--- a/Docs/Projektabschluss/Endbericht_140714.docx
+++ b/Docs/Projektabschluss/Endbericht_140714.docx
@@ -12,8 +12,6 @@
           <w:szCs w:val="72"/>
         </w:rPr>
       </w:pPr>
-      <w:bookmarkStart w:id="0" w:name="_GoBack"/>
-      <w:bookmarkEnd w:id="0"/>
     </w:p>
     <w:p>
       <w:pPr>
@@ -421,28 +419,28 @@
         <w:ind w:left="432" w:hanging="432"/>
         <w:jc w:val="left"/>
       </w:pPr>
-      <w:bookmarkStart w:id="1" w:name="_Toc391487359"/>
-      <w:bookmarkStart w:id="2" w:name="_Toc391488319"/>
-      <w:bookmarkStart w:id="3" w:name="_Toc391493610"/>
-      <w:bookmarkStart w:id="4" w:name="_Toc391549616"/>
-      <w:bookmarkStart w:id="5" w:name="_Toc391723796"/>
-      <w:bookmarkStart w:id="6" w:name="_Toc391724101"/>
-      <w:bookmarkStart w:id="7" w:name="_Toc391832366"/>
-      <w:bookmarkStart w:id="8" w:name="_Toc392770060"/>
-      <w:bookmarkStart w:id="9" w:name="_Toc393097448"/>
+      <w:bookmarkStart w:id="0" w:name="_Toc391487359"/>
+      <w:bookmarkStart w:id="1" w:name="_Toc391488319"/>
+      <w:bookmarkStart w:id="2" w:name="_Toc391493610"/>
+      <w:bookmarkStart w:id="3" w:name="_Toc391549616"/>
+      <w:bookmarkStart w:id="4" w:name="_Toc391723796"/>
+      <w:bookmarkStart w:id="5" w:name="_Toc391724101"/>
+      <w:bookmarkStart w:id="6" w:name="_Toc391832366"/>
+      <w:bookmarkStart w:id="7" w:name="_Toc392770060"/>
+      <w:bookmarkStart w:id="8" w:name="_Toc393097448"/>
+      <w:bookmarkEnd w:id="0"/>
       <w:bookmarkEnd w:id="1"/>
       <w:bookmarkEnd w:id="2"/>
       <w:bookmarkEnd w:id="3"/>
       <w:bookmarkEnd w:id="4"/>
       <w:bookmarkEnd w:id="5"/>
-      <w:bookmarkEnd w:id="6"/>
       <w:r>
         <w:lastRenderedPageBreak/>
         <w:t>Dokumentenhistorie</w:t>
       </w:r>
+      <w:bookmarkEnd w:id="6"/>
       <w:bookmarkEnd w:id="7"/>
       <w:bookmarkEnd w:id="8"/>
-      <w:bookmarkEnd w:id="9"/>
     </w:p>
     <w:tbl>
       <w:tblPr>
@@ -878,15 +876,15 @@
         <w:ind w:left="432" w:hanging="432"/>
         <w:jc w:val="left"/>
       </w:pPr>
-      <w:bookmarkStart w:id="10" w:name="_Toc391832367"/>
-      <w:bookmarkStart w:id="11" w:name="_Toc392770061"/>
-      <w:bookmarkStart w:id="12" w:name="_Toc393097449"/>
+      <w:bookmarkStart w:id="9" w:name="_Toc391832367"/>
+      <w:bookmarkStart w:id="10" w:name="_Toc392770061"/>
+      <w:bookmarkStart w:id="11" w:name="_Toc393097449"/>
       <w:r>
         <w:t>Verantwortlichkeiten</w:t>
       </w:r>
+      <w:bookmarkEnd w:id="9"/>
       <w:bookmarkEnd w:id="10"/>
       <w:bookmarkEnd w:id="11"/>
-      <w:bookmarkEnd w:id="12"/>
     </w:p>
     <w:tbl>
       <w:tblPr>
@@ -1408,15 +1406,15 @@
         </w:numPr>
         <w:ind w:left="432" w:hanging="432"/>
       </w:pPr>
-      <w:bookmarkStart w:id="13" w:name="_Toc391832368"/>
-      <w:bookmarkStart w:id="14" w:name="_Toc392770062"/>
-      <w:bookmarkStart w:id="15" w:name="_Toc393097450"/>
+      <w:bookmarkStart w:id="12" w:name="_Toc391832368"/>
+      <w:bookmarkStart w:id="13" w:name="_Toc392770062"/>
+      <w:bookmarkStart w:id="14" w:name="_Toc393097450"/>
       <w:r>
         <w:t>Impressum</w:t>
       </w:r>
+      <w:bookmarkEnd w:id="12"/>
       <w:bookmarkEnd w:id="13"/>
       <w:bookmarkEnd w:id="14"/>
-      <w:bookmarkEnd w:id="15"/>
     </w:p>
     <w:p>
       <w:r>
@@ -11275,110 +11273,111 @@
           <w:rFonts w:eastAsiaTheme="majorEastAsia"/>
         </w:rPr>
       </w:pPr>
-      <w:bookmarkStart w:id="16" w:name="_Toc391487363"/>
-      <w:bookmarkStart w:id="17" w:name="_Toc391488323"/>
-      <w:bookmarkStart w:id="18" w:name="_Toc391493614"/>
-      <w:bookmarkStart w:id="19" w:name="_Toc391549620"/>
-      <w:bookmarkStart w:id="20" w:name="_Toc391723800"/>
-      <w:bookmarkStart w:id="21" w:name="_Toc391724105"/>
-      <w:bookmarkStart w:id="22" w:name="_Toc391487364"/>
-      <w:bookmarkStart w:id="23" w:name="_Toc391488324"/>
-      <w:bookmarkStart w:id="24" w:name="_Toc391493615"/>
-      <w:bookmarkStart w:id="25" w:name="_Toc391549621"/>
-      <w:bookmarkStart w:id="26" w:name="_Toc391723801"/>
-      <w:bookmarkStart w:id="27" w:name="_Toc391724106"/>
-      <w:bookmarkStart w:id="28" w:name="_Toc391487365"/>
-      <w:bookmarkStart w:id="29" w:name="_Toc391488325"/>
-      <w:bookmarkStart w:id="30" w:name="_Toc391493616"/>
-      <w:bookmarkStart w:id="31" w:name="_Toc391549622"/>
-      <w:bookmarkStart w:id="32" w:name="_Toc391723802"/>
-      <w:bookmarkStart w:id="33" w:name="_Toc391724107"/>
-      <w:bookmarkStart w:id="34" w:name="_Toc391487366"/>
-      <w:bookmarkStart w:id="35" w:name="_Toc391488326"/>
-      <w:bookmarkStart w:id="36" w:name="_Toc391493617"/>
-      <w:bookmarkStart w:id="37" w:name="_Toc391549623"/>
-      <w:bookmarkStart w:id="38" w:name="_Toc391723803"/>
-      <w:bookmarkStart w:id="39" w:name="_Toc391724108"/>
-      <w:bookmarkStart w:id="40" w:name="_Toc391487367"/>
-      <w:bookmarkStart w:id="41" w:name="_Toc391488327"/>
-      <w:bookmarkStart w:id="42" w:name="_Toc391493618"/>
-      <w:bookmarkStart w:id="43" w:name="_Toc391549624"/>
-      <w:bookmarkStart w:id="44" w:name="_Toc391723804"/>
-      <w:bookmarkStart w:id="45" w:name="_Toc391724109"/>
-      <w:bookmarkStart w:id="46" w:name="_Toc391487368"/>
-      <w:bookmarkStart w:id="47" w:name="_Toc391488328"/>
-      <w:bookmarkStart w:id="48" w:name="_Toc391493619"/>
-      <w:bookmarkStart w:id="49" w:name="_Toc391549625"/>
-      <w:bookmarkStart w:id="50" w:name="_Toc391723805"/>
-      <w:bookmarkStart w:id="51" w:name="_Toc391724110"/>
-      <w:bookmarkStart w:id="52" w:name="_Toc391487369"/>
-      <w:bookmarkStart w:id="53" w:name="_Toc391488329"/>
-      <w:bookmarkStart w:id="54" w:name="_Toc391493620"/>
-      <w:bookmarkStart w:id="55" w:name="_Toc391549626"/>
-      <w:bookmarkStart w:id="56" w:name="_Toc391723806"/>
-      <w:bookmarkStart w:id="57" w:name="_Toc391724111"/>
-      <w:bookmarkStart w:id="58" w:name="_Toc391487370"/>
-      <w:bookmarkStart w:id="59" w:name="_Toc391488330"/>
-      <w:bookmarkStart w:id="60" w:name="_Toc391493621"/>
-      <w:bookmarkStart w:id="61" w:name="_Toc391549627"/>
-      <w:bookmarkStart w:id="62" w:name="_Toc391723807"/>
-      <w:bookmarkStart w:id="63" w:name="_Toc391724112"/>
-      <w:bookmarkStart w:id="64" w:name="_Toc391487371"/>
-      <w:bookmarkStart w:id="65" w:name="_Toc391488331"/>
-      <w:bookmarkStart w:id="66" w:name="_Toc391493622"/>
-      <w:bookmarkStart w:id="67" w:name="_Toc391549628"/>
-      <w:bookmarkStart w:id="68" w:name="_Toc391723808"/>
-      <w:bookmarkStart w:id="69" w:name="_Toc391724113"/>
-      <w:bookmarkStart w:id="70" w:name="_Toc391487372"/>
-      <w:bookmarkStart w:id="71" w:name="_Toc391488332"/>
-      <w:bookmarkStart w:id="72" w:name="_Toc391493623"/>
-      <w:bookmarkStart w:id="73" w:name="_Toc391549629"/>
-      <w:bookmarkStart w:id="74" w:name="_Toc391723809"/>
-      <w:bookmarkStart w:id="75" w:name="_Toc391724114"/>
-      <w:bookmarkStart w:id="76" w:name="_Toc391487373"/>
-      <w:bookmarkStart w:id="77" w:name="_Toc391488333"/>
-      <w:bookmarkStart w:id="78" w:name="_Toc391493624"/>
-      <w:bookmarkStart w:id="79" w:name="_Toc391549630"/>
-      <w:bookmarkStart w:id="80" w:name="_Toc391723810"/>
-      <w:bookmarkStart w:id="81" w:name="_Toc391724115"/>
-      <w:bookmarkStart w:id="82" w:name="_Toc391487374"/>
-      <w:bookmarkStart w:id="83" w:name="_Toc391488334"/>
-      <w:bookmarkStart w:id="84" w:name="_Toc391493625"/>
-      <w:bookmarkStart w:id="85" w:name="_Toc391549631"/>
-      <w:bookmarkStart w:id="86" w:name="_Toc391723811"/>
-      <w:bookmarkStart w:id="87" w:name="_Toc391724116"/>
-      <w:bookmarkStart w:id="88" w:name="_Toc391487375"/>
-      <w:bookmarkStart w:id="89" w:name="_Toc391488335"/>
-      <w:bookmarkStart w:id="90" w:name="_Toc391493626"/>
-      <w:bookmarkStart w:id="91" w:name="_Toc391549632"/>
-      <w:bookmarkStart w:id="92" w:name="_Toc391723812"/>
-      <w:bookmarkStart w:id="93" w:name="_Toc391724117"/>
-      <w:bookmarkStart w:id="94" w:name="_Toc391487376"/>
-      <w:bookmarkStart w:id="95" w:name="_Toc391488336"/>
-      <w:bookmarkStart w:id="96" w:name="_Toc391493627"/>
-      <w:bookmarkStart w:id="97" w:name="_Toc391549633"/>
-      <w:bookmarkStart w:id="98" w:name="_Toc391723813"/>
-      <w:bookmarkStart w:id="99" w:name="_Toc391724118"/>
-      <w:bookmarkStart w:id="100" w:name="_Toc391487377"/>
-      <w:bookmarkStart w:id="101" w:name="_Toc391488337"/>
-      <w:bookmarkStart w:id="102" w:name="_Toc391493628"/>
-      <w:bookmarkStart w:id="103" w:name="_Toc391549634"/>
-      <w:bookmarkStart w:id="104" w:name="_Toc391723814"/>
-      <w:bookmarkStart w:id="105" w:name="_Toc391724119"/>
-      <w:bookmarkStart w:id="106" w:name="_Toc391487378"/>
-      <w:bookmarkStart w:id="107" w:name="_Toc391488338"/>
-      <w:bookmarkStart w:id="108" w:name="_Toc391493629"/>
-      <w:bookmarkStart w:id="109" w:name="_Toc391549635"/>
-      <w:bookmarkStart w:id="110" w:name="_Toc391723815"/>
-      <w:bookmarkStart w:id="111" w:name="_Toc391724120"/>
-      <w:bookmarkStart w:id="112" w:name="_Toc391487379"/>
-      <w:bookmarkStart w:id="113" w:name="_Toc391488339"/>
-      <w:bookmarkStart w:id="114" w:name="_Toc391493630"/>
-      <w:bookmarkStart w:id="115" w:name="_Toc391549636"/>
-      <w:bookmarkStart w:id="116" w:name="_Toc391723816"/>
-      <w:bookmarkStart w:id="117" w:name="_Toc391724121"/>
-      <w:bookmarkStart w:id="118" w:name="_Toc382849746"/>
-      <w:bookmarkStart w:id="119" w:name="_Toc392770063"/>
+      <w:bookmarkStart w:id="15" w:name="_Toc391487363"/>
+      <w:bookmarkStart w:id="16" w:name="_Toc391488323"/>
+      <w:bookmarkStart w:id="17" w:name="_Toc391493614"/>
+      <w:bookmarkStart w:id="18" w:name="_Toc391549620"/>
+      <w:bookmarkStart w:id="19" w:name="_Toc391723800"/>
+      <w:bookmarkStart w:id="20" w:name="_Toc391724105"/>
+      <w:bookmarkStart w:id="21" w:name="_Toc391487364"/>
+      <w:bookmarkStart w:id="22" w:name="_Toc391488324"/>
+      <w:bookmarkStart w:id="23" w:name="_Toc391493615"/>
+      <w:bookmarkStart w:id="24" w:name="_Toc391549621"/>
+      <w:bookmarkStart w:id="25" w:name="_Toc391723801"/>
+      <w:bookmarkStart w:id="26" w:name="_Toc391724106"/>
+      <w:bookmarkStart w:id="27" w:name="_Toc391487365"/>
+      <w:bookmarkStart w:id="28" w:name="_Toc391488325"/>
+      <w:bookmarkStart w:id="29" w:name="_Toc391493616"/>
+      <w:bookmarkStart w:id="30" w:name="_Toc391549622"/>
+      <w:bookmarkStart w:id="31" w:name="_Toc391723802"/>
+      <w:bookmarkStart w:id="32" w:name="_Toc391724107"/>
+      <w:bookmarkStart w:id="33" w:name="_Toc391487366"/>
+      <w:bookmarkStart w:id="34" w:name="_Toc391488326"/>
+      <w:bookmarkStart w:id="35" w:name="_Toc391493617"/>
+      <w:bookmarkStart w:id="36" w:name="_Toc391549623"/>
+      <w:bookmarkStart w:id="37" w:name="_Toc391723803"/>
+      <w:bookmarkStart w:id="38" w:name="_Toc391724108"/>
+      <w:bookmarkStart w:id="39" w:name="_Toc391487367"/>
+      <w:bookmarkStart w:id="40" w:name="_Toc391488327"/>
+      <w:bookmarkStart w:id="41" w:name="_Toc391493618"/>
+      <w:bookmarkStart w:id="42" w:name="_Toc391549624"/>
+      <w:bookmarkStart w:id="43" w:name="_Toc391723804"/>
+      <w:bookmarkStart w:id="44" w:name="_Toc391724109"/>
+      <w:bookmarkStart w:id="45" w:name="_Toc391487368"/>
+      <w:bookmarkStart w:id="46" w:name="_Toc391488328"/>
+      <w:bookmarkStart w:id="47" w:name="_Toc391493619"/>
+      <w:bookmarkStart w:id="48" w:name="_Toc391549625"/>
+      <w:bookmarkStart w:id="49" w:name="_Toc391723805"/>
+      <w:bookmarkStart w:id="50" w:name="_Toc391724110"/>
+      <w:bookmarkStart w:id="51" w:name="_Toc391487369"/>
+      <w:bookmarkStart w:id="52" w:name="_Toc391488329"/>
+      <w:bookmarkStart w:id="53" w:name="_Toc391493620"/>
+      <w:bookmarkStart w:id="54" w:name="_Toc391549626"/>
+      <w:bookmarkStart w:id="55" w:name="_Toc391723806"/>
+      <w:bookmarkStart w:id="56" w:name="_Toc391724111"/>
+      <w:bookmarkStart w:id="57" w:name="_Toc391487370"/>
+      <w:bookmarkStart w:id="58" w:name="_Toc391488330"/>
+      <w:bookmarkStart w:id="59" w:name="_Toc391493621"/>
+      <w:bookmarkStart w:id="60" w:name="_Toc391549627"/>
+      <w:bookmarkStart w:id="61" w:name="_Toc391723807"/>
+      <w:bookmarkStart w:id="62" w:name="_Toc391724112"/>
+      <w:bookmarkStart w:id="63" w:name="_Toc391487371"/>
+      <w:bookmarkStart w:id="64" w:name="_Toc391488331"/>
+      <w:bookmarkStart w:id="65" w:name="_Toc391493622"/>
+      <w:bookmarkStart w:id="66" w:name="_Toc391549628"/>
+      <w:bookmarkStart w:id="67" w:name="_Toc391723808"/>
+      <w:bookmarkStart w:id="68" w:name="_Toc391724113"/>
+      <w:bookmarkStart w:id="69" w:name="_Toc391487372"/>
+      <w:bookmarkStart w:id="70" w:name="_Toc391488332"/>
+      <w:bookmarkStart w:id="71" w:name="_Toc391493623"/>
+      <w:bookmarkStart w:id="72" w:name="_Toc391549629"/>
+      <w:bookmarkStart w:id="73" w:name="_Toc391723809"/>
+      <w:bookmarkStart w:id="74" w:name="_Toc391724114"/>
+      <w:bookmarkStart w:id="75" w:name="_Toc391487373"/>
+      <w:bookmarkStart w:id="76" w:name="_Toc391488333"/>
+      <w:bookmarkStart w:id="77" w:name="_Toc391493624"/>
+      <w:bookmarkStart w:id="78" w:name="_Toc391549630"/>
+      <w:bookmarkStart w:id="79" w:name="_Toc391723810"/>
+      <w:bookmarkStart w:id="80" w:name="_Toc391724115"/>
+      <w:bookmarkStart w:id="81" w:name="_Toc391487374"/>
+      <w:bookmarkStart w:id="82" w:name="_Toc391488334"/>
+      <w:bookmarkStart w:id="83" w:name="_Toc391493625"/>
+      <w:bookmarkStart w:id="84" w:name="_Toc391549631"/>
+      <w:bookmarkStart w:id="85" w:name="_Toc391723811"/>
+      <w:bookmarkStart w:id="86" w:name="_Toc391724116"/>
+      <w:bookmarkStart w:id="87" w:name="_Toc391487375"/>
+      <w:bookmarkStart w:id="88" w:name="_Toc391488335"/>
+      <w:bookmarkStart w:id="89" w:name="_Toc391493626"/>
+      <w:bookmarkStart w:id="90" w:name="_Toc391549632"/>
+      <w:bookmarkStart w:id="91" w:name="_Toc391723812"/>
+      <w:bookmarkStart w:id="92" w:name="_Toc391724117"/>
+      <w:bookmarkStart w:id="93" w:name="_Toc391487376"/>
+      <w:bookmarkStart w:id="94" w:name="_Toc391488336"/>
+      <w:bookmarkStart w:id="95" w:name="_Toc391493627"/>
+      <w:bookmarkStart w:id="96" w:name="_Toc391549633"/>
+      <w:bookmarkStart w:id="97" w:name="_Toc391723813"/>
+      <w:bookmarkStart w:id="98" w:name="_Toc391724118"/>
+      <w:bookmarkStart w:id="99" w:name="_Toc391487377"/>
+      <w:bookmarkStart w:id="100" w:name="_Toc391488337"/>
+      <w:bookmarkStart w:id="101" w:name="_Toc391493628"/>
+      <w:bookmarkStart w:id="102" w:name="_Toc391549634"/>
+      <w:bookmarkStart w:id="103" w:name="_Toc391723814"/>
+      <w:bookmarkStart w:id="104" w:name="_Toc391724119"/>
+      <w:bookmarkStart w:id="105" w:name="_Toc391487378"/>
+      <w:bookmarkStart w:id="106" w:name="_Toc391488338"/>
+      <w:bookmarkStart w:id="107" w:name="_Toc391493629"/>
+      <w:bookmarkStart w:id="108" w:name="_Toc391549635"/>
+      <w:bookmarkStart w:id="109" w:name="_Toc391723815"/>
+      <w:bookmarkStart w:id="110" w:name="_Toc391724120"/>
+      <w:bookmarkStart w:id="111" w:name="_Toc391487379"/>
+      <w:bookmarkStart w:id="112" w:name="_Toc391488339"/>
+      <w:bookmarkStart w:id="113" w:name="_Toc391493630"/>
+      <w:bookmarkStart w:id="114" w:name="_Toc391549636"/>
+      <w:bookmarkStart w:id="115" w:name="_Toc391723816"/>
+      <w:bookmarkStart w:id="116" w:name="_Toc391724121"/>
+      <w:bookmarkStart w:id="117" w:name="_Toc382849746"/>
+      <w:bookmarkStart w:id="118" w:name="_Toc392770063"/>
+      <w:bookmarkEnd w:id="15"/>
       <w:bookmarkEnd w:id="16"/>
       <w:bookmarkEnd w:id="17"/>
       <w:bookmarkEnd w:id="18"/>
@@ -11480,7 +11479,6 @@
       <w:bookmarkEnd w:id="114"/>
       <w:bookmarkEnd w:id="115"/>
       <w:bookmarkEnd w:id="116"/>
-      <w:bookmarkEnd w:id="117"/>
       <w:r>
         <w:br w:type="page"/>
       </w:r>
@@ -11490,17 +11488,17 @@
         <w:pStyle w:val="berschrift1"/>
         <w:jc w:val="left"/>
       </w:pPr>
-      <w:bookmarkStart w:id="120" w:name="_Toc393097451"/>
+      <w:bookmarkStart w:id="119" w:name="_Toc393097451"/>
       <w:r>
         <w:lastRenderedPageBreak/>
         <w:t>Prolog</w:t>
       </w:r>
+      <w:bookmarkEnd w:id="117"/>
+      <w:r>
+        <w:t xml:space="preserve"> [Dominik Schumacher]</w:t>
+      </w:r>
       <w:bookmarkEnd w:id="118"/>
-      <w:r>
-        <w:t xml:space="preserve"> [Dominik Schumacher]</w:t>
-      </w:r>
       <w:bookmarkEnd w:id="119"/>
-      <w:bookmarkEnd w:id="120"/>
     </w:p>
     <w:p>
       <w:r>
@@ -11524,7 +11522,7 @@
       <w:r>
         <w:t xml:space="preserve"> wurden Computer immer leistungsfähiger, kleiner und günstiger, sodass vor allem für immer mehr mittelständische Unternehmen elektronische Datenverarbeitung bezahlbar wurde. In diesem Bereich spielt die Entwicklung von Individualsoftware eine bedeutende Rolle, da für viele Unternehmen die vorhandene Standardsoftware Ihre Bedürfnisse nicht vollständig erfüllen konnte</w:t>
       </w:r>
-      <w:commentRangeStart w:id="121"/>
+      <w:commentRangeStart w:id="120"/>
       <w:r>
         <w:t>.</w:t>
       </w:r>
@@ -11534,12 +11532,12 @@
       <w:r>
         <w:t xml:space="preserve">Sailing School die Studs@Work AG zur Entwicklung einer Anwendung für die ganzheitliche Verwaltung ihrer Segelschule. </w:t>
       </w:r>
-      <w:commentRangeEnd w:id="121"/>
+      <w:commentRangeEnd w:id="120"/>
       <w:r>
         <w:rPr>
           <w:rStyle w:val="Kommentarzeichen"/>
         </w:rPr>
-        <w:commentReference w:id="121"/>
+        <w:commentReference w:id="120"/>
       </w:r>
     </w:p>
     <w:p>
@@ -11570,66 +11568,57 @@
         <w:pStyle w:val="berschrift1"/>
         <w:jc w:val="left"/>
       </w:pPr>
-      <w:bookmarkStart w:id="122" w:name="_Toc392770064"/>
-      <w:bookmarkStart w:id="123" w:name="_Toc393097452"/>
-      <w:commentRangeStart w:id="124"/>
+      <w:bookmarkStart w:id="121" w:name="_Toc392770064"/>
+      <w:bookmarkStart w:id="122" w:name="_Toc393097452"/>
       <w:r>
         <w:lastRenderedPageBreak/>
-        <w:t>Die</w:t>
-      </w:r>
-      <w:commentRangeEnd w:id="124"/>
-      <w:r>
-        <w:rPr>
-          <w:rStyle w:val="Kommentarzeichen"/>
-          <w:rFonts w:asciiTheme="minorHAnsi" w:eastAsiaTheme="minorEastAsia" w:hAnsiTheme="minorHAnsi" w:cstheme="minorBidi"/>
-          <w:b w:val="0"/>
-          <w:color w:val="auto"/>
-        </w:rPr>
-        <w:commentReference w:id="124"/>
-      </w:r>
-      <w:r>
-        <w:t xml:space="preserve"> Ausgangssituation</w:t>
+        <w:t>Die Ausgangssituation</w:t>
       </w:r>
       <w:r>
         <w:t xml:space="preserve"> [Dominik Schumacher]</w:t>
       </w:r>
+      <w:bookmarkEnd w:id="121"/>
       <w:bookmarkEnd w:id="122"/>
+    </w:p>
+    <w:p>
+      <w:r>
+        <w:t>Die Entwicklung der Software „Naukanu Sailing School Manager“ wurde von der Segelschule „Naukanu“ an das Softwarehaus  „Studs@Work AG“ in Auftrag gegeben. Im Folgenden werden beide Unternehmen vorgestellt.</w:t>
+      </w:r>
+    </w:p>
+    <w:p>
+      <w:pPr>
+        <w:pStyle w:val="berschrift2"/>
+      </w:pPr>
+      <w:bookmarkStart w:id="123" w:name="_Toc392770065"/>
+      <w:bookmarkStart w:id="124" w:name="_Toc393097453"/>
+      <w:r>
+        <w:t>Der Auftraggeber</w:t>
+      </w:r>
       <w:bookmarkEnd w:id="123"/>
+      <w:bookmarkEnd w:id="124"/>
+    </w:p>
+    <w:p>
+      <w:r>
+        <w:t xml:space="preserve">Die Firma Naukanu Sailing School am Gardasee ist eine Segel- und Surfschule in Norditalien. Sie wurde 1928 von Felippe Santane </w:t>
+      </w:r>
+      <w:r>
+        <w:t xml:space="preserve">gegründet. Im Sommer 2001 erwarb Stefan Marx die Segelschule und übernahm die Verantwortung für diese traditionsreiche Institution, in der schon Generationen von Seglern ausgebildet wurden. </w:t>
+      </w:r>
+      <w:r>
+        <w:t>Die dort angebotenen Kurse können von Gruppen und Einzelpersonen gebucht werden. Die dafür eingesetzten Kursleiter sind freie Mitarbeiter, die saisonweise beschäftigt und kursweise bezahlt werden. Zum Nachweis entsprechender Kenntnisse der Teilnehmer gibt es eine Vielzahl unterschiedlicher Segel- und Surfscheine. Wer einen Segel- bzw. Surfschein machen möchte, hat bei der Naukanu Sailing School die Möglichkeiten diese unter kompetenter Anleitung zu absolvieren. Die Teilnehmer lernen das seemännische Handwerk vom Einsteiger bis zur Prüfungsreife für den Binnenführerschein.</w:t>
+      </w:r>
     </w:p>
     <w:p>
       <w:pPr>
         <w:pStyle w:val="berschrift2"/>
       </w:pPr>
-      <w:bookmarkStart w:id="125" w:name="_Toc392770065"/>
-      <w:bookmarkStart w:id="126" w:name="_Toc393097453"/>
-      <w:r>
-        <w:t>Der Auftraggeber</w:t>
+      <w:bookmarkStart w:id="125" w:name="_Toc392770066"/>
+      <w:bookmarkStart w:id="126" w:name="_Toc393097454"/>
+      <w:r>
+        <w:t>Der Auftragnehmer</w:t>
       </w:r>
       <w:bookmarkEnd w:id="125"/>
       <w:bookmarkEnd w:id="126"/>
-    </w:p>
-    <w:p>
-      <w:r>
-        <w:t xml:space="preserve">Die Firma Naukanu Sailing School am Gardasee ist eine Segel- und Surfschule in Norditalien. Sie wurde 1928 von Felippe Santane </w:t>
-      </w:r>
-      <w:r>
-        <w:t xml:space="preserve">gegründet. Im Sommer 2001 erwarb Stefan Marx die Segelschule und übernahm die Verantwortung für diese traditionsreiche Institution, in der schon Generationen von Seglern ausgebildet wurden. </w:t>
-      </w:r>
-      <w:r>
-        <w:t>Die dort angebotenen Kurse können von Gruppen und Einzelpersonen gebucht werden. Die dafür eingesetzten Kursleiter sind freie Mitarbeiter, die saisonweise beschäftigt und kursweise bezahlt werden. Zum Nachweis entsprechender Kenntnisse der Teilnehmer gibt es eine Vielzahl unterschiedlicher Segel- und Surfscheine. Wer einen Segel- bzw. Surfschein machen möchte, hat bei der Naukanu Sailing School die Möglichkeiten diese unter kompetenter Anleitung zu absolvieren. Die Teilnehmer lernen das seemännische Handwerk vom Einsteiger bis zur Prüfungsreife für den Binnenführerschein.</w:t>
-      </w:r>
-    </w:p>
-    <w:p>
-      <w:pPr>
-        <w:pStyle w:val="berschrift2"/>
-      </w:pPr>
-      <w:bookmarkStart w:id="127" w:name="_Toc392770066"/>
-      <w:bookmarkStart w:id="128" w:name="_Toc393097454"/>
-      <w:r>
-        <w:t>Der Auftragnehmer</w:t>
-      </w:r>
-      <w:bookmarkEnd w:id="127"/>
-      <w:bookmarkEnd w:id="128"/>
     </w:p>
     <w:tbl>
       <w:tblPr>
@@ -11805,6 +11794,7 @@
               <w:rPr>
                 <w:b/>
               </w:rPr>
+              <w:lastRenderedPageBreak/>
               <w:t>Adresse</w:t>
             </w:r>
           </w:p>
@@ -11865,40 +11855,40 @@
         <w:t>Studs@Work</w:t>
       </w:r>
       <w:r>
-        <w:t xml:space="preserve"> AG liegt auf der In</w:t>
+        <w:t xml:space="preserve"> AG liegt auf der Individualsoftwareentwicklung im Enterprise-Bereich, dem Applikationsbetrieb (Betrieb und Support von Enterprise-Applikationen) und der IT-Beratung. Die Enterprise-Applikationen werden in Java Enterprise und Microsoft .NET entwickelt. Zum Kundenkreis gehören u.a. Automobilhersteller, Energielieferanten, Landmaschinenhersteller, Banken, Heiztechnikhersteller sowie diverse IT-Dienstleister und –Systemhäuser. </w:t>
+      </w:r>
+      <w:r>
+        <w:t>Unser junges Team entwickelt Lösungen basierend auf fundierten betriebswirtschaftlichen Branchen-Know-How in Verbindung mit erstklassiger technischer Expertise.</w:t>
+      </w:r>
+    </w:p>
+    <w:p>
+      <w:r>
+        <w:t>Die Studs@Work GmbH hat es sich zur Aufgabe gemacht, als verlässlicher und kompetenter Partner seinen Kunden zur Verfügung zu stehen, denn nur so kann eine fundierte und langandauernde Partnerschaft aufgebaut werden. Dabei verwenden wir modernste Technologien und sind einer der führenden Entwickler von individual Software für Dienstleister, mittelständische Unternehmen und Konzerne in allen Branchen.</w:t>
+      </w:r>
+    </w:p>
+    <w:p>
+      <w:r>
+        <w:t>Im Jahre 2010 wurde ein weiterer wichtiger Meilenstein in der Firmengeschichte erfolgreich abgeschlossen. Nach 24 Monaten Bauzeit entstand ein moderner Bürokomplex mit Arbeitsplätzen für 100 Mitarbeiterinnen und Mitarbeiter und einem großzügigen Konferenzbereich mit hervorragender Infrastruktur für Schulungen, Kundenbesprechungen und Tagungen sowie einer Kantine.</w:t>
+      </w:r>
+    </w:p>
+    <w:p>
+      <w:r>
+        <w:t xml:space="preserve">Der Einsatz moderner Arbeitsgeräte ist für die </w:t>
+      </w:r>
+      <w:r>
+        <w:t>Studs@Work</w:t>
+      </w:r>
+      <w:r>
+        <w:t xml:space="preserve"> AG selbstverständlich. So setzen unsere Entwickler modernste Notebooks mit Microsoft Windows 7 - 64bit ein, die mit einem Intel Core i5 und mindestens 8GB Arbeitsspeicher ausgestattet sind. Die Notebooks werden spätestens alle 2 Jahre erneuert. </w:t>
       </w:r>
       <w:r>
         <w:lastRenderedPageBreak/>
-        <w:t xml:space="preserve">dividualsoftwareentwicklung im Enterprise-Bereich, dem Applikationsbetrieb (Betrieb und Support von Enterprise-Applikationen) und der IT-Beratung. Die Enterprise-Applikationen werden in Java Enterprise und Microsoft .NET entwickelt. Zum Kundenkreis gehören u.a. Automobilhersteller, Energielieferanten, Landmaschinenhersteller, Banken, Heiztechnikhersteller sowie diverse IT-Dienstleister und –Systemhäuser. </w:t>
-      </w:r>
-      <w:r>
-        <w:t>Unser junges Team entwickelt Lösungen basierend auf fundierten betriebswirtschaftlichen Branchen-Know-How in Verbindung mit erstklassiger technischer Expertise.</w:t>
-      </w:r>
-    </w:p>
-    <w:p>
-      <w:r>
-        <w:t>Die Studs@Work GmbH hat es sich zur Aufgabe gemacht, als verlässlicher und kompetenter Partner seinen Kunden zur Verfügung zu stehen, denn nur so kann eine fundierte und langandauernde Partnerschaft aufgebaut werden. Dabei verwenden wir modernste Technologien und sind einer der führenden Entwickler von individual Software für Dienstleister, mittelständische Unternehmen und Konzerne in allen Branchen.</w:t>
-      </w:r>
-    </w:p>
-    <w:p>
-      <w:r>
-        <w:t>Im Jahre 2010 wurde ein weiterer wichtiger Meilenstein in der Firmengeschichte erfolgreich abgeschlossen. Nach 24 Monaten Bauzeit entstand ein moderner Bürokomplex mit Arbeitsplätzen für 100 Mitarbeiterinnen und Mitarbeiter und einem großzügigen Konferenzbereich mit hervorragender Infrastruktur für Schulungen, Kundenbesprechungen und Tagungen sowie einer Kantine.</w:t>
-      </w:r>
-    </w:p>
-    <w:p>
-      <w:r>
-        <w:t xml:space="preserve">Der Einsatz moderner Arbeitsgeräte ist für die </w:t>
+        <w:t xml:space="preserve">Zudem nutzt die </w:t>
       </w:r>
       <w:r>
         <w:t>Studs@Work</w:t>
       </w:r>
       <w:r>
-        <w:t xml:space="preserve"> AG selbstverständlich. So setzen unsere Entwickler modernste Notebooks mit Microsoft Windows 7 - 64bit ein, die mit einem Intel Core i5 und mindestens 8GB Arbeitsspeicher ausgestattet sind. Die Notebooks werden spätestens alle 2 Jahre erneuert. Zudem nutzt die </w:t>
-      </w:r>
-      <w:r>
-        <w:t>Studs@Work</w:t>
-      </w:r>
-      <w:r>
         <w:t xml:space="preserve"> AG VMWare-Server (vSphere ESXi) für die Bereitstellung der Entwicklungsumgebungen. Im Java-Umfeld wird Eclipse und im .NET-Umfeld Visual Studio 201</w:t>
       </w:r>
       <w:r>
@@ -11917,8 +11907,8 @@
       <w:pPr>
         <w:pStyle w:val="berschrift1"/>
       </w:pPr>
-      <w:bookmarkStart w:id="129" w:name="_Toc392770067"/>
-      <w:bookmarkStart w:id="130" w:name="_Toc393097455"/>
+      <w:bookmarkStart w:id="127" w:name="_Toc392770067"/>
+      <w:bookmarkStart w:id="128" w:name="_Toc393097455"/>
       <w:r>
         <w:lastRenderedPageBreak/>
         <w:t>IST – Analyse</w:t>
@@ -11929,8 +11919,8 @@
       <w:r>
         <w:t xml:space="preserve"> [Dominik Schumacher]</w:t>
       </w:r>
-      <w:bookmarkEnd w:id="129"/>
-      <w:bookmarkEnd w:id="130"/>
+      <w:bookmarkEnd w:id="127"/>
+      <w:bookmarkEnd w:id="128"/>
     </w:p>
     <w:p>
       <w:pPr>
@@ -11955,72 +11945,72 @@
       <w:pPr>
         <w:pStyle w:val="berschrift2"/>
       </w:pPr>
-      <w:bookmarkStart w:id="131" w:name="_Toc392770068"/>
-      <w:bookmarkStart w:id="132" w:name="_Toc393097456"/>
+      <w:bookmarkStart w:id="129" w:name="_Toc392770068"/>
+      <w:bookmarkStart w:id="130" w:name="_Toc393097456"/>
       <w:r>
         <w:t>Definition</w:t>
+      </w:r>
+      <w:bookmarkEnd w:id="129"/>
+      <w:bookmarkEnd w:id="130"/>
+    </w:p>
+    <w:p>
+      <w:r>
+        <w:t xml:space="preserve">Die IST-Analyse ist Teil des Projektmanagements und stellt die Phase eines Vorgehensmodells dar, in der die objektive, möglichst neutrale und wertungsfreie Erfassung eines bestehenden Problems bzw. des aktuellen (IST)-Zustandes stattfindet. </w:t>
+      </w:r>
+      <w:r>
+        <w:t xml:space="preserve">Neue Daten werden mittels </w:t>
+      </w:r>
+      <w:r>
+        <w:t xml:space="preserve">Befragungen, Selbstaufschreibungen und Beobachtungen </w:t>
+      </w:r>
+      <w:r>
+        <w:t>gesammelt.</w:t>
+      </w:r>
+      <w:r>
+        <w:t xml:space="preserve"> Zusätzlich</w:t>
+      </w:r>
+      <w:r>
+        <w:t xml:space="preserve"> werden aus</w:t>
+      </w:r>
+      <w:r>
+        <w:t xml:space="preserve"> bestehende</w:t>
+      </w:r>
+      <w:r>
+        <w:t>n</w:t>
+      </w:r>
+      <w:r>
+        <w:t xml:space="preserve"> Quellen, d.h.</w:t>
+      </w:r>
+      <w:r>
+        <w:t xml:space="preserve"> </w:t>
+      </w:r>
+      <w:r>
+        <w:t>Akten, Rechnungen, Berichte und</w:t>
+      </w:r>
+      <w:r>
+        <w:t xml:space="preserve"> Schreiben</w:t>
+      </w:r>
+      <w:r>
+        <w:t xml:space="preserve"> weitere Informationen gewonnen</w:t>
+      </w:r>
+      <w:r>
+        <w:t>.</w:t>
+      </w:r>
+    </w:p>
+    <w:p>
+      <w:pPr>
+        <w:pStyle w:val="berschrift2"/>
+      </w:pPr>
+      <w:bookmarkStart w:id="131" w:name="_Toc392770069"/>
+      <w:bookmarkStart w:id="132" w:name="_Toc393097457"/>
+      <w:r>
+        <w:t>Die Organisationsstruktur</w:t>
       </w:r>
       <w:bookmarkEnd w:id="131"/>
       <w:bookmarkEnd w:id="132"/>
     </w:p>
     <w:p>
       <w:r>
-        <w:t xml:space="preserve">Die IST-Analyse ist Teil des Projektmanagements und stellt die Phase eines Vorgehensmodells dar, in der die objektive, möglichst neutrale und wertungsfreie Erfassung eines bestehenden Problems bzw. des aktuellen (IST)-Zustandes stattfindet. </w:t>
-      </w:r>
-      <w:r>
-        <w:t xml:space="preserve">Neue Daten werden mittels </w:t>
-      </w:r>
-      <w:r>
-        <w:t xml:space="preserve">Befragungen, Selbstaufschreibungen und Beobachtungen </w:t>
-      </w:r>
-      <w:r>
-        <w:t>gesammelt.</w:t>
-      </w:r>
-      <w:r>
-        <w:t xml:space="preserve"> Zusätzlich</w:t>
-      </w:r>
-      <w:r>
-        <w:t xml:space="preserve"> werden aus</w:t>
-      </w:r>
-      <w:r>
-        <w:t xml:space="preserve"> bestehende</w:t>
-      </w:r>
-      <w:r>
-        <w:t>n</w:t>
-      </w:r>
-      <w:r>
-        <w:t xml:space="preserve"> Quellen, d.h.</w:t>
-      </w:r>
-      <w:r>
-        <w:t xml:space="preserve"> </w:t>
-      </w:r>
-      <w:r>
-        <w:t>Akten, Rechnungen, Berichte und</w:t>
-      </w:r>
-      <w:r>
-        <w:t xml:space="preserve"> Schreiben</w:t>
-      </w:r>
-      <w:r>
-        <w:t xml:space="preserve"> weitere Informationen gewonnen</w:t>
-      </w:r>
-      <w:r>
-        <w:t>.</w:t>
-      </w:r>
-    </w:p>
-    <w:p>
-      <w:pPr>
-        <w:pStyle w:val="berschrift2"/>
-      </w:pPr>
-      <w:bookmarkStart w:id="133" w:name="_Toc392770069"/>
-      <w:bookmarkStart w:id="134" w:name="_Toc393097457"/>
-      <w:r>
-        <w:t>Die Organisationsstruktur</w:t>
-      </w:r>
-      <w:bookmarkEnd w:id="133"/>
-      <w:bookmarkEnd w:id="134"/>
-    </w:p>
-    <w:p>
-      <w:r>
         <w:t>Die Naukanu Sailing School beschäftigt aktuell sieben festangestellte Mitarbeiter und weißt folgende Unternehmensstruktur auf:</w:t>
       </w:r>
     </w:p>
@@ -12031,6 +12021,7 @@
       <w:r>
         <w:rPr>
           <w:noProof/>
+          <w:lang w:val="en-US" w:eastAsia="en-US"/>
         </w:rPr>
         <w:drawing>
           <wp:inline distT="0" distB="0" distL="0" distR="0" wp14:anchorId="44089F34" wp14:editId="19D063B0">
@@ -12079,7 +12070,7 @@
       <w:pPr>
         <w:pStyle w:val="Beschriftung"/>
       </w:pPr>
-      <w:bookmarkStart w:id="135" w:name="_Toc393145600"/>
+      <w:bookmarkStart w:id="133" w:name="_Toc393145600"/>
       <w:r>
         <w:t xml:space="preserve">Abbildung </w:t>
       </w:r>
@@ -12094,7 +12085,7 @@
       <w:r>
         <w:t xml:space="preserve"> Organigramm Naukanu Sailing School</w:t>
       </w:r>
-      <w:bookmarkEnd w:id="135"/>
+      <w:bookmarkEnd w:id="133"/>
     </w:p>
     <w:p>
       <w:pPr>
@@ -12189,13 +12180,13 @@
       <w:pPr>
         <w:pStyle w:val="berschrift2"/>
       </w:pPr>
-      <w:bookmarkStart w:id="136" w:name="_Toc392770070"/>
-      <w:bookmarkStart w:id="137" w:name="_Toc393097458"/>
+      <w:bookmarkStart w:id="134" w:name="_Toc392770070"/>
+      <w:bookmarkStart w:id="135" w:name="_Toc393097458"/>
       <w:r>
         <w:t>Die Geschäftsprozesse</w:t>
       </w:r>
-      <w:bookmarkEnd w:id="136"/>
-      <w:bookmarkEnd w:id="137"/>
+      <w:bookmarkEnd w:id="134"/>
+      <w:bookmarkEnd w:id="135"/>
     </w:p>
     <w:p>
       <w:pPr>
@@ -12643,7 +12634,7 @@
         <w:pStyle w:val="Beschriftung"/>
         <w:jc w:val="center"/>
       </w:pPr>
-      <w:bookmarkStart w:id="138" w:name="_Toc393101431"/>
+      <w:bookmarkStart w:id="136" w:name="_Toc393101431"/>
       <w:r>
         <w:t xml:space="preserve">Tabelle </w:t>
       </w:r>
@@ -12661,7 +12652,7 @@
       <w:r>
         <w:t>Verwendete Excel-Dokumente für die Segelschulverwaltung</w:t>
       </w:r>
-      <w:bookmarkEnd w:id="138"/>
+      <w:bookmarkEnd w:id="136"/>
     </w:p>
     <w:p>
       <w:pPr>
@@ -12682,130 +12673,524 @@
       <w:pPr>
         <w:pStyle w:val="berschrift3"/>
       </w:pPr>
-      <w:bookmarkStart w:id="139" w:name="_Toc392770071"/>
-      <w:bookmarkStart w:id="140" w:name="_Toc393097459"/>
+      <w:bookmarkStart w:id="137" w:name="_Toc392770071"/>
+      <w:bookmarkStart w:id="138" w:name="_Toc393097459"/>
       <w:r>
         <w:t>Anlage eines Teilnehmers</w:t>
+      </w:r>
+      <w:bookmarkEnd w:id="137"/>
+      <w:bookmarkEnd w:id="138"/>
+    </w:p>
+    <w:p>
+      <w:r>
+        <w:t xml:space="preserve">Ein Interessent meldet sich telefonisch oder persönlich im Sekretariat und möchte einen Segelkurs buchen. Die Sekretärin öffnet die Kundenliste in Excel und prüft, ob der Interessent schon als Kunde angelegt ist. Ist dies nicht der Fall wird er als Neukunde mit seinen Stammdaten angelegt. Anschließend wird ein Abgleich in der Kursbuchungsliste vorgenommen. Kommt eine Übereinstimmung hinsichtlich der festgelegten Kurstermine, verfügbaren Plätzen sowie möglichen Zeiten des Kunden zusammen, wird dieser in den Kurs eingetragen und eine Buchungsbestätigung per Post bzw. E-Mail versendet. </w:t>
+      </w:r>
+    </w:p>
+    <w:p>
+      <w:r>
+        <w:t xml:space="preserve">Der graphische Ablauf ist im </w:t>
+      </w:r>
+      <w:r>
+        <w:t>Anhang</w:t>
+      </w:r>
+      <w:r>
+        <w:t xml:space="preserve"> </w:t>
+      </w:r>
+      <w:r>
+        <w:rPr>
+          <w:i/>
+        </w:rPr>
+        <w:fldChar w:fldCharType="begin"/>
+      </w:r>
+      <w:r>
+        <w:rPr>
+          <w:i/>
+        </w:rPr>
+        <w:instrText xml:space="preserve"> REF _Ref393137191 \r \h  \* MERGEFORMAT </w:instrText>
+      </w:r>
+      <w:r>
+        <w:rPr>
+          <w:i/>
+        </w:rPr>
+      </w:r>
+      <w:r>
+        <w:rPr>
+          <w:i/>
+        </w:rPr>
+        <w:fldChar w:fldCharType="separate"/>
+      </w:r>
+      <w:r>
+        <w:rPr>
+          <w:i/>
+        </w:rPr>
+        <w:t>15.1.1</w:t>
+      </w:r>
+      <w:r>
+        <w:rPr>
+          <w:i/>
+        </w:rPr>
+        <w:fldChar w:fldCharType="end"/>
+      </w:r>
+      <w:r>
+        <w:rPr>
+          <w:i/>
+        </w:rPr>
+        <w:t xml:space="preserve"> </w:t>
+      </w:r>
+      <w:r>
+        <w:rPr>
+          <w:i/>
+        </w:rPr>
+        <w:fldChar w:fldCharType="begin"/>
+      </w:r>
+      <w:r>
+        <w:rPr>
+          <w:i/>
+        </w:rPr>
+        <w:instrText xml:space="preserve"> REF _Ref393369629 \h </w:instrText>
+      </w:r>
+      <w:r>
+        <w:rPr>
+          <w:i/>
+        </w:rPr>
+      </w:r>
+      <w:r>
+        <w:rPr>
+          <w:i/>
+        </w:rPr>
+        <w:instrText xml:space="preserve"> \* MERGEFORMAT </w:instrText>
+      </w:r>
+      <w:r>
+        <w:rPr>
+          <w:i/>
+        </w:rPr>
+        <w:fldChar w:fldCharType="separate"/>
+      </w:r>
+      <w:r>
+        <w:rPr>
+          <w:i/>
+        </w:rPr>
+        <w:t>Anlage eines Teilnehmers</w:t>
+      </w:r>
+      <w:r>
+        <w:rPr>
+          <w:i/>
+        </w:rPr>
+        <w:fldChar w:fldCharType="end"/>
+      </w:r>
+      <w:r>
+        <w:t xml:space="preserve"> </w:t>
+      </w:r>
+      <w:r>
+        <w:t xml:space="preserve"> zu finden.</w:t>
+      </w:r>
+    </w:p>
+    <w:p>
+      <w:pPr>
+        <w:pStyle w:val="berschrift3"/>
+      </w:pPr>
+      <w:bookmarkStart w:id="139" w:name="_Toc392770072"/>
+      <w:bookmarkStart w:id="140" w:name="_Toc393097460"/>
+      <w:r>
+        <w:lastRenderedPageBreak/>
+        <w:t>Anlage eines Kurses</w:t>
       </w:r>
       <w:bookmarkEnd w:id="139"/>
       <w:bookmarkEnd w:id="140"/>
     </w:p>
     <w:p>
       <w:r>
-        <w:t xml:space="preserve">Ein Interessent meldet sich telefonisch oder persönlich im Sekretariat und möchte einen Segelkurs buchen. Die Sekretärin öffnet die Kundenliste in Excel und prüft, ob der Interessent schon als Kunde angelegt ist. Ist dies nicht der Fall wird er als Neukunde mit seinen Stammdaten angelegt. Anschließend wird ein Abgleich in der Kursbuchungsliste vorgenommen. Kommt eine Übereinstimmung hinsichtlich der festgelegten Kurstermine, verfügbaren Plätzen sowie möglichen Zeiten des Kunden zusammen, wird dieser in den Kurs eingetragen und eine Buchungsbestätigung per Post bzw. E-Mail versendet. </w:t>
-      </w:r>
-    </w:p>
-    <w:p>
-      <w:r>
-        <w:t xml:space="preserve">Der graphische Ablauf ist im </w:t>
-      </w:r>
-      <w:r>
-        <w:t>Anhang</w:t>
-      </w:r>
-      <w:r>
+        <w:t>Die Geschäftsleitung möchte einen neuen Segelkurs in das Portfolio mitaufnehmen und wendet sich hierzu an das Sekret</w:t>
+      </w:r>
+      <w:r>
+        <w:t>ariat. Die Büroangestellte</w:t>
+      </w:r>
+      <w:r>
+        <w:t xml:space="preserve"> legt im Falle eines neuen Kurses diesen mit seinen Stammdaten in der Kursliste an. </w:t>
+      </w:r>
+      <w:r>
+        <w:t>In der Materialliste findet eine Verknüpfung des Kurses mit dem verwendeten Bootstyp statt. Ist der Bootstyp noch nicht angelegt, wird dieser in der Materialliste hinzugefügt. Ansonsten ist der Kurs vollständig angelegt.</w:t>
+      </w:r>
+    </w:p>
+    <w:p>
+      <w:r>
+        <w:t xml:space="preserve">Die dazugehörige Graphik befindet sich im </w:t>
+      </w:r>
+      <w:r>
+        <w:t xml:space="preserve">Anhang </w:t>
+      </w:r>
+      <w:r>
+        <w:rPr>
+          <w:i/>
+        </w:rPr>
+        <w:fldChar w:fldCharType="begin"/>
+      </w:r>
+      <w:r>
+        <w:rPr>
+          <w:i/>
+        </w:rPr>
+        <w:instrText xml:space="preserve"> REF _Ref392108813 \r \h </w:instrText>
+      </w:r>
+      <w:r>
+        <w:rPr>
+          <w:i/>
+        </w:rPr>
+      </w:r>
+      <w:r>
+        <w:rPr>
+          <w:i/>
+        </w:rPr>
+        <w:instrText xml:space="preserve"> \* MERGEFORMAT </w:instrText>
+      </w:r>
+      <w:r>
+        <w:rPr>
+          <w:i/>
+        </w:rPr>
+        <w:fldChar w:fldCharType="separate"/>
+      </w:r>
+      <w:r>
+        <w:rPr>
+          <w:i/>
+        </w:rPr>
+        <w:t>15.1.2</w:t>
+      </w:r>
+      <w:r>
+        <w:rPr>
+          <w:i/>
+        </w:rPr>
+        <w:fldChar w:fldCharType="end"/>
+      </w:r>
+      <w:r>
+        <w:rPr>
+          <w:i/>
+        </w:rPr>
+        <w:t>.</w:t>
+      </w:r>
+      <w:r>
+        <w:rPr>
+          <w:i/>
+        </w:rPr>
         <w:t xml:space="preserve"> </w:t>
       </w:r>
       <w:r>
+        <w:rPr>
+          <w:i/>
+        </w:rPr>
         <w:fldChar w:fldCharType="begin"/>
       </w:r>
       <w:r>
-        <w:instrText xml:space="preserve"> REF _Ref393137191 \r \h </w:instrText>
-      </w:r>
-      <w:r>
+        <w:rPr>
+          <w:i/>
+        </w:rPr>
+        <w:instrText xml:space="preserve"> REF _Ref392108813 </w:instrText>
+      </w:r>
+      <w:r>
+        <w:rPr>
+          <w:i/>
+        </w:rPr>
         <w:instrText xml:space="preserve"> \* MERGEFORMAT </w:instrText>
       </w:r>
       <w:r>
+        <w:rPr>
+          <w:i/>
+        </w:rPr>
         <w:fldChar w:fldCharType="separate"/>
       </w:r>
       <w:r>
-        <w:t>15.1.1</w:t>
-      </w:r>
-      <w:r>
+        <w:rPr>
+          <w:i/>
+        </w:rPr>
+        <w:t>Anlage eines Kurses</w:t>
+      </w:r>
+      <w:r>
+        <w:rPr>
+          <w:i/>
+        </w:rPr>
         <w:fldChar w:fldCharType="end"/>
       </w:r>
-      <w:r>
-        <w:t xml:space="preserve"> </w:t>
-      </w:r>
-      <w:r>
-        <w:t xml:space="preserve"> zu finden.</w:t>
-      </w:r>
     </w:p>
     <w:p>
       <w:pPr>
         <w:pStyle w:val="berschrift3"/>
       </w:pPr>
-      <w:bookmarkStart w:id="141" w:name="_Toc392770072"/>
-      <w:bookmarkStart w:id="142" w:name="_Toc393097460"/>
-      <w:r>
-        <w:lastRenderedPageBreak/>
-        <w:t>Anlage eines Kurses</w:t>
+      <w:bookmarkStart w:id="141" w:name="_Toc392770073"/>
+      <w:bookmarkStart w:id="142" w:name="_Toc393097461"/>
+      <w:r>
+        <w:t>Planen der Kurstermine</w:t>
       </w:r>
       <w:bookmarkEnd w:id="141"/>
       <w:bookmarkEnd w:id="142"/>
     </w:p>
     <w:p>
       <w:r>
-        <w:t>Die Geschäftsleitung möchte einen neuen Segelkurs in das Portfolio mitaufnehmen und wendet sich hierzu an das Sekret</w:t>
-      </w:r>
-      <w:r>
-        <w:t>ariat. Die Büroangestellte</w:t>
-      </w:r>
-      <w:r>
-        <w:t xml:space="preserve"> legt im Falle eines neuen Kurses diesen mit seinen Stammdaten in der Kursliste an. </w:t>
-      </w:r>
-      <w:r>
-        <w:t>In der Materialliste findet eine Verknüpfung des Kurses mit dem verwendeten Bootstyp statt. Ist der Bootstyp noch nicht angelegt, wird dieser in der Materialliste hinzugefügt. Ansonsten ist der Kurs vollständig angelegt.</w:t>
-      </w:r>
-    </w:p>
-    <w:p>
-      <w:r>
-        <w:t xml:space="preserve">Die dazugehörige Graphik befindet sich im </w:t>
+        <w:t>Für die terminliche Planung ist der Marketingleiter verantwortlich. Dieser setzt zu allererst den Kurstyp fest (z.B. „Optimist 1“, „Hobie A“, „Kite 1“, o.ä). Anhand dessen werden die benötigten Kursleiterqualifikationen ermittelt und mögliche Kursleiter ausgewählt. Im Anschluss daran findet eine Auflistung der freien Zeiten der in Frage kommenden Segellehrer durch den Schulungsleiter statt. Kommt eine Übereinstimmung hinsichtlich freien Terminen der Kursleiter sowie genügend vorhandenem benötigten Material zu Stande, wird daraus ein festes Datum ausgewählt und der Kurstermin bzw. Zeitraum angelegt. Der ausgewählte Kursleiter sowie das Material werden für diesen Zeitraum geblockt und stehen somit für andere Kurse nicht mehr zur Verfügung. Ist keine endgültige Übereinstimmung möglich, kann der Kurstermin nicht erstellt und somit angeboten werden.</w:t>
+      </w:r>
+    </w:p>
+    <w:p>
+      <w:r>
+        <w:t xml:space="preserve">Dieser Vorgang wird im </w:t>
       </w:r>
       <w:r>
         <w:t xml:space="preserve">Anhang </w:t>
       </w:r>
       <w:r>
+        <w:rPr>
+          <w:i/>
+        </w:rPr>
         <w:fldChar w:fldCharType="begin"/>
       </w:r>
       <w:r>
-        <w:instrText xml:space="preserve"> REF _Ref392108813 \r \h </w:instrText>
-      </w:r>
-      <w:r>
+        <w:rPr>
+          <w:i/>
+        </w:rPr>
+        <w:instrText xml:space="preserve"> REF _Ref392108827 \r \h </w:instrText>
+      </w:r>
+      <w:r>
+        <w:rPr>
+          <w:i/>
+        </w:rPr>
+      </w:r>
+      <w:r>
+        <w:rPr>
+          <w:i/>
+        </w:rPr>
+        <w:instrText xml:space="preserve"> \* MERGEFORMAT </w:instrText>
+      </w:r>
+      <w:r>
+        <w:rPr>
+          <w:i/>
+        </w:rPr>
         <w:fldChar w:fldCharType="separate"/>
       </w:r>
       <w:r>
-        <w:t>15.1.2</w:t>
-      </w:r>
-      <w:r>
+        <w:rPr>
+          <w:i/>
+        </w:rPr>
+        <w:t>15.1.3</w:t>
+      </w:r>
+      <w:r>
+        <w:rPr>
+          <w:i/>
+        </w:rPr>
         <w:fldChar w:fldCharType="end"/>
       </w:r>
       <w:r>
-        <w:t>.</w:t>
-      </w:r>
-      <w:r>
+        <w:rPr>
+          <w:i/>
+        </w:rPr>
         <w:t xml:space="preserve"> </w:t>
       </w:r>
-      <w:fldSimple w:instr=" REF _Ref392108813 ">
-        <w:r>
-          <w:t>Anlage eines Kurses</w:t>
-        </w:r>
-      </w:fldSimple>
+      <w:r>
+        <w:rPr>
+          <w:i/>
+        </w:rPr>
+        <w:fldChar w:fldCharType="begin"/>
+      </w:r>
+      <w:r>
+        <w:rPr>
+          <w:i/>
+        </w:rPr>
+        <w:instrText xml:space="preserve"> REF _Ref392108827 </w:instrText>
+      </w:r>
+      <w:r>
+        <w:rPr>
+          <w:i/>
+        </w:rPr>
+        <w:instrText xml:space="preserve"> \* MERGEFORMAT </w:instrText>
+      </w:r>
+      <w:r>
+        <w:rPr>
+          <w:i/>
+        </w:rPr>
+        <w:fldChar w:fldCharType="separate"/>
+      </w:r>
+      <w:r>
+        <w:rPr>
+          <w:i/>
+        </w:rPr>
+        <w:t>Anlage eines Kurstermines</w:t>
+      </w:r>
+      <w:r>
+        <w:rPr>
+          <w:i/>
+        </w:rPr>
+        <w:fldChar w:fldCharType="end"/>
+      </w:r>
+      <w:r>
+        <w:t xml:space="preserve"> </w:t>
+      </w:r>
+      <w:r>
+        <w:t>graphisch dargestellt.</w:t>
+      </w:r>
     </w:p>
     <w:p>
       <w:pPr>
         <w:pStyle w:val="berschrift3"/>
       </w:pPr>
-      <w:bookmarkStart w:id="143" w:name="_Toc392770073"/>
-      <w:bookmarkStart w:id="144" w:name="_Toc393097461"/>
-      <w:r>
-        <w:t>Planen der Kurstermine</w:t>
+      <w:bookmarkStart w:id="143" w:name="_Toc392770074"/>
+      <w:bookmarkStart w:id="144" w:name="_Toc393097462"/>
+      <w:r>
+        <w:t>Verwaltung des Materials</w:t>
       </w:r>
       <w:bookmarkEnd w:id="143"/>
       <w:bookmarkEnd w:id="144"/>
     </w:p>
     <w:p>
       <w:r>
-        <w:t>Für die terminliche Planung ist der Marketingleiter verantwortlich. Dieser setzt zu allererst den Kurstyp fest (z.B. „Optimist 1“, „Hobie A“, „Kite 1“, o.ä). Anhand dessen werden die benötigten Kursleiterqualifikationen ermittelt und mögliche Kursleiter ausgewählt. Im Anschluss daran findet eine Auflistung der freien Zeiten der in Frage kommenden Segellehrer durch den Schulungsleiter statt. Kommt eine Übereinstimmung hinsichtlich freien Terminen der Kursleiter sowie genügend vorhandenem benötigten Material zu Stande, wird daraus ein festes Datum ausgewählt und der Kurstermin bzw. Zeitraum angelegt. Der ausgewählte Kursleiter sowie das Material werden für diesen Zeitraum geblockt und stehen somit für andere Kurse nicht mehr zur Verfügung. Ist keine endgültige Übereinstimmung möglich, kann der Kurstermin nicht erstellt und somit angeboten werden.</w:t>
+        <w:rPr>
+          <w:rFonts w:ascii="Calibri" w:hAnsi="Calibri"/>
+        </w:rPr>
+        <w:t>Der Materialwart ist für das gesamte Materialmanagement verantwortlich. Wenn dieser eine neue Materialkomponente anlegen möchte, vergibt er zu Beginn eine noch nicht verwendete Seriennummer. Anschließend werden die Stammdaten in die Materialliste eingetragen. Handelt es sich hierbei um ein komplettes Boot oder Surfbrett werden noch Referenzen auf Bauteile des Fahrzeuges in einer eigenen Spalte vermerkt.</w:t>
+      </w:r>
+    </w:p>
+    <w:p>
+      <w:r>
+        <w:lastRenderedPageBreak/>
+        <w:t xml:space="preserve">Der entsprechende Ablauf ist im </w:t>
+      </w:r>
+      <w:r>
+        <w:t xml:space="preserve">Anhang </w:t>
+      </w:r>
+      <w:r>
+        <w:rPr>
+          <w:i/>
+        </w:rPr>
+        <w:fldChar w:fldCharType="begin"/>
+      </w:r>
+      <w:r>
+        <w:rPr>
+          <w:i/>
+        </w:rPr>
+        <w:instrText xml:space="preserve"> REF _Ref392108850 \r \h </w:instrText>
+      </w:r>
+      <w:r>
+        <w:rPr>
+          <w:i/>
+        </w:rPr>
+      </w:r>
+      <w:r>
+        <w:rPr>
+          <w:i/>
+        </w:rPr>
+        <w:instrText xml:space="preserve"> \* MERGEFORMAT </w:instrText>
+      </w:r>
+      <w:r>
+        <w:rPr>
+          <w:i/>
+        </w:rPr>
+        <w:fldChar w:fldCharType="separate"/>
+      </w:r>
+      <w:r>
+        <w:rPr>
+          <w:i/>
+        </w:rPr>
+        <w:t>15.1.4</w:t>
+      </w:r>
+      <w:r>
+        <w:rPr>
+          <w:i/>
+        </w:rPr>
+        <w:fldChar w:fldCharType="end"/>
+      </w:r>
+      <w:r>
+        <w:rPr>
+          <w:i/>
+        </w:rPr>
+        <w:t xml:space="preserve"> </w:t>
+      </w:r>
+      <w:r>
+        <w:rPr>
+          <w:i/>
+        </w:rPr>
+        <w:fldChar w:fldCharType="begin"/>
+      </w:r>
+      <w:r>
+        <w:rPr>
+          <w:i/>
+        </w:rPr>
+        <w:instrText xml:space="preserve"> REF _Ref392108850 </w:instrText>
+      </w:r>
+      <w:r>
+        <w:rPr>
+          <w:i/>
+        </w:rPr>
+        <w:instrText xml:space="preserve"> \* MERGEFORMAT </w:instrText>
+      </w:r>
+      <w:r>
+        <w:rPr>
+          <w:i/>
+        </w:rPr>
+        <w:fldChar w:fldCharType="separate"/>
+      </w:r>
+      <w:r>
+        <w:rPr>
+          <w:i/>
+        </w:rPr>
+        <w:t>Anlage von Material</w:t>
+      </w:r>
+      <w:r>
+        <w:rPr>
+          <w:i/>
+        </w:rPr>
+        <w:fldChar w:fldCharType="end"/>
+      </w:r>
+      <w:r>
+        <w:t xml:space="preserve"> </w:t>
+      </w:r>
+      <w:r>
+        <w:t>zu finden.</w:t>
+      </w:r>
+    </w:p>
+    <w:p>
+      <w:pPr>
+        <w:pStyle w:val="berschrift3"/>
+      </w:pPr>
+      <w:bookmarkStart w:id="145" w:name="_Toc393097463"/>
+      <w:bookmarkStart w:id="146" w:name="_Toc392770075"/>
+      <w:r>
+        <w:t>Verwaltung der Kursleiter</w:t>
+      </w:r>
+      <w:bookmarkEnd w:id="145"/>
+      <w:r>
+        <w:t xml:space="preserve"> </w:t>
+      </w:r>
+      <w:bookmarkEnd w:id="146"/>
+    </w:p>
+    <w:p>
+      <w:pPr>
+        <w:rPr>
+          <w:rFonts w:ascii="Calibri" w:hAnsi="Calibri"/>
+        </w:rPr>
+      </w:pPr>
+      <w:r>
+        <w:rPr>
+          <w:rFonts w:ascii="Calibri" w:hAnsi="Calibri"/>
+        </w:rPr>
+        <w:t xml:space="preserve">Die Kursleiter sind freie Mitarbeiter, deren Honorarhöhe in Abhängigkeit zu der Anzahl der gehaltenen Kursstunden steht. Das Sekretariat trägt neben den Stammdaten des Segellehrers auch die Qualifikationen in das Kursleiter-Dokument ein. Hinzugefügte </w:t>
+      </w:r>
+      <w:r>
+        <w:rPr>
+          <w:rFonts w:ascii="Calibri" w:hAnsi="Calibri"/>
+        </w:rPr>
+        <w:t>Zertifikate</w:t>
+      </w:r>
+      <w:r>
+        <w:rPr>
+          <w:rFonts w:ascii="Calibri" w:hAnsi="Calibri"/>
+        </w:rPr>
+        <w:t xml:space="preserve"> belegen den Ausbildungsstand und stellen sicher, dass ein Segellehrer nur solche Kurse abhalten darf, für welche er die nötigen Lizenzen besitzt. Eingetragene Abwesenheiten verhindern, dass der Kursleiter</w:t>
+      </w:r>
+      <w:r>
+        <w:rPr>
+          <w:rFonts w:ascii="Calibri" w:hAnsi="Calibri"/>
+        </w:rPr>
+        <w:t xml:space="preserve"> nicht</w:t>
+      </w:r>
+      <w:r>
+        <w:rPr>
+          <w:rFonts w:ascii="Calibri" w:hAnsi="Calibri"/>
+        </w:rPr>
+        <w:t xml:space="preserve"> fälschlicherweise für Zeiträume eingeplant wird, in denen er der Segelschule nicht zur Verfügung steht.</w:t>
       </w:r>
     </w:p>
     <w:p>
@@ -12816,28 +13201,88 @@
         <w:t xml:space="preserve">Anhang </w:t>
       </w:r>
       <w:r>
+        <w:rPr>
+          <w:i/>
+        </w:rPr>
         <w:fldChar w:fldCharType="begin"/>
       </w:r>
       <w:r>
-        <w:instrText xml:space="preserve"> REF _Ref392108827 \r \h </w:instrText>
-      </w:r>
-      <w:r>
+        <w:rPr>
+          <w:i/>
+        </w:rPr>
+        <w:instrText xml:space="preserve"> REF _Ref392108873 \r \h </w:instrText>
+      </w:r>
+      <w:r>
+        <w:rPr>
+          <w:i/>
+        </w:rPr>
+      </w:r>
+      <w:r>
+        <w:rPr>
+          <w:i/>
+        </w:rPr>
+        <w:instrText xml:space="preserve"> \* MERGEFORMAT </w:instrText>
+      </w:r>
+      <w:r>
+        <w:rPr>
+          <w:i/>
+        </w:rPr>
         <w:fldChar w:fldCharType="separate"/>
       </w:r>
       <w:r>
-        <w:t>15.1.3</w:t>
-      </w:r>
-      <w:r>
+        <w:rPr>
+          <w:i/>
+        </w:rPr>
+        <w:t>15.1.5</w:t>
+      </w:r>
+      <w:r>
+        <w:rPr>
+          <w:i/>
+        </w:rPr>
         <w:fldChar w:fldCharType="end"/>
       </w:r>
       <w:r>
+        <w:rPr>
+          <w:i/>
+        </w:rPr>
         <w:t xml:space="preserve"> </w:t>
       </w:r>
-      <w:fldSimple w:instr=" REF _Ref392108827 ">
-        <w:r>
-          <w:t>Anlage eines Kurstermines</w:t>
-        </w:r>
-      </w:fldSimple>
+      <w:r>
+        <w:rPr>
+          <w:i/>
+        </w:rPr>
+        <w:fldChar w:fldCharType="begin"/>
+      </w:r>
+      <w:r>
+        <w:rPr>
+          <w:i/>
+        </w:rPr>
+        <w:instrText xml:space="preserve"> REF _Ref392108873 </w:instrText>
+      </w:r>
+      <w:r>
+        <w:rPr>
+          <w:i/>
+        </w:rPr>
+        <w:instrText xml:space="preserve"> \* MERGEFORMAT </w:instrText>
+      </w:r>
+      <w:r>
+        <w:rPr>
+          <w:i/>
+        </w:rPr>
+        <w:fldChar w:fldCharType="separate"/>
+      </w:r>
+      <w:r>
+        <w:rPr>
+          <w:i/>
+        </w:rPr>
+        <w:t>Anlage der Kursleiter</w:t>
+      </w:r>
+      <w:r>
+        <w:rPr>
+          <w:i/>
+        </w:rPr>
+        <w:fldChar w:fldCharType="end"/>
+      </w:r>
       <w:r>
         <w:t xml:space="preserve"> </w:t>
       </w:r>
@@ -12849,163 +13294,16 @@
       <w:pPr>
         <w:pStyle w:val="berschrift3"/>
       </w:pPr>
-      <w:bookmarkStart w:id="145" w:name="_Toc392770074"/>
-      <w:bookmarkStart w:id="146" w:name="_Toc393097462"/>
-      <w:r>
-        <w:t>Verwaltung des Materials</w:t>
-      </w:r>
-      <w:bookmarkEnd w:id="145"/>
-      <w:bookmarkEnd w:id="146"/>
-    </w:p>
-    <w:p>
-      <w:r>
-        <w:rPr>
-          <w:rFonts w:ascii="Calibri" w:hAnsi="Calibri"/>
-        </w:rPr>
-        <w:t>Der Materialwart ist für das gesamte Materialmanagement verantwortlich. Wenn dieser eine neue Materialkomponente anlegen möchte, vergibt er zu Beginn eine noch nicht verwendete Seriennummer. Anschließend werden die Stammdaten in die Materialliste eingetragen. Handelt es sich hierbei um ein komplettes Boot oder Surfbrett werden noch Referenzen auf Bauteile des Fahrzeuges in einer eigenen Spalte vermerkt.</w:t>
-      </w:r>
-    </w:p>
-    <w:p>
-      <w:r>
-        <w:t xml:space="preserve">Der entsprechende Ablauf ist im </w:t>
-      </w:r>
-      <w:r>
-        <w:t xml:space="preserve">Anhang </w:t>
-      </w:r>
-      <w:r>
-        <w:fldChar w:fldCharType="begin"/>
-      </w:r>
-      <w:r>
-        <w:instrText xml:space="preserve"> REF _Ref392108850 \r \h </w:instrText>
-      </w:r>
-      <w:r>
-        <w:fldChar w:fldCharType="separate"/>
-      </w:r>
-      <w:r>
-        <w:t>15.1.4</w:t>
-      </w:r>
-      <w:r>
-        <w:fldChar w:fldCharType="end"/>
-      </w:r>
-      <w:r>
-        <w:t xml:space="preserve"> </w:t>
-      </w:r>
-      <w:fldSimple w:instr=" REF _Ref392108850 ">
-        <w:r>
-          <w:t>Anlage von Material</w:t>
-        </w:r>
-      </w:fldSimple>
-      <w:r>
-        <w:t xml:space="preserve"> </w:t>
-      </w:r>
-      <w:r>
-        <w:t>zu finden.</w:t>
-      </w:r>
-    </w:p>
-    <w:p>
-      <w:pPr>
-        <w:pStyle w:val="berschrift3"/>
-      </w:pPr>
-      <w:bookmarkStart w:id="147" w:name="_Toc393097463"/>
-      <w:bookmarkStart w:id="148" w:name="_Toc392770075"/>
-      <w:r>
-        <w:lastRenderedPageBreak/>
-        <w:t>Verwaltung der Kursleiter</w:t>
+      <w:bookmarkStart w:id="147" w:name="_Toc392770076"/>
+      <w:bookmarkStart w:id="148" w:name="_Toc393097464"/>
+      <w:r>
+        <w:t>Erstellen von Rechnungen</w:t>
+      </w:r>
+      <w:r>
+        <w:t xml:space="preserve"> und Mahnungen</w:t>
       </w:r>
       <w:bookmarkEnd w:id="147"/>
-      <w:r>
-        <w:t xml:space="preserve"> </w:t>
-      </w:r>
       <w:bookmarkEnd w:id="148"/>
-    </w:p>
-    <w:p>
-      <w:pPr>
-        <w:rPr>
-          <w:rFonts w:ascii="Calibri" w:hAnsi="Calibri"/>
-        </w:rPr>
-      </w:pPr>
-      <w:r>
-        <w:rPr>
-          <w:rFonts w:ascii="Calibri" w:hAnsi="Calibri"/>
-        </w:rPr>
-        <w:t xml:space="preserve">Die Kursleiter sind freie Mitarbeiter, deren Honorarhöhe in Abhängigkeit zu der Anzahl der gehaltenen Kursstunden steht. Das Sekretariat trägt neben den Stammdaten des Segellehrers auch die Qualifikationen in das Kursleiter-Dokument ein. Hinzugefügte </w:t>
-      </w:r>
-      <w:r>
-        <w:rPr>
-          <w:rFonts w:ascii="Calibri" w:hAnsi="Calibri"/>
-        </w:rPr>
-        <w:t>Zertifikate</w:t>
-      </w:r>
-      <w:r>
-        <w:rPr>
-          <w:rFonts w:ascii="Calibri" w:hAnsi="Calibri"/>
-        </w:rPr>
-        <w:t xml:space="preserve"> belegen den Ausbildungsstand und stellen sicher, dass ein Segellehrer nur solche Kurse abhalten darf, für welche er die nötigen Lizenzen besitzt. Eingetragene Abwesenheiten verhindern, dass der Kursleiter</w:t>
-      </w:r>
-      <w:r>
-        <w:rPr>
-          <w:rFonts w:ascii="Calibri" w:hAnsi="Calibri"/>
-        </w:rPr>
-        <w:t xml:space="preserve"> nicht</w:t>
-      </w:r>
-      <w:r>
-        <w:rPr>
-          <w:rFonts w:ascii="Calibri" w:hAnsi="Calibri"/>
-        </w:rPr>
-        <w:t xml:space="preserve"> fälschlicherweise für Zeiträume eingeplant wird, in denen er der Segelschule nicht zur Verfügung steht.</w:t>
-      </w:r>
-    </w:p>
-    <w:p>
-      <w:r>
-        <w:t xml:space="preserve">Dieser Vorgang wird im </w:t>
-      </w:r>
-      <w:r>
-        <w:t xml:space="preserve">Anhang </w:t>
-      </w:r>
-      <w:r>
-        <w:fldChar w:fldCharType="begin"/>
-      </w:r>
-      <w:r>
-        <w:instrText xml:space="preserve"> REF _Ref392108873 \r \h </w:instrText>
-      </w:r>
-      <w:r>
-        <w:fldChar w:fldCharType="separate"/>
-      </w:r>
-      <w:r>
-        <w:t>15.1.5</w:t>
-      </w:r>
-      <w:r>
-        <w:fldChar w:fldCharType="end"/>
-      </w:r>
-      <w:r>
-        <w:t xml:space="preserve"> </w:t>
-      </w:r>
-      <w:fldSimple w:instr=" REF _Ref392108873 ">
-        <w:r>
-          <w:t>Anlage der Kursleiter</w:t>
-        </w:r>
-      </w:fldSimple>
-      <w:r>
-        <w:t xml:space="preserve"> </w:t>
-      </w:r>
-      <w:r>
-        <w:t>graphisch dargestellt.</w:t>
-      </w:r>
-    </w:p>
-    <w:p>
-      <w:pPr>
-        <w:pStyle w:val="berschrift3"/>
-      </w:pPr>
-      <w:bookmarkStart w:id="149" w:name="_Toc392770076"/>
-      <w:bookmarkStart w:id="150" w:name="_Toc393097464"/>
-      <w:r>
-        <w:t>Erstellen von Rechnungen</w:t>
-      </w:r>
-      <w:r>
-        <w:t xml:space="preserve"> und Mahnungen</w:t>
-      </w:r>
-      <w:bookmarkEnd w:id="149"/>
-      <w:bookmarkEnd w:id="150"/>
     </w:p>
     <w:p>
       <w:pPr>
@@ -13038,6 +13336,7 @@
       </w:r>
       <w:r>
         <w:rPr>
+          <w:i/>
           <w:noProof/>
           <w:lang w:val="en-US" w:eastAsia="en-US"/>
         </w:rPr>
@@ -13045,6 +13344,7 @@
       </w:r>
       <w:r>
         <w:rPr>
+          <w:i/>
           <w:noProof/>
           <w:lang w:eastAsia="en-US"/>
         </w:rPr>
@@ -13052,12 +13352,22 @@
       </w:r>
       <w:r>
         <w:rPr>
+          <w:i/>
           <w:noProof/>
           <w:lang w:val="en-US" w:eastAsia="en-US"/>
         </w:rPr>
       </w:r>
       <w:r>
         <w:rPr>
+          <w:i/>
+          <w:noProof/>
+          <w:lang w:eastAsia="en-US"/>
+        </w:rPr>
+        <w:instrText xml:space="preserve"> \* MERGEFORMAT </w:instrText>
+      </w:r>
+      <w:r>
+        <w:rPr>
+          <w:i/>
           <w:noProof/>
           <w:lang w:val="en-US" w:eastAsia="en-US"/>
         </w:rPr>
@@ -13065,6 +13375,7 @@
       </w:r>
       <w:r>
         <w:rPr>
+          <w:i/>
           <w:noProof/>
           <w:lang w:eastAsia="en-US"/>
         </w:rPr>
@@ -13072,6 +13383,7 @@
       </w:r>
       <w:r>
         <w:rPr>
+          <w:i/>
           <w:noProof/>
           <w:lang w:val="en-US" w:eastAsia="en-US"/>
         </w:rPr>
@@ -13079,6 +13391,7 @@
       </w:r>
       <w:r>
         <w:rPr>
+          <w:i/>
           <w:noProof/>
           <w:lang w:eastAsia="en-US"/>
         </w:rPr>
@@ -13086,6 +13399,7 @@
       </w:r>
       <w:r>
         <w:rPr>
+          <w:i/>
           <w:noProof/>
           <w:lang w:eastAsia="en-US"/>
         </w:rPr>
@@ -13093,6 +13407,7 @@
       </w:r>
       <w:r>
         <w:rPr>
+          <w:i/>
           <w:noProof/>
           <w:lang w:eastAsia="en-US"/>
         </w:rPr>
@@ -13100,33 +13415,46 @@
       </w:r>
       <w:r>
         <w:rPr>
+          <w:i/>
           <w:noProof/>
           <w:lang w:eastAsia="en-US"/>
         </w:rPr>
-        <w:fldChar w:fldCharType="separate"/>
-      </w:r>
-      <w:r>
-        <w:t>Erstellen von Rechnungen und Mahnungen</w:t>
-      </w:r>
-      <w:r>
-        <w:rPr>
+        <w:instrText xml:space="preserve"> \* MERGEFORMAT </w:instrText>
+      </w:r>
+      <w:r>
+        <w:rPr>
+          <w:i/>
           <w:noProof/>
           <w:lang w:eastAsia="en-US"/>
         </w:rPr>
-        <w:fldChar w:fldCharType="end"/>
-      </w:r>
-      <w:r>
-        <w:rPr>
+        <w:fldChar w:fldCharType="separate"/>
+      </w:r>
+      <w:r>
+        <w:rPr>
+          <w:i/>
+        </w:rPr>
+        <w:t>Erstellen von Rechnungen und Mahnungen</w:t>
+      </w:r>
+      <w:r>
+        <w:rPr>
+          <w:i/>
           <w:noProof/>
           <w:lang w:eastAsia="en-US"/>
         </w:rPr>
-        <w:t xml:space="preserve"> </w:t>
+        <w:fldChar w:fldCharType="end"/>
       </w:r>
       <w:r>
         <w:rPr>
           <w:noProof/>
           <w:lang w:eastAsia="en-US"/>
         </w:rPr>
+        <w:t xml:space="preserve"> </w:t>
+      </w:r>
+      <w:r>
+        <w:rPr>
+          <w:noProof/>
+          <w:lang w:eastAsia="en-US"/>
+        </w:rPr>
         <w:t>verdeutlicht.</w:t>
       </w:r>
     </w:p>
@@ -13143,14 +13471,14 @@
       <w:pPr>
         <w:pStyle w:val="berschrift2"/>
       </w:pPr>
-      <w:bookmarkStart w:id="151" w:name="_Toc392770077"/>
-      <w:bookmarkStart w:id="152" w:name="_Toc393097465"/>
+      <w:bookmarkStart w:id="149" w:name="_Toc392770077"/>
+      <w:bookmarkStart w:id="150" w:name="_Toc393097465"/>
       <w:r>
         <w:lastRenderedPageBreak/>
         <w:t>Bestehende Probleme</w:t>
       </w:r>
-      <w:bookmarkEnd w:id="151"/>
-      <w:bookmarkEnd w:id="152"/>
+      <w:bookmarkEnd w:id="149"/>
+      <w:bookmarkEnd w:id="150"/>
     </w:p>
     <w:p>
       <w:r>
@@ -13299,13 +13627,13 @@
       <w:pPr>
         <w:pStyle w:val="berschrift2"/>
       </w:pPr>
-      <w:bookmarkStart w:id="153" w:name="_Toc392770078"/>
-      <w:bookmarkStart w:id="154" w:name="_Toc393097466"/>
+      <w:bookmarkStart w:id="151" w:name="_Toc392770078"/>
+      <w:bookmarkStart w:id="152" w:name="_Toc393097466"/>
       <w:r>
         <w:t>Die technische Ausstattung</w:t>
       </w:r>
-      <w:bookmarkEnd w:id="153"/>
-      <w:bookmarkEnd w:id="154"/>
+      <w:bookmarkEnd w:id="151"/>
+      <w:bookmarkEnd w:id="152"/>
     </w:p>
     <w:p>
       <w:r>
@@ -13342,6 +13670,7 @@
         </w:numPr>
       </w:pPr>
       <w:r>
+        <w:lastRenderedPageBreak/>
         <w:t>Je</w:t>
       </w:r>
       <w:r>
@@ -13366,7 +13695,6 @@
         </w:numPr>
       </w:pPr>
       <w:r>
-        <w:lastRenderedPageBreak/>
         <w:t xml:space="preserve">Microsoft Office 2013 dient </w:t>
       </w:r>
       <w:r>
@@ -13497,7 +13825,9 @@
       <w:r>
         <w:rPr>
           <w:noProof/>
-        </w:rPr>
+          <w:lang w:val="en-US" w:eastAsia="en-US"/>
+        </w:rPr>
+        <w:lastRenderedPageBreak/>
         <w:drawing>
           <wp:inline distT="0" distB="0" distL="0" distR="0" wp14:anchorId="1D5D1CC0" wp14:editId="1824C393">
             <wp:extent cx="4752975" cy="3764915"/>
@@ -13546,7 +13876,7 @@
         <w:pStyle w:val="Beschriftung"/>
         <w:jc w:val="center"/>
       </w:pPr>
-      <w:bookmarkStart w:id="155" w:name="_Toc393145601"/>
+      <w:bookmarkStart w:id="153" w:name="_Toc393145601"/>
       <w:r>
         <w:t xml:space="preserve">Abbildung </w:t>
       </w:r>
@@ -13564,7 +13894,7 @@
       <w:r>
         <w:t>Übersicht EDV-Ausstattung Hauptgebäude</w:t>
       </w:r>
-      <w:bookmarkEnd w:id="155"/>
+      <w:bookmarkEnd w:id="153"/>
     </w:p>
     <w:p>
       <w:pPr>
@@ -13579,9 +13909,9 @@
       <w:pPr>
         <w:pStyle w:val="berschrift2"/>
       </w:pPr>
-      <w:bookmarkStart w:id="156" w:name="_Toc382849748"/>
-      <w:bookmarkStart w:id="157" w:name="_Toc392770079"/>
-      <w:bookmarkStart w:id="158" w:name="_Toc393097467"/>
+      <w:bookmarkStart w:id="154" w:name="_Toc382849748"/>
+      <w:bookmarkStart w:id="155" w:name="_Toc392770079"/>
+      <w:bookmarkStart w:id="156" w:name="_Toc393097467"/>
       <w:r>
         <w:lastRenderedPageBreak/>
         <w:t>Zielsetzun</w:t>
@@ -13589,12 +13919,12 @@
       <w:r>
         <w:t>g</w:t>
       </w:r>
+      <w:bookmarkEnd w:id="154"/>
+      <w:r>
+        <w:t xml:space="preserve"> (SOLL-Zustand)</w:t>
+      </w:r>
+      <w:bookmarkEnd w:id="155"/>
       <w:bookmarkEnd w:id="156"/>
-      <w:r>
-        <w:t xml:space="preserve"> (SOLL-Zustand)</w:t>
-      </w:r>
-      <w:bookmarkEnd w:id="157"/>
-      <w:bookmarkEnd w:id="158"/>
     </w:p>
     <w:p>
       <w:r>
@@ -13836,6 +14166,7 @@
         </w:numPr>
       </w:pPr>
       <w:r>
+        <w:lastRenderedPageBreak/>
         <w:t>Sicherheit und Integrität (</w:t>
       </w:r>
       <w:r>
@@ -13854,7 +14185,6 @@
         </w:numPr>
       </w:pPr>
       <w:r>
-        <w:lastRenderedPageBreak/>
         <w:t>Vereinfachung, Optimierung und Verkürzung der bestehenden Geschäftsprozesse</w:t>
       </w:r>
     </w:p>
@@ -13863,146 +14193,148 @@
         <w:pStyle w:val="berschrift1"/>
         <w:jc w:val="left"/>
       </w:pPr>
-      <w:bookmarkStart w:id="159" w:name="_Toc382840022"/>
-      <w:bookmarkStart w:id="160" w:name="_Toc382849752"/>
-      <w:bookmarkStart w:id="161" w:name="_Toc391469788"/>
-      <w:bookmarkStart w:id="162" w:name="_Toc391470025"/>
-      <w:bookmarkStart w:id="163" w:name="_Toc391469789"/>
-      <w:bookmarkStart w:id="164" w:name="_Toc391470026"/>
-      <w:bookmarkStart w:id="165" w:name="_Toc391469790"/>
-      <w:bookmarkStart w:id="166" w:name="_Toc391470027"/>
-      <w:bookmarkStart w:id="167" w:name="_Toc391469791"/>
-      <w:bookmarkStart w:id="168" w:name="_Toc391470028"/>
-      <w:bookmarkStart w:id="169" w:name="_Toc391469792"/>
-      <w:bookmarkStart w:id="170" w:name="_Toc391470029"/>
-      <w:bookmarkStart w:id="171" w:name="_Toc391469793"/>
-      <w:bookmarkStart w:id="172" w:name="_Toc391470030"/>
-      <w:bookmarkStart w:id="173" w:name="_Toc391469794"/>
-      <w:bookmarkStart w:id="174" w:name="_Toc391470031"/>
-      <w:bookmarkStart w:id="175" w:name="_Toc391469795"/>
-      <w:bookmarkStart w:id="176" w:name="_Toc391470032"/>
-      <w:bookmarkStart w:id="177" w:name="_Toc391469796"/>
-      <w:bookmarkStart w:id="178" w:name="_Toc391470033"/>
-      <w:bookmarkStart w:id="179" w:name="_Toc391469797"/>
-      <w:bookmarkStart w:id="180" w:name="_Toc391470034"/>
-      <w:bookmarkStart w:id="181" w:name="_Toc391469798"/>
-      <w:bookmarkStart w:id="182" w:name="_Toc391470035"/>
-      <w:bookmarkStart w:id="183" w:name="_Toc391469799"/>
-      <w:bookmarkStart w:id="184" w:name="_Toc391470036"/>
-      <w:bookmarkStart w:id="185" w:name="_Toc382840025"/>
-      <w:bookmarkStart w:id="186" w:name="_Toc382849755"/>
-      <w:bookmarkStart w:id="187" w:name="_Toc391469800"/>
-      <w:bookmarkStart w:id="188" w:name="_Toc391470037"/>
-      <w:bookmarkStart w:id="189" w:name="_Toc391469801"/>
-      <w:bookmarkStart w:id="190" w:name="_Toc391470038"/>
-      <w:bookmarkStart w:id="191" w:name="_Toc391469802"/>
-      <w:bookmarkStart w:id="192" w:name="_Toc391470039"/>
-      <w:bookmarkStart w:id="193" w:name="_Toc391469803"/>
-      <w:bookmarkStart w:id="194" w:name="_Toc391470040"/>
-      <w:bookmarkStart w:id="195" w:name="_Toc391469804"/>
-      <w:bookmarkStart w:id="196" w:name="_Toc391470041"/>
-      <w:bookmarkStart w:id="197" w:name="_Toc391469805"/>
-      <w:bookmarkStart w:id="198" w:name="_Toc391470042"/>
-      <w:bookmarkStart w:id="199" w:name="_Toc391469806"/>
-      <w:bookmarkStart w:id="200" w:name="_Toc391470043"/>
-      <w:bookmarkStart w:id="201" w:name="_Toc391469807"/>
-      <w:bookmarkStart w:id="202" w:name="_Toc391470044"/>
-      <w:bookmarkStart w:id="203" w:name="_Toc391469808"/>
-      <w:bookmarkStart w:id="204" w:name="_Toc391470045"/>
-      <w:bookmarkStart w:id="205" w:name="_Toc391469809"/>
-      <w:bookmarkStart w:id="206" w:name="_Toc391470046"/>
-      <w:bookmarkStart w:id="207" w:name="_Toc391469810"/>
-      <w:bookmarkStart w:id="208" w:name="_Toc391470047"/>
-      <w:bookmarkStart w:id="209" w:name="_Toc391469811"/>
-      <w:bookmarkStart w:id="210" w:name="_Toc391470048"/>
-      <w:bookmarkStart w:id="211" w:name="_Toc391469812"/>
-      <w:bookmarkStart w:id="212" w:name="_Toc391470049"/>
-      <w:bookmarkStart w:id="213" w:name="_Toc391469813"/>
-      <w:bookmarkStart w:id="214" w:name="_Toc391470050"/>
-      <w:bookmarkStart w:id="215" w:name="_Toc391469814"/>
-      <w:bookmarkStart w:id="216" w:name="_Toc391470051"/>
-      <w:bookmarkStart w:id="217" w:name="_Toc391469815"/>
-      <w:bookmarkStart w:id="218" w:name="_Toc391470052"/>
-      <w:bookmarkStart w:id="219" w:name="_Toc391469816"/>
-      <w:bookmarkStart w:id="220" w:name="_Toc391470053"/>
-      <w:bookmarkStart w:id="221" w:name="_Toc391469817"/>
-      <w:bookmarkStart w:id="222" w:name="_Toc391470054"/>
-      <w:bookmarkStart w:id="223" w:name="_Toc391469818"/>
-      <w:bookmarkStart w:id="224" w:name="_Toc391470055"/>
-      <w:bookmarkStart w:id="225" w:name="_Toc391469819"/>
-      <w:bookmarkStart w:id="226" w:name="_Toc391470056"/>
-      <w:bookmarkStart w:id="227" w:name="_Toc391469820"/>
-      <w:bookmarkStart w:id="228" w:name="_Toc391470057"/>
-      <w:bookmarkStart w:id="229" w:name="_Toc391469821"/>
-      <w:bookmarkStart w:id="230" w:name="_Toc391470058"/>
-      <w:bookmarkStart w:id="231" w:name="_Toc391469822"/>
-      <w:bookmarkStart w:id="232" w:name="_Toc391470059"/>
-      <w:bookmarkStart w:id="233" w:name="_Toc391469823"/>
-      <w:bookmarkStart w:id="234" w:name="_Toc391470060"/>
-      <w:bookmarkStart w:id="235" w:name="_Toc391469824"/>
-      <w:bookmarkStart w:id="236" w:name="_Toc391470061"/>
-      <w:bookmarkStart w:id="237" w:name="_Toc391469825"/>
-      <w:bookmarkStart w:id="238" w:name="_Toc391470062"/>
-      <w:bookmarkStart w:id="239" w:name="_Toc391469826"/>
-      <w:bookmarkStart w:id="240" w:name="_Toc391470063"/>
-      <w:bookmarkStart w:id="241" w:name="_Toc391469827"/>
-      <w:bookmarkStart w:id="242" w:name="_Toc391470064"/>
-      <w:bookmarkStart w:id="243" w:name="_Toc391469828"/>
-      <w:bookmarkStart w:id="244" w:name="_Toc391470065"/>
-      <w:bookmarkStart w:id="245" w:name="_Toc391469829"/>
-      <w:bookmarkStart w:id="246" w:name="_Toc391470066"/>
-      <w:bookmarkStart w:id="247" w:name="_Toc391469830"/>
-      <w:bookmarkStart w:id="248" w:name="_Toc391470067"/>
-      <w:bookmarkStart w:id="249" w:name="_Toc391469831"/>
-      <w:bookmarkStart w:id="250" w:name="_Toc391470068"/>
-      <w:bookmarkStart w:id="251" w:name="_Toc391469832"/>
-      <w:bookmarkStart w:id="252" w:name="_Toc391470069"/>
-      <w:bookmarkStart w:id="253" w:name="_Toc391469833"/>
-      <w:bookmarkStart w:id="254" w:name="_Toc391470070"/>
-      <w:bookmarkStart w:id="255" w:name="_Toc391469834"/>
-      <w:bookmarkStart w:id="256" w:name="_Toc391470071"/>
-      <w:bookmarkStart w:id="257" w:name="_Toc391469835"/>
-      <w:bookmarkStart w:id="258" w:name="_Toc391470072"/>
-      <w:bookmarkStart w:id="259" w:name="_Toc391469836"/>
-      <w:bookmarkStart w:id="260" w:name="_Toc391470073"/>
-      <w:bookmarkStart w:id="261" w:name="_Toc391469837"/>
-      <w:bookmarkStart w:id="262" w:name="_Toc391470074"/>
-      <w:bookmarkStart w:id="263" w:name="_Toc391469838"/>
-      <w:bookmarkStart w:id="264" w:name="_Toc391470075"/>
-      <w:bookmarkStart w:id="265" w:name="_Toc391469839"/>
-      <w:bookmarkStart w:id="266" w:name="_Toc391470076"/>
-      <w:bookmarkStart w:id="267" w:name="_Toc382840035"/>
-      <w:bookmarkStart w:id="268" w:name="_Toc382849765"/>
-      <w:bookmarkStart w:id="269" w:name="_Toc391469840"/>
-      <w:bookmarkStart w:id="270" w:name="_Toc391470077"/>
-      <w:bookmarkStart w:id="271" w:name="_Toc391469841"/>
-      <w:bookmarkStart w:id="272" w:name="_Toc391470078"/>
-      <w:bookmarkStart w:id="273" w:name="_Toc391469842"/>
-      <w:bookmarkStart w:id="274" w:name="_Toc391470079"/>
-      <w:bookmarkStart w:id="275" w:name="_Toc391469843"/>
-      <w:bookmarkStart w:id="276" w:name="_Toc391470080"/>
-      <w:bookmarkStart w:id="277" w:name="_Toc391469844"/>
-      <w:bookmarkStart w:id="278" w:name="_Toc391470081"/>
-      <w:bookmarkStart w:id="279" w:name="_Toc391469845"/>
-      <w:bookmarkStart w:id="280" w:name="_Toc391470082"/>
-      <w:bookmarkStart w:id="281" w:name="_Toc391469846"/>
-      <w:bookmarkStart w:id="282" w:name="_Toc391470083"/>
-      <w:bookmarkStart w:id="283" w:name="_Toc391469847"/>
-      <w:bookmarkStart w:id="284" w:name="_Toc391470084"/>
-      <w:bookmarkStart w:id="285" w:name="_Toc391469848"/>
-      <w:bookmarkStart w:id="286" w:name="_Toc391470085"/>
-      <w:bookmarkStart w:id="287" w:name="_Toc391469849"/>
-      <w:bookmarkStart w:id="288" w:name="_Toc391470086"/>
-      <w:bookmarkStart w:id="289" w:name="_Toc391469850"/>
-      <w:bookmarkStart w:id="290" w:name="_Toc391470087"/>
-      <w:bookmarkStart w:id="291" w:name="_Toc391469851"/>
-      <w:bookmarkStart w:id="292" w:name="_Toc391470088"/>
-      <w:bookmarkStart w:id="293" w:name="_Toc382840042"/>
-      <w:bookmarkStart w:id="294" w:name="_Toc382849772"/>
-      <w:bookmarkStart w:id="295" w:name="_Toc382840045"/>
-      <w:bookmarkStart w:id="296" w:name="_Toc382849775"/>
-      <w:bookmarkStart w:id="297" w:name="_Toc392770080"/>
-      <w:bookmarkStart w:id="298" w:name="_Toc393097468"/>
+      <w:bookmarkStart w:id="157" w:name="_Toc382840022"/>
+      <w:bookmarkStart w:id="158" w:name="_Toc382849752"/>
+      <w:bookmarkStart w:id="159" w:name="_Toc391469788"/>
+      <w:bookmarkStart w:id="160" w:name="_Toc391470025"/>
+      <w:bookmarkStart w:id="161" w:name="_Toc391469789"/>
+      <w:bookmarkStart w:id="162" w:name="_Toc391470026"/>
+      <w:bookmarkStart w:id="163" w:name="_Toc391469790"/>
+      <w:bookmarkStart w:id="164" w:name="_Toc391470027"/>
+      <w:bookmarkStart w:id="165" w:name="_Toc391469791"/>
+      <w:bookmarkStart w:id="166" w:name="_Toc391470028"/>
+      <w:bookmarkStart w:id="167" w:name="_Toc391469792"/>
+      <w:bookmarkStart w:id="168" w:name="_Toc391470029"/>
+      <w:bookmarkStart w:id="169" w:name="_Toc391469793"/>
+      <w:bookmarkStart w:id="170" w:name="_Toc391470030"/>
+      <w:bookmarkStart w:id="171" w:name="_Toc391469794"/>
+      <w:bookmarkStart w:id="172" w:name="_Toc391470031"/>
+      <w:bookmarkStart w:id="173" w:name="_Toc391469795"/>
+      <w:bookmarkStart w:id="174" w:name="_Toc391470032"/>
+      <w:bookmarkStart w:id="175" w:name="_Toc391469796"/>
+      <w:bookmarkStart w:id="176" w:name="_Toc391470033"/>
+      <w:bookmarkStart w:id="177" w:name="_Toc391469797"/>
+      <w:bookmarkStart w:id="178" w:name="_Toc391470034"/>
+      <w:bookmarkStart w:id="179" w:name="_Toc391469798"/>
+      <w:bookmarkStart w:id="180" w:name="_Toc391470035"/>
+      <w:bookmarkStart w:id="181" w:name="_Toc391469799"/>
+      <w:bookmarkStart w:id="182" w:name="_Toc391470036"/>
+      <w:bookmarkStart w:id="183" w:name="_Toc382840025"/>
+      <w:bookmarkStart w:id="184" w:name="_Toc382849755"/>
+      <w:bookmarkStart w:id="185" w:name="_Toc391469800"/>
+      <w:bookmarkStart w:id="186" w:name="_Toc391470037"/>
+      <w:bookmarkStart w:id="187" w:name="_Toc391469801"/>
+      <w:bookmarkStart w:id="188" w:name="_Toc391470038"/>
+      <w:bookmarkStart w:id="189" w:name="_Toc391469802"/>
+      <w:bookmarkStart w:id="190" w:name="_Toc391470039"/>
+      <w:bookmarkStart w:id="191" w:name="_Toc391469803"/>
+      <w:bookmarkStart w:id="192" w:name="_Toc391470040"/>
+      <w:bookmarkStart w:id="193" w:name="_Toc391469804"/>
+      <w:bookmarkStart w:id="194" w:name="_Toc391470041"/>
+      <w:bookmarkStart w:id="195" w:name="_Toc391469805"/>
+      <w:bookmarkStart w:id="196" w:name="_Toc391470042"/>
+      <w:bookmarkStart w:id="197" w:name="_Toc391469806"/>
+      <w:bookmarkStart w:id="198" w:name="_Toc391470043"/>
+      <w:bookmarkStart w:id="199" w:name="_Toc391469807"/>
+      <w:bookmarkStart w:id="200" w:name="_Toc391470044"/>
+      <w:bookmarkStart w:id="201" w:name="_Toc391469808"/>
+      <w:bookmarkStart w:id="202" w:name="_Toc391470045"/>
+      <w:bookmarkStart w:id="203" w:name="_Toc391469809"/>
+      <w:bookmarkStart w:id="204" w:name="_Toc391470046"/>
+      <w:bookmarkStart w:id="205" w:name="_Toc391469810"/>
+      <w:bookmarkStart w:id="206" w:name="_Toc391470047"/>
+      <w:bookmarkStart w:id="207" w:name="_Toc391469811"/>
+      <w:bookmarkStart w:id="208" w:name="_Toc391470048"/>
+      <w:bookmarkStart w:id="209" w:name="_Toc391469812"/>
+      <w:bookmarkStart w:id="210" w:name="_Toc391470049"/>
+      <w:bookmarkStart w:id="211" w:name="_Toc391469813"/>
+      <w:bookmarkStart w:id="212" w:name="_Toc391470050"/>
+      <w:bookmarkStart w:id="213" w:name="_Toc391469814"/>
+      <w:bookmarkStart w:id="214" w:name="_Toc391470051"/>
+      <w:bookmarkStart w:id="215" w:name="_Toc391469815"/>
+      <w:bookmarkStart w:id="216" w:name="_Toc391470052"/>
+      <w:bookmarkStart w:id="217" w:name="_Toc391469816"/>
+      <w:bookmarkStart w:id="218" w:name="_Toc391470053"/>
+      <w:bookmarkStart w:id="219" w:name="_Toc391469817"/>
+      <w:bookmarkStart w:id="220" w:name="_Toc391470054"/>
+      <w:bookmarkStart w:id="221" w:name="_Toc391469818"/>
+      <w:bookmarkStart w:id="222" w:name="_Toc391470055"/>
+      <w:bookmarkStart w:id="223" w:name="_Toc391469819"/>
+      <w:bookmarkStart w:id="224" w:name="_Toc391470056"/>
+      <w:bookmarkStart w:id="225" w:name="_Toc391469820"/>
+      <w:bookmarkStart w:id="226" w:name="_Toc391470057"/>
+      <w:bookmarkStart w:id="227" w:name="_Toc391469821"/>
+      <w:bookmarkStart w:id="228" w:name="_Toc391470058"/>
+      <w:bookmarkStart w:id="229" w:name="_Toc391469822"/>
+      <w:bookmarkStart w:id="230" w:name="_Toc391470059"/>
+      <w:bookmarkStart w:id="231" w:name="_Toc391469823"/>
+      <w:bookmarkStart w:id="232" w:name="_Toc391470060"/>
+      <w:bookmarkStart w:id="233" w:name="_Toc391469824"/>
+      <w:bookmarkStart w:id="234" w:name="_Toc391470061"/>
+      <w:bookmarkStart w:id="235" w:name="_Toc391469825"/>
+      <w:bookmarkStart w:id="236" w:name="_Toc391470062"/>
+      <w:bookmarkStart w:id="237" w:name="_Toc391469826"/>
+      <w:bookmarkStart w:id="238" w:name="_Toc391470063"/>
+      <w:bookmarkStart w:id="239" w:name="_Toc391469827"/>
+      <w:bookmarkStart w:id="240" w:name="_Toc391470064"/>
+      <w:bookmarkStart w:id="241" w:name="_Toc391469828"/>
+      <w:bookmarkStart w:id="242" w:name="_Toc391470065"/>
+      <w:bookmarkStart w:id="243" w:name="_Toc391469829"/>
+      <w:bookmarkStart w:id="244" w:name="_Toc391470066"/>
+      <w:bookmarkStart w:id="245" w:name="_Toc391469830"/>
+      <w:bookmarkStart w:id="246" w:name="_Toc391470067"/>
+      <w:bookmarkStart w:id="247" w:name="_Toc391469831"/>
+      <w:bookmarkStart w:id="248" w:name="_Toc391470068"/>
+      <w:bookmarkStart w:id="249" w:name="_Toc391469832"/>
+      <w:bookmarkStart w:id="250" w:name="_Toc391470069"/>
+      <w:bookmarkStart w:id="251" w:name="_Toc391469833"/>
+      <w:bookmarkStart w:id="252" w:name="_Toc391470070"/>
+      <w:bookmarkStart w:id="253" w:name="_Toc391469834"/>
+      <w:bookmarkStart w:id="254" w:name="_Toc391470071"/>
+      <w:bookmarkStart w:id="255" w:name="_Toc391469835"/>
+      <w:bookmarkStart w:id="256" w:name="_Toc391470072"/>
+      <w:bookmarkStart w:id="257" w:name="_Toc391469836"/>
+      <w:bookmarkStart w:id="258" w:name="_Toc391470073"/>
+      <w:bookmarkStart w:id="259" w:name="_Toc391469837"/>
+      <w:bookmarkStart w:id="260" w:name="_Toc391470074"/>
+      <w:bookmarkStart w:id="261" w:name="_Toc391469838"/>
+      <w:bookmarkStart w:id="262" w:name="_Toc391470075"/>
+      <w:bookmarkStart w:id="263" w:name="_Toc391469839"/>
+      <w:bookmarkStart w:id="264" w:name="_Toc391470076"/>
+      <w:bookmarkStart w:id="265" w:name="_Toc382840035"/>
+      <w:bookmarkStart w:id="266" w:name="_Toc382849765"/>
+      <w:bookmarkStart w:id="267" w:name="_Toc391469840"/>
+      <w:bookmarkStart w:id="268" w:name="_Toc391470077"/>
+      <w:bookmarkStart w:id="269" w:name="_Toc391469841"/>
+      <w:bookmarkStart w:id="270" w:name="_Toc391470078"/>
+      <w:bookmarkStart w:id="271" w:name="_Toc391469842"/>
+      <w:bookmarkStart w:id="272" w:name="_Toc391470079"/>
+      <w:bookmarkStart w:id="273" w:name="_Toc391469843"/>
+      <w:bookmarkStart w:id="274" w:name="_Toc391470080"/>
+      <w:bookmarkStart w:id="275" w:name="_Toc391469844"/>
+      <w:bookmarkStart w:id="276" w:name="_Toc391470081"/>
+      <w:bookmarkStart w:id="277" w:name="_Toc391469845"/>
+      <w:bookmarkStart w:id="278" w:name="_Toc391470082"/>
+      <w:bookmarkStart w:id="279" w:name="_Toc391469846"/>
+      <w:bookmarkStart w:id="280" w:name="_Toc391470083"/>
+      <w:bookmarkStart w:id="281" w:name="_Toc391469847"/>
+      <w:bookmarkStart w:id="282" w:name="_Toc391470084"/>
+      <w:bookmarkStart w:id="283" w:name="_Toc391469848"/>
+      <w:bookmarkStart w:id="284" w:name="_Toc391470085"/>
+      <w:bookmarkStart w:id="285" w:name="_Toc391469849"/>
+      <w:bookmarkStart w:id="286" w:name="_Toc391470086"/>
+      <w:bookmarkStart w:id="287" w:name="_Toc391469850"/>
+      <w:bookmarkStart w:id="288" w:name="_Toc391470087"/>
+      <w:bookmarkStart w:id="289" w:name="_Toc391469851"/>
+      <w:bookmarkStart w:id="290" w:name="_Toc391470088"/>
+      <w:bookmarkStart w:id="291" w:name="_Toc382840042"/>
+      <w:bookmarkStart w:id="292" w:name="_Toc382849772"/>
+      <w:bookmarkStart w:id="293" w:name="_Toc382840045"/>
+      <w:bookmarkStart w:id="294" w:name="_Toc382849775"/>
+      <w:bookmarkStart w:id="295" w:name="_Toc392770080"/>
+      <w:bookmarkStart w:id="296" w:name="_Toc393097468"/>
+      <w:bookmarkEnd w:id="157"/>
+      <w:bookmarkEnd w:id="158"/>
       <w:bookmarkEnd w:id="159"/>
       <w:bookmarkEnd w:id="160"/>
       <w:bookmarkEnd w:id="161"/>
@@ -14139,48 +14471,46 @@
       <w:bookmarkEnd w:id="292"/>
       <w:bookmarkEnd w:id="293"/>
       <w:bookmarkEnd w:id="294"/>
+      <w:r>
+        <w:t>Projektmanagement</w:t>
+      </w:r>
+      <w:r>
+        <w:t xml:space="preserve"> [Tobias Meyer]</w:t>
+      </w:r>
       <w:bookmarkEnd w:id="295"/>
       <w:bookmarkEnd w:id="296"/>
-      <w:r>
-        <w:t>Projektmanagement</w:t>
-      </w:r>
-      <w:r>
-        <w:t xml:space="preserve"> [Tobias Meyer]</w:t>
+    </w:p>
+    <w:p>
+      <w:r>
+        <w:t xml:space="preserve">Das Projektmanagement wird im Allgemeinen als Handlungs- und Führungsmodell bezeichnet. Dazu gehören alle Aufgaben, die nötig sind </w:t>
+      </w:r>
+      <w:r>
+        <w:t xml:space="preserve">um </w:t>
+      </w:r>
+      <w:r>
+        <w:t>ein Projekt zu leiten. Der Projektleiter und sein Team sollten in der Lage sein, Fachwissen und Methodik der Projektabwicklung erfolgreich und effektiv einzusetzen.</w:t>
+      </w:r>
+      <w:r>
+        <w:t xml:space="preserve"> </w:t>
+      </w:r>
+      <w:r>
+        <w:t>In Deutschland ist das Projektmanagement sehr stark auf Planung und Controlling ausgerichtet.</w:t>
+      </w:r>
+    </w:p>
+    <w:p>
+      <w:pPr>
+        <w:pStyle w:val="berschrift2"/>
+      </w:pPr>
+      <w:bookmarkStart w:id="297" w:name="_Toc392770081"/>
+      <w:bookmarkStart w:id="298" w:name="_Toc393097469"/>
+      <w:r>
+        <w:t>Definition</w:t>
+      </w:r>
+      <w:r>
+        <w:t xml:space="preserve"> Projekt und Projektmanagement</w:t>
       </w:r>
       <w:bookmarkEnd w:id="297"/>
       <w:bookmarkEnd w:id="298"/>
-    </w:p>
-    <w:p>
-      <w:r>
-        <w:t xml:space="preserve">Das Projektmanagement wird im Allgemeinen als Handlungs- und Führungsmodell bezeichnet. Dazu gehören alle Aufgaben, die nötig sind </w:t>
-      </w:r>
-      <w:r>
-        <w:t xml:space="preserve">um </w:t>
-      </w:r>
-      <w:r>
-        <w:t>ein Projekt zu leiten. Der Projektleiter und sein Team sollten in der Lage sein, Fachwissen und Methodik der Projektabwicklung erfolgreich und effektiv einzusetzen.</w:t>
-      </w:r>
-      <w:r>
-        <w:t xml:space="preserve"> </w:t>
-      </w:r>
-      <w:r>
-        <w:t>In Deutschland ist das Projektmanagement sehr stark auf Planung und Controlling ausgerichtet.</w:t>
-      </w:r>
-    </w:p>
-    <w:p>
-      <w:pPr>
-        <w:pStyle w:val="berschrift2"/>
-      </w:pPr>
-      <w:bookmarkStart w:id="299" w:name="_Toc392770081"/>
-      <w:bookmarkStart w:id="300" w:name="_Toc393097469"/>
-      <w:r>
-        <w:t>Definition</w:t>
-      </w:r>
-      <w:r>
-        <w:t xml:space="preserve"> Projekt und Projektmanagement</w:t>
-      </w:r>
-      <w:bookmarkEnd w:id="299"/>
-      <w:bookmarkEnd w:id="300"/>
     </w:p>
     <w:p>
       <w:r>
@@ -14252,6 +14582,7 @@
       <w:r>
         <w:rPr>
           <w:noProof/>
+          <w:lang w:val="en-US" w:eastAsia="en-US"/>
         </w:rPr>
         <w:lastRenderedPageBreak/>
         <mc:AlternateContent>
@@ -14324,7 +14655,7 @@
                                 <w:sz w:val="24"/>
                               </w:rPr>
                             </w:pPr>
-                            <w:bookmarkStart w:id="301" w:name="_Toc393145602"/>
+                            <w:bookmarkStart w:id="299" w:name="_Toc393145602"/>
                             <w:r>
                               <w:t xml:space="preserve">Abbildung </w:t>
                             </w:r>
@@ -14342,7 +14673,7 @@
                             <w:r>
                               <w:t>Aufteilung Projektmanagement</w:t>
                             </w:r>
-                            <w:bookmarkEnd w:id="301"/>
+                            <w:bookmarkEnd w:id="299"/>
                           </w:p>
                         </w:txbxContent>
                       </wps:txbx>
@@ -14379,7 +14710,7 @@
                           <w:sz w:val="24"/>
                         </w:rPr>
                       </w:pPr>
-                      <w:bookmarkStart w:id="302" w:name="_Toc393145602"/>
+                      <w:bookmarkStart w:id="300" w:name="_Toc393145602"/>
                       <w:r>
                         <w:t xml:space="preserve">Abbildung </w:t>
                       </w:r>
@@ -14397,7 +14728,7 @@
                       <w:r>
                         <w:t>Aufteilung Projektmanagement</w:t>
                       </w:r>
-                      <w:bookmarkEnd w:id="302"/>
+                      <w:bookmarkEnd w:id="300"/>
                     </w:p>
                   </w:txbxContent>
                 </v:textbox>
@@ -14410,6 +14741,7 @@
       <w:r>
         <w:rPr>
           <w:noProof/>
+          <w:lang w:val="en-US" w:eastAsia="en-US"/>
         </w:rPr>
         <w:drawing>
           <wp:anchor distT="0" distB="0" distL="114300" distR="114300" simplePos="0" relativeHeight="251662336" behindDoc="1" locked="0" layoutInCell="1" allowOverlap="1" wp14:anchorId="36419F22" wp14:editId="0E82A7DB">
@@ -14652,14 +14984,14 @@
       <w:pPr>
         <w:pStyle w:val="berschrift2"/>
       </w:pPr>
-      <w:bookmarkStart w:id="303" w:name="_Toc392770082"/>
-      <w:bookmarkStart w:id="304" w:name="_Toc393097470"/>
+      <w:bookmarkStart w:id="301" w:name="_Toc392770082"/>
+      <w:bookmarkStart w:id="302" w:name="_Toc393097470"/>
       <w:r>
         <w:lastRenderedPageBreak/>
         <w:t>Nutzen des Projektmanagements</w:t>
       </w:r>
-      <w:bookmarkEnd w:id="303"/>
-      <w:bookmarkEnd w:id="304"/>
+      <w:bookmarkEnd w:id="301"/>
+      <w:bookmarkEnd w:id="302"/>
     </w:p>
     <w:p>
       <w:r>
@@ -14872,6 +15204,7 @@
         <w:jc w:val="left"/>
       </w:pPr>
       <w:r>
+        <w:lastRenderedPageBreak/>
         <w:br w:type="page"/>
       </w:r>
     </w:p>
@@ -14879,14 +15212,14 @@
       <w:pPr>
         <w:pStyle w:val="berschrift3"/>
       </w:pPr>
-      <w:bookmarkStart w:id="305" w:name="_Toc392770083"/>
-      <w:bookmarkStart w:id="306" w:name="_Toc393097471"/>
+      <w:bookmarkStart w:id="303" w:name="_Toc392770083"/>
+      <w:bookmarkStart w:id="304" w:name="_Toc393097471"/>
       <w:r>
         <w:lastRenderedPageBreak/>
         <w:t>Projektorganisation</w:t>
       </w:r>
-      <w:bookmarkEnd w:id="305"/>
-      <w:bookmarkEnd w:id="306"/>
+      <w:bookmarkEnd w:id="303"/>
+      <w:bookmarkEnd w:id="304"/>
     </w:p>
     <w:p>
       <w:r>
@@ -14998,107 +15331,107 @@
       <w:pPr>
         <w:pStyle w:val="berschrift3"/>
       </w:pPr>
-      <w:bookmarkStart w:id="307" w:name="_Toc392770084"/>
-      <w:bookmarkStart w:id="308" w:name="_Toc393097472"/>
+      <w:bookmarkStart w:id="305" w:name="_Toc392770084"/>
+      <w:bookmarkStart w:id="306" w:name="_Toc393097472"/>
       <w:r>
         <w:t>Projekt</w:t>
       </w:r>
       <w:r>
         <w:t>planung</w:t>
+      </w:r>
+      <w:bookmarkEnd w:id="305"/>
+      <w:bookmarkEnd w:id="306"/>
+    </w:p>
+    <w:p>
+      <w:r>
+        <w:t>Das potenzielle Risiko in einem Projekt versucht man durch eine detaillierte Projektplanung zu minimieren bzw. auszuschließen. Dabei ergeben sich aus der Planung Soll-Vorgaben für die einzelnen Aufgabenbereiche. An der Projektplanung war das gesamte Team beteiligt.</w:t>
+      </w:r>
+    </w:p>
+    <w:p>
+      <w:r>
+        <w:t>Die Folge der Aufteilung waren Aufgabenblöcke mit unterschiedlichen Schwerpunkten, z.B. die Entwicklung, die Dokumentation und der Test der Software. Eine Aufteilung der Gebiete auf die einzelnen Projektmitarbeiter wurde vom Projektleiter nach Abstimmung mit dem Team vorgenommen.</w:t>
+      </w:r>
+    </w:p>
+    <w:p>
+      <w:pPr>
+        <w:pStyle w:val="berschrift3"/>
+      </w:pPr>
+      <w:bookmarkStart w:id="307" w:name="_Toc392770085"/>
+      <w:bookmarkStart w:id="308" w:name="_Toc393097473"/>
+      <w:r>
+        <w:t>Projektstruktur</w:t>
       </w:r>
       <w:bookmarkEnd w:id="307"/>
       <w:bookmarkEnd w:id="308"/>
     </w:p>
     <w:p>
       <w:r>
-        <w:t>Das potenzielle Risiko in einem Projekt versucht man durch eine detaillierte Projektplanung zu minimieren bzw. auszuschließen. Dabei ergeben sich aus der Planung Soll-Vorgaben für die einzelnen Aufgabenbereiche. An der Projektplanung war das gesamte Team beteiligt.</w:t>
-      </w:r>
-    </w:p>
-    <w:p>
-      <w:r>
-        <w:t>Die Folge der Aufteilung waren Aufgabenblöcke mit unterschiedlichen Schwerpunkten, z.B. die Entwicklung, die Dokumentation und der Test der Software. Eine Aufteilung der Gebiete auf die einzelnen Projektmitarbeiter wurde vom Projektleiter nach Abstimmung mit dem Team vorgenommen.</w:t>
+        <w:t>Für den Begriff Projektstruktur gibt es verschiedene Definitionen, im Allgemeinen kann man den Begriff Projektstruktur als Menge aller Elemente und ihrer gegenseitigen Beziehungen in einem Projekt beschreiben.</w:t>
+      </w:r>
+    </w:p>
+    <w:p>
+      <w:pPr>
+        <w:rPr>
+          <w:rStyle w:val="Fett"/>
+        </w:rPr>
+      </w:pPr>
+      <w:r>
+        <w:t xml:space="preserve">Die </w:t>
+      </w:r>
+      <w:r>
+        <w:t xml:space="preserve">Definition der </w:t>
+      </w:r>
+      <w:r>
+        <w:t xml:space="preserve">DIN 69901-5 engt den Begriff der </w:t>
+      </w:r>
+      <w:r>
+        <w:rPr>
+          <w:rStyle w:val="Fett"/>
+          <w:b w:val="0"/>
+        </w:rPr>
+        <w:t>Projektstruktur</w:t>
+      </w:r>
+      <w:r>
+        <w:t xml:space="preserve"> bereits erheblich ein, indem sie nur die "wesentlichen Beziehungen" zu ihr zählt. Weiterhin nennt die DIN als Elemente des Projekts explizit </w:t>
+      </w:r>
+      <w:r>
+        <w:lastRenderedPageBreak/>
+        <w:t xml:space="preserve">lediglich "Teilprojekte, Arbeitspakete, Vorgänge". Die DIN 69901-5 geht somit von einer aktivitäts-orientierten Gliederung des Projekts aus. Andere Elemente eines Projekts, wie z.B. Produkte, Ressourcen, Kosten usw. zählt die DIN 69901-5 bei strikter Auslegung somit nicht zur </w:t>
+      </w:r>
+      <w:r>
+        <w:rPr>
+          <w:rStyle w:val="Fett"/>
+          <w:b w:val="0"/>
+        </w:rPr>
+        <w:t>Projektstruktur</w:t>
+      </w:r>
+      <w:r>
+        <w:rPr>
+          <w:rStyle w:val="Fett"/>
+        </w:rPr>
+        <w:t>.</w:t>
+      </w:r>
+    </w:p>
+    <w:p>
+      <w:r>
+        <w:t>Bei der Erstellung des Angebotes wurden die Hauptarbeitspakete festgelegt. Diese und die daraus resultierten einzelnen Arbeitspakete wurden in einem Projektstrukturplan (PSP) visualisiert. Der PSP dient zur Gliederung des Projektes in übersichtliche Einzelaufgaben. Der Projektstrukturplan wird auch als Work Breakdown Structure (WBS) bezeichnet. Dieser wurde an das Angebot vom 01.04.2014 angehängt.</w:t>
       </w:r>
     </w:p>
     <w:p>
       <w:pPr>
         <w:pStyle w:val="berschrift3"/>
       </w:pPr>
-      <w:bookmarkStart w:id="309" w:name="_Toc392770085"/>
-      <w:bookmarkStart w:id="310" w:name="_Toc393097473"/>
-      <w:r>
-        <w:t>Projektstruktur</w:t>
-      </w:r>
+      <w:bookmarkStart w:id="309" w:name="_Toc391723841"/>
+      <w:bookmarkStart w:id="310" w:name="_Toc391724146"/>
+      <w:bookmarkStart w:id="311" w:name="_Toc392770086"/>
+      <w:bookmarkStart w:id="312" w:name="_Toc393097474"/>
       <w:bookmarkEnd w:id="309"/>
       <w:bookmarkEnd w:id="310"/>
-    </w:p>
-    <w:p>
-      <w:r>
-        <w:t>Für den Begriff Projektstruktur gibt es verschiedene Definitionen, im Allgemeinen kann man den Begriff Projektstruktur als Menge aller Elemente und ihrer gegenseitigen Beziehungen in einem Projekt beschreiben.</w:t>
-      </w:r>
-    </w:p>
-    <w:p>
-      <w:pPr>
-        <w:rPr>
-          <w:rStyle w:val="Fett"/>
-        </w:rPr>
-      </w:pPr>
-      <w:r>
-        <w:t xml:space="preserve">Die </w:t>
-      </w:r>
-      <w:r>
-        <w:t xml:space="preserve">Definition der </w:t>
-      </w:r>
-      <w:r>
-        <w:t xml:space="preserve">DIN 69901-5 engt den Begriff der </w:t>
-      </w:r>
-      <w:r>
-        <w:rPr>
-          <w:rStyle w:val="Fett"/>
-          <w:b w:val="0"/>
-        </w:rPr>
-        <w:t>Projektstruktur</w:t>
-      </w:r>
-      <w:r>
-        <w:t xml:space="preserve"> bereits erheblich ein, indem sie nur die "wesentlichen Beziehungen" zu ihr zählt. Weiterhin nennt die DIN als Elemente des Projekts explizit lediglich "Teilprojekte, Arbeitspakete, Vorgänge". Die DIN 69901-5 geht somit von einer aktivitäts-</w:t>
-      </w:r>
-      <w:r>
-        <w:lastRenderedPageBreak/>
-        <w:t xml:space="preserve">orientierten Gliederung des Projekts aus. Andere Elemente eines Projekts, wie z.B. Produkte, Ressourcen, Kosten usw. zählt die DIN 69901-5 bei strikter Auslegung somit nicht zur </w:t>
-      </w:r>
-      <w:r>
-        <w:rPr>
-          <w:rStyle w:val="Fett"/>
-          <w:b w:val="0"/>
-        </w:rPr>
-        <w:t>Projektstruktur</w:t>
-      </w:r>
-      <w:r>
-        <w:rPr>
-          <w:rStyle w:val="Fett"/>
-        </w:rPr>
-        <w:t>.</w:t>
-      </w:r>
-    </w:p>
-    <w:p>
-      <w:r>
-        <w:t>Bei der Erstellung des Angebotes wurden die Hauptarbeitspakete festgelegt. Diese und die daraus resultierten einzelnen Arbeitspakete wurden in einem Projektstrukturplan (PSP) visualisiert. Der PSP dient zur Gliederung des Projektes in übersichtliche Einzelaufgaben. Der Projektstrukturplan wird auch als Work Breakdown Structure (WBS) bezeichnet. Dieser wurde an das Angebot vom 01.04.2014 angehängt.</w:t>
-      </w:r>
-    </w:p>
-    <w:p>
-      <w:pPr>
-        <w:pStyle w:val="berschrift3"/>
-      </w:pPr>
-      <w:bookmarkStart w:id="311" w:name="_Toc391723841"/>
-      <w:bookmarkStart w:id="312" w:name="_Toc391724146"/>
-      <w:bookmarkStart w:id="313" w:name="_Toc392770086"/>
-      <w:bookmarkStart w:id="314" w:name="_Toc393097474"/>
+      <w:r>
+        <w:t>Terminplan</w:t>
+      </w:r>
       <w:bookmarkEnd w:id="311"/>
       <w:bookmarkEnd w:id="312"/>
-      <w:r>
-        <w:t>Terminplan</w:t>
-      </w:r>
-      <w:bookmarkEnd w:id="313"/>
-      <w:bookmarkEnd w:id="314"/>
     </w:p>
     <w:p>
       <w:r>
@@ -15187,6 +15520,7 @@
       <w:r>
         <w:rPr>
           <w:noProof/>
+          <w:lang w:val="en-US" w:eastAsia="en-US"/>
         </w:rPr>
         <w:lastRenderedPageBreak/>
         <w:drawing>
@@ -15244,7 +15578,7 @@
         <w:pStyle w:val="Beschriftung"/>
         <w:jc w:val="center"/>
       </w:pPr>
-      <w:bookmarkStart w:id="315" w:name="_Toc393145603"/>
+      <w:bookmarkStart w:id="313" w:name="_Toc393145603"/>
       <w:r>
         <w:t xml:space="preserve">Abbildung </w:t>
       </w:r>
@@ -15259,7 +15593,7 @@
       <w:r>
         <w:t xml:space="preserve"> Terminplanung</w:t>
       </w:r>
-      <w:bookmarkEnd w:id="315"/>
+      <w:bookmarkEnd w:id="313"/>
     </w:p>
     <w:p>
       <w:pPr>
@@ -15274,8 +15608,8 @@
       <w:pPr>
         <w:pStyle w:val="berschrift3"/>
       </w:pPr>
-      <w:bookmarkStart w:id="316" w:name="_Toc392770087"/>
-      <w:bookmarkStart w:id="317" w:name="_Toc393097475"/>
+      <w:bookmarkStart w:id="314" w:name="_Toc392770087"/>
+      <w:bookmarkStart w:id="315" w:name="_Toc393097475"/>
       <w:r>
         <w:lastRenderedPageBreak/>
         <w:t>Projektüberwachung</w:t>
@@ -15283,8 +15617,8 @@
       <w:r>
         <w:t xml:space="preserve"> und -steuerung</w:t>
       </w:r>
-      <w:bookmarkEnd w:id="316"/>
-      <w:bookmarkEnd w:id="317"/>
+      <w:bookmarkEnd w:id="314"/>
+      <w:bookmarkEnd w:id="315"/>
     </w:p>
     <w:p>
       <w:r>
@@ -15323,6 +15657,7 @@
       <w:r>
         <w:rPr>
           <w:noProof/>
+          <w:lang w:val="en-US" w:eastAsia="en-US"/>
         </w:rPr>
         <mc:AlternateContent>
           <mc:Choice Requires="wps">
@@ -15392,7 +15727,7 @@
                                 <w:sz w:val="24"/>
                               </w:rPr>
                             </w:pPr>
-                            <w:bookmarkStart w:id="318" w:name="_Toc393145604"/>
+                            <w:bookmarkStart w:id="316" w:name="_Toc393145604"/>
                             <w:r>
                               <w:t xml:space="preserve">Abbildung </w:t>
                             </w:r>
@@ -15407,7 +15742,7 @@
                             <w:r>
                               <w:t xml:space="preserve"> Projektüberwachung/-steuerung</w:t>
                             </w:r>
-                            <w:bookmarkEnd w:id="318"/>
+                            <w:bookmarkEnd w:id="316"/>
                           </w:p>
                         </w:txbxContent>
                       </wps:txbx>
@@ -15446,7 +15781,7 @@
                           <w:sz w:val="24"/>
                         </w:rPr>
                       </w:pPr>
-                      <w:bookmarkStart w:id="319" w:name="_Toc393145604"/>
+                      <w:bookmarkStart w:id="317" w:name="_Toc393145604"/>
                       <w:r>
                         <w:t xml:space="preserve">Abbildung </w:t>
                       </w:r>
@@ -15461,7 +15796,7 @@
                       <w:r>
                         <w:t xml:space="preserve"> Projektüberwachung/-steuerung</w:t>
                       </w:r>
-                      <w:bookmarkEnd w:id="319"/>
+                      <w:bookmarkEnd w:id="317"/>
                     </w:p>
                   </w:txbxContent>
                 </v:textbox>
@@ -15474,6 +15809,7 @@
       <w:r>
         <w:rPr>
           <w:noProof/>
+          <w:lang w:val="en-US" w:eastAsia="en-US"/>
         </w:rPr>
         <w:drawing>
           <wp:anchor distT="0" distB="0" distL="114300" distR="114300" simplePos="0" relativeHeight="251663360" behindDoc="0" locked="0" layoutInCell="1" allowOverlap="1" wp14:anchorId="4ABB3305" wp14:editId="0AA12A06">
@@ -15485,7 +15821,7 @@
               <wp:posOffset>38735</wp:posOffset>
             </wp:positionV>
             <wp:extent cx="3705225" cy="3200400"/>
-            <wp:effectExtent l="0" t="0" r="0" b="0"/>
+            <wp:effectExtent l="0" t="0" r="0" b="19050"/>
             <wp:wrapSquare wrapText="bothSides"/>
             <wp:docPr id="11" name="Diagramm 11"/>
             <wp:cNvGraphicFramePr/>
@@ -15573,6 +15909,7 @@
         <w:ind w:left="709"/>
       </w:pPr>
       <w:r>
+        <w:lastRenderedPageBreak/>
         <w:t>Der Projektleiter prüft, ob die Arbeitspakete gemäß den Arbeitspaketbeschreibungen und zum vorgesehenen Termin</w:t>
       </w:r>
       <w:r>
@@ -15594,7 +15931,6 @@
         <w:rPr>
           <w:b/>
         </w:rPr>
-        <w:lastRenderedPageBreak/>
         <w:t>Kosten</w:t>
       </w:r>
     </w:p>
@@ -15693,7 +16029,11 @@
         <w:t xml:space="preserve"> es</w:t>
       </w:r>
       <w:r>
-        <w:t xml:space="preserve">, gemäß der Definition im Kommunikationsplan alle Beteiligten regelmäßig über den Fortschritt des Projektes zu informieren. Es empfiehlt sich, dass der Projektleiter das Ergebnis der wöchentlichen Meetings mit den Projektmitarbeitern in einem Kurzprotokoll festhält und zusätzlich eine so genannte Liste der offenen Punkte (LOP) führt. Sie enthält alles, was während dem Meeting nicht geklärt werden konnte, sowie Angaben darüber, </w:t>
+        <w:t xml:space="preserve">, gemäß der Definition im Kommunikationsplan alle Beteiligten regelmäßig über den Fortschritt des Projektes zu informieren. Es empfiehlt sich, dass der Projektleiter das Ergebnis der </w:t>
+      </w:r>
+      <w:r>
+        <w:lastRenderedPageBreak/>
+        <w:t xml:space="preserve">wöchentlichen Meetings mit den Projektmitarbeitern in einem Kurzprotokoll festhält und zusätzlich eine so genannte Liste der offenen Punkte (LOP) führt. Sie enthält alles, was während dem Meeting nicht geklärt werden konnte, sowie Angaben darüber, </w:t>
       </w:r>
       <w:r>
         <w:t>welche Aufgaben bis zu einem bestimmten Zeitpunkt erledigt werden.</w:t>
@@ -15704,7 +16044,6 @@
         <w:ind w:left="709"/>
       </w:pPr>
       <w:r>
-        <w:lastRenderedPageBreak/>
         <w:t>Der monatl</w:t>
       </w:r>
       <w:r>
@@ -15765,13 +16104,13 @@
       <w:pPr>
         <w:pStyle w:val="berschrift3"/>
       </w:pPr>
-      <w:bookmarkStart w:id="320" w:name="_Toc392770088"/>
-      <w:bookmarkStart w:id="321" w:name="_Toc393097476"/>
+      <w:bookmarkStart w:id="318" w:name="_Toc392770088"/>
+      <w:bookmarkStart w:id="319" w:name="_Toc393097476"/>
       <w:r>
         <w:t>Magisches Dreieck des Projektmanagements</w:t>
       </w:r>
-      <w:bookmarkEnd w:id="320"/>
-      <w:bookmarkEnd w:id="321"/>
+      <w:bookmarkEnd w:id="318"/>
+      <w:bookmarkEnd w:id="319"/>
     </w:p>
     <w:p>
       <w:r>
@@ -15920,6 +16259,7 @@
       <w:r>
         <w:rPr>
           <w:noProof/>
+          <w:lang w:val="en-US" w:eastAsia="en-US"/>
         </w:rPr>
         <w:lastRenderedPageBreak/>
         <mc:AlternateContent>
@@ -15985,7 +16325,7 @@
                                 <w:lang w:val="en-US" w:eastAsia="en-US"/>
                               </w:rPr>
                             </w:pPr>
-                            <w:bookmarkStart w:id="322" w:name="_Toc393145605"/>
+                            <w:bookmarkStart w:id="320" w:name="_Toc393145605"/>
                             <w:r>
                               <w:t xml:space="preserve">Abbildung </w:t>
                             </w:r>
@@ -16003,7 +16343,7 @@
                             <w:r>
                               <w:t>Magisches Dreieck des Projektmanagements</w:t>
                             </w:r>
-                            <w:bookmarkEnd w:id="322"/>
+                            <w:bookmarkEnd w:id="320"/>
                           </w:p>
                         </w:txbxContent>
                       </wps:txbx>
@@ -16037,7 +16377,7 @@
                           <w:lang w:val="en-US" w:eastAsia="en-US"/>
                         </w:rPr>
                       </w:pPr>
-                      <w:bookmarkStart w:id="323" w:name="_Toc393145605"/>
+                      <w:bookmarkStart w:id="321" w:name="_Toc393145605"/>
                       <w:r>
                         <w:t xml:space="preserve">Abbildung </w:t>
                       </w:r>
@@ -16055,7 +16395,7 @@
                       <w:r>
                         <w:t>Magisches Dreieck des Projektmanagements</w:t>
                       </w:r>
-                      <w:bookmarkEnd w:id="323"/>
+                      <w:bookmarkEnd w:id="321"/>
                     </w:p>
                   </w:txbxContent>
                 </v:textbox>
@@ -16068,6 +16408,7 @@
       <w:r>
         <w:rPr>
           <w:noProof/>
+          <w:lang w:val="en-US" w:eastAsia="en-US"/>
         </w:rPr>
         <mc:AlternateContent>
           <mc:Choice Requires="wpg">
@@ -16081,7 +16422,7 @@
                   <wp:align>top</wp:align>
                 </wp:positionV>
                 <wp:extent cx="5441315" cy="6030595"/>
-                <wp:effectExtent l="0" t="0" r="1270" b="0"/>
+                <wp:effectExtent l="0" t="0" r="6985" b="8255"/>
                 <wp:wrapSquare wrapText="bothSides"/>
                 <wp:docPr id="36" name="Gruppieren 2"/>
                 <wp:cNvGraphicFramePr>
@@ -16109,9 +16450,9 @@
                         <wpg:grpSpPr bwMode="auto">
                           <a:xfrm>
                             <a:off x="10162" y="1936"/>
-                            <a:ext cx="47588" cy="40612"/>
+                            <a:ext cx="48389" cy="40606"/>
                             <a:chOff x="10162" y="1936"/>
-                            <a:chExt cx="47588" cy="40612"/>
+                            <a:chExt cx="48389" cy="40606"/>
                           </a:xfrm>
                         </wpg:grpSpPr>
                         <wps:wsp>
@@ -16122,7 +16463,7 @@
                           <wps:spPr bwMode="auto">
                             <a:xfrm>
                               <a:off x="48708" y="37207"/>
-                              <a:ext cx="9042" cy="5341"/>
+                              <a:ext cx="9843" cy="5335"/>
                             </a:xfrm>
                             <a:prstGeom prst="ellipse">
                               <a:avLst/>
@@ -16501,7 +16842,7 @@
                           <wps:spPr bwMode="auto">
                             <a:xfrm>
                               <a:off x="10162" y="37207"/>
-                              <a:ext cx="5849" cy="5341"/>
+                              <a:ext cx="6645" cy="5335"/>
                             </a:xfrm>
                             <a:prstGeom prst="ellipse">
                               <a:avLst/>
@@ -17330,9 +17671,9 @@
           </mc:Choice>
           <mc:Fallback>
             <w:pict>
-              <v:group w14:anchorId="166D02EC" id="Gruppieren 2" o:spid="_x0000_s1029" style="position:absolute;left:0;text-align:left;margin-left:0;margin-top:0;width:428.45pt;height:474.85pt;z-index:251672576;mso-position-horizontal:left;mso-position-vertical:top;mso-position-vertical-relative:line" coordorigin="6407" coordsize="54414,60310" o:gfxdata="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" o:allowoverlap="f">
-                <v:group id="Gruppieren 3" o:spid="_x0000_s1030" style="position:absolute;left:10162;top:1936;width:47588;height:40612" coordorigin="10162,1936" coordsize="47588,40612" o:gfxdata="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">
-                  <v:oval id="Oval 4" o:spid="_x0000_s1031" style="position:absolute;left:48708;top:37207;width:9042;height:5341;visibility:visible;mso-wrap-style:none;v-text-anchor:middle" o:gfxdata="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" fillcolor="#d6e3bc [1302]" strokecolor="gray [1629]">
+              <v:group w14:anchorId="166D02EC" id="Gruppieren 2" o:spid="_x0000_s1029" style="position:absolute;left:0;text-align:left;margin-left:0;margin-top:0;width:428.45pt;height:474.85pt;z-index:251672576;mso-position-horizontal:left;mso-position-vertical:top;mso-position-vertical-relative:line" coordorigin="6407" coordsize="54414,60310" o:gfxdata="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" o:allowoverlap="f">
+                <v:group id="Gruppieren 3" o:spid="_x0000_s1030" style="position:absolute;left:10162;top:1936;width:48389;height:40606" coordorigin="10162,1936" coordsize="48389,40606" o:gfxdata="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">
+                  <v:oval id="Oval 4" o:spid="_x0000_s1031" style="position:absolute;left:48708;top:37207;width:9843;height:5335;visibility:visible;mso-wrap-style:none;v-text-anchor:middle" o:gfxdata="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" fillcolor="#d6e3bc [1302]" strokecolor="gray [1629]">
                     <v:shadow on="t" color="black" opacity="26213f" origin="-.5,-.5" offset=".74836mm,.74836mm"/>
                     <v:textbox>
                       <w:txbxContent>
@@ -17396,7 +17737,7 @@
                   <v:oval id="Oval 10" o:spid="_x0000_s1036" style="position:absolute;left:22171;top:32877;width:1524;height:1524;visibility:visible;mso-wrap-style:none;v-text-anchor:middle" o:gfxdata="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" fillcolor="#c3193c" strokecolor="gray [1629]" strokeweight="1.5pt"/>
                   <v:oval id="Oval 11" o:spid="_x0000_s1037" style="position:absolute;left:42079;top:31829;width:1524;height:1524;visibility:visible;mso-wrap-style:none;v-text-anchor:middle" o:gfxdata="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" fillcolor="#c3193c" strokecolor="gray [1629]" strokeweight="1.5pt"/>
                   <v:oval id="Oval 12" o:spid="_x0000_s1038" style="position:absolute;left:33189;top:10319;width:1524;height:1524;visibility:visible;mso-wrap-style:none;v-text-anchor:middle" o:gfxdata="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" fillcolor="#c3193c" strokecolor="gray [1629]" strokeweight="1.5pt"/>
-                  <v:oval id="Oval 13" o:spid="_x0000_s1039" style="position:absolute;left:10162;top:37207;width:5849;height:5341;visibility:visible;mso-wrap-style:none;v-text-anchor:middle" o:gfxdata="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" fillcolor="#d6e3bc [1302]" strokecolor="gray [1629]">
+                  <v:oval id="Oval 13" o:spid="_x0000_s1039" style="position:absolute;left:10162;top:37207;width:6645;height:5335;visibility:visible;mso-wrap-style:none;v-text-anchor:middle" o:gfxdata="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" fillcolor="#d6e3bc [1302]" strokecolor="gray [1629]">
                     <v:shadow on="t" color="black" opacity="26213f" origin="-.5,-.5" offset=".74836mm,.74836mm"/>
                     <v:textbox>
                       <w:txbxContent>
@@ -17908,13 +18249,13 @@
       <w:pPr>
         <w:pStyle w:val="berschrift3"/>
       </w:pPr>
-      <w:bookmarkStart w:id="324" w:name="_Toc392770089"/>
-      <w:bookmarkStart w:id="325" w:name="_Toc393097477"/>
+      <w:bookmarkStart w:id="322" w:name="_Toc392770089"/>
+      <w:bookmarkStart w:id="323" w:name="_Toc393097477"/>
       <w:r>
         <w:t>Projektrisiken</w:t>
       </w:r>
-      <w:bookmarkEnd w:id="324"/>
-      <w:bookmarkEnd w:id="325"/>
+      <w:bookmarkEnd w:id="322"/>
+      <w:bookmarkEnd w:id="323"/>
     </w:p>
     <w:p>
       <w:r>
@@ -18010,13 +18351,13 @@
       <w:pPr>
         <w:pStyle w:val="berschrift3"/>
       </w:pPr>
-      <w:bookmarkStart w:id="326" w:name="_Toc392770090"/>
-      <w:bookmarkStart w:id="327" w:name="_Toc393097478"/>
+      <w:bookmarkStart w:id="324" w:name="_Toc392770090"/>
+      <w:bookmarkStart w:id="325" w:name="_Toc393097478"/>
       <w:r>
         <w:t>Risikoanalyse</w:t>
       </w:r>
-      <w:bookmarkEnd w:id="326"/>
-      <w:bookmarkEnd w:id="327"/>
+      <w:bookmarkEnd w:id="324"/>
+      <w:bookmarkEnd w:id="325"/>
     </w:p>
     <w:p>
       <w:pPr>
@@ -18709,8 +19050,8 @@
           <w:highlight w:val="yellow"/>
         </w:rPr>
       </w:pPr>
-      <w:bookmarkStart w:id="328" w:name="_Toc392831522"/>
-      <w:bookmarkStart w:id="329" w:name="_Toc393101432"/>
+      <w:bookmarkStart w:id="326" w:name="_Toc392831522"/>
+      <w:bookmarkStart w:id="327" w:name="_Toc393101432"/>
       <w:r>
         <w:t xml:space="preserve">Tabelle </w:t>
       </w:r>
@@ -18731,34 +19072,34 @@
       <w:r>
         <w:t>Risikoanalyse</w:t>
       </w:r>
+      <w:bookmarkEnd w:id="326"/>
+      <w:bookmarkEnd w:id="327"/>
+    </w:p>
+    <w:p/>
+    <w:p>
+      <w:pPr>
+        <w:spacing w:line="259" w:lineRule="auto"/>
+        <w:jc w:val="left"/>
+      </w:pPr>
+      <w:r>
+        <w:br w:type="page"/>
+      </w:r>
+    </w:p>
+    <w:p>
+      <w:pPr>
+        <w:pStyle w:val="berschrift2"/>
+      </w:pPr>
+      <w:bookmarkStart w:id="328" w:name="_Toc392770091"/>
+      <w:bookmarkStart w:id="329" w:name="_Toc393097479"/>
+      <w:r>
+        <w:lastRenderedPageBreak/>
+        <w:t xml:space="preserve">Das </w:t>
+      </w:r>
+      <w:r>
+        <w:t>V-Modell</w:t>
+      </w:r>
       <w:bookmarkEnd w:id="328"/>
       <w:bookmarkEnd w:id="329"/>
-    </w:p>
-    <w:p/>
-    <w:p>
-      <w:pPr>
-        <w:spacing w:line="259" w:lineRule="auto"/>
-        <w:jc w:val="left"/>
-      </w:pPr>
-      <w:r>
-        <w:br w:type="page"/>
-      </w:r>
-    </w:p>
-    <w:p>
-      <w:pPr>
-        <w:pStyle w:val="berschrift2"/>
-      </w:pPr>
-      <w:bookmarkStart w:id="330" w:name="_Toc392770091"/>
-      <w:bookmarkStart w:id="331" w:name="_Toc393097479"/>
-      <w:r>
-        <w:lastRenderedPageBreak/>
-        <w:t xml:space="preserve">Das </w:t>
-      </w:r>
-      <w:r>
-        <w:t>V-Modell</w:t>
-      </w:r>
-      <w:bookmarkEnd w:id="330"/>
-      <w:bookmarkEnd w:id="331"/>
     </w:p>
     <w:p>
       <w:r>
@@ -18819,7 +19160,7 @@
         <w:tblLook w:val="04A0" w:firstRow="1" w:lastRow="0" w:firstColumn="1" w:lastColumn="0" w:noHBand="0" w:noVBand="1"/>
       </w:tblPr>
       <w:tblGrid>
-        <w:gridCol w:w="1603"/>
+        <w:gridCol w:w="1487"/>
         <w:gridCol w:w="811"/>
         <w:gridCol w:w="811"/>
         <w:gridCol w:w="811"/>
@@ -18828,7 +19169,7 @@
         <w:gridCol w:w="812"/>
         <w:gridCol w:w="812"/>
         <w:gridCol w:w="813"/>
-        <w:gridCol w:w="1160"/>
+        <w:gridCol w:w="1081"/>
       </w:tblGrid>
       <w:tr>
         <w:trPr>
@@ -18869,6 +19210,7 @@
             <w:r>
               <w:rPr>
                 <w:noProof/>
+                <w:lang w:val="en-US" w:eastAsia="en-US"/>
               </w:rPr>
               <mc:AlternateContent>
                 <mc:Choice Requires="wps">
@@ -19030,6 +19372,7 @@
             <w:r>
               <w:rPr>
                 <w:noProof/>
+                <w:lang w:val="en-US" w:eastAsia="en-US"/>
               </w:rPr>
               <mc:AlternateContent>
                 <mc:Choice Requires="wps">
@@ -19435,7 +19778,7 @@
         <w:pStyle w:val="Beschriftung"/>
         <w:jc w:val="center"/>
       </w:pPr>
-      <w:bookmarkStart w:id="332" w:name="_Toc393145606"/>
+      <w:bookmarkStart w:id="330" w:name="_Toc393145606"/>
       <w:r>
         <w:t xml:space="preserve">Abbildung </w:t>
       </w:r>
@@ -19450,11 +19793,10 @@
       <w:r>
         <w:t xml:space="preserve"> V-Modell</w:t>
       </w:r>
-      <w:bookmarkEnd w:id="332"/>
-    </w:p>
-    <w:p>
-      <w:r>
-        <w:lastRenderedPageBreak/>
+      <w:bookmarkEnd w:id="330"/>
+    </w:p>
+    <w:p>
+      <w:r>
         <w:t>Das V-Modell verfolgt folgende Ziele und Maßnahmen:</w:t>
       </w:r>
       <w:r>
@@ -19609,9 +19951,9 @@
       <w:pPr>
         <w:pStyle w:val="berschrift1"/>
       </w:pPr>
-      <w:bookmarkStart w:id="333" w:name="_Toc391792635"/>
-      <w:bookmarkStart w:id="334" w:name="_Toc392770092"/>
-      <w:bookmarkStart w:id="335" w:name="_Toc393097480"/>
+      <w:bookmarkStart w:id="331" w:name="_Toc391792635"/>
+      <w:bookmarkStart w:id="332" w:name="_Toc392770092"/>
+      <w:bookmarkStart w:id="333" w:name="_Toc393097480"/>
       <w:r>
         <w:rPr>
           <w:rFonts w:asciiTheme="minorHAnsi" w:hAnsiTheme="minorHAnsi"/>
@@ -19619,61 +19961,61 @@
         <w:lastRenderedPageBreak/>
         <w:t>Verwendete Technologien</w:t>
       </w:r>
+      <w:bookmarkEnd w:id="331"/>
+      <w:r>
+        <w:rPr>
+          <w:rFonts w:asciiTheme="minorHAnsi" w:hAnsiTheme="minorHAnsi"/>
+        </w:rPr>
+        <w:t xml:space="preserve"> </w:t>
+      </w:r>
+      <w:r>
+        <w:t>[Benjamin Böcherer]</w:t>
+      </w:r>
+      <w:bookmarkEnd w:id="332"/>
       <w:bookmarkEnd w:id="333"/>
-      <w:r>
-        <w:rPr>
-          <w:rFonts w:asciiTheme="minorHAnsi" w:hAnsiTheme="minorHAnsi"/>
-        </w:rPr>
+    </w:p>
+    <w:p>
+      <w:r>
+        <w:t xml:space="preserve">Der Kern der Anwendung „Naukanu Sailing School Manager“ basiert auf Microsoft Technologien im </w:t>
+      </w:r>
+      <w:r>
+        <w:t>.NET</w:t>
+      </w:r>
+      <w:r>
+        <w:t xml:space="preserve">-Umfeld. Die Daten werden in dem Datenbankserver </w:t>
+      </w:r>
+      <w:r>
+        <w:t>Microsoft</w:t>
+      </w:r>
+      <w:r>
+        <w:t xml:space="preserve"> SQL Server persistiert. Die graphische Benutzeroberfläche wurde ebenfalls mit .NET-Technologien umgesetzt. Zusätzlich wird hier noch das UI-Framework „Modern UI“ eingesetzt, um die Oberfläche grafisch an aktuelle Softwareprojekte anzupassen. Die eingesetzten Technologien stehen kostenlos zur Verfügung. Davon profitiert auch die Segelschule als Kunde, die nur die reinen Entwicklungskosten der Anwendung und keine weiteren Lizenzkosten zahlt.</w:t>
+      </w:r>
+      <w:r>
         <w:t xml:space="preserve"> </w:t>
       </w:r>
       <w:r>
-        <w:t>[Benjamin Böcherer]</w:t>
+        <w:t>Die relevanten Technologien werden in dem folgenden Kapit</w:t>
+      </w:r>
+      <w:r>
+        <w:t>e</w:t>
+      </w:r>
+      <w:r>
+        <w:t>l genauer erläutert.</w:t>
+      </w:r>
+    </w:p>
+    <w:p>
+      <w:pPr>
+        <w:pStyle w:val="berschrift2"/>
+      </w:pPr>
+      <w:bookmarkStart w:id="334" w:name="_Toc391792636"/>
+      <w:bookmarkStart w:id="335" w:name="_Toc392770093"/>
+      <w:bookmarkStart w:id="336" w:name="_Toc393097481"/>
+      <w:r>
+        <w:t>Microsoft .NET-Framework</w:t>
       </w:r>
       <w:bookmarkEnd w:id="334"/>
       <w:bookmarkEnd w:id="335"/>
-    </w:p>
-    <w:p>
-      <w:r>
-        <w:t xml:space="preserve">Der Kern der Anwendung „Naukanu Sailing School Manager“ basiert auf Microsoft Technologien im </w:t>
-      </w:r>
-      <w:r>
-        <w:t>.NET</w:t>
-      </w:r>
-      <w:r>
-        <w:t xml:space="preserve">-Umfeld. Die Daten werden in dem Datenbankserver </w:t>
-      </w:r>
-      <w:r>
-        <w:t>Microsoft</w:t>
-      </w:r>
-      <w:r>
-        <w:t xml:space="preserve"> SQL Server persistiert. Die graphische Benutzeroberfläche wurde ebenfalls mit .NET-Technologien umgesetzt. Zusätzlich wird hier noch das UI-Framework „Modern UI“ eingesetzt, um die Oberfläche grafisch an aktuelle Softwareprojekte anzupassen. Die eingesetzten Technologien stehen kostenlos zur Verfügung. Davon profitiert auch die Segelschule als Kunde, die nur die reinen Entwicklungskosten der Anwendung und keine weiteren Lizenzkosten zahlt.</w:t>
-      </w:r>
-      <w:r>
-        <w:t xml:space="preserve"> </w:t>
-      </w:r>
-      <w:r>
-        <w:t>Die relevanten Technologien werden in dem folgenden Kapit</w:t>
-      </w:r>
-      <w:r>
-        <w:t>e</w:t>
-      </w:r>
-      <w:r>
-        <w:t>l genauer erläutert.</w:t>
-      </w:r>
-    </w:p>
-    <w:p>
-      <w:pPr>
-        <w:pStyle w:val="berschrift2"/>
-      </w:pPr>
-      <w:bookmarkStart w:id="336" w:name="_Toc391792636"/>
-      <w:bookmarkStart w:id="337" w:name="_Toc392770093"/>
-      <w:bookmarkStart w:id="338" w:name="_Toc393097481"/>
-      <w:r>
-        <w:t>Microsoft .NET-Framework</w:t>
-      </w:r>
       <w:bookmarkEnd w:id="336"/>
-      <w:bookmarkEnd w:id="337"/>
-      <w:bookmarkEnd w:id="338"/>
     </w:p>
     <w:p>
       <w:r>
@@ -20481,8 +20823,8 @@
         <w:pStyle w:val="Beschriftung"/>
         <w:jc w:val="center"/>
       </w:pPr>
-      <w:bookmarkStart w:id="339" w:name="_Toc392831523"/>
-      <w:bookmarkStart w:id="340" w:name="_Toc393101433"/>
+      <w:bookmarkStart w:id="337" w:name="_Toc392831523"/>
+      <w:bookmarkStart w:id="338" w:name="_Toc393101433"/>
       <w:r>
         <w:t xml:space="preserve">Tabelle </w:t>
       </w:r>
@@ -20500,8 +20842,8 @@
       <w:r>
         <w:t>Übersicht der .NET-Versionen</w:t>
       </w:r>
-      <w:bookmarkEnd w:id="339"/>
-      <w:bookmarkEnd w:id="340"/>
+      <w:bookmarkEnd w:id="337"/>
+      <w:bookmarkEnd w:id="338"/>
     </w:p>
     <w:p>
       <w:pPr>
@@ -20526,6 +20868,7 @@
       <w:r>
         <w:rPr>
           <w:noProof/>
+          <w:lang w:val="en-US" w:eastAsia="en-US"/>
         </w:rPr>
         <w:drawing>
           <wp:inline distT="0" distB="0" distL="0" distR="0" wp14:anchorId="3CA13BD7" wp14:editId="10818BF6">
@@ -20582,8 +20925,8 @@
         <w:pStyle w:val="Beschriftung"/>
         <w:jc w:val="center"/>
       </w:pPr>
-      <w:bookmarkStart w:id="341" w:name="_Toc392831713"/>
-      <w:bookmarkStart w:id="342" w:name="_Toc393145607"/>
+      <w:bookmarkStart w:id="339" w:name="_Toc392831713"/>
+      <w:bookmarkStart w:id="340" w:name="_Toc393145607"/>
       <w:r>
         <w:t xml:space="preserve">Abbildung </w:t>
       </w:r>
@@ -20625,27 +20968,27 @@
       <w:r>
         <w:t>“</w:t>
       </w:r>
+      <w:bookmarkEnd w:id="339"/>
+      <w:bookmarkEnd w:id="340"/>
+    </w:p>
+    <w:p>
+      <w:pPr>
+        <w:jc w:val="center"/>
+      </w:pPr>
+    </w:p>
+    <w:p>
+      <w:pPr>
+        <w:pStyle w:val="berschrift2"/>
+      </w:pPr>
+      <w:bookmarkStart w:id="341" w:name="_Toc391792637"/>
+      <w:bookmarkStart w:id="342" w:name="_Toc392770094"/>
+      <w:bookmarkStart w:id="343" w:name="_Toc393097482"/>
+      <w:r>
+        <w:t>Die Programmiersprache C#</w:t>
+      </w:r>
       <w:bookmarkEnd w:id="341"/>
       <w:bookmarkEnd w:id="342"/>
-    </w:p>
-    <w:p>
-      <w:pPr>
-        <w:jc w:val="center"/>
-      </w:pPr>
-    </w:p>
-    <w:p>
-      <w:pPr>
-        <w:pStyle w:val="berschrift2"/>
-      </w:pPr>
-      <w:bookmarkStart w:id="343" w:name="_Toc391792637"/>
-      <w:bookmarkStart w:id="344" w:name="_Toc392770094"/>
-      <w:bookmarkStart w:id="345" w:name="_Toc393097482"/>
-      <w:r>
-        <w:t>Die Programmiersprache C#</w:t>
-      </w:r>
       <w:bookmarkEnd w:id="343"/>
-      <w:bookmarkEnd w:id="344"/>
-      <w:bookmarkEnd w:id="345"/>
     </w:p>
     <w:p>
       <w:r>
@@ -20680,11 +21023,8 @@
     </w:p>
     <w:p>
       <w:r>
-        <w:t>C# greift Konzepte der Programmiersprachen Java, C++, Haskell, C sowie Delphi auf und zählt zu den objektorientierten Programmiersprachen. Es unterstützt sowohl die Entwicklung von sprachunabhän</w:t>
-      </w:r>
-      <w:r>
         <w:lastRenderedPageBreak/>
-        <w:t>gigen .NET-Komponenten als auch COM-Komponenten für den Gebrauch mit Win32-Anwendungsprogrammen.</w:t>
+        <w:t>C# greift Konzepte der Programmiersprachen Java, C++, Haskell, C sowie Delphi auf und zählt zu den objektorientierten Programmiersprachen. Es unterstützt sowohl die Entwicklung von sprachunabhängigen .NET-Komponenten als auch COM-Komponenten für den Gebrauch mit Win32-Anwendungsprogrammen.</w:t>
       </w:r>
       <w:sdt>
         <w:sdtPr>
@@ -20731,15 +21071,15 @@
       <w:pPr>
         <w:pStyle w:val="berschrift2"/>
       </w:pPr>
-      <w:bookmarkStart w:id="346" w:name="_Toc391792638"/>
-      <w:bookmarkStart w:id="347" w:name="_Toc392770095"/>
-      <w:bookmarkStart w:id="348" w:name="_Toc393097483"/>
+      <w:bookmarkStart w:id="344" w:name="_Toc391792638"/>
+      <w:bookmarkStart w:id="345" w:name="_Toc392770095"/>
+      <w:bookmarkStart w:id="346" w:name="_Toc393097483"/>
       <w:r>
         <w:t>XAML</w:t>
       </w:r>
+      <w:bookmarkEnd w:id="344"/>
+      <w:bookmarkEnd w:id="345"/>
       <w:bookmarkEnd w:id="346"/>
-      <w:bookmarkEnd w:id="347"/>
-      <w:bookmarkEnd w:id="348"/>
     </w:p>
     <w:p>
       <w:r>
@@ -20771,11 +21111,8 @@
     </w:p>
     <w:p>
       <w:r>
-        <w:t>Eigenschaften und Einstellungen z. B. einer Schaltfläche werden wie bei XML bzw. HTML im Tag als Attribute aufgeführt. Wie jede XML-Datei besitzt XAML ein Wurzel-Tag. Bei XAML nimmt man ein Va</w:t>
-      </w:r>
-      <w:r>
         <w:lastRenderedPageBreak/>
-        <w:t xml:space="preserve">terobjekt (z. B. ein &lt;Window&gt;), in das man weitere Kinder (also Elemente) einfügen kann. </w:t>
+        <w:t xml:space="preserve">Eigenschaften und Einstellungen z. B. einer Schaltfläche werden wie bei XML bzw. HTML im Tag als Attribute aufgeführt. Wie jede XML-Datei besitzt XAML ein Wurzel-Tag. Bei XAML nimmt man ein Vaterobjekt (z. B. ein &lt;Window&gt;), in das man weitere Kinder (also Elemente) einfügen kann. </w:t>
       </w:r>
       <w:sdt>
         <w:sdtPr>
@@ -20809,15 +21146,15 @@
       <w:pPr>
         <w:pStyle w:val="berschrift2"/>
       </w:pPr>
-      <w:bookmarkStart w:id="349" w:name="_Toc391792639"/>
-      <w:bookmarkStart w:id="350" w:name="_Toc392770096"/>
-      <w:bookmarkStart w:id="351" w:name="_Toc393097484"/>
+      <w:bookmarkStart w:id="347" w:name="_Toc391792639"/>
+      <w:bookmarkStart w:id="348" w:name="_Toc392770096"/>
+      <w:bookmarkStart w:id="349" w:name="_Toc393097484"/>
       <w:r>
         <w:t>Entity Framework</w:t>
       </w:r>
+      <w:bookmarkEnd w:id="347"/>
+      <w:bookmarkEnd w:id="348"/>
       <w:bookmarkEnd w:id="349"/>
-      <w:bookmarkEnd w:id="350"/>
-      <w:bookmarkEnd w:id="351"/>
     </w:p>
     <w:p>
       <w:r>
@@ -20870,35 +21207,35 @@
       <w:pPr>
         <w:pStyle w:val="berschrift2"/>
       </w:pPr>
-      <w:bookmarkStart w:id="352" w:name="_Toc391792640"/>
-      <w:bookmarkStart w:id="353" w:name="_Toc392770097"/>
-      <w:bookmarkStart w:id="354" w:name="_Toc393097485"/>
+      <w:bookmarkStart w:id="350" w:name="_Toc391792640"/>
+      <w:bookmarkStart w:id="351" w:name="_Toc392770097"/>
+      <w:bookmarkStart w:id="352" w:name="_Toc393097485"/>
       <w:r>
         <w:t>Modern UI</w:t>
       </w:r>
+      <w:bookmarkEnd w:id="350"/>
+      <w:bookmarkEnd w:id="351"/>
       <w:bookmarkEnd w:id="352"/>
+    </w:p>
+    <w:p>
+      <w:r>
+        <w:t>Für die grafische Oberfläche haben wir uns für ein an Windows 8 angelehntes Aussehen entschieden. Um nicht alle optischen Features neu entwickeln zu müssen, wurde das UI-Framework „Modern UI“ eingesetzt. Damit lassen sich z.B. die aus Windows 8 bekannten „Circle-Buttons“ oder „Live-Tiles“ leichter einbinden. Das Framework steht kostenlos zur Verfügung.</w:t>
+      </w:r>
+    </w:p>
+    <w:p>
+      <w:pPr>
+        <w:pStyle w:val="berschrift2"/>
+      </w:pPr>
+      <w:bookmarkStart w:id="353" w:name="_Toc391792641"/>
+      <w:bookmarkStart w:id="354" w:name="_Toc392770098"/>
+      <w:bookmarkStart w:id="355" w:name="_Toc393097486"/>
+      <w:r>
+        <w:lastRenderedPageBreak/>
+        <w:t>MVVM</w:t>
+      </w:r>
       <w:bookmarkEnd w:id="353"/>
       <w:bookmarkEnd w:id="354"/>
-    </w:p>
-    <w:p>
-      <w:r>
-        <w:t>Für die grafische Oberfläche haben wir uns für ein an Windows 8 angelehntes Aussehen entschieden. Um nicht alle optischen Features neu entwickeln zu müssen, wurde das UI-Framework „Modern UI“ eingesetzt. Damit lassen sich z.B. die aus Windows 8 bekannten „Circle-Buttons“ oder „Live-Tiles“ leichter einbinden. Das Framework steht kostenlos zur Verfügung.</w:t>
-      </w:r>
-    </w:p>
-    <w:p>
-      <w:pPr>
-        <w:pStyle w:val="berschrift2"/>
-      </w:pPr>
-      <w:bookmarkStart w:id="355" w:name="_Toc391792641"/>
-      <w:bookmarkStart w:id="356" w:name="_Toc392770098"/>
-      <w:bookmarkStart w:id="357" w:name="_Toc393097486"/>
-      <w:r>
-        <w:lastRenderedPageBreak/>
-        <w:t>MVVM</w:t>
-      </w:r>
       <w:bookmarkEnd w:id="355"/>
-      <w:bookmarkEnd w:id="356"/>
-      <w:bookmarkEnd w:id="357"/>
     </w:p>
     <w:p>
       <w:r>
@@ -20964,6 +21301,7 @@
         <w:pStyle w:val="Listenabsatz"/>
       </w:pPr>
       <w:r>
+        <w:lastRenderedPageBreak/>
         <w:t>Alle durch die Grafische Benutzeroberfläche (GUI) angezeigten Elemente. Es bindet sich an Eigenschaften des ViewModel, um Inhalte darzustellen und zu manipulieren sowie Benutzereingaben weiterzuleiten. Durch die Datenbindung ist die View einfach austauschbar und ihr Code-Behind gering.</w:t>
       </w:r>
     </w:p>
@@ -20979,7 +21317,6 @@
         <w:rPr>
           <w:b/>
         </w:rPr>
-        <w:lastRenderedPageBreak/>
         <w:t>ViewModel</w:t>
       </w:r>
     </w:p>
@@ -21045,7 +21382,7 @@
           <w:rFonts w:eastAsiaTheme="majorEastAsia"/>
         </w:rPr>
       </w:pPr>
-      <w:bookmarkStart w:id="358" w:name="_Toc391792642"/>
+      <w:bookmarkStart w:id="356" w:name="_Toc391792642"/>
       <w:r>
         <w:rPr>
           <w:rFonts w:eastAsiaTheme="majorEastAsia"/>
@@ -21055,6 +21392,7 @@
     </w:p>
     <w:p>
       <w:r>
+        <w:lastRenderedPageBreak/>
         <w:t xml:space="preserve">Das PDF enthält automatisch die im Kundenstamm hinterlegte Adresse sowie die Kursdaten. </w:t>
       </w:r>
       <w:r>
@@ -21063,7 +21401,7 @@
       <w:r>
         <w:t xml:space="preserve"> wird der Netto-, Bruttopreis und Steuerbetrag ausgewiesen. Die Rechnungsnummer ist fortlaufend.</w:t>
       </w:r>
-      <w:bookmarkStart w:id="359" w:name="_Toc392770099"/>
+      <w:bookmarkStart w:id="357" w:name="_Toc392770099"/>
     </w:p>
     <w:p>
       <w:pPr>
@@ -21078,14 +21416,14 @@
       <w:pPr>
         <w:pStyle w:val="berschrift2"/>
       </w:pPr>
-      <w:bookmarkStart w:id="360" w:name="_Toc393097487"/>
+      <w:bookmarkStart w:id="358" w:name="_Toc393097487"/>
       <w:r>
         <w:lastRenderedPageBreak/>
         <w:t>Microsoft SQL Server</w:t>
       </w:r>
+      <w:bookmarkEnd w:id="356"/>
+      <w:bookmarkEnd w:id="357"/>
       <w:bookmarkEnd w:id="358"/>
-      <w:bookmarkEnd w:id="359"/>
-      <w:bookmarkEnd w:id="360"/>
       <w:r>
         <w:t xml:space="preserve"> </w:t>
       </w:r>
@@ -21154,38 +21492,38 @@
       <w:pPr>
         <w:pStyle w:val="berschrift1"/>
       </w:pPr>
-      <w:bookmarkStart w:id="361" w:name="_Toc391792643"/>
-      <w:bookmarkStart w:id="362" w:name="_Toc392770100"/>
-      <w:bookmarkStart w:id="363" w:name="_Toc393097488"/>
+      <w:bookmarkStart w:id="359" w:name="_Toc391792643"/>
+      <w:bookmarkStart w:id="360" w:name="_Toc392770100"/>
+      <w:bookmarkStart w:id="361" w:name="_Toc393097488"/>
       <w:r>
         <w:lastRenderedPageBreak/>
         <w:t>Softwareentwicklung</w:t>
       </w:r>
+      <w:bookmarkEnd w:id="359"/>
+      <w:r>
+        <w:t xml:space="preserve"> [Benjamin Böcherer]</w:t>
+      </w:r>
+      <w:bookmarkEnd w:id="360"/>
       <w:bookmarkEnd w:id="361"/>
-      <w:r>
-        <w:t xml:space="preserve"> [Benjamin Böcherer]</w:t>
+    </w:p>
+    <w:p>
+      <w:r>
+        <w:t>Für die Umsetzung der Anwendung musste vorab eine generelle Struktur aufgebaut werden. Nachdem die ersten Entscheidungen im Bereich der zu verwendenden Technologien geklärt wurden, ging es um die konkrete Entwicklung der Software. Wir haben uns dazu entschieden, als Vorgehensmodell Scrum einzusetzen und zunächst einen ersten Prototyp zu entwickeln, um darauf aufbauend die Anwendung abzuschließen. Die folgenden Abschnitte erklären die Prozesse detailliert.</w:t>
+      </w:r>
+    </w:p>
+    <w:p>
+      <w:pPr>
+        <w:pStyle w:val="berschrift2"/>
+      </w:pPr>
+      <w:bookmarkStart w:id="362" w:name="_Toc391792644"/>
+      <w:bookmarkStart w:id="363" w:name="_Toc392770101"/>
+      <w:bookmarkStart w:id="364" w:name="_Toc393097489"/>
+      <w:r>
+        <w:t>Vorgehensmodell Scrum</w:t>
       </w:r>
       <w:bookmarkEnd w:id="362"/>
       <w:bookmarkEnd w:id="363"/>
-    </w:p>
-    <w:p>
-      <w:r>
-        <w:t>Für die Umsetzung der Anwendung musste vorab eine generelle Struktur aufgebaut werden. Nachdem die ersten Entscheidungen im Bereich der zu verwendenden Technologien geklärt wurden, ging es um die konkrete Entwicklung der Software. Wir haben uns dazu entschieden, als Vorgehensmodell Scrum einzusetzen und zunächst einen ersten Prototyp zu entwickeln, um darauf aufbauend die Anwendung abzuschließen. Die folgenden Abschnitte erklären die Prozesse detailliert.</w:t>
-      </w:r>
-    </w:p>
-    <w:p>
-      <w:pPr>
-        <w:pStyle w:val="berschrift2"/>
-      </w:pPr>
-      <w:bookmarkStart w:id="364" w:name="_Toc391792644"/>
-      <w:bookmarkStart w:id="365" w:name="_Toc392770101"/>
-      <w:bookmarkStart w:id="366" w:name="_Toc393097489"/>
-      <w:r>
-        <w:t>Vorgehensmodell Scrum</w:t>
-      </w:r>
       <w:bookmarkEnd w:id="364"/>
-      <w:bookmarkEnd w:id="365"/>
-      <w:bookmarkEnd w:id="366"/>
     </w:p>
     <w:p>
       <w:r>
@@ -21395,6 +21733,7 @@
       <w:r>
         <w:rPr>
           <w:noProof/>
+          <w:lang w:val="en-US" w:eastAsia="en-US"/>
         </w:rPr>
         <w:lastRenderedPageBreak/>
         <w:drawing>
@@ -21452,8 +21791,8 @@
         <w:pStyle w:val="Beschriftung"/>
         <w:jc w:val="center"/>
       </w:pPr>
-      <w:bookmarkStart w:id="367" w:name="_Toc392831714"/>
-      <w:bookmarkStart w:id="368" w:name="_Toc393145608"/>
+      <w:bookmarkStart w:id="365" w:name="_Toc392831714"/>
+      <w:bookmarkStart w:id="366" w:name="_Toc393145608"/>
       <w:r>
         <w:t xml:space="preserve">Abbildung </w:t>
       </w:r>
@@ -21482,28 +21821,28 @@
       <w:r>
         <w:t>, Quelle: http://www.it-agile.de</w:t>
       </w:r>
+      <w:bookmarkEnd w:id="365"/>
+      <w:r>
+        <w:rPr>
+          <w:rStyle w:val="Funotenzeichen"/>
+        </w:rPr>
+        <w:footnoteReference w:id="3"/>
+      </w:r>
+      <w:bookmarkEnd w:id="366"/>
+    </w:p>
+    <w:p>
+      <w:pPr>
+        <w:pStyle w:val="berschrift2"/>
+      </w:pPr>
+      <w:bookmarkStart w:id="367" w:name="_Toc391792645"/>
+      <w:bookmarkStart w:id="368" w:name="_Toc392770102"/>
+      <w:bookmarkStart w:id="369" w:name="_Toc393097490"/>
+      <w:r>
+        <w:t>Prototyping</w:t>
+      </w:r>
       <w:bookmarkEnd w:id="367"/>
-      <w:r>
-        <w:rPr>
-          <w:rStyle w:val="Funotenzeichen"/>
-        </w:rPr>
-        <w:footnoteReference w:id="3"/>
-      </w:r>
       <w:bookmarkEnd w:id="368"/>
-    </w:p>
-    <w:p>
-      <w:pPr>
-        <w:pStyle w:val="berschrift2"/>
-      </w:pPr>
-      <w:bookmarkStart w:id="369" w:name="_Toc391792645"/>
-      <w:bookmarkStart w:id="370" w:name="_Toc392770102"/>
-      <w:bookmarkStart w:id="371" w:name="_Toc393097490"/>
-      <w:r>
-        <w:t>Prototyping</w:t>
-      </w:r>
       <w:bookmarkEnd w:id="369"/>
-      <w:bookmarkEnd w:id="370"/>
-      <w:bookmarkEnd w:id="371"/>
     </w:p>
     <w:p>
       <w:r>
@@ -21524,6 +21863,7 @@
     </w:p>
     <w:p>
       <w:r>
+        <w:lastRenderedPageBreak/>
         <w:t>Die verschiedenen Arten des Prototyping werden im Folgenden näher erläutert</w:t>
       </w:r>
     </w:p>
@@ -21550,7 +21890,6 @@
         <w:ind w:left="709"/>
       </w:pPr>
       <w:r>
-        <w:lastRenderedPageBreak/>
         <w:t>Erstes Ergebnis: Eine übersichtliche Anforderungsspezifikation</w:t>
       </w:r>
     </w:p>
@@ -21675,6 +22014,7 @@
         <w:rPr>
           <w:b/>
         </w:rPr>
+        <w:lastRenderedPageBreak/>
         <w:t>Rapid Control Prototyping</w:t>
       </w:r>
     </w:p>
@@ -21709,7 +22049,6 @@
         <w:rPr>
           <w:b/>
         </w:rPr>
-        <w:lastRenderedPageBreak/>
         <w:t>Vertikales Prototyping (Durchstich)</w:t>
       </w:r>
     </w:p>
@@ -21773,7 +22112,11 @@
         <w:ind w:left="709"/>
       </w:pPr>
       <w:r>
-        <w:t xml:space="preserve">In diesem Fall wird nur eine spezifische Ebene des Gesamtsystems realisiert, welche jedoch möglichst vollständig abgebildet wird. (z. B. Realisierung der GUI (Oberfläche) (ohne tiefer liegende Funktionalitäten), zur Vorlage für den Auftraggeber.) Diese Methode hat den Vorteil, dass man dem Auftraggeber schon etwas zeigen kann, ohne das komplette System entwickelt zu haben. Dies setzt jedoch eine starke (sowieso sinnvolle) Trennung der einzelnen Komponenten voraus. Die Oberfläche muss dementsprechend unabhängig von der dahinter liegenden Logik funktionieren oder wenn die Logik-Ebene umgesetzt wird, muss sie unabhängig von der Oberfläche funktionieren. </w:t>
+        <w:t xml:space="preserve">In diesem Fall wird nur eine spezifische Ebene des Gesamtsystems realisiert, welche jedoch möglichst vollständig abgebildet wird. (z. B. Realisierung der GUI (Oberfläche) (ohne tiefer liegende Funktionalitäten), zur Vorlage für den Auftraggeber.) Diese Methode hat den Vorteil, dass man dem Auftraggeber schon etwas zeigen kann, ohne das komplette System entwickelt zu haben. Dies setzt jedoch eine starke (sowieso sinnvolle) Trennung der einzelnen Komponenten voraus. </w:t>
+      </w:r>
+      <w:r>
+        <w:lastRenderedPageBreak/>
+        <w:t xml:space="preserve">Die Oberfläche muss dementsprechend unabhängig von der dahinter liegenden Logik funktionieren oder wenn die Logik-Ebene umgesetzt wird, muss sie unabhängig von der Oberfläche funktionieren. </w:t>
       </w:r>
     </w:p>
     <w:p>
@@ -21785,16 +22128,15 @@
       <w:pPr>
         <w:pStyle w:val="berschrift2"/>
       </w:pPr>
-      <w:bookmarkStart w:id="372" w:name="_Toc391792646"/>
-      <w:bookmarkStart w:id="373" w:name="_Toc392770103"/>
-      <w:bookmarkStart w:id="374" w:name="_Toc393097491"/>
-      <w:r>
-        <w:lastRenderedPageBreak/>
+      <w:bookmarkStart w:id="370" w:name="_Toc391792646"/>
+      <w:bookmarkStart w:id="371" w:name="_Toc392770103"/>
+      <w:bookmarkStart w:id="372" w:name="_Toc393097491"/>
+      <w:r>
         <w:t>Qualitätsmanagement</w:t>
       </w:r>
+      <w:bookmarkEnd w:id="370"/>
+      <w:bookmarkEnd w:id="371"/>
       <w:bookmarkEnd w:id="372"/>
-      <w:bookmarkEnd w:id="373"/>
-      <w:bookmarkEnd w:id="374"/>
     </w:p>
     <w:p>
       <w:r>
@@ -21942,6 +22284,7 @@
         </w:numPr>
       </w:pPr>
       <w:r>
+        <w:lastRenderedPageBreak/>
         <w:t>Haben alle Negativ-Tests das gewünschte Ergebnis erzielt?</w:t>
       </w:r>
     </w:p>
@@ -22019,11 +22362,7 @@
         <w:t xml:space="preserve">automatisch </w:t>
       </w:r>
       <w:r>
-        <w:t xml:space="preserve">in der Testumgebung installiert. Somit steht nun ein neues Release (Zwischenergebnis) für </w:t>
-      </w:r>
-      <w:r>
-        <w:lastRenderedPageBreak/>
-        <w:t>„Beta-Tester“ bzw. Kunden zur Verfügung. Entwickler und Kunden haben dadurch eine sehr konkrete Vorstellung vom aktuellen Entwicklungssta</w:t>
+        <w:t>in der Testumgebung installiert. Somit steht nun ein neues Release (Zwischenergebnis) für „Beta-Tester“ bzw. Kunden zur Verfügung. Entwickler und Kunden haben dadurch eine sehr konkrete Vorstellung vom aktuellen Entwicklungssta</w:t>
       </w:r>
       <w:r>
         <w:t>nd und den letzten umgesetzten Ä</w:t>
@@ -22106,6 +22445,7 @@
         </w:numPr>
       </w:pPr>
       <w:r>
+        <w:lastRenderedPageBreak/>
         <w:t>Identifikation von Hot Spots und Bottlenecks bei jedem Release. Welche Methoden werden besonders oft aufgerufen, welche nehmen absolut und relativ am meisten Zeit ein? Wo ist somit Optimierungspotential?</w:t>
       </w:r>
     </w:p>
@@ -22154,8 +22494,8 @@
       <w:r>
         <w:rPr>
           <w:noProof/>
-        </w:rPr>
-        <w:lastRenderedPageBreak/>
+          <w:lang w:val="en-US" w:eastAsia="en-US"/>
+        </w:rPr>
         <w:drawing>
           <wp:inline distT="0" distB="0" distL="0" distR="0" wp14:anchorId="59B9DE22" wp14:editId="4A8B9D83">
             <wp:extent cx="3495675" cy="3020455"/>
@@ -22198,7 +22538,7 @@
         <w:pStyle w:val="Beschriftung"/>
         <w:jc w:val="center"/>
       </w:pPr>
-      <w:bookmarkStart w:id="375" w:name="_Toc393145609"/>
+      <w:bookmarkStart w:id="373" w:name="_Toc393145609"/>
       <w:r>
         <w:t xml:space="preserve">Abbildung </w:t>
       </w:r>
@@ -22216,7 +22556,7 @@
       <w:r>
         <w:t>Aufbau eines CI-Systems</w:t>
       </w:r>
-      <w:bookmarkEnd w:id="375"/>
+      <w:bookmarkEnd w:id="373"/>
     </w:p>
     <w:p>
       <w:pPr>
@@ -22229,19 +22569,19 @@
       <w:pPr>
         <w:pStyle w:val="berschrift2"/>
       </w:pPr>
-      <w:bookmarkStart w:id="376" w:name="_Toc375224935"/>
-      <w:bookmarkStart w:id="377" w:name="_Toc382849777"/>
-      <w:bookmarkStart w:id="378" w:name="_Toc391792647"/>
-      <w:bookmarkStart w:id="379" w:name="_Toc392770104"/>
-      <w:bookmarkStart w:id="380" w:name="_Toc393097492"/>
+      <w:bookmarkStart w:id="374" w:name="_Toc375224935"/>
+      <w:bookmarkStart w:id="375" w:name="_Toc382849777"/>
+      <w:bookmarkStart w:id="376" w:name="_Toc391792647"/>
+      <w:bookmarkStart w:id="377" w:name="_Toc392770104"/>
+      <w:bookmarkStart w:id="378" w:name="_Toc393097492"/>
       <w:r>
         <w:t>Organisationswerkezeuge</w:t>
       </w:r>
+      <w:bookmarkEnd w:id="374"/>
+      <w:bookmarkEnd w:id="375"/>
       <w:bookmarkEnd w:id="376"/>
       <w:bookmarkEnd w:id="377"/>
       <w:bookmarkEnd w:id="378"/>
-      <w:bookmarkEnd w:id="379"/>
-      <w:bookmarkEnd w:id="380"/>
     </w:p>
     <w:p>
       <w:r>
@@ -22251,7 +22591,11 @@
         <w:t>e</w:t>
       </w:r>
       <w:r>
-        <w:t xml:space="preserve">cycle Management (ALM)-System eingesetzt (Microsoft Team Foundation Server). ALM </w:t>
+        <w:t>cycle Management (ALM)-System eingesetzt (Microsoft Team Founda</w:t>
+      </w:r>
+      <w:r>
+        <w:lastRenderedPageBreak/>
+        <w:t xml:space="preserve">tion Server). ALM </w:t>
       </w:r>
       <w:r>
         <w:t>ist eine Kombination aus der Entwicklung und Betreuung von Applikationen (Anwendungssoftware) über deren gesamten Lebenszyklus. Dies beinhaltet auch eine umfassende Anwenderbetreuung (Support) und die Weiterentwicklung der Software.</w:t>
@@ -22293,7 +22637,6 @@
         </w:numPr>
       </w:pPr>
       <w:r>
-        <w:lastRenderedPageBreak/>
         <w:t>Können die noch ausstehenden Aufwände in der noch zur Verfügung stehenden Zeit geleistet werden?</w:t>
       </w:r>
     </w:p>
@@ -22317,6 +22660,7 @@
       <w:r>
         <w:rPr>
           <w:noProof/>
+          <w:lang w:val="en-US" w:eastAsia="en-US"/>
         </w:rPr>
         <w:drawing>
           <wp:inline distT="0" distB="0" distL="0" distR="0" wp14:anchorId="6926784A" wp14:editId="03E19696">
@@ -22373,7 +22717,7 @@
         <w:pStyle w:val="Beschriftung"/>
         <w:jc w:val="center"/>
       </w:pPr>
-      <w:bookmarkStart w:id="381" w:name="_Toc393145610"/>
+      <w:bookmarkStart w:id="379" w:name="_Toc393145610"/>
       <w:r>
         <w:t xml:space="preserve">Abbildung </w:t>
       </w:r>
@@ -22391,7 +22735,7 @@
       <w:r>
         <w:t>Burndown-Diagramm</w:t>
       </w:r>
-      <w:bookmarkEnd w:id="381"/>
+      <w:bookmarkEnd w:id="379"/>
     </w:p>
     <w:p>
       <w:pPr>
@@ -22405,7 +22749,6 @@
     </w:p>
     <w:p>
       <w:r>
-        <w:lastRenderedPageBreak/>
         <w:t>Die Dokumentation während der Entwicklung erfolgt in einem Wiki-System (GitHub Wiki), wodurch die Entwickler kollaborativ an der Dokumentation arbeiten und diese kontinuierlich erweitern können.</w:t>
       </w:r>
     </w:p>
@@ -22419,15 +22762,15 @@
       <w:pPr>
         <w:pStyle w:val="berschrift2"/>
       </w:pPr>
-      <w:bookmarkStart w:id="382" w:name="_Toc391792648"/>
-      <w:bookmarkStart w:id="383" w:name="_Toc392770105"/>
-      <w:bookmarkStart w:id="384" w:name="_Toc393097493"/>
+      <w:bookmarkStart w:id="380" w:name="_Toc391792648"/>
+      <w:bookmarkStart w:id="381" w:name="_Toc392770105"/>
+      <w:bookmarkStart w:id="382" w:name="_Toc393097493"/>
       <w:r>
         <w:t>Datenbank</w:t>
       </w:r>
+      <w:bookmarkEnd w:id="380"/>
+      <w:bookmarkEnd w:id="381"/>
       <w:bookmarkEnd w:id="382"/>
-      <w:bookmarkEnd w:id="383"/>
-      <w:bookmarkEnd w:id="384"/>
     </w:p>
     <w:p>
       <w:r>
@@ -22529,507 +22872,503 @@
       <w:pPr>
         <w:pStyle w:val="berschrift3"/>
       </w:pPr>
-      <w:bookmarkStart w:id="385" w:name="_Toc392770106"/>
-      <w:bookmarkStart w:id="386" w:name="_Toc393097494"/>
+      <w:bookmarkStart w:id="383" w:name="_Toc392770106"/>
+      <w:bookmarkStart w:id="384" w:name="_Toc393097494"/>
       <w:r>
         <w:t>Datenbankdiagramme</w:t>
+      </w:r>
+      <w:bookmarkEnd w:id="383"/>
+      <w:bookmarkEnd w:id="384"/>
+    </w:p>
+    <w:p>
+      <w:pPr>
+        <w:pStyle w:val="Listenabsatz"/>
+        <w:ind w:left="0"/>
+      </w:pPr>
+      <w:r>
+        <w:t>Um einen besseren Überblick über die erstellten Tabellen zu bekommen, wurden sogenannte Datenbankdiagramme erstellt. Im Folgenden werden die wichtigsten Datenbankdiagramme erläutert.</w:t>
+      </w:r>
+    </w:p>
+    <w:p>
+      <w:pPr>
+        <w:pStyle w:val="berschrift4"/>
+      </w:pPr>
+      <w:r>
+        <w:t>Kurse</w:t>
+      </w:r>
+    </w:p>
+    <w:p>
+      <w:pPr>
+        <w:pStyle w:val="Listenabsatz"/>
+        <w:ind w:left="0"/>
+      </w:pPr>
+      <w:r>
+        <w:t>Abbildung 28</w:t>
+      </w:r>
+      <w:r>
+        <w:t xml:space="preserve"> im</w:t>
+      </w:r>
+      <w:r>
+        <w:t xml:space="preserve"> Anhang</w:t>
+      </w:r>
+      <w:r>
+        <w:t xml:space="preserve"> </w:t>
+      </w:r>
+      <w:r>
+        <w:fldChar w:fldCharType="begin"/>
+      </w:r>
+      <w:r>
+        <w:instrText xml:space="preserve"> REF _Ref393182870 \r \h </w:instrText>
+      </w:r>
+      <w:r>
+        <w:fldChar w:fldCharType="separate"/>
+      </w:r>
+      <w:r>
+        <w:t>15.4.1</w:t>
+      </w:r>
+      <w:r>
+        <w:fldChar w:fldCharType="end"/>
+      </w:r>
+      <w:r>
+        <w:t xml:space="preserve"> </w:t>
+      </w:r>
+      <w:r>
+        <w:t xml:space="preserve">zeigt an, welche Tabellen für einen Kurs wichtig sind. Ein Kurs </w:t>
+      </w:r>
+      <w:r>
+        <w:t xml:space="preserve">(Courses) kann geplannt werden (CoursePlanings). Die konkrete Anmeldung eines Teilnehmers (Students) spiegelt sich in der Anmeldung (TrainingActivitities) wieder. Für den benötigten Kursleiter (Instructors) werden Zeiten blockiert (BlockedTimeSpans). Zudem wird der Kursleiter bei der Planung berücksichtigt (CoursePlaningInstructors). Da Kurse, Teilnehmer und Kursleiter </w:t>
+      </w:r>
+      <w:r>
+        <w:t>ggf.</w:t>
+      </w:r>
+      <w:r>
+        <w:t xml:space="preserve"> über Qualifikation (Qualifications) verfügen müssen, gibt es die sogenannten Beziehungstabellen (StudentQualifications, InstructorQualifications, CourseQualifications). </w:t>
+      </w:r>
+    </w:p>
+    <w:p>
+      <w:pPr>
+        <w:pStyle w:val="berschrift4"/>
+      </w:pPr>
+      <w:r>
+        <w:t>Qualifikationen</w:t>
+      </w:r>
+    </w:p>
+    <w:p>
+      <w:pPr>
+        <w:pStyle w:val="Listenabsatz"/>
+        <w:ind w:left="0"/>
+      </w:pPr>
+      <w:r>
+        <w:t xml:space="preserve">Die im Vorfeld beschrieben Qualifikationen werden in der Abbildung </w:t>
+      </w:r>
+      <w:r>
+        <w:t>29</w:t>
+      </w:r>
+      <w:r>
+        <w:t xml:space="preserve">, Anhang </w:t>
+      </w:r>
+      <w:r>
+        <w:fldChar w:fldCharType="begin"/>
+      </w:r>
+      <w:r>
+        <w:instrText xml:space="preserve"> REF _Ref393182915 \r \h </w:instrText>
+      </w:r>
+      <w:r>
+        <w:fldChar w:fldCharType="separate"/>
+      </w:r>
+      <w:r>
+        <w:t>15.4.2</w:t>
+      </w:r>
+      <w:r>
+        <w:fldChar w:fldCharType="end"/>
+      </w:r>
+      <w:r>
+        <w:t>,</w:t>
+      </w:r>
+      <w:r>
+        <w:t xml:space="preserve"> noch einmal detailliert darg</w:t>
+      </w:r>
+      <w:r>
+        <w:t>e</w:t>
+      </w:r>
+      <w:r>
+        <w:t>stellt.</w:t>
+      </w:r>
+    </w:p>
+    <w:p>
+      <w:pPr>
+        <w:pStyle w:val="berschrift4"/>
+      </w:pPr>
+      <w:r>
+        <w:t>Planung</w:t>
+      </w:r>
+    </w:p>
+    <w:p>
+      <w:pPr>
+        <w:pStyle w:val="Listenabsatz"/>
+        <w:ind w:left="0"/>
+      </w:pPr>
+      <w:r>
+        <w:t xml:space="preserve">Die Planung wird in der Abbildung </w:t>
+      </w:r>
+      <w:r>
+        <w:t>30</w:t>
+      </w:r>
+      <w:r>
+        <w:t xml:space="preserve">, Anhang </w:t>
+      </w:r>
+      <w:r>
+        <w:fldChar w:fldCharType="begin"/>
+      </w:r>
+      <w:r>
+        <w:instrText xml:space="preserve"> REF _Ref393182922 \r \h </w:instrText>
+      </w:r>
+      <w:r>
+        <w:fldChar w:fldCharType="separate"/>
+      </w:r>
+      <w:r>
+        <w:t>15.4.3</w:t>
+      </w:r>
+      <w:r>
+        <w:fldChar w:fldCharType="end"/>
+      </w:r>
+      <w:r>
+        <w:t xml:space="preserve">, </w:t>
+      </w:r>
+      <w:r>
+        <w:t>noch einmal detailliert dargestellt.</w:t>
+      </w:r>
+    </w:p>
+    <w:p>
+      <w:pPr>
+        <w:pStyle w:val="berschrift4"/>
+      </w:pPr>
+      <w:r>
+        <w:t>Teilnehmer und Kursleiter</w:t>
+      </w:r>
+    </w:p>
+    <w:p>
+      <w:pPr>
+        <w:pStyle w:val="Listenabsatz"/>
+        <w:ind w:left="0"/>
+      </w:pPr>
+      <w:r>
+        <w:t xml:space="preserve">Teilnehmer (Students) und Kursleiter (Instructors) haben jeweils eigene Adressen (Adresses), Bankdaten (BankAccountDatas) und Kontaktdaten (ContactDatas). Somit ist gewährleistet, das Teilnehmer und </w:t>
+      </w:r>
+      <w:r>
+        <w:lastRenderedPageBreak/>
+        <w:t xml:space="preserve">Kursleiter mehrere Anschriften und Bankdaten besitzen könnten. In der aktuellen Version der Anwendung ist das aber noch nicht implementiert, sondern wurde nur im Datenbankdesign bereits berücksichtig. Die Abbildung </w:t>
+      </w:r>
+      <w:r>
+        <w:t>31</w:t>
+      </w:r>
+      <w:r>
+        <w:t xml:space="preserve">, Anhang </w:t>
+      </w:r>
+      <w:r>
+        <w:fldChar w:fldCharType="begin"/>
+      </w:r>
+      <w:r>
+        <w:instrText xml:space="preserve"> REF _Ref393182931 \r \h </w:instrText>
+      </w:r>
+      <w:r>
+        <w:fldChar w:fldCharType="separate"/>
+      </w:r>
+      <w:r>
+        <w:t>15.4.4</w:t>
+      </w:r>
+      <w:r>
+        <w:fldChar w:fldCharType="end"/>
+      </w:r>
+      <w:r>
+        <w:t xml:space="preserve">, </w:t>
+      </w:r>
+      <w:r>
+        <w:t>zeigt diesen Zusammenhang auf.</w:t>
+      </w:r>
+    </w:p>
+    <w:p>
+      <w:pPr>
+        <w:pStyle w:val="Listenabsatz"/>
+        <w:ind w:left="0"/>
+      </w:pPr>
+    </w:p>
+    <w:p>
+      <w:pPr>
+        <w:pStyle w:val="berschrift2"/>
+      </w:pPr>
+      <w:bookmarkStart w:id="385" w:name="_Toc391792649"/>
+      <w:bookmarkStart w:id="386" w:name="_Toc392770107"/>
+      <w:bookmarkStart w:id="387" w:name="_Toc393097495"/>
+      <w:r>
+        <w:t>UML</w:t>
       </w:r>
       <w:bookmarkEnd w:id="385"/>
       <w:bookmarkEnd w:id="386"/>
-    </w:p>
-    <w:p>
-      <w:pPr>
-        <w:pStyle w:val="Listenabsatz"/>
-        <w:ind w:left="0"/>
-      </w:pPr>
-      <w:r>
-        <w:t>Um einen besseren Überblick über die erstellten Tabellen zu bekommen, wurden sogenannte Datenbankdiagramme erstellt. Im Folgenden werden die wichtigsten Datenbankdiagramme erläutert.</w:t>
-      </w:r>
-    </w:p>
-    <w:p>
-      <w:pPr>
-        <w:pStyle w:val="berschrift4"/>
-      </w:pPr>
-      <w:r>
-        <w:lastRenderedPageBreak/>
-        <w:t>Kurse</w:t>
-      </w:r>
-    </w:p>
-    <w:p>
-      <w:pPr>
-        <w:pStyle w:val="Listenabsatz"/>
-        <w:ind w:left="0"/>
-      </w:pPr>
-      <w:r>
-        <w:t>Abbildung 28</w:t>
-      </w:r>
-      <w:r>
-        <w:t xml:space="preserve"> im</w:t>
-      </w:r>
-      <w:r>
-        <w:t xml:space="preserve"> Anhang</w:t>
-      </w:r>
-      <w:r>
-        <w:t xml:space="preserve"> </w:t>
-      </w:r>
-      <w:r>
-        <w:fldChar w:fldCharType="begin"/>
-      </w:r>
-      <w:r>
-        <w:instrText xml:space="preserve"> REF _Ref393182870 \r \h </w:instrText>
-      </w:r>
-      <w:r>
-        <w:fldChar w:fldCharType="separate"/>
-      </w:r>
-      <w:r>
-        <w:t>15.</w:t>
-      </w:r>
-      <w:r>
-        <w:t>4</w:t>
-      </w:r>
-      <w:r>
-        <w:t>.1</w:t>
-      </w:r>
-      <w:r>
-        <w:fldChar w:fldCharType="end"/>
-      </w:r>
-      <w:r>
-        <w:t xml:space="preserve"> </w:t>
-      </w:r>
-      <w:r>
-        <w:t xml:space="preserve">zeigt an, welche Tabellen für einen Kurs wichtig sind. Ein Kurs </w:t>
-      </w:r>
-      <w:r>
-        <w:t xml:space="preserve">(Courses) kann geplannt werden (CoursePlanings). Die konkrete Anmeldung eines Teilnehmers (Students) spiegelt sich in der Anmeldung (TrainingActivitities) wieder. Für den benötigten Kursleiter (Instructors) werden Zeiten blockiert (BlockedTimeSpans). Zudem wird der Kursleiter bei der Planung berücksichtigt (CoursePlaningInstructors). Da Kurse, Teilnehmer und Kursleiter </w:t>
-      </w:r>
-      <w:r>
-        <w:t>ggf.</w:t>
-      </w:r>
-      <w:r>
-        <w:t xml:space="preserve"> über Qualifikation (Qualifications) verfügen müssen, gibt es die sogenannten Beziehungstabellen (StudentQualifications, InstructorQualifications, CourseQualifications). </w:t>
-      </w:r>
-    </w:p>
-    <w:p>
-      <w:pPr>
-        <w:pStyle w:val="berschrift4"/>
-      </w:pPr>
-      <w:r>
-        <w:t>Qualifikationen</w:t>
-      </w:r>
-    </w:p>
-    <w:p>
-      <w:pPr>
-        <w:pStyle w:val="Listenabsatz"/>
-        <w:ind w:left="0"/>
-      </w:pPr>
-      <w:r>
-        <w:t xml:space="preserve">Die im Vorfeld beschrieben Qualifikationen werden in der Abbildung </w:t>
-      </w:r>
-      <w:r>
-        <w:t>29</w:t>
-      </w:r>
-      <w:r>
-        <w:t xml:space="preserve">, Anhang </w:t>
-      </w:r>
-      <w:r>
-        <w:fldChar w:fldCharType="begin"/>
-      </w:r>
-      <w:r>
-        <w:instrText xml:space="preserve"> REF _Ref393182915 \r \h </w:instrText>
-      </w:r>
-      <w:r>
-        <w:fldChar w:fldCharType="separate"/>
-      </w:r>
-      <w:r>
-        <w:t>15.4.2</w:t>
-      </w:r>
-      <w:r>
-        <w:fldChar w:fldCharType="end"/>
-      </w:r>
-      <w:r>
-        <w:t>,</w:t>
-      </w:r>
-      <w:r>
-        <w:t xml:space="preserve"> noch einmal detailliert darg</w:t>
-      </w:r>
-      <w:r>
-        <w:t>e</w:t>
-      </w:r>
-      <w:r>
-        <w:t>stellt.</w:t>
-      </w:r>
-    </w:p>
-    <w:p>
-      <w:pPr>
-        <w:pStyle w:val="berschrift4"/>
-      </w:pPr>
-      <w:r>
-        <w:t>Planung</w:t>
-      </w:r>
-    </w:p>
-    <w:p>
-      <w:pPr>
-        <w:pStyle w:val="Listenabsatz"/>
-        <w:ind w:left="0"/>
-      </w:pPr>
-      <w:r>
-        <w:t xml:space="preserve">Die Planung wird in der Abbildung </w:t>
-      </w:r>
-      <w:r>
-        <w:t>30</w:t>
-      </w:r>
-      <w:r>
-        <w:t xml:space="preserve">, Anhang </w:t>
-      </w:r>
-      <w:r>
-        <w:fldChar w:fldCharType="begin"/>
-      </w:r>
-      <w:r>
-        <w:instrText xml:space="preserve"> REF _Ref393182922 \r \h </w:instrText>
-      </w:r>
-      <w:r>
-        <w:fldChar w:fldCharType="separate"/>
-      </w:r>
-      <w:r>
-        <w:t>15.4.3</w:t>
-      </w:r>
-      <w:r>
-        <w:fldChar w:fldCharType="end"/>
-      </w:r>
-      <w:r>
-        <w:t xml:space="preserve">, </w:t>
-      </w:r>
-      <w:r>
-        <w:t>noch einmal detailliert dargestellt.</w:t>
-      </w:r>
-    </w:p>
-    <w:p>
-      <w:pPr>
-        <w:pStyle w:val="berschrift4"/>
-      </w:pPr>
-      <w:r>
-        <w:t>Teilnehmer und Kursleiter</w:t>
-      </w:r>
-    </w:p>
-    <w:p>
-      <w:pPr>
-        <w:pStyle w:val="Listenabsatz"/>
-        <w:ind w:left="0"/>
-      </w:pPr>
-      <w:r>
-        <w:t xml:space="preserve">Teilnehmer (Students) und Kursleiter (Instructors) haben jeweils eigene Adressen (Adresses), Bankdaten (BankAccountDatas) und Kontaktdaten (ContactDatas). Somit ist gewährleistet, das Teilnehmer und Kursleiter mehrere Anschriften und Bankdaten besitzen könnten. In der aktuellen Version der Anwendung ist das aber noch nicht implementiert, sondern wurde nur im Datenbankdesign bereits berücksichtig. Die Abbildung </w:t>
-      </w:r>
-      <w:r>
-        <w:t>31</w:t>
-      </w:r>
-      <w:r>
-        <w:t xml:space="preserve">, Anhang </w:t>
-      </w:r>
-      <w:r>
-        <w:fldChar w:fldCharType="begin"/>
-      </w:r>
-      <w:r>
-        <w:instrText xml:space="preserve"> REF _Ref393182931 \r \h </w:instrText>
-      </w:r>
-      <w:r>
-        <w:fldChar w:fldCharType="separate"/>
-      </w:r>
-      <w:r>
-        <w:t>15.4.4</w:t>
-      </w:r>
-      <w:r>
-        <w:fldChar w:fldCharType="end"/>
-      </w:r>
-      <w:r>
-        <w:t xml:space="preserve">, </w:t>
-      </w:r>
-      <w:r>
-        <w:t>zeigt diesen Zusammenhang auf.</w:t>
-      </w:r>
-    </w:p>
-    <w:p>
-      <w:pPr>
-        <w:pStyle w:val="Listenabsatz"/>
-        <w:ind w:left="0"/>
-      </w:pPr>
-    </w:p>
-    <w:p>
-      <w:pPr>
-        <w:pStyle w:val="berschrift2"/>
-      </w:pPr>
-      <w:bookmarkStart w:id="387" w:name="_Toc391792649"/>
-      <w:bookmarkStart w:id="388" w:name="_Toc392770107"/>
-      <w:bookmarkStart w:id="389" w:name="_Toc393097495"/>
-      <w:r>
-        <w:t>UML</w:t>
-      </w:r>
       <w:bookmarkEnd w:id="387"/>
+    </w:p>
+    <w:p>
+      <w:r>
+        <w:t xml:space="preserve">Bei der Erstellung der Klassen wurde UML zur Unterstützung eingesetzt. </w:t>
+      </w:r>
+      <w:r>
+        <w:t xml:space="preserve">Die Unified Modeling Language </w:t>
+      </w:r>
+      <w:r>
+        <w:t>(UML)</w:t>
+      </w:r>
+      <w:r>
+        <w:t xml:space="preserve"> ist eine grafische Modellierungssprache zur Spezifikation, Konstruktion und Dokumentation von Software-</w:t>
+      </w:r>
+      <w:r>
+        <w:t xml:space="preserve">Teilen und anderen Systemen. </w:t>
+      </w:r>
+      <w:r>
+        <w:t>Sie wird von der Object Management Group (OMG) entwickelt und ist sowohl von ihr als auch von der ISO (IS</w:t>
+      </w:r>
+      <w:r>
+        <w:t>O/IEC 19505 für Version 2.1.2</w:t>
+      </w:r>
+      <w:r>
+        <w:t xml:space="preserve">) standardisiert. </w:t>
+      </w:r>
+    </w:p>
+    <w:p>
+      <w:pPr>
+        <w:pStyle w:val="berschrift3"/>
+      </w:pPr>
+      <w:bookmarkStart w:id="388" w:name="_Toc392770108"/>
+      <w:bookmarkStart w:id="389" w:name="_Toc393097496"/>
+      <w:r>
+        <w:t>UML-D</w:t>
+      </w:r>
+      <w:r>
+        <w:t>i</w:t>
+      </w:r>
+      <w:r>
+        <w:t>agramme</w:t>
+      </w:r>
       <w:bookmarkEnd w:id="388"/>
       <w:bookmarkEnd w:id="389"/>
     </w:p>
     <w:p>
       <w:r>
-        <w:t xml:space="preserve">Bei der Erstellung der Klassen wurde UML zur Unterstützung eingesetzt. </w:t>
-      </w:r>
-      <w:r>
-        <w:t xml:space="preserve">Die Unified Modeling Language </w:t>
-      </w:r>
-      <w:r>
-        <w:t>(UML)</w:t>
-      </w:r>
-      <w:r>
-        <w:t xml:space="preserve"> ist eine grafische Modellierungssprache zur Spezifikation, Konstruktion und Dokumentation von Software-</w:t>
-      </w:r>
-      <w:r>
-        <w:t xml:space="preserve">Teilen und anderen Systemen. </w:t>
-      </w:r>
-      <w:r>
-        <w:t>Sie wird von der Object Management Group (OMG) entwickelt und ist sowohl von ihr als auch von der ISO (IS</w:t>
-      </w:r>
-      <w:r>
-        <w:t>O/IEC 19505 für Version 2.1.2</w:t>
-      </w:r>
-      <w:r>
-        <w:t xml:space="preserve">) standardisiert. </w:t>
-      </w:r>
-    </w:p>
-    <w:p>
-      <w:pPr>
-        <w:pStyle w:val="berschrift3"/>
-      </w:pPr>
-      <w:bookmarkStart w:id="390" w:name="_Toc392770108"/>
-      <w:bookmarkStart w:id="391" w:name="_Toc393097496"/>
+        <w:t>Die im Anhang beigefügten UML-Diagramme bereiten die wichtigsten Objekte grafisch auf. Im Folgenden werden diese kurz erläutert.</w:t>
+      </w:r>
+    </w:p>
+    <w:p>
+      <w:pPr>
+        <w:pStyle w:val="berschrift4"/>
+      </w:pPr>
+      <w:r>
+        <w:t>Enum-Werte</w:t>
+      </w:r>
+    </w:p>
+    <w:p>
+      <w:r>
+        <w:t xml:space="preserve">Um diverse Status zu verwalten, wurden sogenannte Enums (Aufzählungstypen) erstellt. </w:t>
+      </w:r>
+      <w:r>
+        <w:t>Ein Aufzählungstyp (englisch enumerated type) ist ein Datentyp für Variablen mit einer endlichen Wertemenge. Alle zulässigen Werte des Aufzählungstyps werden bei der Deklaration des Datentyps mit konstanten Namen definiert. Dabei wird auch eine Reihenfolge festgelegt, die eine Ordnung der einzelnen Werte bestimmt. Die Werte können also sortiert werden.</w:t>
+      </w:r>
+      <w:r>
+        <w:t xml:space="preserve"> Im Quellcode lassen sich diverse Werte dann sehr leicht einsetzen und ablesen. Die Abbildung </w:t>
+      </w:r>
+      <w:r>
+        <w:t>32</w:t>
+      </w:r>
+      <w:r>
+        <w:t xml:space="preserve"> im Anhang </w:t>
+      </w:r>
+      <w:r>
+        <w:fldChar w:fldCharType="begin"/>
+      </w:r>
+      <w:r>
+        <w:instrText xml:space="preserve"> REF _Ref393182971 \r \h </w:instrText>
+      </w:r>
+      <w:r>
+        <w:fldChar w:fldCharType="separate"/>
+      </w:r>
+      <w:r>
+        <w:t>15.5.1</w:t>
+      </w:r>
+      <w:r>
+        <w:fldChar w:fldCharType="end"/>
+      </w:r>
+      <w:r>
+        <w:t xml:space="preserve"> </w:t>
+      </w:r>
+      <w:r>
+        <w:t>zeigt das dazugehörige UML-Diagramm.</w:t>
+      </w:r>
+    </w:p>
+    <w:p>
+      <w:pPr>
+        <w:pStyle w:val="berschrift4"/>
+      </w:pPr>
+      <w:r>
+        <w:t>Kursleiter und Teilnehmer</w:t>
+      </w:r>
+    </w:p>
+    <w:p>
+      <w:r>
+        <w:t xml:space="preserve">Abbildung </w:t>
+      </w:r>
+      <w:r>
+        <w:t xml:space="preserve">33, Anhang </w:t>
+      </w:r>
+      <w:r>
+        <w:fldChar w:fldCharType="begin"/>
+      </w:r>
+      <w:r>
+        <w:instrText xml:space="preserve"> REF _Ref393182987 \r \h </w:instrText>
+      </w:r>
+      <w:r>
+        <w:fldChar w:fldCharType="separate"/>
+      </w:r>
+      <w:r>
+        <w:t>15.5.2</w:t>
+      </w:r>
+      <w:r>
+        <w:fldChar w:fldCharType="end"/>
+      </w:r>
+      <w:r>
+        <w:t>,</w:t>
+      </w:r>
+      <w:r>
+        <w:t xml:space="preserve"> zeigt die Klassen Teilnehmer (Student) und die dazugehörigen Elemente, wie Qualifikationen, Adressen, Bankdaten und Kontaktdaten. Der Kursleiter sieht analog dazu aus, daher wurde dafür kein eigenes Diagramm erstellt.</w:t>
+      </w:r>
+    </w:p>
+    <w:p>
+      <w:pPr>
+        <w:pStyle w:val="berschrift4"/>
+      </w:pPr>
       <w:r>
         <w:lastRenderedPageBreak/>
-        <w:t>UML-D</w:t>
-      </w:r>
-      <w:r>
-        <w:t>i</w:t>
-      </w:r>
-      <w:r>
-        <w:t>agramme</w:t>
+        <w:t>Rechnungen / Gutschrift</w:t>
+      </w:r>
+    </w:p>
+    <w:p>
+      <w:r>
+        <w:t xml:space="preserve">In der Abbildung </w:t>
+      </w:r>
+      <w:r>
+        <w:t xml:space="preserve">34, Anhang </w:t>
+      </w:r>
+      <w:r>
+        <w:fldChar w:fldCharType="begin"/>
+      </w:r>
+      <w:r>
+        <w:instrText xml:space="preserve"> REF _Ref393183004 \r \h </w:instrText>
+      </w:r>
+      <w:r>
+        <w:fldChar w:fldCharType="separate"/>
+      </w:r>
+      <w:r>
+        <w:t>15.5.3</w:t>
+      </w:r>
+      <w:r>
+        <w:fldChar w:fldCharType="end"/>
+      </w:r>
+      <w:r>
+        <w:t xml:space="preserve">, </w:t>
+      </w:r>
+      <w:r>
+        <w:t xml:space="preserve"> erkennt man eine Rechnung (Invoice) und eine Gutschrift (CreditInvoice). Beide Objekte besitzen eine Liste von Items (InvoiceItem, CreditNoteItem). Ein Item spiegelt eine Rechnungs- oder Gutschriftsposition wieder. Somit enthält eine Rechnung/Gutschrift eine oder mehrere Positionen. Die Position ist eindeutig der Rechnung / Gutschrift zugeordnet.</w:t>
+      </w:r>
+    </w:p>
+    <w:p>
+      <w:pPr>
+        <w:pStyle w:val="berschrift4"/>
+      </w:pPr>
+      <w:r>
+        <w:t>SailingSchoolObject</w:t>
+      </w:r>
+    </w:p>
+    <w:p>
+      <w:r>
+        <w:t>Um immer wiederkehrende Eigenschaft auszulagern, wurde die Basisklasse „</w:t>
+      </w:r>
+      <w:r>
+        <w:t>SailingSchoolObject</w:t>
+      </w:r>
+      <w:r>
+        <w:t xml:space="preserve">“ erstellt. Dort werden Eigenschaften, wie z.B. Ersteller, Erstelldatum oder benutzerdefinierte Felder gespeichert. Abbildung </w:t>
+      </w:r>
+      <w:r>
+        <w:t xml:space="preserve">35, Anhang </w:t>
+      </w:r>
+      <w:r>
+        <w:fldChar w:fldCharType="begin"/>
+      </w:r>
+      <w:r>
+        <w:instrText xml:space="preserve"> REF _Ref393183023 \r \h </w:instrText>
+      </w:r>
+      <w:r>
+        <w:fldChar w:fldCharType="separate"/>
+      </w:r>
+      <w:r>
+        <w:t>15.5.4</w:t>
+      </w:r>
+      <w:r>
+        <w:fldChar w:fldCharType="end"/>
+      </w:r>
+      <w:r>
+        <w:t>,</w:t>
+      </w:r>
+      <w:r>
+        <w:t xml:space="preserve"> zeigt ei</w:t>
+      </w:r>
+      <w:r>
+        <w:t>n</w:t>
+      </w:r>
+      <w:r>
+        <w:t>e Übersicht aller Klassen, die von dieser Basisklasse erben.</w:t>
+      </w:r>
+    </w:p>
+    <w:p>
+      <w:pPr>
+        <w:pStyle w:val="berschrift2"/>
+      </w:pPr>
+      <w:bookmarkStart w:id="390" w:name="_Toc391792650"/>
+      <w:bookmarkStart w:id="391" w:name="_Toc392770109"/>
+      <w:bookmarkStart w:id="392" w:name="_Toc393097497"/>
+      <w:r>
+        <w:t>Quellcodeverwaltung</w:t>
       </w:r>
       <w:bookmarkEnd w:id="390"/>
       <w:bookmarkEnd w:id="391"/>
-    </w:p>
-    <w:p>
-      <w:r>
-        <w:t>Die im Anhang beigefügten UML-Diagramme bereiten die wichtigsten Objekte grafisch auf. Im Folgenden werden diese kurz erläutert.</w:t>
-      </w:r>
-    </w:p>
-    <w:p>
-      <w:pPr>
-        <w:pStyle w:val="berschrift4"/>
-      </w:pPr>
-      <w:r>
-        <w:t>Enum-Werte</w:t>
-      </w:r>
-    </w:p>
-    <w:p>
-      <w:r>
-        <w:t xml:space="preserve">Um diverse Status zu verwalten, wurden sogenannte Enums (Aufzählungstypen) erstellt. </w:t>
-      </w:r>
-      <w:r>
-        <w:t>Ein Aufzählungstyp (englisch enumerated type) ist ein Datentyp für Variablen mit einer endlichen Wertemenge. Alle zulässigen Werte des Aufzählungstyps werden bei der Deklaration des Datentyps mit konstanten Namen definiert. Dabei wird auch eine Reihenfolge festgelegt, die eine Ordnung der einzelnen Werte bestimmt. Die Werte können also sortiert werden.</w:t>
-      </w:r>
-      <w:r>
-        <w:t xml:space="preserve"> Im Quellcode lassen sich diverse Werte dann sehr leicht einsetzen und ablesen. Die Abbildung </w:t>
-      </w:r>
-      <w:r>
-        <w:t>32</w:t>
-      </w:r>
-      <w:r>
-        <w:t xml:space="preserve"> im Anhang </w:t>
-      </w:r>
-      <w:r>
-        <w:fldChar w:fldCharType="begin"/>
-      </w:r>
-      <w:r>
-        <w:instrText xml:space="preserve"> REF _Ref393182971 \r \h </w:instrText>
-      </w:r>
-      <w:r>
-        <w:fldChar w:fldCharType="separate"/>
-      </w:r>
-      <w:r>
-        <w:t>15.5.1</w:t>
-      </w:r>
-      <w:r>
-        <w:fldChar w:fldCharType="end"/>
-      </w:r>
-      <w:r>
-        <w:t xml:space="preserve"> </w:t>
-      </w:r>
-      <w:r>
-        <w:t>zeigt das dazugehörige UML-Diagramm.</w:t>
-      </w:r>
-    </w:p>
-    <w:p>
-      <w:pPr>
-        <w:pStyle w:val="berschrift4"/>
-      </w:pPr>
-      <w:r>
-        <w:t>Kursleiter und Teilnehmer</w:t>
-      </w:r>
-    </w:p>
-    <w:p>
-      <w:r>
-        <w:t xml:space="preserve">Abbildung </w:t>
-      </w:r>
-      <w:r>
-        <w:t xml:space="preserve">33, Anhang </w:t>
-      </w:r>
-      <w:r>
-        <w:fldChar w:fldCharType="begin"/>
-      </w:r>
-      <w:r>
-        <w:instrText xml:space="preserve"> REF _Ref393182987 \r \h </w:instrText>
-      </w:r>
-      <w:r>
-        <w:fldChar w:fldCharType="separate"/>
-      </w:r>
-      <w:r>
-        <w:t>15.5.2</w:t>
-      </w:r>
-      <w:r>
-        <w:fldChar w:fldCharType="end"/>
-      </w:r>
-      <w:r>
-        <w:t>,</w:t>
-      </w:r>
-      <w:r>
-        <w:t xml:space="preserve"> zeigt die Klassen Teilnehmer (Student) und die dazugehörigen Elemente, wie Qualifikationen, Adressen, Bankdaten und Kontaktdaten. Der Kursleiter sieht analog dazu aus, daher wurde dafür kein eigenes Diagramm erstellt.</w:t>
-      </w:r>
-    </w:p>
-    <w:p>
-      <w:pPr>
-        <w:pStyle w:val="berschrift4"/>
-      </w:pPr>
-      <w:r>
-        <w:t>Rechnungen / Gutschrift</w:t>
-      </w:r>
-    </w:p>
-    <w:p>
-      <w:r>
-        <w:t xml:space="preserve">In der Abbildung </w:t>
-      </w:r>
-      <w:r>
-        <w:t xml:space="preserve">34, Anhang </w:t>
-      </w:r>
-      <w:r>
-        <w:fldChar w:fldCharType="begin"/>
-      </w:r>
-      <w:r>
-        <w:instrText xml:space="preserve"> REF _Ref393183004 \r \h </w:instrText>
-      </w:r>
-      <w:r>
-        <w:fldChar w:fldCharType="separate"/>
-      </w:r>
-      <w:r>
-        <w:t>15.5.3</w:t>
-      </w:r>
-      <w:r>
-        <w:fldChar w:fldCharType="end"/>
-      </w:r>
-      <w:r>
-        <w:t xml:space="preserve">, </w:t>
-      </w:r>
-      <w:r>
-        <w:t xml:space="preserve"> erkennt man eine Rechnung (Invoice) und eine Gutschrift (CreditInvoice). Beide Objekte besitzen eine Liste von Items (InvoiceItem, CreditNoteItem). Ein Item spiegelt eine Rechnungs- oder Gutschriftsposition wieder. Somit enthält eine Rechnung/Gutschrift eine oder mehrere Positionen. Die Position ist eindeutig der Rechnung / Gutschrift zugeordnet.</w:t>
-      </w:r>
-    </w:p>
-    <w:p>
-      <w:pPr>
-        <w:pStyle w:val="berschrift4"/>
-      </w:pPr>
-      <w:r>
-        <w:t>SailingSchoolObject</w:t>
-      </w:r>
-    </w:p>
-    <w:p>
-      <w:r>
-        <w:t>Um immer wiederkehrende Eigenschaft auszulagern, wurde die Basisklasse „</w:t>
-      </w:r>
-      <w:r>
-        <w:t>SailingSchoolObject</w:t>
-      </w:r>
-      <w:r>
-        <w:t xml:space="preserve">“ erstellt. Dort werden Eigenschaften, wie z.B. Ersteller, Erstelldatum oder benutzerdefinierte Felder gespeichert. Abbildung </w:t>
-      </w:r>
-      <w:r>
-        <w:t xml:space="preserve">35, Anhang </w:t>
-      </w:r>
-      <w:r>
-        <w:fldChar w:fldCharType="begin"/>
-      </w:r>
-      <w:r>
-        <w:instrText xml:space="preserve"> REF _Ref393183023 \r \h </w:instrText>
-      </w:r>
-      <w:r>
-        <w:fldChar w:fldCharType="separate"/>
-      </w:r>
-      <w:r>
-        <w:t>15.5.4</w:t>
-      </w:r>
-      <w:r>
-        <w:fldChar w:fldCharType="end"/>
-      </w:r>
-      <w:r>
-        <w:t>,</w:t>
-      </w:r>
-      <w:r>
-        <w:t xml:space="preserve"> zeigt ei</w:t>
-      </w:r>
-      <w:r>
-        <w:t>n</w:t>
-      </w:r>
-      <w:r>
-        <w:t>e Übersicht aller Klassen, die von dieser Basisklasse erben.</w:t>
-      </w:r>
-    </w:p>
-    <w:p>
-      <w:pPr>
-        <w:pStyle w:val="berschrift2"/>
-      </w:pPr>
-      <w:bookmarkStart w:id="392" w:name="_Toc391792650"/>
-      <w:bookmarkStart w:id="393" w:name="_Toc392770109"/>
-      <w:bookmarkStart w:id="394" w:name="_Toc393097497"/>
-      <w:r>
-        <w:lastRenderedPageBreak/>
-        <w:t>Quellcodeverwaltung</w:t>
-      </w:r>
       <w:bookmarkEnd w:id="392"/>
+    </w:p>
+    <w:p>
+      <w:r>
+        <w:t xml:space="preserve">Da der Quellcode aufgrund der räumlichen Trennung der Projektteilnehmer an verschiedenen Orten entwickelt wurde, haben wir uns für die zentrale Quellcodeverwaltung GitHub entschieden. </w:t>
+      </w:r>
+      <w:r>
+        <w:t>GitHub ist ein webbasierter Hosting-Dienst für Software-Entwicklungsprojekte. Namensgebend ist das Versionsverwaltungs-System Git.</w:t>
+      </w:r>
+      <w:r>
+        <w:t xml:space="preserve"> Eine Versionsverwaltung ist ein System, das zur Erfassung von Änderungen an Dokumenten oder Dateien verwendet wird. Alle Versionen werden in einem Archiv mit Zeitstempel und Benutzerkennung gesichert und können später wiederhergestellt werden. Somit kann jederzeit nachvollzogen werden, welcher Benutzer welchen Quellcode erstellt oder geändert hat. Ein weiterer Vorteil besteht darin, dass bei Fehlern in der Version zurückgesprungen werden kann.</w:t>
+      </w:r>
+    </w:p>
+    <w:p>
+      <w:pPr>
+        <w:pStyle w:val="berschrift1"/>
+        <w:jc w:val="left"/>
+      </w:pPr>
+      <w:bookmarkStart w:id="393" w:name="_Toc392770110"/>
+      <w:bookmarkStart w:id="394" w:name="_Toc393097498"/>
+      <w:r>
+        <w:t xml:space="preserve">Die </w:t>
+      </w:r>
+      <w:r>
+        <w:t xml:space="preserve">Prozesse der </w:t>
+      </w:r>
+      <w:r>
+        <w:t>Software „Naukanu Sailing School Manager“</w:t>
+      </w:r>
       <w:bookmarkEnd w:id="393"/>
       <w:bookmarkEnd w:id="394"/>
-    </w:p>
-    <w:p>
-      <w:r>
-        <w:t xml:space="preserve">Da der Quellcode aufgrund der räumlichen Trennung der Projektteilnehmer an verschiedenen Orten entwickelt wurde, haben wir uns für die zentrale Quellcodeverwaltung GitHub entschieden. </w:t>
-      </w:r>
-      <w:r>
-        <w:t>GitHub ist ein webbasierter Hosting-Dienst für Software-Entwicklungsprojekte. Namensgebend ist das Versionsverwaltungs-System Git.</w:t>
-      </w:r>
-      <w:r>
-        <w:t xml:space="preserve"> Eine Versionsverwaltung ist ein System, das zur Erfassung von Änderungen an Dokumenten oder Dateien verwendet wird. Alle Versionen werden in einem Archiv mit Zeitstempel und Benutzerkennung gesichert und können später wiederhergestellt werden. Somit kann jederzeit nachvollzogen werden, welcher Benutzer welchen Quellcode erstellt oder geändert hat. Ein weiterer Vorteil besteht darin, dass bei Fehlern in der Version zurückgesprungen werden kann.</w:t>
-      </w:r>
-    </w:p>
-    <w:p>
-      <w:pPr>
-        <w:pStyle w:val="berschrift1"/>
-        <w:jc w:val="left"/>
-      </w:pPr>
-      <w:bookmarkStart w:id="395" w:name="_Toc392770110"/>
-      <w:bookmarkStart w:id="396" w:name="_Toc393097498"/>
-      <w:r>
-        <w:t xml:space="preserve">Die </w:t>
-      </w:r>
-      <w:r>
-        <w:t xml:space="preserve">Prozesse der </w:t>
-      </w:r>
-      <w:r>
-        <w:t>Software „Naukanu Sailing School Manager“</w:t>
-      </w:r>
-      <w:bookmarkEnd w:id="395"/>
-      <w:bookmarkEnd w:id="396"/>
     </w:p>
     <w:p>
       <w:r>
@@ -23069,16 +23408,17 @@
       <w:pPr>
         <w:pStyle w:val="berschrift2"/>
       </w:pPr>
-      <w:bookmarkStart w:id="397" w:name="_Toc392770112"/>
-      <w:bookmarkStart w:id="398" w:name="_Toc393097499"/>
-      <w:r>
+      <w:bookmarkStart w:id="395" w:name="_Toc392770112"/>
+      <w:bookmarkStart w:id="396" w:name="_Toc393097499"/>
+      <w:r>
+        <w:lastRenderedPageBreak/>
         <w:t>Die graphische Oberfläche (GUI)</w:t>
       </w:r>
       <w:r>
         <w:t xml:space="preserve"> [Tobias Meyer]</w:t>
       </w:r>
-      <w:bookmarkEnd w:id="397"/>
-      <w:bookmarkEnd w:id="398"/>
+      <w:bookmarkEnd w:id="395"/>
+      <w:bookmarkEnd w:id="396"/>
     </w:p>
     <w:p>
       <w:r>
@@ -23145,7 +23485,6 @@
         </w:numPr>
       </w:pPr>
       <w:r>
-        <w:lastRenderedPageBreak/>
         <w:t>Buchungen</w:t>
       </w:r>
     </w:p>
@@ -23235,612 +23574,1215 @@
       <w:pPr>
         <w:pStyle w:val="berschrift2"/>
       </w:pPr>
-      <w:bookmarkStart w:id="399" w:name="_Toc392770113"/>
-      <w:bookmarkStart w:id="400" w:name="_Toc393097500"/>
+      <w:bookmarkStart w:id="397" w:name="_Toc392770113"/>
+      <w:bookmarkStart w:id="398" w:name="_Toc393097500"/>
       <w:r>
         <w:t>Die Stammdatenverwaltung</w:t>
+      </w:r>
+      <w:bookmarkEnd w:id="397"/>
+      <w:bookmarkEnd w:id="398"/>
+      <w:r>
+        <w:t xml:space="preserve"> [Dominik Schumacher]</w:t>
+      </w:r>
+    </w:p>
+    <w:p>
+      <w:r>
+        <w:t xml:space="preserve">Die Stammdaten bilden die Basis für weitere Abläufe und finden in mehreren Programmodulen Verwendung. </w:t>
+      </w:r>
+      <w:r>
+        <w:t xml:space="preserve">Stammdaten sind u.a. Namen, </w:t>
+      </w:r>
+      <w:r>
+        <w:t>Adresse</w:t>
+      </w:r>
+      <w:r>
+        <w:t>n</w:t>
+      </w:r>
+      <w:r>
+        <w:t>, Ko</w:t>
+      </w:r>
+      <w:r>
+        <w:t>ntoinformationen, die Boote</w:t>
+      </w:r>
+      <w:r>
+        <w:t xml:space="preserve"> sowie </w:t>
+      </w:r>
+      <w:r>
+        <w:t xml:space="preserve">das vorhandene Material. </w:t>
+      </w:r>
+      <w:r>
+        <w:t>Im Folgenden werden die dazugehörigen Prozesse näher beschrieben sowie graphisch dargelegt.</w:t>
+      </w:r>
+    </w:p>
+    <w:p>
+      <w:pPr>
+        <w:spacing w:line="259" w:lineRule="auto"/>
+        <w:jc w:val="left"/>
+      </w:pPr>
+      <w:r>
+        <w:br w:type="page"/>
+      </w:r>
+    </w:p>
+    <w:p>
+      <w:pPr>
+        <w:pStyle w:val="berschrift3"/>
+      </w:pPr>
+      <w:bookmarkStart w:id="399" w:name="_Toc392770114"/>
+      <w:bookmarkStart w:id="400" w:name="_Toc393097501"/>
+      <w:r>
+        <w:lastRenderedPageBreak/>
+        <w:t>Kunden</w:t>
       </w:r>
       <w:bookmarkEnd w:id="399"/>
       <w:bookmarkEnd w:id="400"/>
     </w:p>
     <w:p>
       <w:r>
-        <w:t>Die Stammdaten bilden die Basis für weitere Abläufe und finden in mehreren Programmodulen Verwendung. Stammdaten sind z.B. die Adresse, Kontoinformationen, die Bootstypen sowie Qualifikationen für Kursleiter bzw. jene, die durch eine Prüfung erworben werden können. Im Folgenden werden die dazugehörigen Prozesse näher beschrieben sowie graphisch dargelegt.</w:t>
-      </w:r>
-    </w:p>
-    <w:p>
-      <w:pPr>
-        <w:spacing w:line="259" w:lineRule="auto"/>
-        <w:jc w:val="left"/>
-      </w:pPr>
-      <w:r>
-        <w:br w:type="page"/>
+        <w:t>Pro Neukunde wird ein eigener</w:t>
+      </w:r>
+      <w:r>
+        <w:t xml:space="preserve"> Datensatz erstellt</w:t>
+      </w:r>
+      <w:r>
+        <w:t>. Besitzt die Person schon Vorqualifikationen,</w:t>
+      </w:r>
+      <w:r>
+        <w:t xml:space="preserve"> z.B. schon einen bestimmten Segelschein, werden diese eingetragen. </w:t>
+      </w:r>
+    </w:p>
+    <w:p>
+      <w:r>
+        <w:t xml:space="preserve">Die </w:t>
+      </w:r>
+      <w:r>
+        <w:t>g</w:t>
+      </w:r>
+      <w:r>
+        <w:t xml:space="preserve">raphische Darstellung </w:t>
+      </w:r>
+      <w:r>
+        <w:t xml:space="preserve">ist </w:t>
+      </w:r>
+      <w:r>
+        <w:t xml:space="preserve">im Anhang </w:t>
+      </w:r>
+      <w:r>
+        <w:rPr>
+          <w:i/>
+        </w:rPr>
+        <w:fldChar w:fldCharType="begin"/>
+      </w:r>
+      <w:r>
+        <w:rPr>
+          <w:i/>
+        </w:rPr>
+        <w:instrText xml:space="preserve"> REF _Ref392955209 \r \h </w:instrText>
+      </w:r>
+      <w:r>
+        <w:rPr>
+          <w:i/>
+        </w:rPr>
+      </w:r>
+      <w:r>
+        <w:rPr>
+          <w:i/>
+        </w:rPr>
+        <w:instrText xml:space="preserve"> \* MERGEFORMAT </w:instrText>
+      </w:r>
+      <w:r>
+        <w:rPr>
+          <w:i/>
+        </w:rPr>
+        <w:fldChar w:fldCharType="separate"/>
+      </w:r>
+      <w:r>
+        <w:rPr>
+          <w:i/>
+        </w:rPr>
+        <w:t>15.2.1</w:t>
+      </w:r>
+      <w:r>
+        <w:rPr>
+          <w:i/>
+        </w:rPr>
+        <w:fldChar w:fldCharType="end"/>
+      </w:r>
+      <w:r>
+        <w:rPr>
+          <w:i/>
+        </w:rPr>
+        <w:t xml:space="preserve"> </w:t>
+      </w:r>
+      <w:r>
+        <w:rPr>
+          <w:i/>
+        </w:rPr>
+        <w:fldChar w:fldCharType="begin"/>
+      </w:r>
+      <w:r>
+        <w:rPr>
+          <w:i/>
+        </w:rPr>
+        <w:instrText xml:space="preserve"> REF _Ref392955209 </w:instrText>
+      </w:r>
+      <w:r>
+        <w:rPr>
+          <w:i/>
+        </w:rPr>
+        <w:instrText xml:space="preserve"> \* MERGEFORMAT </w:instrText>
+      </w:r>
+      <w:r>
+        <w:rPr>
+          <w:i/>
+        </w:rPr>
+        <w:fldChar w:fldCharType="separate"/>
+      </w:r>
+      <w:r>
+        <w:rPr>
+          <w:i/>
+        </w:rPr>
+        <w:t>Anlage eines Teilnehmers</w:t>
+      </w:r>
+      <w:r>
+        <w:rPr>
+          <w:i/>
+        </w:rPr>
+        <w:fldChar w:fldCharType="end"/>
+      </w:r>
+      <w:r>
+        <w:t xml:space="preserve"> zu finden</w:t>
+      </w:r>
+      <w:r>
+        <w:t>.</w:t>
       </w:r>
     </w:p>
     <w:p>
       <w:pPr>
         <w:pStyle w:val="berschrift3"/>
       </w:pPr>
-      <w:bookmarkStart w:id="401" w:name="_Toc392770114"/>
-      <w:bookmarkStart w:id="402" w:name="_Toc393097501"/>
-      <w:r>
-        <w:lastRenderedPageBreak/>
-        <w:t>Kunden</w:t>
+      <w:bookmarkStart w:id="401" w:name="_Toc392770115"/>
+      <w:bookmarkStart w:id="402" w:name="_Toc393097502"/>
+      <w:r>
+        <w:t>Kursleiter</w:t>
       </w:r>
       <w:bookmarkEnd w:id="401"/>
       <w:bookmarkEnd w:id="402"/>
     </w:p>
     <w:p>
       <w:r>
-        <w:t>Pro Neukunde wird ein eigener</w:t>
-      </w:r>
-      <w:r>
-        <w:t xml:space="preserve"> Datensatz erstellt</w:t>
-      </w:r>
-      <w:r>
-        <w:t>. Besitzt die Person schon Vorqualifikationen,</w:t>
-      </w:r>
-      <w:r>
-        <w:t xml:space="preserve"> z.B. schon einen bestimmten Segelschein, werden diese eingetragen. </w:t>
-      </w:r>
-    </w:p>
-    <w:p>
-      <w:r>
-        <w:t xml:space="preserve">Die </w:t>
-      </w:r>
-      <w:r>
-        <w:t>g</w:t>
-      </w:r>
-      <w:r>
-        <w:t xml:space="preserve">raphische Darstellung </w:t>
-      </w:r>
-      <w:r>
-        <w:t xml:space="preserve">ist </w:t>
-      </w:r>
-      <w:r>
-        <w:t xml:space="preserve">im Anhang </w:t>
-      </w:r>
-      <w:r>
+        <w:t>Beim Hinzufügen eines neuen Kursleiters werden neben den Stammdaten, welche aus Adresse sowie Kontoinformationen bestehen, seine vorhandenen Qualifikationen eingetragen. Dies ist insofern wichtig, da ein Kursleiter später nur für solche Kurse zur Auswahl steht, für die er entsprechende Zertifizierungen besitzt. Das Eintragen von Abwesenheitszeiten stellt</w:t>
+      </w:r>
+      <w:r>
+        <w:t xml:space="preserve"> bei der Kurserstellung</w:t>
+      </w:r>
+      <w:r>
+        <w:t xml:space="preserve"> sicher, dass</w:t>
+      </w:r>
+      <w:r>
+        <w:t xml:space="preserve"> ein Kursleiter nicht für Termine eingetragen werden kann, in denen er zeitlich verhindert ist.</w:t>
+      </w:r>
+    </w:p>
+    <w:p>
+      <w:r>
+        <w:t xml:space="preserve">Die graphische Darstellung ist im Anhang </w:t>
+      </w:r>
+      <w:r>
+        <w:rPr>
+          <w:i/>
+        </w:rPr>
         <w:fldChar w:fldCharType="begin"/>
       </w:r>
       <w:r>
-        <w:instrText xml:space="preserve"> REF _Ref392955209 \r \h </w:instrText>
-      </w:r>
-      <w:r>
+        <w:rPr>
+          <w:i/>
+        </w:rPr>
+        <w:instrText xml:space="preserve"> REF _Ref392633545 \r \h </w:instrText>
+      </w:r>
+      <w:r>
+        <w:rPr>
+          <w:i/>
+        </w:rPr>
+      </w:r>
+      <w:r>
+        <w:rPr>
+          <w:i/>
+        </w:rPr>
+        <w:instrText xml:space="preserve"> \* MERGEFORMAT </w:instrText>
+      </w:r>
+      <w:r>
+        <w:rPr>
+          <w:i/>
+        </w:rPr>
         <w:fldChar w:fldCharType="separate"/>
       </w:r>
       <w:r>
-        <w:t>15.2.1</w:t>
-      </w:r>
-      <w:r>
+        <w:rPr>
+          <w:i/>
+        </w:rPr>
+        <w:t>15.2.2</w:t>
+      </w:r>
+      <w:r>
+        <w:rPr>
+          <w:i/>
+        </w:rPr>
         <w:fldChar w:fldCharType="end"/>
       </w:r>
       <w:r>
+        <w:rPr>
+          <w:i/>
+        </w:rPr>
         <w:t xml:space="preserve"> </w:t>
       </w:r>
-      <w:fldSimple w:instr=" REF _Ref392955209 ">
-        <w:r>
-          <w:t>Anlage eines Teilnehmers</w:t>
-        </w:r>
-      </w:fldSimple>
-      <w:r>
-        <w:t xml:space="preserve"> zu finden</w:t>
-      </w:r>
-      <w:r>
-        <w:t>.</w:t>
+      <w:r>
+        <w:rPr>
+          <w:i/>
+        </w:rPr>
+        <w:fldChar w:fldCharType="begin"/>
+      </w:r>
+      <w:r>
+        <w:rPr>
+          <w:i/>
+        </w:rPr>
+        <w:instrText xml:space="preserve"> REF _Ref392633545 </w:instrText>
+      </w:r>
+      <w:r>
+        <w:rPr>
+          <w:i/>
+        </w:rPr>
+        <w:instrText xml:space="preserve"> \* MERGEFORMAT </w:instrText>
+      </w:r>
+      <w:r>
+        <w:rPr>
+          <w:i/>
+        </w:rPr>
+        <w:fldChar w:fldCharType="separate"/>
+      </w:r>
+      <w:r>
+        <w:rPr>
+          <w:i/>
+        </w:rPr>
+        <w:t>Anlage eines Kursleiters</w:t>
+      </w:r>
+      <w:r>
+        <w:rPr>
+          <w:i/>
+        </w:rPr>
+        <w:fldChar w:fldCharType="end"/>
+      </w:r>
+      <w:r>
+        <w:t xml:space="preserve"> </w:t>
+      </w:r>
+      <w:r>
+        <w:t>zu finden.</w:t>
       </w:r>
     </w:p>
     <w:p>
       <w:pPr>
         <w:pStyle w:val="berschrift3"/>
       </w:pPr>
-      <w:bookmarkStart w:id="403" w:name="_Toc392770115"/>
-      <w:bookmarkStart w:id="404" w:name="_Toc393097502"/>
-      <w:r>
-        <w:t>Kursleiter</w:t>
+      <w:bookmarkStart w:id="403" w:name="_Toc392770116"/>
+      <w:bookmarkStart w:id="404" w:name="_Toc393097503"/>
+      <w:r>
+        <w:t>Material</w:t>
       </w:r>
       <w:bookmarkEnd w:id="403"/>
       <w:bookmarkEnd w:id="404"/>
     </w:p>
     <w:p>
       <w:r>
-        <w:t>Beim Hinzufügen eines neuen Kursleiters werden neben den Stammdaten, welche aus Adresse sowie Kontoinformationen bestehen, seine vorhandenen Qualifikationen eingetragen. Dies ist insofern wichtig, da ein Kursleiter später nur für solche Kurse zur Auswahl steht, für die er entsprechende Zertifizierungen besitzt. Das Eintragen von Abwesenheitszeiten stellt</w:t>
-      </w:r>
-      <w:r>
-        <w:t xml:space="preserve"> bei der Kurserstellung</w:t>
-      </w:r>
-      <w:r>
-        <w:t xml:space="preserve"> sicher, dass</w:t>
-      </w:r>
-      <w:r>
-        <w:t xml:space="preserve"> ein Kursleiter nicht für Termine eingetragen werden kann, in denen er zeitlich verhindert ist.</w:t>
-      </w:r>
-    </w:p>
-    <w:p>
-      <w:r>
-        <w:t xml:space="preserve">Die graphische Darstellung ist im Anhang </w:t>
-      </w:r>
-      <w:r>
+        <w:t xml:space="preserve">Im ersten Schritt prüft man, ob die </w:t>
+      </w:r>
+      <w:r>
+        <w:t xml:space="preserve">zuzuordnende </w:t>
+      </w:r>
+      <w:r>
+        <w:t>Material</w:t>
+      </w:r>
+      <w:r>
+        <w:t>art (z.B. „Segel Jolle“,</w:t>
+      </w:r>
+      <w:r>
+        <w:t xml:space="preserve"> „Mast Optimist“  o.ä)  schon vorhanden ist. Ist dies nicht der Fall, wird </w:t>
+      </w:r>
+      <w:r>
+        <w:t>der entsprechende</w:t>
+      </w:r>
+      <w:r>
+        <w:t xml:space="preserve"> Datensatz </w:t>
+      </w:r>
+      <w:r>
+        <w:t xml:space="preserve">in den Einstellungen </w:t>
+      </w:r>
+      <w:r>
+        <w:t xml:space="preserve">angelegt. </w:t>
+      </w:r>
+      <w:r>
+        <w:t>Der Materialstammdatensatz</w:t>
+      </w:r>
+      <w:r>
+        <w:t xml:space="preserve"> enthält neben dem Materialnamen, dem Hersteller </w:t>
+      </w:r>
+      <w:r>
+        <w:t xml:space="preserve">und dem Preis </w:t>
+      </w:r>
+      <w:r>
+        <w:t xml:space="preserve">auch eine Seriennummer, welche immer eindeutig sein muss und nicht mehrmals vergeben werden </w:t>
+      </w:r>
+      <w:r>
+        <w:t>sollte</w:t>
+      </w:r>
+      <w:r>
+        <w:t xml:space="preserve">. </w:t>
+      </w:r>
+      <w:r>
+        <w:t>Mit der Verknüpfung zur entsprechenden Materialart (</w:t>
+      </w:r>
+      <w:r>
+        <w:t>siehe oben</w:t>
+      </w:r>
+      <w:r>
+        <w:t>) findet eine Klassifizierung statt. Das Eintragen einer Materi</w:t>
+      </w:r>
+      <w:r>
+        <w:t xml:space="preserve">algruppe ordnet der </w:t>
+      </w:r>
+      <w:r>
+        <w:t xml:space="preserve">spezifischen </w:t>
+      </w:r>
+      <w:r>
+        <w:t>Materialkomponente einen</w:t>
+      </w:r>
+      <w:r>
+        <w:t xml:space="preserve"> bestimmten </w:t>
+      </w:r>
+      <w:r>
+        <w:t>Boots Typ</w:t>
+      </w:r>
+      <w:r>
+        <w:t xml:space="preserve"> zu.</w:t>
+      </w:r>
+    </w:p>
+    <w:p>
+      <w:r>
+        <w:t>Die dazu</w:t>
+      </w:r>
+      <w:r>
+        <w:t xml:space="preserve">gehörige Graphik befindet sich </w:t>
+      </w:r>
+      <w:r>
+        <w:t xml:space="preserve">im Anhang </w:t>
+      </w:r>
+      <w:r>
+        <w:rPr>
+          <w:i/>
+        </w:rPr>
         <w:fldChar w:fldCharType="begin"/>
       </w:r>
       <w:r>
-        <w:instrText xml:space="preserve"> REF _Ref392633545 \r \h </w:instrText>
-      </w:r>
-      <w:r>
+        <w:rPr>
+          <w:i/>
+        </w:rPr>
+        <w:instrText xml:space="preserve"> REF _Ref392698686 \r \h </w:instrText>
+      </w:r>
+      <w:r>
+        <w:rPr>
+          <w:i/>
+        </w:rPr>
+      </w:r>
+      <w:r>
+        <w:rPr>
+          <w:i/>
+        </w:rPr>
+        <w:instrText xml:space="preserve"> \* MERGEFORMAT </w:instrText>
+      </w:r>
+      <w:r>
+        <w:rPr>
+          <w:i/>
+        </w:rPr>
         <w:fldChar w:fldCharType="separate"/>
       </w:r>
       <w:r>
-        <w:t>15.2.2</w:t>
-      </w:r>
-      <w:r>
+        <w:rPr>
+          <w:i/>
+        </w:rPr>
+        <w:t>15.2.3</w:t>
+      </w:r>
+      <w:r>
+        <w:rPr>
+          <w:i/>
+        </w:rPr>
         <w:fldChar w:fldCharType="end"/>
       </w:r>
       <w:r>
+        <w:rPr>
+          <w:i/>
+        </w:rPr>
         <w:t xml:space="preserve"> </w:t>
       </w:r>
-      <w:fldSimple w:instr=" REF _Ref392633545 ">
-        <w:r>
-          <w:t>Anlage eines Kursleiters</w:t>
-        </w:r>
-      </w:fldSimple>
-      <w:r>
-        <w:t xml:space="preserve"> </w:t>
-      </w:r>
-      <w:r>
-        <w:t>zu finden.</w:t>
+      <w:r>
+        <w:rPr>
+          <w:i/>
+        </w:rPr>
+        <w:fldChar w:fldCharType="begin"/>
+      </w:r>
+      <w:r>
+        <w:rPr>
+          <w:i/>
+        </w:rPr>
+        <w:instrText xml:space="preserve"> REF _Ref393100284 </w:instrText>
+      </w:r>
+      <w:r>
+        <w:rPr>
+          <w:i/>
+        </w:rPr>
+        <w:instrText xml:space="preserve"> \* MERGEFORMAT </w:instrText>
+      </w:r>
+      <w:r>
+        <w:rPr>
+          <w:i/>
+        </w:rPr>
+        <w:fldChar w:fldCharType="separate"/>
+      </w:r>
+      <w:r>
+        <w:rPr>
+          <w:i/>
+        </w:rPr>
+        <w:t>Anlage von Material</w:t>
+      </w:r>
+      <w:r>
+        <w:rPr>
+          <w:i/>
+        </w:rPr>
+        <w:fldChar w:fldCharType="end"/>
+      </w:r>
+      <w:r>
+        <w:rPr>
+          <w:i/>
+        </w:rPr>
+        <w:t>.</w:t>
       </w:r>
     </w:p>
     <w:p>
       <w:pPr>
         <w:pStyle w:val="berschrift3"/>
       </w:pPr>
-      <w:bookmarkStart w:id="405" w:name="_Toc392770116"/>
-      <w:bookmarkStart w:id="406" w:name="_Toc393097503"/>
-      <w:r>
-        <w:t>Material</w:t>
+      <w:bookmarkStart w:id="405" w:name="_Toc392770117"/>
+      <w:bookmarkStart w:id="406" w:name="_Toc393097504"/>
+      <w:r>
+        <w:t>Boote</w:t>
       </w:r>
       <w:bookmarkEnd w:id="405"/>
       <w:bookmarkEnd w:id="406"/>
     </w:p>
     <w:p>
       <w:r>
-        <w:t xml:space="preserve">Im ersten Schritt prüft man, ob die </w:t>
-      </w:r>
-      <w:r>
-        <w:t xml:space="preserve">zuzuordnende </w:t>
-      </w:r>
-      <w:r>
-        <w:t>Material</w:t>
-      </w:r>
-      <w:r>
-        <w:t>art (z.B. „Segel Jolle“,</w:t>
-      </w:r>
-      <w:r>
-        <w:t xml:space="preserve"> „Mast Optimist“  o.ä)  schon vorhanden ist. Ist dies nicht der Fall, wird </w:t>
-      </w:r>
-      <w:r>
-        <w:t>der entsprechende</w:t>
-      </w:r>
-      <w:r>
-        <w:t xml:space="preserve"> Datensatz </w:t>
-      </w:r>
-      <w:r>
-        <w:t xml:space="preserve">in den Einstellungen </w:t>
-      </w:r>
-      <w:r>
-        <w:t xml:space="preserve">angelegt. </w:t>
-      </w:r>
-      <w:r>
-        <w:t>Der Materialstammdatensatz</w:t>
-      </w:r>
-      <w:r>
-        <w:t xml:space="preserve"> enthält neben dem Materialnamen, dem Hersteller </w:t>
-      </w:r>
-      <w:r>
-        <w:t xml:space="preserve">und dem Preis </w:t>
-      </w:r>
-      <w:r>
-        <w:t xml:space="preserve">auch eine Seriennummer, welche immer eindeutig sein muss und nicht mehrmals vergeben werden </w:t>
-      </w:r>
-      <w:r>
-        <w:t>sollte</w:t>
-      </w:r>
-      <w:r>
-        <w:t xml:space="preserve">. </w:t>
-      </w:r>
-      <w:r>
-        <w:t>Mit der Verknüpfung zur entsprechenden Materialart (</w:t>
-      </w:r>
-      <w:r>
-        <w:t>siehe oben</w:t>
-      </w:r>
-      <w:r>
-        <w:t>) findet eine Klassifizierung statt. Das Eintragen einer Materi</w:t>
-      </w:r>
-      <w:r>
-        <w:t xml:space="preserve">algruppe ordnet der </w:t>
-      </w:r>
-      <w:r>
-        <w:t xml:space="preserve">spezifischen </w:t>
-      </w:r>
-      <w:r>
-        <w:t>Materialkomponente einen</w:t>
-      </w:r>
-      <w:r>
-        <w:t xml:space="preserve"> bestimmten </w:t>
+        <w:t>Ähnlich zu dem Material findet zuallererst eine Prüfung hinsichtlich de</w:t>
+      </w:r>
+      <w:r>
+        <w:t>s zuzuordnenden Boots Typ</w:t>
+      </w:r>
+      <w:r>
+        <w:t xml:space="preserve"> statt. </w:t>
+      </w:r>
+      <w:r>
+        <w:t xml:space="preserve">Im Falle einer Neuanlage fügt </w:t>
+      </w:r>
+      <w:r>
+        <w:t>der Benutzer</w:t>
+      </w:r>
+      <w:r>
+        <w:t xml:space="preserve"> diesen ein den Einstellungen hinzu. Anschließend kann das </w:t>
+      </w:r>
+      <w:r>
+        <w:lastRenderedPageBreak/>
+        <w:t>eigentliche Boot angelegt werden. Hier werden</w:t>
+      </w:r>
+      <w:r>
+        <w:t xml:space="preserve"> neben einer Bezeichnung, </w:t>
+      </w:r>
+      <w:r>
+        <w:t xml:space="preserve">dem Kaufpreis </w:t>
+      </w:r>
+      <w:r>
+        <w:t>auch de</w:t>
+      </w:r>
+      <w:r>
+        <w:t>r</w:t>
+      </w:r>
+      <w:r>
+        <w:t xml:space="preserve"> Hersteller des Bootes sowie ein</w:t>
+      </w:r>
+      <w:r>
+        <w:t xml:space="preserve">e eindeutige Seriennummer in dem Datensatz </w:t>
+      </w:r>
+      <w:r>
+        <w:t>hinzu</w:t>
+      </w:r>
+      <w:r>
+        <w:t>gefügt</w:t>
+      </w:r>
+      <w:r>
+        <w:t xml:space="preserve">. Die Zuordnung zu einem bestimmten </w:t>
       </w:r>
       <w:r>
         <w:t>Boots Typ</w:t>
       </w:r>
       <w:r>
-        <w:t xml:space="preserve"> zu.</w:t>
-      </w:r>
-    </w:p>
-    <w:p>
-      <w:r>
-        <w:t>Die dazu</w:t>
-      </w:r>
-      <w:r>
-        <w:t xml:space="preserve">gehörige Graphik befindet sich </w:t>
-      </w:r>
-      <w:r>
-        <w:t xml:space="preserve">im Anhang </w:t>
-      </w:r>
-      <w:r>
+        <w:t xml:space="preserve"> (z.B. Jolle, HobieCat, etc.) sorgt für eine entsprechende Klassifizierung.</w:t>
+      </w:r>
+    </w:p>
+    <w:p>
+      <w:r>
+        <w:t xml:space="preserve">Der graphische Ablauf ist im Anhang </w:t>
+      </w:r>
+      <w:r>
+        <w:rPr>
+          <w:i/>
+        </w:rPr>
         <w:fldChar w:fldCharType="begin"/>
       </w:r>
       <w:r>
-        <w:instrText xml:space="preserve"> REF _Ref392698686 \r \h </w:instrText>
-      </w:r>
-      <w:r>
+        <w:rPr>
+          <w:i/>
+        </w:rPr>
+        <w:instrText xml:space="preserve"> REF _Ref392699749 \r \h </w:instrText>
+      </w:r>
+      <w:r>
+        <w:rPr>
+          <w:i/>
+        </w:rPr>
+      </w:r>
+      <w:r>
+        <w:rPr>
+          <w:i/>
+        </w:rPr>
+        <w:instrText xml:space="preserve"> \* MERGEFORMAT </w:instrText>
+      </w:r>
+      <w:r>
+        <w:rPr>
+          <w:i/>
+        </w:rPr>
         <w:fldChar w:fldCharType="separate"/>
       </w:r>
       <w:r>
-        <w:t>15.2.3</w:t>
-      </w:r>
-      <w:r>
+        <w:rPr>
+          <w:i/>
+        </w:rPr>
+        <w:t>15.2.4</w:t>
+      </w:r>
+      <w:r>
+        <w:rPr>
+          <w:i/>
+        </w:rPr>
         <w:fldChar w:fldCharType="end"/>
       </w:r>
       <w:r>
+        <w:rPr>
+          <w:i/>
+        </w:rPr>
         <w:t xml:space="preserve"> </w:t>
       </w:r>
-      <w:fldSimple w:instr=" REF _Ref393100284 ">
-        <w:r>
-          <w:t>Anlage von Material</w:t>
-        </w:r>
-      </w:fldSimple>
-    </w:p>
+      <w:r>
+        <w:rPr>
+          <w:i/>
+        </w:rPr>
+        <w:fldChar w:fldCharType="begin"/>
+      </w:r>
+      <w:r>
+        <w:rPr>
+          <w:i/>
+        </w:rPr>
+        <w:instrText xml:space="preserve"> REF _Ref392699749 </w:instrText>
+      </w:r>
+      <w:r>
+        <w:rPr>
+          <w:i/>
+        </w:rPr>
+        <w:instrText xml:space="preserve"> \* MERGEFORMAT </w:instrText>
+      </w:r>
+      <w:r>
+        <w:rPr>
+          <w:i/>
+        </w:rPr>
+        <w:fldChar w:fldCharType="separate"/>
+      </w:r>
+      <w:r>
+        <w:rPr>
+          <w:i/>
+        </w:rPr>
+        <w:t>Anlage eines Bootes</w:t>
+      </w:r>
+      <w:r>
+        <w:rPr>
+          <w:i/>
+        </w:rPr>
+        <w:fldChar w:fldCharType="end"/>
+      </w:r>
+      <w:r>
+        <w:t xml:space="preserve"> </w:t>
+      </w:r>
+      <w:r>
+        <w:t>ersichtlich.</w:t>
+      </w:r>
+    </w:p>
+    <w:p/>
+    <w:p>
+      <w:pPr>
+        <w:pStyle w:val="berschrift2"/>
+      </w:pPr>
+      <w:r>
+        <w:t>Einstellungen</w:t>
+      </w:r>
+      <w:r>
+        <w:t xml:space="preserve"> [Dominik Schumacher]</w:t>
+      </w:r>
+    </w:p>
+    <w:p>
+      <w:r>
+        <w:t>In dieser Rubrik werden alle globalen Einstellungen verwaltet. Dies sind z.B. Konfigurationen hinsichtlich der graphischen Oberfläche, Mandantendaten. Des Weiteren werden in diesem Bereich die Qualifikationen (Kursleiter und Teilnehmer) sowie Boots- und Materialtypen verwaltet.</w:t>
+      </w:r>
+    </w:p>
+    <w:p/>
     <w:p>
       <w:pPr>
         <w:pStyle w:val="berschrift3"/>
       </w:pPr>
-      <w:bookmarkStart w:id="407" w:name="_Toc392770117"/>
-      <w:bookmarkStart w:id="408" w:name="_Toc393097504"/>
-      <w:r>
-        <w:t>Boote</w:t>
+      <w:bookmarkStart w:id="407" w:name="_Toc392770118"/>
+      <w:bookmarkStart w:id="408" w:name="_Toc393097505"/>
+      <w:r>
+        <w:t>Qualifikationen</w:t>
       </w:r>
       <w:bookmarkEnd w:id="407"/>
       <w:bookmarkEnd w:id="408"/>
     </w:p>
     <w:p>
       <w:r>
-        <w:t>Ähnlich zu dem Material findet zuallererst eine Prüfung hinsichtlich de</w:t>
-      </w:r>
-      <w:r>
-        <w:t>s zuzuordnenden Boots Typ</w:t>
-      </w:r>
-      <w:r>
-        <w:t xml:space="preserve"> statt. </w:t>
-      </w:r>
-      <w:r>
-        <w:t xml:space="preserve">Im Falle einer Neuanlage fügt </w:t>
-      </w:r>
-      <w:r>
-        <w:t>der Benutzer</w:t>
-      </w:r>
-      <w:r>
-        <w:t xml:space="preserve"> diesen ein den Einstellungen hinzu. Anschließend kann das eigentliche Boot angelegt werden. Hier werden</w:t>
-      </w:r>
-      <w:r>
-        <w:t xml:space="preserve"> neben einer Bezeichnung, </w:t>
-      </w:r>
-      <w:r>
-        <w:t xml:space="preserve">dem Kaufpreis </w:t>
-      </w:r>
+        <w:t xml:space="preserve">In diesem Abschnitt werden zum einen die Qualifikationen eingetragen, welche die Teilnehmer durch eine Kursprüfung erwerben können. Zum </w:t>
+      </w:r>
+      <w:r>
+        <w:t xml:space="preserve">anderen erstellt man hier </w:t>
+      </w:r>
+      <w:r>
+        <w:t>entsprechende Segellehrerlizenzen, die einem Kursleiter hinzugefügt werden können. Die Abkürzung der Qualifikation, z.B. „SBF Binnen“ dient als eindeutige Kennzeichnung und kann somit nur einmal vergeben werden.</w:t>
+      </w:r>
+    </w:p>
+    <w:p>
+      <w:r>
+        <w:t xml:space="preserve">Die graphische Darstellung ist im Anhang </w:t>
+      </w:r>
+      <w:r>
+        <w:fldChar w:fldCharType="begin"/>
+      </w:r>
+      <w:r>
+        <w:instrText xml:space="preserve"> REF _Ref392700670 \r \h </w:instrText>
+      </w:r>
+      <w:r>
+        <w:fldChar w:fldCharType="separate"/>
+      </w:r>
+      <w:r>
+        <w:t>15.2.5</w:t>
+      </w:r>
+      <w:r>
+        <w:fldChar w:fldCharType="end"/>
+      </w:r>
+      <w:r>
+        <w:t xml:space="preserve"> </w:t>
+      </w:r>
+      <w:r>
+        <w:rPr>
+          <w:i/>
+        </w:rPr>
+        <w:fldChar w:fldCharType="begin"/>
+      </w:r>
+      <w:r>
+        <w:rPr>
+          <w:i/>
+        </w:rPr>
+        <w:instrText xml:space="preserve"> REF _Ref392700670 </w:instrText>
+      </w:r>
+      <w:r>
+        <w:rPr>
+          <w:i/>
+        </w:rPr>
+        <w:instrText xml:space="preserve"> \* MERGEFORMAT </w:instrText>
+      </w:r>
+      <w:r>
+        <w:rPr>
+          <w:i/>
+        </w:rPr>
+        <w:fldChar w:fldCharType="separate"/>
+      </w:r>
+      <w:r>
+        <w:rPr>
+          <w:i/>
+        </w:rPr>
+        <w:t>Anlage einer Qualifikation für Kurse- und Kursleiter</w:t>
+      </w:r>
+      <w:r>
+        <w:rPr>
+          <w:i/>
+        </w:rPr>
+        <w:fldChar w:fldCharType="end"/>
+      </w:r>
+      <w:r>
+        <w:t xml:space="preserve"> </w:t>
+      </w:r>
+      <w:r>
+        <w:t>zu finden.</w:t>
+      </w:r>
+    </w:p>
+    <w:p/>
+    <w:p>
+      <w:pPr>
+        <w:pStyle w:val="berschrift3"/>
+      </w:pPr>
+      <w:r>
+        <w:t>Bootstypen</w:t>
+      </w:r>
+    </w:p>
+    <w:p>
+      <w:r>
+        <w:t>Zur Anlage eines Bootstypen (z.B. „470er Jolle“, „Hobie Cat“) sind neben einem eindeutigen Namen auch die maximale Crewanzahl mitanzugeben. Anhand dieser Kapazitätsangabe errechnet sich später bei der Kursterminerstellung in Bezug auf die Teilnehmeranzahl die Anzahl der benötigten Boote.</w:t>
+      </w:r>
+    </w:p>
+    <w:p>
       <w:r>
         <w:lastRenderedPageBreak/>
-        <w:t>auch de</w:t>
-      </w:r>
-      <w:r>
-        <w:t>r</w:t>
-      </w:r>
-      <w:r>
-        <w:t xml:space="preserve"> Hersteller des Bootes sowie ein</w:t>
-      </w:r>
-      <w:r>
-        <w:t xml:space="preserve">e eindeutige Seriennummer in dem Datensatz </w:t>
-      </w:r>
-      <w:r>
-        <w:t>hinzu</w:t>
-      </w:r>
-      <w:r>
-        <w:t>gefügt</w:t>
-      </w:r>
-      <w:r>
-        <w:t xml:space="preserve">. Die Zuordnung zu einem bestimmten </w:t>
+        <w:t>Der dazugehörige graphische Ablauf ist im Anhang</w:t>
+      </w:r>
+      <w:r>
+        <w:t xml:space="preserve"> </w:t>
+      </w:r>
+      <w:r>
+        <w:rPr>
+          <w:i/>
+        </w:rPr>
+        <w:fldChar w:fldCharType="begin"/>
+      </w:r>
+      <w:r>
+        <w:rPr>
+          <w:i/>
+        </w:rPr>
+        <w:instrText xml:space="preserve"> REF _Ref393372944 \r \h </w:instrText>
+      </w:r>
+      <w:r>
+        <w:rPr>
+          <w:i/>
+        </w:rPr>
+      </w:r>
+      <w:r>
+        <w:rPr>
+          <w:i/>
+        </w:rPr>
+        <w:instrText xml:space="preserve"> \* MERGEFORMAT </w:instrText>
+      </w:r>
+      <w:r>
+        <w:rPr>
+          <w:i/>
+        </w:rPr>
+        <w:fldChar w:fldCharType="separate"/>
+      </w:r>
+      <w:r>
+        <w:rPr>
+          <w:i/>
+        </w:rPr>
+        <w:t>15.2.6</w:t>
+      </w:r>
+      <w:r>
+        <w:rPr>
+          <w:i/>
+        </w:rPr>
+        <w:fldChar w:fldCharType="end"/>
+      </w:r>
+      <w:r>
+        <w:rPr>
+          <w:i/>
+        </w:rPr>
+        <w:t xml:space="preserve"> </w:t>
+      </w:r>
+      <w:r>
+        <w:rPr>
+          <w:i/>
+        </w:rPr>
+        <w:fldChar w:fldCharType="begin"/>
+      </w:r>
+      <w:r>
+        <w:rPr>
+          <w:i/>
+        </w:rPr>
+        <w:instrText xml:space="preserve"> REF _Ref393372944 \h </w:instrText>
+      </w:r>
+      <w:r>
+        <w:rPr>
+          <w:i/>
+        </w:rPr>
+      </w:r>
+      <w:r>
+        <w:rPr>
+          <w:i/>
+        </w:rPr>
+        <w:instrText xml:space="preserve"> \* MERGEFORMAT </w:instrText>
+      </w:r>
+      <w:r>
+        <w:rPr>
+          <w:i/>
+        </w:rPr>
+        <w:fldChar w:fldCharType="separate"/>
+      </w:r>
+      <w:r>
+        <w:rPr>
+          <w:i/>
+        </w:rPr>
+        <w:t>Anlage eines Bootstypen</w:t>
+      </w:r>
+      <w:r>
+        <w:rPr>
+          <w:i/>
+        </w:rPr>
+        <w:fldChar w:fldCharType="end"/>
+      </w:r>
+      <w:r>
+        <w:t xml:space="preserve"> zu finden.</w:t>
+      </w:r>
+    </w:p>
+    <w:p/>
+    <w:p>
+      <w:pPr>
+        <w:pStyle w:val="berschrift3"/>
+      </w:pPr>
+      <w:r>
+        <w:t>Material</w:t>
+      </w:r>
+      <w:bookmarkStart w:id="409" w:name="_GoBack"/>
+      <w:bookmarkEnd w:id="409"/>
+      <w:r>
+        <w:t>gruppen</w:t>
+      </w:r>
+    </w:p>
+    <w:p>
+      <w:r>
+        <w:t>Für die Anlage einer neuen Materialart kann neben dem Pflichtfeld „Bezeichnung“ auch noch eine optionale Be</w:t>
+      </w:r>
+      <w:r>
+        <w:t>schreibung mitangegeben werden. Die hier aufgelisteten Typen dienen der Klassifizierung einer spezifischen Materialkomponente, z.B. „Mast JO341“ in der Stammdatenverwaltung.</w:t>
+      </w:r>
+    </w:p>
+    <w:p>
+      <w:r>
+        <w:t>Die  graphische Darstellung</w:t>
+      </w:r>
+      <w:r>
+        <w:t xml:space="preserve"> ist im Anh</w:t>
+      </w:r>
+      <w:r>
+        <w:t xml:space="preserve">ang </w:t>
+      </w:r>
+      <w:r>
+        <w:fldChar w:fldCharType="begin"/>
+      </w:r>
+      <w:r>
+        <w:instrText xml:space="preserve"> REF _Ref393373828 \r \h </w:instrText>
+      </w:r>
+      <w:r>
+        <w:fldChar w:fldCharType="separate"/>
+      </w:r>
+      <w:r>
+        <w:t>15.2.4</w:t>
+      </w:r>
+      <w:r>
+        <w:fldChar w:fldCharType="end"/>
+      </w:r>
+      <w:r>
+        <w:t xml:space="preserve"> </w:t>
+      </w:r>
+      <w:r>
+        <w:fldChar w:fldCharType="begin"/>
+      </w:r>
+      <w:r>
+        <w:instrText xml:space="preserve"> REF _Ref393373828 \h </w:instrText>
+      </w:r>
+      <w:r>
+        <w:fldChar w:fldCharType="separate"/>
+      </w:r>
+      <w:r>
+        <w:t>Anlage einer Materialgruppe</w:t>
+      </w:r>
+      <w:r>
+        <w:fldChar w:fldCharType="end"/>
+      </w:r>
+      <w:r>
+        <w:t xml:space="preserve"> </w:t>
+      </w:r>
+      <w:r>
+        <w:t>ersichtlich.</w:t>
+      </w:r>
+    </w:p>
+    <w:p/>
+    <w:p/>
+    <w:p/>
+    <w:p>
+      <w:pPr>
+        <w:pStyle w:val="berschrift2"/>
+      </w:pPr>
+      <w:bookmarkStart w:id="410" w:name="_Toc392770119"/>
+      <w:bookmarkStart w:id="411" w:name="_Toc393097506"/>
+      <w:r>
+        <w:t>Die Kursverwaltung</w:t>
+      </w:r>
+      <w:bookmarkEnd w:id="410"/>
+      <w:bookmarkEnd w:id="411"/>
+      <w:r>
+        <w:t xml:space="preserve"> [Dominik Schumacher]</w:t>
+      </w:r>
+    </w:p>
+    <w:p>
+      <w:r>
+        <w:t xml:space="preserve">In diesem Modul werden sämtliche Kurse erstellt, welche durch die Segelschule angeboten werden. Dies  sind zum Beispiel „Optimisten 1 / 2“, „470er 1 / 2“, „Hobie A / B“, „Surf 1 / 2“, „Kite 1 / 2“ sowie mögliche Sonderkurse. </w:t>
+      </w:r>
+      <w:r>
+        <w:t>Anhand der vorhandenen Kurse werden im Modul „Terminverwaltung“ entsprechende Kurstermine geplant.</w:t>
+      </w:r>
+    </w:p>
+    <w:p>
+      <w:r>
+        <w:t>Ein Kursdatensatz enthält neben der Kursbezeichnung, de</w:t>
+      </w:r>
+      <w:r>
+        <w:t>n</w:t>
+      </w:r>
+      <w:r>
+        <w:t xml:space="preserve"> Bruttopreis</w:t>
+      </w:r>
+      <w:r>
+        <w:t>,</w:t>
+      </w:r>
+      <w:r>
+        <w:t xml:space="preserve"> die maximale Teilnehmeranzahl sowie d</w:t>
+      </w:r>
+      <w:r>
+        <w:t>ie</w:t>
+      </w:r>
+      <w:r>
+        <w:t xml:space="preserve"> Anzahl der benötigten Kursleiter. Wird der Kurs mit einer Prüfung abgeschlossen, verknüpft man diesen mit der zu erwerbenden Qualifikation. Da jeder Kursinhalt anhand eines bestimmten Bootes gelehrt wird, ist der entsprechende </w:t>
       </w:r>
       <w:r>
         <w:t>Boots Typ</w:t>
       </w:r>
       <w:r>
-        <w:t xml:space="preserve"> (z.B. Jolle, HobieCat, etc.) sorgt für eine entsprechende Klassifizierung.</w:t>
-      </w:r>
-    </w:p>
-    <w:p>
-      <w:r>
-        <w:t xml:space="preserve">Der graphische Ablauf ist im Anhang </w:t>
-      </w:r>
-      <w:r>
+        <w:t xml:space="preserve"> mit</w:t>
+      </w:r>
+      <w:r>
+        <w:t xml:space="preserve"> </w:t>
+      </w:r>
+      <w:r>
+        <w:t xml:space="preserve">anzugeben. Des Weiteren </w:t>
+      </w:r>
+      <w:r>
+        <w:t xml:space="preserve">fügt man das Material (z.B. Segel, Leinen, Seilwinden) in der benötigten Menge </w:t>
+      </w:r>
+      <w:r>
+        <w:t xml:space="preserve">pro Boot </w:t>
+      </w:r>
+      <w:r>
+        <w:t>hinzu.</w:t>
+      </w:r>
+    </w:p>
+    <w:p>
+      <w:r>
+        <w:t xml:space="preserve">Die dazugehörige Graphik befindet sich im Anhang </w:t>
+      </w:r>
+      <w:r>
+        <w:rPr>
+          <w:i/>
+        </w:rPr>
         <w:fldChar w:fldCharType="begin"/>
       </w:r>
       <w:r>
-        <w:instrText xml:space="preserve"> REF _Ref392699749 \r \h </w:instrText>
-      </w:r>
-      <w:r>
+        <w:rPr>
+          <w:i/>
+        </w:rPr>
+        <w:instrText xml:space="preserve"> REF _Ref392703715 \r \h </w:instrText>
+      </w:r>
+      <w:r>
+        <w:rPr>
+          <w:i/>
+        </w:rPr>
+      </w:r>
+      <w:r>
+        <w:rPr>
+          <w:i/>
+        </w:rPr>
+        <w:instrText xml:space="preserve"> \* MERGEFORMAT </w:instrText>
+      </w:r>
+      <w:r>
+        <w:rPr>
+          <w:i/>
+        </w:rPr>
         <w:fldChar w:fldCharType="separate"/>
       </w:r>
       <w:r>
-        <w:t>15.2.4</w:t>
-      </w:r>
-      <w:r>
+        <w:rPr>
+          <w:i/>
+        </w:rPr>
+        <w:t>15.2.6</w:t>
+      </w:r>
+      <w:r>
+        <w:rPr>
+          <w:i/>
+        </w:rPr>
         <w:fldChar w:fldCharType="end"/>
       </w:r>
       <w:r>
+        <w:rPr>
+          <w:i/>
+        </w:rPr>
         <w:t xml:space="preserve"> </w:t>
       </w:r>
-      <w:fldSimple w:instr=" REF _Ref392699749 ">
-        <w:r>
-          <w:t>Anlage eines Bootes</w:t>
-        </w:r>
-      </w:fldSimple>
-      <w:r>
-        <w:t xml:space="preserve"> </w:t>
-      </w:r>
-      <w:r>
-        <w:t>ersichtlich.</w:t>
-      </w:r>
-    </w:p>
-    <w:p>
-      <w:pPr>
-        <w:pStyle w:val="berschrift3"/>
-      </w:pPr>
-      <w:bookmarkStart w:id="409" w:name="_Toc392770118"/>
-      <w:bookmarkStart w:id="410" w:name="_Toc393097505"/>
-      <w:commentRangeStart w:id="411"/>
-      <w:commentRangeStart w:id="412"/>
-      <w:r>
-        <w:t>Qualifikationen</w:t>
-      </w:r>
-      <w:commentRangeEnd w:id="411"/>
+      <w:r>
+        <w:rPr>
+          <w:i/>
+        </w:rPr>
+        <w:fldChar w:fldCharType="begin"/>
+      </w:r>
+      <w:r>
+        <w:rPr>
+          <w:i/>
+        </w:rPr>
+        <w:instrText xml:space="preserve"> REF _Ref393100309 </w:instrText>
+      </w:r>
+      <w:r>
+        <w:rPr>
+          <w:i/>
+        </w:rPr>
+        <w:instrText xml:space="preserve"> \* MERGEFORMAT </w:instrText>
+      </w:r>
+      <w:r>
+        <w:rPr>
+          <w:i/>
+        </w:rPr>
+        <w:fldChar w:fldCharType="separate"/>
+      </w:r>
+      <w:r>
+        <w:rPr>
+          <w:i/>
+        </w:rPr>
+        <w:t>Anlage eines Kurses</w:t>
+      </w:r>
+      <w:r>
+        <w:rPr>
+          <w:i/>
+        </w:rPr>
+        <w:fldChar w:fldCharType="end"/>
+      </w:r>
+      <w:r>
+        <w:rPr>
+          <w:i/>
+        </w:rPr>
+        <w:t>.</w:t>
+      </w:r>
+    </w:p>
+    <w:p>
+      <w:pPr>
+        <w:pStyle w:val="berschrift2"/>
+      </w:pPr>
+      <w:bookmarkStart w:id="412" w:name="_Toc392770120"/>
+      <w:bookmarkStart w:id="413" w:name="_Toc393097507"/>
+      <w:r>
+        <w:lastRenderedPageBreak/>
+        <w:t>Die Materialverwaltung</w:t>
+      </w:r>
+      <w:bookmarkEnd w:id="412"/>
+      <w:bookmarkEnd w:id="413"/>
+      <w:r>
+        <w:t xml:space="preserve"> [Stefan Müller]</w:t>
+      </w:r>
+    </w:p>
+    <w:p>
+      <w:r>
+        <w:t xml:space="preserve">In der Materialverwaltung wird die Einsatzbereitschaft des Materials und der Boote verwaltet. Hier kann der jeweilige Materialstatus vergeben werden, können Reparaturvermerke hinzugefügt werden oder das Material und die Boote ausgesondert werden. Nach einer erfolgten Reparatur kann der Materialstatus hier wieder upgedatet werden. </w:t>
+      </w:r>
+    </w:p>
+    <w:p>
+      <w:r>
+        <w:t xml:space="preserve">Zur besseren Übersicht ist die Materialverwaltung in Material und Boote </w:t>
+      </w:r>
+      <w:commentRangeStart w:id="414"/>
+      <w:r>
+        <w:t>unterteilt</w:t>
+      </w:r>
+      <w:commentRangeEnd w:id="414"/>
+      <w:r>
+        <w:rPr>
+          <w:rStyle w:val="Kommentarzeichen"/>
+        </w:rPr>
+        <w:commentReference w:id="414"/>
+      </w:r>
+      <w:r>
+        <w:t>.</w:t>
+      </w:r>
+    </w:p>
+    <w:p>
+      <w:pPr>
+        <w:pStyle w:val="berschrift2"/>
+      </w:pPr>
+      <w:bookmarkStart w:id="415" w:name="_Toc392770121"/>
+      <w:bookmarkStart w:id="416" w:name="_Toc393097508"/>
+      <w:r>
+        <w:t>Die Rechnungsverwaltung</w:t>
+      </w:r>
+      <w:bookmarkEnd w:id="415"/>
+      <w:r>
+        <w:t xml:space="preserve"> [Tobias Meyer]</w:t>
+      </w:r>
+      <w:bookmarkEnd w:id="416"/>
+    </w:p>
+    <w:p>
+      <w:r>
+        <w:t xml:space="preserve">Nachdem ein Teilnehmer einen Kurs besucht hat, wird er dafür eine Rechnung erhalten. Es wird der entsprechende Teilnehmer ausgewählt und der Datensatz in der Datenbank gespeichert. Dabei wird automatisch auf Laufwerk D: eine Rechnung als PDF erzeugt. </w:t>
+      </w:r>
+    </w:p>
+    <w:p>
+      <w:r>
+        <w:t xml:space="preserve">Das PDF enthält automatisch die im Kundenstamm hinterlegte Adresse sowie die Kursdaten. Des Weiteren wird der Netto-, Bruttopreis und Steuerbetrag ausgewiesen. Die Rechnungsnummer ist </w:t>
+      </w:r>
+      <w:commentRangeStart w:id="417"/>
+      <w:r>
+        <w:t>fortlaufend</w:t>
+      </w:r>
+      <w:commentRangeEnd w:id="417"/>
+      <w:r>
+        <w:rPr>
+          <w:rStyle w:val="Kommentarzeichen"/>
+        </w:rPr>
+        <w:commentReference w:id="417"/>
+      </w:r>
+      <w:r>
+        <w:t>.</w:t>
+      </w:r>
+    </w:p>
+    <w:p>
+      <w:pPr>
+        <w:pStyle w:val="berschrift2"/>
+      </w:pPr>
+      <w:bookmarkStart w:id="418" w:name="_Toc392770122"/>
+      <w:bookmarkStart w:id="419" w:name="_Toc393097509"/>
+      <w:commentRangeStart w:id="420"/>
+      <w:r>
+        <w:t>Die Terminverwaltung</w:t>
+      </w:r>
+      <w:bookmarkEnd w:id="418"/>
+      <w:bookmarkEnd w:id="419"/>
+      <w:commentRangeEnd w:id="420"/>
       <w:r>
         <w:rPr>
           <w:rStyle w:val="Kommentarzeichen"/>
           <w:rFonts w:asciiTheme="minorHAnsi" w:eastAsiaTheme="minorEastAsia" w:hAnsiTheme="minorHAnsi" w:cstheme="minorBidi"/>
           <w:b w:val="0"/>
+          <w:i w:val="0"/>
           <w:color w:val="auto"/>
         </w:rPr>
-        <w:commentReference w:id="411"/>
-      </w:r>
-      <w:bookmarkEnd w:id="409"/>
-      <w:commentRangeEnd w:id="412"/>
-      <w:r>
-        <w:rPr>
-          <w:rStyle w:val="Kommentarzeichen"/>
-          <w:rFonts w:asciiTheme="minorHAnsi" w:eastAsiaTheme="minorEastAsia" w:hAnsiTheme="minorHAnsi" w:cstheme="minorBidi"/>
-          <w:b w:val="0"/>
-          <w:color w:val="auto"/>
-        </w:rPr>
-        <w:commentReference w:id="412"/>
-      </w:r>
-      <w:bookmarkEnd w:id="410"/>
-    </w:p>
-    <w:p>
-      <w:r>
-        <w:t xml:space="preserve">In diesem Abschnitt werden zum einen die Qualifikationen eingetragen, welche die Teilnehmer durch eine Kursprüfung erwerben können. Zum </w:t>
-      </w:r>
-      <w:r>
-        <w:t xml:space="preserve">anderen erstellt man hier </w:t>
-      </w:r>
-      <w:r>
-        <w:t>entsprechende Segellehrerlizenzen, die einem Kursleiter hinzugefügt werden können. Die Abkürzung der Qualifikation, z.B. „SBF Binnen“ dient als eindeutige Kennzeichnung und kann somit nur einmal vergeben werden.</w:t>
-      </w:r>
-    </w:p>
-    <w:p>
-      <w:r>
-        <w:t xml:space="preserve">Die graphische Darstellung ist im Anhang </w:t>
-      </w:r>
-      <w:r>
-        <w:fldChar w:fldCharType="begin"/>
-      </w:r>
-      <w:r>
-        <w:instrText xml:space="preserve"> REF _Ref392700670 \r \h </w:instrText>
-      </w:r>
-      <w:r>
-        <w:fldChar w:fldCharType="separate"/>
-      </w:r>
-      <w:r>
-        <w:t>15.2.5</w:t>
-      </w:r>
-      <w:r>
-        <w:fldChar w:fldCharType="end"/>
-      </w:r>
-      <w:r>
-        <w:t xml:space="preserve"> </w:t>
-      </w:r>
-      <w:fldSimple w:instr=" REF _Ref392700670 ">
-        <w:r>
-          <w:t>Anlage einer Qualifikation für Kurse- und Kursleiter</w:t>
-        </w:r>
-      </w:fldSimple>
-      <w:r>
-        <w:t xml:space="preserve"> </w:t>
-      </w:r>
-      <w:r>
-        <w:t>zu finden.</w:t>
-      </w:r>
-    </w:p>
-    <w:p/>
-    <w:p>
-      <w:pPr>
-        <w:pStyle w:val="berschrift2"/>
-      </w:pPr>
-      <w:bookmarkStart w:id="413" w:name="_Toc392770119"/>
-      <w:bookmarkStart w:id="414" w:name="_Toc393097506"/>
-      <w:r>
-        <w:t>Die Kursverwaltung</w:t>
-      </w:r>
-      <w:bookmarkEnd w:id="413"/>
-      <w:bookmarkEnd w:id="414"/>
-    </w:p>
-    <w:p>
-      <w:r>
-        <w:t xml:space="preserve">In diesem Modul werden sämtliche Kurse erstellt, welche durch die Segelschule angeboten werden. Dies  sind zum Beispiel „Optimisten 1 / 2“, „470er 1 / 2“, „Hobie A / B“, „Surf 1 / 2“, „Kite 1 / 2“ sowie mögliche Sonderkurse. </w:t>
-      </w:r>
-      <w:r>
-        <w:t>Anhand der vorhandenen Kurse werden im Modul „Terminverwaltung“ entsprechende Kurstermine geplant.</w:t>
-      </w:r>
-    </w:p>
-    <w:p>
-      <w:r>
-        <w:t>Ein Kursdatensatz enthält neben der Kursbezeichnung, de</w:t>
-      </w:r>
-      <w:r>
-        <w:t>n</w:t>
-      </w:r>
-      <w:r>
-        <w:t xml:space="preserve"> Bruttopreis</w:t>
-      </w:r>
-      <w:r>
-        <w:t>,</w:t>
-      </w:r>
-      <w:r>
-        <w:t xml:space="preserve"> die maximale Teilnehmeranzahl sowie d</w:t>
-      </w:r>
-      <w:r>
-        <w:t>ie</w:t>
-      </w:r>
-      <w:r>
-        <w:t xml:space="preserve"> Anzahl der benötigten Kursleiter. Wird der Kurs mit einer Prüfung abgeschlossen, verknüpft man diesen mit der zu erwerbenden Qualifikation. Da jeder Kursinhalt anhand eines bestimmten Bootes gelehrt wird, ist der entsprechende </w:t>
-      </w:r>
-      <w:r>
-        <w:t>Boots Typ</w:t>
-      </w:r>
-      <w:r>
-        <w:t xml:space="preserve"> mit</w:t>
-      </w:r>
-      <w:r>
-        <w:t xml:space="preserve"> </w:t>
-      </w:r>
-      <w:r>
-        <w:t xml:space="preserve">anzugeben. Des Weiteren </w:t>
-      </w:r>
-      <w:r>
-        <w:t xml:space="preserve">fügt man das Material (z.B. Segel, Leinen, Seilwinden) in der benötigten Menge </w:t>
-      </w:r>
-      <w:r>
-        <w:t xml:space="preserve">pro Boot </w:t>
-      </w:r>
-      <w:r>
-        <w:t>hinzu.</w:t>
-      </w:r>
-    </w:p>
-    <w:p>
-      <w:r>
-        <w:t xml:space="preserve">Die dazugehörige Graphik befindet sich im Anhang </w:t>
-      </w:r>
-      <w:r>
-        <w:fldChar w:fldCharType="begin"/>
-      </w:r>
-      <w:r>
-        <w:instrText xml:space="preserve"> REF _Ref392703715 \r \h </w:instrText>
-      </w:r>
-      <w:r>
-        <w:fldChar w:fldCharType="separate"/>
-      </w:r>
-      <w:r>
-        <w:t>15.2.6</w:t>
-      </w:r>
-      <w:r>
-        <w:fldChar w:fldCharType="end"/>
-      </w:r>
-      <w:r>
-        <w:t xml:space="preserve"> </w:t>
-      </w:r>
-      <w:fldSimple w:instr=" REF _Ref393100309 ">
-        <w:r>
-          <w:t>Anlage eines Kurses</w:t>
-        </w:r>
-      </w:fldSimple>
-    </w:p>
-    <w:p>
-      <w:pPr>
-        <w:pStyle w:val="berschrift2"/>
-      </w:pPr>
-      <w:bookmarkStart w:id="415" w:name="_Toc392770120"/>
-      <w:bookmarkStart w:id="416" w:name="_Toc393097507"/>
-      <w:r>
-        <w:lastRenderedPageBreak/>
-        <w:t>Die Materialverwaltung</w:t>
-      </w:r>
-      <w:bookmarkEnd w:id="415"/>
-      <w:bookmarkEnd w:id="416"/>
-    </w:p>
-    <w:p>
-      <w:r>
-        <w:t xml:space="preserve">In der Materialverwaltung wird die Einsatzbereitschaft des Materials und der Boote verwaltet. Hier kann der jeweilige Materialstatus vergeben werden, können Reparaturvermerke hinzugefügt werden oder das Material und die Boote ausgesondert werden. Nach einer erfolgten Reparatur kann der Materialstatus hier wieder upgedatet werden. </w:t>
-      </w:r>
-    </w:p>
-    <w:p>
-      <w:r>
-        <w:t>Zur besseren Übersicht ist die Materialverwaltung in Material und Boote unterteilt.</w:t>
-      </w:r>
-    </w:p>
-    <w:p>
-      <w:pPr>
-        <w:pStyle w:val="berschrift2"/>
-      </w:pPr>
-      <w:bookmarkStart w:id="417" w:name="_Toc392770121"/>
-      <w:bookmarkStart w:id="418" w:name="_Toc393097508"/>
-      <w:r>
-        <w:t>Die Rechnungsverwaltung</w:t>
-      </w:r>
-      <w:bookmarkEnd w:id="417"/>
-      <w:r>
-        <w:t xml:space="preserve"> [Tobias Meyer]</w:t>
-      </w:r>
-      <w:bookmarkEnd w:id="418"/>
-    </w:p>
-    <w:p>
-      <w:r>
-        <w:t xml:space="preserve">Nachdem ein Teilnehmer einen Kurs besucht hat, wird er dafür eine Rechnung erhalten. Es wird der entsprechende Teilnehmer ausgewählt und der Datensatz in der Datenbank gespeichert. Dabei wird automatisch auf Laufwerk D: eine Rechnung als PDF erzeugt. </w:t>
-      </w:r>
-    </w:p>
-    <w:p>
-      <w:r>
-        <w:t>Das PDF enthält automatisch die im Kundenstamm hinterlegte Adresse sowie die Kursdaten. Des Weiteren wird der Netto-, Bruttopreis und Steuerbetrag ausgewiesen. Die Rechnungsnummer ist fortlaufend.</w:t>
-      </w:r>
-    </w:p>
-    <w:p>
-      <w:pPr>
-        <w:pStyle w:val="berschrift2"/>
-      </w:pPr>
-      <w:bookmarkStart w:id="419" w:name="_Toc392770122"/>
-      <w:bookmarkStart w:id="420" w:name="_Toc393097509"/>
-      <w:r>
-        <w:t>Die Terminverwaltung</w:t>
-      </w:r>
-      <w:bookmarkEnd w:id="419"/>
-      <w:bookmarkEnd w:id="420"/>
+        <w:commentReference w:id="420"/>
+      </w:r>
     </w:p>
     <w:p/>
     <w:p>
@@ -24060,6 +25002,7 @@
         <w:pStyle w:val="Listenabsatz"/>
       </w:pPr>
       <w:r>
+        <w:lastRenderedPageBreak/>
         <w:t>Der Inhalt muss sich am jeweiligen Fachpublikum orientieren und so gestaltet sein, dass dieser klar verständlich und durch die jeweilige Zielgruppe leicht nachvollzogen werden kann.</w:t>
       </w:r>
     </w:p>
@@ -24268,6 +25211,7 @@
         </w:numPr>
       </w:pPr>
       <w:r>
+        <w:lastRenderedPageBreak/>
         <w:t>Verwendete Architekturen (z.B. Entity Framework) und deren Aufbau</w:t>
       </w:r>
     </w:p>
@@ -24290,7 +25234,6 @@
       <w:bookmarkStart w:id="429" w:name="_Toc392770128"/>
       <w:bookmarkStart w:id="430" w:name="_Toc393097514"/>
       <w:r>
-        <w:lastRenderedPageBreak/>
         <w:t>Die Benutzerdokumentation</w:t>
       </w:r>
       <w:bookmarkEnd w:id="429"/>
@@ -24381,7 +25324,11 @@
         <w:t xml:space="preserve">Blick </w:t>
       </w:r>
       <w:r>
-        <w:t>zur Verfügung und im Schnellzugriff zu haben. So werden bisher die Anzahl aller erstellten Kurse und der entsprechenden Anmeldungen, die Anzahl der erfassten Teilnehmer und Kursleiter sowie die Anzahl der offenen Rechnungen und Gutschriften auf den ersten Blick angezeigt. Gleichzeitig besteht über diese Kacheln ein Schnellzugang zu den entsprechenden Menüpunkten in deren Übersicht</w:t>
+        <w:t xml:space="preserve">zur Verfügung und im Schnellzugriff zu haben. So </w:t>
+      </w:r>
+      <w:r>
+        <w:lastRenderedPageBreak/>
+        <w:t>werden bisher die Anzahl aller erstellten Kurse und der entsprechenden Anmeldungen, die Anzahl der erfassten Teilnehmer und Kursleiter sowie die Anzahl der offenen Rechnungen und Gutschriften auf den ersten Blick angezeigt. Gleichzeitig besteht über diese Kacheln ein Schnellzugang zu den entsprechenden Menüpunkten in deren Übersicht</w:t>
       </w:r>
       <w:r>
         <w:t>.</w:t>
@@ -24395,7 +25342,6 @@
       <w:bookmarkStart w:id="441" w:name="_Toc392770132"/>
       <w:bookmarkStart w:id="442" w:name="_Toc393097518"/>
       <w:r>
-        <w:lastRenderedPageBreak/>
         <w:t>Neuigkeiten</w:t>
       </w:r>
       <w:bookmarkEnd w:id="440"/>
@@ -24505,6 +25451,7 @@
     </w:p>
     <w:p>
       <w:r>
+        <w:lastRenderedPageBreak/>
         <w:t xml:space="preserve">Jeder Mensch auf dieser Welt hat unterschiedliche Geschmäcker. Aus diesem Grunde ist es möglich, den Client des Naukanu Sailing School Manager farblich an den eigenen Geschmack anzupassen. </w:t>
       </w:r>
       <w:r>
@@ -24528,7 +25475,6 @@
       <w:bookmarkStart w:id="453" w:name="_Toc392770136"/>
       <w:bookmarkStart w:id="454" w:name="_Toc393097522"/>
       <w:r>
-        <w:lastRenderedPageBreak/>
         <w:t>Ausblick</w:t>
       </w:r>
       <w:bookmarkEnd w:id="452"/>
@@ -24622,7 +25568,11 @@
     </w:p>
     <w:p>
       <w:r>
-        <w:t>In vielen Unternehmen setzt sich immer mehr das papierlose Büro durch. Gerade Unternehmen welche eng mit der Natur verknüpft sind, ist dies ein wichtiger Beitrag zum Umweltschutz. Daher lässt sich der Naukanu Sailing School Manager auf Wunsch um einen automatischen Mailversand erweitern. Im Anschluss wird es dann möglich sein, sämtliche erstellten Dokumente bereits aus der Software heraus zu versenden.</w:t>
+        <w:t xml:space="preserve">In vielen Unternehmen setzt sich immer mehr das papierlose Büro durch. Gerade Unternehmen welche eng mit der Natur verknüpft sind, ist dies ein wichtiger Beitrag zum Umweltschutz. Daher lässt sich der </w:t>
+      </w:r>
+      <w:r>
+        <w:lastRenderedPageBreak/>
+        <w:t>Naukanu Sailing School Manager auf Wunsch um einen automatischen Mailversand erweitern. Im Anschluss wird es dann möglich sein, sämtliche erstellten Dokumente bereits aus der Software heraus zu versenden.</w:t>
       </w:r>
     </w:p>
     <w:p>
@@ -24641,11 +25591,7 @@
     </w:p>
     <w:p>
       <w:r>
-        <w:t xml:space="preserve">Es ist ebenfalls möglich, die Rechnungsanlage zu automatisieren. Dies hat den Vorteil, dass unter anderem ein erheblicher Zeitaufwand für das einzelne erstellen der jeweiligen Rechnung entfällt. In diesem </w:t>
-      </w:r>
-      <w:r>
-        <w:lastRenderedPageBreak/>
-        <w:t>Fall würde bei erfolgter Kursbeendigung automatisch eine Rechnung für die jeweiligen Teilnehmer erstellt. Alternativ wäre es dann auch möglich, eine Gruppenrechnung zu erstellen, sollte der komplette Kurs über eine einzelne Rechnung abgerechnet werden sollen. In Kombination mit dem optionalen automatischen Mailversand, bleibt so garantiert keine Rechnung mehr liegen.</w:t>
+        <w:t>Es ist ebenfalls möglich, die Rechnungsanlage zu automatisieren. Dies hat den Vorteil, dass unter anderem ein erheblicher Zeitaufwand für das einzelne erstellen der jeweiligen Rechnung entfällt. In diesem Fall würde bei erfolgter Kursbeendigung automatisch eine Rechnung für die jeweiligen Teilnehmer erstellt. Alternativ wäre es dann auch möglich, eine Gruppenrechnung zu erstellen, sollte der komplette Kurs über eine einzelne Rechnung abgerechnet werden sollen. In Kombination mit dem optionalen automatischen Mailversand, bleibt so garantiert keine Rechnung mehr liegen.</w:t>
       </w:r>
     </w:p>
     <w:p>
@@ -24725,6 +25671,7 @@
       <w:bookmarkStart w:id="477" w:name="_Toc392770145"/>
       <w:bookmarkStart w:id="478" w:name="_Toc393097531"/>
       <w:r>
+        <w:lastRenderedPageBreak/>
         <w:t>Anhang von Dateien an die Stammdaten</w:t>
       </w:r>
       <w:bookmarkEnd w:id="472"/>
@@ -24747,7 +25694,6 @@
       <w:bookmarkStart w:id="480" w:name="_Toc392770146"/>
       <w:bookmarkStart w:id="481" w:name="_Toc393097532"/>
       <w:r>
-        <w:lastRenderedPageBreak/>
         <w:t>Historisierung</w:t>
       </w:r>
       <w:bookmarkEnd w:id="479"/>
@@ -24858,6 +25804,7 @@
         </w:numPr>
       </w:pPr>
       <w:r>
+        <w:lastRenderedPageBreak/>
         <w:t>Reparatur</w:t>
       </w:r>
     </w:p>
@@ -24873,7 +25820,6 @@
       <w:bookmarkStart w:id="486" w:name="_Toc392770149"/>
       <w:bookmarkStart w:id="487" w:name="_Toc393097535"/>
       <w:r>
-        <w:lastRenderedPageBreak/>
         <w:t>Zusammenfassung Projekt/Projektteam</w:t>
       </w:r>
       <w:bookmarkEnd w:id="486"/>
@@ -24923,6 +25869,7 @@
         <w:jc w:val="left"/>
       </w:pPr>
       <w:r>
+        <w:lastRenderedPageBreak/>
         <w:br w:type="page"/>
       </w:r>
     </w:p>
@@ -25102,12 +26049,12 @@
         <w:rPr>
           <w:b/>
         </w:rPr>
+        <w:lastRenderedPageBreak/>
         <w:t>Bug</w:t>
       </w:r>
     </w:p>
     <w:p>
       <w:r>
-        <w:lastRenderedPageBreak/>
         <w:t>Englische Bezeichnung für einen Fehler innerhalb einer Anwendung</w:t>
       </w:r>
     </w:p>
@@ -25210,6 +26157,7 @@
     </w:p>
     <w:p>
       <w:r>
+        <w:lastRenderedPageBreak/>
         <w:t>Der Begriff "CodeBehind" taucht in erster Linie im Zusammenhang mit der Webseitenerstellung in ASP.NET auf und bezeichnet dabei ein Verfahren zur Trennung von Darstellungsregeln und Anwendungslogik.</w:t>
       </w:r>
     </w:p>
@@ -25228,7 +26176,6 @@
     </w:p>
     <w:p>
       <w:r>
-        <w:lastRenderedPageBreak/>
         <w:t>Das Component Object Model [kəmˈpoʊnənt ˈɒbdʒɪkt ˈmɒdl] (abgekürzt COM) ist eine von Microsoft entwickelte Technik zur Erstellung von Softwarekomponenten, die unabhängig von der Programmiersprache eingesetzt werden können. COM-Komponenten ermöglichen unter dem Betriebssystem Windows Interprozesskommunikation und dynamische Objekterzeugung.</w:t>
       </w:r>
     </w:p>
@@ -25300,6 +26247,7 @@
         <w:rPr>
           <w:b/>
         </w:rPr>
+        <w:lastRenderedPageBreak/>
         <w:t>Enum</w:t>
       </w:r>
     </w:p>
@@ -25412,6 +26360,7 @@
         <w:rPr>
           <w:b/>
         </w:rPr>
+        <w:lastRenderedPageBreak/>
         <w:t>GitHub</w:t>
       </w:r>
     </w:p>
@@ -25435,11 +26384,7 @@
     </w:p>
     <w:p>
       <w:r>
-        <w:t>Als grafische Benutzeroberfläche oder auch grafische Benutzerschnittstelle (Abk. GUI von englisch graphical user interface) wird die Benutzerschnittstelle eines Computers über grafische Symbole bezeich</w:t>
-      </w:r>
-      <w:r>
-        <w:lastRenderedPageBreak/>
-        <w:t>net. Sie ist eine Software-Komponente, die die Steuerung eines Computers durch Zeigegeräte wie eine Maus oder auch durch Fingerbewegungen direkt auf dem Schirm (Touchscreen) ermöglicht. Dadurch unterscheidet sich dieses Bedienkonzept grundsätzlich von der Kommandozeilen-Interaktion (CLI von engl. Command Line Interface) mit einem Computer.</w:t>
+        <w:t>Als grafische Benutzeroberfläche oder auch grafische Benutzerschnittstelle (Abk. GUI von englisch graphical user interface) wird die Benutzerschnittstelle eines Computers über grafische Symbole bezeichnet. Sie ist eine Software-Komponente, die die Steuerung eines Computers durch Zeigegeräte wie eine Maus oder auch durch Fingerbewegungen direkt auf dem Schirm (Touchscreen) ermöglicht. Dadurch unterscheidet sich dieses Bedienkonzept grundsätzlich von der Kommandozeilen-Interaktion (CLI von engl. Command Line Interface) mit einem Computer.</w:t>
       </w:r>
     </w:p>
     <w:p/>
@@ -25545,7 +26490,6 @@
     </w:p>
     <w:p>
       <w:r>
-        <w:lastRenderedPageBreak/>
         <w:t>Die Internationale elektrotechnische Kommission (engl. International Electrotechnical Commission) ist ein internationales Normierungsgremium mit Sitz in Genf für Normen im Bereich der Elektrotechnik und Elektronik.</w:t>
       </w:r>
     </w:p>
@@ -25620,6 +26564,7 @@
     </w:p>
     <w:p>
       <w:r>
+        <w:lastRenderedPageBreak/>
         <w:t>Java ist eine objektorientierte Programmiersprache.</w:t>
       </w:r>
     </w:p>
@@ -25913,6 +26858,7 @@
         <w:rPr>
           <w:lang w:val="en-US"/>
         </w:rPr>
+        <w:lastRenderedPageBreak/>
         <w:t>Object Management Group</w:t>
       </w:r>
       <w:r>
@@ -26175,6 +27121,7 @@
     </w:p>
     <w:p>
       <w:r>
+        <w:lastRenderedPageBreak/>
         <w:t>Englische Abkürzung für User Interface. Die Benutzerschnittstelle (nach Gesellschaft für Informatik, Fachbereich Mensch-Computer-Interaktion auch Benutzungsschnittstelle) ist die Stelle oder Handlung, mit der ein Mensch mit einer Maschine in Kontakt tritt. Im einfachsten Fall ist das ein Lichtschalter: Er gehört weder zum Menschen, noch zur „Maschine“ (Lampe), sondern ist die Schnittstelle zwischen beiden.</w:t>
       </w:r>
     </w:p>
@@ -26211,7 +27158,6 @@
     </w:p>
     <w:p>
       <w:r>
-        <w:lastRenderedPageBreak/>
         <w:t>Der Begriff User Experience (Abkürzung UX, deutsch wörtlich: Nutzererfahrung, besser: Nutzererlebnis oder Nutzungserlebnis – es wird auch häufig vom Anwendererlebnis gesprochen) umschreibt alle Aspekte der Erfahrungen eines Nutzers bei der Interaktion mit einem Produkt, Dienst, einer Umgebung oder Einrichtung. Dazu zählen auch Software und IT-Systeme. Der Begriff 'User Experience' kommt meist im Zusammenhang mit der Gestaltung von Websites oder Apps zur Anwendung, umfasst jedoch tatsächlich jegliche, auch nicht-digitale Produktinteraktion.</w:t>
       </w:r>
     </w:p>
@@ -26269,6 +27215,7 @@
         <w:rPr>
           <w:b/>
         </w:rPr>
+        <w:lastRenderedPageBreak/>
         <w:t>W</w:t>
       </w:r>
     </w:p>
@@ -26352,7 +27299,6 @@
     </w:p>
     <w:p>
       <w:r>
-        <w:lastRenderedPageBreak/>
         <w:t xml:space="preserve">XamlPad (xamlpad.exe) ist ein einfacher visueller Editor für Extensible Application Markup Language (XAML). XAMLPad wird mit dem SDK installiert und kann über das Startmenü unter Alle Programme/Microsoft Windows SDK/Tools/XAMLPad aufgerufen werden. </w:t>
       </w:r>
     </w:p>
@@ -26901,6 +27847,7 @@
           <w:noProof/>
           <w:lang w:val="en-US"/>
         </w:rPr>
+        <w:lastRenderedPageBreak/>
         <w:t xml:space="preserve">Troelsen, A. (2012). </w:t>
       </w:r>
       <w:r>
@@ -29764,9 +30711,11 @@
       </w:pPr>
       <w:bookmarkStart w:id="588" w:name="_Toc393097542"/>
       <w:bookmarkStart w:id="589" w:name="_Ref393137191"/>
+      <w:bookmarkStart w:id="590" w:name="_Ref393369629"/>
       <w:r>
         <w:rPr>
           <w:noProof/>
+          <w:lang w:val="en-US" w:eastAsia="en-US"/>
         </w:rPr>
         <mc:AlternateContent>
           <mc:Choice Requires="wps">
@@ -29840,7 +30789,7 @@
                                 <w:szCs w:val="24"/>
                               </w:rPr>
                             </w:pPr>
-                            <w:bookmarkStart w:id="590" w:name="_Toc393145611"/>
+                            <w:bookmarkStart w:id="591" w:name="_Toc393145611"/>
                             <w:r>
                               <w:t xml:space="preserve">Abbildung </w:t>
                             </w:r>
@@ -29858,7 +30807,7 @@
                             <w:r>
                               <w:t>IST-Analyse – Anlage eines Teilnehmers</w:t>
                             </w:r>
-                            <w:bookmarkEnd w:id="590"/>
+                            <w:bookmarkEnd w:id="591"/>
                           </w:p>
                         </w:txbxContent>
                       </wps:txbx>
@@ -29893,7 +30842,7 @@
                           <w:szCs w:val="24"/>
                         </w:rPr>
                       </w:pPr>
-                      <w:bookmarkStart w:id="591" w:name="_Toc393145611"/>
+                      <w:bookmarkStart w:id="592" w:name="_Toc393145611"/>
                       <w:r>
                         <w:t xml:space="preserve">Abbildung </w:t>
                       </w:r>
@@ -29911,7 +30860,7 @@
                       <w:r>
                         <w:t>IST-Analyse – Anlage eines Teilnehmers</w:t>
                       </w:r>
-                      <w:bookmarkEnd w:id="591"/>
+                      <w:bookmarkEnd w:id="592"/>
                     </w:p>
                   </w:txbxContent>
                 </v:textbox>
@@ -29928,6 +30877,7 @@
       <w:bookmarkEnd w:id="587"/>
       <w:bookmarkEnd w:id="588"/>
       <w:bookmarkEnd w:id="589"/>
+      <w:bookmarkEnd w:id="590"/>
     </w:p>
     <w:p>
       <w:pPr>
@@ -29936,6 +30886,7 @@
       <w:r>
         <w:rPr>
           <w:noProof/>
+          <w:lang w:val="en-US" w:eastAsia="en-US"/>
         </w:rPr>
         <w:drawing>
           <wp:anchor distT="0" distB="0" distL="114300" distR="114300" simplePos="0" relativeHeight="251640832" behindDoc="1" locked="0" layoutInCell="1" allowOverlap="1" wp14:anchorId="33C300E7" wp14:editId="620BEA35">
@@ -30006,11 +30957,12 @@
       <w:pPr>
         <w:pStyle w:val="berschrift3"/>
       </w:pPr>
-      <w:bookmarkStart w:id="592" w:name="_Ref392108813"/>
-      <w:bookmarkStart w:id="593" w:name="_Toc392770156"/>
+      <w:bookmarkStart w:id="593" w:name="_Ref392108813"/>
+      <w:bookmarkStart w:id="594" w:name="_Toc392770156"/>
       <w:r>
         <w:rPr>
           <w:noProof/>
+          <w:lang w:val="en-US" w:eastAsia="en-US"/>
         </w:rPr>
         <w:lastRenderedPageBreak/>
         <mc:AlternateContent>
@@ -30085,7 +31037,7 @@
                                 <w:szCs w:val="24"/>
                               </w:rPr>
                             </w:pPr>
-                            <w:bookmarkStart w:id="594" w:name="_Toc393145612"/>
+                            <w:bookmarkStart w:id="595" w:name="_Toc393145612"/>
                             <w:r>
                               <w:t xml:space="preserve">Abbildung </w:t>
                             </w:r>
@@ -30103,7 +31055,7 @@
                             <w:r>
                               <w:t>IST-Analyse – Anlage eines Kurses</w:t>
                             </w:r>
-                            <w:bookmarkEnd w:id="594"/>
+                            <w:bookmarkEnd w:id="595"/>
                           </w:p>
                         </w:txbxContent>
                       </wps:txbx>
@@ -30138,7 +31090,7 @@
                           <w:szCs w:val="24"/>
                         </w:rPr>
                       </w:pPr>
-                      <w:bookmarkStart w:id="595" w:name="_Toc393145612"/>
+                      <w:bookmarkStart w:id="596" w:name="_Toc393145612"/>
                       <w:r>
                         <w:t xml:space="preserve">Abbildung </w:t>
                       </w:r>
@@ -30156,7 +31108,7 @@
                       <w:r>
                         <w:t>IST-Analyse – Anlage eines Kurses</w:t>
                       </w:r>
-                      <w:bookmarkEnd w:id="595"/>
+                      <w:bookmarkEnd w:id="596"/>
                     </w:p>
                   </w:txbxContent>
                 </v:textbox>
@@ -30169,6 +31121,7 @@
       <w:r>
         <w:rPr>
           <w:noProof/>
+          <w:lang w:val="en-US" w:eastAsia="en-US"/>
         </w:rPr>
         <w:drawing>
           <wp:anchor distT="0" distB="0" distL="114300" distR="114300" simplePos="0" relativeHeight="251673600" behindDoc="1" locked="0" layoutInCell="1" allowOverlap="1" wp14:anchorId="3F556A92" wp14:editId="4AE631B7">
@@ -30228,24 +31181,24 @@
           </wp:anchor>
         </w:drawing>
       </w:r>
-      <w:bookmarkStart w:id="596" w:name="_Toc393097543"/>
+      <w:bookmarkStart w:id="597" w:name="_Toc393097543"/>
       <w:r>
         <w:t>Anlage eines Kurses</w:t>
       </w:r>
-      <w:bookmarkEnd w:id="592"/>
       <w:bookmarkEnd w:id="593"/>
-      <w:bookmarkEnd w:id="596"/>
+      <w:bookmarkEnd w:id="594"/>
+      <w:bookmarkEnd w:id="597"/>
     </w:p>
     <w:p>
       <w:pPr>
         <w:pStyle w:val="berschrift3"/>
       </w:pPr>
-      <w:bookmarkStart w:id="597" w:name="_Ref392108827"/>
+      <w:bookmarkStart w:id="598" w:name="_Ref392108827"/>
       <w:r>
         <w:rPr>
           <w:noProof/>
-        </w:rPr>
-        <w:lastRenderedPageBreak/>
+          <w:lang w:val="en-US" w:eastAsia="en-US"/>
+        </w:rPr>
         <mc:AlternateContent>
           <mc:Choice Requires="wps">
             <w:drawing>
@@ -30318,7 +31271,7 @@
                                 <w:szCs w:val="24"/>
                               </w:rPr>
                             </w:pPr>
-                            <w:bookmarkStart w:id="598" w:name="_Toc393145613"/>
+                            <w:bookmarkStart w:id="599" w:name="_Toc393145613"/>
                             <w:r>
                               <w:t xml:space="preserve">Abbildung </w:t>
                             </w:r>
@@ -30336,7 +31289,7 @@
                             <w:r>
                               <w:t>IST-Analyse - Anlage eines Kurstermines</w:t>
                             </w:r>
-                            <w:bookmarkEnd w:id="598"/>
+                            <w:bookmarkEnd w:id="599"/>
                           </w:p>
                         </w:txbxContent>
                       </wps:txbx>
@@ -30371,7 +31324,7 @@
                           <w:szCs w:val="24"/>
                         </w:rPr>
                       </w:pPr>
-                      <w:bookmarkStart w:id="599" w:name="_Toc393145613"/>
+                      <w:bookmarkStart w:id="600" w:name="_Toc393145613"/>
                       <w:r>
                         <w:t xml:space="preserve">Abbildung </w:t>
                       </w:r>
@@ -30389,7 +31342,7 @@
                       <w:r>
                         <w:t>IST-Analyse - Anlage eines Kurstermines</w:t>
                       </w:r>
-                      <w:bookmarkEnd w:id="599"/>
+                      <w:bookmarkEnd w:id="600"/>
                     </w:p>
                   </w:txbxContent>
                 </v:textbox>
@@ -30402,6 +31355,7 @@
       <w:r>
         <w:rPr>
           <w:noProof/>
+          <w:lang w:val="en-US" w:eastAsia="en-US"/>
         </w:rPr>
         <w:drawing>
           <wp:anchor distT="0" distB="0" distL="114300" distR="114300" simplePos="0" relativeHeight="251665408" behindDoc="1" locked="0" layoutInCell="1" allowOverlap="1" wp14:anchorId="416FD4D3" wp14:editId="7A4485C7">
@@ -30461,29 +31415,28 @@
           </wp:anchor>
         </w:drawing>
       </w:r>
-      <w:bookmarkStart w:id="600" w:name="_Toc392770157"/>
-      <w:bookmarkStart w:id="601" w:name="_Toc393097544"/>
+      <w:bookmarkStart w:id="601" w:name="_Toc392770157"/>
+      <w:bookmarkStart w:id="602" w:name="_Toc393097544"/>
       <w:r>
         <w:t>Anlage eines Kurstermines</w:t>
       </w:r>
-      <w:bookmarkEnd w:id="597"/>
-      <w:bookmarkEnd w:id="600"/>
+      <w:bookmarkEnd w:id="598"/>
       <w:bookmarkEnd w:id="601"/>
+      <w:bookmarkEnd w:id="602"/>
     </w:p>
     <w:p>
       <w:pPr>
         <w:pStyle w:val="berschrift3"/>
       </w:pPr>
-      <w:bookmarkStart w:id="602" w:name="_Ref392108850"/>
-      <w:bookmarkStart w:id="603" w:name="_Toc392770158"/>
-      <w:bookmarkStart w:id="604" w:name="_Toc393097545"/>
-      <w:r>
-        <w:lastRenderedPageBreak/>
+      <w:bookmarkStart w:id="603" w:name="_Ref392108850"/>
+      <w:bookmarkStart w:id="604" w:name="_Toc392770158"/>
+      <w:bookmarkStart w:id="605" w:name="_Toc393097545"/>
+      <w:r>
         <w:t>Anlage von Material</w:t>
       </w:r>
-      <w:bookmarkEnd w:id="602"/>
       <w:bookmarkEnd w:id="603"/>
       <w:bookmarkEnd w:id="604"/>
+      <w:bookmarkEnd w:id="605"/>
     </w:p>
     <w:p>
       <w:pPr>
@@ -30493,7 +31446,9 @@
       <w:r>
         <w:rPr>
           <w:noProof/>
-        </w:rPr>
+          <w:lang w:val="en-US" w:eastAsia="en-US"/>
+        </w:rPr>
+        <w:lastRenderedPageBreak/>
         <mc:AlternateContent>
           <mc:Choice Requires="wps">
             <w:drawing>
@@ -30564,7 +31519,7 @@
                                 <w:sz w:val="24"/>
                               </w:rPr>
                             </w:pPr>
-                            <w:bookmarkStart w:id="605" w:name="_Toc393145614"/>
+                            <w:bookmarkStart w:id="606" w:name="_Toc393145614"/>
                             <w:r>
                               <w:t xml:space="preserve">Abbildung </w:t>
                             </w:r>
@@ -30582,7 +31537,7 @@
                             <w:r>
                               <w:t>IST-Analyse – Anlage von Material</w:t>
                             </w:r>
-                            <w:bookmarkEnd w:id="605"/>
+                            <w:bookmarkEnd w:id="606"/>
                           </w:p>
                         </w:txbxContent>
                       </wps:txbx>
@@ -30615,7 +31570,7 @@
                           <w:sz w:val="24"/>
                         </w:rPr>
                       </w:pPr>
-                      <w:bookmarkStart w:id="606" w:name="_Toc393145614"/>
+                      <w:bookmarkStart w:id="607" w:name="_Toc393145614"/>
                       <w:r>
                         <w:t xml:space="preserve">Abbildung </w:t>
                       </w:r>
@@ -30633,7 +31588,7 @@
                       <w:r>
                         <w:t>IST-Analyse – Anlage von Material</w:t>
                       </w:r>
-                      <w:bookmarkEnd w:id="606"/>
+                      <w:bookmarkEnd w:id="607"/>
                     </w:p>
                   </w:txbxContent>
                 </v:textbox>
@@ -30646,6 +31601,7 @@
       <w:r>
         <w:rPr>
           <w:noProof/>
+          <w:lang w:val="en-US" w:eastAsia="en-US"/>
         </w:rPr>
         <w:drawing>
           <wp:anchor distT="0" distB="0" distL="114300" distR="114300" simplePos="0" relativeHeight="251681792" behindDoc="1" locked="0" layoutInCell="1" allowOverlap="1" wp14:anchorId="27A09C66" wp14:editId="579CB2F2">
@@ -30711,7 +31667,7 @@
         <w:pStyle w:val="Beschriftung"/>
         <w:jc w:val="center"/>
       </w:pPr>
-      <w:bookmarkStart w:id="607" w:name="_Toc392831720"/>
+      <w:bookmarkStart w:id="608" w:name="_Toc392831720"/>
     </w:p>
     <w:p>
       <w:pPr>
@@ -30852,7 +31808,7 @@
       </w:pPr>
     </w:p>
     <w:p/>
-    <w:bookmarkEnd w:id="607"/>
+    <w:bookmarkEnd w:id="608"/>
     <w:p>
       <w:pPr>
         <w:pStyle w:val="berschrift3"/>
@@ -30860,16 +31816,16 @@
       <w:r>
         <w:br w:type="page"/>
       </w:r>
-      <w:bookmarkStart w:id="608" w:name="_Ref392108873"/>
-      <w:bookmarkStart w:id="609" w:name="_Toc392770159"/>
-      <w:bookmarkStart w:id="610" w:name="_Toc393097546"/>
+      <w:bookmarkStart w:id="609" w:name="_Ref392108873"/>
+      <w:bookmarkStart w:id="610" w:name="_Toc392770159"/>
+      <w:bookmarkStart w:id="611" w:name="_Toc393097546"/>
       <w:r>
         <w:lastRenderedPageBreak/>
         <w:t>Anlage der Kursleiter</w:t>
       </w:r>
-      <w:bookmarkEnd w:id="608"/>
       <w:bookmarkEnd w:id="609"/>
       <w:bookmarkEnd w:id="610"/>
+      <w:bookmarkEnd w:id="611"/>
       <w:r>
         <w:t xml:space="preserve">  </w:t>
       </w:r>
@@ -30882,6 +31838,7 @@
       <w:r>
         <w:rPr>
           <w:noProof/>
+          <w:lang w:val="en-US" w:eastAsia="en-US"/>
         </w:rPr>
         <w:drawing>
           <wp:inline distT="0" distB="0" distL="0" distR="0" wp14:anchorId="3189C91A" wp14:editId="0DF4C676">
@@ -30931,7 +31888,7 @@
         <w:pStyle w:val="Beschriftung"/>
         <w:jc w:val="center"/>
       </w:pPr>
-      <w:bookmarkStart w:id="611" w:name="_Toc393145615"/>
+      <w:bookmarkStart w:id="612" w:name="_Toc393145615"/>
       <w:r>
         <w:t xml:space="preserve">Abbildung </w:t>
       </w:r>
@@ -30949,7 +31906,7 @@
       <w:r>
         <w:t>IST-Analyse - Anlage der Kursleiter</w:t>
       </w:r>
-      <w:bookmarkEnd w:id="611"/>
+      <w:bookmarkEnd w:id="612"/>
     </w:p>
     <w:p>
       <w:pPr>
@@ -30967,16 +31924,16 @@
       <w:pPr>
         <w:pStyle w:val="berschrift3"/>
       </w:pPr>
-      <w:bookmarkStart w:id="612" w:name="_Ref392108907"/>
-      <w:bookmarkStart w:id="613" w:name="_Toc392770160"/>
-      <w:bookmarkStart w:id="614" w:name="_Toc393097547"/>
+      <w:bookmarkStart w:id="613" w:name="_Ref392108907"/>
+      <w:bookmarkStart w:id="614" w:name="_Toc392770160"/>
+      <w:bookmarkStart w:id="615" w:name="_Toc393097547"/>
       <w:r>
         <w:lastRenderedPageBreak/>
         <w:t>Erstellen von Rechnungen und Mahnungen</w:t>
       </w:r>
-      <w:bookmarkEnd w:id="612"/>
       <w:bookmarkEnd w:id="613"/>
       <w:bookmarkEnd w:id="614"/>
+      <w:bookmarkEnd w:id="615"/>
     </w:p>
     <w:p>
       <w:pPr>
@@ -30986,6 +31943,7 @@
       <w:r>
         <w:rPr>
           <w:noProof/>
+          <w:lang w:val="en-US" w:eastAsia="en-US"/>
         </w:rPr>
         <w:drawing>
           <wp:inline distT="0" distB="0" distL="0" distR="0" wp14:anchorId="026E5272" wp14:editId="5D5D8E05">
@@ -31042,7 +32000,7 @@
           <w:docGrid w:linePitch="360"/>
         </w:sectPr>
       </w:pPr>
-      <w:bookmarkStart w:id="615" w:name="_Toc393145616"/>
+      <w:bookmarkStart w:id="616" w:name="_Toc393145616"/>
       <w:r>
         <w:t xml:space="preserve">Abbildung </w:t>
       </w:r>
@@ -31060,7 +32018,7 @@
       <w:r>
         <w:t>IST – Analyse - Erstellen von Rechnungen und Mahnungen</w:t>
       </w:r>
-      <w:bookmarkEnd w:id="615"/>
+      <w:bookmarkEnd w:id="616"/>
     </w:p>
     <w:p>
       <w:pPr>
@@ -31072,13 +32030,13 @@
       <w:pPr>
         <w:pStyle w:val="berschrift2"/>
       </w:pPr>
-      <w:bookmarkStart w:id="616" w:name="_Toc393097548"/>
-      <w:bookmarkStart w:id="617" w:name="_Ref392107266"/>
-      <w:bookmarkStart w:id="618" w:name="_Toc392770161"/>
+      <w:bookmarkStart w:id="617" w:name="_Toc393097548"/>
+      <w:bookmarkStart w:id="618" w:name="_Ref392107266"/>
+      <w:bookmarkStart w:id="619" w:name="_Toc392770161"/>
       <w:r>
         <w:t>Prozesse der Software „Naukanu Sailing School Manager“</w:t>
       </w:r>
-      <w:bookmarkEnd w:id="616"/>
+      <w:bookmarkEnd w:id="617"/>
     </w:p>
     <w:p>
       <w:r>
@@ -31095,15 +32053,15 @@
       <w:pPr>
         <w:pStyle w:val="berschrift3"/>
       </w:pPr>
-      <w:bookmarkStart w:id="619" w:name="_Ref392955209"/>
-      <w:bookmarkStart w:id="620" w:name="_Toc393097549"/>
+      <w:bookmarkStart w:id="620" w:name="_Ref392955209"/>
+      <w:bookmarkStart w:id="621" w:name="_Toc393097549"/>
       <w:r>
         <w:t>Anlage eines Teilnehmers</w:t>
       </w:r>
-      <w:bookmarkEnd w:id="617"/>
       <w:bookmarkEnd w:id="618"/>
       <w:bookmarkEnd w:id="619"/>
       <w:bookmarkEnd w:id="620"/>
+      <w:bookmarkEnd w:id="621"/>
     </w:p>
     <w:p>
       <w:pPr>
@@ -31113,6 +32071,7 @@
       <w:r>
         <w:rPr>
           <w:noProof/>
+          <w:lang w:val="en-US" w:eastAsia="en-US"/>
         </w:rPr>
         <w:drawing>
           <wp:inline distT="0" distB="0" distL="0" distR="0" wp14:anchorId="691E2EE8" wp14:editId="45FA6A00">
@@ -31162,7 +32121,7 @@
         <w:pStyle w:val="Beschriftung"/>
         <w:jc w:val="center"/>
       </w:pPr>
-      <w:bookmarkStart w:id="621" w:name="_Toc393145617"/>
+      <w:bookmarkStart w:id="622" w:name="_Toc393145617"/>
       <w:r>
         <w:t xml:space="preserve">Abbildung </w:t>
       </w:r>
@@ -31180,24 +32139,24 @@
       <w:r>
         <w:t>Anlage eines Teilnehmers</w:t>
       </w:r>
-      <w:bookmarkEnd w:id="621"/>
+      <w:bookmarkEnd w:id="622"/>
     </w:p>
     <w:p>
       <w:pPr>
         <w:pStyle w:val="berschrift3"/>
       </w:pPr>
-      <w:bookmarkStart w:id="622" w:name="_Ref392633545"/>
-      <w:bookmarkStart w:id="623" w:name="_Ref392633548"/>
-      <w:bookmarkStart w:id="624" w:name="_Toc392770162"/>
-      <w:bookmarkStart w:id="625" w:name="_Toc393097550"/>
+      <w:bookmarkStart w:id="623" w:name="_Ref392633545"/>
+      <w:bookmarkStart w:id="624" w:name="_Ref392633548"/>
+      <w:bookmarkStart w:id="625" w:name="_Toc392770162"/>
+      <w:bookmarkStart w:id="626" w:name="_Toc393097550"/>
       <w:r>
         <w:lastRenderedPageBreak/>
         <w:t>Anlage eines Kursleiters</w:t>
       </w:r>
-      <w:bookmarkEnd w:id="622"/>
       <w:bookmarkEnd w:id="623"/>
       <w:bookmarkEnd w:id="624"/>
       <w:bookmarkEnd w:id="625"/>
+      <w:bookmarkEnd w:id="626"/>
     </w:p>
     <w:p/>
     <w:p>
@@ -31205,21 +32164,22 @@
         <w:keepNext/>
         <w:jc w:val="center"/>
       </w:pPr>
-      <w:bookmarkStart w:id="626" w:name="_Toc391470014"/>
-      <w:bookmarkStart w:id="627" w:name="_Toc391470251"/>
-      <w:bookmarkStart w:id="628" w:name="_Toc391470015"/>
-      <w:bookmarkStart w:id="629" w:name="_Toc391470252"/>
-      <w:bookmarkStart w:id="630" w:name="_Toc391470016"/>
-      <w:bookmarkStart w:id="631" w:name="_Toc391470253"/>
-      <w:bookmarkEnd w:id="626"/>
+      <w:bookmarkStart w:id="627" w:name="_Toc391470014"/>
+      <w:bookmarkStart w:id="628" w:name="_Toc391470251"/>
+      <w:bookmarkStart w:id="629" w:name="_Toc391470015"/>
+      <w:bookmarkStart w:id="630" w:name="_Toc391470252"/>
+      <w:bookmarkStart w:id="631" w:name="_Toc391470016"/>
+      <w:bookmarkStart w:id="632" w:name="_Toc391470253"/>
       <w:bookmarkEnd w:id="627"/>
       <w:bookmarkEnd w:id="628"/>
       <w:bookmarkEnd w:id="629"/>
       <w:bookmarkEnd w:id="630"/>
       <w:bookmarkEnd w:id="631"/>
+      <w:bookmarkEnd w:id="632"/>
       <w:r>
         <w:rPr>
           <w:noProof/>
+          <w:lang w:val="en-US" w:eastAsia="en-US"/>
         </w:rPr>
         <w:drawing>
           <wp:inline distT="0" distB="0" distL="0" distR="0" wp14:anchorId="32C1552C" wp14:editId="6FE680EA">
@@ -31269,7 +32229,7 @@
         <w:pStyle w:val="Beschriftung"/>
         <w:jc w:val="center"/>
       </w:pPr>
-      <w:bookmarkStart w:id="632" w:name="_Toc393145618"/>
+      <w:bookmarkStart w:id="633" w:name="_Toc393145618"/>
       <w:r>
         <w:t xml:space="preserve">Abbildung </w:t>
       </w:r>
@@ -31287,23 +32247,23 @@
       <w:r>
         <w:t>Anlage eines Kursleiters</w:t>
       </w:r>
-      <w:bookmarkEnd w:id="632"/>
+      <w:bookmarkEnd w:id="633"/>
     </w:p>
     <w:p>
       <w:pPr>
         <w:pStyle w:val="berschrift3"/>
       </w:pPr>
-      <w:bookmarkStart w:id="633" w:name="_Toc392770163"/>
-      <w:bookmarkStart w:id="634" w:name="_Toc393097551"/>
-      <w:bookmarkStart w:id="635" w:name="_Ref393100284"/>
-      <w:bookmarkStart w:id="636" w:name="_Ref392698686"/>
+      <w:bookmarkStart w:id="634" w:name="_Toc392770163"/>
+      <w:bookmarkStart w:id="635" w:name="_Toc393097551"/>
+      <w:bookmarkStart w:id="636" w:name="_Ref393100284"/>
+      <w:bookmarkStart w:id="637" w:name="_Ref392698686"/>
       <w:r>
         <w:lastRenderedPageBreak/>
         <w:t>Anlage von Material</w:t>
       </w:r>
-      <w:bookmarkEnd w:id="633"/>
       <w:bookmarkEnd w:id="634"/>
       <w:bookmarkEnd w:id="635"/>
+      <w:bookmarkEnd w:id="636"/>
     </w:p>
     <w:p>
       <w:pPr>
@@ -31313,6 +32273,7 @@
       <w:r>
         <w:rPr>
           <w:noProof/>
+          <w:lang w:val="en-US" w:eastAsia="en-US"/>
         </w:rPr>
         <w:drawing>
           <wp:inline distT="0" distB="0" distL="0" distR="0" wp14:anchorId="5261936A" wp14:editId="04611CC2">
@@ -31356,14 +32317,14 @@
           </wp:inline>
         </w:drawing>
       </w:r>
-      <w:bookmarkEnd w:id="636"/>
+      <w:bookmarkEnd w:id="637"/>
     </w:p>
     <w:p>
       <w:pPr>
         <w:pStyle w:val="Beschriftung"/>
         <w:jc w:val="center"/>
       </w:pPr>
-      <w:bookmarkStart w:id="637" w:name="_Toc393145619"/>
+      <w:bookmarkStart w:id="638" w:name="_Toc393145619"/>
       <w:r>
         <w:t xml:space="preserve">Abbildung </w:t>
       </w:r>
@@ -31381,7 +32342,7 @@
       <w:r>
         <w:t>Anlage von Material</w:t>
       </w:r>
-      <w:bookmarkEnd w:id="637"/>
+      <w:bookmarkEnd w:id="638"/>
     </w:p>
     <w:p/>
     <w:p/>
@@ -31392,10 +32353,12 @@
       <w:pPr>
         <w:pStyle w:val="berschrift3"/>
       </w:pPr>
+      <w:bookmarkStart w:id="639" w:name="_Ref393373828"/>
       <w:r>
         <w:lastRenderedPageBreak/>
         <w:t>Anlage einer Materialgruppe</w:t>
       </w:r>
+      <w:bookmarkEnd w:id="639"/>
     </w:p>
     <w:p>
       <w:pPr>
@@ -31406,6 +32369,7 @@
       <w:r>
         <w:rPr>
           <w:noProof/>
+          <w:lang w:val="en-US" w:eastAsia="en-US"/>
         </w:rPr>
         <w:drawing>
           <wp:inline distT="0" distB="0" distL="0" distR="0" wp14:anchorId="1C98EA63" wp14:editId="68AA059F">
@@ -31455,7 +32419,7 @@
         <w:pStyle w:val="Beschriftung"/>
         <w:jc w:val="center"/>
       </w:pPr>
-      <w:bookmarkStart w:id="638" w:name="_Toc393145620"/>
+      <w:bookmarkStart w:id="640" w:name="_Toc393145620"/>
       <w:r>
         <w:t xml:space="preserve">Abbildung </w:t>
       </w:r>
@@ -31473,7 +32437,7 @@
       <w:r>
         <w:t>Anlage einer Materialgruppe</w:t>
       </w:r>
-      <w:bookmarkEnd w:id="638"/>
+      <w:bookmarkEnd w:id="640"/>
     </w:p>
     <w:p/>
     <w:p/>
@@ -31492,6 +32456,7 @@
       <w:r>
         <w:rPr>
           <w:noProof/>
+          <w:lang w:val="en-US" w:eastAsia="en-US"/>
         </w:rPr>
         <w:lastRenderedPageBreak/>
         <mc:AlternateContent>
@@ -31566,7 +32531,7 @@
                                 <w:szCs w:val="24"/>
                               </w:rPr>
                             </w:pPr>
-                            <w:bookmarkStart w:id="639" w:name="_Toc393145621"/>
+                            <w:bookmarkStart w:id="641" w:name="_Toc393145621"/>
                             <w:r>
                               <w:t xml:space="preserve">Abbildung </w:t>
                             </w:r>
@@ -31584,7 +32549,7 @@
                             <w:r>
                               <w:t>Anlage eines Bootes</w:t>
                             </w:r>
-                            <w:bookmarkEnd w:id="639"/>
+                            <w:bookmarkEnd w:id="641"/>
                           </w:p>
                         </w:txbxContent>
                       </wps:txbx>
@@ -31619,7 +32584,7 @@
                           <w:szCs w:val="24"/>
                         </w:rPr>
                       </w:pPr>
-                      <w:bookmarkStart w:id="640" w:name="_Toc393145621"/>
+                      <w:bookmarkStart w:id="642" w:name="_Toc393145621"/>
                       <w:r>
                         <w:t xml:space="preserve">Abbildung </w:t>
                       </w:r>
@@ -31637,7 +32602,7 @@
                       <w:r>
                         <w:t>Anlage eines Bootes</w:t>
                       </w:r>
-                      <w:bookmarkEnd w:id="640"/>
+                      <w:bookmarkEnd w:id="642"/>
                     </w:p>
                   </w:txbxContent>
                 </v:textbox>
@@ -31650,6 +32615,7 @@
       <w:r>
         <w:rPr>
           <w:noProof/>
+          <w:lang w:val="en-US" w:eastAsia="en-US"/>
         </w:rPr>
         <w:drawing>
           <wp:anchor distT="0" distB="0" distL="114300" distR="114300" simplePos="0" relativeHeight="251657216" behindDoc="1" locked="0" layoutInCell="1" allowOverlap="1" wp14:anchorId="7130F0E2" wp14:editId="7D960AB4">
@@ -31709,13 +32675,13 @@
           </wp:anchor>
         </w:drawing>
       </w:r>
-      <w:bookmarkStart w:id="641" w:name="_Toc392770164"/>
-      <w:bookmarkStart w:id="642" w:name="_Toc393097552"/>
+      <w:bookmarkStart w:id="643" w:name="_Toc392770164"/>
+      <w:bookmarkStart w:id="644" w:name="_Toc393097552"/>
       <w:r>
         <w:t>Anlage eines Bootes</w:t>
       </w:r>
-      <w:bookmarkEnd w:id="641"/>
-      <w:bookmarkEnd w:id="642"/>
+      <w:bookmarkEnd w:id="643"/>
+      <w:bookmarkEnd w:id="644"/>
     </w:p>
     <w:p>
       <w:pPr>
@@ -31766,10 +32732,11 @@
       <w:pPr>
         <w:pStyle w:val="berschrift3"/>
       </w:pPr>
-      <w:r>
-        <w:lastRenderedPageBreak/>
+      <w:bookmarkStart w:id="645" w:name="_Ref393372944"/>
+      <w:r>
         <w:t>Anlage eines Bootstypen</w:t>
       </w:r>
+      <w:bookmarkEnd w:id="645"/>
     </w:p>
     <w:p>
       <w:pPr>
@@ -31778,6 +32745,7 @@
       <w:r>
         <w:rPr>
           <w:noProof/>
+          <w:lang w:val="en-US" w:eastAsia="en-US"/>
         </w:rPr>
         <w:drawing>
           <wp:anchor distT="0" distB="0" distL="114300" distR="114300" simplePos="0" relativeHeight="251649024" behindDoc="1" locked="0" layoutInCell="1" allowOverlap="1" wp14:anchorId="650A23FC" wp14:editId="1F7F45E5">
@@ -31949,7 +32917,7 @@
           <w:iCs w:val="0"/>
         </w:rPr>
       </w:pPr>
-      <w:bookmarkStart w:id="643" w:name="_Toc393145622"/>
+      <w:bookmarkStart w:id="646" w:name="_Toc393145622"/>
       <w:r>
         <w:t xml:space="preserve">Abbildung </w:t>
       </w:r>
@@ -31967,7 +32935,7 @@
       <w:r>
         <w:t>Anlage eines Bootstypen</w:t>
       </w:r>
-      <w:bookmarkEnd w:id="643"/>
+      <w:bookmarkEnd w:id="646"/>
     </w:p>
     <w:p>
       <w:pPr>
@@ -31990,16 +32958,16 @@
       <w:pPr>
         <w:pStyle w:val="berschrift3"/>
       </w:pPr>
-      <w:bookmarkStart w:id="644" w:name="_Ref392700670"/>
-      <w:bookmarkStart w:id="645" w:name="_Toc392770165"/>
-      <w:bookmarkStart w:id="646" w:name="_Toc393097553"/>
+      <w:bookmarkStart w:id="647" w:name="_Ref392700670"/>
+      <w:bookmarkStart w:id="648" w:name="_Toc392770165"/>
+      <w:bookmarkStart w:id="649" w:name="_Toc393097553"/>
       <w:r>
         <w:lastRenderedPageBreak/>
         <w:t>Anlage einer Qualifikation für Kurse- und Kursleiter</w:t>
       </w:r>
-      <w:bookmarkEnd w:id="644"/>
-      <w:bookmarkEnd w:id="645"/>
-      <w:bookmarkEnd w:id="646"/>
+      <w:bookmarkEnd w:id="647"/>
+      <w:bookmarkEnd w:id="648"/>
+      <w:bookmarkEnd w:id="649"/>
     </w:p>
     <w:p>
       <w:pPr>
@@ -32010,6 +32978,7 @@
       <w:r>
         <w:rPr>
           <w:noProof/>
+          <w:lang w:val="en-US" w:eastAsia="en-US"/>
         </w:rPr>
         <w:drawing>
           <wp:inline distT="0" distB="0" distL="0" distR="0" wp14:anchorId="478CB327" wp14:editId="7BC1C524">
@@ -32059,7 +33028,7 @@
         <w:pStyle w:val="Beschriftung"/>
         <w:jc w:val="center"/>
       </w:pPr>
-      <w:bookmarkStart w:id="647" w:name="_Toc393145623"/>
+      <w:bookmarkStart w:id="650" w:name="_Toc393145623"/>
       <w:r>
         <w:t xml:space="preserve">Abbildung </w:t>
       </w:r>
@@ -32077,7 +33046,7 @@
       <w:r>
         <w:t>Erstellung einer Qualifikation</w:t>
       </w:r>
-      <w:bookmarkEnd w:id="647"/>
+      <w:bookmarkEnd w:id="650"/>
     </w:p>
     <w:p>
       <w:pPr>
@@ -32101,17 +33070,17 @@
       <w:pPr>
         <w:pStyle w:val="berschrift3"/>
       </w:pPr>
-      <w:bookmarkStart w:id="648" w:name="_Toc392770166"/>
-      <w:bookmarkStart w:id="649" w:name="_Toc393097554"/>
-      <w:bookmarkStart w:id="650" w:name="_Ref393100309"/>
-      <w:bookmarkStart w:id="651" w:name="_Ref392703715"/>
+      <w:bookmarkStart w:id="651" w:name="_Toc392770166"/>
+      <w:bookmarkStart w:id="652" w:name="_Toc393097554"/>
+      <w:bookmarkStart w:id="653" w:name="_Ref393100309"/>
+      <w:bookmarkStart w:id="654" w:name="_Ref392703715"/>
       <w:r>
         <w:lastRenderedPageBreak/>
         <w:t>Anlage eines Kurses</w:t>
       </w:r>
-      <w:bookmarkEnd w:id="648"/>
-      <w:bookmarkEnd w:id="649"/>
-      <w:bookmarkEnd w:id="650"/>
+      <w:bookmarkEnd w:id="651"/>
+      <w:bookmarkEnd w:id="652"/>
+      <w:bookmarkEnd w:id="653"/>
     </w:p>
     <w:p>
       <w:pPr>
@@ -32120,6 +33089,7 @@
       <w:r>
         <w:rPr>
           <w:noProof/>
+          <w:lang w:val="en-US" w:eastAsia="en-US"/>
         </w:rPr>
         <w:drawing>
           <wp:inline distT="0" distB="0" distL="0" distR="0" wp14:anchorId="53B4FE72" wp14:editId="61924BBB">
@@ -32163,14 +33133,14 @@
           </wp:inline>
         </w:drawing>
       </w:r>
-      <w:bookmarkEnd w:id="651"/>
+      <w:bookmarkEnd w:id="654"/>
     </w:p>
     <w:p>
       <w:pPr>
         <w:pStyle w:val="Beschriftung"/>
         <w:jc w:val="center"/>
       </w:pPr>
-      <w:bookmarkStart w:id="652" w:name="_Toc393145624"/>
+      <w:bookmarkStart w:id="655" w:name="_Toc393145624"/>
       <w:r>
         <w:t xml:space="preserve">Abbildung </w:t>
       </w:r>
@@ -32188,7 +33158,7 @@
       <w:r>
         <w:t>Anlage eines Kurses</w:t>
       </w:r>
-      <w:bookmarkEnd w:id="652"/>
+      <w:bookmarkEnd w:id="655"/>
     </w:p>
     <w:p>
       <w:pPr>
@@ -32205,20 +33175,20 @@
       <w:pPr>
         <w:pStyle w:val="berschrift2"/>
       </w:pPr>
-      <w:bookmarkStart w:id="653" w:name="_Toc392770167"/>
-      <w:bookmarkStart w:id="654" w:name="_Ref392828532"/>
-      <w:bookmarkStart w:id="655" w:name="_Ref392828542"/>
-      <w:bookmarkStart w:id="656" w:name="_Ref392828553"/>
-      <w:bookmarkStart w:id="657" w:name="_Toc393097555"/>
+      <w:bookmarkStart w:id="656" w:name="_Toc392770167"/>
+      <w:bookmarkStart w:id="657" w:name="_Ref392828532"/>
+      <w:bookmarkStart w:id="658" w:name="_Ref392828542"/>
+      <w:bookmarkStart w:id="659" w:name="_Ref392828553"/>
+      <w:bookmarkStart w:id="660" w:name="_Toc393097555"/>
       <w:r>
         <w:lastRenderedPageBreak/>
         <w:t>Überblick Projektorganisation</w:t>
       </w:r>
-      <w:bookmarkEnd w:id="653"/>
-      <w:bookmarkEnd w:id="654"/>
-      <w:bookmarkEnd w:id="655"/>
       <w:bookmarkEnd w:id="656"/>
       <w:bookmarkEnd w:id="657"/>
+      <w:bookmarkEnd w:id="658"/>
+      <w:bookmarkEnd w:id="659"/>
+      <w:bookmarkEnd w:id="660"/>
     </w:p>
     <w:p>
       <w:pPr>
@@ -32227,11 +33197,12 @@
       <w:r>
         <w:rPr>
           <w:noProof/>
+          <w:lang w:val="en-US" w:eastAsia="en-US"/>
         </w:rPr>
         <w:drawing>
           <wp:inline distT="0" distB="0" distL="0" distR="0" wp14:anchorId="4470297D" wp14:editId="1DF4711C">
             <wp:extent cx="9477375" cy="3505200"/>
-            <wp:effectExtent l="19050" t="0" r="0" b="0"/>
+            <wp:effectExtent l="19050" t="0" r="9525" b="0"/>
             <wp:docPr id="1" name="Diagramm 1"/>
             <wp:cNvGraphicFramePr/>
             <a:graphic xmlns:a="http://schemas.openxmlformats.org/drawingml/2006/main">
@@ -32248,7 +33219,7 @@
         <w:pStyle w:val="Beschriftung"/>
         <w:jc w:val="center"/>
       </w:pPr>
-      <w:bookmarkStart w:id="658" w:name="_Toc393145625"/>
+      <w:bookmarkStart w:id="661" w:name="_Toc393145625"/>
       <w:r>
         <w:t xml:space="preserve">Abbildung </w:t>
       </w:r>
@@ -32266,7 +33237,7 @@
       <w:r>
         <w:t>Projektorganisation</w:t>
       </w:r>
-      <w:bookmarkEnd w:id="658"/>
+      <w:bookmarkEnd w:id="661"/>
     </w:p>
     <w:p>
       <w:pPr>
@@ -32289,36 +33260,37 @@
       <w:pPr>
         <w:pStyle w:val="berschrift2"/>
       </w:pPr>
-      <w:bookmarkStart w:id="659" w:name="_Toc392770168"/>
-      <w:bookmarkStart w:id="660" w:name="_Toc393097556"/>
+      <w:bookmarkStart w:id="662" w:name="_Toc392770168"/>
+      <w:bookmarkStart w:id="663" w:name="_Toc393097556"/>
       <w:r>
         <w:t>Datenbankdiagramme</w:t>
       </w:r>
-      <w:bookmarkEnd w:id="659"/>
-      <w:bookmarkEnd w:id="660"/>
-    </w:p>
-    <w:p>
-      <w:pPr>
-        <w:pStyle w:val="berschrift3"/>
-      </w:pPr>
-      <w:bookmarkStart w:id="661" w:name="_Toc392770169"/>
-      <w:bookmarkStart w:id="662" w:name="_Toc393097557"/>
-      <w:bookmarkStart w:id="663" w:name="_Ref393182870"/>
-      <w:r>
-        <w:t>Kurse</w:t>
-      </w:r>
-      <w:bookmarkEnd w:id="661"/>
       <w:bookmarkEnd w:id="662"/>
       <w:bookmarkEnd w:id="663"/>
     </w:p>
     <w:p>
       <w:pPr>
+        <w:pStyle w:val="berschrift3"/>
+      </w:pPr>
+      <w:bookmarkStart w:id="664" w:name="_Toc392770169"/>
+      <w:bookmarkStart w:id="665" w:name="_Toc393097557"/>
+      <w:bookmarkStart w:id="666" w:name="_Ref393182870"/>
+      <w:r>
+        <w:t>Kurse</w:t>
+      </w:r>
+      <w:bookmarkEnd w:id="664"/>
+      <w:bookmarkEnd w:id="665"/>
+      <w:bookmarkEnd w:id="666"/>
+    </w:p>
+    <w:p>
+      <w:pPr>
         <w:keepNext/>
         <w:jc w:val="center"/>
       </w:pPr>
       <w:r>
         <w:rPr>
           <w:noProof/>
+          <w:lang w:val="en-US" w:eastAsia="en-US"/>
         </w:rPr>
         <w:drawing>
           <wp:inline distT="0" distB="0" distL="0" distR="0" wp14:anchorId="45A40AB3" wp14:editId="413B5277">
@@ -32375,7 +33347,7 @@
         <w:pStyle w:val="Beschriftung"/>
         <w:jc w:val="center"/>
       </w:pPr>
-      <w:bookmarkStart w:id="664" w:name="_Toc393145626"/>
+      <w:bookmarkStart w:id="667" w:name="_Toc393145626"/>
       <w:r>
         <w:t xml:space="preserve">Abbildung </w:t>
       </w:r>
@@ -32390,23 +33362,23 @@
       <w:r>
         <w:t xml:space="preserve"> Kursübersicht</w:t>
       </w:r>
-      <w:bookmarkEnd w:id="664"/>
+      <w:bookmarkEnd w:id="667"/>
     </w:p>
     <w:p/>
     <w:p>
       <w:pPr>
         <w:pStyle w:val="berschrift3"/>
       </w:pPr>
-      <w:bookmarkStart w:id="665" w:name="_Toc392770170"/>
-      <w:bookmarkStart w:id="666" w:name="_Toc393097558"/>
-      <w:bookmarkStart w:id="667" w:name="_Ref393182915"/>
+      <w:bookmarkStart w:id="668" w:name="_Toc392770170"/>
+      <w:bookmarkStart w:id="669" w:name="_Toc393097558"/>
+      <w:bookmarkStart w:id="670" w:name="_Ref393182915"/>
       <w:r>
         <w:lastRenderedPageBreak/>
         <w:t>Qualifikationen</w:t>
       </w:r>
-      <w:bookmarkEnd w:id="665"/>
-      <w:bookmarkEnd w:id="666"/>
-      <w:bookmarkEnd w:id="667"/>
+      <w:bookmarkEnd w:id="668"/>
+      <w:bookmarkEnd w:id="669"/>
+      <w:bookmarkEnd w:id="670"/>
     </w:p>
     <w:p>
       <w:pPr>
@@ -32416,6 +33388,7 @@
       <w:r>
         <w:rPr>
           <w:noProof/>
+          <w:lang w:val="en-US" w:eastAsia="en-US"/>
         </w:rPr>
         <w:drawing>
           <wp:inline distT="0" distB="0" distL="0" distR="0" wp14:anchorId="1BD7661D" wp14:editId="317539EE">
@@ -32472,7 +33445,7 @@
         <w:pStyle w:val="Beschriftung"/>
         <w:jc w:val="center"/>
       </w:pPr>
-      <w:bookmarkStart w:id="668" w:name="_Toc393145627"/>
+      <w:bookmarkStart w:id="671" w:name="_Toc393145627"/>
       <w:r>
         <w:t xml:space="preserve">Abbildung </w:t>
       </w:r>
@@ -32487,22 +33460,22 @@
       <w:r>
         <w:t xml:space="preserve"> Qualifikation</w:t>
       </w:r>
-      <w:bookmarkEnd w:id="668"/>
+      <w:bookmarkEnd w:id="671"/>
     </w:p>
     <w:p>
       <w:pPr>
         <w:pStyle w:val="berschrift3"/>
       </w:pPr>
-      <w:bookmarkStart w:id="669" w:name="_Toc392770171"/>
-      <w:bookmarkStart w:id="670" w:name="_Toc393097559"/>
-      <w:bookmarkStart w:id="671" w:name="_Ref393182922"/>
+      <w:bookmarkStart w:id="672" w:name="_Toc392770171"/>
+      <w:bookmarkStart w:id="673" w:name="_Toc393097559"/>
+      <w:bookmarkStart w:id="674" w:name="_Ref393182922"/>
       <w:r>
         <w:lastRenderedPageBreak/>
         <w:t>Planungen</w:t>
       </w:r>
-      <w:bookmarkEnd w:id="669"/>
-      <w:bookmarkEnd w:id="670"/>
-      <w:bookmarkEnd w:id="671"/>
+      <w:bookmarkEnd w:id="672"/>
+      <w:bookmarkEnd w:id="673"/>
+      <w:bookmarkEnd w:id="674"/>
     </w:p>
     <w:p>
       <w:pPr>
@@ -32512,6 +33485,7 @@
       <w:r>
         <w:rPr>
           <w:noProof/>
+          <w:lang w:val="en-US" w:eastAsia="en-US"/>
         </w:rPr>
         <w:drawing>
           <wp:inline distT="0" distB="0" distL="0" distR="0" wp14:anchorId="793C3FAA" wp14:editId="176365A8">
@@ -32568,7 +33542,7 @@
         <w:pStyle w:val="Beschriftung"/>
         <w:jc w:val="center"/>
       </w:pPr>
-      <w:bookmarkStart w:id="672" w:name="_Toc393145628"/>
+      <w:bookmarkStart w:id="675" w:name="_Toc393145628"/>
       <w:r>
         <w:t xml:space="preserve">Abbildung </w:t>
       </w:r>
@@ -32583,22 +33557,22 @@
       <w:r>
         <w:t xml:space="preserve"> Planungen</w:t>
       </w:r>
-      <w:bookmarkEnd w:id="672"/>
+      <w:bookmarkEnd w:id="675"/>
     </w:p>
     <w:p>
       <w:pPr>
         <w:pStyle w:val="berschrift3"/>
       </w:pPr>
-      <w:bookmarkStart w:id="673" w:name="_Toc392770172"/>
-      <w:bookmarkStart w:id="674" w:name="_Toc393097560"/>
-      <w:bookmarkStart w:id="675" w:name="_Ref393182931"/>
+      <w:bookmarkStart w:id="676" w:name="_Toc392770172"/>
+      <w:bookmarkStart w:id="677" w:name="_Toc393097560"/>
+      <w:bookmarkStart w:id="678" w:name="_Ref393182931"/>
       <w:r>
         <w:lastRenderedPageBreak/>
         <w:t>Teilnehmer und Kursleiter</w:t>
       </w:r>
-      <w:bookmarkEnd w:id="673"/>
-      <w:bookmarkEnd w:id="674"/>
-      <w:bookmarkEnd w:id="675"/>
+      <w:bookmarkEnd w:id="676"/>
+      <w:bookmarkEnd w:id="677"/>
+      <w:bookmarkEnd w:id="678"/>
     </w:p>
     <w:p>
       <w:pPr>
@@ -32608,6 +33582,7 @@
       <w:r>
         <w:rPr>
           <w:noProof/>
+          <w:lang w:val="en-US" w:eastAsia="en-US"/>
         </w:rPr>
         <w:drawing>
           <wp:inline distT="0" distB="0" distL="0" distR="0" wp14:anchorId="5B3F8C1C" wp14:editId="2FEF0336">
@@ -32664,7 +33639,7 @@
         <w:pStyle w:val="Beschriftung"/>
         <w:jc w:val="center"/>
       </w:pPr>
-      <w:bookmarkStart w:id="676" w:name="_Toc393145629"/>
+      <w:bookmarkStart w:id="679" w:name="_Toc393145629"/>
       <w:r>
         <w:t xml:space="preserve">Abbildung </w:t>
       </w:r>
@@ -32679,42 +33654,43 @@
       <w:r>
         <w:t xml:space="preserve"> Teilnehmer/Kursleiter</w:t>
       </w:r>
-      <w:bookmarkEnd w:id="676"/>
+      <w:bookmarkEnd w:id="679"/>
     </w:p>
     <w:p>
       <w:pPr>
         <w:pStyle w:val="berschrift2"/>
       </w:pPr>
-      <w:bookmarkStart w:id="677" w:name="_Toc392770173"/>
-      <w:bookmarkStart w:id="678" w:name="_Toc393097561"/>
+      <w:bookmarkStart w:id="680" w:name="_Toc392770173"/>
+      <w:bookmarkStart w:id="681" w:name="_Toc393097561"/>
       <w:r>
         <w:t>UML</w:t>
       </w:r>
-      <w:bookmarkEnd w:id="677"/>
-      <w:bookmarkEnd w:id="678"/>
-    </w:p>
-    <w:p>
-      <w:pPr>
-        <w:pStyle w:val="berschrift3"/>
-      </w:pPr>
-      <w:bookmarkStart w:id="679" w:name="_Toc392770174"/>
-      <w:bookmarkStart w:id="680" w:name="_Toc393097562"/>
-      <w:bookmarkStart w:id="681" w:name="_Ref393182971"/>
-      <w:r>
-        <w:t>Enums</w:t>
-      </w:r>
-      <w:bookmarkEnd w:id="679"/>
       <w:bookmarkEnd w:id="680"/>
       <w:bookmarkEnd w:id="681"/>
     </w:p>
     <w:p>
       <w:pPr>
+        <w:pStyle w:val="berschrift3"/>
+      </w:pPr>
+      <w:bookmarkStart w:id="682" w:name="_Toc392770174"/>
+      <w:bookmarkStart w:id="683" w:name="_Toc393097562"/>
+      <w:bookmarkStart w:id="684" w:name="_Ref393182971"/>
+      <w:r>
+        <w:t>Enums</w:t>
+      </w:r>
+      <w:bookmarkEnd w:id="682"/>
+      <w:bookmarkEnd w:id="683"/>
+      <w:bookmarkEnd w:id="684"/>
+    </w:p>
+    <w:p>
+      <w:pPr>
         <w:keepNext/>
         <w:jc w:val="center"/>
       </w:pPr>
       <w:r>
         <w:rPr>
           <w:noProof/>
+          <w:lang w:val="en-US" w:eastAsia="en-US"/>
         </w:rPr>
         <w:drawing>
           <wp:inline distT="0" distB="0" distL="0" distR="0" wp14:anchorId="7F5AFDD0" wp14:editId="60C8148A">
@@ -32771,7 +33747,7 @@
         <w:pStyle w:val="Beschriftung"/>
         <w:jc w:val="center"/>
       </w:pPr>
-      <w:bookmarkStart w:id="682" w:name="_Toc393145630"/>
+      <w:bookmarkStart w:id="685" w:name="_Toc393145630"/>
       <w:r>
         <w:t xml:space="preserve">Abbildung </w:t>
       </w:r>
@@ -32789,22 +33765,22 @@
       <w:r>
         <w:t>Enums</w:t>
       </w:r>
-      <w:bookmarkEnd w:id="682"/>
+      <w:bookmarkEnd w:id="685"/>
     </w:p>
     <w:p>
       <w:pPr>
         <w:pStyle w:val="berschrift3"/>
       </w:pPr>
-      <w:bookmarkStart w:id="683" w:name="_Toc392770175"/>
-      <w:bookmarkStart w:id="684" w:name="_Toc393097563"/>
-      <w:bookmarkStart w:id="685" w:name="_Ref393182987"/>
+      <w:bookmarkStart w:id="686" w:name="_Toc392770175"/>
+      <w:bookmarkStart w:id="687" w:name="_Toc393097563"/>
+      <w:bookmarkStart w:id="688" w:name="_Ref393182987"/>
       <w:r>
         <w:lastRenderedPageBreak/>
         <w:t>Kursleiter und Teilnehmer</w:t>
       </w:r>
-      <w:bookmarkEnd w:id="683"/>
-      <w:bookmarkEnd w:id="684"/>
-      <w:bookmarkEnd w:id="685"/>
+      <w:bookmarkEnd w:id="686"/>
+      <w:bookmarkEnd w:id="687"/>
+      <w:bookmarkEnd w:id="688"/>
     </w:p>
     <w:p>
       <w:pPr>
@@ -32814,6 +33790,7 @@
       <w:r>
         <w:rPr>
           <w:noProof/>
+          <w:lang w:val="en-US" w:eastAsia="en-US"/>
         </w:rPr>
         <w:drawing>
           <wp:inline distT="0" distB="0" distL="0" distR="0" wp14:anchorId="76C8D543" wp14:editId="11AA5118">
@@ -32870,7 +33847,7 @@
         <w:pStyle w:val="Beschriftung"/>
         <w:jc w:val="center"/>
       </w:pPr>
-      <w:bookmarkStart w:id="686" w:name="_Toc393145631"/>
+      <w:bookmarkStart w:id="689" w:name="_Toc393145631"/>
       <w:r>
         <w:t xml:space="preserve">Abbildung </w:t>
       </w:r>
@@ -32888,22 +33865,22 @@
       <w:r>
         <w:t>Kursleiter und Teilnehmer</w:t>
       </w:r>
-      <w:bookmarkEnd w:id="686"/>
+      <w:bookmarkEnd w:id="689"/>
     </w:p>
     <w:p>
       <w:pPr>
         <w:pStyle w:val="berschrift3"/>
       </w:pPr>
-      <w:bookmarkStart w:id="687" w:name="_Toc392770176"/>
-      <w:bookmarkStart w:id="688" w:name="_Toc393097564"/>
-      <w:bookmarkStart w:id="689" w:name="_Ref393183004"/>
+      <w:bookmarkStart w:id="690" w:name="_Toc392770176"/>
+      <w:bookmarkStart w:id="691" w:name="_Toc393097564"/>
+      <w:bookmarkStart w:id="692" w:name="_Ref393183004"/>
       <w:r>
         <w:lastRenderedPageBreak/>
         <w:t>Rechnungen / Gutschriften</w:t>
       </w:r>
-      <w:bookmarkEnd w:id="687"/>
-      <w:bookmarkEnd w:id="688"/>
-      <w:bookmarkEnd w:id="689"/>
+      <w:bookmarkEnd w:id="690"/>
+      <w:bookmarkEnd w:id="691"/>
+      <w:bookmarkEnd w:id="692"/>
     </w:p>
     <w:p>
       <w:pPr>
@@ -32913,6 +33890,7 @@
       <w:r>
         <w:rPr>
           <w:noProof/>
+          <w:lang w:val="en-US" w:eastAsia="en-US"/>
         </w:rPr>
         <w:drawing>
           <wp:inline distT="0" distB="0" distL="0" distR="0" wp14:anchorId="4DF5D2F8" wp14:editId="6AAB5858">
@@ -32973,7 +33951,7 @@
         </w:tabs>
         <w:jc w:val="center"/>
       </w:pPr>
-      <w:bookmarkStart w:id="690" w:name="_Toc393145632"/>
+      <w:bookmarkStart w:id="693" w:name="_Toc393145632"/>
       <w:r>
         <w:t xml:space="preserve">Abbildung </w:t>
       </w:r>
@@ -32991,22 +33969,22 @@
       <w:r>
         <w:t>Rechnungen / Gutschriften</w:t>
       </w:r>
-      <w:bookmarkEnd w:id="690"/>
+      <w:bookmarkEnd w:id="693"/>
     </w:p>
     <w:p>
       <w:pPr>
         <w:pStyle w:val="berschrift3"/>
       </w:pPr>
-      <w:bookmarkStart w:id="691" w:name="_Toc392770177"/>
-      <w:bookmarkStart w:id="692" w:name="_Toc393097565"/>
-      <w:bookmarkStart w:id="693" w:name="_Ref393183023"/>
+      <w:bookmarkStart w:id="694" w:name="_Toc392770177"/>
+      <w:bookmarkStart w:id="695" w:name="_Toc393097565"/>
+      <w:bookmarkStart w:id="696" w:name="_Ref393183023"/>
       <w:r>
         <w:lastRenderedPageBreak/>
         <w:t>SailingSchoolObject</w:t>
       </w:r>
-      <w:bookmarkEnd w:id="691"/>
-      <w:bookmarkEnd w:id="692"/>
-      <w:bookmarkEnd w:id="693"/>
+      <w:bookmarkEnd w:id="694"/>
+      <w:bookmarkEnd w:id="695"/>
+      <w:bookmarkEnd w:id="696"/>
     </w:p>
     <w:p>
       <w:pPr>
@@ -33015,6 +33993,7 @@
       <w:r>
         <w:rPr>
           <w:noProof/>
+          <w:lang w:val="en-US" w:eastAsia="en-US"/>
         </w:rPr>
         <w:drawing>
           <wp:inline distT="0" distB="0" distL="0" distR="0" wp14:anchorId="4A692985" wp14:editId="3F6AAF54">
@@ -33071,7 +34050,7 @@
         <w:pStyle w:val="Beschriftung"/>
         <w:jc w:val="center"/>
       </w:pPr>
-      <w:bookmarkStart w:id="694" w:name="_Toc393145633"/>
+      <w:bookmarkStart w:id="697" w:name="_Toc393145633"/>
       <w:r>
         <w:t xml:space="preserve">Abbildung </w:t>
       </w:r>
@@ -33089,7 +34068,7 @@
       <w:r>
         <w:t>SailingSchoolObject</w:t>
       </w:r>
-      <w:bookmarkEnd w:id="694"/>
+      <w:bookmarkEnd w:id="697"/>
     </w:p>
     <w:sectPr>
       <w:pgSz w:w="11906" w:h="16838" w:code="9"/>
@@ -33104,7 +34083,7 @@
 
 <file path=word/comments.xml><?xml version="1.0" encoding="utf-8"?>
 <w:comments xmlns:wpc="http://schemas.microsoft.com/office/word/2010/wordprocessingCanvas" xmlns:mc="http://schemas.openxmlformats.org/markup-compatibility/2006" xmlns:o="urn:schemas-microsoft-com:office:office" xmlns:r="http://schemas.openxmlformats.org/officeDocument/2006/relationships" xmlns:m="http://schemas.openxmlformats.org/officeDocument/2006/math" xmlns:v="urn:schemas-microsoft-com:vml" xmlns:wp14="http://schemas.microsoft.com/office/word/2010/wordprocessingDrawing" xmlns:wp="http://schemas.openxmlformats.org/drawingml/2006/wordprocessingDrawing" xmlns:w10="urn:schemas-microsoft-com:office:word" xmlns:w="http://schemas.openxmlformats.org/wordprocessingml/2006/main" xmlns:w14="http://schemas.microsoft.com/office/word/2010/wordml" xmlns:w15="http://schemas.microsoft.com/office/word/2012/wordml" xmlns:wpg="http://schemas.microsoft.com/office/word/2010/wordprocessingGroup" xmlns:wpi="http://schemas.microsoft.com/office/word/2010/wordprocessingInk" xmlns:wne="http://schemas.microsoft.com/office/word/2006/wordml" xmlns:wps="http://schemas.microsoft.com/office/word/2010/wordprocessingShape" mc:Ignorable="w14 w15 wp14">
-  <w:comment w:id="121" w:author="Benjamin Böcherer" w:date="2014-07-09T11:13:00Z" w:initials="BB">
+  <w:comment w:id="120" w:author="Benjamin Böcherer" w:date="2014-07-09T11:13:00Z" w:initials="BB">
     <w:p>
       <w:pPr>
         <w:pStyle w:val="Kommentartext"/>
@@ -33120,7 +34099,7 @@
       </w:r>
     </w:p>
   </w:comment>
-  <w:comment w:id="124" w:author="Benjamin Böcherer" w:date="2014-07-09T11:14:00Z" w:initials="BB">
+  <w:comment w:id="414" w:author="Windows User" w:date="2014-07-17T14:15:00Z" w:initials="WU">
     <w:p>
       <w:pPr>
         <w:pStyle w:val="Kommentartext"/>
@@ -33132,11 +34111,11 @@
         <w:annotationRef/>
       </w:r>
       <w:r>
-        <w:t>Beschreibung des Kapitels fehlt</w:t>
+        <w:t>Verweis auf Anhang fehlt (dieser muss noch hinzugefügt werden)</w:t>
       </w:r>
     </w:p>
   </w:comment>
-  <w:comment w:id="411" w:author="SMU" w:date="2014-07-09T22:42:00Z" w:initials="S">
+  <w:comment w:id="417" w:author="Windows User" w:date="2014-07-17T14:14:00Z" w:initials="WU">
     <w:p>
       <w:pPr>
         <w:pStyle w:val="Kommentartext"/>
@@ -33148,14 +34127,11 @@
         <w:annotationRef/>
       </w:r>
       <w:r>
-        <w:rPr>
-          <w:noProof/>
-        </w:rPr>
-        <w:t>die sind nicht Bestandteil der Stammdaten</w:t>
+        <w:t>Verweis auf Anhang fehlt (dieser muss noch hinzugefügt werden)</w:t>
       </w:r>
     </w:p>
   </w:comment>
-  <w:comment w:id="412" w:author="Tobias Meyer" w:date="2014-07-10T21:42:00Z" w:initials="tm">
+  <w:comment w:id="420" w:author="Windows User" w:date="2014-07-17T14:15:00Z" w:initials="WU">
     <w:p>
       <w:pPr>
         <w:pStyle w:val="Kommentartext"/>
@@ -33167,7 +34143,7 @@
         <w:annotationRef/>
       </w:r>
       <w:r>
-        <w:t>Einstellungen?</w:t>
+        <w:t>Beschreibung und Anhang fehlt noch</w:t>
       </w:r>
     </w:p>
   </w:comment>
@@ -33193,9 +34169,9 @@
 <file path=word/commentsExtended.xml><?xml version="1.0" encoding="utf-8"?>
 <w15:commentsEx xmlns:wpc="http://schemas.microsoft.com/office/word/2010/wordprocessingCanvas" xmlns:mc="http://schemas.openxmlformats.org/markup-compatibility/2006" xmlns:o="urn:schemas-microsoft-com:office:office" xmlns:r="http://schemas.openxmlformats.org/officeDocument/2006/relationships" xmlns:m="http://schemas.openxmlformats.org/officeDocument/2006/math" xmlns:v="urn:schemas-microsoft-com:vml" xmlns:wp14="http://schemas.microsoft.com/office/word/2010/wordprocessingDrawing" xmlns:wp="http://schemas.openxmlformats.org/drawingml/2006/wordprocessingDrawing" xmlns:w10="urn:schemas-microsoft-com:office:word" xmlns:w="http://schemas.openxmlformats.org/wordprocessingml/2006/main" xmlns:w14="http://schemas.microsoft.com/office/word/2010/wordml" xmlns:w15="http://schemas.microsoft.com/office/word/2012/wordml" xmlns:wpg="http://schemas.microsoft.com/office/word/2010/wordprocessingGroup" xmlns:wpi="http://schemas.microsoft.com/office/word/2010/wordprocessingInk" xmlns:wne="http://schemas.microsoft.com/office/word/2006/wordml" xmlns:wps="http://schemas.microsoft.com/office/word/2010/wordprocessingShape" mc:Ignorable="w14 w15 wp14">
   <w15:commentEx w15:paraId="622F7605" w15:done="0"/>
-  <w15:commentEx w15:paraId="51CF76D5" w15:done="0"/>
-  <w15:commentEx w15:paraId="69752858" w15:done="0"/>
-  <w15:commentEx w15:paraId="4E999B8C" w15:done="0"/>
+  <w15:commentEx w15:paraId="3DA5879E" w15:done="0"/>
+  <w15:commentEx w15:paraId="6A2CA04B" w15:done="0"/>
+  <w15:commentEx w15:paraId="3073ED8B" w15:done="0"/>
   <w15:commentEx w15:paraId="63A18BA1" w15:done="0"/>
 </w15:commentsEx>
 </file>
@@ -33297,7 +34273,7 @@
         <w:noProof/>
         <w:color w:val="808080" w:themeColor="background1" w:themeShade="80"/>
       </w:rPr>
-      <w:t>3</w:t>
+      <w:t>65</w:t>
     </w:r>
     <w:r>
       <w:rPr>
@@ -34088,12 +35064,13 @@
           <w:r>
             <w:rPr>
               <w:noProof/>
+              <w:lang w:val="en-US" w:eastAsia="en-US"/>
             </w:rPr>
             <w:drawing>
               <wp:inline distT="0" distB="0" distL="0" distR="0" wp14:anchorId="32BFBF0D" wp14:editId="011114D1">
                 <wp:extent cx="435935" cy="431800"/>
                 <wp:effectExtent l="0" t="0" r="2540" b="6350"/>
-                <wp:docPr id="53" name="Picture 1" descr="O:\Logos\Belectric\Nur_Belectric\belectric_logo_rgb.png"/>
+                <wp:docPr id="67" name="Picture 1" descr="O:\Logos\Belectric\Nur_Belectric\belectric_logo_rgb.png"/>
                 <wp:cNvGraphicFramePr>
                   <a:graphicFrameLocks xmlns:a="http://schemas.openxmlformats.org/drawingml/2006/main" noChangeAspect="1"/>
                 </wp:cNvGraphicFramePr>
@@ -34262,12 +35239,13 @@
           <w:r>
             <w:rPr>
               <w:noProof/>
+              <w:lang w:val="en-US" w:eastAsia="en-US"/>
             </w:rPr>
             <w:drawing>
               <wp:inline distT="0" distB="0" distL="0" distR="0" wp14:anchorId="07584728" wp14:editId="60AE89F8">
                 <wp:extent cx="435935" cy="431800"/>
                 <wp:effectExtent l="0" t="0" r="2540" b="6350"/>
-                <wp:docPr id="54" name="Picture 1" descr="O:\Logos\Belectric\Nur_Belectric\belectric_logo_rgb.png"/>
+                <wp:docPr id="68" name="Picture 1" descr="O:\Logos\Belectric\Nur_Belectric\belectric_logo_rgb.png"/>
                 <wp:cNvGraphicFramePr>
                   <a:graphicFrameLocks xmlns:a="http://schemas.openxmlformats.org/drawingml/2006/main" noChangeAspect="1"/>
                 </wp:cNvGraphicFramePr>
@@ -38323,11 +39301,8 @@
   <w15:person w15:author="Benjamin Böcherer">
     <w15:presenceInfo w15:providerId="Windows Live" w15:userId="566d4a70640f5e8a"/>
   </w15:person>
-  <w15:person w15:author="SMU">
-    <w15:presenceInfo w15:providerId="None" w15:userId="SMU"/>
-  </w15:person>
-  <w15:person w15:author="Tobias Meyer">
-    <w15:presenceInfo w15:providerId="None" w15:userId="Tobias Meyer"/>
+  <w15:person w15:author="Windows User">
+    <w15:presenceInfo w15:providerId="None" w15:userId="Windows User"/>
   </w15:person>
 </w15:people>
 </file>
@@ -43639,19 +44614,19 @@
   </dgm:ptLst>
   <dgm:cxnLst>
     <dgm:cxn modelId="{8CF5B614-8C53-4FC8-A3BE-0857D502ACD5}" srcId="{6ABE5921-E377-4BA2-B0AF-2BC080665CFD}" destId="{DD353CA8-1378-4CEE-8AF4-A5BDCAD35826}" srcOrd="1" destOrd="0" parTransId="{1F8E75E4-6AF3-4E3E-A7FB-B89FC96B764E}" sibTransId="{85C62DCF-4EF0-49F1-A0B7-71BB21DB7779}"/>
-    <dgm:cxn modelId="{CA1B1954-A3ED-4B6D-9417-ACAA116B865B}" type="presOf" srcId="{A2C41000-502A-4152-B67F-0FB99794A4F2}" destId="{9163667E-3E75-4DA4-ACB8-B6271CC3AC42}" srcOrd="0" destOrd="0" presId="urn:microsoft.com/office/officeart/2005/8/layout/matrix2"/>
+    <dgm:cxn modelId="{14BEEDF5-0300-41F3-B4A4-FB35B2AF052D}" type="presOf" srcId="{6ABE5921-E377-4BA2-B0AF-2BC080665CFD}" destId="{264896EA-4C68-4ED9-ACB8-ECD9115AD649}" srcOrd="0" destOrd="0" presId="urn:microsoft.com/office/officeart/2005/8/layout/matrix2"/>
     <dgm:cxn modelId="{4FB87ACF-377E-4D33-A712-F90CA1D79CF6}" srcId="{6ABE5921-E377-4BA2-B0AF-2BC080665CFD}" destId="{E9A090AD-67E1-4069-8F20-1909B64238DD}" srcOrd="3" destOrd="0" parTransId="{85FA9403-D1BF-4629-8D0D-456C833FF3DD}" sibTransId="{4030EE14-DA99-4640-80E3-623ACB77500D}"/>
+    <dgm:cxn modelId="{4BFDE7D1-1C75-48F2-900D-0450C40E404F}" type="presOf" srcId="{A2C41000-502A-4152-B67F-0FB99794A4F2}" destId="{9163667E-3E75-4DA4-ACB8-B6271CC3AC42}" srcOrd="0" destOrd="0" presId="urn:microsoft.com/office/officeart/2005/8/layout/matrix2"/>
     <dgm:cxn modelId="{2E015479-0C0E-48C2-BF91-A392E3D44CC0}" srcId="{6ABE5921-E377-4BA2-B0AF-2BC080665CFD}" destId="{7A3822DE-FFFB-4E1F-BD73-355CC9DE0B4A}" srcOrd="0" destOrd="0" parTransId="{F265D771-974D-4D28-89EC-47B08A97B28F}" sibTransId="{447202AF-6E58-4A0D-90A6-F81B12F7E3B6}"/>
-    <dgm:cxn modelId="{6FE31A2D-C413-48D7-89CE-B591B0498A29}" type="presOf" srcId="{6ABE5921-E377-4BA2-B0AF-2BC080665CFD}" destId="{264896EA-4C68-4ED9-ACB8-ECD9115AD649}" srcOrd="0" destOrd="0" presId="urn:microsoft.com/office/officeart/2005/8/layout/matrix2"/>
-    <dgm:cxn modelId="{FDDC8F72-8A0E-463A-9F90-F157CD924D0E}" type="presOf" srcId="{DD353CA8-1378-4CEE-8AF4-A5BDCAD35826}" destId="{4FB044B9-FED8-4341-B58C-196EE98036DC}" srcOrd="0" destOrd="0" presId="urn:microsoft.com/office/officeart/2005/8/layout/matrix2"/>
-    <dgm:cxn modelId="{4C99C147-7FFD-4075-B250-E5DB7847FBCD}" type="presOf" srcId="{E9A090AD-67E1-4069-8F20-1909B64238DD}" destId="{00CD6484-A9EE-443F-BBDB-7BC362738981}" srcOrd="0" destOrd="0" presId="urn:microsoft.com/office/officeart/2005/8/layout/matrix2"/>
+    <dgm:cxn modelId="{838FB536-0DB4-4320-85FE-DC446CC34EA9}" type="presOf" srcId="{DD353CA8-1378-4CEE-8AF4-A5BDCAD35826}" destId="{4FB044B9-FED8-4341-B58C-196EE98036DC}" srcOrd="0" destOrd="0" presId="urn:microsoft.com/office/officeart/2005/8/layout/matrix2"/>
+    <dgm:cxn modelId="{9A9EA7DF-0A6F-45DB-86DA-2BDE7F2742BA}" type="presOf" srcId="{7A3822DE-FFFB-4E1F-BD73-355CC9DE0B4A}" destId="{C71206FD-BCB9-46CD-82B9-D3B72BA1B92C}" srcOrd="0" destOrd="0" presId="urn:microsoft.com/office/officeart/2005/8/layout/matrix2"/>
     <dgm:cxn modelId="{49204771-BB98-4131-8930-1EA300810EAE}" srcId="{6ABE5921-E377-4BA2-B0AF-2BC080665CFD}" destId="{A2C41000-502A-4152-B67F-0FB99794A4F2}" srcOrd="2" destOrd="0" parTransId="{CF29ADD9-9D56-453F-A0D9-D01501870A20}" sibTransId="{A8B78345-0839-4931-B4F4-795FF09110F2}"/>
-    <dgm:cxn modelId="{201BA103-0C2E-42C4-ACD1-8ED548B967C5}" type="presOf" srcId="{7A3822DE-FFFB-4E1F-BD73-355CC9DE0B4A}" destId="{C71206FD-BCB9-46CD-82B9-D3B72BA1B92C}" srcOrd="0" destOrd="0" presId="urn:microsoft.com/office/officeart/2005/8/layout/matrix2"/>
-    <dgm:cxn modelId="{6D9F38B3-5442-4717-81DD-581F42820728}" type="presParOf" srcId="{264896EA-4C68-4ED9-ACB8-ECD9115AD649}" destId="{159E2F6F-A8CC-4D08-8EBD-44B59FBC5D93}" srcOrd="0" destOrd="0" presId="urn:microsoft.com/office/officeart/2005/8/layout/matrix2"/>
-    <dgm:cxn modelId="{3884030F-DF9C-4E68-B879-A7F281B9E33B}" type="presParOf" srcId="{264896EA-4C68-4ED9-ACB8-ECD9115AD649}" destId="{C71206FD-BCB9-46CD-82B9-D3B72BA1B92C}" srcOrd="1" destOrd="0" presId="urn:microsoft.com/office/officeart/2005/8/layout/matrix2"/>
-    <dgm:cxn modelId="{C8FBBEE3-28B4-42FB-945B-78F4939574B2}" type="presParOf" srcId="{264896EA-4C68-4ED9-ACB8-ECD9115AD649}" destId="{4FB044B9-FED8-4341-B58C-196EE98036DC}" srcOrd="2" destOrd="0" presId="urn:microsoft.com/office/officeart/2005/8/layout/matrix2"/>
-    <dgm:cxn modelId="{EAEC2F7A-DB04-49FB-80DF-1C3336A924D9}" type="presParOf" srcId="{264896EA-4C68-4ED9-ACB8-ECD9115AD649}" destId="{9163667E-3E75-4DA4-ACB8-B6271CC3AC42}" srcOrd="3" destOrd="0" presId="urn:microsoft.com/office/officeart/2005/8/layout/matrix2"/>
-    <dgm:cxn modelId="{ABC01CF4-D6A0-4339-8909-E08EB8BFA46D}" type="presParOf" srcId="{264896EA-4C68-4ED9-ACB8-ECD9115AD649}" destId="{00CD6484-A9EE-443F-BBDB-7BC362738981}" srcOrd="4" destOrd="0" presId="urn:microsoft.com/office/officeart/2005/8/layout/matrix2"/>
+    <dgm:cxn modelId="{128E774A-DB10-4093-817C-9FC58D4F84B8}" type="presOf" srcId="{E9A090AD-67E1-4069-8F20-1909B64238DD}" destId="{00CD6484-A9EE-443F-BBDB-7BC362738981}" srcOrd="0" destOrd="0" presId="urn:microsoft.com/office/officeart/2005/8/layout/matrix2"/>
+    <dgm:cxn modelId="{2886442D-0688-4A91-A512-EA8595003163}" type="presParOf" srcId="{264896EA-4C68-4ED9-ACB8-ECD9115AD649}" destId="{159E2F6F-A8CC-4D08-8EBD-44B59FBC5D93}" srcOrd="0" destOrd="0" presId="urn:microsoft.com/office/officeart/2005/8/layout/matrix2"/>
+    <dgm:cxn modelId="{814D8D78-C060-42B7-9235-9D5F55E2F981}" type="presParOf" srcId="{264896EA-4C68-4ED9-ACB8-ECD9115AD649}" destId="{C71206FD-BCB9-46CD-82B9-D3B72BA1B92C}" srcOrd="1" destOrd="0" presId="urn:microsoft.com/office/officeart/2005/8/layout/matrix2"/>
+    <dgm:cxn modelId="{884B5E66-174E-4F0E-9946-BC43664683CE}" type="presParOf" srcId="{264896EA-4C68-4ED9-ACB8-ECD9115AD649}" destId="{4FB044B9-FED8-4341-B58C-196EE98036DC}" srcOrd="2" destOrd="0" presId="urn:microsoft.com/office/officeart/2005/8/layout/matrix2"/>
+    <dgm:cxn modelId="{C04F6E40-11B5-4E5D-A48D-A14CDF556733}" type="presParOf" srcId="{264896EA-4C68-4ED9-ACB8-ECD9115AD649}" destId="{9163667E-3E75-4DA4-ACB8-B6271CC3AC42}" srcOrd="3" destOrd="0" presId="urn:microsoft.com/office/officeart/2005/8/layout/matrix2"/>
+    <dgm:cxn modelId="{4EFC9E99-CA62-4F40-8448-A5C290B9AC81}" type="presParOf" srcId="{264896EA-4C68-4ED9-ACB8-ECD9115AD649}" destId="{00CD6484-A9EE-443F-BBDB-7BC362738981}" srcOrd="4" destOrd="0" presId="urn:microsoft.com/office/officeart/2005/8/layout/matrix2"/>
   </dgm:cxnLst>
   <dgm:bg/>
   <dgm:whole/>
@@ -43929,28 +44904,28 @@
     </dgm:pt>
   </dgm:ptLst>
   <dgm:cxnLst>
-    <dgm:cxn modelId="{DE96E1CF-0ED9-4275-83A4-F16664E1A1C4}" type="presOf" srcId="{75DDFB37-5179-4AE5-8F71-FC55E503508B}" destId="{EE5693E4-1D02-4B6A-90D3-F1AE07C139D7}" srcOrd="1" destOrd="0" presId="urn:microsoft.com/office/officeart/2005/8/layout/cycle2"/>
+    <dgm:cxn modelId="{1B457ABB-1C3A-4906-A3C1-90FDCE53258B}" type="presOf" srcId="{3BFF2032-B059-46E2-BC6E-D36F76670684}" destId="{651942DB-85E4-414C-9ABB-351BF6DF9C55}" srcOrd="0" destOrd="0" presId="urn:microsoft.com/office/officeart/2005/8/layout/cycle2"/>
+    <dgm:cxn modelId="{9D26FB41-D700-48DB-9DD2-270EB2E4CBC3}" type="presOf" srcId="{3821E355-2F7E-40DD-B327-CA3236C13D6E}" destId="{AA144AA3-DA7A-4FE4-B190-211FECAA362C}" srcOrd="0" destOrd="0" presId="urn:microsoft.com/office/officeart/2005/8/layout/cycle2"/>
+    <dgm:cxn modelId="{A56B572C-4A02-494D-BA2D-EFEB025BFFC4}" type="presOf" srcId="{9950631C-E08F-41EA-A688-303991E2D612}" destId="{7B9752D7-AE1A-46B7-BEAD-7B114B636526}" srcOrd="0" destOrd="0" presId="urn:microsoft.com/office/officeart/2005/8/layout/cycle2"/>
     <dgm:cxn modelId="{C33D3A43-7C4A-476E-B4A5-D84CC10402A5}" srcId="{3BFF2032-B059-46E2-BC6E-D36F76670684}" destId="{3821E355-2F7E-40DD-B327-CA3236C13D6E}" srcOrd="2" destOrd="0" parTransId="{BD1D96FE-5DED-424A-B396-045A2947C3AB}" sibTransId="{B6FF3E52-DAAA-4EE7-8F97-965EED4CFD5A}"/>
-    <dgm:cxn modelId="{0A721BA4-C0C3-4E4B-B19B-202698FD1920}" type="presOf" srcId="{3821E355-2F7E-40DD-B327-CA3236C13D6E}" destId="{AA144AA3-DA7A-4FE4-B190-211FECAA362C}" srcOrd="0" destOrd="0" presId="urn:microsoft.com/office/officeart/2005/8/layout/cycle2"/>
-    <dgm:cxn modelId="{B17B3C9B-0C81-422B-A7AF-FC9E1632612E}" type="presOf" srcId="{9950631C-E08F-41EA-A688-303991E2D612}" destId="{7B9752D7-AE1A-46B7-BEAD-7B114B636526}" srcOrd="0" destOrd="0" presId="urn:microsoft.com/office/officeart/2005/8/layout/cycle2"/>
-    <dgm:cxn modelId="{AEB9F454-D3E1-4D90-8FC3-0EF12B3A4C04}" type="presOf" srcId="{55A061B4-28F0-48B3-AD2D-9DB51495010D}" destId="{FD584028-7D78-4FBA-8A93-C352DDA0950B}" srcOrd="0" destOrd="0" presId="urn:microsoft.com/office/officeart/2005/8/layout/cycle2"/>
-    <dgm:cxn modelId="{BDDF0402-F5CD-42D3-A888-08BA73D19038}" type="presOf" srcId="{55A061B4-28F0-48B3-AD2D-9DB51495010D}" destId="{D0E1809A-F309-4666-808C-E2D8BDC28230}" srcOrd="1" destOrd="0" presId="urn:microsoft.com/office/officeart/2005/8/layout/cycle2"/>
-    <dgm:cxn modelId="{74F89DE5-C045-4413-BF86-E38B457B535C}" type="presOf" srcId="{75DDFB37-5179-4AE5-8F71-FC55E503508B}" destId="{E5CCD2CE-6112-4C91-91B0-C1ECCD75FE33}" srcOrd="0" destOrd="0" presId="urn:microsoft.com/office/officeart/2005/8/layout/cycle2"/>
-    <dgm:cxn modelId="{52649817-4B62-44CC-9D13-96A43CDA3754}" type="presOf" srcId="{B6FF3E52-DAAA-4EE7-8F97-965EED4CFD5A}" destId="{FFC2BBCC-F570-4A66-93A0-48BD27036263}" srcOrd="1" destOrd="0" presId="urn:microsoft.com/office/officeart/2005/8/layout/cycle2"/>
+    <dgm:cxn modelId="{5FFE9912-1D36-4492-9046-A06C1C75E173}" type="presOf" srcId="{55A061B4-28F0-48B3-AD2D-9DB51495010D}" destId="{D0E1809A-F309-4666-808C-E2D8BDC28230}" srcOrd="1" destOrd="0" presId="urn:microsoft.com/office/officeart/2005/8/layout/cycle2"/>
+    <dgm:cxn modelId="{F0F9A6EF-543A-4AF7-811D-FCB921C27311}" type="presOf" srcId="{B6FF3E52-DAAA-4EE7-8F97-965EED4CFD5A}" destId="{FFC2BBCC-F570-4A66-93A0-48BD27036263}" srcOrd="1" destOrd="0" presId="urn:microsoft.com/office/officeart/2005/8/layout/cycle2"/>
+    <dgm:cxn modelId="{828B725A-8FB9-4FC8-9B7B-55EB5322D090}" type="presOf" srcId="{B6FF3E52-DAAA-4EE7-8F97-965EED4CFD5A}" destId="{05C8C5C4-E86D-45BF-907C-DDFC64175605}" srcOrd="0" destOrd="0" presId="urn:microsoft.com/office/officeart/2005/8/layout/cycle2"/>
     <dgm:cxn modelId="{77036432-ABA6-4E01-AC57-9E0A3BCE8DDD}" srcId="{3BFF2032-B059-46E2-BC6E-D36F76670684}" destId="{9950631C-E08F-41EA-A688-303991E2D612}" srcOrd="1" destOrd="0" parTransId="{CBEE72EB-4EC2-479E-9537-6D7BBB2B96C2}" sibTransId="{75DDFB37-5179-4AE5-8F71-FC55E503508B}"/>
-    <dgm:cxn modelId="{DF10FFC2-C5FC-43BA-ABAB-A62A091A17EE}" type="presOf" srcId="{04802F7D-27F1-4E78-84CF-D90C0EB1BB53}" destId="{3D62A1E7-E3CC-4D38-8BF7-34DFCA1F2900}" srcOrd="0" destOrd="0" presId="urn:microsoft.com/office/officeart/2005/8/layout/cycle2"/>
-    <dgm:cxn modelId="{83537D34-0689-48C4-B076-BE3DCB1C82EA}" type="presOf" srcId="{B6FF3E52-DAAA-4EE7-8F97-965EED4CFD5A}" destId="{05C8C5C4-E86D-45BF-907C-DDFC64175605}" srcOrd="0" destOrd="0" presId="urn:microsoft.com/office/officeart/2005/8/layout/cycle2"/>
-    <dgm:cxn modelId="{6BBF38F0-3AB1-4158-A31D-D71511F7DF48}" type="presOf" srcId="{3BFF2032-B059-46E2-BC6E-D36F76670684}" destId="{651942DB-85E4-414C-9ABB-351BF6DF9C55}" srcOrd="0" destOrd="0" presId="urn:microsoft.com/office/officeart/2005/8/layout/cycle2"/>
+    <dgm:cxn modelId="{5FA8F4B3-2931-4A74-9229-579CF55432CA}" type="presOf" srcId="{75DDFB37-5179-4AE5-8F71-FC55E503508B}" destId="{E5CCD2CE-6112-4C91-91B0-C1ECCD75FE33}" srcOrd="0" destOrd="0" presId="urn:microsoft.com/office/officeart/2005/8/layout/cycle2"/>
+    <dgm:cxn modelId="{26E87C58-F999-4E5C-83DA-D67394F12DC4}" type="presOf" srcId="{55A061B4-28F0-48B3-AD2D-9DB51495010D}" destId="{FD584028-7D78-4FBA-8A93-C352DDA0950B}" srcOrd="0" destOrd="0" presId="urn:microsoft.com/office/officeart/2005/8/layout/cycle2"/>
+    <dgm:cxn modelId="{49EC7D0E-A3AD-4FC3-9790-5CC94252BA60}" type="presOf" srcId="{04802F7D-27F1-4E78-84CF-D90C0EB1BB53}" destId="{3D62A1E7-E3CC-4D38-8BF7-34DFCA1F2900}" srcOrd="0" destOrd="0" presId="urn:microsoft.com/office/officeart/2005/8/layout/cycle2"/>
     <dgm:cxn modelId="{2F13251D-C05F-426C-9CE6-1411099F0815}" srcId="{3BFF2032-B059-46E2-BC6E-D36F76670684}" destId="{04802F7D-27F1-4E78-84CF-D90C0EB1BB53}" srcOrd="0" destOrd="0" parTransId="{8ECC40C4-CCF6-447B-8CD0-40D3C7D6FA2B}" sibTransId="{55A061B4-28F0-48B3-AD2D-9DB51495010D}"/>
-    <dgm:cxn modelId="{C3AD0AEB-9B6D-4FAC-9B7C-A93541AA067B}" type="presParOf" srcId="{651942DB-85E4-414C-9ABB-351BF6DF9C55}" destId="{3D62A1E7-E3CC-4D38-8BF7-34DFCA1F2900}" srcOrd="0" destOrd="0" presId="urn:microsoft.com/office/officeart/2005/8/layout/cycle2"/>
-    <dgm:cxn modelId="{148B0A05-E4D1-41BC-B2C2-022A88E9A3FD}" type="presParOf" srcId="{651942DB-85E4-414C-9ABB-351BF6DF9C55}" destId="{FD584028-7D78-4FBA-8A93-C352DDA0950B}" srcOrd="1" destOrd="0" presId="urn:microsoft.com/office/officeart/2005/8/layout/cycle2"/>
-    <dgm:cxn modelId="{825D623A-B7FF-4E7D-AF65-BBB3A1342402}" type="presParOf" srcId="{FD584028-7D78-4FBA-8A93-C352DDA0950B}" destId="{D0E1809A-F309-4666-808C-E2D8BDC28230}" srcOrd="0" destOrd="0" presId="urn:microsoft.com/office/officeart/2005/8/layout/cycle2"/>
-    <dgm:cxn modelId="{130F5B00-18E8-4F09-8AF6-8AFF1B3DD6A3}" type="presParOf" srcId="{651942DB-85E4-414C-9ABB-351BF6DF9C55}" destId="{7B9752D7-AE1A-46B7-BEAD-7B114B636526}" srcOrd="2" destOrd="0" presId="urn:microsoft.com/office/officeart/2005/8/layout/cycle2"/>
-    <dgm:cxn modelId="{1BFD43A7-BACC-4713-9282-029F75FAAE93}" type="presParOf" srcId="{651942DB-85E4-414C-9ABB-351BF6DF9C55}" destId="{E5CCD2CE-6112-4C91-91B0-C1ECCD75FE33}" srcOrd="3" destOrd="0" presId="urn:microsoft.com/office/officeart/2005/8/layout/cycle2"/>
-    <dgm:cxn modelId="{94675DF3-BFF6-48C7-94B3-69D51930FD5E}" type="presParOf" srcId="{E5CCD2CE-6112-4C91-91B0-C1ECCD75FE33}" destId="{EE5693E4-1D02-4B6A-90D3-F1AE07C139D7}" srcOrd="0" destOrd="0" presId="urn:microsoft.com/office/officeart/2005/8/layout/cycle2"/>
-    <dgm:cxn modelId="{67A93645-BE0E-4481-A891-3C27874F4A7F}" type="presParOf" srcId="{651942DB-85E4-414C-9ABB-351BF6DF9C55}" destId="{AA144AA3-DA7A-4FE4-B190-211FECAA362C}" srcOrd="4" destOrd="0" presId="urn:microsoft.com/office/officeart/2005/8/layout/cycle2"/>
-    <dgm:cxn modelId="{8C3CE485-B477-4C53-AF09-79E40B93BC69}" type="presParOf" srcId="{651942DB-85E4-414C-9ABB-351BF6DF9C55}" destId="{05C8C5C4-E86D-45BF-907C-DDFC64175605}" srcOrd="5" destOrd="0" presId="urn:microsoft.com/office/officeart/2005/8/layout/cycle2"/>
-    <dgm:cxn modelId="{2B184BF6-5F04-45F2-BC93-5441B6783701}" type="presParOf" srcId="{05C8C5C4-E86D-45BF-907C-DDFC64175605}" destId="{FFC2BBCC-F570-4A66-93A0-48BD27036263}" srcOrd="0" destOrd="0" presId="urn:microsoft.com/office/officeart/2005/8/layout/cycle2"/>
+    <dgm:cxn modelId="{DD8A7D59-D1C1-4739-8CA9-69764D06684A}" type="presOf" srcId="{75DDFB37-5179-4AE5-8F71-FC55E503508B}" destId="{EE5693E4-1D02-4B6A-90D3-F1AE07C139D7}" srcOrd="1" destOrd="0" presId="urn:microsoft.com/office/officeart/2005/8/layout/cycle2"/>
+    <dgm:cxn modelId="{C0E2622C-4743-4BDB-840D-649F507D148F}" type="presParOf" srcId="{651942DB-85E4-414C-9ABB-351BF6DF9C55}" destId="{3D62A1E7-E3CC-4D38-8BF7-34DFCA1F2900}" srcOrd="0" destOrd="0" presId="urn:microsoft.com/office/officeart/2005/8/layout/cycle2"/>
+    <dgm:cxn modelId="{BA4C963C-76EA-4FD3-B360-5A3CE58070A6}" type="presParOf" srcId="{651942DB-85E4-414C-9ABB-351BF6DF9C55}" destId="{FD584028-7D78-4FBA-8A93-C352DDA0950B}" srcOrd="1" destOrd="0" presId="urn:microsoft.com/office/officeart/2005/8/layout/cycle2"/>
+    <dgm:cxn modelId="{CFFD7FA9-F976-44DF-83E2-576A924CB3CD}" type="presParOf" srcId="{FD584028-7D78-4FBA-8A93-C352DDA0950B}" destId="{D0E1809A-F309-4666-808C-E2D8BDC28230}" srcOrd="0" destOrd="0" presId="urn:microsoft.com/office/officeart/2005/8/layout/cycle2"/>
+    <dgm:cxn modelId="{13006891-F710-4F4B-88E4-E2A41D5C51A5}" type="presParOf" srcId="{651942DB-85E4-414C-9ABB-351BF6DF9C55}" destId="{7B9752D7-AE1A-46B7-BEAD-7B114B636526}" srcOrd="2" destOrd="0" presId="urn:microsoft.com/office/officeart/2005/8/layout/cycle2"/>
+    <dgm:cxn modelId="{2C157873-BED3-4F19-B12A-9B44DFC088AA}" type="presParOf" srcId="{651942DB-85E4-414C-9ABB-351BF6DF9C55}" destId="{E5CCD2CE-6112-4C91-91B0-C1ECCD75FE33}" srcOrd="3" destOrd="0" presId="urn:microsoft.com/office/officeart/2005/8/layout/cycle2"/>
+    <dgm:cxn modelId="{456DCF1E-CC16-4B2C-97FA-6BC99E7EF206}" type="presParOf" srcId="{E5CCD2CE-6112-4C91-91B0-C1ECCD75FE33}" destId="{EE5693E4-1D02-4B6A-90D3-F1AE07C139D7}" srcOrd="0" destOrd="0" presId="urn:microsoft.com/office/officeart/2005/8/layout/cycle2"/>
+    <dgm:cxn modelId="{1F07573E-B68E-4DA1-823C-D2A90DD435F3}" type="presParOf" srcId="{651942DB-85E4-414C-9ABB-351BF6DF9C55}" destId="{AA144AA3-DA7A-4FE4-B190-211FECAA362C}" srcOrd="4" destOrd="0" presId="urn:microsoft.com/office/officeart/2005/8/layout/cycle2"/>
+    <dgm:cxn modelId="{C85A93E5-CF2D-4E52-9909-F58929E6D260}" type="presParOf" srcId="{651942DB-85E4-414C-9ABB-351BF6DF9C55}" destId="{05C8C5C4-E86D-45BF-907C-DDFC64175605}" srcOrd="5" destOrd="0" presId="urn:microsoft.com/office/officeart/2005/8/layout/cycle2"/>
+    <dgm:cxn modelId="{752CAA37-8F3A-457F-813B-54982C255852}" type="presParOf" srcId="{05C8C5C4-E86D-45BF-907C-DDFC64175605}" destId="{FFC2BBCC-F570-4A66-93A0-48BD27036263}" srcOrd="0" destOrd="0" presId="urn:microsoft.com/office/officeart/2005/8/layout/cycle2"/>
   </dgm:cxnLst>
   <dgm:bg/>
   <dgm:whole/>
@@ -44755,86 +45730,86 @@
   </dgm:ptLst>
   <dgm:cxnLst>
     <dgm:cxn modelId="{AD4F2426-472A-43D0-BFF2-206C18D2808D}" srcId="{0BB80252-C12E-417F-BEFF-F7653156B09B}" destId="{C43B00BF-24A6-4638-9CA6-B3CE4B18771C}" srcOrd="3" destOrd="0" parTransId="{C4ACDB9F-78E6-468F-AB26-B516AA89F648}" sibTransId="{54561841-5962-49D7-A961-42EF1DB6EB40}"/>
+    <dgm:cxn modelId="{DFF0B907-926E-4354-8020-2D9F31141CB0}" type="presOf" srcId="{4897E4A2-6F29-48AB-87C7-0769D99C61E9}" destId="{341C5E11-5015-4F87-B463-1A1BC4BE3CDC}" srcOrd="0" destOrd="0" presId="urn:microsoft.com/office/officeart/2005/8/layout/hierarchy6"/>
     <dgm:cxn modelId="{15E520A6-997E-40FF-98A5-6D7EACC4B732}" srcId="{4045FBE0-95BE-4D46-A535-082EA6D1EB7C}" destId="{3409AC39-9264-45DB-B31A-D6E89178C3A9}" srcOrd="1" destOrd="0" parTransId="{452FCBD4-286D-4C23-8C03-30B3AAD9B6F7}" sibTransId="{D406C406-7791-451C-AD1B-1E91E2A9C8D0}"/>
+    <dgm:cxn modelId="{7A5D6FE5-53A0-4144-885F-58943363C4D5}" type="presOf" srcId="{452FCBD4-286D-4C23-8C03-30B3AAD9B6F7}" destId="{746603EA-3E68-4F99-87D4-70CCF5A7DD33}" srcOrd="0" destOrd="0" presId="urn:microsoft.com/office/officeart/2005/8/layout/hierarchy6"/>
     <dgm:cxn modelId="{DDAA4031-673E-463D-A4F9-132095F4F908}" srcId="{0BB80252-C12E-417F-BEFF-F7653156B09B}" destId="{912A77DC-2E1B-40D8-B067-90F8F198452B}" srcOrd="1" destOrd="0" parTransId="{44DEABC9-9436-4688-B8CB-F7CDD0C1F088}" sibTransId="{8ECCF0B3-5252-4FA0-9AC6-E39B7D76C236}"/>
     <dgm:cxn modelId="{C087A123-D56E-4ED4-BB97-093FA19ED194}" srcId="{7541A415-8166-4C9A-9121-F7B515A220DD}" destId="{DC26945E-C647-4659-A27F-8D8932906D7B}" srcOrd="0" destOrd="0" parTransId="{D8B6AD45-74FE-427A-8196-5F8111A96102}" sibTransId="{144C9A9A-47A6-4EF5-B5F0-4C0AAE0AF9F6}"/>
+    <dgm:cxn modelId="{6CDEE990-D962-4087-AA1B-042FD46B47E6}" type="presOf" srcId="{C43B00BF-24A6-4638-9CA6-B3CE4B18771C}" destId="{BF9BA2F7-CFFD-4F91-9ADC-67B86903678A}" srcOrd="0" destOrd="0" presId="urn:microsoft.com/office/officeart/2005/8/layout/hierarchy6"/>
     <dgm:cxn modelId="{314EDA9F-6958-4284-A0FA-2505C6844AA3}" srcId="{7541A415-8166-4C9A-9121-F7B515A220DD}" destId="{6405CA5E-3810-440E-8E04-E27486AAE781}" srcOrd="2" destOrd="0" parTransId="{4897E4A2-6F29-48AB-87C7-0769D99C61E9}" sibTransId="{F9095AC3-7E08-4375-8442-1660958F91AE}"/>
+    <dgm:cxn modelId="{3450CFB1-4BFB-4C8E-A8AA-5F910FF72524}" type="presOf" srcId="{74AEB682-CA6C-466D-BCE8-DEA02ACF09E1}" destId="{09C03C00-9199-44B4-8E7F-376544976283}" srcOrd="0" destOrd="0" presId="urn:microsoft.com/office/officeart/2005/8/layout/hierarchy6"/>
     <dgm:cxn modelId="{AC03833E-6DF5-4AE7-BD7B-04B8865C6C15}" srcId="{0BB80252-C12E-417F-BEFF-F7653156B09B}" destId="{74AEB682-CA6C-466D-BCE8-DEA02ACF09E1}" srcOrd="0" destOrd="0" parTransId="{6082DA79-D6B9-4354-A664-71EBEC03DC6C}" sibTransId="{DF74E0DD-F00B-4CA0-803C-B55C5D94461A}"/>
-    <dgm:cxn modelId="{D81813F0-D178-4165-97C2-0E2BDD7A8300}" type="presOf" srcId="{452FCBD4-286D-4C23-8C03-30B3AAD9B6F7}" destId="{746603EA-3E68-4F99-87D4-70CCF5A7DD33}" srcOrd="0" destOrd="0" presId="urn:microsoft.com/office/officeart/2005/8/layout/hierarchy6"/>
+    <dgm:cxn modelId="{A4D8EA67-54D2-4497-8DF6-DD79A86CA939}" type="presOf" srcId="{1137D4EC-91FB-4F9F-BF61-8B42C51EBE98}" destId="{FE54A99A-EE57-4480-976F-B09EFA12713C}" srcOrd="1" destOrd="0" presId="urn:microsoft.com/office/officeart/2005/8/layout/hierarchy6"/>
     <dgm:cxn modelId="{B6B4B05A-99CE-440D-99D9-0D0689AA6400}" srcId="{74AEB682-CA6C-466D-BCE8-DEA02ACF09E1}" destId="{4045FBE0-95BE-4D46-A535-082EA6D1EB7C}" srcOrd="1" destOrd="0" parTransId="{F5AD6414-8D89-4022-92B2-475F1D9BC666}" sibTransId="{7EBBDC34-291A-4111-B6BA-6450A939EF6A}"/>
-    <dgm:cxn modelId="{A64A8CDE-0679-4352-ABCD-3CBF8EE387C5}" type="presOf" srcId="{C43B00BF-24A6-4638-9CA6-B3CE4B18771C}" destId="{07E32FD9-44AA-4ADB-8156-A800F174733D}" srcOrd="1" destOrd="0" presId="urn:microsoft.com/office/officeart/2005/8/layout/hierarchy6"/>
-    <dgm:cxn modelId="{E3836FB6-B9DA-40F3-AACB-9F26067A6CB9}" type="presOf" srcId="{912A77DC-2E1B-40D8-B067-90F8F198452B}" destId="{0FD71943-1F0F-41F4-BEBA-0DE9C9063AA9}" srcOrd="1" destOrd="0" presId="urn:microsoft.com/office/officeart/2005/8/layout/hierarchy6"/>
+    <dgm:cxn modelId="{70C116BD-AF2D-4D97-A792-3E7B916B99BF}" type="presOf" srcId="{D8B6AD45-74FE-427A-8196-5F8111A96102}" destId="{5F08574A-D150-46F6-9187-5DA6AB6B52D8}" srcOrd="0" destOrd="0" presId="urn:microsoft.com/office/officeart/2005/8/layout/hierarchy6"/>
     <dgm:cxn modelId="{1B742373-FB6E-4E9E-8B7F-07F83F600D9E}" srcId="{4045FBE0-95BE-4D46-A535-082EA6D1EB7C}" destId="{F89625A4-A70C-4CE1-A8D7-06F79701EA41}" srcOrd="0" destOrd="0" parTransId="{FDF11045-199A-477E-8FAA-DF523186ADEB}" sibTransId="{58A8BAC0-22D3-497E-BFEB-B96D05DC81FE}"/>
-    <dgm:cxn modelId="{C4126B6D-BAEE-4775-BD2B-84381777A6FF}" type="presOf" srcId="{C98CF2E6-C1D3-42C3-838E-9945DA68F706}" destId="{24032A70-702C-42C4-90F1-7ABD29CC7740}" srcOrd="0" destOrd="0" presId="urn:microsoft.com/office/officeart/2005/8/layout/hierarchy6"/>
-    <dgm:cxn modelId="{80EC3C35-0727-4AB7-A903-0E734432E8FB}" type="presOf" srcId="{B7EED8FC-A15F-4C01-989D-614089C3002F}" destId="{99267372-20FD-4923-9E18-F44ADD13C3FC}" srcOrd="0" destOrd="0" presId="urn:microsoft.com/office/officeart/2005/8/layout/hierarchy6"/>
-    <dgm:cxn modelId="{4A674A5B-4F0C-4805-B026-38A678978BA7}" type="presOf" srcId="{F5AD6414-8D89-4022-92B2-475F1D9BC666}" destId="{323027F3-E1EC-403A-8A7A-C2AEC1244FEB}" srcOrd="0" destOrd="0" presId="urn:microsoft.com/office/officeart/2005/8/layout/hierarchy6"/>
-    <dgm:cxn modelId="{027D6730-0DCA-41C8-BEBC-CE8DD484A584}" type="presOf" srcId="{912A77DC-2E1B-40D8-B067-90F8F198452B}" destId="{8E3F613A-2EEA-4BCA-9950-7CE0C736EA8A}" srcOrd="0" destOrd="0" presId="urn:microsoft.com/office/officeart/2005/8/layout/hierarchy6"/>
-    <dgm:cxn modelId="{44E2166D-4057-41AB-890C-B8D45F8B40A5}" type="presOf" srcId="{6405CA5E-3810-440E-8E04-E27486AAE781}" destId="{671FE46C-AD25-4E5E-B8AF-94220E8EF248}" srcOrd="0" destOrd="0" presId="urn:microsoft.com/office/officeart/2005/8/layout/hierarchy6"/>
+    <dgm:cxn modelId="{1CF678E6-5A89-4CA0-9B93-BFF418E7169A}" type="presOf" srcId="{912A77DC-2E1B-40D8-B067-90F8F198452B}" destId="{0FD71943-1F0F-41F4-BEBA-0DE9C9063AA9}" srcOrd="1" destOrd="0" presId="urn:microsoft.com/office/officeart/2005/8/layout/hierarchy6"/>
+    <dgm:cxn modelId="{1B1D67B8-1E60-467F-A155-532530F3950F}" type="presOf" srcId="{C43B00BF-24A6-4638-9CA6-B3CE4B18771C}" destId="{07E32FD9-44AA-4ADB-8156-A800F174733D}" srcOrd="1" destOrd="0" presId="urn:microsoft.com/office/officeart/2005/8/layout/hierarchy6"/>
+    <dgm:cxn modelId="{B0E6F0DE-6FF7-446D-9A58-D21EAED2B66D}" type="presOf" srcId="{6405CA5E-3810-440E-8E04-E27486AAE781}" destId="{671FE46C-AD25-4E5E-B8AF-94220E8EF248}" srcOrd="0" destOrd="0" presId="urn:microsoft.com/office/officeart/2005/8/layout/hierarchy6"/>
     <dgm:cxn modelId="{5FC0D45C-7AC9-466D-9A61-98222DA302B0}" srcId="{0BB80252-C12E-417F-BEFF-F7653156B09B}" destId="{1137D4EC-91FB-4F9F-BF61-8B42C51EBE98}" srcOrd="2" destOrd="0" parTransId="{AD5DA3F6-6B7B-40EF-BEF3-F957EC959C86}" sibTransId="{A3C97E40-532D-4194-BEA8-06369A22F836}"/>
-    <dgm:cxn modelId="{3E0A21EE-C270-4144-96BB-C3F61F3AC1A0}" type="presOf" srcId="{3409AC39-9264-45DB-B31A-D6E89178C3A9}" destId="{D8E48B37-B17E-47C4-B762-3F7ADF16C8A4}" srcOrd="0" destOrd="0" presId="urn:microsoft.com/office/officeart/2005/8/layout/hierarchy6"/>
-    <dgm:cxn modelId="{585F32A7-0F2A-4EDC-85EF-AB1DB47D5326}" type="presOf" srcId="{556D355C-51DA-4382-9B27-140B2C3A586B}" destId="{26209BBC-2797-41F0-B455-2C8953648146}" srcOrd="0" destOrd="0" presId="urn:microsoft.com/office/officeart/2005/8/layout/hierarchy6"/>
-    <dgm:cxn modelId="{F7BA41DE-5628-4271-B72A-17FDCF5ACD05}" type="presOf" srcId="{4897E4A2-6F29-48AB-87C7-0769D99C61E9}" destId="{341C5E11-5015-4F87-B463-1A1BC4BE3CDC}" srcOrd="0" destOrd="0" presId="urn:microsoft.com/office/officeart/2005/8/layout/hierarchy6"/>
-    <dgm:cxn modelId="{020590C8-9402-4F0A-9C65-07CE87E538A8}" type="presOf" srcId="{7541A415-8166-4C9A-9121-F7B515A220DD}" destId="{26FA01C8-9D3B-4899-A525-D0FAA27F93C1}" srcOrd="0" destOrd="0" presId="urn:microsoft.com/office/officeart/2005/8/layout/hierarchy6"/>
-    <dgm:cxn modelId="{C2F27DEC-586C-48C0-B94C-878871DB7D33}" type="presOf" srcId="{F89625A4-A70C-4CE1-A8D7-06F79701EA41}" destId="{5D277694-372E-47D9-9230-792B46C1312E}" srcOrd="0" destOrd="0" presId="urn:microsoft.com/office/officeart/2005/8/layout/hierarchy6"/>
-    <dgm:cxn modelId="{F338FF9A-0085-4801-9897-7CD835B8D49E}" type="presOf" srcId="{D8B6AD45-74FE-427A-8196-5F8111A96102}" destId="{5F08574A-D150-46F6-9187-5DA6AB6B52D8}" srcOrd="0" destOrd="0" presId="urn:microsoft.com/office/officeart/2005/8/layout/hierarchy6"/>
-    <dgm:cxn modelId="{F26C89CC-E58A-496B-863B-0C4940ABCCE3}" type="presOf" srcId="{1137D4EC-91FB-4F9F-BF61-8B42C51EBE98}" destId="{FE54A99A-EE57-4480-976F-B09EFA12713C}" srcOrd="1" destOrd="0" presId="urn:microsoft.com/office/officeart/2005/8/layout/hierarchy6"/>
+    <dgm:cxn modelId="{71B0347C-8D11-48DC-8C5E-1DD41B88B4CE}" type="presOf" srcId="{1137D4EC-91FB-4F9F-BF61-8B42C51EBE98}" destId="{4E438708-61E3-4E11-86A5-C3537614BCFC}" srcOrd="0" destOrd="0" presId="urn:microsoft.com/office/officeart/2005/8/layout/hierarchy6"/>
+    <dgm:cxn modelId="{55A802EB-3190-479F-AAB0-D5E8B9B32F5E}" type="presOf" srcId="{F5AD6414-8D89-4022-92B2-475F1D9BC666}" destId="{323027F3-E1EC-403A-8A7A-C2AEC1244FEB}" srcOrd="0" destOrd="0" presId="urn:microsoft.com/office/officeart/2005/8/layout/hierarchy6"/>
+    <dgm:cxn modelId="{370214E7-B417-488F-A66C-4BC25A28A4CC}" type="presOf" srcId="{556D355C-51DA-4382-9B27-140B2C3A586B}" destId="{26209BBC-2797-41F0-B455-2C8953648146}" srcOrd="0" destOrd="0" presId="urn:microsoft.com/office/officeart/2005/8/layout/hierarchy6"/>
+    <dgm:cxn modelId="{82EB2D22-B898-4413-B058-4E114B5D8140}" type="presOf" srcId="{7541A415-8166-4C9A-9121-F7B515A220DD}" destId="{26FA01C8-9D3B-4899-A525-D0FAA27F93C1}" srcOrd="0" destOrd="0" presId="urn:microsoft.com/office/officeart/2005/8/layout/hierarchy6"/>
+    <dgm:cxn modelId="{5AA50D90-7C08-4DA7-9B47-01DB738F9513}" type="presOf" srcId="{912A77DC-2E1B-40D8-B067-90F8F198452B}" destId="{8E3F613A-2EEA-4BCA-9950-7CE0C736EA8A}" srcOrd="0" destOrd="0" presId="urn:microsoft.com/office/officeart/2005/8/layout/hierarchy6"/>
+    <dgm:cxn modelId="{804F91C5-2DE3-49AE-AF32-4AF685308981}" type="presOf" srcId="{3409AC39-9264-45DB-B31A-D6E89178C3A9}" destId="{D8E48B37-B17E-47C4-B762-3F7ADF16C8A4}" srcOrd="0" destOrd="0" presId="urn:microsoft.com/office/officeart/2005/8/layout/hierarchy6"/>
     <dgm:cxn modelId="{9AC7D9AA-3A38-40F3-9002-8373092C5A42}" srcId="{74AEB682-CA6C-466D-BCE8-DEA02ACF09E1}" destId="{7541A415-8166-4C9A-9121-F7B515A220DD}" srcOrd="0" destOrd="0" parTransId="{C98CF2E6-C1D3-42C3-838E-9945DA68F706}" sibTransId="{C44A32C5-37A9-41A9-8A77-468817EC1724}"/>
-    <dgm:cxn modelId="{AE461F72-01AD-4EBD-95E9-0C71B57FB94B}" type="presOf" srcId="{FDF11045-199A-477E-8FAA-DF523186ADEB}" destId="{359E3C1A-F9B8-40ED-99DA-6399CDBC4B72}" srcOrd="0" destOrd="0" presId="urn:microsoft.com/office/officeart/2005/8/layout/hierarchy6"/>
-    <dgm:cxn modelId="{F6A99143-B7DE-45EB-8C90-EB3DAF68A41E}" type="presOf" srcId="{C43B00BF-24A6-4638-9CA6-B3CE4B18771C}" destId="{BF9BA2F7-CFFD-4F91-9ADC-67B86903678A}" srcOrd="0" destOrd="0" presId="urn:microsoft.com/office/officeart/2005/8/layout/hierarchy6"/>
+    <dgm:cxn modelId="{B5ADB9B5-1EA5-4652-90AF-10997BCBE264}" type="presOf" srcId="{F89625A4-A70C-4CE1-A8D7-06F79701EA41}" destId="{5D277694-372E-47D9-9230-792B46C1312E}" srcOrd="0" destOrd="0" presId="urn:microsoft.com/office/officeart/2005/8/layout/hierarchy6"/>
+    <dgm:cxn modelId="{8E9046D4-A12E-4CE0-991D-0ACE568479A3}" type="presOf" srcId="{4045FBE0-95BE-4D46-A535-082EA6D1EB7C}" destId="{C4BBA0BB-9F0E-42FA-8256-B4A3650269A8}" srcOrd="0" destOrd="0" presId="urn:microsoft.com/office/officeart/2005/8/layout/hierarchy6"/>
+    <dgm:cxn modelId="{3BAB5CFC-2E1A-4BF8-BD0C-5870413BA9B4}" type="presOf" srcId="{DC26945E-C647-4659-A27F-8D8932906D7B}" destId="{58BAD7CB-C5DF-4C40-8BA8-A4A3C1719285}" srcOrd="0" destOrd="0" presId="urn:microsoft.com/office/officeart/2005/8/layout/hierarchy6"/>
     <dgm:cxn modelId="{10576B69-DDF9-47F6-8A40-164EF37AC436}" srcId="{7541A415-8166-4C9A-9121-F7B515A220DD}" destId="{556D355C-51DA-4382-9B27-140B2C3A586B}" srcOrd="1" destOrd="0" parTransId="{B7EED8FC-A15F-4C01-989D-614089C3002F}" sibTransId="{F57A04AB-5634-45EC-B9F1-BD1D5E2E1CA2}"/>
-    <dgm:cxn modelId="{0204DECF-473C-4EE6-A388-63EA7203A87E}" type="presOf" srcId="{4045FBE0-95BE-4D46-A535-082EA6D1EB7C}" destId="{C4BBA0BB-9F0E-42FA-8256-B4A3650269A8}" srcOrd="0" destOrd="0" presId="urn:microsoft.com/office/officeart/2005/8/layout/hierarchy6"/>
-    <dgm:cxn modelId="{543E5194-1C40-4B7C-8BC2-77E53CDB337A}" type="presOf" srcId="{74AEB682-CA6C-466D-BCE8-DEA02ACF09E1}" destId="{09C03C00-9199-44B4-8E7F-376544976283}" srcOrd="0" destOrd="0" presId="urn:microsoft.com/office/officeart/2005/8/layout/hierarchy6"/>
-    <dgm:cxn modelId="{4D5F3300-5022-497C-AACA-8291D7803AED}" type="presOf" srcId="{DC26945E-C647-4659-A27F-8D8932906D7B}" destId="{58BAD7CB-C5DF-4C40-8BA8-A4A3C1719285}" srcOrd="0" destOrd="0" presId="urn:microsoft.com/office/officeart/2005/8/layout/hierarchy6"/>
-    <dgm:cxn modelId="{69397AE4-51F2-4B36-84D1-B4184D1775D1}" type="presOf" srcId="{1137D4EC-91FB-4F9F-BF61-8B42C51EBE98}" destId="{4E438708-61E3-4E11-86A5-C3537614BCFC}" srcOrd="0" destOrd="0" presId="urn:microsoft.com/office/officeart/2005/8/layout/hierarchy6"/>
-    <dgm:cxn modelId="{63193F23-691A-4B8E-9405-36EC2E6AA8C4}" type="presOf" srcId="{0BB80252-C12E-417F-BEFF-F7653156B09B}" destId="{AC28B600-34A4-4254-ADBA-3C31D578918F}" srcOrd="0" destOrd="0" presId="urn:microsoft.com/office/officeart/2005/8/layout/hierarchy6"/>
-    <dgm:cxn modelId="{D0778137-2BF0-48DF-AD1D-0EECB5C3D8A4}" type="presParOf" srcId="{AC28B600-34A4-4254-ADBA-3C31D578918F}" destId="{17957617-0FC1-48B8-BD74-830FAE0F75FC}" srcOrd="0" destOrd="0" presId="urn:microsoft.com/office/officeart/2005/8/layout/hierarchy6"/>
-    <dgm:cxn modelId="{206321D8-511A-4A6D-B915-067452231253}" type="presParOf" srcId="{17957617-0FC1-48B8-BD74-830FAE0F75FC}" destId="{828803BC-AB1C-4E81-854F-3B5924BAF85C}" srcOrd="0" destOrd="0" presId="urn:microsoft.com/office/officeart/2005/8/layout/hierarchy6"/>
-    <dgm:cxn modelId="{3390D3B3-1112-46D0-BD01-4A78A5E4B7B4}" type="presParOf" srcId="{17957617-0FC1-48B8-BD74-830FAE0F75FC}" destId="{3AD2BB8C-56BD-44F9-8EC7-C4E72CBE59BC}" srcOrd="1" destOrd="0" presId="urn:microsoft.com/office/officeart/2005/8/layout/hierarchy6"/>
-    <dgm:cxn modelId="{1A987B1E-CFDD-41AF-A3FA-2C0785AF123F}" type="presParOf" srcId="{3AD2BB8C-56BD-44F9-8EC7-C4E72CBE59BC}" destId="{E635FDB6-B720-46D5-9A06-9610FEACF0CD}" srcOrd="0" destOrd="0" presId="urn:microsoft.com/office/officeart/2005/8/layout/hierarchy6"/>
-    <dgm:cxn modelId="{BF8D8A03-FF22-4372-8960-77B6D2DC7CE4}" type="presParOf" srcId="{E635FDB6-B720-46D5-9A06-9610FEACF0CD}" destId="{09C03C00-9199-44B4-8E7F-376544976283}" srcOrd="0" destOrd="0" presId="urn:microsoft.com/office/officeart/2005/8/layout/hierarchy6"/>
-    <dgm:cxn modelId="{60F9558C-A277-4DC4-A13D-0D3EEA75EAC7}" type="presParOf" srcId="{E635FDB6-B720-46D5-9A06-9610FEACF0CD}" destId="{1758AF93-5D98-4B30-872F-84BFAF55A1BD}" srcOrd="1" destOrd="0" presId="urn:microsoft.com/office/officeart/2005/8/layout/hierarchy6"/>
-    <dgm:cxn modelId="{39A99E4F-007C-410B-8523-46F71B027EC5}" type="presParOf" srcId="{1758AF93-5D98-4B30-872F-84BFAF55A1BD}" destId="{24032A70-702C-42C4-90F1-7ABD29CC7740}" srcOrd="0" destOrd="0" presId="urn:microsoft.com/office/officeart/2005/8/layout/hierarchy6"/>
-    <dgm:cxn modelId="{AD75619E-D788-4AF9-AEC8-E448EDEEE087}" type="presParOf" srcId="{1758AF93-5D98-4B30-872F-84BFAF55A1BD}" destId="{5209A400-4CAB-4B2D-B3B6-C48397E74A4D}" srcOrd="1" destOrd="0" presId="urn:microsoft.com/office/officeart/2005/8/layout/hierarchy6"/>
-    <dgm:cxn modelId="{2D286AAA-574D-4A53-B27C-2DD00F4A2442}" type="presParOf" srcId="{5209A400-4CAB-4B2D-B3B6-C48397E74A4D}" destId="{26FA01C8-9D3B-4899-A525-D0FAA27F93C1}" srcOrd="0" destOrd="0" presId="urn:microsoft.com/office/officeart/2005/8/layout/hierarchy6"/>
-    <dgm:cxn modelId="{4256D120-90FB-447D-9FD4-9992E3BCD329}" type="presParOf" srcId="{5209A400-4CAB-4B2D-B3B6-C48397E74A4D}" destId="{95350CCB-4941-4173-B229-54483E2B7743}" srcOrd="1" destOrd="0" presId="urn:microsoft.com/office/officeart/2005/8/layout/hierarchy6"/>
-    <dgm:cxn modelId="{AC74D732-C716-4776-BAC2-76F2958885E7}" type="presParOf" srcId="{95350CCB-4941-4173-B229-54483E2B7743}" destId="{5F08574A-D150-46F6-9187-5DA6AB6B52D8}" srcOrd="0" destOrd="0" presId="urn:microsoft.com/office/officeart/2005/8/layout/hierarchy6"/>
-    <dgm:cxn modelId="{BC1B2D31-31EC-46E6-9753-8571B7DE4FB7}" type="presParOf" srcId="{95350CCB-4941-4173-B229-54483E2B7743}" destId="{C0FADF71-2C11-4D44-987D-EBC72693467A}" srcOrd="1" destOrd="0" presId="urn:microsoft.com/office/officeart/2005/8/layout/hierarchy6"/>
-    <dgm:cxn modelId="{0678A32D-0E0B-4110-A7C6-ECF22517321B}" type="presParOf" srcId="{C0FADF71-2C11-4D44-987D-EBC72693467A}" destId="{58BAD7CB-C5DF-4C40-8BA8-A4A3C1719285}" srcOrd="0" destOrd="0" presId="urn:microsoft.com/office/officeart/2005/8/layout/hierarchy6"/>
-    <dgm:cxn modelId="{B55F967D-63C2-4293-86A7-37109B68849A}" type="presParOf" srcId="{C0FADF71-2C11-4D44-987D-EBC72693467A}" destId="{65184B24-163B-405B-97A5-7240957DB140}" srcOrd="1" destOrd="0" presId="urn:microsoft.com/office/officeart/2005/8/layout/hierarchy6"/>
-    <dgm:cxn modelId="{781EC9B1-F822-4A73-A910-3357818CF402}" type="presParOf" srcId="{95350CCB-4941-4173-B229-54483E2B7743}" destId="{99267372-20FD-4923-9E18-F44ADD13C3FC}" srcOrd="2" destOrd="0" presId="urn:microsoft.com/office/officeart/2005/8/layout/hierarchy6"/>
-    <dgm:cxn modelId="{C35162C2-3B6D-40CA-8F9E-55B7786F4E41}" type="presParOf" srcId="{95350CCB-4941-4173-B229-54483E2B7743}" destId="{21952604-1B4D-4837-87C9-C14C0975172C}" srcOrd="3" destOrd="0" presId="urn:microsoft.com/office/officeart/2005/8/layout/hierarchy6"/>
-    <dgm:cxn modelId="{BB356166-3938-4AD8-B52A-BC4721123785}" type="presParOf" srcId="{21952604-1B4D-4837-87C9-C14C0975172C}" destId="{26209BBC-2797-41F0-B455-2C8953648146}" srcOrd="0" destOrd="0" presId="urn:microsoft.com/office/officeart/2005/8/layout/hierarchy6"/>
-    <dgm:cxn modelId="{CAC2D907-ECF4-4C1B-A95F-E99AC58E0914}" type="presParOf" srcId="{21952604-1B4D-4837-87C9-C14C0975172C}" destId="{FD900961-405D-4B24-867B-E9439B01E218}" srcOrd="1" destOrd="0" presId="urn:microsoft.com/office/officeart/2005/8/layout/hierarchy6"/>
-    <dgm:cxn modelId="{6C8F8101-AE72-4428-92F4-A269DCF979D0}" type="presParOf" srcId="{95350CCB-4941-4173-B229-54483E2B7743}" destId="{341C5E11-5015-4F87-B463-1A1BC4BE3CDC}" srcOrd="4" destOrd="0" presId="urn:microsoft.com/office/officeart/2005/8/layout/hierarchy6"/>
-    <dgm:cxn modelId="{DD05DBB8-F16C-409D-8766-836B6B280F79}" type="presParOf" srcId="{95350CCB-4941-4173-B229-54483E2B7743}" destId="{D2530C32-C5FA-4497-AE1C-FE8D690F99AA}" srcOrd="5" destOrd="0" presId="urn:microsoft.com/office/officeart/2005/8/layout/hierarchy6"/>
-    <dgm:cxn modelId="{E1ABD976-BBBE-44B8-B889-7541DD3C912E}" type="presParOf" srcId="{D2530C32-C5FA-4497-AE1C-FE8D690F99AA}" destId="{671FE46C-AD25-4E5E-B8AF-94220E8EF248}" srcOrd="0" destOrd="0" presId="urn:microsoft.com/office/officeart/2005/8/layout/hierarchy6"/>
-    <dgm:cxn modelId="{FAAD9138-7C1C-4BDF-A469-D63A130E3BAD}" type="presParOf" srcId="{D2530C32-C5FA-4497-AE1C-FE8D690F99AA}" destId="{FB4559D2-12BF-4195-ABEA-5F1966068DCA}" srcOrd="1" destOrd="0" presId="urn:microsoft.com/office/officeart/2005/8/layout/hierarchy6"/>
-    <dgm:cxn modelId="{59A4F4B4-3862-4A68-89FA-A1FBE809BD36}" type="presParOf" srcId="{1758AF93-5D98-4B30-872F-84BFAF55A1BD}" destId="{323027F3-E1EC-403A-8A7A-C2AEC1244FEB}" srcOrd="2" destOrd="0" presId="urn:microsoft.com/office/officeart/2005/8/layout/hierarchy6"/>
-    <dgm:cxn modelId="{466423B7-6F04-40B5-A1C4-862D2F22FE3D}" type="presParOf" srcId="{1758AF93-5D98-4B30-872F-84BFAF55A1BD}" destId="{E2890B60-18B5-4652-B5D5-33BADC307F65}" srcOrd="3" destOrd="0" presId="urn:microsoft.com/office/officeart/2005/8/layout/hierarchy6"/>
-    <dgm:cxn modelId="{7AB71AE0-8DF0-4E42-8CC9-2117DC8A3807}" type="presParOf" srcId="{E2890B60-18B5-4652-B5D5-33BADC307F65}" destId="{C4BBA0BB-9F0E-42FA-8256-B4A3650269A8}" srcOrd="0" destOrd="0" presId="urn:microsoft.com/office/officeart/2005/8/layout/hierarchy6"/>
-    <dgm:cxn modelId="{94E12E03-CE92-442F-B1E1-2D71A9274A2D}" type="presParOf" srcId="{E2890B60-18B5-4652-B5D5-33BADC307F65}" destId="{CA1B621D-A875-4C85-B5A5-1DDC677EDFD6}" srcOrd="1" destOrd="0" presId="urn:microsoft.com/office/officeart/2005/8/layout/hierarchy6"/>
-    <dgm:cxn modelId="{3A38544B-8285-4424-B019-662A526A6FD5}" type="presParOf" srcId="{CA1B621D-A875-4C85-B5A5-1DDC677EDFD6}" destId="{359E3C1A-F9B8-40ED-99DA-6399CDBC4B72}" srcOrd="0" destOrd="0" presId="urn:microsoft.com/office/officeart/2005/8/layout/hierarchy6"/>
-    <dgm:cxn modelId="{1A652E05-A12E-40B6-BDE5-80A80206B45F}" type="presParOf" srcId="{CA1B621D-A875-4C85-B5A5-1DDC677EDFD6}" destId="{8264039F-A9E9-4D6D-8F3E-4B341A34477C}" srcOrd="1" destOrd="0" presId="urn:microsoft.com/office/officeart/2005/8/layout/hierarchy6"/>
-    <dgm:cxn modelId="{91A00222-0BA3-404F-8BC4-492E8FA8FE03}" type="presParOf" srcId="{8264039F-A9E9-4D6D-8F3E-4B341A34477C}" destId="{5D277694-372E-47D9-9230-792B46C1312E}" srcOrd="0" destOrd="0" presId="urn:microsoft.com/office/officeart/2005/8/layout/hierarchy6"/>
-    <dgm:cxn modelId="{F72BDE6B-BD1A-4EA8-A281-674225E1742A}" type="presParOf" srcId="{8264039F-A9E9-4D6D-8F3E-4B341A34477C}" destId="{6E0B6F46-DD4F-4718-83A1-10F8BACBD7A1}" srcOrd="1" destOrd="0" presId="urn:microsoft.com/office/officeart/2005/8/layout/hierarchy6"/>
-    <dgm:cxn modelId="{BFA37285-6800-4B9A-B647-BA0C8A22FC47}" type="presParOf" srcId="{CA1B621D-A875-4C85-B5A5-1DDC677EDFD6}" destId="{746603EA-3E68-4F99-87D4-70CCF5A7DD33}" srcOrd="2" destOrd="0" presId="urn:microsoft.com/office/officeart/2005/8/layout/hierarchy6"/>
-    <dgm:cxn modelId="{710BE4EF-CABA-4D2F-A1BC-B8B73C321457}" type="presParOf" srcId="{CA1B621D-A875-4C85-B5A5-1DDC677EDFD6}" destId="{6DAC6A85-4D87-410F-B703-AD37FEFA96B0}" srcOrd="3" destOrd="0" presId="urn:microsoft.com/office/officeart/2005/8/layout/hierarchy6"/>
-    <dgm:cxn modelId="{F488ED98-BB42-491C-A0F2-4286D4DE8767}" type="presParOf" srcId="{6DAC6A85-4D87-410F-B703-AD37FEFA96B0}" destId="{D8E48B37-B17E-47C4-B762-3F7ADF16C8A4}" srcOrd="0" destOrd="0" presId="urn:microsoft.com/office/officeart/2005/8/layout/hierarchy6"/>
-    <dgm:cxn modelId="{41D51905-0D8B-4F85-A4FF-E5509E4FF9B3}" type="presParOf" srcId="{6DAC6A85-4D87-410F-B703-AD37FEFA96B0}" destId="{4C280020-7FED-42D1-9059-7E43534EDBE7}" srcOrd="1" destOrd="0" presId="urn:microsoft.com/office/officeart/2005/8/layout/hierarchy6"/>
-    <dgm:cxn modelId="{524CA5C3-15EE-43A1-A04E-F5C63A57CA53}" type="presParOf" srcId="{AC28B600-34A4-4254-ADBA-3C31D578918F}" destId="{7D62FFBC-C68E-41EA-A666-528B88249F3C}" srcOrd="1" destOrd="0" presId="urn:microsoft.com/office/officeart/2005/8/layout/hierarchy6"/>
-    <dgm:cxn modelId="{744E6B2C-8008-428A-BC21-9D61ADF9F483}" type="presParOf" srcId="{7D62FFBC-C68E-41EA-A666-528B88249F3C}" destId="{BFBDA219-6572-47D0-82FB-CE205E8E31F7}" srcOrd="0" destOrd="0" presId="urn:microsoft.com/office/officeart/2005/8/layout/hierarchy6"/>
-    <dgm:cxn modelId="{AC01242D-A6A2-4D2F-84FC-7455EBC6515F}" type="presParOf" srcId="{BFBDA219-6572-47D0-82FB-CE205E8E31F7}" destId="{8E3F613A-2EEA-4BCA-9950-7CE0C736EA8A}" srcOrd="0" destOrd="0" presId="urn:microsoft.com/office/officeart/2005/8/layout/hierarchy6"/>
-    <dgm:cxn modelId="{654B06AC-7BD4-49ED-841D-5B9D93397256}" type="presParOf" srcId="{BFBDA219-6572-47D0-82FB-CE205E8E31F7}" destId="{0FD71943-1F0F-41F4-BEBA-0DE9C9063AA9}" srcOrd="1" destOrd="0" presId="urn:microsoft.com/office/officeart/2005/8/layout/hierarchy6"/>
-    <dgm:cxn modelId="{A1953851-B5F2-4665-A04D-500A6B0E86DB}" type="presParOf" srcId="{7D62FFBC-C68E-41EA-A666-528B88249F3C}" destId="{156EEE77-6EFA-480E-9B03-144EAC53275B}" srcOrd="1" destOrd="0" presId="urn:microsoft.com/office/officeart/2005/8/layout/hierarchy6"/>
-    <dgm:cxn modelId="{7DFD00C8-CD53-4071-9F17-DF01F21033C4}" type="presParOf" srcId="{156EEE77-6EFA-480E-9B03-144EAC53275B}" destId="{9FAA349A-2D14-44D7-95A5-EB715B81C3D2}" srcOrd="0" destOrd="0" presId="urn:microsoft.com/office/officeart/2005/8/layout/hierarchy6"/>
-    <dgm:cxn modelId="{65E380C2-BE98-4BD0-928C-AC1D93E0DDB4}" type="presParOf" srcId="{7D62FFBC-C68E-41EA-A666-528B88249F3C}" destId="{63E40798-D26C-46C0-8A94-CCF3D7B2A474}" srcOrd="2" destOrd="0" presId="urn:microsoft.com/office/officeart/2005/8/layout/hierarchy6"/>
-    <dgm:cxn modelId="{909B9895-67E7-4A1E-AE13-3E7DBB644BD5}" type="presParOf" srcId="{63E40798-D26C-46C0-8A94-CCF3D7B2A474}" destId="{4E438708-61E3-4E11-86A5-C3537614BCFC}" srcOrd="0" destOrd="0" presId="urn:microsoft.com/office/officeart/2005/8/layout/hierarchy6"/>
-    <dgm:cxn modelId="{F76EEE9C-3435-458E-AD7C-3C499C624AE2}" type="presParOf" srcId="{63E40798-D26C-46C0-8A94-CCF3D7B2A474}" destId="{FE54A99A-EE57-4480-976F-B09EFA12713C}" srcOrd="1" destOrd="0" presId="urn:microsoft.com/office/officeart/2005/8/layout/hierarchy6"/>
-    <dgm:cxn modelId="{544CFC44-EFEE-4F8F-811F-CB2471C763DF}" type="presParOf" srcId="{7D62FFBC-C68E-41EA-A666-528B88249F3C}" destId="{767C65E9-4D16-41F5-A779-6428EB328AD2}" srcOrd="3" destOrd="0" presId="urn:microsoft.com/office/officeart/2005/8/layout/hierarchy6"/>
-    <dgm:cxn modelId="{FDBB128E-10C4-4605-A97B-2D74597F8150}" type="presParOf" srcId="{767C65E9-4D16-41F5-A779-6428EB328AD2}" destId="{98808C5F-0192-4F87-A6AA-BA311C3FB85C}" srcOrd="0" destOrd="0" presId="urn:microsoft.com/office/officeart/2005/8/layout/hierarchy6"/>
-    <dgm:cxn modelId="{663E7A2C-9F45-46CF-AD08-16421E3D03D9}" type="presParOf" srcId="{7D62FFBC-C68E-41EA-A666-528B88249F3C}" destId="{A71655E9-FB62-4865-9AC6-61EBF4497E37}" srcOrd="4" destOrd="0" presId="urn:microsoft.com/office/officeart/2005/8/layout/hierarchy6"/>
-    <dgm:cxn modelId="{6D7B1B5D-72F7-4365-95D7-7700E768CA0F}" type="presParOf" srcId="{A71655E9-FB62-4865-9AC6-61EBF4497E37}" destId="{BF9BA2F7-CFFD-4F91-9ADC-67B86903678A}" srcOrd="0" destOrd="0" presId="urn:microsoft.com/office/officeart/2005/8/layout/hierarchy6"/>
-    <dgm:cxn modelId="{FC7912E6-1B76-449D-82AD-21E290183968}" type="presParOf" srcId="{A71655E9-FB62-4865-9AC6-61EBF4497E37}" destId="{07E32FD9-44AA-4ADB-8156-A800F174733D}" srcOrd="1" destOrd="0" presId="urn:microsoft.com/office/officeart/2005/8/layout/hierarchy6"/>
+    <dgm:cxn modelId="{C1487758-BEE4-4A5C-8B64-EB9690CA5474}" type="presOf" srcId="{0BB80252-C12E-417F-BEFF-F7653156B09B}" destId="{AC28B600-34A4-4254-ADBA-3C31D578918F}" srcOrd="0" destOrd="0" presId="urn:microsoft.com/office/officeart/2005/8/layout/hierarchy6"/>
+    <dgm:cxn modelId="{FBC0150F-4D38-49CF-A00E-20821F7F0982}" type="presOf" srcId="{C98CF2E6-C1D3-42C3-838E-9945DA68F706}" destId="{24032A70-702C-42C4-90F1-7ABD29CC7740}" srcOrd="0" destOrd="0" presId="urn:microsoft.com/office/officeart/2005/8/layout/hierarchy6"/>
+    <dgm:cxn modelId="{6364ABA1-DA05-4A3F-A584-1790BEE14154}" type="presOf" srcId="{B7EED8FC-A15F-4C01-989D-614089C3002F}" destId="{99267372-20FD-4923-9E18-F44ADD13C3FC}" srcOrd="0" destOrd="0" presId="urn:microsoft.com/office/officeart/2005/8/layout/hierarchy6"/>
+    <dgm:cxn modelId="{B2C2D775-3098-4B83-817A-E80FE156294A}" type="presOf" srcId="{FDF11045-199A-477E-8FAA-DF523186ADEB}" destId="{359E3C1A-F9B8-40ED-99DA-6399CDBC4B72}" srcOrd="0" destOrd="0" presId="urn:microsoft.com/office/officeart/2005/8/layout/hierarchy6"/>
+    <dgm:cxn modelId="{8FB554B7-2DF0-42C4-9735-48E6803F4734}" type="presParOf" srcId="{AC28B600-34A4-4254-ADBA-3C31D578918F}" destId="{17957617-0FC1-48B8-BD74-830FAE0F75FC}" srcOrd="0" destOrd="0" presId="urn:microsoft.com/office/officeart/2005/8/layout/hierarchy6"/>
+    <dgm:cxn modelId="{15A94145-4026-4DB8-BB26-C72C0494A52C}" type="presParOf" srcId="{17957617-0FC1-48B8-BD74-830FAE0F75FC}" destId="{828803BC-AB1C-4E81-854F-3B5924BAF85C}" srcOrd="0" destOrd="0" presId="urn:microsoft.com/office/officeart/2005/8/layout/hierarchy6"/>
+    <dgm:cxn modelId="{0E1A1105-5566-4936-B148-541D1F9ADE67}" type="presParOf" srcId="{17957617-0FC1-48B8-BD74-830FAE0F75FC}" destId="{3AD2BB8C-56BD-44F9-8EC7-C4E72CBE59BC}" srcOrd="1" destOrd="0" presId="urn:microsoft.com/office/officeart/2005/8/layout/hierarchy6"/>
+    <dgm:cxn modelId="{1DB9347D-B19B-4342-BD6C-D7C7363253A0}" type="presParOf" srcId="{3AD2BB8C-56BD-44F9-8EC7-C4E72CBE59BC}" destId="{E635FDB6-B720-46D5-9A06-9610FEACF0CD}" srcOrd="0" destOrd="0" presId="urn:microsoft.com/office/officeart/2005/8/layout/hierarchy6"/>
+    <dgm:cxn modelId="{C473ABB5-C0B5-4D60-AC67-567BAA33ADFC}" type="presParOf" srcId="{E635FDB6-B720-46D5-9A06-9610FEACF0CD}" destId="{09C03C00-9199-44B4-8E7F-376544976283}" srcOrd="0" destOrd="0" presId="urn:microsoft.com/office/officeart/2005/8/layout/hierarchy6"/>
+    <dgm:cxn modelId="{96F0034E-2247-48E2-BC9D-B05E1BF3D0B6}" type="presParOf" srcId="{E635FDB6-B720-46D5-9A06-9610FEACF0CD}" destId="{1758AF93-5D98-4B30-872F-84BFAF55A1BD}" srcOrd="1" destOrd="0" presId="urn:microsoft.com/office/officeart/2005/8/layout/hierarchy6"/>
+    <dgm:cxn modelId="{906C35C8-9C6F-49F6-AAC8-A2D8A3137265}" type="presParOf" srcId="{1758AF93-5D98-4B30-872F-84BFAF55A1BD}" destId="{24032A70-702C-42C4-90F1-7ABD29CC7740}" srcOrd="0" destOrd="0" presId="urn:microsoft.com/office/officeart/2005/8/layout/hierarchy6"/>
+    <dgm:cxn modelId="{AAD9E8F2-CACD-4F2B-B55B-C3641475A54E}" type="presParOf" srcId="{1758AF93-5D98-4B30-872F-84BFAF55A1BD}" destId="{5209A400-4CAB-4B2D-B3B6-C48397E74A4D}" srcOrd="1" destOrd="0" presId="urn:microsoft.com/office/officeart/2005/8/layout/hierarchy6"/>
+    <dgm:cxn modelId="{CC94C0C2-ED30-470F-9762-D5545E3CA9F6}" type="presParOf" srcId="{5209A400-4CAB-4B2D-B3B6-C48397E74A4D}" destId="{26FA01C8-9D3B-4899-A525-D0FAA27F93C1}" srcOrd="0" destOrd="0" presId="urn:microsoft.com/office/officeart/2005/8/layout/hierarchy6"/>
+    <dgm:cxn modelId="{12FF409A-5906-4D8C-B1B8-A65A672EF1F3}" type="presParOf" srcId="{5209A400-4CAB-4B2D-B3B6-C48397E74A4D}" destId="{95350CCB-4941-4173-B229-54483E2B7743}" srcOrd="1" destOrd="0" presId="urn:microsoft.com/office/officeart/2005/8/layout/hierarchy6"/>
+    <dgm:cxn modelId="{ECEFA035-C9B5-4F02-8254-6C080A4B697C}" type="presParOf" srcId="{95350CCB-4941-4173-B229-54483E2B7743}" destId="{5F08574A-D150-46F6-9187-5DA6AB6B52D8}" srcOrd="0" destOrd="0" presId="urn:microsoft.com/office/officeart/2005/8/layout/hierarchy6"/>
+    <dgm:cxn modelId="{C2F61436-1838-4C50-B83D-FCE214B64BD0}" type="presParOf" srcId="{95350CCB-4941-4173-B229-54483E2B7743}" destId="{C0FADF71-2C11-4D44-987D-EBC72693467A}" srcOrd="1" destOrd="0" presId="urn:microsoft.com/office/officeart/2005/8/layout/hierarchy6"/>
+    <dgm:cxn modelId="{502FDAFE-FBDC-42AA-9972-1A13B9172621}" type="presParOf" srcId="{C0FADF71-2C11-4D44-987D-EBC72693467A}" destId="{58BAD7CB-C5DF-4C40-8BA8-A4A3C1719285}" srcOrd="0" destOrd="0" presId="urn:microsoft.com/office/officeart/2005/8/layout/hierarchy6"/>
+    <dgm:cxn modelId="{A53AEA4D-CDED-44EB-B712-1A4AAE9D97F0}" type="presParOf" srcId="{C0FADF71-2C11-4D44-987D-EBC72693467A}" destId="{65184B24-163B-405B-97A5-7240957DB140}" srcOrd="1" destOrd="0" presId="urn:microsoft.com/office/officeart/2005/8/layout/hierarchy6"/>
+    <dgm:cxn modelId="{A3DA3656-465C-43D5-8EB8-1FC546C48808}" type="presParOf" srcId="{95350CCB-4941-4173-B229-54483E2B7743}" destId="{99267372-20FD-4923-9E18-F44ADD13C3FC}" srcOrd="2" destOrd="0" presId="urn:microsoft.com/office/officeart/2005/8/layout/hierarchy6"/>
+    <dgm:cxn modelId="{D5ECF3BE-00A8-4816-9A33-5F3A86AD3DA6}" type="presParOf" srcId="{95350CCB-4941-4173-B229-54483E2B7743}" destId="{21952604-1B4D-4837-87C9-C14C0975172C}" srcOrd="3" destOrd="0" presId="urn:microsoft.com/office/officeart/2005/8/layout/hierarchy6"/>
+    <dgm:cxn modelId="{B155CC5D-620B-4327-A274-EB44A7A503BF}" type="presParOf" srcId="{21952604-1B4D-4837-87C9-C14C0975172C}" destId="{26209BBC-2797-41F0-B455-2C8953648146}" srcOrd="0" destOrd="0" presId="urn:microsoft.com/office/officeart/2005/8/layout/hierarchy6"/>
+    <dgm:cxn modelId="{7B3B832D-B1C3-4E5B-B15E-A5DE2F2338D4}" type="presParOf" srcId="{21952604-1B4D-4837-87C9-C14C0975172C}" destId="{FD900961-405D-4B24-867B-E9439B01E218}" srcOrd="1" destOrd="0" presId="urn:microsoft.com/office/officeart/2005/8/layout/hierarchy6"/>
+    <dgm:cxn modelId="{845A2870-9F34-4998-BCA5-4148C05C7160}" type="presParOf" srcId="{95350CCB-4941-4173-B229-54483E2B7743}" destId="{341C5E11-5015-4F87-B463-1A1BC4BE3CDC}" srcOrd="4" destOrd="0" presId="urn:microsoft.com/office/officeart/2005/8/layout/hierarchy6"/>
+    <dgm:cxn modelId="{2C88012A-AB98-45AE-823A-FF2B4B67218E}" type="presParOf" srcId="{95350CCB-4941-4173-B229-54483E2B7743}" destId="{D2530C32-C5FA-4497-AE1C-FE8D690F99AA}" srcOrd="5" destOrd="0" presId="urn:microsoft.com/office/officeart/2005/8/layout/hierarchy6"/>
+    <dgm:cxn modelId="{98C0F3A5-8609-4E48-B5AF-73DF3C86BF9C}" type="presParOf" srcId="{D2530C32-C5FA-4497-AE1C-FE8D690F99AA}" destId="{671FE46C-AD25-4E5E-B8AF-94220E8EF248}" srcOrd="0" destOrd="0" presId="urn:microsoft.com/office/officeart/2005/8/layout/hierarchy6"/>
+    <dgm:cxn modelId="{421D4C34-D232-4117-BEFE-A3466E00A1C4}" type="presParOf" srcId="{D2530C32-C5FA-4497-AE1C-FE8D690F99AA}" destId="{FB4559D2-12BF-4195-ABEA-5F1966068DCA}" srcOrd="1" destOrd="0" presId="urn:microsoft.com/office/officeart/2005/8/layout/hierarchy6"/>
+    <dgm:cxn modelId="{C7F97914-3396-43F4-B312-A10B791F92CD}" type="presParOf" srcId="{1758AF93-5D98-4B30-872F-84BFAF55A1BD}" destId="{323027F3-E1EC-403A-8A7A-C2AEC1244FEB}" srcOrd="2" destOrd="0" presId="urn:microsoft.com/office/officeart/2005/8/layout/hierarchy6"/>
+    <dgm:cxn modelId="{B3D9626C-BADC-4BC2-AD79-C16CB3C0F933}" type="presParOf" srcId="{1758AF93-5D98-4B30-872F-84BFAF55A1BD}" destId="{E2890B60-18B5-4652-B5D5-33BADC307F65}" srcOrd="3" destOrd="0" presId="urn:microsoft.com/office/officeart/2005/8/layout/hierarchy6"/>
+    <dgm:cxn modelId="{623A71C8-F814-4CC5-AA5C-DB3607494B5E}" type="presParOf" srcId="{E2890B60-18B5-4652-B5D5-33BADC307F65}" destId="{C4BBA0BB-9F0E-42FA-8256-B4A3650269A8}" srcOrd="0" destOrd="0" presId="urn:microsoft.com/office/officeart/2005/8/layout/hierarchy6"/>
+    <dgm:cxn modelId="{11A2F4D2-BBEF-4809-8621-BB5CC6C19BFE}" type="presParOf" srcId="{E2890B60-18B5-4652-B5D5-33BADC307F65}" destId="{CA1B621D-A875-4C85-B5A5-1DDC677EDFD6}" srcOrd="1" destOrd="0" presId="urn:microsoft.com/office/officeart/2005/8/layout/hierarchy6"/>
+    <dgm:cxn modelId="{DCC630CE-D349-4DB0-A969-852C2507CE3D}" type="presParOf" srcId="{CA1B621D-A875-4C85-B5A5-1DDC677EDFD6}" destId="{359E3C1A-F9B8-40ED-99DA-6399CDBC4B72}" srcOrd="0" destOrd="0" presId="urn:microsoft.com/office/officeart/2005/8/layout/hierarchy6"/>
+    <dgm:cxn modelId="{2AB34477-979C-4239-8181-366FF18E41D1}" type="presParOf" srcId="{CA1B621D-A875-4C85-B5A5-1DDC677EDFD6}" destId="{8264039F-A9E9-4D6D-8F3E-4B341A34477C}" srcOrd="1" destOrd="0" presId="urn:microsoft.com/office/officeart/2005/8/layout/hierarchy6"/>
+    <dgm:cxn modelId="{054D819D-0425-4CA9-A8C6-1AE374135337}" type="presParOf" srcId="{8264039F-A9E9-4D6D-8F3E-4B341A34477C}" destId="{5D277694-372E-47D9-9230-792B46C1312E}" srcOrd="0" destOrd="0" presId="urn:microsoft.com/office/officeart/2005/8/layout/hierarchy6"/>
+    <dgm:cxn modelId="{522115C8-DB22-42B2-A7F2-19EDDDBF2963}" type="presParOf" srcId="{8264039F-A9E9-4D6D-8F3E-4B341A34477C}" destId="{6E0B6F46-DD4F-4718-83A1-10F8BACBD7A1}" srcOrd="1" destOrd="0" presId="urn:microsoft.com/office/officeart/2005/8/layout/hierarchy6"/>
+    <dgm:cxn modelId="{C1032554-83DE-43C3-9196-074838E552A6}" type="presParOf" srcId="{CA1B621D-A875-4C85-B5A5-1DDC677EDFD6}" destId="{746603EA-3E68-4F99-87D4-70CCF5A7DD33}" srcOrd="2" destOrd="0" presId="urn:microsoft.com/office/officeart/2005/8/layout/hierarchy6"/>
+    <dgm:cxn modelId="{5752BF60-CCCB-42A0-8395-A4294940F5AB}" type="presParOf" srcId="{CA1B621D-A875-4C85-B5A5-1DDC677EDFD6}" destId="{6DAC6A85-4D87-410F-B703-AD37FEFA96B0}" srcOrd="3" destOrd="0" presId="urn:microsoft.com/office/officeart/2005/8/layout/hierarchy6"/>
+    <dgm:cxn modelId="{47BC0D02-3048-4583-9CF8-476B17F5116B}" type="presParOf" srcId="{6DAC6A85-4D87-410F-B703-AD37FEFA96B0}" destId="{D8E48B37-B17E-47C4-B762-3F7ADF16C8A4}" srcOrd="0" destOrd="0" presId="urn:microsoft.com/office/officeart/2005/8/layout/hierarchy6"/>
+    <dgm:cxn modelId="{1D88444C-BE90-4381-A0D9-88A6D0F0E491}" type="presParOf" srcId="{6DAC6A85-4D87-410F-B703-AD37FEFA96B0}" destId="{4C280020-7FED-42D1-9059-7E43534EDBE7}" srcOrd="1" destOrd="0" presId="urn:microsoft.com/office/officeart/2005/8/layout/hierarchy6"/>
+    <dgm:cxn modelId="{D232C0B9-294E-4D56-963F-09FA65B016B7}" type="presParOf" srcId="{AC28B600-34A4-4254-ADBA-3C31D578918F}" destId="{7D62FFBC-C68E-41EA-A666-528B88249F3C}" srcOrd="1" destOrd="0" presId="urn:microsoft.com/office/officeart/2005/8/layout/hierarchy6"/>
+    <dgm:cxn modelId="{5D0275D4-8260-47AB-A6E4-7AD003E05189}" type="presParOf" srcId="{7D62FFBC-C68E-41EA-A666-528B88249F3C}" destId="{BFBDA219-6572-47D0-82FB-CE205E8E31F7}" srcOrd="0" destOrd="0" presId="urn:microsoft.com/office/officeart/2005/8/layout/hierarchy6"/>
+    <dgm:cxn modelId="{ED3B2413-126A-4BA2-8B6E-CA622AE7C762}" type="presParOf" srcId="{BFBDA219-6572-47D0-82FB-CE205E8E31F7}" destId="{8E3F613A-2EEA-4BCA-9950-7CE0C736EA8A}" srcOrd="0" destOrd="0" presId="urn:microsoft.com/office/officeart/2005/8/layout/hierarchy6"/>
+    <dgm:cxn modelId="{791FF107-DC96-4AD9-BB32-03CF8C20AAA6}" type="presParOf" srcId="{BFBDA219-6572-47D0-82FB-CE205E8E31F7}" destId="{0FD71943-1F0F-41F4-BEBA-0DE9C9063AA9}" srcOrd="1" destOrd="0" presId="urn:microsoft.com/office/officeart/2005/8/layout/hierarchy6"/>
+    <dgm:cxn modelId="{772BA485-0B38-4D46-866A-122F5CDBB387}" type="presParOf" srcId="{7D62FFBC-C68E-41EA-A666-528B88249F3C}" destId="{156EEE77-6EFA-480E-9B03-144EAC53275B}" srcOrd="1" destOrd="0" presId="urn:microsoft.com/office/officeart/2005/8/layout/hierarchy6"/>
+    <dgm:cxn modelId="{67D29305-FE28-4151-9E1C-BB5E9915508B}" type="presParOf" srcId="{156EEE77-6EFA-480E-9B03-144EAC53275B}" destId="{9FAA349A-2D14-44D7-95A5-EB715B81C3D2}" srcOrd="0" destOrd="0" presId="urn:microsoft.com/office/officeart/2005/8/layout/hierarchy6"/>
+    <dgm:cxn modelId="{1A2E284C-EEC2-46D0-B651-BD75A72F8D17}" type="presParOf" srcId="{7D62FFBC-C68E-41EA-A666-528B88249F3C}" destId="{63E40798-D26C-46C0-8A94-CCF3D7B2A474}" srcOrd="2" destOrd="0" presId="urn:microsoft.com/office/officeart/2005/8/layout/hierarchy6"/>
+    <dgm:cxn modelId="{CC15EF27-1610-4B3A-8F87-815E081967A5}" type="presParOf" srcId="{63E40798-D26C-46C0-8A94-CCF3D7B2A474}" destId="{4E438708-61E3-4E11-86A5-C3537614BCFC}" srcOrd="0" destOrd="0" presId="urn:microsoft.com/office/officeart/2005/8/layout/hierarchy6"/>
+    <dgm:cxn modelId="{E4909E6F-885B-4926-BF6F-4F1056916FFA}" type="presParOf" srcId="{63E40798-D26C-46C0-8A94-CCF3D7B2A474}" destId="{FE54A99A-EE57-4480-976F-B09EFA12713C}" srcOrd="1" destOrd="0" presId="urn:microsoft.com/office/officeart/2005/8/layout/hierarchy6"/>
+    <dgm:cxn modelId="{4B98BE06-0FCC-436A-A9DD-980552F45CAF}" type="presParOf" srcId="{7D62FFBC-C68E-41EA-A666-528B88249F3C}" destId="{767C65E9-4D16-41F5-A779-6428EB328AD2}" srcOrd="3" destOrd="0" presId="urn:microsoft.com/office/officeart/2005/8/layout/hierarchy6"/>
+    <dgm:cxn modelId="{D44F125B-3255-4635-B224-7AC0108CA200}" type="presParOf" srcId="{767C65E9-4D16-41F5-A779-6428EB328AD2}" destId="{98808C5F-0192-4F87-A6AA-BA311C3FB85C}" srcOrd="0" destOrd="0" presId="urn:microsoft.com/office/officeart/2005/8/layout/hierarchy6"/>
+    <dgm:cxn modelId="{F2F3B503-0A7E-44FF-BE5C-E6ABEABF6317}" type="presParOf" srcId="{7D62FFBC-C68E-41EA-A666-528B88249F3C}" destId="{A71655E9-FB62-4865-9AC6-61EBF4497E37}" srcOrd="4" destOrd="0" presId="urn:microsoft.com/office/officeart/2005/8/layout/hierarchy6"/>
+    <dgm:cxn modelId="{B2556522-977D-45EF-8129-D5F2A2DFDD29}" type="presParOf" srcId="{A71655E9-FB62-4865-9AC6-61EBF4497E37}" destId="{BF9BA2F7-CFFD-4F91-9ADC-67B86903678A}" srcOrd="0" destOrd="0" presId="urn:microsoft.com/office/officeart/2005/8/layout/hierarchy6"/>
+    <dgm:cxn modelId="{2AFC992C-C43D-4EA5-A58A-FEABE4B0CA75}" type="presParOf" srcId="{A71655E9-FB62-4865-9AC6-61EBF4497E37}" destId="{07E32FD9-44AA-4ADB-8156-A800F174733D}" srcOrd="1" destOrd="0" presId="urn:microsoft.com/office/officeart/2005/8/layout/hierarchy6"/>
   </dgm:cxnLst>
   <dgm:bg/>
   <dgm:whole/>
@@ -52323,7 +53298,7 @@
 </file>
 
 <file path=customXml/itemProps1.xml><?xml version="1.0" encoding="utf-8"?>
-<ds:datastoreItem xmlns:ds="http://schemas.openxmlformats.org/officeDocument/2006/customXml" ds:itemID="{8B676DE4-A2D4-4F74-A399-6BB63F026EEE}">
+<ds:datastoreItem xmlns:ds="http://schemas.openxmlformats.org/officeDocument/2006/customXml" ds:itemID="{996BDF97-A960-456E-830E-3F84D435337C}">
   <ds:schemaRefs>
     <ds:schemaRef ds:uri="http://schemas.openxmlformats.org/officeDocument/2006/bibliography"/>
   </ds:schemaRefs>
@@ -52331,7 +53306,7 @@
 </file>
 
 <file path=customXml/itemProps2.xml><?xml version="1.0" encoding="utf-8"?>
-<ds:datastoreItem xmlns:ds="http://schemas.openxmlformats.org/officeDocument/2006/customXml" ds:itemID="{B9704F96-98E2-4B77-AEF9-B2E9B355A4E5}">
+<ds:datastoreItem xmlns:ds="http://schemas.openxmlformats.org/officeDocument/2006/customXml" ds:itemID="{BAB1DCCA-61A6-447B-9BEB-05F9696BBDA5}">
   <ds:schemaRefs>
     <ds:schemaRef ds:uri="http://schemas.openxmlformats.org/officeDocument/2006/bibliography"/>
   </ds:schemaRefs>
@@ -52339,7 +53314,7 @@
 </file>
 
 <file path=customXml/itemProps3.xml><?xml version="1.0" encoding="utf-8"?>
-<ds:datastoreItem xmlns:ds="http://schemas.openxmlformats.org/officeDocument/2006/customXml" ds:itemID="{E1C0260B-582D-4110-9B51-6C58B7EE844D}">
+<ds:datastoreItem xmlns:ds="http://schemas.openxmlformats.org/officeDocument/2006/customXml" ds:itemID="{0A7FC506-229B-40F7-960A-3CF96C939176}">
   <ds:schemaRefs>
     <ds:schemaRef ds:uri="http://schemas.openxmlformats.org/officeDocument/2006/bibliography"/>
   </ds:schemaRefs>
@@ -52347,7 +53322,7 @@
 </file>
 
 <file path=customXml/itemProps4.xml><?xml version="1.0" encoding="utf-8"?>
-<ds:datastoreItem xmlns:ds="http://schemas.openxmlformats.org/officeDocument/2006/customXml" ds:itemID="{B543F43C-E98D-4142-8A93-BF8D2E853D9F}">
+<ds:datastoreItem xmlns:ds="http://schemas.openxmlformats.org/officeDocument/2006/customXml" ds:itemID="{DF3A2984-496C-47D8-8CF7-CEF28B048933}">
   <ds:schemaRefs>
     <ds:schemaRef ds:uri="http://schemas.openxmlformats.org/officeDocument/2006/bibliography"/>
   </ds:schemaRefs>

--- a/Docs/Projektabschluss/Endbericht_140714.docx
+++ b/Docs/Projektabschluss/Endbericht_140714.docx
@@ -12074,14 +12074,30 @@
       <w:r>
         <w:t xml:space="preserve">Abbildung </w:t>
       </w:r>
-      <w:fldSimple w:instr=" SEQ Abbildung \* ARABIC ">
-        <w:r>
-          <w:rPr>
-            <w:noProof/>
-          </w:rPr>
-          <w:t>1</w:t>
-        </w:r>
-      </w:fldSimple>
+      <w:r>
+        <w:fldChar w:fldCharType="begin"/>
+      </w:r>
+      <w:r>
+        <w:instrText xml:space="preserve"> SEQ Abbild</w:instrText>
+      </w:r>
+      <w:r>
+        <w:instrText xml:space="preserve">ung \* ARABIC </w:instrText>
+      </w:r>
+      <w:r>
+        <w:fldChar w:fldCharType="separate"/>
+      </w:r>
+      <w:r>
+        <w:rPr>
+          <w:noProof/>
+        </w:rPr>
+        <w:t>1</w:t>
+      </w:r>
+      <w:r>
+        <w:rPr>
+          <w:noProof/>
+        </w:rPr>
+        <w:fldChar w:fldCharType="end"/>
+      </w:r>
       <w:r>
         <w:t xml:space="preserve"> Organigramm Naukanu Sailing School</w:t>
       </w:r>
@@ -12638,14 +12654,27 @@
       <w:r>
         <w:t xml:space="preserve">Tabelle </w:t>
       </w:r>
-      <w:fldSimple w:instr=" SEQ Tabelle \* ARABIC ">
-        <w:r>
-          <w:rPr>
-            <w:noProof/>
-          </w:rPr>
-          <w:t>1</w:t>
-        </w:r>
-      </w:fldSimple>
+      <w:r>
+        <w:fldChar w:fldCharType="begin"/>
+      </w:r>
+      <w:r>
+        <w:instrText xml:space="preserve"> SEQ Tabelle \* ARABIC </w:instrText>
+      </w:r>
+      <w:r>
+        <w:fldChar w:fldCharType="separate"/>
+      </w:r>
+      <w:r>
+        <w:rPr>
+          <w:noProof/>
+        </w:rPr>
+        <w:t>1</w:t>
+      </w:r>
+      <w:r>
+        <w:rPr>
+          <w:noProof/>
+        </w:rPr>
+        <w:fldChar w:fldCharType="end"/>
+      </w:r>
       <w:r>
         <w:t xml:space="preserve"> </w:t>
       </w:r>
@@ -12753,12 +12782,12 @@
         <w:rPr>
           <w:i/>
         </w:rPr>
+        <w:instrText xml:space="preserve"> \* MERGEFORMAT </w:instrText>
       </w:r>
       <w:r>
         <w:rPr>
           <w:i/>
         </w:rPr>
-        <w:instrText xml:space="preserve"> \* MERGEFORMAT </w:instrText>
       </w:r>
       <w:r>
         <w:rPr>
@@ -12835,12 +12864,12 @@
         <w:rPr>
           <w:i/>
         </w:rPr>
+        <w:instrText xml:space="preserve"> \* MERGEFORMAT </w:instrText>
       </w:r>
       <w:r>
         <w:rPr>
           <w:i/>
         </w:rPr>
-        <w:instrText xml:space="preserve"> \* MERGEFORMAT </w:instrText>
       </w:r>
       <w:r>
         <w:rPr>
@@ -12949,12 +12978,12 @@
         <w:rPr>
           <w:i/>
         </w:rPr>
+        <w:instrText xml:space="preserve"> \* MERGEFORMAT </w:instrText>
       </w:r>
       <w:r>
         <w:rPr>
           <w:i/>
         </w:rPr>
-        <w:instrText xml:space="preserve"> \* MERGEFORMAT </w:instrText>
       </w:r>
       <w:r>
         <w:rPr>
@@ -13067,12 +13096,12 @@
         <w:rPr>
           <w:i/>
         </w:rPr>
+        <w:instrText xml:space="preserve"> \* MERGEFORMAT </w:instrText>
       </w:r>
       <w:r>
         <w:rPr>
           <w:i/>
         </w:rPr>
-        <w:instrText xml:space="preserve"> \* MERGEFORMAT </w:instrText>
       </w:r>
       <w:r>
         <w:rPr>
@@ -13216,12 +13245,12 @@
         <w:rPr>
           <w:i/>
         </w:rPr>
+        <w:instrText xml:space="preserve"> \* MERGEFORMAT </w:instrText>
       </w:r>
       <w:r>
         <w:rPr>
           <w:i/>
         </w:rPr>
-        <w:instrText xml:space="preserve"> \* MERGEFORMAT </w:instrText>
       </w:r>
       <w:r>
         <w:rPr>
@@ -13354,16 +13383,16 @@
         <w:rPr>
           <w:i/>
           <w:noProof/>
-          <w:lang w:val="en-US" w:eastAsia="en-US"/>
-        </w:rPr>
+          <w:lang w:eastAsia="en-US"/>
+        </w:rPr>
+        <w:instrText xml:space="preserve"> \* MERGEFORMAT </w:instrText>
       </w:r>
       <w:r>
         <w:rPr>
           <w:i/>
           <w:noProof/>
-          <w:lang w:eastAsia="en-US"/>
-        </w:rPr>
-        <w:instrText xml:space="preserve"> \* MERGEFORMAT </w:instrText>
+          <w:lang w:val="en-US" w:eastAsia="en-US"/>
+        </w:rPr>
       </w:r>
       <w:r>
         <w:rPr>
@@ -13880,14 +13909,27 @@
       <w:r>
         <w:t xml:space="preserve">Abbildung </w:t>
       </w:r>
-      <w:fldSimple w:instr=" SEQ Abbildung \* ARABIC ">
-        <w:r>
-          <w:rPr>
-            <w:noProof/>
-          </w:rPr>
-          <w:t>2</w:t>
-        </w:r>
-      </w:fldSimple>
+      <w:r>
+        <w:fldChar w:fldCharType="begin"/>
+      </w:r>
+      <w:r>
+        <w:instrText xml:space="preserve"> SEQ Abbildung \* ARABIC </w:instrText>
+      </w:r>
+      <w:r>
+        <w:fldChar w:fldCharType="separate"/>
+      </w:r>
+      <w:r>
+        <w:rPr>
+          <w:noProof/>
+        </w:rPr>
+        <w:t>2</w:t>
+      </w:r>
+      <w:r>
+        <w:rPr>
+          <w:noProof/>
+        </w:rPr>
+        <w:fldChar w:fldCharType="end"/>
+      </w:r>
       <w:r>
         <w:t xml:space="preserve"> </w:t>
       </w:r>
@@ -14547,6 +14589,7 @@
           <w:id w:val="1515343131"/>
           <w:citation/>
         </w:sdtPr>
+        <w:sdtEndPr/>
         <w:sdtContent>
           <w:r>
             <w:fldChar w:fldCharType="begin"/>
@@ -14659,14 +14702,27 @@
                             <w:r>
                               <w:t xml:space="preserve">Abbildung </w:t>
                             </w:r>
-                            <w:fldSimple w:instr=" SEQ Abbildung \* ARABIC ">
-                              <w:r>
-                                <w:rPr>
-                                  <w:noProof/>
-                                </w:rPr>
-                                <w:t>3</w:t>
-                              </w:r>
-                            </w:fldSimple>
+                            <w:r>
+                              <w:fldChar w:fldCharType="begin"/>
+                            </w:r>
+                            <w:r>
+                              <w:instrText xml:space="preserve"> SEQ Abbildung \* ARABIC </w:instrText>
+                            </w:r>
+                            <w:r>
+                              <w:fldChar w:fldCharType="separate"/>
+                            </w:r>
+                            <w:r>
+                              <w:rPr>
+                                <w:noProof/>
+                              </w:rPr>
+                              <w:t>3</w:t>
+                            </w:r>
+                            <w:r>
+                              <w:rPr>
+                                <w:noProof/>
+                              </w:rPr>
+                              <w:fldChar w:fldCharType="end"/>
+                            </w:r>
                             <w:r>
                               <w:t xml:space="preserve"> </w:t>
                             </w:r>
@@ -14799,6 +14855,7 @@
           <w:id w:val="14064996"/>
           <w:citation/>
         </w:sdtPr>
+        <w:sdtEndPr/>
         <w:sdtContent>
           <w:r>
             <w:fldChar w:fldCharType="begin"/>
@@ -14984,14 +15041,14 @@
       <w:pPr>
         <w:pStyle w:val="berschrift2"/>
       </w:pPr>
-      <w:bookmarkStart w:id="301" w:name="_Toc392770082"/>
-      <w:bookmarkStart w:id="302" w:name="_Toc393097470"/>
+      <w:bookmarkStart w:id="300" w:name="_Toc392770082"/>
+      <w:bookmarkStart w:id="301" w:name="_Toc393097470"/>
       <w:r>
         <w:lastRenderedPageBreak/>
         <w:t>Nutzen des Projektmanagements</w:t>
       </w:r>
+      <w:bookmarkEnd w:id="300"/>
       <w:bookmarkEnd w:id="301"/>
-      <w:bookmarkEnd w:id="302"/>
     </w:p>
     <w:p>
       <w:r>
@@ -15008,6 +15065,7 @@
           <w:id w:val="451280579"/>
           <w:citation/>
         </w:sdtPr>
+        <w:sdtEndPr/>
         <w:sdtContent>
           <w:r>
             <w:fldChar w:fldCharType="begin"/>
@@ -15212,14 +15270,14 @@
       <w:pPr>
         <w:pStyle w:val="berschrift3"/>
       </w:pPr>
-      <w:bookmarkStart w:id="303" w:name="_Toc392770083"/>
-      <w:bookmarkStart w:id="304" w:name="_Toc393097471"/>
+      <w:bookmarkStart w:id="302" w:name="_Toc392770083"/>
+      <w:bookmarkStart w:id="303" w:name="_Toc393097471"/>
       <w:r>
         <w:lastRenderedPageBreak/>
         <w:t>Projektorganisation</w:t>
       </w:r>
+      <w:bookmarkEnd w:id="302"/>
       <w:bookmarkEnd w:id="303"/>
-      <w:bookmarkEnd w:id="304"/>
     </w:p>
     <w:p>
       <w:r>
@@ -15331,38 +15389,38 @@
       <w:pPr>
         <w:pStyle w:val="berschrift3"/>
       </w:pPr>
-      <w:bookmarkStart w:id="305" w:name="_Toc392770084"/>
-      <w:bookmarkStart w:id="306" w:name="_Toc393097472"/>
+      <w:bookmarkStart w:id="304" w:name="_Toc392770084"/>
+      <w:bookmarkStart w:id="305" w:name="_Toc393097472"/>
       <w:r>
         <w:t>Projekt</w:t>
       </w:r>
       <w:r>
         <w:t>planung</w:t>
       </w:r>
+      <w:bookmarkEnd w:id="304"/>
       <w:bookmarkEnd w:id="305"/>
+    </w:p>
+    <w:p>
+      <w:r>
+        <w:t>Das potenzielle Risiko in einem Projekt versucht man durch eine detaillierte Projektplanung zu minimieren bzw. auszuschließen. Dabei ergeben sich aus der Planung Soll-Vorgaben für die einzelnen Aufgabenbereiche. An der Projektplanung war das gesamte Team beteiligt.</w:t>
+      </w:r>
+    </w:p>
+    <w:p>
+      <w:r>
+        <w:t>Die Folge der Aufteilung waren Aufgabenblöcke mit unterschiedlichen Schwerpunkten, z.B. die Entwicklung, die Dokumentation und der Test der Software. Eine Aufteilung der Gebiete auf die einzelnen Projektmitarbeiter wurde vom Projektleiter nach Abstimmung mit dem Team vorgenommen.</w:t>
+      </w:r>
+    </w:p>
+    <w:p>
+      <w:pPr>
+        <w:pStyle w:val="berschrift3"/>
+      </w:pPr>
+      <w:bookmarkStart w:id="306" w:name="_Toc392770085"/>
+      <w:bookmarkStart w:id="307" w:name="_Toc393097473"/>
+      <w:r>
+        <w:t>Projektstruktur</w:t>
+      </w:r>
       <w:bookmarkEnd w:id="306"/>
-    </w:p>
-    <w:p>
-      <w:r>
-        <w:t>Das potenzielle Risiko in einem Projekt versucht man durch eine detaillierte Projektplanung zu minimieren bzw. auszuschließen. Dabei ergeben sich aus der Planung Soll-Vorgaben für die einzelnen Aufgabenbereiche. An der Projektplanung war das gesamte Team beteiligt.</w:t>
-      </w:r>
-    </w:p>
-    <w:p>
-      <w:r>
-        <w:t>Die Folge der Aufteilung waren Aufgabenblöcke mit unterschiedlichen Schwerpunkten, z.B. die Entwicklung, die Dokumentation und der Test der Software. Eine Aufteilung der Gebiete auf die einzelnen Projektmitarbeiter wurde vom Projektleiter nach Abstimmung mit dem Team vorgenommen.</w:t>
-      </w:r>
-    </w:p>
-    <w:p>
-      <w:pPr>
-        <w:pStyle w:val="berschrift3"/>
-      </w:pPr>
-      <w:bookmarkStart w:id="307" w:name="_Toc392770085"/>
-      <w:bookmarkStart w:id="308" w:name="_Toc393097473"/>
-      <w:r>
-        <w:t>Projektstruktur</w:t>
-      </w:r>
       <w:bookmarkEnd w:id="307"/>
-      <w:bookmarkEnd w:id="308"/>
     </w:p>
     <w:p>
       <w:r>
@@ -15421,17 +15479,17 @@
       <w:pPr>
         <w:pStyle w:val="berschrift3"/>
       </w:pPr>
-      <w:bookmarkStart w:id="309" w:name="_Toc391723841"/>
-      <w:bookmarkStart w:id="310" w:name="_Toc391724146"/>
-      <w:bookmarkStart w:id="311" w:name="_Toc392770086"/>
-      <w:bookmarkStart w:id="312" w:name="_Toc393097474"/>
+      <w:bookmarkStart w:id="308" w:name="_Toc391723841"/>
+      <w:bookmarkStart w:id="309" w:name="_Toc391724146"/>
+      <w:bookmarkStart w:id="310" w:name="_Toc392770086"/>
+      <w:bookmarkStart w:id="311" w:name="_Toc393097474"/>
+      <w:bookmarkEnd w:id="308"/>
       <w:bookmarkEnd w:id="309"/>
+      <w:r>
+        <w:t>Terminplan</w:t>
+      </w:r>
       <w:bookmarkEnd w:id="310"/>
-      <w:r>
-        <w:t>Terminplan</w:t>
-      </w:r>
       <w:bookmarkEnd w:id="311"/>
-      <w:bookmarkEnd w:id="312"/>
     </w:p>
     <w:p>
       <w:r>
@@ -15578,22 +15636,35 @@
         <w:pStyle w:val="Beschriftung"/>
         <w:jc w:val="center"/>
       </w:pPr>
-      <w:bookmarkStart w:id="313" w:name="_Toc393145603"/>
+      <w:bookmarkStart w:id="312" w:name="_Toc393145603"/>
       <w:r>
         <w:t xml:space="preserve">Abbildung </w:t>
       </w:r>
-      <w:fldSimple w:instr=" SEQ Abbildung \* ARABIC ">
-        <w:r>
-          <w:rPr>
-            <w:noProof/>
-          </w:rPr>
-          <w:t>4</w:t>
-        </w:r>
-      </w:fldSimple>
+      <w:r>
+        <w:fldChar w:fldCharType="begin"/>
+      </w:r>
+      <w:r>
+        <w:instrText xml:space="preserve"> SEQ Abbildung \* ARABIC </w:instrText>
+      </w:r>
+      <w:r>
+        <w:fldChar w:fldCharType="separate"/>
+      </w:r>
+      <w:r>
+        <w:rPr>
+          <w:noProof/>
+        </w:rPr>
+        <w:t>4</w:t>
+      </w:r>
+      <w:r>
+        <w:rPr>
+          <w:noProof/>
+        </w:rPr>
+        <w:fldChar w:fldCharType="end"/>
+      </w:r>
       <w:r>
         <w:t xml:space="preserve"> Terminplanung</w:t>
       </w:r>
-      <w:bookmarkEnd w:id="313"/>
+      <w:bookmarkEnd w:id="312"/>
     </w:p>
     <w:p>
       <w:pPr>
@@ -15608,8 +15679,8 @@
       <w:pPr>
         <w:pStyle w:val="berschrift3"/>
       </w:pPr>
-      <w:bookmarkStart w:id="314" w:name="_Toc392770087"/>
-      <w:bookmarkStart w:id="315" w:name="_Toc393097475"/>
+      <w:bookmarkStart w:id="313" w:name="_Toc392770087"/>
+      <w:bookmarkStart w:id="314" w:name="_Toc393097475"/>
       <w:r>
         <w:lastRenderedPageBreak/>
         <w:t>Projektüberwachung</w:t>
@@ -15617,8 +15688,8 @@
       <w:r>
         <w:t xml:space="preserve"> und -steuerung</w:t>
       </w:r>
+      <w:bookmarkEnd w:id="313"/>
       <w:bookmarkEnd w:id="314"/>
-      <w:bookmarkEnd w:id="315"/>
     </w:p>
     <w:p>
       <w:r>
@@ -15727,22 +15798,35 @@
                                 <w:sz w:val="24"/>
                               </w:rPr>
                             </w:pPr>
-                            <w:bookmarkStart w:id="316" w:name="_Toc393145604"/>
+                            <w:bookmarkStart w:id="315" w:name="_Toc393145604"/>
                             <w:r>
                               <w:t xml:space="preserve">Abbildung </w:t>
                             </w:r>
-                            <w:fldSimple w:instr=" SEQ Abbildung \* ARABIC ">
-                              <w:r>
-                                <w:rPr>
-                                  <w:noProof/>
-                                </w:rPr>
-                                <w:t>5</w:t>
-                              </w:r>
-                            </w:fldSimple>
+                            <w:r>
+                              <w:fldChar w:fldCharType="begin"/>
+                            </w:r>
+                            <w:r>
+                              <w:instrText xml:space="preserve"> SEQ Abbildung \* ARABIC </w:instrText>
+                            </w:r>
+                            <w:r>
+                              <w:fldChar w:fldCharType="separate"/>
+                            </w:r>
+                            <w:r>
+                              <w:rPr>
+                                <w:noProof/>
+                              </w:rPr>
+                              <w:t>5</w:t>
+                            </w:r>
+                            <w:r>
+                              <w:rPr>
+                                <w:noProof/>
+                              </w:rPr>
+                              <w:fldChar w:fldCharType="end"/>
+                            </w:r>
                             <w:r>
                               <w:t xml:space="preserve"> Projektüberwachung/-steuerung</w:t>
                             </w:r>
-                            <w:bookmarkEnd w:id="316"/>
+                            <w:bookmarkEnd w:id="315"/>
                           </w:p>
                         </w:txbxContent>
                       </wps:txbx>
@@ -16078,6 +16162,7 @@
           <w:id w:val="1586958040"/>
           <w:citation/>
         </w:sdtPr>
+        <w:sdtEndPr/>
         <w:sdtContent>
           <w:r>
             <w:fldChar w:fldCharType="begin"/>
@@ -16104,13 +16189,13 @@
       <w:pPr>
         <w:pStyle w:val="berschrift3"/>
       </w:pPr>
-      <w:bookmarkStart w:id="318" w:name="_Toc392770088"/>
-      <w:bookmarkStart w:id="319" w:name="_Toc393097476"/>
+      <w:bookmarkStart w:id="316" w:name="_Toc392770088"/>
+      <w:bookmarkStart w:id="317" w:name="_Toc393097476"/>
       <w:r>
         <w:t>Magisches Dreieck des Projektmanagements</w:t>
       </w:r>
-      <w:bookmarkEnd w:id="318"/>
-      <w:bookmarkEnd w:id="319"/>
+      <w:bookmarkEnd w:id="316"/>
+      <w:bookmarkEnd w:id="317"/>
     </w:p>
     <w:p>
       <w:r>
@@ -16325,25 +16410,38 @@
                                 <w:lang w:val="en-US" w:eastAsia="en-US"/>
                               </w:rPr>
                             </w:pPr>
-                            <w:bookmarkStart w:id="320" w:name="_Toc393145605"/>
+                            <w:bookmarkStart w:id="318" w:name="_Toc393145605"/>
                             <w:r>
                               <w:t xml:space="preserve">Abbildung </w:t>
                             </w:r>
-                            <w:fldSimple w:instr=" SEQ Abbildung \* ARABIC ">
-                              <w:r>
-                                <w:rPr>
-                                  <w:noProof/>
-                                </w:rPr>
-                                <w:t>6</w:t>
-                              </w:r>
-                            </w:fldSimple>
+                            <w:r>
+                              <w:fldChar w:fldCharType="begin"/>
+                            </w:r>
+                            <w:r>
+                              <w:instrText xml:space="preserve"> SEQ Abbildung \* ARABIC </w:instrText>
+                            </w:r>
+                            <w:r>
+                              <w:fldChar w:fldCharType="separate"/>
+                            </w:r>
+                            <w:r>
+                              <w:rPr>
+                                <w:noProof/>
+                              </w:rPr>
+                              <w:t>6</w:t>
+                            </w:r>
+                            <w:r>
+                              <w:rPr>
+                                <w:noProof/>
+                              </w:rPr>
+                              <w:fldChar w:fldCharType="end"/>
+                            </w:r>
                             <w:r>
                               <w:t xml:space="preserve"> </w:t>
                             </w:r>
                             <w:r>
                               <w:t>Magisches Dreieck des Projektmanagements</w:t>
                             </w:r>
-                            <w:bookmarkEnd w:id="320"/>
+                            <w:bookmarkEnd w:id="318"/>
                           </w:p>
                         </w:txbxContent>
                       </wps:txbx>
@@ -18249,13 +18347,13 @@
       <w:pPr>
         <w:pStyle w:val="berschrift3"/>
       </w:pPr>
-      <w:bookmarkStart w:id="322" w:name="_Toc392770089"/>
-      <w:bookmarkStart w:id="323" w:name="_Toc393097477"/>
+      <w:bookmarkStart w:id="319" w:name="_Toc392770089"/>
+      <w:bookmarkStart w:id="320" w:name="_Toc393097477"/>
       <w:r>
         <w:t>Projektrisiken</w:t>
       </w:r>
-      <w:bookmarkEnd w:id="322"/>
-      <w:bookmarkEnd w:id="323"/>
+      <w:bookmarkEnd w:id="319"/>
+      <w:bookmarkEnd w:id="320"/>
     </w:p>
     <w:p>
       <w:r>
@@ -18351,13 +18449,13 @@
       <w:pPr>
         <w:pStyle w:val="berschrift3"/>
       </w:pPr>
-      <w:bookmarkStart w:id="324" w:name="_Toc392770090"/>
-      <w:bookmarkStart w:id="325" w:name="_Toc393097478"/>
+      <w:bookmarkStart w:id="321" w:name="_Toc392770090"/>
+      <w:bookmarkStart w:id="322" w:name="_Toc393097478"/>
       <w:r>
         <w:t>Risikoanalyse</w:t>
       </w:r>
-      <w:bookmarkEnd w:id="324"/>
-      <w:bookmarkEnd w:id="325"/>
+      <w:bookmarkEnd w:id="321"/>
+      <w:bookmarkEnd w:id="322"/>
     </w:p>
     <w:p>
       <w:pPr>
@@ -19050,19 +19148,32 @@
           <w:highlight w:val="yellow"/>
         </w:rPr>
       </w:pPr>
-      <w:bookmarkStart w:id="326" w:name="_Toc392831522"/>
-      <w:bookmarkStart w:id="327" w:name="_Toc393101432"/>
+      <w:bookmarkStart w:id="323" w:name="_Toc392831522"/>
+      <w:bookmarkStart w:id="324" w:name="_Toc393101432"/>
       <w:r>
         <w:t xml:space="preserve">Tabelle </w:t>
       </w:r>
-      <w:fldSimple w:instr=" SEQ Tabelle \* ARABIC ">
-        <w:r>
-          <w:rPr>
-            <w:noProof/>
-          </w:rPr>
-          <w:t>2</w:t>
-        </w:r>
-      </w:fldSimple>
+      <w:r>
+        <w:fldChar w:fldCharType="begin"/>
+      </w:r>
+      <w:r>
+        <w:instrText xml:space="preserve"> SEQ Tabelle \* ARABIC </w:instrText>
+      </w:r>
+      <w:r>
+        <w:fldChar w:fldCharType="separate"/>
+      </w:r>
+      <w:r>
+        <w:rPr>
+          <w:noProof/>
+        </w:rPr>
+        <w:t>2</w:t>
+      </w:r>
+      <w:r>
+        <w:rPr>
+          <w:noProof/>
+        </w:rPr>
+        <w:fldChar w:fldCharType="end"/>
+      </w:r>
       <w:r>
         <w:t xml:space="preserve"> </w:t>
       </w:r>
@@ -19072,8 +19183,8 @@
       <w:r>
         <w:t>Risikoanalyse</w:t>
       </w:r>
-      <w:bookmarkEnd w:id="326"/>
-      <w:bookmarkEnd w:id="327"/>
+      <w:bookmarkEnd w:id="323"/>
+      <w:bookmarkEnd w:id="324"/>
     </w:p>
     <w:p/>
     <w:p>
@@ -19089,8 +19200,8 @@
       <w:pPr>
         <w:pStyle w:val="berschrift2"/>
       </w:pPr>
-      <w:bookmarkStart w:id="328" w:name="_Toc392770091"/>
-      <w:bookmarkStart w:id="329" w:name="_Toc393097479"/>
+      <w:bookmarkStart w:id="325" w:name="_Toc392770091"/>
+      <w:bookmarkStart w:id="326" w:name="_Toc393097479"/>
       <w:r>
         <w:lastRenderedPageBreak/>
         <w:t xml:space="preserve">Das </w:t>
@@ -19098,8 +19209,8 @@
       <w:r>
         <w:t>V-Modell</w:t>
       </w:r>
-      <w:bookmarkEnd w:id="328"/>
-      <w:bookmarkEnd w:id="329"/>
+      <w:bookmarkEnd w:id="325"/>
+      <w:bookmarkEnd w:id="326"/>
     </w:p>
     <w:p>
       <w:r>
@@ -19131,6 +19242,7 @@
           <w:id w:val="851999689"/>
           <w:citation/>
         </w:sdtPr>
+        <w:sdtEndPr/>
         <w:sdtContent>
           <w:r>
             <w:fldChar w:fldCharType="begin"/>
@@ -19778,22 +19890,35 @@
         <w:pStyle w:val="Beschriftung"/>
         <w:jc w:val="center"/>
       </w:pPr>
-      <w:bookmarkStart w:id="330" w:name="_Toc393145606"/>
+      <w:bookmarkStart w:id="327" w:name="_Toc393145606"/>
       <w:r>
         <w:t xml:space="preserve">Abbildung </w:t>
       </w:r>
-      <w:fldSimple w:instr=" SEQ Abbildung \* ARABIC ">
-        <w:r>
-          <w:rPr>
-            <w:noProof/>
-          </w:rPr>
-          <w:t>7</w:t>
-        </w:r>
-      </w:fldSimple>
+      <w:r>
+        <w:fldChar w:fldCharType="begin"/>
+      </w:r>
+      <w:r>
+        <w:instrText xml:space="preserve"> SEQ Abbildung \* ARABIC </w:instrText>
+      </w:r>
+      <w:r>
+        <w:fldChar w:fldCharType="separate"/>
+      </w:r>
+      <w:r>
+        <w:rPr>
+          <w:noProof/>
+        </w:rPr>
+        <w:t>7</w:t>
+      </w:r>
+      <w:r>
+        <w:rPr>
+          <w:noProof/>
+        </w:rPr>
+        <w:fldChar w:fldCharType="end"/>
+      </w:r>
       <w:r>
         <w:t xml:space="preserve"> V-Modell</w:t>
       </w:r>
-      <w:bookmarkEnd w:id="330"/>
+      <w:bookmarkEnd w:id="327"/>
     </w:p>
     <w:p>
       <w:r>
@@ -19807,6 +19932,7 @@
           <w:id w:val="-2090917184"/>
           <w:citation/>
         </w:sdtPr>
+        <w:sdtEndPr/>
         <w:sdtContent>
           <w:r>
             <w:fldChar w:fldCharType="begin"/>
@@ -19951,9 +20077,9 @@
       <w:pPr>
         <w:pStyle w:val="berschrift1"/>
       </w:pPr>
-      <w:bookmarkStart w:id="331" w:name="_Toc391792635"/>
-      <w:bookmarkStart w:id="332" w:name="_Toc392770092"/>
-      <w:bookmarkStart w:id="333" w:name="_Toc393097480"/>
+      <w:bookmarkStart w:id="328" w:name="_Toc391792635"/>
+      <w:bookmarkStart w:id="329" w:name="_Toc392770092"/>
+      <w:bookmarkStart w:id="330" w:name="_Toc393097480"/>
       <w:r>
         <w:rPr>
           <w:rFonts w:asciiTheme="minorHAnsi" w:hAnsiTheme="minorHAnsi"/>
@@ -19961,61 +20087,61 @@
         <w:lastRenderedPageBreak/>
         <w:t>Verwendete Technologien</w:t>
       </w:r>
+      <w:bookmarkEnd w:id="328"/>
+      <w:r>
+        <w:rPr>
+          <w:rFonts w:asciiTheme="minorHAnsi" w:hAnsiTheme="minorHAnsi"/>
+        </w:rPr>
+        <w:t xml:space="preserve"> </w:t>
+      </w:r>
+      <w:r>
+        <w:t>[Benjamin Böcherer]</w:t>
+      </w:r>
+      <w:bookmarkEnd w:id="329"/>
+      <w:bookmarkEnd w:id="330"/>
+    </w:p>
+    <w:p>
+      <w:r>
+        <w:t xml:space="preserve">Der Kern der Anwendung „Naukanu Sailing School Manager“ basiert auf Microsoft Technologien im </w:t>
+      </w:r>
+      <w:r>
+        <w:t>.NET</w:t>
+      </w:r>
+      <w:r>
+        <w:t xml:space="preserve">-Umfeld. Die Daten werden in dem Datenbankserver </w:t>
+      </w:r>
+      <w:r>
+        <w:t>Microsoft</w:t>
+      </w:r>
+      <w:r>
+        <w:t xml:space="preserve"> SQL Server persistiert. Die graphische Benutzeroberfläche wurde ebenfalls mit .NET-Technologien umgesetzt. Zusätzlich wird hier noch das UI-Framework „Modern UI“ eingesetzt, um die Oberfläche grafisch an aktuelle Softwareprojekte anzupassen. Die eingesetzten Technologien stehen kostenlos zur Verfügung. Davon profitiert auch die Segelschule als Kunde, die nur die reinen Entwicklungskosten der Anwendung und keine weiteren Lizenzkosten zahlt.</w:t>
+      </w:r>
+      <w:r>
+        <w:t xml:space="preserve"> </w:t>
+      </w:r>
+      <w:r>
+        <w:t>Die relevanten Technologien werden in dem folgenden Kapit</w:t>
+      </w:r>
+      <w:r>
+        <w:t>e</w:t>
+      </w:r>
+      <w:r>
+        <w:t>l genauer erläutert.</w:t>
+      </w:r>
+    </w:p>
+    <w:p>
+      <w:pPr>
+        <w:pStyle w:val="berschrift2"/>
+      </w:pPr>
+      <w:bookmarkStart w:id="331" w:name="_Toc391792636"/>
+      <w:bookmarkStart w:id="332" w:name="_Toc392770093"/>
+      <w:bookmarkStart w:id="333" w:name="_Toc393097481"/>
+      <w:r>
+        <w:t>Microsoft .NET-Framework</w:t>
+      </w:r>
       <w:bookmarkEnd w:id="331"/>
-      <w:r>
-        <w:rPr>
-          <w:rFonts w:asciiTheme="minorHAnsi" w:hAnsiTheme="minorHAnsi"/>
-        </w:rPr>
-        <w:t xml:space="preserve"> </w:t>
-      </w:r>
-      <w:r>
-        <w:t>[Benjamin Böcherer]</w:t>
-      </w:r>
       <w:bookmarkEnd w:id="332"/>
       <w:bookmarkEnd w:id="333"/>
-    </w:p>
-    <w:p>
-      <w:r>
-        <w:t xml:space="preserve">Der Kern der Anwendung „Naukanu Sailing School Manager“ basiert auf Microsoft Technologien im </w:t>
-      </w:r>
-      <w:r>
-        <w:t>.NET</w:t>
-      </w:r>
-      <w:r>
-        <w:t xml:space="preserve">-Umfeld. Die Daten werden in dem Datenbankserver </w:t>
-      </w:r>
-      <w:r>
-        <w:t>Microsoft</w:t>
-      </w:r>
-      <w:r>
-        <w:t xml:space="preserve"> SQL Server persistiert. Die graphische Benutzeroberfläche wurde ebenfalls mit .NET-Technologien umgesetzt. Zusätzlich wird hier noch das UI-Framework „Modern UI“ eingesetzt, um die Oberfläche grafisch an aktuelle Softwareprojekte anzupassen. Die eingesetzten Technologien stehen kostenlos zur Verfügung. Davon profitiert auch die Segelschule als Kunde, die nur die reinen Entwicklungskosten der Anwendung und keine weiteren Lizenzkosten zahlt.</w:t>
-      </w:r>
-      <w:r>
-        <w:t xml:space="preserve"> </w:t>
-      </w:r>
-      <w:r>
-        <w:t>Die relevanten Technologien werden in dem folgenden Kapit</w:t>
-      </w:r>
-      <w:r>
-        <w:t>e</w:t>
-      </w:r>
-      <w:r>
-        <w:t>l genauer erläutert.</w:t>
-      </w:r>
-    </w:p>
-    <w:p>
-      <w:pPr>
-        <w:pStyle w:val="berschrift2"/>
-      </w:pPr>
-      <w:bookmarkStart w:id="334" w:name="_Toc391792636"/>
-      <w:bookmarkStart w:id="335" w:name="_Toc392770093"/>
-      <w:bookmarkStart w:id="336" w:name="_Toc393097481"/>
-      <w:r>
-        <w:t>Microsoft .NET-Framework</w:t>
-      </w:r>
-      <w:bookmarkEnd w:id="334"/>
-      <w:bookmarkEnd w:id="335"/>
-      <w:bookmarkEnd w:id="336"/>
     </w:p>
     <w:p>
       <w:r>
@@ -20059,6 +20185,7 @@
           <w:id w:val="137464715"/>
           <w:citation/>
         </w:sdtPr>
+        <w:sdtEndPr/>
         <w:sdtContent>
           <w:r>
             <w:fldChar w:fldCharType="begin"/>
@@ -20823,27 +20950,40 @@
         <w:pStyle w:val="Beschriftung"/>
         <w:jc w:val="center"/>
       </w:pPr>
-      <w:bookmarkStart w:id="337" w:name="_Toc392831523"/>
-      <w:bookmarkStart w:id="338" w:name="_Toc393101433"/>
+      <w:bookmarkStart w:id="334" w:name="_Toc392831523"/>
+      <w:bookmarkStart w:id="335" w:name="_Toc393101433"/>
       <w:r>
         <w:t xml:space="preserve">Tabelle </w:t>
       </w:r>
-      <w:fldSimple w:instr=" SEQ Tabelle \* ARABIC ">
-        <w:r>
-          <w:rPr>
-            <w:noProof/>
-          </w:rPr>
-          <w:t>3</w:t>
-        </w:r>
-      </w:fldSimple>
+      <w:r>
+        <w:fldChar w:fldCharType="begin"/>
+      </w:r>
+      <w:r>
+        <w:instrText xml:space="preserve"> SEQ Tabelle \* ARABIC </w:instrText>
+      </w:r>
+      <w:r>
+        <w:fldChar w:fldCharType="separate"/>
+      </w:r>
+      <w:r>
+        <w:rPr>
+          <w:noProof/>
+        </w:rPr>
+        <w:t>3</w:t>
+      </w:r>
+      <w:r>
+        <w:rPr>
+          <w:noProof/>
+        </w:rPr>
+        <w:fldChar w:fldCharType="end"/>
+      </w:r>
       <w:r>
         <w:t xml:space="preserve"> </w:t>
       </w:r>
       <w:r>
         <w:t>Übersicht der .NET-Versionen</w:t>
       </w:r>
-      <w:bookmarkEnd w:id="337"/>
-      <w:bookmarkEnd w:id="338"/>
+      <w:bookmarkEnd w:id="334"/>
+      <w:bookmarkEnd w:id="335"/>
     </w:p>
     <w:p>
       <w:pPr>
@@ -20925,19 +21065,32 @@
         <w:pStyle w:val="Beschriftung"/>
         <w:jc w:val="center"/>
       </w:pPr>
-      <w:bookmarkStart w:id="339" w:name="_Toc392831713"/>
-      <w:bookmarkStart w:id="340" w:name="_Toc393145607"/>
+      <w:bookmarkStart w:id="336" w:name="_Toc392831713"/>
+      <w:bookmarkStart w:id="337" w:name="_Toc393145607"/>
       <w:r>
         <w:t xml:space="preserve">Abbildung </w:t>
       </w:r>
-      <w:fldSimple w:instr=" SEQ Abbildung \* ARABIC ">
-        <w:r>
-          <w:rPr>
-            <w:noProof/>
-          </w:rPr>
-          <w:t>8</w:t>
-        </w:r>
-      </w:fldSimple>
+      <w:r>
+        <w:fldChar w:fldCharType="begin"/>
+      </w:r>
+      <w:r>
+        <w:instrText xml:space="preserve"> SEQ Abbildung \* ARABIC </w:instrText>
+      </w:r>
+      <w:r>
+        <w:fldChar w:fldCharType="separate"/>
+      </w:r>
+      <w:r>
+        <w:rPr>
+          <w:noProof/>
+        </w:rPr>
+        <w:t>8</w:t>
+      </w:r>
+      <w:r>
+        <w:rPr>
+          <w:noProof/>
+        </w:rPr>
+        <w:fldChar w:fldCharType="end"/>
+      </w:r>
       <w:r>
         <w:t xml:space="preserve"> </w:t>
       </w:r>
@@ -20968,27 +21121,27 @@
       <w:r>
         <w:t>“</w:t>
       </w:r>
+      <w:bookmarkEnd w:id="336"/>
+      <w:bookmarkEnd w:id="337"/>
+    </w:p>
+    <w:p>
+      <w:pPr>
+        <w:jc w:val="center"/>
+      </w:pPr>
+    </w:p>
+    <w:p>
+      <w:pPr>
+        <w:pStyle w:val="berschrift2"/>
+      </w:pPr>
+      <w:bookmarkStart w:id="338" w:name="_Toc391792637"/>
+      <w:bookmarkStart w:id="339" w:name="_Toc392770094"/>
+      <w:bookmarkStart w:id="340" w:name="_Toc393097482"/>
+      <w:r>
+        <w:t>Die Programmiersprache C#</w:t>
+      </w:r>
+      <w:bookmarkEnd w:id="338"/>
       <w:bookmarkEnd w:id="339"/>
       <w:bookmarkEnd w:id="340"/>
-    </w:p>
-    <w:p>
-      <w:pPr>
-        <w:jc w:val="center"/>
-      </w:pPr>
-    </w:p>
-    <w:p>
-      <w:pPr>
-        <w:pStyle w:val="berschrift2"/>
-      </w:pPr>
-      <w:bookmarkStart w:id="341" w:name="_Toc391792637"/>
-      <w:bookmarkStart w:id="342" w:name="_Toc392770094"/>
-      <w:bookmarkStart w:id="343" w:name="_Toc393097482"/>
-      <w:r>
-        <w:t>Die Programmiersprache C#</w:t>
-      </w:r>
-      <w:bookmarkEnd w:id="341"/>
-      <w:bookmarkEnd w:id="342"/>
-      <w:bookmarkEnd w:id="343"/>
     </w:p>
     <w:p>
       <w:r>
@@ -20999,6 +21152,7 @@
           <w:id w:val="-1323200138"/>
           <w:citation/>
         </w:sdtPr>
+        <w:sdtEndPr/>
         <w:sdtContent>
           <w:r>
             <w:fldChar w:fldCharType="begin"/>
@@ -21031,6 +21185,7 @@
           <w:id w:val="7344886"/>
           <w:citation/>
         </w:sdtPr>
+        <w:sdtEndPr/>
         <w:sdtContent>
           <w:r>
             <w:fldChar w:fldCharType="begin"/>
@@ -21071,15 +21226,15 @@
       <w:pPr>
         <w:pStyle w:val="berschrift2"/>
       </w:pPr>
-      <w:bookmarkStart w:id="344" w:name="_Toc391792638"/>
-      <w:bookmarkStart w:id="345" w:name="_Toc392770095"/>
-      <w:bookmarkStart w:id="346" w:name="_Toc393097483"/>
+      <w:bookmarkStart w:id="341" w:name="_Toc391792638"/>
+      <w:bookmarkStart w:id="342" w:name="_Toc392770095"/>
+      <w:bookmarkStart w:id="343" w:name="_Toc393097483"/>
       <w:r>
         <w:t>XAML</w:t>
       </w:r>
-      <w:bookmarkEnd w:id="344"/>
-      <w:bookmarkEnd w:id="345"/>
-      <w:bookmarkEnd w:id="346"/>
+      <w:bookmarkEnd w:id="341"/>
+      <w:bookmarkEnd w:id="342"/>
+      <w:bookmarkEnd w:id="343"/>
     </w:p>
     <w:p>
       <w:r>
@@ -21119,6 +21274,7 @@
           <w:id w:val="1861462202"/>
           <w:citation/>
         </w:sdtPr>
+        <w:sdtEndPr/>
         <w:sdtContent>
           <w:r>
             <w:fldChar w:fldCharType="begin"/>
@@ -21146,15 +21302,15 @@
       <w:pPr>
         <w:pStyle w:val="berschrift2"/>
       </w:pPr>
-      <w:bookmarkStart w:id="347" w:name="_Toc391792639"/>
-      <w:bookmarkStart w:id="348" w:name="_Toc392770096"/>
-      <w:bookmarkStart w:id="349" w:name="_Toc393097484"/>
+      <w:bookmarkStart w:id="344" w:name="_Toc391792639"/>
+      <w:bookmarkStart w:id="345" w:name="_Toc392770096"/>
+      <w:bookmarkStart w:id="346" w:name="_Toc393097484"/>
       <w:r>
         <w:t>Entity Framework</w:t>
       </w:r>
-      <w:bookmarkEnd w:id="347"/>
-      <w:bookmarkEnd w:id="348"/>
-      <w:bookmarkEnd w:id="349"/>
+      <w:bookmarkEnd w:id="344"/>
+      <w:bookmarkEnd w:id="345"/>
+      <w:bookmarkEnd w:id="346"/>
     </w:p>
     <w:p>
       <w:r>
@@ -21171,6 +21327,7 @@
           <w:id w:val="-671954094"/>
           <w:citation/>
         </w:sdtPr>
+        <w:sdtEndPr/>
         <w:sdtContent>
           <w:r>
             <w:fldChar w:fldCharType="begin"/>
@@ -21207,35 +21364,35 @@
       <w:pPr>
         <w:pStyle w:val="berschrift2"/>
       </w:pPr>
-      <w:bookmarkStart w:id="350" w:name="_Toc391792640"/>
-      <w:bookmarkStart w:id="351" w:name="_Toc392770097"/>
-      <w:bookmarkStart w:id="352" w:name="_Toc393097485"/>
+      <w:bookmarkStart w:id="347" w:name="_Toc391792640"/>
+      <w:bookmarkStart w:id="348" w:name="_Toc392770097"/>
+      <w:bookmarkStart w:id="349" w:name="_Toc393097485"/>
       <w:r>
         <w:t>Modern UI</w:t>
+      </w:r>
+      <w:bookmarkEnd w:id="347"/>
+      <w:bookmarkEnd w:id="348"/>
+      <w:bookmarkEnd w:id="349"/>
+    </w:p>
+    <w:p>
+      <w:r>
+        <w:t>Für die grafische Oberfläche haben wir uns für ein an Windows 8 angelehntes Aussehen entschieden. Um nicht alle optischen Features neu entwickeln zu müssen, wurde das UI-Framework „Modern UI“ eingesetzt. Damit lassen sich z.B. die aus Windows 8 bekannten „Circle-Buttons“ oder „Live-Tiles“ leichter einbinden. Das Framework steht kostenlos zur Verfügung.</w:t>
+      </w:r>
+    </w:p>
+    <w:p>
+      <w:pPr>
+        <w:pStyle w:val="berschrift2"/>
+      </w:pPr>
+      <w:bookmarkStart w:id="350" w:name="_Toc391792641"/>
+      <w:bookmarkStart w:id="351" w:name="_Toc392770098"/>
+      <w:bookmarkStart w:id="352" w:name="_Toc393097486"/>
+      <w:r>
+        <w:lastRenderedPageBreak/>
+        <w:t>MVVM</w:t>
       </w:r>
       <w:bookmarkEnd w:id="350"/>
       <w:bookmarkEnd w:id="351"/>
       <w:bookmarkEnd w:id="352"/>
-    </w:p>
-    <w:p>
-      <w:r>
-        <w:t>Für die grafische Oberfläche haben wir uns für ein an Windows 8 angelehntes Aussehen entschieden. Um nicht alle optischen Features neu entwickeln zu müssen, wurde das UI-Framework „Modern UI“ eingesetzt. Damit lassen sich z.B. die aus Windows 8 bekannten „Circle-Buttons“ oder „Live-Tiles“ leichter einbinden. Das Framework steht kostenlos zur Verfügung.</w:t>
-      </w:r>
-    </w:p>
-    <w:p>
-      <w:pPr>
-        <w:pStyle w:val="berschrift2"/>
-      </w:pPr>
-      <w:bookmarkStart w:id="353" w:name="_Toc391792641"/>
-      <w:bookmarkStart w:id="354" w:name="_Toc392770098"/>
-      <w:bookmarkStart w:id="355" w:name="_Toc393097486"/>
-      <w:r>
-        <w:lastRenderedPageBreak/>
-        <w:t>MVVM</w:t>
-      </w:r>
-      <w:bookmarkEnd w:id="353"/>
-      <w:bookmarkEnd w:id="354"/>
-      <w:bookmarkEnd w:id="355"/>
     </w:p>
     <w:p>
       <w:r>
@@ -21354,6 +21511,7 @@
           <w:id w:val="-1099334556"/>
           <w:citation/>
         </w:sdtPr>
+        <w:sdtEndPr/>
         <w:sdtContent>
           <w:r>
             <w:fldChar w:fldCharType="begin"/>
@@ -21382,7 +21540,7 @@
           <w:rFonts w:eastAsiaTheme="majorEastAsia"/>
         </w:rPr>
       </w:pPr>
-      <w:bookmarkStart w:id="356" w:name="_Toc391792642"/>
+      <w:bookmarkStart w:id="353" w:name="_Toc391792642"/>
       <w:r>
         <w:rPr>
           <w:rFonts w:eastAsiaTheme="majorEastAsia"/>
@@ -21401,7 +21559,7 @@
       <w:r>
         <w:t xml:space="preserve"> wird der Netto-, Bruttopreis und Steuerbetrag ausgewiesen. Die Rechnungsnummer ist fortlaufend.</w:t>
       </w:r>
-      <w:bookmarkStart w:id="357" w:name="_Toc392770099"/>
+      <w:bookmarkStart w:id="354" w:name="_Toc392770099"/>
     </w:p>
     <w:p>
       <w:pPr>
@@ -21416,14 +21574,14 @@
       <w:pPr>
         <w:pStyle w:val="berschrift2"/>
       </w:pPr>
-      <w:bookmarkStart w:id="358" w:name="_Toc393097487"/>
+      <w:bookmarkStart w:id="355" w:name="_Toc393097487"/>
       <w:r>
         <w:lastRenderedPageBreak/>
         <w:t>Microsoft SQL Server</w:t>
       </w:r>
-      <w:bookmarkEnd w:id="356"/>
-      <w:bookmarkEnd w:id="357"/>
-      <w:bookmarkEnd w:id="358"/>
+      <w:bookmarkEnd w:id="353"/>
+      <w:bookmarkEnd w:id="354"/>
+      <w:bookmarkEnd w:id="355"/>
       <w:r>
         <w:t xml:space="preserve"> </w:t>
       </w:r>
@@ -21492,38 +21650,38 @@
       <w:pPr>
         <w:pStyle w:val="berschrift1"/>
       </w:pPr>
-      <w:bookmarkStart w:id="359" w:name="_Toc391792643"/>
-      <w:bookmarkStart w:id="360" w:name="_Toc392770100"/>
-      <w:bookmarkStart w:id="361" w:name="_Toc393097488"/>
+      <w:bookmarkStart w:id="356" w:name="_Toc391792643"/>
+      <w:bookmarkStart w:id="357" w:name="_Toc392770100"/>
+      <w:bookmarkStart w:id="358" w:name="_Toc393097488"/>
       <w:r>
         <w:lastRenderedPageBreak/>
         <w:t>Softwareentwicklung</w:t>
       </w:r>
+      <w:bookmarkEnd w:id="356"/>
+      <w:r>
+        <w:t xml:space="preserve"> [Benjamin Böcherer]</w:t>
+      </w:r>
+      <w:bookmarkEnd w:id="357"/>
+      <w:bookmarkEnd w:id="358"/>
+    </w:p>
+    <w:p>
+      <w:r>
+        <w:t>Für die Umsetzung der Anwendung musste vorab eine generelle Struktur aufgebaut werden. Nachdem die ersten Entscheidungen im Bereich der zu verwendenden Technologien geklärt wurden, ging es um die konkrete Entwicklung der Software. Wir haben uns dazu entschieden, als Vorgehensmodell Scrum einzusetzen und zunächst einen ersten Prototyp zu entwickeln, um darauf aufbauend die Anwendung abzuschließen. Die folgenden Abschnitte erklären die Prozesse detailliert.</w:t>
+      </w:r>
+    </w:p>
+    <w:p>
+      <w:pPr>
+        <w:pStyle w:val="berschrift2"/>
+      </w:pPr>
+      <w:bookmarkStart w:id="359" w:name="_Toc391792644"/>
+      <w:bookmarkStart w:id="360" w:name="_Toc392770101"/>
+      <w:bookmarkStart w:id="361" w:name="_Toc393097489"/>
+      <w:r>
+        <w:t>Vorgehensmodell Scrum</w:t>
+      </w:r>
       <w:bookmarkEnd w:id="359"/>
-      <w:r>
-        <w:t xml:space="preserve"> [Benjamin Böcherer]</w:t>
-      </w:r>
       <w:bookmarkEnd w:id="360"/>
       <w:bookmarkEnd w:id="361"/>
-    </w:p>
-    <w:p>
-      <w:r>
-        <w:t>Für die Umsetzung der Anwendung musste vorab eine generelle Struktur aufgebaut werden. Nachdem die ersten Entscheidungen im Bereich der zu verwendenden Technologien geklärt wurden, ging es um die konkrete Entwicklung der Software. Wir haben uns dazu entschieden, als Vorgehensmodell Scrum einzusetzen und zunächst einen ersten Prototyp zu entwickeln, um darauf aufbauend die Anwendung abzuschließen. Die folgenden Abschnitte erklären die Prozesse detailliert.</w:t>
-      </w:r>
-    </w:p>
-    <w:p>
-      <w:pPr>
-        <w:pStyle w:val="berschrift2"/>
-      </w:pPr>
-      <w:bookmarkStart w:id="362" w:name="_Toc391792644"/>
-      <w:bookmarkStart w:id="363" w:name="_Toc392770101"/>
-      <w:bookmarkStart w:id="364" w:name="_Toc393097489"/>
-      <w:r>
-        <w:t>Vorgehensmodell Scrum</w:t>
-      </w:r>
-      <w:bookmarkEnd w:id="362"/>
-      <w:bookmarkEnd w:id="363"/>
-      <w:bookmarkEnd w:id="364"/>
     </w:p>
     <w:p>
       <w:r>
@@ -21703,6 +21861,7 @@
           <w:id w:val="1089579339"/>
           <w:citation/>
         </w:sdtPr>
+        <w:sdtEndPr/>
         <w:sdtContent>
           <w:r>
             <w:fldChar w:fldCharType="begin"/>
@@ -21791,58 +21950,84 @@
         <w:pStyle w:val="Beschriftung"/>
         <w:jc w:val="center"/>
       </w:pPr>
-      <w:bookmarkStart w:id="365" w:name="_Toc392831714"/>
-      <w:bookmarkStart w:id="366" w:name="_Toc393145608"/>
+      <w:bookmarkStart w:id="362" w:name="_Toc392831714"/>
+      <w:bookmarkStart w:id="363" w:name="_Toc393145608"/>
       <w:r>
         <w:t xml:space="preserve">Abbildung </w:t>
       </w:r>
-      <w:fldSimple w:instr=" STYLEREF 1 \s ">
-        <w:r>
-          <w:rPr>
-            <w:noProof/>
-          </w:rPr>
-          <w:t>6</w:t>
-        </w:r>
-      </w:fldSimple>
+      <w:r>
+        <w:fldChar w:fldCharType="begin"/>
+      </w:r>
+      <w:r>
+        <w:instrText xml:space="preserve"> STYLEREF 1 \s </w:instrText>
+      </w:r>
+      <w:r>
+        <w:fldChar w:fldCharType="separate"/>
+      </w:r>
+      <w:r>
+        <w:rPr>
+          <w:noProof/>
+        </w:rPr>
+        <w:t>6</w:t>
+      </w:r>
+      <w:r>
+        <w:rPr>
+          <w:noProof/>
+        </w:rPr>
+        <w:fldChar w:fldCharType="end"/>
+      </w:r>
       <w:r>
         <w:noBreakHyphen/>
       </w:r>
-      <w:fldSimple w:instr=" SEQ Abbildung \* ARABIC \s 1 ">
-        <w:r>
-          <w:rPr>
-            <w:noProof/>
-          </w:rPr>
-          <w:t>1</w:t>
-        </w:r>
-      </w:fldSimple>
+      <w:r>
+        <w:fldChar w:fldCharType="begin"/>
+      </w:r>
+      <w:r>
+        <w:instrText xml:space="preserve"> SEQ Abbildung \* ARABIC \s 1 </w:instrText>
+      </w:r>
+      <w:r>
+        <w:fldChar w:fldCharType="separate"/>
+      </w:r>
+      <w:r>
+        <w:rPr>
+          <w:noProof/>
+        </w:rPr>
+        <w:t>1</w:t>
+      </w:r>
+      <w:r>
+        <w:rPr>
+          <w:noProof/>
+        </w:rPr>
+        <w:fldChar w:fldCharType="end"/>
+      </w:r>
       <w:r>
         <w:t xml:space="preserve"> Überblick Scrum</w:t>
       </w:r>
       <w:r>
         <w:t>, Quelle: http://www.it-agile.de</w:t>
       </w:r>
+      <w:bookmarkEnd w:id="362"/>
+      <w:r>
+        <w:rPr>
+          <w:rStyle w:val="Funotenzeichen"/>
+        </w:rPr>
+        <w:footnoteReference w:id="3"/>
+      </w:r>
+      <w:bookmarkEnd w:id="363"/>
+    </w:p>
+    <w:p>
+      <w:pPr>
+        <w:pStyle w:val="berschrift2"/>
+      </w:pPr>
+      <w:bookmarkStart w:id="364" w:name="_Toc391792645"/>
+      <w:bookmarkStart w:id="365" w:name="_Toc392770102"/>
+      <w:bookmarkStart w:id="366" w:name="_Toc393097490"/>
+      <w:r>
+        <w:t>Prototyping</w:t>
+      </w:r>
+      <w:bookmarkEnd w:id="364"/>
       <w:bookmarkEnd w:id="365"/>
-      <w:r>
-        <w:rPr>
-          <w:rStyle w:val="Funotenzeichen"/>
-        </w:rPr>
-        <w:footnoteReference w:id="3"/>
-      </w:r>
       <w:bookmarkEnd w:id="366"/>
-    </w:p>
-    <w:p>
-      <w:pPr>
-        <w:pStyle w:val="berschrift2"/>
-      </w:pPr>
-      <w:bookmarkStart w:id="367" w:name="_Toc391792645"/>
-      <w:bookmarkStart w:id="368" w:name="_Toc392770102"/>
-      <w:bookmarkStart w:id="369" w:name="_Toc393097490"/>
-      <w:r>
-        <w:t>Prototyping</w:t>
-      </w:r>
-      <w:bookmarkEnd w:id="367"/>
-      <w:bookmarkEnd w:id="368"/>
-      <w:bookmarkEnd w:id="369"/>
     </w:p>
     <w:p>
       <w:r>
@@ -22128,15 +22313,15 @@
       <w:pPr>
         <w:pStyle w:val="berschrift2"/>
       </w:pPr>
-      <w:bookmarkStart w:id="370" w:name="_Toc391792646"/>
-      <w:bookmarkStart w:id="371" w:name="_Toc392770103"/>
-      <w:bookmarkStart w:id="372" w:name="_Toc393097491"/>
+      <w:bookmarkStart w:id="367" w:name="_Toc391792646"/>
+      <w:bookmarkStart w:id="368" w:name="_Toc392770103"/>
+      <w:bookmarkStart w:id="369" w:name="_Toc393097491"/>
       <w:r>
         <w:t>Qualitätsmanagement</w:t>
       </w:r>
-      <w:bookmarkEnd w:id="370"/>
-      <w:bookmarkEnd w:id="371"/>
-      <w:bookmarkEnd w:id="372"/>
+      <w:bookmarkEnd w:id="367"/>
+      <w:bookmarkEnd w:id="368"/>
+      <w:bookmarkEnd w:id="369"/>
     </w:p>
     <w:p>
       <w:r>
@@ -22538,25 +22723,38 @@
         <w:pStyle w:val="Beschriftung"/>
         <w:jc w:val="center"/>
       </w:pPr>
-      <w:bookmarkStart w:id="373" w:name="_Toc393145609"/>
+      <w:bookmarkStart w:id="370" w:name="_Toc393145609"/>
       <w:r>
         <w:t xml:space="preserve">Abbildung </w:t>
       </w:r>
-      <w:fldSimple w:instr=" SEQ Abbildung \* ARABIC ">
-        <w:r>
-          <w:rPr>
-            <w:noProof/>
-          </w:rPr>
-          <w:t>10</w:t>
-        </w:r>
-      </w:fldSimple>
+      <w:r>
+        <w:fldChar w:fldCharType="begin"/>
+      </w:r>
+      <w:r>
+        <w:instrText xml:space="preserve"> SEQ Abbildung \* ARABIC </w:instrText>
+      </w:r>
+      <w:r>
+        <w:fldChar w:fldCharType="separate"/>
+      </w:r>
+      <w:r>
+        <w:rPr>
+          <w:noProof/>
+        </w:rPr>
+        <w:t>10</w:t>
+      </w:r>
+      <w:r>
+        <w:rPr>
+          <w:noProof/>
+        </w:rPr>
+        <w:fldChar w:fldCharType="end"/>
+      </w:r>
       <w:r>
         <w:t xml:space="preserve"> </w:t>
       </w:r>
       <w:r>
         <w:t>Aufbau eines CI-Systems</w:t>
       </w:r>
-      <w:bookmarkEnd w:id="373"/>
+      <w:bookmarkEnd w:id="370"/>
     </w:p>
     <w:p>
       <w:pPr>
@@ -22569,19 +22767,19 @@
       <w:pPr>
         <w:pStyle w:val="berschrift2"/>
       </w:pPr>
-      <w:bookmarkStart w:id="374" w:name="_Toc375224935"/>
-      <w:bookmarkStart w:id="375" w:name="_Toc382849777"/>
-      <w:bookmarkStart w:id="376" w:name="_Toc391792647"/>
-      <w:bookmarkStart w:id="377" w:name="_Toc392770104"/>
-      <w:bookmarkStart w:id="378" w:name="_Toc393097492"/>
+      <w:bookmarkStart w:id="371" w:name="_Toc375224935"/>
+      <w:bookmarkStart w:id="372" w:name="_Toc382849777"/>
+      <w:bookmarkStart w:id="373" w:name="_Toc391792647"/>
+      <w:bookmarkStart w:id="374" w:name="_Toc392770104"/>
+      <w:bookmarkStart w:id="375" w:name="_Toc393097492"/>
       <w:r>
         <w:t>Organisationswerkezeuge</w:t>
       </w:r>
+      <w:bookmarkEnd w:id="371"/>
+      <w:bookmarkEnd w:id="372"/>
+      <w:bookmarkEnd w:id="373"/>
       <w:bookmarkEnd w:id="374"/>
       <w:bookmarkEnd w:id="375"/>
-      <w:bookmarkEnd w:id="376"/>
-      <w:bookmarkEnd w:id="377"/>
-      <w:bookmarkEnd w:id="378"/>
     </w:p>
     <w:p>
       <w:r>
@@ -22717,25 +22915,38 @@
         <w:pStyle w:val="Beschriftung"/>
         <w:jc w:val="center"/>
       </w:pPr>
-      <w:bookmarkStart w:id="379" w:name="_Toc393145610"/>
+      <w:bookmarkStart w:id="376" w:name="_Toc393145610"/>
       <w:r>
         <w:t xml:space="preserve">Abbildung </w:t>
       </w:r>
-      <w:fldSimple w:instr=" SEQ Abbildung \* ARABIC ">
-        <w:r>
-          <w:rPr>
-            <w:noProof/>
-          </w:rPr>
-          <w:t>11</w:t>
-        </w:r>
-      </w:fldSimple>
+      <w:r>
+        <w:fldChar w:fldCharType="begin"/>
+      </w:r>
+      <w:r>
+        <w:instrText xml:space="preserve"> SEQ Abbildung \* ARABIC </w:instrText>
+      </w:r>
+      <w:r>
+        <w:fldChar w:fldCharType="separate"/>
+      </w:r>
+      <w:r>
+        <w:rPr>
+          <w:noProof/>
+        </w:rPr>
+        <w:t>11</w:t>
+      </w:r>
+      <w:r>
+        <w:rPr>
+          <w:noProof/>
+        </w:rPr>
+        <w:fldChar w:fldCharType="end"/>
+      </w:r>
       <w:r>
         <w:t xml:space="preserve"> </w:t>
       </w:r>
       <w:r>
         <w:t>Burndown-Diagramm</w:t>
       </w:r>
-      <w:bookmarkEnd w:id="379"/>
+      <w:bookmarkEnd w:id="376"/>
     </w:p>
     <w:p>
       <w:pPr>
@@ -22762,15 +22973,15 @@
       <w:pPr>
         <w:pStyle w:val="berschrift2"/>
       </w:pPr>
-      <w:bookmarkStart w:id="380" w:name="_Toc391792648"/>
-      <w:bookmarkStart w:id="381" w:name="_Toc392770105"/>
-      <w:bookmarkStart w:id="382" w:name="_Toc393097493"/>
+      <w:bookmarkStart w:id="377" w:name="_Toc391792648"/>
+      <w:bookmarkStart w:id="378" w:name="_Toc392770105"/>
+      <w:bookmarkStart w:id="379" w:name="_Toc393097493"/>
       <w:r>
         <w:t>Datenbank</w:t>
       </w:r>
-      <w:bookmarkEnd w:id="380"/>
-      <w:bookmarkEnd w:id="381"/>
-      <w:bookmarkEnd w:id="382"/>
+      <w:bookmarkEnd w:id="377"/>
+      <w:bookmarkEnd w:id="378"/>
+      <w:bookmarkEnd w:id="379"/>
     </w:p>
     <w:p>
       <w:r>
@@ -22872,503 +23083,503 @@
       <w:pPr>
         <w:pStyle w:val="berschrift3"/>
       </w:pPr>
-      <w:bookmarkStart w:id="383" w:name="_Toc392770106"/>
-      <w:bookmarkStart w:id="384" w:name="_Toc393097494"/>
+      <w:bookmarkStart w:id="380" w:name="_Toc392770106"/>
+      <w:bookmarkStart w:id="381" w:name="_Toc393097494"/>
       <w:r>
         <w:t>Datenbankdiagramme</w:t>
       </w:r>
+      <w:bookmarkEnd w:id="380"/>
+      <w:bookmarkEnd w:id="381"/>
+    </w:p>
+    <w:p>
+      <w:pPr>
+        <w:pStyle w:val="Listenabsatz"/>
+        <w:ind w:left="0"/>
+      </w:pPr>
+      <w:r>
+        <w:t>Um einen besseren Überblick über die erstellten Tabellen zu bekommen, wurden sogenannte Datenbankdiagramme erstellt. Im Folgenden werden die wichtigsten Datenbankdiagramme erläutert.</w:t>
+      </w:r>
+    </w:p>
+    <w:p>
+      <w:pPr>
+        <w:pStyle w:val="berschrift4"/>
+      </w:pPr>
+      <w:r>
+        <w:t>Kurse</w:t>
+      </w:r>
+    </w:p>
+    <w:p>
+      <w:pPr>
+        <w:pStyle w:val="Listenabsatz"/>
+        <w:ind w:left="0"/>
+      </w:pPr>
+      <w:r>
+        <w:t>Abbildung 28</w:t>
+      </w:r>
+      <w:r>
+        <w:t xml:space="preserve"> im</w:t>
+      </w:r>
+      <w:r>
+        <w:t xml:space="preserve"> Anhang</w:t>
+      </w:r>
+      <w:r>
+        <w:t xml:space="preserve"> </w:t>
+      </w:r>
+      <w:r>
+        <w:fldChar w:fldCharType="begin"/>
+      </w:r>
+      <w:r>
+        <w:instrText xml:space="preserve"> REF _Ref393182870 \r \h </w:instrText>
+      </w:r>
+      <w:r>
+        <w:fldChar w:fldCharType="separate"/>
+      </w:r>
+      <w:r>
+        <w:t>15.4.1</w:t>
+      </w:r>
+      <w:r>
+        <w:fldChar w:fldCharType="end"/>
+      </w:r>
+      <w:r>
+        <w:t xml:space="preserve"> </w:t>
+      </w:r>
+      <w:r>
+        <w:t xml:space="preserve">zeigt an, welche Tabellen für einen Kurs wichtig sind. Ein Kurs </w:t>
+      </w:r>
+      <w:r>
+        <w:t xml:space="preserve">(Courses) kann geplannt werden (CoursePlanings). Die konkrete Anmeldung eines Teilnehmers (Students) spiegelt sich in der Anmeldung (TrainingActivitities) wieder. Für den benötigten Kursleiter (Instructors) werden Zeiten blockiert (BlockedTimeSpans). Zudem wird der Kursleiter bei der Planung berücksichtigt (CoursePlaningInstructors). Da Kurse, Teilnehmer und Kursleiter </w:t>
+      </w:r>
+      <w:r>
+        <w:t>ggf.</w:t>
+      </w:r>
+      <w:r>
+        <w:t xml:space="preserve"> über Qualifikation (Qualifications) verfügen müssen, gibt es die sogenannten Beziehungstabellen (StudentQualifications, InstructorQualifications, CourseQualifications). </w:t>
+      </w:r>
+    </w:p>
+    <w:p>
+      <w:pPr>
+        <w:pStyle w:val="berschrift4"/>
+      </w:pPr>
+      <w:r>
+        <w:t>Qualifikationen</w:t>
+      </w:r>
+    </w:p>
+    <w:p>
+      <w:pPr>
+        <w:pStyle w:val="Listenabsatz"/>
+        <w:ind w:left="0"/>
+      </w:pPr>
+      <w:r>
+        <w:t xml:space="preserve">Die im Vorfeld beschrieben Qualifikationen werden in der Abbildung </w:t>
+      </w:r>
+      <w:r>
+        <w:t>29</w:t>
+      </w:r>
+      <w:r>
+        <w:t xml:space="preserve">, Anhang </w:t>
+      </w:r>
+      <w:r>
+        <w:fldChar w:fldCharType="begin"/>
+      </w:r>
+      <w:r>
+        <w:instrText xml:space="preserve"> REF _Ref393182915 \r \h </w:instrText>
+      </w:r>
+      <w:r>
+        <w:fldChar w:fldCharType="separate"/>
+      </w:r>
+      <w:r>
+        <w:t>15.4.2</w:t>
+      </w:r>
+      <w:r>
+        <w:fldChar w:fldCharType="end"/>
+      </w:r>
+      <w:r>
+        <w:t>,</w:t>
+      </w:r>
+      <w:r>
+        <w:t xml:space="preserve"> noch einmal detailliert darg</w:t>
+      </w:r>
+      <w:r>
+        <w:t>e</w:t>
+      </w:r>
+      <w:r>
+        <w:t>stellt.</w:t>
+      </w:r>
+    </w:p>
+    <w:p>
+      <w:pPr>
+        <w:pStyle w:val="berschrift4"/>
+      </w:pPr>
+      <w:r>
+        <w:t>Planung</w:t>
+      </w:r>
+    </w:p>
+    <w:p>
+      <w:pPr>
+        <w:pStyle w:val="Listenabsatz"/>
+        <w:ind w:left="0"/>
+      </w:pPr>
+      <w:r>
+        <w:t xml:space="preserve">Die Planung wird in der Abbildung </w:t>
+      </w:r>
+      <w:r>
+        <w:t>30</w:t>
+      </w:r>
+      <w:r>
+        <w:t xml:space="preserve">, Anhang </w:t>
+      </w:r>
+      <w:r>
+        <w:fldChar w:fldCharType="begin"/>
+      </w:r>
+      <w:r>
+        <w:instrText xml:space="preserve"> REF _Ref393182922 \r \h </w:instrText>
+      </w:r>
+      <w:r>
+        <w:fldChar w:fldCharType="separate"/>
+      </w:r>
+      <w:r>
+        <w:t>15.4.3</w:t>
+      </w:r>
+      <w:r>
+        <w:fldChar w:fldCharType="end"/>
+      </w:r>
+      <w:r>
+        <w:t xml:space="preserve">, </w:t>
+      </w:r>
+      <w:r>
+        <w:t>noch einmal detailliert dargestellt.</w:t>
+      </w:r>
+    </w:p>
+    <w:p>
+      <w:pPr>
+        <w:pStyle w:val="berschrift4"/>
+      </w:pPr>
+      <w:r>
+        <w:t>Teilnehmer und Kursleiter</w:t>
+      </w:r>
+    </w:p>
+    <w:p>
+      <w:pPr>
+        <w:pStyle w:val="Listenabsatz"/>
+        <w:ind w:left="0"/>
+      </w:pPr>
+      <w:r>
+        <w:t xml:space="preserve">Teilnehmer (Students) und Kursleiter (Instructors) haben jeweils eigene Adressen (Adresses), Bankdaten (BankAccountDatas) und Kontaktdaten (ContactDatas). Somit ist gewährleistet, das Teilnehmer und </w:t>
+      </w:r>
+      <w:r>
+        <w:lastRenderedPageBreak/>
+        <w:t xml:space="preserve">Kursleiter mehrere Anschriften und Bankdaten besitzen könnten. In der aktuellen Version der Anwendung ist das aber noch nicht implementiert, sondern wurde nur im Datenbankdesign bereits berücksichtig. Die Abbildung </w:t>
+      </w:r>
+      <w:r>
+        <w:t>31</w:t>
+      </w:r>
+      <w:r>
+        <w:t xml:space="preserve">, Anhang </w:t>
+      </w:r>
+      <w:r>
+        <w:fldChar w:fldCharType="begin"/>
+      </w:r>
+      <w:r>
+        <w:instrText xml:space="preserve"> REF _Ref393182931 \r \h </w:instrText>
+      </w:r>
+      <w:r>
+        <w:fldChar w:fldCharType="separate"/>
+      </w:r>
+      <w:r>
+        <w:t>15.4.4</w:t>
+      </w:r>
+      <w:r>
+        <w:fldChar w:fldCharType="end"/>
+      </w:r>
+      <w:r>
+        <w:t xml:space="preserve">, </w:t>
+      </w:r>
+      <w:r>
+        <w:t>zeigt diesen Zusammenhang auf.</w:t>
+      </w:r>
+    </w:p>
+    <w:p>
+      <w:pPr>
+        <w:pStyle w:val="Listenabsatz"/>
+        <w:ind w:left="0"/>
+      </w:pPr>
+    </w:p>
+    <w:p>
+      <w:pPr>
+        <w:pStyle w:val="berschrift2"/>
+      </w:pPr>
+      <w:bookmarkStart w:id="382" w:name="_Toc391792649"/>
+      <w:bookmarkStart w:id="383" w:name="_Toc392770107"/>
+      <w:bookmarkStart w:id="384" w:name="_Toc393097495"/>
+      <w:r>
+        <w:t>UML</w:t>
+      </w:r>
+      <w:bookmarkEnd w:id="382"/>
       <w:bookmarkEnd w:id="383"/>
       <w:bookmarkEnd w:id="384"/>
     </w:p>
     <w:p>
-      <w:pPr>
-        <w:pStyle w:val="Listenabsatz"/>
-        <w:ind w:left="0"/>
-      </w:pPr>
-      <w:r>
-        <w:t>Um einen besseren Überblick über die erstellten Tabellen zu bekommen, wurden sogenannte Datenbankdiagramme erstellt. Im Folgenden werden die wichtigsten Datenbankdiagramme erläutert.</w:t>
-      </w:r>
-    </w:p>
-    <w:p>
-      <w:pPr>
-        <w:pStyle w:val="berschrift4"/>
-      </w:pPr>
-      <w:r>
-        <w:t>Kurse</w:t>
-      </w:r>
-    </w:p>
-    <w:p>
-      <w:pPr>
-        <w:pStyle w:val="Listenabsatz"/>
-        <w:ind w:left="0"/>
-      </w:pPr>
-      <w:r>
-        <w:t>Abbildung 28</w:t>
-      </w:r>
-      <w:r>
-        <w:t xml:space="preserve"> im</w:t>
-      </w:r>
-      <w:r>
-        <w:t xml:space="preserve"> Anhang</w:t>
-      </w:r>
-      <w:r>
-        <w:t xml:space="preserve"> </w:t>
-      </w:r>
-      <w:r>
-        <w:fldChar w:fldCharType="begin"/>
-      </w:r>
-      <w:r>
-        <w:instrText xml:space="preserve"> REF _Ref393182870 \r \h </w:instrText>
-      </w:r>
-      <w:r>
-        <w:fldChar w:fldCharType="separate"/>
-      </w:r>
-      <w:r>
-        <w:t>15.4.1</w:t>
-      </w:r>
-      <w:r>
-        <w:fldChar w:fldCharType="end"/>
-      </w:r>
-      <w:r>
-        <w:t xml:space="preserve"> </w:t>
-      </w:r>
-      <w:r>
-        <w:t xml:space="preserve">zeigt an, welche Tabellen für einen Kurs wichtig sind. Ein Kurs </w:t>
-      </w:r>
-      <w:r>
-        <w:t xml:space="preserve">(Courses) kann geplannt werden (CoursePlanings). Die konkrete Anmeldung eines Teilnehmers (Students) spiegelt sich in der Anmeldung (TrainingActivitities) wieder. Für den benötigten Kursleiter (Instructors) werden Zeiten blockiert (BlockedTimeSpans). Zudem wird der Kursleiter bei der Planung berücksichtigt (CoursePlaningInstructors). Da Kurse, Teilnehmer und Kursleiter </w:t>
-      </w:r>
-      <w:r>
-        <w:t>ggf.</w:t>
-      </w:r>
-      <w:r>
-        <w:t xml:space="preserve"> über Qualifikation (Qualifications) verfügen müssen, gibt es die sogenannten Beziehungstabellen (StudentQualifications, InstructorQualifications, CourseQualifications). </w:t>
-      </w:r>
-    </w:p>
-    <w:p>
-      <w:pPr>
-        <w:pStyle w:val="berschrift4"/>
-      </w:pPr>
-      <w:r>
-        <w:t>Qualifikationen</w:t>
-      </w:r>
-    </w:p>
-    <w:p>
-      <w:pPr>
-        <w:pStyle w:val="Listenabsatz"/>
-        <w:ind w:left="0"/>
-      </w:pPr>
-      <w:r>
-        <w:t xml:space="preserve">Die im Vorfeld beschrieben Qualifikationen werden in der Abbildung </w:t>
-      </w:r>
-      <w:r>
-        <w:t>29</w:t>
-      </w:r>
-      <w:r>
-        <w:t xml:space="preserve">, Anhang </w:t>
-      </w:r>
-      <w:r>
-        <w:fldChar w:fldCharType="begin"/>
-      </w:r>
-      <w:r>
-        <w:instrText xml:space="preserve"> REF _Ref393182915 \r \h </w:instrText>
-      </w:r>
-      <w:r>
-        <w:fldChar w:fldCharType="separate"/>
-      </w:r>
-      <w:r>
-        <w:t>15.4.2</w:t>
-      </w:r>
-      <w:r>
-        <w:fldChar w:fldCharType="end"/>
-      </w:r>
-      <w:r>
-        <w:t>,</w:t>
-      </w:r>
-      <w:r>
-        <w:t xml:space="preserve"> noch einmal detailliert darg</w:t>
-      </w:r>
-      <w:r>
-        <w:t>e</w:t>
-      </w:r>
-      <w:r>
-        <w:t>stellt.</w:t>
-      </w:r>
-    </w:p>
-    <w:p>
-      <w:pPr>
-        <w:pStyle w:val="berschrift4"/>
-      </w:pPr>
-      <w:r>
-        <w:t>Planung</w:t>
-      </w:r>
-    </w:p>
-    <w:p>
-      <w:pPr>
-        <w:pStyle w:val="Listenabsatz"/>
-        <w:ind w:left="0"/>
-      </w:pPr>
-      <w:r>
-        <w:t xml:space="preserve">Die Planung wird in der Abbildung </w:t>
-      </w:r>
-      <w:r>
-        <w:t>30</w:t>
-      </w:r>
-      <w:r>
-        <w:t xml:space="preserve">, Anhang </w:t>
-      </w:r>
-      <w:r>
-        <w:fldChar w:fldCharType="begin"/>
-      </w:r>
-      <w:r>
-        <w:instrText xml:space="preserve"> REF _Ref393182922 \r \h </w:instrText>
-      </w:r>
-      <w:r>
-        <w:fldChar w:fldCharType="separate"/>
-      </w:r>
-      <w:r>
-        <w:t>15.4.3</w:t>
-      </w:r>
-      <w:r>
-        <w:fldChar w:fldCharType="end"/>
-      </w:r>
-      <w:r>
-        <w:t xml:space="preserve">, </w:t>
-      </w:r>
-      <w:r>
-        <w:t>noch einmal detailliert dargestellt.</w:t>
-      </w:r>
-    </w:p>
-    <w:p>
-      <w:pPr>
-        <w:pStyle w:val="berschrift4"/>
-      </w:pPr>
-      <w:r>
-        <w:t>Teilnehmer und Kursleiter</w:t>
-      </w:r>
-    </w:p>
-    <w:p>
-      <w:pPr>
-        <w:pStyle w:val="Listenabsatz"/>
-        <w:ind w:left="0"/>
-      </w:pPr>
-      <w:r>
-        <w:t xml:space="preserve">Teilnehmer (Students) und Kursleiter (Instructors) haben jeweils eigene Adressen (Adresses), Bankdaten (BankAccountDatas) und Kontaktdaten (ContactDatas). Somit ist gewährleistet, das Teilnehmer und </w:t>
-      </w:r>
-      <w:r>
-        <w:lastRenderedPageBreak/>
-        <w:t xml:space="preserve">Kursleiter mehrere Anschriften und Bankdaten besitzen könnten. In der aktuellen Version der Anwendung ist das aber noch nicht implementiert, sondern wurde nur im Datenbankdesign bereits berücksichtig. Die Abbildung </w:t>
-      </w:r>
-      <w:r>
-        <w:t>31</w:t>
-      </w:r>
-      <w:r>
-        <w:t xml:space="preserve">, Anhang </w:t>
-      </w:r>
-      <w:r>
-        <w:fldChar w:fldCharType="begin"/>
-      </w:r>
-      <w:r>
-        <w:instrText xml:space="preserve"> REF _Ref393182931 \r \h </w:instrText>
-      </w:r>
-      <w:r>
-        <w:fldChar w:fldCharType="separate"/>
-      </w:r>
-      <w:r>
-        <w:t>15.4.4</w:t>
-      </w:r>
-      <w:r>
-        <w:fldChar w:fldCharType="end"/>
-      </w:r>
-      <w:r>
-        <w:t xml:space="preserve">, </w:t>
-      </w:r>
-      <w:r>
-        <w:t>zeigt diesen Zusammenhang auf.</w:t>
-      </w:r>
-    </w:p>
-    <w:p>
-      <w:pPr>
-        <w:pStyle w:val="Listenabsatz"/>
-        <w:ind w:left="0"/>
-      </w:pPr>
-    </w:p>
-    <w:p>
-      <w:pPr>
-        <w:pStyle w:val="berschrift2"/>
-      </w:pPr>
-      <w:bookmarkStart w:id="385" w:name="_Toc391792649"/>
-      <w:bookmarkStart w:id="386" w:name="_Toc392770107"/>
-      <w:bookmarkStart w:id="387" w:name="_Toc393097495"/>
-      <w:r>
-        <w:t>UML</w:t>
+      <w:r>
+        <w:t xml:space="preserve">Bei der Erstellung der Klassen wurde UML zur Unterstützung eingesetzt. </w:t>
+      </w:r>
+      <w:r>
+        <w:t xml:space="preserve">Die Unified Modeling Language </w:t>
+      </w:r>
+      <w:r>
+        <w:t>(UML)</w:t>
+      </w:r>
+      <w:r>
+        <w:t xml:space="preserve"> ist eine grafische Modellierungssprache zur Spezifikation, Konstruktion und Dokumentation von Software-</w:t>
+      </w:r>
+      <w:r>
+        <w:t xml:space="preserve">Teilen und anderen Systemen. </w:t>
+      </w:r>
+      <w:r>
+        <w:t>Sie wird von der Object Management Group (OMG) entwickelt und ist sowohl von ihr als auch von der ISO (IS</w:t>
+      </w:r>
+      <w:r>
+        <w:t>O/IEC 19505 für Version 2.1.2</w:t>
+      </w:r>
+      <w:r>
+        <w:t xml:space="preserve">) standardisiert. </w:t>
+      </w:r>
+    </w:p>
+    <w:p>
+      <w:pPr>
+        <w:pStyle w:val="berschrift3"/>
+      </w:pPr>
+      <w:bookmarkStart w:id="385" w:name="_Toc392770108"/>
+      <w:bookmarkStart w:id="386" w:name="_Toc393097496"/>
+      <w:r>
+        <w:t>UML-D</w:t>
+      </w:r>
+      <w:r>
+        <w:t>i</w:t>
+      </w:r>
+      <w:r>
+        <w:t>agramme</w:t>
       </w:r>
       <w:bookmarkEnd w:id="385"/>
       <w:bookmarkEnd w:id="386"/>
+    </w:p>
+    <w:p>
+      <w:r>
+        <w:t>Die im Anhang beigefügten UML-Diagramme bereiten die wichtigsten Objekte grafisch auf. Im Folgenden werden diese kurz erläutert.</w:t>
+      </w:r>
+    </w:p>
+    <w:p>
+      <w:pPr>
+        <w:pStyle w:val="berschrift4"/>
+      </w:pPr>
+      <w:r>
+        <w:t>Enum-Werte</w:t>
+      </w:r>
+    </w:p>
+    <w:p>
+      <w:r>
+        <w:t xml:space="preserve">Um diverse Status zu verwalten, wurden sogenannte Enums (Aufzählungstypen) erstellt. </w:t>
+      </w:r>
+      <w:r>
+        <w:t>Ein Aufzählungstyp (englisch enumerated type) ist ein Datentyp für Variablen mit einer endlichen Wertemenge. Alle zulässigen Werte des Aufzählungstyps werden bei der Deklaration des Datentyps mit konstanten Namen definiert. Dabei wird auch eine Reihenfolge festgelegt, die eine Ordnung der einzelnen Werte bestimmt. Die Werte können also sortiert werden.</w:t>
+      </w:r>
+      <w:r>
+        <w:t xml:space="preserve"> Im Quellcode lassen sich diverse Werte dann sehr leicht einsetzen und ablesen. Die Abbildung </w:t>
+      </w:r>
+      <w:r>
+        <w:t>32</w:t>
+      </w:r>
+      <w:r>
+        <w:t xml:space="preserve"> im Anhang </w:t>
+      </w:r>
+      <w:r>
+        <w:fldChar w:fldCharType="begin"/>
+      </w:r>
+      <w:r>
+        <w:instrText xml:space="preserve"> REF _Ref393182971 \r \h </w:instrText>
+      </w:r>
+      <w:r>
+        <w:fldChar w:fldCharType="separate"/>
+      </w:r>
+      <w:r>
+        <w:t>15.5.1</w:t>
+      </w:r>
+      <w:r>
+        <w:fldChar w:fldCharType="end"/>
+      </w:r>
+      <w:r>
+        <w:t xml:space="preserve"> </w:t>
+      </w:r>
+      <w:r>
+        <w:t>zeigt das dazugehörige UML-Diagramm.</w:t>
+      </w:r>
+    </w:p>
+    <w:p>
+      <w:pPr>
+        <w:pStyle w:val="berschrift4"/>
+      </w:pPr>
+      <w:r>
+        <w:t>Kursleiter und Teilnehmer</w:t>
+      </w:r>
+    </w:p>
+    <w:p>
+      <w:r>
+        <w:t xml:space="preserve">Abbildung </w:t>
+      </w:r>
+      <w:r>
+        <w:t xml:space="preserve">33, Anhang </w:t>
+      </w:r>
+      <w:r>
+        <w:fldChar w:fldCharType="begin"/>
+      </w:r>
+      <w:r>
+        <w:instrText xml:space="preserve"> REF _Ref393182987 \r \h </w:instrText>
+      </w:r>
+      <w:r>
+        <w:fldChar w:fldCharType="separate"/>
+      </w:r>
+      <w:r>
+        <w:t>15.5.2</w:t>
+      </w:r>
+      <w:r>
+        <w:fldChar w:fldCharType="end"/>
+      </w:r>
+      <w:r>
+        <w:t>,</w:t>
+      </w:r>
+      <w:r>
+        <w:t xml:space="preserve"> zeigt die Klassen Teilnehmer (Student) und die dazugehörigen Elemente, wie Qualifikationen, Adressen, Bankdaten und Kontaktdaten. Der Kursleiter sieht analog dazu aus, daher wurde dafür kein eigenes Diagramm erstellt.</w:t>
+      </w:r>
+    </w:p>
+    <w:p>
+      <w:pPr>
+        <w:pStyle w:val="berschrift4"/>
+      </w:pPr>
+      <w:r>
+        <w:lastRenderedPageBreak/>
+        <w:t>Rechnungen / Gutschrift</w:t>
+      </w:r>
+    </w:p>
+    <w:p>
+      <w:r>
+        <w:t xml:space="preserve">In der Abbildung </w:t>
+      </w:r>
+      <w:r>
+        <w:t xml:space="preserve">34, Anhang </w:t>
+      </w:r>
+      <w:r>
+        <w:fldChar w:fldCharType="begin"/>
+      </w:r>
+      <w:r>
+        <w:instrText xml:space="preserve"> REF _Ref393183004 \r \h </w:instrText>
+      </w:r>
+      <w:r>
+        <w:fldChar w:fldCharType="separate"/>
+      </w:r>
+      <w:r>
+        <w:t>15.5.3</w:t>
+      </w:r>
+      <w:r>
+        <w:fldChar w:fldCharType="end"/>
+      </w:r>
+      <w:r>
+        <w:t xml:space="preserve">, </w:t>
+      </w:r>
+      <w:r>
+        <w:t xml:space="preserve"> erkennt man eine Rechnung (Invoice) und eine Gutschrift (CreditInvoice). Beide Objekte besitzen eine Liste von Items (InvoiceItem, CreditNoteItem). Ein Item spiegelt eine Rechnungs- oder Gutschriftsposition wieder. Somit enthält eine Rechnung/Gutschrift eine oder mehrere Positionen. Die Position ist eindeutig der Rechnung / Gutschrift zugeordnet.</w:t>
+      </w:r>
+    </w:p>
+    <w:p>
+      <w:pPr>
+        <w:pStyle w:val="berschrift4"/>
+      </w:pPr>
+      <w:r>
+        <w:t>SailingSchoolObject</w:t>
+      </w:r>
+    </w:p>
+    <w:p>
+      <w:r>
+        <w:t>Um immer wiederkehrende Eigenschaft auszulagern, wurde die Basisklasse „</w:t>
+      </w:r>
+      <w:r>
+        <w:t>SailingSchoolObject</w:t>
+      </w:r>
+      <w:r>
+        <w:t xml:space="preserve">“ erstellt. Dort werden Eigenschaften, wie z.B. Ersteller, Erstelldatum oder benutzerdefinierte Felder gespeichert. Abbildung </w:t>
+      </w:r>
+      <w:r>
+        <w:t xml:space="preserve">35, Anhang </w:t>
+      </w:r>
+      <w:r>
+        <w:fldChar w:fldCharType="begin"/>
+      </w:r>
+      <w:r>
+        <w:instrText xml:space="preserve"> REF _Ref393183023 \r \h </w:instrText>
+      </w:r>
+      <w:r>
+        <w:fldChar w:fldCharType="separate"/>
+      </w:r>
+      <w:r>
+        <w:t>15.5.4</w:t>
+      </w:r>
+      <w:r>
+        <w:fldChar w:fldCharType="end"/>
+      </w:r>
+      <w:r>
+        <w:t>,</w:t>
+      </w:r>
+      <w:r>
+        <w:t xml:space="preserve"> zeigt ei</w:t>
+      </w:r>
+      <w:r>
+        <w:t>n</w:t>
+      </w:r>
+      <w:r>
+        <w:t>e Übersicht aller Klassen, die von dieser Basisklasse erben.</w:t>
+      </w:r>
+    </w:p>
+    <w:p>
+      <w:pPr>
+        <w:pStyle w:val="berschrift2"/>
+      </w:pPr>
+      <w:bookmarkStart w:id="387" w:name="_Toc391792650"/>
+      <w:bookmarkStart w:id="388" w:name="_Toc392770109"/>
+      <w:bookmarkStart w:id="389" w:name="_Toc393097497"/>
+      <w:r>
+        <w:t>Quellcodeverwaltung</w:t>
+      </w:r>
       <w:bookmarkEnd w:id="387"/>
-    </w:p>
-    <w:p>
-      <w:r>
-        <w:t xml:space="preserve">Bei der Erstellung der Klassen wurde UML zur Unterstützung eingesetzt. </w:t>
-      </w:r>
-      <w:r>
-        <w:t xml:space="preserve">Die Unified Modeling Language </w:t>
-      </w:r>
-      <w:r>
-        <w:t>(UML)</w:t>
-      </w:r>
-      <w:r>
-        <w:t xml:space="preserve"> ist eine grafische Modellierungssprache zur Spezifikation, Konstruktion und Dokumentation von Software-</w:t>
-      </w:r>
-      <w:r>
-        <w:t xml:space="preserve">Teilen und anderen Systemen. </w:t>
-      </w:r>
-      <w:r>
-        <w:t>Sie wird von der Object Management Group (OMG) entwickelt und ist sowohl von ihr als auch von der ISO (IS</w:t>
-      </w:r>
-      <w:r>
-        <w:t>O/IEC 19505 für Version 2.1.2</w:t>
-      </w:r>
-      <w:r>
-        <w:t xml:space="preserve">) standardisiert. </w:t>
-      </w:r>
-    </w:p>
-    <w:p>
-      <w:pPr>
-        <w:pStyle w:val="berschrift3"/>
-      </w:pPr>
-      <w:bookmarkStart w:id="388" w:name="_Toc392770108"/>
-      <w:bookmarkStart w:id="389" w:name="_Toc393097496"/>
-      <w:r>
-        <w:t>UML-D</w:t>
-      </w:r>
-      <w:r>
-        <w:t>i</w:t>
-      </w:r>
-      <w:r>
-        <w:t>agramme</w:t>
-      </w:r>
       <w:bookmarkEnd w:id="388"/>
       <w:bookmarkEnd w:id="389"/>
     </w:p>
     <w:p>
       <w:r>
-        <w:t>Die im Anhang beigefügten UML-Diagramme bereiten die wichtigsten Objekte grafisch auf. Im Folgenden werden diese kurz erläutert.</w:t>
-      </w:r>
-    </w:p>
-    <w:p>
-      <w:pPr>
-        <w:pStyle w:val="berschrift4"/>
-      </w:pPr>
-      <w:r>
-        <w:t>Enum-Werte</w:t>
-      </w:r>
-    </w:p>
-    <w:p>
-      <w:r>
-        <w:t xml:space="preserve">Um diverse Status zu verwalten, wurden sogenannte Enums (Aufzählungstypen) erstellt. </w:t>
-      </w:r>
-      <w:r>
-        <w:t>Ein Aufzählungstyp (englisch enumerated type) ist ein Datentyp für Variablen mit einer endlichen Wertemenge. Alle zulässigen Werte des Aufzählungstyps werden bei der Deklaration des Datentyps mit konstanten Namen definiert. Dabei wird auch eine Reihenfolge festgelegt, die eine Ordnung der einzelnen Werte bestimmt. Die Werte können also sortiert werden.</w:t>
-      </w:r>
-      <w:r>
-        <w:t xml:space="preserve"> Im Quellcode lassen sich diverse Werte dann sehr leicht einsetzen und ablesen. Die Abbildung </w:t>
-      </w:r>
-      <w:r>
-        <w:t>32</w:t>
-      </w:r>
-      <w:r>
-        <w:t xml:space="preserve"> im Anhang </w:t>
-      </w:r>
-      <w:r>
-        <w:fldChar w:fldCharType="begin"/>
-      </w:r>
-      <w:r>
-        <w:instrText xml:space="preserve"> REF _Ref393182971 \r \h </w:instrText>
-      </w:r>
-      <w:r>
-        <w:fldChar w:fldCharType="separate"/>
-      </w:r>
-      <w:r>
-        <w:t>15.5.1</w:t>
-      </w:r>
-      <w:r>
-        <w:fldChar w:fldCharType="end"/>
-      </w:r>
-      <w:r>
-        <w:t xml:space="preserve"> </w:t>
-      </w:r>
-      <w:r>
-        <w:t>zeigt das dazugehörige UML-Diagramm.</w:t>
-      </w:r>
-    </w:p>
-    <w:p>
-      <w:pPr>
-        <w:pStyle w:val="berschrift4"/>
-      </w:pPr>
-      <w:r>
-        <w:t>Kursleiter und Teilnehmer</w:t>
-      </w:r>
-    </w:p>
-    <w:p>
-      <w:r>
-        <w:t xml:space="preserve">Abbildung </w:t>
-      </w:r>
-      <w:r>
-        <w:t xml:space="preserve">33, Anhang </w:t>
-      </w:r>
-      <w:r>
-        <w:fldChar w:fldCharType="begin"/>
-      </w:r>
-      <w:r>
-        <w:instrText xml:space="preserve"> REF _Ref393182987 \r \h </w:instrText>
-      </w:r>
-      <w:r>
-        <w:fldChar w:fldCharType="separate"/>
-      </w:r>
-      <w:r>
-        <w:t>15.5.2</w:t>
-      </w:r>
-      <w:r>
-        <w:fldChar w:fldCharType="end"/>
-      </w:r>
-      <w:r>
-        <w:t>,</w:t>
-      </w:r>
-      <w:r>
-        <w:t xml:space="preserve"> zeigt die Klassen Teilnehmer (Student) und die dazugehörigen Elemente, wie Qualifikationen, Adressen, Bankdaten und Kontaktdaten. Der Kursleiter sieht analog dazu aus, daher wurde dafür kein eigenes Diagramm erstellt.</w:t>
-      </w:r>
-    </w:p>
-    <w:p>
-      <w:pPr>
-        <w:pStyle w:val="berschrift4"/>
-      </w:pPr>
-      <w:r>
-        <w:lastRenderedPageBreak/>
-        <w:t>Rechnungen / Gutschrift</w:t>
-      </w:r>
-    </w:p>
-    <w:p>
-      <w:r>
-        <w:t xml:space="preserve">In der Abbildung </w:t>
-      </w:r>
-      <w:r>
-        <w:t xml:space="preserve">34, Anhang </w:t>
-      </w:r>
-      <w:r>
-        <w:fldChar w:fldCharType="begin"/>
-      </w:r>
-      <w:r>
-        <w:instrText xml:space="preserve"> REF _Ref393183004 \r \h </w:instrText>
-      </w:r>
-      <w:r>
-        <w:fldChar w:fldCharType="separate"/>
-      </w:r>
-      <w:r>
-        <w:t>15.5.3</w:t>
-      </w:r>
-      <w:r>
-        <w:fldChar w:fldCharType="end"/>
-      </w:r>
-      <w:r>
-        <w:t xml:space="preserve">, </w:t>
-      </w:r>
-      <w:r>
-        <w:t xml:space="preserve"> erkennt man eine Rechnung (Invoice) und eine Gutschrift (CreditInvoice). Beide Objekte besitzen eine Liste von Items (InvoiceItem, CreditNoteItem). Ein Item spiegelt eine Rechnungs- oder Gutschriftsposition wieder. Somit enthält eine Rechnung/Gutschrift eine oder mehrere Positionen. Die Position ist eindeutig der Rechnung / Gutschrift zugeordnet.</w:t>
-      </w:r>
-    </w:p>
-    <w:p>
-      <w:pPr>
-        <w:pStyle w:val="berschrift4"/>
-      </w:pPr>
-      <w:r>
-        <w:t>SailingSchoolObject</w:t>
-      </w:r>
-    </w:p>
-    <w:p>
-      <w:r>
-        <w:t>Um immer wiederkehrende Eigenschaft auszulagern, wurde die Basisklasse „</w:t>
-      </w:r>
-      <w:r>
-        <w:t>SailingSchoolObject</w:t>
-      </w:r>
-      <w:r>
-        <w:t xml:space="preserve">“ erstellt. Dort werden Eigenschaften, wie z.B. Ersteller, Erstelldatum oder benutzerdefinierte Felder gespeichert. Abbildung </w:t>
-      </w:r>
-      <w:r>
-        <w:t xml:space="preserve">35, Anhang </w:t>
-      </w:r>
-      <w:r>
-        <w:fldChar w:fldCharType="begin"/>
-      </w:r>
-      <w:r>
-        <w:instrText xml:space="preserve"> REF _Ref393183023 \r \h </w:instrText>
-      </w:r>
-      <w:r>
-        <w:fldChar w:fldCharType="separate"/>
-      </w:r>
-      <w:r>
-        <w:t>15.5.4</w:t>
-      </w:r>
-      <w:r>
-        <w:fldChar w:fldCharType="end"/>
-      </w:r>
-      <w:r>
-        <w:t>,</w:t>
-      </w:r>
-      <w:r>
-        <w:t xml:space="preserve"> zeigt ei</w:t>
-      </w:r>
-      <w:r>
-        <w:t>n</w:t>
-      </w:r>
-      <w:r>
-        <w:t>e Übersicht aller Klassen, die von dieser Basisklasse erben.</w:t>
-      </w:r>
-    </w:p>
-    <w:p>
-      <w:pPr>
-        <w:pStyle w:val="berschrift2"/>
-      </w:pPr>
-      <w:bookmarkStart w:id="390" w:name="_Toc391792650"/>
-      <w:bookmarkStart w:id="391" w:name="_Toc392770109"/>
-      <w:bookmarkStart w:id="392" w:name="_Toc393097497"/>
-      <w:r>
-        <w:t>Quellcodeverwaltung</w:t>
+        <w:t xml:space="preserve">Da der Quellcode aufgrund der räumlichen Trennung der Projektteilnehmer an verschiedenen Orten entwickelt wurde, haben wir uns für die zentrale Quellcodeverwaltung GitHub entschieden. </w:t>
+      </w:r>
+      <w:r>
+        <w:t>GitHub ist ein webbasierter Hosting-Dienst für Software-Entwicklungsprojekte. Namensgebend ist das Versionsverwaltungs-System Git.</w:t>
+      </w:r>
+      <w:r>
+        <w:t xml:space="preserve"> Eine Versionsverwaltung ist ein System, das zur Erfassung von Änderungen an Dokumenten oder Dateien verwendet wird. Alle Versionen werden in einem Archiv mit Zeitstempel und Benutzerkennung gesichert und können später wiederhergestellt werden. Somit kann jederzeit nachvollzogen werden, welcher Benutzer welchen Quellcode erstellt oder geändert hat. Ein weiterer Vorteil besteht darin, dass bei Fehlern in der Version zurückgesprungen werden kann.</w:t>
+      </w:r>
+    </w:p>
+    <w:p>
+      <w:pPr>
+        <w:pStyle w:val="berschrift1"/>
+        <w:jc w:val="left"/>
+      </w:pPr>
+      <w:bookmarkStart w:id="390" w:name="_Toc392770110"/>
+      <w:bookmarkStart w:id="391" w:name="_Toc393097498"/>
+      <w:r>
+        <w:t xml:space="preserve">Die </w:t>
+      </w:r>
+      <w:r>
+        <w:t xml:space="preserve">Prozesse der </w:t>
+      </w:r>
+      <w:r>
+        <w:t>Software „Naukanu Sailing School Manager“</w:t>
       </w:r>
       <w:bookmarkEnd w:id="390"/>
       <w:bookmarkEnd w:id="391"/>
-      <w:bookmarkEnd w:id="392"/>
-    </w:p>
-    <w:p>
-      <w:r>
-        <w:t xml:space="preserve">Da der Quellcode aufgrund der räumlichen Trennung der Projektteilnehmer an verschiedenen Orten entwickelt wurde, haben wir uns für die zentrale Quellcodeverwaltung GitHub entschieden. </w:t>
-      </w:r>
-      <w:r>
-        <w:t>GitHub ist ein webbasierter Hosting-Dienst für Software-Entwicklungsprojekte. Namensgebend ist das Versionsverwaltungs-System Git.</w:t>
-      </w:r>
-      <w:r>
-        <w:t xml:space="preserve"> Eine Versionsverwaltung ist ein System, das zur Erfassung von Änderungen an Dokumenten oder Dateien verwendet wird. Alle Versionen werden in einem Archiv mit Zeitstempel und Benutzerkennung gesichert und können später wiederhergestellt werden. Somit kann jederzeit nachvollzogen werden, welcher Benutzer welchen Quellcode erstellt oder geändert hat. Ein weiterer Vorteil besteht darin, dass bei Fehlern in der Version zurückgesprungen werden kann.</w:t>
-      </w:r>
-    </w:p>
-    <w:p>
-      <w:pPr>
-        <w:pStyle w:val="berschrift1"/>
-        <w:jc w:val="left"/>
-      </w:pPr>
-      <w:bookmarkStart w:id="393" w:name="_Toc392770110"/>
-      <w:bookmarkStart w:id="394" w:name="_Toc393097498"/>
-      <w:r>
-        <w:t xml:space="preserve">Die </w:t>
-      </w:r>
-      <w:r>
-        <w:t xml:space="preserve">Prozesse der </w:t>
-      </w:r>
-      <w:r>
-        <w:t>Software „Naukanu Sailing School Manager“</w:t>
-      </w:r>
-      <w:bookmarkEnd w:id="393"/>
-      <w:bookmarkEnd w:id="394"/>
     </w:p>
     <w:p>
       <w:r>
@@ -23379,6 +23590,7 @@
           <w:id w:val="9293168"/>
           <w:citation/>
         </w:sdtPr>
+        <w:sdtEndPr/>
         <w:sdtContent>
           <w:r>
             <w:fldChar w:fldCharType="begin"/>
@@ -23408,8 +23620,8 @@
       <w:pPr>
         <w:pStyle w:val="berschrift2"/>
       </w:pPr>
-      <w:bookmarkStart w:id="395" w:name="_Toc392770112"/>
-      <w:bookmarkStart w:id="396" w:name="_Toc393097499"/>
+      <w:bookmarkStart w:id="392" w:name="_Toc392770112"/>
+      <w:bookmarkStart w:id="393" w:name="_Toc393097499"/>
       <w:r>
         <w:lastRenderedPageBreak/>
         <w:t>Die graphische Oberfläche (GUI)</w:t>
@@ -23417,8 +23629,8 @@
       <w:r>
         <w:t xml:space="preserve"> [Tobias Meyer]</w:t>
       </w:r>
-      <w:bookmarkEnd w:id="395"/>
-      <w:bookmarkEnd w:id="396"/>
+      <w:bookmarkEnd w:id="392"/>
+      <w:bookmarkEnd w:id="393"/>
     </w:p>
     <w:p>
       <w:r>
@@ -23574,13 +23786,13 @@
       <w:pPr>
         <w:pStyle w:val="berschrift2"/>
       </w:pPr>
-      <w:bookmarkStart w:id="397" w:name="_Toc392770113"/>
-      <w:bookmarkStart w:id="398" w:name="_Toc393097500"/>
+      <w:bookmarkStart w:id="394" w:name="_Toc392770113"/>
+      <w:bookmarkStart w:id="395" w:name="_Toc393097500"/>
       <w:r>
         <w:t>Die Stammdatenverwaltung</w:t>
       </w:r>
-      <w:bookmarkEnd w:id="397"/>
-      <w:bookmarkEnd w:id="398"/>
+      <w:bookmarkEnd w:id="394"/>
+      <w:bookmarkEnd w:id="395"/>
       <w:r>
         <w:t xml:space="preserve"> [Dominik Schumacher]</w:t>
       </w:r>
@@ -23627,41 +23839,347 @@
       <w:pPr>
         <w:pStyle w:val="berschrift3"/>
       </w:pPr>
-      <w:bookmarkStart w:id="399" w:name="_Toc392770114"/>
-      <w:bookmarkStart w:id="400" w:name="_Toc393097501"/>
+      <w:bookmarkStart w:id="396" w:name="_Toc392770114"/>
+      <w:bookmarkStart w:id="397" w:name="_Toc393097501"/>
       <w:r>
         <w:lastRenderedPageBreak/>
         <w:t>Kunden</w:t>
       </w:r>
+      <w:bookmarkEnd w:id="396"/>
+      <w:bookmarkEnd w:id="397"/>
+    </w:p>
+    <w:p>
+      <w:r>
+        <w:t>Pro Neukunde wird ein eigener</w:t>
+      </w:r>
+      <w:r>
+        <w:t xml:space="preserve"> Datensatz erstellt</w:t>
+      </w:r>
+      <w:r>
+        <w:t>. Besitzt die Person schon Vorqualifikationen,</w:t>
+      </w:r>
+      <w:r>
+        <w:t xml:space="preserve"> z.B. schon einen bestimmten Segelschein, werden diese eingetragen. </w:t>
+      </w:r>
+    </w:p>
+    <w:p>
+      <w:r>
+        <w:t xml:space="preserve">Die </w:t>
+      </w:r>
+      <w:r>
+        <w:t>g</w:t>
+      </w:r>
+      <w:r>
+        <w:t xml:space="preserve">raphische Darstellung </w:t>
+      </w:r>
+      <w:r>
+        <w:t xml:space="preserve">ist </w:t>
+      </w:r>
+      <w:r>
+        <w:t xml:space="preserve">im Anhang </w:t>
+      </w:r>
+      <w:r>
+        <w:rPr>
+          <w:i/>
+        </w:rPr>
+        <w:fldChar w:fldCharType="begin"/>
+      </w:r>
+      <w:r>
+        <w:rPr>
+          <w:i/>
+        </w:rPr>
+        <w:instrText xml:space="preserve"> REF _Ref392955209 \r \h </w:instrText>
+      </w:r>
+      <w:r>
+        <w:rPr>
+          <w:i/>
+        </w:rPr>
+        <w:instrText xml:space="preserve"> \* MERGEFORMAT </w:instrText>
+      </w:r>
+      <w:r>
+        <w:rPr>
+          <w:i/>
+        </w:rPr>
+      </w:r>
+      <w:r>
+        <w:rPr>
+          <w:i/>
+        </w:rPr>
+        <w:fldChar w:fldCharType="separate"/>
+      </w:r>
+      <w:r>
+        <w:rPr>
+          <w:i/>
+        </w:rPr>
+        <w:t>15.2.1</w:t>
+      </w:r>
+      <w:r>
+        <w:rPr>
+          <w:i/>
+        </w:rPr>
+        <w:fldChar w:fldCharType="end"/>
+      </w:r>
+      <w:r>
+        <w:rPr>
+          <w:i/>
+        </w:rPr>
+        <w:t xml:space="preserve"> </w:t>
+      </w:r>
+      <w:r>
+        <w:rPr>
+          <w:i/>
+        </w:rPr>
+        <w:fldChar w:fldCharType="begin"/>
+      </w:r>
+      <w:r>
+        <w:rPr>
+          <w:i/>
+        </w:rPr>
+        <w:instrText xml:space="preserve"> REF _Ref392955209 </w:instrText>
+      </w:r>
+      <w:r>
+        <w:rPr>
+          <w:i/>
+        </w:rPr>
+        <w:instrText xml:space="preserve"> \* MERGEFORMAT </w:instrText>
+      </w:r>
+      <w:r>
+        <w:rPr>
+          <w:i/>
+        </w:rPr>
+        <w:fldChar w:fldCharType="separate"/>
+      </w:r>
+      <w:r>
+        <w:rPr>
+          <w:i/>
+        </w:rPr>
+        <w:t>Anlage eines Teilnehmers</w:t>
+      </w:r>
+      <w:r>
+        <w:rPr>
+          <w:i/>
+        </w:rPr>
+        <w:fldChar w:fldCharType="end"/>
+      </w:r>
+      <w:r>
+        <w:t xml:space="preserve"> zu finden</w:t>
+      </w:r>
+      <w:r>
+        <w:t>.</w:t>
+      </w:r>
+    </w:p>
+    <w:p>
+      <w:pPr>
+        <w:pStyle w:val="berschrift3"/>
+      </w:pPr>
+      <w:bookmarkStart w:id="398" w:name="_Toc392770115"/>
+      <w:bookmarkStart w:id="399" w:name="_Toc393097502"/>
+      <w:r>
+        <w:t>Kursleiter</w:t>
+      </w:r>
+      <w:bookmarkEnd w:id="398"/>
       <w:bookmarkEnd w:id="399"/>
+    </w:p>
+    <w:p>
+      <w:r>
+        <w:t>Beim Hinzufügen eines neuen Kursleiters werden neben den Stammdaten, welche aus Adresse sowie Kontoinformationen bestehen, seine vorhandenen Qualifikationen eingetragen. Dies ist insofern wichtig, da ein Kursleiter später nur für solche Kurse zur Auswahl steht, für die er entsprechende Zertifizierungen besitzt. Das Eintragen von Abwesenheitszeiten stellt</w:t>
+      </w:r>
+      <w:r>
+        <w:t xml:space="preserve"> bei der Kurserstellung</w:t>
+      </w:r>
+      <w:r>
+        <w:t xml:space="preserve"> sicher, dass</w:t>
+      </w:r>
+      <w:r>
+        <w:t xml:space="preserve"> ein Kursleiter nicht für Termine eingetragen werden kann, in denen er zeitlich verhindert ist.</w:t>
+      </w:r>
+    </w:p>
+    <w:p>
+      <w:r>
+        <w:t xml:space="preserve">Die graphische Darstellung ist im Anhang </w:t>
+      </w:r>
+      <w:r>
+        <w:rPr>
+          <w:i/>
+        </w:rPr>
+        <w:fldChar w:fldCharType="begin"/>
+      </w:r>
+      <w:r>
+        <w:rPr>
+          <w:i/>
+        </w:rPr>
+        <w:instrText xml:space="preserve"> REF _Ref392633545 \r \h </w:instrText>
+      </w:r>
+      <w:r>
+        <w:rPr>
+          <w:i/>
+        </w:rPr>
+        <w:instrText xml:space="preserve"> \* MERGEFORMAT </w:instrText>
+      </w:r>
+      <w:r>
+        <w:rPr>
+          <w:i/>
+        </w:rPr>
+      </w:r>
+      <w:r>
+        <w:rPr>
+          <w:i/>
+        </w:rPr>
+        <w:fldChar w:fldCharType="separate"/>
+      </w:r>
+      <w:r>
+        <w:rPr>
+          <w:i/>
+        </w:rPr>
+        <w:t>15.2.2</w:t>
+      </w:r>
+      <w:r>
+        <w:rPr>
+          <w:i/>
+        </w:rPr>
+        <w:fldChar w:fldCharType="end"/>
+      </w:r>
+      <w:r>
+        <w:rPr>
+          <w:i/>
+        </w:rPr>
+        <w:t xml:space="preserve"> </w:t>
+      </w:r>
+      <w:r>
+        <w:rPr>
+          <w:i/>
+        </w:rPr>
+        <w:fldChar w:fldCharType="begin"/>
+      </w:r>
+      <w:r>
+        <w:rPr>
+          <w:i/>
+        </w:rPr>
+        <w:instrText xml:space="preserve"> REF _Ref392633545 </w:instrText>
+      </w:r>
+      <w:r>
+        <w:rPr>
+          <w:i/>
+        </w:rPr>
+        <w:instrText xml:space="preserve"> \* MERGEFORMAT </w:instrText>
+      </w:r>
+      <w:r>
+        <w:rPr>
+          <w:i/>
+        </w:rPr>
+        <w:fldChar w:fldCharType="separate"/>
+      </w:r>
+      <w:r>
+        <w:rPr>
+          <w:i/>
+        </w:rPr>
+        <w:t>Anlage eines Kursleiters</w:t>
+      </w:r>
+      <w:r>
+        <w:rPr>
+          <w:i/>
+        </w:rPr>
+        <w:fldChar w:fldCharType="end"/>
+      </w:r>
+      <w:r>
+        <w:t xml:space="preserve"> </w:t>
+      </w:r>
+      <w:r>
+        <w:t>zu finden.</w:t>
+      </w:r>
+    </w:p>
+    <w:p>
+      <w:pPr>
+        <w:pStyle w:val="berschrift3"/>
+      </w:pPr>
+      <w:bookmarkStart w:id="400" w:name="_Toc392770116"/>
+      <w:bookmarkStart w:id="401" w:name="_Toc393097503"/>
+      <w:r>
+        <w:t>Material</w:t>
+      </w:r>
       <w:bookmarkEnd w:id="400"/>
-    </w:p>
-    <w:p>
-      <w:r>
-        <w:t>Pro Neukunde wird ein eigener</w:t>
-      </w:r>
-      <w:r>
-        <w:t xml:space="preserve"> Datensatz erstellt</w:t>
-      </w:r>
-      <w:r>
-        <w:t>. Besitzt die Person schon Vorqualifikationen,</w:t>
-      </w:r>
-      <w:r>
-        <w:t xml:space="preserve"> z.B. schon einen bestimmten Segelschein, werden diese eingetragen. </w:t>
-      </w:r>
-    </w:p>
-    <w:p>
-      <w:r>
-        <w:t xml:space="preserve">Die </w:t>
-      </w:r>
-      <w:r>
-        <w:t>g</w:t>
-      </w:r>
-      <w:r>
-        <w:t xml:space="preserve">raphische Darstellung </w:t>
-      </w:r>
-      <w:r>
-        <w:t xml:space="preserve">ist </w:t>
+      <w:bookmarkEnd w:id="401"/>
+    </w:p>
+    <w:p>
+      <w:r>
+        <w:t xml:space="preserve">Im ersten Schritt prüft man, ob die </w:t>
+      </w:r>
+      <w:r>
+        <w:t xml:space="preserve">zuzuordnende </w:t>
+      </w:r>
+      <w:r>
+        <w:t>Material</w:t>
+      </w:r>
+      <w:r>
+        <w:t>art (z.B. „Segel Jolle“,</w:t>
+      </w:r>
+      <w:r>
+        <w:t xml:space="preserve"> „Mast Optimist“  o.ä)  schon vorhanden ist. Ist dies nicht der Fall, wird </w:t>
+      </w:r>
+      <w:r>
+        <w:t>der entsprechende</w:t>
+      </w:r>
+      <w:r>
+        <w:t xml:space="preserve"> Datensatz </w:t>
+      </w:r>
+      <w:r>
+        <w:t xml:space="preserve">in den Einstellungen </w:t>
+      </w:r>
+      <w:r>
+        <w:t xml:space="preserve">angelegt. </w:t>
+      </w:r>
+      <w:r>
+        <w:t>Der Materialstammdatensatz</w:t>
+      </w:r>
+      <w:r>
+        <w:t xml:space="preserve"> enthält neben dem Materialnamen, dem Hersteller </w:t>
+      </w:r>
+      <w:r>
+        <w:t xml:space="preserve">und dem Preis </w:t>
+      </w:r>
+      <w:r>
+        <w:t xml:space="preserve">auch eine Seriennummer, welche immer eindeutig sein muss und nicht mehrmals vergeben werden </w:t>
+      </w:r>
+      <w:r>
+        <w:t>sollte</w:t>
+      </w:r>
+      <w:r>
+        <w:t xml:space="preserve">. </w:t>
+      </w:r>
+      <w:r>
+        <w:t>Mit der Verknüpfung zur entsprechenden Materialart (</w:t>
+      </w:r>
+      <w:r>
+        <w:t>siehe oben</w:t>
+      </w:r>
+      <w:r>
+        <w:t>) findet eine Klassifizierung statt. Das Eintragen einer Materi</w:t>
+      </w:r>
+      <w:r>
+        <w:t xml:space="preserve">algruppe ordnet der </w:t>
+      </w:r>
+      <w:r>
+        <w:t xml:space="preserve">spezifischen </w:t>
+      </w:r>
+      <w:r>
+        <w:t>Materialkomponente einen</w:t>
+      </w:r>
+      <w:r>
+        <w:t xml:space="preserve"> bestimmten </w:t>
+      </w:r>
+      <w:r>
+        <w:t>Boots Typ</w:t>
+      </w:r>
+      <w:r>
+        <w:t xml:space="preserve"> zu.</w:t>
+      </w:r>
+    </w:p>
+    <w:p>
+      <w:r>
+        <w:t>Die dazu</w:t>
+      </w:r>
+      <w:r>
+        <w:t xml:space="preserve">gehörige Graphik befindet sich </w:t>
       </w:r>
       <w:r>
         <w:t xml:space="preserve">im Anhang </w:t>
@@ -23676,17 +24194,59 @@
         <w:rPr>
           <w:i/>
         </w:rPr>
-        <w:instrText xml:space="preserve"> REF _Ref392955209 \r \h </w:instrText>
+        <w:instrText xml:space="preserve"> REF _Ref392698686 \r \h </w:instrText>
       </w:r>
       <w:r>
         <w:rPr>
           <w:i/>
         </w:rPr>
+        <w:instrText xml:space="preserve"> \* MERGEFORMAT </w:instrText>
       </w:r>
       <w:r>
         <w:rPr>
           <w:i/>
         </w:rPr>
+      </w:r>
+      <w:r>
+        <w:rPr>
+          <w:i/>
+        </w:rPr>
+        <w:fldChar w:fldCharType="separate"/>
+      </w:r>
+      <w:r>
+        <w:rPr>
+          <w:i/>
+        </w:rPr>
+        <w:t>15.2.3</w:t>
+      </w:r>
+      <w:r>
+        <w:rPr>
+          <w:i/>
+        </w:rPr>
+        <w:fldChar w:fldCharType="end"/>
+      </w:r>
+      <w:r>
+        <w:rPr>
+          <w:i/>
+        </w:rPr>
+        <w:t xml:space="preserve"> </w:t>
+      </w:r>
+      <w:r>
+        <w:rPr>
+          <w:i/>
+        </w:rPr>
+        <w:fldChar w:fldCharType="begin"/>
+      </w:r>
+      <w:r>
+        <w:rPr>
+          <w:i/>
+        </w:rPr>
+        <w:instrText xml:space="preserve"> REF _Ref393100284 </w:instrText>
+      </w:r>
+      <w:r>
+        <w:rPr>
+          <w:i/>
+        </w:rPr>
         <w:instrText xml:space="preserve"> \* MERGEFORMAT </w:instrText>
       </w:r>
       <w:r>
@@ -23699,7 +24259,7 @@
         <w:rPr>
           <w:i/>
         </w:rPr>
-        <w:t>15.2.1</w:t>
+        <w:t>Anlage von Material</w:t>
       </w:r>
       <w:r>
         <w:rPr>
@@ -23711,48 +24271,6 @@
         <w:rPr>
           <w:i/>
         </w:rPr>
-        <w:t xml:space="preserve"> </w:t>
-      </w:r>
-      <w:r>
-        <w:rPr>
-          <w:i/>
-        </w:rPr>
-        <w:fldChar w:fldCharType="begin"/>
-      </w:r>
-      <w:r>
-        <w:rPr>
-          <w:i/>
-        </w:rPr>
-        <w:instrText xml:space="preserve"> REF _Ref392955209 </w:instrText>
-      </w:r>
-      <w:r>
-        <w:rPr>
-          <w:i/>
-        </w:rPr>
-        <w:instrText xml:space="preserve"> \* MERGEFORMAT </w:instrText>
-      </w:r>
-      <w:r>
-        <w:rPr>
-          <w:i/>
-        </w:rPr>
-        <w:fldChar w:fldCharType="separate"/>
-      </w:r>
-      <w:r>
-        <w:rPr>
-          <w:i/>
-        </w:rPr>
-        <w:t>Anlage eines Teilnehmers</w:t>
-      </w:r>
-      <w:r>
-        <w:rPr>
-          <w:i/>
-        </w:rPr>
-        <w:fldChar w:fldCharType="end"/>
-      </w:r>
-      <w:r>
-        <w:t xml:space="preserve"> zu finden</w:t>
-      </w:r>
-      <w:r>
         <w:t>.</w:t>
       </w:r>
     </w:p>
@@ -23760,319 +24278,13 @@
       <w:pPr>
         <w:pStyle w:val="berschrift3"/>
       </w:pPr>
-      <w:bookmarkStart w:id="401" w:name="_Toc392770115"/>
-      <w:bookmarkStart w:id="402" w:name="_Toc393097502"/>
-      <w:r>
-        <w:t>Kursleiter</w:t>
-      </w:r>
-      <w:bookmarkEnd w:id="401"/>
+      <w:bookmarkStart w:id="402" w:name="_Toc392770117"/>
+      <w:bookmarkStart w:id="403" w:name="_Toc393097504"/>
+      <w:r>
+        <w:t>Boote</w:t>
+      </w:r>
       <w:bookmarkEnd w:id="402"/>
-    </w:p>
-    <w:p>
-      <w:r>
-        <w:t>Beim Hinzufügen eines neuen Kursleiters werden neben den Stammdaten, welche aus Adresse sowie Kontoinformationen bestehen, seine vorhandenen Qualifikationen eingetragen. Dies ist insofern wichtig, da ein Kursleiter später nur für solche Kurse zur Auswahl steht, für die er entsprechende Zertifizierungen besitzt. Das Eintragen von Abwesenheitszeiten stellt</w:t>
-      </w:r>
-      <w:r>
-        <w:t xml:space="preserve"> bei der Kurserstellung</w:t>
-      </w:r>
-      <w:r>
-        <w:t xml:space="preserve"> sicher, dass</w:t>
-      </w:r>
-      <w:r>
-        <w:t xml:space="preserve"> ein Kursleiter nicht für Termine eingetragen werden kann, in denen er zeitlich verhindert ist.</w:t>
-      </w:r>
-    </w:p>
-    <w:p>
-      <w:r>
-        <w:t xml:space="preserve">Die graphische Darstellung ist im Anhang </w:t>
-      </w:r>
-      <w:r>
-        <w:rPr>
-          <w:i/>
-        </w:rPr>
-        <w:fldChar w:fldCharType="begin"/>
-      </w:r>
-      <w:r>
-        <w:rPr>
-          <w:i/>
-        </w:rPr>
-        <w:instrText xml:space="preserve"> REF _Ref392633545 \r \h </w:instrText>
-      </w:r>
-      <w:r>
-        <w:rPr>
-          <w:i/>
-        </w:rPr>
-      </w:r>
-      <w:r>
-        <w:rPr>
-          <w:i/>
-        </w:rPr>
-        <w:instrText xml:space="preserve"> \* MERGEFORMAT </w:instrText>
-      </w:r>
-      <w:r>
-        <w:rPr>
-          <w:i/>
-        </w:rPr>
-        <w:fldChar w:fldCharType="separate"/>
-      </w:r>
-      <w:r>
-        <w:rPr>
-          <w:i/>
-        </w:rPr>
-        <w:t>15.2.2</w:t>
-      </w:r>
-      <w:r>
-        <w:rPr>
-          <w:i/>
-        </w:rPr>
-        <w:fldChar w:fldCharType="end"/>
-      </w:r>
-      <w:r>
-        <w:rPr>
-          <w:i/>
-        </w:rPr>
-        <w:t xml:space="preserve"> </w:t>
-      </w:r>
-      <w:r>
-        <w:rPr>
-          <w:i/>
-        </w:rPr>
-        <w:fldChar w:fldCharType="begin"/>
-      </w:r>
-      <w:r>
-        <w:rPr>
-          <w:i/>
-        </w:rPr>
-        <w:instrText xml:space="preserve"> REF _Ref392633545 </w:instrText>
-      </w:r>
-      <w:r>
-        <w:rPr>
-          <w:i/>
-        </w:rPr>
-        <w:instrText xml:space="preserve"> \* MERGEFORMAT </w:instrText>
-      </w:r>
-      <w:r>
-        <w:rPr>
-          <w:i/>
-        </w:rPr>
-        <w:fldChar w:fldCharType="separate"/>
-      </w:r>
-      <w:r>
-        <w:rPr>
-          <w:i/>
-        </w:rPr>
-        <w:t>Anlage eines Kursleiters</w:t>
-      </w:r>
-      <w:r>
-        <w:rPr>
-          <w:i/>
-        </w:rPr>
-        <w:fldChar w:fldCharType="end"/>
-      </w:r>
-      <w:r>
-        <w:t xml:space="preserve"> </w:t>
-      </w:r>
-      <w:r>
-        <w:t>zu finden.</w:t>
-      </w:r>
-    </w:p>
-    <w:p>
-      <w:pPr>
-        <w:pStyle w:val="berschrift3"/>
-      </w:pPr>
-      <w:bookmarkStart w:id="403" w:name="_Toc392770116"/>
-      <w:bookmarkStart w:id="404" w:name="_Toc393097503"/>
-      <w:r>
-        <w:t>Material</w:t>
-      </w:r>
       <w:bookmarkEnd w:id="403"/>
-      <w:bookmarkEnd w:id="404"/>
-    </w:p>
-    <w:p>
-      <w:r>
-        <w:t xml:space="preserve">Im ersten Schritt prüft man, ob die </w:t>
-      </w:r>
-      <w:r>
-        <w:t xml:space="preserve">zuzuordnende </w:t>
-      </w:r>
-      <w:r>
-        <w:t>Material</w:t>
-      </w:r>
-      <w:r>
-        <w:t>art (z.B. „Segel Jolle“,</w:t>
-      </w:r>
-      <w:r>
-        <w:t xml:space="preserve"> „Mast Optimist“  o.ä)  schon vorhanden ist. Ist dies nicht der Fall, wird </w:t>
-      </w:r>
-      <w:r>
-        <w:t>der entsprechende</w:t>
-      </w:r>
-      <w:r>
-        <w:t xml:space="preserve"> Datensatz </w:t>
-      </w:r>
-      <w:r>
-        <w:t xml:space="preserve">in den Einstellungen </w:t>
-      </w:r>
-      <w:r>
-        <w:t xml:space="preserve">angelegt. </w:t>
-      </w:r>
-      <w:r>
-        <w:t>Der Materialstammdatensatz</w:t>
-      </w:r>
-      <w:r>
-        <w:t xml:space="preserve"> enthält neben dem Materialnamen, dem Hersteller </w:t>
-      </w:r>
-      <w:r>
-        <w:t xml:space="preserve">und dem Preis </w:t>
-      </w:r>
-      <w:r>
-        <w:t xml:space="preserve">auch eine Seriennummer, welche immer eindeutig sein muss und nicht mehrmals vergeben werden </w:t>
-      </w:r>
-      <w:r>
-        <w:t>sollte</w:t>
-      </w:r>
-      <w:r>
-        <w:t xml:space="preserve">. </w:t>
-      </w:r>
-      <w:r>
-        <w:t>Mit der Verknüpfung zur entsprechenden Materialart (</w:t>
-      </w:r>
-      <w:r>
-        <w:t>siehe oben</w:t>
-      </w:r>
-      <w:r>
-        <w:t>) findet eine Klassifizierung statt. Das Eintragen einer Materi</w:t>
-      </w:r>
-      <w:r>
-        <w:t xml:space="preserve">algruppe ordnet der </w:t>
-      </w:r>
-      <w:r>
-        <w:t xml:space="preserve">spezifischen </w:t>
-      </w:r>
-      <w:r>
-        <w:t>Materialkomponente einen</w:t>
-      </w:r>
-      <w:r>
-        <w:t xml:space="preserve"> bestimmten </w:t>
-      </w:r>
-      <w:r>
-        <w:t>Boots Typ</w:t>
-      </w:r>
-      <w:r>
-        <w:t xml:space="preserve"> zu.</w:t>
-      </w:r>
-    </w:p>
-    <w:p>
-      <w:r>
-        <w:t>Die dazu</w:t>
-      </w:r>
-      <w:r>
-        <w:t xml:space="preserve">gehörige Graphik befindet sich </w:t>
-      </w:r>
-      <w:r>
-        <w:t xml:space="preserve">im Anhang </w:t>
-      </w:r>
-      <w:r>
-        <w:rPr>
-          <w:i/>
-        </w:rPr>
-        <w:fldChar w:fldCharType="begin"/>
-      </w:r>
-      <w:r>
-        <w:rPr>
-          <w:i/>
-        </w:rPr>
-        <w:instrText xml:space="preserve"> REF _Ref392698686 \r \h </w:instrText>
-      </w:r>
-      <w:r>
-        <w:rPr>
-          <w:i/>
-        </w:rPr>
-      </w:r>
-      <w:r>
-        <w:rPr>
-          <w:i/>
-        </w:rPr>
-        <w:instrText xml:space="preserve"> \* MERGEFORMAT </w:instrText>
-      </w:r>
-      <w:r>
-        <w:rPr>
-          <w:i/>
-        </w:rPr>
-        <w:fldChar w:fldCharType="separate"/>
-      </w:r>
-      <w:r>
-        <w:rPr>
-          <w:i/>
-        </w:rPr>
-        <w:t>15.2.3</w:t>
-      </w:r>
-      <w:r>
-        <w:rPr>
-          <w:i/>
-        </w:rPr>
-        <w:fldChar w:fldCharType="end"/>
-      </w:r>
-      <w:r>
-        <w:rPr>
-          <w:i/>
-        </w:rPr>
-        <w:t xml:space="preserve"> </w:t>
-      </w:r>
-      <w:r>
-        <w:rPr>
-          <w:i/>
-        </w:rPr>
-        <w:fldChar w:fldCharType="begin"/>
-      </w:r>
-      <w:r>
-        <w:rPr>
-          <w:i/>
-        </w:rPr>
-        <w:instrText xml:space="preserve"> REF _Ref393100284 </w:instrText>
-      </w:r>
-      <w:r>
-        <w:rPr>
-          <w:i/>
-        </w:rPr>
-        <w:instrText xml:space="preserve"> \* MERGEFORMAT </w:instrText>
-      </w:r>
-      <w:r>
-        <w:rPr>
-          <w:i/>
-        </w:rPr>
-        <w:fldChar w:fldCharType="separate"/>
-      </w:r>
-      <w:r>
-        <w:rPr>
-          <w:i/>
-        </w:rPr>
-        <w:t>Anlage von Material</w:t>
-      </w:r>
-      <w:r>
-        <w:rPr>
-          <w:i/>
-        </w:rPr>
-        <w:fldChar w:fldCharType="end"/>
-      </w:r>
-      <w:r>
-        <w:rPr>
-          <w:i/>
-        </w:rPr>
-        <w:t>.</w:t>
-      </w:r>
-    </w:p>
-    <w:p>
-      <w:pPr>
-        <w:pStyle w:val="berschrift3"/>
-      </w:pPr>
-      <w:bookmarkStart w:id="405" w:name="_Toc392770117"/>
-      <w:bookmarkStart w:id="406" w:name="_Toc393097504"/>
-      <w:r>
-        <w:t>Boote</w:t>
-      </w:r>
-      <w:bookmarkEnd w:id="405"/>
-      <w:bookmarkEnd w:id="406"/>
     </w:p>
     <w:p>
       <w:r>
@@ -24151,11 +24363,53 @@
         <w:rPr>
           <w:i/>
         </w:rPr>
+        <w:instrText xml:space="preserve"> \* MERGEFORMAT </w:instrText>
       </w:r>
       <w:r>
         <w:rPr>
           <w:i/>
         </w:rPr>
+      </w:r>
+      <w:r>
+        <w:rPr>
+          <w:i/>
+        </w:rPr>
+        <w:fldChar w:fldCharType="separate"/>
+      </w:r>
+      <w:r>
+        <w:rPr>
+          <w:i/>
+        </w:rPr>
+        <w:t>15.2.4</w:t>
+      </w:r>
+      <w:r>
+        <w:rPr>
+          <w:i/>
+        </w:rPr>
+        <w:fldChar w:fldCharType="end"/>
+      </w:r>
+      <w:r>
+        <w:rPr>
+          <w:i/>
+        </w:rPr>
+        <w:t xml:space="preserve"> </w:t>
+      </w:r>
+      <w:r>
+        <w:rPr>
+          <w:i/>
+        </w:rPr>
+        <w:fldChar w:fldCharType="begin"/>
+      </w:r>
+      <w:r>
+        <w:rPr>
+          <w:i/>
+        </w:rPr>
+        <w:instrText xml:space="preserve"> REF _Ref392699749 </w:instrText>
+      </w:r>
+      <w:r>
+        <w:rPr>
+          <w:i/>
+        </w:rPr>
         <w:instrText xml:space="preserve"> \* MERGEFORMAT </w:instrText>
       </w:r>
       <w:r>
@@ -24168,7 +24422,7 @@
         <w:rPr>
           <w:i/>
         </w:rPr>
-        <w:t>15.2.4</w:t>
+        <w:t>Anlage eines Bootes</w:t>
       </w:r>
       <w:r>
         <w:rPr>
@@ -24177,51 +24431,9 @@
         <w:fldChar w:fldCharType="end"/>
       </w:r>
       <w:r>
-        <w:rPr>
-          <w:i/>
-        </w:rPr>
         <w:t xml:space="preserve"> </w:t>
       </w:r>
       <w:r>
-        <w:rPr>
-          <w:i/>
-        </w:rPr>
-        <w:fldChar w:fldCharType="begin"/>
-      </w:r>
-      <w:r>
-        <w:rPr>
-          <w:i/>
-        </w:rPr>
-        <w:instrText xml:space="preserve"> REF _Ref392699749 </w:instrText>
-      </w:r>
-      <w:r>
-        <w:rPr>
-          <w:i/>
-        </w:rPr>
-        <w:instrText xml:space="preserve"> \* MERGEFORMAT </w:instrText>
-      </w:r>
-      <w:r>
-        <w:rPr>
-          <w:i/>
-        </w:rPr>
-        <w:fldChar w:fldCharType="separate"/>
-      </w:r>
-      <w:r>
-        <w:rPr>
-          <w:i/>
-        </w:rPr>
-        <w:t>Anlage eines Bootes</w:t>
-      </w:r>
-      <w:r>
-        <w:rPr>
-          <w:i/>
-        </w:rPr>
-        <w:fldChar w:fldCharType="end"/>
-      </w:r>
-      <w:r>
-        <w:t xml:space="preserve"> </w:t>
-      </w:r>
-      <w:r>
         <w:t>ersichtlich.</w:t>
       </w:r>
     </w:p>
@@ -24247,13 +24459,13 @@
       <w:pPr>
         <w:pStyle w:val="berschrift3"/>
       </w:pPr>
-      <w:bookmarkStart w:id="407" w:name="_Toc392770118"/>
-      <w:bookmarkStart w:id="408" w:name="_Toc393097505"/>
+      <w:bookmarkStart w:id="404" w:name="_Toc392770118"/>
+      <w:bookmarkStart w:id="405" w:name="_Toc393097505"/>
       <w:r>
         <w:t>Qualifikationen</w:t>
       </w:r>
-      <w:bookmarkEnd w:id="407"/>
-      <w:bookmarkEnd w:id="408"/>
+      <w:bookmarkEnd w:id="404"/>
+      <w:bookmarkEnd w:id="405"/>
     </w:p>
     <w:p>
       <w:r>
@@ -24369,24 +24581,71 @@
         <w:rPr>
           <w:i/>
         </w:rPr>
+        <w:instrText xml:space="preserve"> \* MERGEFORMAT </w:instrText>
       </w:r>
       <w:r>
         <w:rPr>
           <w:i/>
         </w:rPr>
+      </w:r>
+      <w:r>
+        <w:rPr>
+          <w:i/>
+        </w:rPr>
+        <w:fldChar w:fldCharType="separate"/>
+      </w:r>
+      <w:r>
+        <w:rPr>
+          <w:i/>
+        </w:rPr>
+        <w:t>15.2.6</w:t>
+      </w:r>
+      <w:r>
+        <w:rPr>
+          <w:i/>
+        </w:rPr>
+        <w:fldChar w:fldCharType="end"/>
+      </w:r>
+      <w:r>
+        <w:rPr>
+          <w:i/>
+        </w:rPr>
+        <w:t xml:space="preserve"> </w:t>
+      </w:r>
+      <w:r>
+        <w:rPr>
+          <w:i/>
+        </w:rPr>
+        <w:fldChar w:fldCharType="begin"/>
+      </w:r>
+      <w:r>
+        <w:rPr>
+          <w:i/>
+        </w:rPr>
+        <w:instrText xml:space="preserve"> REF _Ref393372944 \h </w:instrText>
+      </w:r>
+      <w:r>
+        <w:rPr>
+          <w:i/>
+        </w:rPr>
         <w:instrText xml:space="preserve"> \* MERGEFORMAT </w:instrText>
       </w:r>
       <w:r>
         <w:rPr>
           <w:i/>
         </w:rPr>
+      </w:r>
+      <w:r>
+        <w:rPr>
+          <w:i/>
+        </w:rPr>
         <w:fldChar w:fldCharType="separate"/>
       </w:r>
       <w:r>
         <w:rPr>
           <w:i/>
         </w:rPr>
-        <w:t>15.2.6</w:t>
+        <w:t>Anlage eines Bootstypen</w:t>
       </w:r>
       <w:r>
         <w:rPr>
@@ -24395,126 +24654,65 @@
         <w:fldChar w:fldCharType="end"/>
       </w:r>
       <w:r>
-        <w:rPr>
-          <w:i/>
-        </w:rPr>
+        <w:t xml:space="preserve"> zu finden.</w:t>
+      </w:r>
+    </w:p>
+    <w:p/>
+    <w:p>
+      <w:pPr>
+        <w:pStyle w:val="berschrift3"/>
+      </w:pPr>
+      <w:r>
+        <w:t>Materialgruppen</w:t>
+      </w:r>
+    </w:p>
+    <w:p>
+      <w:r>
+        <w:t>Für die Anlage einer neuen Materialart kann neben dem Pflichtfeld „Bezeichnung“ auch noch eine optionale Be</w:t>
+      </w:r>
+      <w:r>
+        <w:t>schreibung mitangegeben werden. Die hier aufgelisteten Typen dienen der Klassifizierung einer spezifischen Materialkomponente, z.B. „Mast JO341“ in der Stammdatenverwaltung.</w:t>
+      </w:r>
+    </w:p>
+    <w:p>
+      <w:r>
+        <w:t xml:space="preserve">Die  graphische Darstellung ist im Anhang </w:t>
+      </w:r>
+      <w:r>
+        <w:fldChar w:fldCharType="begin"/>
+      </w:r>
+      <w:r>
+        <w:instrText xml:space="preserve"> REF _Ref393373828 \r \h </w:instrText>
+      </w:r>
+      <w:r>
+        <w:fldChar w:fldCharType="separate"/>
+      </w:r>
+      <w:r>
+        <w:t>15.2.4</w:t>
+      </w:r>
+      <w:r>
+        <w:fldChar w:fldCharType="end"/>
+      </w:r>
+      <w:r>
         <w:t xml:space="preserve"> </w:t>
       </w:r>
       <w:r>
-        <w:rPr>
-          <w:i/>
-        </w:rPr>
         <w:fldChar w:fldCharType="begin"/>
       </w:r>
       <w:r>
-        <w:rPr>
-          <w:i/>
-        </w:rPr>
-        <w:instrText xml:space="preserve"> REF _Ref393372944 \h </w:instrText>
-      </w:r>
-      <w:r>
-        <w:rPr>
-          <w:i/>
-        </w:rPr>
-      </w:r>
-      <w:r>
-        <w:rPr>
-          <w:i/>
-        </w:rPr>
-        <w:instrText xml:space="preserve"> \* MERGEFORMAT </w:instrText>
-      </w:r>
-      <w:r>
-        <w:rPr>
-          <w:i/>
-        </w:rPr>
+        <w:instrText xml:space="preserve"> REF _Ref393373828 \h </w:instrText>
+      </w:r>
+      <w:r>
         <w:fldChar w:fldCharType="separate"/>
       </w:r>
       <w:r>
-        <w:rPr>
-          <w:i/>
-        </w:rPr>
-        <w:t>Anlage eines Bootstypen</w:t>
-      </w:r>
-      <w:r>
-        <w:rPr>
-          <w:i/>
-        </w:rPr>
+        <w:t>Anlage einer Materialgruppe</w:t>
+      </w:r>
+      <w:r>
         <w:fldChar w:fldCharType="end"/>
       </w:r>
       <w:r>
-        <w:t xml:space="preserve"> zu finden.</w:t>
-      </w:r>
-    </w:p>
-    <w:p/>
-    <w:p>
-      <w:pPr>
-        <w:pStyle w:val="berschrift3"/>
-      </w:pPr>
-      <w:r>
-        <w:t>Material</w:t>
-      </w:r>
-      <w:bookmarkStart w:id="409" w:name="_GoBack"/>
-      <w:bookmarkEnd w:id="409"/>
-      <w:r>
-        <w:t>gruppen</w:t>
-      </w:r>
-    </w:p>
-    <w:p>
-      <w:r>
-        <w:t>Für die Anlage einer neuen Materialart kann neben dem Pflichtfeld „Bezeichnung“ auch noch eine optionale Be</w:t>
-      </w:r>
-      <w:r>
-        <w:t>schreibung mitangegeben werden. Die hier aufgelisteten Typen dienen der Klassifizierung einer spezifischen Materialkomponente, z.B. „Mast JO341“ in der Stammdatenverwaltung.</w:t>
-      </w:r>
-    </w:p>
-    <w:p>
-      <w:r>
-        <w:t>Die  graphische Darstellung</w:t>
-      </w:r>
-      <w:r>
-        <w:t xml:space="preserve"> ist im Anh</w:t>
-      </w:r>
-      <w:r>
-        <w:t xml:space="preserve">ang </w:t>
-      </w:r>
-      <w:r>
-        <w:fldChar w:fldCharType="begin"/>
-      </w:r>
-      <w:r>
-        <w:instrText xml:space="preserve"> REF _Ref393373828 \r \h </w:instrText>
-      </w:r>
-      <w:r>
-        <w:fldChar w:fldCharType="separate"/>
-      </w:r>
-      <w:r>
-        <w:t>15.2.4</w:t>
-      </w:r>
-      <w:r>
-        <w:fldChar w:fldCharType="end"/>
-      </w:r>
-      <w:r>
-        <w:t xml:space="preserve"> </w:t>
-      </w:r>
-      <w:r>
-        <w:fldChar w:fldCharType="begin"/>
-      </w:r>
-      <w:r>
-        <w:instrText xml:space="preserve"> REF _Ref393373828 \h </w:instrText>
-      </w:r>
-      <w:r>
-        <w:fldChar w:fldCharType="separate"/>
-      </w:r>
-      <w:r>
-        <w:t>Anlage einer Materialgruppe</w:t>
-      </w:r>
-      <w:r>
-        <w:fldChar w:fldCharType="end"/>
-      </w:r>
-      <w:r>
-        <w:t xml:space="preserve"> </w:t>
-      </w:r>
-      <w:r>
-        <w:t>ersichtlich.</w:t>
+        <w:t xml:space="preserve"> ersichtlich.</w:t>
       </w:r>
     </w:p>
     <w:p/>
@@ -24524,13 +24722,13 @@
       <w:pPr>
         <w:pStyle w:val="berschrift2"/>
       </w:pPr>
-      <w:bookmarkStart w:id="410" w:name="_Toc392770119"/>
-      <w:bookmarkStart w:id="411" w:name="_Toc393097506"/>
+      <w:bookmarkStart w:id="406" w:name="_Toc392770119"/>
+      <w:bookmarkStart w:id="407" w:name="_Toc393097506"/>
       <w:r>
         <w:t>Die Kursverwaltung</w:t>
       </w:r>
-      <w:bookmarkEnd w:id="410"/>
-      <w:bookmarkEnd w:id="411"/>
+      <w:bookmarkEnd w:id="406"/>
+      <w:bookmarkEnd w:id="407"/>
       <w:r>
         <w:t xml:space="preserve"> [Dominik Schumacher]</w:t>
       </w:r>
@@ -24607,11 +24805,53 @@
         <w:rPr>
           <w:i/>
         </w:rPr>
+        <w:instrText xml:space="preserve"> \* MERGEFORMAT </w:instrText>
       </w:r>
       <w:r>
         <w:rPr>
           <w:i/>
         </w:rPr>
+      </w:r>
+      <w:r>
+        <w:rPr>
+          <w:i/>
+        </w:rPr>
+        <w:fldChar w:fldCharType="separate"/>
+      </w:r>
+      <w:r>
+        <w:rPr>
+          <w:i/>
+        </w:rPr>
+        <w:t>15.2.6</w:t>
+      </w:r>
+      <w:r>
+        <w:rPr>
+          <w:i/>
+        </w:rPr>
+        <w:fldChar w:fldCharType="end"/>
+      </w:r>
+      <w:r>
+        <w:rPr>
+          <w:i/>
+        </w:rPr>
+        <w:t xml:space="preserve"> </w:t>
+      </w:r>
+      <w:r>
+        <w:rPr>
+          <w:i/>
+        </w:rPr>
+        <w:fldChar w:fldCharType="begin"/>
+      </w:r>
+      <w:r>
+        <w:rPr>
+          <w:i/>
+        </w:rPr>
+        <w:instrText xml:space="preserve"> REF _Ref393100309 </w:instrText>
+      </w:r>
+      <w:r>
+        <w:rPr>
+          <w:i/>
+        </w:rPr>
         <w:instrText xml:space="preserve"> \* MERGEFORMAT </w:instrText>
       </w:r>
       <w:r>
@@ -24624,7 +24864,7 @@
         <w:rPr>
           <w:i/>
         </w:rPr>
-        <w:t>15.2.6</w:t>
+        <w:t>Anlage eines Kurses</w:t>
       </w:r>
       <w:r>
         <w:rPr>
@@ -24636,48 +24876,6 @@
         <w:rPr>
           <w:i/>
         </w:rPr>
-        <w:t xml:space="preserve"> </w:t>
-      </w:r>
-      <w:r>
-        <w:rPr>
-          <w:i/>
-        </w:rPr>
-        <w:fldChar w:fldCharType="begin"/>
-      </w:r>
-      <w:r>
-        <w:rPr>
-          <w:i/>
-        </w:rPr>
-        <w:instrText xml:space="preserve"> REF _Ref393100309 </w:instrText>
-      </w:r>
-      <w:r>
-        <w:rPr>
-          <w:i/>
-        </w:rPr>
-        <w:instrText xml:space="preserve"> \* MERGEFORMAT </w:instrText>
-      </w:r>
-      <w:r>
-        <w:rPr>
-          <w:i/>
-        </w:rPr>
-        <w:fldChar w:fldCharType="separate"/>
-      </w:r>
-      <w:r>
-        <w:rPr>
-          <w:i/>
-        </w:rPr>
-        <w:t>Anlage eines Kurses</w:t>
-      </w:r>
-      <w:r>
-        <w:rPr>
-          <w:i/>
-        </w:rPr>
-        <w:fldChar w:fldCharType="end"/>
-      </w:r>
-      <w:r>
-        <w:rPr>
-          <w:i/>
-        </w:rPr>
         <w:t>.</w:t>
       </w:r>
     </w:p>
@@ -24685,37 +24883,76 @@
       <w:pPr>
         <w:pStyle w:val="berschrift2"/>
       </w:pPr>
-      <w:bookmarkStart w:id="412" w:name="_Toc392770120"/>
-      <w:bookmarkStart w:id="413" w:name="_Toc393097507"/>
+      <w:bookmarkStart w:id="408" w:name="_Toc392770120"/>
+      <w:bookmarkStart w:id="409" w:name="_Toc393097507"/>
       <w:r>
         <w:lastRenderedPageBreak/>
         <w:t>Die Materialverwaltung</w:t>
       </w:r>
+      <w:bookmarkEnd w:id="408"/>
+      <w:bookmarkEnd w:id="409"/>
+      <w:r>
+        <w:t xml:space="preserve"> [Stefan Müller]</w:t>
+      </w:r>
+    </w:p>
+    <w:p>
+      <w:r>
+        <w:t xml:space="preserve">In der Materialverwaltung wird die Einsatzbereitschaft des Materials und der Boote verwaltet. Hier kann der jeweilige Materialstatus vergeben werden, können Reparaturvermerke hinzugefügt werden oder das Material und die Boote ausgesondert werden. Nach einer erfolgten Reparatur kann der Materialstatus hier wieder upgedatet werden. </w:t>
+      </w:r>
+    </w:p>
+    <w:p>
+      <w:r>
+        <w:t xml:space="preserve">Zur besseren Übersicht ist die Materialverwaltung in Material und Boote </w:t>
+      </w:r>
+      <w:commentRangeStart w:id="410"/>
+      <w:r>
+        <w:t>unterteilt</w:t>
+      </w:r>
+      <w:commentRangeEnd w:id="410"/>
+      <w:r>
+        <w:rPr>
+          <w:rStyle w:val="Kommentarzeichen"/>
+        </w:rPr>
+        <w:commentReference w:id="410"/>
+      </w:r>
+      <w:r>
+        <w:t>.</w:t>
+      </w:r>
+    </w:p>
+    <w:p>
+      <w:pPr>
+        <w:pStyle w:val="berschrift2"/>
+      </w:pPr>
+      <w:bookmarkStart w:id="411" w:name="_Toc392770121"/>
+      <w:bookmarkStart w:id="412" w:name="_Toc393097508"/>
+      <w:r>
+        <w:t>Die Rechnungsverwaltung</w:t>
+      </w:r>
+      <w:bookmarkEnd w:id="411"/>
+      <w:r>
+        <w:t xml:space="preserve"> [Tobias Meyer]</w:t>
+      </w:r>
       <w:bookmarkEnd w:id="412"/>
-      <w:bookmarkEnd w:id="413"/>
-      <w:r>
-        <w:t xml:space="preserve"> [Stefan Müller]</w:t>
-      </w:r>
-    </w:p>
-    <w:p>
-      <w:r>
-        <w:t xml:space="preserve">In der Materialverwaltung wird die Einsatzbereitschaft des Materials und der Boote verwaltet. Hier kann der jeweilige Materialstatus vergeben werden, können Reparaturvermerke hinzugefügt werden oder das Material und die Boote ausgesondert werden. Nach einer erfolgten Reparatur kann der Materialstatus hier wieder upgedatet werden. </w:t>
-      </w:r>
-    </w:p>
-    <w:p>
-      <w:r>
-        <w:t xml:space="preserve">Zur besseren Übersicht ist die Materialverwaltung in Material und Boote </w:t>
-      </w:r>
-      <w:commentRangeStart w:id="414"/>
-      <w:r>
-        <w:t>unterteilt</w:t>
-      </w:r>
-      <w:commentRangeEnd w:id="414"/>
+    </w:p>
+    <w:p>
+      <w:r>
+        <w:t xml:space="preserve">Nachdem ein Teilnehmer einen Kurs besucht hat, wird er dafür eine Rechnung erhalten. Es wird der entsprechende Teilnehmer ausgewählt und der Datensatz in der Datenbank gespeichert. Dabei wird automatisch auf Laufwerk D: eine Rechnung als PDF erzeugt. </w:t>
+      </w:r>
+    </w:p>
+    <w:p>
+      <w:r>
+        <w:t xml:space="preserve">Das PDF enthält automatisch die im Kundenstamm hinterlegte Adresse sowie die Kursdaten. Des Weiteren wird der Netto-, Bruttopreis und Steuerbetrag ausgewiesen. Die Rechnungsnummer ist </w:t>
+      </w:r>
+      <w:commentRangeStart w:id="413"/>
+      <w:r>
+        <w:t>fortlaufend</w:t>
+      </w:r>
+      <w:commentRangeEnd w:id="413"/>
       <w:r>
         <w:rPr>
           <w:rStyle w:val="Kommentarzeichen"/>
         </w:rPr>
-        <w:commentReference w:id="414"/>
+        <w:commentReference w:id="413"/>
       </w:r>
       <w:r>
         <w:t>.</w:t>
@@ -24725,54 +24962,15 @@
       <w:pPr>
         <w:pStyle w:val="berschrift2"/>
       </w:pPr>
-      <w:bookmarkStart w:id="415" w:name="_Toc392770121"/>
-      <w:bookmarkStart w:id="416" w:name="_Toc393097508"/>
-      <w:r>
-        <w:t>Die Rechnungsverwaltung</w:t>
-      </w:r>
+      <w:bookmarkStart w:id="414" w:name="_Toc392770122"/>
+      <w:bookmarkStart w:id="415" w:name="_Toc393097509"/>
+      <w:commentRangeStart w:id="416"/>
+      <w:r>
+        <w:t>Die Terminverwaltung</w:t>
+      </w:r>
+      <w:bookmarkEnd w:id="414"/>
       <w:bookmarkEnd w:id="415"/>
-      <w:r>
-        <w:t xml:space="preserve"> [Tobias Meyer]</w:t>
-      </w:r>
-      <w:bookmarkEnd w:id="416"/>
-    </w:p>
-    <w:p>
-      <w:r>
-        <w:t xml:space="preserve">Nachdem ein Teilnehmer einen Kurs besucht hat, wird er dafür eine Rechnung erhalten. Es wird der entsprechende Teilnehmer ausgewählt und der Datensatz in der Datenbank gespeichert. Dabei wird automatisch auf Laufwerk D: eine Rechnung als PDF erzeugt. </w:t>
-      </w:r>
-    </w:p>
-    <w:p>
-      <w:r>
-        <w:t xml:space="preserve">Das PDF enthält automatisch die im Kundenstamm hinterlegte Adresse sowie die Kursdaten. Des Weiteren wird der Netto-, Bruttopreis und Steuerbetrag ausgewiesen. Die Rechnungsnummer ist </w:t>
-      </w:r>
-      <w:commentRangeStart w:id="417"/>
-      <w:r>
-        <w:t>fortlaufend</w:t>
-      </w:r>
-      <w:commentRangeEnd w:id="417"/>
-      <w:r>
-        <w:rPr>
-          <w:rStyle w:val="Kommentarzeichen"/>
-        </w:rPr>
-        <w:commentReference w:id="417"/>
-      </w:r>
-      <w:r>
-        <w:t>.</w:t>
-      </w:r>
-    </w:p>
-    <w:p>
-      <w:pPr>
-        <w:pStyle w:val="berschrift2"/>
-      </w:pPr>
-      <w:bookmarkStart w:id="418" w:name="_Toc392770122"/>
-      <w:bookmarkStart w:id="419" w:name="_Toc393097509"/>
-      <w:commentRangeStart w:id="420"/>
-      <w:r>
-        <w:t>Die Terminverwaltung</w:t>
-      </w:r>
-      <w:bookmarkEnd w:id="418"/>
-      <w:bookmarkEnd w:id="419"/>
-      <w:commentRangeEnd w:id="420"/>
+      <w:commentRangeEnd w:id="416"/>
       <w:r>
         <w:rPr>
           <w:rStyle w:val="Kommentarzeichen"/>
@@ -24781,7 +24979,7 @@
           <w:i w:val="0"/>
           <w:color w:val="auto"/>
         </w:rPr>
-        <w:commentReference w:id="420"/>
+        <w:commentReference w:id="416"/>
       </w:r>
     </w:p>
     <w:p/>
@@ -24798,8 +24996,8 @@
       <w:pPr>
         <w:pStyle w:val="berschrift1"/>
       </w:pPr>
-      <w:bookmarkStart w:id="421" w:name="_Toc392770123"/>
-      <w:bookmarkStart w:id="422" w:name="_Toc393097510"/>
+      <w:bookmarkStart w:id="417" w:name="_Toc392770123"/>
+      <w:bookmarkStart w:id="418" w:name="_Toc393097510"/>
       <w:r>
         <w:lastRenderedPageBreak/>
         <w:t>Die Dokumentation</w:t>
@@ -24807,81 +25005,81 @@
       <w:r>
         <w:t xml:space="preserve"> [Dominik Schumacher]</w:t>
       </w:r>
+      <w:bookmarkEnd w:id="417"/>
+      <w:bookmarkEnd w:id="418"/>
+    </w:p>
+    <w:p>
+      <w:r>
+        <w:t xml:space="preserve">Eine Dokumentation ist für jedes Projekt unabdingbar. Eine interne Dokumentation auf Seite </w:t>
+      </w:r>
+      <w:r>
+        <w:t>des Auftragnehmers</w:t>
+      </w:r>
+      <w:r>
+        <w:t xml:space="preserve"> gibt jedem Projektmitglied die Möglichkeit sich über projektspezifische Details zu informieren und anhand dessen seine Tätigkeiten auszurichten. Eine offizielle Dokumentation für den Auftraggeber dient als Nachweis über die </w:t>
+      </w:r>
+      <w:r>
+        <w:t xml:space="preserve">Inhalte der </w:t>
+      </w:r>
+      <w:r>
+        <w:t>erbrachte</w:t>
+      </w:r>
+      <w:r>
+        <w:t>n</w:t>
+      </w:r>
+      <w:r>
+        <w:t xml:space="preserve"> Dienstleistung bzw. </w:t>
+      </w:r>
+      <w:r>
+        <w:t>den Eigenschaften des erstellten</w:t>
+      </w:r>
+      <w:r>
+        <w:t xml:space="preserve"> Produkt</w:t>
+      </w:r>
+      <w:r>
+        <w:t>es</w:t>
+      </w:r>
+      <w:r>
+        <w:t xml:space="preserve"> und unterstützt diesen </w:t>
+      </w:r>
+      <w:r>
+        <w:t>bei der nachfolgenden</w:t>
+      </w:r>
+      <w:r>
+        <w:t xml:space="preserve"> Verwendung</w:t>
+      </w:r>
+      <w:r>
+        <w:t>.</w:t>
+      </w:r>
+    </w:p>
+    <w:p>
+      <w:pPr>
+        <w:pStyle w:val="berschrift2"/>
+      </w:pPr>
+      <w:bookmarkStart w:id="419" w:name="_Toc392770124"/>
+      <w:bookmarkStart w:id="420" w:name="_Toc393097511"/>
+      <w:r>
+        <w:t>Definition</w:t>
+      </w:r>
+      <w:bookmarkEnd w:id="419"/>
+      <w:bookmarkEnd w:id="420"/>
+    </w:p>
+    <w:p>
+      <w:r>
+        <w:t>Unter dem Begriff „Dokumentation“ versteht man die gezielte Auffindung und Aufarbeitung von Informationen (Dokumente) um diese weiter verarbeiten zu können. Dokumente können Bilder, Filme, Audio, Zeitschriften, Fachbücher oder auch wissenschaftlich erhobene Daten sein.</w:t>
+      </w:r>
+    </w:p>
+    <w:p>
+      <w:pPr>
+        <w:pStyle w:val="berschrift2"/>
+      </w:pPr>
+      <w:bookmarkStart w:id="421" w:name="_Toc392770125"/>
+      <w:bookmarkStart w:id="422" w:name="_Toc393097512"/>
+      <w:r>
+        <w:t>Merkmale einer Dokumentation</w:t>
+      </w:r>
       <w:bookmarkEnd w:id="421"/>
       <w:bookmarkEnd w:id="422"/>
-    </w:p>
-    <w:p>
-      <w:r>
-        <w:t xml:space="preserve">Eine Dokumentation ist für jedes Projekt unabdingbar. Eine interne Dokumentation auf Seite </w:t>
-      </w:r>
-      <w:r>
-        <w:t>des Auftragnehmers</w:t>
-      </w:r>
-      <w:r>
-        <w:t xml:space="preserve"> gibt jedem Projektmitglied die Möglichkeit sich über projektspezifische Details zu informieren und anhand dessen seine Tätigkeiten auszurichten. Eine offizielle Dokumentation für den Auftraggeber dient als Nachweis über die </w:t>
-      </w:r>
-      <w:r>
-        <w:t xml:space="preserve">Inhalte der </w:t>
-      </w:r>
-      <w:r>
-        <w:t>erbrachte</w:t>
-      </w:r>
-      <w:r>
-        <w:t>n</w:t>
-      </w:r>
-      <w:r>
-        <w:t xml:space="preserve"> Dienstleistung bzw. </w:t>
-      </w:r>
-      <w:r>
-        <w:t>den Eigenschaften des erstellten</w:t>
-      </w:r>
-      <w:r>
-        <w:t xml:space="preserve"> Produkt</w:t>
-      </w:r>
-      <w:r>
-        <w:t>es</w:t>
-      </w:r>
-      <w:r>
-        <w:t xml:space="preserve"> und unterstützt diesen </w:t>
-      </w:r>
-      <w:r>
-        <w:t>bei der nachfolgenden</w:t>
-      </w:r>
-      <w:r>
-        <w:t xml:space="preserve"> Verwendung</w:t>
-      </w:r>
-      <w:r>
-        <w:t>.</w:t>
-      </w:r>
-    </w:p>
-    <w:p>
-      <w:pPr>
-        <w:pStyle w:val="berschrift2"/>
-      </w:pPr>
-      <w:bookmarkStart w:id="423" w:name="_Toc392770124"/>
-      <w:bookmarkStart w:id="424" w:name="_Toc393097511"/>
-      <w:r>
-        <w:t>Definition</w:t>
-      </w:r>
-      <w:bookmarkEnd w:id="423"/>
-      <w:bookmarkEnd w:id="424"/>
-    </w:p>
-    <w:p>
-      <w:r>
-        <w:t>Unter dem Begriff „Dokumentation“ versteht man die gezielte Auffindung und Aufarbeitung von Informationen (Dokumente) um diese weiter verarbeiten zu können. Dokumente können Bilder, Filme, Audio, Zeitschriften, Fachbücher oder auch wissenschaftlich erhobene Daten sein.</w:t>
-      </w:r>
-    </w:p>
-    <w:p>
-      <w:pPr>
-        <w:pStyle w:val="berschrift2"/>
-      </w:pPr>
-      <w:bookmarkStart w:id="425" w:name="_Toc392770125"/>
-      <w:bookmarkStart w:id="426" w:name="_Toc393097512"/>
-      <w:r>
-        <w:t>Merkmale einer Dokumentation</w:t>
-      </w:r>
-      <w:bookmarkEnd w:id="425"/>
-      <w:bookmarkEnd w:id="426"/>
     </w:p>
     <w:p>
       <w:pPr>
@@ -25068,13 +25266,13 @@
       <w:pPr>
         <w:pStyle w:val="berschrift2"/>
       </w:pPr>
-      <w:bookmarkStart w:id="427" w:name="_Toc392770127"/>
-      <w:bookmarkStart w:id="428" w:name="_Toc393097513"/>
+      <w:bookmarkStart w:id="423" w:name="_Toc392770127"/>
+      <w:bookmarkStart w:id="424" w:name="_Toc393097513"/>
       <w:r>
         <w:t>Die technische Dokumentation</w:t>
       </w:r>
-      <w:bookmarkEnd w:id="427"/>
-      <w:bookmarkEnd w:id="428"/>
+      <w:bookmarkEnd w:id="423"/>
+      <w:bookmarkEnd w:id="424"/>
     </w:p>
     <w:p>
       <w:r>
@@ -25231,514 +25429,514 @@
       <w:pPr>
         <w:pStyle w:val="berschrift2"/>
       </w:pPr>
-      <w:bookmarkStart w:id="429" w:name="_Toc392770128"/>
-      <w:bookmarkStart w:id="430" w:name="_Toc393097514"/>
+      <w:bookmarkStart w:id="425" w:name="_Toc392770128"/>
+      <w:bookmarkStart w:id="426" w:name="_Toc393097514"/>
       <w:r>
         <w:t>Die Benutzerdokumentation</w:t>
       </w:r>
+      <w:bookmarkEnd w:id="425"/>
+      <w:bookmarkEnd w:id="426"/>
+    </w:p>
+    <w:p>
+      <w:r>
+        <w:t xml:space="preserve">Eine Benutzerdokumentation beinhaltet sämtliche Informationen zur sicheren und fehlerfreien Bedienung eines Produktes für einen Endanwender. Bezogen auf </w:t>
+      </w:r>
+      <w:r>
+        <w:t>ein Softwareprodukt enthält sie</w:t>
+      </w:r>
+      <w:r>
+        <w:t xml:space="preserve"> eine detaillierte Beschreibung über die Bedienung der graphischen Oberfläche, stellt die Funktionen der Anwendung in einem strukturierten und sinnvollen Kontext dar und gibt Hilfestellungen, welche die Arbeit des Benutzers vereinfachen und beschleunigen. Sie dient in erster Linie</w:t>
+      </w:r>
+      <w:r>
+        <w:t xml:space="preserve"> zur Einführung in die Applikation und Vertiefung des Anwenderwissens.</w:t>
+      </w:r>
+    </w:p>
+    <w:p>
+      <w:r>
+        <w:t>Das beiliegende Handbuch ist als Benutzerdokumentation anzusehen, da es neben der Installation der Datenbank, das GUI-Konzept erläutert, sowie alle nötigen Prozesse zur erfolgreichen Kursverwaltung der Segelschule umfassend beschreibt.</w:t>
+      </w:r>
+    </w:p>
+    <w:p>
+      <w:pPr>
+        <w:pStyle w:val="berschrift1"/>
+      </w:pPr>
+      <w:bookmarkStart w:id="427" w:name="_Toc391927723"/>
+      <w:bookmarkStart w:id="428" w:name="_Toc392770129"/>
+      <w:bookmarkStart w:id="429" w:name="_Toc393097515"/>
+      <w:r>
+        <w:t>Zusätzliche Features und Ausblick [Stefan Müller]</w:t>
+      </w:r>
+      <w:bookmarkEnd w:id="427"/>
+      <w:bookmarkEnd w:id="428"/>
       <w:bookmarkEnd w:id="429"/>
+    </w:p>
+    <w:p>
+      <w:r>
+        <w:t>In diesem Kapitel widmen wir uns den, zusätzlich zur Anforderung, umgesetzten Features dieser Software sowie einem Ausblick auf die möglichen Erweiterungen.</w:t>
+      </w:r>
+    </w:p>
+    <w:p>
+      <w:pPr>
+        <w:pStyle w:val="berschrift2"/>
+      </w:pPr>
+      <w:bookmarkStart w:id="430" w:name="_Toc391927724"/>
+      <w:bookmarkStart w:id="431" w:name="_Toc392770130"/>
+      <w:bookmarkStart w:id="432" w:name="_Toc393097516"/>
+      <w:r>
+        <w:t>Zusätzliche Features</w:t>
+      </w:r>
       <w:bookmarkEnd w:id="430"/>
-    </w:p>
-    <w:p>
-      <w:r>
-        <w:t xml:space="preserve">Eine Benutzerdokumentation beinhaltet sämtliche Informationen zur sicheren und fehlerfreien Bedienung eines Produktes für einen Endanwender. Bezogen auf </w:t>
-      </w:r>
-      <w:r>
-        <w:t>ein Softwareprodukt enthält sie</w:t>
-      </w:r>
-      <w:r>
-        <w:t xml:space="preserve"> eine detaillierte Beschreibung über die Bedienung der graphischen Oberfläche, stellt die Funktionen der Anwendung in einem strukturierten und sinnvollen Kontext dar und gibt Hilfestellungen, welche die Arbeit des Benutzers vereinfachen und beschleunigen. Sie dient in erster Linie</w:t>
-      </w:r>
-      <w:r>
-        <w:t xml:space="preserve"> zur Einführung in die Applikation und Vertiefung des Anwenderwissens.</w:t>
-      </w:r>
-    </w:p>
-    <w:p>
-      <w:r>
-        <w:t>Das beiliegende Handbuch ist als Benutzerdokumentation anzusehen, da es neben der Installation der Datenbank, das GUI-Konzept erläutert, sowie alle nötigen Prozesse zur erfolgreichen Kursverwaltung der Segelschule umfassend beschreibt.</w:t>
-      </w:r>
-    </w:p>
-    <w:p>
-      <w:pPr>
-        <w:pStyle w:val="berschrift1"/>
-      </w:pPr>
-      <w:bookmarkStart w:id="431" w:name="_Toc391927723"/>
-      <w:bookmarkStart w:id="432" w:name="_Toc392770129"/>
-      <w:bookmarkStart w:id="433" w:name="_Toc393097515"/>
-      <w:r>
-        <w:t>Zusätzliche Features und Ausblick [Stefan Müller]</w:t>
-      </w:r>
       <w:bookmarkEnd w:id="431"/>
       <w:bookmarkEnd w:id="432"/>
+    </w:p>
+    <w:p>
+      <w:r>
+        <w:t>Zusätzlich zu den oben bereits genannten Anforderungen verfügt die Software „Naukanu Sailing School Manager“ über weitere Features, welche garantieren, dass die Software leicht zu bedienen, sowie leicht erweiter</w:t>
+      </w:r>
+      <w:r>
+        <w:t>t</w:t>
+      </w:r>
+      <w:r>
+        <w:t>- bzw. anpassbar ist.</w:t>
+      </w:r>
+    </w:p>
+    <w:p>
+      <w:pPr>
+        <w:pStyle w:val="berschrift3"/>
+      </w:pPr>
+      <w:bookmarkStart w:id="433" w:name="_Toc391927725"/>
+      <w:bookmarkStart w:id="434" w:name="_Toc392770131"/>
+      <w:bookmarkStart w:id="435" w:name="_Toc393097517"/>
+      <w:r>
+        <w:t>Live Tiles</w:t>
+      </w:r>
       <w:bookmarkEnd w:id="433"/>
-    </w:p>
-    <w:p>
-      <w:r>
-        <w:t>In diesem Kapitel widmen wir uns den, zusätzlich zur Anforderung, umgesetzten Features dieser Software sowie einem Ausblick auf die möglichen Erweiterungen.</w:t>
-      </w:r>
-    </w:p>
-    <w:p>
-      <w:pPr>
-        <w:pStyle w:val="berschrift2"/>
-      </w:pPr>
-      <w:bookmarkStart w:id="434" w:name="_Toc391927724"/>
-      <w:bookmarkStart w:id="435" w:name="_Toc392770130"/>
-      <w:bookmarkStart w:id="436" w:name="_Toc393097516"/>
-      <w:r>
-        <w:t>Zusätzliche Features</w:t>
-      </w:r>
       <w:bookmarkEnd w:id="434"/>
       <w:bookmarkEnd w:id="435"/>
+    </w:p>
+    <w:p>
+      <w:r>
+        <w:t xml:space="preserve">Der Startbildschirm des Naukanu Sailing School Manager verfügt über „Live Tiles“, Kacheln welche dazu beitragen, wichtige Information auf den ersten </w:t>
+      </w:r>
+      <w:r>
+        <w:t xml:space="preserve">Blick </w:t>
+      </w:r>
+      <w:r>
+        <w:t xml:space="preserve">zur Verfügung und im Schnellzugriff zu haben. So </w:t>
+      </w:r>
+      <w:r>
+        <w:lastRenderedPageBreak/>
+        <w:t>werden bisher die Anzahl aller erstellten Kurse und der entsprechenden Anmeldungen, die Anzahl der erfassten Teilnehmer und Kursleiter sowie die Anzahl der offenen Rechnungen und Gutschriften auf den ersten Blick angezeigt. Gleichzeitig besteht über diese Kacheln ein Schnellzugang zu den entsprechenden Menüpunkten in deren Übersicht</w:t>
+      </w:r>
+      <w:r>
+        <w:t>.</w:t>
+      </w:r>
+    </w:p>
+    <w:p>
+      <w:pPr>
+        <w:pStyle w:val="berschrift3"/>
+      </w:pPr>
+      <w:bookmarkStart w:id="436" w:name="_Toc391927726"/>
+      <w:bookmarkStart w:id="437" w:name="_Toc392770132"/>
+      <w:bookmarkStart w:id="438" w:name="_Toc393097518"/>
+      <w:r>
+        <w:t>Neuigkeiten</w:t>
+      </w:r>
       <w:bookmarkEnd w:id="436"/>
-    </w:p>
-    <w:p>
-      <w:r>
-        <w:t>Zusätzlich zu den oben bereits genannten Anforderungen verfügt die Software „Naukanu Sailing School Manager“ über weitere Features, welche garantieren, dass die Software leicht zu bedienen, sowie leicht erweiter</w:t>
-      </w:r>
-      <w:r>
-        <w:t>t</w:t>
-      </w:r>
-      <w:r>
-        <w:t>- bzw. anpassbar ist.</w:t>
-      </w:r>
-    </w:p>
-    <w:p>
-      <w:pPr>
-        <w:pStyle w:val="berschrift3"/>
-      </w:pPr>
-      <w:bookmarkStart w:id="437" w:name="_Toc391927725"/>
-      <w:bookmarkStart w:id="438" w:name="_Toc392770131"/>
-      <w:bookmarkStart w:id="439" w:name="_Toc393097517"/>
-      <w:r>
-        <w:t>Live Tiles</w:t>
-      </w:r>
       <w:bookmarkEnd w:id="437"/>
       <w:bookmarkEnd w:id="438"/>
+    </w:p>
+    <w:p>
+      <w:r>
+        <w:t>Ebenfalls auf dem Startbildschirm befindet sich eine Anzeige zur Einblendung von Neuigkeiten, welche an alle Mitarbeiter im Unternehmen kommuniziert werden sollen. Die können einfach in der Datenbank hinterlegt werden und werden dann automatisch im Startbildschirm angezeigt</w:t>
+      </w:r>
+      <w:r>
+        <w:t>.</w:t>
+      </w:r>
+    </w:p>
+    <w:p>
+      <w:pPr>
+        <w:pStyle w:val="berschrift3"/>
+      </w:pPr>
+      <w:bookmarkStart w:id="439" w:name="_Toc391927727"/>
+      <w:bookmarkStart w:id="440" w:name="_Toc392770133"/>
+      <w:bookmarkStart w:id="441" w:name="_Toc393097519"/>
+      <w:r>
+        <w:t>BIC- und IBAN-Generator</w:t>
+      </w:r>
       <w:bookmarkEnd w:id="439"/>
-    </w:p>
-    <w:p>
-      <w:r>
-        <w:t xml:space="preserve">Der Startbildschirm des Naukanu Sailing School Manager verfügt über „Live Tiles“, Kacheln welche dazu beitragen, wichtige Information auf den ersten </w:t>
-      </w:r>
-      <w:r>
-        <w:t xml:space="preserve">Blick </w:t>
-      </w:r>
-      <w:r>
-        <w:t xml:space="preserve">zur Verfügung und im Schnellzugriff zu haben. So </w:t>
-      </w:r>
-      <w:r>
-        <w:lastRenderedPageBreak/>
-        <w:t>werden bisher die Anzahl aller erstellten Kurse und der entsprechenden Anmeldungen, die Anzahl der erfassten Teilnehmer und Kursleiter sowie die Anzahl der offenen Rechnungen und Gutschriften auf den ersten Blick angezeigt. Gleichzeitig besteht über diese Kacheln ein Schnellzugang zu den entsprechenden Menüpunkten in deren Übersicht</w:t>
-      </w:r>
-      <w:r>
-        <w:t>.</w:t>
-      </w:r>
-    </w:p>
-    <w:p>
-      <w:pPr>
-        <w:pStyle w:val="berschrift3"/>
-      </w:pPr>
-      <w:bookmarkStart w:id="440" w:name="_Toc391927726"/>
-      <w:bookmarkStart w:id="441" w:name="_Toc392770132"/>
-      <w:bookmarkStart w:id="442" w:name="_Toc393097518"/>
-      <w:r>
-        <w:t>Neuigkeiten</w:t>
-      </w:r>
       <w:bookmarkEnd w:id="440"/>
       <w:bookmarkEnd w:id="441"/>
+    </w:p>
+    <w:p>
+      <w:r>
+        <w:t xml:space="preserve">Der Naukanu Sailing School Manager verfügt in allen Bereichen in welche Kontodaten eingegeben werden müssen über einen eigenen BIC- und IBAN-Generator. Hier </w:t>
+      </w:r>
+      <w:r>
+        <w:t>wird</w:t>
+      </w:r>
+      <w:r>
+        <w:t xml:space="preserve"> </w:t>
+      </w:r>
+      <w:r>
+        <w:t>anhand der</w:t>
+      </w:r>
+      <w:r>
+        <w:t xml:space="preserve"> Kontonummer und </w:t>
+      </w:r>
+      <w:r>
+        <w:t xml:space="preserve">der Bankleitzahl per Knopfdruck automatisch </w:t>
+      </w:r>
+      <w:r>
+        <w:t xml:space="preserve">das neue Bankenformat </w:t>
+      </w:r>
+      <w:r>
+        <w:t>ermittelt</w:t>
+      </w:r>
+      <w:r>
+        <w:t xml:space="preserve">. Dadurch ergibt sich gerade im der Phase der Umstellung eine erhebliche Arbeitserleichterung für das Anlegen der Kontodaten. </w:t>
+      </w:r>
+    </w:p>
+    <w:p>
+      <w:pPr>
+        <w:pStyle w:val="berschrift3"/>
+      </w:pPr>
+      <w:bookmarkStart w:id="442" w:name="_Toc391927728"/>
+      <w:bookmarkStart w:id="443" w:name="_Toc392770134"/>
+      <w:bookmarkStart w:id="444" w:name="_Toc393097520"/>
+      <w:r>
+        <w:t>Mehrsprachigkeit</w:t>
+      </w:r>
       <w:bookmarkEnd w:id="442"/>
-    </w:p>
-    <w:p>
-      <w:r>
-        <w:t>Ebenfalls auf dem Startbildschirm befindet sich eine Anzeige zur Einblendung von Neuigkeiten, welche an alle Mitarbeiter im Unternehmen kommuniziert werden sollen. Die können einfach in der Datenbank hinterlegt werden und werden dann automatisch im Startbildschirm angezeigt</w:t>
-      </w:r>
-      <w:r>
-        <w:t>.</w:t>
-      </w:r>
-    </w:p>
-    <w:p>
-      <w:pPr>
-        <w:pStyle w:val="berschrift3"/>
-      </w:pPr>
-      <w:bookmarkStart w:id="443" w:name="_Toc391927727"/>
-      <w:bookmarkStart w:id="444" w:name="_Toc392770133"/>
-      <w:bookmarkStart w:id="445" w:name="_Toc393097519"/>
-      <w:r>
-        <w:t>BIC- und IBAN-Generator</w:t>
-      </w:r>
       <w:bookmarkEnd w:id="443"/>
       <w:bookmarkEnd w:id="444"/>
+    </w:p>
+    <w:p>
+      <w:r>
+        <w:t>Die Naukanu Sailing School hat sich mit ihrer Niederlassung am Gardasee in einer Gegend angesiedelt, in welcher internationale Saisonkräfte eingesetzt werden. Bereits jetzt ist eine Mehrsprachigkeit der Software mit Deutsch und Englisch umgesetzt. Die Sprache kann für jeden Client einzeln konfiguriert werden, ist jederzeit änderbar und steht nach einem Neustart des Client direkt zur Verfügung</w:t>
+      </w:r>
+      <w:r>
+        <w:t>.</w:t>
+      </w:r>
+    </w:p>
+    <w:p>
+      <w:pPr>
+        <w:pStyle w:val="berschrift3"/>
+      </w:pPr>
+      <w:bookmarkStart w:id="445" w:name="_Toc391927729"/>
+      <w:bookmarkStart w:id="446" w:name="_Toc392770135"/>
+      <w:bookmarkStart w:id="447" w:name="_Toc393097521"/>
+      <w:r>
+        <w:t>Variable Schriftgrößen</w:t>
+      </w:r>
+      <w:r>
+        <w:t>- und Farbg</w:t>
+      </w:r>
+      <w:r>
+        <w:t>estaltung</w:t>
+      </w:r>
       <w:bookmarkEnd w:id="445"/>
-    </w:p>
-    <w:p>
-      <w:r>
-        <w:t xml:space="preserve">Der Naukanu Sailing School Manager verfügt in allen Bereichen in welche Kontodaten eingegeben werden müssen über einen eigenen BIC- und IBAN-Generator. Hier </w:t>
-      </w:r>
-      <w:r>
-        <w:t>wird</w:t>
-      </w:r>
-      <w:r>
-        <w:t xml:space="preserve"> </w:t>
-      </w:r>
-      <w:r>
-        <w:t>anhand der</w:t>
-      </w:r>
-      <w:r>
-        <w:t xml:space="preserve"> Kontonummer und </w:t>
-      </w:r>
-      <w:r>
-        <w:t xml:space="preserve">der Bankleitzahl per Knopfdruck automatisch </w:t>
-      </w:r>
-      <w:r>
-        <w:t xml:space="preserve">das neue Bankenformat </w:t>
-      </w:r>
-      <w:r>
-        <w:t>ermittelt</w:t>
-      </w:r>
-      <w:r>
-        <w:t xml:space="preserve">. Dadurch ergibt sich gerade im der Phase der Umstellung eine erhebliche Arbeitserleichterung für das Anlegen der Kontodaten. </w:t>
-      </w:r>
-    </w:p>
-    <w:p>
-      <w:pPr>
-        <w:pStyle w:val="berschrift3"/>
-      </w:pPr>
-      <w:bookmarkStart w:id="446" w:name="_Toc391927728"/>
-      <w:bookmarkStart w:id="447" w:name="_Toc392770134"/>
-      <w:bookmarkStart w:id="448" w:name="_Toc393097520"/>
-      <w:r>
-        <w:t>Mehrsprachigkeit</w:t>
-      </w:r>
       <w:bookmarkEnd w:id="446"/>
       <w:bookmarkEnd w:id="447"/>
+    </w:p>
+    <w:p>
+      <w:r>
+        <w:t xml:space="preserve">Auf Grund der Benutzerfreundlichkeit und um die Anwendung auch für </w:t>
+      </w:r>
+      <w:r>
+        <w:t>eingeschränkt Sehfähige Personen nutzbar zu machen, haben wir uns dazu entschieden, die Schriftgröße variabel zu gestalten und dem Benutzer die Möglichkeit zu geben sich zwischen zwei unterschiedlichen Schriftgrößen zu entscheiden. Aus den Gründen gibt es die Möglichkeit, zwischen zwei Hintergrundfarben zu wählen.</w:t>
+      </w:r>
+    </w:p>
+    <w:p>
+      <w:r>
+        <w:lastRenderedPageBreak/>
+        <w:t xml:space="preserve">Jeder Mensch auf dieser Welt hat unterschiedliche Geschmäcker. Aus diesem Grunde ist es möglich, den Client des Naukanu Sailing School Manager farblich an den eigenen Geschmack anzupassen. </w:t>
+      </w:r>
+      <w:r>
+        <w:t>Hierfür</w:t>
+      </w:r>
+      <w:r>
+        <w:t xml:space="preserve"> stehen</w:t>
+      </w:r>
+      <w:r>
+        <w:t xml:space="preserve"> bei uns</w:t>
+      </w:r>
+      <w:r>
+        <w:t xml:space="preserve"> 20 unterschiedliche Farben zur Verfügung.</w:t>
+      </w:r>
+    </w:p>
+    <w:p>
+      <w:pPr>
+        <w:pStyle w:val="berschrift2"/>
+      </w:pPr>
+      <w:bookmarkStart w:id="448" w:name="_Toc391927730"/>
+      <w:bookmarkStart w:id="449" w:name="_Toc392770136"/>
+      <w:bookmarkStart w:id="450" w:name="_Toc393097522"/>
+      <w:r>
+        <w:t>Ausblick</w:t>
+      </w:r>
       <w:bookmarkEnd w:id="448"/>
-    </w:p>
-    <w:p>
-      <w:r>
-        <w:t>Die Naukanu Sailing School hat sich mit ihrer Niederlassung am Gardasee in einer Gegend angesiedelt, in welcher internationale Saisonkräfte eingesetzt werden. Bereits jetzt ist eine Mehrsprachigkeit der Software mit Deutsch und Englisch umgesetzt. Die Sprache kann für jeden Client einzeln konfiguriert werden, ist jederzeit änderbar und steht nach einem Neustart des Client direkt zur Verfügung</w:t>
-      </w:r>
-      <w:r>
-        <w:t>.</w:t>
-      </w:r>
-    </w:p>
-    <w:p>
-      <w:pPr>
-        <w:pStyle w:val="berschrift3"/>
-      </w:pPr>
-      <w:bookmarkStart w:id="449" w:name="_Toc391927729"/>
-      <w:bookmarkStart w:id="450" w:name="_Toc392770135"/>
-      <w:bookmarkStart w:id="451" w:name="_Toc393097521"/>
-      <w:r>
-        <w:t>Variable Schriftgrößen</w:t>
-      </w:r>
-      <w:r>
-        <w:t>- und Farbg</w:t>
-      </w:r>
-      <w:r>
-        <w:t>estaltung</w:t>
-      </w:r>
       <w:bookmarkEnd w:id="449"/>
       <w:bookmarkEnd w:id="450"/>
+    </w:p>
+    <w:p>
+      <w:r>
+        <w:t>An dieser Stelle geben wir einen Ausblick auf die Erweiterungen, welche für den „Naukanu Sailing School Manager“ in Zukunft möglich sein könnten. Selbstverständlich sind generell auch Anpassungen möglich welche im folgendem nicht aufgeführt sind.</w:t>
+      </w:r>
+    </w:p>
+    <w:p>
+      <w:pPr>
+        <w:pStyle w:val="berschrift3"/>
+      </w:pPr>
+      <w:bookmarkStart w:id="451" w:name="_Toc391927731"/>
+      <w:bookmarkStart w:id="452" w:name="_Toc392770137"/>
+      <w:bookmarkStart w:id="453" w:name="_Toc393097523"/>
+      <w:r>
+        <w:t>Erweiterung der Live Tiles</w:t>
+      </w:r>
       <w:bookmarkEnd w:id="451"/>
-    </w:p>
-    <w:p>
-      <w:r>
-        <w:t xml:space="preserve">Auf Grund der Benutzerfreundlichkeit und um die Anwendung auch für </w:t>
-      </w:r>
-      <w:r>
-        <w:t>eingeschränkt Sehfähige Personen nutzbar zu machen, haben wir uns dazu entschieden, die Schriftgröße variabel zu gestalten und dem Benutzer die Möglichkeit zu geben sich zwischen zwei unterschiedlichen Schriftgrößen zu entscheiden. Aus den Gründen gibt es die Möglichkeit, zwischen zwei Hintergrundfarben zu wählen.</w:t>
-      </w:r>
-    </w:p>
-    <w:p>
-      <w:r>
-        <w:lastRenderedPageBreak/>
-        <w:t xml:space="preserve">Jeder Mensch auf dieser Welt hat unterschiedliche Geschmäcker. Aus diesem Grunde ist es möglich, den Client des Naukanu Sailing School Manager farblich an den eigenen Geschmack anzupassen. </w:t>
-      </w:r>
-      <w:r>
-        <w:t>Hierfür</w:t>
-      </w:r>
-      <w:r>
-        <w:t xml:space="preserve"> stehen</w:t>
-      </w:r>
-      <w:r>
-        <w:t xml:space="preserve"> bei uns</w:t>
-      </w:r>
-      <w:r>
-        <w:t xml:space="preserve"> 20 unterschiedliche Farben zur Verfügung.</w:t>
-      </w:r>
-    </w:p>
-    <w:p>
-      <w:pPr>
-        <w:pStyle w:val="berschrift2"/>
-      </w:pPr>
-      <w:bookmarkStart w:id="452" w:name="_Toc391927730"/>
-      <w:bookmarkStart w:id="453" w:name="_Toc392770136"/>
-      <w:bookmarkStart w:id="454" w:name="_Toc393097522"/>
-      <w:r>
-        <w:t>Ausblick</w:t>
-      </w:r>
       <w:bookmarkEnd w:id="452"/>
       <w:bookmarkEnd w:id="453"/>
+    </w:p>
+    <w:p>
+      <w:r>
+        <w:t>Die bereits unter Punkt 9</w:t>
+      </w:r>
+      <w:r>
+        <w:t>.1.1 erklärten Live Tiles lassen sich natürlich jederzeit erweitern. So können hier auf Wunsch zusätzliche Live Tiles hinzukommen, bereits vorhandene Live Tiles durch andere ersetzt werden oder aber diese auch komplett entfernt werden</w:t>
+      </w:r>
+      <w:r>
+        <w:t>.</w:t>
+      </w:r>
+    </w:p>
+    <w:p>
+      <w:pPr>
+        <w:pStyle w:val="berschrift3"/>
+      </w:pPr>
+      <w:bookmarkStart w:id="454" w:name="_Toc391927732"/>
+      <w:bookmarkStart w:id="455" w:name="_Toc392770138"/>
+      <w:bookmarkStart w:id="456" w:name="_Toc393097524"/>
+      <w:r>
+        <w:t>Erweiterung Neuigkeiten</w:t>
+      </w:r>
       <w:bookmarkEnd w:id="454"/>
-    </w:p>
-    <w:p>
-      <w:r>
-        <w:t>An dieser Stelle geben wir einen Ausblick auf die Erweiterungen, welche für den „Naukanu Sailing School Manager“ in Zukunft möglich sein könnten. Selbstverständlich sind generell auch Anpassungen möglich welche im folgendem nicht aufgeführt sind.</w:t>
-      </w:r>
-    </w:p>
-    <w:p>
-      <w:pPr>
-        <w:pStyle w:val="berschrift3"/>
-      </w:pPr>
-      <w:bookmarkStart w:id="455" w:name="_Toc391927731"/>
-      <w:bookmarkStart w:id="456" w:name="_Toc392770137"/>
-      <w:bookmarkStart w:id="457" w:name="_Toc393097523"/>
-      <w:r>
-        <w:t>Erweiterung der Live Tiles</w:t>
-      </w:r>
       <w:bookmarkEnd w:id="455"/>
       <w:bookmarkEnd w:id="456"/>
+    </w:p>
+    <w:p>
+      <w:r>
+        <w:t xml:space="preserve">Ebenso lassen sich auch die Neuigkeiten auf der Startseite noch erweitern. So wäre es hier z.B. möglich, einen RSS-Feed mit einzubinden oder aber auch z.B. die aktuellen Wetterdaten anzuzeigen. </w:t>
+      </w:r>
+    </w:p>
+    <w:p>
+      <w:pPr>
+        <w:pStyle w:val="berschrift3"/>
+      </w:pPr>
+      <w:bookmarkStart w:id="457" w:name="_Toc391927733"/>
+      <w:bookmarkStart w:id="458" w:name="_Toc392770139"/>
+      <w:bookmarkStart w:id="459" w:name="_Toc393097525"/>
+      <w:r>
+        <w:t>Erweiterung der Mehrsprachigkeit</w:t>
+      </w:r>
       <w:bookmarkEnd w:id="457"/>
-    </w:p>
-    <w:p>
-      <w:r>
-        <w:t>Die bereits unter Punkt 9</w:t>
-      </w:r>
-      <w:r>
-        <w:t>.1.1 erklärten Live Tiles lassen sich natürlich jederzeit erweitern. So können hier auf Wunsch zusätzliche Live Tiles hinzukommen, bereits vorhandene Live Tiles durch andere ersetzt werden oder aber diese auch komplett entfernt werden</w:t>
-      </w:r>
-      <w:r>
-        <w:t>.</w:t>
-      </w:r>
-    </w:p>
-    <w:p>
-      <w:pPr>
-        <w:pStyle w:val="berschrift3"/>
-      </w:pPr>
-      <w:bookmarkStart w:id="458" w:name="_Toc391927732"/>
-      <w:bookmarkStart w:id="459" w:name="_Toc392770138"/>
-      <w:bookmarkStart w:id="460" w:name="_Toc393097524"/>
-      <w:r>
-        <w:t>Erweiterung Neuigkeiten</w:t>
-      </w:r>
       <w:bookmarkEnd w:id="458"/>
       <w:bookmarkEnd w:id="459"/>
+    </w:p>
+    <w:p>
+      <w:r>
+        <w:t>Der Mehrsprachigkeit des Naukanu Sailing School Managers ist fast keine Grenze gesetzt. So lässt sich die Software jederzeit um weitere Sprachen erweitern. Natürlich ist es auch hier möglich, vorhandene Sprachen zu ersetzen oder zu entfernen</w:t>
+      </w:r>
+      <w:r>
+        <w:t>.</w:t>
+      </w:r>
+    </w:p>
+    <w:p>
+      <w:pPr>
+        <w:pStyle w:val="berschrift3"/>
+      </w:pPr>
+      <w:bookmarkStart w:id="460" w:name="_Toc391927734"/>
+      <w:bookmarkStart w:id="461" w:name="_Toc392770140"/>
+      <w:bookmarkStart w:id="462" w:name="_Toc393097526"/>
+      <w:r>
+        <w:t>Automatischer Mailversand</w:t>
+      </w:r>
       <w:bookmarkEnd w:id="460"/>
-    </w:p>
-    <w:p>
-      <w:r>
-        <w:t xml:space="preserve">Ebenso lassen sich auch die Neuigkeiten auf der Startseite noch erweitern. So wäre es hier z.B. möglich, einen RSS-Feed mit einzubinden oder aber auch z.B. die aktuellen Wetterdaten anzuzeigen. </w:t>
-      </w:r>
-    </w:p>
-    <w:p>
-      <w:pPr>
-        <w:pStyle w:val="berschrift3"/>
-      </w:pPr>
-      <w:bookmarkStart w:id="461" w:name="_Toc391927733"/>
-      <w:bookmarkStart w:id="462" w:name="_Toc392770139"/>
-      <w:bookmarkStart w:id="463" w:name="_Toc393097525"/>
-      <w:r>
-        <w:t>Erweiterung der Mehrsprachigkeit</w:t>
-      </w:r>
       <w:bookmarkEnd w:id="461"/>
       <w:bookmarkEnd w:id="462"/>
+    </w:p>
+    <w:p>
+      <w:r>
+        <w:t xml:space="preserve">In vielen Unternehmen setzt sich immer mehr das papierlose Büro durch. Gerade Unternehmen welche eng mit der Natur verknüpft sind, ist dies ein wichtiger Beitrag zum Umweltschutz. Daher lässt sich der </w:t>
+      </w:r>
+      <w:r>
+        <w:lastRenderedPageBreak/>
+        <w:t>Naukanu Sailing School Manager auf Wunsch um einen automatischen Mailversand erweitern. Im Anschluss wird es dann möglich sein, sämtliche erstellten Dokumente bereits aus der Software heraus zu versenden.</w:t>
+      </w:r>
+    </w:p>
+    <w:p>
+      <w:pPr>
+        <w:pStyle w:val="berschrift3"/>
+      </w:pPr>
+      <w:bookmarkStart w:id="463" w:name="_Toc391927735"/>
+      <w:bookmarkStart w:id="464" w:name="_Toc392770141"/>
+      <w:bookmarkStart w:id="465" w:name="_Toc393097527"/>
+      <w:r>
+        <w:t>Automatische Rechnungsanlage bei Kursbeendigung</w:t>
+      </w:r>
       <w:bookmarkEnd w:id="463"/>
-    </w:p>
-    <w:p>
-      <w:r>
-        <w:t>Der Mehrsprachigkeit des Naukanu Sailing School Managers ist fast keine Grenze gesetzt. So lässt sich die Software jederzeit um weitere Sprachen erweitern. Natürlich ist es auch hier möglich, vorhandene Sprachen zu ersetzen oder zu entfernen</w:t>
-      </w:r>
-      <w:r>
-        <w:t>.</w:t>
-      </w:r>
-    </w:p>
-    <w:p>
-      <w:pPr>
-        <w:pStyle w:val="berschrift3"/>
-      </w:pPr>
-      <w:bookmarkStart w:id="464" w:name="_Toc391927734"/>
-      <w:bookmarkStart w:id="465" w:name="_Toc392770140"/>
-      <w:bookmarkStart w:id="466" w:name="_Toc393097526"/>
-      <w:r>
-        <w:t>Automatischer Mailversand</w:t>
-      </w:r>
       <w:bookmarkEnd w:id="464"/>
       <w:bookmarkEnd w:id="465"/>
+    </w:p>
+    <w:p>
+      <w:r>
+        <w:t>Es ist ebenfalls möglich, die Rechnungsanlage zu automatisieren. Dies hat den Vorteil, dass unter anderem ein erheblicher Zeitaufwand für das einzelne erstellen der jeweiligen Rechnung entfällt. In diesem Fall würde bei erfolgter Kursbeendigung automatisch eine Rechnung für die jeweiligen Teilnehmer erstellt. Alternativ wäre es dann auch möglich, eine Gruppenrechnung zu erstellen, sollte der komplette Kurs über eine einzelne Rechnung abgerechnet werden sollen. In Kombination mit dem optionalen automatischen Mailversand, bleibt so garantiert keine Rechnung mehr liegen.</w:t>
+      </w:r>
+    </w:p>
+    <w:p>
+      <w:pPr>
+        <w:pStyle w:val="berschrift3"/>
+      </w:pPr>
+      <w:bookmarkStart w:id="466" w:name="_Toc392770142"/>
+      <w:bookmarkStart w:id="467" w:name="_Toc393097528"/>
+      <w:bookmarkStart w:id="468" w:name="_Toc391927736"/>
+      <w:r>
+        <w:t>Mahnwesen</w:t>
+      </w:r>
       <w:bookmarkEnd w:id="466"/>
-    </w:p>
-    <w:p>
-      <w:r>
-        <w:t xml:space="preserve">In vielen Unternehmen setzt sich immer mehr das papierlose Büro durch. Gerade Unternehmen welche eng mit der Natur verknüpft sind, ist dies ein wichtiger Beitrag zum Umweltschutz. Daher lässt sich der </w:t>
-      </w:r>
+      <w:bookmarkEnd w:id="467"/>
+    </w:p>
+    <w:p>
+      <w:r>
+        <w:t>Bei Bedarf wäre es möglich auf Basis der bisherigen Rechnungen ein automatisches Mahnwesen zu implementieren. In diesem Fall müsste nur der Eingang des Rechnungsbetrages vermerkt werden, sollte dieser nicht eintreffen würde automatisch eine Mahnung erstellt.</w:t>
+      </w:r>
+    </w:p>
+    <w:p>
+      <w:pPr>
+        <w:pStyle w:val="berschrift3"/>
+      </w:pPr>
+      <w:bookmarkStart w:id="469" w:name="_Toc392770143"/>
+      <w:bookmarkStart w:id="470" w:name="_Toc393097529"/>
+      <w:r>
+        <w:t>Gutschriften</w:t>
+      </w:r>
+      <w:bookmarkEnd w:id="469"/>
+      <w:bookmarkEnd w:id="470"/>
+    </w:p>
+    <w:p>
+      <w:r>
+        <w:t xml:space="preserve">Ähnlich wie die Erstellung von Rechnungen könnten wir für Sie die Erstellung </w:t>
+      </w:r>
+      <w:r>
+        <w:t xml:space="preserve">und Berücksichtigung </w:t>
+      </w:r>
+      <w:r>
+        <w:t>von Gutschriften automatisiere</w:t>
+      </w:r>
+      <w:r>
+        <w:t>n. Hier könnten Sie Gutschriften anlegen und diese z.B. Kursteilnehmern zuweisen (Gutscheinverkauf). Der zugewiesene Gutschriftbetrag würde dann anschließend bei der nächsten Rechnung automatisch berücksichtigt.</w:t>
+      </w:r>
+    </w:p>
+    <w:p>
+      <w:pPr>
+        <w:pStyle w:val="berschrift3"/>
+      </w:pPr>
+      <w:bookmarkStart w:id="471" w:name="_Toc392770144"/>
+      <w:bookmarkStart w:id="472" w:name="_Toc393097530"/>
+      <w:r>
+        <w:t>Templates</w:t>
+      </w:r>
+      <w:bookmarkEnd w:id="471"/>
+      <w:bookmarkEnd w:id="472"/>
+    </w:p>
+    <w:p>
+      <w:r>
+        <w:t>Gerne bieten wir Ihnen an, die Möglichkeit von Templates zu implementieren. Hier könnten Sie z.B. Rechnungen, Mail oder Druckvorlagen konfigurieren und sie zur weiteren Nutzung zu speichern und</w:t>
+      </w:r>
+      <w:r>
+        <w:t xml:space="preserve"> </w:t>
+      </w:r>
+      <w:r>
+        <w:t>zuzuweisen</w:t>
+      </w:r>
+      <w:r>
+        <w:t>.</w:t>
+      </w:r>
+    </w:p>
+    <w:p>
+      <w:pPr>
+        <w:pStyle w:val="berschrift3"/>
+      </w:pPr>
+      <w:bookmarkStart w:id="473" w:name="_Toc392770145"/>
+      <w:bookmarkStart w:id="474" w:name="_Toc393097531"/>
       <w:r>
         <w:lastRenderedPageBreak/>
-        <w:t>Naukanu Sailing School Manager auf Wunsch um einen automatischen Mailversand erweitern. Im Anschluss wird es dann möglich sein, sämtliche erstellten Dokumente bereits aus der Software heraus zu versenden.</w:t>
-      </w:r>
-    </w:p>
-    <w:p>
-      <w:pPr>
-        <w:pStyle w:val="berschrift3"/>
-      </w:pPr>
-      <w:bookmarkStart w:id="467" w:name="_Toc391927735"/>
-      <w:bookmarkStart w:id="468" w:name="_Toc392770141"/>
-      <w:bookmarkStart w:id="469" w:name="_Toc393097527"/>
-      <w:r>
-        <w:t>Automatische Rechnungsanlage bei Kursbeendigung</w:t>
-      </w:r>
-      <w:bookmarkEnd w:id="467"/>
+        <w:t>Anhang von Dateien an die Stammdaten</w:t>
+      </w:r>
       <w:bookmarkEnd w:id="468"/>
-      <w:bookmarkEnd w:id="469"/>
-    </w:p>
-    <w:p>
-      <w:r>
-        <w:t>Es ist ebenfalls möglich, die Rechnungsanlage zu automatisieren. Dies hat den Vorteil, dass unter anderem ein erheblicher Zeitaufwand für das einzelne erstellen der jeweiligen Rechnung entfällt. In diesem Fall würde bei erfolgter Kursbeendigung automatisch eine Rechnung für die jeweiligen Teilnehmer erstellt. Alternativ wäre es dann auch möglich, eine Gruppenrechnung zu erstellen, sollte der komplette Kurs über eine einzelne Rechnung abgerechnet werden sollen. In Kombination mit dem optionalen automatischen Mailversand, bleibt so garantiert keine Rechnung mehr liegen.</w:t>
-      </w:r>
-    </w:p>
-    <w:p>
-      <w:pPr>
-        <w:pStyle w:val="berschrift3"/>
-      </w:pPr>
-      <w:bookmarkStart w:id="470" w:name="_Toc392770142"/>
-      <w:bookmarkStart w:id="471" w:name="_Toc393097528"/>
-      <w:bookmarkStart w:id="472" w:name="_Toc391927736"/>
-      <w:r>
-        <w:t>Mahnwesen</w:t>
-      </w:r>
-      <w:bookmarkEnd w:id="470"/>
-      <w:bookmarkEnd w:id="471"/>
-    </w:p>
-    <w:p>
-      <w:r>
-        <w:t>Bei Bedarf wäre es möglich auf Basis der bisherigen Rechnungen ein automatisches Mahnwesen zu implementieren. In diesem Fall müsste nur der Eingang des Rechnungsbetrages vermerkt werden, sollte dieser nicht eintreffen würde automatisch eine Mahnung erstellt.</w:t>
-      </w:r>
-    </w:p>
-    <w:p>
-      <w:pPr>
-        <w:pStyle w:val="berschrift3"/>
-      </w:pPr>
-      <w:bookmarkStart w:id="473" w:name="_Toc392770143"/>
-      <w:bookmarkStart w:id="474" w:name="_Toc393097529"/>
-      <w:r>
-        <w:t>Gutschriften</w:t>
-      </w:r>
       <w:bookmarkEnd w:id="473"/>
       <w:bookmarkEnd w:id="474"/>
     </w:p>
     <w:p>
       <w:r>
-        <w:t xml:space="preserve">Ähnlich wie die Erstellung von Rechnungen könnten wir für Sie die Erstellung </w:t>
-      </w:r>
-      <w:r>
-        <w:t xml:space="preserve">und Berücksichtigung </w:t>
-      </w:r>
-      <w:r>
-        <w:t>von Gutschriften automatisiere</w:t>
-      </w:r>
-      <w:r>
-        <w:t>n. Hier könnten Sie Gutschriften anlegen und diese z.B. Kursteilnehmern zuweisen (Gutscheinverkauf). Der zugewiesene Gutschriftbetrag würde dann anschließend bei der nächsten Rechnung automatisch berücksichtigt.</w:t>
+        <w:t>Die Stammdaten können um die Möglichkeit erweitert werden, dass Dokumente wie z.B. Qualifikationen, Zeugnisse oder auch Materialblätter und Rechnungen entsprechend angehangen werden. So hat man jederzeit sämtliche benötigten Informationen zur Ansicht</w:t>
+      </w:r>
+      <w:r>
+        <w:t>.</w:t>
       </w:r>
     </w:p>
     <w:p>
       <w:pPr>
         <w:pStyle w:val="berschrift3"/>
       </w:pPr>
-      <w:bookmarkStart w:id="475" w:name="_Toc392770144"/>
-      <w:bookmarkStart w:id="476" w:name="_Toc393097530"/>
-      <w:r>
-        <w:t>Templates</w:t>
+      <w:bookmarkStart w:id="475" w:name="_Toc391927737"/>
+      <w:bookmarkStart w:id="476" w:name="_Toc392770146"/>
+      <w:bookmarkStart w:id="477" w:name="_Toc393097532"/>
+      <w:r>
+        <w:t>Historisierung</w:t>
       </w:r>
       <w:bookmarkEnd w:id="475"/>
       <w:bookmarkEnd w:id="476"/>
-    </w:p>
-    <w:p>
-      <w:r>
-        <w:t>Gerne bieten wir Ihnen an, die Möglichkeit von Templates zu implementieren. Hier könnten Sie z.B. Rechnungen, Mail oder Druckvorlagen konfigurieren und sie zur weiteren Nutzung zu speichern und</w:t>
-      </w:r>
-      <w:r>
-        <w:t xml:space="preserve"> </w:t>
-      </w:r>
-      <w:r>
-        <w:t>zuzuweisen</w:t>
-      </w:r>
-      <w:r>
-        <w:t>.</w:t>
-      </w:r>
-    </w:p>
-    <w:p>
-      <w:pPr>
-        <w:pStyle w:val="berschrift3"/>
-      </w:pPr>
-      <w:bookmarkStart w:id="477" w:name="_Toc392770145"/>
-      <w:bookmarkStart w:id="478" w:name="_Toc393097531"/>
-      <w:r>
-        <w:lastRenderedPageBreak/>
-        <w:t>Anhang von Dateien an die Stammdaten</w:t>
-      </w:r>
-      <w:bookmarkEnd w:id="472"/>
       <w:bookmarkEnd w:id="477"/>
+    </w:p>
+    <w:p>
+      <w:r>
+        <w:t>Generell kann die Software auch um eine Historisierung erweitert werden. Hier wären dann auch Änderungen an den Stammdaten nachvollziehbar oder evtl. gesetzliche Anforderungen in Italien zur Nachverfolgung von Rechnungsinformationen erfüllbar.</w:t>
+      </w:r>
+    </w:p>
+    <w:p>
+      <w:pPr>
+        <w:pStyle w:val="berschrift1"/>
+      </w:pPr>
+      <w:bookmarkStart w:id="478" w:name="_Toc392770147"/>
+      <w:bookmarkStart w:id="479" w:name="_Toc393097533"/>
+      <w:r>
+        <w:t>Zusammenfassung</w:t>
+      </w:r>
+      <w:r>
+        <w:t xml:space="preserve"> [Tobias Meyer]</w:t>
+      </w:r>
       <w:bookmarkEnd w:id="478"/>
-    </w:p>
-    <w:p>
-      <w:r>
-        <w:t>Die Stammdaten können um die Möglichkeit erweitert werden, dass Dokumente wie z.B. Qualifikationen, Zeugnisse oder auch Materialblätter und Rechnungen entsprechend angehangen werden. So hat man jederzeit sämtliche benötigten Informationen zur Ansicht</w:t>
-      </w:r>
-      <w:r>
-        <w:t>.</w:t>
-      </w:r>
-    </w:p>
-    <w:p>
-      <w:pPr>
-        <w:pStyle w:val="berschrift3"/>
-      </w:pPr>
-      <w:bookmarkStart w:id="479" w:name="_Toc391927737"/>
-      <w:bookmarkStart w:id="480" w:name="_Toc392770146"/>
-      <w:bookmarkStart w:id="481" w:name="_Toc393097532"/>
-      <w:r>
-        <w:t>Historisierung</w:t>
-      </w:r>
       <w:bookmarkEnd w:id="479"/>
+    </w:p>
+    <w:p>
+      <w:r>
+        <w:t>Zusammenfassend kann man sagen a</w:t>
+      </w:r>
+      <w:r>
+        <w:t>uch wenn uns das Projekt viel Zeit, Geduld und Nerven gekostet hat, so haben wir daraus gelernt im Team zu arbeiten.</w:t>
+      </w:r>
+    </w:p>
+    <w:p>
+      <w:pPr>
+        <w:pStyle w:val="berschrift2"/>
+      </w:pPr>
+      <w:bookmarkStart w:id="480" w:name="_Toc392770148"/>
+      <w:bookmarkStart w:id="481" w:name="_Toc393097534"/>
+      <w:r>
+        <w:t>Zusammenfassung Software</w:t>
+      </w:r>
       <w:bookmarkEnd w:id="480"/>
       <w:bookmarkEnd w:id="481"/>
-    </w:p>
-    <w:p>
-      <w:r>
-        <w:t>Generell kann die Software auch um eine Historisierung erweitert werden. Hier wären dann auch Änderungen an den Stammdaten nachvollziehbar oder evtl. gesetzliche Anforderungen in Italien zur Nachverfolgung von Rechnungsinformationen erfüllbar.</w:t>
-      </w:r>
-    </w:p>
-    <w:p>
-      <w:pPr>
-        <w:pStyle w:val="berschrift1"/>
-      </w:pPr>
-      <w:bookmarkStart w:id="482" w:name="_Toc392770147"/>
-      <w:bookmarkStart w:id="483" w:name="_Toc393097533"/>
-      <w:r>
-        <w:t>Zusammenfassung</w:t>
-      </w:r>
-      <w:r>
-        <w:t xml:space="preserve"> [Tobias Meyer]</w:t>
-      </w:r>
-      <w:bookmarkEnd w:id="482"/>
-      <w:bookmarkEnd w:id="483"/>
-    </w:p>
-    <w:p>
-      <w:r>
-        <w:t>Zusammenfassend kann man sagen a</w:t>
-      </w:r>
-      <w:r>
-        <w:t>uch wenn uns das Projekt viel Zeit, Geduld und Nerven gekostet hat, so haben wir daraus gelernt im Team zu arbeiten.</w:t>
-      </w:r>
-    </w:p>
-    <w:p>
-      <w:pPr>
-        <w:pStyle w:val="berschrift2"/>
-      </w:pPr>
-      <w:bookmarkStart w:id="484" w:name="_Toc392770148"/>
-      <w:bookmarkStart w:id="485" w:name="_Toc393097534"/>
-      <w:r>
-        <w:t>Zusammenfassung Software</w:t>
-      </w:r>
-      <w:bookmarkEnd w:id="484"/>
-      <w:bookmarkEnd w:id="485"/>
     </w:p>
     <w:p>
       <w:r>
@@ -25817,13 +26015,13 @@
       <w:pPr>
         <w:pStyle w:val="berschrift2"/>
       </w:pPr>
-      <w:bookmarkStart w:id="486" w:name="_Toc392770149"/>
-      <w:bookmarkStart w:id="487" w:name="_Toc393097535"/>
+      <w:bookmarkStart w:id="482" w:name="_Toc392770149"/>
+      <w:bookmarkStart w:id="483" w:name="_Toc393097535"/>
       <w:r>
         <w:t>Zusammenfassung Projekt/Projektteam</w:t>
       </w:r>
-      <w:bookmarkEnd w:id="486"/>
-      <w:bookmarkEnd w:id="487"/>
+      <w:bookmarkEnd w:id="482"/>
+      <w:bookmarkEnd w:id="483"/>
     </w:p>
     <w:p>
       <w:r>
@@ -25843,19 +26041,19 @@
       <w:r>
         <w:t xml:space="preserve">Die erste Aufgabe des Teams war es alle benötigten Funktionen laut den Anforderungen der Naukanu Sailing School zu analysieren und aufzuarbeiten. Das Ergebnis dieser Analyse war das Angebot über 290 Manntage. Nach der Beauftragung durch den Auftraggeber hatte Studs@Work vom 07.04.2014 bis zum 01.08.2014 Zeit alle Anforderungen umzusetzen. Durch diesen äußerst kurzen Zeitraum erscheint die Anzahl der vorher angegebenen Manntage als gering, da die geforderten Funktionen sich als komplexer als vorher angenommen herausstellten. </w:t>
       </w:r>
-      <w:commentRangeStart w:id="488"/>
+      <w:commentRangeStart w:id="484"/>
       <w:r>
         <w:rPr>
           <w:highlight w:val="yellow"/>
         </w:rPr>
         <w:t>Jedes Projektmitglied brachte zwar einen Mix aus Eigenverantwortung, Gruppenarbeit sowie vorhandenes Wissen mit und eignete sich schnell neues Wissen an, aber der geplante Projektaufwand von 290 Manntagen wurde trotz dem Einsatz der oben erwähnten Techniken nicht eingehalten.</w:t>
       </w:r>
-      <w:commentRangeEnd w:id="488"/>
+      <w:commentRangeEnd w:id="484"/>
       <w:r>
         <w:rPr>
           <w:rStyle w:val="Kommentarzeichen"/>
         </w:rPr>
-        <w:commentReference w:id="488"/>
+        <w:commentReference w:id="484"/>
       </w:r>
     </w:p>
     <w:p>
@@ -25877,14 +26075,14 @@
       <w:pPr>
         <w:pStyle w:val="berschrift1"/>
       </w:pPr>
-      <w:bookmarkStart w:id="489" w:name="_Toc392770150"/>
-      <w:bookmarkStart w:id="490" w:name="_Toc393097536"/>
+      <w:bookmarkStart w:id="485" w:name="_Toc392770150"/>
+      <w:bookmarkStart w:id="486" w:name="_Toc393097536"/>
       <w:r>
         <w:lastRenderedPageBreak/>
         <w:t>Glossar</w:t>
       </w:r>
-      <w:bookmarkEnd w:id="489"/>
-      <w:bookmarkEnd w:id="490"/>
+      <w:bookmarkEnd w:id="485"/>
+      <w:bookmarkEnd w:id="486"/>
     </w:p>
     <w:p>
       <w:pPr>
@@ -27334,92 +27532,96 @@
       <w:pPr>
         <w:pStyle w:val="berschrift1"/>
       </w:pPr>
-      <w:bookmarkStart w:id="491" w:name="_Toc391487427"/>
-      <w:bookmarkStart w:id="492" w:name="_Toc391488393"/>
-      <w:bookmarkStart w:id="493" w:name="_Toc391493688"/>
-      <w:bookmarkStart w:id="494" w:name="_Toc391549693"/>
-      <w:bookmarkStart w:id="495" w:name="_Toc391723883"/>
-      <w:bookmarkStart w:id="496" w:name="_Toc391724188"/>
-      <w:bookmarkStart w:id="497" w:name="_Toc391487447"/>
-      <w:bookmarkStart w:id="498" w:name="_Toc391488413"/>
-      <w:bookmarkStart w:id="499" w:name="_Toc391493708"/>
-      <w:bookmarkStart w:id="500" w:name="_Toc391549713"/>
-      <w:bookmarkStart w:id="501" w:name="_Toc391723903"/>
-      <w:bookmarkStart w:id="502" w:name="_Toc391724208"/>
-      <w:bookmarkStart w:id="503" w:name="_Toc391487448"/>
-      <w:bookmarkStart w:id="504" w:name="_Toc391488414"/>
-      <w:bookmarkStart w:id="505" w:name="_Toc391493709"/>
-      <w:bookmarkStart w:id="506" w:name="_Toc391549714"/>
-      <w:bookmarkStart w:id="507" w:name="_Toc391723904"/>
-      <w:bookmarkStart w:id="508" w:name="_Toc391724209"/>
-      <w:bookmarkStart w:id="509" w:name="_Toc391487449"/>
-      <w:bookmarkStart w:id="510" w:name="_Toc391488415"/>
-      <w:bookmarkStart w:id="511" w:name="_Toc391493710"/>
-      <w:bookmarkStart w:id="512" w:name="_Toc391549715"/>
-      <w:bookmarkStart w:id="513" w:name="_Toc391723905"/>
-      <w:bookmarkStart w:id="514" w:name="_Toc391724210"/>
-      <w:bookmarkStart w:id="515" w:name="_Toc391487450"/>
-      <w:bookmarkStart w:id="516" w:name="_Toc391488416"/>
-      <w:bookmarkStart w:id="517" w:name="_Toc391493711"/>
-      <w:bookmarkStart w:id="518" w:name="_Toc391549716"/>
-      <w:bookmarkStart w:id="519" w:name="_Toc391723906"/>
-      <w:bookmarkStart w:id="520" w:name="_Toc391724211"/>
-      <w:bookmarkStart w:id="521" w:name="_Toc391487451"/>
-      <w:bookmarkStart w:id="522" w:name="_Toc391488417"/>
-      <w:bookmarkStart w:id="523" w:name="_Toc391493712"/>
-      <w:bookmarkStart w:id="524" w:name="_Toc391549717"/>
-      <w:bookmarkStart w:id="525" w:name="_Toc391723907"/>
-      <w:bookmarkStart w:id="526" w:name="_Toc391724212"/>
-      <w:bookmarkStart w:id="527" w:name="_Toc391469857"/>
-      <w:bookmarkStart w:id="528" w:name="_Toc391470094"/>
-      <w:bookmarkStart w:id="529" w:name="_Toc391487452"/>
-      <w:bookmarkStart w:id="530" w:name="_Toc391488418"/>
-      <w:bookmarkStart w:id="531" w:name="_Toc391493713"/>
-      <w:bookmarkStart w:id="532" w:name="_Toc391549718"/>
-      <w:bookmarkStart w:id="533" w:name="_Toc391723908"/>
-      <w:bookmarkStart w:id="534" w:name="_Toc391724213"/>
-      <w:bookmarkStart w:id="535" w:name="_Toc391469858"/>
-      <w:bookmarkStart w:id="536" w:name="_Toc391470095"/>
-      <w:bookmarkStart w:id="537" w:name="_Toc391487453"/>
-      <w:bookmarkStart w:id="538" w:name="_Toc391488419"/>
-      <w:bookmarkStart w:id="539" w:name="_Toc391493714"/>
-      <w:bookmarkStart w:id="540" w:name="_Toc391549719"/>
-      <w:bookmarkStart w:id="541" w:name="_Toc391723909"/>
-      <w:bookmarkStart w:id="542" w:name="_Toc391724214"/>
-      <w:bookmarkStart w:id="543" w:name="_Toc391469977"/>
-      <w:bookmarkStart w:id="544" w:name="_Toc391470214"/>
-      <w:bookmarkStart w:id="545" w:name="_Toc391487572"/>
-      <w:bookmarkStart w:id="546" w:name="_Toc391488538"/>
-      <w:bookmarkStart w:id="547" w:name="_Toc391493833"/>
-      <w:bookmarkStart w:id="548" w:name="_Toc391549838"/>
-      <w:bookmarkStart w:id="549" w:name="_Toc391724028"/>
-      <w:bookmarkStart w:id="550" w:name="_Toc391724333"/>
-      <w:bookmarkStart w:id="551" w:name="_Toc391487606"/>
-      <w:bookmarkStart w:id="552" w:name="_Toc391488572"/>
-      <w:bookmarkStart w:id="553" w:name="_Toc391493867"/>
-      <w:bookmarkStart w:id="554" w:name="_Toc391549872"/>
-      <w:bookmarkStart w:id="555" w:name="_Toc391724062"/>
-      <w:bookmarkStart w:id="556" w:name="_Toc391724367"/>
-      <w:bookmarkStart w:id="557" w:name="_Toc391487607"/>
-      <w:bookmarkStart w:id="558" w:name="_Toc391488573"/>
-      <w:bookmarkStart w:id="559" w:name="_Toc391493868"/>
-      <w:bookmarkStart w:id="560" w:name="_Toc391549873"/>
-      <w:bookmarkStart w:id="561" w:name="_Toc391724063"/>
-      <w:bookmarkStart w:id="562" w:name="_Toc391724368"/>
-      <w:bookmarkStart w:id="563" w:name="_Toc391487618"/>
-      <w:bookmarkStart w:id="564" w:name="_Toc391488584"/>
-      <w:bookmarkStart w:id="565" w:name="_Toc391493879"/>
-      <w:bookmarkStart w:id="566" w:name="_Toc391549884"/>
-      <w:bookmarkStart w:id="567" w:name="_Toc391724074"/>
-      <w:bookmarkStart w:id="568" w:name="_Toc391724379"/>
-      <w:bookmarkStart w:id="569" w:name="_Toc391487639"/>
-      <w:bookmarkStart w:id="570" w:name="_Toc391488605"/>
-      <w:bookmarkStart w:id="571" w:name="_Toc391493900"/>
-      <w:bookmarkStart w:id="572" w:name="_Toc391549905"/>
-      <w:bookmarkStart w:id="573" w:name="_Toc391724095"/>
-      <w:bookmarkStart w:id="574" w:name="_Toc391724400"/>
-      <w:bookmarkStart w:id="575" w:name="_Toc392770151"/>
-      <w:bookmarkStart w:id="576" w:name="_Toc393097537"/>
+      <w:bookmarkStart w:id="487" w:name="_Toc391487427"/>
+      <w:bookmarkStart w:id="488" w:name="_Toc391488393"/>
+      <w:bookmarkStart w:id="489" w:name="_Toc391493688"/>
+      <w:bookmarkStart w:id="490" w:name="_Toc391549693"/>
+      <w:bookmarkStart w:id="491" w:name="_Toc391723883"/>
+      <w:bookmarkStart w:id="492" w:name="_Toc391724188"/>
+      <w:bookmarkStart w:id="493" w:name="_Toc391487447"/>
+      <w:bookmarkStart w:id="494" w:name="_Toc391488413"/>
+      <w:bookmarkStart w:id="495" w:name="_Toc391493708"/>
+      <w:bookmarkStart w:id="496" w:name="_Toc391549713"/>
+      <w:bookmarkStart w:id="497" w:name="_Toc391723903"/>
+      <w:bookmarkStart w:id="498" w:name="_Toc391724208"/>
+      <w:bookmarkStart w:id="499" w:name="_Toc391487448"/>
+      <w:bookmarkStart w:id="500" w:name="_Toc391488414"/>
+      <w:bookmarkStart w:id="501" w:name="_Toc391493709"/>
+      <w:bookmarkStart w:id="502" w:name="_Toc391549714"/>
+      <w:bookmarkStart w:id="503" w:name="_Toc391723904"/>
+      <w:bookmarkStart w:id="504" w:name="_Toc391724209"/>
+      <w:bookmarkStart w:id="505" w:name="_Toc391487449"/>
+      <w:bookmarkStart w:id="506" w:name="_Toc391488415"/>
+      <w:bookmarkStart w:id="507" w:name="_Toc391493710"/>
+      <w:bookmarkStart w:id="508" w:name="_Toc391549715"/>
+      <w:bookmarkStart w:id="509" w:name="_Toc391723905"/>
+      <w:bookmarkStart w:id="510" w:name="_Toc391724210"/>
+      <w:bookmarkStart w:id="511" w:name="_Toc391487450"/>
+      <w:bookmarkStart w:id="512" w:name="_Toc391488416"/>
+      <w:bookmarkStart w:id="513" w:name="_Toc391493711"/>
+      <w:bookmarkStart w:id="514" w:name="_Toc391549716"/>
+      <w:bookmarkStart w:id="515" w:name="_Toc391723906"/>
+      <w:bookmarkStart w:id="516" w:name="_Toc391724211"/>
+      <w:bookmarkStart w:id="517" w:name="_Toc391487451"/>
+      <w:bookmarkStart w:id="518" w:name="_Toc391488417"/>
+      <w:bookmarkStart w:id="519" w:name="_Toc391493712"/>
+      <w:bookmarkStart w:id="520" w:name="_Toc391549717"/>
+      <w:bookmarkStart w:id="521" w:name="_Toc391723907"/>
+      <w:bookmarkStart w:id="522" w:name="_Toc391724212"/>
+      <w:bookmarkStart w:id="523" w:name="_Toc391469857"/>
+      <w:bookmarkStart w:id="524" w:name="_Toc391470094"/>
+      <w:bookmarkStart w:id="525" w:name="_Toc391487452"/>
+      <w:bookmarkStart w:id="526" w:name="_Toc391488418"/>
+      <w:bookmarkStart w:id="527" w:name="_Toc391493713"/>
+      <w:bookmarkStart w:id="528" w:name="_Toc391549718"/>
+      <w:bookmarkStart w:id="529" w:name="_Toc391723908"/>
+      <w:bookmarkStart w:id="530" w:name="_Toc391724213"/>
+      <w:bookmarkStart w:id="531" w:name="_Toc391469858"/>
+      <w:bookmarkStart w:id="532" w:name="_Toc391470095"/>
+      <w:bookmarkStart w:id="533" w:name="_Toc391487453"/>
+      <w:bookmarkStart w:id="534" w:name="_Toc391488419"/>
+      <w:bookmarkStart w:id="535" w:name="_Toc391493714"/>
+      <w:bookmarkStart w:id="536" w:name="_Toc391549719"/>
+      <w:bookmarkStart w:id="537" w:name="_Toc391723909"/>
+      <w:bookmarkStart w:id="538" w:name="_Toc391724214"/>
+      <w:bookmarkStart w:id="539" w:name="_Toc391469977"/>
+      <w:bookmarkStart w:id="540" w:name="_Toc391470214"/>
+      <w:bookmarkStart w:id="541" w:name="_Toc391487572"/>
+      <w:bookmarkStart w:id="542" w:name="_Toc391488538"/>
+      <w:bookmarkStart w:id="543" w:name="_Toc391493833"/>
+      <w:bookmarkStart w:id="544" w:name="_Toc391549838"/>
+      <w:bookmarkStart w:id="545" w:name="_Toc391724028"/>
+      <w:bookmarkStart w:id="546" w:name="_Toc391724333"/>
+      <w:bookmarkStart w:id="547" w:name="_Toc391487606"/>
+      <w:bookmarkStart w:id="548" w:name="_Toc391488572"/>
+      <w:bookmarkStart w:id="549" w:name="_Toc391493867"/>
+      <w:bookmarkStart w:id="550" w:name="_Toc391549872"/>
+      <w:bookmarkStart w:id="551" w:name="_Toc391724062"/>
+      <w:bookmarkStart w:id="552" w:name="_Toc391724367"/>
+      <w:bookmarkStart w:id="553" w:name="_Toc391487607"/>
+      <w:bookmarkStart w:id="554" w:name="_Toc391488573"/>
+      <w:bookmarkStart w:id="555" w:name="_Toc391493868"/>
+      <w:bookmarkStart w:id="556" w:name="_Toc391549873"/>
+      <w:bookmarkStart w:id="557" w:name="_Toc391724063"/>
+      <w:bookmarkStart w:id="558" w:name="_Toc391724368"/>
+      <w:bookmarkStart w:id="559" w:name="_Toc391487618"/>
+      <w:bookmarkStart w:id="560" w:name="_Toc391488584"/>
+      <w:bookmarkStart w:id="561" w:name="_Toc391493879"/>
+      <w:bookmarkStart w:id="562" w:name="_Toc391549884"/>
+      <w:bookmarkStart w:id="563" w:name="_Toc391724074"/>
+      <w:bookmarkStart w:id="564" w:name="_Toc391724379"/>
+      <w:bookmarkStart w:id="565" w:name="_Toc391487639"/>
+      <w:bookmarkStart w:id="566" w:name="_Toc391488605"/>
+      <w:bookmarkStart w:id="567" w:name="_Toc391493900"/>
+      <w:bookmarkStart w:id="568" w:name="_Toc391549905"/>
+      <w:bookmarkStart w:id="569" w:name="_Toc391724095"/>
+      <w:bookmarkStart w:id="570" w:name="_Toc391724400"/>
+      <w:bookmarkStart w:id="571" w:name="_Toc392770151"/>
+      <w:bookmarkStart w:id="572" w:name="_Toc393097537"/>
+      <w:bookmarkEnd w:id="487"/>
+      <w:bookmarkEnd w:id="488"/>
+      <w:bookmarkEnd w:id="489"/>
+      <w:bookmarkEnd w:id="490"/>
       <w:bookmarkEnd w:id="491"/>
       <w:bookmarkEnd w:id="492"/>
       <w:bookmarkEnd w:id="493"/>
@@ -27500,16 +27702,12 @@
       <w:bookmarkEnd w:id="568"/>
       <w:bookmarkEnd w:id="569"/>
       <w:bookmarkEnd w:id="570"/>
+      <w:r>
+        <w:lastRenderedPageBreak/>
+        <w:t>Literaturverzeichnis</w:t>
+      </w:r>
       <w:bookmarkEnd w:id="571"/>
       <w:bookmarkEnd w:id="572"/>
-      <w:bookmarkEnd w:id="573"/>
-      <w:bookmarkEnd w:id="574"/>
-      <w:r>
-        <w:lastRenderedPageBreak/>
-        <w:t>Literaturverzeichnis</w:t>
-      </w:r>
-      <w:bookmarkEnd w:id="575"/>
-      <w:bookmarkEnd w:id="576"/>
     </w:p>
     <w:p>
       <w:pPr>
@@ -27886,8 +28084,8 @@
           <w:lang w:val="en-US"/>
         </w:rPr>
       </w:pPr>
-      <w:bookmarkStart w:id="577" w:name="_Toc392770152"/>
-      <w:bookmarkStart w:id="578" w:name="_Toc393097538"/>
+      <w:bookmarkStart w:id="573" w:name="_Toc392770152"/>
+      <w:bookmarkStart w:id="574" w:name="_Toc393097538"/>
       <w:r>
         <w:rPr>
           <w:lang w:val="en-US"/>
@@ -27895,8 +28093,8 @@
         <w:lastRenderedPageBreak/>
         <w:t>Abbildungsverzeichnis</w:t>
       </w:r>
-      <w:bookmarkEnd w:id="577"/>
-      <w:bookmarkEnd w:id="578"/>
+      <w:bookmarkEnd w:id="573"/>
+      <w:bookmarkEnd w:id="574"/>
     </w:p>
     <w:p>
       <w:pPr>
@@ -30380,16 +30578,16 @@
           <w:lang w:val="en-US"/>
         </w:rPr>
       </w:pPr>
-      <w:bookmarkStart w:id="579" w:name="_Toc392770153"/>
-      <w:bookmarkStart w:id="580" w:name="_Toc393097539"/>
+      <w:bookmarkStart w:id="575" w:name="_Toc392770153"/>
+      <w:bookmarkStart w:id="576" w:name="_Toc393097539"/>
       <w:r>
         <w:rPr>
           <w:lang w:val="en-US"/>
         </w:rPr>
         <w:t>Tabellenverzeichnis</w:t>
       </w:r>
-      <w:bookmarkEnd w:id="579"/>
-      <w:bookmarkEnd w:id="580"/>
+      <w:bookmarkEnd w:id="575"/>
+      <w:bookmarkEnd w:id="576"/>
     </w:p>
     <w:p>
       <w:pPr>
@@ -30676,42 +30874,42 @@
       <w:pPr>
         <w:pStyle w:val="berschrift1"/>
       </w:pPr>
-      <w:bookmarkStart w:id="581" w:name="_Toc382849782"/>
-      <w:bookmarkStart w:id="582" w:name="_Ref392104199"/>
-      <w:bookmarkStart w:id="583" w:name="_Toc392770154"/>
-      <w:bookmarkStart w:id="584" w:name="_Toc393097540"/>
+      <w:bookmarkStart w:id="577" w:name="_Toc382849782"/>
+      <w:bookmarkStart w:id="578" w:name="_Ref392104199"/>
+      <w:bookmarkStart w:id="579" w:name="_Toc392770154"/>
+      <w:bookmarkStart w:id="580" w:name="_Toc393097540"/>
       <w:r>
         <w:t>Anhang</w:t>
       </w:r>
+      <w:bookmarkEnd w:id="577"/>
+      <w:bookmarkEnd w:id="578"/>
+      <w:bookmarkEnd w:id="579"/>
+      <w:bookmarkEnd w:id="580"/>
+    </w:p>
+    <w:p>
+      <w:pPr>
+        <w:pStyle w:val="berschrift2"/>
+      </w:pPr>
+      <w:bookmarkStart w:id="581" w:name="_Toc393097541"/>
+      <w:bookmarkStart w:id="582" w:name="_Ref392108020"/>
+      <w:bookmarkStart w:id="583" w:name="_Toc392770155"/>
+      <w:r>
+        <w:t>IST-Analyse</w:t>
+      </w:r>
       <w:bookmarkEnd w:id="581"/>
-      <w:bookmarkEnd w:id="582"/>
-      <w:bookmarkEnd w:id="583"/>
-      <w:bookmarkEnd w:id="584"/>
-    </w:p>
-    <w:p>
-      <w:pPr>
-        <w:pStyle w:val="berschrift2"/>
-      </w:pPr>
-      <w:bookmarkStart w:id="585" w:name="_Toc393097541"/>
-      <w:bookmarkStart w:id="586" w:name="_Ref392108020"/>
-      <w:bookmarkStart w:id="587" w:name="_Toc392770155"/>
-      <w:r>
-        <w:t>IST-Analyse</w:t>
-      </w:r>
-      <w:bookmarkEnd w:id="585"/>
     </w:p>
     <w:p>
       <w:r>
         <w:t>In diesem Kapitel werden sämtliche graphischen Abläufe aus der durchgeführten IST – Analyse (Bestandsaufnahme) dargestellt.</w:t>
       </w:r>
     </w:p>
+    <w:bookmarkStart w:id="584" w:name="_Toc393097542"/>
+    <w:bookmarkStart w:id="585" w:name="_Ref393137191"/>
+    <w:bookmarkStart w:id="586" w:name="_Ref393369629"/>
     <w:p>
       <w:pPr>
         <w:pStyle w:val="berschrift3"/>
       </w:pPr>
-      <w:bookmarkStart w:id="588" w:name="_Toc393097542"/>
-      <w:bookmarkStart w:id="589" w:name="_Ref393137191"/>
-      <w:bookmarkStart w:id="590" w:name="_Ref393369629"/>
       <w:r>
         <w:rPr>
           <w:noProof/>
@@ -30789,25 +30987,38 @@
                                 <w:szCs w:val="24"/>
                               </w:rPr>
                             </w:pPr>
-                            <w:bookmarkStart w:id="591" w:name="_Toc393145611"/>
+                            <w:bookmarkStart w:id="587" w:name="_Toc393145611"/>
                             <w:r>
                               <w:t xml:space="preserve">Abbildung </w:t>
                             </w:r>
-                            <w:fldSimple w:instr=" SEQ Abbildung \* ARABIC ">
-                              <w:r>
-                                <w:rPr>
-                                  <w:noProof/>
-                                </w:rPr>
-                                <w:t>12</w:t>
-                              </w:r>
-                            </w:fldSimple>
+                            <w:r>
+                              <w:fldChar w:fldCharType="begin"/>
+                            </w:r>
+                            <w:r>
+                              <w:instrText xml:space="preserve"> SEQ Abbildung \* ARABIC </w:instrText>
+                            </w:r>
+                            <w:r>
+                              <w:fldChar w:fldCharType="separate"/>
+                            </w:r>
+                            <w:r>
+                              <w:rPr>
+                                <w:noProof/>
+                              </w:rPr>
+                              <w:t>12</w:t>
+                            </w:r>
+                            <w:r>
+                              <w:rPr>
+                                <w:noProof/>
+                              </w:rPr>
+                              <w:fldChar w:fldCharType="end"/>
+                            </w:r>
                             <w:r>
                               <w:t xml:space="preserve"> </w:t>
                             </w:r>
                             <w:r>
                               <w:t>IST-Analyse – Anlage eines Teilnehmers</w:t>
                             </w:r>
-                            <w:bookmarkEnd w:id="591"/>
+                            <w:bookmarkEnd w:id="587"/>
                           </w:p>
                         </w:txbxContent>
                       </wps:txbx>
@@ -30873,11 +31084,11 @@
       <w:r>
         <w:t>Anlage eines Teilnehmers</w:t>
       </w:r>
+      <w:bookmarkEnd w:id="582"/>
+      <w:bookmarkEnd w:id="583"/>
+      <w:bookmarkEnd w:id="584"/>
+      <w:bookmarkEnd w:id="585"/>
       <w:bookmarkEnd w:id="586"/>
-      <w:bookmarkEnd w:id="587"/>
-      <w:bookmarkEnd w:id="588"/>
-      <w:bookmarkEnd w:id="589"/>
-      <w:bookmarkEnd w:id="590"/>
     </w:p>
     <w:p>
       <w:pPr>
@@ -30953,12 +31164,12 @@
         </w:drawing>
       </w:r>
     </w:p>
+    <w:bookmarkStart w:id="588" w:name="_Ref392108813"/>
+    <w:bookmarkStart w:id="589" w:name="_Toc392770156"/>
     <w:p>
       <w:pPr>
         <w:pStyle w:val="berschrift3"/>
       </w:pPr>
-      <w:bookmarkStart w:id="593" w:name="_Ref392108813"/>
-      <w:bookmarkStart w:id="594" w:name="_Toc392770156"/>
       <w:r>
         <w:rPr>
           <w:noProof/>
@@ -31037,25 +31248,38 @@
                                 <w:szCs w:val="24"/>
                               </w:rPr>
                             </w:pPr>
-                            <w:bookmarkStart w:id="595" w:name="_Toc393145612"/>
+                            <w:bookmarkStart w:id="590" w:name="_Toc393145612"/>
                             <w:r>
                               <w:t xml:space="preserve">Abbildung </w:t>
                             </w:r>
-                            <w:fldSimple w:instr=" SEQ Abbildung \* ARABIC ">
-                              <w:r>
-                                <w:rPr>
-                                  <w:noProof/>
-                                </w:rPr>
-                                <w:t>13</w:t>
-                              </w:r>
-                            </w:fldSimple>
+                            <w:r>
+                              <w:fldChar w:fldCharType="begin"/>
+                            </w:r>
+                            <w:r>
+                              <w:instrText xml:space="preserve"> SEQ Abbildung \* ARABIC </w:instrText>
+                            </w:r>
+                            <w:r>
+                              <w:fldChar w:fldCharType="separate"/>
+                            </w:r>
+                            <w:r>
+                              <w:rPr>
+                                <w:noProof/>
+                              </w:rPr>
+                              <w:t>13</w:t>
+                            </w:r>
+                            <w:r>
+                              <w:rPr>
+                                <w:noProof/>
+                              </w:rPr>
+                              <w:fldChar w:fldCharType="end"/>
+                            </w:r>
                             <w:r>
                               <w:t xml:space="preserve"> </w:t>
                             </w:r>
                             <w:r>
                               <w:t>IST-Analyse – Anlage eines Kurses</w:t>
                             </w:r>
-                            <w:bookmarkEnd w:id="595"/>
+                            <w:bookmarkEnd w:id="590"/>
                           </w:p>
                         </w:txbxContent>
                       </wps:txbx>
@@ -31181,19 +31405,19 @@
           </wp:anchor>
         </w:drawing>
       </w:r>
-      <w:bookmarkStart w:id="597" w:name="_Toc393097543"/>
+      <w:bookmarkStart w:id="591" w:name="_Toc393097543"/>
       <w:r>
         <w:t>Anlage eines Kurses</w:t>
       </w:r>
-      <w:bookmarkEnd w:id="593"/>
-      <w:bookmarkEnd w:id="594"/>
-      <w:bookmarkEnd w:id="597"/>
-    </w:p>
+      <w:bookmarkEnd w:id="588"/>
+      <w:bookmarkEnd w:id="589"/>
+      <w:bookmarkEnd w:id="591"/>
+    </w:p>
+    <w:bookmarkStart w:id="592" w:name="_Ref392108827"/>
     <w:p>
       <w:pPr>
         <w:pStyle w:val="berschrift3"/>
       </w:pPr>
-      <w:bookmarkStart w:id="598" w:name="_Ref392108827"/>
       <w:r>
         <w:rPr>
           <w:noProof/>
@@ -31271,25 +31495,38 @@
                                 <w:szCs w:val="24"/>
                               </w:rPr>
                             </w:pPr>
-                            <w:bookmarkStart w:id="599" w:name="_Toc393145613"/>
+                            <w:bookmarkStart w:id="593" w:name="_Toc393145613"/>
                             <w:r>
                               <w:t xml:space="preserve">Abbildung </w:t>
                             </w:r>
-                            <w:fldSimple w:instr=" SEQ Abbildung \* ARABIC ">
-                              <w:r>
-                                <w:rPr>
-                                  <w:noProof/>
-                                </w:rPr>
-                                <w:t>14</w:t>
-                              </w:r>
-                            </w:fldSimple>
+                            <w:r>
+                              <w:fldChar w:fldCharType="begin"/>
+                            </w:r>
+                            <w:r>
+                              <w:instrText xml:space="preserve"> SEQ Abbildung \* ARABIC </w:instrText>
+                            </w:r>
+                            <w:r>
+                              <w:fldChar w:fldCharType="separate"/>
+                            </w:r>
+                            <w:r>
+                              <w:rPr>
+                                <w:noProof/>
+                              </w:rPr>
+                              <w:t>14</w:t>
+                            </w:r>
+                            <w:r>
+                              <w:rPr>
+                                <w:noProof/>
+                              </w:rPr>
+                              <w:fldChar w:fldCharType="end"/>
+                            </w:r>
                             <w:r>
                               <w:t xml:space="preserve"> </w:t>
                             </w:r>
                             <w:r>
                               <w:t>IST-Analyse - Anlage eines Kurstermines</w:t>
                             </w:r>
-                            <w:bookmarkEnd w:id="599"/>
+                            <w:bookmarkEnd w:id="593"/>
                           </w:p>
                         </w:txbxContent>
                       </wps:txbx>
@@ -31415,28 +31652,28 @@
           </wp:anchor>
         </w:drawing>
       </w:r>
-      <w:bookmarkStart w:id="601" w:name="_Toc392770157"/>
-      <w:bookmarkStart w:id="602" w:name="_Toc393097544"/>
+      <w:bookmarkStart w:id="594" w:name="_Toc392770157"/>
+      <w:bookmarkStart w:id="595" w:name="_Toc393097544"/>
       <w:r>
         <w:t>Anlage eines Kurstermines</w:t>
       </w:r>
+      <w:bookmarkEnd w:id="592"/>
+      <w:bookmarkEnd w:id="594"/>
+      <w:bookmarkEnd w:id="595"/>
+    </w:p>
+    <w:p>
+      <w:pPr>
+        <w:pStyle w:val="berschrift3"/>
+      </w:pPr>
+      <w:bookmarkStart w:id="596" w:name="_Ref392108850"/>
+      <w:bookmarkStart w:id="597" w:name="_Toc392770158"/>
+      <w:bookmarkStart w:id="598" w:name="_Toc393097545"/>
+      <w:r>
+        <w:t>Anlage von Material</w:t>
+      </w:r>
+      <w:bookmarkEnd w:id="596"/>
+      <w:bookmarkEnd w:id="597"/>
       <w:bookmarkEnd w:id="598"/>
-      <w:bookmarkEnd w:id="601"/>
-      <w:bookmarkEnd w:id="602"/>
-    </w:p>
-    <w:p>
-      <w:pPr>
-        <w:pStyle w:val="berschrift3"/>
-      </w:pPr>
-      <w:bookmarkStart w:id="603" w:name="_Ref392108850"/>
-      <w:bookmarkStart w:id="604" w:name="_Toc392770158"/>
-      <w:bookmarkStart w:id="605" w:name="_Toc393097545"/>
-      <w:r>
-        <w:t>Anlage von Material</w:t>
-      </w:r>
-      <w:bookmarkEnd w:id="603"/>
-      <w:bookmarkEnd w:id="604"/>
-      <w:bookmarkEnd w:id="605"/>
     </w:p>
     <w:p>
       <w:pPr>
@@ -31519,25 +31756,38 @@
                                 <w:sz w:val="24"/>
                               </w:rPr>
                             </w:pPr>
-                            <w:bookmarkStart w:id="606" w:name="_Toc393145614"/>
+                            <w:bookmarkStart w:id="599" w:name="_Toc393145614"/>
                             <w:r>
                               <w:t xml:space="preserve">Abbildung </w:t>
                             </w:r>
-                            <w:fldSimple w:instr=" SEQ Abbildung \* ARABIC ">
-                              <w:r>
-                                <w:rPr>
-                                  <w:noProof/>
-                                </w:rPr>
-                                <w:t>16</w:t>
-                              </w:r>
-                            </w:fldSimple>
+                            <w:r>
+                              <w:fldChar w:fldCharType="begin"/>
+                            </w:r>
+                            <w:r>
+                              <w:instrText xml:space="preserve"> SEQ Abbildung \* ARABIC </w:instrText>
+                            </w:r>
+                            <w:r>
+                              <w:fldChar w:fldCharType="separate"/>
+                            </w:r>
+                            <w:r>
+                              <w:rPr>
+                                <w:noProof/>
+                              </w:rPr>
+                              <w:t>16</w:t>
+                            </w:r>
+                            <w:r>
+                              <w:rPr>
+                                <w:noProof/>
+                              </w:rPr>
+                              <w:fldChar w:fldCharType="end"/>
+                            </w:r>
                             <w:r>
                               <w:t xml:space="preserve"> </w:t>
                             </w:r>
                             <w:r>
                               <w:t>IST-Analyse – Anlage von Material</w:t>
                             </w:r>
-                            <w:bookmarkEnd w:id="606"/>
+                            <w:bookmarkEnd w:id="599"/>
                           </w:p>
                         </w:txbxContent>
                       </wps:txbx>
@@ -31667,7 +31917,7 @@
         <w:pStyle w:val="Beschriftung"/>
         <w:jc w:val="center"/>
       </w:pPr>
-      <w:bookmarkStart w:id="608" w:name="_Toc392831720"/>
+      <w:bookmarkStart w:id="600" w:name="_Toc392831720"/>
     </w:p>
     <w:p>
       <w:pPr>
@@ -31808,7 +32058,7 @@
       </w:pPr>
     </w:p>
     <w:p/>
-    <w:bookmarkEnd w:id="608"/>
+    <w:bookmarkEnd w:id="600"/>
     <w:p>
       <w:pPr>
         <w:pStyle w:val="berschrift3"/>
@@ -31816,16 +32066,16 @@
       <w:r>
         <w:br w:type="page"/>
       </w:r>
-      <w:bookmarkStart w:id="609" w:name="_Ref392108873"/>
-      <w:bookmarkStart w:id="610" w:name="_Toc392770159"/>
-      <w:bookmarkStart w:id="611" w:name="_Toc393097546"/>
+      <w:bookmarkStart w:id="601" w:name="_Ref392108873"/>
+      <w:bookmarkStart w:id="602" w:name="_Toc392770159"/>
+      <w:bookmarkStart w:id="603" w:name="_Toc393097546"/>
       <w:r>
         <w:lastRenderedPageBreak/>
         <w:t>Anlage der Kursleiter</w:t>
       </w:r>
-      <w:bookmarkEnd w:id="609"/>
-      <w:bookmarkEnd w:id="610"/>
-      <w:bookmarkEnd w:id="611"/>
+      <w:bookmarkEnd w:id="601"/>
+      <w:bookmarkEnd w:id="602"/>
+      <w:bookmarkEnd w:id="603"/>
       <w:r>
         <w:t xml:space="preserve">  </w:t>
       </w:r>
@@ -31888,25 +32138,38 @@
         <w:pStyle w:val="Beschriftung"/>
         <w:jc w:val="center"/>
       </w:pPr>
-      <w:bookmarkStart w:id="612" w:name="_Toc393145615"/>
+      <w:bookmarkStart w:id="604" w:name="_Toc393145615"/>
       <w:r>
         <w:t xml:space="preserve">Abbildung </w:t>
       </w:r>
-      <w:fldSimple w:instr=" SEQ Abbildung \* ARABIC ">
-        <w:r>
-          <w:rPr>
-            <w:noProof/>
-          </w:rPr>
-          <w:t>17</w:t>
-        </w:r>
-      </w:fldSimple>
+      <w:r>
+        <w:fldChar w:fldCharType="begin"/>
+      </w:r>
+      <w:r>
+        <w:instrText xml:space="preserve"> SEQ Abbildung \* ARABIC </w:instrText>
+      </w:r>
+      <w:r>
+        <w:fldChar w:fldCharType="separate"/>
+      </w:r>
+      <w:r>
+        <w:rPr>
+          <w:noProof/>
+        </w:rPr>
+        <w:t>17</w:t>
+      </w:r>
+      <w:r>
+        <w:rPr>
+          <w:noProof/>
+        </w:rPr>
+        <w:fldChar w:fldCharType="end"/>
+      </w:r>
       <w:r>
         <w:t xml:space="preserve"> </w:t>
       </w:r>
       <w:r>
         <w:t>IST-Analyse - Anlage der Kursleiter</w:t>
       </w:r>
-      <w:bookmarkEnd w:id="612"/>
+      <w:bookmarkEnd w:id="604"/>
     </w:p>
     <w:p>
       <w:pPr>
@@ -31924,16 +32187,16 @@
       <w:pPr>
         <w:pStyle w:val="berschrift3"/>
       </w:pPr>
-      <w:bookmarkStart w:id="613" w:name="_Ref392108907"/>
-      <w:bookmarkStart w:id="614" w:name="_Toc392770160"/>
-      <w:bookmarkStart w:id="615" w:name="_Toc393097547"/>
+      <w:bookmarkStart w:id="605" w:name="_Ref392108907"/>
+      <w:bookmarkStart w:id="606" w:name="_Toc392770160"/>
+      <w:bookmarkStart w:id="607" w:name="_Toc393097547"/>
       <w:r>
         <w:lastRenderedPageBreak/>
         <w:t>Erstellen von Rechnungen und Mahnungen</w:t>
       </w:r>
-      <w:bookmarkEnd w:id="613"/>
-      <w:bookmarkEnd w:id="614"/>
-      <w:bookmarkEnd w:id="615"/>
+      <w:bookmarkEnd w:id="605"/>
+      <w:bookmarkEnd w:id="606"/>
+      <w:bookmarkEnd w:id="607"/>
     </w:p>
     <w:p>
       <w:pPr>
@@ -32000,25 +32263,38 @@
           <w:docGrid w:linePitch="360"/>
         </w:sectPr>
       </w:pPr>
-      <w:bookmarkStart w:id="616" w:name="_Toc393145616"/>
+      <w:bookmarkStart w:id="608" w:name="_Toc393145616"/>
       <w:r>
         <w:t xml:space="preserve">Abbildung </w:t>
       </w:r>
-      <w:fldSimple w:instr=" SEQ Abbildung \* ARABIC ">
-        <w:r>
-          <w:rPr>
-            <w:noProof/>
-          </w:rPr>
-          <w:t>18</w:t>
-        </w:r>
-      </w:fldSimple>
+      <w:r>
+        <w:fldChar w:fldCharType="begin"/>
+      </w:r>
+      <w:r>
+        <w:instrText xml:space="preserve"> SEQ Abbildung \* ARABIC </w:instrText>
+      </w:r>
+      <w:r>
+        <w:fldChar w:fldCharType="separate"/>
+      </w:r>
+      <w:r>
+        <w:rPr>
+          <w:noProof/>
+        </w:rPr>
+        <w:t>18</w:t>
+      </w:r>
+      <w:r>
+        <w:rPr>
+          <w:noProof/>
+        </w:rPr>
+        <w:fldChar w:fldCharType="end"/>
+      </w:r>
       <w:r>
         <w:t xml:space="preserve"> </w:t>
       </w:r>
       <w:r>
         <w:t>IST – Analyse - Erstellen von Rechnungen und Mahnungen</w:t>
       </w:r>
-      <w:bookmarkEnd w:id="616"/>
+      <w:bookmarkEnd w:id="608"/>
     </w:p>
     <w:p>
       <w:pPr>
@@ -32030,13 +32306,13 @@
       <w:pPr>
         <w:pStyle w:val="berschrift2"/>
       </w:pPr>
-      <w:bookmarkStart w:id="617" w:name="_Toc393097548"/>
-      <w:bookmarkStart w:id="618" w:name="_Ref392107266"/>
-      <w:bookmarkStart w:id="619" w:name="_Toc392770161"/>
+      <w:bookmarkStart w:id="609" w:name="_Toc393097548"/>
+      <w:bookmarkStart w:id="610" w:name="_Ref392107266"/>
+      <w:bookmarkStart w:id="611" w:name="_Toc392770161"/>
       <w:r>
         <w:t>Prozesse der Software „Naukanu Sailing School Manager“</w:t>
       </w:r>
-      <w:bookmarkEnd w:id="617"/>
+      <w:bookmarkEnd w:id="609"/>
     </w:p>
     <w:p>
       <w:r>
@@ -32053,15 +32329,15 @@
       <w:pPr>
         <w:pStyle w:val="berschrift3"/>
       </w:pPr>
-      <w:bookmarkStart w:id="620" w:name="_Ref392955209"/>
-      <w:bookmarkStart w:id="621" w:name="_Toc393097549"/>
+      <w:bookmarkStart w:id="612" w:name="_Ref392955209"/>
+      <w:bookmarkStart w:id="613" w:name="_Toc393097549"/>
       <w:r>
         <w:t>Anlage eines Teilnehmers</w:t>
       </w:r>
-      <w:bookmarkEnd w:id="618"/>
-      <w:bookmarkEnd w:id="619"/>
-      <w:bookmarkEnd w:id="620"/>
-      <w:bookmarkEnd w:id="621"/>
+      <w:bookmarkEnd w:id="610"/>
+      <w:bookmarkEnd w:id="611"/>
+      <w:bookmarkEnd w:id="612"/>
+      <w:bookmarkEnd w:id="613"/>
     </w:p>
     <w:p>
       <w:pPr>
@@ -32074,10 +32350,10 @@
           <w:lang w:val="en-US" w:eastAsia="en-US"/>
         </w:rPr>
         <w:drawing>
-          <wp:inline distT="0" distB="0" distL="0" distR="0" wp14:anchorId="691E2EE8" wp14:editId="45FA6A00">
-            <wp:extent cx="5755426" cy="6150634"/>
-            <wp:effectExtent l="0" t="0" r="0" b="2540"/>
-            <wp:docPr id="28" name="Grafik 28"/>
+          <wp:inline distT="0" distB="0" distL="0" distR="0" wp14:anchorId="2532BA59" wp14:editId="14829138">
+            <wp:extent cx="6390005" cy="6390005"/>
+            <wp:effectExtent l="0" t="0" r="0" b="0"/>
+            <wp:docPr id="53" name="Grafik 53"/>
             <wp:cNvGraphicFramePr>
               <a:graphicFrameLocks xmlns:a="http://schemas.openxmlformats.org/drawingml/2006/main" noChangeAspect="1"/>
             </wp:cNvGraphicFramePr>
@@ -32085,7 +32361,7 @@
               <a:graphicData uri="http://schemas.openxmlformats.org/drawingml/2006/picture">
                 <pic:pic xmlns:pic="http://schemas.openxmlformats.org/drawingml/2006/picture">
                   <pic:nvPicPr>
-                    <pic:cNvPr id="28" name="Stammdaten_Ablauf_Erstellung_Teilnehmer.png"/>
+                    <pic:cNvPr id="53" name="Stammdaten_Ablauf_Erstellung_Teilnehmer.png"/>
                     <pic:cNvPicPr/>
                   </pic:nvPicPr>
                   <pic:blipFill>
@@ -32103,7 +32379,7 @@
                   <pic:spPr>
                     <a:xfrm>
                       <a:off x="0" y="0"/>
-                      <a:ext cx="5766112" cy="6162054"/>
+                      <a:ext cx="6390005" cy="6390005"/>
                     </a:xfrm>
                     <a:prstGeom prst="rect">
                       <a:avLst/>
@@ -32121,71 +32397,85 @@
         <w:pStyle w:val="Beschriftung"/>
         <w:jc w:val="center"/>
       </w:pPr>
-      <w:bookmarkStart w:id="622" w:name="_Toc393145617"/>
+      <w:bookmarkStart w:id="614" w:name="_Toc393145617"/>
       <w:r>
         <w:t xml:space="preserve">Abbildung </w:t>
       </w:r>
-      <w:fldSimple w:instr=" SEQ Abbildung \* ARABIC ">
-        <w:r>
-          <w:rPr>
-            <w:noProof/>
-          </w:rPr>
-          <w:t>19</w:t>
-        </w:r>
-      </w:fldSimple>
+      <w:r>
+        <w:fldChar w:fldCharType="begin"/>
+      </w:r>
+      <w:r>
+        <w:instrText xml:space="preserve"> SEQ Abbildung \* ARABIC </w:instrText>
+      </w:r>
+      <w:r>
+        <w:fldChar w:fldCharType="separate"/>
+      </w:r>
+      <w:r>
+        <w:rPr>
+          <w:noProof/>
+        </w:rPr>
+        <w:t>19</w:t>
+      </w:r>
+      <w:r>
+        <w:rPr>
+          <w:noProof/>
+        </w:rPr>
+        <w:fldChar w:fldCharType="end"/>
+      </w:r>
       <w:r>
         <w:t xml:space="preserve"> </w:t>
       </w:r>
       <w:r>
         <w:t>Anlage eines Teilnehmers</w:t>
       </w:r>
-      <w:bookmarkEnd w:id="622"/>
+      <w:bookmarkEnd w:id="614"/>
     </w:p>
     <w:p>
       <w:pPr>
         <w:pStyle w:val="berschrift3"/>
       </w:pPr>
-      <w:bookmarkStart w:id="623" w:name="_Ref392633545"/>
-      <w:bookmarkStart w:id="624" w:name="_Ref392633548"/>
-      <w:bookmarkStart w:id="625" w:name="_Toc392770162"/>
-      <w:bookmarkStart w:id="626" w:name="_Toc393097550"/>
+      <w:bookmarkStart w:id="615" w:name="_Ref392633545"/>
+      <w:bookmarkStart w:id="616" w:name="_Ref392633548"/>
+      <w:bookmarkStart w:id="617" w:name="_Toc392770162"/>
+      <w:bookmarkStart w:id="618" w:name="_Toc393097550"/>
       <w:r>
         <w:lastRenderedPageBreak/>
         <w:t>Anlage eines Kursleiters</w:t>
       </w:r>
+      <w:bookmarkEnd w:id="615"/>
+      <w:bookmarkEnd w:id="616"/>
+      <w:bookmarkEnd w:id="617"/>
+      <w:bookmarkEnd w:id="618"/>
+    </w:p>
+    <w:p>
+      <w:pPr>
+        <w:keepNext/>
+        <w:jc w:val="center"/>
+      </w:pPr>
+      <w:bookmarkStart w:id="619" w:name="_Toc391470014"/>
+      <w:bookmarkStart w:id="620" w:name="_Toc391470251"/>
+      <w:bookmarkStart w:id="621" w:name="_Toc391470015"/>
+      <w:bookmarkStart w:id="622" w:name="_Toc391470252"/>
+      <w:bookmarkStart w:id="623" w:name="_Toc391470016"/>
+      <w:bookmarkStart w:id="624" w:name="_Toc391470253"/>
+      <w:bookmarkStart w:id="625" w:name="_GoBack"/>
+      <w:bookmarkEnd w:id="619"/>
+      <w:bookmarkEnd w:id="620"/>
+      <w:bookmarkEnd w:id="621"/>
+      <w:bookmarkEnd w:id="622"/>
       <w:bookmarkEnd w:id="623"/>
       <w:bookmarkEnd w:id="624"/>
       <w:bookmarkEnd w:id="625"/>
-      <w:bookmarkEnd w:id="626"/>
-    </w:p>
-    <w:p/>
-    <w:p>
-      <w:pPr>
-        <w:keepNext/>
-        <w:jc w:val="center"/>
-      </w:pPr>
-      <w:bookmarkStart w:id="627" w:name="_Toc391470014"/>
-      <w:bookmarkStart w:id="628" w:name="_Toc391470251"/>
-      <w:bookmarkStart w:id="629" w:name="_Toc391470015"/>
-      <w:bookmarkStart w:id="630" w:name="_Toc391470252"/>
-      <w:bookmarkStart w:id="631" w:name="_Toc391470016"/>
-      <w:bookmarkStart w:id="632" w:name="_Toc391470253"/>
-      <w:bookmarkEnd w:id="627"/>
-      <w:bookmarkEnd w:id="628"/>
-      <w:bookmarkEnd w:id="629"/>
-      <w:bookmarkEnd w:id="630"/>
-      <w:bookmarkEnd w:id="631"/>
-      <w:bookmarkEnd w:id="632"/>
       <w:r>
         <w:rPr>
           <w:noProof/>
           <w:lang w:val="en-US" w:eastAsia="en-US"/>
         </w:rPr>
         <w:drawing>
-          <wp:inline distT="0" distB="0" distL="0" distR="0" wp14:anchorId="32C1552C" wp14:editId="6FE680EA">
-            <wp:extent cx="5330739" cy="6886575"/>
+          <wp:inline distT="0" distB="0" distL="0" distR="0" wp14:anchorId="365166A8" wp14:editId="77D7BB5C">
+            <wp:extent cx="5829300" cy="7164542"/>
             <wp:effectExtent l="0" t="0" r="0" b="0"/>
-            <wp:docPr id="30" name="Grafik 30"/>
+            <wp:docPr id="54" name="Grafik 54"/>
             <wp:cNvGraphicFramePr>
               <a:graphicFrameLocks xmlns:a="http://schemas.openxmlformats.org/drawingml/2006/main" noChangeAspect="1"/>
             </wp:cNvGraphicFramePr>
@@ -32193,7 +32483,7 @@
               <a:graphicData uri="http://schemas.openxmlformats.org/drawingml/2006/picture">
                 <pic:pic xmlns:pic="http://schemas.openxmlformats.org/drawingml/2006/picture">
                   <pic:nvPicPr>
-                    <pic:cNvPr id="30" name="Stammdaten_Ablauf_Erstellung_Kursleiter.png"/>
+                    <pic:cNvPr id="54" name="Stammdaten_Ablauf_Erstellung_Kursleiter.png"/>
                     <pic:cNvPicPr/>
                   </pic:nvPicPr>
                   <pic:blipFill>
@@ -32211,7 +32501,7 @@
                   <pic:spPr>
                     <a:xfrm>
                       <a:off x="0" y="0"/>
-                      <a:ext cx="5330739" cy="6886575"/>
+                      <a:ext cx="5832726" cy="7168752"/>
                     </a:xfrm>
                     <a:prstGeom prst="rect">
                       <a:avLst/>
@@ -32229,41 +32519,54 @@
         <w:pStyle w:val="Beschriftung"/>
         <w:jc w:val="center"/>
       </w:pPr>
-      <w:bookmarkStart w:id="633" w:name="_Toc393145618"/>
+      <w:bookmarkStart w:id="626" w:name="_Toc393145618"/>
       <w:r>
         <w:t xml:space="preserve">Abbildung </w:t>
       </w:r>
-      <w:fldSimple w:instr=" SEQ Abbildung \* ARABIC ">
-        <w:r>
-          <w:rPr>
-            <w:noProof/>
-          </w:rPr>
-          <w:t>20</w:t>
-        </w:r>
-      </w:fldSimple>
+      <w:r>
+        <w:fldChar w:fldCharType="begin"/>
+      </w:r>
+      <w:r>
+        <w:instrText xml:space="preserve"> SEQ Abbildung \* ARABIC </w:instrText>
+      </w:r>
+      <w:r>
+        <w:fldChar w:fldCharType="separate"/>
+      </w:r>
+      <w:r>
+        <w:rPr>
+          <w:noProof/>
+        </w:rPr>
+        <w:t>20</w:t>
+      </w:r>
+      <w:r>
+        <w:rPr>
+          <w:noProof/>
+        </w:rPr>
+        <w:fldChar w:fldCharType="end"/>
+      </w:r>
       <w:r>
         <w:t xml:space="preserve"> </w:t>
       </w:r>
       <w:r>
         <w:t>Anlage eines Kursleiters</w:t>
       </w:r>
-      <w:bookmarkEnd w:id="633"/>
+      <w:bookmarkEnd w:id="626"/>
     </w:p>
     <w:p>
       <w:pPr>
         <w:pStyle w:val="berschrift3"/>
       </w:pPr>
-      <w:bookmarkStart w:id="634" w:name="_Toc392770163"/>
-      <w:bookmarkStart w:id="635" w:name="_Toc393097551"/>
-      <w:bookmarkStart w:id="636" w:name="_Ref393100284"/>
-      <w:bookmarkStart w:id="637" w:name="_Ref392698686"/>
+      <w:bookmarkStart w:id="627" w:name="_Toc392770163"/>
+      <w:bookmarkStart w:id="628" w:name="_Toc393097551"/>
+      <w:bookmarkStart w:id="629" w:name="_Ref393100284"/>
+      <w:bookmarkStart w:id="630" w:name="_Ref392698686"/>
       <w:r>
         <w:lastRenderedPageBreak/>
         <w:t>Anlage von Material</w:t>
       </w:r>
-      <w:bookmarkEnd w:id="634"/>
-      <w:bookmarkEnd w:id="635"/>
-      <w:bookmarkEnd w:id="636"/>
+      <w:bookmarkEnd w:id="627"/>
+      <w:bookmarkEnd w:id="628"/>
+      <w:bookmarkEnd w:id="629"/>
     </w:p>
     <w:p>
       <w:pPr>
@@ -32317,32 +32620,45 @@
           </wp:inline>
         </w:drawing>
       </w:r>
-      <w:bookmarkEnd w:id="637"/>
+      <w:bookmarkEnd w:id="630"/>
     </w:p>
     <w:p>
       <w:pPr>
         <w:pStyle w:val="Beschriftung"/>
         <w:jc w:val="center"/>
       </w:pPr>
-      <w:bookmarkStart w:id="638" w:name="_Toc393145619"/>
+      <w:bookmarkStart w:id="631" w:name="_Toc393145619"/>
       <w:r>
         <w:t xml:space="preserve">Abbildung </w:t>
       </w:r>
-      <w:fldSimple w:instr=" SEQ Abbildung \* ARABIC ">
-        <w:r>
-          <w:rPr>
-            <w:noProof/>
-          </w:rPr>
-          <w:t>21</w:t>
-        </w:r>
-      </w:fldSimple>
+      <w:r>
+        <w:fldChar w:fldCharType="begin"/>
+      </w:r>
+      <w:r>
+        <w:instrText xml:space="preserve"> SEQ Abbildung \* ARABIC </w:instrText>
+      </w:r>
+      <w:r>
+        <w:fldChar w:fldCharType="separate"/>
+      </w:r>
+      <w:r>
+        <w:rPr>
+          <w:noProof/>
+        </w:rPr>
+        <w:t>21</w:t>
+      </w:r>
+      <w:r>
+        <w:rPr>
+          <w:noProof/>
+        </w:rPr>
+        <w:fldChar w:fldCharType="end"/>
+      </w:r>
       <w:r>
         <w:t xml:space="preserve"> </w:t>
       </w:r>
       <w:r>
         <w:t>Anlage von Material</w:t>
       </w:r>
-      <w:bookmarkEnd w:id="638"/>
+      <w:bookmarkEnd w:id="631"/>
     </w:p>
     <w:p/>
     <w:p/>
@@ -32353,12 +32669,12 @@
       <w:pPr>
         <w:pStyle w:val="berschrift3"/>
       </w:pPr>
-      <w:bookmarkStart w:id="639" w:name="_Ref393373828"/>
+      <w:bookmarkStart w:id="632" w:name="_Ref393373828"/>
       <w:r>
         <w:lastRenderedPageBreak/>
         <w:t>Anlage einer Materialgruppe</w:t>
       </w:r>
-      <w:bookmarkEnd w:id="639"/>
+      <w:bookmarkEnd w:id="632"/>
     </w:p>
     <w:p>
       <w:pPr>
@@ -32419,25 +32735,38 @@
         <w:pStyle w:val="Beschriftung"/>
         <w:jc w:val="center"/>
       </w:pPr>
-      <w:bookmarkStart w:id="640" w:name="_Toc393145620"/>
+      <w:bookmarkStart w:id="633" w:name="_Toc393145620"/>
       <w:r>
         <w:t xml:space="preserve">Abbildung </w:t>
       </w:r>
-      <w:fldSimple w:instr=" SEQ Abbildung \* ARABIC ">
-        <w:r>
-          <w:rPr>
-            <w:noProof/>
-          </w:rPr>
-          <w:t>22</w:t>
-        </w:r>
-      </w:fldSimple>
+      <w:r>
+        <w:fldChar w:fldCharType="begin"/>
+      </w:r>
+      <w:r>
+        <w:instrText xml:space="preserve"> SEQ Abbildung \* ARABIC </w:instrText>
+      </w:r>
+      <w:r>
+        <w:fldChar w:fldCharType="separate"/>
+      </w:r>
+      <w:r>
+        <w:rPr>
+          <w:noProof/>
+        </w:rPr>
+        <w:t>22</w:t>
+      </w:r>
+      <w:r>
+        <w:rPr>
+          <w:noProof/>
+        </w:rPr>
+        <w:fldChar w:fldCharType="end"/>
+      </w:r>
       <w:r>
         <w:t xml:space="preserve"> </w:t>
       </w:r>
       <w:r>
         <w:t>Anlage einer Materialgruppe</w:t>
       </w:r>
-      <w:bookmarkEnd w:id="640"/>
+      <w:bookmarkEnd w:id="633"/>
     </w:p>
     <w:p/>
     <w:p/>
@@ -32531,25 +32860,38 @@
                                 <w:szCs w:val="24"/>
                               </w:rPr>
                             </w:pPr>
-                            <w:bookmarkStart w:id="641" w:name="_Toc393145621"/>
+                            <w:bookmarkStart w:id="634" w:name="_Toc393145621"/>
                             <w:r>
                               <w:t xml:space="preserve">Abbildung </w:t>
                             </w:r>
-                            <w:fldSimple w:instr=" SEQ Abbildung \* ARABIC ">
-                              <w:r>
-                                <w:rPr>
-                                  <w:noProof/>
-                                </w:rPr>
-                                <w:t>23</w:t>
-                              </w:r>
-                            </w:fldSimple>
+                            <w:r>
+                              <w:fldChar w:fldCharType="begin"/>
+                            </w:r>
+                            <w:r>
+                              <w:instrText xml:space="preserve"> SEQ Abbildung \* ARABIC </w:instrText>
+                            </w:r>
+                            <w:r>
+                              <w:fldChar w:fldCharType="separate"/>
+                            </w:r>
+                            <w:r>
+                              <w:rPr>
+                                <w:noProof/>
+                              </w:rPr>
+                              <w:t>23</w:t>
+                            </w:r>
+                            <w:r>
+                              <w:rPr>
+                                <w:noProof/>
+                              </w:rPr>
+                              <w:fldChar w:fldCharType="end"/>
+                            </w:r>
                             <w:r>
                               <w:t xml:space="preserve"> </w:t>
                             </w:r>
                             <w:r>
                               <w:t>Anlage eines Bootes</w:t>
                             </w:r>
-                            <w:bookmarkEnd w:id="641"/>
+                            <w:bookmarkEnd w:id="634"/>
                           </w:p>
                         </w:txbxContent>
                       </wps:txbx>
@@ -32675,13 +33017,13 @@
           </wp:anchor>
         </w:drawing>
       </w:r>
-      <w:bookmarkStart w:id="643" w:name="_Toc392770164"/>
-      <w:bookmarkStart w:id="644" w:name="_Toc393097552"/>
+      <w:bookmarkStart w:id="635" w:name="_Toc392770164"/>
+      <w:bookmarkStart w:id="636" w:name="_Toc393097552"/>
       <w:r>
         <w:t>Anlage eines Bootes</w:t>
       </w:r>
-      <w:bookmarkEnd w:id="643"/>
-      <w:bookmarkEnd w:id="644"/>
+      <w:bookmarkEnd w:id="635"/>
+      <w:bookmarkEnd w:id="636"/>
     </w:p>
     <w:p>
       <w:pPr>
@@ -32732,11 +33074,11 @@
       <w:pPr>
         <w:pStyle w:val="berschrift3"/>
       </w:pPr>
-      <w:bookmarkStart w:id="645" w:name="_Ref393372944"/>
+      <w:bookmarkStart w:id="637" w:name="_Ref393372944"/>
       <w:r>
         <w:t>Anlage eines Bootstypen</w:t>
       </w:r>
-      <w:bookmarkEnd w:id="645"/>
+      <w:bookmarkEnd w:id="637"/>
     </w:p>
     <w:p>
       <w:pPr>
@@ -32917,25 +33259,38 @@
           <w:iCs w:val="0"/>
         </w:rPr>
       </w:pPr>
-      <w:bookmarkStart w:id="646" w:name="_Toc393145622"/>
+      <w:bookmarkStart w:id="638" w:name="_Toc393145622"/>
       <w:r>
         <w:t xml:space="preserve">Abbildung </w:t>
       </w:r>
-      <w:fldSimple w:instr=" SEQ Abbildung \* ARABIC ">
-        <w:r>
-          <w:rPr>
-            <w:noProof/>
-          </w:rPr>
-          <w:t>24</w:t>
-        </w:r>
-      </w:fldSimple>
+      <w:r>
+        <w:fldChar w:fldCharType="begin"/>
+      </w:r>
+      <w:r>
+        <w:instrText xml:space="preserve"> SEQ Abbildung \* ARABIC </w:instrText>
+      </w:r>
+      <w:r>
+        <w:fldChar w:fldCharType="separate"/>
+      </w:r>
+      <w:r>
+        <w:rPr>
+          <w:noProof/>
+        </w:rPr>
+        <w:t>24</w:t>
+      </w:r>
+      <w:r>
+        <w:rPr>
+          <w:noProof/>
+        </w:rPr>
+        <w:fldChar w:fldCharType="end"/>
+      </w:r>
       <w:r>
         <w:t xml:space="preserve"> </w:t>
       </w:r>
       <w:r>
         <w:t>Anlage eines Bootstypen</w:t>
       </w:r>
-      <w:bookmarkEnd w:id="646"/>
+      <w:bookmarkEnd w:id="638"/>
     </w:p>
     <w:p>
       <w:pPr>
@@ -32958,16 +33313,16 @@
       <w:pPr>
         <w:pStyle w:val="berschrift3"/>
       </w:pPr>
-      <w:bookmarkStart w:id="647" w:name="_Ref392700670"/>
-      <w:bookmarkStart w:id="648" w:name="_Toc392770165"/>
-      <w:bookmarkStart w:id="649" w:name="_Toc393097553"/>
+      <w:bookmarkStart w:id="639" w:name="_Ref392700670"/>
+      <w:bookmarkStart w:id="640" w:name="_Toc392770165"/>
+      <w:bookmarkStart w:id="641" w:name="_Toc393097553"/>
       <w:r>
         <w:lastRenderedPageBreak/>
         <w:t>Anlage einer Qualifikation für Kurse- und Kursleiter</w:t>
       </w:r>
-      <w:bookmarkEnd w:id="647"/>
-      <w:bookmarkEnd w:id="648"/>
-      <w:bookmarkEnd w:id="649"/>
+      <w:bookmarkEnd w:id="639"/>
+      <w:bookmarkEnd w:id="640"/>
+      <w:bookmarkEnd w:id="641"/>
     </w:p>
     <w:p>
       <w:pPr>
@@ -33028,25 +33383,38 @@
         <w:pStyle w:val="Beschriftung"/>
         <w:jc w:val="center"/>
       </w:pPr>
-      <w:bookmarkStart w:id="650" w:name="_Toc393145623"/>
+      <w:bookmarkStart w:id="642" w:name="_Toc393145623"/>
       <w:r>
         <w:t xml:space="preserve">Abbildung </w:t>
       </w:r>
-      <w:fldSimple w:instr=" SEQ Abbildung \* ARABIC ">
-        <w:r>
-          <w:rPr>
-            <w:noProof/>
-          </w:rPr>
-          <w:t>25</w:t>
-        </w:r>
-      </w:fldSimple>
+      <w:r>
+        <w:fldChar w:fldCharType="begin"/>
+      </w:r>
+      <w:r>
+        <w:instrText xml:space="preserve"> SEQ Abbildung \* ARABIC </w:instrText>
+      </w:r>
+      <w:r>
+        <w:fldChar w:fldCharType="separate"/>
+      </w:r>
+      <w:r>
+        <w:rPr>
+          <w:noProof/>
+        </w:rPr>
+        <w:t>25</w:t>
+      </w:r>
+      <w:r>
+        <w:rPr>
+          <w:noProof/>
+        </w:rPr>
+        <w:fldChar w:fldCharType="end"/>
+      </w:r>
       <w:r>
         <w:t xml:space="preserve"> </w:t>
       </w:r>
       <w:r>
         <w:t>Erstellung einer Qualifikation</w:t>
       </w:r>
-      <w:bookmarkEnd w:id="650"/>
+      <w:bookmarkEnd w:id="642"/>
     </w:p>
     <w:p>
       <w:pPr>
@@ -33070,17 +33438,17 @@
       <w:pPr>
         <w:pStyle w:val="berschrift3"/>
       </w:pPr>
-      <w:bookmarkStart w:id="651" w:name="_Toc392770166"/>
-      <w:bookmarkStart w:id="652" w:name="_Toc393097554"/>
-      <w:bookmarkStart w:id="653" w:name="_Ref393100309"/>
-      <w:bookmarkStart w:id="654" w:name="_Ref392703715"/>
+      <w:bookmarkStart w:id="643" w:name="_Toc392770166"/>
+      <w:bookmarkStart w:id="644" w:name="_Toc393097554"/>
+      <w:bookmarkStart w:id="645" w:name="_Ref393100309"/>
+      <w:bookmarkStart w:id="646" w:name="_Ref392703715"/>
       <w:r>
         <w:lastRenderedPageBreak/>
         <w:t>Anlage eines Kurses</w:t>
       </w:r>
-      <w:bookmarkEnd w:id="651"/>
-      <w:bookmarkEnd w:id="652"/>
-      <w:bookmarkEnd w:id="653"/>
+      <w:bookmarkEnd w:id="643"/>
+      <w:bookmarkEnd w:id="644"/>
+      <w:bookmarkEnd w:id="645"/>
     </w:p>
     <w:p>
       <w:pPr>
@@ -33133,32 +33501,45 @@
           </wp:inline>
         </w:drawing>
       </w:r>
-      <w:bookmarkEnd w:id="654"/>
+      <w:bookmarkEnd w:id="646"/>
     </w:p>
     <w:p>
       <w:pPr>
         <w:pStyle w:val="Beschriftung"/>
         <w:jc w:val="center"/>
       </w:pPr>
-      <w:bookmarkStart w:id="655" w:name="_Toc393145624"/>
+      <w:bookmarkStart w:id="647" w:name="_Toc393145624"/>
       <w:r>
         <w:t xml:space="preserve">Abbildung </w:t>
       </w:r>
-      <w:fldSimple w:instr=" SEQ Abbildung \* ARABIC ">
-        <w:r>
-          <w:rPr>
-            <w:noProof/>
-          </w:rPr>
-          <w:t>26</w:t>
-        </w:r>
-      </w:fldSimple>
+      <w:r>
+        <w:fldChar w:fldCharType="begin"/>
+      </w:r>
+      <w:r>
+        <w:instrText xml:space="preserve"> SEQ Abbildung \* ARABIC </w:instrText>
+      </w:r>
+      <w:r>
+        <w:fldChar w:fldCharType="separate"/>
+      </w:r>
+      <w:r>
+        <w:rPr>
+          <w:noProof/>
+        </w:rPr>
+        <w:t>26</w:t>
+      </w:r>
+      <w:r>
+        <w:rPr>
+          <w:noProof/>
+        </w:rPr>
+        <w:fldChar w:fldCharType="end"/>
+      </w:r>
       <w:r>
         <w:t xml:space="preserve"> </w:t>
       </w:r>
       <w:r>
         <w:t>Anlage eines Kurses</w:t>
       </w:r>
-      <w:bookmarkEnd w:id="655"/>
+      <w:bookmarkEnd w:id="647"/>
     </w:p>
     <w:p>
       <w:pPr>
@@ -33175,20 +33556,20 @@
       <w:pPr>
         <w:pStyle w:val="berschrift2"/>
       </w:pPr>
-      <w:bookmarkStart w:id="656" w:name="_Toc392770167"/>
-      <w:bookmarkStart w:id="657" w:name="_Ref392828532"/>
-      <w:bookmarkStart w:id="658" w:name="_Ref392828542"/>
-      <w:bookmarkStart w:id="659" w:name="_Ref392828553"/>
-      <w:bookmarkStart w:id="660" w:name="_Toc393097555"/>
+      <w:bookmarkStart w:id="648" w:name="_Toc392770167"/>
+      <w:bookmarkStart w:id="649" w:name="_Ref392828532"/>
+      <w:bookmarkStart w:id="650" w:name="_Ref392828542"/>
+      <w:bookmarkStart w:id="651" w:name="_Ref392828553"/>
+      <w:bookmarkStart w:id="652" w:name="_Toc393097555"/>
       <w:r>
         <w:lastRenderedPageBreak/>
         <w:t>Überblick Projektorganisation</w:t>
       </w:r>
-      <w:bookmarkEnd w:id="656"/>
-      <w:bookmarkEnd w:id="657"/>
-      <w:bookmarkEnd w:id="658"/>
-      <w:bookmarkEnd w:id="659"/>
-      <w:bookmarkEnd w:id="660"/>
+      <w:bookmarkEnd w:id="648"/>
+      <w:bookmarkEnd w:id="649"/>
+      <w:bookmarkEnd w:id="650"/>
+      <w:bookmarkEnd w:id="651"/>
+      <w:bookmarkEnd w:id="652"/>
     </w:p>
     <w:p>
       <w:pPr>
@@ -33219,25 +33600,38 @@
         <w:pStyle w:val="Beschriftung"/>
         <w:jc w:val="center"/>
       </w:pPr>
-      <w:bookmarkStart w:id="661" w:name="_Toc393145625"/>
+      <w:bookmarkStart w:id="653" w:name="_Toc393145625"/>
       <w:r>
         <w:t xml:space="preserve">Abbildung </w:t>
       </w:r>
-      <w:fldSimple w:instr=" SEQ Abbildung \* ARABIC ">
-        <w:r>
-          <w:rPr>
-            <w:noProof/>
-          </w:rPr>
-          <w:t>27</w:t>
-        </w:r>
-      </w:fldSimple>
+      <w:r>
+        <w:fldChar w:fldCharType="begin"/>
+      </w:r>
+      <w:r>
+        <w:instrText xml:space="preserve"> SEQ Abbildung \* ARABIC </w:instrText>
+      </w:r>
+      <w:r>
+        <w:fldChar w:fldCharType="separate"/>
+      </w:r>
+      <w:r>
+        <w:rPr>
+          <w:noProof/>
+        </w:rPr>
+        <w:t>27</w:t>
+      </w:r>
+      <w:r>
+        <w:rPr>
+          <w:noProof/>
+        </w:rPr>
+        <w:fldChar w:fldCharType="end"/>
+      </w:r>
       <w:r>
         <w:t xml:space="preserve"> </w:t>
       </w:r>
       <w:r>
         <w:t>Projektorganisation</w:t>
       </w:r>
-      <w:bookmarkEnd w:id="661"/>
+      <w:bookmarkEnd w:id="653"/>
     </w:p>
     <w:p>
       <w:pPr>
@@ -33260,27 +33654,27 @@
       <w:pPr>
         <w:pStyle w:val="berschrift2"/>
       </w:pPr>
-      <w:bookmarkStart w:id="662" w:name="_Toc392770168"/>
-      <w:bookmarkStart w:id="663" w:name="_Toc393097556"/>
+      <w:bookmarkStart w:id="654" w:name="_Toc392770168"/>
+      <w:bookmarkStart w:id="655" w:name="_Toc393097556"/>
       <w:r>
         <w:t>Datenbankdiagramme</w:t>
       </w:r>
-      <w:bookmarkEnd w:id="662"/>
-      <w:bookmarkEnd w:id="663"/>
+      <w:bookmarkEnd w:id="654"/>
+      <w:bookmarkEnd w:id="655"/>
     </w:p>
     <w:p>
       <w:pPr>
         <w:pStyle w:val="berschrift3"/>
       </w:pPr>
-      <w:bookmarkStart w:id="664" w:name="_Toc392770169"/>
-      <w:bookmarkStart w:id="665" w:name="_Toc393097557"/>
-      <w:bookmarkStart w:id="666" w:name="_Ref393182870"/>
+      <w:bookmarkStart w:id="656" w:name="_Toc392770169"/>
+      <w:bookmarkStart w:id="657" w:name="_Toc393097557"/>
+      <w:bookmarkStart w:id="658" w:name="_Ref393182870"/>
       <w:r>
         <w:t>Kurse</w:t>
       </w:r>
-      <w:bookmarkEnd w:id="664"/>
-      <w:bookmarkEnd w:id="665"/>
-      <w:bookmarkEnd w:id="666"/>
+      <w:bookmarkEnd w:id="656"/>
+      <w:bookmarkEnd w:id="657"/>
+      <w:bookmarkEnd w:id="658"/>
     </w:p>
     <w:p>
       <w:pPr>
@@ -33347,38 +33741,51 @@
         <w:pStyle w:val="Beschriftung"/>
         <w:jc w:val="center"/>
       </w:pPr>
-      <w:bookmarkStart w:id="667" w:name="_Toc393145626"/>
+      <w:bookmarkStart w:id="659" w:name="_Toc393145626"/>
       <w:r>
         <w:t xml:space="preserve">Abbildung </w:t>
       </w:r>
-      <w:fldSimple w:instr=" SEQ Abbildung \* ARABIC ">
-        <w:r>
-          <w:rPr>
-            <w:noProof/>
-          </w:rPr>
-          <w:t>28</w:t>
-        </w:r>
-      </w:fldSimple>
+      <w:r>
+        <w:fldChar w:fldCharType="begin"/>
+      </w:r>
+      <w:r>
+        <w:instrText xml:space="preserve"> SEQ Abbildung \* ARABIC </w:instrText>
+      </w:r>
+      <w:r>
+        <w:fldChar w:fldCharType="separate"/>
+      </w:r>
+      <w:r>
+        <w:rPr>
+          <w:noProof/>
+        </w:rPr>
+        <w:t>28</w:t>
+      </w:r>
+      <w:r>
+        <w:rPr>
+          <w:noProof/>
+        </w:rPr>
+        <w:fldChar w:fldCharType="end"/>
+      </w:r>
       <w:r>
         <w:t xml:space="preserve"> Kursübersicht</w:t>
       </w:r>
-      <w:bookmarkEnd w:id="667"/>
+      <w:bookmarkEnd w:id="659"/>
     </w:p>
     <w:p/>
     <w:p>
       <w:pPr>
         <w:pStyle w:val="berschrift3"/>
       </w:pPr>
-      <w:bookmarkStart w:id="668" w:name="_Toc392770170"/>
-      <w:bookmarkStart w:id="669" w:name="_Toc393097558"/>
-      <w:bookmarkStart w:id="670" w:name="_Ref393182915"/>
+      <w:bookmarkStart w:id="660" w:name="_Toc392770170"/>
+      <w:bookmarkStart w:id="661" w:name="_Toc393097558"/>
+      <w:bookmarkStart w:id="662" w:name="_Ref393182915"/>
       <w:r>
         <w:lastRenderedPageBreak/>
         <w:t>Qualifikationen</w:t>
       </w:r>
-      <w:bookmarkEnd w:id="668"/>
-      <w:bookmarkEnd w:id="669"/>
-      <w:bookmarkEnd w:id="670"/>
+      <w:bookmarkEnd w:id="660"/>
+      <w:bookmarkEnd w:id="661"/>
+      <w:bookmarkEnd w:id="662"/>
     </w:p>
     <w:p>
       <w:pPr>
@@ -33445,37 +33852,50 @@
         <w:pStyle w:val="Beschriftung"/>
         <w:jc w:val="center"/>
       </w:pPr>
-      <w:bookmarkStart w:id="671" w:name="_Toc393145627"/>
+      <w:bookmarkStart w:id="663" w:name="_Toc393145627"/>
       <w:r>
         <w:t xml:space="preserve">Abbildung </w:t>
       </w:r>
-      <w:fldSimple w:instr=" SEQ Abbildung \* ARABIC ">
-        <w:r>
-          <w:rPr>
-            <w:noProof/>
-          </w:rPr>
-          <w:t>29</w:t>
-        </w:r>
-      </w:fldSimple>
+      <w:r>
+        <w:fldChar w:fldCharType="begin"/>
+      </w:r>
+      <w:r>
+        <w:instrText xml:space="preserve"> SEQ Abbildung \* ARABIC </w:instrText>
+      </w:r>
+      <w:r>
+        <w:fldChar w:fldCharType="separate"/>
+      </w:r>
+      <w:r>
+        <w:rPr>
+          <w:noProof/>
+        </w:rPr>
+        <w:t>29</w:t>
+      </w:r>
+      <w:r>
+        <w:rPr>
+          <w:noProof/>
+        </w:rPr>
+        <w:fldChar w:fldCharType="end"/>
+      </w:r>
       <w:r>
         <w:t xml:space="preserve"> Qualifikation</w:t>
       </w:r>
-      <w:bookmarkEnd w:id="671"/>
+      <w:bookmarkEnd w:id="663"/>
     </w:p>
     <w:p>
       <w:pPr>
         <w:pStyle w:val="berschrift3"/>
       </w:pPr>
-      <w:bookmarkStart w:id="672" w:name="_Toc392770171"/>
-      <w:bookmarkStart w:id="673" w:name="_Toc393097559"/>
-      <w:bookmarkStart w:id="674" w:name="_Ref393182922"/>
+      <w:bookmarkStart w:id="664" w:name="_Toc392770171"/>
+      <w:bookmarkStart w:id="665" w:name="_Toc393097559"/>
+      <w:bookmarkStart w:id="666" w:name="_Ref393182922"/>
       <w:r>
         <w:lastRenderedPageBreak/>
         <w:t>Planungen</w:t>
       </w:r>
-      <w:bookmarkEnd w:id="672"/>
-      <w:bookmarkEnd w:id="673"/>
-      <w:bookmarkEnd w:id="674"/>
+      <w:bookmarkEnd w:id="664"/>
+      <w:bookmarkEnd w:id="665"/>
+      <w:bookmarkEnd w:id="666"/>
     </w:p>
     <w:p>
       <w:pPr>
@@ -33542,37 +33962,50 @@
         <w:pStyle w:val="Beschriftung"/>
         <w:jc w:val="center"/>
       </w:pPr>
-      <w:bookmarkStart w:id="675" w:name="_Toc393145628"/>
+      <w:bookmarkStart w:id="667" w:name="_Toc393145628"/>
       <w:r>
         <w:t xml:space="preserve">Abbildung </w:t>
       </w:r>
-      <w:fldSimple w:instr=" SEQ Abbildung \* ARABIC ">
-        <w:r>
-          <w:rPr>
-            <w:noProof/>
-          </w:rPr>
-          <w:t>30</w:t>
-        </w:r>
-      </w:fldSimple>
+      <w:r>
+        <w:fldChar w:fldCharType="begin"/>
+      </w:r>
+      <w:r>
+        <w:instrText xml:space="preserve"> SEQ Abbildung \* ARABIC </w:instrText>
+      </w:r>
+      <w:r>
+        <w:fldChar w:fldCharType="separate"/>
+      </w:r>
+      <w:r>
+        <w:rPr>
+          <w:noProof/>
+        </w:rPr>
+        <w:t>30</w:t>
+      </w:r>
+      <w:r>
+        <w:rPr>
+          <w:noProof/>
+        </w:rPr>
+        <w:fldChar w:fldCharType="end"/>
+      </w:r>
       <w:r>
         <w:t xml:space="preserve"> Planungen</w:t>
       </w:r>
-      <w:bookmarkEnd w:id="675"/>
+      <w:bookmarkEnd w:id="667"/>
     </w:p>
     <w:p>
       <w:pPr>
         <w:pStyle w:val="berschrift3"/>
       </w:pPr>
-      <w:bookmarkStart w:id="676" w:name="_Toc392770172"/>
-      <w:bookmarkStart w:id="677" w:name="_Toc393097560"/>
-      <w:bookmarkStart w:id="678" w:name="_Ref393182931"/>
+      <w:bookmarkStart w:id="668" w:name="_Toc392770172"/>
+      <w:bookmarkStart w:id="669" w:name="_Toc393097560"/>
+      <w:bookmarkStart w:id="670" w:name="_Ref393182931"/>
       <w:r>
         <w:lastRenderedPageBreak/>
         <w:t>Teilnehmer und Kursleiter</w:t>
       </w:r>
-      <w:bookmarkEnd w:id="676"/>
-      <w:bookmarkEnd w:id="677"/>
-      <w:bookmarkEnd w:id="678"/>
+      <w:bookmarkEnd w:id="668"/>
+      <w:bookmarkEnd w:id="669"/>
+      <w:bookmarkEnd w:id="670"/>
     </w:p>
     <w:p>
       <w:pPr>
@@ -33639,48 +34072,61 @@
         <w:pStyle w:val="Beschriftung"/>
         <w:jc w:val="center"/>
       </w:pPr>
-      <w:bookmarkStart w:id="679" w:name="_Toc393145629"/>
+      <w:bookmarkStart w:id="671" w:name="_Toc393145629"/>
       <w:r>
         <w:t xml:space="preserve">Abbildung </w:t>
       </w:r>
-      <w:fldSimple w:instr=" SEQ Abbildung \* ARABIC ">
-        <w:r>
-          <w:rPr>
-            <w:noProof/>
-          </w:rPr>
-          <w:t>31</w:t>
-        </w:r>
-      </w:fldSimple>
+      <w:r>
+        <w:fldChar w:fldCharType="begin"/>
+      </w:r>
+      <w:r>
+        <w:instrText xml:space="preserve"> SEQ Abbildung \* ARABIC </w:instrText>
+      </w:r>
+      <w:r>
+        <w:fldChar w:fldCharType="separate"/>
+      </w:r>
+      <w:r>
+        <w:rPr>
+          <w:noProof/>
+        </w:rPr>
+        <w:t>31</w:t>
+      </w:r>
+      <w:r>
+        <w:rPr>
+          <w:noProof/>
+        </w:rPr>
+        <w:fldChar w:fldCharType="end"/>
+      </w:r>
       <w:r>
         <w:t xml:space="preserve"> Teilnehmer/Kursleiter</w:t>
       </w:r>
-      <w:bookmarkEnd w:id="679"/>
+      <w:bookmarkEnd w:id="671"/>
     </w:p>
     <w:p>
       <w:pPr>
         <w:pStyle w:val="berschrift2"/>
       </w:pPr>
-      <w:bookmarkStart w:id="680" w:name="_Toc392770173"/>
-      <w:bookmarkStart w:id="681" w:name="_Toc393097561"/>
+      <w:bookmarkStart w:id="672" w:name="_Toc392770173"/>
+      <w:bookmarkStart w:id="673" w:name="_Toc393097561"/>
       <w:r>
         <w:t>UML</w:t>
       </w:r>
-      <w:bookmarkEnd w:id="680"/>
-      <w:bookmarkEnd w:id="681"/>
+      <w:bookmarkEnd w:id="672"/>
+      <w:bookmarkEnd w:id="673"/>
     </w:p>
     <w:p>
       <w:pPr>
         <w:pStyle w:val="berschrift3"/>
       </w:pPr>
-      <w:bookmarkStart w:id="682" w:name="_Toc392770174"/>
-      <w:bookmarkStart w:id="683" w:name="_Toc393097562"/>
-      <w:bookmarkStart w:id="684" w:name="_Ref393182971"/>
+      <w:bookmarkStart w:id="674" w:name="_Toc392770174"/>
+      <w:bookmarkStart w:id="675" w:name="_Toc393097562"/>
+      <w:bookmarkStart w:id="676" w:name="_Ref393182971"/>
       <w:r>
         <w:t>Enums</w:t>
       </w:r>
-      <w:bookmarkEnd w:id="682"/>
-      <w:bookmarkEnd w:id="683"/>
-      <w:bookmarkEnd w:id="684"/>
+      <w:bookmarkEnd w:id="674"/>
+      <w:bookmarkEnd w:id="675"/>
+      <w:bookmarkEnd w:id="676"/>
     </w:p>
     <w:p>
       <w:pPr>
@@ -33747,40 +34193,53 @@
         <w:pStyle w:val="Beschriftung"/>
         <w:jc w:val="center"/>
       </w:pPr>
-      <w:bookmarkStart w:id="685" w:name="_Toc393145630"/>
+      <w:bookmarkStart w:id="677" w:name="_Toc393145630"/>
       <w:r>
         <w:t xml:space="preserve">Abbildung </w:t>
       </w:r>
-      <w:fldSimple w:instr=" SEQ Abbildung \* ARABIC ">
-        <w:r>
-          <w:rPr>
-            <w:noProof/>
-          </w:rPr>
-          <w:t>32</w:t>
-        </w:r>
-      </w:fldSimple>
+      <w:r>
+        <w:fldChar w:fldCharType="begin"/>
+      </w:r>
+      <w:r>
+        <w:instrText xml:space="preserve"> SEQ Abbildung \* ARABIC </w:instrText>
+      </w:r>
+      <w:r>
+        <w:fldChar w:fldCharType="separate"/>
+      </w:r>
+      <w:r>
+        <w:rPr>
+          <w:noProof/>
+        </w:rPr>
+        <w:t>32</w:t>
+      </w:r>
+      <w:r>
+        <w:rPr>
+          <w:noProof/>
+        </w:rPr>
+        <w:fldChar w:fldCharType="end"/>
+      </w:r>
       <w:r>
         <w:t xml:space="preserve"> </w:t>
       </w:r>
       <w:r>
         <w:t>Enums</w:t>
       </w:r>
-      <w:bookmarkEnd w:id="685"/>
+      <w:bookmarkEnd w:id="677"/>
     </w:p>
     <w:p>
       <w:pPr>
         <w:pStyle w:val="berschrift3"/>
       </w:pPr>
-      <w:bookmarkStart w:id="686" w:name="_Toc392770175"/>
-      <w:bookmarkStart w:id="687" w:name="_Toc393097563"/>
-      <w:bookmarkStart w:id="688" w:name="_Ref393182987"/>
+      <w:bookmarkStart w:id="678" w:name="_Toc392770175"/>
+      <w:bookmarkStart w:id="679" w:name="_Toc393097563"/>
+      <w:bookmarkStart w:id="680" w:name="_Ref393182987"/>
       <w:r>
         <w:lastRenderedPageBreak/>
         <w:t>Kursleiter und Teilnehmer</w:t>
       </w:r>
-      <w:bookmarkEnd w:id="686"/>
-      <w:bookmarkEnd w:id="687"/>
-      <w:bookmarkEnd w:id="688"/>
+      <w:bookmarkEnd w:id="678"/>
+      <w:bookmarkEnd w:id="679"/>
+      <w:bookmarkEnd w:id="680"/>
     </w:p>
     <w:p>
       <w:pPr>
@@ -33847,40 +34306,53 @@
         <w:pStyle w:val="Beschriftung"/>
         <w:jc w:val="center"/>
       </w:pPr>
-      <w:bookmarkStart w:id="689" w:name="_Toc393145631"/>
+      <w:bookmarkStart w:id="681" w:name="_Toc393145631"/>
       <w:r>
         <w:t xml:space="preserve">Abbildung </w:t>
       </w:r>
-      <w:fldSimple w:instr=" SEQ Abbildung \* ARABIC ">
-        <w:r>
-          <w:rPr>
-            <w:noProof/>
-          </w:rPr>
-          <w:t>33</w:t>
-        </w:r>
-      </w:fldSimple>
+      <w:r>
+        <w:fldChar w:fldCharType="begin"/>
+      </w:r>
+      <w:r>
+        <w:instrText xml:space="preserve"> SEQ Abbildung \* ARABIC </w:instrText>
+      </w:r>
+      <w:r>
+        <w:fldChar w:fldCharType="separate"/>
+      </w:r>
+      <w:r>
+        <w:rPr>
+          <w:noProof/>
+        </w:rPr>
+        <w:t>33</w:t>
+      </w:r>
+      <w:r>
+        <w:rPr>
+          <w:noProof/>
+        </w:rPr>
+        <w:fldChar w:fldCharType="end"/>
+      </w:r>
       <w:r>
         <w:t xml:space="preserve"> </w:t>
       </w:r>
       <w:r>
         <w:t>Kursleiter und Teilnehmer</w:t>
       </w:r>
-      <w:bookmarkEnd w:id="689"/>
+      <w:bookmarkEnd w:id="681"/>
     </w:p>
     <w:p>
       <w:pPr>
         <w:pStyle w:val="berschrift3"/>
       </w:pPr>
-      <w:bookmarkStart w:id="690" w:name="_Toc392770176"/>
-      <w:bookmarkStart w:id="691" w:name="_Toc393097564"/>
-      <w:bookmarkStart w:id="692" w:name="_Ref393183004"/>
+      <w:bookmarkStart w:id="682" w:name="_Toc392770176"/>
+      <w:bookmarkStart w:id="683" w:name="_Toc393097564"/>
+      <w:bookmarkStart w:id="684" w:name="_Ref393183004"/>
       <w:r>
         <w:lastRenderedPageBreak/>
         <w:t>Rechnungen / Gutschriften</w:t>
       </w:r>
-      <w:bookmarkEnd w:id="690"/>
-      <w:bookmarkEnd w:id="691"/>
-      <w:bookmarkEnd w:id="692"/>
+      <w:bookmarkEnd w:id="682"/>
+      <w:bookmarkEnd w:id="683"/>
+      <w:bookmarkEnd w:id="684"/>
     </w:p>
     <w:p>
       <w:pPr>
@@ -33951,40 +34423,53 @@
         </w:tabs>
         <w:jc w:val="center"/>
       </w:pPr>
-      <w:bookmarkStart w:id="693" w:name="_Toc393145632"/>
+      <w:bookmarkStart w:id="685" w:name="_Toc393145632"/>
       <w:r>
         <w:t xml:space="preserve">Abbildung </w:t>
       </w:r>
-      <w:fldSimple w:instr=" SEQ Abbildung \* ARABIC ">
-        <w:r>
-          <w:rPr>
-            <w:noProof/>
-          </w:rPr>
-          <w:t>34</w:t>
-        </w:r>
-      </w:fldSimple>
+      <w:r>
+        <w:fldChar w:fldCharType="begin"/>
+      </w:r>
+      <w:r>
+        <w:instrText xml:space="preserve"> SEQ Abbildung \* ARABIC </w:instrText>
+      </w:r>
+      <w:r>
+        <w:fldChar w:fldCharType="separate"/>
+      </w:r>
+      <w:r>
+        <w:rPr>
+          <w:noProof/>
+        </w:rPr>
+        <w:t>34</w:t>
+      </w:r>
+      <w:r>
+        <w:rPr>
+          <w:noProof/>
+        </w:rPr>
+        <w:fldChar w:fldCharType="end"/>
+      </w:r>
       <w:r>
         <w:t xml:space="preserve"> </w:t>
       </w:r>
       <w:r>
         <w:t>Rechnungen / Gutschriften</w:t>
       </w:r>
-      <w:bookmarkEnd w:id="693"/>
+      <w:bookmarkEnd w:id="685"/>
     </w:p>
     <w:p>
       <w:pPr>
         <w:pStyle w:val="berschrift3"/>
       </w:pPr>
-      <w:bookmarkStart w:id="694" w:name="_Toc392770177"/>
-      <w:bookmarkStart w:id="695" w:name="_Toc393097565"/>
-      <w:bookmarkStart w:id="696" w:name="_Ref393183023"/>
+      <w:bookmarkStart w:id="686" w:name="_Toc392770177"/>
+      <w:bookmarkStart w:id="687" w:name="_Toc393097565"/>
+      <w:bookmarkStart w:id="688" w:name="_Ref393183023"/>
       <w:r>
         <w:lastRenderedPageBreak/>
         <w:t>SailingSchoolObject</w:t>
       </w:r>
-      <w:bookmarkEnd w:id="694"/>
-      <w:bookmarkEnd w:id="695"/>
-      <w:bookmarkEnd w:id="696"/>
+      <w:bookmarkEnd w:id="686"/>
+      <w:bookmarkEnd w:id="687"/>
+      <w:bookmarkEnd w:id="688"/>
     </w:p>
     <w:p>
       <w:pPr>
@@ -34050,25 +34535,38 @@
         <w:pStyle w:val="Beschriftung"/>
         <w:jc w:val="center"/>
       </w:pPr>
-      <w:bookmarkStart w:id="697" w:name="_Toc393145633"/>
+      <w:bookmarkStart w:id="689" w:name="_Toc393145633"/>
       <w:r>
         <w:t xml:space="preserve">Abbildung </w:t>
       </w:r>
-      <w:fldSimple w:instr=" SEQ Abbildung \* ARABIC ">
-        <w:r>
-          <w:rPr>
-            <w:noProof/>
-          </w:rPr>
-          <w:t>35</w:t>
-        </w:r>
-      </w:fldSimple>
+      <w:r>
+        <w:fldChar w:fldCharType="begin"/>
+      </w:r>
+      <w:r>
+        <w:instrText xml:space="preserve"> SEQ Abbildung \* ARABIC </w:instrText>
+      </w:r>
+      <w:r>
+        <w:fldChar w:fldCharType="separate"/>
+      </w:r>
+      <w:r>
+        <w:rPr>
+          <w:noProof/>
+        </w:rPr>
+        <w:t>35</w:t>
+      </w:r>
+      <w:r>
+        <w:rPr>
+          <w:noProof/>
+        </w:rPr>
+        <w:fldChar w:fldCharType="end"/>
+      </w:r>
       <w:r>
         <w:t xml:space="preserve"> </w:t>
       </w:r>
       <w:r>
         <w:t>SailingSchoolObject</w:t>
       </w:r>
-      <w:bookmarkEnd w:id="697"/>
+      <w:bookmarkEnd w:id="689"/>
     </w:p>
     <w:sectPr>
       <w:pgSz w:w="11906" w:h="16838" w:code="9"/>
@@ -34099,7 +34597,7 @@
       </w:r>
     </w:p>
   </w:comment>
-  <w:comment w:id="414" w:author="Windows User" w:date="2014-07-17T14:15:00Z" w:initials="WU">
+  <w:comment w:id="410" w:author="Windows User" w:date="2014-07-17T14:15:00Z" w:initials="WU">
     <w:p>
       <w:pPr>
         <w:pStyle w:val="Kommentartext"/>
@@ -34115,7 +34613,7 @@
       </w:r>
     </w:p>
   </w:comment>
-  <w:comment w:id="417" w:author="Windows User" w:date="2014-07-17T14:14:00Z" w:initials="WU">
+  <w:comment w:id="413" w:author="Windows User" w:date="2014-07-17T14:14:00Z" w:initials="WU">
     <w:p>
       <w:pPr>
         <w:pStyle w:val="Kommentartext"/>
@@ -34131,7 +34629,7 @@
       </w:r>
     </w:p>
   </w:comment>
-  <w:comment w:id="420" w:author="Windows User" w:date="2014-07-17T14:15:00Z" w:initials="WU">
+  <w:comment w:id="416" w:author="Windows User" w:date="2014-07-17T14:15:00Z" w:initials="WU">
     <w:p>
       <w:pPr>
         <w:pStyle w:val="Kommentartext"/>
@@ -34147,7 +34645,7 @@
       </w:r>
     </w:p>
   </w:comment>
-  <w:comment w:id="488" w:author="t.meyer" w:date="2014-07-10T11:22:00Z" w:initials="t">
+  <w:comment w:id="484" w:author="t.meyer" w:date="2014-07-10T11:22:00Z" w:initials="t">
     <w:p>
       <w:pPr>
         <w:pStyle w:val="Kommentartext"/>
@@ -34273,7 +34771,7 @@
         <w:noProof/>
         <w:color w:val="808080" w:themeColor="background1" w:themeShade="80"/>
       </w:rPr>
-      <w:t>65</w:t>
+      <w:t>89</w:t>
     </w:r>
     <w:r>
       <w:rPr>
@@ -44614,19 +45112,19 @@
   </dgm:ptLst>
   <dgm:cxnLst>
     <dgm:cxn modelId="{8CF5B614-8C53-4FC8-A3BE-0857D502ACD5}" srcId="{6ABE5921-E377-4BA2-B0AF-2BC080665CFD}" destId="{DD353CA8-1378-4CEE-8AF4-A5BDCAD35826}" srcOrd="1" destOrd="0" parTransId="{1F8E75E4-6AF3-4E3E-A7FB-B89FC96B764E}" sibTransId="{85C62DCF-4EF0-49F1-A0B7-71BB21DB7779}"/>
-    <dgm:cxn modelId="{14BEEDF5-0300-41F3-B4A4-FB35B2AF052D}" type="presOf" srcId="{6ABE5921-E377-4BA2-B0AF-2BC080665CFD}" destId="{264896EA-4C68-4ED9-ACB8-ECD9115AD649}" srcOrd="0" destOrd="0" presId="urn:microsoft.com/office/officeart/2005/8/layout/matrix2"/>
     <dgm:cxn modelId="{4FB87ACF-377E-4D33-A712-F90CA1D79CF6}" srcId="{6ABE5921-E377-4BA2-B0AF-2BC080665CFD}" destId="{E9A090AD-67E1-4069-8F20-1909B64238DD}" srcOrd="3" destOrd="0" parTransId="{85FA9403-D1BF-4629-8D0D-456C833FF3DD}" sibTransId="{4030EE14-DA99-4640-80E3-623ACB77500D}"/>
-    <dgm:cxn modelId="{4BFDE7D1-1C75-48F2-900D-0450C40E404F}" type="presOf" srcId="{A2C41000-502A-4152-B67F-0FB99794A4F2}" destId="{9163667E-3E75-4DA4-ACB8-B6271CC3AC42}" srcOrd="0" destOrd="0" presId="urn:microsoft.com/office/officeart/2005/8/layout/matrix2"/>
     <dgm:cxn modelId="{2E015479-0C0E-48C2-BF91-A392E3D44CC0}" srcId="{6ABE5921-E377-4BA2-B0AF-2BC080665CFD}" destId="{7A3822DE-FFFB-4E1F-BD73-355CC9DE0B4A}" srcOrd="0" destOrd="0" parTransId="{F265D771-974D-4D28-89EC-47B08A97B28F}" sibTransId="{447202AF-6E58-4A0D-90A6-F81B12F7E3B6}"/>
-    <dgm:cxn modelId="{838FB536-0DB4-4320-85FE-DC446CC34EA9}" type="presOf" srcId="{DD353CA8-1378-4CEE-8AF4-A5BDCAD35826}" destId="{4FB044B9-FED8-4341-B58C-196EE98036DC}" srcOrd="0" destOrd="0" presId="urn:microsoft.com/office/officeart/2005/8/layout/matrix2"/>
-    <dgm:cxn modelId="{9A9EA7DF-0A6F-45DB-86DA-2BDE7F2742BA}" type="presOf" srcId="{7A3822DE-FFFB-4E1F-BD73-355CC9DE0B4A}" destId="{C71206FD-BCB9-46CD-82B9-D3B72BA1B92C}" srcOrd="0" destOrd="0" presId="urn:microsoft.com/office/officeart/2005/8/layout/matrix2"/>
+    <dgm:cxn modelId="{D0B57F50-A1F0-4A12-84A5-2113A3319581}" type="presOf" srcId="{E9A090AD-67E1-4069-8F20-1909B64238DD}" destId="{00CD6484-A9EE-443F-BBDB-7BC362738981}" srcOrd="0" destOrd="0" presId="urn:microsoft.com/office/officeart/2005/8/layout/matrix2"/>
     <dgm:cxn modelId="{49204771-BB98-4131-8930-1EA300810EAE}" srcId="{6ABE5921-E377-4BA2-B0AF-2BC080665CFD}" destId="{A2C41000-502A-4152-B67F-0FB99794A4F2}" srcOrd="2" destOrd="0" parTransId="{CF29ADD9-9D56-453F-A0D9-D01501870A20}" sibTransId="{A8B78345-0839-4931-B4F4-795FF09110F2}"/>
-    <dgm:cxn modelId="{128E774A-DB10-4093-817C-9FC58D4F84B8}" type="presOf" srcId="{E9A090AD-67E1-4069-8F20-1909B64238DD}" destId="{00CD6484-A9EE-443F-BBDB-7BC362738981}" srcOrd="0" destOrd="0" presId="urn:microsoft.com/office/officeart/2005/8/layout/matrix2"/>
-    <dgm:cxn modelId="{2886442D-0688-4A91-A512-EA8595003163}" type="presParOf" srcId="{264896EA-4C68-4ED9-ACB8-ECD9115AD649}" destId="{159E2F6F-A8CC-4D08-8EBD-44B59FBC5D93}" srcOrd="0" destOrd="0" presId="urn:microsoft.com/office/officeart/2005/8/layout/matrix2"/>
-    <dgm:cxn modelId="{814D8D78-C060-42B7-9235-9D5F55E2F981}" type="presParOf" srcId="{264896EA-4C68-4ED9-ACB8-ECD9115AD649}" destId="{C71206FD-BCB9-46CD-82B9-D3B72BA1B92C}" srcOrd="1" destOrd="0" presId="urn:microsoft.com/office/officeart/2005/8/layout/matrix2"/>
-    <dgm:cxn modelId="{884B5E66-174E-4F0E-9946-BC43664683CE}" type="presParOf" srcId="{264896EA-4C68-4ED9-ACB8-ECD9115AD649}" destId="{4FB044B9-FED8-4341-B58C-196EE98036DC}" srcOrd="2" destOrd="0" presId="urn:microsoft.com/office/officeart/2005/8/layout/matrix2"/>
-    <dgm:cxn modelId="{C04F6E40-11B5-4E5D-A48D-A14CDF556733}" type="presParOf" srcId="{264896EA-4C68-4ED9-ACB8-ECD9115AD649}" destId="{9163667E-3E75-4DA4-ACB8-B6271CC3AC42}" srcOrd="3" destOrd="0" presId="urn:microsoft.com/office/officeart/2005/8/layout/matrix2"/>
-    <dgm:cxn modelId="{4EFC9E99-CA62-4F40-8448-A5C290B9AC81}" type="presParOf" srcId="{264896EA-4C68-4ED9-ACB8-ECD9115AD649}" destId="{00CD6484-A9EE-443F-BBDB-7BC362738981}" srcOrd="4" destOrd="0" presId="urn:microsoft.com/office/officeart/2005/8/layout/matrix2"/>
+    <dgm:cxn modelId="{4AE84426-B919-4646-95C6-C4416A395C99}" type="presOf" srcId="{DD353CA8-1378-4CEE-8AF4-A5BDCAD35826}" destId="{4FB044B9-FED8-4341-B58C-196EE98036DC}" srcOrd="0" destOrd="0" presId="urn:microsoft.com/office/officeart/2005/8/layout/matrix2"/>
+    <dgm:cxn modelId="{868B462D-A402-4BCE-A674-53F4B4B18222}" type="presOf" srcId="{7A3822DE-FFFB-4E1F-BD73-355CC9DE0B4A}" destId="{C71206FD-BCB9-46CD-82B9-D3B72BA1B92C}" srcOrd="0" destOrd="0" presId="urn:microsoft.com/office/officeart/2005/8/layout/matrix2"/>
+    <dgm:cxn modelId="{6D38553B-134B-4A23-B697-8666925D51AE}" type="presOf" srcId="{6ABE5921-E377-4BA2-B0AF-2BC080665CFD}" destId="{264896EA-4C68-4ED9-ACB8-ECD9115AD649}" srcOrd="0" destOrd="0" presId="urn:microsoft.com/office/officeart/2005/8/layout/matrix2"/>
+    <dgm:cxn modelId="{7CD31749-8788-44F6-A3FC-B385B8B0EE49}" type="presOf" srcId="{A2C41000-502A-4152-B67F-0FB99794A4F2}" destId="{9163667E-3E75-4DA4-ACB8-B6271CC3AC42}" srcOrd="0" destOrd="0" presId="urn:microsoft.com/office/officeart/2005/8/layout/matrix2"/>
+    <dgm:cxn modelId="{959F0662-AC18-4FB0-85D8-756760EE3574}" type="presParOf" srcId="{264896EA-4C68-4ED9-ACB8-ECD9115AD649}" destId="{159E2F6F-A8CC-4D08-8EBD-44B59FBC5D93}" srcOrd="0" destOrd="0" presId="urn:microsoft.com/office/officeart/2005/8/layout/matrix2"/>
+    <dgm:cxn modelId="{8A1711D4-A7EF-42C3-8631-277B9EA2D5C5}" type="presParOf" srcId="{264896EA-4C68-4ED9-ACB8-ECD9115AD649}" destId="{C71206FD-BCB9-46CD-82B9-D3B72BA1B92C}" srcOrd="1" destOrd="0" presId="urn:microsoft.com/office/officeart/2005/8/layout/matrix2"/>
+    <dgm:cxn modelId="{2481AA3E-76CB-4FC5-881B-905CE7A686AF}" type="presParOf" srcId="{264896EA-4C68-4ED9-ACB8-ECD9115AD649}" destId="{4FB044B9-FED8-4341-B58C-196EE98036DC}" srcOrd="2" destOrd="0" presId="urn:microsoft.com/office/officeart/2005/8/layout/matrix2"/>
+    <dgm:cxn modelId="{3BF63BE9-B4F2-4BFC-900E-C393607074CF}" type="presParOf" srcId="{264896EA-4C68-4ED9-ACB8-ECD9115AD649}" destId="{9163667E-3E75-4DA4-ACB8-B6271CC3AC42}" srcOrd="3" destOrd="0" presId="urn:microsoft.com/office/officeart/2005/8/layout/matrix2"/>
+    <dgm:cxn modelId="{FC932F84-81B7-44FF-9A2F-0B46105048FD}" type="presParOf" srcId="{264896EA-4C68-4ED9-ACB8-ECD9115AD649}" destId="{00CD6484-A9EE-443F-BBDB-7BC362738981}" srcOrd="4" destOrd="0" presId="urn:microsoft.com/office/officeart/2005/8/layout/matrix2"/>
   </dgm:cxnLst>
   <dgm:bg/>
   <dgm:whole/>
@@ -44904,28 +45402,28 @@
     </dgm:pt>
   </dgm:ptLst>
   <dgm:cxnLst>
-    <dgm:cxn modelId="{1B457ABB-1C3A-4906-A3C1-90FDCE53258B}" type="presOf" srcId="{3BFF2032-B059-46E2-BC6E-D36F76670684}" destId="{651942DB-85E4-414C-9ABB-351BF6DF9C55}" srcOrd="0" destOrd="0" presId="urn:microsoft.com/office/officeart/2005/8/layout/cycle2"/>
-    <dgm:cxn modelId="{9D26FB41-D700-48DB-9DD2-270EB2E4CBC3}" type="presOf" srcId="{3821E355-2F7E-40DD-B327-CA3236C13D6E}" destId="{AA144AA3-DA7A-4FE4-B190-211FECAA362C}" srcOrd="0" destOrd="0" presId="urn:microsoft.com/office/officeart/2005/8/layout/cycle2"/>
-    <dgm:cxn modelId="{A56B572C-4A02-494D-BA2D-EFEB025BFFC4}" type="presOf" srcId="{9950631C-E08F-41EA-A688-303991E2D612}" destId="{7B9752D7-AE1A-46B7-BEAD-7B114B636526}" srcOrd="0" destOrd="0" presId="urn:microsoft.com/office/officeart/2005/8/layout/cycle2"/>
     <dgm:cxn modelId="{C33D3A43-7C4A-476E-B4A5-D84CC10402A5}" srcId="{3BFF2032-B059-46E2-BC6E-D36F76670684}" destId="{3821E355-2F7E-40DD-B327-CA3236C13D6E}" srcOrd="2" destOrd="0" parTransId="{BD1D96FE-5DED-424A-B396-045A2947C3AB}" sibTransId="{B6FF3E52-DAAA-4EE7-8F97-965EED4CFD5A}"/>
-    <dgm:cxn modelId="{5FFE9912-1D36-4492-9046-A06C1C75E173}" type="presOf" srcId="{55A061B4-28F0-48B3-AD2D-9DB51495010D}" destId="{D0E1809A-F309-4666-808C-E2D8BDC28230}" srcOrd="1" destOrd="0" presId="urn:microsoft.com/office/officeart/2005/8/layout/cycle2"/>
-    <dgm:cxn modelId="{F0F9A6EF-543A-4AF7-811D-FCB921C27311}" type="presOf" srcId="{B6FF3E52-DAAA-4EE7-8F97-965EED4CFD5A}" destId="{FFC2BBCC-F570-4A66-93A0-48BD27036263}" srcOrd="1" destOrd="0" presId="urn:microsoft.com/office/officeart/2005/8/layout/cycle2"/>
-    <dgm:cxn modelId="{828B725A-8FB9-4FC8-9B7B-55EB5322D090}" type="presOf" srcId="{B6FF3E52-DAAA-4EE7-8F97-965EED4CFD5A}" destId="{05C8C5C4-E86D-45BF-907C-DDFC64175605}" srcOrd="0" destOrd="0" presId="urn:microsoft.com/office/officeart/2005/8/layout/cycle2"/>
+    <dgm:cxn modelId="{7E9EE74F-F5D5-46BB-B342-68A590601488}" type="presOf" srcId="{75DDFB37-5179-4AE5-8F71-FC55E503508B}" destId="{EE5693E4-1D02-4B6A-90D3-F1AE07C139D7}" srcOrd="1" destOrd="0" presId="urn:microsoft.com/office/officeart/2005/8/layout/cycle2"/>
+    <dgm:cxn modelId="{BA041471-3A93-42A2-A636-AAD89710A65D}" type="presOf" srcId="{3821E355-2F7E-40DD-B327-CA3236C13D6E}" destId="{AA144AA3-DA7A-4FE4-B190-211FECAA362C}" srcOrd="0" destOrd="0" presId="urn:microsoft.com/office/officeart/2005/8/layout/cycle2"/>
     <dgm:cxn modelId="{77036432-ABA6-4E01-AC57-9E0A3BCE8DDD}" srcId="{3BFF2032-B059-46E2-BC6E-D36F76670684}" destId="{9950631C-E08F-41EA-A688-303991E2D612}" srcOrd="1" destOrd="0" parTransId="{CBEE72EB-4EC2-479E-9537-6D7BBB2B96C2}" sibTransId="{75DDFB37-5179-4AE5-8F71-FC55E503508B}"/>
-    <dgm:cxn modelId="{5FA8F4B3-2931-4A74-9229-579CF55432CA}" type="presOf" srcId="{75DDFB37-5179-4AE5-8F71-FC55E503508B}" destId="{E5CCD2CE-6112-4C91-91B0-C1ECCD75FE33}" srcOrd="0" destOrd="0" presId="urn:microsoft.com/office/officeart/2005/8/layout/cycle2"/>
-    <dgm:cxn modelId="{26E87C58-F999-4E5C-83DA-D67394F12DC4}" type="presOf" srcId="{55A061B4-28F0-48B3-AD2D-9DB51495010D}" destId="{FD584028-7D78-4FBA-8A93-C352DDA0950B}" srcOrd="0" destOrd="0" presId="urn:microsoft.com/office/officeart/2005/8/layout/cycle2"/>
-    <dgm:cxn modelId="{49EC7D0E-A3AD-4FC3-9790-5CC94252BA60}" type="presOf" srcId="{04802F7D-27F1-4E78-84CF-D90C0EB1BB53}" destId="{3D62A1E7-E3CC-4D38-8BF7-34DFCA1F2900}" srcOrd="0" destOrd="0" presId="urn:microsoft.com/office/officeart/2005/8/layout/cycle2"/>
+    <dgm:cxn modelId="{9B545247-348A-47A8-968B-F500022122A8}" type="presOf" srcId="{55A061B4-28F0-48B3-AD2D-9DB51495010D}" destId="{D0E1809A-F309-4666-808C-E2D8BDC28230}" srcOrd="1" destOrd="0" presId="urn:microsoft.com/office/officeart/2005/8/layout/cycle2"/>
+    <dgm:cxn modelId="{C4EBA45A-EA5F-45EA-8D6F-F1D77F438595}" type="presOf" srcId="{55A061B4-28F0-48B3-AD2D-9DB51495010D}" destId="{FD584028-7D78-4FBA-8A93-C352DDA0950B}" srcOrd="0" destOrd="0" presId="urn:microsoft.com/office/officeart/2005/8/layout/cycle2"/>
+    <dgm:cxn modelId="{C39DD91C-1D49-4AC2-9581-C6A7D9EEF93A}" type="presOf" srcId="{B6FF3E52-DAAA-4EE7-8F97-965EED4CFD5A}" destId="{05C8C5C4-E86D-45BF-907C-DDFC64175605}" srcOrd="0" destOrd="0" presId="urn:microsoft.com/office/officeart/2005/8/layout/cycle2"/>
+    <dgm:cxn modelId="{30595EFF-2BAC-4266-901F-CCD8C2A899F8}" type="presOf" srcId="{75DDFB37-5179-4AE5-8F71-FC55E503508B}" destId="{E5CCD2CE-6112-4C91-91B0-C1ECCD75FE33}" srcOrd="0" destOrd="0" presId="urn:microsoft.com/office/officeart/2005/8/layout/cycle2"/>
+    <dgm:cxn modelId="{7E27154A-DB2D-48CC-93BE-56D9868FD7B3}" type="presOf" srcId="{B6FF3E52-DAAA-4EE7-8F97-965EED4CFD5A}" destId="{FFC2BBCC-F570-4A66-93A0-48BD27036263}" srcOrd="1" destOrd="0" presId="urn:microsoft.com/office/officeart/2005/8/layout/cycle2"/>
+    <dgm:cxn modelId="{29D639E4-69A5-4F6E-A3BF-71AA6B1F1AA6}" type="presOf" srcId="{3BFF2032-B059-46E2-BC6E-D36F76670684}" destId="{651942DB-85E4-414C-9ABB-351BF6DF9C55}" srcOrd="0" destOrd="0" presId="urn:microsoft.com/office/officeart/2005/8/layout/cycle2"/>
+    <dgm:cxn modelId="{57CCFF2C-1DD4-484A-B951-FDC099E5096A}" type="presOf" srcId="{04802F7D-27F1-4E78-84CF-D90C0EB1BB53}" destId="{3D62A1E7-E3CC-4D38-8BF7-34DFCA1F2900}" srcOrd="0" destOrd="0" presId="urn:microsoft.com/office/officeart/2005/8/layout/cycle2"/>
+    <dgm:cxn modelId="{C9B27489-FD25-4994-8A13-0506FE89F865}" type="presOf" srcId="{9950631C-E08F-41EA-A688-303991E2D612}" destId="{7B9752D7-AE1A-46B7-BEAD-7B114B636526}" srcOrd="0" destOrd="0" presId="urn:microsoft.com/office/officeart/2005/8/layout/cycle2"/>
     <dgm:cxn modelId="{2F13251D-C05F-426C-9CE6-1411099F0815}" srcId="{3BFF2032-B059-46E2-BC6E-D36F76670684}" destId="{04802F7D-27F1-4E78-84CF-D90C0EB1BB53}" srcOrd="0" destOrd="0" parTransId="{8ECC40C4-CCF6-447B-8CD0-40D3C7D6FA2B}" sibTransId="{55A061B4-28F0-48B3-AD2D-9DB51495010D}"/>
-    <dgm:cxn modelId="{DD8A7D59-D1C1-4739-8CA9-69764D06684A}" type="presOf" srcId="{75DDFB37-5179-4AE5-8F71-FC55E503508B}" destId="{EE5693E4-1D02-4B6A-90D3-F1AE07C139D7}" srcOrd="1" destOrd="0" presId="urn:microsoft.com/office/officeart/2005/8/layout/cycle2"/>
-    <dgm:cxn modelId="{C0E2622C-4743-4BDB-840D-649F507D148F}" type="presParOf" srcId="{651942DB-85E4-414C-9ABB-351BF6DF9C55}" destId="{3D62A1E7-E3CC-4D38-8BF7-34DFCA1F2900}" srcOrd="0" destOrd="0" presId="urn:microsoft.com/office/officeart/2005/8/layout/cycle2"/>
-    <dgm:cxn modelId="{BA4C963C-76EA-4FD3-B360-5A3CE58070A6}" type="presParOf" srcId="{651942DB-85E4-414C-9ABB-351BF6DF9C55}" destId="{FD584028-7D78-4FBA-8A93-C352DDA0950B}" srcOrd="1" destOrd="0" presId="urn:microsoft.com/office/officeart/2005/8/layout/cycle2"/>
-    <dgm:cxn modelId="{CFFD7FA9-F976-44DF-83E2-576A924CB3CD}" type="presParOf" srcId="{FD584028-7D78-4FBA-8A93-C352DDA0950B}" destId="{D0E1809A-F309-4666-808C-E2D8BDC28230}" srcOrd="0" destOrd="0" presId="urn:microsoft.com/office/officeart/2005/8/layout/cycle2"/>
-    <dgm:cxn modelId="{13006891-F710-4F4B-88E4-E2A41D5C51A5}" type="presParOf" srcId="{651942DB-85E4-414C-9ABB-351BF6DF9C55}" destId="{7B9752D7-AE1A-46B7-BEAD-7B114B636526}" srcOrd="2" destOrd="0" presId="urn:microsoft.com/office/officeart/2005/8/layout/cycle2"/>
-    <dgm:cxn modelId="{2C157873-BED3-4F19-B12A-9B44DFC088AA}" type="presParOf" srcId="{651942DB-85E4-414C-9ABB-351BF6DF9C55}" destId="{E5CCD2CE-6112-4C91-91B0-C1ECCD75FE33}" srcOrd="3" destOrd="0" presId="urn:microsoft.com/office/officeart/2005/8/layout/cycle2"/>
-    <dgm:cxn modelId="{456DCF1E-CC16-4B2C-97FA-6BC99E7EF206}" type="presParOf" srcId="{E5CCD2CE-6112-4C91-91B0-C1ECCD75FE33}" destId="{EE5693E4-1D02-4B6A-90D3-F1AE07C139D7}" srcOrd="0" destOrd="0" presId="urn:microsoft.com/office/officeart/2005/8/layout/cycle2"/>
-    <dgm:cxn modelId="{1F07573E-B68E-4DA1-823C-D2A90DD435F3}" type="presParOf" srcId="{651942DB-85E4-414C-9ABB-351BF6DF9C55}" destId="{AA144AA3-DA7A-4FE4-B190-211FECAA362C}" srcOrd="4" destOrd="0" presId="urn:microsoft.com/office/officeart/2005/8/layout/cycle2"/>
-    <dgm:cxn modelId="{C85A93E5-CF2D-4E52-9909-F58929E6D260}" type="presParOf" srcId="{651942DB-85E4-414C-9ABB-351BF6DF9C55}" destId="{05C8C5C4-E86D-45BF-907C-DDFC64175605}" srcOrd="5" destOrd="0" presId="urn:microsoft.com/office/officeart/2005/8/layout/cycle2"/>
-    <dgm:cxn modelId="{752CAA37-8F3A-457F-813B-54982C255852}" type="presParOf" srcId="{05C8C5C4-E86D-45BF-907C-DDFC64175605}" destId="{FFC2BBCC-F570-4A66-93A0-48BD27036263}" srcOrd="0" destOrd="0" presId="urn:microsoft.com/office/officeart/2005/8/layout/cycle2"/>
+    <dgm:cxn modelId="{212B2739-9362-47A3-A13F-6EFC200BDC06}" type="presParOf" srcId="{651942DB-85E4-414C-9ABB-351BF6DF9C55}" destId="{3D62A1E7-E3CC-4D38-8BF7-34DFCA1F2900}" srcOrd="0" destOrd="0" presId="urn:microsoft.com/office/officeart/2005/8/layout/cycle2"/>
+    <dgm:cxn modelId="{057A8EBF-F0F8-45C6-8370-0D4490F0EBBD}" type="presParOf" srcId="{651942DB-85E4-414C-9ABB-351BF6DF9C55}" destId="{FD584028-7D78-4FBA-8A93-C352DDA0950B}" srcOrd="1" destOrd="0" presId="urn:microsoft.com/office/officeart/2005/8/layout/cycle2"/>
+    <dgm:cxn modelId="{E2069376-693D-4CBF-B0D6-CA6D4851CC1A}" type="presParOf" srcId="{FD584028-7D78-4FBA-8A93-C352DDA0950B}" destId="{D0E1809A-F309-4666-808C-E2D8BDC28230}" srcOrd="0" destOrd="0" presId="urn:microsoft.com/office/officeart/2005/8/layout/cycle2"/>
+    <dgm:cxn modelId="{D46F8B1C-BE7E-4419-9661-E78AF9A55261}" type="presParOf" srcId="{651942DB-85E4-414C-9ABB-351BF6DF9C55}" destId="{7B9752D7-AE1A-46B7-BEAD-7B114B636526}" srcOrd="2" destOrd="0" presId="urn:microsoft.com/office/officeart/2005/8/layout/cycle2"/>
+    <dgm:cxn modelId="{726359F8-C45B-4824-89B5-2AB878E99584}" type="presParOf" srcId="{651942DB-85E4-414C-9ABB-351BF6DF9C55}" destId="{E5CCD2CE-6112-4C91-91B0-C1ECCD75FE33}" srcOrd="3" destOrd="0" presId="urn:microsoft.com/office/officeart/2005/8/layout/cycle2"/>
+    <dgm:cxn modelId="{CDA1C32C-67CF-42E9-8D78-3885FDD7F7C4}" type="presParOf" srcId="{E5CCD2CE-6112-4C91-91B0-C1ECCD75FE33}" destId="{EE5693E4-1D02-4B6A-90D3-F1AE07C139D7}" srcOrd="0" destOrd="0" presId="urn:microsoft.com/office/officeart/2005/8/layout/cycle2"/>
+    <dgm:cxn modelId="{61FBCE53-5A2F-4D7A-BD5F-45BB48C7119B}" type="presParOf" srcId="{651942DB-85E4-414C-9ABB-351BF6DF9C55}" destId="{AA144AA3-DA7A-4FE4-B190-211FECAA362C}" srcOrd="4" destOrd="0" presId="urn:microsoft.com/office/officeart/2005/8/layout/cycle2"/>
+    <dgm:cxn modelId="{DBFEA42E-25C4-4584-85CA-E4E7E8E48C69}" type="presParOf" srcId="{651942DB-85E4-414C-9ABB-351BF6DF9C55}" destId="{05C8C5C4-E86D-45BF-907C-DDFC64175605}" srcOrd="5" destOrd="0" presId="urn:microsoft.com/office/officeart/2005/8/layout/cycle2"/>
+    <dgm:cxn modelId="{BF23FF7E-FA4C-4275-AD01-8CCFA37F6F30}" type="presParOf" srcId="{05C8C5C4-E86D-45BF-907C-DDFC64175605}" destId="{FFC2BBCC-F570-4A66-93A0-48BD27036263}" srcOrd="0" destOrd="0" presId="urn:microsoft.com/office/officeart/2005/8/layout/cycle2"/>
   </dgm:cxnLst>
   <dgm:bg/>
   <dgm:whole/>
@@ -45730,86 +46228,86 @@
   </dgm:ptLst>
   <dgm:cxnLst>
     <dgm:cxn modelId="{AD4F2426-472A-43D0-BFF2-206C18D2808D}" srcId="{0BB80252-C12E-417F-BEFF-F7653156B09B}" destId="{C43B00BF-24A6-4638-9CA6-B3CE4B18771C}" srcOrd="3" destOrd="0" parTransId="{C4ACDB9F-78E6-468F-AB26-B516AA89F648}" sibTransId="{54561841-5962-49D7-A961-42EF1DB6EB40}"/>
-    <dgm:cxn modelId="{DFF0B907-926E-4354-8020-2D9F31141CB0}" type="presOf" srcId="{4897E4A2-6F29-48AB-87C7-0769D99C61E9}" destId="{341C5E11-5015-4F87-B463-1A1BC4BE3CDC}" srcOrd="0" destOrd="0" presId="urn:microsoft.com/office/officeart/2005/8/layout/hierarchy6"/>
     <dgm:cxn modelId="{15E520A6-997E-40FF-98A5-6D7EACC4B732}" srcId="{4045FBE0-95BE-4D46-A535-082EA6D1EB7C}" destId="{3409AC39-9264-45DB-B31A-D6E89178C3A9}" srcOrd="1" destOrd="0" parTransId="{452FCBD4-286D-4C23-8C03-30B3AAD9B6F7}" sibTransId="{D406C406-7791-451C-AD1B-1E91E2A9C8D0}"/>
-    <dgm:cxn modelId="{7A5D6FE5-53A0-4144-885F-58943363C4D5}" type="presOf" srcId="{452FCBD4-286D-4C23-8C03-30B3AAD9B6F7}" destId="{746603EA-3E68-4F99-87D4-70CCF5A7DD33}" srcOrd="0" destOrd="0" presId="urn:microsoft.com/office/officeart/2005/8/layout/hierarchy6"/>
     <dgm:cxn modelId="{DDAA4031-673E-463D-A4F9-132095F4F908}" srcId="{0BB80252-C12E-417F-BEFF-F7653156B09B}" destId="{912A77DC-2E1B-40D8-B067-90F8F198452B}" srcOrd="1" destOrd="0" parTransId="{44DEABC9-9436-4688-B8CB-F7CDD0C1F088}" sibTransId="{8ECCF0B3-5252-4FA0-9AC6-E39B7D76C236}"/>
     <dgm:cxn modelId="{C087A123-D56E-4ED4-BB97-093FA19ED194}" srcId="{7541A415-8166-4C9A-9121-F7B515A220DD}" destId="{DC26945E-C647-4659-A27F-8D8932906D7B}" srcOrd="0" destOrd="0" parTransId="{D8B6AD45-74FE-427A-8196-5F8111A96102}" sibTransId="{144C9A9A-47A6-4EF5-B5F0-4C0AAE0AF9F6}"/>
-    <dgm:cxn modelId="{6CDEE990-D962-4087-AA1B-042FD46B47E6}" type="presOf" srcId="{C43B00BF-24A6-4638-9CA6-B3CE4B18771C}" destId="{BF9BA2F7-CFFD-4F91-9ADC-67B86903678A}" srcOrd="0" destOrd="0" presId="urn:microsoft.com/office/officeart/2005/8/layout/hierarchy6"/>
+    <dgm:cxn modelId="{B48B0325-E862-4F96-A3BC-86FD66E60177}" type="presOf" srcId="{6405CA5E-3810-440E-8E04-E27486AAE781}" destId="{671FE46C-AD25-4E5E-B8AF-94220E8EF248}" srcOrd="0" destOrd="0" presId="urn:microsoft.com/office/officeart/2005/8/layout/hierarchy6"/>
     <dgm:cxn modelId="{314EDA9F-6958-4284-A0FA-2505C6844AA3}" srcId="{7541A415-8166-4C9A-9121-F7B515A220DD}" destId="{6405CA5E-3810-440E-8E04-E27486AAE781}" srcOrd="2" destOrd="0" parTransId="{4897E4A2-6F29-48AB-87C7-0769D99C61E9}" sibTransId="{F9095AC3-7E08-4375-8442-1660958F91AE}"/>
-    <dgm:cxn modelId="{3450CFB1-4BFB-4C8E-A8AA-5F910FF72524}" type="presOf" srcId="{74AEB682-CA6C-466D-BCE8-DEA02ACF09E1}" destId="{09C03C00-9199-44B4-8E7F-376544976283}" srcOrd="0" destOrd="0" presId="urn:microsoft.com/office/officeart/2005/8/layout/hierarchy6"/>
+    <dgm:cxn modelId="{E801BFF1-F13F-4BF8-894A-4188534630E8}" type="presOf" srcId="{B7EED8FC-A15F-4C01-989D-614089C3002F}" destId="{99267372-20FD-4923-9E18-F44ADD13C3FC}" srcOrd="0" destOrd="0" presId="urn:microsoft.com/office/officeart/2005/8/layout/hierarchy6"/>
+    <dgm:cxn modelId="{4D899DF1-AE3A-43FC-9ED8-B35E0136E333}" type="presOf" srcId="{C43B00BF-24A6-4638-9CA6-B3CE4B18771C}" destId="{07E32FD9-44AA-4ADB-8156-A800F174733D}" srcOrd="1" destOrd="0" presId="urn:microsoft.com/office/officeart/2005/8/layout/hierarchy6"/>
+    <dgm:cxn modelId="{B7C2C1CA-B558-4929-9333-DB4893D50CF5}" type="presOf" srcId="{C98CF2E6-C1D3-42C3-838E-9945DA68F706}" destId="{24032A70-702C-42C4-90F1-7ABD29CC7740}" srcOrd="0" destOrd="0" presId="urn:microsoft.com/office/officeart/2005/8/layout/hierarchy6"/>
+    <dgm:cxn modelId="{5B6BAADA-CEC7-4852-BB91-AEF60C2D4FB0}" type="presOf" srcId="{F89625A4-A70C-4CE1-A8D7-06F79701EA41}" destId="{5D277694-372E-47D9-9230-792B46C1312E}" srcOrd="0" destOrd="0" presId="urn:microsoft.com/office/officeart/2005/8/layout/hierarchy6"/>
     <dgm:cxn modelId="{AC03833E-6DF5-4AE7-BD7B-04B8865C6C15}" srcId="{0BB80252-C12E-417F-BEFF-F7653156B09B}" destId="{74AEB682-CA6C-466D-BCE8-DEA02ACF09E1}" srcOrd="0" destOrd="0" parTransId="{6082DA79-D6B9-4354-A664-71EBEC03DC6C}" sibTransId="{DF74E0DD-F00B-4CA0-803C-B55C5D94461A}"/>
-    <dgm:cxn modelId="{A4D8EA67-54D2-4497-8DF6-DD79A86CA939}" type="presOf" srcId="{1137D4EC-91FB-4F9F-BF61-8B42C51EBE98}" destId="{FE54A99A-EE57-4480-976F-B09EFA12713C}" srcOrd="1" destOrd="0" presId="urn:microsoft.com/office/officeart/2005/8/layout/hierarchy6"/>
+    <dgm:cxn modelId="{EAFD8FCC-7DDB-4679-9BA2-52CAC434C33A}" type="presOf" srcId="{D8B6AD45-74FE-427A-8196-5F8111A96102}" destId="{5F08574A-D150-46F6-9187-5DA6AB6B52D8}" srcOrd="0" destOrd="0" presId="urn:microsoft.com/office/officeart/2005/8/layout/hierarchy6"/>
+    <dgm:cxn modelId="{467CC989-0469-4C89-8884-4C78C6465FA4}" type="presOf" srcId="{7541A415-8166-4C9A-9121-F7B515A220DD}" destId="{26FA01C8-9D3B-4899-A525-D0FAA27F93C1}" srcOrd="0" destOrd="0" presId="urn:microsoft.com/office/officeart/2005/8/layout/hierarchy6"/>
+    <dgm:cxn modelId="{E7E0A759-919D-4D4F-AEFA-59108A21B411}" type="presOf" srcId="{912A77DC-2E1B-40D8-B067-90F8F198452B}" destId="{8E3F613A-2EEA-4BCA-9950-7CE0C736EA8A}" srcOrd="0" destOrd="0" presId="urn:microsoft.com/office/officeart/2005/8/layout/hierarchy6"/>
     <dgm:cxn modelId="{B6B4B05A-99CE-440D-99D9-0D0689AA6400}" srcId="{74AEB682-CA6C-466D-BCE8-DEA02ACF09E1}" destId="{4045FBE0-95BE-4D46-A535-082EA6D1EB7C}" srcOrd="1" destOrd="0" parTransId="{F5AD6414-8D89-4022-92B2-475F1D9BC666}" sibTransId="{7EBBDC34-291A-4111-B6BA-6450A939EF6A}"/>
-    <dgm:cxn modelId="{70C116BD-AF2D-4D97-A792-3E7B916B99BF}" type="presOf" srcId="{D8B6AD45-74FE-427A-8196-5F8111A96102}" destId="{5F08574A-D150-46F6-9187-5DA6AB6B52D8}" srcOrd="0" destOrd="0" presId="urn:microsoft.com/office/officeart/2005/8/layout/hierarchy6"/>
     <dgm:cxn modelId="{1B742373-FB6E-4E9E-8B7F-07F83F600D9E}" srcId="{4045FBE0-95BE-4D46-A535-082EA6D1EB7C}" destId="{F89625A4-A70C-4CE1-A8D7-06F79701EA41}" srcOrd="0" destOrd="0" parTransId="{FDF11045-199A-477E-8FAA-DF523186ADEB}" sibTransId="{58A8BAC0-22D3-497E-BFEB-B96D05DC81FE}"/>
-    <dgm:cxn modelId="{1CF678E6-5A89-4CA0-9B93-BFF418E7169A}" type="presOf" srcId="{912A77DC-2E1B-40D8-B067-90F8F198452B}" destId="{0FD71943-1F0F-41F4-BEBA-0DE9C9063AA9}" srcOrd="1" destOrd="0" presId="urn:microsoft.com/office/officeart/2005/8/layout/hierarchy6"/>
-    <dgm:cxn modelId="{1B1D67B8-1E60-467F-A155-532530F3950F}" type="presOf" srcId="{C43B00BF-24A6-4638-9CA6-B3CE4B18771C}" destId="{07E32FD9-44AA-4ADB-8156-A800F174733D}" srcOrd="1" destOrd="0" presId="urn:microsoft.com/office/officeart/2005/8/layout/hierarchy6"/>
-    <dgm:cxn modelId="{B0E6F0DE-6FF7-446D-9A58-D21EAED2B66D}" type="presOf" srcId="{6405CA5E-3810-440E-8E04-E27486AAE781}" destId="{671FE46C-AD25-4E5E-B8AF-94220E8EF248}" srcOrd="0" destOrd="0" presId="urn:microsoft.com/office/officeart/2005/8/layout/hierarchy6"/>
+    <dgm:cxn modelId="{1F93B49F-8772-4328-B33C-01B920561CEA}" type="presOf" srcId="{452FCBD4-286D-4C23-8C03-30B3AAD9B6F7}" destId="{746603EA-3E68-4F99-87D4-70CCF5A7DD33}" srcOrd="0" destOrd="0" presId="urn:microsoft.com/office/officeart/2005/8/layout/hierarchy6"/>
+    <dgm:cxn modelId="{D945D2E8-AB37-47B8-8AFA-C7BBF1AFB4BF}" type="presOf" srcId="{74AEB682-CA6C-466D-BCE8-DEA02ACF09E1}" destId="{09C03C00-9199-44B4-8E7F-376544976283}" srcOrd="0" destOrd="0" presId="urn:microsoft.com/office/officeart/2005/8/layout/hierarchy6"/>
+    <dgm:cxn modelId="{EEB1F23C-477F-492E-984C-578A9003B750}" type="presOf" srcId="{912A77DC-2E1B-40D8-B067-90F8F198452B}" destId="{0FD71943-1F0F-41F4-BEBA-0DE9C9063AA9}" srcOrd="1" destOrd="0" presId="urn:microsoft.com/office/officeart/2005/8/layout/hierarchy6"/>
     <dgm:cxn modelId="{5FC0D45C-7AC9-466D-9A61-98222DA302B0}" srcId="{0BB80252-C12E-417F-BEFF-F7653156B09B}" destId="{1137D4EC-91FB-4F9F-BF61-8B42C51EBE98}" srcOrd="2" destOrd="0" parTransId="{AD5DA3F6-6B7B-40EF-BEF3-F957EC959C86}" sibTransId="{A3C97E40-532D-4194-BEA8-06369A22F836}"/>
-    <dgm:cxn modelId="{71B0347C-8D11-48DC-8C5E-1DD41B88B4CE}" type="presOf" srcId="{1137D4EC-91FB-4F9F-BF61-8B42C51EBE98}" destId="{4E438708-61E3-4E11-86A5-C3537614BCFC}" srcOrd="0" destOrd="0" presId="urn:microsoft.com/office/officeart/2005/8/layout/hierarchy6"/>
-    <dgm:cxn modelId="{55A802EB-3190-479F-AAB0-D5E8B9B32F5E}" type="presOf" srcId="{F5AD6414-8D89-4022-92B2-475F1D9BC666}" destId="{323027F3-E1EC-403A-8A7A-C2AEC1244FEB}" srcOrd="0" destOrd="0" presId="urn:microsoft.com/office/officeart/2005/8/layout/hierarchy6"/>
-    <dgm:cxn modelId="{370214E7-B417-488F-A66C-4BC25A28A4CC}" type="presOf" srcId="{556D355C-51DA-4382-9B27-140B2C3A586B}" destId="{26209BBC-2797-41F0-B455-2C8953648146}" srcOrd="0" destOrd="0" presId="urn:microsoft.com/office/officeart/2005/8/layout/hierarchy6"/>
-    <dgm:cxn modelId="{82EB2D22-B898-4413-B058-4E114B5D8140}" type="presOf" srcId="{7541A415-8166-4C9A-9121-F7B515A220DD}" destId="{26FA01C8-9D3B-4899-A525-D0FAA27F93C1}" srcOrd="0" destOrd="0" presId="urn:microsoft.com/office/officeart/2005/8/layout/hierarchy6"/>
-    <dgm:cxn modelId="{5AA50D90-7C08-4DA7-9B47-01DB738F9513}" type="presOf" srcId="{912A77DC-2E1B-40D8-B067-90F8F198452B}" destId="{8E3F613A-2EEA-4BCA-9950-7CE0C736EA8A}" srcOrd="0" destOrd="0" presId="urn:microsoft.com/office/officeart/2005/8/layout/hierarchy6"/>
-    <dgm:cxn modelId="{804F91C5-2DE3-49AE-AF32-4AF685308981}" type="presOf" srcId="{3409AC39-9264-45DB-B31A-D6E89178C3A9}" destId="{D8E48B37-B17E-47C4-B762-3F7ADF16C8A4}" srcOrd="0" destOrd="0" presId="urn:microsoft.com/office/officeart/2005/8/layout/hierarchy6"/>
+    <dgm:cxn modelId="{4995735F-B939-4247-B1A4-A64B567244AE}" type="presOf" srcId="{C43B00BF-24A6-4638-9CA6-B3CE4B18771C}" destId="{BF9BA2F7-CFFD-4F91-9ADC-67B86903678A}" srcOrd="0" destOrd="0" presId="urn:microsoft.com/office/officeart/2005/8/layout/hierarchy6"/>
+    <dgm:cxn modelId="{AD7E2F49-EA2E-417A-82AA-C46E6775742D}" type="presOf" srcId="{4045FBE0-95BE-4D46-A535-082EA6D1EB7C}" destId="{C4BBA0BB-9F0E-42FA-8256-B4A3650269A8}" srcOrd="0" destOrd="0" presId="urn:microsoft.com/office/officeart/2005/8/layout/hierarchy6"/>
+    <dgm:cxn modelId="{951BB8CE-6F3C-4E24-9C6E-82D0D1C5F899}" type="presOf" srcId="{DC26945E-C647-4659-A27F-8D8932906D7B}" destId="{58BAD7CB-C5DF-4C40-8BA8-A4A3C1719285}" srcOrd="0" destOrd="0" presId="urn:microsoft.com/office/officeart/2005/8/layout/hierarchy6"/>
+    <dgm:cxn modelId="{507E0AA7-62BC-458C-A7AC-7DFA3330F8B8}" type="presOf" srcId="{3409AC39-9264-45DB-B31A-D6E89178C3A9}" destId="{D8E48B37-B17E-47C4-B762-3F7ADF16C8A4}" srcOrd="0" destOrd="0" presId="urn:microsoft.com/office/officeart/2005/8/layout/hierarchy6"/>
+    <dgm:cxn modelId="{C44469C1-5FF5-4AC7-89BA-91EEAE442457}" type="presOf" srcId="{F5AD6414-8D89-4022-92B2-475F1D9BC666}" destId="{323027F3-E1EC-403A-8A7A-C2AEC1244FEB}" srcOrd="0" destOrd="0" presId="urn:microsoft.com/office/officeart/2005/8/layout/hierarchy6"/>
+    <dgm:cxn modelId="{2736626B-DAD1-4FB1-9661-0575D7280F31}" type="presOf" srcId="{FDF11045-199A-477E-8FAA-DF523186ADEB}" destId="{359E3C1A-F9B8-40ED-99DA-6399CDBC4B72}" srcOrd="0" destOrd="0" presId="urn:microsoft.com/office/officeart/2005/8/layout/hierarchy6"/>
+    <dgm:cxn modelId="{BA6E153E-3387-4E7B-AB53-3AECFE0187BC}" type="presOf" srcId="{0BB80252-C12E-417F-BEFF-F7653156B09B}" destId="{AC28B600-34A4-4254-ADBA-3C31D578918F}" srcOrd="0" destOrd="0" presId="urn:microsoft.com/office/officeart/2005/8/layout/hierarchy6"/>
+    <dgm:cxn modelId="{521C7892-6753-4EC4-A5BE-68F5913E7FB4}" type="presOf" srcId="{556D355C-51DA-4382-9B27-140B2C3A586B}" destId="{26209BBC-2797-41F0-B455-2C8953648146}" srcOrd="0" destOrd="0" presId="urn:microsoft.com/office/officeart/2005/8/layout/hierarchy6"/>
     <dgm:cxn modelId="{9AC7D9AA-3A38-40F3-9002-8373092C5A42}" srcId="{74AEB682-CA6C-466D-BCE8-DEA02ACF09E1}" destId="{7541A415-8166-4C9A-9121-F7B515A220DD}" srcOrd="0" destOrd="0" parTransId="{C98CF2E6-C1D3-42C3-838E-9945DA68F706}" sibTransId="{C44A32C5-37A9-41A9-8A77-468817EC1724}"/>
-    <dgm:cxn modelId="{B5ADB9B5-1EA5-4652-90AF-10997BCBE264}" type="presOf" srcId="{F89625A4-A70C-4CE1-A8D7-06F79701EA41}" destId="{5D277694-372E-47D9-9230-792B46C1312E}" srcOrd="0" destOrd="0" presId="urn:microsoft.com/office/officeart/2005/8/layout/hierarchy6"/>
-    <dgm:cxn modelId="{8E9046D4-A12E-4CE0-991D-0ACE568479A3}" type="presOf" srcId="{4045FBE0-95BE-4D46-A535-082EA6D1EB7C}" destId="{C4BBA0BB-9F0E-42FA-8256-B4A3650269A8}" srcOrd="0" destOrd="0" presId="urn:microsoft.com/office/officeart/2005/8/layout/hierarchy6"/>
-    <dgm:cxn modelId="{3BAB5CFC-2E1A-4BF8-BD0C-5870413BA9B4}" type="presOf" srcId="{DC26945E-C647-4659-A27F-8D8932906D7B}" destId="{58BAD7CB-C5DF-4C40-8BA8-A4A3C1719285}" srcOrd="0" destOrd="0" presId="urn:microsoft.com/office/officeart/2005/8/layout/hierarchy6"/>
     <dgm:cxn modelId="{10576B69-DDF9-47F6-8A40-164EF37AC436}" srcId="{7541A415-8166-4C9A-9121-F7B515A220DD}" destId="{556D355C-51DA-4382-9B27-140B2C3A586B}" srcOrd="1" destOrd="0" parTransId="{B7EED8FC-A15F-4C01-989D-614089C3002F}" sibTransId="{F57A04AB-5634-45EC-B9F1-BD1D5E2E1CA2}"/>
-    <dgm:cxn modelId="{C1487758-BEE4-4A5C-8B64-EB9690CA5474}" type="presOf" srcId="{0BB80252-C12E-417F-BEFF-F7653156B09B}" destId="{AC28B600-34A4-4254-ADBA-3C31D578918F}" srcOrd="0" destOrd="0" presId="urn:microsoft.com/office/officeart/2005/8/layout/hierarchy6"/>
-    <dgm:cxn modelId="{FBC0150F-4D38-49CF-A00E-20821F7F0982}" type="presOf" srcId="{C98CF2E6-C1D3-42C3-838E-9945DA68F706}" destId="{24032A70-702C-42C4-90F1-7ABD29CC7740}" srcOrd="0" destOrd="0" presId="urn:microsoft.com/office/officeart/2005/8/layout/hierarchy6"/>
-    <dgm:cxn modelId="{6364ABA1-DA05-4A3F-A584-1790BEE14154}" type="presOf" srcId="{B7EED8FC-A15F-4C01-989D-614089C3002F}" destId="{99267372-20FD-4923-9E18-F44ADD13C3FC}" srcOrd="0" destOrd="0" presId="urn:microsoft.com/office/officeart/2005/8/layout/hierarchy6"/>
-    <dgm:cxn modelId="{B2C2D775-3098-4B83-817A-E80FE156294A}" type="presOf" srcId="{FDF11045-199A-477E-8FAA-DF523186ADEB}" destId="{359E3C1A-F9B8-40ED-99DA-6399CDBC4B72}" srcOrd="0" destOrd="0" presId="urn:microsoft.com/office/officeart/2005/8/layout/hierarchy6"/>
-    <dgm:cxn modelId="{8FB554B7-2DF0-42C4-9735-48E6803F4734}" type="presParOf" srcId="{AC28B600-34A4-4254-ADBA-3C31D578918F}" destId="{17957617-0FC1-48B8-BD74-830FAE0F75FC}" srcOrd="0" destOrd="0" presId="urn:microsoft.com/office/officeart/2005/8/layout/hierarchy6"/>
-    <dgm:cxn modelId="{15A94145-4026-4DB8-BB26-C72C0494A52C}" type="presParOf" srcId="{17957617-0FC1-48B8-BD74-830FAE0F75FC}" destId="{828803BC-AB1C-4E81-854F-3B5924BAF85C}" srcOrd="0" destOrd="0" presId="urn:microsoft.com/office/officeart/2005/8/layout/hierarchy6"/>
-    <dgm:cxn modelId="{0E1A1105-5566-4936-B148-541D1F9ADE67}" type="presParOf" srcId="{17957617-0FC1-48B8-BD74-830FAE0F75FC}" destId="{3AD2BB8C-56BD-44F9-8EC7-C4E72CBE59BC}" srcOrd="1" destOrd="0" presId="urn:microsoft.com/office/officeart/2005/8/layout/hierarchy6"/>
-    <dgm:cxn modelId="{1DB9347D-B19B-4342-BD6C-D7C7363253A0}" type="presParOf" srcId="{3AD2BB8C-56BD-44F9-8EC7-C4E72CBE59BC}" destId="{E635FDB6-B720-46D5-9A06-9610FEACF0CD}" srcOrd="0" destOrd="0" presId="urn:microsoft.com/office/officeart/2005/8/layout/hierarchy6"/>
-    <dgm:cxn modelId="{C473ABB5-C0B5-4D60-AC67-567BAA33ADFC}" type="presParOf" srcId="{E635FDB6-B720-46D5-9A06-9610FEACF0CD}" destId="{09C03C00-9199-44B4-8E7F-376544976283}" srcOrd="0" destOrd="0" presId="urn:microsoft.com/office/officeart/2005/8/layout/hierarchy6"/>
-    <dgm:cxn modelId="{96F0034E-2247-48E2-BC9D-B05E1BF3D0B6}" type="presParOf" srcId="{E635FDB6-B720-46D5-9A06-9610FEACF0CD}" destId="{1758AF93-5D98-4B30-872F-84BFAF55A1BD}" srcOrd="1" destOrd="0" presId="urn:microsoft.com/office/officeart/2005/8/layout/hierarchy6"/>
-    <dgm:cxn modelId="{906C35C8-9C6F-49F6-AAC8-A2D8A3137265}" type="presParOf" srcId="{1758AF93-5D98-4B30-872F-84BFAF55A1BD}" destId="{24032A70-702C-42C4-90F1-7ABD29CC7740}" srcOrd="0" destOrd="0" presId="urn:microsoft.com/office/officeart/2005/8/layout/hierarchy6"/>
-    <dgm:cxn modelId="{AAD9E8F2-CACD-4F2B-B55B-C3641475A54E}" type="presParOf" srcId="{1758AF93-5D98-4B30-872F-84BFAF55A1BD}" destId="{5209A400-4CAB-4B2D-B3B6-C48397E74A4D}" srcOrd="1" destOrd="0" presId="urn:microsoft.com/office/officeart/2005/8/layout/hierarchy6"/>
-    <dgm:cxn modelId="{CC94C0C2-ED30-470F-9762-D5545E3CA9F6}" type="presParOf" srcId="{5209A400-4CAB-4B2D-B3B6-C48397E74A4D}" destId="{26FA01C8-9D3B-4899-A525-D0FAA27F93C1}" srcOrd="0" destOrd="0" presId="urn:microsoft.com/office/officeart/2005/8/layout/hierarchy6"/>
-    <dgm:cxn modelId="{12FF409A-5906-4D8C-B1B8-A65A672EF1F3}" type="presParOf" srcId="{5209A400-4CAB-4B2D-B3B6-C48397E74A4D}" destId="{95350CCB-4941-4173-B229-54483E2B7743}" srcOrd="1" destOrd="0" presId="urn:microsoft.com/office/officeart/2005/8/layout/hierarchy6"/>
-    <dgm:cxn modelId="{ECEFA035-C9B5-4F02-8254-6C080A4B697C}" type="presParOf" srcId="{95350CCB-4941-4173-B229-54483E2B7743}" destId="{5F08574A-D150-46F6-9187-5DA6AB6B52D8}" srcOrd="0" destOrd="0" presId="urn:microsoft.com/office/officeart/2005/8/layout/hierarchy6"/>
-    <dgm:cxn modelId="{C2F61436-1838-4C50-B83D-FCE214B64BD0}" type="presParOf" srcId="{95350CCB-4941-4173-B229-54483E2B7743}" destId="{C0FADF71-2C11-4D44-987D-EBC72693467A}" srcOrd="1" destOrd="0" presId="urn:microsoft.com/office/officeart/2005/8/layout/hierarchy6"/>
-    <dgm:cxn modelId="{502FDAFE-FBDC-42AA-9972-1A13B9172621}" type="presParOf" srcId="{C0FADF71-2C11-4D44-987D-EBC72693467A}" destId="{58BAD7CB-C5DF-4C40-8BA8-A4A3C1719285}" srcOrd="0" destOrd="0" presId="urn:microsoft.com/office/officeart/2005/8/layout/hierarchy6"/>
-    <dgm:cxn modelId="{A53AEA4D-CDED-44EB-B712-1A4AAE9D97F0}" type="presParOf" srcId="{C0FADF71-2C11-4D44-987D-EBC72693467A}" destId="{65184B24-163B-405B-97A5-7240957DB140}" srcOrd="1" destOrd="0" presId="urn:microsoft.com/office/officeart/2005/8/layout/hierarchy6"/>
-    <dgm:cxn modelId="{A3DA3656-465C-43D5-8EB8-1FC546C48808}" type="presParOf" srcId="{95350CCB-4941-4173-B229-54483E2B7743}" destId="{99267372-20FD-4923-9E18-F44ADD13C3FC}" srcOrd="2" destOrd="0" presId="urn:microsoft.com/office/officeart/2005/8/layout/hierarchy6"/>
-    <dgm:cxn modelId="{D5ECF3BE-00A8-4816-9A33-5F3A86AD3DA6}" type="presParOf" srcId="{95350CCB-4941-4173-B229-54483E2B7743}" destId="{21952604-1B4D-4837-87C9-C14C0975172C}" srcOrd="3" destOrd="0" presId="urn:microsoft.com/office/officeart/2005/8/layout/hierarchy6"/>
-    <dgm:cxn modelId="{B155CC5D-620B-4327-A274-EB44A7A503BF}" type="presParOf" srcId="{21952604-1B4D-4837-87C9-C14C0975172C}" destId="{26209BBC-2797-41F0-B455-2C8953648146}" srcOrd="0" destOrd="0" presId="urn:microsoft.com/office/officeart/2005/8/layout/hierarchy6"/>
-    <dgm:cxn modelId="{7B3B832D-B1C3-4E5B-B15E-A5DE2F2338D4}" type="presParOf" srcId="{21952604-1B4D-4837-87C9-C14C0975172C}" destId="{FD900961-405D-4B24-867B-E9439B01E218}" srcOrd="1" destOrd="0" presId="urn:microsoft.com/office/officeart/2005/8/layout/hierarchy6"/>
-    <dgm:cxn modelId="{845A2870-9F34-4998-BCA5-4148C05C7160}" type="presParOf" srcId="{95350CCB-4941-4173-B229-54483E2B7743}" destId="{341C5E11-5015-4F87-B463-1A1BC4BE3CDC}" srcOrd="4" destOrd="0" presId="urn:microsoft.com/office/officeart/2005/8/layout/hierarchy6"/>
-    <dgm:cxn modelId="{2C88012A-AB98-45AE-823A-FF2B4B67218E}" type="presParOf" srcId="{95350CCB-4941-4173-B229-54483E2B7743}" destId="{D2530C32-C5FA-4497-AE1C-FE8D690F99AA}" srcOrd="5" destOrd="0" presId="urn:microsoft.com/office/officeart/2005/8/layout/hierarchy6"/>
-    <dgm:cxn modelId="{98C0F3A5-8609-4E48-B5AF-73DF3C86BF9C}" type="presParOf" srcId="{D2530C32-C5FA-4497-AE1C-FE8D690F99AA}" destId="{671FE46C-AD25-4E5E-B8AF-94220E8EF248}" srcOrd="0" destOrd="0" presId="urn:microsoft.com/office/officeart/2005/8/layout/hierarchy6"/>
-    <dgm:cxn modelId="{421D4C34-D232-4117-BEFE-A3466E00A1C4}" type="presParOf" srcId="{D2530C32-C5FA-4497-AE1C-FE8D690F99AA}" destId="{FB4559D2-12BF-4195-ABEA-5F1966068DCA}" srcOrd="1" destOrd="0" presId="urn:microsoft.com/office/officeart/2005/8/layout/hierarchy6"/>
-    <dgm:cxn modelId="{C7F97914-3396-43F4-B312-A10B791F92CD}" type="presParOf" srcId="{1758AF93-5D98-4B30-872F-84BFAF55A1BD}" destId="{323027F3-E1EC-403A-8A7A-C2AEC1244FEB}" srcOrd="2" destOrd="0" presId="urn:microsoft.com/office/officeart/2005/8/layout/hierarchy6"/>
-    <dgm:cxn modelId="{B3D9626C-BADC-4BC2-AD79-C16CB3C0F933}" type="presParOf" srcId="{1758AF93-5D98-4B30-872F-84BFAF55A1BD}" destId="{E2890B60-18B5-4652-B5D5-33BADC307F65}" srcOrd="3" destOrd="0" presId="urn:microsoft.com/office/officeart/2005/8/layout/hierarchy6"/>
-    <dgm:cxn modelId="{623A71C8-F814-4CC5-AA5C-DB3607494B5E}" type="presParOf" srcId="{E2890B60-18B5-4652-B5D5-33BADC307F65}" destId="{C4BBA0BB-9F0E-42FA-8256-B4A3650269A8}" srcOrd="0" destOrd="0" presId="urn:microsoft.com/office/officeart/2005/8/layout/hierarchy6"/>
-    <dgm:cxn modelId="{11A2F4D2-BBEF-4809-8621-BB5CC6C19BFE}" type="presParOf" srcId="{E2890B60-18B5-4652-B5D5-33BADC307F65}" destId="{CA1B621D-A875-4C85-B5A5-1DDC677EDFD6}" srcOrd="1" destOrd="0" presId="urn:microsoft.com/office/officeart/2005/8/layout/hierarchy6"/>
-    <dgm:cxn modelId="{DCC630CE-D349-4DB0-A969-852C2507CE3D}" type="presParOf" srcId="{CA1B621D-A875-4C85-B5A5-1DDC677EDFD6}" destId="{359E3C1A-F9B8-40ED-99DA-6399CDBC4B72}" srcOrd="0" destOrd="0" presId="urn:microsoft.com/office/officeart/2005/8/layout/hierarchy6"/>
-    <dgm:cxn modelId="{2AB34477-979C-4239-8181-366FF18E41D1}" type="presParOf" srcId="{CA1B621D-A875-4C85-B5A5-1DDC677EDFD6}" destId="{8264039F-A9E9-4D6D-8F3E-4B341A34477C}" srcOrd="1" destOrd="0" presId="urn:microsoft.com/office/officeart/2005/8/layout/hierarchy6"/>
-    <dgm:cxn modelId="{054D819D-0425-4CA9-A8C6-1AE374135337}" type="presParOf" srcId="{8264039F-A9E9-4D6D-8F3E-4B341A34477C}" destId="{5D277694-372E-47D9-9230-792B46C1312E}" srcOrd="0" destOrd="0" presId="urn:microsoft.com/office/officeart/2005/8/layout/hierarchy6"/>
-    <dgm:cxn modelId="{522115C8-DB22-42B2-A7F2-19EDDDBF2963}" type="presParOf" srcId="{8264039F-A9E9-4D6D-8F3E-4B341A34477C}" destId="{6E0B6F46-DD4F-4718-83A1-10F8BACBD7A1}" srcOrd="1" destOrd="0" presId="urn:microsoft.com/office/officeart/2005/8/layout/hierarchy6"/>
-    <dgm:cxn modelId="{C1032554-83DE-43C3-9196-074838E552A6}" type="presParOf" srcId="{CA1B621D-A875-4C85-B5A5-1DDC677EDFD6}" destId="{746603EA-3E68-4F99-87D4-70CCF5A7DD33}" srcOrd="2" destOrd="0" presId="urn:microsoft.com/office/officeart/2005/8/layout/hierarchy6"/>
-    <dgm:cxn modelId="{5752BF60-CCCB-42A0-8395-A4294940F5AB}" type="presParOf" srcId="{CA1B621D-A875-4C85-B5A5-1DDC677EDFD6}" destId="{6DAC6A85-4D87-410F-B703-AD37FEFA96B0}" srcOrd="3" destOrd="0" presId="urn:microsoft.com/office/officeart/2005/8/layout/hierarchy6"/>
-    <dgm:cxn modelId="{47BC0D02-3048-4583-9CF8-476B17F5116B}" type="presParOf" srcId="{6DAC6A85-4D87-410F-B703-AD37FEFA96B0}" destId="{D8E48B37-B17E-47C4-B762-3F7ADF16C8A4}" srcOrd="0" destOrd="0" presId="urn:microsoft.com/office/officeart/2005/8/layout/hierarchy6"/>
-    <dgm:cxn modelId="{1D88444C-BE90-4381-A0D9-88A6D0F0E491}" type="presParOf" srcId="{6DAC6A85-4D87-410F-B703-AD37FEFA96B0}" destId="{4C280020-7FED-42D1-9059-7E43534EDBE7}" srcOrd="1" destOrd="0" presId="urn:microsoft.com/office/officeart/2005/8/layout/hierarchy6"/>
-    <dgm:cxn modelId="{D232C0B9-294E-4D56-963F-09FA65B016B7}" type="presParOf" srcId="{AC28B600-34A4-4254-ADBA-3C31D578918F}" destId="{7D62FFBC-C68E-41EA-A666-528B88249F3C}" srcOrd="1" destOrd="0" presId="urn:microsoft.com/office/officeart/2005/8/layout/hierarchy6"/>
-    <dgm:cxn modelId="{5D0275D4-8260-47AB-A6E4-7AD003E05189}" type="presParOf" srcId="{7D62FFBC-C68E-41EA-A666-528B88249F3C}" destId="{BFBDA219-6572-47D0-82FB-CE205E8E31F7}" srcOrd="0" destOrd="0" presId="urn:microsoft.com/office/officeart/2005/8/layout/hierarchy6"/>
-    <dgm:cxn modelId="{ED3B2413-126A-4BA2-8B6E-CA622AE7C762}" type="presParOf" srcId="{BFBDA219-6572-47D0-82FB-CE205E8E31F7}" destId="{8E3F613A-2EEA-4BCA-9950-7CE0C736EA8A}" srcOrd="0" destOrd="0" presId="urn:microsoft.com/office/officeart/2005/8/layout/hierarchy6"/>
-    <dgm:cxn modelId="{791FF107-DC96-4AD9-BB32-03CF8C20AAA6}" type="presParOf" srcId="{BFBDA219-6572-47D0-82FB-CE205E8E31F7}" destId="{0FD71943-1F0F-41F4-BEBA-0DE9C9063AA9}" srcOrd="1" destOrd="0" presId="urn:microsoft.com/office/officeart/2005/8/layout/hierarchy6"/>
-    <dgm:cxn modelId="{772BA485-0B38-4D46-866A-122F5CDBB387}" type="presParOf" srcId="{7D62FFBC-C68E-41EA-A666-528B88249F3C}" destId="{156EEE77-6EFA-480E-9B03-144EAC53275B}" srcOrd="1" destOrd="0" presId="urn:microsoft.com/office/officeart/2005/8/layout/hierarchy6"/>
-    <dgm:cxn modelId="{67D29305-FE28-4151-9E1C-BB5E9915508B}" type="presParOf" srcId="{156EEE77-6EFA-480E-9B03-144EAC53275B}" destId="{9FAA349A-2D14-44D7-95A5-EB715B81C3D2}" srcOrd="0" destOrd="0" presId="urn:microsoft.com/office/officeart/2005/8/layout/hierarchy6"/>
-    <dgm:cxn modelId="{1A2E284C-EEC2-46D0-B651-BD75A72F8D17}" type="presParOf" srcId="{7D62FFBC-C68E-41EA-A666-528B88249F3C}" destId="{63E40798-D26C-46C0-8A94-CCF3D7B2A474}" srcOrd="2" destOrd="0" presId="urn:microsoft.com/office/officeart/2005/8/layout/hierarchy6"/>
-    <dgm:cxn modelId="{CC15EF27-1610-4B3A-8F87-815E081967A5}" type="presParOf" srcId="{63E40798-D26C-46C0-8A94-CCF3D7B2A474}" destId="{4E438708-61E3-4E11-86A5-C3537614BCFC}" srcOrd="0" destOrd="0" presId="urn:microsoft.com/office/officeart/2005/8/layout/hierarchy6"/>
-    <dgm:cxn modelId="{E4909E6F-885B-4926-BF6F-4F1056916FFA}" type="presParOf" srcId="{63E40798-D26C-46C0-8A94-CCF3D7B2A474}" destId="{FE54A99A-EE57-4480-976F-B09EFA12713C}" srcOrd="1" destOrd="0" presId="urn:microsoft.com/office/officeart/2005/8/layout/hierarchy6"/>
-    <dgm:cxn modelId="{4B98BE06-0FCC-436A-A9DD-980552F45CAF}" type="presParOf" srcId="{7D62FFBC-C68E-41EA-A666-528B88249F3C}" destId="{767C65E9-4D16-41F5-A779-6428EB328AD2}" srcOrd="3" destOrd="0" presId="urn:microsoft.com/office/officeart/2005/8/layout/hierarchy6"/>
-    <dgm:cxn modelId="{D44F125B-3255-4635-B224-7AC0108CA200}" type="presParOf" srcId="{767C65E9-4D16-41F5-A779-6428EB328AD2}" destId="{98808C5F-0192-4F87-A6AA-BA311C3FB85C}" srcOrd="0" destOrd="0" presId="urn:microsoft.com/office/officeart/2005/8/layout/hierarchy6"/>
-    <dgm:cxn modelId="{F2F3B503-0A7E-44FF-BE5C-E6ABEABF6317}" type="presParOf" srcId="{7D62FFBC-C68E-41EA-A666-528B88249F3C}" destId="{A71655E9-FB62-4865-9AC6-61EBF4497E37}" srcOrd="4" destOrd="0" presId="urn:microsoft.com/office/officeart/2005/8/layout/hierarchy6"/>
-    <dgm:cxn modelId="{B2556522-977D-45EF-8129-D5F2A2DFDD29}" type="presParOf" srcId="{A71655E9-FB62-4865-9AC6-61EBF4497E37}" destId="{BF9BA2F7-CFFD-4F91-9ADC-67B86903678A}" srcOrd="0" destOrd="0" presId="urn:microsoft.com/office/officeart/2005/8/layout/hierarchy6"/>
-    <dgm:cxn modelId="{2AFC992C-C43D-4EA5-A58A-FEABE4B0CA75}" type="presParOf" srcId="{A71655E9-FB62-4865-9AC6-61EBF4497E37}" destId="{07E32FD9-44AA-4ADB-8156-A800F174733D}" srcOrd="1" destOrd="0" presId="urn:microsoft.com/office/officeart/2005/8/layout/hierarchy6"/>
+    <dgm:cxn modelId="{2A92B7C0-BE94-4626-8DB8-230A062EE804}" type="presOf" srcId="{1137D4EC-91FB-4F9F-BF61-8B42C51EBE98}" destId="{4E438708-61E3-4E11-86A5-C3537614BCFC}" srcOrd="0" destOrd="0" presId="urn:microsoft.com/office/officeart/2005/8/layout/hierarchy6"/>
+    <dgm:cxn modelId="{1C325A58-D642-429E-8C94-A270022B09D8}" type="presOf" srcId="{1137D4EC-91FB-4F9F-BF61-8B42C51EBE98}" destId="{FE54A99A-EE57-4480-976F-B09EFA12713C}" srcOrd="1" destOrd="0" presId="urn:microsoft.com/office/officeart/2005/8/layout/hierarchy6"/>
+    <dgm:cxn modelId="{A2F55F6C-42AE-42FE-AE80-BB2BCF993272}" type="presOf" srcId="{4897E4A2-6F29-48AB-87C7-0769D99C61E9}" destId="{341C5E11-5015-4F87-B463-1A1BC4BE3CDC}" srcOrd="0" destOrd="0" presId="urn:microsoft.com/office/officeart/2005/8/layout/hierarchy6"/>
+    <dgm:cxn modelId="{CB65DB41-92DF-45F9-8EC1-23DCDE43DBE7}" type="presParOf" srcId="{AC28B600-34A4-4254-ADBA-3C31D578918F}" destId="{17957617-0FC1-48B8-BD74-830FAE0F75FC}" srcOrd="0" destOrd="0" presId="urn:microsoft.com/office/officeart/2005/8/layout/hierarchy6"/>
+    <dgm:cxn modelId="{8A448153-6082-4FB3-B767-7183CF815747}" type="presParOf" srcId="{17957617-0FC1-48B8-BD74-830FAE0F75FC}" destId="{828803BC-AB1C-4E81-854F-3B5924BAF85C}" srcOrd="0" destOrd="0" presId="urn:microsoft.com/office/officeart/2005/8/layout/hierarchy6"/>
+    <dgm:cxn modelId="{17225835-682F-43A7-84B5-99248B4A8895}" type="presParOf" srcId="{17957617-0FC1-48B8-BD74-830FAE0F75FC}" destId="{3AD2BB8C-56BD-44F9-8EC7-C4E72CBE59BC}" srcOrd="1" destOrd="0" presId="urn:microsoft.com/office/officeart/2005/8/layout/hierarchy6"/>
+    <dgm:cxn modelId="{10BA1D31-42AD-49A9-B991-DB9F6778A790}" type="presParOf" srcId="{3AD2BB8C-56BD-44F9-8EC7-C4E72CBE59BC}" destId="{E635FDB6-B720-46D5-9A06-9610FEACF0CD}" srcOrd="0" destOrd="0" presId="urn:microsoft.com/office/officeart/2005/8/layout/hierarchy6"/>
+    <dgm:cxn modelId="{92EF2DE2-4291-47A1-95C5-C83F9DBD902E}" type="presParOf" srcId="{E635FDB6-B720-46D5-9A06-9610FEACF0CD}" destId="{09C03C00-9199-44B4-8E7F-376544976283}" srcOrd="0" destOrd="0" presId="urn:microsoft.com/office/officeart/2005/8/layout/hierarchy6"/>
+    <dgm:cxn modelId="{B295CB06-CED7-4190-915F-CF8967158CF3}" type="presParOf" srcId="{E635FDB6-B720-46D5-9A06-9610FEACF0CD}" destId="{1758AF93-5D98-4B30-872F-84BFAF55A1BD}" srcOrd="1" destOrd="0" presId="urn:microsoft.com/office/officeart/2005/8/layout/hierarchy6"/>
+    <dgm:cxn modelId="{0B79B417-54D8-4AF8-80E3-F65CDE4AF39E}" type="presParOf" srcId="{1758AF93-5D98-4B30-872F-84BFAF55A1BD}" destId="{24032A70-702C-42C4-90F1-7ABD29CC7740}" srcOrd="0" destOrd="0" presId="urn:microsoft.com/office/officeart/2005/8/layout/hierarchy6"/>
+    <dgm:cxn modelId="{D8521F4D-C1C0-4D1B-9179-7196A0762D97}" type="presParOf" srcId="{1758AF93-5D98-4B30-872F-84BFAF55A1BD}" destId="{5209A400-4CAB-4B2D-B3B6-C48397E74A4D}" srcOrd="1" destOrd="0" presId="urn:microsoft.com/office/officeart/2005/8/layout/hierarchy6"/>
+    <dgm:cxn modelId="{FB1938E4-4B8A-4DE8-954C-3C65BB8B4EFD}" type="presParOf" srcId="{5209A400-4CAB-4B2D-B3B6-C48397E74A4D}" destId="{26FA01C8-9D3B-4899-A525-D0FAA27F93C1}" srcOrd="0" destOrd="0" presId="urn:microsoft.com/office/officeart/2005/8/layout/hierarchy6"/>
+    <dgm:cxn modelId="{5AD18A88-3ACF-42CD-91ED-1FBF74E718F2}" type="presParOf" srcId="{5209A400-4CAB-4B2D-B3B6-C48397E74A4D}" destId="{95350CCB-4941-4173-B229-54483E2B7743}" srcOrd="1" destOrd="0" presId="urn:microsoft.com/office/officeart/2005/8/layout/hierarchy6"/>
+    <dgm:cxn modelId="{9643139B-B555-4149-A17F-FB1532BD17FB}" type="presParOf" srcId="{95350CCB-4941-4173-B229-54483E2B7743}" destId="{5F08574A-D150-46F6-9187-5DA6AB6B52D8}" srcOrd="0" destOrd="0" presId="urn:microsoft.com/office/officeart/2005/8/layout/hierarchy6"/>
+    <dgm:cxn modelId="{8C013DEF-D578-4C74-AD9F-EBB036681514}" type="presParOf" srcId="{95350CCB-4941-4173-B229-54483E2B7743}" destId="{C0FADF71-2C11-4D44-987D-EBC72693467A}" srcOrd="1" destOrd="0" presId="urn:microsoft.com/office/officeart/2005/8/layout/hierarchy6"/>
+    <dgm:cxn modelId="{77B18019-A14A-4E04-837C-7F0961C8DBAA}" type="presParOf" srcId="{C0FADF71-2C11-4D44-987D-EBC72693467A}" destId="{58BAD7CB-C5DF-4C40-8BA8-A4A3C1719285}" srcOrd="0" destOrd="0" presId="urn:microsoft.com/office/officeart/2005/8/layout/hierarchy6"/>
+    <dgm:cxn modelId="{2E29A95C-E816-40F7-9C0E-4FB0CE2643F6}" type="presParOf" srcId="{C0FADF71-2C11-4D44-987D-EBC72693467A}" destId="{65184B24-163B-405B-97A5-7240957DB140}" srcOrd="1" destOrd="0" presId="urn:microsoft.com/office/officeart/2005/8/layout/hierarchy6"/>
+    <dgm:cxn modelId="{CA5963ED-7AA1-4F43-9AC2-923B44A7D292}" type="presParOf" srcId="{95350CCB-4941-4173-B229-54483E2B7743}" destId="{99267372-20FD-4923-9E18-F44ADD13C3FC}" srcOrd="2" destOrd="0" presId="urn:microsoft.com/office/officeart/2005/8/layout/hierarchy6"/>
+    <dgm:cxn modelId="{7BA5269B-E61A-4FCE-85F6-E50F6B8FF904}" type="presParOf" srcId="{95350CCB-4941-4173-B229-54483E2B7743}" destId="{21952604-1B4D-4837-87C9-C14C0975172C}" srcOrd="3" destOrd="0" presId="urn:microsoft.com/office/officeart/2005/8/layout/hierarchy6"/>
+    <dgm:cxn modelId="{480973A5-BDE9-4258-9892-5EE8D4AFB62D}" type="presParOf" srcId="{21952604-1B4D-4837-87C9-C14C0975172C}" destId="{26209BBC-2797-41F0-B455-2C8953648146}" srcOrd="0" destOrd="0" presId="urn:microsoft.com/office/officeart/2005/8/layout/hierarchy6"/>
+    <dgm:cxn modelId="{BDBF1893-7B7D-4660-9632-939C43EE58BB}" type="presParOf" srcId="{21952604-1B4D-4837-87C9-C14C0975172C}" destId="{FD900961-405D-4B24-867B-E9439B01E218}" srcOrd="1" destOrd="0" presId="urn:microsoft.com/office/officeart/2005/8/layout/hierarchy6"/>
+    <dgm:cxn modelId="{33D9F009-B86C-4310-A312-7B8639FC5BA4}" type="presParOf" srcId="{95350CCB-4941-4173-B229-54483E2B7743}" destId="{341C5E11-5015-4F87-B463-1A1BC4BE3CDC}" srcOrd="4" destOrd="0" presId="urn:microsoft.com/office/officeart/2005/8/layout/hierarchy6"/>
+    <dgm:cxn modelId="{EDAB36E5-5737-42E6-9729-A9FCE493D3A6}" type="presParOf" srcId="{95350CCB-4941-4173-B229-54483E2B7743}" destId="{D2530C32-C5FA-4497-AE1C-FE8D690F99AA}" srcOrd="5" destOrd="0" presId="urn:microsoft.com/office/officeart/2005/8/layout/hierarchy6"/>
+    <dgm:cxn modelId="{DB6AE738-5EEA-4258-9DFA-F74E134F9B35}" type="presParOf" srcId="{D2530C32-C5FA-4497-AE1C-FE8D690F99AA}" destId="{671FE46C-AD25-4E5E-B8AF-94220E8EF248}" srcOrd="0" destOrd="0" presId="urn:microsoft.com/office/officeart/2005/8/layout/hierarchy6"/>
+    <dgm:cxn modelId="{13BBD1DD-65DC-4D8F-8DD7-5D78210D3EA8}" type="presParOf" srcId="{D2530C32-C5FA-4497-AE1C-FE8D690F99AA}" destId="{FB4559D2-12BF-4195-ABEA-5F1966068DCA}" srcOrd="1" destOrd="0" presId="urn:microsoft.com/office/officeart/2005/8/layout/hierarchy6"/>
+    <dgm:cxn modelId="{09305CA2-EB9E-41A5-BEF1-11B68C039C95}" type="presParOf" srcId="{1758AF93-5D98-4B30-872F-84BFAF55A1BD}" destId="{323027F3-E1EC-403A-8A7A-C2AEC1244FEB}" srcOrd="2" destOrd="0" presId="urn:microsoft.com/office/officeart/2005/8/layout/hierarchy6"/>
+    <dgm:cxn modelId="{1552991C-920D-4D8C-A39F-DEF37E95102A}" type="presParOf" srcId="{1758AF93-5D98-4B30-872F-84BFAF55A1BD}" destId="{E2890B60-18B5-4652-B5D5-33BADC307F65}" srcOrd="3" destOrd="0" presId="urn:microsoft.com/office/officeart/2005/8/layout/hierarchy6"/>
+    <dgm:cxn modelId="{51238C42-57B3-45F2-BF50-8A633A74D3BB}" type="presParOf" srcId="{E2890B60-18B5-4652-B5D5-33BADC307F65}" destId="{C4BBA0BB-9F0E-42FA-8256-B4A3650269A8}" srcOrd="0" destOrd="0" presId="urn:microsoft.com/office/officeart/2005/8/layout/hierarchy6"/>
+    <dgm:cxn modelId="{6106199E-2F65-4E86-A901-EB48C9BAD46D}" type="presParOf" srcId="{E2890B60-18B5-4652-B5D5-33BADC307F65}" destId="{CA1B621D-A875-4C85-B5A5-1DDC677EDFD6}" srcOrd="1" destOrd="0" presId="urn:microsoft.com/office/officeart/2005/8/layout/hierarchy6"/>
+    <dgm:cxn modelId="{5F4FA7E9-4F74-46A7-8A6D-93DE4BC3A60A}" type="presParOf" srcId="{CA1B621D-A875-4C85-B5A5-1DDC677EDFD6}" destId="{359E3C1A-F9B8-40ED-99DA-6399CDBC4B72}" srcOrd="0" destOrd="0" presId="urn:microsoft.com/office/officeart/2005/8/layout/hierarchy6"/>
+    <dgm:cxn modelId="{A4F96992-A2CA-411B-B22F-7C4B5CAA98A1}" type="presParOf" srcId="{CA1B621D-A875-4C85-B5A5-1DDC677EDFD6}" destId="{8264039F-A9E9-4D6D-8F3E-4B341A34477C}" srcOrd="1" destOrd="0" presId="urn:microsoft.com/office/officeart/2005/8/layout/hierarchy6"/>
+    <dgm:cxn modelId="{8EB10F2E-A9C4-4F46-BDEE-2FD613236663}" type="presParOf" srcId="{8264039F-A9E9-4D6D-8F3E-4B341A34477C}" destId="{5D277694-372E-47D9-9230-792B46C1312E}" srcOrd="0" destOrd="0" presId="urn:microsoft.com/office/officeart/2005/8/layout/hierarchy6"/>
+    <dgm:cxn modelId="{7EFF2FB3-42E2-4629-860E-14F295C4F6E2}" type="presParOf" srcId="{8264039F-A9E9-4D6D-8F3E-4B341A34477C}" destId="{6E0B6F46-DD4F-4718-83A1-10F8BACBD7A1}" srcOrd="1" destOrd="0" presId="urn:microsoft.com/office/officeart/2005/8/layout/hierarchy6"/>
+    <dgm:cxn modelId="{B215129B-91B5-4380-B58E-3F91838BE400}" type="presParOf" srcId="{CA1B621D-A875-4C85-B5A5-1DDC677EDFD6}" destId="{746603EA-3E68-4F99-87D4-70CCF5A7DD33}" srcOrd="2" destOrd="0" presId="urn:microsoft.com/office/officeart/2005/8/layout/hierarchy6"/>
+    <dgm:cxn modelId="{909A8C7A-E44A-4E2D-B9FB-35A8108AD868}" type="presParOf" srcId="{CA1B621D-A875-4C85-B5A5-1DDC677EDFD6}" destId="{6DAC6A85-4D87-410F-B703-AD37FEFA96B0}" srcOrd="3" destOrd="0" presId="urn:microsoft.com/office/officeart/2005/8/layout/hierarchy6"/>
+    <dgm:cxn modelId="{86141479-479D-4F2C-A84D-17979505D89E}" type="presParOf" srcId="{6DAC6A85-4D87-410F-B703-AD37FEFA96B0}" destId="{D8E48B37-B17E-47C4-B762-3F7ADF16C8A4}" srcOrd="0" destOrd="0" presId="urn:microsoft.com/office/officeart/2005/8/layout/hierarchy6"/>
+    <dgm:cxn modelId="{0A188259-93D0-4E25-B810-C0DE8D229A13}" type="presParOf" srcId="{6DAC6A85-4D87-410F-B703-AD37FEFA96B0}" destId="{4C280020-7FED-42D1-9059-7E43534EDBE7}" srcOrd="1" destOrd="0" presId="urn:microsoft.com/office/officeart/2005/8/layout/hierarchy6"/>
+    <dgm:cxn modelId="{33A807DE-0D3A-4788-BFA5-A046A9760C07}" type="presParOf" srcId="{AC28B600-34A4-4254-ADBA-3C31D578918F}" destId="{7D62FFBC-C68E-41EA-A666-528B88249F3C}" srcOrd="1" destOrd="0" presId="urn:microsoft.com/office/officeart/2005/8/layout/hierarchy6"/>
+    <dgm:cxn modelId="{C98E0E49-B040-4B98-A618-492B296F21BC}" type="presParOf" srcId="{7D62FFBC-C68E-41EA-A666-528B88249F3C}" destId="{BFBDA219-6572-47D0-82FB-CE205E8E31F7}" srcOrd="0" destOrd="0" presId="urn:microsoft.com/office/officeart/2005/8/layout/hierarchy6"/>
+    <dgm:cxn modelId="{FD465272-16D7-4475-A141-9490F7B59044}" type="presParOf" srcId="{BFBDA219-6572-47D0-82FB-CE205E8E31F7}" destId="{8E3F613A-2EEA-4BCA-9950-7CE0C736EA8A}" srcOrd="0" destOrd="0" presId="urn:microsoft.com/office/officeart/2005/8/layout/hierarchy6"/>
+    <dgm:cxn modelId="{694FA2F1-1C6D-429D-AD90-257F1897C42F}" type="presParOf" srcId="{BFBDA219-6572-47D0-82FB-CE205E8E31F7}" destId="{0FD71943-1F0F-41F4-BEBA-0DE9C9063AA9}" srcOrd="1" destOrd="0" presId="urn:microsoft.com/office/officeart/2005/8/layout/hierarchy6"/>
+    <dgm:cxn modelId="{33E06B16-6F4D-4F42-96A8-66443EA14398}" type="presParOf" srcId="{7D62FFBC-C68E-41EA-A666-528B88249F3C}" destId="{156EEE77-6EFA-480E-9B03-144EAC53275B}" srcOrd="1" destOrd="0" presId="urn:microsoft.com/office/officeart/2005/8/layout/hierarchy6"/>
+    <dgm:cxn modelId="{C7A1A086-CA6B-4EF4-B8AC-53DF61056588}" type="presParOf" srcId="{156EEE77-6EFA-480E-9B03-144EAC53275B}" destId="{9FAA349A-2D14-44D7-95A5-EB715B81C3D2}" srcOrd="0" destOrd="0" presId="urn:microsoft.com/office/officeart/2005/8/layout/hierarchy6"/>
+    <dgm:cxn modelId="{53051319-66D6-4E00-91F7-D68AC6F557DD}" type="presParOf" srcId="{7D62FFBC-C68E-41EA-A666-528B88249F3C}" destId="{63E40798-D26C-46C0-8A94-CCF3D7B2A474}" srcOrd="2" destOrd="0" presId="urn:microsoft.com/office/officeart/2005/8/layout/hierarchy6"/>
+    <dgm:cxn modelId="{005A77CD-B059-4649-8D77-2C6A19C3AF20}" type="presParOf" srcId="{63E40798-D26C-46C0-8A94-CCF3D7B2A474}" destId="{4E438708-61E3-4E11-86A5-C3537614BCFC}" srcOrd="0" destOrd="0" presId="urn:microsoft.com/office/officeart/2005/8/layout/hierarchy6"/>
+    <dgm:cxn modelId="{BFB53FCF-D2C4-4530-93ED-C2F0B64FCD94}" type="presParOf" srcId="{63E40798-D26C-46C0-8A94-CCF3D7B2A474}" destId="{FE54A99A-EE57-4480-976F-B09EFA12713C}" srcOrd="1" destOrd="0" presId="urn:microsoft.com/office/officeart/2005/8/layout/hierarchy6"/>
+    <dgm:cxn modelId="{E559F57B-919A-413F-9931-FE66C7B5BD55}" type="presParOf" srcId="{7D62FFBC-C68E-41EA-A666-528B88249F3C}" destId="{767C65E9-4D16-41F5-A779-6428EB328AD2}" srcOrd="3" destOrd="0" presId="urn:microsoft.com/office/officeart/2005/8/layout/hierarchy6"/>
+    <dgm:cxn modelId="{D86FF618-3E20-46DC-ADB3-F736840AC835}" type="presParOf" srcId="{767C65E9-4D16-41F5-A779-6428EB328AD2}" destId="{98808C5F-0192-4F87-A6AA-BA311C3FB85C}" srcOrd="0" destOrd="0" presId="urn:microsoft.com/office/officeart/2005/8/layout/hierarchy6"/>
+    <dgm:cxn modelId="{3A879B78-1011-4879-BD4A-F927C7952045}" type="presParOf" srcId="{7D62FFBC-C68E-41EA-A666-528B88249F3C}" destId="{A71655E9-FB62-4865-9AC6-61EBF4497E37}" srcOrd="4" destOrd="0" presId="urn:microsoft.com/office/officeart/2005/8/layout/hierarchy6"/>
+    <dgm:cxn modelId="{72C43619-CF37-48CA-AAB8-C0D4D0A83A34}" type="presParOf" srcId="{A71655E9-FB62-4865-9AC6-61EBF4497E37}" destId="{BF9BA2F7-CFFD-4F91-9ADC-67B86903678A}" srcOrd="0" destOrd="0" presId="urn:microsoft.com/office/officeart/2005/8/layout/hierarchy6"/>
+    <dgm:cxn modelId="{AF0E470C-156F-4298-8204-BC2E0261F806}" type="presParOf" srcId="{A71655E9-FB62-4865-9AC6-61EBF4497E37}" destId="{07E32FD9-44AA-4ADB-8156-A800F174733D}" srcOrd="1" destOrd="0" presId="urn:microsoft.com/office/officeart/2005/8/layout/hierarchy6"/>
   </dgm:cxnLst>
   <dgm:bg/>
   <dgm:whole/>
@@ -53298,7 +53796,7 @@
 </file>
 
 <file path=customXml/itemProps1.xml><?xml version="1.0" encoding="utf-8"?>
-<ds:datastoreItem xmlns:ds="http://schemas.openxmlformats.org/officeDocument/2006/customXml" ds:itemID="{996BDF97-A960-456E-830E-3F84D435337C}">
+<ds:datastoreItem xmlns:ds="http://schemas.openxmlformats.org/officeDocument/2006/customXml" ds:itemID="{0771ECCA-04F5-418E-87ED-CAD9F6A8A862}">
   <ds:schemaRefs>
     <ds:schemaRef ds:uri="http://schemas.openxmlformats.org/officeDocument/2006/bibliography"/>
   </ds:schemaRefs>
@@ -53306,7 +53804,7 @@
 </file>
 
 <file path=customXml/itemProps2.xml><?xml version="1.0" encoding="utf-8"?>
-<ds:datastoreItem xmlns:ds="http://schemas.openxmlformats.org/officeDocument/2006/customXml" ds:itemID="{BAB1DCCA-61A6-447B-9BEB-05F9696BBDA5}">
+<ds:datastoreItem xmlns:ds="http://schemas.openxmlformats.org/officeDocument/2006/customXml" ds:itemID="{AF34177A-EDD6-47AE-BA8B-B6DF70477E32}">
   <ds:schemaRefs>
     <ds:schemaRef ds:uri="http://schemas.openxmlformats.org/officeDocument/2006/bibliography"/>
   </ds:schemaRefs>
@@ -53314,7 +53812,7 @@
 </file>
 
 <file path=customXml/itemProps3.xml><?xml version="1.0" encoding="utf-8"?>
-<ds:datastoreItem xmlns:ds="http://schemas.openxmlformats.org/officeDocument/2006/customXml" ds:itemID="{0A7FC506-229B-40F7-960A-3CF96C939176}">
+<ds:datastoreItem xmlns:ds="http://schemas.openxmlformats.org/officeDocument/2006/customXml" ds:itemID="{F649A051-2EA2-4797-BBBD-633BB065C9FD}">
   <ds:schemaRefs>
     <ds:schemaRef ds:uri="http://schemas.openxmlformats.org/officeDocument/2006/bibliography"/>
   </ds:schemaRefs>
@@ -53322,7 +53820,7 @@
 </file>
 
 <file path=customXml/itemProps4.xml><?xml version="1.0" encoding="utf-8"?>
-<ds:datastoreItem xmlns:ds="http://schemas.openxmlformats.org/officeDocument/2006/customXml" ds:itemID="{DF3A2984-496C-47D8-8CF7-CEF28B048933}">
+<ds:datastoreItem xmlns:ds="http://schemas.openxmlformats.org/officeDocument/2006/customXml" ds:itemID="{729638D0-ABC2-4B58-BBC5-A2D7C22591AB}">
   <ds:schemaRefs>
     <ds:schemaRef ds:uri="http://schemas.openxmlformats.org/officeDocument/2006/bibliography"/>
   </ds:schemaRefs>

--- a/Docs/Projektabschluss/Endbericht_140714.docx
+++ b/Docs/Projektabschluss/Endbericht_140714.docx
@@ -12021,7 +12021,6 @@
       <w:r>
         <w:rPr>
           <w:noProof/>
-          <w:lang w:val="en-US" w:eastAsia="en-US"/>
         </w:rPr>
         <w:drawing>
           <wp:inline distT="0" distB="0" distL="0" distR="0" wp14:anchorId="44089F34" wp14:editId="19D063B0">
@@ -12074,30 +12073,14 @@
       <w:r>
         <w:t xml:space="preserve">Abbildung </w:t>
       </w:r>
-      <w:r>
-        <w:fldChar w:fldCharType="begin"/>
-      </w:r>
-      <w:r>
-        <w:instrText xml:space="preserve"> SEQ Abbild</w:instrText>
-      </w:r>
-      <w:r>
-        <w:instrText xml:space="preserve">ung \* ARABIC </w:instrText>
-      </w:r>
-      <w:r>
-        <w:fldChar w:fldCharType="separate"/>
-      </w:r>
-      <w:r>
-        <w:rPr>
-          <w:noProof/>
-        </w:rPr>
-        <w:t>1</w:t>
-      </w:r>
-      <w:r>
-        <w:rPr>
-          <w:noProof/>
-        </w:rPr>
-        <w:fldChar w:fldCharType="end"/>
-      </w:r>
+      <w:fldSimple w:instr=" SEQ Abbildung \* ARABIC ">
+        <w:r>
+          <w:rPr>
+            <w:noProof/>
+          </w:rPr>
+          <w:t>1</w:t>
+        </w:r>
+      </w:fldSimple>
       <w:r>
         <w:t xml:space="preserve"> Organigramm Naukanu Sailing School</w:t>
       </w:r>
@@ -12654,27 +12637,14 @@
       <w:r>
         <w:t xml:space="preserve">Tabelle </w:t>
       </w:r>
-      <w:r>
-        <w:fldChar w:fldCharType="begin"/>
-      </w:r>
-      <w:r>
-        <w:instrText xml:space="preserve"> SEQ Tabelle \* ARABIC </w:instrText>
-      </w:r>
-      <w:r>
-        <w:fldChar w:fldCharType="separate"/>
-      </w:r>
-      <w:r>
-        <w:rPr>
-          <w:noProof/>
-        </w:rPr>
-        <w:t>1</w:t>
-      </w:r>
-      <w:r>
-        <w:rPr>
-          <w:noProof/>
-        </w:rPr>
-        <w:fldChar w:fldCharType="end"/>
-      </w:r>
+      <w:fldSimple w:instr=" SEQ Tabelle \* ARABIC ">
+        <w:r>
+          <w:rPr>
+            <w:noProof/>
+          </w:rPr>
+          <w:t>1</w:t>
+        </w:r>
+      </w:fldSimple>
       <w:r>
         <w:t xml:space="preserve"> </w:t>
       </w:r>
@@ -13854,7 +13824,6 @@
       <w:r>
         <w:rPr>
           <w:noProof/>
-          <w:lang w:val="en-US" w:eastAsia="en-US"/>
         </w:rPr>
         <w:lastRenderedPageBreak/>
         <w:drawing>
@@ -13909,27 +13878,14 @@
       <w:r>
         <w:t xml:space="preserve">Abbildung </w:t>
       </w:r>
-      <w:r>
-        <w:fldChar w:fldCharType="begin"/>
-      </w:r>
-      <w:r>
-        <w:instrText xml:space="preserve"> SEQ Abbildung \* ARABIC </w:instrText>
-      </w:r>
-      <w:r>
-        <w:fldChar w:fldCharType="separate"/>
-      </w:r>
-      <w:r>
-        <w:rPr>
-          <w:noProof/>
-        </w:rPr>
-        <w:t>2</w:t>
-      </w:r>
-      <w:r>
-        <w:rPr>
-          <w:noProof/>
-        </w:rPr>
-        <w:fldChar w:fldCharType="end"/>
-      </w:r>
+      <w:fldSimple w:instr=" SEQ Abbildung \* ARABIC ">
+        <w:r>
+          <w:rPr>
+            <w:noProof/>
+          </w:rPr>
+          <w:t>2</w:t>
+        </w:r>
+      </w:fldSimple>
       <w:r>
         <w:t xml:space="preserve"> </w:t>
       </w:r>
@@ -14589,7 +14545,6 @@
           <w:id w:val="1515343131"/>
           <w:citation/>
         </w:sdtPr>
-        <w:sdtEndPr/>
         <w:sdtContent>
           <w:r>
             <w:fldChar w:fldCharType="begin"/>
@@ -14625,7 +14580,6 @@
       <w:r>
         <w:rPr>
           <w:noProof/>
-          <w:lang w:val="en-US" w:eastAsia="en-US"/>
         </w:rPr>
         <w:lastRenderedPageBreak/>
         <mc:AlternateContent>
@@ -14702,27 +14656,14 @@
                             <w:r>
                               <w:t xml:space="preserve">Abbildung </w:t>
                             </w:r>
-                            <w:r>
-                              <w:fldChar w:fldCharType="begin"/>
-                            </w:r>
-                            <w:r>
-                              <w:instrText xml:space="preserve"> SEQ Abbildung \* ARABIC </w:instrText>
-                            </w:r>
-                            <w:r>
-                              <w:fldChar w:fldCharType="separate"/>
-                            </w:r>
-                            <w:r>
-                              <w:rPr>
-                                <w:noProof/>
-                              </w:rPr>
-                              <w:t>3</w:t>
-                            </w:r>
-                            <w:r>
-                              <w:rPr>
-                                <w:noProof/>
-                              </w:rPr>
-                              <w:fldChar w:fldCharType="end"/>
-                            </w:r>
+                            <w:fldSimple w:instr=" SEQ Abbildung \* ARABIC ">
+                              <w:r>
+                                <w:rPr>
+                                  <w:noProof/>
+                                </w:rPr>
+                                <w:t>3</w:t>
+                              </w:r>
+                            </w:fldSimple>
                             <w:r>
                               <w:t xml:space="preserve"> </w:t>
                             </w:r>
@@ -14797,7 +14738,6 @@
       <w:r>
         <w:rPr>
           <w:noProof/>
-          <w:lang w:val="en-US" w:eastAsia="en-US"/>
         </w:rPr>
         <w:drawing>
           <wp:anchor distT="0" distB="0" distL="114300" distR="114300" simplePos="0" relativeHeight="251662336" behindDoc="1" locked="0" layoutInCell="1" allowOverlap="1" wp14:anchorId="36419F22" wp14:editId="0E82A7DB">
@@ -14855,7 +14795,6 @@
           <w:id w:val="14064996"/>
           <w:citation/>
         </w:sdtPr>
-        <w:sdtEndPr/>
         <w:sdtContent>
           <w:r>
             <w:fldChar w:fldCharType="begin"/>
@@ -15041,14 +14980,14 @@
       <w:pPr>
         <w:pStyle w:val="berschrift2"/>
       </w:pPr>
-      <w:bookmarkStart w:id="300" w:name="_Toc392770082"/>
-      <w:bookmarkStart w:id="301" w:name="_Toc393097470"/>
+      <w:bookmarkStart w:id="301" w:name="_Toc392770082"/>
+      <w:bookmarkStart w:id="302" w:name="_Toc393097470"/>
       <w:r>
         <w:lastRenderedPageBreak/>
         <w:t>Nutzen des Projektmanagements</w:t>
       </w:r>
-      <w:bookmarkEnd w:id="300"/>
       <w:bookmarkEnd w:id="301"/>
+      <w:bookmarkEnd w:id="302"/>
     </w:p>
     <w:p>
       <w:r>
@@ -15065,7 +15004,6 @@
           <w:id w:val="451280579"/>
           <w:citation/>
         </w:sdtPr>
-        <w:sdtEndPr/>
         <w:sdtContent>
           <w:r>
             <w:fldChar w:fldCharType="begin"/>
@@ -15270,14 +15208,14 @@
       <w:pPr>
         <w:pStyle w:val="berschrift3"/>
       </w:pPr>
-      <w:bookmarkStart w:id="302" w:name="_Toc392770083"/>
-      <w:bookmarkStart w:id="303" w:name="_Toc393097471"/>
+      <w:bookmarkStart w:id="303" w:name="_Toc392770083"/>
+      <w:bookmarkStart w:id="304" w:name="_Toc393097471"/>
       <w:r>
         <w:lastRenderedPageBreak/>
         <w:t>Projektorganisation</w:t>
       </w:r>
-      <w:bookmarkEnd w:id="302"/>
       <w:bookmarkEnd w:id="303"/>
+      <w:bookmarkEnd w:id="304"/>
     </w:p>
     <w:p>
       <w:r>
@@ -15389,16 +15327,16 @@
       <w:pPr>
         <w:pStyle w:val="berschrift3"/>
       </w:pPr>
-      <w:bookmarkStart w:id="304" w:name="_Toc392770084"/>
-      <w:bookmarkStart w:id="305" w:name="_Toc393097472"/>
+      <w:bookmarkStart w:id="305" w:name="_Toc392770084"/>
+      <w:bookmarkStart w:id="306" w:name="_Toc393097472"/>
       <w:r>
         <w:t>Projekt</w:t>
       </w:r>
       <w:r>
         <w:t>planung</w:t>
       </w:r>
-      <w:bookmarkEnd w:id="304"/>
       <w:bookmarkEnd w:id="305"/>
+      <w:bookmarkEnd w:id="306"/>
     </w:p>
     <w:p>
       <w:r>
@@ -15414,13 +15352,13 @@
       <w:pPr>
         <w:pStyle w:val="berschrift3"/>
       </w:pPr>
-      <w:bookmarkStart w:id="306" w:name="_Toc392770085"/>
-      <w:bookmarkStart w:id="307" w:name="_Toc393097473"/>
+      <w:bookmarkStart w:id="307" w:name="_Toc392770085"/>
+      <w:bookmarkStart w:id="308" w:name="_Toc393097473"/>
       <w:r>
         <w:t>Projektstruktur</w:t>
       </w:r>
-      <w:bookmarkEnd w:id="306"/>
       <w:bookmarkEnd w:id="307"/>
+      <w:bookmarkEnd w:id="308"/>
     </w:p>
     <w:p>
       <w:r>
@@ -15479,17 +15417,17 @@
       <w:pPr>
         <w:pStyle w:val="berschrift3"/>
       </w:pPr>
-      <w:bookmarkStart w:id="308" w:name="_Toc391723841"/>
-      <w:bookmarkStart w:id="309" w:name="_Toc391724146"/>
-      <w:bookmarkStart w:id="310" w:name="_Toc392770086"/>
-      <w:bookmarkStart w:id="311" w:name="_Toc393097474"/>
-      <w:bookmarkEnd w:id="308"/>
+      <w:bookmarkStart w:id="309" w:name="_Toc391723841"/>
+      <w:bookmarkStart w:id="310" w:name="_Toc391724146"/>
+      <w:bookmarkStart w:id="311" w:name="_Toc392770086"/>
+      <w:bookmarkStart w:id="312" w:name="_Toc393097474"/>
       <w:bookmarkEnd w:id="309"/>
+      <w:bookmarkEnd w:id="310"/>
       <w:r>
         <w:t>Terminplan</w:t>
       </w:r>
-      <w:bookmarkEnd w:id="310"/>
       <w:bookmarkEnd w:id="311"/>
+      <w:bookmarkEnd w:id="312"/>
     </w:p>
     <w:p>
       <w:r>
@@ -15578,7 +15516,6 @@
       <w:r>
         <w:rPr>
           <w:noProof/>
-          <w:lang w:val="en-US" w:eastAsia="en-US"/>
         </w:rPr>
         <w:lastRenderedPageBreak/>
         <w:drawing>
@@ -15636,35 +15573,22 @@
         <w:pStyle w:val="Beschriftung"/>
         <w:jc w:val="center"/>
       </w:pPr>
-      <w:bookmarkStart w:id="312" w:name="_Toc393145603"/>
+      <w:bookmarkStart w:id="313" w:name="_Toc393145603"/>
       <w:r>
         <w:t xml:space="preserve">Abbildung </w:t>
       </w:r>
-      <w:r>
-        <w:fldChar w:fldCharType="begin"/>
-      </w:r>
-      <w:r>
-        <w:instrText xml:space="preserve"> SEQ Abbildung \* ARABIC </w:instrText>
-      </w:r>
-      <w:r>
-        <w:fldChar w:fldCharType="separate"/>
-      </w:r>
-      <w:r>
-        <w:rPr>
-          <w:noProof/>
-        </w:rPr>
-        <w:t>4</w:t>
-      </w:r>
-      <w:r>
-        <w:rPr>
-          <w:noProof/>
-        </w:rPr>
-        <w:fldChar w:fldCharType="end"/>
-      </w:r>
+      <w:fldSimple w:instr=" SEQ Abbildung \* ARABIC ">
+        <w:r>
+          <w:rPr>
+            <w:noProof/>
+          </w:rPr>
+          <w:t>4</w:t>
+        </w:r>
+      </w:fldSimple>
       <w:r>
         <w:t xml:space="preserve"> Terminplanung</w:t>
       </w:r>
-      <w:bookmarkEnd w:id="312"/>
+      <w:bookmarkEnd w:id="313"/>
     </w:p>
     <w:p>
       <w:pPr>
@@ -15679,8 +15603,8 @@
       <w:pPr>
         <w:pStyle w:val="berschrift3"/>
       </w:pPr>
-      <w:bookmarkStart w:id="313" w:name="_Toc392770087"/>
-      <w:bookmarkStart w:id="314" w:name="_Toc393097475"/>
+      <w:bookmarkStart w:id="314" w:name="_Toc392770087"/>
+      <w:bookmarkStart w:id="315" w:name="_Toc393097475"/>
       <w:r>
         <w:lastRenderedPageBreak/>
         <w:t>Projektüberwachung</w:t>
@@ -15688,8 +15612,8 @@
       <w:r>
         <w:t xml:space="preserve"> und -steuerung</w:t>
       </w:r>
-      <w:bookmarkEnd w:id="313"/>
       <w:bookmarkEnd w:id="314"/>
+      <w:bookmarkEnd w:id="315"/>
     </w:p>
     <w:p>
       <w:r>
@@ -15728,7 +15652,6 @@
       <w:r>
         <w:rPr>
           <w:noProof/>
-          <w:lang w:val="en-US" w:eastAsia="en-US"/>
         </w:rPr>
         <mc:AlternateContent>
           <mc:Choice Requires="wps">
@@ -15798,35 +15721,22 @@
                                 <w:sz w:val="24"/>
                               </w:rPr>
                             </w:pPr>
-                            <w:bookmarkStart w:id="315" w:name="_Toc393145604"/>
+                            <w:bookmarkStart w:id="316" w:name="_Toc393145604"/>
                             <w:r>
                               <w:t xml:space="preserve">Abbildung </w:t>
                             </w:r>
-                            <w:r>
-                              <w:fldChar w:fldCharType="begin"/>
-                            </w:r>
-                            <w:r>
-                              <w:instrText xml:space="preserve"> SEQ Abbildung \* ARABIC </w:instrText>
-                            </w:r>
-                            <w:r>
-                              <w:fldChar w:fldCharType="separate"/>
-                            </w:r>
-                            <w:r>
-                              <w:rPr>
-                                <w:noProof/>
-                              </w:rPr>
-                              <w:t>5</w:t>
-                            </w:r>
-                            <w:r>
-                              <w:rPr>
-                                <w:noProof/>
-                              </w:rPr>
-                              <w:fldChar w:fldCharType="end"/>
-                            </w:r>
+                            <w:fldSimple w:instr=" SEQ Abbildung \* ARABIC ">
+                              <w:r>
+                                <w:rPr>
+                                  <w:noProof/>
+                                </w:rPr>
+                                <w:t>5</w:t>
+                              </w:r>
+                            </w:fldSimple>
                             <w:r>
                               <w:t xml:space="preserve"> Projektüberwachung/-steuerung</w:t>
                             </w:r>
-                            <w:bookmarkEnd w:id="315"/>
+                            <w:bookmarkEnd w:id="316"/>
                           </w:p>
                         </w:txbxContent>
                       </wps:txbx>
@@ -15893,7 +15803,6 @@
       <w:r>
         <w:rPr>
           <w:noProof/>
-          <w:lang w:val="en-US" w:eastAsia="en-US"/>
         </w:rPr>
         <w:drawing>
           <wp:anchor distT="0" distB="0" distL="114300" distR="114300" simplePos="0" relativeHeight="251663360" behindDoc="0" locked="0" layoutInCell="1" allowOverlap="1" wp14:anchorId="4ABB3305" wp14:editId="0AA12A06">
@@ -16162,7 +16071,6 @@
           <w:id w:val="1586958040"/>
           <w:citation/>
         </w:sdtPr>
-        <w:sdtEndPr/>
         <w:sdtContent>
           <w:r>
             <w:fldChar w:fldCharType="begin"/>
@@ -16189,13 +16097,13 @@
       <w:pPr>
         <w:pStyle w:val="berschrift3"/>
       </w:pPr>
-      <w:bookmarkStart w:id="316" w:name="_Toc392770088"/>
-      <w:bookmarkStart w:id="317" w:name="_Toc393097476"/>
+      <w:bookmarkStart w:id="318" w:name="_Toc392770088"/>
+      <w:bookmarkStart w:id="319" w:name="_Toc393097476"/>
       <w:r>
         <w:t>Magisches Dreieck des Projektmanagements</w:t>
       </w:r>
-      <w:bookmarkEnd w:id="316"/>
-      <w:bookmarkEnd w:id="317"/>
+      <w:bookmarkEnd w:id="318"/>
+      <w:bookmarkEnd w:id="319"/>
     </w:p>
     <w:p>
       <w:r>
@@ -16344,7 +16252,6 @@
       <w:r>
         <w:rPr>
           <w:noProof/>
-          <w:lang w:val="en-US" w:eastAsia="en-US"/>
         </w:rPr>
         <w:lastRenderedPageBreak/>
         <mc:AlternateContent>
@@ -16410,38 +16317,25 @@
                                 <w:lang w:val="en-US" w:eastAsia="en-US"/>
                               </w:rPr>
                             </w:pPr>
-                            <w:bookmarkStart w:id="318" w:name="_Toc393145605"/>
+                            <w:bookmarkStart w:id="320" w:name="_Toc393145605"/>
                             <w:r>
                               <w:t xml:space="preserve">Abbildung </w:t>
                             </w:r>
-                            <w:r>
-                              <w:fldChar w:fldCharType="begin"/>
-                            </w:r>
-                            <w:r>
-                              <w:instrText xml:space="preserve"> SEQ Abbildung \* ARABIC </w:instrText>
-                            </w:r>
-                            <w:r>
-                              <w:fldChar w:fldCharType="separate"/>
-                            </w:r>
-                            <w:r>
-                              <w:rPr>
-                                <w:noProof/>
-                              </w:rPr>
-                              <w:t>6</w:t>
-                            </w:r>
-                            <w:r>
-                              <w:rPr>
-                                <w:noProof/>
-                              </w:rPr>
-                              <w:fldChar w:fldCharType="end"/>
-                            </w:r>
+                            <w:fldSimple w:instr=" SEQ Abbildung \* ARABIC ">
+                              <w:r>
+                                <w:rPr>
+                                  <w:noProof/>
+                                </w:rPr>
+                                <w:t>6</w:t>
+                              </w:r>
+                            </w:fldSimple>
                             <w:r>
                               <w:t xml:space="preserve"> </w:t>
                             </w:r>
                             <w:r>
                               <w:t>Magisches Dreieck des Projektmanagements</w:t>
                             </w:r>
-                            <w:bookmarkEnd w:id="318"/>
+                            <w:bookmarkEnd w:id="320"/>
                           </w:p>
                         </w:txbxContent>
                       </wps:txbx>
@@ -16506,7 +16400,6 @@
       <w:r>
         <w:rPr>
           <w:noProof/>
-          <w:lang w:val="en-US" w:eastAsia="en-US"/>
         </w:rPr>
         <mc:AlternateContent>
           <mc:Choice Requires="wpg">
@@ -18347,13 +18240,13 @@
       <w:pPr>
         <w:pStyle w:val="berschrift3"/>
       </w:pPr>
-      <w:bookmarkStart w:id="319" w:name="_Toc392770089"/>
-      <w:bookmarkStart w:id="320" w:name="_Toc393097477"/>
+      <w:bookmarkStart w:id="322" w:name="_Toc392770089"/>
+      <w:bookmarkStart w:id="323" w:name="_Toc393097477"/>
       <w:r>
         <w:t>Projektrisiken</w:t>
       </w:r>
-      <w:bookmarkEnd w:id="319"/>
-      <w:bookmarkEnd w:id="320"/>
+      <w:bookmarkEnd w:id="322"/>
+      <w:bookmarkEnd w:id="323"/>
     </w:p>
     <w:p>
       <w:r>
@@ -18449,13 +18342,13 @@
       <w:pPr>
         <w:pStyle w:val="berschrift3"/>
       </w:pPr>
-      <w:bookmarkStart w:id="321" w:name="_Toc392770090"/>
-      <w:bookmarkStart w:id="322" w:name="_Toc393097478"/>
+      <w:bookmarkStart w:id="324" w:name="_Toc392770090"/>
+      <w:bookmarkStart w:id="325" w:name="_Toc393097478"/>
       <w:r>
         <w:t>Risikoanalyse</w:t>
       </w:r>
-      <w:bookmarkEnd w:id="321"/>
-      <w:bookmarkEnd w:id="322"/>
+      <w:bookmarkEnd w:id="324"/>
+      <w:bookmarkEnd w:id="325"/>
     </w:p>
     <w:p>
       <w:pPr>
@@ -19148,32 +19041,19 @@
           <w:highlight w:val="yellow"/>
         </w:rPr>
       </w:pPr>
-      <w:bookmarkStart w:id="323" w:name="_Toc392831522"/>
-      <w:bookmarkStart w:id="324" w:name="_Toc393101432"/>
+      <w:bookmarkStart w:id="326" w:name="_Toc392831522"/>
+      <w:bookmarkStart w:id="327" w:name="_Toc393101432"/>
       <w:r>
         <w:t xml:space="preserve">Tabelle </w:t>
       </w:r>
-      <w:r>
-        <w:fldChar w:fldCharType="begin"/>
-      </w:r>
-      <w:r>
-        <w:instrText xml:space="preserve"> SEQ Tabelle \* ARABIC </w:instrText>
-      </w:r>
-      <w:r>
-        <w:fldChar w:fldCharType="separate"/>
-      </w:r>
-      <w:r>
-        <w:rPr>
-          <w:noProof/>
-        </w:rPr>
-        <w:t>2</w:t>
-      </w:r>
-      <w:r>
-        <w:rPr>
-          <w:noProof/>
-        </w:rPr>
-        <w:fldChar w:fldCharType="end"/>
-      </w:r>
+      <w:fldSimple w:instr=" SEQ Tabelle \* ARABIC ">
+        <w:r>
+          <w:rPr>
+            <w:noProof/>
+          </w:rPr>
+          <w:t>2</w:t>
+        </w:r>
+      </w:fldSimple>
       <w:r>
         <w:t xml:space="preserve"> </w:t>
       </w:r>
@@ -19183,8 +19063,8 @@
       <w:r>
         <w:t>Risikoanalyse</w:t>
       </w:r>
-      <w:bookmarkEnd w:id="323"/>
-      <w:bookmarkEnd w:id="324"/>
+      <w:bookmarkEnd w:id="326"/>
+      <w:bookmarkEnd w:id="327"/>
     </w:p>
     <w:p/>
     <w:p>
@@ -19200,8 +19080,8 @@
       <w:pPr>
         <w:pStyle w:val="berschrift2"/>
       </w:pPr>
-      <w:bookmarkStart w:id="325" w:name="_Toc392770091"/>
-      <w:bookmarkStart w:id="326" w:name="_Toc393097479"/>
+      <w:bookmarkStart w:id="328" w:name="_Toc392770091"/>
+      <w:bookmarkStart w:id="329" w:name="_Toc393097479"/>
       <w:r>
         <w:lastRenderedPageBreak/>
         <w:t xml:space="preserve">Das </w:t>
@@ -19209,8 +19089,8 @@
       <w:r>
         <w:t>V-Modell</w:t>
       </w:r>
-      <w:bookmarkEnd w:id="325"/>
-      <w:bookmarkEnd w:id="326"/>
+      <w:bookmarkEnd w:id="328"/>
+      <w:bookmarkEnd w:id="329"/>
     </w:p>
     <w:p>
       <w:r>
@@ -19242,7 +19122,6 @@
           <w:id w:val="851999689"/>
           <w:citation/>
         </w:sdtPr>
-        <w:sdtEndPr/>
         <w:sdtContent>
           <w:r>
             <w:fldChar w:fldCharType="begin"/>
@@ -19322,7 +19201,6 @@
             <w:r>
               <w:rPr>
                 <w:noProof/>
-                <w:lang w:val="en-US" w:eastAsia="en-US"/>
               </w:rPr>
               <mc:AlternateContent>
                 <mc:Choice Requires="wps">
@@ -19484,7 +19362,6 @@
             <w:r>
               <w:rPr>
                 <w:noProof/>
-                <w:lang w:val="en-US" w:eastAsia="en-US"/>
               </w:rPr>
               <mc:AlternateContent>
                 <mc:Choice Requires="wps">
@@ -19890,35 +19767,22 @@
         <w:pStyle w:val="Beschriftung"/>
         <w:jc w:val="center"/>
       </w:pPr>
-      <w:bookmarkStart w:id="327" w:name="_Toc393145606"/>
+      <w:bookmarkStart w:id="330" w:name="_Toc393145606"/>
       <w:r>
         <w:t xml:space="preserve">Abbildung </w:t>
       </w:r>
-      <w:r>
-        <w:fldChar w:fldCharType="begin"/>
-      </w:r>
-      <w:r>
-        <w:instrText xml:space="preserve"> SEQ Abbildung \* ARABIC </w:instrText>
-      </w:r>
-      <w:r>
-        <w:fldChar w:fldCharType="separate"/>
-      </w:r>
-      <w:r>
-        <w:rPr>
-          <w:noProof/>
-        </w:rPr>
-        <w:t>7</w:t>
-      </w:r>
-      <w:r>
-        <w:rPr>
-          <w:noProof/>
-        </w:rPr>
-        <w:fldChar w:fldCharType="end"/>
-      </w:r>
+      <w:fldSimple w:instr=" SEQ Abbildung \* ARABIC ">
+        <w:r>
+          <w:rPr>
+            <w:noProof/>
+          </w:rPr>
+          <w:t>7</w:t>
+        </w:r>
+      </w:fldSimple>
       <w:r>
         <w:t xml:space="preserve"> V-Modell</w:t>
       </w:r>
-      <w:bookmarkEnd w:id="327"/>
+      <w:bookmarkEnd w:id="330"/>
     </w:p>
     <w:p>
       <w:r>
@@ -19932,7 +19796,6 @@
           <w:id w:val="-2090917184"/>
           <w:citation/>
         </w:sdtPr>
-        <w:sdtEndPr/>
         <w:sdtContent>
           <w:r>
             <w:fldChar w:fldCharType="begin"/>
@@ -20077,9 +19940,9 @@
       <w:pPr>
         <w:pStyle w:val="berschrift1"/>
       </w:pPr>
-      <w:bookmarkStart w:id="328" w:name="_Toc391792635"/>
-      <w:bookmarkStart w:id="329" w:name="_Toc392770092"/>
-      <w:bookmarkStart w:id="330" w:name="_Toc393097480"/>
+      <w:bookmarkStart w:id="331" w:name="_Toc391792635"/>
+      <w:bookmarkStart w:id="332" w:name="_Toc392770092"/>
+      <w:bookmarkStart w:id="333" w:name="_Toc393097480"/>
       <w:r>
         <w:rPr>
           <w:rFonts w:asciiTheme="minorHAnsi" w:hAnsiTheme="minorHAnsi"/>
@@ -20087,7 +19950,7 @@
         <w:lastRenderedPageBreak/>
         <w:t>Verwendete Technologien</w:t>
       </w:r>
-      <w:bookmarkEnd w:id="328"/>
+      <w:bookmarkEnd w:id="331"/>
       <w:r>
         <w:rPr>
           <w:rFonts w:asciiTheme="minorHAnsi" w:hAnsiTheme="minorHAnsi"/>
@@ -20097,51 +19960,51 @@
       <w:r>
         <w:t>[Benjamin Böcherer]</w:t>
       </w:r>
-      <w:bookmarkEnd w:id="329"/>
-      <w:bookmarkEnd w:id="330"/>
-    </w:p>
-    <w:p>
-      <w:r>
-        <w:t xml:space="preserve">Der Kern der Anwendung „Naukanu Sailing School Manager“ basiert auf Microsoft Technologien im </w:t>
-      </w:r>
-      <w:r>
-        <w:t>.NET</w:t>
-      </w:r>
-      <w:r>
-        <w:t xml:space="preserve">-Umfeld. Die Daten werden in dem Datenbankserver </w:t>
-      </w:r>
-      <w:r>
-        <w:t>Microsoft</w:t>
-      </w:r>
-      <w:r>
-        <w:t xml:space="preserve"> SQL Server persistiert. Die graphische Benutzeroberfläche wurde ebenfalls mit .NET-Technologien umgesetzt. Zusätzlich wird hier noch das UI-Framework „Modern UI“ eingesetzt, um die Oberfläche grafisch an aktuelle Softwareprojekte anzupassen. Die eingesetzten Technologien stehen kostenlos zur Verfügung. Davon profitiert auch die Segelschule als Kunde, die nur die reinen Entwicklungskosten der Anwendung und keine weiteren Lizenzkosten zahlt.</w:t>
-      </w:r>
-      <w:r>
-        <w:t xml:space="preserve"> </w:t>
-      </w:r>
-      <w:r>
-        <w:t>Die relevanten Technologien werden in dem folgenden Kapit</w:t>
-      </w:r>
-      <w:r>
-        <w:t>e</w:t>
-      </w:r>
-      <w:r>
-        <w:t>l genauer erläutert.</w:t>
-      </w:r>
-    </w:p>
-    <w:p>
-      <w:pPr>
-        <w:pStyle w:val="berschrift2"/>
-      </w:pPr>
-      <w:bookmarkStart w:id="331" w:name="_Toc391792636"/>
-      <w:bookmarkStart w:id="332" w:name="_Toc392770093"/>
-      <w:bookmarkStart w:id="333" w:name="_Toc393097481"/>
-      <w:r>
-        <w:t>Microsoft .NET-Framework</w:t>
-      </w:r>
-      <w:bookmarkEnd w:id="331"/>
       <w:bookmarkEnd w:id="332"/>
       <w:bookmarkEnd w:id="333"/>
+    </w:p>
+    <w:p>
+      <w:r>
+        <w:t xml:space="preserve">Der Kern der Anwendung „Naukanu Sailing School Manager“ basiert auf Microsoft Technologien im </w:t>
+      </w:r>
+      <w:r>
+        <w:t>.NET</w:t>
+      </w:r>
+      <w:r>
+        <w:t xml:space="preserve">-Umfeld. Die Daten werden in dem Datenbankserver </w:t>
+      </w:r>
+      <w:r>
+        <w:t>Microsoft</w:t>
+      </w:r>
+      <w:r>
+        <w:t xml:space="preserve"> SQL Server persistiert. Die graphische Benutzeroberfläche wurde ebenfalls mit .NET-Technologien umgesetzt. Zusätzlich wird hier noch das UI-Framework „Modern UI“ eingesetzt, um die Oberfläche grafisch an aktuelle Softwareprojekte anzupassen. Die eingesetzten Technologien stehen kostenlos zur Verfügung. Davon profitiert auch die Segelschule als Kunde, die nur die reinen Entwicklungskosten der Anwendung und keine weiteren Lizenzkosten zahlt.</w:t>
+      </w:r>
+      <w:r>
+        <w:t xml:space="preserve"> </w:t>
+      </w:r>
+      <w:r>
+        <w:t>Die relevanten Technologien werden in dem folgenden Kapit</w:t>
+      </w:r>
+      <w:r>
+        <w:t>e</w:t>
+      </w:r>
+      <w:r>
+        <w:t>l genauer erläutert.</w:t>
+      </w:r>
+    </w:p>
+    <w:p>
+      <w:pPr>
+        <w:pStyle w:val="berschrift2"/>
+      </w:pPr>
+      <w:bookmarkStart w:id="334" w:name="_Toc391792636"/>
+      <w:bookmarkStart w:id="335" w:name="_Toc392770093"/>
+      <w:bookmarkStart w:id="336" w:name="_Toc393097481"/>
+      <w:r>
+        <w:t>Microsoft .NET-Framework</w:t>
+      </w:r>
+      <w:bookmarkEnd w:id="334"/>
+      <w:bookmarkEnd w:id="335"/>
+      <w:bookmarkEnd w:id="336"/>
     </w:p>
     <w:p>
       <w:r>
@@ -20185,7 +20048,6 @@
           <w:id w:val="137464715"/>
           <w:citation/>
         </w:sdtPr>
-        <w:sdtEndPr/>
         <w:sdtContent>
           <w:r>
             <w:fldChar w:fldCharType="begin"/>
@@ -20950,40 +20812,27 @@
         <w:pStyle w:val="Beschriftung"/>
         <w:jc w:val="center"/>
       </w:pPr>
-      <w:bookmarkStart w:id="334" w:name="_Toc392831523"/>
-      <w:bookmarkStart w:id="335" w:name="_Toc393101433"/>
+      <w:bookmarkStart w:id="337" w:name="_Toc392831523"/>
+      <w:bookmarkStart w:id="338" w:name="_Toc393101433"/>
       <w:r>
         <w:t xml:space="preserve">Tabelle </w:t>
       </w:r>
-      <w:r>
-        <w:fldChar w:fldCharType="begin"/>
-      </w:r>
-      <w:r>
-        <w:instrText xml:space="preserve"> SEQ Tabelle \* ARABIC </w:instrText>
-      </w:r>
-      <w:r>
-        <w:fldChar w:fldCharType="separate"/>
-      </w:r>
-      <w:r>
-        <w:rPr>
-          <w:noProof/>
-        </w:rPr>
-        <w:t>3</w:t>
-      </w:r>
-      <w:r>
-        <w:rPr>
-          <w:noProof/>
-        </w:rPr>
-        <w:fldChar w:fldCharType="end"/>
-      </w:r>
+      <w:fldSimple w:instr=" SEQ Tabelle \* ARABIC ">
+        <w:r>
+          <w:rPr>
+            <w:noProof/>
+          </w:rPr>
+          <w:t>3</w:t>
+        </w:r>
+      </w:fldSimple>
       <w:r>
         <w:t xml:space="preserve"> </w:t>
       </w:r>
       <w:r>
         <w:t>Übersicht der .NET-Versionen</w:t>
       </w:r>
-      <w:bookmarkEnd w:id="334"/>
-      <w:bookmarkEnd w:id="335"/>
+      <w:bookmarkEnd w:id="337"/>
+      <w:bookmarkEnd w:id="338"/>
     </w:p>
     <w:p>
       <w:pPr>
@@ -21008,7 +20857,6 @@
       <w:r>
         <w:rPr>
           <w:noProof/>
-          <w:lang w:val="en-US" w:eastAsia="en-US"/>
         </w:rPr>
         <w:drawing>
           <wp:inline distT="0" distB="0" distL="0" distR="0" wp14:anchorId="3CA13BD7" wp14:editId="10818BF6">
@@ -21065,32 +20913,19 @@
         <w:pStyle w:val="Beschriftung"/>
         <w:jc w:val="center"/>
       </w:pPr>
-      <w:bookmarkStart w:id="336" w:name="_Toc392831713"/>
-      <w:bookmarkStart w:id="337" w:name="_Toc393145607"/>
+      <w:bookmarkStart w:id="339" w:name="_Toc392831713"/>
+      <w:bookmarkStart w:id="340" w:name="_Toc393145607"/>
       <w:r>
         <w:t xml:space="preserve">Abbildung </w:t>
       </w:r>
-      <w:r>
-        <w:fldChar w:fldCharType="begin"/>
-      </w:r>
-      <w:r>
-        <w:instrText xml:space="preserve"> SEQ Abbildung \* ARABIC </w:instrText>
-      </w:r>
-      <w:r>
-        <w:fldChar w:fldCharType="separate"/>
-      </w:r>
-      <w:r>
-        <w:rPr>
-          <w:noProof/>
-        </w:rPr>
-        <w:t>8</w:t>
-      </w:r>
-      <w:r>
-        <w:rPr>
-          <w:noProof/>
-        </w:rPr>
-        <w:fldChar w:fldCharType="end"/>
-      </w:r>
+      <w:fldSimple w:instr=" SEQ Abbildung \* ARABIC ">
+        <w:r>
+          <w:rPr>
+            <w:noProof/>
+          </w:rPr>
+          <w:t>8</w:t>
+        </w:r>
+      </w:fldSimple>
       <w:r>
         <w:t xml:space="preserve"> </w:t>
       </w:r>
@@ -21121,27 +20956,27 @@
       <w:r>
         <w:t>“</w:t>
       </w:r>
-      <w:bookmarkEnd w:id="336"/>
-      <w:bookmarkEnd w:id="337"/>
-    </w:p>
-    <w:p>
-      <w:pPr>
-        <w:jc w:val="center"/>
-      </w:pPr>
-    </w:p>
-    <w:p>
-      <w:pPr>
-        <w:pStyle w:val="berschrift2"/>
-      </w:pPr>
-      <w:bookmarkStart w:id="338" w:name="_Toc391792637"/>
-      <w:bookmarkStart w:id="339" w:name="_Toc392770094"/>
-      <w:bookmarkStart w:id="340" w:name="_Toc393097482"/>
-      <w:r>
-        <w:t>Die Programmiersprache C#</w:t>
-      </w:r>
-      <w:bookmarkEnd w:id="338"/>
       <w:bookmarkEnd w:id="339"/>
       <w:bookmarkEnd w:id="340"/>
+    </w:p>
+    <w:p>
+      <w:pPr>
+        <w:jc w:val="center"/>
+      </w:pPr>
+    </w:p>
+    <w:p>
+      <w:pPr>
+        <w:pStyle w:val="berschrift2"/>
+      </w:pPr>
+      <w:bookmarkStart w:id="341" w:name="_Toc391792637"/>
+      <w:bookmarkStart w:id="342" w:name="_Toc392770094"/>
+      <w:bookmarkStart w:id="343" w:name="_Toc393097482"/>
+      <w:r>
+        <w:t>Die Programmiersprache C#</w:t>
+      </w:r>
+      <w:bookmarkEnd w:id="341"/>
+      <w:bookmarkEnd w:id="342"/>
+      <w:bookmarkEnd w:id="343"/>
     </w:p>
     <w:p>
       <w:r>
@@ -21152,7 +20987,6 @@
           <w:id w:val="-1323200138"/>
           <w:citation/>
         </w:sdtPr>
-        <w:sdtEndPr/>
         <w:sdtContent>
           <w:r>
             <w:fldChar w:fldCharType="begin"/>
@@ -21185,7 +21019,6 @@
           <w:id w:val="7344886"/>
           <w:citation/>
         </w:sdtPr>
-        <w:sdtEndPr/>
         <w:sdtContent>
           <w:r>
             <w:fldChar w:fldCharType="begin"/>
@@ -21226,15 +21059,15 @@
       <w:pPr>
         <w:pStyle w:val="berschrift2"/>
       </w:pPr>
-      <w:bookmarkStart w:id="341" w:name="_Toc391792638"/>
-      <w:bookmarkStart w:id="342" w:name="_Toc392770095"/>
-      <w:bookmarkStart w:id="343" w:name="_Toc393097483"/>
+      <w:bookmarkStart w:id="344" w:name="_Toc391792638"/>
+      <w:bookmarkStart w:id="345" w:name="_Toc392770095"/>
+      <w:bookmarkStart w:id="346" w:name="_Toc393097483"/>
       <w:r>
         <w:t>XAML</w:t>
       </w:r>
-      <w:bookmarkEnd w:id="341"/>
-      <w:bookmarkEnd w:id="342"/>
-      <w:bookmarkEnd w:id="343"/>
+      <w:bookmarkEnd w:id="344"/>
+      <w:bookmarkEnd w:id="345"/>
+      <w:bookmarkEnd w:id="346"/>
     </w:p>
     <w:p>
       <w:r>
@@ -21274,7 +21107,6 @@
           <w:id w:val="1861462202"/>
           <w:citation/>
         </w:sdtPr>
-        <w:sdtEndPr/>
         <w:sdtContent>
           <w:r>
             <w:fldChar w:fldCharType="begin"/>
@@ -21302,15 +21134,15 @@
       <w:pPr>
         <w:pStyle w:val="berschrift2"/>
       </w:pPr>
-      <w:bookmarkStart w:id="344" w:name="_Toc391792639"/>
-      <w:bookmarkStart w:id="345" w:name="_Toc392770096"/>
-      <w:bookmarkStart w:id="346" w:name="_Toc393097484"/>
+      <w:bookmarkStart w:id="347" w:name="_Toc391792639"/>
+      <w:bookmarkStart w:id="348" w:name="_Toc392770096"/>
+      <w:bookmarkStart w:id="349" w:name="_Toc393097484"/>
       <w:r>
         <w:t>Entity Framework</w:t>
       </w:r>
-      <w:bookmarkEnd w:id="344"/>
-      <w:bookmarkEnd w:id="345"/>
-      <w:bookmarkEnd w:id="346"/>
+      <w:bookmarkEnd w:id="347"/>
+      <w:bookmarkEnd w:id="348"/>
+      <w:bookmarkEnd w:id="349"/>
     </w:p>
     <w:p>
       <w:r>
@@ -21327,7 +21159,6 @@
           <w:id w:val="-671954094"/>
           <w:citation/>
         </w:sdtPr>
-        <w:sdtEndPr/>
         <w:sdtContent>
           <w:r>
             <w:fldChar w:fldCharType="begin"/>
@@ -21364,35 +21195,35 @@
       <w:pPr>
         <w:pStyle w:val="berschrift2"/>
       </w:pPr>
-      <w:bookmarkStart w:id="347" w:name="_Toc391792640"/>
-      <w:bookmarkStart w:id="348" w:name="_Toc392770097"/>
-      <w:bookmarkStart w:id="349" w:name="_Toc393097485"/>
+      <w:bookmarkStart w:id="350" w:name="_Toc391792640"/>
+      <w:bookmarkStart w:id="351" w:name="_Toc392770097"/>
+      <w:bookmarkStart w:id="352" w:name="_Toc393097485"/>
       <w:r>
         <w:t>Modern UI</w:t>
-      </w:r>
-      <w:bookmarkEnd w:id="347"/>
-      <w:bookmarkEnd w:id="348"/>
-      <w:bookmarkEnd w:id="349"/>
-    </w:p>
-    <w:p>
-      <w:r>
-        <w:t>Für die grafische Oberfläche haben wir uns für ein an Windows 8 angelehntes Aussehen entschieden. Um nicht alle optischen Features neu entwickeln zu müssen, wurde das UI-Framework „Modern UI“ eingesetzt. Damit lassen sich z.B. die aus Windows 8 bekannten „Circle-Buttons“ oder „Live-Tiles“ leichter einbinden. Das Framework steht kostenlos zur Verfügung.</w:t>
-      </w:r>
-    </w:p>
-    <w:p>
-      <w:pPr>
-        <w:pStyle w:val="berschrift2"/>
-      </w:pPr>
-      <w:bookmarkStart w:id="350" w:name="_Toc391792641"/>
-      <w:bookmarkStart w:id="351" w:name="_Toc392770098"/>
-      <w:bookmarkStart w:id="352" w:name="_Toc393097486"/>
-      <w:r>
-        <w:lastRenderedPageBreak/>
-        <w:t>MVVM</w:t>
       </w:r>
       <w:bookmarkEnd w:id="350"/>
       <w:bookmarkEnd w:id="351"/>
       <w:bookmarkEnd w:id="352"/>
+    </w:p>
+    <w:p>
+      <w:r>
+        <w:t>Für die grafische Oberfläche haben wir uns für ein an Windows 8 angelehntes Aussehen entschieden. Um nicht alle optischen Features neu entwickeln zu müssen, wurde das UI-Framework „Modern UI“ eingesetzt. Damit lassen sich z.B. die aus Windows 8 bekannten „Circle-Buttons“ oder „Live-Tiles“ leichter einbinden. Das Framework steht kostenlos zur Verfügung.</w:t>
+      </w:r>
+    </w:p>
+    <w:p>
+      <w:pPr>
+        <w:pStyle w:val="berschrift2"/>
+      </w:pPr>
+      <w:bookmarkStart w:id="353" w:name="_Toc391792641"/>
+      <w:bookmarkStart w:id="354" w:name="_Toc392770098"/>
+      <w:bookmarkStart w:id="355" w:name="_Toc393097486"/>
+      <w:r>
+        <w:lastRenderedPageBreak/>
+        <w:t>MVVM</w:t>
+      </w:r>
+      <w:bookmarkEnd w:id="353"/>
+      <w:bookmarkEnd w:id="354"/>
+      <w:bookmarkEnd w:id="355"/>
     </w:p>
     <w:p>
       <w:r>
@@ -21511,7 +21342,6 @@
           <w:id w:val="-1099334556"/>
           <w:citation/>
         </w:sdtPr>
-        <w:sdtEndPr/>
         <w:sdtContent>
           <w:r>
             <w:fldChar w:fldCharType="begin"/>
@@ -21540,7 +21370,7 @@
           <w:rFonts w:eastAsiaTheme="majorEastAsia"/>
         </w:rPr>
       </w:pPr>
-      <w:bookmarkStart w:id="353" w:name="_Toc391792642"/>
+      <w:bookmarkStart w:id="356" w:name="_Toc391792642"/>
       <w:r>
         <w:rPr>
           <w:rFonts w:eastAsiaTheme="majorEastAsia"/>
@@ -21559,7 +21389,7 @@
       <w:r>
         <w:t xml:space="preserve"> wird der Netto-, Bruttopreis und Steuerbetrag ausgewiesen. Die Rechnungsnummer ist fortlaufend.</w:t>
       </w:r>
-      <w:bookmarkStart w:id="354" w:name="_Toc392770099"/>
+      <w:bookmarkStart w:id="357" w:name="_Toc392770099"/>
     </w:p>
     <w:p>
       <w:pPr>
@@ -21574,14 +21404,14 @@
       <w:pPr>
         <w:pStyle w:val="berschrift2"/>
       </w:pPr>
-      <w:bookmarkStart w:id="355" w:name="_Toc393097487"/>
+      <w:bookmarkStart w:id="358" w:name="_Toc393097487"/>
       <w:r>
         <w:lastRenderedPageBreak/>
         <w:t>Microsoft SQL Server</w:t>
       </w:r>
-      <w:bookmarkEnd w:id="353"/>
-      <w:bookmarkEnd w:id="354"/>
-      <w:bookmarkEnd w:id="355"/>
+      <w:bookmarkEnd w:id="356"/>
+      <w:bookmarkEnd w:id="357"/>
+      <w:bookmarkEnd w:id="358"/>
       <w:r>
         <w:t xml:space="preserve"> </w:t>
       </w:r>
@@ -21650,38 +21480,38 @@
       <w:pPr>
         <w:pStyle w:val="berschrift1"/>
       </w:pPr>
-      <w:bookmarkStart w:id="356" w:name="_Toc391792643"/>
-      <w:bookmarkStart w:id="357" w:name="_Toc392770100"/>
-      <w:bookmarkStart w:id="358" w:name="_Toc393097488"/>
+      <w:bookmarkStart w:id="359" w:name="_Toc391792643"/>
+      <w:bookmarkStart w:id="360" w:name="_Toc392770100"/>
+      <w:bookmarkStart w:id="361" w:name="_Toc393097488"/>
       <w:r>
         <w:lastRenderedPageBreak/>
         <w:t>Softwareentwicklung</w:t>
       </w:r>
-      <w:bookmarkEnd w:id="356"/>
+      <w:bookmarkEnd w:id="359"/>
       <w:r>
         <w:t xml:space="preserve"> [Benjamin Böcherer]</w:t>
       </w:r>
-      <w:bookmarkEnd w:id="357"/>
-      <w:bookmarkEnd w:id="358"/>
-    </w:p>
-    <w:p>
-      <w:r>
-        <w:t>Für die Umsetzung der Anwendung musste vorab eine generelle Struktur aufgebaut werden. Nachdem die ersten Entscheidungen im Bereich der zu verwendenden Technologien geklärt wurden, ging es um die konkrete Entwicklung der Software. Wir haben uns dazu entschieden, als Vorgehensmodell Scrum einzusetzen und zunächst einen ersten Prototyp zu entwickeln, um darauf aufbauend die Anwendung abzuschließen. Die folgenden Abschnitte erklären die Prozesse detailliert.</w:t>
-      </w:r>
-    </w:p>
-    <w:p>
-      <w:pPr>
-        <w:pStyle w:val="berschrift2"/>
-      </w:pPr>
-      <w:bookmarkStart w:id="359" w:name="_Toc391792644"/>
-      <w:bookmarkStart w:id="360" w:name="_Toc392770101"/>
-      <w:bookmarkStart w:id="361" w:name="_Toc393097489"/>
-      <w:r>
-        <w:t>Vorgehensmodell Scrum</w:t>
-      </w:r>
-      <w:bookmarkEnd w:id="359"/>
       <w:bookmarkEnd w:id="360"/>
       <w:bookmarkEnd w:id="361"/>
+    </w:p>
+    <w:p>
+      <w:r>
+        <w:t>Für die Umsetzung der Anwendung musste vorab eine generelle Struktur aufgebaut werden. Nachdem die ersten Entscheidungen im Bereich der zu verwendenden Technologien geklärt wurden, ging es um die konkrete Entwicklung der Software. Wir haben uns dazu entschieden, als Vorgehensmodell Scrum einzusetzen und zunächst einen ersten Prototyp zu entwickeln, um darauf aufbauend die Anwendung abzuschließen. Die folgenden Abschnitte erklären die Prozesse detailliert.</w:t>
+      </w:r>
+    </w:p>
+    <w:p>
+      <w:pPr>
+        <w:pStyle w:val="berschrift2"/>
+      </w:pPr>
+      <w:bookmarkStart w:id="362" w:name="_Toc391792644"/>
+      <w:bookmarkStart w:id="363" w:name="_Toc392770101"/>
+      <w:bookmarkStart w:id="364" w:name="_Toc393097489"/>
+      <w:r>
+        <w:t>Vorgehensmodell Scrum</w:t>
+      </w:r>
+      <w:bookmarkEnd w:id="362"/>
+      <w:bookmarkEnd w:id="363"/>
+      <w:bookmarkEnd w:id="364"/>
     </w:p>
     <w:p>
       <w:r>
@@ -21861,7 +21691,6 @@
           <w:id w:val="1089579339"/>
           <w:citation/>
         </w:sdtPr>
-        <w:sdtEndPr/>
         <w:sdtContent>
           <w:r>
             <w:fldChar w:fldCharType="begin"/>
@@ -21892,7 +21721,6 @@
       <w:r>
         <w:rPr>
           <w:noProof/>
-          <w:lang w:val="en-US" w:eastAsia="en-US"/>
         </w:rPr>
         <w:lastRenderedPageBreak/>
         <w:drawing>
@@ -21950,84 +21778,58 @@
         <w:pStyle w:val="Beschriftung"/>
         <w:jc w:val="center"/>
       </w:pPr>
-      <w:bookmarkStart w:id="362" w:name="_Toc392831714"/>
-      <w:bookmarkStart w:id="363" w:name="_Toc393145608"/>
+      <w:bookmarkStart w:id="365" w:name="_Toc392831714"/>
+      <w:bookmarkStart w:id="366" w:name="_Toc393145608"/>
       <w:r>
         <w:t xml:space="preserve">Abbildung </w:t>
       </w:r>
-      <w:r>
-        <w:fldChar w:fldCharType="begin"/>
-      </w:r>
-      <w:r>
-        <w:instrText xml:space="preserve"> STYLEREF 1 \s </w:instrText>
-      </w:r>
-      <w:r>
-        <w:fldChar w:fldCharType="separate"/>
-      </w:r>
-      <w:r>
-        <w:rPr>
-          <w:noProof/>
-        </w:rPr>
-        <w:t>6</w:t>
-      </w:r>
-      <w:r>
-        <w:rPr>
-          <w:noProof/>
-        </w:rPr>
-        <w:fldChar w:fldCharType="end"/>
-      </w:r>
+      <w:fldSimple w:instr=" STYLEREF 1 \s ">
+        <w:r>
+          <w:rPr>
+            <w:noProof/>
+          </w:rPr>
+          <w:t>6</w:t>
+        </w:r>
+      </w:fldSimple>
       <w:r>
         <w:noBreakHyphen/>
       </w:r>
-      <w:r>
-        <w:fldChar w:fldCharType="begin"/>
-      </w:r>
-      <w:r>
-        <w:instrText xml:space="preserve"> SEQ Abbildung \* ARABIC \s 1 </w:instrText>
-      </w:r>
-      <w:r>
-        <w:fldChar w:fldCharType="separate"/>
-      </w:r>
-      <w:r>
-        <w:rPr>
-          <w:noProof/>
-        </w:rPr>
-        <w:t>1</w:t>
-      </w:r>
-      <w:r>
-        <w:rPr>
-          <w:noProof/>
-        </w:rPr>
-        <w:fldChar w:fldCharType="end"/>
-      </w:r>
+      <w:fldSimple w:instr=" SEQ Abbildung \* ARABIC \s 1 ">
+        <w:r>
+          <w:rPr>
+            <w:noProof/>
+          </w:rPr>
+          <w:t>1</w:t>
+        </w:r>
+      </w:fldSimple>
       <w:r>
         <w:t xml:space="preserve"> Überblick Scrum</w:t>
       </w:r>
       <w:r>
         <w:t>, Quelle: http://www.it-agile.de</w:t>
       </w:r>
-      <w:bookmarkEnd w:id="362"/>
+      <w:bookmarkEnd w:id="365"/>
       <w:r>
         <w:rPr>
           <w:rStyle w:val="Funotenzeichen"/>
         </w:rPr>
         <w:footnoteReference w:id="3"/>
       </w:r>
-      <w:bookmarkEnd w:id="363"/>
+      <w:bookmarkEnd w:id="366"/>
     </w:p>
     <w:p>
       <w:pPr>
         <w:pStyle w:val="berschrift2"/>
       </w:pPr>
-      <w:bookmarkStart w:id="364" w:name="_Toc391792645"/>
-      <w:bookmarkStart w:id="365" w:name="_Toc392770102"/>
-      <w:bookmarkStart w:id="366" w:name="_Toc393097490"/>
+      <w:bookmarkStart w:id="367" w:name="_Toc391792645"/>
+      <w:bookmarkStart w:id="368" w:name="_Toc392770102"/>
+      <w:bookmarkStart w:id="369" w:name="_Toc393097490"/>
       <w:r>
         <w:t>Prototyping</w:t>
       </w:r>
-      <w:bookmarkEnd w:id="364"/>
-      <w:bookmarkEnd w:id="365"/>
-      <w:bookmarkEnd w:id="366"/>
+      <w:bookmarkEnd w:id="367"/>
+      <w:bookmarkEnd w:id="368"/>
+      <w:bookmarkEnd w:id="369"/>
     </w:p>
     <w:p>
       <w:r>
@@ -22313,15 +22115,15 @@
       <w:pPr>
         <w:pStyle w:val="berschrift2"/>
       </w:pPr>
-      <w:bookmarkStart w:id="367" w:name="_Toc391792646"/>
-      <w:bookmarkStart w:id="368" w:name="_Toc392770103"/>
-      <w:bookmarkStart w:id="369" w:name="_Toc393097491"/>
+      <w:bookmarkStart w:id="370" w:name="_Toc391792646"/>
+      <w:bookmarkStart w:id="371" w:name="_Toc392770103"/>
+      <w:bookmarkStart w:id="372" w:name="_Toc393097491"/>
       <w:r>
         <w:t>Qualitätsmanagement</w:t>
       </w:r>
-      <w:bookmarkEnd w:id="367"/>
-      <w:bookmarkEnd w:id="368"/>
-      <w:bookmarkEnd w:id="369"/>
+      <w:bookmarkEnd w:id="370"/>
+      <w:bookmarkEnd w:id="371"/>
+      <w:bookmarkEnd w:id="372"/>
     </w:p>
     <w:p>
       <w:r>
@@ -22679,7 +22481,6 @@
       <w:r>
         <w:rPr>
           <w:noProof/>
-          <w:lang w:val="en-US" w:eastAsia="en-US"/>
         </w:rPr>
         <w:drawing>
           <wp:inline distT="0" distB="0" distL="0" distR="0" wp14:anchorId="59B9DE22" wp14:editId="4A8B9D83">
@@ -22723,38 +22524,25 @@
         <w:pStyle w:val="Beschriftung"/>
         <w:jc w:val="center"/>
       </w:pPr>
-      <w:bookmarkStart w:id="370" w:name="_Toc393145609"/>
+      <w:bookmarkStart w:id="373" w:name="_Toc393145609"/>
       <w:r>
         <w:t xml:space="preserve">Abbildung </w:t>
       </w:r>
-      <w:r>
-        <w:fldChar w:fldCharType="begin"/>
-      </w:r>
-      <w:r>
-        <w:instrText xml:space="preserve"> SEQ Abbildung \* ARABIC </w:instrText>
-      </w:r>
-      <w:r>
-        <w:fldChar w:fldCharType="separate"/>
-      </w:r>
-      <w:r>
-        <w:rPr>
-          <w:noProof/>
-        </w:rPr>
-        <w:t>10</w:t>
-      </w:r>
-      <w:r>
-        <w:rPr>
-          <w:noProof/>
-        </w:rPr>
-        <w:fldChar w:fldCharType="end"/>
-      </w:r>
+      <w:fldSimple w:instr=" SEQ Abbildung \* ARABIC ">
+        <w:r>
+          <w:rPr>
+            <w:noProof/>
+          </w:rPr>
+          <w:t>10</w:t>
+        </w:r>
+      </w:fldSimple>
       <w:r>
         <w:t xml:space="preserve"> </w:t>
       </w:r>
       <w:r>
         <w:t>Aufbau eines CI-Systems</w:t>
       </w:r>
-      <w:bookmarkEnd w:id="370"/>
+      <w:bookmarkEnd w:id="373"/>
     </w:p>
     <w:p>
       <w:pPr>
@@ -22767,19 +22555,19 @@
       <w:pPr>
         <w:pStyle w:val="berschrift2"/>
       </w:pPr>
-      <w:bookmarkStart w:id="371" w:name="_Toc375224935"/>
-      <w:bookmarkStart w:id="372" w:name="_Toc382849777"/>
-      <w:bookmarkStart w:id="373" w:name="_Toc391792647"/>
-      <w:bookmarkStart w:id="374" w:name="_Toc392770104"/>
-      <w:bookmarkStart w:id="375" w:name="_Toc393097492"/>
+      <w:bookmarkStart w:id="374" w:name="_Toc375224935"/>
+      <w:bookmarkStart w:id="375" w:name="_Toc382849777"/>
+      <w:bookmarkStart w:id="376" w:name="_Toc391792647"/>
+      <w:bookmarkStart w:id="377" w:name="_Toc392770104"/>
+      <w:bookmarkStart w:id="378" w:name="_Toc393097492"/>
       <w:r>
         <w:t>Organisationswerkezeuge</w:t>
       </w:r>
-      <w:bookmarkEnd w:id="371"/>
-      <w:bookmarkEnd w:id="372"/>
-      <w:bookmarkEnd w:id="373"/>
       <w:bookmarkEnd w:id="374"/>
       <w:bookmarkEnd w:id="375"/>
+      <w:bookmarkEnd w:id="376"/>
+      <w:bookmarkEnd w:id="377"/>
+      <w:bookmarkEnd w:id="378"/>
     </w:p>
     <w:p>
       <w:r>
@@ -22858,7 +22646,6 @@
       <w:r>
         <w:rPr>
           <w:noProof/>
-          <w:lang w:val="en-US" w:eastAsia="en-US"/>
         </w:rPr>
         <w:drawing>
           <wp:inline distT="0" distB="0" distL="0" distR="0" wp14:anchorId="6926784A" wp14:editId="03E19696">
@@ -22915,38 +22702,25 @@
         <w:pStyle w:val="Beschriftung"/>
         <w:jc w:val="center"/>
       </w:pPr>
-      <w:bookmarkStart w:id="376" w:name="_Toc393145610"/>
+      <w:bookmarkStart w:id="379" w:name="_Toc393145610"/>
       <w:r>
         <w:t xml:space="preserve">Abbildung </w:t>
       </w:r>
-      <w:r>
-        <w:fldChar w:fldCharType="begin"/>
-      </w:r>
-      <w:r>
-        <w:instrText xml:space="preserve"> SEQ Abbildung \* ARABIC </w:instrText>
-      </w:r>
-      <w:r>
-        <w:fldChar w:fldCharType="separate"/>
-      </w:r>
-      <w:r>
-        <w:rPr>
-          <w:noProof/>
-        </w:rPr>
-        <w:t>11</w:t>
-      </w:r>
-      <w:r>
-        <w:rPr>
-          <w:noProof/>
-        </w:rPr>
-        <w:fldChar w:fldCharType="end"/>
-      </w:r>
+      <w:fldSimple w:instr=" SEQ Abbildung \* ARABIC ">
+        <w:r>
+          <w:rPr>
+            <w:noProof/>
+          </w:rPr>
+          <w:t>11</w:t>
+        </w:r>
+      </w:fldSimple>
       <w:r>
         <w:t xml:space="preserve"> </w:t>
       </w:r>
       <w:r>
         <w:t>Burndown-Diagramm</w:t>
       </w:r>
-      <w:bookmarkEnd w:id="376"/>
+      <w:bookmarkEnd w:id="379"/>
     </w:p>
     <w:p>
       <w:pPr>
@@ -22973,15 +22747,15 @@
       <w:pPr>
         <w:pStyle w:val="berschrift2"/>
       </w:pPr>
-      <w:bookmarkStart w:id="377" w:name="_Toc391792648"/>
-      <w:bookmarkStart w:id="378" w:name="_Toc392770105"/>
-      <w:bookmarkStart w:id="379" w:name="_Toc393097493"/>
+      <w:bookmarkStart w:id="380" w:name="_Toc391792648"/>
+      <w:bookmarkStart w:id="381" w:name="_Toc392770105"/>
+      <w:bookmarkStart w:id="382" w:name="_Toc393097493"/>
       <w:r>
         <w:t>Datenbank</w:t>
       </w:r>
-      <w:bookmarkEnd w:id="377"/>
-      <w:bookmarkEnd w:id="378"/>
-      <w:bookmarkEnd w:id="379"/>
+      <w:bookmarkEnd w:id="380"/>
+      <w:bookmarkEnd w:id="381"/>
+      <w:bookmarkEnd w:id="382"/>
     </w:p>
     <w:p>
       <w:r>
@@ -23083,13 +22857,13 @@
       <w:pPr>
         <w:pStyle w:val="berschrift3"/>
       </w:pPr>
-      <w:bookmarkStart w:id="380" w:name="_Toc392770106"/>
-      <w:bookmarkStart w:id="381" w:name="_Toc393097494"/>
+      <w:bookmarkStart w:id="383" w:name="_Toc392770106"/>
+      <w:bookmarkStart w:id="384" w:name="_Toc393097494"/>
       <w:r>
         <w:t>Datenbankdiagramme</w:t>
       </w:r>
-      <w:bookmarkEnd w:id="380"/>
-      <w:bookmarkEnd w:id="381"/>
+      <w:bookmarkEnd w:id="383"/>
+      <w:bookmarkEnd w:id="384"/>
     </w:p>
     <w:p>
       <w:pPr>
@@ -23308,59 +23082,59 @@
       <w:pPr>
         <w:pStyle w:val="berschrift2"/>
       </w:pPr>
-      <w:bookmarkStart w:id="382" w:name="_Toc391792649"/>
-      <w:bookmarkStart w:id="383" w:name="_Toc392770107"/>
-      <w:bookmarkStart w:id="384" w:name="_Toc393097495"/>
+      <w:bookmarkStart w:id="385" w:name="_Toc391792649"/>
+      <w:bookmarkStart w:id="386" w:name="_Toc392770107"/>
+      <w:bookmarkStart w:id="387" w:name="_Toc393097495"/>
       <w:r>
         <w:t>UML</w:t>
-      </w:r>
-      <w:bookmarkEnd w:id="382"/>
-      <w:bookmarkEnd w:id="383"/>
-      <w:bookmarkEnd w:id="384"/>
-    </w:p>
-    <w:p>
-      <w:r>
-        <w:t xml:space="preserve">Bei der Erstellung der Klassen wurde UML zur Unterstützung eingesetzt. </w:t>
-      </w:r>
-      <w:r>
-        <w:t xml:space="preserve">Die Unified Modeling Language </w:t>
-      </w:r>
-      <w:r>
-        <w:t>(UML)</w:t>
-      </w:r>
-      <w:r>
-        <w:t xml:space="preserve"> ist eine grafische Modellierungssprache zur Spezifikation, Konstruktion und Dokumentation von Software-</w:t>
-      </w:r>
-      <w:r>
-        <w:t xml:space="preserve">Teilen und anderen Systemen. </w:t>
-      </w:r>
-      <w:r>
-        <w:t>Sie wird von der Object Management Group (OMG) entwickelt und ist sowohl von ihr als auch von der ISO (IS</w:t>
-      </w:r>
-      <w:r>
-        <w:t>O/IEC 19505 für Version 2.1.2</w:t>
-      </w:r>
-      <w:r>
-        <w:t xml:space="preserve">) standardisiert. </w:t>
-      </w:r>
-    </w:p>
-    <w:p>
-      <w:pPr>
-        <w:pStyle w:val="berschrift3"/>
-      </w:pPr>
-      <w:bookmarkStart w:id="385" w:name="_Toc392770108"/>
-      <w:bookmarkStart w:id="386" w:name="_Toc393097496"/>
-      <w:r>
-        <w:t>UML-D</w:t>
-      </w:r>
-      <w:r>
-        <w:t>i</w:t>
-      </w:r>
-      <w:r>
-        <w:t>agramme</w:t>
       </w:r>
       <w:bookmarkEnd w:id="385"/>
       <w:bookmarkEnd w:id="386"/>
+      <w:bookmarkEnd w:id="387"/>
+    </w:p>
+    <w:p>
+      <w:r>
+        <w:t xml:space="preserve">Bei der Erstellung der Klassen wurde UML zur Unterstützung eingesetzt. </w:t>
+      </w:r>
+      <w:r>
+        <w:t xml:space="preserve">Die Unified Modeling Language </w:t>
+      </w:r>
+      <w:r>
+        <w:t>(UML)</w:t>
+      </w:r>
+      <w:r>
+        <w:t xml:space="preserve"> ist eine grafische Modellierungssprache zur Spezifikation, Konstruktion und Dokumentation von Software-</w:t>
+      </w:r>
+      <w:r>
+        <w:t xml:space="preserve">Teilen und anderen Systemen. </w:t>
+      </w:r>
+      <w:r>
+        <w:t>Sie wird von der Object Management Group (OMG) entwickelt und ist sowohl von ihr als auch von der ISO (IS</w:t>
+      </w:r>
+      <w:r>
+        <w:t>O/IEC 19505 für Version 2.1.2</w:t>
+      </w:r>
+      <w:r>
+        <w:t xml:space="preserve">) standardisiert. </w:t>
+      </w:r>
+    </w:p>
+    <w:p>
+      <w:pPr>
+        <w:pStyle w:val="berschrift3"/>
+      </w:pPr>
+      <w:bookmarkStart w:id="388" w:name="_Toc392770108"/>
+      <w:bookmarkStart w:id="389" w:name="_Toc393097496"/>
+      <w:r>
+        <w:t>UML-D</w:t>
+      </w:r>
+      <w:r>
+        <w:t>i</w:t>
+      </w:r>
+      <w:r>
+        <w:t>agramme</w:t>
+      </w:r>
+      <w:bookmarkEnd w:id="388"/>
+      <w:bookmarkEnd w:id="389"/>
     </w:p>
     <w:p>
       <w:r>
@@ -23541,15 +23315,15 @@
       <w:pPr>
         <w:pStyle w:val="berschrift2"/>
       </w:pPr>
-      <w:bookmarkStart w:id="387" w:name="_Toc391792650"/>
-      <w:bookmarkStart w:id="388" w:name="_Toc392770109"/>
-      <w:bookmarkStart w:id="389" w:name="_Toc393097497"/>
+      <w:bookmarkStart w:id="390" w:name="_Toc391792650"/>
+      <w:bookmarkStart w:id="391" w:name="_Toc392770109"/>
+      <w:bookmarkStart w:id="392" w:name="_Toc393097497"/>
       <w:r>
         <w:t>Quellcodeverwaltung</w:t>
       </w:r>
-      <w:bookmarkEnd w:id="387"/>
-      <w:bookmarkEnd w:id="388"/>
-      <w:bookmarkEnd w:id="389"/>
+      <w:bookmarkEnd w:id="390"/>
+      <w:bookmarkEnd w:id="391"/>
+      <w:bookmarkEnd w:id="392"/>
     </w:p>
     <w:p>
       <w:r>
@@ -23567,8 +23341,8 @@
         <w:pStyle w:val="berschrift1"/>
         <w:jc w:val="left"/>
       </w:pPr>
-      <w:bookmarkStart w:id="390" w:name="_Toc392770110"/>
-      <w:bookmarkStart w:id="391" w:name="_Toc393097498"/>
+      <w:bookmarkStart w:id="393" w:name="_Toc392770110"/>
+      <w:bookmarkStart w:id="394" w:name="_Toc393097498"/>
       <w:r>
         <w:t xml:space="preserve">Die </w:t>
       </w:r>
@@ -23578,8 +23352,8 @@
       <w:r>
         <w:t>Software „Naukanu Sailing School Manager“</w:t>
       </w:r>
-      <w:bookmarkEnd w:id="390"/>
-      <w:bookmarkEnd w:id="391"/>
+      <w:bookmarkEnd w:id="393"/>
+      <w:bookmarkEnd w:id="394"/>
     </w:p>
     <w:p>
       <w:r>
@@ -23590,7 +23364,6 @@
           <w:id w:val="9293168"/>
           <w:citation/>
         </w:sdtPr>
-        <w:sdtEndPr/>
         <w:sdtContent>
           <w:r>
             <w:fldChar w:fldCharType="begin"/>
@@ -23620,8 +23393,8 @@
       <w:pPr>
         <w:pStyle w:val="berschrift2"/>
       </w:pPr>
-      <w:bookmarkStart w:id="392" w:name="_Toc392770112"/>
-      <w:bookmarkStart w:id="393" w:name="_Toc393097499"/>
+      <w:bookmarkStart w:id="395" w:name="_Toc392770112"/>
+      <w:bookmarkStart w:id="396" w:name="_Toc393097499"/>
       <w:r>
         <w:lastRenderedPageBreak/>
         <w:t>Die graphische Oberfläche (GUI)</w:t>
@@ -23629,8 +23402,8 @@
       <w:r>
         <w:t xml:space="preserve"> [Tobias Meyer]</w:t>
       </w:r>
-      <w:bookmarkEnd w:id="392"/>
-      <w:bookmarkEnd w:id="393"/>
+      <w:bookmarkEnd w:id="395"/>
+      <w:bookmarkEnd w:id="396"/>
     </w:p>
     <w:p>
       <w:r>
@@ -23686,8 +23459,6 @@
         <w:t xml:space="preserve"> hinterlegt</w:t>
       </w:r>
     </w:p>
-    <w:p/>
-    <w:p/>
     <w:p>
       <w:pPr>
         <w:pStyle w:val="Listenabsatz"/>
@@ -23768,98 +23539,900 @@
         <w:t>Alle relevanten Einstellungen wie Anschrift, Steuersatz, Qualifikationen usw. können hier den eigenen Bedürfnissen angepasst werden.</w:t>
       </w:r>
     </w:p>
+    <w:p>
+      <w:r>
+        <w:t>Unter den Hauptmenüpunkten befindet sich ein Untermenü, welches sich dynamisch an das Hauptmenü anpasst. Die Navigation ist identisch wie im Hauptmenü.</w:t>
+      </w:r>
+    </w:p>
+    <w:p>
+      <w:r>
+        <w:lastRenderedPageBreak/>
+        <w:t>Im Hauptbereich der Anwendung befindet sich der Arbeitsbereich. Dieser passt sich dynamisch an, je nachdem welcher Menüpunkt aufgerufen wurde. Durch diese Aufteilung nimmt das Menü sehr wenig Platz in Anspruch somit hat der Anwender mehr Platz für den Hauptbereich</w:t>
+      </w:r>
+      <w:r>
+        <w:t>.</w:t>
+      </w:r>
+    </w:p>
+    <w:p>
+      <w:pPr>
+        <w:pStyle w:val="berschrift2"/>
+      </w:pPr>
+      <w:bookmarkStart w:id="397" w:name="_Toc392770113"/>
+      <w:bookmarkStart w:id="398" w:name="_Toc393097500"/>
+      <w:r>
+        <w:t>Die Stammdatenverwaltung</w:t>
+      </w:r>
+      <w:bookmarkEnd w:id="397"/>
+      <w:bookmarkEnd w:id="398"/>
+      <w:r>
+        <w:t xml:space="preserve"> [Dominik Schumacher]</w:t>
+      </w:r>
+    </w:p>
+    <w:p>
+      <w:r>
+        <w:t xml:space="preserve">Die Stammdaten bilden die Basis für weitere Abläufe und finden in mehreren Programmodulen Verwendung. </w:t>
+      </w:r>
+      <w:r>
+        <w:t xml:space="preserve">Stammdaten sind u.a. Namen, </w:t>
+      </w:r>
+      <w:r>
+        <w:t>Adresse</w:t>
+      </w:r>
+      <w:r>
+        <w:t>n</w:t>
+      </w:r>
+      <w:r>
+        <w:t>, Ko</w:t>
+      </w:r>
+      <w:r>
+        <w:t>ntoinformationen, die Boote</w:t>
+      </w:r>
+      <w:r>
+        <w:t xml:space="preserve"> sowie </w:t>
+      </w:r>
+      <w:r>
+        <w:t xml:space="preserve">das vorhandene Material. </w:t>
+      </w:r>
+      <w:r>
+        <w:t>Im Folgenden werden die dazugehörigen Prozesse näher beschrieben sowie graphisch dargelegt.</w:t>
+      </w:r>
+    </w:p>
+    <w:p>
+      <w:pPr>
+        <w:pStyle w:val="berschrift3"/>
+      </w:pPr>
+      <w:bookmarkStart w:id="399" w:name="_Toc392770114"/>
+      <w:bookmarkStart w:id="400" w:name="_Toc393097501"/>
+      <w:r>
+        <w:t>Kunden</w:t>
+      </w:r>
+      <w:bookmarkEnd w:id="399"/>
+      <w:bookmarkEnd w:id="400"/>
+    </w:p>
+    <w:p>
+      <w:r>
+        <w:t>Pro Neukunde wird ein eigener</w:t>
+      </w:r>
+      <w:r>
+        <w:t xml:space="preserve"> Datensatz erstellt</w:t>
+      </w:r>
+      <w:r>
+        <w:t>. Besitzt die Person schon Vorqualifikationen,</w:t>
+      </w:r>
+      <w:r>
+        <w:t xml:space="preserve"> z.B. schon einen bestimmten Segelschein, werden diese eingetragen. </w:t>
+      </w:r>
+    </w:p>
+    <w:p>
+      <w:r>
+        <w:t xml:space="preserve">Die </w:t>
+      </w:r>
+      <w:r>
+        <w:t>g</w:t>
+      </w:r>
+      <w:r>
+        <w:t xml:space="preserve">raphische Darstellung </w:t>
+      </w:r>
+      <w:r>
+        <w:t xml:space="preserve">ist </w:t>
+      </w:r>
+      <w:r>
+        <w:t xml:space="preserve">im Anhang </w:t>
+      </w:r>
+      <w:r>
+        <w:rPr>
+          <w:i/>
+        </w:rPr>
+        <w:fldChar w:fldCharType="begin"/>
+      </w:r>
+      <w:r>
+        <w:rPr>
+          <w:i/>
+        </w:rPr>
+        <w:instrText xml:space="preserve"> REF _Ref392955209 \r \h </w:instrText>
+      </w:r>
+      <w:r>
+        <w:rPr>
+          <w:i/>
+        </w:rPr>
+        <w:instrText xml:space="preserve"> \* MERGEFORMAT </w:instrText>
+      </w:r>
+      <w:r>
+        <w:rPr>
+          <w:i/>
+        </w:rPr>
+      </w:r>
+      <w:r>
+        <w:rPr>
+          <w:i/>
+        </w:rPr>
+        <w:fldChar w:fldCharType="separate"/>
+      </w:r>
+      <w:r>
+        <w:rPr>
+          <w:i/>
+        </w:rPr>
+        <w:t>15.2.1</w:t>
+      </w:r>
+      <w:r>
+        <w:rPr>
+          <w:i/>
+        </w:rPr>
+        <w:fldChar w:fldCharType="end"/>
+      </w:r>
+      <w:r>
+        <w:rPr>
+          <w:i/>
+        </w:rPr>
+        <w:t xml:space="preserve"> </w:t>
+      </w:r>
+      <w:r>
+        <w:rPr>
+          <w:i/>
+        </w:rPr>
+        <w:fldChar w:fldCharType="begin"/>
+      </w:r>
+      <w:r>
+        <w:rPr>
+          <w:i/>
+        </w:rPr>
+        <w:instrText xml:space="preserve"> REF _Ref392955209 </w:instrText>
+      </w:r>
+      <w:r>
+        <w:rPr>
+          <w:i/>
+        </w:rPr>
+        <w:instrText xml:space="preserve"> \* MERGEFORMAT </w:instrText>
+      </w:r>
+      <w:r>
+        <w:rPr>
+          <w:i/>
+        </w:rPr>
+        <w:fldChar w:fldCharType="separate"/>
+      </w:r>
+      <w:r>
+        <w:rPr>
+          <w:i/>
+        </w:rPr>
+        <w:t>Anlage eines Teilnehmers</w:t>
+      </w:r>
+      <w:r>
+        <w:rPr>
+          <w:i/>
+        </w:rPr>
+        <w:fldChar w:fldCharType="end"/>
+      </w:r>
+      <w:r>
+        <w:t xml:space="preserve"> zu finden</w:t>
+      </w:r>
+      <w:r>
+        <w:t>.</w:t>
+      </w:r>
+    </w:p>
+    <w:p>
+      <w:pPr>
+        <w:pStyle w:val="berschrift3"/>
+      </w:pPr>
+      <w:bookmarkStart w:id="401" w:name="_Toc392770115"/>
+      <w:bookmarkStart w:id="402" w:name="_Toc393097502"/>
+      <w:r>
+        <w:t>Kursleiter</w:t>
+      </w:r>
+      <w:bookmarkEnd w:id="401"/>
+      <w:bookmarkEnd w:id="402"/>
+    </w:p>
+    <w:p>
+      <w:r>
+        <w:t>Beim Hinzufügen eines neuen Kursleiters werden neben den Stammdaten, welche aus Adresse sowie Kontoinformationen bestehen, seine vorhandenen Qualifikationen eingetragen. Dies ist insofern wichtig, da ein Kursleiter später nur für solche Kurse zur Auswahl steht, für die er entsprechende Zertifizierungen besitzt. Das Eintragen von Abwesenheitszeiten stellt</w:t>
+      </w:r>
+      <w:r>
+        <w:t xml:space="preserve"> bei der Kurserstellung</w:t>
+      </w:r>
+      <w:r>
+        <w:t xml:space="preserve"> sicher, dass</w:t>
+      </w:r>
+      <w:r>
+        <w:t xml:space="preserve"> ein Kursleiter nicht für Termine eingetragen werden kann, in denen er zeitlich verhindert ist.</w:t>
+      </w:r>
+    </w:p>
+    <w:p>
+      <w:r>
+        <w:t xml:space="preserve">Die graphische Darstellung ist im Anhang </w:t>
+      </w:r>
+      <w:r>
+        <w:rPr>
+          <w:i/>
+        </w:rPr>
+        <w:fldChar w:fldCharType="begin"/>
+      </w:r>
+      <w:r>
+        <w:rPr>
+          <w:i/>
+        </w:rPr>
+        <w:instrText xml:space="preserve"> REF _Ref392633545 \r \h </w:instrText>
+      </w:r>
+      <w:r>
+        <w:rPr>
+          <w:i/>
+        </w:rPr>
+        <w:instrText xml:space="preserve"> \* MERGEFORMAT </w:instrText>
+      </w:r>
+      <w:r>
+        <w:rPr>
+          <w:i/>
+        </w:rPr>
+      </w:r>
+      <w:r>
+        <w:rPr>
+          <w:i/>
+        </w:rPr>
+        <w:fldChar w:fldCharType="separate"/>
+      </w:r>
+      <w:r>
+        <w:rPr>
+          <w:i/>
+        </w:rPr>
+        <w:t>15.2.2</w:t>
+      </w:r>
+      <w:r>
+        <w:rPr>
+          <w:i/>
+        </w:rPr>
+        <w:fldChar w:fldCharType="end"/>
+      </w:r>
+      <w:r>
+        <w:rPr>
+          <w:i/>
+        </w:rPr>
+        <w:t xml:space="preserve"> </w:t>
+      </w:r>
+      <w:r>
+        <w:rPr>
+          <w:i/>
+        </w:rPr>
+        <w:fldChar w:fldCharType="begin"/>
+      </w:r>
+      <w:r>
+        <w:rPr>
+          <w:i/>
+        </w:rPr>
+        <w:instrText xml:space="preserve"> REF _Ref392633545 </w:instrText>
+      </w:r>
+      <w:r>
+        <w:rPr>
+          <w:i/>
+        </w:rPr>
+        <w:instrText xml:space="preserve"> \* MERGEFORMAT </w:instrText>
+      </w:r>
+      <w:r>
+        <w:rPr>
+          <w:i/>
+        </w:rPr>
+        <w:fldChar w:fldCharType="separate"/>
+      </w:r>
+      <w:r>
+        <w:rPr>
+          <w:i/>
+        </w:rPr>
+        <w:t>Anlage eines Kursleiters</w:t>
+      </w:r>
+      <w:r>
+        <w:rPr>
+          <w:i/>
+        </w:rPr>
+        <w:fldChar w:fldCharType="end"/>
+      </w:r>
+      <w:r>
+        <w:t xml:space="preserve"> </w:t>
+      </w:r>
+      <w:r>
+        <w:t>zu finden.</w:t>
+      </w:r>
+    </w:p>
+    <w:p>
+      <w:pPr>
+        <w:pStyle w:val="berschrift3"/>
+      </w:pPr>
+      <w:bookmarkStart w:id="403" w:name="_Toc392770116"/>
+      <w:bookmarkStart w:id="404" w:name="_Toc393097503"/>
+      <w:r>
+        <w:lastRenderedPageBreak/>
+        <w:t>Material</w:t>
+      </w:r>
+      <w:bookmarkEnd w:id="403"/>
+      <w:bookmarkEnd w:id="404"/>
+    </w:p>
+    <w:p>
+      <w:r>
+        <w:t xml:space="preserve">Im ersten Schritt prüft man, ob die </w:t>
+      </w:r>
+      <w:r>
+        <w:t xml:space="preserve">zuzuordnende </w:t>
+      </w:r>
+      <w:r>
+        <w:t>Material</w:t>
+      </w:r>
+      <w:r>
+        <w:t>art (z.B. „Segel Jolle“,</w:t>
+      </w:r>
+      <w:r>
+        <w:t xml:space="preserve"> „Mast Optimist“  o.ä)  schon vorhanden ist. Ist dies nicht der Fall, wird </w:t>
+      </w:r>
+      <w:r>
+        <w:t>der entsprechende</w:t>
+      </w:r>
+      <w:r>
+        <w:t xml:space="preserve"> Datensatz </w:t>
+      </w:r>
+      <w:r>
+        <w:t xml:space="preserve">in den Einstellungen </w:t>
+      </w:r>
+      <w:r>
+        <w:t xml:space="preserve">angelegt. </w:t>
+      </w:r>
+      <w:r>
+        <w:t>Der Materialstammdatensatz</w:t>
+      </w:r>
+      <w:r>
+        <w:t xml:space="preserve"> enthält neben dem Materialnamen, dem Hersteller </w:t>
+      </w:r>
+      <w:r>
+        <w:t xml:space="preserve">und dem Preis </w:t>
+      </w:r>
+      <w:r>
+        <w:t xml:space="preserve">auch eine Seriennummer, welche immer eindeutig sein muss und nicht mehrmals vergeben werden </w:t>
+      </w:r>
+      <w:r>
+        <w:t>sollte</w:t>
+      </w:r>
+      <w:r>
+        <w:t xml:space="preserve">. </w:t>
+      </w:r>
+      <w:r>
+        <w:t>Mit der Verknüpfung zur entsprechenden Materialart (</w:t>
+      </w:r>
+      <w:r>
+        <w:t>siehe oben</w:t>
+      </w:r>
+      <w:r>
+        <w:t>) findet eine Klassifizierung statt. Das Eintragen einer Materi</w:t>
+      </w:r>
+      <w:r>
+        <w:t xml:space="preserve">algruppe ordnet der </w:t>
+      </w:r>
+      <w:r>
+        <w:t xml:space="preserve">spezifischen </w:t>
+      </w:r>
+      <w:r>
+        <w:t>Materialkomponente einen</w:t>
+      </w:r>
+      <w:r>
+        <w:t xml:space="preserve"> bestimmten </w:t>
+      </w:r>
+      <w:r>
+        <w:t>Boots Typ</w:t>
+      </w:r>
+      <w:r>
+        <w:t xml:space="preserve"> zu.</w:t>
+      </w:r>
+    </w:p>
+    <w:p>
+      <w:r>
+        <w:t>Die dazu</w:t>
+      </w:r>
+      <w:r>
+        <w:t xml:space="preserve">gehörige Graphik befindet sich </w:t>
+      </w:r>
+      <w:r>
+        <w:t xml:space="preserve">im Anhang </w:t>
+      </w:r>
+      <w:r>
+        <w:rPr>
+          <w:i/>
+        </w:rPr>
+        <w:fldChar w:fldCharType="begin"/>
+      </w:r>
+      <w:r>
+        <w:rPr>
+          <w:i/>
+        </w:rPr>
+        <w:instrText xml:space="preserve"> REF _Ref392698686 \r \h </w:instrText>
+      </w:r>
+      <w:r>
+        <w:rPr>
+          <w:i/>
+        </w:rPr>
+        <w:instrText xml:space="preserve"> \* MERGEFORMAT </w:instrText>
+      </w:r>
+      <w:r>
+        <w:rPr>
+          <w:i/>
+        </w:rPr>
+      </w:r>
+      <w:r>
+        <w:rPr>
+          <w:i/>
+        </w:rPr>
+        <w:fldChar w:fldCharType="separate"/>
+      </w:r>
+      <w:r>
+        <w:rPr>
+          <w:i/>
+        </w:rPr>
+        <w:t>15.2.3</w:t>
+      </w:r>
+      <w:r>
+        <w:rPr>
+          <w:i/>
+        </w:rPr>
+        <w:fldChar w:fldCharType="end"/>
+      </w:r>
+      <w:r>
+        <w:rPr>
+          <w:i/>
+        </w:rPr>
+        <w:t xml:space="preserve"> </w:t>
+      </w:r>
+      <w:r>
+        <w:rPr>
+          <w:i/>
+        </w:rPr>
+        <w:fldChar w:fldCharType="begin"/>
+      </w:r>
+      <w:r>
+        <w:rPr>
+          <w:i/>
+        </w:rPr>
+        <w:instrText xml:space="preserve"> REF _Ref393100284 </w:instrText>
+      </w:r>
+      <w:r>
+        <w:rPr>
+          <w:i/>
+        </w:rPr>
+        <w:instrText xml:space="preserve"> \* MERGEFORMAT </w:instrText>
+      </w:r>
+      <w:r>
+        <w:rPr>
+          <w:i/>
+        </w:rPr>
+        <w:fldChar w:fldCharType="separate"/>
+      </w:r>
+      <w:r>
+        <w:rPr>
+          <w:i/>
+        </w:rPr>
+        <w:t>Anlage von Material</w:t>
+      </w:r>
+      <w:r>
+        <w:rPr>
+          <w:i/>
+        </w:rPr>
+        <w:fldChar w:fldCharType="end"/>
+      </w:r>
+      <w:r>
+        <w:rPr>
+          <w:i/>
+        </w:rPr>
+        <w:t>.</w:t>
+      </w:r>
+    </w:p>
+    <w:p>
+      <w:pPr>
+        <w:pStyle w:val="berschrift3"/>
+      </w:pPr>
+      <w:bookmarkStart w:id="405" w:name="_Toc392770117"/>
+      <w:bookmarkStart w:id="406" w:name="_Toc393097504"/>
+      <w:r>
+        <w:t>Boote</w:t>
+      </w:r>
+      <w:bookmarkEnd w:id="405"/>
+      <w:bookmarkEnd w:id="406"/>
+    </w:p>
+    <w:p>
+      <w:r>
+        <w:t>Ähnlich zu dem Material findet zuallererst eine Prüfung hinsichtlich de</w:t>
+      </w:r>
+      <w:r>
+        <w:t>s zuzuordnenden Boots Typ</w:t>
+      </w:r>
+      <w:r>
+        <w:t xml:space="preserve"> statt. </w:t>
+      </w:r>
+      <w:r>
+        <w:t xml:space="preserve">Im Falle einer Neuanlage fügt </w:t>
+      </w:r>
+      <w:r>
+        <w:t>der Benutzer</w:t>
+      </w:r>
+      <w:r>
+        <w:t xml:space="preserve"> diesen ein den Einstellungen hinzu. Anschließend kann das eigentliche Boot angelegt werden. Hier werden</w:t>
+      </w:r>
+      <w:r>
+        <w:t xml:space="preserve"> neben einer Bezeichnung, </w:t>
+      </w:r>
+      <w:r>
+        <w:t xml:space="preserve">dem Kaufpreis </w:t>
+      </w:r>
+      <w:r>
+        <w:t>auch de</w:t>
+      </w:r>
+      <w:r>
+        <w:t>r</w:t>
+      </w:r>
+      <w:r>
+        <w:t xml:space="preserve"> Hersteller des Bootes sowie ein</w:t>
+      </w:r>
+      <w:r>
+        <w:t xml:space="preserve">e eindeutige Seriennummer in dem Datensatz </w:t>
+      </w:r>
+      <w:r>
+        <w:t>hinzu</w:t>
+      </w:r>
+      <w:r>
+        <w:t>gefügt</w:t>
+      </w:r>
+      <w:r>
+        <w:t xml:space="preserve">. Die Zuordnung zu einem bestimmten </w:t>
+      </w:r>
+      <w:r>
+        <w:t>Boots Typ</w:t>
+      </w:r>
+      <w:r>
+        <w:t xml:space="preserve"> (z.B. Jolle, HobieCat, etc.) sorgt für eine entsprechende Klassifizierung.</w:t>
+      </w:r>
+    </w:p>
+    <w:p>
+      <w:r>
+        <w:t xml:space="preserve">Der graphische Ablauf ist im Anhang </w:t>
+      </w:r>
+      <w:r>
+        <w:rPr>
+          <w:i/>
+        </w:rPr>
+        <w:fldChar w:fldCharType="begin"/>
+      </w:r>
+      <w:r>
+        <w:rPr>
+          <w:i/>
+        </w:rPr>
+        <w:instrText xml:space="preserve"> REF _Ref392699749 \r \h </w:instrText>
+      </w:r>
+      <w:r>
+        <w:rPr>
+          <w:i/>
+        </w:rPr>
+        <w:instrText xml:space="preserve"> \* MERGEFORMAT </w:instrText>
+      </w:r>
+      <w:r>
+        <w:rPr>
+          <w:i/>
+        </w:rPr>
+      </w:r>
+      <w:r>
+        <w:rPr>
+          <w:i/>
+        </w:rPr>
+        <w:fldChar w:fldCharType="separate"/>
+      </w:r>
+      <w:r>
+        <w:rPr>
+          <w:i/>
+        </w:rPr>
+        <w:t>15.2.4</w:t>
+      </w:r>
+      <w:r>
+        <w:rPr>
+          <w:i/>
+        </w:rPr>
+        <w:fldChar w:fldCharType="end"/>
+      </w:r>
+      <w:r>
+        <w:rPr>
+          <w:i/>
+        </w:rPr>
+        <w:t xml:space="preserve"> </w:t>
+      </w:r>
+      <w:r>
+        <w:rPr>
+          <w:i/>
+        </w:rPr>
+        <w:fldChar w:fldCharType="begin"/>
+      </w:r>
+      <w:r>
+        <w:rPr>
+          <w:i/>
+        </w:rPr>
+        <w:instrText xml:space="preserve"> REF _Ref392699749 </w:instrText>
+      </w:r>
+      <w:r>
+        <w:rPr>
+          <w:i/>
+        </w:rPr>
+        <w:instrText xml:space="preserve"> \* MERGEFORMAT </w:instrText>
+      </w:r>
+      <w:r>
+        <w:rPr>
+          <w:i/>
+        </w:rPr>
+        <w:fldChar w:fldCharType="separate"/>
+      </w:r>
+      <w:r>
+        <w:rPr>
+          <w:i/>
+        </w:rPr>
+        <w:t>Anlage eines Bootes</w:t>
+      </w:r>
+      <w:r>
+        <w:rPr>
+          <w:i/>
+        </w:rPr>
+        <w:fldChar w:fldCharType="end"/>
+      </w:r>
+      <w:r>
+        <w:t xml:space="preserve"> </w:t>
+      </w:r>
+      <w:r>
+        <w:t>ersichtlich.</w:t>
+      </w:r>
+    </w:p>
+    <w:p>
+      <w:pPr>
+        <w:pStyle w:val="berschrift2"/>
+      </w:pPr>
+      <w:r>
+        <w:t>Einstellungen</w:t>
+      </w:r>
+      <w:r>
+        <w:t xml:space="preserve"> [Dominik Schumacher]</w:t>
+      </w:r>
+    </w:p>
+    <w:p>
+      <w:r>
+        <w:t xml:space="preserve">In dieser Rubrik werden alle globalen Einstellungen verwaltet. Dies sind z.B. Konfigurationen hinsichtlich </w:t>
+      </w:r>
+      <w:r>
+        <w:t>der graphischen Oberfläche und der</w:t>
+      </w:r>
+      <w:r>
+        <w:t xml:space="preserve"> Mandantendaten. Des Weiteren werden in diesem Bereich die Qualifikationen (Kursleiter und Teilnehmer) sowie Boots- und Materialtypen verwaltet.</w:t>
+      </w:r>
+    </w:p>
     <w:p/>
     <w:p>
-      <w:r>
-        <w:t>Unter den Hauptmenüpunkten befindet sich ein Untermenü, welches sich dynamisch an das Hauptmenü anpasst. Die Navigation ist identisch wie im Hauptmenü.</w:t>
-      </w:r>
-    </w:p>
-    <w:p>
-      <w:r>
-        <w:t>Im Hauptbereich der Anwendung befindet sich der Arbeitsbereich. Dieser passt sich dynamisch an, je nachdem welcher Menüpunkt aufgerufen wurde. Durch diese Aufteilung nimmt das Menü sehr wenig Platz in Anspruch somit hat der Anwender mehr Platz für den Hauptbereich</w:t>
-      </w:r>
-      <w:r>
-        <w:t>.</w:t>
-      </w:r>
-    </w:p>
-    <w:p>
-      <w:pPr>
-        <w:pStyle w:val="berschrift2"/>
-      </w:pPr>
-      <w:bookmarkStart w:id="394" w:name="_Toc392770113"/>
-      <w:bookmarkStart w:id="395" w:name="_Toc393097500"/>
-      <w:r>
-        <w:t>Die Stammdatenverwaltung</w:t>
-      </w:r>
-      <w:bookmarkEnd w:id="394"/>
-      <w:bookmarkEnd w:id="395"/>
-      <w:r>
-        <w:t xml:space="preserve"> [Dominik Schumacher]</w:t>
-      </w:r>
-    </w:p>
-    <w:p>
-      <w:r>
-        <w:t xml:space="preserve">Die Stammdaten bilden die Basis für weitere Abläufe und finden in mehreren Programmodulen Verwendung. </w:t>
-      </w:r>
-      <w:r>
-        <w:t xml:space="preserve">Stammdaten sind u.a. Namen, </w:t>
-      </w:r>
-      <w:r>
-        <w:t>Adresse</w:t>
-      </w:r>
-      <w:r>
-        <w:t>n</w:t>
-      </w:r>
-      <w:r>
-        <w:t>, Ko</w:t>
-      </w:r>
-      <w:r>
-        <w:t>ntoinformationen, die Boote</w:t>
-      </w:r>
-      <w:r>
-        <w:t xml:space="preserve"> sowie </w:t>
-      </w:r>
-      <w:r>
-        <w:t xml:space="preserve">das vorhandene Material. </w:t>
-      </w:r>
-      <w:r>
-        <w:t>Im Folgenden werden die dazugehörigen Prozesse näher beschrieben sowie graphisch dargelegt.</w:t>
-      </w:r>
-    </w:p>
-    <w:p>
-      <w:pPr>
-        <w:spacing w:line="259" w:lineRule="auto"/>
-        <w:jc w:val="left"/>
-      </w:pPr>
-      <w:r>
-        <w:br w:type="page"/>
-      </w:r>
-    </w:p>
-    <w:p>
       <w:pPr>
         <w:pStyle w:val="berschrift3"/>
       </w:pPr>
-      <w:bookmarkStart w:id="396" w:name="_Toc392770114"/>
-      <w:bookmarkStart w:id="397" w:name="_Toc393097501"/>
+      <w:bookmarkStart w:id="407" w:name="_Toc392770118"/>
+      <w:bookmarkStart w:id="408" w:name="_Toc393097505"/>
       <w:r>
         <w:lastRenderedPageBreak/>
-        <w:t>Kunden</w:t>
-      </w:r>
-      <w:bookmarkEnd w:id="396"/>
-      <w:bookmarkEnd w:id="397"/>
-    </w:p>
-    <w:p>
-      <w:r>
-        <w:t>Pro Neukunde wird ein eigener</w:t>
-      </w:r>
-      <w:r>
-        <w:t xml:space="preserve"> Datensatz erstellt</w:t>
-      </w:r>
-      <w:r>
-        <w:t>. Besitzt die Person schon Vorqualifikationen,</w:t>
-      </w:r>
-      <w:r>
-        <w:t xml:space="preserve"> z.B. schon einen bestimmten Segelschein, werden diese eingetragen. </w:t>
+        <w:t>Qualifikationen</w:t>
+      </w:r>
+      <w:bookmarkEnd w:id="407"/>
+      <w:bookmarkEnd w:id="408"/>
+    </w:p>
+    <w:p>
+      <w:r>
+        <w:t xml:space="preserve">In diesem Abschnitt werden zum einen die Qualifikationen eingetragen, welche die Teilnehmer durch eine Kursprüfung erwerben können. Zum </w:t>
+      </w:r>
+      <w:r>
+        <w:t xml:space="preserve">anderen erstellt man hier </w:t>
+      </w:r>
+      <w:r>
+        <w:t>entsprechende Segellehrerlizenzen, die einem Kursleiter hinzugefügt werden können. Die Abkürzung der Qualifikation, z.B. „SBF Binnen“ dient als eindeutige Kennzeichnung und kann somit nur einmal vergeben werden.</w:t>
+      </w:r>
+    </w:p>
+    <w:p>
+      <w:r>
+        <w:t xml:space="preserve">Die graphische Darstellung ist im Anhang </w:t>
+      </w:r>
+      <w:r>
+        <w:fldChar w:fldCharType="begin"/>
+      </w:r>
+      <w:r>
+        <w:instrText xml:space="preserve"> REF _Ref392700670 \r \h </w:instrText>
+      </w:r>
+      <w:r>
+        <w:fldChar w:fldCharType="separate"/>
+      </w:r>
+      <w:r>
+        <w:t>15.2.5</w:t>
+      </w:r>
+      <w:r>
+        <w:fldChar w:fldCharType="end"/>
+      </w:r>
+      <w:r>
+        <w:t xml:space="preserve"> </w:t>
+      </w:r>
+      <w:r>
+        <w:rPr>
+          <w:i/>
+        </w:rPr>
+        <w:fldChar w:fldCharType="begin"/>
+      </w:r>
+      <w:r>
+        <w:rPr>
+          <w:i/>
+        </w:rPr>
+        <w:instrText xml:space="preserve"> REF _Ref392700670 </w:instrText>
+      </w:r>
+      <w:r>
+        <w:rPr>
+          <w:i/>
+        </w:rPr>
+        <w:instrText xml:space="preserve"> \* MERGEFORMAT </w:instrText>
+      </w:r>
+      <w:r>
+        <w:rPr>
+          <w:i/>
+        </w:rPr>
+        <w:fldChar w:fldCharType="separate"/>
+      </w:r>
+      <w:r>
+        <w:rPr>
+          <w:i/>
+        </w:rPr>
+        <w:t>Anlage einer Qualifikation für Kurse- und Kursleiter</w:t>
+      </w:r>
+      <w:r>
+        <w:rPr>
+          <w:i/>
+        </w:rPr>
+        <w:fldChar w:fldCharType="end"/>
+      </w:r>
+      <w:r>
+        <w:t xml:space="preserve"> </w:t>
+      </w:r>
+      <w:r>
+        <w:t>zu finden.</w:t>
+      </w:r>
+    </w:p>
+    <w:p>
+      <w:pPr>
+        <w:pStyle w:val="berschrift3"/>
+      </w:pPr>
+      <w:r>
+        <w:t>Bootstypen</w:t>
+      </w:r>
+    </w:p>
+    <w:p>
+      <w:r>
+        <w:t>Zur Anlage eines Bootstypen (z.B. „470er Jolle“, „Hobie Cat“) sind neben einem eindeutigen Namen auch die maximale Crewanzahl mitanzugeben. Anhand dieser Kapazitätsangabe errechnet sich später bei der Kursterminerstellung in Bezug auf die Teilnehmeranzahl die Anzahl der benötigten Boote.</w:t>
+      </w:r>
+    </w:p>
+    <w:p>
+      <w:r>
+        <w:t>Der dazugehörige graphische Ablauf ist im Anhang</w:t>
+      </w:r>
+      <w:r>
+        <w:t xml:space="preserve"> </w:t>
+      </w:r>
+      <w:r>
+        <w:rPr>
+          <w:i/>
+        </w:rPr>
+        <w:fldChar w:fldCharType="begin"/>
+      </w:r>
+      <w:r>
+        <w:rPr>
+          <w:i/>
+        </w:rPr>
+        <w:instrText xml:space="preserve"> REF _Ref393372944 \r \h </w:instrText>
+      </w:r>
+      <w:r>
+        <w:rPr>
+          <w:i/>
+        </w:rPr>
+        <w:instrText xml:space="preserve"> \* MERGEFORMAT </w:instrText>
+      </w:r>
+      <w:r>
+        <w:rPr>
+          <w:i/>
+        </w:rPr>
+      </w:r>
+      <w:r>
+        <w:rPr>
+          <w:i/>
+        </w:rPr>
+        <w:fldChar w:fldCharType="separate"/>
+      </w:r>
+      <w:r>
+        <w:rPr>
+          <w:i/>
+        </w:rPr>
+        <w:t>15.2.6</w:t>
+      </w:r>
+      <w:r>
+        <w:rPr>
+          <w:i/>
+        </w:rPr>
+        <w:fldChar w:fldCharType="end"/>
+      </w:r>
+      <w:r>
+        <w:rPr>
+          <w:i/>
+        </w:rPr>
+        <w:t xml:space="preserve"> </w:t>
+      </w:r>
+      <w:r>
+        <w:rPr>
+          <w:i/>
+        </w:rPr>
+        <w:fldChar w:fldCharType="begin"/>
+      </w:r>
+      <w:r>
+        <w:rPr>
+          <w:i/>
+        </w:rPr>
+        <w:instrText xml:space="preserve"> REF _Ref393372944 \h </w:instrText>
+      </w:r>
+      <w:r>
+        <w:rPr>
+          <w:i/>
+        </w:rPr>
+        <w:instrText xml:space="preserve"> \* MERGEFORMAT </w:instrText>
+      </w:r>
+      <w:r>
+        <w:rPr>
+          <w:i/>
+        </w:rPr>
+      </w:r>
+      <w:r>
+        <w:rPr>
+          <w:i/>
+        </w:rPr>
+        <w:fldChar w:fldCharType="separate"/>
+      </w:r>
+      <w:r>
+        <w:rPr>
+          <w:i/>
+        </w:rPr>
+        <w:t>Anlage eines Bootstypen</w:t>
+      </w:r>
+      <w:r>
+        <w:rPr>
+          <w:i/>
+        </w:rPr>
+        <w:fldChar w:fldCharType="end"/>
+      </w:r>
+      <w:r>
+        <w:t xml:space="preserve"> zu finden.</w:t>
+      </w:r>
+    </w:p>
+    <w:p>
+      <w:pPr>
+        <w:pStyle w:val="berschrift3"/>
+      </w:pPr>
+      <w:r>
+        <w:t>Materialgruppen</w:t>
+      </w:r>
+    </w:p>
+    <w:p>
+      <w:r>
+        <w:t>Für die Anlage einer neuen Materialart kann neben dem Pflichtfeld „Bezeichnung“ auch noch eine optionale Be</w:t>
+      </w:r>
+      <w:r>
+        <w:t>schreibung mitangegeben werden. Die hier aufgelisteten Typen dienen der Klassifizierung einer spezifischen Materialkomponente, z.B. „Mast“ in der Stammdatenverwaltung.</w:t>
       </w:r>
     </w:p>
     <w:p>
@@ -23867,816 +24440,7 @@
         <w:t xml:space="preserve">Die </w:t>
       </w:r>
       <w:r>
-        <w:t>g</w:t>
-      </w:r>
-      <w:r>
-        <w:t xml:space="preserve">raphische Darstellung </w:t>
-      </w:r>
-      <w:r>
-        <w:t xml:space="preserve">ist </w:t>
-      </w:r>
-      <w:r>
-        <w:t xml:space="preserve">im Anhang </w:t>
-      </w:r>
-      <w:r>
-        <w:rPr>
-          <w:i/>
-        </w:rPr>
-        <w:fldChar w:fldCharType="begin"/>
-      </w:r>
-      <w:r>
-        <w:rPr>
-          <w:i/>
-        </w:rPr>
-        <w:instrText xml:space="preserve"> REF _Ref392955209 \r \h </w:instrText>
-      </w:r>
-      <w:r>
-        <w:rPr>
-          <w:i/>
-        </w:rPr>
-        <w:instrText xml:space="preserve"> \* MERGEFORMAT </w:instrText>
-      </w:r>
-      <w:r>
-        <w:rPr>
-          <w:i/>
-        </w:rPr>
-      </w:r>
-      <w:r>
-        <w:rPr>
-          <w:i/>
-        </w:rPr>
-        <w:fldChar w:fldCharType="separate"/>
-      </w:r>
-      <w:r>
-        <w:rPr>
-          <w:i/>
-        </w:rPr>
-        <w:t>15.2.1</w:t>
-      </w:r>
-      <w:r>
-        <w:rPr>
-          <w:i/>
-        </w:rPr>
-        <w:fldChar w:fldCharType="end"/>
-      </w:r>
-      <w:r>
-        <w:rPr>
-          <w:i/>
-        </w:rPr>
-        <w:t xml:space="preserve"> </w:t>
-      </w:r>
-      <w:r>
-        <w:rPr>
-          <w:i/>
-        </w:rPr>
-        <w:fldChar w:fldCharType="begin"/>
-      </w:r>
-      <w:r>
-        <w:rPr>
-          <w:i/>
-        </w:rPr>
-        <w:instrText xml:space="preserve"> REF _Ref392955209 </w:instrText>
-      </w:r>
-      <w:r>
-        <w:rPr>
-          <w:i/>
-        </w:rPr>
-        <w:instrText xml:space="preserve"> \* MERGEFORMAT </w:instrText>
-      </w:r>
-      <w:r>
-        <w:rPr>
-          <w:i/>
-        </w:rPr>
-        <w:fldChar w:fldCharType="separate"/>
-      </w:r>
-      <w:r>
-        <w:rPr>
-          <w:i/>
-        </w:rPr>
-        <w:t>Anlage eines Teilnehmers</w:t>
-      </w:r>
-      <w:r>
-        <w:rPr>
-          <w:i/>
-        </w:rPr>
-        <w:fldChar w:fldCharType="end"/>
-      </w:r>
-      <w:r>
-        <w:t xml:space="preserve"> zu finden</w:t>
-      </w:r>
-      <w:r>
-        <w:t>.</w:t>
-      </w:r>
-    </w:p>
-    <w:p>
-      <w:pPr>
-        <w:pStyle w:val="berschrift3"/>
-      </w:pPr>
-      <w:bookmarkStart w:id="398" w:name="_Toc392770115"/>
-      <w:bookmarkStart w:id="399" w:name="_Toc393097502"/>
-      <w:r>
-        <w:t>Kursleiter</w:t>
-      </w:r>
-      <w:bookmarkEnd w:id="398"/>
-      <w:bookmarkEnd w:id="399"/>
-    </w:p>
-    <w:p>
-      <w:r>
-        <w:t>Beim Hinzufügen eines neuen Kursleiters werden neben den Stammdaten, welche aus Adresse sowie Kontoinformationen bestehen, seine vorhandenen Qualifikationen eingetragen. Dies ist insofern wichtig, da ein Kursleiter später nur für solche Kurse zur Auswahl steht, für die er entsprechende Zertifizierungen besitzt. Das Eintragen von Abwesenheitszeiten stellt</w:t>
-      </w:r>
-      <w:r>
-        <w:t xml:space="preserve"> bei der Kurserstellung</w:t>
-      </w:r>
-      <w:r>
-        <w:t xml:space="preserve"> sicher, dass</w:t>
-      </w:r>
-      <w:r>
-        <w:t xml:space="preserve"> ein Kursleiter nicht für Termine eingetragen werden kann, in denen er zeitlich verhindert ist.</w:t>
-      </w:r>
-    </w:p>
-    <w:p>
-      <w:r>
-        <w:t xml:space="preserve">Die graphische Darstellung ist im Anhang </w:t>
-      </w:r>
-      <w:r>
-        <w:rPr>
-          <w:i/>
-        </w:rPr>
-        <w:fldChar w:fldCharType="begin"/>
-      </w:r>
-      <w:r>
-        <w:rPr>
-          <w:i/>
-        </w:rPr>
-        <w:instrText xml:space="preserve"> REF _Ref392633545 \r \h </w:instrText>
-      </w:r>
-      <w:r>
-        <w:rPr>
-          <w:i/>
-        </w:rPr>
-        <w:instrText xml:space="preserve"> \* MERGEFORMAT </w:instrText>
-      </w:r>
-      <w:r>
-        <w:rPr>
-          <w:i/>
-        </w:rPr>
-      </w:r>
-      <w:r>
-        <w:rPr>
-          <w:i/>
-        </w:rPr>
-        <w:fldChar w:fldCharType="separate"/>
-      </w:r>
-      <w:r>
-        <w:rPr>
-          <w:i/>
-        </w:rPr>
-        <w:t>15.2.2</w:t>
-      </w:r>
-      <w:r>
-        <w:rPr>
-          <w:i/>
-        </w:rPr>
-        <w:fldChar w:fldCharType="end"/>
-      </w:r>
-      <w:r>
-        <w:rPr>
-          <w:i/>
-        </w:rPr>
-        <w:t xml:space="preserve"> </w:t>
-      </w:r>
-      <w:r>
-        <w:rPr>
-          <w:i/>
-        </w:rPr>
-        <w:fldChar w:fldCharType="begin"/>
-      </w:r>
-      <w:r>
-        <w:rPr>
-          <w:i/>
-        </w:rPr>
-        <w:instrText xml:space="preserve"> REF _Ref392633545 </w:instrText>
-      </w:r>
-      <w:r>
-        <w:rPr>
-          <w:i/>
-        </w:rPr>
-        <w:instrText xml:space="preserve"> \* MERGEFORMAT </w:instrText>
-      </w:r>
-      <w:r>
-        <w:rPr>
-          <w:i/>
-        </w:rPr>
-        <w:fldChar w:fldCharType="separate"/>
-      </w:r>
-      <w:r>
-        <w:rPr>
-          <w:i/>
-        </w:rPr>
-        <w:t>Anlage eines Kursleiters</w:t>
-      </w:r>
-      <w:r>
-        <w:rPr>
-          <w:i/>
-        </w:rPr>
-        <w:fldChar w:fldCharType="end"/>
-      </w:r>
-      <w:r>
-        <w:t xml:space="preserve"> </w:t>
-      </w:r>
-      <w:r>
-        <w:t>zu finden.</w:t>
-      </w:r>
-    </w:p>
-    <w:p>
-      <w:pPr>
-        <w:pStyle w:val="berschrift3"/>
-      </w:pPr>
-      <w:bookmarkStart w:id="400" w:name="_Toc392770116"/>
-      <w:bookmarkStart w:id="401" w:name="_Toc393097503"/>
-      <w:r>
-        <w:t>Material</w:t>
-      </w:r>
-      <w:bookmarkEnd w:id="400"/>
-      <w:bookmarkEnd w:id="401"/>
-    </w:p>
-    <w:p>
-      <w:r>
-        <w:t xml:space="preserve">Im ersten Schritt prüft man, ob die </w:t>
-      </w:r>
-      <w:r>
-        <w:t xml:space="preserve">zuzuordnende </w:t>
-      </w:r>
-      <w:r>
-        <w:t>Material</w:t>
-      </w:r>
-      <w:r>
-        <w:t>art (z.B. „Segel Jolle“,</w:t>
-      </w:r>
-      <w:r>
-        <w:t xml:space="preserve"> „Mast Optimist“  o.ä)  schon vorhanden ist. Ist dies nicht der Fall, wird </w:t>
-      </w:r>
-      <w:r>
-        <w:t>der entsprechende</w:t>
-      </w:r>
-      <w:r>
-        <w:t xml:space="preserve"> Datensatz </w:t>
-      </w:r>
-      <w:r>
-        <w:t xml:space="preserve">in den Einstellungen </w:t>
-      </w:r>
-      <w:r>
-        <w:t xml:space="preserve">angelegt. </w:t>
-      </w:r>
-      <w:r>
-        <w:t>Der Materialstammdatensatz</w:t>
-      </w:r>
-      <w:r>
-        <w:t xml:space="preserve"> enthält neben dem Materialnamen, dem Hersteller </w:t>
-      </w:r>
-      <w:r>
-        <w:t xml:space="preserve">und dem Preis </w:t>
-      </w:r>
-      <w:r>
-        <w:t xml:space="preserve">auch eine Seriennummer, welche immer eindeutig sein muss und nicht mehrmals vergeben werden </w:t>
-      </w:r>
-      <w:r>
-        <w:t>sollte</w:t>
-      </w:r>
-      <w:r>
-        <w:t xml:space="preserve">. </w:t>
-      </w:r>
-      <w:r>
-        <w:t>Mit der Verknüpfung zur entsprechenden Materialart (</w:t>
-      </w:r>
-      <w:r>
-        <w:t>siehe oben</w:t>
-      </w:r>
-      <w:r>
-        <w:t>) findet eine Klassifizierung statt. Das Eintragen einer Materi</w:t>
-      </w:r>
-      <w:r>
-        <w:t xml:space="preserve">algruppe ordnet der </w:t>
-      </w:r>
-      <w:r>
-        <w:t xml:space="preserve">spezifischen </w:t>
-      </w:r>
-      <w:r>
-        <w:t>Materialkomponente einen</w:t>
-      </w:r>
-      <w:r>
-        <w:t xml:space="preserve"> bestimmten </w:t>
-      </w:r>
-      <w:r>
-        <w:t>Boots Typ</w:t>
-      </w:r>
-      <w:r>
-        <w:t xml:space="preserve"> zu.</w:t>
-      </w:r>
-    </w:p>
-    <w:p>
-      <w:r>
-        <w:t>Die dazu</w:t>
-      </w:r>
-      <w:r>
-        <w:t xml:space="preserve">gehörige Graphik befindet sich </w:t>
-      </w:r>
-      <w:r>
-        <w:t xml:space="preserve">im Anhang </w:t>
-      </w:r>
-      <w:r>
-        <w:rPr>
-          <w:i/>
-        </w:rPr>
-        <w:fldChar w:fldCharType="begin"/>
-      </w:r>
-      <w:r>
-        <w:rPr>
-          <w:i/>
-        </w:rPr>
-        <w:instrText xml:space="preserve"> REF _Ref392698686 \r \h </w:instrText>
-      </w:r>
-      <w:r>
-        <w:rPr>
-          <w:i/>
-        </w:rPr>
-        <w:instrText xml:space="preserve"> \* MERGEFORMAT </w:instrText>
-      </w:r>
-      <w:r>
-        <w:rPr>
-          <w:i/>
-        </w:rPr>
-      </w:r>
-      <w:r>
-        <w:rPr>
-          <w:i/>
-        </w:rPr>
-        <w:fldChar w:fldCharType="separate"/>
-      </w:r>
-      <w:r>
-        <w:rPr>
-          <w:i/>
-        </w:rPr>
-        <w:t>15.2.3</w:t>
-      </w:r>
-      <w:r>
-        <w:rPr>
-          <w:i/>
-        </w:rPr>
-        <w:fldChar w:fldCharType="end"/>
-      </w:r>
-      <w:r>
-        <w:rPr>
-          <w:i/>
-        </w:rPr>
-        <w:t xml:space="preserve"> </w:t>
-      </w:r>
-      <w:r>
-        <w:rPr>
-          <w:i/>
-        </w:rPr>
-        <w:fldChar w:fldCharType="begin"/>
-      </w:r>
-      <w:r>
-        <w:rPr>
-          <w:i/>
-        </w:rPr>
-        <w:instrText xml:space="preserve"> REF _Ref393100284 </w:instrText>
-      </w:r>
-      <w:r>
-        <w:rPr>
-          <w:i/>
-        </w:rPr>
-        <w:instrText xml:space="preserve"> \* MERGEFORMAT </w:instrText>
-      </w:r>
-      <w:r>
-        <w:rPr>
-          <w:i/>
-        </w:rPr>
-        <w:fldChar w:fldCharType="separate"/>
-      </w:r>
-      <w:r>
-        <w:rPr>
-          <w:i/>
-        </w:rPr>
-        <w:t>Anlage von Material</w:t>
-      </w:r>
-      <w:r>
-        <w:rPr>
-          <w:i/>
-        </w:rPr>
-        <w:fldChar w:fldCharType="end"/>
-      </w:r>
-      <w:r>
-        <w:rPr>
-          <w:i/>
-        </w:rPr>
-        <w:t>.</w:t>
-      </w:r>
-    </w:p>
-    <w:p>
-      <w:pPr>
-        <w:pStyle w:val="berschrift3"/>
-      </w:pPr>
-      <w:bookmarkStart w:id="402" w:name="_Toc392770117"/>
-      <w:bookmarkStart w:id="403" w:name="_Toc393097504"/>
-      <w:r>
-        <w:t>Boote</w:t>
-      </w:r>
-      <w:bookmarkEnd w:id="402"/>
-      <w:bookmarkEnd w:id="403"/>
-    </w:p>
-    <w:p>
-      <w:r>
-        <w:t>Ähnlich zu dem Material findet zuallererst eine Prüfung hinsichtlich de</w:t>
-      </w:r>
-      <w:r>
-        <w:t>s zuzuordnenden Boots Typ</w:t>
-      </w:r>
-      <w:r>
-        <w:t xml:space="preserve"> statt. </w:t>
-      </w:r>
-      <w:r>
-        <w:t xml:space="preserve">Im Falle einer Neuanlage fügt </w:t>
-      </w:r>
-      <w:r>
-        <w:t>der Benutzer</w:t>
-      </w:r>
-      <w:r>
-        <w:t xml:space="preserve"> diesen ein den Einstellungen hinzu. Anschließend kann das </w:t>
-      </w:r>
-      <w:r>
-        <w:lastRenderedPageBreak/>
-        <w:t>eigentliche Boot angelegt werden. Hier werden</w:t>
-      </w:r>
-      <w:r>
-        <w:t xml:space="preserve"> neben einer Bezeichnung, </w:t>
-      </w:r>
-      <w:r>
-        <w:t xml:space="preserve">dem Kaufpreis </w:t>
-      </w:r>
-      <w:r>
-        <w:t>auch de</w:t>
-      </w:r>
-      <w:r>
-        <w:t>r</w:t>
-      </w:r>
-      <w:r>
-        <w:t xml:space="preserve"> Hersteller des Bootes sowie ein</w:t>
-      </w:r>
-      <w:r>
-        <w:t xml:space="preserve">e eindeutige Seriennummer in dem Datensatz </w:t>
-      </w:r>
-      <w:r>
-        <w:t>hinzu</w:t>
-      </w:r>
-      <w:r>
-        <w:t>gefügt</w:t>
-      </w:r>
-      <w:r>
-        <w:t xml:space="preserve">. Die Zuordnung zu einem bestimmten </w:t>
-      </w:r>
-      <w:r>
-        <w:t>Boots Typ</w:t>
-      </w:r>
-      <w:r>
-        <w:t xml:space="preserve"> (z.B. Jolle, HobieCat, etc.) sorgt für eine entsprechende Klassifizierung.</w:t>
-      </w:r>
-    </w:p>
-    <w:p>
-      <w:r>
-        <w:t xml:space="preserve">Der graphische Ablauf ist im Anhang </w:t>
-      </w:r>
-      <w:r>
-        <w:rPr>
-          <w:i/>
-        </w:rPr>
-        <w:fldChar w:fldCharType="begin"/>
-      </w:r>
-      <w:r>
-        <w:rPr>
-          <w:i/>
-        </w:rPr>
-        <w:instrText xml:space="preserve"> REF _Ref392699749 \r \h </w:instrText>
-      </w:r>
-      <w:r>
-        <w:rPr>
-          <w:i/>
-        </w:rPr>
-        <w:instrText xml:space="preserve"> \* MERGEFORMAT </w:instrText>
-      </w:r>
-      <w:r>
-        <w:rPr>
-          <w:i/>
-        </w:rPr>
-      </w:r>
-      <w:r>
-        <w:rPr>
-          <w:i/>
-        </w:rPr>
-        <w:fldChar w:fldCharType="separate"/>
-      </w:r>
-      <w:r>
-        <w:rPr>
-          <w:i/>
-        </w:rPr>
-        <w:t>15.2.4</w:t>
-      </w:r>
-      <w:r>
-        <w:rPr>
-          <w:i/>
-        </w:rPr>
-        <w:fldChar w:fldCharType="end"/>
-      </w:r>
-      <w:r>
-        <w:rPr>
-          <w:i/>
-        </w:rPr>
-        <w:t xml:space="preserve"> </w:t>
-      </w:r>
-      <w:r>
-        <w:rPr>
-          <w:i/>
-        </w:rPr>
-        <w:fldChar w:fldCharType="begin"/>
-      </w:r>
-      <w:r>
-        <w:rPr>
-          <w:i/>
-        </w:rPr>
-        <w:instrText xml:space="preserve"> REF _Ref392699749 </w:instrText>
-      </w:r>
-      <w:r>
-        <w:rPr>
-          <w:i/>
-        </w:rPr>
-        <w:instrText xml:space="preserve"> \* MERGEFORMAT </w:instrText>
-      </w:r>
-      <w:r>
-        <w:rPr>
-          <w:i/>
-        </w:rPr>
-        <w:fldChar w:fldCharType="separate"/>
-      </w:r>
-      <w:r>
-        <w:rPr>
-          <w:i/>
-        </w:rPr>
-        <w:t>Anlage eines Bootes</w:t>
-      </w:r>
-      <w:r>
-        <w:rPr>
-          <w:i/>
-        </w:rPr>
-        <w:fldChar w:fldCharType="end"/>
-      </w:r>
-      <w:r>
-        <w:t xml:space="preserve"> </w:t>
-      </w:r>
-      <w:r>
-        <w:t>ersichtlich.</w:t>
-      </w:r>
-    </w:p>
-    <w:p/>
-    <w:p>
-      <w:pPr>
-        <w:pStyle w:val="berschrift2"/>
-      </w:pPr>
-      <w:r>
-        <w:t>Einstellungen</w:t>
-      </w:r>
-      <w:r>
-        <w:t xml:space="preserve"> [Dominik Schumacher]</w:t>
-      </w:r>
-    </w:p>
-    <w:p>
-      <w:r>
-        <w:t>In dieser Rubrik werden alle globalen Einstellungen verwaltet. Dies sind z.B. Konfigurationen hinsichtlich der graphischen Oberfläche, Mandantendaten. Des Weiteren werden in diesem Bereich die Qualifikationen (Kursleiter und Teilnehmer) sowie Boots- und Materialtypen verwaltet.</w:t>
-      </w:r>
-    </w:p>
-    <w:p/>
-    <w:p>
-      <w:pPr>
-        <w:pStyle w:val="berschrift3"/>
-      </w:pPr>
-      <w:bookmarkStart w:id="404" w:name="_Toc392770118"/>
-      <w:bookmarkStart w:id="405" w:name="_Toc393097505"/>
-      <w:r>
-        <w:t>Qualifikationen</w:t>
-      </w:r>
-      <w:bookmarkEnd w:id="404"/>
-      <w:bookmarkEnd w:id="405"/>
-    </w:p>
-    <w:p>
-      <w:r>
-        <w:t xml:space="preserve">In diesem Abschnitt werden zum einen die Qualifikationen eingetragen, welche die Teilnehmer durch eine Kursprüfung erwerben können. Zum </w:t>
-      </w:r>
-      <w:r>
-        <w:t xml:space="preserve">anderen erstellt man hier </w:t>
-      </w:r>
-      <w:r>
-        <w:t>entsprechende Segellehrerlizenzen, die einem Kursleiter hinzugefügt werden können. Die Abkürzung der Qualifikation, z.B. „SBF Binnen“ dient als eindeutige Kennzeichnung und kann somit nur einmal vergeben werden.</w:t>
-      </w:r>
-    </w:p>
-    <w:p>
-      <w:r>
-        <w:t xml:space="preserve">Die graphische Darstellung ist im Anhang </w:t>
-      </w:r>
-      <w:r>
-        <w:fldChar w:fldCharType="begin"/>
-      </w:r>
-      <w:r>
-        <w:instrText xml:space="preserve"> REF _Ref392700670 \r \h </w:instrText>
-      </w:r>
-      <w:r>
-        <w:fldChar w:fldCharType="separate"/>
-      </w:r>
-      <w:r>
-        <w:t>15.2.5</w:t>
-      </w:r>
-      <w:r>
-        <w:fldChar w:fldCharType="end"/>
-      </w:r>
-      <w:r>
-        <w:t xml:space="preserve"> </w:t>
-      </w:r>
-      <w:r>
-        <w:rPr>
-          <w:i/>
-        </w:rPr>
-        <w:fldChar w:fldCharType="begin"/>
-      </w:r>
-      <w:r>
-        <w:rPr>
-          <w:i/>
-        </w:rPr>
-        <w:instrText xml:space="preserve"> REF _Ref392700670 </w:instrText>
-      </w:r>
-      <w:r>
-        <w:rPr>
-          <w:i/>
-        </w:rPr>
-        <w:instrText xml:space="preserve"> \* MERGEFORMAT </w:instrText>
-      </w:r>
-      <w:r>
-        <w:rPr>
-          <w:i/>
-        </w:rPr>
-        <w:fldChar w:fldCharType="separate"/>
-      </w:r>
-      <w:r>
-        <w:rPr>
-          <w:i/>
-        </w:rPr>
-        <w:t>Anlage einer Qualifikation für Kurse- und Kursleiter</w:t>
-      </w:r>
-      <w:r>
-        <w:rPr>
-          <w:i/>
-        </w:rPr>
-        <w:fldChar w:fldCharType="end"/>
-      </w:r>
-      <w:r>
-        <w:t xml:space="preserve"> </w:t>
-      </w:r>
-      <w:r>
-        <w:t>zu finden.</w:t>
-      </w:r>
-    </w:p>
-    <w:p/>
-    <w:p>
-      <w:pPr>
-        <w:pStyle w:val="berschrift3"/>
-      </w:pPr>
-      <w:r>
-        <w:t>Bootstypen</w:t>
-      </w:r>
-    </w:p>
-    <w:p>
-      <w:r>
-        <w:t>Zur Anlage eines Bootstypen (z.B. „470er Jolle“, „Hobie Cat“) sind neben einem eindeutigen Namen auch die maximale Crewanzahl mitanzugeben. Anhand dieser Kapazitätsangabe errechnet sich später bei der Kursterminerstellung in Bezug auf die Teilnehmeranzahl die Anzahl der benötigten Boote.</w:t>
-      </w:r>
-    </w:p>
-    <w:p>
-      <w:r>
-        <w:lastRenderedPageBreak/>
-        <w:t>Der dazugehörige graphische Ablauf ist im Anhang</w:t>
-      </w:r>
-      <w:r>
-        <w:t xml:space="preserve"> </w:t>
-      </w:r>
-      <w:r>
-        <w:rPr>
-          <w:i/>
-        </w:rPr>
-        <w:fldChar w:fldCharType="begin"/>
-      </w:r>
-      <w:r>
-        <w:rPr>
-          <w:i/>
-        </w:rPr>
-        <w:instrText xml:space="preserve"> REF _Ref393372944 \r \h </w:instrText>
-      </w:r>
-      <w:r>
-        <w:rPr>
-          <w:i/>
-        </w:rPr>
-        <w:instrText xml:space="preserve"> \* MERGEFORMAT </w:instrText>
-      </w:r>
-      <w:r>
-        <w:rPr>
-          <w:i/>
-        </w:rPr>
-      </w:r>
-      <w:r>
-        <w:rPr>
-          <w:i/>
-        </w:rPr>
-        <w:fldChar w:fldCharType="separate"/>
-      </w:r>
-      <w:r>
-        <w:rPr>
-          <w:i/>
-        </w:rPr>
-        <w:t>15.2.6</w:t>
-      </w:r>
-      <w:r>
-        <w:rPr>
-          <w:i/>
-        </w:rPr>
-        <w:fldChar w:fldCharType="end"/>
-      </w:r>
-      <w:r>
-        <w:rPr>
-          <w:i/>
-        </w:rPr>
-        <w:t xml:space="preserve"> </w:t>
-      </w:r>
-      <w:r>
-        <w:rPr>
-          <w:i/>
-        </w:rPr>
-        <w:fldChar w:fldCharType="begin"/>
-      </w:r>
-      <w:r>
-        <w:rPr>
-          <w:i/>
-        </w:rPr>
-        <w:instrText xml:space="preserve"> REF _Ref393372944 \h </w:instrText>
-      </w:r>
-      <w:r>
-        <w:rPr>
-          <w:i/>
-        </w:rPr>
-        <w:instrText xml:space="preserve"> \* MERGEFORMAT </w:instrText>
-      </w:r>
-      <w:r>
-        <w:rPr>
-          <w:i/>
-        </w:rPr>
-      </w:r>
-      <w:r>
-        <w:rPr>
-          <w:i/>
-        </w:rPr>
-        <w:fldChar w:fldCharType="separate"/>
-      </w:r>
-      <w:r>
-        <w:rPr>
-          <w:i/>
-        </w:rPr>
-        <w:t>Anlage eines Bootstypen</w:t>
-      </w:r>
-      <w:r>
-        <w:rPr>
-          <w:i/>
-        </w:rPr>
-        <w:fldChar w:fldCharType="end"/>
-      </w:r>
-      <w:r>
-        <w:t xml:space="preserve"> zu finden.</w:t>
-      </w:r>
-    </w:p>
-    <w:p/>
-    <w:p>
-      <w:pPr>
-        <w:pStyle w:val="berschrift3"/>
-      </w:pPr>
-      <w:r>
-        <w:t>Materialgruppen</w:t>
-      </w:r>
-    </w:p>
-    <w:p>
-      <w:r>
-        <w:t>Für die Anlage einer neuen Materialart kann neben dem Pflichtfeld „Bezeichnung“ auch noch eine optionale Be</w:t>
-      </w:r>
-      <w:r>
-        <w:t>schreibung mitangegeben werden. Die hier aufgelisteten Typen dienen der Klassifizierung einer spezifischen Materialkomponente, z.B. „Mast JO341“ in der Stammdatenverwaltung.</w:t>
-      </w:r>
-    </w:p>
-    <w:p>
-      <w:r>
-        <w:t xml:space="preserve">Die  graphische Darstellung ist im Anhang </w:t>
+        <w:t xml:space="preserve">graphische Darstellung ist im Anhang </w:t>
       </w:r>
       <w:r>
         <w:fldChar w:fldCharType="begin"/>
@@ -24722,20 +24486,21 @@
       <w:pPr>
         <w:pStyle w:val="berschrift2"/>
       </w:pPr>
-      <w:bookmarkStart w:id="406" w:name="_Toc392770119"/>
-      <w:bookmarkStart w:id="407" w:name="_Toc393097506"/>
-      <w:r>
+      <w:bookmarkStart w:id="409" w:name="_Toc392770119"/>
+      <w:bookmarkStart w:id="410" w:name="_Toc393097506"/>
+      <w:r>
+        <w:lastRenderedPageBreak/>
         <w:t>Die Kursverwaltung</w:t>
       </w:r>
-      <w:bookmarkEnd w:id="406"/>
-      <w:bookmarkEnd w:id="407"/>
+      <w:bookmarkEnd w:id="409"/>
+      <w:bookmarkEnd w:id="410"/>
       <w:r>
         <w:t xml:space="preserve"> [Dominik Schumacher]</w:t>
       </w:r>
     </w:p>
     <w:p>
       <w:r>
-        <w:t xml:space="preserve">In diesem Modul werden sämtliche Kurse erstellt, welche durch die Segelschule angeboten werden. Dies  sind zum Beispiel „Optimisten 1 / 2“, „470er 1 / 2“, „Hobie A / B“, „Surf 1 / 2“, „Kite 1 / 2“ sowie mögliche Sonderkurse. </w:t>
+        <w:t xml:space="preserve">In diesem Modul werden sämtliche Kurse erstellt, welche durch die Segelschule angeboten werden. Dies sind zum Beispiel „Optimisten 1 / 2“, „470er 1 / 2“, „Hobie A / B“, „Surf 1 / 2“, „Kite 1 / 2“ sowie mögliche Sonderkurse. </w:t>
       </w:r>
       <w:r>
         <w:t>Anhand der vorhandenen Kurse werden im Modul „Terminverwaltung“ entsprechende Kurstermine geplant.</w:t>
@@ -24883,37 +24648,76 @@
       <w:pPr>
         <w:pStyle w:val="berschrift2"/>
       </w:pPr>
-      <w:bookmarkStart w:id="408" w:name="_Toc392770120"/>
-      <w:bookmarkStart w:id="409" w:name="_Toc393097507"/>
+      <w:bookmarkStart w:id="411" w:name="_Toc392770120"/>
+      <w:bookmarkStart w:id="412" w:name="_Toc393097507"/>
+      <w:r>
+        <w:t>Die Materialverwaltung</w:t>
+      </w:r>
+      <w:bookmarkEnd w:id="411"/>
+      <w:bookmarkEnd w:id="412"/>
+      <w:r>
+        <w:t xml:space="preserve"> [Stefan Müller]</w:t>
+      </w:r>
+    </w:p>
+    <w:p>
+      <w:r>
+        <w:t xml:space="preserve">In der Materialverwaltung wird die Einsatzbereitschaft des Materials und der Boote verwaltet. Hier kann der jeweilige Materialstatus vergeben werden, können Reparaturvermerke hinzugefügt werden oder das Material und die Boote ausgesondert werden. Nach einer erfolgten Reparatur kann der Materialstatus hier wieder upgedatet werden. </w:t>
+      </w:r>
+    </w:p>
+    <w:p>
+      <w:r>
+        <w:t xml:space="preserve">Zur besseren Übersicht ist die Materialverwaltung in Material und Boote </w:t>
+      </w:r>
+      <w:commentRangeStart w:id="413"/>
+      <w:r>
+        <w:t>unterteilt</w:t>
+      </w:r>
+      <w:commentRangeEnd w:id="413"/>
+      <w:r>
+        <w:rPr>
+          <w:rStyle w:val="Kommentarzeichen"/>
+        </w:rPr>
+        <w:commentReference w:id="413"/>
+      </w:r>
+      <w:r>
+        <w:t>.</w:t>
+      </w:r>
+    </w:p>
+    <w:p>
+      <w:pPr>
+        <w:pStyle w:val="berschrift2"/>
+      </w:pPr>
+      <w:bookmarkStart w:id="414" w:name="_Toc392770121"/>
+      <w:bookmarkStart w:id="415" w:name="_Toc393097508"/>
+      <w:r>
+        <w:t>Die Rechnungsverwaltung</w:t>
+      </w:r>
+      <w:bookmarkEnd w:id="414"/>
+      <w:r>
+        <w:t xml:space="preserve"> [Tobias Meyer]</w:t>
+      </w:r>
+      <w:bookmarkEnd w:id="415"/>
+    </w:p>
+    <w:p>
+      <w:r>
+        <w:t xml:space="preserve">Nachdem ein Teilnehmer einen Kurs besucht hat, wird er dafür eine Rechnung erhalten. Es wird der entsprechende Teilnehmer ausgewählt und der Datensatz in der Datenbank gespeichert. Dabei wird automatisch auf Laufwerk D: eine Rechnung als PDF erzeugt. </w:t>
+      </w:r>
+    </w:p>
+    <w:p>
       <w:r>
         <w:lastRenderedPageBreak/>
-        <w:t>Die Materialverwaltung</w:t>
-      </w:r>
-      <w:bookmarkEnd w:id="408"/>
-      <w:bookmarkEnd w:id="409"/>
-      <w:r>
-        <w:t xml:space="preserve"> [Stefan Müller]</w:t>
-      </w:r>
-    </w:p>
-    <w:p>
-      <w:r>
-        <w:t xml:space="preserve">In der Materialverwaltung wird die Einsatzbereitschaft des Materials und der Boote verwaltet. Hier kann der jeweilige Materialstatus vergeben werden, können Reparaturvermerke hinzugefügt werden oder das Material und die Boote ausgesondert werden. Nach einer erfolgten Reparatur kann der Materialstatus hier wieder upgedatet werden. </w:t>
-      </w:r>
-    </w:p>
-    <w:p>
-      <w:r>
-        <w:t xml:space="preserve">Zur besseren Übersicht ist die Materialverwaltung in Material und Boote </w:t>
-      </w:r>
-      <w:commentRangeStart w:id="410"/>
-      <w:r>
-        <w:t>unterteilt</w:t>
-      </w:r>
-      <w:commentRangeEnd w:id="410"/>
+        <w:t xml:space="preserve">Das PDF enthält automatisch die im Kundenstamm hinterlegte Adresse sowie die Kursdaten. Des Weiteren wird der Netto-, Bruttopreis und Steuerbetrag ausgewiesen. Die Rechnungsnummer ist </w:t>
+      </w:r>
+      <w:commentRangeStart w:id="416"/>
+      <w:r>
+        <w:t>fortlaufend</w:t>
+      </w:r>
+      <w:commentRangeEnd w:id="416"/>
       <w:r>
         <w:rPr>
           <w:rStyle w:val="Kommentarzeichen"/>
         </w:rPr>
-        <w:commentReference w:id="410"/>
+        <w:commentReference w:id="416"/>
       </w:r>
       <w:r>
         <w:t>.</w:t>
@@ -24923,54 +24727,15 @@
       <w:pPr>
         <w:pStyle w:val="berschrift2"/>
       </w:pPr>
-      <w:bookmarkStart w:id="411" w:name="_Toc392770121"/>
-      <w:bookmarkStart w:id="412" w:name="_Toc393097508"/>
-      <w:r>
-        <w:t>Die Rechnungsverwaltung</w:t>
-      </w:r>
-      <w:bookmarkEnd w:id="411"/>
-      <w:r>
-        <w:t xml:space="preserve"> [Tobias Meyer]</w:t>
-      </w:r>
-      <w:bookmarkEnd w:id="412"/>
-    </w:p>
-    <w:p>
-      <w:r>
-        <w:t xml:space="preserve">Nachdem ein Teilnehmer einen Kurs besucht hat, wird er dafür eine Rechnung erhalten. Es wird der entsprechende Teilnehmer ausgewählt und der Datensatz in der Datenbank gespeichert. Dabei wird automatisch auf Laufwerk D: eine Rechnung als PDF erzeugt. </w:t>
-      </w:r>
-    </w:p>
-    <w:p>
-      <w:r>
-        <w:t xml:space="preserve">Das PDF enthält automatisch die im Kundenstamm hinterlegte Adresse sowie die Kursdaten. Des Weiteren wird der Netto-, Bruttopreis und Steuerbetrag ausgewiesen. Die Rechnungsnummer ist </w:t>
-      </w:r>
-      <w:commentRangeStart w:id="413"/>
-      <w:r>
-        <w:t>fortlaufend</w:t>
-      </w:r>
-      <w:commentRangeEnd w:id="413"/>
-      <w:r>
-        <w:rPr>
-          <w:rStyle w:val="Kommentarzeichen"/>
-        </w:rPr>
-        <w:commentReference w:id="413"/>
-      </w:r>
-      <w:r>
-        <w:t>.</w:t>
-      </w:r>
-    </w:p>
-    <w:p>
-      <w:pPr>
-        <w:pStyle w:val="berschrift2"/>
-      </w:pPr>
-      <w:bookmarkStart w:id="414" w:name="_Toc392770122"/>
-      <w:bookmarkStart w:id="415" w:name="_Toc393097509"/>
-      <w:commentRangeStart w:id="416"/>
+      <w:bookmarkStart w:id="417" w:name="_Toc392770122"/>
+      <w:bookmarkStart w:id="418" w:name="_Toc393097509"/>
+      <w:commentRangeStart w:id="419"/>
       <w:r>
         <w:t>Die Terminverwaltung</w:t>
       </w:r>
-      <w:bookmarkEnd w:id="414"/>
-      <w:bookmarkEnd w:id="415"/>
-      <w:commentRangeEnd w:id="416"/>
+      <w:bookmarkEnd w:id="417"/>
+      <w:bookmarkEnd w:id="418"/>
+      <w:commentRangeEnd w:id="419"/>
       <w:r>
         <w:rPr>
           <w:rStyle w:val="Kommentarzeichen"/>
@@ -24979,7 +24744,7 @@
           <w:i w:val="0"/>
           <w:color w:val="auto"/>
         </w:rPr>
-        <w:commentReference w:id="416"/>
+        <w:commentReference w:id="419"/>
       </w:r>
     </w:p>
     <w:p/>
@@ -24996,8 +24761,8 @@
       <w:pPr>
         <w:pStyle w:val="berschrift1"/>
       </w:pPr>
-      <w:bookmarkStart w:id="417" w:name="_Toc392770123"/>
-      <w:bookmarkStart w:id="418" w:name="_Toc393097510"/>
+      <w:bookmarkStart w:id="420" w:name="_Toc392770123"/>
+      <w:bookmarkStart w:id="421" w:name="_Toc393097510"/>
       <w:r>
         <w:lastRenderedPageBreak/>
         <w:t>Die Dokumentation</w:t>
@@ -25005,8 +24770,8 @@
       <w:r>
         <w:t xml:space="preserve"> [Dominik Schumacher]</w:t>
       </w:r>
-      <w:bookmarkEnd w:id="417"/>
-      <w:bookmarkEnd w:id="418"/>
+      <w:bookmarkEnd w:id="420"/>
+      <w:bookmarkEnd w:id="421"/>
     </w:p>
     <w:p>
       <w:r>
@@ -25056,13 +24821,13 @@
       <w:pPr>
         <w:pStyle w:val="berschrift2"/>
       </w:pPr>
-      <w:bookmarkStart w:id="419" w:name="_Toc392770124"/>
-      <w:bookmarkStart w:id="420" w:name="_Toc393097511"/>
+      <w:bookmarkStart w:id="422" w:name="_Toc392770124"/>
+      <w:bookmarkStart w:id="423" w:name="_Toc393097511"/>
       <w:r>
         <w:t>Definition</w:t>
       </w:r>
-      <w:bookmarkEnd w:id="419"/>
-      <w:bookmarkEnd w:id="420"/>
+      <w:bookmarkEnd w:id="422"/>
+      <w:bookmarkEnd w:id="423"/>
     </w:p>
     <w:p>
       <w:r>
@@ -25073,13 +24838,13 @@
       <w:pPr>
         <w:pStyle w:val="berschrift2"/>
       </w:pPr>
-      <w:bookmarkStart w:id="421" w:name="_Toc392770125"/>
-      <w:bookmarkStart w:id="422" w:name="_Toc393097512"/>
+      <w:bookmarkStart w:id="424" w:name="_Toc392770125"/>
+      <w:bookmarkStart w:id="425" w:name="_Toc393097512"/>
       <w:r>
         <w:t>Merkmale einer Dokumentation</w:t>
       </w:r>
-      <w:bookmarkEnd w:id="421"/>
-      <w:bookmarkEnd w:id="422"/>
+      <w:bookmarkEnd w:id="424"/>
+      <w:bookmarkEnd w:id="425"/>
     </w:p>
     <w:p>
       <w:pPr>
@@ -25110,7 +24875,31 @@
     <w:p>
       <w:pPr>
         <w:pStyle w:val="Listenabsatz"/>
-      </w:pPr>
+        <w:numPr>
+          <w:ilvl w:val="0"/>
+          <w:numId w:val="14"/>
+        </w:numPr>
+        <w:rPr>
+          <w:b/>
+        </w:rPr>
+      </w:pPr>
+      <w:r>
+        <w:rPr>
+          <w:b/>
+        </w:rPr>
+        <w:t>Vollständigkeit</w:t>
+      </w:r>
+    </w:p>
+    <w:p>
+      <w:pPr>
+        <w:pStyle w:val="Listenabsatz"/>
+      </w:pPr>
+      <w:r>
+        <w:t>Eine Dokumentation soll alle nötigen In</w:t>
+      </w:r>
+      <w:r>
+        <w:t>formationen über das Objekt bzw. eines Prozesses enthalten.</w:t>
+      </w:r>
     </w:p>
     <w:p>
       <w:pPr>
@@ -25127,7 +24916,7 @@
         <w:rPr>
           <w:b/>
         </w:rPr>
-        <w:t>Vollständigkeit</w:t>
+        <w:t>Korrektheit</w:t>
       </w:r>
     </w:p>
     <w:p>
@@ -25135,16 +24924,8 @@
         <w:pStyle w:val="Listenabsatz"/>
       </w:pPr>
       <w:r>
-        <w:t>Eine Dokumentation soll alle nötigen In</w:t>
-      </w:r>
-      <w:r>
-        <w:t>formationen über das Objekt bzw. eines Prozesses enthalten.</w:t>
-      </w:r>
-    </w:p>
-    <w:p>
-      <w:pPr>
-        <w:pStyle w:val="Listenabsatz"/>
-      </w:pPr>
+        <w:t>Die niedergelegten Informationen sollen inhaltlich fehlerfrei sein.</w:t>
+      </w:r>
     </w:p>
     <w:p>
       <w:pPr>
@@ -25161,7 +24942,7 @@
         <w:rPr>
           <w:b/>
         </w:rPr>
-        <w:t>Korrektheit</w:t>
+        <w:t>Verständlichkeit und Nachvollziehbarkeit</w:t>
       </w:r>
     </w:p>
     <w:p>
@@ -25169,12 +24950,15 @@
         <w:pStyle w:val="Listenabsatz"/>
       </w:pPr>
       <w:r>
-        <w:t>Die niedergelegten Informationen sollen inhaltlich fehlerfrei sein.</w:t>
+        <w:t>Der Inhalt muss sich am jeweiligen Fachpublikum orientieren und so gestaltet sein, dass dieser klar verständlich und durch die jeweilige Zielgruppe leicht nachvollzogen werden kann.</w:t>
       </w:r>
     </w:p>
     <w:p>
       <w:pPr>
         <w:pStyle w:val="Listenabsatz"/>
+        <w:rPr>
+          <w:b/>
+        </w:rPr>
       </w:pPr>
     </w:p>
     <w:p>
@@ -25192,7 +24976,8 @@
         <w:rPr>
           <w:b/>
         </w:rPr>
-        <w:t>Verständlichkeit und Nachvollziehbarkeit</w:t>
+        <w:lastRenderedPageBreak/>
+        <w:t>Authentizität und Integrität</w:t>
       </w:r>
     </w:p>
     <w:p>
@@ -25200,38 +24985,6 @@
         <w:pStyle w:val="Listenabsatz"/>
       </w:pPr>
       <w:r>
-        <w:lastRenderedPageBreak/>
-        <w:t>Der Inhalt muss sich am jeweiligen Fachpublikum orientieren und so gestaltet sein, dass dieser klar verständlich und durch die jeweilige Zielgruppe leicht nachvollzogen werden kann.</w:t>
-      </w:r>
-    </w:p>
-    <w:p>
-      <w:pPr>
-        <w:pStyle w:val="Listenabsatz"/>
-      </w:pPr>
-    </w:p>
-    <w:p>
-      <w:pPr>
-        <w:pStyle w:val="Listenabsatz"/>
-        <w:numPr>
-          <w:ilvl w:val="0"/>
-          <w:numId w:val="14"/>
-        </w:numPr>
-        <w:rPr>
-          <w:b/>
-        </w:rPr>
-      </w:pPr>
-      <w:r>
-        <w:rPr>
-          <w:b/>
-        </w:rPr>
-        <w:t>Authentizität und Integrität</w:t>
-      </w:r>
-    </w:p>
-    <w:p>
-      <w:pPr>
-        <w:pStyle w:val="Listenabsatz"/>
-      </w:pPr>
-      <w:r>
         <w:t>Ein</w:t>
       </w:r>
       <w:r>
@@ -25266,13 +25019,13 @@
       <w:pPr>
         <w:pStyle w:val="berschrift2"/>
       </w:pPr>
-      <w:bookmarkStart w:id="423" w:name="_Toc392770127"/>
-      <w:bookmarkStart w:id="424" w:name="_Toc393097513"/>
+      <w:bookmarkStart w:id="426" w:name="_Toc392770127"/>
+      <w:bookmarkStart w:id="427" w:name="_Toc393097513"/>
       <w:r>
         <w:t>Die technische Dokumentation</w:t>
       </w:r>
-      <w:bookmarkEnd w:id="423"/>
-      <w:bookmarkEnd w:id="424"/>
+      <w:bookmarkEnd w:id="426"/>
+      <w:bookmarkEnd w:id="427"/>
     </w:p>
     <w:p>
       <w:r>
@@ -25376,7 +25129,6 @@
         </w:sdtContent>
       </w:sdt>
     </w:p>
-    <w:p/>
     <w:p>
       <w:r>
         <w:t xml:space="preserve">Dieser Projektendbericht kann als technische Dokumentation aufgefasst werden, da dieser umfangreiche </w:t>
@@ -25409,7 +25161,6 @@
         </w:numPr>
       </w:pPr>
       <w:r>
-        <w:lastRenderedPageBreak/>
         <w:t>Verwendete Architekturen (z.B. Entity Framework) und deren Aufbau</w:t>
       </w:r>
     </w:p>
@@ -25429,61 +25180,60 @@
       <w:pPr>
         <w:pStyle w:val="berschrift2"/>
       </w:pPr>
-      <w:bookmarkStart w:id="425" w:name="_Toc392770128"/>
-      <w:bookmarkStart w:id="426" w:name="_Toc393097514"/>
-      <w:r>
+      <w:bookmarkStart w:id="428" w:name="_Toc392770128"/>
+      <w:bookmarkStart w:id="429" w:name="_Toc393097514"/>
+      <w:r>
+        <w:lastRenderedPageBreak/>
         <w:t>Die Benutzerdokumentation</w:t>
       </w:r>
-      <w:bookmarkEnd w:id="425"/>
-      <w:bookmarkEnd w:id="426"/>
-    </w:p>
-    <w:p>
-      <w:r>
-        <w:t xml:space="preserve">Eine Benutzerdokumentation beinhaltet sämtliche Informationen zur sicheren und fehlerfreien Bedienung eines Produktes für einen Endanwender. Bezogen auf </w:t>
-      </w:r>
-      <w:r>
-        <w:t>ein Softwareprodukt enthält sie</w:t>
-      </w:r>
-      <w:r>
-        <w:t xml:space="preserve"> eine detaillierte Beschreibung über die Bedienung der graphischen Oberfläche, stellt die Funktionen der Anwendung in einem strukturierten und sinnvollen Kontext dar und gibt Hilfestellungen, welche die Arbeit des Benutzers vereinfachen und beschleunigen. Sie dient in erster Linie</w:t>
-      </w:r>
-      <w:r>
-        <w:t xml:space="preserve"> zur Einführung in die Applikation und Vertiefung des Anwenderwissens.</w:t>
-      </w:r>
-    </w:p>
-    <w:p>
-      <w:r>
-        <w:t>Das beiliegende Handbuch ist als Benutzerdokumentation anzusehen, da es neben der Installation der Datenbank, das GUI-Konzept erläutert, sowie alle nötigen Prozesse zur erfolgreichen Kursverwaltung der Segelschule umfassend beschreibt.</w:t>
-      </w:r>
-    </w:p>
-    <w:p>
-      <w:pPr>
-        <w:pStyle w:val="berschrift1"/>
-      </w:pPr>
-      <w:bookmarkStart w:id="427" w:name="_Toc391927723"/>
-      <w:bookmarkStart w:id="428" w:name="_Toc392770129"/>
-      <w:bookmarkStart w:id="429" w:name="_Toc393097515"/>
-      <w:r>
-        <w:t>Zusätzliche Features und Ausblick [Stefan Müller]</w:t>
-      </w:r>
-      <w:bookmarkEnd w:id="427"/>
       <w:bookmarkEnd w:id="428"/>
       <w:bookmarkEnd w:id="429"/>
     </w:p>
     <w:p>
       <w:r>
-        <w:t>In diesem Kapitel widmen wir uns den, zusätzlich zur Anforderung, umgesetzten Features dieser Software sowie einem Ausblick auf die möglichen Erweiterungen.</w:t>
-      </w:r>
-    </w:p>
-    <w:p>
-      <w:pPr>
-        <w:pStyle w:val="berschrift2"/>
-      </w:pPr>
-      <w:bookmarkStart w:id="430" w:name="_Toc391927724"/>
-      <w:bookmarkStart w:id="431" w:name="_Toc392770130"/>
-      <w:bookmarkStart w:id="432" w:name="_Toc393097516"/>
-      <w:r>
-        <w:t>Zusätzliche Features</w:t>
+        <w:t xml:space="preserve">Eine Benutzerdokumentation beinhaltet sämtliche Informationen zur sicheren und fehlerfreien Bedienung eines Produktes für einen Endanwender. Bezogen auf </w:t>
+      </w:r>
+      <w:r>
+        <w:t>ein Softwareprodukt enthält sie</w:t>
+      </w:r>
+      <w:r>
+        <w:t xml:space="preserve"> eine detaillierte Beschreibung über die Bedienung der graphischen Oberfläche, stellt die Funktionen der Anwendung in einem strukturierten und sinnvollen Kontext dar und gibt Hilfestellungen, welche die Arbeit des Benutzers vereinfachen und beschleunigen. Sie dient in erster Linie</w:t>
+      </w:r>
+      <w:r>
+        <w:t xml:space="preserve"> zur Einführung in die Applikation und Vertiefung des Anwenderwissens.</w:t>
+      </w:r>
+    </w:p>
+    <w:p>
+      <w:r>
+        <w:t>Das beiliegende Handbuch ist als Benutzerdokumentation anzusehen, da es neben der Installation der Datenbank, das GUI-Konzept erläutert, sowie alle nötigen Prozesse zur erfolgreichen Kursverwaltung der Segelschule umfassend beschreibt.</w:t>
+      </w:r>
+    </w:p>
+    <w:p>
+      <w:pPr>
+        <w:spacing w:line="259" w:lineRule="auto"/>
+        <w:jc w:val="left"/>
+        <w:rPr>
+          <w:rFonts w:asciiTheme="majorHAnsi" w:eastAsiaTheme="majorEastAsia" w:hAnsiTheme="majorHAnsi" w:cstheme="majorBidi"/>
+          <w:b/>
+          <w:color w:val="262626" w:themeColor="text1" w:themeTint="D9"/>
+          <w:sz w:val="32"/>
+          <w:szCs w:val="32"/>
+        </w:rPr>
+      </w:pPr>
+      <w:bookmarkStart w:id="430" w:name="_Toc391927723"/>
+      <w:bookmarkStart w:id="431" w:name="_Toc392770129"/>
+      <w:bookmarkStart w:id="432" w:name="_Toc393097515"/>
+      <w:r>
+        <w:br w:type="page"/>
+      </w:r>
+    </w:p>
+    <w:p>
+      <w:pPr>
+        <w:pStyle w:val="berschrift1"/>
+      </w:pPr>
+      <w:r>
+        <w:lastRenderedPageBreak/>
+        <w:t>Zusätzliche Features und Ausblick [Stefan Müller]</w:t>
       </w:r>
       <w:bookmarkEnd w:id="430"/>
       <w:bookmarkEnd w:id="431"/>
@@ -25491,24 +25241,18 @@
     </w:p>
     <w:p>
       <w:r>
-        <w:t>Zusätzlich zu den oben bereits genannten Anforderungen verfügt die Software „Naukanu Sailing School Manager“ über weitere Features, welche garantieren, dass die Software leicht zu bedienen, sowie leicht erweiter</w:t>
-      </w:r>
-      <w:r>
-        <w:t>t</w:t>
-      </w:r>
-      <w:r>
-        <w:t>- bzw. anpassbar ist.</w:t>
-      </w:r>
-    </w:p>
-    <w:p>
-      <w:pPr>
-        <w:pStyle w:val="berschrift3"/>
-      </w:pPr>
-      <w:bookmarkStart w:id="433" w:name="_Toc391927725"/>
-      <w:bookmarkStart w:id="434" w:name="_Toc392770131"/>
-      <w:bookmarkStart w:id="435" w:name="_Toc393097517"/>
-      <w:r>
-        <w:t>Live Tiles</w:t>
+        <w:t>In diesem Kapitel widmen wir uns den, zusätzlich zur Anforderung, umgesetzten Features dieser Software sowie einem Ausblick auf die möglichen Erweiterungen.</w:t>
+      </w:r>
+    </w:p>
+    <w:p>
+      <w:pPr>
+        <w:pStyle w:val="berschrift2"/>
+      </w:pPr>
+      <w:bookmarkStart w:id="433" w:name="_Toc391927724"/>
+      <w:bookmarkStart w:id="434" w:name="_Toc392770130"/>
+      <w:bookmarkStart w:id="435" w:name="_Toc393097516"/>
+      <w:r>
+        <w:t>Zusätzliche Features</w:t>
       </w:r>
       <w:bookmarkEnd w:id="433"/>
       <w:bookmarkEnd w:id="434"/>
@@ -25516,31 +25260,24 @@
     </w:p>
     <w:p>
       <w:r>
-        <w:t xml:space="preserve">Der Startbildschirm des Naukanu Sailing School Manager verfügt über „Live Tiles“, Kacheln welche dazu beitragen, wichtige Information auf den ersten </w:t>
-      </w:r>
-      <w:r>
-        <w:t xml:space="preserve">Blick </w:t>
-      </w:r>
-      <w:r>
-        <w:t xml:space="preserve">zur Verfügung und im Schnellzugriff zu haben. So </w:t>
-      </w:r>
-      <w:r>
-        <w:lastRenderedPageBreak/>
-        <w:t>werden bisher die Anzahl aller erstellten Kurse und der entsprechenden Anmeldungen, die Anzahl der erfassten Teilnehmer und Kursleiter sowie die Anzahl der offenen Rechnungen und Gutschriften auf den ersten Blick angezeigt. Gleichzeitig besteht über diese Kacheln ein Schnellzugang zu den entsprechenden Menüpunkten in deren Übersicht</w:t>
-      </w:r>
-      <w:r>
-        <w:t>.</w:t>
+        <w:t>Zusätzlich zu den oben bereits genannten Anforderungen verfügt die Software „Naukanu Sailing School Manager“ über weitere Features, welche garantieren, dass die Software leicht zu bedienen, sowie leicht erweiter</w:t>
+      </w:r>
+      <w:r>
+        <w:t>t</w:t>
+      </w:r>
+      <w:r>
+        <w:t>- bzw. anpassbar ist.</w:t>
       </w:r>
     </w:p>
     <w:p>
       <w:pPr>
         <w:pStyle w:val="berschrift3"/>
       </w:pPr>
-      <w:bookmarkStart w:id="436" w:name="_Toc391927726"/>
-      <w:bookmarkStart w:id="437" w:name="_Toc392770132"/>
-      <w:bookmarkStart w:id="438" w:name="_Toc393097518"/>
-      <w:r>
-        <w:t>Neuigkeiten</w:t>
+      <w:bookmarkStart w:id="436" w:name="_Toc391927725"/>
+      <w:bookmarkStart w:id="437" w:name="_Toc392770131"/>
+      <w:bookmarkStart w:id="438" w:name="_Toc393097517"/>
+      <w:r>
+        <w:t>Live Tiles</w:t>
       </w:r>
       <w:bookmarkEnd w:id="436"/>
       <w:bookmarkEnd w:id="437"/>
@@ -25548,7 +25285,13 @@
     </w:p>
     <w:p>
       <w:r>
-        <w:t>Ebenfalls auf dem Startbildschirm befindet sich eine Anzeige zur Einblendung von Neuigkeiten, welche an alle Mitarbeiter im Unternehmen kommuniziert werden sollen. Die können einfach in der Datenbank hinterlegt werden und werden dann automatisch im Startbildschirm angezeigt</w:t>
+        <w:t xml:space="preserve">Der Startbildschirm des Naukanu Sailing School Manager verfügt über „Live Tiles“, Kacheln welche dazu beitragen, wichtige Information auf den ersten </w:t>
+      </w:r>
+      <w:r>
+        <w:t xml:space="preserve">Blick </w:t>
+      </w:r>
+      <w:r>
+        <w:t>zur Verfügung und im Schnellzugriff zu haben. So werden bisher die Anzahl aller erstellten Kurse und der entsprechenden Anmeldungen, die Anzahl der erfassten Teilnehmer und Kursleiter sowie die Anzahl der offenen Rechnungen und Gutschriften auf den ersten Blick angezeigt. Gleichzeitig besteht über diese Kacheln ein Schnellzugang zu den entsprechenden Menüpunkten in deren Übersicht</w:t>
       </w:r>
       <w:r>
         <w:t>.</w:t>
@@ -25558,11 +25301,11 @@
       <w:pPr>
         <w:pStyle w:val="berschrift3"/>
       </w:pPr>
-      <w:bookmarkStart w:id="439" w:name="_Toc391927727"/>
-      <w:bookmarkStart w:id="440" w:name="_Toc392770133"/>
-      <w:bookmarkStart w:id="441" w:name="_Toc393097519"/>
-      <w:r>
-        <w:t>BIC- und IBAN-Generator</w:t>
+      <w:bookmarkStart w:id="439" w:name="_Toc391927726"/>
+      <w:bookmarkStart w:id="440" w:name="_Toc392770132"/>
+      <w:bookmarkStart w:id="441" w:name="_Toc393097518"/>
+      <w:r>
+        <w:t>Neuigkeiten</w:t>
       </w:r>
       <w:bookmarkEnd w:id="439"/>
       <w:bookmarkEnd w:id="440"/>
@@ -25570,42 +25313,21 @@
     </w:p>
     <w:p>
       <w:r>
-        <w:t xml:space="preserve">Der Naukanu Sailing School Manager verfügt in allen Bereichen in welche Kontodaten eingegeben werden müssen über einen eigenen BIC- und IBAN-Generator. Hier </w:t>
-      </w:r>
-      <w:r>
-        <w:t>wird</w:t>
-      </w:r>
-      <w:r>
-        <w:t xml:space="preserve"> </w:t>
-      </w:r>
-      <w:r>
-        <w:t>anhand der</w:t>
-      </w:r>
-      <w:r>
-        <w:t xml:space="preserve"> Kontonummer und </w:t>
-      </w:r>
-      <w:r>
-        <w:t xml:space="preserve">der Bankleitzahl per Knopfdruck automatisch </w:t>
-      </w:r>
-      <w:r>
-        <w:t xml:space="preserve">das neue Bankenformat </w:t>
-      </w:r>
-      <w:r>
-        <w:t>ermittelt</w:t>
-      </w:r>
-      <w:r>
-        <w:t xml:space="preserve">. Dadurch ergibt sich gerade im der Phase der Umstellung eine erhebliche Arbeitserleichterung für das Anlegen der Kontodaten. </w:t>
+        <w:t>Ebenfalls auf dem Startbildschirm befindet sich eine Anzeige zur Einblendung von Neuigkeiten, welche an alle Mitarbeiter im Unternehmen kommuniziert werden sollen. Die können einfach in der Datenbank hinterlegt werden und werden dann automatisch im Startbildschirm angezeigt</w:t>
+      </w:r>
+      <w:r>
+        <w:t>.</w:t>
       </w:r>
     </w:p>
     <w:p>
       <w:pPr>
         <w:pStyle w:val="berschrift3"/>
       </w:pPr>
-      <w:bookmarkStart w:id="442" w:name="_Toc391927728"/>
-      <w:bookmarkStart w:id="443" w:name="_Toc392770134"/>
-      <w:bookmarkStart w:id="444" w:name="_Toc393097520"/>
-      <w:r>
-        <w:t>Mehrsprachigkeit</w:t>
+      <w:bookmarkStart w:id="442" w:name="_Toc391927727"/>
+      <w:bookmarkStart w:id="443" w:name="_Toc392770133"/>
+      <w:bookmarkStart w:id="444" w:name="_Toc393097519"/>
+      <w:r>
+        <w:t>BIC- und IBAN-Generator</w:t>
       </w:r>
       <w:bookmarkEnd w:id="442"/>
       <w:bookmarkEnd w:id="443"/>
@@ -25613,27 +25335,43 @@
     </w:p>
     <w:p>
       <w:r>
-        <w:t>Die Naukanu Sailing School hat sich mit ihrer Niederlassung am Gardasee in einer Gegend angesiedelt, in welcher internationale Saisonkräfte eingesetzt werden. Bereits jetzt ist eine Mehrsprachigkeit der Software mit Deutsch und Englisch umgesetzt. Die Sprache kann für jeden Client einzeln konfiguriert werden, ist jederzeit änderbar und steht nach einem Neustart des Client direkt zur Verfügung</w:t>
-      </w:r>
-      <w:r>
-        <w:t>.</w:t>
+        <w:t xml:space="preserve">Der Naukanu Sailing School Manager verfügt in allen Bereichen in welche Kontodaten eingegeben werden müssen über einen eigenen BIC- und IBAN-Generator. Hier </w:t>
+      </w:r>
+      <w:r>
+        <w:t>wird</w:t>
+      </w:r>
+      <w:r>
+        <w:t xml:space="preserve"> </w:t>
+      </w:r>
+      <w:r>
+        <w:t>anhand der</w:t>
+      </w:r>
+      <w:r>
+        <w:t xml:space="preserve"> Kontonummer und </w:t>
+      </w:r>
+      <w:r>
+        <w:t xml:space="preserve">der Bankleitzahl per Knopfdruck automatisch </w:t>
+      </w:r>
+      <w:r>
+        <w:t xml:space="preserve">das neue Bankenformat </w:t>
+      </w:r>
+      <w:r>
+        <w:t>ermittelt</w:t>
+      </w:r>
+      <w:r>
+        <w:t xml:space="preserve">. Dadurch ergibt sich gerade im der Phase der Umstellung eine erhebliche Arbeitserleichterung für das Anlegen der Kontodaten. </w:t>
       </w:r>
     </w:p>
     <w:p>
       <w:pPr>
         <w:pStyle w:val="berschrift3"/>
       </w:pPr>
-      <w:bookmarkStart w:id="445" w:name="_Toc391927729"/>
-      <w:bookmarkStart w:id="446" w:name="_Toc392770135"/>
-      <w:bookmarkStart w:id="447" w:name="_Toc393097521"/>
-      <w:r>
-        <w:t>Variable Schriftgrößen</w:t>
-      </w:r>
-      <w:r>
-        <w:t>- und Farbg</w:t>
-      </w:r>
-      <w:r>
-        <w:t>estaltung</w:t>
+      <w:bookmarkStart w:id="445" w:name="_Toc391927728"/>
+      <w:bookmarkStart w:id="446" w:name="_Toc392770134"/>
+      <w:bookmarkStart w:id="447" w:name="_Toc393097520"/>
+      <w:r>
+        <w:lastRenderedPageBreak/>
+        <w:t>Mehrsprachigkeit</w:t>
       </w:r>
       <w:bookmarkEnd w:id="445"/>
       <w:bookmarkEnd w:id="446"/>
@@ -25641,39 +25379,27 @@
     </w:p>
     <w:p>
       <w:r>
-        <w:t xml:space="preserve">Auf Grund der Benutzerfreundlichkeit und um die Anwendung auch für </w:t>
-      </w:r>
-      <w:r>
-        <w:t>eingeschränkt Sehfähige Personen nutzbar zu machen, haben wir uns dazu entschieden, die Schriftgröße variabel zu gestalten und dem Benutzer die Möglichkeit zu geben sich zwischen zwei unterschiedlichen Schriftgrößen zu entscheiden. Aus den Gründen gibt es die Möglichkeit, zwischen zwei Hintergrundfarben zu wählen.</w:t>
-      </w:r>
-    </w:p>
-    <w:p>
-      <w:r>
-        <w:lastRenderedPageBreak/>
-        <w:t xml:space="preserve">Jeder Mensch auf dieser Welt hat unterschiedliche Geschmäcker. Aus diesem Grunde ist es möglich, den Client des Naukanu Sailing School Manager farblich an den eigenen Geschmack anzupassen. </w:t>
-      </w:r>
-      <w:r>
-        <w:t>Hierfür</w:t>
-      </w:r>
-      <w:r>
-        <w:t xml:space="preserve"> stehen</w:t>
-      </w:r>
-      <w:r>
-        <w:t xml:space="preserve"> bei uns</w:t>
-      </w:r>
-      <w:r>
-        <w:t xml:space="preserve"> 20 unterschiedliche Farben zur Verfügung.</w:t>
-      </w:r>
-    </w:p>
-    <w:p>
-      <w:pPr>
-        <w:pStyle w:val="berschrift2"/>
-      </w:pPr>
-      <w:bookmarkStart w:id="448" w:name="_Toc391927730"/>
-      <w:bookmarkStart w:id="449" w:name="_Toc392770136"/>
-      <w:bookmarkStart w:id="450" w:name="_Toc393097522"/>
-      <w:r>
-        <w:t>Ausblick</w:t>
+        <w:t>Die Naukanu Sailing School hat sich mit ihrer Niederlassung am Gardasee in einer Gegend angesiedelt, in welcher internationale Saisonkräfte eingesetzt werden. Bereits jetzt ist eine Mehrsprachigkeit der Software mit Deutsch und Englisch umgesetzt. Die Sprache kann für jeden Client einzeln konfiguriert werden, ist jederzeit änderbar und steht nach einem Neustart des Client direkt zur Verfügung</w:t>
+      </w:r>
+      <w:r>
+        <w:t>.</w:t>
+      </w:r>
+    </w:p>
+    <w:p>
+      <w:pPr>
+        <w:pStyle w:val="berschrift3"/>
+      </w:pPr>
+      <w:bookmarkStart w:id="448" w:name="_Toc391927729"/>
+      <w:bookmarkStart w:id="449" w:name="_Toc392770135"/>
+      <w:bookmarkStart w:id="450" w:name="_Toc393097521"/>
+      <w:r>
+        <w:t>Variable Schriftgrößen</w:t>
+      </w:r>
+      <w:r>
+        <w:t>- und Farbg</w:t>
+      </w:r>
+      <w:r>
+        <w:t>estaltung</w:t>
       </w:r>
       <w:bookmarkEnd w:id="448"/>
       <w:bookmarkEnd w:id="449"/>
@@ -25681,18 +25407,38 @@
     </w:p>
     <w:p>
       <w:r>
-        <w:t>An dieser Stelle geben wir einen Ausblick auf die Erweiterungen, welche für den „Naukanu Sailing School Manager“ in Zukunft möglich sein könnten. Selbstverständlich sind generell auch Anpassungen möglich welche im folgendem nicht aufgeführt sind.</w:t>
-      </w:r>
-    </w:p>
-    <w:p>
-      <w:pPr>
-        <w:pStyle w:val="berschrift3"/>
-      </w:pPr>
-      <w:bookmarkStart w:id="451" w:name="_Toc391927731"/>
-      <w:bookmarkStart w:id="452" w:name="_Toc392770137"/>
-      <w:bookmarkStart w:id="453" w:name="_Toc393097523"/>
-      <w:r>
-        <w:t>Erweiterung der Live Tiles</w:t>
+        <w:t xml:space="preserve">Auf Grund der Benutzerfreundlichkeit und um die Anwendung auch für </w:t>
+      </w:r>
+      <w:r>
+        <w:t>eingeschränkt Sehfähige Personen nutzbar zu machen, haben wir uns dazu entschieden, die Schriftgröße variabel zu gestalten und dem Benutzer die Möglichkeit zu geben sich zwischen zwei unterschiedlichen Schriftgrößen zu entscheiden. Aus den Gründen gibt es die Möglichkeit, zwischen zwei Hintergrundfarben zu wählen.</w:t>
+      </w:r>
+    </w:p>
+    <w:p>
+      <w:r>
+        <w:t xml:space="preserve">Jeder Mensch auf dieser Welt hat unterschiedliche Geschmäcker. Aus diesem Grunde ist es möglich, den Client des Naukanu Sailing School Manager farblich an den eigenen Geschmack anzupassen. </w:t>
+      </w:r>
+      <w:r>
+        <w:t>Hierfür</w:t>
+      </w:r>
+      <w:r>
+        <w:t xml:space="preserve"> stehen</w:t>
+      </w:r>
+      <w:r>
+        <w:t xml:space="preserve"> bei uns</w:t>
+      </w:r>
+      <w:r>
+        <w:t xml:space="preserve"> 20 unterschiedliche Farben zur Verfügung.</w:t>
+      </w:r>
+    </w:p>
+    <w:p>
+      <w:pPr>
+        <w:pStyle w:val="berschrift2"/>
+      </w:pPr>
+      <w:bookmarkStart w:id="451" w:name="_Toc391927730"/>
+      <w:bookmarkStart w:id="452" w:name="_Toc392770136"/>
+      <w:bookmarkStart w:id="453" w:name="_Toc393097522"/>
+      <w:r>
+        <w:t>Ausblick</w:t>
       </w:r>
       <w:bookmarkEnd w:id="451"/>
       <w:bookmarkEnd w:id="452"/>
@@ -25700,24 +25446,18 @@
     </w:p>
     <w:p>
       <w:r>
-        <w:t>Die bereits unter Punkt 9</w:t>
-      </w:r>
-      <w:r>
-        <w:t>.1.1 erklärten Live Tiles lassen sich natürlich jederzeit erweitern. So können hier auf Wunsch zusätzliche Live Tiles hinzukommen, bereits vorhandene Live Tiles durch andere ersetzt werden oder aber diese auch komplett entfernt werden</w:t>
-      </w:r>
-      <w:r>
-        <w:t>.</w:t>
+        <w:t>An dieser Stelle geben wir einen Ausblick auf die Erweiterungen, welche für den „Naukanu Sailing School Manager“ in Zukunft möglich sein könnten. Selbstverständlich sind generell auch Anpassungen möglich welche im folgendem nicht aufgeführt sind.</w:t>
       </w:r>
     </w:p>
     <w:p>
       <w:pPr>
         <w:pStyle w:val="berschrift3"/>
       </w:pPr>
-      <w:bookmarkStart w:id="454" w:name="_Toc391927732"/>
-      <w:bookmarkStart w:id="455" w:name="_Toc392770138"/>
-      <w:bookmarkStart w:id="456" w:name="_Toc393097524"/>
-      <w:r>
-        <w:t>Erweiterung Neuigkeiten</w:t>
+      <w:bookmarkStart w:id="454" w:name="_Toc391927731"/>
+      <w:bookmarkStart w:id="455" w:name="_Toc392770137"/>
+      <w:bookmarkStart w:id="456" w:name="_Toc393097523"/>
+      <w:r>
+        <w:t>Erweiterung der Live Tiles</w:t>
       </w:r>
       <w:bookmarkEnd w:id="454"/>
       <w:bookmarkEnd w:id="455"/>
@@ -25725,18 +25465,25 @@
     </w:p>
     <w:p>
       <w:r>
-        <w:t xml:space="preserve">Ebenso lassen sich auch die Neuigkeiten auf der Startseite noch erweitern. So wäre es hier z.B. möglich, einen RSS-Feed mit einzubinden oder aber auch z.B. die aktuellen Wetterdaten anzuzeigen. </w:t>
+        <w:t>Die bereits unter Punkt 9</w:t>
+      </w:r>
+      <w:r>
+        <w:t>.1.1 erklärten Live Tiles lassen sich natürlich jederzeit erweitern. So können hier auf Wunsch zusätzliche Live Tiles hinzukommen, bereits vorhandene Live Tiles durch andere ersetzt werden oder aber diese auch komplett entfernt werden</w:t>
+      </w:r>
+      <w:r>
+        <w:t>.</w:t>
       </w:r>
     </w:p>
     <w:p>
       <w:pPr>
         <w:pStyle w:val="berschrift3"/>
       </w:pPr>
-      <w:bookmarkStart w:id="457" w:name="_Toc391927733"/>
-      <w:bookmarkStart w:id="458" w:name="_Toc392770139"/>
-      <w:bookmarkStart w:id="459" w:name="_Toc393097525"/>
-      <w:r>
-        <w:t>Erweiterung der Mehrsprachigkeit</w:t>
+      <w:bookmarkStart w:id="457" w:name="_Toc391927732"/>
+      <w:bookmarkStart w:id="458" w:name="_Toc392770138"/>
+      <w:bookmarkStart w:id="459" w:name="_Toc393097524"/>
+      <w:r>
+        <w:lastRenderedPageBreak/>
+        <w:t>Erweiterung Neuigkeiten</w:t>
       </w:r>
       <w:bookmarkEnd w:id="457"/>
       <w:bookmarkEnd w:id="458"/>
@@ -25744,21 +25491,18 @@
     </w:p>
     <w:p>
       <w:r>
-        <w:t>Der Mehrsprachigkeit des Naukanu Sailing School Managers ist fast keine Grenze gesetzt. So lässt sich die Software jederzeit um weitere Sprachen erweitern. Natürlich ist es auch hier möglich, vorhandene Sprachen zu ersetzen oder zu entfernen</w:t>
-      </w:r>
-      <w:r>
-        <w:t>.</w:t>
+        <w:t xml:space="preserve">Ebenso lassen sich auch die Neuigkeiten auf der Startseite noch erweitern. So wäre es hier z.B. möglich, einen RSS-Feed mit einzubinden oder aber auch z.B. die aktuellen Wetterdaten anzuzeigen. </w:t>
       </w:r>
     </w:p>
     <w:p>
       <w:pPr>
         <w:pStyle w:val="berschrift3"/>
       </w:pPr>
-      <w:bookmarkStart w:id="460" w:name="_Toc391927734"/>
-      <w:bookmarkStart w:id="461" w:name="_Toc392770140"/>
-      <w:bookmarkStart w:id="462" w:name="_Toc393097526"/>
-      <w:r>
-        <w:t>Automatischer Mailversand</w:t>
+      <w:bookmarkStart w:id="460" w:name="_Toc391927733"/>
+      <w:bookmarkStart w:id="461" w:name="_Toc392770139"/>
+      <w:bookmarkStart w:id="462" w:name="_Toc393097525"/>
+      <w:r>
+        <w:t>Erweiterung der Mehrsprachigkeit</w:t>
       </w:r>
       <w:bookmarkEnd w:id="460"/>
       <w:bookmarkEnd w:id="461"/>
@@ -25766,22 +25510,21 @@
     </w:p>
     <w:p>
       <w:r>
-        <w:t xml:space="preserve">In vielen Unternehmen setzt sich immer mehr das papierlose Büro durch. Gerade Unternehmen welche eng mit der Natur verknüpft sind, ist dies ein wichtiger Beitrag zum Umweltschutz. Daher lässt sich der </w:t>
-      </w:r>
-      <w:r>
-        <w:lastRenderedPageBreak/>
-        <w:t>Naukanu Sailing School Manager auf Wunsch um einen automatischen Mailversand erweitern. Im Anschluss wird es dann möglich sein, sämtliche erstellten Dokumente bereits aus der Software heraus zu versenden.</w:t>
+        <w:t>Der Mehrsprachigkeit des Naukanu Sailing School Managers ist fast keine Grenze gesetzt. So lässt sich die Software jederzeit um weitere Sprachen erweitern. Natürlich ist es auch hier möglich, vorhandene Sprachen zu ersetzen oder zu entfernen</w:t>
+      </w:r>
+      <w:r>
+        <w:t>.</w:t>
       </w:r>
     </w:p>
     <w:p>
       <w:pPr>
         <w:pStyle w:val="berschrift3"/>
       </w:pPr>
-      <w:bookmarkStart w:id="463" w:name="_Toc391927735"/>
-      <w:bookmarkStart w:id="464" w:name="_Toc392770141"/>
-      <w:bookmarkStart w:id="465" w:name="_Toc393097527"/>
-      <w:r>
-        <w:t>Automatische Rechnungsanlage bei Kursbeendigung</w:t>
+      <w:bookmarkStart w:id="463" w:name="_Toc391927734"/>
+      <w:bookmarkStart w:id="464" w:name="_Toc392770140"/>
+      <w:bookmarkStart w:id="465" w:name="_Toc393097526"/>
+      <w:r>
+        <w:t>Automatischer Mailversand</w:t>
       </w:r>
       <w:bookmarkEnd w:id="463"/>
       <w:bookmarkEnd w:id="464"/>
@@ -25789,41 +25532,61 @@
     </w:p>
     <w:p>
       <w:r>
-        <w:t>Es ist ebenfalls möglich, die Rechnungsanlage zu automatisieren. Dies hat den Vorteil, dass unter anderem ein erheblicher Zeitaufwand für das einzelne erstellen der jeweiligen Rechnung entfällt. In diesem Fall würde bei erfolgter Kursbeendigung automatisch eine Rechnung für die jeweiligen Teilnehmer erstellt. Alternativ wäre es dann auch möglich, eine Gruppenrechnung zu erstellen, sollte der komplette Kurs über eine einzelne Rechnung abgerechnet werden sollen. In Kombination mit dem optionalen automatischen Mailversand, bleibt so garantiert keine Rechnung mehr liegen.</w:t>
+        <w:t>In vielen Unternehmen setzt sich immer mehr das papierlose Büro durch. Gerade Unternehmen welche eng mit der Natur verknüpft sind, ist dies ein wichtiger Beitrag zum Umweltschutz. Daher lässt sich der Naukanu Sailing School Manager auf Wunsch um einen automatischen Mailversand erweitern. Im Anschluss wird es dann möglich sein, sämtliche erstellten Dokumente bereits aus der Software heraus zu versenden.</w:t>
       </w:r>
     </w:p>
     <w:p>
       <w:pPr>
         <w:pStyle w:val="berschrift3"/>
       </w:pPr>
-      <w:bookmarkStart w:id="466" w:name="_Toc392770142"/>
-      <w:bookmarkStart w:id="467" w:name="_Toc393097528"/>
-      <w:bookmarkStart w:id="468" w:name="_Toc391927736"/>
-      <w:r>
-        <w:t>Mahnwesen</w:t>
+      <w:bookmarkStart w:id="466" w:name="_Toc391927735"/>
+      <w:bookmarkStart w:id="467" w:name="_Toc392770141"/>
+      <w:bookmarkStart w:id="468" w:name="_Toc393097527"/>
+      <w:r>
+        <w:t>Automatische Rechnungsanlage bei Kursbeendigung</w:t>
       </w:r>
       <w:bookmarkEnd w:id="466"/>
       <w:bookmarkEnd w:id="467"/>
-    </w:p>
-    <w:p>
-      <w:r>
-        <w:t>Bei Bedarf wäre es möglich auf Basis der bisherigen Rechnungen ein automatisches Mahnwesen zu implementieren. In diesem Fall müsste nur der Eingang des Rechnungsbetrages vermerkt werden, sollte dieser nicht eintreffen würde automatisch eine Mahnung erstellt.</w:t>
+      <w:bookmarkEnd w:id="468"/>
+    </w:p>
+    <w:p>
+      <w:r>
+        <w:t>Es ist ebenfalls möglich, die Rechnungsanlage zu automatisieren. Dies hat den Vorteil, dass unter anderem ein erheblicher Zeitaufwand für das einzelne erstellen der jeweiligen Rechnung entfällt. In diesem Fall würde bei erfolgter Kursbeendigung automatisch eine Rechnung für die jeweiligen Teilnehmer erstellt. Alternativ wäre es dann auch möglich, eine Gruppenrechnung zu erstellen, sollte der komplette Kurs über eine einzelne Rechnung abgerechnet werden sollen. In Kombination mit dem optionalen automatischen Mailversand, bleibt so garantiert keine Rechnung mehr liegen.</w:t>
       </w:r>
     </w:p>
     <w:p>
       <w:pPr>
         <w:pStyle w:val="berschrift3"/>
       </w:pPr>
-      <w:bookmarkStart w:id="469" w:name="_Toc392770143"/>
-      <w:bookmarkStart w:id="470" w:name="_Toc393097529"/>
-      <w:r>
-        <w:t>Gutschriften</w:t>
+      <w:bookmarkStart w:id="469" w:name="_Toc392770142"/>
+      <w:bookmarkStart w:id="470" w:name="_Toc393097528"/>
+      <w:bookmarkStart w:id="471" w:name="_Toc391927736"/>
+      <w:r>
+        <w:lastRenderedPageBreak/>
+        <w:t>Mahnwesen</w:t>
       </w:r>
       <w:bookmarkEnd w:id="469"/>
       <w:bookmarkEnd w:id="470"/>
     </w:p>
     <w:p>
       <w:r>
+        <w:t>Bei Bedarf wäre es möglich auf Basis der bisherigen Rechnungen ein automatisches Mahnwesen zu implementieren. In diesem Fall müsste nur der Eingang des Rechnungsbetrages vermerkt werden, sollte dieser nicht eintreffen würde automatisch eine Mahnung erstellt.</w:t>
+      </w:r>
+    </w:p>
+    <w:p>
+      <w:pPr>
+        <w:pStyle w:val="berschrift3"/>
+      </w:pPr>
+      <w:bookmarkStart w:id="472" w:name="_Toc392770143"/>
+      <w:bookmarkStart w:id="473" w:name="_Toc393097529"/>
+      <w:r>
+        <w:t>Gutschriften</w:t>
+      </w:r>
+      <w:bookmarkEnd w:id="472"/>
+      <w:bookmarkEnd w:id="473"/>
+    </w:p>
+    <w:p>
+      <w:r>
         <w:t xml:space="preserve">Ähnlich wie die Erstellung von Rechnungen könnten wir für Sie die Erstellung </w:t>
       </w:r>
       <w:r>
@@ -25840,83 +25603,83 @@
       <w:pPr>
         <w:pStyle w:val="berschrift3"/>
       </w:pPr>
-      <w:bookmarkStart w:id="471" w:name="_Toc392770144"/>
-      <w:bookmarkStart w:id="472" w:name="_Toc393097530"/>
+      <w:bookmarkStart w:id="474" w:name="_Toc392770144"/>
+      <w:bookmarkStart w:id="475" w:name="_Toc393097530"/>
       <w:r>
         <w:t>Templates</w:t>
       </w:r>
+      <w:bookmarkEnd w:id="474"/>
+      <w:bookmarkEnd w:id="475"/>
+    </w:p>
+    <w:p>
+      <w:r>
+        <w:t>Gerne bieten wir Ihnen an, die Möglichkeit von Templates zu implementieren. Hier könnten Sie z.B. Rechnungen, Mail oder Druckvorlagen konfigurieren und sie zur weiteren Nutzung zu speichern und</w:t>
+      </w:r>
+      <w:r>
+        <w:t xml:space="preserve"> </w:t>
+      </w:r>
+      <w:r>
+        <w:t>zuzuweisen</w:t>
+      </w:r>
+      <w:r>
+        <w:t>.</w:t>
+      </w:r>
+    </w:p>
+    <w:p>
+      <w:pPr>
+        <w:pStyle w:val="berschrift3"/>
+      </w:pPr>
+      <w:bookmarkStart w:id="476" w:name="_Toc392770145"/>
+      <w:bookmarkStart w:id="477" w:name="_Toc393097531"/>
+      <w:r>
+        <w:t>Anhang von Dateien an die Stammdaten</w:t>
+      </w:r>
       <w:bookmarkEnd w:id="471"/>
-      <w:bookmarkEnd w:id="472"/>
-    </w:p>
-    <w:p>
-      <w:r>
-        <w:t>Gerne bieten wir Ihnen an, die Möglichkeit von Templates zu implementieren. Hier könnten Sie z.B. Rechnungen, Mail oder Druckvorlagen konfigurieren und sie zur weiteren Nutzung zu speichern und</w:t>
-      </w:r>
-      <w:r>
-        <w:t xml:space="preserve"> </w:t>
-      </w:r>
-      <w:r>
-        <w:t>zuzuweisen</w:t>
-      </w:r>
-      <w:r>
-        <w:t>.</w:t>
-      </w:r>
-    </w:p>
-    <w:p>
-      <w:pPr>
-        <w:pStyle w:val="berschrift3"/>
-      </w:pPr>
-      <w:bookmarkStart w:id="473" w:name="_Toc392770145"/>
-      <w:bookmarkStart w:id="474" w:name="_Toc393097531"/>
-      <w:r>
-        <w:lastRenderedPageBreak/>
-        <w:t>Anhang von Dateien an die Stammdaten</w:t>
-      </w:r>
-      <w:bookmarkEnd w:id="468"/>
-      <w:bookmarkEnd w:id="473"/>
-      <w:bookmarkEnd w:id="474"/>
-    </w:p>
-    <w:p>
-      <w:r>
-        <w:t>Die Stammdaten können um die Möglichkeit erweitert werden, dass Dokumente wie z.B. Qualifikationen, Zeugnisse oder auch Materialblätter und Rechnungen entsprechend angehangen werden. So hat man jederzeit sämtliche benötigten Informationen zur Ansicht</w:t>
-      </w:r>
-      <w:r>
-        <w:t>.</w:t>
-      </w:r>
-    </w:p>
-    <w:p>
-      <w:pPr>
-        <w:pStyle w:val="berschrift3"/>
-      </w:pPr>
-      <w:bookmarkStart w:id="475" w:name="_Toc391927737"/>
-      <w:bookmarkStart w:id="476" w:name="_Toc392770146"/>
-      <w:bookmarkStart w:id="477" w:name="_Toc393097532"/>
-      <w:r>
-        <w:t>Historisierung</w:t>
-      </w:r>
-      <w:bookmarkEnd w:id="475"/>
       <w:bookmarkEnd w:id="476"/>
       <w:bookmarkEnd w:id="477"/>
     </w:p>
     <w:p>
       <w:r>
-        <w:t>Generell kann die Software auch um eine Historisierung erweitert werden. Hier wären dann auch Änderungen an den Stammdaten nachvollziehbar oder evtl. gesetzliche Anforderungen in Italien zur Nachverfolgung von Rechnungsinformationen erfüllbar.</w:t>
-      </w:r>
-    </w:p>
-    <w:p>
-      <w:pPr>
-        <w:pStyle w:val="berschrift1"/>
-      </w:pPr>
-      <w:bookmarkStart w:id="478" w:name="_Toc392770147"/>
-      <w:bookmarkStart w:id="479" w:name="_Toc393097533"/>
-      <w:r>
-        <w:t>Zusammenfassung</w:t>
-      </w:r>
-      <w:r>
-        <w:t xml:space="preserve"> [Tobias Meyer]</w:t>
+        <w:t>Die Stammdaten können um die Möglichkeit erweitert werden, dass Dokumente wie z.B. Qualifikationen, Zeugnisse oder auch Materialblätter und Rechnungen entsprechend angehangen werden. So hat man jederzeit sämtliche benötigten Informationen zur Ansicht</w:t>
+      </w:r>
+      <w:r>
+        <w:t>.</w:t>
+      </w:r>
+    </w:p>
+    <w:p>
+      <w:pPr>
+        <w:pStyle w:val="berschrift3"/>
+      </w:pPr>
+      <w:bookmarkStart w:id="478" w:name="_Toc391927737"/>
+      <w:bookmarkStart w:id="479" w:name="_Toc392770146"/>
+      <w:bookmarkStart w:id="480" w:name="_Toc393097532"/>
+      <w:r>
+        <w:t>Historisierung</w:t>
       </w:r>
       <w:bookmarkEnd w:id="478"/>
       <w:bookmarkEnd w:id="479"/>
+      <w:bookmarkEnd w:id="480"/>
+    </w:p>
+    <w:p>
+      <w:r>
+        <w:t>Generell kann die Software auch um eine Historisierung erweitert werden. Hier wären dann auch Änderungen an den Stammdaten nachvollziehbar oder evtl. gesetzliche Anforderungen in Italien zur Nachverfolgung von Rechnungsinformationen erfüllbar.</w:t>
+      </w:r>
+    </w:p>
+    <w:p>
+      <w:pPr>
+        <w:pStyle w:val="berschrift1"/>
+      </w:pPr>
+      <w:bookmarkStart w:id="481" w:name="_Toc392770147"/>
+      <w:bookmarkStart w:id="482" w:name="_Toc393097533"/>
+      <w:r>
+        <w:lastRenderedPageBreak/>
+        <w:t>Zusammenfassung</w:t>
+      </w:r>
+      <w:r>
+        <w:t xml:space="preserve"> [Tobias Meyer]</w:t>
+      </w:r>
+      <w:bookmarkEnd w:id="481"/>
+      <w:bookmarkEnd w:id="482"/>
     </w:p>
     <w:p>
       <w:r>
@@ -25930,13 +25693,13 @@
       <w:pPr>
         <w:pStyle w:val="berschrift2"/>
       </w:pPr>
-      <w:bookmarkStart w:id="480" w:name="_Toc392770148"/>
-      <w:bookmarkStart w:id="481" w:name="_Toc393097534"/>
+      <w:bookmarkStart w:id="483" w:name="_Toc392770148"/>
+      <w:bookmarkStart w:id="484" w:name="_Toc393097534"/>
       <w:r>
         <w:t>Zusammenfassung Software</w:t>
       </w:r>
-      <w:bookmarkEnd w:id="480"/>
-      <w:bookmarkEnd w:id="481"/>
+      <w:bookmarkEnd w:id="483"/>
+      <w:bookmarkEnd w:id="484"/>
     </w:p>
     <w:p>
       <w:r>
@@ -26002,33 +25765,36 @@
         </w:numPr>
       </w:pPr>
       <w:r>
+        <w:t>Reparatur</w:t>
+      </w:r>
+    </w:p>
+    <w:p>
+      <w:r>
+        <w:t xml:space="preserve">Durch diese sehr schlichte Unterteilung, war es uns möglich die Software übersichtlich zu gestalten, damit sich jeder neuer Mitarbeiter schnell in die Software einarbeiten kann. Mit Hilfe der vorgestellten Lösung wird es der Naukanu Sailing School gelingen, ihre Betriebsabläufe zu verbessern und somit ihre Marktposition ausbauen. </w:t>
+      </w:r>
+    </w:p>
+    <w:p>
+      <w:pPr>
+        <w:pStyle w:val="berschrift2"/>
+      </w:pPr>
+      <w:bookmarkStart w:id="485" w:name="_Toc392770149"/>
+      <w:bookmarkStart w:id="486" w:name="_Toc393097535"/>
+      <w:r>
+        <w:t>Zusammenfassung Projekt/Projektteam</w:t>
+      </w:r>
+      <w:bookmarkEnd w:id="485"/>
+      <w:bookmarkEnd w:id="486"/>
+    </w:p>
+    <w:p>
+      <w:r>
+        <w:t>Das Projektteam bestand aus vier Mitarbeitern. Aufgrund der Verteilung der Projektmitarbeiter gab es sowohl organisatorische als auch technische Herausforderungen.</w:t>
+      </w:r>
+      <w:r>
+        <w:t xml:space="preserve"> Aufgrund der räumlichen Entfernung </w:t>
+      </w:r>
+      <w:r>
         <w:lastRenderedPageBreak/>
-        <w:t>Reparatur</w:t>
-      </w:r>
-    </w:p>
-    <w:p>
-      <w:r>
-        <w:t xml:space="preserve">Durch diese sehr schlichte Unterteilung, war es uns möglich die Software übersichtlich zu gestalten, damit sich jeder neuer Mitarbeiter schnell in die Software einarbeiten kann. Mit Hilfe der vorgestellten Lösung wird es der Naukanu Sailing School gelingen, ihre Betriebsabläufe zu verbessern und somit ihre Marktposition ausbauen. </w:t>
-      </w:r>
-    </w:p>
-    <w:p>
-      <w:pPr>
-        <w:pStyle w:val="berschrift2"/>
-      </w:pPr>
-      <w:bookmarkStart w:id="482" w:name="_Toc392770149"/>
-      <w:bookmarkStart w:id="483" w:name="_Toc393097535"/>
-      <w:r>
-        <w:t>Zusammenfassung Projekt/Projektteam</w:t>
-      </w:r>
-      <w:bookmarkEnd w:id="482"/>
-      <w:bookmarkEnd w:id="483"/>
-    </w:p>
-    <w:p>
-      <w:r>
-        <w:t>Das Projektteam bestand aus vier Mitarbeitern. Aufgrund der Verteilung der Projektmitarbeiter gab es sowohl organisatorische als auch technische Herausforderungen.</w:t>
-      </w:r>
-      <w:r>
-        <w:t xml:space="preserve"> Aufgrund der räumlichen Entfernung konnte sich das Projektteam nicht treffen und wir mussten eine alternative Kommunikationsmöglichkeit finden. Als Maßnahme wurde eine Kombination aus wöchentlichen Skype-Meetings und E-Mails genutzt. </w:t>
+        <w:t xml:space="preserve">konnte sich das Projektteam nicht treffen und wir mussten eine alternative Kommunikationsmöglichkeit finden. Als Maßnahme wurde eine Kombination aus wöchentlichen Skype-Meetings und E-Mails genutzt. </w:t>
       </w:r>
       <w:r>
         <w:t>Des Weiteren</w:t>
@@ -26041,19 +25807,19 @@
       <w:r>
         <w:t xml:space="preserve">Die erste Aufgabe des Teams war es alle benötigten Funktionen laut den Anforderungen der Naukanu Sailing School zu analysieren und aufzuarbeiten. Das Ergebnis dieser Analyse war das Angebot über 290 Manntage. Nach der Beauftragung durch den Auftraggeber hatte Studs@Work vom 07.04.2014 bis zum 01.08.2014 Zeit alle Anforderungen umzusetzen. Durch diesen äußerst kurzen Zeitraum erscheint die Anzahl der vorher angegebenen Manntage als gering, da die geforderten Funktionen sich als komplexer als vorher angenommen herausstellten. </w:t>
       </w:r>
-      <w:commentRangeStart w:id="484"/>
+      <w:commentRangeStart w:id="487"/>
       <w:r>
         <w:rPr>
           <w:highlight w:val="yellow"/>
         </w:rPr>
         <w:t>Jedes Projektmitglied brachte zwar einen Mix aus Eigenverantwortung, Gruppenarbeit sowie vorhandenes Wissen mit und eignete sich schnell neues Wissen an, aber der geplante Projektaufwand von 290 Manntagen wurde trotz dem Einsatz der oben erwähnten Techniken nicht eingehalten.</w:t>
       </w:r>
-      <w:commentRangeEnd w:id="484"/>
+      <w:commentRangeEnd w:id="487"/>
       <w:r>
         <w:rPr>
           <w:rStyle w:val="Kommentarzeichen"/>
         </w:rPr>
-        <w:commentReference w:id="484"/>
+        <w:commentReference w:id="487"/>
       </w:r>
     </w:p>
     <w:p>
@@ -26067,7 +25833,6 @@
         <w:jc w:val="left"/>
       </w:pPr>
       <w:r>
-        <w:lastRenderedPageBreak/>
         <w:br w:type="page"/>
       </w:r>
     </w:p>
@@ -26075,14 +25840,14 @@
       <w:pPr>
         <w:pStyle w:val="berschrift1"/>
       </w:pPr>
-      <w:bookmarkStart w:id="485" w:name="_Toc392770150"/>
-      <w:bookmarkStart w:id="486" w:name="_Toc393097536"/>
+      <w:bookmarkStart w:id="488" w:name="_Toc392770150"/>
+      <w:bookmarkStart w:id="489" w:name="_Toc393097536"/>
       <w:r>
         <w:lastRenderedPageBreak/>
         <w:t>Glossar</w:t>
       </w:r>
-      <w:bookmarkEnd w:id="485"/>
-      <w:bookmarkEnd w:id="486"/>
+      <w:bookmarkEnd w:id="488"/>
+      <w:bookmarkEnd w:id="489"/>
     </w:p>
     <w:p>
       <w:pPr>
@@ -26667,7 +26432,7 @@
     </w:p>
     <w:p>
       <w:r>
-        <w:t>siehe</w:t>
+        <w:t>Siehe</w:t>
       </w:r>
       <w:r>
         <w:t xml:space="preserve"> Entwicklungsumgebung (Abkürzung IDE, von englisch integrated development environment) </w:t>
@@ -26803,30 +26568,28 @@
     <w:p>
       <w:pPr>
         <w:rPr>
-          <w:lang w:val="en-US"/>
-        </w:rPr>
-      </w:pPr>
-      <w:r>
-        <w:rPr>
-          <w:lang w:val="en-US"/>
-        </w:rPr>
+          <w:b/>
+        </w:rPr>
+      </w:pPr>
+      <w:r>
+        <w:rPr>
+          <w:b/>
+        </w:rPr>
+        <w:t xml:space="preserve">Live-Tiles </w:t>
+      </w:r>
+    </w:p>
+    <w:p>
+      <w:r>
         <w:t>Live-Tiles</w:t>
       </w:r>
       <w:r>
-        <w:rPr>
-          <w:lang w:val="en-US"/>
-        </w:rPr>
-        <w:tab/>
-        <w:t>39</w:t>
-      </w:r>
-    </w:p>
-    <w:p>
-      <w:pPr>
-        <w:rPr>
-          <w:lang w:val="en-US"/>
-        </w:rPr>
-      </w:pPr>
-    </w:p>
+        <w:t xml:space="preserve"> sind Kacheln auf dem Bildschirm</w:t>
+      </w:r>
+      <w:r>
+        <w:t xml:space="preserve">. Wenn eine Kachel aktualisierte Inhalte anzeigt, wird sie als Live-Kachel (Live Tile) bezeichnet. </w:t>
+      </w:r>
+    </w:p>
+    <w:p/>
     <w:p>
       <w:pPr>
         <w:pBdr>
@@ -26871,9 +26634,97 @@
       </w:pPr>
       <w:r>
         <w:rPr>
+          <w:b/>
+        </w:rPr>
+        <w:t>Maven</w:t>
+      </w:r>
+      <w:bookmarkStart w:id="490" w:name="_GoBack"/>
+      <w:bookmarkEnd w:id="490"/>
+    </w:p>
+    <w:p>
+      <w:pPr>
+        <w:rPr>
           <w:lang w:val="en-US"/>
         </w:rPr>
-        <w:t>Maven</w:t>
+      </w:pPr>
+      <w:r>
+        <w:t xml:space="preserve">Maven ist </w:t>
+      </w:r>
+      <w:r>
+        <w:t>ein auf Java basierendes Build-Management-Tool der Apache Software Foundation</w:t>
+      </w:r>
+    </w:p>
+    <w:p>
+      <w:pPr>
+        <w:rPr>
+          <w:lang w:val="en-US"/>
+        </w:rPr>
+      </w:pPr>
+      <w:r>
+        <w:rPr>
+          <w:lang w:val="en-US"/>
+        </w:rPr>
+        <w:t>Microsoft Expression Blend</w:t>
+      </w:r>
+      <w:r>
+        <w:rPr>
+          <w:lang w:val="en-US"/>
+        </w:rPr>
+        <w:tab/>
+        <w:t>38</w:t>
+      </w:r>
+    </w:p>
+    <w:p>
+      <w:pPr>
+        <w:rPr>
+          <w:lang w:val="en-US"/>
+        </w:rPr>
+      </w:pPr>
+      <w:r>
+        <w:rPr>
+          <w:lang w:val="en-US"/>
+        </w:rPr>
+        <w:t>Microsoft SQL Server</w:t>
+      </w:r>
+      <w:r>
+        <w:rPr>
+          <w:lang w:val="en-US"/>
+        </w:rPr>
+        <w:tab/>
+        <w:t>41</w:t>
+      </w:r>
+    </w:p>
+    <w:p>
+      <w:pPr>
+        <w:rPr>
+          <w:lang w:val="en-US"/>
+        </w:rPr>
+      </w:pPr>
+      <w:r>
+        <w:rPr>
+          <w:lang w:val="en-US"/>
+        </w:rPr>
+        <w:t>Microsoft Visual Studio</w:t>
+      </w:r>
+      <w:r>
+        <w:rPr>
+          <w:lang w:val="en-US"/>
+        </w:rPr>
+        <w:tab/>
+        <w:t>38</w:t>
+      </w:r>
+    </w:p>
+    <w:p>
+      <w:pPr>
+        <w:rPr>
+          <w:lang w:val="en-US"/>
+        </w:rPr>
+      </w:pPr>
+      <w:r>
+        <w:rPr>
+          <w:lang w:val="en-US"/>
+        </w:rPr>
+        <w:t>MSBuild</w:t>
       </w:r>
       <w:r>
         <w:rPr>
@@ -26893,67 +26744,7 @@
         <w:rPr>
           <w:lang w:val="en-US"/>
         </w:rPr>
-        <w:t>Microsoft Expression Blend</w:t>
-      </w:r>
-      <w:r>
-        <w:rPr>
-          <w:lang w:val="en-US"/>
-        </w:rPr>
-        <w:tab/>
-        <w:t>38</w:t>
-      </w:r>
-    </w:p>
-    <w:p>
-      <w:pPr>
-        <w:rPr>
-          <w:lang w:val="en-US"/>
-        </w:rPr>
-      </w:pPr>
-      <w:r>
-        <w:rPr>
-          <w:lang w:val="en-US"/>
-        </w:rPr>
-        <w:t>Microsoft SQL Server</w:t>
-      </w:r>
-      <w:r>
-        <w:rPr>
-          <w:lang w:val="en-US"/>
-        </w:rPr>
-        <w:tab/>
-        <w:t>41</w:t>
-      </w:r>
-    </w:p>
-    <w:p>
-      <w:pPr>
-        <w:rPr>
-          <w:lang w:val="en-US"/>
-        </w:rPr>
-      </w:pPr>
-      <w:r>
-        <w:rPr>
-          <w:lang w:val="en-US"/>
-        </w:rPr>
-        <w:t>Microsoft Visual Studio</w:t>
-      </w:r>
-      <w:r>
-        <w:rPr>
-          <w:lang w:val="en-US"/>
-        </w:rPr>
-        <w:tab/>
-        <w:t>38</w:t>
-      </w:r>
-    </w:p>
-    <w:p>
-      <w:pPr>
-        <w:rPr>
-          <w:lang w:val="en-US"/>
-        </w:rPr>
-      </w:pPr>
-      <w:r>
-        <w:rPr>
-          <w:lang w:val="en-US"/>
-        </w:rPr>
-        <w:t>MSBuild</w:t>
+        <w:t>MSUnit</w:t>
       </w:r>
       <w:r>
         <w:rPr>
@@ -26973,26 +26764,6 @@
         <w:rPr>
           <w:lang w:val="en-US"/>
         </w:rPr>
-        <w:t>MSUnit</w:t>
-      </w:r>
-      <w:r>
-        <w:rPr>
-          <w:lang w:val="en-US"/>
-        </w:rPr>
-        <w:tab/>
-        <w:t>46</w:t>
-      </w:r>
-    </w:p>
-    <w:p>
-      <w:pPr>
-        <w:rPr>
-          <w:lang w:val="en-US"/>
-        </w:rPr>
-      </w:pPr>
-      <w:r>
-        <w:rPr>
-          <w:lang w:val="en-US"/>
-        </w:rPr>
         <w:t>MVC</w:t>
       </w:r>
       <w:r>
@@ -27013,6 +26784,7 @@
         <w:rPr>
           <w:lang w:val="en-US"/>
         </w:rPr>
+        <w:lastRenderedPageBreak/>
         <w:t>MVP</w:t>
       </w:r>
       <w:r>
@@ -27056,7 +26828,6 @@
         <w:rPr>
           <w:lang w:val="en-US"/>
         </w:rPr>
-        <w:lastRenderedPageBreak/>
         <w:t>Object Management Group</w:t>
       </w:r>
       <w:r>
@@ -27301,6 +27072,7 @@
         <w:rPr>
           <w:b/>
         </w:rPr>
+        <w:lastRenderedPageBreak/>
         <w:t>U</w:t>
       </w:r>
     </w:p>
@@ -27319,7 +27091,6 @@
     </w:p>
     <w:p>
       <w:r>
-        <w:lastRenderedPageBreak/>
         <w:t>Englische Abkürzung für User Interface. Die Benutzerschnittstelle (nach Gesellschaft für Informatik, Fachbereich Mensch-Computer-Interaktion auch Benutzungsschnittstelle) ist die Stelle oder Handlung, mit der ein Mensch mit einer Maschine in Kontakt tritt. Im einfachsten Fall ist das ein Lichtschalter: Er gehört weder zum Menschen, noch zur „Maschine“ (Lampe), sondern ist die Schnittstelle zwischen beiden.</w:t>
       </w:r>
     </w:p>
@@ -27397,6 +27168,7 @@
     </w:p>
     <w:p>
       <w:r>
+        <w:lastRenderedPageBreak/>
         <w:t>Visual Basic .NET (Abk. VB.NET) ist eine Programmiersprache, die auf dem Microsoft .NET Framework aufbaut. Sie wurde 2002 publiziert und ist keine einfache Weiterentwicklung des Vorgängers Visual Basic 6, sondern wurde in weiten Teilen neu konzipiert.</w:t>
       </w:r>
     </w:p>
@@ -27413,7 +27185,6 @@
         <w:rPr>
           <w:b/>
         </w:rPr>
-        <w:lastRenderedPageBreak/>
         <w:t>W</w:t>
       </w:r>
     </w:p>
@@ -27525,6 +27296,7 @@
         <w:jc w:val="left"/>
       </w:pPr>
       <w:r>
+        <w:lastRenderedPageBreak/>
         <w:br w:type="page"/>
       </w:r>
     </w:p>
@@ -27532,96 +27304,92 @@
       <w:pPr>
         <w:pStyle w:val="berschrift1"/>
       </w:pPr>
-      <w:bookmarkStart w:id="487" w:name="_Toc391487427"/>
-      <w:bookmarkStart w:id="488" w:name="_Toc391488393"/>
-      <w:bookmarkStart w:id="489" w:name="_Toc391493688"/>
-      <w:bookmarkStart w:id="490" w:name="_Toc391549693"/>
-      <w:bookmarkStart w:id="491" w:name="_Toc391723883"/>
-      <w:bookmarkStart w:id="492" w:name="_Toc391724188"/>
-      <w:bookmarkStart w:id="493" w:name="_Toc391487447"/>
-      <w:bookmarkStart w:id="494" w:name="_Toc391488413"/>
-      <w:bookmarkStart w:id="495" w:name="_Toc391493708"/>
-      <w:bookmarkStart w:id="496" w:name="_Toc391549713"/>
-      <w:bookmarkStart w:id="497" w:name="_Toc391723903"/>
-      <w:bookmarkStart w:id="498" w:name="_Toc391724208"/>
-      <w:bookmarkStart w:id="499" w:name="_Toc391487448"/>
-      <w:bookmarkStart w:id="500" w:name="_Toc391488414"/>
-      <w:bookmarkStart w:id="501" w:name="_Toc391493709"/>
-      <w:bookmarkStart w:id="502" w:name="_Toc391549714"/>
-      <w:bookmarkStart w:id="503" w:name="_Toc391723904"/>
-      <w:bookmarkStart w:id="504" w:name="_Toc391724209"/>
-      <w:bookmarkStart w:id="505" w:name="_Toc391487449"/>
-      <w:bookmarkStart w:id="506" w:name="_Toc391488415"/>
-      <w:bookmarkStart w:id="507" w:name="_Toc391493710"/>
-      <w:bookmarkStart w:id="508" w:name="_Toc391549715"/>
-      <w:bookmarkStart w:id="509" w:name="_Toc391723905"/>
-      <w:bookmarkStart w:id="510" w:name="_Toc391724210"/>
-      <w:bookmarkStart w:id="511" w:name="_Toc391487450"/>
-      <w:bookmarkStart w:id="512" w:name="_Toc391488416"/>
-      <w:bookmarkStart w:id="513" w:name="_Toc391493711"/>
-      <w:bookmarkStart w:id="514" w:name="_Toc391549716"/>
-      <w:bookmarkStart w:id="515" w:name="_Toc391723906"/>
-      <w:bookmarkStart w:id="516" w:name="_Toc391724211"/>
-      <w:bookmarkStart w:id="517" w:name="_Toc391487451"/>
-      <w:bookmarkStart w:id="518" w:name="_Toc391488417"/>
-      <w:bookmarkStart w:id="519" w:name="_Toc391493712"/>
-      <w:bookmarkStart w:id="520" w:name="_Toc391549717"/>
-      <w:bookmarkStart w:id="521" w:name="_Toc391723907"/>
-      <w:bookmarkStart w:id="522" w:name="_Toc391724212"/>
-      <w:bookmarkStart w:id="523" w:name="_Toc391469857"/>
-      <w:bookmarkStart w:id="524" w:name="_Toc391470094"/>
-      <w:bookmarkStart w:id="525" w:name="_Toc391487452"/>
-      <w:bookmarkStart w:id="526" w:name="_Toc391488418"/>
-      <w:bookmarkStart w:id="527" w:name="_Toc391493713"/>
-      <w:bookmarkStart w:id="528" w:name="_Toc391549718"/>
-      <w:bookmarkStart w:id="529" w:name="_Toc391723908"/>
-      <w:bookmarkStart w:id="530" w:name="_Toc391724213"/>
-      <w:bookmarkStart w:id="531" w:name="_Toc391469858"/>
-      <w:bookmarkStart w:id="532" w:name="_Toc391470095"/>
-      <w:bookmarkStart w:id="533" w:name="_Toc391487453"/>
-      <w:bookmarkStart w:id="534" w:name="_Toc391488419"/>
-      <w:bookmarkStart w:id="535" w:name="_Toc391493714"/>
-      <w:bookmarkStart w:id="536" w:name="_Toc391549719"/>
-      <w:bookmarkStart w:id="537" w:name="_Toc391723909"/>
-      <w:bookmarkStart w:id="538" w:name="_Toc391724214"/>
-      <w:bookmarkStart w:id="539" w:name="_Toc391469977"/>
-      <w:bookmarkStart w:id="540" w:name="_Toc391470214"/>
-      <w:bookmarkStart w:id="541" w:name="_Toc391487572"/>
-      <w:bookmarkStart w:id="542" w:name="_Toc391488538"/>
-      <w:bookmarkStart w:id="543" w:name="_Toc391493833"/>
-      <w:bookmarkStart w:id="544" w:name="_Toc391549838"/>
-      <w:bookmarkStart w:id="545" w:name="_Toc391724028"/>
-      <w:bookmarkStart w:id="546" w:name="_Toc391724333"/>
-      <w:bookmarkStart w:id="547" w:name="_Toc391487606"/>
-      <w:bookmarkStart w:id="548" w:name="_Toc391488572"/>
-      <w:bookmarkStart w:id="549" w:name="_Toc391493867"/>
-      <w:bookmarkStart w:id="550" w:name="_Toc391549872"/>
-      <w:bookmarkStart w:id="551" w:name="_Toc391724062"/>
-      <w:bookmarkStart w:id="552" w:name="_Toc391724367"/>
-      <w:bookmarkStart w:id="553" w:name="_Toc391487607"/>
-      <w:bookmarkStart w:id="554" w:name="_Toc391488573"/>
-      <w:bookmarkStart w:id="555" w:name="_Toc391493868"/>
-      <w:bookmarkStart w:id="556" w:name="_Toc391549873"/>
-      <w:bookmarkStart w:id="557" w:name="_Toc391724063"/>
-      <w:bookmarkStart w:id="558" w:name="_Toc391724368"/>
-      <w:bookmarkStart w:id="559" w:name="_Toc391487618"/>
-      <w:bookmarkStart w:id="560" w:name="_Toc391488584"/>
-      <w:bookmarkStart w:id="561" w:name="_Toc391493879"/>
-      <w:bookmarkStart w:id="562" w:name="_Toc391549884"/>
-      <w:bookmarkStart w:id="563" w:name="_Toc391724074"/>
-      <w:bookmarkStart w:id="564" w:name="_Toc391724379"/>
-      <w:bookmarkStart w:id="565" w:name="_Toc391487639"/>
-      <w:bookmarkStart w:id="566" w:name="_Toc391488605"/>
-      <w:bookmarkStart w:id="567" w:name="_Toc391493900"/>
-      <w:bookmarkStart w:id="568" w:name="_Toc391549905"/>
-      <w:bookmarkStart w:id="569" w:name="_Toc391724095"/>
-      <w:bookmarkStart w:id="570" w:name="_Toc391724400"/>
-      <w:bookmarkStart w:id="571" w:name="_Toc392770151"/>
-      <w:bookmarkStart w:id="572" w:name="_Toc393097537"/>
-      <w:bookmarkEnd w:id="487"/>
-      <w:bookmarkEnd w:id="488"/>
-      <w:bookmarkEnd w:id="489"/>
-      <w:bookmarkEnd w:id="490"/>
+      <w:bookmarkStart w:id="491" w:name="_Toc391487427"/>
+      <w:bookmarkStart w:id="492" w:name="_Toc391488393"/>
+      <w:bookmarkStart w:id="493" w:name="_Toc391493688"/>
+      <w:bookmarkStart w:id="494" w:name="_Toc391549693"/>
+      <w:bookmarkStart w:id="495" w:name="_Toc391723883"/>
+      <w:bookmarkStart w:id="496" w:name="_Toc391724188"/>
+      <w:bookmarkStart w:id="497" w:name="_Toc391487447"/>
+      <w:bookmarkStart w:id="498" w:name="_Toc391488413"/>
+      <w:bookmarkStart w:id="499" w:name="_Toc391493708"/>
+      <w:bookmarkStart w:id="500" w:name="_Toc391549713"/>
+      <w:bookmarkStart w:id="501" w:name="_Toc391723903"/>
+      <w:bookmarkStart w:id="502" w:name="_Toc391724208"/>
+      <w:bookmarkStart w:id="503" w:name="_Toc391487448"/>
+      <w:bookmarkStart w:id="504" w:name="_Toc391488414"/>
+      <w:bookmarkStart w:id="505" w:name="_Toc391493709"/>
+      <w:bookmarkStart w:id="506" w:name="_Toc391549714"/>
+      <w:bookmarkStart w:id="507" w:name="_Toc391723904"/>
+      <w:bookmarkStart w:id="508" w:name="_Toc391724209"/>
+      <w:bookmarkStart w:id="509" w:name="_Toc391487449"/>
+      <w:bookmarkStart w:id="510" w:name="_Toc391488415"/>
+      <w:bookmarkStart w:id="511" w:name="_Toc391493710"/>
+      <w:bookmarkStart w:id="512" w:name="_Toc391549715"/>
+      <w:bookmarkStart w:id="513" w:name="_Toc391723905"/>
+      <w:bookmarkStart w:id="514" w:name="_Toc391724210"/>
+      <w:bookmarkStart w:id="515" w:name="_Toc391487450"/>
+      <w:bookmarkStart w:id="516" w:name="_Toc391488416"/>
+      <w:bookmarkStart w:id="517" w:name="_Toc391493711"/>
+      <w:bookmarkStart w:id="518" w:name="_Toc391549716"/>
+      <w:bookmarkStart w:id="519" w:name="_Toc391723906"/>
+      <w:bookmarkStart w:id="520" w:name="_Toc391724211"/>
+      <w:bookmarkStart w:id="521" w:name="_Toc391487451"/>
+      <w:bookmarkStart w:id="522" w:name="_Toc391488417"/>
+      <w:bookmarkStart w:id="523" w:name="_Toc391493712"/>
+      <w:bookmarkStart w:id="524" w:name="_Toc391549717"/>
+      <w:bookmarkStart w:id="525" w:name="_Toc391723907"/>
+      <w:bookmarkStart w:id="526" w:name="_Toc391724212"/>
+      <w:bookmarkStart w:id="527" w:name="_Toc391469857"/>
+      <w:bookmarkStart w:id="528" w:name="_Toc391470094"/>
+      <w:bookmarkStart w:id="529" w:name="_Toc391487452"/>
+      <w:bookmarkStart w:id="530" w:name="_Toc391488418"/>
+      <w:bookmarkStart w:id="531" w:name="_Toc391493713"/>
+      <w:bookmarkStart w:id="532" w:name="_Toc391549718"/>
+      <w:bookmarkStart w:id="533" w:name="_Toc391723908"/>
+      <w:bookmarkStart w:id="534" w:name="_Toc391724213"/>
+      <w:bookmarkStart w:id="535" w:name="_Toc391469858"/>
+      <w:bookmarkStart w:id="536" w:name="_Toc391470095"/>
+      <w:bookmarkStart w:id="537" w:name="_Toc391487453"/>
+      <w:bookmarkStart w:id="538" w:name="_Toc391488419"/>
+      <w:bookmarkStart w:id="539" w:name="_Toc391493714"/>
+      <w:bookmarkStart w:id="540" w:name="_Toc391549719"/>
+      <w:bookmarkStart w:id="541" w:name="_Toc391723909"/>
+      <w:bookmarkStart w:id="542" w:name="_Toc391724214"/>
+      <w:bookmarkStart w:id="543" w:name="_Toc391469977"/>
+      <w:bookmarkStart w:id="544" w:name="_Toc391470214"/>
+      <w:bookmarkStart w:id="545" w:name="_Toc391487572"/>
+      <w:bookmarkStart w:id="546" w:name="_Toc391488538"/>
+      <w:bookmarkStart w:id="547" w:name="_Toc391493833"/>
+      <w:bookmarkStart w:id="548" w:name="_Toc391549838"/>
+      <w:bookmarkStart w:id="549" w:name="_Toc391724028"/>
+      <w:bookmarkStart w:id="550" w:name="_Toc391724333"/>
+      <w:bookmarkStart w:id="551" w:name="_Toc391487606"/>
+      <w:bookmarkStart w:id="552" w:name="_Toc391488572"/>
+      <w:bookmarkStart w:id="553" w:name="_Toc391493867"/>
+      <w:bookmarkStart w:id="554" w:name="_Toc391549872"/>
+      <w:bookmarkStart w:id="555" w:name="_Toc391724062"/>
+      <w:bookmarkStart w:id="556" w:name="_Toc391724367"/>
+      <w:bookmarkStart w:id="557" w:name="_Toc391487607"/>
+      <w:bookmarkStart w:id="558" w:name="_Toc391488573"/>
+      <w:bookmarkStart w:id="559" w:name="_Toc391493868"/>
+      <w:bookmarkStart w:id="560" w:name="_Toc391549873"/>
+      <w:bookmarkStart w:id="561" w:name="_Toc391724063"/>
+      <w:bookmarkStart w:id="562" w:name="_Toc391724368"/>
+      <w:bookmarkStart w:id="563" w:name="_Toc391487618"/>
+      <w:bookmarkStart w:id="564" w:name="_Toc391488584"/>
+      <w:bookmarkStart w:id="565" w:name="_Toc391493879"/>
+      <w:bookmarkStart w:id="566" w:name="_Toc391549884"/>
+      <w:bookmarkStart w:id="567" w:name="_Toc391724074"/>
+      <w:bookmarkStart w:id="568" w:name="_Toc391724379"/>
+      <w:bookmarkStart w:id="569" w:name="_Toc391487639"/>
+      <w:bookmarkStart w:id="570" w:name="_Toc391488605"/>
+      <w:bookmarkStart w:id="571" w:name="_Toc391493900"/>
+      <w:bookmarkStart w:id="572" w:name="_Toc391549905"/>
+      <w:bookmarkStart w:id="573" w:name="_Toc391724095"/>
+      <w:bookmarkStart w:id="574" w:name="_Toc391724400"/>
+      <w:bookmarkStart w:id="575" w:name="_Toc392770151"/>
+      <w:bookmarkStart w:id="576" w:name="_Toc393097537"/>
       <w:bookmarkEnd w:id="491"/>
       <w:bookmarkEnd w:id="492"/>
       <w:bookmarkEnd w:id="493"/>
@@ -27702,12 +27470,16 @@
       <w:bookmarkEnd w:id="568"/>
       <w:bookmarkEnd w:id="569"/>
       <w:bookmarkEnd w:id="570"/>
+      <w:bookmarkEnd w:id="571"/>
+      <w:bookmarkEnd w:id="572"/>
+      <w:bookmarkEnd w:id="573"/>
+      <w:bookmarkEnd w:id="574"/>
       <w:r>
         <w:lastRenderedPageBreak/>
         <w:t>Literaturverzeichnis</w:t>
       </w:r>
-      <w:bookmarkEnd w:id="571"/>
-      <w:bookmarkEnd w:id="572"/>
+      <w:bookmarkEnd w:id="575"/>
+      <w:bookmarkEnd w:id="576"/>
     </w:p>
     <w:p>
       <w:pPr>
@@ -28084,8 +27856,8 @@
           <w:lang w:val="en-US"/>
         </w:rPr>
       </w:pPr>
-      <w:bookmarkStart w:id="573" w:name="_Toc392770152"/>
-      <w:bookmarkStart w:id="574" w:name="_Toc393097538"/>
+      <w:bookmarkStart w:id="577" w:name="_Toc392770152"/>
+      <w:bookmarkStart w:id="578" w:name="_Toc393097538"/>
       <w:r>
         <w:rPr>
           <w:lang w:val="en-US"/>
@@ -28093,8 +27865,8 @@
         <w:lastRenderedPageBreak/>
         <w:t>Abbildungsverzeichnis</w:t>
       </w:r>
-      <w:bookmarkEnd w:id="573"/>
-      <w:bookmarkEnd w:id="574"/>
+      <w:bookmarkEnd w:id="577"/>
+      <w:bookmarkEnd w:id="578"/>
     </w:p>
     <w:p>
       <w:pPr>
@@ -30578,16 +30350,16 @@
           <w:lang w:val="en-US"/>
         </w:rPr>
       </w:pPr>
-      <w:bookmarkStart w:id="575" w:name="_Toc392770153"/>
-      <w:bookmarkStart w:id="576" w:name="_Toc393097539"/>
+      <w:bookmarkStart w:id="579" w:name="_Toc392770153"/>
+      <w:bookmarkStart w:id="580" w:name="_Toc393097539"/>
       <w:r>
         <w:rPr>
           <w:lang w:val="en-US"/>
         </w:rPr>
         <w:t>Tabellenverzeichnis</w:t>
       </w:r>
-      <w:bookmarkEnd w:id="575"/>
-      <w:bookmarkEnd w:id="576"/>
+      <w:bookmarkEnd w:id="579"/>
+      <w:bookmarkEnd w:id="580"/>
     </w:p>
     <w:p>
       <w:pPr>
@@ -30874,46 +30646,45 @@
       <w:pPr>
         <w:pStyle w:val="berschrift1"/>
       </w:pPr>
-      <w:bookmarkStart w:id="577" w:name="_Toc382849782"/>
-      <w:bookmarkStart w:id="578" w:name="_Ref392104199"/>
-      <w:bookmarkStart w:id="579" w:name="_Toc392770154"/>
-      <w:bookmarkStart w:id="580" w:name="_Toc393097540"/>
+      <w:bookmarkStart w:id="581" w:name="_Toc382849782"/>
+      <w:bookmarkStart w:id="582" w:name="_Ref392104199"/>
+      <w:bookmarkStart w:id="583" w:name="_Toc392770154"/>
+      <w:bookmarkStart w:id="584" w:name="_Toc393097540"/>
       <w:r>
         <w:t>Anhang</w:t>
       </w:r>
-      <w:bookmarkEnd w:id="577"/>
-      <w:bookmarkEnd w:id="578"/>
-      <w:bookmarkEnd w:id="579"/>
-      <w:bookmarkEnd w:id="580"/>
+      <w:bookmarkEnd w:id="581"/>
+      <w:bookmarkEnd w:id="582"/>
+      <w:bookmarkEnd w:id="583"/>
+      <w:bookmarkEnd w:id="584"/>
     </w:p>
     <w:p>
       <w:pPr>
         <w:pStyle w:val="berschrift2"/>
       </w:pPr>
-      <w:bookmarkStart w:id="581" w:name="_Toc393097541"/>
-      <w:bookmarkStart w:id="582" w:name="_Ref392108020"/>
-      <w:bookmarkStart w:id="583" w:name="_Toc392770155"/>
+      <w:bookmarkStart w:id="585" w:name="_Toc393097541"/>
+      <w:bookmarkStart w:id="586" w:name="_Ref392108020"/>
+      <w:bookmarkStart w:id="587" w:name="_Toc392770155"/>
       <w:r>
         <w:t>IST-Analyse</w:t>
       </w:r>
-      <w:bookmarkEnd w:id="581"/>
+      <w:bookmarkEnd w:id="585"/>
     </w:p>
     <w:p>
       <w:r>
         <w:t>In diesem Kapitel werden sämtliche graphischen Abläufe aus der durchgeführten IST – Analyse (Bestandsaufnahme) dargestellt.</w:t>
       </w:r>
     </w:p>
-    <w:bookmarkStart w:id="584" w:name="_Toc393097542"/>
-    <w:bookmarkStart w:id="585" w:name="_Ref393137191"/>
-    <w:bookmarkStart w:id="586" w:name="_Ref393369629"/>
     <w:p>
       <w:pPr>
         <w:pStyle w:val="berschrift3"/>
       </w:pPr>
+      <w:bookmarkStart w:id="588" w:name="_Toc393097542"/>
+      <w:bookmarkStart w:id="589" w:name="_Ref393137191"/>
+      <w:bookmarkStart w:id="590" w:name="_Ref393369629"/>
       <w:r>
         <w:rPr>
           <w:noProof/>
-          <w:lang w:val="en-US" w:eastAsia="en-US"/>
         </w:rPr>
         <mc:AlternateContent>
           <mc:Choice Requires="wps">
@@ -30987,38 +30758,25 @@
                                 <w:szCs w:val="24"/>
                               </w:rPr>
                             </w:pPr>
-                            <w:bookmarkStart w:id="587" w:name="_Toc393145611"/>
+                            <w:bookmarkStart w:id="591" w:name="_Toc393145611"/>
                             <w:r>
                               <w:t xml:space="preserve">Abbildung </w:t>
                             </w:r>
-                            <w:r>
-                              <w:fldChar w:fldCharType="begin"/>
-                            </w:r>
-                            <w:r>
-                              <w:instrText xml:space="preserve"> SEQ Abbildung \* ARABIC </w:instrText>
-                            </w:r>
-                            <w:r>
-                              <w:fldChar w:fldCharType="separate"/>
-                            </w:r>
-                            <w:r>
-                              <w:rPr>
-                                <w:noProof/>
-                              </w:rPr>
-                              <w:t>12</w:t>
-                            </w:r>
-                            <w:r>
-                              <w:rPr>
-                                <w:noProof/>
-                              </w:rPr>
-                              <w:fldChar w:fldCharType="end"/>
-                            </w:r>
+                            <w:fldSimple w:instr=" SEQ Abbildung \* ARABIC ">
+                              <w:r>
+                                <w:rPr>
+                                  <w:noProof/>
+                                </w:rPr>
+                                <w:t>12</w:t>
+                              </w:r>
+                            </w:fldSimple>
                             <w:r>
                               <w:t xml:space="preserve"> </w:t>
                             </w:r>
                             <w:r>
                               <w:t>IST-Analyse – Anlage eines Teilnehmers</w:t>
                             </w:r>
-                            <w:bookmarkEnd w:id="587"/>
+                            <w:bookmarkEnd w:id="591"/>
                           </w:p>
                         </w:txbxContent>
                       </wps:txbx>
@@ -31084,11 +30842,11 @@
       <w:r>
         <w:t>Anlage eines Teilnehmers</w:t>
       </w:r>
-      <w:bookmarkEnd w:id="582"/>
-      <w:bookmarkEnd w:id="583"/>
-      <w:bookmarkEnd w:id="584"/>
-      <w:bookmarkEnd w:id="585"/>
       <w:bookmarkEnd w:id="586"/>
+      <w:bookmarkEnd w:id="587"/>
+      <w:bookmarkEnd w:id="588"/>
+      <w:bookmarkEnd w:id="589"/>
+      <w:bookmarkEnd w:id="590"/>
     </w:p>
     <w:p>
       <w:pPr>
@@ -31097,7 +30855,6 @@
       <w:r>
         <w:rPr>
           <w:noProof/>
-          <w:lang w:val="en-US" w:eastAsia="en-US"/>
         </w:rPr>
         <w:drawing>
           <wp:anchor distT="0" distB="0" distL="114300" distR="114300" simplePos="0" relativeHeight="251640832" behindDoc="1" locked="0" layoutInCell="1" allowOverlap="1" wp14:anchorId="33C300E7" wp14:editId="620BEA35">
@@ -31164,16 +30921,15 @@
         </w:drawing>
       </w:r>
     </w:p>
-    <w:bookmarkStart w:id="588" w:name="_Ref392108813"/>
-    <w:bookmarkStart w:id="589" w:name="_Toc392770156"/>
     <w:p>
       <w:pPr>
         <w:pStyle w:val="berschrift3"/>
       </w:pPr>
+      <w:bookmarkStart w:id="593" w:name="_Ref392108813"/>
+      <w:bookmarkStart w:id="594" w:name="_Toc392770156"/>
       <w:r>
         <w:rPr>
           <w:noProof/>
-          <w:lang w:val="en-US" w:eastAsia="en-US"/>
         </w:rPr>
         <w:lastRenderedPageBreak/>
         <mc:AlternateContent>
@@ -31248,38 +31004,25 @@
                                 <w:szCs w:val="24"/>
                               </w:rPr>
                             </w:pPr>
-                            <w:bookmarkStart w:id="590" w:name="_Toc393145612"/>
+                            <w:bookmarkStart w:id="595" w:name="_Toc393145612"/>
                             <w:r>
                               <w:t xml:space="preserve">Abbildung </w:t>
                             </w:r>
-                            <w:r>
-                              <w:fldChar w:fldCharType="begin"/>
-                            </w:r>
-                            <w:r>
-                              <w:instrText xml:space="preserve"> SEQ Abbildung \* ARABIC </w:instrText>
-                            </w:r>
-                            <w:r>
-                              <w:fldChar w:fldCharType="separate"/>
-                            </w:r>
-                            <w:r>
-                              <w:rPr>
-                                <w:noProof/>
-                              </w:rPr>
-                              <w:t>13</w:t>
-                            </w:r>
-                            <w:r>
-                              <w:rPr>
-                                <w:noProof/>
-                              </w:rPr>
-                              <w:fldChar w:fldCharType="end"/>
-                            </w:r>
+                            <w:fldSimple w:instr=" SEQ Abbildung \* ARABIC ">
+                              <w:r>
+                                <w:rPr>
+                                  <w:noProof/>
+                                </w:rPr>
+                                <w:t>13</w:t>
+                              </w:r>
+                            </w:fldSimple>
                             <w:r>
                               <w:t xml:space="preserve"> </w:t>
                             </w:r>
                             <w:r>
                               <w:t>IST-Analyse – Anlage eines Kurses</w:t>
                             </w:r>
-                            <w:bookmarkEnd w:id="590"/>
+                            <w:bookmarkEnd w:id="595"/>
                           </w:p>
                         </w:txbxContent>
                       </wps:txbx>
@@ -31345,7 +31088,6 @@
       <w:r>
         <w:rPr>
           <w:noProof/>
-          <w:lang w:val="en-US" w:eastAsia="en-US"/>
         </w:rPr>
         <w:drawing>
           <wp:anchor distT="0" distB="0" distL="114300" distR="114300" simplePos="0" relativeHeight="251673600" behindDoc="1" locked="0" layoutInCell="1" allowOverlap="1" wp14:anchorId="3F556A92" wp14:editId="4AE631B7">
@@ -31405,23 +31147,22 @@
           </wp:anchor>
         </w:drawing>
       </w:r>
-      <w:bookmarkStart w:id="591" w:name="_Toc393097543"/>
+      <w:bookmarkStart w:id="597" w:name="_Toc393097543"/>
       <w:r>
         <w:t>Anlage eines Kurses</w:t>
       </w:r>
-      <w:bookmarkEnd w:id="588"/>
-      <w:bookmarkEnd w:id="589"/>
-      <w:bookmarkEnd w:id="591"/>
-    </w:p>
-    <w:bookmarkStart w:id="592" w:name="_Ref392108827"/>
+      <w:bookmarkEnd w:id="593"/>
+      <w:bookmarkEnd w:id="594"/>
+      <w:bookmarkEnd w:id="597"/>
+    </w:p>
     <w:p>
       <w:pPr>
         <w:pStyle w:val="berschrift3"/>
       </w:pPr>
+      <w:bookmarkStart w:id="598" w:name="_Ref392108827"/>
       <w:r>
         <w:rPr>
           <w:noProof/>
-          <w:lang w:val="en-US" w:eastAsia="en-US"/>
         </w:rPr>
         <mc:AlternateContent>
           <mc:Choice Requires="wps">
@@ -31495,38 +31236,25 @@
                                 <w:szCs w:val="24"/>
                               </w:rPr>
                             </w:pPr>
-                            <w:bookmarkStart w:id="593" w:name="_Toc393145613"/>
+                            <w:bookmarkStart w:id="599" w:name="_Toc393145613"/>
                             <w:r>
                               <w:t xml:space="preserve">Abbildung </w:t>
                             </w:r>
-                            <w:r>
-                              <w:fldChar w:fldCharType="begin"/>
-                            </w:r>
-                            <w:r>
-                              <w:instrText xml:space="preserve"> SEQ Abbildung \* ARABIC </w:instrText>
-                            </w:r>
-                            <w:r>
-                              <w:fldChar w:fldCharType="separate"/>
-                            </w:r>
-                            <w:r>
-                              <w:rPr>
-                                <w:noProof/>
-                              </w:rPr>
-                              <w:t>14</w:t>
-                            </w:r>
-                            <w:r>
-                              <w:rPr>
-                                <w:noProof/>
-                              </w:rPr>
-                              <w:fldChar w:fldCharType="end"/>
-                            </w:r>
+                            <w:fldSimple w:instr=" SEQ Abbildung \* ARABIC ">
+                              <w:r>
+                                <w:rPr>
+                                  <w:noProof/>
+                                </w:rPr>
+                                <w:t>14</w:t>
+                              </w:r>
+                            </w:fldSimple>
                             <w:r>
                               <w:t xml:space="preserve"> </w:t>
                             </w:r>
                             <w:r>
                               <w:t>IST-Analyse - Anlage eines Kurstermines</w:t>
                             </w:r>
-                            <w:bookmarkEnd w:id="593"/>
+                            <w:bookmarkEnd w:id="599"/>
                           </w:p>
                         </w:txbxContent>
                       </wps:txbx>
@@ -31592,7 +31320,6 @@
       <w:r>
         <w:rPr>
           <w:noProof/>
-          <w:lang w:val="en-US" w:eastAsia="en-US"/>
         </w:rPr>
         <w:drawing>
           <wp:anchor distT="0" distB="0" distL="114300" distR="114300" simplePos="0" relativeHeight="251665408" behindDoc="1" locked="0" layoutInCell="1" allowOverlap="1" wp14:anchorId="416FD4D3" wp14:editId="7A4485C7">
@@ -31652,28 +31379,28 @@
           </wp:anchor>
         </w:drawing>
       </w:r>
-      <w:bookmarkStart w:id="594" w:name="_Toc392770157"/>
-      <w:bookmarkStart w:id="595" w:name="_Toc393097544"/>
+      <w:bookmarkStart w:id="601" w:name="_Toc392770157"/>
+      <w:bookmarkStart w:id="602" w:name="_Toc393097544"/>
       <w:r>
         <w:t>Anlage eines Kurstermines</w:t>
       </w:r>
-      <w:bookmarkEnd w:id="592"/>
-      <w:bookmarkEnd w:id="594"/>
-      <w:bookmarkEnd w:id="595"/>
+      <w:bookmarkEnd w:id="598"/>
+      <w:bookmarkEnd w:id="601"/>
+      <w:bookmarkEnd w:id="602"/>
     </w:p>
     <w:p>
       <w:pPr>
         <w:pStyle w:val="berschrift3"/>
       </w:pPr>
-      <w:bookmarkStart w:id="596" w:name="_Ref392108850"/>
-      <w:bookmarkStart w:id="597" w:name="_Toc392770158"/>
-      <w:bookmarkStart w:id="598" w:name="_Toc393097545"/>
+      <w:bookmarkStart w:id="603" w:name="_Ref392108850"/>
+      <w:bookmarkStart w:id="604" w:name="_Toc392770158"/>
+      <w:bookmarkStart w:id="605" w:name="_Toc393097545"/>
       <w:r>
         <w:t>Anlage von Material</w:t>
       </w:r>
-      <w:bookmarkEnd w:id="596"/>
-      <w:bookmarkEnd w:id="597"/>
-      <w:bookmarkEnd w:id="598"/>
+      <w:bookmarkEnd w:id="603"/>
+      <w:bookmarkEnd w:id="604"/>
+      <w:bookmarkEnd w:id="605"/>
     </w:p>
     <w:p>
       <w:pPr>
@@ -31683,7 +31410,6 @@
       <w:r>
         <w:rPr>
           <w:noProof/>
-          <w:lang w:val="en-US" w:eastAsia="en-US"/>
         </w:rPr>
         <w:lastRenderedPageBreak/>
         <mc:AlternateContent>
@@ -31756,38 +31482,25 @@
                                 <w:sz w:val="24"/>
                               </w:rPr>
                             </w:pPr>
-                            <w:bookmarkStart w:id="599" w:name="_Toc393145614"/>
+                            <w:bookmarkStart w:id="606" w:name="_Toc393145614"/>
                             <w:r>
                               <w:t xml:space="preserve">Abbildung </w:t>
                             </w:r>
-                            <w:r>
-                              <w:fldChar w:fldCharType="begin"/>
-                            </w:r>
-                            <w:r>
-                              <w:instrText xml:space="preserve"> SEQ Abbildung \* ARABIC </w:instrText>
-                            </w:r>
-                            <w:r>
-                              <w:fldChar w:fldCharType="separate"/>
-                            </w:r>
-                            <w:r>
-                              <w:rPr>
-                                <w:noProof/>
-                              </w:rPr>
-                              <w:t>16</w:t>
-                            </w:r>
-                            <w:r>
-                              <w:rPr>
-                                <w:noProof/>
-                              </w:rPr>
-                              <w:fldChar w:fldCharType="end"/>
-                            </w:r>
+                            <w:fldSimple w:instr=" SEQ Abbildung \* ARABIC ">
+                              <w:r>
+                                <w:rPr>
+                                  <w:noProof/>
+                                </w:rPr>
+                                <w:t>16</w:t>
+                              </w:r>
+                            </w:fldSimple>
                             <w:r>
                               <w:t xml:space="preserve"> </w:t>
                             </w:r>
                             <w:r>
                               <w:t>IST-Analyse – Anlage von Material</w:t>
                             </w:r>
-                            <w:bookmarkEnd w:id="599"/>
+                            <w:bookmarkEnd w:id="606"/>
                           </w:p>
                         </w:txbxContent>
                       </wps:txbx>
@@ -31851,7 +31564,6 @@
       <w:r>
         <w:rPr>
           <w:noProof/>
-          <w:lang w:val="en-US" w:eastAsia="en-US"/>
         </w:rPr>
         <w:drawing>
           <wp:anchor distT="0" distB="0" distL="114300" distR="114300" simplePos="0" relativeHeight="251681792" behindDoc="1" locked="0" layoutInCell="1" allowOverlap="1" wp14:anchorId="27A09C66" wp14:editId="579CB2F2">
@@ -31917,7 +31629,7 @@
         <w:pStyle w:val="Beschriftung"/>
         <w:jc w:val="center"/>
       </w:pPr>
-      <w:bookmarkStart w:id="600" w:name="_Toc392831720"/>
+      <w:bookmarkStart w:id="608" w:name="_Toc392831720"/>
     </w:p>
     <w:p>
       <w:pPr>
@@ -32058,7 +31770,7 @@
       </w:pPr>
     </w:p>
     <w:p/>
-    <w:bookmarkEnd w:id="600"/>
+    <w:bookmarkEnd w:id="608"/>
     <w:p>
       <w:pPr>
         <w:pStyle w:val="berschrift3"/>
@@ -32066,16 +31778,16 @@
       <w:r>
         <w:br w:type="page"/>
       </w:r>
-      <w:bookmarkStart w:id="601" w:name="_Ref392108873"/>
-      <w:bookmarkStart w:id="602" w:name="_Toc392770159"/>
-      <w:bookmarkStart w:id="603" w:name="_Toc393097546"/>
+      <w:bookmarkStart w:id="609" w:name="_Ref392108873"/>
+      <w:bookmarkStart w:id="610" w:name="_Toc392770159"/>
+      <w:bookmarkStart w:id="611" w:name="_Toc393097546"/>
       <w:r>
         <w:lastRenderedPageBreak/>
         <w:t>Anlage der Kursleiter</w:t>
       </w:r>
-      <w:bookmarkEnd w:id="601"/>
-      <w:bookmarkEnd w:id="602"/>
-      <w:bookmarkEnd w:id="603"/>
+      <w:bookmarkEnd w:id="609"/>
+      <w:bookmarkEnd w:id="610"/>
+      <w:bookmarkEnd w:id="611"/>
       <w:r>
         <w:t xml:space="preserve">  </w:t>
       </w:r>
@@ -32088,7 +31800,6 @@
       <w:r>
         <w:rPr>
           <w:noProof/>
-          <w:lang w:val="en-US" w:eastAsia="en-US"/>
         </w:rPr>
         <w:drawing>
           <wp:inline distT="0" distB="0" distL="0" distR="0" wp14:anchorId="3189C91A" wp14:editId="0DF4C676">
@@ -32138,38 +31849,25 @@
         <w:pStyle w:val="Beschriftung"/>
         <w:jc w:val="center"/>
       </w:pPr>
-      <w:bookmarkStart w:id="604" w:name="_Toc393145615"/>
+      <w:bookmarkStart w:id="612" w:name="_Toc393145615"/>
       <w:r>
         <w:t xml:space="preserve">Abbildung </w:t>
       </w:r>
-      <w:r>
-        <w:fldChar w:fldCharType="begin"/>
-      </w:r>
-      <w:r>
-        <w:instrText xml:space="preserve"> SEQ Abbildung \* ARABIC </w:instrText>
-      </w:r>
-      <w:r>
-        <w:fldChar w:fldCharType="separate"/>
-      </w:r>
-      <w:r>
-        <w:rPr>
-          <w:noProof/>
-        </w:rPr>
-        <w:t>17</w:t>
-      </w:r>
-      <w:r>
-        <w:rPr>
-          <w:noProof/>
-        </w:rPr>
-        <w:fldChar w:fldCharType="end"/>
-      </w:r>
+      <w:fldSimple w:instr=" SEQ Abbildung \* ARABIC ">
+        <w:r>
+          <w:rPr>
+            <w:noProof/>
+          </w:rPr>
+          <w:t>17</w:t>
+        </w:r>
+      </w:fldSimple>
       <w:r>
         <w:t xml:space="preserve"> </w:t>
       </w:r>
       <w:r>
         <w:t>IST-Analyse - Anlage der Kursleiter</w:t>
       </w:r>
-      <w:bookmarkEnd w:id="604"/>
+      <w:bookmarkEnd w:id="612"/>
     </w:p>
     <w:p>
       <w:pPr>
@@ -32187,16 +31885,16 @@
       <w:pPr>
         <w:pStyle w:val="berschrift3"/>
       </w:pPr>
-      <w:bookmarkStart w:id="605" w:name="_Ref392108907"/>
-      <w:bookmarkStart w:id="606" w:name="_Toc392770160"/>
-      <w:bookmarkStart w:id="607" w:name="_Toc393097547"/>
+      <w:bookmarkStart w:id="613" w:name="_Ref392108907"/>
+      <w:bookmarkStart w:id="614" w:name="_Toc392770160"/>
+      <w:bookmarkStart w:id="615" w:name="_Toc393097547"/>
       <w:r>
         <w:lastRenderedPageBreak/>
         <w:t>Erstellen von Rechnungen und Mahnungen</w:t>
       </w:r>
-      <w:bookmarkEnd w:id="605"/>
-      <w:bookmarkEnd w:id="606"/>
-      <w:bookmarkEnd w:id="607"/>
+      <w:bookmarkEnd w:id="613"/>
+      <w:bookmarkEnd w:id="614"/>
+      <w:bookmarkEnd w:id="615"/>
     </w:p>
     <w:p>
       <w:pPr>
@@ -32206,7 +31904,6 @@
       <w:r>
         <w:rPr>
           <w:noProof/>
-          <w:lang w:val="en-US" w:eastAsia="en-US"/>
         </w:rPr>
         <w:drawing>
           <wp:inline distT="0" distB="0" distL="0" distR="0" wp14:anchorId="026E5272" wp14:editId="5D5D8E05">
@@ -32263,38 +31960,25 @@
           <w:docGrid w:linePitch="360"/>
         </w:sectPr>
       </w:pPr>
-      <w:bookmarkStart w:id="608" w:name="_Toc393145616"/>
+      <w:bookmarkStart w:id="616" w:name="_Toc393145616"/>
       <w:r>
         <w:t xml:space="preserve">Abbildung </w:t>
       </w:r>
-      <w:r>
-        <w:fldChar w:fldCharType="begin"/>
-      </w:r>
-      <w:r>
-        <w:instrText xml:space="preserve"> SEQ Abbildung \* ARABIC </w:instrText>
-      </w:r>
-      <w:r>
-        <w:fldChar w:fldCharType="separate"/>
-      </w:r>
-      <w:r>
-        <w:rPr>
-          <w:noProof/>
-        </w:rPr>
-        <w:t>18</w:t>
-      </w:r>
-      <w:r>
-        <w:rPr>
-          <w:noProof/>
-        </w:rPr>
-        <w:fldChar w:fldCharType="end"/>
-      </w:r>
+      <w:fldSimple w:instr=" SEQ Abbildung \* ARABIC ">
+        <w:r>
+          <w:rPr>
+            <w:noProof/>
+          </w:rPr>
+          <w:t>18</w:t>
+        </w:r>
+      </w:fldSimple>
       <w:r>
         <w:t xml:space="preserve"> </w:t>
       </w:r>
       <w:r>
         <w:t>IST – Analyse - Erstellen von Rechnungen und Mahnungen</w:t>
       </w:r>
-      <w:bookmarkEnd w:id="608"/>
+      <w:bookmarkEnd w:id="616"/>
     </w:p>
     <w:p>
       <w:pPr>
@@ -32306,13 +31990,13 @@
       <w:pPr>
         <w:pStyle w:val="berschrift2"/>
       </w:pPr>
-      <w:bookmarkStart w:id="609" w:name="_Toc393097548"/>
-      <w:bookmarkStart w:id="610" w:name="_Ref392107266"/>
-      <w:bookmarkStart w:id="611" w:name="_Toc392770161"/>
+      <w:bookmarkStart w:id="617" w:name="_Toc393097548"/>
+      <w:bookmarkStart w:id="618" w:name="_Ref392107266"/>
+      <w:bookmarkStart w:id="619" w:name="_Toc392770161"/>
       <w:r>
         <w:t>Prozesse der Software „Naukanu Sailing School Manager“</w:t>
       </w:r>
-      <w:bookmarkEnd w:id="609"/>
+      <w:bookmarkEnd w:id="617"/>
     </w:p>
     <w:p>
       <w:r>
@@ -32329,15 +32013,15 @@
       <w:pPr>
         <w:pStyle w:val="berschrift3"/>
       </w:pPr>
-      <w:bookmarkStart w:id="612" w:name="_Ref392955209"/>
-      <w:bookmarkStart w:id="613" w:name="_Toc393097549"/>
+      <w:bookmarkStart w:id="620" w:name="_Ref392955209"/>
+      <w:bookmarkStart w:id="621" w:name="_Toc393097549"/>
       <w:r>
         <w:t>Anlage eines Teilnehmers</w:t>
       </w:r>
-      <w:bookmarkEnd w:id="610"/>
-      <w:bookmarkEnd w:id="611"/>
-      <w:bookmarkEnd w:id="612"/>
-      <w:bookmarkEnd w:id="613"/>
+      <w:bookmarkEnd w:id="618"/>
+      <w:bookmarkEnd w:id="619"/>
+      <w:bookmarkEnd w:id="620"/>
+      <w:bookmarkEnd w:id="621"/>
     </w:p>
     <w:p>
       <w:pPr>
@@ -32347,7 +32031,6 @@
       <w:r>
         <w:rPr>
           <w:noProof/>
-          <w:lang w:val="en-US" w:eastAsia="en-US"/>
         </w:rPr>
         <w:drawing>
           <wp:inline distT="0" distB="0" distL="0" distR="0" wp14:anchorId="2532BA59" wp14:editId="14829138">
@@ -32397,79 +32080,63 @@
         <w:pStyle w:val="Beschriftung"/>
         <w:jc w:val="center"/>
       </w:pPr>
-      <w:bookmarkStart w:id="614" w:name="_Toc393145617"/>
+      <w:bookmarkStart w:id="622" w:name="_Toc393145617"/>
       <w:r>
         <w:t xml:space="preserve">Abbildung </w:t>
       </w:r>
-      <w:r>
-        <w:fldChar w:fldCharType="begin"/>
-      </w:r>
-      <w:r>
-        <w:instrText xml:space="preserve"> SEQ Abbildung \* ARABIC </w:instrText>
-      </w:r>
-      <w:r>
-        <w:fldChar w:fldCharType="separate"/>
-      </w:r>
-      <w:r>
-        <w:rPr>
-          <w:noProof/>
-        </w:rPr>
-        <w:t>19</w:t>
-      </w:r>
-      <w:r>
-        <w:rPr>
-          <w:noProof/>
-        </w:rPr>
-        <w:fldChar w:fldCharType="end"/>
-      </w:r>
+      <w:fldSimple w:instr=" SEQ Abbildung \* ARABIC ">
+        <w:r>
+          <w:rPr>
+            <w:noProof/>
+          </w:rPr>
+          <w:t>19</w:t>
+        </w:r>
+      </w:fldSimple>
       <w:r>
         <w:t xml:space="preserve"> </w:t>
       </w:r>
       <w:r>
         <w:t>Anlage eines Teilnehmers</w:t>
       </w:r>
-      <w:bookmarkEnd w:id="614"/>
+      <w:bookmarkEnd w:id="622"/>
     </w:p>
     <w:p>
       <w:pPr>
         <w:pStyle w:val="berschrift3"/>
       </w:pPr>
-      <w:bookmarkStart w:id="615" w:name="_Ref392633545"/>
-      <w:bookmarkStart w:id="616" w:name="_Ref392633548"/>
-      <w:bookmarkStart w:id="617" w:name="_Toc392770162"/>
-      <w:bookmarkStart w:id="618" w:name="_Toc393097550"/>
+      <w:bookmarkStart w:id="623" w:name="_Ref392633545"/>
+      <w:bookmarkStart w:id="624" w:name="_Ref392633548"/>
+      <w:bookmarkStart w:id="625" w:name="_Toc392770162"/>
+      <w:bookmarkStart w:id="626" w:name="_Toc393097550"/>
       <w:r>
         <w:lastRenderedPageBreak/>
         <w:t>Anlage eines Kursleiters</w:t>
       </w:r>
-      <w:bookmarkEnd w:id="615"/>
-      <w:bookmarkEnd w:id="616"/>
-      <w:bookmarkEnd w:id="617"/>
-      <w:bookmarkEnd w:id="618"/>
-    </w:p>
-    <w:p>
-      <w:pPr>
-        <w:keepNext/>
-        <w:jc w:val="center"/>
-      </w:pPr>
-      <w:bookmarkStart w:id="619" w:name="_Toc391470014"/>
-      <w:bookmarkStart w:id="620" w:name="_Toc391470251"/>
-      <w:bookmarkStart w:id="621" w:name="_Toc391470015"/>
-      <w:bookmarkStart w:id="622" w:name="_Toc391470252"/>
-      <w:bookmarkStart w:id="623" w:name="_Toc391470016"/>
-      <w:bookmarkStart w:id="624" w:name="_Toc391470253"/>
-      <w:bookmarkStart w:id="625" w:name="_GoBack"/>
-      <w:bookmarkEnd w:id="619"/>
-      <w:bookmarkEnd w:id="620"/>
-      <w:bookmarkEnd w:id="621"/>
-      <w:bookmarkEnd w:id="622"/>
       <w:bookmarkEnd w:id="623"/>
       <w:bookmarkEnd w:id="624"/>
       <w:bookmarkEnd w:id="625"/>
+      <w:bookmarkEnd w:id="626"/>
+    </w:p>
+    <w:p>
+      <w:pPr>
+        <w:keepNext/>
+        <w:jc w:val="center"/>
+      </w:pPr>
+      <w:bookmarkStart w:id="627" w:name="_Toc391470014"/>
+      <w:bookmarkStart w:id="628" w:name="_Toc391470251"/>
+      <w:bookmarkStart w:id="629" w:name="_Toc391470015"/>
+      <w:bookmarkStart w:id="630" w:name="_Toc391470252"/>
+      <w:bookmarkStart w:id="631" w:name="_Toc391470016"/>
+      <w:bookmarkStart w:id="632" w:name="_Toc391470253"/>
+      <w:bookmarkEnd w:id="627"/>
+      <w:bookmarkEnd w:id="628"/>
+      <w:bookmarkEnd w:id="629"/>
+      <w:bookmarkEnd w:id="630"/>
+      <w:bookmarkEnd w:id="631"/>
+      <w:bookmarkEnd w:id="632"/>
       <w:r>
         <w:rPr>
           <w:noProof/>
-          <w:lang w:val="en-US" w:eastAsia="en-US"/>
         </w:rPr>
         <w:drawing>
           <wp:inline distT="0" distB="0" distL="0" distR="0" wp14:anchorId="365166A8" wp14:editId="77D7BB5C">
@@ -32519,54 +32186,41 @@
         <w:pStyle w:val="Beschriftung"/>
         <w:jc w:val="center"/>
       </w:pPr>
-      <w:bookmarkStart w:id="626" w:name="_Toc393145618"/>
+      <w:bookmarkStart w:id="633" w:name="_Toc393145618"/>
       <w:r>
         <w:t xml:space="preserve">Abbildung </w:t>
       </w:r>
-      <w:r>
-        <w:fldChar w:fldCharType="begin"/>
-      </w:r>
-      <w:r>
-        <w:instrText xml:space="preserve"> SEQ Abbildung \* ARABIC </w:instrText>
-      </w:r>
-      <w:r>
-        <w:fldChar w:fldCharType="separate"/>
-      </w:r>
-      <w:r>
-        <w:rPr>
-          <w:noProof/>
-        </w:rPr>
-        <w:t>20</w:t>
-      </w:r>
-      <w:r>
-        <w:rPr>
-          <w:noProof/>
-        </w:rPr>
-        <w:fldChar w:fldCharType="end"/>
-      </w:r>
+      <w:fldSimple w:instr=" SEQ Abbildung \* ARABIC ">
+        <w:r>
+          <w:rPr>
+            <w:noProof/>
+          </w:rPr>
+          <w:t>20</w:t>
+        </w:r>
+      </w:fldSimple>
       <w:r>
         <w:t xml:space="preserve"> </w:t>
       </w:r>
       <w:r>
         <w:t>Anlage eines Kursleiters</w:t>
       </w:r>
-      <w:bookmarkEnd w:id="626"/>
+      <w:bookmarkEnd w:id="633"/>
     </w:p>
     <w:p>
       <w:pPr>
         <w:pStyle w:val="berschrift3"/>
       </w:pPr>
-      <w:bookmarkStart w:id="627" w:name="_Toc392770163"/>
-      <w:bookmarkStart w:id="628" w:name="_Toc393097551"/>
-      <w:bookmarkStart w:id="629" w:name="_Ref393100284"/>
-      <w:bookmarkStart w:id="630" w:name="_Ref392698686"/>
+      <w:bookmarkStart w:id="634" w:name="_Toc392770163"/>
+      <w:bookmarkStart w:id="635" w:name="_Toc393097551"/>
+      <w:bookmarkStart w:id="636" w:name="_Ref393100284"/>
+      <w:bookmarkStart w:id="637" w:name="_Ref392698686"/>
       <w:r>
         <w:lastRenderedPageBreak/>
         <w:t>Anlage von Material</w:t>
       </w:r>
-      <w:bookmarkEnd w:id="627"/>
-      <w:bookmarkEnd w:id="628"/>
-      <w:bookmarkEnd w:id="629"/>
+      <w:bookmarkEnd w:id="634"/>
+      <w:bookmarkEnd w:id="635"/>
+      <w:bookmarkEnd w:id="636"/>
     </w:p>
     <w:p>
       <w:pPr>
@@ -32576,7 +32230,6 @@
       <w:r>
         <w:rPr>
           <w:noProof/>
-          <w:lang w:val="en-US" w:eastAsia="en-US"/>
         </w:rPr>
         <w:drawing>
           <wp:inline distT="0" distB="0" distL="0" distR="0" wp14:anchorId="5261936A" wp14:editId="04611CC2">
@@ -32620,45 +32273,32 @@
           </wp:inline>
         </w:drawing>
       </w:r>
-      <w:bookmarkEnd w:id="630"/>
+      <w:bookmarkEnd w:id="637"/>
     </w:p>
     <w:p>
       <w:pPr>
         <w:pStyle w:val="Beschriftung"/>
         <w:jc w:val="center"/>
       </w:pPr>
-      <w:bookmarkStart w:id="631" w:name="_Toc393145619"/>
+      <w:bookmarkStart w:id="638" w:name="_Toc393145619"/>
       <w:r>
         <w:t xml:space="preserve">Abbildung </w:t>
       </w:r>
-      <w:r>
-        <w:fldChar w:fldCharType="begin"/>
-      </w:r>
-      <w:r>
-        <w:instrText xml:space="preserve"> SEQ Abbildung \* ARABIC </w:instrText>
-      </w:r>
-      <w:r>
-        <w:fldChar w:fldCharType="separate"/>
-      </w:r>
-      <w:r>
-        <w:rPr>
-          <w:noProof/>
-        </w:rPr>
-        <w:t>21</w:t>
-      </w:r>
-      <w:r>
-        <w:rPr>
-          <w:noProof/>
-        </w:rPr>
-        <w:fldChar w:fldCharType="end"/>
-      </w:r>
+      <w:fldSimple w:instr=" SEQ Abbildung \* ARABIC ">
+        <w:r>
+          <w:rPr>
+            <w:noProof/>
+          </w:rPr>
+          <w:t>21</w:t>
+        </w:r>
+      </w:fldSimple>
       <w:r>
         <w:t xml:space="preserve"> </w:t>
       </w:r>
       <w:r>
         <w:t>Anlage von Material</w:t>
       </w:r>
-      <w:bookmarkEnd w:id="631"/>
+      <w:bookmarkEnd w:id="638"/>
     </w:p>
     <w:p/>
     <w:p/>
@@ -32669,12 +32309,12 @@
       <w:pPr>
         <w:pStyle w:val="berschrift3"/>
       </w:pPr>
-      <w:bookmarkStart w:id="632" w:name="_Ref393373828"/>
+      <w:bookmarkStart w:id="639" w:name="_Ref393373828"/>
       <w:r>
         <w:lastRenderedPageBreak/>
         <w:t>Anlage einer Materialgruppe</w:t>
       </w:r>
-      <w:bookmarkEnd w:id="632"/>
+      <w:bookmarkEnd w:id="639"/>
     </w:p>
     <w:p>
       <w:pPr>
@@ -32685,7 +32325,6 @@
       <w:r>
         <w:rPr>
           <w:noProof/>
-          <w:lang w:val="en-US" w:eastAsia="en-US"/>
         </w:rPr>
         <w:drawing>
           <wp:inline distT="0" distB="0" distL="0" distR="0" wp14:anchorId="1C98EA63" wp14:editId="68AA059F">
@@ -32735,38 +32374,25 @@
         <w:pStyle w:val="Beschriftung"/>
         <w:jc w:val="center"/>
       </w:pPr>
-      <w:bookmarkStart w:id="633" w:name="_Toc393145620"/>
+      <w:bookmarkStart w:id="640" w:name="_Toc393145620"/>
       <w:r>
         <w:t xml:space="preserve">Abbildung </w:t>
       </w:r>
-      <w:r>
-        <w:fldChar w:fldCharType="begin"/>
-      </w:r>
-      <w:r>
-        <w:instrText xml:space="preserve"> SEQ Abbildung \* ARABIC </w:instrText>
-      </w:r>
-      <w:r>
-        <w:fldChar w:fldCharType="separate"/>
-      </w:r>
-      <w:r>
-        <w:rPr>
-          <w:noProof/>
-        </w:rPr>
-        <w:t>22</w:t>
-      </w:r>
-      <w:r>
-        <w:rPr>
-          <w:noProof/>
-        </w:rPr>
-        <w:fldChar w:fldCharType="end"/>
-      </w:r>
+      <w:fldSimple w:instr=" SEQ Abbildung \* ARABIC ">
+        <w:r>
+          <w:rPr>
+            <w:noProof/>
+          </w:rPr>
+          <w:t>22</w:t>
+        </w:r>
+      </w:fldSimple>
       <w:r>
         <w:t xml:space="preserve"> </w:t>
       </w:r>
       <w:r>
         <w:t>Anlage einer Materialgruppe</w:t>
       </w:r>
-      <w:bookmarkEnd w:id="633"/>
+      <w:bookmarkEnd w:id="640"/>
     </w:p>
     <w:p/>
     <w:p/>
@@ -32785,7 +32411,6 @@
       <w:r>
         <w:rPr>
           <w:noProof/>
-          <w:lang w:val="en-US" w:eastAsia="en-US"/>
         </w:rPr>
         <w:lastRenderedPageBreak/>
         <mc:AlternateContent>
@@ -32860,38 +32485,25 @@
                                 <w:szCs w:val="24"/>
                               </w:rPr>
                             </w:pPr>
-                            <w:bookmarkStart w:id="634" w:name="_Toc393145621"/>
+                            <w:bookmarkStart w:id="641" w:name="_Toc393145621"/>
                             <w:r>
                               <w:t xml:space="preserve">Abbildung </w:t>
                             </w:r>
-                            <w:r>
-                              <w:fldChar w:fldCharType="begin"/>
-                            </w:r>
-                            <w:r>
-                              <w:instrText xml:space="preserve"> SEQ Abbildung \* ARABIC </w:instrText>
-                            </w:r>
-                            <w:r>
-                              <w:fldChar w:fldCharType="separate"/>
-                            </w:r>
-                            <w:r>
-                              <w:rPr>
-                                <w:noProof/>
-                              </w:rPr>
-                              <w:t>23</w:t>
-                            </w:r>
-                            <w:r>
-                              <w:rPr>
-                                <w:noProof/>
-                              </w:rPr>
-                              <w:fldChar w:fldCharType="end"/>
-                            </w:r>
+                            <w:fldSimple w:instr=" SEQ Abbildung \* ARABIC ">
+                              <w:r>
+                                <w:rPr>
+                                  <w:noProof/>
+                                </w:rPr>
+                                <w:t>23</w:t>
+                              </w:r>
+                            </w:fldSimple>
                             <w:r>
                               <w:t xml:space="preserve"> </w:t>
                             </w:r>
                             <w:r>
                               <w:t>Anlage eines Bootes</w:t>
                             </w:r>
-                            <w:bookmarkEnd w:id="634"/>
+                            <w:bookmarkEnd w:id="641"/>
                           </w:p>
                         </w:txbxContent>
                       </wps:txbx>
@@ -32957,7 +32569,6 @@
       <w:r>
         <w:rPr>
           <w:noProof/>
-          <w:lang w:val="en-US" w:eastAsia="en-US"/>
         </w:rPr>
         <w:drawing>
           <wp:anchor distT="0" distB="0" distL="114300" distR="114300" simplePos="0" relativeHeight="251657216" behindDoc="1" locked="0" layoutInCell="1" allowOverlap="1" wp14:anchorId="7130F0E2" wp14:editId="7D960AB4">
@@ -33017,13 +32628,13 @@
           </wp:anchor>
         </w:drawing>
       </w:r>
-      <w:bookmarkStart w:id="635" w:name="_Toc392770164"/>
-      <w:bookmarkStart w:id="636" w:name="_Toc393097552"/>
+      <w:bookmarkStart w:id="643" w:name="_Toc392770164"/>
+      <w:bookmarkStart w:id="644" w:name="_Toc393097552"/>
       <w:r>
         <w:t>Anlage eines Bootes</w:t>
       </w:r>
-      <w:bookmarkEnd w:id="635"/>
-      <w:bookmarkEnd w:id="636"/>
+      <w:bookmarkEnd w:id="643"/>
+      <w:bookmarkEnd w:id="644"/>
     </w:p>
     <w:p>
       <w:pPr>
@@ -33074,11 +32685,11 @@
       <w:pPr>
         <w:pStyle w:val="berschrift3"/>
       </w:pPr>
-      <w:bookmarkStart w:id="637" w:name="_Ref393372944"/>
+      <w:bookmarkStart w:id="645" w:name="_Ref393372944"/>
       <w:r>
         <w:t>Anlage eines Bootstypen</w:t>
       </w:r>
-      <w:bookmarkEnd w:id="637"/>
+      <w:bookmarkEnd w:id="645"/>
     </w:p>
     <w:p>
       <w:pPr>
@@ -33087,7 +32698,6 @@
       <w:r>
         <w:rPr>
           <w:noProof/>
-          <w:lang w:val="en-US" w:eastAsia="en-US"/>
         </w:rPr>
         <w:drawing>
           <wp:anchor distT="0" distB="0" distL="114300" distR="114300" simplePos="0" relativeHeight="251649024" behindDoc="1" locked="0" layoutInCell="1" allowOverlap="1" wp14:anchorId="650A23FC" wp14:editId="1F7F45E5">
@@ -33259,38 +32869,25 @@
           <w:iCs w:val="0"/>
         </w:rPr>
       </w:pPr>
-      <w:bookmarkStart w:id="638" w:name="_Toc393145622"/>
+      <w:bookmarkStart w:id="646" w:name="_Toc393145622"/>
       <w:r>
         <w:t xml:space="preserve">Abbildung </w:t>
       </w:r>
-      <w:r>
-        <w:fldChar w:fldCharType="begin"/>
-      </w:r>
-      <w:r>
-        <w:instrText xml:space="preserve"> SEQ Abbildung \* ARABIC </w:instrText>
-      </w:r>
-      <w:r>
-        <w:fldChar w:fldCharType="separate"/>
-      </w:r>
-      <w:r>
-        <w:rPr>
-          <w:noProof/>
-        </w:rPr>
-        <w:t>24</w:t>
-      </w:r>
-      <w:r>
-        <w:rPr>
-          <w:noProof/>
-        </w:rPr>
-        <w:fldChar w:fldCharType="end"/>
-      </w:r>
+      <w:fldSimple w:instr=" SEQ Abbildung \* ARABIC ">
+        <w:r>
+          <w:rPr>
+            <w:noProof/>
+          </w:rPr>
+          <w:t>24</w:t>
+        </w:r>
+      </w:fldSimple>
       <w:r>
         <w:t xml:space="preserve"> </w:t>
       </w:r>
       <w:r>
         <w:t>Anlage eines Bootstypen</w:t>
       </w:r>
-      <w:bookmarkEnd w:id="638"/>
+      <w:bookmarkEnd w:id="646"/>
     </w:p>
     <w:p>
       <w:pPr>
@@ -33313,16 +32910,16 @@
       <w:pPr>
         <w:pStyle w:val="berschrift3"/>
       </w:pPr>
-      <w:bookmarkStart w:id="639" w:name="_Ref392700670"/>
-      <w:bookmarkStart w:id="640" w:name="_Toc392770165"/>
-      <w:bookmarkStart w:id="641" w:name="_Toc393097553"/>
+      <w:bookmarkStart w:id="647" w:name="_Ref392700670"/>
+      <w:bookmarkStart w:id="648" w:name="_Toc392770165"/>
+      <w:bookmarkStart w:id="649" w:name="_Toc393097553"/>
       <w:r>
         <w:lastRenderedPageBreak/>
         <w:t>Anlage einer Qualifikation für Kurse- und Kursleiter</w:t>
       </w:r>
-      <w:bookmarkEnd w:id="639"/>
-      <w:bookmarkEnd w:id="640"/>
-      <w:bookmarkEnd w:id="641"/>
+      <w:bookmarkEnd w:id="647"/>
+      <w:bookmarkEnd w:id="648"/>
+      <w:bookmarkEnd w:id="649"/>
     </w:p>
     <w:p>
       <w:pPr>
@@ -33333,7 +32930,6 @@
       <w:r>
         <w:rPr>
           <w:noProof/>
-          <w:lang w:val="en-US" w:eastAsia="en-US"/>
         </w:rPr>
         <w:drawing>
           <wp:inline distT="0" distB="0" distL="0" distR="0" wp14:anchorId="478CB327" wp14:editId="7BC1C524">
@@ -33383,38 +32979,25 @@
         <w:pStyle w:val="Beschriftung"/>
         <w:jc w:val="center"/>
       </w:pPr>
-      <w:bookmarkStart w:id="642" w:name="_Toc393145623"/>
+      <w:bookmarkStart w:id="650" w:name="_Toc393145623"/>
       <w:r>
         <w:t xml:space="preserve">Abbildung </w:t>
       </w:r>
-      <w:r>
-        <w:fldChar w:fldCharType="begin"/>
-      </w:r>
-      <w:r>
-        <w:instrText xml:space="preserve"> SEQ Abbildung \* ARABIC </w:instrText>
-      </w:r>
-      <w:r>
-        <w:fldChar w:fldCharType="separate"/>
-      </w:r>
-      <w:r>
-        <w:rPr>
-          <w:noProof/>
-        </w:rPr>
-        <w:t>25</w:t>
-      </w:r>
-      <w:r>
-        <w:rPr>
-          <w:noProof/>
-        </w:rPr>
-        <w:fldChar w:fldCharType="end"/>
-      </w:r>
+      <w:fldSimple w:instr=" SEQ Abbildung \* ARABIC ">
+        <w:r>
+          <w:rPr>
+            <w:noProof/>
+          </w:rPr>
+          <w:t>25</w:t>
+        </w:r>
+      </w:fldSimple>
       <w:r>
         <w:t xml:space="preserve"> </w:t>
       </w:r>
       <w:r>
         <w:t>Erstellung einer Qualifikation</w:t>
       </w:r>
-      <w:bookmarkEnd w:id="642"/>
+      <w:bookmarkEnd w:id="650"/>
     </w:p>
     <w:p>
       <w:pPr>
@@ -33438,17 +33021,17 @@
       <w:pPr>
         <w:pStyle w:val="berschrift3"/>
       </w:pPr>
-      <w:bookmarkStart w:id="643" w:name="_Toc392770166"/>
-      <w:bookmarkStart w:id="644" w:name="_Toc393097554"/>
-      <w:bookmarkStart w:id="645" w:name="_Ref393100309"/>
-      <w:bookmarkStart w:id="646" w:name="_Ref392703715"/>
+      <w:bookmarkStart w:id="651" w:name="_Toc392770166"/>
+      <w:bookmarkStart w:id="652" w:name="_Toc393097554"/>
+      <w:bookmarkStart w:id="653" w:name="_Ref393100309"/>
+      <w:bookmarkStart w:id="654" w:name="_Ref392703715"/>
       <w:r>
         <w:lastRenderedPageBreak/>
         <w:t>Anlage eines Kurses</w:t>
       </w:r>
-      <w:bookmarkEnd w:id="643"/>
-      <w:bookmarkEnd w:id="644"/>
-      <w:bookmarkEnd w:id="645"/>
+      <w:bookmarkEnd w:id="651"/>
+      <w:bookmarkEnd w:id="652"/>
+      <w:bookmarkEnd w:id="653"/>
     </w:p>
     <w:p>
       <w:pPr>
@@ -33457,7 +33040,6 @@
       <w:r>
         <w:rPr>
           <w:noProof/>
-          <w:lang w:val="en-US" w:eastAsia="en-US"/>
         </w:rPr>
         <w:drawing>
           <wp:inline distT="0" distB="0" distL="0" distR="0" wp14:anchorId="53B4FE72" wp14:editId="61924BBB">
@@ -33501,45 +33083,32 @@
           </wp:inline>
         </w:drawing>
       </w:r>
-      <w:bookmarkEnd w:id="646"/>
+      <w:bookmarkEnd w:id="654"/>
     </w:p>
     <w:p>
       <w:pPr>
         <w:pStyle w:val="Beschriftung"/>
         <w:jc w:val="center"/>
       </w:pPr>
-      <w:bookmarkStart w:id="647" w:name="_Toc393145624"/>
+      <w:bookmarkStart w:id="655" w:name="_Toc393145624"/>
       <w:r>
         <w:t xml:space="preserve">Abbildung </w:t>
       </w:r>
-      <w:r>
-        <w:fldChar w:fldCharType="begin"/>
-      </w:r>
-      <w:r>
-        <w:instrText xml:space="preserve"> SEQ Abbildung \* ARABIC </w:instrText>
-      </w:r>
-      <w:r>
-        <w:fldChar w:fldCharType="separate"/>
-      </w:r>
-      <w:r>
-        <w:rPr>
-          <w:noProof/>
-        </w:rPr>
-        <w:t>26</w:t>
-      </w:r>
-      <w:r>
-        <w:rPr>
-          <w:noProof/>
-        </w:rPr>
-        <w:fldChar w:fldCharType="end"/>
-      </w:r>
+      <w:fldSimple w:instr=" SEQ Abbildung \* ARABIC ">
+        <w:r>
+          <w:rPr>
+            <w:noProof/>
+          </w:rPr>
+          <w:t>26</w:t>
+        </w:r>
+      </w:fldSimple>
       <w:r>
         <w:t xml:space="preserve"> </w:t>
       </w:r>
       <w:r>
         <w:t>Anlage eines Kurses</w:t>
       </w:r>
-      <w:bookmarkEnd w:id="647"/>
+      <w:bookmarkEnd w:id="655"/>
     </w:p>
     <w:p>
       <w:pPr>
@@ -33556,20 +33125,20 @@
       <w:pPr>
         <w:pStyle w:val="berschrift2"/>
       </w:pPr>
-      <w:bookmarkStart w:id="648" w:name="_Toc392770167"/>
-      <w:bookmarkStart w:id="649" w:name="_Ref392828532"/>
-      <w:bookmarkStart w:id="650" w:name="_Ref392828542"/>
-      <w:bookmarkStart w:id="651" w:name="_Ref392828553"/>
-      <w:bookmarkStart w:id="652" w:name="_Toc393097555"/>
+      <w:bookmarkStart w:id="656" w:name="_Toc392770167"/>
+      <w:bookmarkStart w:id="657" w:name="_Ref392828532"/>
+      <w:bookmarkStart w:id="658" w:name="_Ref392828542"/>
+      <w:bookmarkStart w:id="659" w:name="_Ref392828553"/>
+      <w:bookmarkStart w:id="660" w:name="_Toc393097555"/>
       <w:r>
         <w:lastRenderedPageBreak/>
         <w:t>Überblick Projektorganisation</w:t>
       </w:r>
-      <w:bookmarkEnd w:id="648"/>
-      <w:bookmarkEnd w:id="649"/>
-      <w:bookmarkEnd w:id="650"/>
-      <w:bookmarkEnd w:id="651"/>
-      <w:bookmarkEnd w:id="652"/>
+      <w:bookmarkEnd w:id="656"/>
+      <w:bookmarkEnd w:id="657"/>
+      <w:bookmarkEnd w:id="658"/>
+      <w:bookmarkEnd w:id="659"/>
+      <w:bookmarkEnd w:id="660"/>
     </w:p>
     <w:p>
       <w:pPr>
@@ -33578,7 +33147,6 @@
       <w:r>
         <w:rPr>
           <w:noProof/>
-          <w:lang w:val="en-US" w:eastAsia="en-US"/>
         </w:rPr>
         <w:drawing>
           <wp:inline distT="0" distB="0" distL="0" distR="0" wp14:anchorId="4470297D" wp14:editId="1DF4711C">
@@ -33600,38 +33168,25 @@
         <w:pStyle w:val="Beschriftung"/>
         <w:jc w:val="center"/>
       </w:pPr>
-      <w:bookmarkStart w:id="653" w:name="_Toc393145625"/>
+      <w:bookmarkStart w:id="661" w:name="_Toc393145625"/>
       <w:r>
         <w:t xml:space="preserve">Abbildung </w:t>
       </w:r>
-      <w:r>
-        <w:fldChar w:fldCharType="begin"/>
-      </w:r>
-      <w:r>
-        <w:instrText xml:space="preserve"> SEQ Abbildung \* ARABIC </w:instrText>
-      </w:r>
-      <w:r>
-        <w:fldChar w:fldCharType="separate"/>
-      </w:r>
-      <w:r>
-        <w:rPr>
-          <w:noProof/>
-        </w:rPr>
-        <w:t>27</w:t>
-      </w:r>
-      <w:r>
-        <w:rPr>
-          <w:noProof/>
-        </w:rPr>
-        <w:fldChar w:fldCharType="end"/>
-      </w:r>
+      <w:fldSimple w:instr=" SEQ Abbildung \* ARABIC ">
+        <w:r>
+          <w:rPr>
+            <w:noProof/>
+          </w:rPr>
+          <w:t>27</w:t>
+        </w:r>
+      </w:fldSimple>
       <w:r>
         <w:t xml:space="preserve"> </w:t>
       </w:r>
       <w:r>
         <w:t>Projektorganisation</w:t>
       </w:r>
-      <w:bookmarkEnd w:id="653"/>
+      <w:bookmarkEnd w:id="661"/>
     </w:p>
     <w:p>
       <w:pPr>
@@ -33654,27 +33209,27 @@
       <w:pPr>
         <w:pStyle w:val="berschrift2"/>
       </w:pPr>
-      <w:bookmarkStart w:id="654" w:name="_Toc392770168"/>
-      <w:bookmarkStart w:id="655" w:name="_Toc393097556"/>
+      <w:bookmarkStart w:id="662" w:name="_Toc392770168"/>
+      <w:bookmarkStart w:id="663" w:name="_Toc393097556"/>
       <w:r>
         <w:t>Datenbankdiagramme</w:t>
       </w:r>
-      <w:bookmarkEnd w:id="654"/>
-      <w:bookmarkEnd w:id="655"/>
+      <w:bookmarkEnd w:id="662"/>
+      <w:bookmarkEnd w:id="663"/>
     </w:p>
     <w:p>
       <w:pPr>
         <w:pStyle w:val="berschrift3"/>
       </w:pPr>
-      <w:bookmarkStart w:id="656" w:name="_Toc392770169"/>
-      <w:bookmarkStart w:id="657" w:name="_Toc393097557"/>
-      <w:bookmarkStart w:id="658" w:name="_Ref393182870"/>
+      <w:bookmarkStart w:id="664" w:name="_Toc392770169"/>
+      <w:bookmarkStart w:id="665" w:name="_Toc393097557"/>
+      <w:bookmarkStart w:id="666" w:name="_Ref393182870"/>
       <w:r>
         <w:t>Kurse</w:t>
       </w:r>
-      <w:bookmarkEnd w:id="656"/>
-      <w:bookmarkEnd w:id="657"/>
-      <w:bookmarkEnd w:id="658"/>
+      <w:bookmarkEnd w:id="664"/>
+      <w:bookmarkEnd w:id="665"/>
+      <w:bookmarkEnd w:id="666"/>
     </w:p>
     <w:p>
       <w:pPr>
@@ -33684,7 +33239,6 @@
       <w:r>
         <w:rPr>
           <w:noProof/>
-          <w:lang w:val="en-US" w:eastAsia="en-US"/>
         </w:rPr>
         <w:drawing>
           <wp:inline distT="0" distB="0" distL="0" distR="0" wp14:anchorId="45A40AB3" wp14:editId="413B5277">
@@ -33741,51 +33295,38 @@
         <w:pStyle w:val="Beschriftung"/>
         <w:jc w:val="center"/>
       </w:pPr>
-      <w:bookmarkStart w:id="659" w:name="_Toc393145626"/>
+      <w:bookmarkStart w:id="667" w:name="_Toc393145626"/>
       <w:r>
         <w:t xml:space="preserve">Abbildung </w:t>
       </w:r>
-      <w:r>
-        <w:fldChar w:fldCharType="begin"/>
-      </w:r>
-      <w:r>
-        <w:instrText xml:space="preserve"> SEQ Abbildung \* ARABIC </w:instrText>
-      </w:r>
-      <w:r>
-        <w:fldChar w:fldCharType="separate"/>
-      </w:r>
-      <w:r>
-        <w:rPr>
-          <w:noProof/>
-        </w:rPr>
-        <w:t>28</w:t>
-      </w:r>
-      <w:r>
-        <w:rPr>
-          <w:noProof/>
-        </w:rPr>
-        <w:fldChar w:fldCharType="end"/>
-      </w:r>
+      <w:fldSimple w:instr=" SEQ Abbildung \* ARABIC ">
+        <w:r>
+          <w:rPr>
+            <w:noProof/>
+          </w:rPr>
+          <w:t>28</w:t>
+        </w:r>
+      </w:fldSimple>
       <w:r>
         <w:t xml:space="preserve"> Kursübersicht</w:t>
       </w:r>
-      <w:bookmarkEnd w:id="659"/>
+      <w:bookmarkEnd w:id="667"/>
     </w:p>
     <w:p/>
     <w:p>
       <w:pPr>
         <w:pStyle w:val="berschrift3"/>
       </w:pPr>
-      <w:bookmarkStart w:id="660" w:name="_Toc392770170"/>
-      <w:bookmarkStart w:id="661" w:name="_Toc393097558"/>
-      <w:bookmarkStart w:id="662" w:name="_Ref393182915"/>
+      <w:bookmarkStart w:id="668" w:name="_Toc392770170"/>
+      <w:bookmarkStart w:id="669" w:name="_Toc393097558"/>
+      <w:bookmarkStart w:id="670" w:name="_Ref393182915"/>
       <w:r>
         <w:lastRenderedPageBreak/>
         <w:t>Qualifikationen</w:t>
       </w:r>
-      <w:bookmarkEnd w:id="660"/>
-      <w:bookmarkEnd w:id="661"/>
-      <w:bookmarkEnd w:id="662"/>
+      <w:bookmarkEnd w:id="668"/>
+      <w:bookmarkEnd w:id="669"/>
+      <w:bookmarkEnd w:id="670"/>
     </w:p>
     <w:p>
       <w:pPr>
@@ -33795,7 +33336,6 @@
       <w:r>
         <w:rPr>
           <w:noProof/>
-          <w:lang w:val="en-US" w:eastAsia="en-US"/>
         </w:rPr>
         <w:drawing>
           <wp:inline distT="0" distB="0" distL="0" distR="0" wp14:anchorId="1BD7661D" wp14:editId="317539EE">
@@ -33852,50 +33392,37 @@
         <w:pStyle w:val="Beschriftung"/>
         <w:jc w:val="center"/>
       </w:pPr>
-      <w:bookmarkStart w:id="663" w:name="_Toc393145627"/>
+      <w:bookmarkStart w:id="671" w:name="_Toc393145627"/>
       <w:r>
         <w:t xml:space="preserve">Abbildung </w:t>
       </w:r>
-      <w:r>
-        <w:fldChar w:fldCharType="begin"/>
-      </w:r>
-      <w:r>
-        <w:instrText xml:space="preserve"> SEQ Abbildung \* ARABIC </w:instrText>
-      </w:r>
-      <w:r>
-        <w:fldChar w:fldCharType="separate"/>
-      </w:r>
-      <w:r>
-        <w:rPr>
-          <w:noProof/>
-        </w:rPr>
-        <w:t>29</w:t>
-      </w:r>
-      <w:r>
-        <w:rPr>
-          <w:noProof/>
-        </w:rPr>
-        <w:fldChar w:fldCharType="end"/>
-      </w:r>
+      <w:fldSimple w:instr=" SEQ Abbildung \* ARABIC ">
+        <w:r>
+          <w:rPr>
+            <w:noProof/>
+          </w:rPr>
+          <w:t>29</w:t>
+        </w:r>
+      </w:fldSimple>
       <w:r>
         <w:t xml:space="preserve"> Qualifikation</w:t>
       </w:r>
-      <w:bookmarkEnd w:id="663"/>
+      <w:bookmarkEnd w:id="671"/>
     </w:p>
     <w:p>
       <w:pPr>
         <w:pStyle w:val="berschrift3"/>
       </w:pPr>
-      <w:bookmarkStart w:id="664" w:name="_Toc392770171"/>
-      <w:bookmarkStart w:id="665" w:name="_Toc393097559"/>
-      <w:bookmarkStart w:id="666" w:name="_Ref393182922"/>
+      <w:bookmarkStart w:id="672" w:name="_Toc392770171"/>
+      <w:bookmarkStart w:id="673" w:name="_Toc393097559"/>
+      <w:bookmarkStart w:id="674" w:name="_Ref393182922"/>
       <w:r>
         <w:lastRenderedPageBreak/>
         <w:t>Planungen</w:t>
       </w:r>
-      <w:bookmarkEnd w:id="664"/>
-      <w:bookmarkEnd w:id="665"/>
-      <w:bookmarkEnd w:id="666"/>
+      <w:bookmarkEnd w:id="672"/>
+      <w:bookmarkEnd w:id="673"/>
+      <w:bookmarkEnd w:id="674"/>
     </w:p>
     <w:p>
       <w:pPr>
@@ -33905,7 +33432,6 @@
       <w:r>
         <w:rPr>
           <w:noProof/>
-          <w:lang w:val="en-US" w:eastAsia="en-US"/>
         </w:rPr>
         <w:drawing>
           <wp:inline distT="0" distB="0" distL="0" distR="0" wp14:anchorId="793C3FAA" wp14:editId="176365A8">
@@ -33962,50 +33488,37 @@
         <w:pStyle w:val="Beschriftung"/>
         <w:jc w:val="center"/>
       </w:pPr>
-      <w:bookmarkStart w:id="667" w:name="_Toc393145628"/>
+      <w:bookmarkStart w:id="675" w:name="_Toc393145628"/>
       <w:r>
         <w:t xml:space="preserve">Abbildung </w:t>
       </w:r>
-      <w:r>
-        <w:fldChar w:fldCharType="begin"/>
-      </w:r>
-      <w:r>
-        <w:instrText xml:space="preserve"> SEQ Abbildung \* ARABIC </w:instrText>
-      </w:r>
-      <w:r>
-        <w:fldChar w:fldCharType="separate"/>
-      </w:r>
-      <w:r>
-        <w:rPr>
-          <w:noProof/>
-        </w:rPr>
-        <w:t>30</w:t>
-      </w:r>
-      <w:r>
-        <w:rPr>
-          <w:noProof/>
-        </w:rPr>
-        <w:fldChar w:fldCharType="end"/>
-      </w:r>
+      <w:fldSimple w:instr=" SEQ Abbildung \* ARABIC ">
+        <w:r>
+          <w:rPr>
+            <w:noProof/>
+          </w:rPr>
+          <w:t>30</w:t>
+        </w:r>
+      </w:fldSimple>
       <w:r>
         <w:t xml:space="preserve"> Planungen</w:t>
       </w:r>
-      <w:bookmarkEnd w:id="667"/>
+      <w:bookmarkEnd w:id="675"/>
     </w:p>
     <w:p>
       <w:pPr>
         <w:pStyle w:val="berschrift3"/>
       </w:pPr>
-      <w:bookmarkStart w:id="668" w:name="_Toc392770172"/>
-      <w:bookmarkStart w:id="669" w:name="_Toc393097560"/>
-      <w:bookmarkStart w:id="670" w:name="_Ref393182931"/>
+      <w:bookmarkStart w:id="676" w:name="_Toc392770172"/>
+      <w:bookmarkStart w:id="677" w:name="_Toc393097560"/>
+      <w:bookmarkStart w:id="678" w:name="_Ref393182931"/>
       <w:r>
         <w:lastRenderedPageBreak/>
         <w:t>Teilnehmer und Kursleiter</w:t>
       </w:r>
-      <w:bookmarkEnd w:id="668"/>
-      <w:bookmarkEnd w:id="669"/>
-      <w:bookmarkEnd w:id="670"/>
+      <w:bookmarkEnd w:id="676"/>
+      <w:bookmarkEnd w:id="677"/>
+      <w:bookmarkEnd w:id="678"/>
     </w:p>
     <w:p>
       <w:pPr>
@@ -34015,7 +33528,6 @@
       <w:r>
         <w:rPr>
           <w:noProof/>
-          <w:lang w:val="en-US" w:eastAsia="en-US"/>
         </w:rPr>
         <w:drawing>
           <wp:inline distT="0" distB="0" distL="0" distR="0" wp14:anchorId="5B3F8C1C" wp14:editId="2FEF0336">
@@ -34072,61 +33584,48 @@
         <w:pStyle w:val="Beschriftung"/>
         <w:jc w:val="center"/>
       </w:pPr>
-      <w:bookmarkStart w:id="671" w:name="_Toc393145629"/>
+      <w:bookmarkStart w:id="679" w:name="_Toc393145629"/>
       <w:r>
         <w:t xml:space="preserve">Abbildung </w:t>
       </w:r>
-      <w:r>
-        <w:fldChar w:fldCharType="begin"/>
-      </w:r>
-      <w:r>
-        <w:instrText xml:space="preserve"> SEQ Abbildung \* ARABIC </w:instrText>
-      </w:r>
-      <w:r>
-        <w:fldChar w:fldCharType="separate"/>
-      </w:r>
-      <w:r>
-        <w:rPr>
-          <w:noProof/>
-        </w:rPr>
-        <w:t>31</w:t>
-      </w:r>
-      <w:r>
-        <w:rPr>
-          <w:noProof/>
-        </w:rPr>
-        <w:fldChar w:fldCharType="end"/>
-      </w:r>
+      <w:fldSimple w:instr=" SEQ Abbildung \* ARABIC ">
+        <w:r>
+          <w:rPr>
+            <w:noProof/>
+          </w:rPr>
+          <w:t>31</w:t>
+        </w:r>
+      </w:fldSimple>
       <w:r>
         <w:t xml:space="preserve"> Teilnehmer/Kursleiter</w:t>
       </w:r>
-      <w:bookmarkEnd w:id="671"/>
+      <w:bookmarkEnd w:id="679"/>
     </w:p>
     <w:p>
       <w:pPr>
         <w:pStyle w:val="berschrift2"/>
       </w:pPr>
-      <w:bookmarkStart w:id="672" w:name="_Toc392770173"/>
-      <w:bookmarkStart w:id="673" w:name="_Toc393097561"/>
+      <w:bookmarkStart w:id="680" w:name="_Toc392770173"/>
+      <w:bookmarkStart w:id="681" w:name="_Toc393097561"/>
       <w:r>
         <w:t>UML</w:t>
       </w:r>
-      <w:bookmarkEnd w:id="672"/>
-      <w:bookmarkEnd w:id="673"/>
+      <w:bookmarkEnd w:id="680"/>
+      <w:bookmarkEnd w:id="681"/>
     </w:p>
     <w:p>
       <w:pPr>
         <w:pStyle w:val="berschrift3"/>
       </w:pPr>
-      <w:bookmarkStart w:id="674" w:name="_Toc392770174"/>
-      <w:bookmarkStart w:id="675" w:name="_Toc393097562"/>
-      <w:bookmarkStart w:id="676" w:name="_Ref393182971"/>
+      <w:bookmarkStart w:id="682" w:name="_Toc392770174"/>
+      <w:bookmarkStart w:id="683" w:name="_Toc393097562"/>
+      <w:bookmarkStart w:id="684" w:name="_Ref393182971"/>
       <w:r>
         <w:t>Enums</w:t>
       </w:r>
-      <w:bookmarkEnd w:id="674"/>
-      <w:bookmarkEnd w:id="675"/>
-      <w:bookmarkEnd w:id="676"/>
+      <w:bookmarkEnd w:id="682"/>
+      <w:bookmarkEnd w:id="683"/>
+      <w:bookmarkEnd w:id="684"/>
     </w:p>
     <w:p>
       <w:pPr>
@@ -34136,7 +33635,6 @@
       <w:r>
         <w:rPr>
           <w:noProof/>
-          <w:lang w:val="en-US" w:eastAsia="en-US"/>
         </w:rPr>
         <w:drawing>
           <wp:inline distT="0" distB="0" distL="0" distR="0" wp14:anchorId="7F5AFDD0" wp14:editId="60C8148A">
@@ -34193,53 +33691,40 @@
         <w:pStyle w:val="Beschriftung"/>
         <w:jc w:val="center"/>
       </w:pPr>
-      <w:bookmarkStart w:id="677" w:name="_Toc393145630"/>
+      <w:bookmarkStart w:id="685" w:name="_Toc393145630"/>
       <w:r>
         <w:t xml:space="preserve">Abbildung </w:t>
       </w:r>
-      <w:r>
-        <w:fldChar w:fldCharType="begin"/>
-      </w:r>
-      <w:r>
-        <w:instrText xml:space="preserve"> SEQ Abbildung \* ARABIC </w:instrText>
-      </w:r>
-      <w:r>
-        <w:fldChar w:fldCharType="separate"/>
-      </w:r>
-      <w:r>
-        <w:rPr>
-          <w:noProof/>
-        </w:rPr>
-        <w:t>32</w:t>
-      </w:r>
-      <w:r>
-        <w:rPr>
-          <w:noProof/>
-        </w:rPr>
-        <w:fldChar w:fldCharType="end"/>
-      </w:r>
+      <w:fldSimple w:instr=" SEQ Abbildung \* ARABIC ">
+        <w:r>
+          <w:rPr>
+            <w:noProof/>
+          </w:rPr>
+          <w:t>32</w:t>
+        </w:r>
+      </w:fldSimple>
       <w:r>
         <w:t xml:space="preserve"> </w:t>
       </w:r>
       <w:r>
         <w:t>Enums</w:t>
       </w:r>
-      <w:bookmarkEnd w:id="677"/>
+      <w:bookmarkEnd w:id="685"/>
     </w:p>
     <w:p>
       <w:pPr>
         <w:pStyle w:val="berschrift3"/>
       </w:pPr>
-      <w:bookmarkStart w:id="678" w:name="_Toc392770175"/>
-      <w:bookmarkStart w:id="679" w:name="_Toc393097563"/>
-      <w:bookmarkStart w:id="680" w:name="_Ref393182987"/>
+      <w:bookmarkStart w:id="686" w:name="_Toc392770175"/>
+      <w:bookmarkStart w:id="687" w:name="_Toc393097563"/>
+      <w:bookmarkStart w:id="688" w:name="_Ref393182987"/>
       <w:r>
         <w:lastRenderedPageBreak/>
         <w:t>Kursleiter und Teilnehmer</w:t>
       </w:r>
-      <w:bookmarkEnd w:id="678"/>
-      <w:bookmarkEnd w:id="679"/>
-      <w:bookmarkEnd w:id="680"/>
+      <w:bookmarkEnd w:id="686"/>
+      <w:bookmarkEnd w:id="687"/>
+      <w:bookmarkEnd w:id="688"/>
     </w:p>
     <w:p>
       <w:pPr>
@@ -34249,7 +33734,6 @@
       <w:r>
         <w:rPr>
           <w:noProof/>
-          <w:lang w:val="en-US" w:eastAsia="en-US"/>
         </w:rPr>
         <w:drawing>
           <wp:inline distT="0" distB="0" distL="0" distR="0" wp14:anchorId="76C8D543" wp14:editId="11AA5118">
@@ -34306,53 +33790,40 @@
         <w:pStyle w:val="Beschriftung"/>
         <w:jc w:val="center"/>
       </w:pPr>
-      <w:bookmarkStart w:id="681" w:name="_Toc393145631"/>
+      <w:bookmarkStart w:id="689" w:name="_Toc393145631"/>
       <w:r>
         <w:t xml:space="preserve">Abbildung </w:t>
       </w:r>
-      <w:r>
-        <w:fldChar w:fldCharType="begin"/>
-      </w:r>
-      <w:r>
-        <w:instrText xml:space="preserve"> SEQ Abbildung \* ARABIC </w:instrText>
-      </w:r>
-      <w:r>
-        <w:fldChar w:fldCharType="separate"/>
-      </w:r>
-      <w:r>
-        <w:rPr>
-          <w:noProof/>
-        </w:rPr>
-        <w:t>33</w:t>
-      </w:r>
-      <w:r>
-        <w:rPr>
-          <w:noProof/>
-        </w:rPr>
-        <w:fldChar w:fldCharType="end"/>
-      </w:r>
+      <w:fldSimple w:instr=" SEQ Abbildung \* ARABIC ">
+        <w:r>
+          <w:rPr>
+            <w:noProof/>
+          </w:rPr>
+          <w:t>33</w:t>
+        </w:r>
+      </w:fldSimple>
       <w:r>
         <w:t xml:space="preserve"> </w:t>
       </w:r>
       <w:r>
         <w:t>Kursleiter und Teilnehmer</w:t>
       </w:r>
-      <w:bookmarkEnd w:id="681"/>
+      <w:bookmarkEnd w:id="689"/>
     </w:p>
     <w:p>
       <w:pPr>
         <w:pStyle w:val="berschrift3"/>
       </w:pPr>
-      <w:bookmarkStart w:id="682" w:name="_Toc392770176"/>
-      <w:bookmarkStart w:id="683" w:name="_Toc393097564"/>
-      <w:bookmarkStart w:id="684" w:name="_Ref393183004"/>
+      <w:bookmarkStart w:id="690" w:name="_Toc392770176"/>
+      <w:bookmarkStart w:id="691" w:name="_Toc393097564"/>
+      <w:bookmarkStart w:id="692" w:name="_Ref393183004"/>
       <w:r>
         <w:lastRenderedPageBreak/>
         <w:t>Rechnungen / Gutschriften</w:t>
       </w:r>
-      <w:bookmarkEnd w:id="682"/>
-      <w:bookmarkEnd w:id="683"/>
-      <w:bookmarkEnd w:id="684"/>
+      <w:bookmarkEnd w:id="690"/>
+      <w:bookmarkEnd w:id="691"/>
+      <w:bookmarkEnd w:id="692"/>
     </w:p>
     <w:p>
       <w:pPr>
@@ -34362,7 +33833,6 @@
       <w:r>
         <w:rPr>
           <w:noProof/>
-          <w:lang w:val="en-US" w:eastAsia="en-US"/>
         </w:rPr>
         <w:drawing>
           <wp:inline distT="0" distB="0" distL="0" distR="0" wp14:anchorId="4DF5D2F8" wp14:editId="6AAB5858">
@@ -34423,53 +33893,40 @@
         </w:tabs>
         <w:jc w:val="center"/>
       </w:pPr>
-      <w:bookmarkStart w:id="685" w:name="_Toc393145632"/>
+      <w:bookmarkStart w:id="693" w:name="_Toc393145632"/>
       <w:r>
         <w:t xml:space="preserve">Abbildung </w:t>
       </w:r>
-      <w:r>
-        <w:fldChar w:fldCharType="begin"/>
-      </w:r>
-      <w:r>
-        <w:instrText xml:space="preserve"> SEQ Abbildung \* ARABIC </w:instrText>
-      </w:r>
-      <w:r>
-        <w:fldChar w:fldCharType="separate"/>
-      </w:r>
-      <w:r>
-        <w:rPr>
-          <w:noProof/>
-        </w:rPr>
-        <w:t>34</w:t>
-      </w:r>
-      <w:r>
-        <w:rPr>
-          <w:noProof/>
-        </w:rPr>
-        <w:fldChar w:fldCharType="end"/>
-      </w:r>
+      <w:fldSimple w:instr=" SEQ Abbildung \* ARABIC ">
+        <w:r>
+          <w:rPr>
+            <w:noProof/>
+          </w:rPr>
+          <w:t>34</w:t>
+        </w:r>
+      </w:fldSimple>
       <w:r>
         <w:t xml:space="preserve"> </w:t>
       </w:r>
       <w:r>
         <w:t>Rechnungen / Gutschriften</w:t>
       </w:r>
-      <w:bookmarkEnd w:id="685"/>
+      <w:bookmarkEnd w:id="693"/>
     </w:p>
     <w:p>
       <w:pPr>
         <w:pStyle w:val="berschrift3"/>
       </w:pPr>
-      <w:bookmarkStart w:id="686" w:name="_Toc392770177"/>
-      <w:bookmarkStart w:id="687" w:name="_Toc393097565"/>
-      <w:bookmarkStart w:id="688" w:name="_Ref393183023"/>
+      <w:bookmarkStart w:id="694" w:name="_Toc392770177"/>
+      <w:bookmarkStart w:id="695" w:name="_Toc393097565"/>
+      <w:bookmarkStart w:id="696" w:name="_Ref393183023"/>
       <w:r>
         <w:lastRenderedPageBreak/>
         <w:t>SailingSchoolObject</w:t>
       </w:r>
-      <w:bookmarkEnd w:id="686"/>
-      <w:bookmarkEnd w:id="687"/>
-      <w:bookmarkEnd w:id="688"/>
+      <w:bookmarkEnd w:id="694"/>
+      <w:bookmarkEnd w:id="695"/>
+      <w:bookmarkEnd w:id="696"/>
     </w:p>
     <w:p>
       <w:pPr>
@@ -34478,7 +33935,6 @@
       <w:r>
         <w:rPr>
           <w:noProof/>
-          <w:lang w:val="en-US" w:eastAsia="en-US"/>
         </w:rPr>
         <w:drawing>
           <wp:inline distT="0" distB="0" distL="0" distR="0" wp14:anchorId="4A692985" wp14:editId="3F6AAF54">
@@ -34535,38 +33991,25 @@
         <w:pStyle w:val="Beschriftung"/>
         <w:jc w:val="center"/>
       </w:pPr>
-      <w:bookmarkStart w:id="689" w:name="_Toc393145633"/>
+      <w:bookmarkStart w:id="697" w:name="_Toc393145633"/>
       <w:r>
         <w:t xml:space="preserve">Abbildung </w:t>
       </w:r>
-      <w:r>
-        <w:fldChar w:fldCharType="begin"/>
-      </w:r>
-      <w:r>
-        <w:instrText xml:space="preserve"> SEQ Abbildung \* ARABIC </w:instrText>
-      </w:r>
-      <w:r>
-        <w:fldChar w:fldCharType="separate"/>
-      </w:r>
-      <w:r>
-        <w:rPr>
-          <w:noProof/>
-        </w:rPr>
-        <w:t>35</w:t>
-      </w:r>
-      <w:r>
-        <w:rPr>
-          <w:noProof/>
-        </w:rPr>
-        <w:fldChar w:fldCharType="end"/>
-      </w:r>
+      <w:fldSimple w:instr=" SEQ Abbildung \* ARABIC ">
+        <w:r>
+          <w:rPr>
+            <w:noProof/>
+          </w:rPr>
+          <w:t>35</w:t>
+        </w:r>
+      </w:fldSimple>
       <w:r>
         <w:t xml:space="preserve"> </w:t>
       </w:r>
       <w:r>
         <w:t>SailingSchoolObject</w:t>
       </w:r>
-      <w:bookmarkEnd w:id="689"/>
+      <w:bookmarkEnd w:id="697"/>
     </w:p>
     <w:sectPr>
       <w:pgSz w:w="11906" w:h="16838" w:code="9"/>
@@ -34597,7 +34040,7 @@
       </w:r>
     </w:p>
   </w:comment>
-  <w:comment w:id="410" w:author="Windows User" w:date="2014-07-17T14:15:00Z" w:initials="WU">
+  <w:comment w:id="413" w:author="Windows User" w:date="2014-07-17T14:15:00Z" w:initials="WU">
     <w:p>
       <w:pPr>
         <w:pStyle w:val="Kommentartext"/>
@@ -34613,7 +34056,7 @@
       </w:r>
     </w:p>
   </w:comment>
-  <w:comment w:id="413" w:author="Windows User" w:date="2014-07-17T14:14:00Z" w:initials="WU">
+  <w:comment w:id="416" w:author="Windows User" w:date="2014-07-17T14:14:00Z" w:initials="WU">
     <w:p>
       <w:pPr>
         <w:pStyle w:val="Kommentartext"/>
@@ -34629,7 +34072,7 @@
       </w:r>
     </w:p>
   </w:comment>
-  <w:comment w:id="416" w:author="Windows User" w:date="2014-07-17T14:15:00Z" w:initials="WU">
+  <w:comment w:id="419" w:author="Windows User" w:date="2014-07-17T14:15:00Z" w:initials="WU">
     <w:p>
       <w:pPr>
         <w:pStyle w:val="Kommentartext"/>
@@ -34645,7 +34088,7 @@
       </w:r>
     </w:p>
   </w:comment>
-  <w:comment w:id="484" w:author="t.meyer" w:date="2014-07-10T11:22:00Z" w:initials="t">
+  <w:comment w:id="487" w:author="t.meyer" w:date="2014-07-10T11:22:00Z" w:initials="t">
     <w:p>
       <w:pPr>
         <w:pStyle w:val="Kommentartext"/>
@@ -34771,7 +34214,7 @@
         <w:noProof/>
         <w:color w:val="808080" w:themeColor="background1" w:themeShade="80"/>
       </w:rPr>
-      <w:t>89</w:t>
+      <w:t>90</w:t>
     </w:r>
     <w:r>
       <w:rPr>
@@ -35562,7 +35005,6 @@
           <w:r>
             <w:rPr>
               <w:noProof/>
-              <w:lang w:val="en-US" w:eastAsia="en-US"/>
             </w:rPr>
             <w:drawing>
               <wp:inline distT="0" distB="0" distL="0" distR="0" wp14:anchorId="32BFBF0D" wp14:editId="011114D1">
@@ -35737,7 +35179,6 @@
           <w:r>
             <w:rPr>
               <w:noProof/>
-              <w:lang w:val="en-US" w:eastAsia="en-US"/>
             </w:rPr>
             <w:drawing>
               <wp:inline distT="0" distB="0" distL="0" distR="0" wp14:anchorId="07584728" wp14:editId="60AE89F8">
@@ -45111,20 +44552,20 @@
     </dgm:pt>
   </dgm:ptLst>
   <dgm:cxnLst>
+    <dgm:cxn modelId="{D20B99CE-20F7-4D17-A603-359823622760}" type="presOf" srcId="{6ABE5921-E377-4BA2-B0AF-2BC080665CFD}" destId="{264896EA-4C68-4ED9-ACB8-ECD9115AD649}" srcOrd="0" destOrd="0" presId="urn:microsoft.com/office/officeart/2005/8/layout/matrix2"/>
     <dgm:cxn modelId="{8CF5B614-8C53-4FC8-A3BE-0857D502ACD5}" srcId="{6ABE5921-E377-4BA2-B0AF-2BC080665CFD}" destId="{DD353CA8-1378-4CEE-8AF4-A5BDCAD35826}" srcOrd="1" destOrd="0" parTransId="{1F8E75E4-6AF3-4E3E-A7FB-B89FC96B764E}" sibTransId="{85C62DCF-4EF0-49F1-A0B7-71BB21DB7779}"/>
     <dgm:cxn modelId="{4FB87ACF-377E-4D33-A712-F90CA1D79CF6}" srcId="{6ABE5921-E377-4BA2-B0AF-2BC080665CFD}" destId="{E9A090AD-67E1-4069-8F20-1909B64238DD}" srcOrd="3" destOrd="0" parTransId="{85FA9403-D1BF-4629-8D0D-456C833FF3DD}" sibTransId="{4030EE14-DA99-4640-80E3-623ACB77500D}"/>
     <dgm:cxn modelId="{2E015479-0C0E-48C2-BF91-A392E3D44CC0}" srcId="{6ABE5921-E377-4BA2-B0AF-2BC080665CFD}" destId="{7A3822DE-FFFB-4E1F-BD73-355CC9DE0B4A}" srcOrd="0" destOrd="0" parTransId="{F265D771-974D-4D28-89EC-47B08A97B28F}" sibTransId="{447202AF-6E58-4A0D-90A6-F81B12F7E3B6}"/>
-    <dgm:cxn modelId="{D0B57F50-A1F0-4A12-84A5-2113A3319581}" type="presOf" srcId="{E9A090AD-67E1-4069-8F20-1909B64238DD}" destId="{00CD6484-A9EE-443F-BBDB-7BC362738981}" srcOrd="0" destOrd="0" presId="urn:microsoft.com/office/officeart/2005/8/layout/matrix2"/>
+    <dgm:cxn modelId="{C4790898-D3DF-4E80-B49B-C7EE4A860239}" type="presOf" srcId="{E9A090AD-67E1-4069-8F20-1909B64238DD}" destId="{00CD6484-A9EE-443F-BBDB-7BC362738981}" srcOrd="0" destOrd="0" presId="urn:microsoft.com/office/officeart/2005/8/layout/matrix2"/>
+    <dgm:cxn modelId="{7A73F52B-5E6F-421E-9FD8-8DF8E66C1BC7}" type="presOf" srcId="{DD353CA8-1378-4CEE-8AF4-A5BDCAD35826}" destId="{4FB044B9-FED8-4341-B58C-196EE98036DC}" srcOrd="0" destOrd="0" presId="urn:microsoft.com/office/officeart/2005/8/layout/matrix2"/>
     <dgm:cxn modelId="{49204771-BB98-4131-8930-1EA300810EAE}" srcId="{6ABE5921-E377-4BA2-B0AF-2BC080665CFD}" destId="{A2C41000-502A-4152-B67F-0FB99794A4F2}" srcOrd="2" destOrd="0" parTransId="{CF29ADD9-9D56-453F-A0D9-D01501870A20}" sibTransId="{A8B78345-0839-4931-B4F4-795FF09110F2}"/>
-    <dgm:cxn modelId="{4AE84426-B919-4646-95C6-C4416A395C99}" type="presOf" srcId="{DD353CA8-1378-4CEE-8AF4-A5BDCAD35826}" destId="{4FB044B9-FED8-4341-B58C-196EE98036DC}" srcOrd="0" destOrd="0" presId="urn:microsoft.com/office/officeart/2005/8/layout/matrix2"/>
-    <dgm:cxn modelId="{868B462D-A402-4BCE-A674-53F4B4B18222}" type="presOf" srcId="{7A3822DE-FFFB-4E1F-BD73-355CC9DE0B4A}" destId="{C71206FD-BCB9-46CD-82B9-D3B72BA1B92C}" srcOrd="0" destOrd="0" presId="urn:microsoft.com/office/officeart/2005/8/layout/matrix2"/>
-    <dgm:cxn modelId="{6D38553B-134B-4A23-B697-8666925D51AE}" type="presOf" srcId="{6ABE5921-E377-4BA2-B0AF-2BC080665CFD}" destId="{264896EA-4C68-4ED9-ACB8-ECD9115AD649}" srcOrd="0" destOrd="0" presId="urn:microsoft.com/office/officeart/2005/8/layout/matrix2"/>
-    <dgm:cxn modelId="{7CD31749-8788-44F6-A3FC-B385B8B0EE49}" type="presOf" srcId="{A2C41000-502A-4152-B67F-0FB99794A4F2}" destId="{9163667E-3E75-4DA4-ACB8-B6271CC3AC42}" srcOrd="0" destOrd="0" presId="urn:microsoft.com/office/officeart/2005/8/layout/matrix2"/>
-    <dgm:cxn modelId="{959F0662-AC18-4FB0-85D8-756760EE3574}" type="presParOf" srcId="{264896EA-4C68-4ED9-ACB8-ECD9115AD649}" destId="{159E2F6F-A8CC-4D08-8EBD-44B59FBC5D93}" srcOrd="0" destOrd="0" presId="urn:microsoft.com/office/officeart/2005/8/layout/matrix2"/>
-    <dgm:cxn modelId="{8A1711D4-A7EF-42C3-8631-277B9EA2D5C5}" type="presParOf" srcId="{264896EA-4C68-4ED9-ACB8-ECD9115AD649}" destId="{C71206FD-BCB9-46CD-82B9-D3B72BA1B92C}" srcOrd="1" destOrd="0" presId="urn:microsoft.com/office/officeart/2005/8/layout/matrix2"/>
-    <dgm:cxn modelId="{2481AA3E-76CB-4FC5-881B-905CE7A686AF}" type="presParOf" srcId="{264896EA-4C68-4ED9-ACB8-ECD9115AD649}" destId="{4FB044B9-FED8-4341-B58C-196EE98036DC}" srcOrd="2" destOrd="0" presId="urn:microsoft.com/office/officeart/2005/8/layout/matrix2"/>
-    <dgm:cxn modelId="{3BF63BE9-B4F2-4BFC-900E-C393607074CF}" type="presParOf" srcId="{264896EA-4C68-4ED9-ACB8-ECD9115AD649}" destId="{9163667E-3E75-4DA4-ACB8-B6271CC3AC42}" srcOrd="3" destOrd="0" presId="urn:microsoft.com/office/officeart/2005/8/layout/matrix2"/>
-    <dgm:cxn modelId="{FC932F84-81B7-44FF-9A2F-0B46105048FD}" type="presParOf" srcId="{264896EA-4C68-4ED9-ACB8-ECD9115AD649}" destId="{00CD6484-A9EE-443F-BBDB-7BC362738981}" srcOrd="4" destOrd="0" presId="urn:microsoft.com/office/officeart/2005/8/layout/matrix2"/>
+    <dgm:cxn modelId="{F8B8FA1F-725C-43BC-9941-A095C3A349DF}" type="presOf" srcId="{A2C41000-502A-4152-B67F-0FB99794A4F2}" destId="{9163667E-3E75-4DA4-ACB8-B6271CC3AC42}" srcOrd="0" destOrd="0" presId="urn:microsoft.com/office/officeart/2005/8/layout/matrix2"/>
+    <dgm:cxn modelId="{3E494CF0-F644-4996-BF1C-09B5954749F6}" type="presOf" srcId="{7A3822DE-FFFB-4E1F-BD73-355CC9DE0B4A}" destId="{C71206FD-BCB9-46CD-82B9-D3B72BA1B92C}" srcOrd="0" destOrd="0" presId="urn:microsoft.com/office/officeart/2005/8/layout/matrix2"/>
+    <dgm:cxn modelId="{96E947F0-AFE9-4383-B8AB-6360D1C60FB3}" type="presParOf" srcId="{264896EA-4C68-4ED9-ACB8-ECD9115AD649}" destId="{159E2F6F-A8CC-4D08-8EBD-44B59FBC5D93}" srcOrd="0" destOrd="0" presId="urn:microsoft.com/office/officeart/2005/8/layout/matrix2"/>
+    <dgm:cxn modelId="{F1465B16-E6EE-41A8-A240-FEFD793ED225}" type="presParOf" srcId="{264896EA-4C68-4ED9-ACB8-ECD9115AD649}" destId="{C71206FD-BCB9-46CD-82B9-D3B72BA1B92C}" srcOrd="1" destOrd="0" presId="urn:microsoft.com/office/officeart/2005/8/layout/matrix2"/>
+    <dgm:cxn modelId="{C362433C-37A6-48A0-9720-7AC6B8602298}" type="presParOf" srcId="{264896EA-4C68-4ED9-ACB8-ECD9115AD649}" destId="{4FB044B9-FED8-4341-B58C-196EE98036DC}" srcOrd="2" destOrd="0" presId="urn:microsoft.com/office/officeart/2005/8/layout/matrix2"/>
+    <dgm:cxn modelId="{7EA511AA-C9A3-4BEC-B263-067896939411}" type="presParOf" srcId="{264896EA-4C68-4ED9-ACB8-ECD9115AD649}" destId="{9163667E-3E75-4DA4-ACB8-B6271CC3AC42}" srcOrd="3" destOrd="0" presId="urn:microsoft.com/office/officeart/2005/8/layout/matrix2"/>
+    <dgm:cxn modelId="{06B4A64F-2F5D-4822-B421-9DEC0E2A72B6}" type="presParOf" srcId="{264896EA-4C68-4ED9-ACB8-ECD9115AD649}" destId="{00CD6484-A9EE-443F-BBDB-7BC362738981}" srcOrd="4" destOrd="0" presId="urn:microsoft.com/office/officeart/2005/8/layout/matrix2"/>
   </dgm:cxnLst>
   <dgm:bg/>
   <dgm:whole/>
@@ -45402,28 +44843,28 @@
     </dgm:pt>
   </dgm:ptLst>
   <dgm:cxnLst>
+    <dgm:cxn modelId="{94959F87-576A-4AF1-B167-E86B1710F5C0}" type="presOf" srcId="{75DDFB37-5179-4AE5-8F71-FC55E503508B}" destId="{E5CCD2CE-6112-4C91-91B0-C1ECCD75FE33}" srcOrd="0" destOrd="0" presId="urn:microsoft.com/office/officeart/2005/8/layout/cycle2"/>
+    <dgm:cxn modelId="{91CA56B8-03A4-4D05-AF5B-71B199B76EF1}" type="presOf" srcId="{3BFF2032-B059-46E2-BC6E-D36F76670684}" destId="{651942DB-85E4-414C-9ABB-351BF6DF9C55}" srcOrd="0" destOrd="0" presId="urn:microsoft.com/office/officeart/2005/8/layout/cycle2"/>
+    <dgm:cxn modelId="{79DA0317-6359-4748-A2E6-8981CA79DBB4}" type="presOf" srcId="{B6FF3E52-DAAA-4EE7-8F97-965EED4CFD5A}" destId="{05C8C5C4-E86D-45BF-907C-DDFC64175605}" srcOrd="0" destOrd="0" presId="urn:microsoft.com/office/officeart/2005/8/layout/cycle2"/>
+    <dgm:cxn modelId="{BF052601-A23E-4BA9-AF71-24F5D27600F2}" type="presOf" srcId="{9950631C-E08F-41EA-A688-303991E2D612}" destId="{7B9752D7-AE1A-46B7-BEAD-7B114B636526}" srcOrd="0" destOrd="0" presId="urn:microsoft.com/office/officeart/2005/8/layout/cycle2"/>
     <dgm:cxn modelId="{C33D3A43-7C4A-476E-B4A5-D84CC10402A5}" srcId="{3BFF2032-B059-46E2-BC6E-D36F76670684}" destId="{3821E355-2F7E-40DD-B327-CA3236C13D6E}" srcOrd="2" destOrd="0" parTransId="{BD1D96FE-5DED-424A-B396-045A2947C3AB}" sibTransId="{B6FF3E52-DAAA-4EE7-8F97-965EED4CFD5A}"/>
-    <dgm:cxn modelId="{7E9EE74F-F5D5-46BB-B342-68A590601488}" type="presOf" srcId="{75DDFB37-5179-4AE5-8F71-FC55E503508B}" destId="{EE5693E4-1D02-4B6A-90D3-F1AE07C139D7}" srcOrd="1" destOrd="0" presId="urn:microsoft.com/office/officeart/2005/8/layout/cycle2"/>
-    <dgm:cxn modelId="{BA041471-3A93-42A2-A636-AAD89710A65D}" type="presOf" srcId="{3821E355-2F7E-40DD-B327-CA3236C13D6E}" destId="{AA144AA3-DA7A-4FE4-B190-211FECAA362C}" srcOrd="0" destOrd="0" presId="urn:microsoft.com/office/officeart/2005/8/layout/cycle2"/>
+    <dgm:cxn modelId="{881AB0EC-4020-48DF-B5DD-77B9B357A46F}" type="presOf" srcId="{55A061B4-28F0-48B3-AD2D-9DB51495010D}" destId="{FD584028-7D78-4FBA-8A93-C352DDA0950B}" srcOrd="0" destOrd="0" presId="urn:microsoft.com/office/officeart/2005/8/layout/cycle2"/>
+    <dgm:cxn modelId="{A8DE6270-B14F-49A9-8708-10C59534BF89}" type="presOf" srcId="{04802F7D-27F1-4E78-84CF-D90C0EB1BB53}" destId="{3D62A1E7-E3CC-4D38-8BF7-34DFCA1F2900}" srcOrd="0" destOrd="0" presId="urn:microsoft.com/office/officeart/2005/8/layout/cycle2"/>
+    <dgm:cxn modelId="{F8B17FDC-A431-4BC6-BB5A-A5910A3B5988}" type="presOf" srcId="{3821E355-2F7E-40DD-B327-CA3236C13D6E}" destId="{AA144AA3-DA7A-4FE4-B190-211FECAA362C}" srcOrd="0" destOrd="0" presId="urn:microsoft.com/office/officeart/2005/8/layout/cycle2"/>
+    <dgm:cxn modelId="{20346B1F-3B62-4645-8200-4294051A2D71}" type="presOf" srcId="{55A061B4-28F0-48B3-AD2D-9DB51495010D}" destId="{D0E1809A-F309-4666-808C-E2D8BDC28230}" srcOrd="1" destOrd="0" presId="urn:microsoft.com/office/officeart/2005/8/layout/cycle2"/>
     <dgm:cxn modelId="{77036432-ABA6-4E01-AC57-9E0A3BCE8DDD}" srcId="{3BFF2032-B059-46E2-BC6E-D36F76670684}" destId="{9950631C-E08F-41EA-A688-303991E2D612}" srcOrd="1" destOrd="0" parTransId="{CBEE72EB-4EC2-479E-9537-6D7BBB2B96C2}" sibTransId="{75DDFB37-5179-4AE5-8F71-FC55E503508B}"/>
-    <dgm:cxn modelId="{9B545247-348A-47A8-968B-F500022122A8}" type="presOf" srcId="{55A061B4-28F0-48B3-AD2D-9DB51495010D}" destId="{D0E1809A-F309-4666-808C-E2D8BDC28230}" srcOrd="1" destOrd="0" presId="urn:microsoft.com/office/officeart/2005/8/layout/cycle2"/>
-    <dgm:cxn modelId="{C4EBA45A-EA5F-45EA-8D6F-F1D77F438595}" type="presOf" srcId="{55A061B4-28F0-48B3-AD2D-9DB51495010D}" destId="{FD584028-7D78-4FBA-8A93-C352DDA0950B}" srcOrd="0" destOrd="0" presId="urn:microsoft.com/office/officeart/2005/8/layout/cycle2"/>
-    <dgm:cxn modelId="{C39DD91C-1D49-4AC2-9581-C6A7D9EEF93A}" type="presOf" srcId="{B6FF3E52-DAAA-4EE7-8F97-965EED4CFD5A}" destId="{05C8C5C4-E86D-45BF-907C-DDFC64175605}" srcOrd="0" destOrd="0" presId="urn:microsoft.com/office/officeart/2005/8/layout/cycle2"/>
-    <dgm:cxn modelId="{30595EFF-2BAC-4266-901F-CCD8C2A899F8}" type="presOf" srcId="{75DDFB37-5179-4AE5-8F71-FC55E503508B}" destId="{E5CCD2CE-6112-4C91-91B0-C1ECCD75FE33}" srcOrd="0" destOrd="0" presId="urn:microsoft.com/office/officeart/2005/8/layout/cycle2"/>
-    <dgm:cxn modelId="{7E27154A-DB2D-48CC-93BE-56D9868FD7B3}" type="presOf" srcId="{B6FF3E52-DAAA-4EE7-8F97-965EED4CFD5A}" destId="{FFC2BBCC-F570-4A66-93A0-48BD27036263}" srcOrd="1" destOrd="0" presId="urn:microsoft.com/office/officeart/2005/8/layout/cycle2"/>
-    <dgm:cxn modelId="{29D639E4-69A5-4F6E-A3BF-71AA6B1F1AA6}" type="presOf" srcId="{3BFF2032-B059-46E2-BC6E-D36F76670684}" destId="{651942DB-85E4-414C-9ABB-351BF6DF9C55}" srcOrd="0" destOrd="0" presId="urn:microsoft.com/office/officeart/2005/8/layout/cycle2"/>
-    <dgm:cxn modelId="{57CCFF2C-1DD4-484A-B951-FDC099E5096A}" type="presOf" srcId="{04802F7D-27F1-4E78-84CF-D90C0EB1BB53}" destId="{3D62A1E7-E3CC-4D38-8BF7-34DFCA1F2900}" srcOrd="0" destOrd="0" presId="urn:microsoft.com/office/officeart/2005/8/layout/cycle2"/>
-    <dgm:cxn modelId="{C9B27489-FD25-4994-8A13-0506FE89F865}" type="presOf" srcId="{9950631C-E08F-41EA-A688-303991E2D612}" destId="{7B9752D7-AE1A-46B7-BEAD-7B114B636526}" srcOrd="0" destOrd="0" presId="urn:microsoft.com/office/officeart/2005/8/layout/cycle2"/>
+    <dgm:cxn modelId="{B2DFBE50-95C6-4F78-BDDA-7DB2403074CE}" type="presOf" srcId="{B6FF3E52-DAAA-4EE7-8F97-965EED4CFD5A}" destId="{FFC2BBCC-F570-4A66-93A0-48BD27036263}" srcOrd="1" destOrd="0" presId="urn:microsoft.com/office/officeart/2005/8/layout/cycle2"/>
+    <dgm:cxn modelId="{5F32FF42-D2FB-4C2B-904E-E0532F9FD06F}" type="presOf" srcId="{75DDFB37-5179-4AE5-8F71-FC55E503508B}" destId="{EE5693E4-1D02-4B6A-90D3-F1AE07C139D7}" srcOrd="1" destOrd="0" presId="urn:microsoft.com/office/officeart/2005/8/layout/cycle2"/>
     <dgm:cxn modelId="{2F13251D-C05F-426C-9CE6-1411099F0815}" srcId="{3BFF2032-B059-46E2-BC6E-D36F76670684}" destId="{04802F7D-27F1-4E78-84CF-D90C0EB1BB53}" srcOrd="0" destOrd="0" parTransId="{8ECC40C4-CCF6-447B-8CD0-40D3C7D6FA2B}" sibTransId="{55A061B4-28F0-48B3-AD2D-9DB51495010D}"/>
-    <dgm:cxn modelId="{212B2739-9362-47A3-A13F-6EFC200BDC06}" type="presParOf" srcId="{651942DB-85E4-414C-9ABB-351BF6DF9C55}" destId="{3D62A1E7-E3CC-4D38-8BF7-34DFCA1F2900}" srcOrd="0" destOrd="0" presId="urn:microsoft.com/office/officeart/2005/8/layout/cycle2"/>
-    <dgm:cxn modelId="{057A8EBF-F0F8-45C6-8370-0D4490F0EBBD}" type="presParOf" srcId="{651942DB-85E4-414C-9ABB-351BF6DF9C55}" destId="{FD584028-7D78-4FBA-8A93-C352DDA0950B}" srcOrd="1" destOrd="0" presId="urn:microsoft.com/office/officeart/2005/8/layout/cycle2"/>
-    <dgm:cxn modelId="{E2069376-693D-4CBF-B0D6-CA6D4851CC1A}" type="presParOf" srcId="{FD584028-7D78-4FBA-8A93-C352DDA0950B}" destId="{D0E1809A-F309-4666-808C-E2D8BDC28230}" srcOrd="0" destOrd="0" presId="urn:microsoft.com/office/officeart/2005/8/layout/cycle2"/>
-    <dgm:cxn modelId="{D46F8B1C-BE7E-4419-9661-E78AF9A55261}" type="presParOf" srcId="{651942DB-85E4-414C-9ABB-351BF6DF9C55}" destId="{7B9752D7-AE1A-46B7-BEAD-7B114B636526}" srcOrd="2" destOrd="0" presId="urn:microsoft.com/office/officeart/2005/8/layout/cycle2"/>
-    <dgm:cxn modelId="{726359F8-C45B-4824-89B5-2AB878E99584}" type="presParOf" srcId="{651942DB-85E4-414C-9ABB-351BF6DF9C55}" destId="{E5CCD2CE-6112-4C91-91B0-C1ECCD75FE33}" srcOrd="3" destOrd="0" presId="urn:microsoft.com/office/officeart/2005/8/layout/cycle2"/>
-    <dgm:cxn modelId="{CDA1C32C-67CF-42E9-8D78-3885FDD7F7C4}" type="presParOf" srcId="{E5CCD2CE-6112-4C91-91B0-C1ECCD75FE33}" destId="{EE5693E4-1D02-4B6A-90D3-F1AE07C139D7}" srcOrd="0" destOrd="0" presId="urn:microsoft.com/office/officeart/2005/8/layout/cycle2"/>
-    <dgm:cxn modelId="{61FBCE53-5A2F-4D7A-BD5F-45BB48C7119B}" type="presParOf" srcId="{651942DB-85E4-414C-9ABB-351BF6DF9C55}" destId="{AA144AA3-DA7A-4FE4-B190-211FECAA362C}" srcOrd="4" destOrd="0" presId="urn:microsoft.com/office/officeart/2005/8/layout/cycle2"/>
-    <dgm:cxn modelId="{DBFEA42E-25C4-4584-85CA-E4E7E8E48C69}" type="presParOf" srcId="{651942DB-85E4-414C-9ABB-351BF6DF9C55}" destId="{05C8C5C4-E86D-45BF-907C-DDFC64175605}" srcOrd="5" destOrd="0" presId="urn:microsoft.com/office/officeart/2005/8/layout/cycle2"/>
-    <dgm:cxn modelId="{BF23FF7E-FA4C-4275-AD01-8CCFA37F6F30}" type="presParOf" srcId="{05C8C5C4-E86D-45BF-907C-DDFC64175605}" destId="{FFC2BBCC-F570-4A66-93A0-48BD27036263}" srcOrd="0" destOrd="0" presId="urn:microsoft.com/office/officeart/2005/8/layout/cycle2"/>
+    <dgm:cxn modelId="{C8D826B4-E62F-499B-9D35-36E72D844886}" type="presParOf" srcId="{651942DB-85E4-414C-9ABB-351BF6DF9C55}" destId="{3D62A1E7-E3CC-4D38-8BF7-34DFCA1F2900}" srcOrd="0" destOrd="0" presId="urn:microsoft.com/office/officeart/2005/8/layout/cycle2"/>
+    <dgm:cxn modelId="{4D75148E-8CAB-4B64-B587-FA02A746D349}" type="presParOf" srcId="{651942DB-85E4-414C-9ABB-351BF6DF9C55}" destId="{FD584028-7D78-4FBA-8A93-C352DDA0950B}" srcOrd="1" destOrd="0" presId="urn:microsoft.com/office/officeart/2005/8/layout/cycle2"/>
+    <dgm:cxn modelId="{25A63270-8E64-46CC-A147-33CF1CC447F6}" type="presParOf" srcId="{FD584028-7D78-4FBA-8A93-C352DDA0950B}" destId="{D0E1809A-F309-4666-808C-E2D8BDC28230}" srcOrd="0" destOrd="0" presId="urn:microsoft.com/office/officeart/2005/8/layout/cycle2"/>
+    <dgm:cxn modelId="{FD7BBCB9-986D-4972-9D56-357099233B1C}" type="presParOf" srcId="{651942DB-85E4-414C-9ABB-351BF6DF9C55}" destId="{7B9752D7-AE1A-46B7-BEAD-7B114B636526}" srcOrd="2" destOrd="0" presId="urn:microsoft.com/office/officeart/2005/8/layout/cycle2"/>
+    <dgm:cxn modelId="{9FBF8780-8039-4BC6-B8A7-CBFD2AB53EF3}" type="presParOf" srcId="{651942DB-85E4-414C-9ABB-351BF6DF9C55}" destId="{E5CCD2CE-6112-4C91-91B0-C1ECCD75FE33}" srcOrd="3" destOrd="0" presId="urn:microsoft.com/office/officeart/2005/8/layout/cycle2"/>
+    <dgm:cxn modelId="{06899E6D-209C-420A-B040-80A9B3D766B1}" type="presParOf" srcId="{E5CCD2CE-6112-4C91-91B0-C1ECCD75FE33}" destId="{EE5693E4-1D02-4B6A-90D3-F1AE07C139D7}" srcOrd="0" destOrd="0" presId="urn:microsoft.com/office/officeart/2005/8/layout/cycle2"/>
+    <dgm:cxn modelId="{F6C3704A-9F24-4DF7-BC7C-435C1B938C22}" type="presParOf" srcId="{651942DB-85E4-414C-9ABB-351BF6DF9C55}" destId="{AA144AA3-DA7A-4FE4-B190-211FECAA362C}" srcOrd="4" destOrd="0" presId="urn:microsoft.com/office/officeart/2005/8/layout/cycle2"/>
+    <dgm:cxn modelId="{0B26AF5D-40C9-4F4B-B9CF-4396C74FF716}" type="presParOf" srcId="{651942DB-85E4-414C-9ABB-351BF6DF9C55}" destId="{05C8C5C4-E86D-45BF-907C-DDFC64175605}" srcOrd="5" destOrd="0" presId="urn:microsoft.com/office/officeart/2005/8/layout/cycle2"/>
+    <dgm:cxn modelId="{37B3E35D-3B3E-4A49-B0A4-2044E6CCF9C8}" type="presParOf" srcId="{05C8C5C4-E86D-45BF-907C-DDFC64175605}" destId="{FFC2BBCC-F570-4A66-93A0-48BD27036263}" srcOrd="0" destOrd="0" presId="urn:microsoft.com/office/officeart/2005/8/layout/cycle2"/>
   </dgm:cxnLst>
   <dgm:bg/>
   <dgm:whole/>
@@ -46231,83 +45672,83 @@
     <dgm:cxn modelId="{15E520A6-997E-40FF-98A5-6D7EACC4B732}" srcId="{4045FBE0-95BE-4D46-A535-082EA6D1EB7C}" destId="{3409AC39-9264-45DB-B31A-D6E89178C3A9}" srcOrd="1" destOrd="0" parTransId="{452FCBD4-286D-4C23-8C03-30B3AAD9B6F7}" sibTransId="{D406C406-7791-451C-AD1B-1E91E2A9C8D0}"/>
     <dgm:cxn modelId="{DDAA4031-673E-463D-A4F9-132095F4F908}" srcId="{0BB80252-C12E-417F-BEFF-F7653156B09B}" destId="{912A77DC-2E1B-40D8-B067-90F8F198452B}" srcOrd="1" destOrd="0" parTransId="{44DEABC9-9436-4688-B8CB-F7CDD0C1F088}" sibTransId="{8ECCF0B3-5252-4FA0-9AC6-E39B7D76C236}"/>
     <dgm:cxn modelId="{C087A123-D56E-4ED4-BB97-093FA19ED194}" srcId="{7541A415-8166-4C9A-9121-F7B515A220DD}" destId="{DC26945E-C647-4659-A27F-8D8932906D7B}" srcOrd="0" destOrd="0" parTransId="{D8B6AD45-74FE-427A-8196-5F8111A96102}" sibTransId="{144C9A9A-47A6-4EF5-B5F0-4C0AAE0AF9F6}"/>
-    <dgm:cxn modelId="{B48B0325-E862-4F96-A3BC-86FD66E60177}" type="presOf" srcId="{6405CA5E-3810-440E-8E04-E27486AAE781}" destId="{671FE46C-AD25-4E5E-B8AF-94220E8EF248}" srcOrd="0" destOrd="0" presId="urn:microsoft.com/office/officeart/2005/8/layout/hierarchy6"/>
     <dgm:cxn modelId="{314EDA9F-6958-4284-A0FA-2505C6844AA3}" srcId="{7541A415-8166-4C9A-9121-F7B515A220DD}" destId="{6405CA5E-3810-440E-8E04-E27486AAE781}" srcOrd="2" destOrd="0" parTransId="{4897E4A2-6F29-48AB-87C7-0769D99C61E9}" sibTransId="{F9095AC3-7E08-4375-8442-1660958F91AE}"/>
-    <dgm:cxn modelId="{E801BFF1-F13F-4BF8-894A-4188534630E8}" type="presOf" srcId="{B7EED8FC-A15F-4C01-989D-614089C3002F}" destId="{99267372-20FD-4923-9E18-F44ADD13C3FC}" srcOrd="0" destOrd="0" presId="urn:microsoft.com/office/officeart/2005/8/layout/hierarchy6"/>
-    <dgm:cxn modelId="{4D899DF1-AE3A-43FC-9ED8-B35E0136E333}" type="presOf" srcId="{C43B00BF-24A6-4638-9CA6-B3CE4B18771C}" destId="{07E32FD9-44AA-4ADB-8156-A800F174733D}" srcOrd="1" destOrd="0" presId="urn:microsoft.com/office/officeart/2005/8/layout/hierarchy6"/>
-    <dgm:cxn modelId="{B7C2C1CA-B558-4929-9333-DB4893D50CF5}" type="presOf" srcId="{C98CF2E6-C1D3-42C3-838E-9945DA68F706}" destId="{24032A70-702C-42C4-90F1-7ABD29CC7740}" srcOrd="0" destOrd="0" presId="urn:microsoft.com/office/officeart/2005/8/layout/hierarchy6"/>
-    <dgm:cxn modelId="{5B6BAADA-CEC7-4852-BB91-AEF60C2D4FB0}" type="presOf" srcId="{F89625A4-A70C-4CE1-A8D7-06F79701EA41}" destId="{5D277694-372E-47D9-9230-792B46C1312E}" srcOrd="0" destOrd="0" presId="urn:microsoft.com/office/officeart/2005/8/layout/hierarchy6"/>
+    <dgm:cxn modelId="{780F8C39-D66E-47C5-AFFD-D6D5AB788201}" type="presOf" srcId="{4897E4A2-6F29-48AB-87C7-0769D99C61E9}" destId="{341C5E11-5015-4F87-B463-1A1BC4BE3CDC}" srcOrd="0" destOrd="0" presId="urn:microsoft.com/office/officeart/2005/8/layout/hierarchy6"/>
+    <dgm:cxn modelId="{B9A20602-D293-4120-B34D-3D3EAA579B5C}" type="presOf" srcId="{3409AC39-9264-45DB-B31A-D6E89178C3A9}" destId="{D8E48B37-B17E-47C4-B762-3F7ADF16C8A4}" srcOrd="0" destOrd="0" presId="urn:microsoft.com/office/officeart/2005/8/layout/hierarchy6"/>
     <dgm:cxn modelId="{AC03833E-6DF5-4AE7-BD7B-04B8865C6C15}" srcId="{0BB80252-C12E-417F-BEFF-F7653156B09B}" destId="{74AEB682-CA6C-466D-BCE8-DEA02ACF09E1}" srcOrd="0" destOrd="0" parTransId="{6082DA79-D6B9-4354-A664-71EBEC03DC6C}" sibTransId="{DF74E0DD-F00B-4CA0-803C-B55C5D94461A}"/>
-    <dgm:cxn modelId="{EAFD8FCC-7DDB-4679-9BA2-52CAC434C33A}" type="presOf" srcId="{D8B6AD45-74FE-427A-8196-5F8111A96102}" destId="{5F08574A-D150-46F6-9187-5DA6AB6B52D8}" srcOrd="0" destOrd="0" presId="urn:microsoft.com/office/officeart/2005/8/layout/hierarchy6"/>
-    <dgm:cxn modelId="{467CC989-0469-4C89-8884-4C78C6465FA4}" type="presOf" srcId="{7541A415-8166-4C9A-9121-F7B515A220DD}" destId="{26FA01C8-9D3B-4899-A525-D0FAA27F93C1}" srcOrd="0" destOrd="0" presId="urn:microsoft.com/office/officeart/2005/8/layout/hierarchy6"/>
-    <dgm:cxn modelId="{E7E0A759-919D-4D4F-AEFA-59108A21B411}" type="presOf" srcId="{912A77DC-2E1B-40D8-B067-90F8F198452B}" destId="{8E3F613A-2EEA-4BCA-9950-7CE0C736EA8A}" srcOrd="0" destOrd="0" presId="urn:microsoft.com/office/officeart/2005/8/layout/hierarchy6"/>
+    <dgm:cxn modelId="{9726EFC7-D06C-4205-BFF7-7B0B43274CB5}" type="presOf" srcId="{912A77DC-2E1B-40D8-B067-90F8F198452B}" destId="{0FD71943-1F0F-41F4-BEBA-0DE9C9063AA9}" srcOrd="1" destOrd="0" presId="urn:microsoft.com/office/officeart/2005/8/layout/hierarchy6"/>
     <dgm:cxn modelId="{B6B4B05A-99CE-440D-99D9-0D0689AA6400}" srcId="{74AEB682-CA6C-466D-BCE8-DEA02ACF09E1}" destId="{4045FBE0-95BE-4D46-A535-082EA6D1EB7C}" srcOrd="1" destOrd="0" parTransId="{F5AD6414-8D89-4022-92B2-475F1D9BC666}" sibTransId="{7EBBDC34-291A-4111-B6BA-6450A939EF6A}"/>
     <dgm:cxn modelId="{1B742373-FB6E-4E9E-8B7F-07F83F600D9E}" srcId="{4045FBE0-95BE-4D46-A535-082EA6D1EB7C}" destId="{F89625A4-A70C-4CE1-A8D7-06F79701EA41}" srcOrd="0" destOrd="0" parTransId="{FDF11045-199A-477E-8FAA-DF523186ADEB}" sibTransId="{58A8BAC0-22D3-497E-BFEB-B96D05DC81FE}"/>
-    <dgm:cxn modelId="{1F93B49F-8772-4328-B33C-01B920561CEA}" type="presOf" srcId="{452FCBD4-286D-4C23-8C03-30B3AAD9B6F7}" destId="{746603EA-3E68-4F99-87D4-70CCF5A7DD33}" srcOrd="0" destOrd="0" presId="urn:microsoft.com/office/officeart/2005/8/layout/hierarchy6"/>
-    <dgm:cxn modelId="{D945D2E8-AB37-47B8-8AFA-C7BBF1AFB4BF}" type="presOf" srcId="{74AEB682-CA6C-466D-BCE8-DEA02ACF09E1}" destId="{09C03C00-9199-44B4-8E7F-376544976283}" srcOrd="0" destOrd="0" presId="urn:microsoft.com/office/officeart/2005/8/layout/hierarchy6"/>
-    <dgm:cxn modelId="{EEB1F23C-477F-492E-984C-578A9003B750}" type="presOf" srcId="{912A77DC-2E1B-40D8-B067-90F8F198452B}" destId="{0FD71943-1F0F-41F4-BEBA-0DE9C9063AA9}" srcOrd="1" destOrd="0" presId="urn:microsoft.com/office/officeart/2005/8/layout/hierarchy6"/>
+    <dgm:cxn modelId="{922A6CA2-E2C5-4AE2-870B-2B82EC9660CB}" type="presOf" srcId="{F5AD6414-8D89-4022-92B2-475F1D9BC666}" destId="{323027F3-E1EC-403A-8A7A-C2AEC1244FEB}" srcOrd="0" destOrd="0" presId="urn:microsoft.com/office/officeart/2005/8/layout/hierarchy6"/>
+    <dgm:cxn modelId="{127B67C5-E5E9-4DE8-AF81-1BDFC7A2AA05}" type="presOf" srcId="{912A77DC-2E1B-40D8-B067-90F8F198452B}" destId="{8E3F613A-2EEA-4BCA-9950-7CE0C736EA8A}" srcOrd="0" destOrd="0" presId="urn:microsoft.com/office/officeart/2005/8/layout/hierarchy6"/>
     <dgm:cxn modelId="{5FC0D45C-7AC9-466D-9A61-98222DA302B0}" srcId="{0BB80252-C12E-417F-BEFF-F7653156B09B}" destId="{1137D4EC-91FB-4F9F-BF61-8B42C51EBE98}" srcOrd="2" destOrd="0" parTransId="{AD5DA3F6-6B7B-40EF-BEF3-F957EC959C86}" sibTransId="{A3C97E40-532D-4194-BEA8-06369A22F836}"/>
-    <dgm:cxn modelId="{4995735F-B939-4247-B1A4-A64B567244AE}" type="presOf" srcId="{C43B00BF-24A6-4638-9CA6-B3CE4B18771C}" destId="{BF9BA2F7-CFFD-4F91-9ADC-67B86903678A}" srcOrd="0" destOrd="0" presId="urn:microsoft.com/office/officeart/2005/8/layout/hierarchy6"/>
-    <dgm:cxn modelId="{AD7E2F49-EA2E-417A-82AA-C46E6775742D}" type="presOf" srcId="{4045FBE0-95BE-4D46-A535-082EA6D1EB7C}" destId="{C4BBA0BB-9F0E-42FA-8256-B4A3650269A8}" srcOrd="0" destOrd="0" presId="urn:microsoft.com/office/officeart/2005/8/layout/hierarchy6"/>
-    <dgm:cxn modelId="{951BB8CE-6F3C-4E24-9C6E-82D0D1C5F899}" type="presOf" srcId="{DC26945E-C647-4659-A27F-8D8932906D7B}" destId="{58BAD7CB-C5DF-4C40-8BA8-A4A3C1719285}" srcOrd="0" destOrd="0" presId="urn:microsoft.com/office/officeart/2005/8/layout/hierarchy6"/>
-    <dgm:cxn modelId="{507E0AA7-62BC-458C-A7AC-7DFA3330F8B8}" type="presOf" srcId="{3409AC39-9264-45DB-B31A-D6E89178C3A9}" destId="{D8E48B37-B17E-47C4-B762-3F7ADF16C8A4}" srcOrd="0" destOrd="0" presId="urn:microsoft.com/office/officeart/2005/8/layout/hierarchy6"/>
-    <dgm:cxn modelId="{C44469C1-5FF5-4AC7-89BA-91EEAE442457}" type="presOf" srcId="{F5AD6414-8D89-4022-92B2-475F1D9BC666}" destId="{323027F3-E1EC-403A-8A7A-C2AEC1244FEB}" srcOrd="0" destOrd="0" presId="urn:microsoft.com/office/officeart/2005/8/layout/hierarchy6"/>
-    <dgm:cxn modelId="{2736626B-DAD1-4FB1-9661-0575D7280F31}" type="presOf" srcId="{FDF11045-199A-477E-8FAA-DF523186ADEB}" destId="{359E3C1A-F9B8-40ED-99DA-6399CDBC4B72}" srcOrd="0" destOrd="0" presId="urn:microsoft.com/office/officeart/2005/8/layout/hierarchy6"/>
-    <dgm:cxn modelId="{BA6E153E-3387-4E7B-AB53-3AECFE0187BC}" type="presOf" srcId="{0BB80252-C12E-417F-BEFF-F7653156B09B}" destId="{AC28B600-34A4-4254-ADBA-3C31D578918F}" srcOrd="0" destOrd="0" presId="urn:microsoft.com/office/officeart/2005/8/layout/hierarchy6"/>
-    <dgm:cxn modelId="{521C7892-6753-4EC4-A5BE-68F5913E7FB4}" type="presOf" srcId="{556D355C-51DA-4382-9B27-140B2C3A586B}" destId="{26209BBC-2797-41F0-B455-2C8953648146}" srcOrd="0" destOrd="0" presId="urn:microsoft.com/office/officeart/2005/8/layout/hierarchy6"/>
+    <dgm:cxn modelId="{688207BC-697A-4769-BE37-E0B3A395883A}" type="presOf" srcId="{4045FBE0-95BE-4D46-A535-082EA6D1EB7C}" destId="{C4BBA0BB-9F0E-42FA-8256-B4A3650269A8}" srcOrd="0" destOrd="0" presId="urn:microsoft.com/office/officeart/2005/8/layout/hierarchy6"/>
+    <dgm:cxn modelId="{E55A96BA-2F2E-49D1-A500-26410D003DD7}" type="presOf" srcId="{DC26945E-C647-4659-A27F-8D8932906D7B}" destId="{58BAD7CB-C5DF-4C40-8BA8-A4A3C1719285}" srcOrd="0" destOrd="0" presId="urn:microsoft.com/office/officeart/2005/8/layout/hierarchy6"/>
+    <dgm:cxn modelId="{54E02EDE-01ED-4339-9631-AD944302F02A}" type="presOf" srcId="{452FCBD4-286D-4C23-8C03-30B3AAD9B6F7}" destId="{746603EA-3E68-4F99-87D4-70CCF5A7DD33}" srcOrd="0" destOrd="0" presId="urn:microsoft.com/office/officeart/2005/8/layout/hierarchy6"/>
+    <dgm:cxn modelId="{0F0B4993-40C7-48B0-9DBD-56DE3F4B2581}" type="presOf" srcId="{B7EED8FC-A15F-4C01-989D-614089C3002F}" destId="{99267372-20FD-4923-9E18-F44ADD13C3FC}" srcOrd="0" destOrd="0" presId="urn:microsoft.com/office/officeart/2005/8/layout/hierarchy6"/>
+    <dgm:cxn modelId="{8039D543-BD69-4BCA-BB3F-5346BCB3B948}" type="presOf" srcId="{1137D4EC-91FB-4F9F-BF61-8B42C51EBE98}" destId="{FE54A99A-EE57-4480-976F-B09EFA12713C}" srcOrd="1" destOrd="0" presId="urn:microsoft.com/office/officeart/2005/8/layout/hierarchy6"/>
+    <dgm:cxn modelId="{6C6080F3-479F-4345-AFD4-EC93087D4BA8}" type="presOf" srcId="{C43B00BF-24A6-4638-9CA6-B3CE4B18771C}" destId="{BF9BA2F7-CFFD-4F91-9ADC-67B86903678A}" srcOrd="0" destOrd="0" presId="urn:microsoft.com/office/officeart/2005/8/layout/hierarchy6"/>
+    <dgm:cxn modelId="{D687448F-1E35-40D9-BA6D-99940078BAE9}" type="presOf" srcId="{1137D4EC-91FB-4F9F-BF61-8B42C51EBE98}" destId="{4E438708-61E3-4E11-86A5-C3537614BCFC}" srcOrd="0" destOrd="0" presId="urn:microsoft.com/office/officeart/2005/8/layout/hierarchy6"/>
+    <dgm:cxn modelId="{C0A9C79A-C919-491B-9323-4B0E8555EA58}" type="presOf" srcId="{C43B00BF-24A6-4638-9CA6-B3CE4B18771C}" destId="{07E32FD9-44AA-4ADB-8156-A800F174733D}" srcOrd="1" destOrd="0" presId="urn:microsoft.com/office/officeart/2005/8/layout/hierarchy6"/>
+    <dgm:cxn modelId="{D74E6B8F-A75F-49AF-BEA6-5587CBAEB617}" type="presOf" srcId="{6405CA5E-3810-440E-8E04-E27486AAE781}" destId="{671FE46C-AD25-4E5E-B8AF-94220E8EF248}" srcOrd="0" destOrd="0" presId="urn:microsoft.com/office/officeart/2005/8/layout/hierarchy6"/>
+    <dgm:cxn modelId="{B682E91A-ACBA-41AF-B059-C13035B4AD82}" type="presOf" srcId="{C98CF2E6-C1D3-42C3-838E-9945DA68F706}" destId="{24032A70-702C-42C4-90F1-7ABD29CC7740}" srcOrd="0" destOrd="0" presId="urn:microsoft.com/office/officeart/2005/8/layout/hierarchy6"/>
+    <dgm:cxn modelId="{8C606F69-AD5B-45E0-B920-6D74A1ED8B03}" type="presOf" srcId="{F89625A4-A70C-4CE1-A8D7-06F79701EA41}" destId="{5D277694-372E-47D9-9230-792B46C1312E}" srcOrd="0" destOrd="0" presId="urn:microsoft.com/office/officeart/2005/8/layout/hierarchy6"/>
+    <dgm:cxn modelId="{31AA2963-EB49-419C-AF2C-DA3366C850B5}" type="presOf" srcId="{FDF11045-199A-477E-8FAA-DF523186ADEB}" destId="{359E3C1A-F9B8-40ED-99DA-6399CDBC4B72}" srcOrd="0" destOrd="0" presId="urn:microsoft.com/office/officeart/2005/8/layout/hierarchy6"/>
+    <dgm:cxn modelId="{D77D02C5-7F1B-47CD-9251-E72E5016E81E}" type="presOf" srcId="{7541A415-8166-4C9A-9121-F7B515A220DD}" destId="{26FA01C8-9D3B-4899-A525-D0FAA27F93C1}" srcOrd="0" destOrd="0" presId="urn:microsoft.com/office/officeart/2005/8/layout/hierarchy6"/>
     <dgm:cxn modelId="{9AC7D9AA-3A38-40F3-9002-8373092C5A42}" srcId="{74AEB682-CA6C-466D-BCE8-DEA02ACF09E1}" destId="{7541A415-8166-4C9A-9121-F7B515A220DD}" srcOrd="0" destOrd="0" parTransId="{C98CF2E6-C1D3-42C3-838E-9945DA68F706}" sibTransId="{C44A32C5-37A9-41A9-8A77-468817EC1724}"/>
+    <dgm:cxn modelId="{A452A627-9971-4669-A2CE-163992569852}" type="presOf" srcId="{74AEB682-CA6C-466D-BCE8-DEA02ACF09E1}" destId="{09C03C00-9199-44B4-8E7F-376544976283}" srcOrd="0" destOrd="0" presId="urn:microsoft.com/office/officeart/2005/8/layout/hierarchy6"/>
     <dgm:cxn modelId="{10576B69-DDF9-47F6-8A40-164EF37AC436}" srcId="{7541A415-8166-4C9A-9121-F7B515A220DD}" destId="{556D355C-51DA-4382-9B27-140B2C3A586B}" srcOrd="1" destOrd="0" parTransId="{B7EED8FC-A15F-4C01-989D-614089C3002F}" sibTransId="{F57A04AB-5634-45EC-B9F1-BD1D5E2E1CA2}"/>
-    <dgm:cxn modelId="{2A92B7C0-BE94-4626-8DB8-230A062EE804}" type="presOf" srcId="{1137D4EC-91FB-4F9F-BF61-8B42C51EBE98}" destId="{4E438708-61E3-4E11-86A5-C3537614BCFC}" srcOrd="0" destOrd="0" presId="urn:microsoft.com/office/officeart/2005/8/layout/hierarchy6"/>
-    <dgm:cxn modelId="{1C325A58-D642-429E-8C94-A270022B09D8}" type="presOf" srcId="{1137D4EC-91FB-4F9F-BF61-8B42C51EBE98}" destId="{FE54A99A-EE57-4480-976F-B09EFA12713C}" srcOrd="1" destOrd="0" presId="urn:microsoft.com/office/officeart/2005/8/layout/hierarchy6"/>
-    <dgm:cxn modelId="{A2F55F6C-42AE-42FE-AE80-BB2BCF993272}" type="presOf" srcId="{4897E4A2-6F29-48AB-87C7-0769D99C61E9}" destId="{341C5E11-5015-4F87-B463-1A1BC4BE3CDC}" srcOrd="0" destOrd="0" presId="urn:microsoft.com/office/officeart/2005/8/layout/hierarchy6"/>
-    <dgm:cxn modelId="{CB65DB41-92DF-45F9-8EC1-23DCDE43DBE7}" type="presParOf" srcId="{AC28B600-34A4-4254-ADBA-3C31D578918F}" destId="{17957617-0FC1-48B8-BD74-830FAE0F75FC}" srcOrd="0" destOrd="0" presId="urn:microsoft.com/office/officeart/2005/8/layout/hierarchy6"/>
-    <dgm:cxn modelId="{8A448153-6082-4FB3-B767-7183CF815747}" type="presParOf" srcId="{17957617-0FC1-48B8-BD74-830FAE0F75FC}" destId="{828803BC-AB1C-4E81-854F-3B5924BAF85C}" srcOrd="0" destOrd="0" presId="urn:microsoft.com/office/officeart/2005/8/layout/hierarchy6"/>
-    <dgm:cxn modelId="{17225835-682F-43A7-84B5-99248B4A8895}" type="presParOf" srcId="{17957617-0FC1-48B8-BD74-830FAE0F75FC}" destId="{3AD2BB8C-56BD-44F9-8EC7-C4E72CBE59BC}" srcOrd="1" destOrd="0" presId="urn:microsoft.com/office/officeart/2005/8/layout/hierarchy6"/>
-    <dgm:cxn modelId="{10BA1D31-42AD-49A9-B991-DB9F6778A790}" type="presParOf" srcId="{3AD2BB8C-56BD-44F9-8EC7-C4E72CBE59BC}" destId="{E635FDB6-B720-46D5-9A06-9610FEACF0CD}" srcOrd="0" destOrd="0" presId="urn:microsoft.com/office/officeart/2005/8/layout/hierarchy6"/>
-    <dgm:cxn modelId="{92EF2DE2-4291-47A1-95C5-C83F9DBD902E}" type="presParOf" srcId="{E635FDB6-B720-46D5-9A06-9610FEACF0CD}" destId="{09C03C00-9199-44B4-8E7F-376544976283}" srcOrd="0" destOrd="0" presId="urn:microsoft.com/office/officeart/2005/8/layout/hierarchy6"/>
-    <dgm:cxn modelId="{B295CB06-CED7-4190-915F-CF8967158CF3}" type="presParOf" srcId="{E635FDB6-B720-46D5-9A06-9610FEACF0CD}" destId="{1758AF93-5D98-4B30-872F-84BFAF55A1BD}" srcOrd="1" destOrd="0" presId="urn:microsoft.com/office/officeart/2005/8/layout/hierarchy6"/>
-    <dgm:cxn modelId="{0B79B417-54D8-4AF8-80E3-F65CDE4AF39E}" type="presParOf" srcId="{1758AF93-5D98-4B30-872F-84BFAF55A1BD}" destId="{24032A70-702C-42C4-90F1-7ABD29CC7740}" srcOrd="0" destOrd="0" presId="urn:microsoft.com/office/officeart/2005/8/layout/hierarchy6"/>
-    <dgm:cxn modelId="{D8521F4D-C1C0-4D1B-9179-7196A0762D97}" type="presParOf" srcId="{1758AF93-5D98-4B30-872F-84BFAF55A1BD}" destId="{5209A400-4CAB-4B2D-B3B6-C48397E74A4D}" srcOrd="1" destOrd="0" presId="urn:microsoft.com/office/officeart/2005/8/layout/hierarchy6"/>
-    <dgm:cxn modelId="{FB1938E4-4B8A-4DE8-954C-3C65BB8B4EFD}" type="presParOf" srcId="{5209A400-4CAB-4B2D-B3B6-C48397E74A4D}" destId="{26FA01C8-9D3B-4899-A525-D0FAA27F93C1}" srcOrd="0" destOrd="0" presId="urn:microsoft.com/office/officeart/2005/8/layout/hierarchy6"/>
-    <dgm:cxn modelId="{5AD18A88-3ACF-42CD-91ED-1FBF74E718F2}" type="presParOf" srcId="{5209A400-4CAB-4B2D-B3B6-C48397E74A4D}" destId="{95350CCB-4941-4173-B229-54483E2B7743}" srcOrd="1" destOrd="0" presId="urn:microsoft.com/office/officeart/2005/8/layout/hierarchy6"/>
-    <dgm:cxn modelId="{9643139B-B555-4149-A17F-FB1532BD17FB}" type="presParOf" srcId="{95350CCB-4941-4173-B229-54483E2B7743}" destId="{5F08574A-D150-46F6-9187-5DA6AB6B52D8}" srcOrd="0" destOrd="0" presId="urn:microsoft.com/office/officeart/2005/8/layout/hierarchy6"/>
-    <dgm:cxn modelId="{8C013DEF-D578-4C74-AD9F-EBB036681514}" type="presParOf" srcId="{95350CCB-4941-4173-B229-54483E2B7743}" destId="{C0FADF71-2C11-4D44-987D-EBC72693467A}" srcOrd="1" destOrd="0" presId="urn:microsoft.com/office/officeart/2005/8/layout/hierarchy6"/>
-    <dgm:cxn modelId="{77B18019-A14A-4E04-837C-7F0961C8DBAA}" type="presParOf" srcId="{C0FADF71-2C11-4D44-987D-EBC72693467A}" destId="{58BAD7CB-C5DF-4C40-8BA8-A4A3C1719285}" srcOrd="0" destOrd="0" presId="urn:microsoft.com/office/officeart/2005/8/layout/hierarchy6"/>
-    <dgm:cxn modelId="{2E29A95C-E816-40F7-9C0E-4FB0CE2643F6}" type="presParOf" srcId="{C0FADF71-2C11-4D44-987D-EBC72693467A}" destId="{65184B24-163B-405B-97A5-7240957DB140}" srcOrd="1" destOrd="0" presId="urn:microsoft.com/office/officeart/2005/8/layout/hierarchy6"/>
-    <dgm:cxn modelId="{CA5963ED-7AA1-4F43-9AC2-923B44A7D292}" type="presParOf" srcId="{95350CCB-4941-4173-B229-54483E2B7743}" destId="{99267372-20FD-4923-9E18-F44ADD13C3FC}" srcOrd="2" destOrd="0" presId="urn:microsoft.com/office/officeart/2005/8/layout/hierarchy6"/>
-    <dgm:cxn modelId="{7BA5269B-E61A-4FCE-85F6-E50F6B8FF904}" type="presParOf" srcId="{95350CCB-4941-4173-B229-54483E2B7743}" destId="{21952604-1B4D-4837-87C9-C14C0975172C}" srcOrd="3" destOrd="0" presId="urn:microsoft.com/office/officeart/2005/8/layout/hierarchy6"/>
-    <dgm:cxn modelId="{480973A5-BDE9-4258-9892-5EE8D4AFB62D}" type="presParOf" srcId="{21952604-1B4D-4837-87C9-C14C0975172C}" destId="{26209BBC-2797-41F0-B455-2C8953648146}" srcOrd="0" destOrd="0" presId="urn:microsoft.com/office/officeart/2005/8/layout/hierarchy6"/>
-    <dgm:cxn modelId="{BDBF1893-7B7D-4660-9632-939C43EE58BB}" type="presParOf" srcId="{21952604-1B4D-4837-87C9-C14C0975172C}" destId="{FD900961-405D-4B24-867B-E9439B01E218}" srcOrd="1" destOrd="0" presId="urn:microsoft.com/office/officeart/2005/8/layout/hierarchy6"/>
-    <dgm:cxn modelId="{33D9F009-B86C-4310-A312-7B8639FC5BA4}" type="presParOf" srcId="{95350CCB-4941-4173-B229-54483E2B7743}" destId="{341C5E11-5015-4F87-B463-1A1BC4BE3CDC}" srcOrd="4" destOrd="0" presId="urn:microsoft.com/office/officeart/2005/8/layout/hierarchy6"/>
-    <dgm:cxn modelId="{EDAB36E5-5737-42E6-9729-A9FCE493D3A6}" type="presParOf" srcId="{95350CCB-4941-4173-B229-54483E2B7743}" destId="{D2530C32-C5FA-4497-AE1C-FE8D690F99AA}" srcOrd="5" destOrd="0" presId="urn:microsoft.com/office/officeart/2005/8/layout/hierarchy6"/>
-    <dgm:cxn modelId="{DB6AE738-5EEA-4258-9DFA-F74E134F9B35}" type="presParOf" srcId="{D2530C32-C5FA-4497-AE1C-FE8D690F99AA}" destId="{671FE46C-AD25-4E5E-B8AF-94220E8EF248}" srcOrd="0" destOrd="0" presId="urn:microsoft.com/office/officeart/2005/8/layout/hierarchy6"/>
-    <dgm:cxn modelId="{13BBD1DD-65DC-4D8F-8DD7-5D78210D3EA8}" type="presParOf" srcId="{D2530C32-C5FA-4497-AE1C-FE8D690F99AA}" destId="{FB4559D2-12BF-4195-ABEA-5F1966068DCA}" srcOrd="1" destOrd="0" presId="urn:microsoft.com/office/officeart/2005/8/layout/hierarchy6"/>
-    <dgm:cxn modelId="{09305CA2-EB9E-41A5-BEF1-11B68C039C95}" type="presParOf" srcId="{1758AF93-5D98-4B30-872F-84BFAF55A1BD}" destId="{323027F3-E1EC-403A-8A7A-C2AEC1244FEB}" srcOrd="2" destOrd="0" presId="urn:microsoft.com/office/officeart/2005/8/layout/hierarchy6"/>
-    <dgm:cxn modelId="{1552991C-920D-4D8C-A39F-DEF37E95102A}" type="presParOf" srcId="{1758AF93-5D98-4B30-872F-84BFAF55A1BD}" destId="{E2890B60-18B5-4652-B5D5-33BADC307F65}" srcOrd="3" destOrd="0" presId="urn:microsoft.com/office/officeart/2005/8/layout/hierarchy6"/>
-    <dgm:cxn modelId="{51238C42-57B3-45F2-BF50-8A633A74D3BB}" type="presParOf" srcId="{E2890B60-18B5-4652-B5D5-33BADC307F65}" destId="{C4BBA0BB-9F0E-42FA-8256-B4A3650269A8}" srcOrd="0" destOrd="0" presId="urn:microsoft.com/office/officeart/2005/8/layout/hierarchy6"/>
-    <dgm:cxn modelId="{6106199E-2F65-4E86-A901-EB48C9BAD46D}" type="presParOf" srcId="{E2890B60-18B5-4652-B5D5-33BADC307F65}" destId="{CA1B621D-A875-4C85-B5A5-1DDC677EDFD6}" srcOrd="1" destOrd="0" presId="urn:microsoft.com/office/officeart/2005/8/layout/hierarchy6"/>
-    <dgm:cxn modelId="{5F4FA7E9-4F74-46A7-8A6D-93DE4BC3A60A}" type="presParOf" srcId="{CA1B621D-A875-4C85-B5A5-1DDC677EDFD6}" destId="{359E3C1A-F9B8-40ED-99DA-6399CDBC4B72}" srcOrd="0" destOrd="0" presId="urn:microsoft.com/office/officeart/2005/8/layout/hierarchy6"/>
-    <dgm:cxn modelId="{A4F96992-A2CA-411B-B22F-7C4B5CAA98A1}" type="presParOf" srcId="{CA1B621D-A875-4C85-B5A5-1DDC677EDFD6}" destId="{8264039F-A9E9-4D6D-8F3E-4B341A34477C}" srcOrd="1" destOrd="0" presId="urn:microsoft.com/office/officeart/2005/8/layout/hierarchy6"/>
-    <dgm:cxn modelId="{8EB10F2E-A9C4-4F46-BDEE-2FD613236663}" type="presParOf" srcId="{8264039F-A9E9-4D6D-8F3E-4B341A34477C}" destId="{5D277694-372E-47D9-9230-792B46C1312E}" srcOrd="0" destOrd="0" presId="urn:microsoft.com/office/officeart/2005/8/layout/hierarchy6"/>
-    <dgm:cxn modelId="{7EFF2FB3-42E2-4629-860E-14F295C4F6E2}" type="presParOf" srcId="{8264039F-A9E9-4D6D-8F3E-4B341A34477C}" destId="{6E0B6F46-DD4F-4718-83A1-10F8BACBD7A1}" srcOrd="1" destOrd="0" presId="urn:microsoft.com/office/officeart/2005/8/layout/hierarchy6"/>
-    <dgm:cxn modelId="{B215129B-91B5-4380-B58E-3F91838BE400}" type="presParOf" srcId="{CA1B621D-A875-4C85-B5A5-1DDC677EDFD6}" destId="{746603EA-3E68-4F99-87D4-70CCF5A7DD33}" srcOrd="2" destOrd="0" presId="urn:microsoft.com/office/officeart/2005/8/layout/hierarchy6"/>
-    <dgm:cxn modelId="{909A8C7A-E44A-4E2D-B9FB-35A8108AD868}" type="presParOf" srcId="{CA1B621D-A875-4C85-B5A5-1DDC677EDFD6}" destId="{6DAC6A85-4D87-410F-B703-AD37FEFA96B0}" srcOrd="3" destOrd="0" presId="urn:microsoft.com/office/officeart/2005/8/layout/hierarchy6"/>
-    <dgm:cxn modelId="{86141479-479D-4F2C-A84D-17979505D89E}" type="presParOf" srcId="{6DAC6A85-4D87-410F-B703-AD37FEFA96B0}" destId="{D8E48B37-B17E-47C4-B762-3F7ADF16C8A4}" srcOrd="0" destOrd="0" presId="urn:microsoft.com/office/officeart/2005/8/layout/hierarchy6"/>
-    <dgm:cxn modelId="{0A188259-93D0-4E25-B810-C0DE8D229A13}" type="presParOf" srcId="{6DAC6A85-4D87-410F-B703-AD37FEFA96B0}" destId="{4C280020-7FED-42D1-9059-7E43534EDBE7}" srcOrd="1" destOrd="0" presId="urn:microsoft.com/office/officeart/2005/8/layout/hierarchy6"/>
-    <dgm:cxn modelId="{33A807DE-0D3A-4788-BFA5-A046A9760C07}" type="presParOf" srcId="{AC28B600-34A4-4254-ADBA-3C31D578918F}" destId="{7D62FFBC-C68E-41EA-A666-528B88249F3C}" srcOrd="1" destOrd="0" presId="urn:microsoft.com/office/officeart/2005/8/layout/hierarchy6"/>
-    <dgm:cxn modelId="{C98E0E49-B040-4B98-A618-492B296F21BC}" type="presParOf" srcId="{7D62FFBC-C68E-41EA-A666-528B88249F3C}" destId="{BFBDA219-6572-47D0-82FB-CE205E8E31F7}" srcOrd="0" destOrd="0" presId="urn:microsoft.com/office/officeart/2005/8/layout/hierarchy6"/>
-    <dgm:cxn modelId="{FD465272-16D7-4475-A141-9490F7B59044}" type="presParOf" srcId="{BFBDA219-6572-47D0-82FB-CE205E8E31F7}" destId="{8E3F613A-2EEA-4BCA-9950-7CE0C736EA8A}" srcOrd="0" destOrd="0" presId="urn:microsoft.com/office/officeart/2005/8/layout/hierarchy6"/>
-    <dgm:cxn modelId="{694FA2F1-1C6D-429D-AD90-257F1897C42F}" type="presParOf" srcId="{BFBDA219-6572-47D0-82FB-CE205E8E31F7}" destId="{0FD71943-1F0F-41F4-BEBA-0DE9C9063AA9}" srcOrd="1" destOrd="0" presId="urn:microsoft.com/office/officeart/2005/8/layout/hierarchy6"/>
-    <dgm:cxn modelId="{33E06B16-6F4D-4F42-96A8-66443EA14398}" type="presParOf" srcId="{7D62FFBC-C68E-41EA-A666-528B88249F3C}" destId="{156EEE77-6EFA-480E-9B03-144EAC53275B}" srcOrd="1" destOrd="0" presId="urn:microsoft.com/office/officeart/2005/8/layout/hierarchy6"/>
-    <dgm:cxn modelId="{C7A1A086-CA6B-4EF4-B8AC-53DF61056588}" type="presParOf" srcId="{156EEE77-6EFA-480E-9B03-144EAC53275B}" destId="{9FAA349A-2D14-44D7-95A5-EB715B81C3D2}" srcOrd="0" destOrd="0" presId="urn:microsoft.com/office/officeart/2005/8/layout/hierarchy6"/>
-    <dgm:cxn modelId="{53051319-66D6-4E00-91F7-D68AC6F557DD}" type="presParOf" srcId="{7D62FFBC-C68E-41EA-A666-528B88249F3C}" destId="{63E40798-D26C-46C0-8A94-CCF3D7B2A474}" srcOrd="2" destOrd="0" presId="urn:microsoft.com/office/officeart/2005/8/layout/hierarchy6"/>
-    <dgm:cxn modelId="{005A77CD-B059-4649-8D77-2C6A19C3AF20}" type="presParOf" srcId="{63E40798-D26C-46C0-8A94-CCF3D7B2A474}" destId="{4E438708-61E3-4E11-86A5-C3537614BCFC}" srcOrd="0" destOrd="0" presId="urn:microsoft.com/office/officeart/2005/8/layout/hierarchy6"/>
-    <dgm:cxn modelId="{BFB53FCF-D2C4-4530-93ED-C2F0B64FCD94}" type="presParOf" srcId="{63E40798-D26C-46C0-8A94-CCF3D7B2A474}" destId="{FE54A99A-EE57-4480-976F-B09EFA12713C}" srcOrd="1" destOrd="0" presId="urn:microsoft.com/office/officeart/2005/8/layout/hierarchy6"/>
-    <dgm:cxn modelId="{E559F57B-919A-413F-9931-FE66C7B5BD55}" type="presParOf" srcId="{7D62FFBC-C68E-41EA-A666-528B88249F3C}" destId="{767C65E9-4D16-41F5-A779-6428EB328AD2}" srcOrd="3" destOrd="0" presId="urn:microsoft.com/office/officeart/2005/8/layout/hierarchy6"/>
-    <dgm:cxn modelId="{D86FF618-3E20-46DC-ADB3-F736840AC835}" type="presParOf" srcId="{767C65E9-4D16-41F5-A779-6428EB328AD2}" destId="{98808C5F-0192-4F87-A6AA-BA311C3FB85C}" srcOrd="0" destOrd="0" presId="urn:microsoft.com/office/officeart/2005/8/layout/hierarchy6"/>
-    <dgm:cxn modelId="{3A879B78-1011-4879-BD4A-F927C7952045}" type="presParOf" srcId="{7D62FFBC-C68E-41EA-A666-528B88249F3C}" destId="{A71655E9-FB62-4865-9AC6-61EBF4497E37}" srcOrd="4" destOrd="0" presId="urn:microsoft.com/office/officeart/2005/8/layout/hierarchy6"/>
-    <dgm:cxn modelId="{72C43619-CF37-48CA-AAB8-C0D4D0A83A34}" type="presParOf" srcId="{A71655E9-FB62-4865-9AC6-61EBF4497E37}" destId="{BF9BA2F7-CFFD-4F91-9ADC-67B86903678A}" srcOrd="0" destOrd="0" presId="urn:microsoft.com/office/officeart/2005/8/layout/hierarchy6"/>
-    <dgm:cxn modelId="{AF0E470C-156F-4298-8204-BC2E0261F806}" type="presParOf" srcId="{A71655E9-FB62-4865-9AC6-61EBF4497E37}" destId="{07E32FD9-44AA-4ADB-8156-A800F174733D}" srcOrd="1" destOrd="0" presId="urn:microsoft.com/office/officeart/2005/8/layout/hierarchy6"/>
+    <dgm:cxn modelId="{F6209832-A5D7-4FC6-98F3-0F827AF69B82}" type="presOf" srcId="{556D355C-51DA-4382-9B27-140B2C3A586B}" destId="{26209BBC-2797-41F0-B455-2C8953648146}" srcOrd="0" destOrd="0" presId="urn:microsoft.com/office/officeart/2005/8/layout/hierarchy6"/>
+    <dgm:cxn modelId="{1C0FFD55-8495-4819-9471-A2DD9BE846FE}" type="presOf" srcId="{D8B6AD45-74FE-427A-8196-5F8111A96102}" destId="{5F08574A-D150-46F6-9187-5DA6AB6B52D8}" srcOrd="0" destOrd="0" presId="urn:microsoft.com/office/officeart/2005/8/layout/hierarchy6"/>
+    <dgm:cxn modelId="{27C4C9BF-6C5E-426A-B8E2-893C05CD734D}" type="presOf" srcId="{0BB80252-C12E-417F-BEFF-F7653156B09B}" destId="{AC28B600-34A4-4254-ADBA-3C31D578918F}" srcOrd="0" destOrd="0" presId="urn:microsoft.com/office/officeart/2005/8/layout/hierarchy6"/>
+    <dgm:cxn modelId="{C74E4289-32F4-4CF0-8A9E-4104DAEA97FB}" type="presParOf" srcId="{AC28B600-34A4-4254-ADBA-3C31D578918F}" destId="{17957617-0FC1-48B8-BD74-830FAE0F75FC}" srcOrd="0" destOrd="0" presId="urn:microsoft.com/office/officeart/2005/8/layout/hierarchy6"/>
+    <dgm:cxn modelId="{0106BD61-F9CA-47A9-9B60-177135692036}" type="presParOf" srcId="{17957617-0FC1-48B8-BD74-830FAE0F75FC}" destId="{828803BC-AB1C-4E81-854F-3B5924BAF85C}" srcOrd="0" destOrd="0" presId="urn:microsoft.com/office/officeart/2005/8/layout/hierarchy6"/>
+    <dgm:cxn modelId="{634F29B0-B55A-4F78-9930-498567208228}" type="presParOf" srcId="{17957617-0FC1-48B8-BD74-830FAE0F75FC}" destId="{3AD2BB8C-56BD-44F9-8EC7-C4E72CBE59BC}" srcOrd="1" destOrd="0" presId="urn:microsoft.com/office/officeart/2005/8/layout/hierarchy6"/>
+    <dgm:cxn modelId="{93A02011-68CF-46A0-B578-2E01647549DF}" type="presParOf" srcId="{3AD2BB8C-56BD-44F9-8EC7-C4E72CBE59BC}" destId="{E635FDB6-B720-46D5-9A06-9610FEACF0CD}" srcOrd="0" destOrd="0" presId="urn:microsoft.com/office/officeart/2005/8/layout/hierarchy6"/>
+    <dgm:cxn modelId="{366DC2C9-E89D-43A6-AFCF-1E1C7F30BDA1}" type="presParOf" srcId="{E635FDB6-B720-46D5-9A06-9610FEACF0CD}" destId="{09C03C00-9199-44B4-8E7F-376544976283}" srcOrd="0" destOrd="0" presId="urn:microsoft.com/office/officeart/2005/8/layout/hierarchy6"/>
+    <dgm:cxn modelId="{26790474-6AAB-4843-98EF-0D5AE3F4B3AD}" type="presParOf" srcId="{E635FDB6-B720-46D5-9A06-9610FEACF0CD}" destId="{1758AF93-5D98-4B30-872F-84BFAF55A1BD}" srcOrd="1" destOrd="0" presId="urn:microsoft.com/office/officeart/2005/8/layout/hierarchy6"/>
+    <dgm:cxn modelId="{C4F38408-4B8C-4480-86F6-2B6B4126360B}" type="presParOf" srcId="{1758AF93-5D98-4B30-872F-84BFAF55A1BD}" destId="{24032A70-702C-42C4-90F1-7ABD29CC7740}" srcOrd="0" destOrd="0" presId="urn:microsoft.com/office/officeart/2005/8/layout/hierarchy6"/>
+    <dgm:cxn modelId="{E5B97DE1-E5B3-41C6-959F-AA07876665AA}" type="presParOf" srcId="{1758AF93-5D98-4B30-872F-84BFAF55A1BD}" destId="{5209A400-4CAB-4B2D-B3B6-C48397E74A4D}" srcOrd="1" destOrd="0" presId="urn:microsoft.com/office/officeart/2005/8/layout/hierarchy6"/>
+    <dgm:cxn modelId="{FAF9E00E-911E-4502-B264-ECE466434BDA}" type="presParOf" srcId="{5209A400-4CAB-4B2D-B3B6-C48397E74A4D}" destId="{26FA01C8-9D3B-4899-A525-D0FAA27F93C1}" srcOrd="0" destOrd="0" presId="urn:microsoft.com/office/officeart/2005/8/layout/hierarchy6"/>
+    <dgm:cxn modelId="{9E78C4FC-5FA7-4F3A-9B3E-B65DB282C371}" type="presParOf" srcId="{5209A400-4CAB-4B2D-B3B6-C48397E74A4D}" destId="{95350CCB-4941-4173-B229-54483E2B7743}" srcOrd="1" destOrd="0" presId="urn:microsoft.com/office/officeart/2005/8/layout/hierarchy6"/>
+    <dgm:cxn modelId="{3D51914A-5409-4CB2-B89A-ED3FD3DCDBCD}" type="presParOf" srcId="{95350CCB-4941-4173-B229-54483E2B7743}" destId="{5F08574A-D150-46F6-9187-5DA6AB6B52D8}" srcOrd="0" destOrd="0" presId="urn:microsoft.com/office/officeart/2005/8/layout/hierarchy6"/>
+    <dgm:cxn modelId="{6953CDB6-3847-4BFB-A629-EB7C37C1924D}" type="presParOf" srcId="{95350CCB-4941-4173-B229-54483E2B7743}" destId="{C0FADF71-2C11-4D44-987D-EBC72693467A}" srcOrd="1" destOrd="0" presId="urn:microsoft.com/office/officeart/2005/8/layout/hierarchy6"/>
+    <dgm:cxn modelId="{C32E7191-F751-42BA-B3BF-A2A76B76D552}" type="presParOf" srcId="{C0FADF71-2C11-4D44-987D-EBC72693467A}" destId="{58BAD7CB-C5DF-4C40-8BA8-A4A3C1719285}" srcOrd="0" destOrd="0" presId="urn:microsoft.com/office/officeart/2005/8/layout/hierarchy6"/>
+    <dgm:cxn modelId="{DF8D8F6B-2D01-450D-83CD-6C9A755B2D5A}" type="presParOf" srcId="{C0FADF71-2C11-4D44-987D-EBC72693467A}" destId="{65184B24-163B-405B-97A5-7240957DB140}" srcOrd="1" destOrd="0" presId="urn:microsoft.com/office/officeart/2005/8/layout/hierarchy6"/>
+    <dgm:cxn modelId="{4CB721B7-A996-4C13-8F30-ADC45D6FBE24}" type="presParOf" srcId="{95350CCB-4941-4173-B229-54483E2B7743}" destId="{99267372-20FD-4923-9E18-F44ADD13C3FC}" srcOrd="2" destOrd="0" presId="urn:microsoft.com/office/officeart/2005/8/layout/hierarchy6"/>
+    <dgm:cxn modelId="{4D07F6B8-4A9C-4854-9A30-D8F41F5FE1A3}" type="presParOf" srcId="{95350CCB-4941-4173-B229-54483E2B7743}" destId="{21952604-1B4D-4837-87C9-C14C0975172C}" srcOrd="3" destOrd="0" presId="urn:microsoft.com/office/officeart/2005/8/layout/hierarchy6"/>
+    <dgm:cxn modelId="{DB55AFAD-3566-419D-9773-0E192AD22CE9}" type="presParOf" srcId="{21952604-1B4D-4837-87C9-C14C0975172C}" destId="{26209BBC-2797-41F0-B455-2C8953648146}" srcOrd="0" destOrd="0" presId="urn:microsoft.com/office/officeart/2005/8/layout/hierarchy6"/>
+    <dgm:cxn modelId="{D3F74AC3-5160-460F-B26F-8E8FF38FBCB5}" type="presParOf" srcId="{21952604-1B4D-4837-87C9-C14C0975172C}" destId="{FD900961-405D-4B24-867B-E9439B01E218}" srcOrd="1" destOrd="0" presId="urn:microsoft.com/office/officeart/2005/8/layout/hierarchy6"/>
+    <dgm:cxn modelId="{CB2AB9FE-9988-4539-9644-83BC6EBD8185}" type="presParOf" srcId="{95350CCB-4941-4173-B229-54483E2B7743}" destId="{341C5E11-5015-4F87-B463-1A1BC4BE3CDC}" srcOrd="4" destOrd="0" presId="urn:microsoft.com/office/officeart/2005/8/layout/hierarchy6"/>
+    <dgm:cxn modelId="{A66CF62B-AACA-4699-AF68-25A76B696B01}" type="presParOf" srcId="{95350CCB-4941-4173-B229-54483E2B7743}" destId="{D2530C32-C5FA-4497-AE1C-FE8D690F99AA}" srcOrd="5" destOrd="0" presId="urn:microsoft.com/office/officeart/2005/8/layout/hierarchy6"/>
+    <dgm:cxn modelId="{8359E768-272D-44C4-AC97-C9BF49AA48FA}" type="presParOf" srcId="{D2530C32-C5FA-4497-AE1C-FE8D690F99AA}" destId="{671FE46C-AD25-4E5E-B8AF-94220E8EF248}" srcOrd="0" destOrd="0" presId="urn:microsoft.com/office/officeart/2005/8/layout/hierarchy6"/>
+    <dgm:cxn modelId="{05AF98A5-B7AB-414E-B742-CDC11F45EFA3}" type="presParOf" srcId="{D2530C32-C5FA-4497-AE1C-FE8D690F99AA}" destId="{FB4559D2-12BF-4195-ABEA-5F1966068DCA}" srcOrd="1" destOrd="0" presId="urn:microsoft.com/office/officeart/2005/8/layout/hierarchy6"/>
+    <dgm:cxn modelId="{528BB97D-C2E6-4309-B3D9-FE95909C1E92}" type="presParOf" srcId="{1758AF93-5D98-4B30-872F-84BFAF55A1BD}" destId="{323027F3-E1EC-403A-8A7A-C2AEC1244FEB}" srcOrd="2" destOrd="0" presId="urn:microsoft.com/office/officeart/2005/8/layout/hierarchy6"/>
+    <dgm:cxn modelId="{3085AA40-F93A-4EE4-89F9-4929D7AA8D5B}" type="presParOf" srcId="{1758AF93-5D98-4B30-872F-84BFAF55A1BD}" destId="{E2890B60-18B5-4652-B5D5-33BADC307F65}" srcOrd="3" destOrd="0" presId="urn:microsoft.com/office/officeart/2005/8/layout/hierarchy6"/>
+    <dgm:cxn modelId="{58D273FB-6BC8-486C-BCDE-07712E2354E5}" type="presParOf" srcId="{E2890B60-18B5-4652-B5D5-33BADC307F65}" destId="{C4BBA0BB-9F0E-42FA-8256-B4A3650269A8}" srcOrd="0" destOrd="0" presId="urn:microsoft.com/office/officeart/2005/8/layout/hierarchy6"/>
+    <dgm:cxn modelId="{4F7FBC20-8757-4828-A302-8A914C66FF30}" type="presParOf" srcId="{E2890B60-18B5-4652-B5D5-33BADC307F65}" destId="{CA1B621D-A875-4C85-B5A5-1DDC677EDFD6}" srcOrd="1" destOrd="0" presId="urn:microsoft.com/office/officeart/2005/8/layout/hierarchy6"/>
+    <dgm:cxn modelId="{9E713163-8682-4A4B-B455-FD15D019D2F5}" type="presParOf" srcId="{CA1B621D-A875-4C85-B5A5-1DDC677EDFD6}" destId="{359E3C1A-F9B8-40ED-99DA-6399CDBC4B72}" srcOrd="0" destOrd="0" presId="urn:microsoft.com/office/officeart/2005/8/layout/hierarchy6"/>
+    <dgm:cxn modelId="{069A2B3C-5646-4CBF-8D2F-AAD26B51AC28}" type="presParOf" srcId="{CA1B621D-A875-4C85-B5A5-1DDC677EDFD6}" destId="{8264039F-A9E9-4D6D-8F3E-4B341A34477C}" srcOrd="1" destOrd="0" presId="urn:microsoft.com/office/officeart/2005/8/layout/hierarchy6"/>
+    <dgm:cxn modelId="{AE82E78F-7D8D-494C-A8C4-FF8786E01413}" type="presParOf" srcId="{8264039F-A9E9-4D6D-8F3E-4B341A34477C}" destId="{5D277694-372E-47D9-9230-792B46C1312E}" srcOrd="0" destOrd="0" presId="urn:microsoft.com/office/officeart/2005/8/layout/hierarchy6"/>
+    <dgm:cxn modelId="{6ABA189E-3B4F-463E-AF35-C70C33FB0380}" type="presParOf" srcId="{8264039F-A9E9-4D6D-8F3E-4B341A34477C}" destId="{6E0B6F46-DD4F-4718-83A1-10F8BACBD7A1}" srcOrd="1" destOrd="0" presId="urn:microsoft.com/office/officeart/2005/8/layout/hierarchy6"/>
+    <dgm:cxn modelId="{4788A4D8-4DDD-4C1D-9ED3-7524A5A3A261}" type="presParOf" srcId="{CA1B621D-A875-4C85-B5A5-1DDC677EDFD6}" destId="{746603EA-3E68-4F99-87D4-70CCF5A7DD33}" srcOrd="2" destOrd="0" presId="urn:microsoft.com/office/officeart/2005/8/layout/hierarchy6"/>
+    <dgm:cxn modelId="{CC1C9F28-6AD2-4960-956C-77B649F735E7}" type="presParOf" srcId="{CA1B621D-A875-4C85-B5A5-1DDC677EDFD6}" destId="{6DAC6A85-4D87-410F-B703-AD37FEFA96B0}" srcOrd="3" destOrd="0" presId="urn:microsoft.com/office/officeart/2005/8/layout/hierarchy6"/>
+    <dgm:cxn modelId="{17B5B9ED-A7FD-4BE9-A9E9-5EFC1BC75315}" type="presParOf" srcId="{6DAC6A85-4D87-410F-B703-AD37FEFA96B0}" destId="{D8E48B37-B17E-47C4-B762-3F7ADF16C8A4}" srcOrd="0" destOrd="0" presId="urn:microsoft.com/office/officeart/2005/8/layout/hierarchy6"/>
+    <dgm:cxn modelId="{7C68B277-9372-44E2-9117-E2EDE745700E}" type="presParOf" srcId="{6DAC6A85-4D87-410F-B703-AD37FEFA96B0}" destId="{4C280020-7FED-42D1-9059-7E43534EDBE7}" srcOrd="1" destOrd="0" presId="urn:microsoft.com/office/officeart/2005/8/layout/hierarchy6"/>
+    <dgm:cxn modelId="{396D362C-5542-4EC8-B3D3-52BC5B2751F5}" type="presParOf" srcId="{AC28B600-34A4-4254-ADBA-3C31D578918F}" destId="{7D62FFBC-C68E-41EA-A666-528B88249F3C}" srcOrd="1" destOrd="0" presId="urn:microsoft.com/office/officeart/2005/8/layout/hierarchy6"/>
+    <dgm:cxn modelId="{ABC59645-C0F2-409B-9540-2F2B744EB2C2}" type="presParOf" srcId="{7D62FFBC-C68E-41EA-A666-528B88249F3C}" destId="{BFBDA219-6572-47D0-82FB-CE205E8E31F7}" srcOrd="0" destOrd="0" presId="urn:microsoft.com/office/officeart/2005/8/layout/hierarchy6"/>
+    <dgm:cxn modelId="{88BA6CE6-B857-43E4-9431-3B87D2F54185}" type="presParOf" srcId="{BFBDA219-6572-47D0-82FB-CE205E8E31F7}" destId="{8E3F613A-2EEA-4BCA-9950-7CE0C736EA8A}" srcOrd="0" destOrd="0" presId="urn:microsoft.com/office/officeart/2005/8/layout/hierarchy6"/>
+    <dgm:cxn modelId="{E49066AB-D094-4674-9EC3-2CD020BBD155}" type="presParOf" srcId="{BFBDA219-6572-47D0-82FB-CE205E8E31F7}" destId="{0FD71943-1F0F-41F4-BEBA-0DE9C9063AA9}" srcOrd="1" destOrd="0" presId="urn:microsoft.com/office/officeart/2005/8/layout/hierarchy6"/>
+    <dgm:cxn modelId="{9A529040-6B9C-4A51-B0D4-04D3E1E27F9B}" type="presParOf" srcId="{7D62FFBC-C68E-41EA-A666-528B88249F3C}" destId="{156EEE77-6EFA-480E-9B03-144EAC53275B}" srcOrd="1" destOrd="0" presId="urn:microsoft.com/office/officeart/2005/8/layout/hierarchy6"/>
+    <dgm:cxn modelId="{2FC38A36-6A49-4282-9EF3-ED715F9AC943}" type="presParOf" srcId="{156EEE77-6EFA-480E-9B03-144EAC53275B}" destId="{9FAA349A-2D14-44D7-95A5-EB715B81C3D2}" srcOrd="0" destOrd="0" presId="urn:microsoft.com/office/officeart/2005/8/layout/hierarchy6"/>
+    <dgm:cxn modelId="{7583ACE8-701F-49DB-87E6-05139D7802DA}" type="presParOf" srcId="{7D62FFBC-C68E-41EA-A666-528B88249F3C}" destId="{63E40798-D26C-46C0-8A94-CCF3D7B2A474}" srcOrd="2" destOrd="0" presId="urn:microsoft.com/office/officeart/2005/8/layout/hierarchy6"/>
+    <dgm:cxn modelId="{97A395A7-850B-4122-98A1-1624F780822D}" type="presParOf" srcId="{63E40798-D26C-46C0-8A94-CCF3D7B2A474}" destId="{4E438708-61E3-4E11-86A5-C3537614BCFC}" srcOrd="0" destOrd="0" presId="urn:microsoft.com/office/officeart/2005/8/layout/hierarchy6"/>
+    <dgm:cxn modelId="{F17D2890-A2B2-494F-80E6-95E04B7DEFB5}" type="presParOf" srcId="{63E40798-D26C-46C0-8A94-CCF3D7B2A474}" destId="{FE54A99A-EE57-4480-976F-B09EFA12713C}" srcOrd="1" destOrd="0" presId="urn:microsoft.com/office/officeart/2005/8/layout/hierarchy6"/>
+    <dgm:cxn modelId="{8DE38C1E-4008-48B1-B0A8-DA6655E3B228}" type="presParOf" srcId="{7D62FFBC-C68E-41EA-A666-528B88249F3C}" destId="{767C65E9-4D16-41F5-A779-6428EB328AD2}" srcOrd="3" destOrd="0" presId="urn:microsoft.com/office/officeart/2005/8/layout/hierarchy6"/>
+    <dgm:cxn modelId="{91117571-7E05-4BE5-9047-C2F1C3CB8F9A}" type="presParOf" srcId="{767C65E9-4D16-41F5-A779-6428EB328AD2}" destId="{98808C5F-0192-4F87-A6AA-BA311C3FB85C}" srcOrd="0" destOrd="0" presId="urn:microsoft.com/office/officeart/2005/8/layout/hierarchy6"/>
+    <dgm:cxn modelId="{E7CC0432-EE0D-4114-84A9-5453B3666C3C}" type="presParOf" srcId="{7D62FFBC-C68E-41EA-A666-528B88249F3C}" destId="{A71655E9-FB62-4865-9AC6-61EBF4497E37}" srcOrd="4" destOrd="0" presId="urn:microsoft.com/office/officeart/2005/8/layout/hierarchy6"/>
+    <dgm:cxn modelId="{33484DDD-9A50-424D-983C-DFC91C607C8F}" type="presParOf" srcId="{A71655E9-FB62-4865-9AC6-61EBF4497E37}" destId="{BF9BA2F7-CFFD-4F91-9ADC-67B86903678A}" srcOrd="0" destOrd="0" presId="urn:microsoft.com/office/officeart/2005/8/layout/hierarchy6"/>
+    <dgm:cxn modelId="{6CE3EAE4-9A0E-4A44-82E6-E49DD8176C3C}" type="presParOf" srcId="{A71655E9-FB62-4865-9AC6-61EBF4497E37}" destId="{07E32FD9-44AA-4ADB-8156-A800F174733D}" srcOrd="1" destOrd="0" presId="urn:microsoft.com/office/officeart/2005/8/layout/hierarchy6"/>
   </dgm:cxnLst>
   <dgm:bg/>
   <dgm:whole/>
@@ -46736,12 +46177,12 @@
         </a:fontRef>
       </dsp:style>
       <dsp:txBody>
-        <a:bodyPr spcFirstLastPara="0" vert="horz" wrap="square" lIns="25400" tIns="25400" rIns="25400" bIns="25400" numCol="1" spcCol="1270" anchor="ctr" anchorCtr="0">
+        <a:bodyPr spcFirstLastPara="0" vert="horz" wrap="square" lIns="27940" tIns="27940" rIns="27940" bIns="27940" numCol="1" spcCol="1270" anchor="ctr" anchorCtr="0">
           <a:noAutofit/>
         </a:bodyPr>
         <a:lstStyle/>
         <a:p>
-          <a:pPr lvl="0" algn="ctr" defTabSz="889000">
+          <a:pPr lvl="0" algn="ctr" defTabSz="977900">
             <a:lnSpc>
               <a:spcPct val="90000"/>
             </a:lnSpc>
@@ -46753,7 +46194,7 @@
             </a:spcAft>
           </a:pPr>
           <a:r>
-            <a:rPr lang="de-DE" sz="2000" kern="1200">
+            <a:rPr lang="de-DE" sz="2200" kern="1200">
               <a:latin typeface="Frutiger 47LightCn" pitchFamily="2" charset="0"/>
             </a:rPr>
             <a:t>Erfassen</a:t>
@@ -46815,7 +46256,7 @@
         </a:bodyPr>
         <a:lstStyle/>
         <a:p>
-          <a:pPr lvl="0" algn="ctr" defTabSz="711200">
+          <a:pPr lvl="0" algn="ctr" defTabSz="800100">
             <a:lnSpc>
               <a:spcPct val="90000"/>
             </a:lnSpc>
@@ -46826,7 +46267,7 @@
               <a:spcPct val="35000"/>
             </a:spcAft>
           </a:pPr>
-          <a:endParaRPr lang="de-DE" sz="1600" kern="1200"/>
+          <a:endParaRPr lang="de-DE" sz="1800" kern="1200"/>
         </a:p>
       </dsp:txBody>
       <dsp:txXfrm>
@@ -46883,12 +46324,12 @@
         </a:fontRef>
       </dsp:style>
       <dsp:txBody>
-        <a:bodyPr spcFirstLastPara="0" vert="horz" wrap="square" lIns="25400" tIns="25400" rIns="25400" bIns="25400" numCol="1" spcCol="1270" anchor="ctr" anchorCtr="0">
+        <a:bodyPr spcFirstLastPara="0" vert="horz" wrap="square" lIns="27940" tIns="27940" rIns="27940" bIns="27940" numCol="1" spcCol="1270" anchor="ctr" anchorCtr="0">
           <a:noAutofit/>
         </a:bodyPr>
         <a:lstStyle/>
         <a:p>
-          <a:pPr lvl="0" algn="ctr" defTabSz="889000">
+          <a:pPr lvl="0" algn="ctr" defTabSz="977900">
             <a:lnSpc>
               <a:spcPct val="90000"/>
             </a:lnSpc>
@@ -46900,7 +46341,7 @@
             </a:spcAft>
           </a:pPr>
           <a:r>
-            <a:rPr lang="de-DE" sz="2000" kern="1200">
+            <a:rPr lang="de-DE" sz="2200" kern="1200">
               <a:latin typeface="Frutiger 47LightCn" pitchFamily="2" charset="0"/>
             </a:rPr>
             <a:t>Analysieren</a:t>
@@ -46962,7 +46403,7 @@
         </a:bodyPr>
         <a:lstStyle/>
         <a:p>
-          <a:pPr lvl="0" algn="ctr" defTabSz="711200">
+          <a:pPr lvl="0" algn="ctr" defTabSz="800100">
             <a:lnSpc>
               <a:spcPct val="90000"/>
             </a:lnSpc>
@@ -46973,7 +46414,7 @@
               <a:spcPct val="35000"/>
             </a:spcAft>
           </a:pPr>
-          <a:endParaRPr lang="de-DE" sz="1600" kern="1200"/>
+          <a:endParaRPr lang="de-DE" sz="1800" kern="1200"/>
         </a:p>
       </dsp:txBody>
       <dsp:txXfrm rot="10800000">
@@ -47030,12 +46471,12 @@
         </a:fontRef>
       </dsp:style>
       <dsp:txBody>
-        <a:bodyPr spcFirstLastPara="0" vert="horz" wrap="square" lIns="25400" tIns="25400" rIns="25400" bIns="25400" numCol="1" spcCol="1270" anchor="ctr" anchorCtr="0">
+        <a:bodyPr spcFirstLastPara="0" vert="horz" wrap="square" lIns="27940" tIns="27940" rIns="27940" bIns="27940" numCol="1" spcCol="1270" anchor="ctr" anchorCtr="0">
           <a:noAutofit/>
         </a:bodyPr>
         <a:lstStyle/>
         <a:p>
-          <a:pPr lvl="0" algn="ctr" defTabSz="889000">
+          <a:pPr lvl="0" algn="ctr" defTabSz="977900">
             <a:lnSpc>
               <a:spcPct val="90000"/>
             </a:lnSpc>
@@ -47047,7 +46488,7 @@
             </a:spcAft>
           </a:pPr>
           <a:r>
-            <a:rPr lang="de-DE" sz="2000" kern="1200">
+            <a:rPr lang="de-DE" sz="2200" kern="1200">
               <a:latin typeface="Frutiger 47LightCn" pitchFamily="2" charset="0"/>
             </a:rPr>
             <a:t>Reagieren</a:t>
@@ -47109,7 +46550,7 @@
         </a:bodyPr>
         <a:lstStyle/>
         <a:p>
-          <a:pPr lvl="0" algn="ctr" defTabSz="711200">
+          <a:pPr lvl="0" algn="ctr" defTabSz="800100">
             <a:lnSpc>
               <a:spcPct val="90000"/>
             </a:lnSpc>
@@ -47120,7 +46561,7 @@
               <a:spcPct val="35000"/>
             </a:spcAft>
           </a:pPr>
-          <a:endParaRPr lang="de-DE" sz="1600" kern="1200"/>
+          <a:endParaRPr lang="de-DE" sz="1800" kern="1200"/>
         </a:p>
       </dsp:txBody>
       <dsp:txXfrm>
@@ -53796,7 +53237,7 @@
 </file>
 
 <file path=customXml/itemProps1.xml><?xml version="1.0" encoding="utf-8"?>
-<ds:datastoreItem xmlns:ds="http://schemas.openxmlformats.org/officeDocument/2006/customXml" ds:itemID="{0771ECCA-04F5-418E-87ED-CAD9F6A8A862}">
+<ds:datastoreItem xmlns:ds="http://schemas.openxmlformats.org/officeDocument/2006/customXml" ds:itemID="{36FF757C-B9E8-4838-BA15-D1560FBCB11B}">
   <ds:schemaRefs>
     <ds:schemaRef ds:uri="http://schemas.openxmlformats.org/officeDocument/2006/bibliography"/>
   </ds:schemaRefs>
@@ -53804,7 +53245,7 @@
 </file>
 
 <file path=customXml/itemProps2.xml><?xml version="1.0" encoding="utf-8"?>
-<ds:datastoreItem xmlns:ds="http://schemas.openxmlformats.org/officeDocument/2006/customXml" ds:itemID="{AF34177A-EDD6-47AE-BA8B-B6DF70477E32}">
+<ds:datastoreItem xmlns:ds="http://schemas.openxmlformats.org/officeDocument/2006/customXml" ds:itemID="{540B31F5-27A5-4130-97A5-89BF8C28F7BC}">
   <ds:schemaRefs>
     <ds:schemaRef ds:uri="http://schemas.openxmlformats.org/officeDocument/2006/bibliography"/>
   </ds:schemaRefs>
@@ -53812,7 +53253,7 @@
 </file>
 
 <file path=customXml/itemProps3.xml><?xml version="1.0" encoding="utf-8"?>
-<ds:datastoreItem xmlns:ds="http://schemas.openxmlformats.org/officeDocument/2006/customXml" ds:itemID="{F649A051-2EA2-4797-BBBD-633BB065C9FD}">
+<ds:datastoreItem xmlns:ds="http://schemas.openxmlformats.org/officeDocument/2006/customXml" ds:itemID="{3328F891-970E-41F4-A02F-54EC9A196CF5}">
   <ds:schemaRefs>
     <ds:schemaRef ds:uri="http://schemas.openxmlformats.org/officeDocument/2006/bibliography"/>
   </ds:schemaRefs>
@@ -53820,7 +53261,7 @@
 </file>
 
 <file path=customXml/itemProps4.xml><?xml version="1.0" encoding="utf-8"?>
-<ds:datastoreItem xmlns:ds="http://schemas.openxmlformats.org/officeDocument/2006/customXml" ds:itemID="{729638D0-ABC2-4B58-BBC5-A2D7C22591AB}">
+<ds:datastoreItem xmlns:ds="http://schemas.openxmlformats.org/officeDocument/2006/customXml" ds:itemID="{3C6A78A3-97F0-4366-8287-539FCC5BABED}">
   <ds:schemaRefs>
     <ds:schemaRef ds:uri="http://schemas.openxmlformats.org/officeDocument/2006/bibliography"/>
   </ds:schemaRefs>

--- a/Docs/Projektabschluss/Endbericht_140714.docx
+++ b/Docs/Projektabschluss/Endbericht_140714.docx
@@ -12073,14 +12073,30 @@
       <w:r>
         <w:t xml:space="preserve">Abbildung </w:t>
       </w:r>
-      <w:fldSimple w:instr=" SEQ Abbildung \* ARABIC ">
-        <w:r>
-          <w:rPr>
-            <w:noProof/>
-          </w:rPr>
-          <w:t>1</w:t>
-        </w:r>
-      </w:fldSimple>
+      <w:r>
+        <w:fldChar w:fldCharType="begin"/>
+      </w:r>
+      <w:r>
+        <w:instrText xml:space="preserve"> SEQ Abbild</w:instrText>
+      </w:r>
+      <w:r>
+        <w:instrText xml:space="preserve">ung \* ARABIC </w:instrText>
+      </w:r>
+      <w:r>
+        <w:fldChar w:fldCharType="separate"/>
+      </w:r>
+      <w:r>
+        <w:rPr>
+          <w:noProof/>
+        </w:rPr>
+        <w:t>1</w:t>
+      </w:r>
+      <w:r>
+        <w:rPr>
+          <w:noProof/>
+        </w:rPr>
+        <w:fldChar w:fldCharType="end"/>
+      </w:r>
       <w:r>
         <w:t xml:space="preserve"> Organigramm Naukanu Sailing School</w:t>
       </w:r>
@@ -12637,14 +12653,27 @@
       <w:r>
         <w:t xml:space="preserve">Tabelle </w:t>
       </w:r>
-      <w:fldSimple w:instr=" SEQ Tabelle \* ARABIC ">
-        <w:r>
-          <w:rPr>
-            <w:noProof/>
-          </w:rPr>
-          <w:t>1</w:t>
-        </w:r>
-      </w:fldSimple>
+      <w:r>
+        <w:fldChar w:fldCharType="begin"/>
+      </w:r>
+      <w:r>
+        <w:instrText xml:space="preserve"> SEQ Tabelle \* ARABIC </w:instrText>
+      </w:r>
+      <w:r>
+        <w:fldChar w:fldCharType="separate"/>
+      </w:r>
+      <w:r>
+        <w:rPr>
+          <w:noProof/>
+        </w:rPr>
+        <w:t>1</w:t>
+      </w:r>
+      <w:r>
+        <w:rPr>
+          <w:noProof/>
+        </w:rPr>
+        <w:fldChar w:fldCharType="end"/>
+      </w:r>
       <w:r>
         <w:t xml:space="preserve"> </w:t>
       </w:r>
@@ -13878,14 +13907,27 @@
       <w:r>
         <w:t xml:space="preserve">Abbildung </w:t>
       </w:r>
-      <w:fldSimple w:instr=" SEQ Abbildung \* ARABIC ">
-        <w:r>
-          <w:rPr>
-            <w:noProof/>
-          </w:rPr>
-          <w:t>2</w:t>
-        </w:r>
-      </w:fldSimple>
+      <w:r>
+        <w:fldChar w:fldCharType="begin"/>
+      </w:r>
+      <w:r>
+        <w:instrText xml:space="preserve"> SEQ Abbildung \* ARABIC </w:instrText>
+      </w:r>
+      <w:r>
+        <w:fldChar w:fldCharType="separate"/>
+      </w:r>
+      <w:r>
+        <w:rPr>
+          <w:noProof/>
+        </w:rPr>
+        <w:t>2</w:t>
+      </w:r>
+      <w:r>
+        <w:rPr>
+          <w:noProof/>
+        </w:rPr>
+        <w:fldChar w:fldCharType="end"/>
+      </w:r>
       <w:r>
         <w:t xml:space="preserve"> </w:t>
       </w:r>
@@ -14545,6 +14587,7 @@
           <w:id w:val="1515343131"/>
           <w:citation/>
         </w:sdtPr>
+        <w:sdtEndPr/>
         <w:sdtContent>
           <w:r>
             <w:fldChar w:fldCharType="begin"/>
@@ -14656,14 +14699,27 @@
                             <w:r>
                               <w:t xml:space="preserve">Abbildung </w:t>
                             </w:r>
-                            <w:fldSimple w:instr=" SEQ Abbildung \* ARABIC ">
-                              <w:r>
-                                <w:rPr>
-                                  <w:noProof/>
-                                </w:rPr>
-                                <w:t>3</w:t>
-                              </w:r>
-                            </w:fldSimple>
+                            <w:r>
+                              <w:fldChar w:fldCharType="begin"/>
+                            </w:r>
+                            <w:r>
+                              <w:instrText xml:space="preserve"> SEQ Abbildung \* ARABIC </w:instrText>
+                            </w:r>
+                            <w:r>
+                              <w:fldChar w:fldCharType="separate"/>
+                            </w:r>
+                            <w:r>
+                              <w:rPr>
+                                <w:noProof/>
+                              </w:rPr>
+                              <w:t>3</w:t>
+                            </w:r>
+                            <w:r>
+                              <w:rPr>
+                                <w:noProof/>
+                              </w:rPr>
+                              <w:fldChar w:fldCharType="end"/>
+                            </w:r>
                             <w:r>
                               <w:t xml:space="preserve"> </w:t>
                             </w:r>
@@ -14795,6 +14851,7 @@
           <w:id w:val="14064996"/>
           <w:citation/>
         </w:sdtPr>
+        <w:sdtEndPr/>
         <w:sdtContent>
           <w:r>
             <w:fldChar w:fldCharType="begin"/>
@@ -14980,14 +15037,14 @@
       <w:pPr>
         <w:pStyle w:val="berschrift2"/>
       </w:pPr>
-      <w:bookmarkStart w:id="301" w:name="_Toc392770082"/>
-      <w:bookmarkStart w:id="302" w:name="_Toc393097470"/>
+      <w:bookmarkStart w:id="300" w:name="_Toc392770082"/>
+      <w:bookmarkStart w:id="301" w:name="_Toc393097470"/>
       <w:r>
         <w:lastRenderedPageBreak/>
         <w:t>Nutzen des Projektmanagements</w:t>
       </w:r>
+      <w:bookmarkEnd w:id="300"/>
       <w:bookmarkEnd w:id="301"/>
-      <w:bookmarkEnd w:id="302"/>
     </w:p>
     <w:p>
       <w:r>
@@ -15004,6 +15061,7 @@
           <w:id w:val="451280579"/>
           <w:citation/>
         </w:sdtPr>
+        <w:sdtEndPr/>
         <w:sdtContent>
           <w:r>
             <w:fldChar w:fldCharType="begin"/>
@@ -15208,14 +15266,14 @@
       <w:pPr>
         <w:pStyle w:val="berschrift3"/>
       </w:pPr>
-      <w:bookmarkStart w:id="303" w:name="_Toc392770083"/>
-      <w:bookmarkStart w:id="304" w:name="_Toc393097471"/>
+      <w:bookmarkStart w:id="302" w:name="_Toc392770083"/>
+      <w:bookmarkStart w:id="303" w:name="_Toc393097471"/>
       <w:r>
         <w:lastRenderedPageBreak/>
         <w:t>Projektorganisation</w:t>
       </w:r>
+      <w:bookmarkEnd w:id="302"/>
       <w:bookmarkEnd w:id="303"/>
-      <w:bookmarkEnd w:id="304"/>
     </w:p>
     <w:p>
       <w:r>
@@ -15327,38 +15385,38 @@
       <w:pPr>
         <w:pStyle w:val="berschrift3"/>
       </w:pPr>
-      <w:bookmarkStart w:id="305" w:name="_Toc392770084"/>
-      <w:bookmarkStart w:id="306" w:name="_Toc393097472"/>
+      <w:bookmarkStart w:id="304" w:name="_Toc392770084"/>
+      <w:bookmarkStart w:id="305" w:name="_Toc393097472"/>
       <w:r>
         <w:t>Projekt</w:t>
       </w:r>
       <w:r>
         <w:t>planung</w:t>
       </w:r>
+      <w:bookmarkEnd w:id="304"/>
       <w:bookmarkEnd w:id="305"/>
+    </w:p>
+    <w:p>
+      <w:r>
+        <w:t>Das potenzielle Risiko in einem Projekt versucht man durch eine detaillierte Projektplanung zu minimieren bzw. auszuschließen. Dabei ergeben sich aus der Planung Soll-Vorgaben für die einzelnen Aufgabenbereiche. An der Projektplanung war das gesamte Team beteiligt.</w:t>
+      </w:r>
+    </w:p>
+    <w:p>
+      <w:r>
+        <w:t>Die Folge der Aufteilung waren Aufgabenblöcke mit unterschiedlichen Schwerpunkten, z.B. die Entwicklung, die Dokumentation und der Test der Software. Eine Aufteilung der Gebiete auf die einzelnen Projektmitarbeiter wurde vom Projektleiter nach Abstimmung mit dem Team vorgenommen.</w:t>
+      </w:r>
+    </w:p>
+    <w:p>
+      <w:pPr>
+        <w:pStyle w:val="berschrift3"/>
+      </w:pPr>
+      <w:bookmarkStart w:id="306" w:name="_Toc392770085"/>
+      <w:bookmarkStart w:id="307" w:name="_Toc393097473"/>
+      <w:r>
+        <w:t>Projektstruktur</w:t>
+      </w:r>
       <w:bookmarkEnd w:id="306"/>
-    </w:p>
-    <w:p>
-      <w:r>
-        <w:t>Das potenzielle Risiko in einem Projekt versucht man durch eine detaillierte Projektplanung zu minimieren bzw. auszuschließen. Dabei ergeben sich aus der Planung Soll-Vorgaben für die einzelnen Aufgabenbereiche. An der Projektplanung war das gesamte Team beteiligt.</w:t>
-      </w:r>
-    </w:p>
-    <w:p>
-      <w:r>
-        <w:t>Die Folge der Aufteilung waren Aufgabenblöcke mit unterschiedlichen Schwerpunkten, z.B. die Entwicklung, die Dokumentation und der Test der Software. Eine Aufteilung der Gebiete auf die einzelnen Projektmitarbeiter wurde vom Projektleiter nach Abstimmung mit dem Team vorgenommen.</w:t>
-      </w:r>
-    </w:p>
-    <w:p>
-      <w:pPr>
-        <w:pStyle w:val="berschrift3"/>
-      </w:pPr>
-      <w:bookmarkStart w:id="307" w:name="_Toc392770085"/>
-      <w:bookmarkStart w:id="308" w:name="_Toc393097473"/>
-      <w:r>
-        <w:t>Projektstruktur</w:t>
-      </w:r>
       <w:bookmarkEnd w:id="307"/>
-      <w:bookmarkEnd w:id="308"/>
     </w:p>
     <w:p>
       <w:r>
@@ -15417,17 +15475,17 @@
       <w:pPr>
         <w:pStyle w:val="berschrift3"/>
       </w:pPr>
-      <w:bookmarkStart w:id="309" w:name="_Toc391723841"/>
-      <w:bookmarkStart w:id="310" w:name="_Toc391724146"/>
-      <w:bookmarkStart w:id="311" w:name="_Toc392770086"/>
-      <w:bookmarkStart w:id="312" w:name="_Toc393097474"/>
+      <w:bookmarkStart w:id="308" w:name="_Toc391723841"/>
+      <w:bookmarkStart w:id="309" w:name="_Toc391724146"/>
+      <w:bookmarkStart w:id="310" w:name="_Toc392770086"/>
+      <w:bookmarkStart w:id="311" w:name="_Toc393097474"/>
+      <w:bookmarkEnd w:id="308"/>
       <w:bookmarkEnd w:id="309"/>
+      <w:r>
+        <w:t>Terminplan</w:t>
+      </w:r>
       <w:bookmarkEnd w:id="310"/>
-      <w:r>
-        <w:t>Terminplan</w:t>
-      </w:r>
       <w:bookmarkEnd w:id="311"/>
-      <w:bookmarkEnd w:id="312"/>
     </w:p>
     <w:p>
       <w:r>
@@ -15573,22 +15631,35 @@
         <w:pStyle w:val="Beschriftung"/>
         <w:jc w:val="center"/>
       </w:pPr>
-      <w:bookmarkStart w:id="313" w:name="_Toc393145603"/>
+      <w:bookmarkStart w:id="312" w:name="_Toc393145603"/>
       <w:r>
         <w:t xml:space="preserve">Abbildung </w:t>
       </w:r>
-      <w:fldSimple w:instr=" SEQ Abbildung \* ARABIC ">
-        <w:r>
-          <w:rPr>
-            <w:noProof/>
-          </w:rPr>
-          <w:t>4</w:t>
-        </w:r>
-      </w:fldSimple>
+      <w:r>
+        <w:fldChar w:fldCharType="begin"/>
+      </w:r>
+      <w:r>
+        <w:instrText xml:space="preserve"> SEQ Abbildung \* ARABIC </w:instrText>
+      </w:r>
+      <w:r>
+        <w:fldChar w:fldCharType="separate"/>
+      </w:r>
+      <w:r>
+        <w:rPr>
+          <w:noProof/>
+        </w:rPr>
+        <w:t>4</w:t>
+      </w:r>
+      <w:r>
+        <w:rPr>
+          <w:noProof/>
+        </w:rPr>
+        <w:fldChar w:fldCharType="end"/>
+      </w:r>
       <w:r>
         <w:t xml:space="preserve"> Terminplanung</w:t>
       </w:r>
-      <w:bookmarkEnd w:id="313"/>
+      <w:bookmarkEnd w:id="312"/>
     </w:p>
     <w:p>
       <w:pPr>
@@ -15603,8 +15674,8 @@
       <w:pPr>
         <w:pStyle w:val="berschrift3"/>
       </w:pPr>
-      <w:bookmarkStart w:id="314" w:name="_Toc392770087"/>
-      <w:bookmarkStart w:id="315" w:name="_Toc393097475"/>
+      <w:bookmarkStart w:id="313" w:name="_Toc392770087"/>
+      <w:bookmarkStart w:id="314" w:name="_Toc393097475"/>
       <w:r>
         <w:lastRenderedPageBreak/>
         <w:t>Projektüberwachung</w:t>
@@ -15612,8 +15683,8 @@
       <w:r>
         <w:t xml:space="preserve"> und -steuerung</w:t>
       </w:r>
+      <w:bookmarkEnd w:id="313"/>
       <w:bookmarkEnd w:id="314"/>
-      <w:bookmarkEnd w:id="315"/>
     </w:p>
     <w:p>
       <w:r>
@@ -15721,22 +15792,38 @@
                                 <w:sz w:val="24"/>
                               </w:rPr>
                             </w:pPr>
-                            <w:bookmarkStart w:id="316" w:name="_Toc393145604"/>
+                            <w:bookmarkStart w:id="315" w:name="_Toc393145604"/>
                             <w:r>
                               <w:t xml:space="preserve">Abbildung </w:t>
                             </w:r>
-                            <w:fldSimple w:instr=" SEQ Abbildung \* ARABIC ">
-                              <w:r>
-                                <w:rPr>
-                                  <w:noProof/>
-                                </w:rPr>
-                                <w:t>5</w:t>
-                              </w:r>
-                            </w:fldSimple>
+                            <w:r>
+                              <w:fldChar w:fldCharType="begin"/>
+                            </w:r>
+                            <w:r>
+                              <w:instrText xml:space="preserve"> SEQ</w:instrText>
+                            </w:r>
+                            <w:r>
+                              <w:instrText xml:space="preserve"> Abbildung \* ARABIC </w:instrText>
+                            </w:r>
+                            <w:r>
+                              <w:fldChar w:fldCharType="separate"/>
+                            </w:r>
+                            <w:r>
+                              <w:rPr>
+                                <w:noProof/>
+                              </w:rPr>
+                              <w:t>5</w:t>
+                            </w:r>
+                            <w:r>
+                              <w:rPr>
+                                <w:noProof/>
+                              </w:rPr>
+                              <w:fldChar w:fldCharType="end"/>
+                            </w:r>
                             <w:r>
                               <w:t xml:space="preserve"> Projektüberwachung/-steuerung</w:t>
                             </w:r>
-                            <w:bookmarkEnd w:id="316"/>
+                            <w:bookmarkEnd w:id="315"/>
                           </w:p>
                         </w:txbxContent>
                       </wps:txbx>
@@ -16071,6 +16158,7 @@
           <w:id w:val="1586958040"/>
           <w:citation/>
         </w:sdtPr>
+        <w:sdtEndPr/>
         <w:sdtContent>
           <w:r>
             <w:fldChar w:fldCharType="begin"/>
@@ -16097,13 +16185,13 @@
       <w:pPr>
         <w:pStyle w:val="berschrift3"/>
       </w:pPr>
-      <w:bookmarkStart w:id="318" w:name="_Toc392770088"/>
-      <w:bookmarkStart w:id="319" w:name="_Toc393097476"/>
+      <w:bookmarkStart w:id="316" w:name="_Toc392770088"/>
+      <w:bookmarkStart w:id="317" w:name="_Toc393097476"/>
       <w:r>
         <w:t>Magisches Dreieck des Projektmanagements</w:t>
       </w:r>
-      <w:bookmarkEnd w:id="318"/>
-      <w:bookmarkEnd w:id="319"/>
+      <w:bookmarkEnd w:id="316"/>
+      <w:bookmarkEnd w:id="317"/>
     </w:p>
     <w:p>
       <w:r>
@@ -16317,25 +16405,38 @@
                                 <w:lang w:val="en-US" w:eastAsia="en-US"/>
                               </w:rPr>
                             </w:pPr>
-                            <w:bookmarkStart w:id="320" w:name="_Toc393145605"/>
+                            <w:bookmarkStart w:id="318" w:name="_Toc393145605"/>
                             <w:r>
                               <w:t xml:space="preserve">Abbildung </w:t>
                             </w:r>
-                            <w:fldSimple w:instr=" SEQ Abbildung \* ARABIC ">
-                              <w:r>
-                                <w:rPr>
-                                  <w:noProof/>
-                                </w:rPr>
-                                <w:t>6</w:t>
-                              </w:r>
-                            </w:fldSimple>
+                            <w:r>
+                              <w:fldChar w:fldCharType="begin"/>
+                            </w:r>
+                            <w:r>
+                              <w:instrText xml:space="preserve"> SEQ Abbildung \* ARABIC </w:instrText>
+                            </w:r>
+                            <w:r>
+                              <w:fldChar w:fldCharType="separate"/>
+                            </w:r>
+                            <w:r>
+                              <w:rPr>
+                                <w:noProof/>
+                              </w:rPr>
+                              <w:t>6</w:t>
+                            </w:r>
+                            <w:r>
+                              <w:rPr>
+                                <w:noProof/>
+                              </w:rPr>
+                              <w:fldChar w:fldCharType="end"/>
+                            </w:r>
                             <w:r>
                               <w:t xml:space="preserve"> </w:t>
                             </w:r>
                             <w:r>
                               <w:t>Magisches Dreieck des Projektmanagements</w:t>
                             </w:r>
-                            <w:bookmarkEnd w:id="320"/>
+                            <w:bookmarkEnd w:id="318"/>
                           </w:p>
                         </w:txbxContent>
                       </wps:txbx>
@@ -18240,13 +18341,13 @@
       <w:pPr>
         <w:pStyle w:val="berschrift3"/>
       </w:pPr>
-      <w:bookmarkStart w:id="322" w:name="_Toc392770089"/>
-      <w:bookmarkStart w:id="323" w:name="_Toc393097477"/>
+      <w:bookmarkStart w:id="319" w:name="_Toc392770089"/>
+      <w:bookmarkStart w:id="320" w:name="_Toc393097477"/>
       <w:r>
         <w:t>Projektrisiken</w:t>
       </w:r>
-      <w:bookmarkEnd w:id="322"/>
-      <w:bookmarkEnd w:id="323"/>
+      <w:bookmarkEnd w:id="319"/>
+      <w:bookmarkEnd w:id="320"/>
     </w:p>
     <w:p>
       <w:r>
@@ -18342,13 +18443,13 @@
       <w:pPr>
         <w:pStyle w:val="berschrift3"/>
       </w:pPr>
-      <w:bookmarkStart w:id="324" w:name="_Toc392770090"/>
-      <w:bookmarkStart w:id="325" w:name="_Toc393097478"/>
+      <w:bookmarkStart w:id="321" w:name="_Toc392770090"/>
+      <w:bookmarkStart w:id="322" w:name="_Toc393097478"/>
       <w:r>
         <w:t>Risikoanalyse</w:t>
       </w:r>
-      <w:bookmarkEnd w:id="324"/>
-      <w:bookmarkEnd w:id="325"/>
+      <w:bookmarkEnd w:id="321"/>
+      <w:bookmarkEnd w:id="322"/>
     </w:p>
     <w:p>
       <w:pPr>
@@ -19041,19 +19142,32 @@
           <w:highlight w:val="yellow"/>
         </w:rPr>
       </w:pPr>
-      <w:bookmarkStart w:id="326" w:name="_Toc392831522"/>
-      <w:bookmarkStart w:id="327" w:name="_Toc393101432"/>
+      <w:bookmarkStart w:id="323" w:name="_Toc392831522"/>
+      <w:bookmarkStart w:id="324" w:name="_Toc393101432"/>
       <w:r>
         <w:t xml:space="preserve">Tabelle </w:t>
       </w:r>
-      <w:fldSimple w:instr=" SEQ Tabelle \* ARABIC ">
-        <w:r>
-          <w:rPr>
-            <w:noProof/>
-          </w:rPr>
-          <w:t>2</w:t>
-        </w:r>
-      </w:fldSimple>
+      <w:r>
+        <w:fldChar w:fldCharType="begin"/>
+      </w:r>
+      <w:r>
+        <w:instrText xml:space="preserve"> SEQ Tabelle \* ARABIC </w:instrText>
+      </w:r>
+      <w:r>
+        <w:fldChar w:fldCharType="separate"/>
+      </w:r>
+      <w:r>
+        <w:rPr>
+          <w:noProof/>
+        </w:rPr>
+        <w:t>2</w:t>
+      </w:r>
+      <w:r>
+        <w:rPr>
+          <w:noProof/>
+        </w:rPr>
+        <w:fldChar w:fldCharType="end"/>
+      </w:r>
       <w:r>
         <w:t xml:space="preserve"> </w:t>
       </w:r>
@@ -19063,8 +19177,8 @@
       <w:r>
         <w:t>Risikoanalyse</w:t>
       </w:r>
-      <w:bookmarkEnd w:id="326"/>
-      <w:bookmarkEnd w:id="327"/>
+      <w:bookmarkEnd w:id="323"/>
+      <w:bookmarkEnd w:id="324"/>
     </w:p>
     <w:p/>
     <w:p>
@@ -19080,8 +19194,8 @@
       <w:pPr>
         <w:pStyle w:val="berschrift2"/>
       </w:pPr>
-      <w:bookmarkStart w:id="328" w:name="_Toc392770091"/>
-      <w:bookmarkStart w:id="329" w:name="_Toc393097479"/>
+      <w:bookmarkStart w:id="325" w:name="_Toc392770091"/>
+      <w:bookmarkStart w:id="326" w:name="_Toc393097479"/>
       <w:r>
         <w:lastRenderedPageBreak/>
         <w:t xml:space="preserve">Das </w:t>
@@ -19089,8 +19203,8 @@
       <w:r>
         <w:t>V-Modell</w:t>
       </w:r>
-      <w:bookmarkEnd w:id="328"/>
-      <w:bookmarkEnd w:id="329"/>
+      <w:bookmarkEnd w:id="325"/>
+      <w:bookmarkEnd w:id="326"/>
     </w:p>
     <w:p>
       <w:r>
@@ -19122,6 +19236,7 @@
           <w:id w:val="851999689"/>
           <w:citation/>
         </w:sdtPr>
+        <w:sdtEndPr/>
         <w:sdtContent>
           <w:r>
             <w:fldChar w:fldCharType="begin"/>
@@ -19767,22 +19882,35 @@
         <w:pStyle w:val="Beschriftung"/>
         <w:jc w:val="center"/>
       </w:pPr>
-      <w:bookmarkStart w:id="330" w:name="_Toc393145606"/>
+      <w:bookmarkStart w:id="327" w:name="_Toc393145606"/>
       <w:r>
         <w:t xml:space="preserve">Abbildung </w:t>
       </w:r>
-      <w:fldSimple w:instr=" SEQ Abbildung \* ARABIC ">
-        <w:r>
-          <w:rPr>
-            <w:noProof/>
-          </w:rPr>
-          <w:t>7</w:t>
-        </w:r>
-      </w:fldSimple>
+      <w:r>
+        <w:fldChar w:fldCharType="begin"/>
+      </w:r>
+      <w:r>
+        <w:instrText xml:space="preserve"> SEQ Abbildung \* ARABIC </w:instrText>
+      </w:r>
+      <w:r>
+        <w:fldChar w:fldCharType="separate"/>
+      </w:r>
+      <w:r>
+        <w:rPr>
+          <w:noProof/>
+        </w:rPr>
+        <w:t>7</w:t>
+      </w:r>
+      <w:r>
+        <w:rPr>
+          <w:noProof/>
+        </w:rPr>
+        <w:fldChar w:fldCharType="end"/>
+      </w:r>
       <w:r>
         <w:t xml:space="preserve"> V-Modell</w:t>
       </w:r>
-      <w:bookmarkEnd w:id="330"/>
+      <w:bookmarkEnd w:id="327"/>
     </w:p>
     <w:p>
       <w:r>
@@ -19796,6 +19924,7 @@
           <w:id w:val="-2090917184"/>
           <w:citation/>
         </w:sdtPr>
+        <w:sdtEndPr/>
         <w:sdtContent>
           <w:r>
             <w:fldChar w:fldCharType="begin"/>
@@ -19940,9 +20069,9 @@
       <w:pPr>
         <w:pStyle w:val="berschrift1"/>
       </w:pPr>
-      <w:bookmarkStart w:id="331" w:name="_Toc391792635"/>
-      <w:bookmarkStart w:id="332" w:name="_Toc392770092"/>
-      <w:bookmarkStart w:id="333" w:name="_Toc393097480"/>
+      <w:bookmarkStart w:id="328" w:name="_Toc391792635"/>
+      <w:bookmarkStart w:id="329" w:name="_Toc392770092"/>
+      <w:bookmarkStart w:id="330" w:name="_Toc393097480"/>
       <w:r>
         <w:rPr>
           <w:rFonts w:asciiTheme="minorHAnsi" w:hAnsiTheme="minorHAnsi"/>
@@ -19950,61 +20079,61 @@
         <w:lastRenderedPageBreak/>
         <w:t>Verwendete Technologien</w:t>
       </w:r>
+      <w:bookmarkEnd w:id="328"/>
+      <w:r>
+        <w:rPr>
+          <w:rFonts w:asciiTheme="minorHAnsi" w:hAnsiTheme="minorHAnsi"/>
+        </w:rPr>
+        <w:t xml:space="preserve"> </w:t>
+      </w:r>
+      <w:r>
+        <w:t>[Benjamin Böcherer]</w:t>
+      </w:r>
+      <w:bookmarkEnd w:id="329"/>
+      <w:bookmarkEnd w:id="330"/>
+    </w:p>
+    <w:p>
+      <w:r>
+        <w:t xml:space="preserve">Der Kern der Anwendung „Naukanu Sailing School Manager“ basiert auf Microsoft Technologien im </w:t>
+      </w:r>
+      <w:r>
+        <w:t>.NET</w:t>
+      </w:r>
+      <w:r>
+        <w:t xml:space="preserve">-Umfeld. Die Daten werden in dem Datenbankserver </w:t>
+      </w:r>
+      <w:r>
+        <w:t>Microsoft</w:t>
+      </w:r>
+      <w:r>
+        <w:t xml:space="preserve"> SQL Server persistiert. Die graphische Benutzeroberfläche wurde ebenfalls mit .NET-Technologien umgesetzt. Zusätzlich wird hier noch das UI-Framework „Modern UI“ eingesetzt, um die Oberfläche grafisch an aktuelle Softwareprojekte anzupassen. Die eingesetzten Technologien stehen kostenlos zur Verfügung. Davon profitiert auch die Segelschule als Kunde, die nur die reinen Entwicklungskosten der Anwendung und keine weiteren Lizenzkosten zahlt.</w:t>
+      </w:r>
+      <w:r>
+        <w:t xml:space="preserve"> </w:t>
+      </w:r>
+      <w:r>
+        <w:t>Die relevanten Technologien werden in dem folgenden Kapit</w:t>
+      </w:r>
+      <w:r>
+        <w:t>e</w:t>
+      </w:r>
+      <w:r>
+        <w:t>l genauer erläutert.</w:t>
+      </w:r>
+    </w:p>
+    <w:p>
+      <w:pPr>
+        <w:pStyle w:val="berschrift2"/>
+      </w:pPr>
+      <w:bookmarkStart w:id="331" w:name="_Toc391792636"/>
+      <w:bookmarkStart w:id="332" w:name="_Toc392770093"/>
+      <w:bookmarkStart w:id="333" w:name="_Toc393097481"/>
+      <w:r>
+        <w:t>Microsoft .NET-Framework</w:t>
+      </w:r>
       <w:bookmarkEnd w:id="331"/>
-      <w:r>
-        <w:rPr>
-          <w:rFonts w:asciiTheme="minorHAnsi" w:hAnsiTheme="minorHAnsi"/>
-        </w:rPr>
-        <w:t xml:space="preserve"> </w:t>
-      </w:r>
-      <w:r>
-        <w:t>[Benjamin Böcherer]</w:t>
-      </w:r>
       <w:bookmarkEnd w:id="332"/>
       <w:bookmarkEnd w:id="333"/>
-    </w:p>
-    <w:p>
-      <w:r>
-        <w:t xml:space="preserve">Der Kern der Anwendung „Naukanu Sailing School Manager“ basiert auf Microsoft Technologien im </w:t>
-      </w:r>
-      <w:r>
-        <w:t>.NET</w:t>
-      </w:r>
-      <w:r>
-        <w:t xml:space="preserve">-Umfeld. Die Daten werden in dem Datenbankserver </w:t>
-      </w:r>
-      <w:r>
-        <w:t>Microsoft</w:t>
-      </w:r>
-      <w:r>
-        <w:t xml:space="preserve"> SQL Server persistiert. Die graphische Benutzeroberfläche wurde ebenfalls mit .NET-Technologien umgesetzt. Zusätzlich wird hier noch das UI-Framework „Modern UI“ eingesetzt, um die Oberfläche grafisch an aktuelle Softwareprojekte anzupassen. Die eingesetzten Technologien stehen kostenlos zur Verfügung. Davon profitiert auch die Segelschule als Kunde, die nur die reinen Entwicklungskosten der Anwendung und keine weiteren Lizenzkosten zahlt.</w:t>
-      </w:r>
-      <w:r>
-        <w:t xml:space="preserve"> </w:t>
-      </w:r>
-      <w:r>
-        <w:t>Die relevanten Technologien werden in dem folgenden Kapit</w:t>
-      </w:r>
-      <w:r>
-        <w:t>e</w:t>
-      </w:r>
-      <w:r>
-        <w:t>l genauer erläutert.</w:t>
-      </w:r>
-    </w:p>
-    <w:p>
-      <w:pPr>
-        <w:pStyle w:val="berschrift2"/>
-      </w:pPr>
-      <w:bookmarkStart w:id="334" w:name="_Toc391792636"/>
-      <w:bookmarkStart w:id="335" w:name="_Toc392770093"/>
-      <w:bookmarkStart w:id="336" w:name="_Toc393097481"/>
-      <w:r>
-        <w:t>Microsoft .NET-Framework</w:t>
-      </w:r>
-      <w:bookmarkEnd w:id="334"/>
-      <w:bookmarkEnd w:id="335"/>
-      <w:bookmarkEnd w:id="336"/>
     </w:p>
     <w:p>
       <w:r>
@@ -20048,6 +20177,7 @@
           <w:id w:val="137464715"/>
           <w:citation/>
         </w:sdtPr>
+        <w:sdtEndPr/>
         <w:sdtContent>
           <w:r>
             <w:fldChar w:fldCharType="begin"/>
@@ -20812,27 +20942,40 @@
         <w:pStyle w:val="Beschriftung"/>
         <w:jc w:val="center"/>
       </w:pPr>
-      <w:bookmarkStart w:id="337" w:name="_Toc392831523"/>
-      <w:bookmarkStart w:id="338" w:name="_Toc393101433"/>
+      <w:bookmarkStart w:id="334" w:name="_Toc392831523"/>
+      <w:bookmarkStart w:id="335" w:name="_Toc393101433"/>
       <w:r>
         <w:t xml:space="preserve">Tabelle </w:t>
       </w:r>
-      <w:fldSimple w:instr=" SEQ Tabelle \* ARABIC ">
-        <w:r>
-          <w:rPr>
-            <w:noProof/>
-          </w:rPr>
-          <w:t>3</w:t>
-        </w:r>
-      </w:fldSimple>
+      <w:r>
+        <w:fldChar w:fldCharType="begin"/>
+      </w:r>
+      <w:r>
+        <w:instrText xml:space="preserve"> SEQ Tabelle \* ARABIC </w:instrText>
+      </w:r>
+      <w:r>
+        <w:fldChar w:fldCharType="separate"/>
+      </w:r>
+      <w:r>
+        <w:rPr>
+          <w:noProof/>
+        </w:rPr>
+        <w:t>3</w:t>
+      </w:r>
+      <w:r>
+        <w:rPr>
+          <w:noProof/>
+        </w:rPr>
+        <w:fldChar w:fldCharType="end"/>
+      </w:r>
       <w:r>
         <w:t xml:space="preserve"> </w:t>
       </w:r>
       <w:r>
         <w:t>Übersicht der .NET-Versionen</w:t>
       </w:r>
-      <w:bookmarkEnd w:id="337"/>
-      <w:bookmarkEnd w:id="338"/>
+      <w:bookmarkEnd w:id="334"/>
+      <w:bookmarkEnd w:id="335"/>
     </w:p>
     <w:p>
       <w:pPr>
@@ -20913,19 +21056,32 @@
         <w:pStyle w:val="Beschriftung"/>
         <w:jc w:val="center"/>
       </w:pPr>
-      <w:bookmarkStart w:id="339" w:name="_Toc392831713"/>
-      <w:bookmarkStart w:id="340" w:name="_Toc393145607"/>
+      <w:bookmarkStart w:id="336" w:name="_Toc392831713"/>
+      <w:bookmarkStart w:id="337" w:name="_Toc393145607"/>
       <w:r>
         <w:t xml:space="preserve">Abbildung </w:t>
       </w:r>
-      <w:fldSimple w:instr=" SEQ Abbildung \* ARABIC ">
-        <w:r>
-          <w:rPr>
-            <w:noProof/>
-          </w:rPr>
-          <w:t>8</w:t>
-        </w:r>
-      </w:fldSimple>
+      <w:r>
+        <w:fldChar w:fldCharType="begin"/>
+      </w:r>
+      <w:r>
+        <w:instrText xml:space="preserve"> SEQ Abbildung \* ARABIC </w:instrText>
+      </w:r>
+      <w:r>
+        <w:fldChar w:fldCharType="separate"/>
+      </w:r>
+      <w:r>
+        <w:rPr>
+          <w:noProof/>
+        </w:rPr>
+        <w:t>8</w:t>
+      </w:r>
+      <w:r>
+        <w:rPr>
+          <w:noProof/>
+        </w:rPr>
+        <w:fldChar w:fldCharType="end"/>
+      </w:r>
       <w:r>
         <w:t xml:space="preserve"> </w:t>
       </w:r>
@@ -20956,27 +21112,27 @@
       <w:r>
         <w:t>“</w:t>
       </w:r>
+      <w:bookmarkEnd w:id="336"/>
+      <w:bookmarkEnd w:id="337"/>
+    </w:p>
+    <w:p>
+      <w:pPr>
+        <w:jc w:val="center"/>
+      </w:pPr>
+    </w:p>
+    <w:p>
+      <w:pPr>
+        <w:pStyle w:val="berschrift2"/>
+      </w:pPr>
+      <w:bookmarkStart w:id="338" w:name="_Toc391792637"/>
+      <w:bookmarkStart w:id="339" w:name="_Toc392770094"/>
+      <w:bookmarkStart w:id="340" w:name="_Toc393097482"/>
+      <w:r>
+        <w:t>Die Programmiersprache C#</w:t>
+      </w:r>
+      <w:bookmarkEnd w:id="338"/>
       <w:bookmarkEnd w:id="339"/>
       <w:bookmarkEnd w:id="340"/>
-    </w:p>
-    <w:p>
-      <w:pPr>
-        <w:jc w:val="center"/>
-      </w:pPr>
-    </w:p>
-    <w:p>
-      <w:pPr>
-        <w:pStyle w:val="berschrift2"/>
-      </w:pPr>
-      <w:bookmarkStart w:id="341" w:name="_Toc391792637"/>
-      <w:bookmarkStart w:id="342" w:name="_Toc392770094"/>
-      <w:bookmarkStart w:id="343" w:name="_Toc393097482"/>
-      <w:r>
-        <w:t>Die Programmiersprache C#</w:t>
-      </w:r>
-      <w:bookmarkEnd w:id="341"/>
-      <w:bookmarkEnd w:id="342"/>
-      <w:bookmarkEnd w:id="343"/>
     </w:p>
     <w:p>
       <w:r>
@@ -20987,6 +21143,7 @@
           <w:id w:val="-1323200138"/>
           <w:citation/>
         </w:sdtPr>
+        <w:sdtEndPr/>
         <w:sdtContent>
           <w:r>
             <w:fldChar w:fldCharType="begin"/>
@@ -21019,6 +21176,7 @@
           <w:id w:val="7344886"/>
           <w:citation/>
         </w:sdtPr>
+        <w:sdtEndPr/>
         <w:sdtContent>
           <w:r>
             <w:fldChar w:fldCharType="begin"/>
@@ -21059,15 +21217,15 @@
       <w:pPr>
         <w:pStyle w:val="berschrift2"/>
       </w:pPr>
-      <w:bookmarkStart w:id="344" w:name="_Toc391792638"/>
-      <w:bookmarkStart w:id="345" w:name="_Toc392770095"/>
-      <w:bookmarkStart w:id="346" w:name="_Toc393097483"/>
+      <w:bookmarkStart w:id="341" w:name="_Toc391792638"/>
+      <w:bookmarkStart w:id="342" w:name="_Toc392770095"/>
+      <w:bookmarkStart w:id="343" w:name="_Toc393097483"/>
       <w:r>
         <w:t>XAML</w:t>
       </w:r>
-      <w:bookmarkEnd w:id="344"/>
-      <w:bookmarkEnd w:id="345"/>
-      <w:bookmarkEnd w:id="346"/>
+      <w:bookmarkEnd w:id="341"/>
+      <w:bookmarkEnd w:id="342"/>
+      <w:bookmarkEnd w:id="343"/>
     </w:p>
     <w:p>
       <w:r>
@@ -21107,6 +21265,7 @@
           <w:id w:val="1861462202"/>
           <w:citation/>
         </w:sdtPr>
+        <w:sdtEndPr/>
         <w:sdtContent>
           <w:r>
             <w:fldChar w:fldCharType="begin"/>
@@ -21134,15 +21293,15 @@
       <w:pPr>
         <w:pStyle w:val="berschrift2"/>
       </w:pPr>
-      <w:bookmarkStart w:id="347" w:name="_Toc391792639"/>
-      <w:bookmarkStart w:id="348" w:name="_Toc392770096"/>
-      <w:bookmarkStart w:id="349" w:name="_Toc393097484"/>
+      <w:bookmarkStart w:id="344" w:name="_Toc391792639"/>
+      <w:bookmarkStart w:id="345" w:name="_Toc392770096"/>
+      <w:bookmarkStart w:id="346" w:name="_Toc393097484"/>
       <w:r>
         <w:t>Entity Framework</w:t>
       </w:r>
-      <w:bookmarkEnd w:id="347"/>
-      <w:bookmarkEnd w:id="348"/>
-      <w:bookmarkEnd w:id="349"/>
+      <w:bookmarkEnd w:id="344"/>
+      <w:bookmarkEnd w:id="345"/>
+      <w:bookmarkEnd w:id="346"/>
     </w:p>
     <w:p>
       <w:r>
@@ -21159,6 +21318,7 @@
           <w:id w:val="-671954094"/>
           <w:citation/>
         </w:sdtPr>
+        <w:sdtEndPr/>
         <w:sdtContent>
           <w:r>
             <w:fldChar w:fldCharType="begin"/>
@@ -21195,35 +21355,35 @@
       <w:pPr>
         <w:pStyle w:val="berschrift2"/>
       </w:pPr>
-      <w:bookmarkStart w:id="350" w:name="_Toc391792640"/>
-      <w:bookmarkStart w:id="351" w:name="_Toc392770097"/>
-      <w:bookmarkStart w:id="352" w:name="_Toc393097485"/>
+      <w:bookmarkStart w:id="347" w:name="_Toc391792640"/>
+      <w:bookmarkStart w:id="348" w:name="_Toc392770097"/>
+      <w:bookmarkStart w:id="349" w:name="_Toc393097485"/>
       <w:r>
         <w:t>Modern UI</w:t>
+      </w:r>
+      <w:bookmarkEnd w:id="347"/>
+      <w:bookmarkEnd w:id="348"/>
+      <w:bookmarkEnd w:id="349"/>
+    </w:p>
+    <w:p>
+      <w:r>
+        <w:t>Für die grafische Oberfläche haben wir uns für ein an Windows 8 angelehntes Aussehen entschieden. Um nicht alle optischen Features neu entwickeln zu müssen, wurde das UI-Framework „Modern UI“ eingesetzt. Damit lassen sich z.B. die aus Windows 8 bekannten „Circle-Buttons“ oder „Live-Tiles“ leichter einbinden. Das Framework steht kostenlos zur Verfügung.</w:t>
+      </w:r>
+    </w:p>
+    <w:p>
+      <w:pPr>
+        <w:pStyle w:val="berschrift2"/>
+      </w:pPr>
+      <w:bookmarkStart w:id="350" w:name="_Toc391792641"/>
+      <w:bookmarkStart w:id="351" w:name="_Toc392770098"/>
+      <w:bookmarkStart w:id="352" w:name="_Toc393097486"/>
+      <w:r>
+        <w:lastRenderedPageBreak/>
+        <w:t>MVVM</w:t>
       </w:r>
       <w:bookmarkEnd w:id="350"/>
       <w:bookmarkEnd w:id="351"/>
       <w:bookmarkEnd w:id="352"/>
-    </w:p>
-    <w:p>
-      <w:r>
-        <w:t>Für die grafische Oberfläche haben wir uns für ein an Windows 8 angelehntes Aussehen entschieden. Um nicht alle optischen Features neu entwickeln zu müssen, wurde das UI-Framework „Modern UI“ eingesetzt. Damit lassen sich z.B. die aus Windows 8 bekannten „Circle-Buttons“ oder „Live-Tiles“ leichter einbinden. Das Framework steht kostenlos zur Verfügung.</w:t>
-      </w:r>
-    </w:p>
-    <w:p>
-      <w:pPr>
-        <w:pStyle w:val="berschrift2"/>
-      </w:pPr>
-      <w:bookmarkStart w:id="353" w:name="_Toc391792641"/>
-      <w:bookmarkStart w:id="354" w:name="_Toc392770098"/>
-      <w:bookmarkStart w:id="355" w:name="_Toc393097486"/>
-      <w:r>
-        <w:lastRenderedPageBreak/>
-        <w:t>MVVM</w:t>
-      </w:r>
-      <w:bookmarkEnd w:id="353"/>
-      <w:bookmarkEnd w:id="354"/>
-      <w:bookmarkEnd w:id="355"/>
     </w:p>
     <w:p>
       <w:r>
@@ -21342,6 +21502,7 @@
           <w:id w:val="-1099334556"/>
           <w:citation/>
         </w:sdtPr>
+        <w:sdtEndPr/>
         <w:sdtContent>
           <w:r>
             <w:fldChar w:fldCharType="begin"/>
@@ -21370,7 +21531,7 @@
           <w:rFonts w:eastAsiaTheme="majorEastAsia"/>
         </w:rPr>
       </w:pPr>
-      <w:bookmarkStart w:id="356" w:name="_Toc391792642"/>
+      <w:bookmarkStart w:id="353" w:name="_Toc391792642"/>
       <w:r>
         <w:rPr>
           <w:rFonts w:eastAsiaTheme="majorEastAsia"/>
@@ -21389,7 +21550,7 @@
       <w:r>
         <w:t xml:space="preserve"> wird der Netto-, Bruttopreis und Steuerbetrag ausgewiesen. Die Rechnungsnummer ist fortlaufend.</w:t>
       </w:r>
-      <w:bookmarkStart w:id="357" w:name="_Toc392770099"/>
+      <w:bookmarkStart w:id="354" w:name="_Toc392770099"/>
     </w:p>
     <w:p>
       <w:pPr>
@@ -21404,14 +21565,14 @@
       <w:pPr>
         <w:pStyle w:val="berschrift2"/>
       </w:pPr>
-      <w:bookmarkStart w:id="358" w:name="_Toc393097487"/>
+      <w:bookmarkStart w:id="355" w:name="_Toc393097487"/>
       <w:r>
         <w:lastRenderedPageBreak/>
         <w:t>Microsoft SQL Server</w:t>
       </w:r>
-      <w:bookmarkEnd w:id="356"/>
-      <w:bookmarkEnd w:id="357"/>
-      <w:bookmarkEnd w:id="358"/>
+      <w:bookmarkEnd w:id="353"/>
+      <w:bookmarkEnd w:id="354"/>
+      <w:bookmarkEnd w:id="355"/>
       <w:r>
         <w:t xml:space="preserve"> </w:t>
       </w:r>
@@ -21480,38 +21641,38 @@
       <w:pPr>
         <w:pStyle w:val="berschrift1"/>
       </w:pPr>
-      <w:bookmarkStart w:id="359" w:name="_Toc391792643"/>
-      <w:bookmarkStart w:id="360" w:name="_Toc392770100"/>
-      <w:bookmarkStart w:id="361" w:name="_Toc393097488"/>
+      <w:bookmarkStart w:id="356" w:name="_Toc391792643"/>
+      <w:bookmarkStart w:id="357" w:name="_Toc392770100"/>
+      <w:bookmarkStart w:id="358" w:name="_Toc393097488"/>
       <w:r>
         <w:lastRenderedPageBreak/>
         <w:t>Softwareentwicklung</w:t>
       </w:r>
+      <w:bookmarkEnd w:id="356"/>
+      <w:r>
+        <w:t xml:space="preserve"> [Benjamin Böcherer]</w:t>
+      </w:r>
+      <w:bookmarkEnd w:id="357"/>
+      <w:bookmarkEnd w:id="358"/>
+    </w:p>
+    <w:p>
+      <w:r>
+        <w:t>Für die Umsetzung der Anwendung musste vorab eine generelle Struktur aufgebaut werden. Nachdem die ersten Entscheidungen im Bereich der zu verwendenden Technologien geklärt wurden, ging es um die konkrete Entwicklung der Software. Wir haben uns dazu entschieden, als Vorgehensmodell Scrum einzusetzen und zunächst einen ersten Prototyp zu entwickeln, um darauf aufbauend die Anwendung abzuschließen. Die folgenden Abschnitte erklären die Prozesse detailliert.</w:t>
+      </w:r>
+    </w:p>
+    <w:p>
+      <w:pPr>
+        <w:pStyle w:val="berschrift2"/>
+      </w:pPr>
+      <w:bookmarkStart w:id="359" w:name="_Toc391792644"/>
+      <w:bookmarkStart w:id="360" w:name="_Toc392770101"/>
+      <w:bookmarkStart w:id="361" w:name="_Toc393097489"/>
+      <w:r>
+        <w:t>Vorgehensmodell Scrum</w:t>
+      </w:r>
       <w:bookmarkEnd w:id="359"/>
-      <w:r>
-        <w:t xml:space="preserve"> [Benjamin Böcherer]</w:t>
-      </w:r>
       <w:bookmarkEnd w:id="360"/>
       <w:bookmarkEnd w:id="361"/>
-    </w:p>
-    <w:p>
-      <w:r>
-        <w:t>Für die Umsetzung der Anwendung musste vorab eine generelle Struktur aufgebaut werden. Nachdem die ersten Entscheidungen im Bereich der zu verwendenden Technologien geklärt wurden, ging es um die konkrete Entwicklung der Software. Wir haben uns dazu entschieden, als Vorgehensmodell Scrum einzusetzen und zunächst einen ersten Prototyp zu entwickeln, um darauf aufbauend die Anwendung abzuschließen. Die folgenden Abschnitte erklären die Prozesse detailliert.</w:t>
-      </w:r>
-    </w:p>
-    <w:p>
-      <w:pPr>
-        <w:pStyle w:val="berschrift2"/>
-      </w:pPr>
-      <w:bookmarkStart w:id="362" w:name="_Toc391792644"/>
-      <w:bookmarkStart w:id="363" w:name="_Toc392770101"/>
-      <w:bookmarkStart w:id="364" w:name="_Toc393097489"/>
-      <w:r>
-        <w:t>Vorgehensmodell Scrum</w:t>
-      </w:r>
-      <w:bookmarkEnd w:id="362"/>
-      <w:bookmarkEnd w:id="363"/>
-      <w:bookmarkEnd w:id="364"/>
     </w:p>
     <w:p>
       <w:r>
@@ -21691,6 +21852,7 @@
           <w:id w:val="1089579339"/>
           <w:citation/>
         </w:sdtPr>
+        <w:sdtEndPr/>
         <w:sdtContent>
           <w:r>
             <w:fldChar w:fldCharType="begin"/>
@@ -21778,58 +21940,84 @@
         <w:pStyle w:val="Beschriftung"/>
         <w:jc w:val="center"/>
       </w:pPr>
-      <w:bookmarkStart w:id="365" w:name="_Toc392831714"/>
-      <w:bookmarkStart w:id="366" w:name="_Toc393145608"/>
+      <w:bookmarkStart w:id="362" w:name="_Toc392831714"/>
+      <w:bookmarkStart w:id="363" w:name="_Toc393145608"/>
       <w:r>
         <w:t xml:space="preserve">Abbildung </w:t>
       </w:r>
-      <w:fldSimple w:instr=" STYLEREF 1 \s ">
-        <w:r>
-          <w:rPr>
-            <w:noProof/>
-          </w:rPr>
-          <w:t>6</w:t>
-        </w:r>
-      </w:fldSimple>
+      <w:r>
+        <w:fldChar w:fldCharType="begin"/>
+      </w:r>
+      <w:r>
+        <w:instrText xml:space="preserve"> STYLEREF 1 \s </w:instrText>
+      </w:r>
+      <w:r>
+        <w:fldChar w:fldCharType="separate"/>
+      </w:r>
+      <w:r>
+        <w:rPr>
+          <w:noProof/>
+        </w:rPr>
+        <w:t>6</w:t>
+      </w:r>
+      <w:r>
+        <w:rPr>
+          <w:noProof/>
+        </w:rPr>
+        <w:fldChar w:fldCharType="end"/>
+      </w:r>
       <w:r>
         <w:noBreakHyphen/>
       </w:r>
-      <w:fldSimple w:instr=" SEQ Abbildung \* ARABIC \s 1 ">
-        <w:r>
-          <w:rPr>
-            <w:noProof/>
-          </w:rPr>
-          <w:t>1</w:t>
-        </w:r>
-      </w:fldSimple>
+      <w:r>
+        <w:fldChar w:fldCharType="begin"/>
+      </w:r>
+      <w:r>
+        <w:instrText xml:space="preserve"> SEQ Abbildung \* ARABIC \s 1 </w:instrText>
+      </w:r>
+      <w:r>
+        <w:fldChar w:fldCharType="separate"/>
+      </w:r>
+      <w:r>
+        <w:rPr>
+          <w:noProof/>
+        </w:rPr>
+        <w:t>1</w:t>
+      </w:r>
+      <w:r>
+        <w:rPr>
+          <w:noProof/>
+        </w:rPr>
+        <w:fldChar w:fldCharType="end"/>
+      </w:r>
       <w:r>
         <w:t xml:space="preserve"> Überblick Scrum</w:t>
       </w:r>
       <w:r>
         <w:t>, Quelle: http://www.it-agile.de</w:t>
       </w:r>
+      <w:bookmarkEnd w:id="362"/>
+      <w:r>
+        <w:rPr>
+          <w:rStyle w:val="Funotenzeichen"/>
+        </w:rPr>
+        <w:footnoteReference w:id="3"/>
+      </w:r>
+      <w:bookmarkEnd w:id="363"/>
+    </w:p>
+    <w:p>
+      <w:pPr>
+        <w:pStyle w:val="berschrift2"/>
+      </w:pPr>
+      <w:bookmarkStart w:id="364" w:name="_Toc391792645"/>
+      <w:bookmarkStart w:id="365" w:name="_Toc392770102"/>
+      <w:bookmarkStart w:id="366" w:name="_Toc393097490"/>
+      <w:r>
+        <w:t>Prototyping</w:t>
+      </w:r>
+      <w:bookmarkEnd w:id="364"/>
       <w:bookmarkEnd w:id="365"/>
-      <w:r>
-        <w:rPr>
-          <w:rStyle w:val="Funotenzeichen"/>
-        </w:rPr>
-        <w:footnoteReference w:id="3"/>
-      </w:r>
       <w:bookmarkEnd w:id="366"/>
-    </w:p>
-    <w:p>
-      <w:pPr>
-        <w:pStyle w:val="berschrift2"/>
-      </w:pPr>
-      <w:bookmarkStart w:id="367" w:name="_Toc391792645"/>
-      <w:bookmarkStart w:id="368" w:name="_Toc392770102"/>
-      <w:bookmarkStart w:id="369" w:name="_Toc393097490"/>
-      <w:r>
-        <w:t>Prototyping</w:t>
-      </w:r>
-      <w:bookmarkEnd w:id="367"/>
-      <w:bookmarkEnd w:id="368"/>
-      <w:bookmarkEnd w:id="369"/>
     </w:p>
     <w:p>
       <w:r>
@@ -22115,15 +22303,15 @@
       <w:pPr>
         <w:pStyle w:val="berschrift2"/>
       </w:pPr>
-      <w:bookmarkStart w:id="370" w:name="_Toc391792646"/>
-      <w:bookmarkStart w:id="371" w:name="_Toc392770103"/>
-      <w:bookmarkStart w:id="372" w:name="_Toc393097491"/>
+      <w:bookmarkStart w:id="367" w:name="_Toc391792646"/>
+      <w:bookmarkStart w:id="368" w:name="_Toc392770103"/>
+      <w:bookmarkStart w:id="369" w:name="_Toc393097491"/>
       <w:r>
         <w:t>Qualitätsmanagement</w:t>
       </w:r>
-      <w:bookmarkEnd w:id="370"/>
-      <w:bookmarkEnd w:id="371"/>
-      <w:bookmarkEnd w:id="372"/>
+      <w:bookmarkEnd w:id="367"/>
+      <w:bookmarkEnd w:id="368"/>
+      <w:bookmarkEnd w:id="369"/>
     </w:p>
     <w:p>
       <w:r>
@@ -22524,25 +22712,38 @@
         <w:pStyle w:val="Beschriftung"/>
         <w:jc w:val="center"/>
       </w:pPr>
-      <w:bookmarkStart w:id="373" w:name="_Toc393145609"/>
+      <w:bookmarkStart w:id="370" w:name="_Toc393145609"/>
       <w:r>
         <w:t xml:space="preserve">Abbildung </w:t>
       </w:r>
-      <w:fldSimple w:instr=" SEQ Abbildung \* ARABIC ">
-        <w:r>
-          <w:rPr>
-            <w:noProof/>
-          </w:rPr>
-          <w:t>10</w:t>
-        </w:r>
-      </w:fldSimple>
+      <w:r>
+        <w:fldChar w:fldCharType="begin"/>
+      </w:r>
+      <w:r>
+        <w:instrText xml:space="preserve"> SEQ Abbildung \* ARABIC </w:instrText>
+      </w:r>
+      <w:r>
+        <w:fldChar w:fldCharType="separate"/>
+      </w:r>
+      <w:r>
+        <w:rPr>
+          <w:noProof/>
+        </w:rPr>
+        <w:t>10</w:t>
+      </w:r>
+      <w:r>
+        <w:rPr>
+          <w:noProof/>
+        </w:rPr>
+        <w:fldChar w:fldCharType="end"/>
+      </w:r>
       <w:r>
         <w:t xml:space="preserve"> </w:t>
       </w:r>
       <w:r>
         <w:t>Aufbau eines CI-Systems</w:t>
       </w:r>
-      <w:bookmarkEnd w:id="373"/>
+      <w:bookmarkEnd w:id="370"/>
     </w:p>
     <w:p>
       <w:pPr>
@@ -22555,19 +22756,19 @@
       <w:pPr>
         <w:pStyle w:val="berschrift2"/>
       </w:pPr>
-      <w:bookmarkStart w:id="374" w:name="_Toc375224935"/>
-      <w:bookmarkStart w:id="375" w:name="_Toc382849777"/>
-      <w:bookmarkStart w:id="376" w:name="_Toc391792647"/>
-      <w:bookmarkStart w:id="377" w:name="_Toc392770104"/>
-      <w:bookmarkStart w:id="378" w:name="_Toc393097492"/>
+      <w:bookmarkStart w:id="371" w:name="_Toc375224935"/>
+      <w:bookmarkStart w:id="372" w:name="_Toc382849777"/>
+      <w:bookmarkStart w:id="373" w:name="_Toc391792647"/>
+      <w:bookmarkStart w:id="374" w:name="_Toc392770104"/>
+      <w:bookmarkStart w:id="375" w:name="_Toc393097492"/>
       <w:r>
         <w:t>Organisationswerkezeuge</w:t>
       </w:r>
+      <w:bookmarkEnd w:id="371"/>
+      <w:bookmarkEnd w:id="372"/>
+      <w:bookmarkEnd w:id="373"/>
       <w:bookmarkEnd w:id="374"/>
       <w:bookmarkEnd w:id="375"/>
-      <w:bookmarkEnd w:id="376"/>
-      <w:bookmarkEnd w:id="377"/>
-      <w:bookmarkEnd w:id="378"/>
     </w:p>
     <w:p>
       <w:r>
@@ -22702,25 +22903,38 @@
         <w:pStyle w:val="Beschriftung"/>
         <w:jc w:val="center"/>
       </w:pPr>
-      <w:bookmarkStart w:id="379" w:name="_Toc393145610"/>
+      <w:bookmarkStart w:id="376" w:name="_Toc393145610"/>
       <w:r>
         <w:t xml:space="preserve">Abbildung </w:t>
       </w:r>
-      <w:fldSimple w:instr=" SEQ Abbildung \* ARABIC ">
-        <w:r>
-          <w:rPr>
-            <w:noProof/>
-          </w:rPr>
-          <w:t>11</w:t>
-        </w:r>
-      </w:fldSimple>
+      <w:r>
+        <w:fldChar w:fldCharType="begin"/>
+      </w:r>
+      <w:r>
+        <w:instrText xml:space="preserve"> SEQ Abbildung \* ARABIC </w:instrText>
+      </w:r>
+      <w:r>
+        <w:fldChar w:fldCharType="separate"/>
+      </w:r>
+      <w:r>
+        <w:rPr>
+          <w:noProof/>
+        </w:rPr>
+        <w:t>11</w:t>
+      </w:r>
+      <w:r>
+        <w:rPr>
+          <w:noProof/>
+        </w:rPr>
+        <w:fldChar w:fldCharType="end"/>
+      </w:r>
       <w:r>
         <w:t xml:space="preserve"> </w:t>
       </w:r>
       <w:r>
         <w:t>Burndown-Diagramm</w:t>
       </w:r>
-      <w:bookmarkEnd w:id="379"/>
+      <w:bookmarkEnd w:id="376"/>
     </w:p>
     <w:p>
       <w:pPr>
@@ -22747,15 +22961,15 @@
       <w:pPr>
         <w:pStyle w:val="berschrift2"/>
       </w:pPr>
-      <w:bookmarkStart w:id="380" w:name="_Toc391792648"/>
-      <w:bookmarkStart w:id="381" w:name="_Toc392770105"/>
-      <w:bookmarkStart w:id="382" w:name="_Toc393097493"/>
+      <w:bookmarkStart w:id="377" w:name="_Toc391792648"/>
+      <w:bookmarkStart w:id="378" w:name="_Toc392770105"/>
+      <w:bookmarkStart w:id="379" w:name="_Toc393097493"/>
       <w:r>
         <w:t>Datenbank</w:t>
       </w:r>
-      <w:bookmarkEnd w:id="380"/>
-      <w:bookmarkEnd w:id="381"/>
-      <w:bookmarkEnd w:id="382"/>
+      <w:bookmarkEnd w:id="377"/>
+      <w:bookmarkEnd w:id="378"/>
+      <w:bookmarkEnd w:id="379"/>
     </w:p>
     <w:p>
       <w:r>
@@ -22857,503 +23071,503 @@
       <w:pPr>
         <w:pStyle w:val="berschrift3"/>
       </w:pPr>
-      <w:bookmarkStart w:id="383" w:name="_Toc392770106"/>
-      <w:bookmarkStart w:id="384" w:name="_Toc393097494"/>
+      <w:bookmarkStart w:id="380" w:name="_Toc392770106"/>
+      <w:bookmarkStart w:id="381" w:name="_Toc393097494"/>
       <w:r>
         <w:t>Datenbankdiagramme</w:t>
       </w:r>
+      <w:bookmarkEnd w:id="380"/>
+      <w:bookmarkEnd w:id="381"/>
+    </w:p>
+    <w:p>
+      <w:pPr>
+        <w:pStyle w:val="Listenabsatz"/>
+        <w:ind w:left="0"/>
+      </w:pPr>
+      <w:r>
+        <w:t>Um einen besseren Überblick über die erstellten Tabellen zu bekommen, wurden sogenannte Datenbankdiagramme erstellt. Im Folgenden werden die wichtigsten Datenbankdiagramme erläutert.</w:t>
+      </w:r>
+    </w:p>
+    <w:p>
+      <w:pPr>
+        <w:pStyle w:val="berschrift4"/>
+      </w:pPr>
+      <w:r>
+        <w:t>Kurse</w:t>
+      </w:r>
+    </w:p>
+    <w:p>
+      <w:pPr>
+        <w:pStyle w:val="Listenabsatz"/>
+        <w:ind w:left="0"/>
+      </w:pPr>
+      <w:r>
+        <w:t>Abbildung 28</w:t>
+      </w:r>
+      <w:r>
+        <w:t xml:space="preserve"> im</w:t>
+      </w:r>
+      <w:r>
+        <w:t xml:space="preserve"> Anhang</w:t>
+      </w:r>
+      <w:r>
+        <w:t xml:space="preserve"> </w:t>
+      </w:r>
+      <w:r>
+        <w:fldChar w:fldCharType="begin"/>
+      </w:r>
+      <w:r>
+        <w:instrText xml:space="preserve"> REF _Ref393182870 \r \h </w:instrText>
+      </w:r>
+      <w:r>
+        <w:fldChar w:fldCharType="separate"/>
+      </w:r>
+      <w:r>
+        <w:t>15.4.1</w:t>
+      </w:r>
+      <w:r>
+        <w:fldChar w:fldCharType="end"/>
+      </w:r>
+      <w:r>
+        <w:t xml:space="preserve"> </w:t>
+      </w:r>
+      <w:r>
+        <w:t xml:space="preserve">zeigt an, welche Tabellen für einen Kurs wichtig sind. Ein Kurs </w:t>
+      </w:r>
+      <w:r>
+        <w:t xml:space="preserve">(Courses) kann geplannt werden (CoursePlanings). Die konkrete Anmeldung eines Teilnehmers (Students) spiegelt sich in der Anmeldung (TrainingActivitities) wieder. Für den benötigten Kursleiter (Instructors) werden Zeiten blockiert (BlockedTimeSpans). Zudem wird der Kursleiter bei der Planung berücksichtigt (CoursePlaningInstructors). Da Kurse, Teilnehmer und Kursleiter </w:t>
+      </w:r>
+      <w:r>
+        <w:t>ggf.</w:t>
+      </w:r>
+      <w:r>
+        <w:t xml:space="preserve"> über Qualifikation (Qualifications) verfügen müssen, gibt es die sogenannten Beziehungstabellen (StudentQualifications, InstructorQualifications, CourseQualifications). </w:t>
+      </w:r>
+    </w:p>
+    <w:p>
+      <w:pPr>
+        <w:pStyle w:val="berschrift4"/>
+      </w:pPr>
+      <w:r>
+        <w:t>Qualifikationen</w:t>
+      </w:r>
+    </w:p>
+    <w:p>
+      <w:pPr>
+        <w:pStyle w:val="Listenabsatz"/>
+        <w:ind w:left="0"/>
+      </w:pPr>
+      <w:r>
+        <w:t xml:space="preserve">Die im Vorfeld beschrieben Qualifikationen werden in der Abbildung </w:t>
+      </w:r>
+      <w:r>
+        <w:t>29</w:t>
+      </w:r>
+      <w:r>
+        <w:t xml:space="preserve">, Anhang </w:t>
+      </w:r>
+      <w:r>
+        <w:fldChar w:fldCharType="begin"/>
+      </w:r>
+      <w:r>
+        <w:instrText xml:space="preserve"> REF _Ref393182915 \r \h </w:instrText>
+      </w:r>
+      <w:r>
+        <w:fldChar w:fldCharType="separate"/>
+      </w:r>
+      <w:r>
+        <w:t>15.4.2</w:t>
+      </w:r>
+      <w:r>
+        <w:fldChar w:fldCharType="end"/>
+      </w:r>
+      <w:r>
+        <w:t>,</w:t>
+      </w:r>
+      <w:r>
+        <w:t xml:space="preserve"> noch einmal detailliert darg</w:t>
+      </w:r>
+      <w:r>
+        <w:t>e</w:t>
+      </w:r>
+      <w:r>
+        <w:t>stellt.</w:t>
+      </w:r>
+    </w:p>
+    <w:p>
+      <w:pPr>
+        <w:pStyle w:val="berschrift4"/>
+      </w:pPr>
+      <w:r>
+        <w:t>Planung</w:t>
+      </w:r>
+    </w:p>
+    <w:p>
+      <w:pPr>
+        <w:pStyle w:val="Listenabsatz"/>
+        <w:ind w:left="0"/>
+      </w:pPr>
+      <w:r>
+        <w:t xml:space="preserve">Die Planung wird in der Abbildung </w:t>
+      </w:r>
+      <w:r>
+        <w:t>30</w:t>
+      </w:r>
+      <w:r>
+        <w:t xml:space="preserve">, Anhang </w:t>
+      </w:r>
+      <w:r>
+        <w:fldChar w:fldCharType="begin"/>
+      </w:r>
+      <w:r>
+        <w:instrText xml:space="preserve"> REF _Ref393182922 \r \h </w:instrText>
+      </w:r>
+      <w:r>
+        <w:fldChar w:fldCharType="separate"/>
+      </w:r>
+      <w:r>
+        <w:t>15.4.3</w:t>
+      </w:r>
+      <w:r>
+        <w:fldChar w:fldCharType="end"/>
+      </w:r>
+      <w:r>
+        <w:t xml:space="preserve">, </w:t>
+      </w:r>
+      <w:r>
+        <w:t>noch einmal detailliert dargestellt.</w:t>
+      </w:r>
+    </w:p>
+    <w:p>
+      <w:pPr>
+        <w:pStyle w:val="berschrift4"/>
+      </w:pPr>
+      <w:r>
+        <w:t>Teilnehmer und Kursleiter</w:t>
+      </w:r>
+    </w:p>
+    <w:p>
+      <w:pPr>
+        <w:pStyle w:val="Listenabsatz"/>
+        <w:ind w:left="0"/>
+      </w:pPr>
+      <w:r>
+        <w:t xml:space="preserve">Teilnehmer (Students) und Kursleiter (Instructors) haben jeweils eigene Adressen (Adresses), Bankdaten (BankAccountDatas) und Kontaktdaten (ContactDatas). Somit ist gewährleistet, das Teilnehmer und </w:t>
+      </w:r>
+      <w:r>
+        <w:lastRenderedPageBreak/>
+        <w:t xml:space="preserve">Kursleiter mehrere Anschriften und Bankdaten besitzen könnten. In der aktuellen Version der Anwendung ist das aber noch nicht implementiert, sondern wurde nur im Datenbankdesign bereits berücksichtig. Die Abbildung </w:t>
+      </w:r>
+      <w:r>
+        <w:t>31</w:t>
+      </w:r>
+      <w:r>
+        <w:t xml:space="preserve">, Anhang </w:t>
+      </w:r>
+      <w:r>
+        <w:fldChar w:fldCharType="begin"/>
+      </w:r>
+      <w:r>
+        <w:instrText xml:space="preserve"> REF _Ref393182931 \r \h </w:instrText>
+      </w:r>
+      <w:r>
+        <w:fldChar w:fldCharType="separate"/>
+      </w:r>
+      <w:r>
+        <w:t>15.4.4</w:t>
+      </w:r>
+      <w:r>
+        <w:fldChar w:fldCharType="end"/>
+      </w:r>
+      <w:r>
+        <w:t xml:space="preserve">, </w:t>
+      </w:r>
+      <w:r>
+        <w:t>zeigt diesen Zusammenhang auf.</w:t>
+      </w:r>
+    </w:p>
+    <w:p>
+      <w:pPr>
+        <w:pStyle w:val="Listenabsatz"/>
+        <w:ind w:left="0"/>
+      </w:pPr>
+    </w:p>
+    <w:p>
+      <w:pPr>
+        <w:pStyle w:val="berschrift2"/>
+      </w:pPr>
+      <w:bookmarkStart w:id="382" w:name="_Toc391792649"/>
+      <w:bookmarkStart w:id="383" w:name="_Toc392770107"/>
+      <w:bookmarkStart w:id="384" w:name="_Toc393097495"/>
+      <w:r>
+        <w:t>UML</w:t>
+      </w:r>
+      <w:bookmarkEnd w:id="382"/>
       <w:bookmarkEnd w:id="383"/>
       <w:bookmarkEnd w:id="384"/>
     </w:p>
     <w:p>
-      <w:pPr>
-        <w:pStyle w:val="Listenabsatz"/>
-        <w:ind w:left="0"/>
-      </w:pPr>
-      <w:r>
-        <w:t>Um einen besseren Überblick über die erstellten Tabellen zu bekommen, wurden sogenannte Datenbankdiagramme erstellt. Im Folgenden werden die wichtigsten Datenbankdiagramme erläutert.</w:t>
-      </w:r>
-    </w:p>
-    <w:p>
-      <w:pPr>
-        <w:pStyle w:val="berschrift4"/>
-      </w:pPr>
-      <w:r>
-        <w:t>Kurse</w:t>
-      </w:r>
-    </w:p>
-    <w:p>
-      <w:pPr>
-        <w:pStyle w:val="Listenabsatz"/>
-        <w:ind w:left="0"/>
-      </w:pPr>
-      <w:r>
-        <w:t>Abbildung 28</w:t>
-      </w:r>
-      <w:r>
-        <w:t xml:space="preserve"> im</w:t>
-      </w:r>
-      <w:r>
-        <w:t xml:space="preserve"> Anhang</w:t>
-      </w:r>
-      <w:r>
-        <w:t xml:space="preserve"> </w:t>
-      </w:r>
-      <w:r>
-        <w:fldChar w:fldCharType="begin"/>
-      </w:r>
-      <w:r>
-        <w:instrText xml:space="preserve"> REF _Ref393182870 \r \h </w:instrText>
-      </w:r>
-      <w:r>
-        <w:fldChar w:fldCharType="separate"/>
-      </w:r>
-      <w:r>
-        <w:t>15.4.1</w:t>
-      </w:r>
-      <w:r>
-        <w:fldChar w:fldCharType="end"/>
-      </w:r>
-      <w:r>
-        <w:t xml:space="preserve"> </w:t>
-      </w:r>
-      <w:r>
-        <w:t xml:space="preserve">zeigt an, welche Tabellen für einen Kurs wichtig sind. Ein Kurs </w:t>
-      </w:r>
-      <w:r>
-        <w:t xml:space="preserve">(Courses) kann geplannt werden (CoursePlanings). Die konkrete Anmeldung eines Teilnehmers (Students) spiegelt sich in der Anmeldung (TrainingActivitities) wieder. Für den benötigten Kursleiter (Instructors) werden Zeiten blockiert (BlockedTimeSpans). Zudem wird der Kursleiter bei der Planung berücksichtigt (CoursePlaningInstructors). Da Kurse, Teilnehmer und Kursleiter </w:t>
-      </w:r>
-      <w:r>
-        <w:t>ggf.</w:t>
-      </w:r>
-      <w:r>
-        <w:t xml:space="preserve"> über Qualifikation (Qualifications) verfügen müssen, gibt es die sogenannten Beziehungstabellen (StudentQualifications, InstructorQualifications, CourseQualifications). </w:t>
-      </w:r>
-    </w:p>
-    <w:p>
-      <w:pPr>
-        <w:pStyle w:val="berschrift4"/>
-      </w:pPr>
-      <w:r>
-        <w:t>Qualifikationen</w:t>
-      </w:r>
-    </w:p>
-    <w:p>
-      <w:pPr>
-        <w:pStyle w:val="Listenabsatz"/>
-        <w:ind w:left="0"/>
-      </w:pPr>
-      <w:r>
-        <w:t xml:space="preserve">Die im Vorfeld beschrieben Qualifikationen werden in der Abbildung </w:t>
-      </w:r>
-      <w:r>
-        <w:t>29</w:t>
-      </w:r>
-      <w:r>
-        <w:t xml:space="preserve">, Anhang </w:t>
-      </w:r>
-      <w:r>
-        <w:fldChar w:fldCharType="begin"/>
-      </w:r>
-      <w:r>
-        <w:instrText xml:space="preserve"> REF _Ref393182915 \r \h </w:instrText>
-      </w:r>
-      <w:r>
-        <w:fldChar w:fldCharType="separate"/>
-      </w:r>
-      <w:r>
-        <w:t>15.4.2</w:t>
-      </w:r>
-      <w:r>
-        <w:fldChar w:fldCharType="end"/>
-      </w:r>
-      <w:r>
-        <w:t>,</w:t>
-      </w:r>
-      <w:r>
-        <w:t xml:space="preserve"> noch einmal detailliert darg</w:t>
-      </w:r>
-      <w:r>
-        <w:t>e</w:t>
-      </w:r>
-      <w:r>
-        <w:t>stellt.</w:t>
-      </w:r>
-    </w:p>
-    <w:p>
-      <w:pPr>
-        <w:pStyle w:val="berschrift4"/>
-      </w:pPr>
-      <w:r>
-        <w:t>Planung</w:t>
-      </w:r>
-    </w:p>
-    <w:p>
-      <w:pPr>
-        <w:pStyle w:val="Listenabsatz"/>
-        <w:ind w:left="0"/>
-      </w:pPr>
-      <w:r>
-        <w:t xml:space="preserve">Die Planung wird in der Abbildung </w:t>
-      </w:r>
-      <w:r>
-        <w:t>30</w:t>
-      </w:r>
-      <w:r>
-        <w:t xml:space="preserve">, Anhang </w:t>
-      </w:r>
-      <w:r>
-        <w:fldChar w:fldCharType="begin"/>
-      </w:r>
-      <w:r>
-        <w:instrText xml:space="preserve"> REF _Ref393182922 \r \h </w:instrText>
-      </w:r>
-      <w:r>
-        <w:fldChar w:fldCharType="separate"/>
-      </w:r>
-      <w:r>
-        <w:t>15.4.3</w:t>
-      </w:r>
-      <w:r>
-        <w:fldChar w:fldCharType="end"/>
-      </w:r>
-      <w:r>
-        <w:t xml:space="preserve">, </w:t>
-      </w:r>
-      <w:r>
-        <w:t>noch einmal detailliert dargestellt.</w:t>
-      </w:r>
-    </w:p>
-    <w:p>
-      <w:pPr>
-        <w:pStyle w:val="berschrift4"/>
-      </w:pPr>
-      <w:r>
-        <w:t>Teilnehmer und Kursleiter</w:t>
-      </w:r>
-    </w:p>
-    <w:p>
-      <w:pPr>
-        <w:pStyle w:val="Listenabsatz"/>
-        <w:ind w:left="0"/>
-      </w:pPr>
-      <w:r>
-        <w:t xml:space="preserve">Teilnehmer (Students) und Kursleiter (Instructors) haben jeweils eigene Adressen (Adresses), Bankdaten (BankAccountDatas) und Kontaktdaten (ContactDatas). Somit ist gewährleistet, das Teilnehmer und </w:t>
-      </w:r>
-      <w:r>
-        <w:lastRenderedPageBreak/>
-        <w:t xml:space="preserve">Kursleiter mehrere Anschriften und Bankdaten besitzen könnten. In der aktuellen Version der Anwendung ist das aber noch nicht implementiert, sondern wurde nur im Datenbankdesign bereits berücksichtig. Die Abbildung </w:t>
-      </w:r>
-      <w:r>
-        <w:t>31</w:t>
-      </w:r>
-      <w:r>
-        <w:t xml:space="preserve">, Anhang </w:t>
-      </w:r>
-      <w:r>
-        <w:fldChar w:fldCharType="begin"/>
-      </w:r>
-      <w:r>
-        <w:instrText xml:space="preserve"> REF _Ref393182931 \r \h </w:instrText>
-      </w:r>
-      <w:r>
-        <w:fldChar w:fldCharType="separate"/>
-      </w:r>
-      <w:r>
-        <w:t>15.4.4</w:t>
-      </w:r>
-      <w:r>
-        <w:fldChar w:fldCharType="end"/>
-      </w:r>
-      <w:r>
-        <w:t xml:space="preserve">, </w:t>
-      </w:r>
-      <w:r>
-        <w:t>zeigt diesen Zusammenhang auf.</w:t>
-      </w:r>
-    </w:p>
-    <w:p>
-      <w:pPr>
-        <w:pStyle w:val="Listenabsatz"/>
-        <w:ind w:left="0"/>
-      </w:pPr>
-    </w:p>
-    <w:p>
-      <w:pPr>
-        <w:pStyle w:val="berschrift2"/>
-      </w:pPr>
-      <w:bookmarkStart w:id="385" w:name="_Toc391792649"/>
-      <w:bookmarkStart w:id="386" w:name="_Toc392770107"/>
-      <w:bookmarkStart w:id="387" w:name="_Toc393097495"/>
-      <w:r>
-        <w:t>UML</w:t>
+      <w:r>
+        <w:t xml:space="preserve">Bei der Erstellung der Klassen wurde UML zur Unterstützung eingesetzt. </w:t>
+      </w:r>
+      <w:r>
+        <w:t xml:space="preserve">Die Unified Modeling Language </w:t>
+      </w:r>
+      <w:r>
+        <w:t>(UML)</w:t>
+      </w:r>
+      <w:r>
+        <w:t xml:space="preserve"> ist eine grafische Modellierungssprache zur Spezifikation, Konstruktion und Dokumentation von Software-</w:t>
+      </w:r>
+      <w:r>
+        <w:t xml:space="preserve">Teilen und anderen Systemen. </w:t>
+      </w:r>
+      <w:r>
+        <w:t>Sie wird von der Object Management Group (OMG) entwickelt und ist sowohl von ihr als auch von der ISO (IS</w:t>
+      </w:r>
+      <w:r>
+        <w:t>O/IEC 19505 für Version 2.1.2</w:t>
+      </w:r>
+      <w:r>
+        <w:t xml:space="preserve">) standardisiert. </w:t>
+      </w:r>
+    </w:p>
+    <w:p>
+      <w:pPr>
+        <w:pStyle w:val="berschrift3"/>
+      </w:pPr>
+      <w:bookmarkStart w:id="385" w:name="_Toc392770108"/>
+      <w:bookmarkStart w:id="386" w:name="_Toc393097496"/>
+      <w:r>
+        <w:t>UML-D</w:t>
+      </w:r>
+      <w:r>
+        <w:t>i</w:t>
+      </w:r>
+      <w:r>
+        <w:t>agramme</w:t>
       </w:r>
       <w:bookmarkEnd w:id="385"/>
       <w:bookmarkEnd w:id="386"/>
+    </w:p>
+    <w:p>
+      <w:r>
+        <w:t>Die im Anhang beigefügten UML-Diagramme bereiten die wichtigsten Objekte grafisch auf. Im Folgenden werden diese kurz erläutert.</w:t>
+      </w:r>
+    </w:p>
+    <w:p>
+      <w:pPr>
+        <w:pStyle w:val="berschrift4"/>
+      </w:pPr>
+      <w:r>
+        <w:t>Enum-Werte</w:t>
+      </w:r>
+    </w:p>
+    <w:p>
+      <w:r>
+        <w:t xml:space="preserve">Um diverse Status zu verwalten, wurden sogenannte Enums (Aufzählungstypen) erstellt. </w:t>
+      </w:r>
+      <w:r>
+        <w:t>Ein Aufzählungstyp (englisch enumerated type) ist ein Datentyp für Variablen mit einer endlichen Wertemenge. Alle zulässigen Werte des Aufzählungstyps werden bei der Deklaration des Datentyps mit konstanten Namen definiert. Dabei wird auch eine Reihenfolge festgelegt, die eine Ordnung der einzelnen Werte bestimmt. Die Werte können also sortiert werden.</w:t>
+      </w:r>
+      <w:r>
+        <w:t xml:space="preserve"> Im Quellcode lassen sich diverse Werte dann sehr leicht einsetzen und ablesen. Die Abbildung </w:t>
+      </w:r>
+      <w:r>
+        <w:t>32</w:t>
+      </w:r>
+      <w:r>
+        <w:t xml:space="preserve"> im Anhang </w:t>
+      </w:r>
+      <w:r>
+        <w:fldChar w:fldCharType="begin"/>
+      </w:r>
+      <w:r>
+        <w:instrText xml:space="preserve"> REF _Ref393182971 \r \h </w:instrText>
+      </w:r>
+      <w:r>
+        <w:fldChar w:fldCharType="separate"/>
+      </w:r>
+      <w:r>
+        <w:t>15.5.1</w:t>
+      </w:r>
+      <w:r>
+        <w:fldChar w:fldCharType="end"/>
+      </w:r>
+      <w:r>
+        <w:t xml:space="preserve"> </w:t>
+      </w:r>
+      <w:r>
+        <w:t>zeigt das dazugehörige UML-Diagramm.</w:t>
+      </w:r>
+    </w:p>
+    <w:p>
+      <w:pPr>
+        <w:pStyle w:val="berschrift4"/>
+      </w:pPr>
+      <w:r>
+        <w:t>Kursleiter und Teilnehmer</w:t>
+      </w:r>
+    </w:p>
+    <w:p>
+      <w:r>
+        <w:t xml:space="preserve">Abbildung </w:t>
+      </w:r>
+      <w:r>
+        <w:t xml:space="preserve">33, Anhang </w:t>
+      </w:r>
+      <w:r>
+        <w:fldChar w:fldCharType="begin"/>
+      </w:r>
+      <w:r>
+        <w:instrText xml:space="preserve"> REF _Ref393182987 \r \h </w:instrText>
+      </w:r>
+      <w:r>
+        <w:fldChar w:fldCharType="separate"/>
+      </w:r>
+      <w:r>
+        <w:t>15.5.2</w:t>
+      </w:r>
+      <w:r>
+        <w:fldChar w:fldCharType="end"/>
+      </w:r>
+      <w:r>
+        <w:t>,</w:t>
+      </w:r>
+      <w:r>
+        <w:t xml:space="preserve"> zeigt die Klassen Teilnehmer (Student) und die dazugehörigen Elemente, wie Qualifikationen, Adressen, Bankdaten und Kontaktdaten. Der Kursleiter sieht analog dazu aus, daher wurde dafür kein eigenes Diagramm erstellt.</w:t>
+      </w:r>
+    </w:p>
+    <w:p>
+      <w:pPr>
+        <w:pStyle w:val="berschrift4"/>
+      </w:pPr>
+      <w:r>
+        <w:lastRenderedPageBreak/>
+        <w:t>Rechnungen / Gutschrift</w:t>
+      </w:r>
+    </w:p>
+    <w:p>
+      <w:r>
+        <w:t xml:space="preserve">In der Abbildung </w:t>
+      </w:r>
+      <w:r>
+        <w:t xml:space="preserve">34, Anhang </w:t>
+      </w:r>
+      <w:r>
+        <w:fldChar w:fldCharType="begin"/>
+      </w:r>
+      <w:r>
+        <w:instrText xml:space="preserve"> REF _Ref393183004 \r \h </w:instrText>
+      </w:r>
+      <w:r>
+        <w:fldChar w:fldCharType="separate"/>
+      </w:r>
+      <w:r>
+        <w:t>15.5.3</w:t>
+      </w:r>
+      <w:r>
+        <w:fldChar w:fldCharType="end"/>
+      </w:r>
+      <w:r>
+        <w:t xml:space="preserve">, </w:t>
+      </w:r>
+      <w:r>
+        <w:t xml:space="preserve"> erkennt man eine Rechnung (Invoice) und eine Gutschrift (CreditInvoice). Beide Objekte besitzen eine Liste von Items (InvoiceItem, CreditNoteItem). Ein Item spiegelt eine Rechnungs- oder Gutschriftsposition wieder. Somit enthält eine Rechnung/Gutschrift eine oder mehrere Positionen. Die Position ist eindeutig der Rechnung / Gutschrift zugeordnet.</w:t>
+      </w:r>
+    </w:p>
+    <w:p>
+      <w:pPr>
+        <w:pStyle w:val="berschrift4"/>
+      </w:pPr>
+      <w:r>
+        <w:t>SailingSchoolObject</w:t>
+      </w:r>
+    </w:p>
+    <w:p>
+      <w:r>
+        <w:t>Um immer wiederkehrende Eigenschaft auszulagern, wurde die Basisklasse „</w:t>
+      </w:r>
+      <w:r>
+        <w:t>SailingSchoolObject</w:t>
+      </w:r>
+      <w:r>
+        <w:t xml:space="preserve">“ erstellt. Dort werden Eigenschaften, wie z.B. Ersteller, Erstelldatum oder benutzerdefinierte Felder gespeichert. Abbildung </w:t>
+      </w:r>
+      <w:r>
+        <w:t xml:space="preserve">35, Anhang </w:t>
+      </w:r>
+      <w:r>
+        <w:fldChar w:fldCharType="begin"/>
+      </w:r>
+      <w:r>
+        <w:instrText xml:space="preserve"> REF _Ref393183023 \r \h </w:instrText>
+      </w:r>
+      <w:r>
+        <w:fldChar w:fldCharType="separate"/>
+      </w:r>
+      <w:r>
+        <w:t>15.5.4</w:t>
+      </w:r>
+      <w:r>
+        <w:fldChar w:fldCharType="end"/>
+      </w:r>
+      <w:r>
+        <w:t>,</w:t>
+      </w:r>
+      <w:r>
+        <w:t xml:space="preserve"> zeigt ei</w:t>
+      </w:r>
+      <w:r>
+        <w:t>n</w:t>
+      </w:r>
+      <w:r>
+        <w:t>e Übersicht aller Klassen, die von dieser Basisklasse erben.</w:t>
+      </w:r>
+    </w:p>
+    <w:p>
+      <w:pPr>
+        <w:pStyle w:val="berschrift2"/>
+      </w:pPr>
+      <w:bookmarkStart w:id="387" w:name="_Toc391792650"/>
+      <w:bookmarkStart w:id="388" w:name="_Toc392770109"/>
+      <w:bookmarkStart w:id="389" w:name="_Toc393097497"/>
+      <w:r>
+        <w:t>Quellcodeverwaltung</w:t>
+      </w:r>
       <w:bookmarkEnd w:id="387"/>
-    </w:p>
-    <w:p>
-      <w:r>
-        <w:t xml:space="preserve">Bei der Erstellung der Klassen wurde UML zur Unterstützung eingesetzt. </w:t>
-      </w:r>
-      <w:r>
-        <w:t xml:space="preserve">Die Unified Modeling Language </w:t>
-      </w:r>
-      <w:r>
-        <w:t>(UML)</w:t>
-      </w:r>
-      <w:r>
-        <w:t xml:space="preserve"> ist eine grafische Modellierungssprache zur Spezifikation, Konstruktion und Dokumentation von Software-</w:t>
-      </w:r>
-      <w:r>
-        <w:t xml:space="preserve">Teilen und anderen Systemen. </w:t>
-      </w:r>
-      <w:r>
-        <w:t>Sie wird von der Object Management Group (OMG) entwickelt und ist sowohl von ihr als auch von der ISO (IS</w:t>
-      </w:r>
-      <w:r>
-        <w:t>O/IEC 19505 für Version 2.1.2</w:t>
-      </w:r>
-      <w:r>
-        <w:t xml:space="preserve">) standardisiert. </w:t>
-      </w:r>
-    </w:p>
-    <w:p>
-      <w:pPr>
-        <w:pStyle w:val="berschrift3"/>
-      </w:pPr>
-      <w:bookmarkStart w:id="388" w:name="_Toc392770108"/>
-      <w:bookmarkStart w:id="389" w:name="_Toc393097496"/>
-      <w:r>
-        <w:t>UML-D</w:t>
-      </w:r>
-      <w:r>
-        <w:t>i</w:t>
-      </w:r>
-      <w:r>
-        <w:t>agramme</w:t>
-      </w:r>
       <w:bookmarkEnd w:id="388"/>
       <w:bookmarkEnd w:id="389"/>
     </w:p>
     <w:p>
       <w:r>
-        <w:t>Die im Anhang beigefügten UML-Diagramme bereiten die wichtigsten Objekte grafisch auf. Im Folgenden werden diese kurz erläutert.</w:t>
-      </w:r>
-    </w:p>
-    <w:p>
-      <w:pPr>
-        <w:pStyle w:val="berschrift4"/>
-      </w:pPr>
-      <w:r>
-        <w:t>Enum-Werte</w:t>
-      </w:r>
-    </w:p>
-    <w:p>
-      <w:r>
-        <w:t xml:space="preserve">Um diverse Status zu verwalten, wurden sogenannte Enums (Aufzählungstypen) erstellt. </w:t>
-      </w:r>
-      <w:r>
-        <w:t>Ein Aufzählungstyp (englisch enumerated type) ist ein Datentyp für Variablen mit einer endlichen Wertemenge. Alle zulässigen Werte des Aufzählungstyps werden bei der Deklaration des Datentyps mit konstanten Namen definiert. Dabei wird auch eine Reihenfolge festgelegt, die eine Ordnung der einzelnen Werte bestimmt. Die Werte können also sortiert werden.</w:t>
-      </w:r>
-      <w:r>
-        <w:t xml:space="preserve"> Im Quellcode lassen sich diverse Werte dann sehr leicht einsetzen und ablesen. Die Abbildung </w:t>
-      </w:r>
-      <w:r>
-        <w:t>32</w:t>
-      </w:r>
-      <w:r>
-        <w:t xml:space="preserve"> im Anhang </w:t>
-      </w:r>
-      <w:r>
-        <w:fldChar w:fldCharType="begin"/>
-      </w:r>
-      <w:r>
-        <w:instrText xml:space="preserve"> REF _Ref393182971 \r \h </w:instrText>
-      </w:r>
-      <w:r>
-        <w:fldChar w:fldCharType="separate"/>
-      </w:r>
-      <w:r>
-        <w:t>15.5.1</w:t>
-      </w:r>
-      <w:r>
-        <w:fldChar w:fldCharType="end"/>
-      </w:r>
-      <w:r>
-        <w:t xml:space="preserve"> </w:t>
-      </w:r>
-      <w:r>
-        <w:t>zeigt das dazugehörige UML-Diagramm.</w:t>
-      </w:r>
-    </w:p>
-    <w:p>
-      <w:pPr>
-        <w:pStyle w:val="berschrift4"/>
-      </w:pPr>
-      <w:r>
-        <w:t>Kursleiter und Teilnehmer</w:t>
-      </w:r>
-    </w:p>
-    <w:p>
-      <w:r>
-        <w:t xml:space="preserve">Abbildung </w:t>
-      </w:r>
-      <w:r>
-        <w:t xml:space="preserve">33, Anhang </w:t>
-      </w:r>
-      <w:r>
-        <w:fldChar w:fldCharType="begin"/>
-      </w:r>
-      <w:r>
-        <w:instrText xml:space="preserve"> REF _Ref393182987 \r \h </w:instrText>
-      </w:r>
-      <w:r>
-        <w:fldChar w:fldCharType="separate"/>
-      </w:r>
-      <w:r>
-        <w:t>15.5.2</w:t>
-      </w:r>
-      <w:r>
-        <w:fldChar w:fldCharType="end"/>
-      </w:r>
-      <w:r>
-        <w:t>,</w:t>
-      </w:r>
-      <w:r>
-        <w:t xml:space="preserve"> zeigt die Klassen Teilnehmer (Student) und die dazugehörigen Elemente, wie Qualifikationen, Adressen, Bankdaten und Kontaktdaten. Der Kursleiter sieht analog dazu aus, daher wurde dafür kein eigenes Diagramm erstellt.</w:t>
-      </w:r>
-    </w:p>
-    <w:p>
-      <w:pPr>
-        <w:pStyle w:val="berschrift4"/>
-      </w:pPr>
-      <w:r>
-        <w:lastRenderedPageBreak/>
-        <w:t>Rechnungen / Gutschrift</w:t>
-      </w:r>
-    </w:p>
-    <w:p>
-      <w:r>
-        <w:t xml:space="preserve">In der Abbildung </w:t>
-      </w:r>
-      <w:r>
-        <w:t xml:space="preserve">34, Anhang </w:t>
-      </w:r>
-      <w:r>
-        <w:fldChar w:fldCharType="begin"/>
-      </w:r>
-      <w:r>
-        <w:instrText xml:space="preserve"> REF _Ref393183004 \r \h </w:instrText>
-      </w:r>
-      <w:r>
-        <w:fldChar w:fldCharType="separate"/>
-      </w:r>
-      <w:r>
-        <w:t>15.5.3</w:t>
-      </w:r>
-      <w:r>
-        <w:fldChar w:fldCharType="end"/>
-      </w:r>
-      <w:r>
-        <w:t xml:space="preserve">, </w:t>
-      </w:r>
-      <w:r>
-        <w:t xml:space="preserve"> erkennt man eine Rechnung (Invoice) und eine Gutschrift (CreditInvoice). Beide Objekte besitzen eine Liste von Items (InvoiceItem, CreditNoteItem). Ein Item spiegelt eine Rechnungs- oder Gutschriftsposition wieder. Somit enthält eine Rechnung/Gutschrift eine oder mehrere Positionen. Die Position ist eindeutig der Rechnung / Gutschrift zugeordnet.</w:t>
-      </w:r>
-    </w:p>
-    <w:p>
-      <w:pPr>
-        <w:pStyle w:val="berschrift4"/>
-      </w:pPr>
-      <w:r>
-        <w:t>SailingSchoolObject</w:t>
-      </w:r>
-    </w:p>
-    <w:p>
-      <w:r>
-        <w:t>Um immer wiederkehrende Eigenschaft auszulagern, wurde die Basisklasse „</w:t>
-      </w:r>
-      <w:r>
-        <w:t>SailingSchoolObject</w:t>
-      </w:r>
-      <w:r>
-        <w:t xml:space="preserve">“ erstellt. Dort werden Eigenschaften, wie z.B. Ersteller, Erstelldatum oder benutzerdefinierte Felder gespeichert. Abbildung </w:t>
-      </w:r>
-      <w:r>
-        <w:t xml:space="preserve">35, Anhang </w:t>
-      </w:r>
-      <w:r>
-        <w:fldChar w:fldCharType="begin"/>
-      </w:r>
-      <w:r>
-        <w:instrText xml:space="preserve"> REF _Ref393183023 \r \h </w:instrText>
-      </w:r>
-      <w:r>
-        <w:fldChar w:fldCharType="separate"/>
-      </w:r>
-      <w:r>
-        <w:t>15.5.4</w:t>
-      </w:r>
-      <w:r>
-        <w:fldChar w:fldCharType="end"/>
-      </w:r>
-      <w:r>
-        <w:t>,</w:t>
-      </w:r>
-      <w:r>
-        <w:t xml:space="preserve"> zeigt ei</w:t>
-      </w:r>
-      <w:r>
-        <w:t>n</w:t>
-      </w:r>
-      <w:r>
-        <w:t>e Übersicht aller Klassen, die von dieser Basisklasse erben.</w:t>
-      </w:r>
-    </w:p>
-    <w:p>
-      <w:pPr>
-        <w:pStyle w:val="berschrift2"/>
-      </w:pPr>
-      <w:bookmarkStart w:id="390" w:name="_Toc391792650"/>
-      <w:bookmarkStart w:id="391" w:name="_Toc392770109"/>
-      <w:bookmarkStart w:id="392" w:name="_Toc393097497"/>
-      <w:r>
-        <w:t>Quellcodeverwaltung</w:t>
+        <w:t xml:space="preserve">Da der Quellcode aufgrund der räumlichen Trennung der Projektteilnehmer an verschiedenen Orten entwickelt wurde, haben wir uns für die zentrale Quellcodeverwaltung GitHub entschieden. </w:t>
+      </w:r>
+      <w:r>
+        <w:t>GitHub ist ein webbasierter Hosting-Dienst für Software-Entwicklungsprojekte. Namensgebend ist das Versionsverwaltungs-System Git.</w:t>
+      </w:r>
+      <w:r>
+        <w:t xml:space="preserve"> Eine Versionsverwaltung ist ein System, das zur Erfassung von Änderungen an Dokumenten oder Dateien verwendet wird. Alle Versionen werden in einem Archiv mit Zeitstempel und Benutzerkennung gesichert und können später wiederhergestellt werden. Somit kann jederzeit nachvollzogen werden, welcher Benutzer welchen Quellcode erstellt oder geändert hat. Ein weiterer Vorteil besteht darin, dass bei Fehlern in der Version zurückgesprungen werden kann.</w:t>
+      </w:r>
+    </w:p>
+    <w:p>
+      <w:pPr>
+        <w:pStyle w:val="berschrift1"/>
+        <w:jc w:val="left"/>
+      </w:pPr>
+      <w:bookmarkStart w:id="390" w:name="_Toc392770110"/>
+      <w:bookmarkStart w:id="391" w:name="_Toc393097498"/>
+      <w:r>
+        <w:t xml:space="preserve">Die </w:t>
+      </w:r>
+      <w:r>
+        <w:t xml:space="preserve">Prozesse der </w:t>
+      </w:r>
+      <w:r>
+        <w:t>Software „Naukanu Sailing School Manager“</w:t>
       </w:r>
       <w:bookmarkEnd w:id="390"/>
       <w:bookmarkEnd w:id="391"/>
-      <w:bookmarkEnd w:id="392"/>
-    </w:p>
-    <w:p>
-      <w:r>
-        <w:t xml:space="preserve">Da der Quellcode aufgrund der räumlichen Trennung der Projektteilnehmer an verschiedenen Orten entwickelt wurde, haben wir uns für die zentrale Quellcodeverwaltung GitHub entschieden. </w:t>
-      </w:r>
-      <w:r>
-        <w:t>GitHub ist ein webbasierter Hosting-Dienst für Software-Entwicklungsprojekte. Namensgebend ist das Versionsverwaltungs-System Git.</w:t>
-      </w:r>
-      <w:r>
-        <w:t xml:space="preserve"> Eine Versionsverwaltung ist ein System, das zur Erfassung von Änderungen an Dokumenten oder Dateien verwendet wird. Alle Versionen werden in einem Archiv mit Zeitstempel und Benutzerkennung gesichert und können später wiederhergestellt werden. Somit kann jederzeit nachvollzogen werden, welcher Benutzer welchen Quellcode erstellt oder geändert hat. Ein weiterer Vorteil besteht darin, dass bei Fehlern in der Version zurückgesprungen werden kann.</w:t>
-      </w:r>
-    </w:p>
-    <w:p>
-      <w:pPr>
-        <w:pStyle w:val="berschrift1"/>
-        <w:jc w:val="left"/>
-      </w:pPr>
-      <w:bookmarkStart w:id="393" w:name="_Toc392770110"/>
-      <w:bookmarkStart w:id="394" w:name="_Toc393097498"/>
-      <w:r>
-        <w:t xml:space="preserve">Die </w:t>
-      </w:r>
-      <w:r>
-        <w:t xml:space="preserve">Prozesse der </w:t>
-      </w:r>
-      <w:r>
-        <w:t>Software „Naukanu Sailing School Manager“</w:t>
-      </w:r>
-      <w:bookmarkEnd w:id="393"/>
-      <w:bookmarkEnd w:id="394"/>
     </w:p>
     <w:p>
       <w:r>
@@ -23364,6 +23578,7 @@
           <w:id w:val="9293168"/>
           <w:citation/>
         </w:sdtPr>
+        <w:sdtEndPr/>
         <w:sdtContent>
           <w:r>
             <w:fldChar w:fldCharType="begin"/>
@@ -23393,8 +23608,8 @@
       <w:pPr>
         <w:pStyle w:val="berschrift2"/>
       </w:pPr>
-      <w:bookmarkStart w:id="395" w:name="_Toc392770112"/>
-      <w:bookmarkStart w:id="396" w:name="_Toc393097499"/>
+      <w:bookmarkStart w:id="392" w:name="_Toc392770112"/>
+      <w:bookmarkStart w:id="393" w:name="_Toc393097499"/>
       <w:r>
         <w:lastRenderedPageBreak/>
         <w:t>Die graphische Oberfläche (GUI)</w:t>
@@ -23402,8 +23617,8 @@
       <w:r>
         <w:t xml:space="preserve"> [Tobias Meyer]</w:t>
       </w:r>
-      <w:bookmarkEnd w:id="395"/>
-      <w:bookmarkEnd w:id="396"/>
+      <w:bookmarkEnd w:id="392"/>
+      <w:bookmarkEnd w:id="393"/>
     </w:p>
     <w:p>
       <w:r>
@@ -23557,394 +23772,553 @@
       <w:pPr>
         <w:pStyle w:val="berschrift2"/>
       </w:pPr>
-      <w:bookmarkStart w:id="397" w:name="_Toc392770113"/>
-      <w:bookmarkStart w:id="398" w:name="_Toc393097500"/>
+      <w:bookmarkStart w:id="394" w:name="_Toc392770113"/>
+      <w:bookmarkStart w:id="395" w:name="_Toc393097500"/>
       <w:r>
         <w:t>Die Stammdatenverwaltung</w:t>
       </w:r>
+      <w:bookmarkEnd w:id="394"/>
+      <w:bookmarkEnd w:id="395"/>
+      <w:r>
+        <w:t xml:space="preserve"> [Dominik Schumacher]</w:t>
+      </w:r>
+    </w:p>
+    <w:p>
+      <w:r>
+        <w:t xml:space="preserve">Die Stammdaten bilden die Basis für weitere Abläufe und finden in mehreren Programmodulen Verwendung. </w:t>
+      </w:r>
+      <w:r>
+        <w:t xml:space="preserve">Stammdaten sind u.a. Namen, </w:t>
+      </w:r>
+      <w:r>
+        <w:t>Adresse</w:t>
+      </w:r>
+      <w:r>
+        <w:t>n</w:t>
+      </w:r>
+      <w:r>
+        <w:t>, Ko</w:t>
+      </w:r>
+      <w:r>
+        <w:t>ntoinformationen, die Boote</w:t>
+      </w:r>
+      <w:r>
+        <w:t xml:space="preserve"> sowie </w:t>
+      </w:r>
+      <w:r>
+        <w:t xml:space="preserve">das vorhandene Material. </w:t>
+      </w:r>
+      <w:r>
+        <w:t>Im Folgenden werden die dazugehörigen Prozesse näher beschrieben sowie graphisch dargelegt.</w:t>
+      </w:r>
+    </w:p>
+    <w:p>
+      <w:pPr>
+        <w:pStyle w:val="berschrift3"/>
+      </w:pPr>
+      <w:bookmarkStart w:id="396" w:name="_Toc392770114"/>
+      <w:bookmarkStart w:id="397" w:name="_Toc393097501"/>
+      <w:r>
+        <w:t>Kunden</w:t>
+      </w:r>
+      <w:bookmarkEnd w:id="396"/>
       <w:bookmarkEnd w:id="397"/>
+    </w:p>
+    <w:p>
+      <w:r>
+        <w:t>Pro Neukunde wird ein eigener</w:t>
+      </w:r>
+      <w:r>
+        <w:t xml:space="preserve"> Datensatz erstellt</w:t>
+      </w:r>
+      <w:r>
+        <w:t>. Besitzt die Person schon Vorqualifikationen,</w:t>
+      </w:r>
+      <w:r>
+        <w:t xml:space="preserve"> z.B. schon einen bestimmten Segelschein, werden diese eingetragen. </w:t>
+      </w:r>
+    </w:p>
+    <w:p>
+      <w:r>
+        <w:t xml:space="preserve">Die </w:t>
+      </w:r>
+      <w:r>
+        <w:t>g</w:t>
+      </w:r>
+      <w:r>
+        <w:t xml:space="preserve">raphische Darstellung </w:t>
+      </w:r>
+      <w:r>
+        <w:t xml:space="preserve">ist </w:t>
+      </w:r>
+      <w:r>
+        <w:t xml:space="preserve">im Anhang </w:t>
+      </w:r>
+      <w:r>
+        <w:rPr>
+          <w:i/>
+        </w:rPr>
+        <w:fldChar w:fldCharType="begin"/>
+      </w:r>
+      <w:r>
+        <w:rPr>
+          <w:i/>
+        </w:rPr>
+        <w:instrText xml:space="preserve"> REF _Ref392955209 \r \h </w:instrText>
+      </w:r>
+      <w:r>
+        <w:rPr>
+          <w:i/>
+        </w:rPr>
+        <w:instrText xml:space="preserve"> \* MERGEFORMAT </w:instrText>
+      </w:r>
+      <w:r>
+        <w:rPr>
+          <w:i/>
+        </w:rPr>
+      </w:r>
+      <w:r>
+        <w:rPr>
+          <w:i/>
+        </w:rPr>
+        <w:fldChar w:fldCharType="separate"/>
+      </w:r>
+      <w:r>
+        <w:rPr>
+          <w:i/>
+        </w:rPr>
+        <w:t>15.2.1</w:t>
+      </w:r>
+      <w:r>
+        <w:rPr>
+          <w:i/>
+        </w:rPr>
+        <w:fldChar w:fldCharType="end"/>
+      </w:r>
+      <w:r>
+        <w:rPr>
+          <w:i/>
+        </w:rPr>
+        <w:t xml:space="preserve"> </w:t>
+      </w:r>
+      <w:r>
+        <w:rPr>
+          <w:i/>
+        </w:rPr>
+        <w:fldChar w:fldCharType="begin"/>
+      </w:r>
+      <w:r>
+        <w:rPr>
+          <w:i/>
+        </w:rPr>
+        <w:instrText xml:space="preserve"> REF _Ref392955209 </w:instrText>
+      </w:r>
+      <w:r>
+        <w:rPr>
+          <w:i/>
+        </w:rPr>
+        <w:instrText xml:space="preserve"> \* MERGEFORMAT </w:instrText>
+      </w:r>
+      <w:r>
+        <w:rPr>
+          <w:i/>
+        </w:rPr>
+        <w:fldChar w:fldCharType="separate"/>
+      </w:r>
+      <w:r>
+        <w:rPr>
+          <w:i/>
+        </w:rPr>
+        <w:t>Anlage eines Teilnehmers</w:t>
+      </w:r>
+      <w:r>
+        <w:rPr>
+          <w:i/>
+        </w:rPr>
+        <w:fldChar w:fldCharType="end"/>
+      </w:r>
+      <w:r>
+        <w:t xml:space="preserve"> zu finden</w:t>
+      </w:r>
+      <w:r>
+        <w:t>.</w:t>
+      </w:r>
+    </w:p>
+    <w:p>
+      <w:pPr>
+        <w:pStyle w:val="berschrift3"/>
+      </w:pPr>
+      <w:bookmarkStart w:id="398" w:name="_Toc392770115"/>
+      <w:bookmarkStart w:id="399" w:name="_Toc393097502"/>
+      <w:r>
+        <w:t>Kursleiter</w:t>
+      </w:r>
       <w:bookmarkEnd w:id="398"/>
-      <w:r>
-        <w:t xml:space="preserve"> [Dominik Schumacher]</w:t>
-      </w:r>
-    </w:p>
-    <w:p>
-      <w:r>
-        <w:t xml:space="preserve">Die Stammdaten bilden die Basis für weitere Abläufe und finden in mehreren Programmodulen Verwendung. </w:t>
-      </w:r>
-      <w:r>
-        <w:t xml:space="preserve">Stammdaten sind u.a. Namen, </w:t>
-      </w:r>
-      <w:r>
-        <w:t>Adresse</w:t>
-      </w:r>
-      <w:r>
-        <w:t>n</w:t>
-      </w:r>
-      <w:r>
-        <w:t>, Ko</w:t>
-      </w:r>
-      <w:r>
-        <w:t>ntoinformationen, die Boote</w:t>
-      </w:r>
-      <w:r>
-        <w:t xml:space="preserve"> sowie </w:t>
-      </w:r>
-      <w:r>
-        <w:t xml:space="preserve">das vorhandene Material. </w:t>
-      </w:r>
-      <w:r>
-        <w:t>Im Folgenden werden die dazugehörigen Prozesse näher beschrieben sowie graphisch dargelegt.</w:t>
+      <w:bookmarkEnd w:id="399"/>
+    </w:p>
+    <w:p>
+      <w:r>
+        <w:t>Beim Hinzufügen eines neuen Kursleiters werden neben den Stammdaten, welche aus Adresse sowie Kontoinformationen bestehen, seine vorhandenen Qualifikationen eingetragen. Dies ist insofern wichtig, da ein Kursleiter später nur für solche Kurse zur Auswahl steht, für die er entsprechende Zertifizierungen besitzt. Das Eintragen von Abwesenheitszeiten stellt</w:t>
+      </w:r>
+      <w:r>
+        <w:t xml:space="preserve"> bei der Kurserstellung</w:t>
+      </w:r>
+      <w:r>
+        <w:t xml:space="preserve"> sicher, dass</w:t>
+      </w:r>
+      <w:r>
+        <w:t xml:space="preserve"> ein Kursleiter nicht für Termine eingetragen werden kann, in denen er zeitlich verhindert ist.</w:t>
+      </w:r>
+    </w:p>
+    <w:p>
+      <w:r>
+        <w:t xml:space="preserve">Die graphische Darstellung ist im Anhang </w:t>
+      </w:r>
+      <w:r>
+        <w:rPr>
+          <w:i/>
+        </w:rPr>
+        <w:fldChar w:fldCharType="begin"/>
+      </w:r>
+      <w:r>
+        <w:rPr>
+          <w:i/>
+        </w:rPr>
+        <w:instrText xml:space="preserve"> REF _Ref392633545 \r \h </w:instrText>
+      </w:r>
+      <w:r>
+        <w:rPr>
+          <w:i/>
+        </w:rPr>
+        <w:instrText xml:space="preserve"> \* MERGEFORMAT </w:instrText>
+      </w:r>
+      <w:r>
+        <w:rPr>
+          <w:i/>
+        </w:rPr>
+      </w:r>
+      <w:r>
+        <w:rPr>
+          <w:i/>
+        </w:rPr>
+        <w:fldChar w:fldCharType="separate"/>
+      </w:r>
+      <w:r>
+        <w:rPr>
+          <w:i/>
+        </w:rPr>
+        <w:t>15.2.2</w:t>
+      </w:r>
+      <w:r>
+        <w:rPr>
+          <w:i/>
+        </w:rPr>
+        <w:fldChar w:fldCharType="end"/>
+      </w:r>
+      <w:r>
+        <w:rPr>
+          <w:i/>
+        </w:rPr>
+        <w:t xml:space="preserve"> </w:t>
+      </w:r>
+      <w:r>
+        <w:rPr>
+          <w:i/>
+        </w:rPr>
+        <w:fldChar w:fldCharType="begin"/>
+      </w:r>
+      <w:r>
+        <w:rPr>
+          <w:i/>
+        </w:rPr>
+        <w:instrText xml:space="preserve"> REF _Ref392633545 </w:instrText>
+      </w:r>
+      <w:r>
+        <w:rPr>
+          <w:i/>
+        </w:rPr>
+        <w:instrText xml:space="preserve"> \* MERGEFORMAT </w:instrText>
+      </w:r>
+      <w:r>
+        <w:rPr>
+          <w:i/>
+        </w:rPr>
+        <w:fldChar w:fldCharType="separate"/>
+      </w:r>
+      <w:r>
+        <w:rPr>
+          <w:i/>
+        </w:rPr>
+        <w:t>Anlage eines Kursleiters</w:t>
+      </w:r>
+      <w:r>
+        <w:rPr>
+          <w:i/>
+        </w:rPr>
+        <w:fldChar w:fldCharType="end"/>
+      </w:r>
+      <w:r>
+        <w:t xml:space="preserve"> </w:t>
+      </w:r>
+      <w:r>
+        <w:t>zu finden.</w:t>
       </w:r>
     </w:p>
     <w:p>
       <w:pPr>
         <w:pStyle w:val="berschrift3"/>
       </w:pPr>
-      <w:bookmarkStart w:id="399" w:name="_Toc392770114"/>
-      <w:bookmarkStart w:id="400" w:name="_Toc393097501"/>
-      <w:r>
-        <w:t>Kunden</w:t>
-      </w:r>
-      <w:bookmarkEnd w:id="399"/>
-      <w:bookmarkEnd w:id="400"/>
-    </w:p>
-    <w:p>
-      <w:r>
-        <w:t>Pro Neukunde wird ein eigener</w:t>
-      </w:r>
-      <w:r>
-        <w:t xml:space="preserve"> Datensatz erstellt</w:t>
-      </w:r>
-      <w:r>
-        <w:t>. Besitzt die Person schon Vorqualifikationen,</w:t>
-      </w:r>
-      <w:r>
-        <w:t xml:space="preserve"> z.B. schon einen bestimmten Segelschein, werden diese eingetragen. </w:t>
-      </w:r>
-    </w:p>
-    <w:p>
-      <w:r>
-        <w:t xml:space="preserve">Die </w:t>
-      </w:r>
-      <w:r>
-        <w:t>g</w:t>
-      </w:r>
-      <w:r>
-        <w:t xml:space="preserve">raphische Darstellung </w:t>
-      </w:r>
-      <w:r>
-        <w:t xml:space="preserve">ist </w:t>
-      </w:r>
-      <w:r>
-        <w:t xml:space="preserve">im Anhang </w:t>
-      </w:r>
-      <w:r>
-        <w:rPr>
-          <w:i/>
-        </w:rPr>
-        <w:fldChar w:fldCharType="begin"/>
-      </w:r>
-      <w:r>
-        <w:rPr>
-          <w:i/>
-        </w:rPr>
-        <w:instrText xml:space="preserve"> REF _Ref392955209 \r \h </w:instrText>
-      </w:r>
-      <w:r>
-        <w:rPr>
-          <w:i/>
-        </w:rPr>
-        <w:instrText xml:space="preserve"> \* MERGEFORMAT </w:instrText>
-      </w:r>
-      <w:r>
-        <w:rPr>
-          <w:i/>
-        </w:rPr>
-      </w:r>
-      <w:r>
-        <w:rPr>
-          <w:i/>
-        </w:rPr>
-        <w:fldChar w:fldCharType="separate"/>
-      </w:r>
-      <w:r>
-        <w:rPr>
-          <w:i/>
-        </w:rPr>
-        <w:t>15.2.1</w:t>
-      </w:r>
-      <w:r>
-        <w:rPr>
-          <w:i/>
-        </w:rPr>
-        <w:fldChar w:fldCharType="end"/>
-      </w:r>
-      <w:r>
-        <w:rPr>
-          <w:i/>
-        </w:rPr>
-        <w:t xml:space="preserve"> </w:t>
-      </w:r>
-      <w:r>
-        <w:rPr>
-          <w:i/>
-        </w:rPr>
-        <w:fldChar w:fldCharType="begin"/>
-      </w:r>
-      <w:r>
-        <w:rPr>
-          <w:i/>
-        </w:rPr>
-        <w:instrText xml:space="preserve"> REF _Ref392955209 </w:instrText>
-      </w:r>
-      <w:r>
-        <w:rPr>
-          <w:i/>
-        </w:rPr>
-        <w:instrText xml:space="preserve"> \* MERGEFORMAT </w:instrText>
-      </w:r>
-      <w:r>
-        <w:rPr>
-          <w:i/>
-        </w:rPr>
-        <w:fldChar w:fldCharType="separate"/>
-      </w:r>
-      <w:r>
-        <w:rPr>
-          <w:i/>
-        </w:rPr>
-        <w:t>Anlage eines Teilnehmers</w:t>
-      </w:r>
-      <w:r>
-        <w:rPr>
-          <w:i/>
-        </w:rPr>
-        <w:fldChar w:fldCharType="end"/>
-      </w:r>
-      <w:r>
-        <w:t xml:space="preserve"> zu finden</w:t>
-      </w:r>
-      <w:r>
-        <w:t>.</w:t>
-      </w:r>
-    </w:p>
-    <w:p>
-      <w:pPr>
-        <w:pStyle w:val="berschrift3"/>
-      </w:pPr>
-      <w:bookmarkStart w:id="401" w:name="_Toc392770115"/>
-      <w:bookmarkStart w:id="402" w:name="_Toc393097502"/>
-      <w:r>
-        <w:t>Kursleiter</w:t>
-      </w:r>
-      <w:bookmarkEnd w:id="401"/>
-      <w:bookmarkEnd w:id="402"/>
-    </w:p>
-    <w:p>
-      <w:r>
-        <w:t>Beim Hinzufügen eines neuen Kursleiters werden neben den Stammdaten, welche aus Adresse sowie Kontoinformationen bestehen, seine vorhandenen Qualifikationen eingetragen. Dies ist insofern wichtig, da ein Kursleiter später nur für solche Kurse zur Auswahl steht, für die er entsprechende Zertifizierungen besitzt. Das Eintragen von Abwesenheitszeiten stellt</w:t>
-      </w:r>
-      <w:r>
-        <w:t xml:space="preserve"> bei der Kurserstellung</w:t>
-      </w:r>
-      <w:r>
-        <w:t xml:space="preserve"> sicher, dass</w:t>
-      </w:r>
-      <w:r>
-        <w:t xml:space="preserve"> ein Kursleiter nicht für Termine eingetragen werden kann, in denen er zeitlich verhindert ist.</w:t>
-      </w:r>
-    </w:p>
-    <w:p>
-      <w:r>
-        <w:t xml:space="preserve">Die graphische Darstellung ist im Anhang </w:t>
-      </w:r>
-      <w:r>
-        <w:rPr>
-          <w:i/>
-        </w:rPr>
-        <w:fldChar w:fldCharType="begin"/>
-      </w:r>
-      <w:r>
-        <w:rPr>
-          <w:i/>
-        </w:rPr>
-        <w:instrText xml:space="preserve"> REF _Ref392633545 \r \h </w:instrText>
-      </w:r>
-      <w:r>
-        <w:rPr>
-          <w:i/>
-        </w:rPr>
-        <w:instrText xml:space="preserve"> \* MERGEFORMAT </w:instrText>
-      </w:r>
-      <w:r>
-        <w:rPr>
-          <w:i/>
-        </w:rPr>
-      </w:r>
-      <w:r>
-        <w:rPr>
-          <w:i/>
-        </w:rPr>
-        <w:fldChar w:fldCharType="separate"/>
-      </w:r>
-      <w:r>
-        <w:rPr>
-          <w:i/>
-        </w:rPr>
-        <w:t>15.2.2</w:t>
-      </w:r>
-      <w:r>
-        <w:rPr>
-          <w:i/>
-        </w:rPr>
-        <w:fldChar w:fldCharType="end"/>
-      </w:r>
-      <w:r>
-        <w:rPr>
-          <w:i/>
-        </w:rPr>
-        <w:t xml:space="preserve"> </w:t>
-      </w:r>
-      <w:r>
-        <w:rPr>
-          <w:i/>
-        </w:rPr>
-        <w:fldChar w:fldCharType="begin"/>
-      </w:r>
-      <w:r>
-        <w:rPr>
-          <w:i/>
-        </w:rPr>
-        <w:instrText xml:space="preserve"> REF _Ref392633545 </w:instrText>
-      </w:r>
-      <w:r>
-        <w:rPr>
-          <w:i/>
-        </w:rPr>
-        <w:instrText xml:space="preserve"> \* MERGEFORMAT </w:instrText>
-      </w:r>
-      <w:r>
-        <w:rPr>
-          <w:i/>
-        </w:rPr>
-        <w:fldChar w:fldCharType="separate"/>
-      </w:r>
-      <w:r>
-        <w:rPr>
-          <w:i/>
-        </w:rPr>
-        <w:t>Anlage eines Kursleiters</w:t>
-      </w:r>
-      <w:r>
-        <w:rPr>
-          <w:i/>
-        </w:rPr>
-        <w:fldChar w:fldCharType="end"/>
-      </w:r>
-      <w:r>
-        <w:t xml:space="preserve"> </w:t>
-      </w:r>
-      <w:r>
-        <w:t>zu finden.</w:t>
-      </w:r>
-    </w:p>
-    <w:p>
-      <w:pPr>
-        <w:pStyle w:val="berschrift3"/>
-      </w:pPr>
-      <w:bookmarkStart w:id="403" w:name="_Toc392770116"/>
-      <w:bookmarkStart w:id="404" w:name="_Toc393097503"/>
+      <w:bookmarkStart w:id="400" w:name="_Toc392770116"/>
+      <w:bookmarkStart w:id="401" w:name="_Toc393097503"/>
       <w:r>
         <w:lastRenderedPageBreak/>
         <w:t>Material</w:t>
       </w:r>
+      <w:bookmarkEnd w:id="400"/>
+      <w:bookmarkEnd w:id="401"/>
+    </w:p>
+    <w:p>
+      <w:r>
+        <w:t xml:space="preserve">Im ersten Schritt prüft man, ob die </w:t>
+      </w:r>
+      <w:r>
+        <w:t xml:space="preserve">zuzuordnende </w:t>
+      </w:r>
+      <w:r>
+        <w:t>Material</w:t>
+      </w:r>
+      <w:r>
+        <w:t>art (z.B. „Segel Jolle“,</w:t>
+      </w:r>
+      <w:r>
+        <w:t xml:space="preserve"> „Mast Optimist“  o.ä)  schon vorhanden ist. Ist dies nicht der Fall, wird </w:t>
+      </w:r>
+      <w:r>
+        <w:t>der entsprechende</w:t>
+      </w:r>
+      <w:r>
+        <w:t xml:space="preserve"> Datensatz </w:t>
+      </w:r>
+      <w:r>
+        <w:t xml:space="preserve">in den Einstellungen </w:t>
+      </w:r>
+      <w:r>
+        <w:t xml:space="preserve">angelegt. </w:t>
+      </w:r>
+      <w:r>
+        <w:t>Der Materialstammdatensatz</w:t>
+      </w:r>
+      <w:r>
+        <w:t xml:space="preserve"> enthält neben dem Materialnamen, dem Hersteller </w:t>
+      </w:r>
+      <w:r>
+        <w:t xml:space="preserve">und dem Preis </w:t>
+      </w:r>
+      <w:r>
+        <w:t xml:space="preserve">auch eine Seriennummer, welche immer eindeutig sein muss und nicht mehrmals vergeben werden </w:t>
+      </w:r>
+      <w:r>
+        <w:t>sollte</w:t>
+      </w:r>
+      <w:r>
+        <w:t xml:space="preserve">. </w:t>
+      </w:r>
+      <w:r>
+        <w:t>Mit der Verknüpfung zur entsprechenden Materialart (</w:t>
+      </w:r>
+      <w:r>
+        <w:t>siehe oben</w:t>
+      </w:r>
+      <w:r>
+        <w:t>) findet eine Klassifizierung statt. Das Eintragen einer Materi</w:t>
+      </w:r>
+      <w:r>
+        <w:t xml:space="preserve">algruppe ordnet der </w:t>
+      </w:r>
+      <w:r>
+        <w:t xml:space="preserve">spezifischen </w:t>
+      </w:r>
+      <w:r>
+        <w:t>Materialkomponente einen</w:t>
+      </w:r>
+      <w:r>
+        <w:t xml:space="preserve"> bestimmten </w:t>
+      </w:r>
+      <w:r>
+        <w:t>Boots Typ</w:t>
+      </w:r>
+      <w:r>
+        <w:t xml:space="preserve"> zu.</w:t>
+      </w:r>
+    </w:p>
+    <w:p>
+      <w:r>
+        <w:t>Die dazu</w:t>
+      </w:r>
+      <w:r>
+        <w:t xml:space="preserve">gehörige Graphik befindet sich </w:t>
+      </w:r>
+      <w:r>
+        <w:t xml:space="preserve">im Anhang </w:t>
+      </w:r>
+      <w:r>
+        <w:rPr>
+          <w:i/>
+        </w:rPr>
+        <w:fldChar w:fldCharType="begin"/>
+      </w:r>
+      <w:r>
+        <w:rPr>
+          <w:i/>
+        </w:rPr>
+        <w:instrText xml:space="preserve"> REF _Ref392698686 \r \h </w:instrText>
+      </w:r>
+      <w:r>
+        <w:rPr>
+          <w:i/>
+        </w:rPr>
+        <w:instrText xml:space="preserve"> \* MERGEFORMAT </w:instrText>
+      </w:r>
+      <w:r>
+        <w:rPr>
+          <w:i/>
+        </w:rPr>
+      </w:r>
+      <w:r>
+        <w:rPr>
+          <w:i/>
+        </w:rPr>
+        <w:fldChar w:fldCharType="separate"/>
+      </w:r>
+      <w:r>
+        <w:rPr>
+          <w:i/>
+        </w:rPr>
+        <w:t>15.2.3</w:t>
+      </w:r>
+      <w:r>
+        <w:rPr>
+          <w:i/>
+        </w:rPr>
+        <w:fldChar w:fldCharType="end"/>
+      </w:r>
+      <w:r>
+        <w:rPr>
+          <w:i/>
+        </w:rPr>
+        <w:t xml:space="preserve"> </w:t>
+      </w:r>
+      <w:r>
+        <w:rPr>
+          <w:i/>
+        </w:rPr>
+        <w:fldChar w:fldCharType="begin"/>
+      </w:r>
+      <w:r>
+        <w:rPr>
+          <w:i/>
+        </w:rPr>
+        <w:instrText xml:space="preserve"> REF _Ref393100284 </w:instrText>
+      </w:r>
+      <w:r>
+        <w:rPr>
+          <w:i/>
+        </w:rPr>
+        <w:instrText xml:space="preserve"> \* MERGEFORMAT </w:instrText>
+      </w:r>
+      <w:r>
+        <w:rPr>
+          <w:i/>
+        </w:rPr>
+        <w:fldChar w:fldCharType="separate"/>
+      </w:r>
+      <w:r>
+        <w:rPr>
+          <w:i/>
+        </w:rPr>
+        <w:t>Anlage von Material</w:t>
+      </w:r>
+      <w:r>
+        <w:rPr>
+          <w:i/>
+        </w:rPr>
+        <w:fldChar w:fldCharType="end"/>
+      </w:r>
+      <w:r>
+        <w:rPr>
+          <w:i/>
+        </w:rPr>
+        <w:t>.</w:t>
+      </w:r>
+    </w:p>
+    <w:p>
+      <w:pPr>
+        <w:pStyle w:val="berschrift3"/>
+      </w:pPr>
+      <w:bookmarkStart w:id="402" w:name="_Toc392770117"/>
+      <w:bookmarkStart w:id="403" w:name="_Toc393097504"/>
+      <w:r>
+        <w:t>Boote</w:t>
+      </w:r>
+      <w:bookmarkEnd w:id="402"/>
       <w:bookmarkEnd w:id="403"/>
-      <w:bookmarkEnd w:id="404"/>
-    </w:p>
-    <w:p>
-      <w:r>
-        <w:t xml:space="preserve">Im ersten Schritt prüft man, ob die </w:t>
-      </w:r>
-      <w:r>
-        <w:t xml:space="preserve">zuzuordnende </w:t>
-      </w:r>
-      <w:r>
-        <w:t>Material</w:t>
-      </w:r>
-      <w:r>
-        <w:t>art (z.B. „Segel Jolle“,</w:t>
-      </w:r>
-      <w:r>
-        <w:t xml:space="preserve"> „Mast Optimist“  o.ä)  schon vorhanden ist. Ist dies nicht der Fall, wird </w:t>
-      </w:r>
-      <w:r>
-        <w:t>der entsprechende</w:t>
-      </w:r>
-      <w:r>
-        <w:t xml:space="preserve"> Datensatz </w:t>
-      </w:r>
-      <w:r>
-        <w:t xml:space="preserve">in den Einstellungen </w:t>
-      </w:r>
-      <w:r>
-        <w:t xml:space="preserve">angelegt. </w:t>
-      </w:r>
-      <w:r>
-        <w:t>Der Materialstammdatensatz</w:t>
-      </w:r>
-      <w:r>
-        <w:t xml:space="preserve"> enthält neben dem Materialnamen, dem Hersteller </w:t>
-      </w:r>
-      <w:r>
-        <w:t xml:space="preserve">und dem Preis </w:t>
-      </w:r>
-      <w:r>
-        <w:t xml:space="preserve">auch eine Seriennummer, welche immer eindeutig sein muss und nicht mehrmals vergeben werden </w:t>
-      </w:r>
-      <w:r>
-        <w:t>sollte</w:t>
-      </w:r>
-      <w:r>
-        <w:t xml:space="preserve">. </w:t>
-      </w:r>
-      <w:r>
-        <w:t>Mit der Verknüpfung zur entsprechenden Materialart (</w:t>
-      </w:r>
-      <w:r>
-        <w:t>siehe oben</w:t>
-      </w:r>
-      <w:r>
-        <w:t>) findet eine Klassifizierung statt. Das Eintragen einer Materi</w:t>
-      </w:r>
-      <w:r>
-        <w:t xml:space="preserve">algruppe ordnet der </w:t>
-      </w:r>
-      <w:r>
-        <w:t xml:space="preserve">spezifischen </w:t>
-      </w:r>
-      <w:r>
-        <w:t>Materialkomponente einen</w:t>
-      </w:r>
-      <w:r>
-        <w:t xml:space="preserve"> bestimmten </w:t>
+    </w:p>
+    <w:p>
+      <w:r>
+        <w:t>Ähnlich zu dem Material findet zuallererst eine Prüfung hinsichtlich de</w:t>
+      </w:r>
+      <w:r>
+        <w:t>s zuzuordnenden Boots Typ</w:t>
+      </w:r>
+      <w:r>
+        <w:t xml:space="preserve"> statt. </w:t>
+      </w:r>
+      <w:r>
+        <w:t xml:space="preserve">Im Falle einer Neuanlage fügt </w:t>
+      </w:r>
+      <w:r>
+        <w:t>der Benutzer</w:t>
+      </w:r>
+      <w:r>
+        <w:t xml:space="preserve"> diesen ein den Einstellungen hinzu. Anschließend kann das eigentliche Boot angelegt werden. Hier werden</w:t>
+      </w:r>
+      <w:r>
+        <w:t xml:space="preserve"> neben einer Bezeichnung, </w:t>
+      </w:r>
+      <w:r>
+        <w:t xml:space="preserve">dem Kaufpreis </w:t>
+      </w:r>
+      <w:r>
+        <w:t>auch de</w:t>
+      </w:r>
+      <w:r>
+        <w:t>r</w:t>
+      </w:r>
+      <w:r>
+        <w:t xml:space="preserve"> Hersteller des Bootes sowie ein</w:t>
+      </w:r>
+      <w:r>
+        <w:t xml:space="preserve">e eindeutige Seriennummer in dem Datensatz </w:t>
+      </w:r>
+      <w:r>
+        <w:t>hinzu</w:t>
+      </w:r>
+      <w:r>
+        <w:t>gefügt</w:t>
+      </w:r>
+      <w:r>
+        <w:t xml:space="preserve">. Die Zuordnung zu einem bestimmten </w:t>
       </w:r>
       <w:r>
         <w:t>Boots Typ</w:t>
       </w:r>
       <w:r>
-        <w:t xml:space="preserve"> zu.</w:t>
-      </w:r>
-    </w:p>
-    <w:p>
-      <w:r>
-        <w:t>Die dazu</w:t>
-      </w:r>
-      <w:r>
-        <w:t xml:space="preserve">gehörige Graphik befindet sich </w:t>
-      </w:r>
-      <w:r>
-        <w:t xml:space="preserve">im Anhang </w:t>
+        <w:t xml:space="preserve"> (z.B. Jolle, HobieCat, etc.) sorgt für eine entsprechende Klassifizierung.</w:t>
+      </w:r>
+    </w:p>
+    <w:p>
+      <w:r>
+        <w:t xml:space="preserve">Der graphische Ablauf ist im Anhang </w:t>
       </w:r>
       <w:r>
         <w:rPr>
@@ -23956,7 +24330,7 @@
         <w:rPr>
           <w:i/>
         </w:rPr>
-        <w:instrText xml:space="preserve"> REF _Ref392698686 \r \h </w:instrText>
+        <w:instrText xml:space="preserve"> REF _Ref392699749 \r \h </w:instrText>
       </w:r>
       <w:r>
         <w:rPr>
@@ -23979,7 +24353,7 @@
         <w:rPr>
           <w:i/>
         </w:rPr>
-        <w:t>15.2.3</w:t>
+        <w:t>15.2.4</w:t>
       </w:r>
       <w:r>
         <w:rPr>
@@ -24003,7 +24377,7 @@
         <w:rPr>
           <w:i/>
         </w:rPr>
-        <w:instrText xml:space="preserve"> REF _Ref393100284 </w:instrText>
+        <w:instrText xml:space="preserve"> REF _Ref392699749 </w:instrText>
       </w:r>
       <w:r>
         <w:rPr>
@@ -24021,7 +24395,7 @@
         <w:rPr>
           <w:i/>
         </w:rPr>
-        <w:t>Anlage von Material</w:t>
+        <w:t>Anlage eines Bootes</w:t>
       </w:r>
       <w:r>
         <w:rPr>
@@ -24030,206 +24404,47 @@
         <w:fldChar w:fldCharType="end"/>
       </w:r>
       <w:r>
-        <w:rPr>
-          <w:i/>
-        </w:rPr>
-        <w:t>.</w:t>
-      </w:r>
-    </w:p>
+        <w:t xml:space="preserve"> </w:t>
+      </w:r>
+      <w:r>
+        <w:t>ersichtlich.</w:t>
+      </w:r>
+    </w:p>
+    <w:p>
+      <w:pPr>
+        <w:pStyle w:val="berschrift2"/>
+      </w:pPr>
+      <w:r>
+        <w:t>Einstellungen</w:t>
+      </w:r>
+      <w:r>
+        <w:t xml:space="preserve"> [Dominik Schumacher]</w:t>
+      </w:r>
+    </w:p>
+    <w:p>
+      <w:r>
+        <w:t xml:space="preserve">In dieser Rubrik werden alle globalen Einstellungen verwaltet. Dies sind z.B. Konfigurationen hinsichtlich </w:t>
+      </w:r>
+      <w:r>
+        <w:t>der graphischen Oberfläche und der</w:t>
+      </w:r>
+      <w:r>
+        <w:t xml:space="preserve"> Mandantendaten. Des Weiteren werden in diesem Bereich die Qualifikationen (Kursleiter und Teilnehmer) sowie Boots- und Materialtypen verwaltet.</w:t>
+      </w:r>
+    </w:p>
+    <w:p/>
     <w:p>
       <w:pPr>
         <w:pStyle w:val="berschrift3"/>
       </w:pPr>
-      <w:bookmarkStart w:id="405" w:name="_Toc392770117"/>
-      <w:bookmarkStart w:id="406" w:name="_Toc393097504"/>
-      <w:r>
-        <w:t>Boote</w:t>
-      </w:r>
-      <w:bookmarkEnd w:id="405"/>
-      <w:bookmarkEnd w:id="406"/>
-    </w:p>
-    <w:p>
-      <w:r>
-        <w:t>Ähnlich zu dem Material findet zuallererst eine Prüfung hinsichtlich de</w:t>
-      </w:r>
-      <w:r>
-        <w:t>s zuzuordnenden Boots Typ</w:t>
-      </w:r>
-      <w:r>
-        <w:t xml:space="preserve"> statt. </w:t>
-      </w:r>
-      <w:r>
-        <w:t xml:space="preserve">Im Falle einer Neuanlage fügt </w:t>
-      </w:r>
-      <w:r>
-        <w:t>der Benutzer</w:t>
-      </w:r>
-      <w:r>
-        <w:t xml:space="preserve"> diesen ein den Einstellungen hinzu. Anschließend kann das eigentliche Boot angelegt werden. Hier werden</w:t>
-      </w:r>
-      <w:r>
-        <w:t xml:space="preserve"> neben einer Bezeichnung, </w:t>
-      </w:r>
-      <w:r>
-        <w:t xml:space="preserve">dem Kaufpreis </w:t>
-      </w:r>
-      <w:r>
-        <w:t>auch de</w:t>
-      </w:r>
-      <w:r>
-        <w:t>r</w:t>
-      </w:r>
-      <w:r>
-        <w:t xml:space="preserve"> Hersteller des Bootes sowie ein</w:t>
-      </w:r>
-      <w:r>
-        <w:t xml:space="preserve">e eindeutige Seriennummer in dem Datensatz </w:t>
-      </w:r>
-      <w:r>
-        <w:t>hinzu</w:t>
-      </w:r>
-      <w:r>
-        <w:t>gefügt</w:t>
-      </w:r>
-      <w:r>
-        <w:t xml:space="preserve">. Die Zuordnung zu einem bestimmten </w:t>
-      </w:r>
-      <w:r>
-        <w:t>Boots Typ</w:t>
-      </w:r>
-      <w:r>
-        <w:t xml:space="preserve"> (z.B. Jolle, HobieCat, etc.) sorgt für eine entsprechende Klassifizierung.</w:t>
-      </w:r>
-    </w:p>
-    <w:p>
-      <w:r>
-        <w:t xml:space="preserve">Der graphische Ablauf ist im Anhang </w:t>
-      </w:r>
-      <w:r>
-        <w:rPr>
-          <w:i/>
-        </w:rPr>
-        <w:fldChar w:fldCharType="begin"/>
-      </w:r>
-      <w:r>
-        <w:rPr>
-          <w:i/>
-        </w:rPr>
-        <w:instrText xml:space="preserve"> REF _Ref392699749 \r \h </w:instrText>
-      </w:r>
-      <w:r>
-        <w:rPr>
-          <w:i/>
-        </w:rPr>
-        <w:instrText xml:space="preserve"> \* MERGEFORMAT </w:instrText>
-      </w:r>
-      <w:r>
-        <w:rPr>
-          <w:i/>
-        </w:rPr>
-      </w:r>
-      <w:r>
-        <w:rPr>
-          <w:i/>
-        </w:rPr>
-        <w:fldChar w:fldCharType="separate"/>
-      </w:r>
-      <w:r>
-        <w:rPr>
-          <w:i/>
-        </w:rPr>
-        <w:t>15.2.4</w:t>
-      </w:r>
-      <w:r>
-        <w:rPr>
-          <w:i/>
-        </w:rPr>
-        <w:fldChar w:fldCharType="end"/>
-      </w:r>
-      <w:r>
-        <w:rPr>
-          <w:i/>
-        </w:rPr>
-        <w:t xml:space="preserve"> </w:t>
-      </w:r>
-      <w:r>
-        <w:rPr>
-          <w:i/>
-        </w:rPr>
-        <w:fldChar w:fldCharType="begin"/>
-      </w:r>
-      <w:r>
-        <w:rPr>
-          <w:i/>
-        </w:rPr>
-        <w:instrText xml:space="preserve"> REF _Ref392699749 </w:instrText>
-      </w:r>
-      <w:r>
-        <w:rPr>
-          <w:i/>
-        </w:rPr>
-        <w:instrText xml:space="preserve"> \* MERGEFORMAT </w:instrText>
-      </w:r>
-      <w:r>
-        <w:rPr>
-          <w:i/>
-        </w:rPr>
-        <w:fldChar w:fldCharType="separate"/>
-      </w:r>
-      <w:r>
-        <w:rPr>
-          <w:i/>
-        </w:rPr>
-        <w:t>Anlage eines Bootes</w:t>
-      </w:r>
-      <w:r>
-        <w:rPr>
-          <w:i/>
-        </w:rPr>
-        <w:fldChar w:fldCharType="end"/>
-      </w:r>
-      <w:r>
-        <w:t xml:space="preserve"> </w:t>
-      </w:r>
-      <w:r>
-        <w:t>ersichtlich.</w:t>
-      </w:r>
-    </w:p>
-    <w:p>
-      <w:pPr>
-        <w:pStyle w:val="berschrift2"/>
-      </w:pPr>
-      <w:r>
-        <w:t>Einstellungen</w:t>
-      </w:r>
-      <w:r>
-        <w:t xml:space="preserve"> [Dominik Schumacher]</w:t>
-      </w:r>
-    </w:p>
-    <w:p>
-      <w:r>
-        <w:t xml:space="preserve">In dieser Rubrik werden alle globalen Einstellungen verwaltet. Dies sind z.B. Konfigurationen hinsichtlich </w:t>
-      </w:r>
-      <w:r>
-        <w:t>der graphischen Oberfläche und der</w:t>
-      </w:r>
-      <w:r>
-        <w:t xml:space="preserve"> Mandantendaten. Des Weiteren werden in diesem Bereich die Qualifikationen (Kursleiter und Teilnehmer) sowie Boots- und Materialtypen verwaltet.</w:t>
-      </w:r>
-    </w:p>
-    <w:p/>
-    <w:p>
-      <w:pPr>
-        <w:pStyle w:val="berschrift3"/>
-      </w:pPr>
-      <w:bookmarkStart w:id="407" w:name="_Toc392770118"/>
-      <w:bookmarkStart w:id="408" w:name="_Toc393097505"/>
+      <w:bookmarkStart w:id="404" w:name="_Toc392770118"/>
+      <w:bookmarkStart w:id="405" w:name="_Toc393097505"/>
       <w:r>
         <w:lastRenderedPageBreak/>
         <w:t>Qualifikationen</w:t>
       </w:r>
-      <w:bookmarkEnd w:id="407"/>
-      <w:bookmarkEnd w:id="408"/>
+      <w:bookmarkEnd w:id="404"/>
+      <w:bookmarkEnd w:id="405"/>
     </w:p>
     <w:p>
       <w:r>
@@ -24486,161 +24701,200 @@
       <w:pPr>
         <w:pStyle w:val="berschrift2"/>
       </w:pPr>
-      <w:bookmarkStart w:id="409" w:name="_Toc392770119"/>
-      <w:bookmarkStart w:id="410" w:name="_Toc393097506"/>
+      <w:bookmarkStart w:id="406" w:name="_Toc392770119"/>
+      <w:bookmarkStart w:id="407" w:name="_Toc393097506"/>
       <w:r>
         <w:lastRenderedPageBreak/>
         <w:t>Die Kursverwaltung</w:t>
       </w:r>
+      <w:bookmarkEnd w:id="406"/>
+      <w:bookmarkEnd w:id="407"/>
+      <w:r>
+        <w:t xml:space="preserve"> [Dominik Schumacher]</w:t>
+      </w:r>
+    </w:p>
+    <w:p>
+      <w:r>
+        <w:t xml:space="preserve">In diesem Modul werden sämtliche Kurse erstellt, welche durch die Segelschule angeboten werden. Dies sind zum Beispiel „Optimisten 1 / 2“, „470er 1 / 2“, „Hobie A / B“, „Surf 1 / 2“, „Kite 1 / 2“ sowie mögliche Sonderkurse. </w:t>
+      </w:r>
+      <w:r>
+        <w:t>Anhand der vorhandenen Kurse werden im Modul „Terminverwaltung“ entsprechende Kurstermine geplant.</w:t>
+      </w:r>
+    </w:p>
+    <w:p>
+      <w:r>
+        <w:t>Ein Kursdatensatz enthält neben der Kursbezeichnung, de</w:t>
+      </w:r>
+      <w:r>
+        <w:t>n</w:t>
+      </w:r>
+      <w:r>
+        <w:t xml:space="preserve"> Bruttopreis</w:t>
+      </w:r>
+      <w:r>
+        <w:t>,</w:t>
+      </w:r>
+      <w:r>
+        <w:t xml:space="preserve"> die maximale Teilnehmeranzahl sowie d</w:t>
+      </w:r>
+      <w:r>
+        <w:t>ie</w:t>
+      </w:r>
+      <w:r>
+        <w:t xml:space="preserve"> Anzahl der benötigten Kursleiter. Wird der Kurs mit einer Prüfung abgeschlossen, verknüpft man diesen mit der zu erwerbenden Qualifikation. Da jeder Kursinhalt anhand eines bestimmten Bootes gelehrt wird, ist der entsprechende </w:t>
+      </w:r>
+      <w:r>
+        <w:t>Boots Typ</w:t>
+      </w:r>
+      <w:r>
+        <w:t xml:space="preserve"> mit</w:t>
+      </w:r>
+      <w:r>
+        <w:t xml:space="preserve"> </w:t>
+      </w:r>
+      <w:r>
+        <w:t xml:space="preserve">anzugeben. Des Weiteren </w:t>
+      </w:r>
+      <w:r>
+        <w:t xml:space="preserve">fügt man das Material (z.B. Segel, Leinen, Seilwinden) in der benötigten Menge </w:t>
+      </w:r>
+      <w:r>
+        <w:t xml:space="preserve">pro Boot </w:t>
+      </w:r>
+      <w:r>
+        <w:t>hinzu.</w:t>
+      </w:r>
+    </w:p>
+    <w:p>
+      <w:r>
+        <w:t xml:space="preserve">Die dazugehörige Graphik befindet sich im Anhang </w:t>
+      </w:r>
+      <w:r>
+        <w:rPr>
+          <w:i/>
+        </w:rPr>
+        <w:fldChar w:fldCharType="begin"/>
+      </w:r>
+      <w:r>
+        <w:rPr>
+          <w:i/>
+        </w:rPr>
+        <w:instrText xml:space="preserve"> REF _Ref392703715 \r \h </w:instrText>
+      </w:r>
+      <w:r>
+        <w:rPr>
+          <w:i/>
+        </w:rPr>
+        <w:instrText xml:space="preserve"> \* MERGEFORMAT </w:instrText>
+      </w:r>
+      <w:r>
+        <w:rPr>
+          <w:i/>
+        </w:rPr>
+      </w:r>
+      <w:r>
+        <w:rPr>
+          <w:i/>
+        </w:rPr>
+        <w:fldChar w:fldCharType="separate"/>
+      </w:r>
+      <w:r>
+        <w:rPr>
+          <w:i/>
+        </w:rPr>
+        <w:t>15.2.6</w:t>
+      </w:r>
+      <w:r>
+        <w:rPr>
+          <w:i/>
+        </w:rPr>
+        <w:fldChar w:fldCharType="end"/>
+      </w:r>
+      <w:r>
+        <w:rPr>
+          <w:i/>
+        </w:rPr>
+        <w:t xml:space="preserve"> </w:t>
+      </w:r>
+      <w:r>
+        <w:rPr>
+          <w:i/>
+        </w:rPr>
+        <w:fldChar w:fldCharType="begin"/>
+      </w:r>
+      <w:r>
+        <w:rPr>
+          <w:i/>
+        </w:rPr>
+        <w:instrText xml:space="preserve"> REF _Ref393100309 </w:instrText>
+      </w:r>
+      <w:r>
+        <w:rPr>
+          <w:i/>
+        </w:rPr>
+        <w:instrText xml:space="preserve"> \* MERGEFORMAT </w:instrText>
+      </w:r>
+      <w:r>
+        <w:rPr>
+          <w:i/>
+        </w:rPr>
+        <w:fldChar w:fldCharType="separate"/>
+      </w:r>
+      <w:r>
+        <w:rPr>
+          <w:i/>
+        </w:rPr>
+        <w:t>Anlage eines Kurses</w:t>
+      </w:r>
+      <w:r>
+        <w:rPr>
+          <w:i/>
+        </w:rPr>
+        <w:fldChar w:fldCharType="end"/>
+      </w:r>
+      <w:r>
+        <w:rPr>
+          <w:i/>
+        </w:rPr>
+        <w:t>.</w:t>
+      </w:r>
+    </w:p>
+    <w:p>
+      <w:pPr>
+        <w:pStyle w:val="berschrift2"/>
+      </w:pPr>
+      <w:bookmarkStart w:id="408" w:name="_Toc392770120"/>
+      <w:bookmarkStart w:id="409" w:name="_Toc393097507"/>
+      <w:r>
+        <w:t>Die Materialverwaltung</w:t>
+      </w:r>
+      <w:bookmarkEnd w:id="408"/>
       <w:bookmarkEnd w:id="409"/>
-      <w:bookmarkEnd w:id="410"/>
-      <w:r>
-        <w:t xml:space="preserve"> [Dominik Schumacher]</w:t>
-      </w:r>
-    </w:p>
-    <w:p>
-      <w:r>
-        <w:t xml:space="preserve">In diesem Modul werden sämtliche Kurse erstellt, welche durch die Segelschule angeboten werden. Dies sind zum Beispiel „Optimisten 1 / 2“, „470er 1 / 2“, „Hobie A / B“, „Surf 1 / 2“, „Kite 1 / 2“ sowie mögliche Sonderkurse. </w:t>
-      </w:r>
-      <w:r>
-        <w:t>Anhand der vorhandenen Kurse werden im Modul „Terminverwaltung“ entsprechende Kurstermine geplant.</w:t>
-      </w:r>
-    </w:p>
-    <w:p>
-      <w:r>
-        <w:t>Ein Kursdatensatz enthält neben der Kursbezeichnung, de</w:t>
-      </w:r>
-      <w:r>
-        <w:t>n</w:t>
-      </w:r>
-      <w:r>
-        <w:t xml:space="preserve"> Bruttopreis</w:t>
-      </w:r>
-      <w:r>
-        <w:t>,</w:t>
-      </w:r>
-      <w:r>
-        <w:t xml:space="preserve"> die maximale Teilnehmeranzahl sowie d</w:t>
-      </w:r>
-      <w:r>
-        <w:t>ie</w:t>
-      </w:r>
-      <w:r>
-        <w:t xml:space="preserve"> Anzahl der benötigten Kursleiter. Wird der Kurs mit einer Prüfung abgeschlossen, verknüpft man diesen mit der zu erwerbenden Qualifikation. Da jeder Kursinhalt anhand eines bestimmten Bootes gelehrt wird, ist der entsprechende </w:t>
-      </w:r>
-      <w:r>
-        <w:t>Boots Typ</w:t>
-      </w:r>
-      <w:r>
-        <w:t xml:space="preserve"> mit</w:t>
-      </w:r>
-      <w:r>
-        <w:t xml:space="preserve"> </w:t>
-      </w:r>
-      <w:r>
-        <w:t xml:space="preserve">anzugeben. Des Weiteren </w:t>
-      </w:r>
-      <w:r>
-        <w:t xml:space="preserve">fügt man das Material (z.B. Segel, Leinen, Seilwinden) in der benötigten Menge </w:t>
-      </w:r>
-      <w:r>
-        <w:t xml:space="preserve">pro Boot </w:t>
-      </w:r>
-      <w:r>
-        <w:t>hinzu.</w:t>
-      </w:r>
-    </w:p>
-    <w:p>
-      <w:r>
-        <w:t xml:space="preserve">Die dazugehörige Graphik befindet sich im Anhang </w:t>
-      </w:r>
-      <w:r>
-        <w:rPr>
-          <w:i/>
-        </w:rPr>
-        <w:fldChar w:fldCharType="begin"/>
-      </w:r>
-      <w:r>
-        <w:rPr>
-          <w:i/>
-        </w:rPr>
-        <w:instrText xml:space="preserve"> REF _Ref392703715 \r \h </w:instrText>
-      </w:r>
-      <w:r>
-        <w:rPr>
-          <w:i/>
-        </w:rPr>
-        <w:instrText xml:space="preserve"> \* MERGEFORMAT </w:instrText>
-      </w:r>
-      <w:r>
-        <w:rPr>
-          <w:i/>
-        </w:rPr>
-      </w:r>
-      <w:r>
-        <w:rPr>
-          <w:i/>
-        </w:rPr>
-        <w:fldChar w:fldCharType="separate"/>
-      </w:r>
-      <w:r>
-        <w:rPr>
-          <w:i/>
-        </w:rPr>
-        <w:t>15.2.6</w:t>
-      </w:r>
-      <w:r>
-        <w:rPr>
-          <w:i/>
-        </w:rPr>
-        <w:fldChar w:fldCharType="end"/>
-      </w:r>
-      <w:r>
-        <w:rPr>
-          <w:i/>
-        </w:rPr>
-        <w:t xml:space="preserve"> </w:t>
-      </w:r>
-      <w:r>
-        <w:rPr>
-          <w:i/>
-        </w:rPr>
-        <w:fldChar w:fldCharType="begin"/>
-      </w:r>
-      <w:r>
-        <w:rPr>
-          <w:i/>
-        </w:rPr>
-        <w:instrText xml:space="preserve"> REF _Ref393100309 </w:instrText>
-      </w:r>
-      <w:r>
-        <w:rPr>
-          <w:i/>
-        </w:rPr>
-        <w:instrText xml:space="preserve"> \* MERGEFORMAT </w:instrText>
-      </w:r>
-      <w:r>
-        <w:rPr>
-          <w:i/>
-        </w:rPr>
-        <w:fldChar w:fldCharType="separate"/>
-      </w:r>
-      <w:r>
-        <w:rPr>
-          <w:i/>
-        </w:rPr>
-        <w:t>Anlage eines Kurses</w:t>
-      </w:r>
-      <w:r>
-        <w:rPr>
-          <w:i/>
-        </w:rPr>
-        <w:fldChar w:fldCharType="end"/>
-      </w:r>
-      <w:r>
-        <w:rPr>
-          <w:i/>
-        </w:rPr>
+      <w:r>
+        <w:t xml:space="preserve"> [Stefan Müller]</w:t>
+      </w:r>
+    </w:p>
+    <w:p>
+      <w:r>
+        <w:t xml:space="preserve">In der Materialverwaltung wird die Einsatzbereitschaft des Materials und der Boote verwaltet. Hier kann der jeweilige Materialstatus vergeben werden, können Reparaturvermerke hinzugefügt werden oder das Material und die Boote ausgesondert werden. Nach einer erfolgten Reparatur kann der Materialstatus hier wieder upgedatet werden. </w:t>
+      </w:r>
+    </w:p>
+    <w:p>
+      <w:r>
+        <w:t xml:space="preserve">Zur besseren Übersicht ist die Materialverwaltung in Material und Boote </w:t>
+      </w:r>
+      <w:commentRangeStart w:id="410"/>
+      <w:r>
+        <w:t>unterteilt</w:t>
+      </w:r>
+      <w:commentRangeEnd w:id="410"/>
+      <w:r>
+        <w:rPr>
+          <w:rStyle w:val="Kommentarzeichen"/>
+        </w:rPr>
+        <w:commentReference w:id="410"/>
+      </w:r>
+      <w:r>
         <w:t>.</w:t>
       </w:r>
     </w:p>
@@ -24648,55 +24902,16 @@
       <w:pPr>
         <w:pStyle w:val="berschrift2"/>
       </w:pPr>
-      <w:bookmarkStart w:id="411" w:name="_Toc392770120"/>
-      <w:bookmarkStart w:id="412" w:name="_Toc393097507"/>
-      <w:r>
-        <w:t>Die Materialverwaltung</w:t>
+      <w:bookmarkStart w:id="411" w:name="_Toc392770121"/>
+      <w:bookmarkStart w:id="412" w:name="_Toc393097508"/>
+      <w:r>
+        <w:t>Die Rechnungsverwaltung</w:t>
       </w:r>
       <w:bookmarkEnd w:id="411"/>
+      <w:r>
+        <w:t xml:space="preserve"> [Tobias Meyer]</w:t>
+      </w:r>
       <w:bookmarkEnd w:id="412"/>
-      <w:r>
-        <w:t xml:space="preserve"> [Stefan Müller]</w:t>
-      </w:r>
-    </w:p>
-    <w:p>
-      <w:r>
-        <w:t xml:space="preserve">In der Materialverwaltung wird die Einsatzbereitschaft des Materials und der Boote verwaltet. Hier kann der jeweilige Materialstatus vergeben werden, können Reparaturvermerke hinzugefügt werden oder das Material und die Boote ausgesondert werden. Nach einer erfolgten Reparatur kann der Materialstatus hier wieder upgedatet werden. </w:t>
-      </w:r>
-    </w:p>
-    <w:p>
-      <w:r>
-        <w:t xml:space="preserve">Zur besseren Übersicht ist die Materialverwaltung in Material und Boote </w:t>
-      </w:r>
-      <w:commentRangeStart w:id="413"/>
-      <w:r>
-        <w:t>unterteilt</w:t>
-      </w:r>
-      <w:commentRangeEnd w:id="413"/>
-      <w:r>
-        <w:rPr>
-          <w:rStyle w:val="Kommentarzeichen"/>
-        </w:rPr>
-        <w:commentReference w:id="413"/>
-      </w:r>
-      <w:r>
-        <w:t>.</w:t>
-      </w:r>
-    </w:p>
-    <w:p>
-      <w:pPr>
-        <w:pStyle w:val="berschrift2"/>
-      </w:pPr>
-      <w:bookmarkStart w:id="414" w:name="_Toc392770121"/>
-      <w:bookmarkStart w:id="415" w:name="_Toc393097508"/>
-      <w:r>
-        <w:t>Die Rechnungsverwaltung</w:t>
-      </w:r>
-      <w:bookmarkEnd w:id="414"/>
-      <w:r>
-        <w:t xml:space="preserve"> [Tobias Meyer]</w:t>
-      </w:r>
-      <w:bookmarkEnd w:id="415"/>
     </w:p>
     <w:p>
       <w:r>
@@ -24708,34 +24923,34 @@
         <w:lastRenderedPageBreak/>
         <w:t xml:space="preserve">Das PDF enthält automatisch die im Kundenstamm hinterlegte Adresse sowie die Kursdaten. Des Weiteren wird der Netto-, Bruttopreis und Steuerbetrag ausgewiesen. Die Rechnungsnummer ist </w:t>
       </w:r>
+      <w:commentRangeStart w:id="413"/>
+      <w:r>
+        <w:t>fortlaufend</w:t>
+      </w:r>
+      <w:commentRangeEnd w:id="413"/>
+      <w:r>
+        <w:rPr>
+          <w:rStyle w:val="Kommentarzeichen"/>
+        </w:rPr>
+        <w:commentReference w:id="413"/>
+      </w:r>
+      <w:r>
+        <w:t>.</w:t>
+      </w:r>
+    </w:p>
+    <w:p>
+      <w:pPr>
+        <w:pStyle w:val="berschrift2"/>
+      </w:pPr>
+      <w:bookmarkStart w:id="414" w:name="_Toc392770122"/>
+      <w:bookmarkStart w:id="415" w:name="_Toc393097509"/>
       <w:commentRangeStart w:id="416"/>
       <w:r>
-        <w:t>fortlaufend</w:t>
-      </w:r>
+        <w:t>Die Terminverwaltung</w:t>
+      </w:r>
+      <w:bookmarkEnd w:id="414"/>
+      <w:bookmarkEnd w:id="415"/>
       <w:commentRangeEnd w:id="416"/>
-      <w:r>
-        <w:rPr>
-          <w:rStyle w:val="Kommentarzeichen"/>
-        </w:rPr>
-        <w:commentReference w:id="416"/>
-      </w:r>
-      <w:r>
-        <w:t>.</w:t>
-      </w:r>
-    </w:p>
-    <w:p>
-      <w:pPr>
-        <w:pStyle w:val="berschrift2"/>
-      </w:pPr>
-      <w:bookmarkStart w:id="417" w:name="_Toc392770122"/>
-      <w:bookmarkStart w:id="418" w:name="_Toc393097509"/>
-      <w:commentRangeStart w:id="419"/>
-      <w:r>
-        <w:t>Die Terminverwaltung</w:t>
-      </w:r>
-      <w:bookmarkEnd w:id="417"/>
-      <w:bookmarkEnd w:id="418"/>
-      <w:commentRangeEnd w:id="419"/>
       <w:r>
         <w:rPr>
           <w:rStyle w:val="Kommentarzeichen"/>
@@ -24744,7 +24959,7 @@
           <w:i w:val="0"/>
           <w:color w:val="auto"/>
         </w:rPr>
-        <w:commentReference w:id="419"/>
+        <w:commentReference w:id="416"/>
       </w:r>
     </w:p>
     <w:p/>
@@ -24761,8 +24976,8 @@
       <w:pPr>
         <w:pStyle w:val="berschrift1"/>
       </w:pPr>
-      <w:bookmarkStart w:id="420" w:name="_Toc392770123"/>
-      <w:bookmarkStart w:id="421" w:name="_Toc393097510"/>
+      <w:bookmarkStart w:id="417" w:name="_Toc392770123"/>
+      <w:bookmarkStart w:id="418" w:name="_Toc393097510"/>
       <w:r>
         <w:lastRenderedPageBreak/>
         <w:t>Die Dokumentation</w:t>
@@ -24770,81 +24985,81 @@
       <w:r>
         <w:t xml:space="preserve"> [Dominik Schumacher]</w:t>
       </w:r>
+      <w:bookmarkEnd w:id="417"/>
+      <w:bookmarkEnd w:id="418"/>
+    </w:p>
+    <w:p>
+      <w:r>
+        <w:t xml:space="preserve">Eine Dokumentation ist für jedes Projekt unabdingbar. Eine interne Dokumentation auf Seite </w:t>
+      </w:r>
+      <w:r>
+        <w:t>des Auftragnehmers</w:t>
+      </w:r>
+      <w:r>
+        <w:t xml:space="preserve"> gibt jedem Projektmitglied die Möglichkeit sich über projektspezifische Details zu informieren und anhand dessen seine Tätigkeiten auszurichten. Eine offizielle Dokumentation für den Auftraggeber dient als Nachweis über die </w:t>
+      </w:r>
+      <w:r>
+        <w:t xml:space="preserve">Inhalte der </w:t>
+      </w:r>
+      <w:r>
+        <w:t>erbrachte</w:t>
+      </w:r>
+      <w:r>
+        <w:t>n</w:t>
+      </w:r>
+      <w:r>
+        <w:t xml:space="preserve"> Dienstleistung bzw. </w:t>
+      </w:r>
+      <w:r>
+        <w:t>den Eigenschaften des erstellten</w:t>
+      </w:r>
+      <w:r>
+        <w:t xml:space="preserve"> Produkt</w:t>
+      </w:r>
+      <w:r>
+        <w:t>es</w:t>
+      </w:r>
+      <w:r>
+        <w:t xml:space="preserve"> und unterstützt diesen </w:t>
+      </w:r>
+      <w:r>
+        <w:t>bei der nachfolgenden</w:t>
+      </w:r>
+      <w:r>
+        <w:t xml:space="preserve"> Verwendung</w:t>
+      </w:r>
+      <w:r>
+        <w:t>.</w:t>
+      </w:r>
+    </w:p>
+    <w:p>
+      <w:pPr>
+        <w:pStyle w:val="berschrift2"/>
+      </w:pPr>
+      <w:bookmarkStart w:id="419" w:name="_Toc392770124"/>
+      <w:bookmarkStart w:id="420" w:name="_Toc393097511"/>
+      <w:r>
+        <w:t>Definition</w:t>
+      </w:r>
+      <w:bookmarkEnd w:id="419"/>
       <w:bookmarkEnd w:id="420"/>
+    </w:p>
+    <w:p>
+      <w:r>
+        <w:t>Unter dem Begriff „Dokumentation“ versteht man die gezielte Auffindung und Aufarbeitung von Informationen (Dokumente) um diese weiter verarbeiten zu können. Dokumente können Bilder, Filme, Audio, Zeitschriften, Fachbücher oder auch wissenschaftlich erhobene Daten sein.</w:t>
+      </w:r>
+    </w:p>
+    <w:p>
+      <w:pPr>
+        <w:pStyle w:val="berschrift2"/>
+      </w:pPr>
+      <w:bookmarkStart w:id="421" w:name="_Toc392770125"/>
+      <w:bookmarkStart w:id="422" w:name="_Toc393097512"/>
+      <w:r>
+        <w:t>Merkmale einer Dokumentation</w:t>
+      </w:r>
       <w:bookmarkEnd w:id="421"/>
-    </w:p>
-    <w:p>
-      <w:r>
-        <w:t xml:space="preserve">Eine Dokumentation ist für jedes Projekt unabdingbar. Eine interne Dokumentation auf Seite </w:t>
-      </w:r>
-      <w:r>
-        <w:t>des Auftragnehmers</w:t>
-      </w:r>
-      <w:r>
-        <w:t xml:space="preserve"> gibt jedem Projektmitglied die Möglichkeit sich über projektspezifische Details zu informieren und anhand dessen seine Tätigkeiten auszurichten. Eine offizielle Dokumentation für den Auftraggeber dient als Nachweis über die </w:t>
-      </w:r>
-      <w:r>
-        <w:t xml:space="preserve">Inhalte der </w:t>
-      </w:r>
-      <w:r>
-        <w:t>erbrachte</w:t>
-      </w:r>
-      <w:r>
-        <w:t>n</w:t>
-      </w:r>
-      <w:r>
-        <w:t xml:space="preserve"> Dienstleistung bzw. </w:t>
-      </w:r>
-      <w:r>
-        <w:t>den Eigenschaften des erstellten</w:t>
-      </w:r>
-      <w:r>
-        <w:t xml:space="preserve"> Produkt</w:t>
-      </w:r>
-      <w:r>
-        <w:t>es</w:t>
-      </w:r>
-      <w:r>
-        <w:t xml:space="preserve"> und unterstützt diesen </w:t>
-      </w:r>
-      <w:r>
-        <w:t>bei der nachfolgenden</w:t>
-      </w:r>
-      <w:r>
-        <w:t xml:space="preserve"> Verwendung</w:t>
-      </w:r>
-      <w:r>
-        <w:t>.</w:t>
-      </w:r>
-    </w:p>
-    <w:p>
-      <w:pPr>
-        <w:pStyle w:val="berschrift2"/>
-      </w:pPr>
-      <w:bookmarkStart w:id="422" w:name="_Toc392770124"/>
-      <w:bookmarkStart w:id="423" w:name="_Toc393097511"/>
-      <w:r>
-        <w:t>Definition</w:t>
-      </w:r>
       <w:bookmarkEnd w:id="422"/>
-      <w:bookmarkEnd w:id="423"/>
-    </w:p>
-    <w:p>
-      <w:r>
-        <w:t>Unter dem Begriff „Dokumentation“ versteht man die gezielte Auffindung und Aufarbeitung von Informationen (Dokumente) um diese weiter verarbeiten zu können. Dokumente können Bilder, Filme, Audio, Zeitschriften, Fachbücher oder auch wissenschaftlich erhobene Daten sein.</w:t>
-      </w:r>
-    </w:p>
-    <w:p>
-      <w:pPr>
-        <w:pStyle w:val="berschrift2"/>
-      </w:pPr>
-      <w:bookmarkStart w:id="424" w:name="_Toc392770125"/>
-      <w:bookmarkStart w:id="425" w:name="_Toc393097512"/>
-      <w:r>
-        <w:t>Merkmale einer Dokumentation</w:t>
-      </w:r>
-      <w:bookmarkEnd w:id="424"/>
-      <w:bookmarkEnd w:id="425"/>
     </w:p>
     <w:p>
       <w:pPr>
@@ -25019,13 +25234,13 @@
       <w:pPr>
         <w:pStyle w:val="berschrift2"/>
       </w:pPr>
-      <w:bookmarkStart w:id="426" w:name="_Toc392770127"/>
-      <w:bookmarkStart w:id="427" w:name="_Toc393097513"/>
+      <w:bookmarkStart w:id="423" w:name="_Toc392770127"/>
+      <w:bookmarkStart w:id="424" w:name="_Toc393097513"/>
       <w:r>
         <w:t>Die technische Dokumentation</w:t>
       </w:r>
-      <w:bookmarkEnd w:id="426"/>
-      <w:bookmarkEnd w:id="427"/>
+      <w:bookmarkEnd w:id="423"/>
+      <w:bookmarkEnd w:id="424"/>
     </w:p>
     <w:p>
       <w:r>
@@ -25180,14 +25395,14 @@
       <w:pPr>
         <w:pStyle w:val="berschrift2"/>
       </w:pPr>
-      <w:bookmarkStart w:id="428" w:name="_Toc392770128"/>
-      <w:bookmarkStart w:id="429" w:name="_Toc393097514"/>
+      <w:bookmarkStart w:id="425" w:name="_Toc392770128"/>
+      <w:bookmarkStart w:id="426" w:name="_Toc393097514"/>
       <w:r>
         <w:lastRenderedPageBreak/>
         <w:t>Die Benutzerdokumentation</w:t>
       </w:r>
-      <w:bookmarkEnd w:id="428"/>
-      <w:bookmarkEnd w:id="429"/>
+      <w:bookmarkEnd w:id="425"/>
+      <w:bookmarkEnd w:id="426"/>
     </w:p>
     <w:p>
       <w:r>
@@ -25220,9 +25435,9 @@
           <w:szCs w:val="32"/>
         </w:rPr>
       </w:pPr>
-      <w:bookmarkStart w:id="430" w:name="_Toc391927723"/>
-      <w:bookmarkStart w:id="431" w:name="_Toc392770129"/>
-      <w:bookmarkStart w:id="432" w:name="_Toc393097515"/>
+      <w:bookmarkStart w:id="427" w:name="_Toc391927723"/>
+      <w:bookmarkStart w:id="428" w:name="_Toc392770129"/>
+      <w:bookmarkStart w:id="429" w:name="_Toc393097515"/>
       <w:r>
         <w:br w:type="page"/>
       </w:r>
@@ -25234,6 +25449,25 @@
       <w:r>
         <w:lastRenderedPageBreak/>
         <w:t>Zusätzliche Features und Ausblick [Stefan Müller]</w:t>
+      </w:r>
+      <w:bookmarkEnd w:id="427"/>
+      <w:bookmarkEnd w:id="428"/>
+      <w:bookmarkEnd w:id="429"/>
+    </w:p>
+    <w:p>
+      <w:r>
+        <w:t>In diesem Kapitel widmen wir uns den, zusätzlich zur Anforderung, umgesetzten Features dieser Software sowie einem Ausblick auf die möglichen Erweiterungen.</w:t>
+      </w:r>
+    </w:p>
+    <w:p>
+      <w:pPr>
+        <w:pStyle w:val="berschrift2"/>
+      </w:pPr>
+      <w:bookmarkStart w:id="430" w:name="_Toc391927724"/>
+      <w:bookmarkStart w:id="431" w:name="_Toc392770130"/>
+      <w:bookmarkStart w:id="432" w:name="_Toc393097516"/>
+      <w:r>
+        <w:t>Zusätzliche Features</w:t>
       </w:r>
       <w:bookmarkEnd w:id="430"/>
       <w:bookmarkEnd w:id="431"/>
@@ -25241,18 +25475,24 @@
     </w:p>
     <w:p>
       <w:r>
-        <w:t>In diesem Kapitel widmen wir uns den, zusätzlich zur Anforderung, umgesetzten Features dieser Software sowie einem Ausblick auf die möglichen Erweiterungen.</w:t>
-      </w:r>
-    </w:p>
-    <w:p>
-      <w:pPr>
-        <w:pStyle w:val="berschrift2"/>
-      </w:pPr>
-      <w:bookmarkStart w:id="433" w:name="_Toc391927724"/>
-      <w:bookmarkStart w:id="434" w:name="_Toc392770130"/>
-      <w:bookmarkStart w:id="435" w:name="_Toc393097516"/>
-      <w:r>
-        <w:t>Zusätzliche Features</w:t>
+        <w:t>Zusätzlich zu den oben bereits genannten Anforderungen verfügt die Software „Naukanu Sailing School Manager“ über weitere Features, welche garantieren, dass die Software leicht zu bedienen, sowie leicht erweiter</w:t>
+      </w:r>
+      <w:r>
+        <w:t>t</w:t>
+      </w:r>
+      <w:r>
+        <w:t>- bzw. anpassbar ist.</w:t>
+      </w:r>
+    </w:p>
+    <w:p>
+      <w:pPr>
+        <w:pStyle w:val="berschrift3"/>
+      </w:pPr>
+      <w:bookmarkStart w:id="433" w:name="_Toc391927725"/>
+      <w:bookmarkStart w:id="434" w:name="_Toc392770131"/>
+      <w:bookmarkStart w:id="435" w:name="_Toc393097517"/>
+      <w:r>
+        <w:t>Live Tiles</w:t>
       </w:r>
       <w:bookmarkEnd w:id="433"/>
       <w:bookmarkEnd w:id="434"/>
@@ -25260,24 +25500,27 @@
     </w:p>
     <w:p>
       <w:r>
-        <w:t>Zusätzlich zu den oben bereits genannten Anforderungen verfügt die Software „Naukanu Sailing School Manager“ über weitere Features, welche garantieren, dass die Software leicht zu bedienen, sowie leicht erweiter</w:t>
-      </w:r>
-      <w:r>
-        <w:t>t</w:t>
-      </w:r>
-      <w:r>
-        <w:t>- bzw. anpassbar ist.</w:t>
+        <w:t xml:space="preserve">Der Startbildschirm des Naukanu Sailing School Manager verfügt über „Live Tiles“, Kacheln welche dazu beitragen, wichtige Information auf den ersten </w:t>
+      </w:r>
+      <w:r>
+        <w:t xml:space="preserve">Blick </w:t>
+      </w:r>
+      <w:r>
+        <w:t>zur Verfügung und im Schnellzugriff zu haben. So werden bisher die Anzahl aller erstellten Kurse und der entsprechenden Anmeldungen, die Anzahl der erfassten Teilnehmer und Kursleiter sowie die Anzahl der offenen Rechnungen und Gutschriften auf den ersten Blick angezeigt. Gleichzeitig besteht über diese Kacheln ein Schnellzugang zu den entsprechenden Menüpunkten in deren Übersicht</w:t>
+      </w:r>
+      <w:r>
+        <w:t>.</w:t>
       </w:r>
     </w:p>
     <w:p>
       <w:pPr>
         <w:pStyle w:val="berschrift3"/>
       </w:pPr>
-      <w:bookmarkStart w:id="436" w:name="_Toc391927725"/>
-      <w:bookmarkStart w:id="437" w:name="_Toc392770131"/>
-      <w:bookmarkStart w:id="438" w:name="_Toc393097517"/>
-      <w:r>
-        <w:t>Live Tiles</w:t>
+      <w:bookmarkStart w:id="436" w:name="_Toc391927726"/>
+      <w:bookmarkStart w:id="437" w:name="_Toc392770132"/>
+      <w:bookmarkStart w:id="438" w:name="_Toc393097518"/>
+      <w:r>
+        <w:t>Neuigkeiten</w:t>
       </w:r>
       <w:bookmarkEnd w:id="436"/>
       <w:bookmarkEnd w:id="437"/>
@@ -25285,13 +25528,7 @@
     </w:p>
     <w:p>
       <w:r>
-        <w:t xml:space="preserve">Der Startbildschirm des Naukanu Sailing School Manager verfügt über „Live Tiles“, Kacheln welche dazu beitragen, wichtige Information auf den ersten </w:t>
-      </w:r>
-      <w:r>
-        <w:t xml:space="preserve">Blick </w:t>
-      </w:r>
-      <w:r>
-        <w:t>zur Verfügung und im Schnellzugriff zu haben. So werden bisher die Anzahl aller erstellten Kurse und der entsprechenden Anmeldungen, die Anzahl der erfassten Teilnehmer und Kursleiter sowie die Anzahl der offenen Rechnungen und Gutschriften auf den ersten Blick angezeigt. Gleichzeitig besteht über diese Kacheln ein Schnellzugang zu den entsprechenden Menüpunkten in deren Übersicht</w:t>
+        <w:t>Ebenfalls auf dem Startbildschirm befindet sich eine Anzeige zur Einblendung von Neuigkeiten, welche an alle Mitarbeiter im Unternehmen kommuniziert werden sollen. Die können einfach in der Datenbank hinterlegt werden und werden dann automatisch im Startbildschirm angezeigt</w:t>
       </w:r>
       <w:r>
         <w:t>.</w:t>
@@ -25301,11 +25538,11 @@
       <w:pPr>
         <w:pStyle w:val="berschrift3"/>
       </w:pPr>
-      <w:bookmarkStart w:id="439" w:name="_Toc391927726"/>
-      <w:bookmarkStart w:id="440" w:name="_Toc392770132"/>
-      <w:bookmarkStart w:id="441" w:name="_Toc393097518"/>
-      <w:r>
-        <w:t>Neuigkeiten</w:t>
+      <w:bookmarkStart w:id="439" w:name="_Toc391927727"/>
+      <w:bookmarkStart w:id="440" w:name="_Toc392770133"/>
+      <w:bookmarkStart w:id="441" w:name="_Toc393097519"/>
+      <w:r>
+        <w:t>BIC- und IBAN-Generator</w:t>
       </w:r>
       <w:bookmarkEnd w:id="439"/>
       <w:bookmarkEnd w:id="440"/>
@@ -25313,21 +25550,43 @@
     </w:p>
     <w:p>
       <w:r>
-        <w:t>Ebenfalls auf dem Startbildschirm befindet sich eine Anzeige zur Einblendung von Neuigkeiten, welche an alle Mitarbeiter im Unternehmen kommuniziert werden sollen. Die können einfach in der Datenbank hinterlegt werden und werden dann automatisch im Startbildschirm angezeigt</w:t>
-      </w:r>
-      <w:r>
-        <w:t>.</w:t>
+        <w:t xml:space="preserve">Der Naukanu Sailing School Manager verfügt in allen Bereichen in welche Kontodaten eingegeben werden müssen über einen eigenen BIC- und IBAN-Generator. Hier </w:t>
+      </w:r>
+      <w:r>
+        <w:t>wird</w:t>
+      </w:r>
+      <w:r>
+        <w:t xml:space="preserve"> </w:t>
+      </w:r>
+      <w:r>
+        <w:t>anhand der</w:t>
+      </w:r>
+      <w:r>
+        <w:t xml:space="preserve"> Kontonummer und </w:t>
+      </w:r>
+      <w:r>
+        <w:t xml:space="preserve">der Bankleitzahl per Knopfdruck automatisch </w:t>
+      </w:r>
+      <w:r>
+        <w:t xml:space="preserve">das neue Bankenformat </w:t>
+      </w:r>
+      <w:r>
+        <w:t>ermittelt</w:t>
+      </w:r>
+      <w:r>
+        <w:t xml:space="preserve">. Dadurch ergibt sich gerade im der Phase der Umstellung eine erhebliche Arbeitserleichterung für das Anlegen der Kontodaten. </w:t>
       </w:r>
     </w:p>
     <w:p>
       <w:pPr>
         <w:pStyle w:val="berschrift3"/>
       </w:pPr>
-      <w:bookmarkStart w:id="442" w:name="_Toc391927727"/>
-      <w:bookmarkStart w:id="443" w:name="_Toc392770133"/>
-      <w:bookmarkStart w:id="444" w:name="_Toc393097519"/>
-      <w:r>
-        <w:t>BIC- und IBAN-Generator</w:t>
+      <w:bookmarkStart w:id="442" w:name="_Toc391927728"/>
+      <w:bookmarkStart w:id="443" w:name="_Toc392770134"/>
+      <w:bookmarkStart w:id="444" w:name="_Toc393097520"/>
+      <w:r>
+        <w:lastRenderedPageBreak/>
+        <w:t>Mehrsprachigkeit</w:t>
       </w:r>
       <w:bookmarkEnd w:id="442"/>
       <w:bookmarkEnd w:id="443"/>
@@ -25335,43 +25594,27 @@
     </w:p>
     <w:p>
       <w:r>
-        <w:t xml:space="preserve">Der Naukanu Sailing School Manager verfügt in allen Bereichen in welche Kontodaten eingegeben werden müssen über einen eigenen BIC- und IBAN-Generator. Hier </w:t>
-      </w:r>
-      <w:r>
-        <w:t>wird</w:t>
-      </w:r>
-      <w:r>
-        <w:t xml:space="preserve"> </w:t>
-      </w:r>
-      <w:r>
-        <w:t>anhand der</w:t>
-      </w:r>
-      <w:r>
-        <w:t xml:space="preserve"> Kontonummer und </w:t>
-      </w:r>
-      <w:r>
-        <w:t xml:space="preserve">der Bankleitzahl per Knopfdruck automatisch </w:t>
-      </w:r>
-      <w:r>
-        <w:t xml:space="preserve">das neue Bankenformat </w:t>
-      </w:r>
-      <w:r>
-        <w:t>ermittelt</w:t>
-      </w:r>
-      <w:r>
-        <w:t xml:space="preserve">. Dadurch ergibt sich gerade im der Phase der Umstellung eine erhebliche Arbeitserleichterung für das Anlegen der Kontodaten. </w:t>
+        <w:t>Die Naukanu Sailing School hat sich mit ihrer Niederlassung am Gardasee in einer Gegend angesiedelt, in welcher internationale Saisonkräfte eingesetzt werden. Bereits jetzt ist eine Mehrsprachigkeit der Software mit Deutsch und Englisch umgesetzt. Die Sprache kann für jeden Client einzeln konfiguriert werden, ist jederzeit änderbar und steht nach einem Neustart des Client direkt zur Verfügung</w:t>
+      </w:r>
+      <w:r>
+        <w:t>.</w:t>
       </w:r>
     </w:p>
     <w:p>
       <w:pPr>
         <w:pStyle w:val="berschrift3"/>
       </w:pPr>
-      <w:bookmarkStart w:id="445" w:name="_Toc391927728"/>
-      <w:bookmarkStart w:id="446" w:name="_Toc392770134"/>
-      <w:bookmarkStart w:id="447" w:name="_Toc393097520"/>
-      <w:r>
-        <w:lastRenderedPageBreak/>
-        <w:t>Mehrsprachigkeit</w:t>
+      <w:bookmarkStart w:id="445" w:name="_Toc391927729"/>
+      <w:bookmarkStart w:id="446" w:name="_Toc392770135"/>
+      <w:bookmarkStart w:id="447" w:name="_Toc393097521"/>
+      <w:r>
+        <w:t>Variable Schriftgrößen</w:t>
+      </w:r>
+      <w:r>
+        <w:t>- und Farbg</w:t>
+      </w:r>
+      <w:r>
+        <w:t>estaltung</w:t>
       </w:r>
       <w:bookmarkEnd w:id="445"/>
       <w:bookmarkEnd w:id="446"/>
@@ -25379,27 +25622,38 @@
     </w:p>
     <w:p>
       <w:r>
-        <w:t>Die Naukanu Sailing School hat sich mit ihrer Niederlassung am Gardasee in einer Gegend angesiedelt, in welcher internationale Saisonkräfte eingesetzt werden. Bereits jetzt ist eine Mehrsprachigkeit der Software mit Deutsch und Englisch umgesetzt. Die Sprache kann für jeden Client einzeln konfiguriert werden, ist jederzeit änderbar und steht nach einem Neustart des Client direkt zur Verfügung</w:t>
-      </w:r>
-      <w:r>
-        <w:t>.</w:t>
-      </w:r>
-    </w:p>
-    <w:p>
-      <w:pPr>
-        <w:pStyle w:val="berschrift3"/>
-      </w:pPr>
-      <w:bookmarkStart w:id="448" w:name="_Toc391927729"/>
-      <w:bookmarkStart w:id="449" w:name="_Toc392770135"/>
-      <w:bookmarkStart w:id="450" w:name="_Toc393097521"/>
-      <w:r>
-        <w:t>Variable Schriftgrößen</w:t>
-      </w:r>
-      <w:r>
-        <w:t>- und Farbg</w:t>
-      </w:r>
-      <w:r>
-        <w:t>estaltung</w:t>
+        <w:t xml:space="preserve">Auf Grund der Benutzerfreundlichkeit und um die Anwendung auch für </w:t>
+      </w:r>
+      <w:r>
+        <w:t>eingeschränkt Sehfähige Personen nutzbar zu machen, haben wir uns dazu entschieden, die Schriftgröße variabel zu gestalten und dem Benutzer die Möglichkeit zu geben sich zwischen zwei unterschiedlichen Schriftgrößen zu entscheiden. Aus den Gründen gibt es die Möglichkeit, zwischen zwei Hintergrundfarben zu wählen.</w:t>
+      </w:r>
+    </w:p>
+    <w:p>
+      <w:r>
+        <w:t xml:space="preserve">Jeder Mensch auf dieser Welt hat unterschiedliche Geschmäcker. Aus diesem Grunde ist es möglich, den Client des Naukanu Sailing School Manager farblich an den eigenen Geschmack anzupassen. </w:t>
+      </w:r>
+      <w:r>
+        <w:t>Hierfür</w:t>
+      </w:r>
+      <w:r>
+        <w:t xml:space="preserve"> stehen</w:t>
+      </w:r>
+      <w:r>
+        <w:t xml:space="preserve"> bei uns</w:t>
+      </w:r>
+      <w:r>
+        <w:t xml:space="preserve"> 20 unterschiedliche Farben zur Verfügung.</w:t>
+      </w:r>
+    </w:p>
+    <w:p>
+      <w:pPr>
+        <w:pStyle w:val="berschrift2"/>
+      </w:pPr>
+      <w:bookmarkStart w:id="448" w:name="_Toc391927730"/>
+      <w:bookmarkStart w:id="449" w:name="_Toc392770136"/>
+      <w:bookmarkStart w:id="450" w:name="_Toc393097522"/>
+      <w:r>
+        <w:t>Ausblick</w:t>
       </w:r>
       <w:bookmarkEnd w:id="448"/>
       <w:bookmarkEnd w:id="449"/>
@@ -25407,38 +25661,18 @@
     </w:p>
     <w:p>
       <w:r>
-        <w:t xml:space="preserve">Auf Grund der Benutzerfreundlichkeit und um die Anwendung auch für </w:t>
-      </w:r>
-      <w:r>
-        <w:t>eingeschränkt Sehfähige Personen nutzbar zu machen, haben wir uns dazu entschieden, die Schriftgröße variabel zu gestalten und dem Benutzer die Möglichkeit zu geben sich zwischen zwei unterschiedlichen Schriftgrößen zu entscheiden. Aus den Gründen gibt es die Möglichkeit, zwischen zwei Hintergrundfarben zu wählen.</w:t>
-      </w:r>
-    </w:p>
-    <w:p>
-      <w:r>
-        <w:t xml:space="preserve">Jeder Mensch auf dieser Welt hat unterschiedliche Geschmäcker. Aus diesem Grunde ist es möglich, den Client des Naukanu Sailing School Manager farblich an den eigenen Geschmack anzupassen. </w:t>
-      </w:r>
-      <w:r>
-        <w:t>Hierfür</w:t>
-      </w:r>
-      <w:r>
-        <w:t xml:space="preserve"> stehen</w:t>
-      </w:r>
-      <w:r>
-        <w:t xml:space="preserve"> bei uns</w:t>
-      </w:r>
-      <w:r>
-        <w:t xml:space="preserve"> 20 unterschiedliche Farben zur Verfügung.</w:t>
-      </w:r>
-    </w:p>
-    <w:p>
-      <w:pPr>
-        <w:pStyle w:val="berschrift2"/>
-      </w:pPr>
-      <w:bookmarkStart w:id="451" w:name="_Toc391927730"/>
-      <w:bookmarkStart w:id="452" w:name="_Toc392770136"/>
-      <w:bookmarkStart w:id="453" w:name="_Toc393097522"/>
-      <w:r>
-        <w:t>Ausblick</w:t>
+        <w:t>An dieser Stelle geben wir einen Ausblick auf die Erweiterungen, welche für den „Naukanu Sailing School Manager“ in Zukunft möglich sein könnten. Selbstverständlich sind generell auch Anpassungen möglich welche im folgendem nicht aufgeführt sind.</w:t>
+      </w:r>
+    </w:p>
+    <w:p>
+      <w:pPr>
+        <w:pStyle w:val="berschrift3"/>
+      </w:pPr>
+      <w:bookmarkStart w:id="451" w:name="_Toc391927731"/>
+      <w:bookmarkStart w:id="452" w:name="_Toc392770137"/>
+      <w:bookmarkStart w:id="453" w:name="_Toc393097523"/>
+      <w:r>
+        <w:t>Erweiterung der Live Tiles</w:t>
       </w:r>
       <w:bookmarkEnd w:id="451"/>
       <w:bookmarkEnd w:id="452"/>
@@ -25446,18 +25680,25 @@
     </w:p>
     <w:p>
       <w:r>
-        <w:t>An dieser Stelle geben wir einen Ausblick auf die Erweiterungen, welche für den „Naukanu Sailing School Manager“ in Zukunft möglich sein könnten. Selbstverständlich sind generell auch Anpassungen möglich welche im folgendem nicht aufgeführt sind.</w:t>
+        <w:t>Die bereits unter Punkt 9</w:t>
+      </w:r>
+      <w:r>
+        <w:t>.1.1 erklärten Live Tiles lassen sich natürlich jederzeit erweitern. So können hier auf Wunsch zusätzliche Live Tiles hinzukommen, bereits vorhandene Live Tiles durch andere ersetzt werden oder aber diese auch komplett entfernt werden</w:t>
+      </w:r>
+      <w:r>
+        <w:t>.</w:t>
       </w:r>
     </w:p>
     <w:p>
       <w:pPr>
         <w:pStyle w:val="berschrift3"/>
       </w:pPr>
-      <w:bookmarkStart w:id="454" w:name="_Toc391927731"/>
-      <w:bookmarkStart w:id="455" w:name="_Toc392770137"/>
-      <w:bookmarkStart w:id="456" w:name="_Toc393097523"/>
-      <w:r>
-        <w:t>Erweiterung der Live Tiles</w:t>
+      <w:bookmarkStart w:id="454" w:name="_Toc391927732"/>
+      <w:bookmarkStart w:id="455" w:name="_Toc392770138"/>
+      <w:bookmarkStart w:id="456" w:name="_Toc393097524"/>
+      <w:r>
+        <w:lastRenderedPageBreak/>
+        <w:t>Erweiterung Neuigkeiten</w:t>
       </w:r>
       <w:bookmarkEnd w:id="454"/>
       <w:bookmarkEnd w:id="455"/>
@@ -25465,25 +25706,18 @@
     </w:p>
     <w:p>
       <w:r>
-        <w:t>Die bereits unter Punkt 9</w:t>
-      </w:r>
-      <w:r>
-        <w:t>.1.1 erklärten Live Tiles lassen sich natürlich jederzeit erweitern. So können hier auf Wunsch zusätzliche Live Tiles hinzukommen, bereits vorhandene Live Tiles durch andere ersetzt werden oder aber diese auch komplett entfernt werden</w:t>
-      </w:r>
-      <w:r>
-        <w:t>.</w:t>
+        <w:t xml:space="preserve">Ebenso lassen sich auch die Neuigkeiten auf der Startseite noch erweitern. So wäre es hier z.B. möglich, einen RSS-Feed mit einzubinden oder aber auch z.B. die aktuellen Wetterdaten anzuzeigen. </w:t>
       </w:r>
     </w:p>
     <w:p>
       <w:pPr>
         <w:pStyle w:val="berschrift3"/>
       </w:pPr>
-      <w:bookmarkStart w:id="457" w:name="_Toc391927732"/>
-      <w:bookmarkStart w:id="458" w:name="_Toc392770138"/>
-      <w:bookmarkStart w:id="459" w:name="_Toc393097524"/>
-      <w:r>
-        <w:lastRenderedPageBreak/>
-        <w:t>Erweiterung Neuigkeiten</w:t>
+      <w:bookmarkStart w:id="457" w:name="_Toc391927733"/>
+      <w:bookmarkStart w:id="458" w:name="_Toc392770139"/>
+      <w:bookmarkStart w:id="459" w:name="_Toc393097525"/>
+      <w:r>
+        <w:t>Erweiterung der Mehrsprachigkeit</w:t>
       </w:r>
       <w:bookmarkEnd w:id="457"/>
       <w:bookmarkEnd w:id="458"/>
@@ -25491,18 +25725,21 @@
     </w:p>
     <w:p>
       <w:r>
-        <w:t xml:space="preserve">Ebenso lassen sich auch die Neuigkeiten auf der Startseite noch erweitern. So wäre es hier z.B. möglich, einen RSS-Feed mit einzubinden oder aber auch z.B. die aktuellen Wetterdaten anzuzeigen. </w:t>
+        <w:t>Der Mehrsprachigkeit des Naukanu Sailing School Managers ist fast keine Grenze gesetzt. So lässt sich die Software jederzeit um weitere Sprachen erweitern. Natürlich ist es auch hier möglich, vorhandene Sprachen zu ersetzen oder zu entfernen</w:t>
+      </w:r>
+      <w:r>
+        <w:t>.</w:t>
       </w:r>
     </w:p>
     <w:p>
       <w:pPr>
         <w:pStyle w:val="berschrift3"/>
       </w:pPr>
-      <w:bookmarkStart w:id="460" w:name="_Toc391927733"/>
-      <w:bookmarkStart w:id="461" w:name="_Toc392770139"/>
-      <w:bookmarkStart w:id="462" w:name="_Toc393097525"/>
-      <w:r>
-        <w:t>Erweiterung der Mehrsprachigkeit</w:t>
+      <w:bookmarkStart w:id="460" w:name="_Toc391927734"/>
+      <w:bookmarkStart w:id="461" w:name="_Toc392770140"/>
+      <w:bookmarkStart w:id="462" w:name="_Toc393097526"/>
+      <w:r>
+        <w:t>Automatischer Mailversand</w:t>
       </w:r>
       <w:bookmarkEnd w:id="460"/>
       <w:bookmarkEnd w:id="461"/>
@@ -25510,21 +25747,18 @@
     </w:p>
     <w:p>
       <w:r>
-        <w:t>Der Mehrsprachigkeit des Naukanu Sailing School Managers ist fast keine Grenze gesetzt. So lässt sich die Software jederzeit um weitere Sprachen erweitern. Natürlich ist es auch hier möglich, vorhandene Sprachen zu ersetzen oder zu entfernen</w:t>
-      </w:r>
-      <w:r>
-        <w:t>.</w:t>
+        <w:t>In vielen Unternehmen setzt sich immer mehr das papierlose Büro durch. Gerade Unternehmen welche eng mit der Natur verknüpft sind, ist dies ein wichtiger Beitrag zum Umweltschutz. Daher lässt sich der Naukanu Sailing School Manager auf Wunsch um einen automatischen Mailversand erweitern. Im Anschluss wird es dann möglich sein, sämtliche erstellten Dokumente bereits aus der Software heraus zu versenden.</w:t>
       </w:r>
     </w:p>
     <w:p>
       <w:pPr>
         <w:pStyle w:val="berschrift3"/>
       </w:pPr>
-      <w:bookmarkStart w:id="463" w:name="_Toc391927734"/>
-      <w:bookmarkStart w:id="464" w:name="_Toc392770140"/>
-      <w:bookmarkStart w:id="465" w:name="_Toc393097526"/>
-      <w:r>
-        <w:t>Automatischer Mailversand</w:t>
+      <w:bookmarkStart w:id="463" w:name="_Toc391927735"/>
+      <w:bookmarkStart w:id="464" w:name="_Toc392770141"/>
+      <w:bookmarkStart w:id="465" w:name="_Toc393097527"/>
+      <w:r>
+        <w:t>Automatische Rechnungsanlage bei Kursbeendigung</w:t>
       </w:r>
       <w:bookmarkEnd w:id="463"/>
       <w:bookmarkEnd w:id="464"/>
@@ -25532,174 +25766,155 @@
     </w:p>
     <w:p>
       <w:r>
-        <w:t>In vielen Unternehmen setzt sich immer mehr das papierlose Büro durch. Gerade Unternehmen welche eng mit der Natur verknüpft sind, ist dies ein wichtiger Beitrag zum Umweltschutz. Daher lässt sich der Naukanu Sailing School Manager auf Wunsch um einen automatischen Mailversand erweitern. Im Anschluss wird es dann möglich sein, sämtliche erstellten Dokumente bereits aus der Software heraus zu versenden.</w:t>
+        <w:t>Es ist ebenfalls möglich, die Rechnungsanlage zu automatisieren. Dies hat den Vorteil, dass unter anderem ein erheblicher Zeitaufwand für das einzelne erstellen der jeweiligen Rechnung entfällt. In diesem Fall würde bei erfolgter Kursbeendigung automatisch eine Rechnung für die jeweiligen Teilnehmer erstellt. Alternativ wäre es dann auch möglich, eine Gruppenrechnung zu erstellen, sollte der komplette Kurs über eine einzelne Rechnung abgerechnet werden sollen. In Kombination mit dem optionalen automatischen Mailversand, bleibt so garantiert keine Rechnung mehr liegen.</w:t>
       </w:r>
     </w:p>
     <w:p>
       <w:pPr>
         <w:pStyle w:val="berschrift3"/>
       </w:pPr>
-      <w:bookmarkStart w:id="466" w:name="_Toc391927735"/>
-      <w:bookmarkStart w:id="467" w:name="_Toc392770141"/>
-      <w:bookmarkStart w:id="468" w:name="_Toc393097527"/>
-      <w:r>
-        <w:t>Automatische Rechnungsanlage bei Kursbeendigung</w:t>
+      <w:bookmarkStart w:id="466" w:name="_Toc392770142"/>
+      <w:bookmarkStart w:id="467" w:name="_Toc393097528"/>
+      <w:bookmarkStart w:id="468" w:name="_Toc391927736"/>
+      <w:r>
+        <w:lastRenderedPageBreak/>
+        <w:t>Mahnwesen</w:t>
       </w:r>
       <w:bookmarkEnd w:id="466"/>
       <w:bookmarkEnd w:id="467"/>
-      <w:bookmarkEnd w:id="468"/>
-    </w:p>
-    <w:p>
-      <w:r>
-        <w:t>Es ist ebenfalls möglich, die Rechnungsanlage zu automatisieren. Dies hat den Vorteil, dass unter anderem ein erheblicher Zeitaufwand für das einzelne erstellen der jeweiligen Rechnung entfällt. In diesem Fall würde bei erfolgter Kursbeendigung automatisch eine Rechnung für die jeweiligen Teilnehmer erstellt. Alternativ wäre es dann auch möglich, eine Gruppenrechnung zu erstellen, sollte der komplette Kurs über eine einzelne Rechnung abgerechnet werden sollen. In Kombination mit dem optionalen automatischen Mailversand, bleibt so garantiert keine Rechnung mehr liegen.</w:t>
+    </w:p>
+    <w:p>
+      <w:r>
+        <w:t>Bei Bedarf wäre es möglich auf Basis der bisherigen Rechnungen ein automatisches Mahnwesen zu implementieren. In diesem Fall müsste nur der Eingang des Rechnungsbetrages vermerkt werden, sollte dieser nicht eintreffen würde automatisch eine Mahnung erstellt.</w:t>
       </w:r>
     </w:p>
     <w:p>
       <w:pPr>
         <w:pStyle w:val="berschrift3"/>
       </w:pPr>
-      <w:bookmarkStart w:id="469" w:name="_Toc392770142"/>
-      <w:bookmarkStart w:id="470" w:name="_Toc393097528"/>
-      <w:bookmarkStart w:id="471" w:name="_Toc391927736"/>
-      <w:r>
-        <w:lastRenderedPageBreak/>
-        <w:t>Mahnwesen</w:t>
+      <w:bookmarkStart w:id="469" w:name="_Toc392770143"/>
+      <w:bookmarkStart w:id="470" w:name="_Toc393097529"/>
+      <w:r>
+        <w:t>Gutschriften</w:t>
       </w:r>
       <w:bookmarkEnd w:id="469"/>
       <w:bookmarkEnd w:id="470"/>
     </w:p>
     <w:p>
       <w:r>
-        <w:t>Bei Bedarf wäre es möglich auf Basis der bisherigen Rechnungen ein automatisches Mahnwesen zu implementieren. In diesem Fall müsste nur der Eingang des Rechnungsbetrages vermerkt werden, sollte dieser nicht eintreffen würde automatisch eine Mahnung erstellt.</w:t>
+        <w:t xml:space="preserve">Ähnlich wie die Erstellung von Rechnungen könnten wir für Sie die Erstellung </w:t>
+      </w:r>
+      <w:r>
+        <w:t xml:space="preserve">und Berücksichtigung </w:t>
+      </w:r>
+      <w:r>
+        <w:t>von Gutschriften automatisiere</w:t>
+      </w:r>
+      <w:r>
+        <w:t>n. Hier könnten Sie Gutschriften anlegen und diese z.B. Kursteilnehmern zuweisen (Gutscheinverkauf). Der zugewiesene Gutschriftbetrag würde dann anschließend bei der nächsten Rechnung automatisch berücksichtigt.</w:t>
       </w:r>
     </w:p>
     <w:p>
       <w:pPr>
         <w:pStyle w:val="berschrift3"/>
       </w:pPr>
-      <w:bookmarkStart w:id="472" w:name="_Toc392770143"/>
-      <w:bookmarkStart w:id="473" w:name="_Toc393097529"/>
-      <w:r>
-        <w:t>Gutschriften</w:t>
-      </w:r>
+      <w:bookmarkStart w:id="471" w:name="_Toc392770144"/>
+      <w:bookmarkStart w:id="472" w:name="_Toc393097530"/>
+      <w:r>
+        <w:t>Templates</w:t>
+      </w:r>
+      <w:bookmarkEnd w:id="471"/>
       <w:bookmarkEnd w:id="472"/>
+    </w:p>
+    <w:p>
+      <w:r>
+        <w:t>Gerne bieten wir Ihnen an, die Möglichkeit von Templates zu implementieren. Hier könnten Sie z.B. Rechnungen, Mail oder Druckvorlagen konfigurieren und sie zur weiteren Nutzung zu speichern und</w:t>
+      </w:r>
+      <w:r>
+        <w:t xml:space="preserve"> </w:t>
+      </w:r>
+      <w:r>
+        <w:t>zuzuweisen</w:t>
+      </w:r>
+      <w:r>
+        <w:t>.</w:t>
+      </w:r>
+    </w:p>
+    <w:p>
+      <w:pPr>
+        <w:pStyle w:val="berschrift3"/>
+      </w:pPr>
+      <w:bookmarkStart w:id="473" w:name="_Toc392770145"/>
+      <w:bookmarkStart w:id="474" w:name="_Toc393097531"/>
+      <w:r>
+        <w:t>Anhang von Dateien an die Stammdaten</w:t>
+      </w:r>
+      <w:bookmarkEnd w:id="468"/>
       <w:bookmarkEnd w:id="473"/>
-    </w:p>
-    <w:p>
-      <w:r>
-        <w:t xml:space="preserve">Ähnlich wie die Erstellung von Rechnungen könnten wir für Sie die Erstellung </w:t>
-      </w:r>
-      <w:r>
-        <w:t xml:space="preserve">und Berücksichtigung </w:t>
-      </w:r>
-      <w:r>
-        <w:t>von Gutschriften automatisiere</w:t>
-      </w:r>
-      <w:r>
-        <w:t>n. Hier könnten Sie Gutschriften anlegen und diese z.B. Kursteilnehmern zuweisen (Gutscheinverkauf). Der zugewiesene Gutschriftbetrag würde dann anschließend bei der nächsten Rechnung automatisch berücksichtigt.</w:t>
+      <w:bookmarkEnd w:id="474"/>
+    </w:p>
+    <w:p>
+      <w:r>
+        <w:t>Die Stammdaten können um die Möglichkeit erweitert werden, dass Dokumente wie z.B. Qualifikationen, Zeugnisse oder auch Materialblätter und Rechnungen entsprechend angehangen werden. So hat man jederzeit sämtliche benötigten Informationen zur Ansicht</w:t>
+      </w:r>
+      <w:r>
+        <w:t>.</w:t>
       </w:r>
     </w:p>
     <w:p>
       <w:pPr>
         <w:pStyle w:val="berschrift3"/>
       </w:pPr>
-      <w:bookmarkStart w:id="474" w:name="_Toc392770144"/>
-      <w:bookmarkStart w:id="475" w:name="_Toc393097530"/>
-      <w:r>
-        <w:t>Templates</w:t>
-      </w:r>
-      <w:bookmarkEnd w:id="474"/>
+      <w:bookmarkStart w:id="475" w:name="_Toc391927737"/>
+      <w:bookmarkStart w:id="476" w:name="_Toc392770146"/>
+      <w:bookmarkStart w:id="477" w:name="_Toc393097532"/>
+      <w:r>
+        <w:t>Historisierung</w:t>
+      </w:r>
       <w:bookmarkEnd w:id="475"/>
-    </w:p>
-    <w:p>
-      <w:r>
-        <w:t>Gerne bieten wir Ihnen an, die Möglichkeit von Templates zu implementieren. Hier könnten Sie z.B. Rechnungen, Mail oder Druckvorlagen konfigurieren und sie zur weiteren Nutzung zu speichern und</w:t>
-      </w:r>
-      <w:r>
-        <w:t xml:space="preserve"> </w:t>
-      </w:r>
-      <w:r>
-        <w:t>zuzuweisen</w:t>
-      </w:r>
-      <w:r>
-        <w:t>.</w:t>
-      </w:r>
-    </w:p>
-    <w:p>
-      <w:pPr>
-        <w:pStyle w:val="berschrift3"/>
-      </w:pPr>
-      <w:bookmarkStart w:id="476" w:name="_Toc392770145"/>
-      <w:bookmarkStart w:id="477" w:name="_Toc393097531"/>
-      <w:r>
-        <w:t>Anhang von Dateien an die Stammdaten</w:t>
-      </w:r>
-      <w:bookmarkEnd w:id="471"/>
       <w:bookmarkEnd w:id="476"/>
       <w:bookmarkEnd w:id="477"/>
     </w:p>
     <w:p>
       <w:r>
-        <w:t>Die Stammdaten können um die Möglichkeit erweitert werden, dass Dokumente wie z.B. Qualifikationen, Zeugnisse oder auch Materialblätter und Rechnungen entsprechend angehangen werden. So hat man jederzeit sämtliche benötigten Informationen zur Ansicht</w:t>
-      </w:r>
-      <w:r>
-        <w:t>.</w:t>
-      </w:r>
-    </w:p>
-    <w:p>
-      <w:pPr>
-        <w:pStyle w:val="berschrift3"/>
-      </w:pPr>
-      <w:bookmarkStart w:id="478" w:name="_Toc391927737"/>
-      <w:bookmarkStart w:id="479" w:name="_Toc392770146"/>
-      <w:bookmarkStart w:id="480" w:name="_Toc393097532"/>
-      <w:r>
-        <w:t>Historisierung</w:t>
+        <w:t>Generell kann die Software auch um eine Historisierung erweitert werden. Hier wären dann auch Änderungen an den Stammdaten nachvollziehbar oder evtl. gesetzliche Anforderungen in Italien zur Nachverfolgung von Rechnungsinformationen erfüllbar.</w:t>
+      </w:r>
+    </w:p>
+    <w:p>
+      <w:pPr>
+        <w:pStyle w:val="berschrift1"/>
+      </w:pPr>
+      <w:bookmarkStart w:id="478" w:name="_Toc392770147"/>
+      <w:bookmarkStart w:id="479" w:name="_Toc393097533"/>
+      <w:r>
+        <w:lastRenderedPageBreak/>
+        <w:t>Zusammenfassung</w:t>
+      </w:r>
+      <w:r>
+        <w:t xml:space="preserve"> [Tobias Meyer]</w:t>
       </w:r>
       <w:bookmarkEnd w:id="478"/>
       <w:bookmarkEnd w:id="479"/>
+    </w:p>
+    <w:p>
+      <w:r>
+        <w:t>Zusammenfassend kann man sagen a</w:t>
+      </w:r>
+      <w:r>
+        <w:t>uch wenn uns das Projekt viel Zeit, Geduld und Nerven gekostet hat, so haben wir daraus gelernt im Team zu arbeiten.</w:t>
+      </w:r>
+    </w:p>
+    <w:p>
+      <w:pPr>
+        <w:pStyle w:val="berschrift2"/>
+      </w:pPr>
+      <w:bookmarkStart w:id="480" w:name="_Toc392770148"/>
+      <w:bookmarkStart w:id="481" w:name="_Toc393097534"/>
+      <w:r>
+        <w:t>Zusammenfassung Software</w:t>
+      </w:r>
       <w:bookmarkEnd w:id="480"/>
-    </w:p>
-    <w:p>
-      <w:r>
-        <w:t>Generell kann die Software auch um eine Historisierung erweitert werden. Hier wären dann auch Änderungen an den Stammdaten nachvollziehbar oder evtl. gesetzliche Anforderungen in Italien zur Nachverfolgung von Rechnungsinformationen erfüllbar.</w:t>
-      </w:r>
-    </w:p>
-    <w:p>
-      <w:pPr>
-        <w:pStyle w:val="berschrift1"/>
-      </w:pPr>
-      <w:bookmarkStart w:id="481" w:name="_Toc392770147"/>
-      <w:bookmarkStart w:id="482" w:name="_Toc393097533"/>
-      <w:r>
-        <w:lastRenderedPageBreak/>
-        <w:t>Zusammenfassung</w:t>
-      </w:r>
-      <w:r>
-        <w:t xml:space="preserve"> [Tobias Meyer]</w:t>
-      </w:r>
       <w:bookmarkEnd w:id="481"/>
-      <w:bookmarkEnd w:id="482"/>
-    </w:p>
-    <w:p>
-      <w:r>
-        <w:t>Zusammenfassend kann man sagen a</w:t>
-      </w:r>
-      <w:r>
-        <w:t>uch wenn uns das Projekt viel Zeit, Geduld und Nerven gekostet hat, so haben wir daraus gelernt im Team zu arbeiten.</w:t>
-      </w:r>
-    </w:p>
-    <w:p>
-      <w:pPr>
-        <w:pStyle w:val="berschrift2"/>
-      </w:pPr>
-      <w:bookmarkStart w:id="483" w:name="_Toc392770148"/>
-      <w:bookmarkStart w:id="484" w:name="_Toc393097534"/>
-      <w:r>
-        <w:t>Zusammenfassung Software</w:t>
-      </w:r>
-      <w:bookmarkEnd w:id="483"/>
-      <w:bookmarkEnd w:id="484"/>
     </w:p>
     <w:p>
       <w:r>
@@ -25777,77 +25992,68 @@
       <w:pPr>
         <w:pStyle w:val="berschrift2"/>
       </w:pPr>
-      <w:bookmarkStart w:id="485" w:name="_Toc392770149"/>
-      <w:bookmarkStart w:id="486" w:name="_Toc393097535"/>
+      <w:bookmarkStart w:id="482" w:name="_Toc392770149"/>
+      <w:bookmarkStart w:id="483" w:name="_Toc393097535"/>
       <w:r>
         <w:t>Zusammenfassung Projekt/Projektteam</w:t>
+      </w:r>
+      <w:bookmarkEnd w:id="482"/>
+      <w:bookmarkEnd w:id="483"/>
+    </w:p>
+    <w:p>
+      <w:r>
+        <w:t>Das Projektteam bestand aus vier Mitarbeitern. Aufgrund der Verteilung der Projektmitarbeiter gab es sowohl organisatorische als auch technische Herausforderungen.</w:t>
+      </w:r>
+      <w:r>
+        <w:t xml:space="preserve"> Aufgrund der räumlichen Entfernung </w:t>
+      </w:r>
+      <w:r>
+        <w:lastRenderedPageBreak/>
+        <w:t xml:space="preserve">konnte sich das Projektteam nicht treffen und wir mussten eine alternative Kommunikationsmöglichkeit finden. Als Maßnahme wurde eine Kombination aus wöchentlichen Skype-Meetings und E-Mails genutzt. </w:t>
+      </w:r>
+      <w:r>
+        <w:t>Des Weiteren</w:t>
+      </w:r>
+      <w:r>
+        <w:t xml:space="preserve"> wurde für den Datenaustausch die Versionierungsplattform GitHub verwendet.</w:t>
+      </w:r>
+    </w:p>
+    <w:p>
+      <w:r>
+        <w:t xml:space="preserve">Die erste Aufgabe des Teams war es alle benötigten Funktionen laut den Anforderungen der Naukanu Sailing School zu analysieren und aufzuarbeiten. Das Ergebnis dieser Analyse war das Angebot über 290 Manntage. Nach der Beauftragung durch den Auftraggeber hatte Studs@Work vom 07.04.2014 bis zum 01.08.2014 Zeit alle Anforderungen umzusetzen. Durch diesen äußerst kurzen Zeitraum erscheint die Anzahl der vorher angegebenen Manntage als gering, da die geforderten Funktionen sich als komplexer als vorher angenommen herausstellten. </w:t>
+      </w:r>
+      <w:r>
+        <w:t>Die Anforderungen konnten zwar alle umgesetzt werden, allerdings gibt es in einigen Bereichen erheblichen Optimierungsbedarf. Rechnungen können zum Beispiel diverse Bezahlstatus besitzen, um ein simples Mahnwesen damit abzubilden. Dieser Vorgang könnte aber seitens der Anwendung noch viel besser unterstützt werden. Auch die Generierung der PDF-Dateien lässt sich nicht weiter konfigurieren. Hier wären Templates und weitere Einstellungen vorteilhaft. Aufgrund der geringen Zeitspanne für das Projekt konnten diese Punkte leider nur Oberflächlich umgesetzt werden, so dass die Anforderungen zwar erfüllt werden, aber seitens der Anwendung keinerlei weitere Unterstützung geboten wird.</w:t>
+      </w:r>
+      <w:bookmarkStart w:id="484" w:name="_GoBack"/>
+      <w:bookmarkEnd w:id="484"/>
+    </w:p>
+    <w:p>
+      <w:r>
+        <w:t xml:space="preserve">Zum Schluss kann man zusammenfassen, jeder im Team hat sich viel neues Wissen angeeignet und konnte Erfahrungen im Bereich dezentrales Arbeiten in einem Projekt sammeln. Außerdem wurden Erfahrungen in der Erstellung von wissenschaftlichen Dokumenten gesammelt. </w:t>
+      </w:r>
+    </w:p>
+    <w:p>
+      <w:pPr>
+        <w:spacing w:line="259" w:lineRule="auto"/>
+        <w:jc w:val="left"/>
+      </w:pPr>
+      <w:r>
+        <w:br w:type="page"/>
+      </w:r>
+    </w:p>
+    <w:p>
+      <w:pPr>
+        <w:pStyle w:val="berschrift1"/>
+      </w:pPr>
+      <w:bookmarkStart w:id="485" w:name="_Toc392770150"/>
+      <w:bookmarkStart w:id="486" w:name="_Toc393097536"/>
+      <w:r>
+        <w:lastRenderedPageBreak/>
+        <w:t>Glossar</w:t>
       </w:r>
       <w:bookmarkEnd w:id="485"/>
       <w:bookmarkEnd w:id="486"/>
-    </w:p>
-    <w:p>
-      <w:r>
-        <w:t>Das Projektteam bestand aus vier Mitarbeitern. Aufgrund der Verteilung der Projektmitarbeiter gab es sowohl organisatorische als auch technische Herausforderungen.</w:t>
-      </w:r>
-      <w:r>
-        <w:t xml:space="preserve"> Aufgrund der räumlichen Entfernung </w:t>
-      </w:r>
-      <w:r>
-        <w:lastRenderedPageBreak/>
-        <w:t xml:space="preserve">konnte sich das Projektteam nicht treffen und wir mussten eine alternative Kommunikationsmöglichkeit finden. Als Maßnahme wurde eine Kombination aus wöchentlichen Skype-Meetings und E-Mails genutzt. </w:t>
-      </w:r>
-      <w:r>
-        <w:t>Des Weiteren</w:t>
-      </w:r>
-      <w:r>
-        <w:t xml:space="preserve"> wurde für den Datenaustausch die Versionierungsplattform GitHub verwendet.</w:t>
-      </w:r>
-    </w:p>
-    <w:p>
-      <w:r>
-        <w:t xml:space="preserve">Die erste Aufgabe des Teams war es alle benötigten Funktionen laut den Anforderungen der Naukanu Sailing School zu analysieren und aufzuarbeiten. Das Ergebnis dieser Analyse war das Angebot über 290 Manntage. Nach der Beauftragung durch den Auftraggeber hatte Studs@Work vom 07.04.2014 bis zum 01.08.2014 Zeit alle Anforderungen umzusetzen. Durch diesen äußerst kurzen Zeitraum erscheint die Anzahl der vorher angegebenen Manntage als gering, da die geforderten Funktionen sich als komplexer als vorher angenommen herausstellten. </w:t>
-      </w:r>
-      <w:commentRangeStart w:id="487"/>
-      <w:r>
-        <w:rPr>
-          <w:highlight w:val="yellow"/>
-        </w:rPr>
-        <w:t>Jedes Projektmitglied brachte zwar einen Mix aus Eigenverantwortung, Gruppenarbeit sowie vorhandenes Wissen mit und eignete sich schnell neues Wissen an, aber der geplante Projektaufwand von 290 Manntagen wurde trotz dem Einsatz der oben erwähnten Techniken nicht eingehalten.</w:t>
-      </w:r>
-      <w:commentRangeEnd w:id="487"/>
-      <w:r>
-        <w:rPr>
-          <w:rStyle w:val="Kommentarzeichen"/>
-        </w:rPr>
-        <w:commentReference w:id="487"/>
-      </w:r>
-    </w:p>
-    <w:p>
-      <w:r>
-        <w:t xml:space="preserve">Zum Schluss kann man zusammenfassen, jeder im Team hat sich viel neues Wissen angeeignet und konnte Erfahrungen im Bereich dezentrales Arbeiten in einem Projekt sammeln. Außerdem wurden Erfahrungen in der Erstellung von wissenschaftlichen Dokumenten gesammelt. </w:t>
-      </w:r>
-    </w:p>
-    <w:p>
-      <w:pPr>
-        <w:spacing w:line="259" w:lineRule="auto"/>
-        <w:jc w:val="left"/>
-      </w:pPr>
-      <w:r>
-        <w:br w:type="page"/>
-      </w:r>
-    </w:p>
-    <w:p>
-      <w:pPr>
-        <w:pStyle w:val="berschrift1"/>
-      </w:pPr>
-      <w:bookmarkStart w:id="488" w:name="_Toc392770150"/>
-      <w:bookmarkStart w:id="489" w:name="_Toc393097536"/>
-      <w:r>
-        <w:lastRenderedPageBreak/>
-        <w:t>Glossar</w:t>
-      </w:r>
-      <w:bookmarkEnd w:id="488"/>
-      <w:bookmarkEnd w:id="489"/>
     </w:p>
     <w:p>
       <w:pPr>
@@ -26580,10 +26786,7 @@
     </w:p>
     <w:p>
       <w:r>
-        <w:t>Live-Tiles</w:t>
-      </w:r>
-      <w:r>
-        <w:t xml:space="preserve"> sind Kacheln auf dem Bildschirm</w:t>
+        <w:t>Live-Tiles sind Kacheln auf dem Bildschirm</w:t>
       </w:r>
       <w:r>
         <w:t xml:space="preserve">. Wenn eine Kachel aktualisierte Inhalte anzeigt, wird sie als Live-Kachel (Live Tile) bezeichnet. </w:t>
@@ -26638,8 +26841,6 @@
         </w:rPr>
         <w:t>Maven</w:t>
       </w:r>
-      <w:bookmarkStart w:id="490" w:name="_GoBack"/>
-      <w:bookmarkEnd w:id="490"/>
     </w:p>
     <w:p>
       <w:pPr>
@@ -26648,10 +26849,7 @@
         </w:rPr>
       </w:pPr>
       <w:r>
-        <w:t xml:space="preserve">Maven ist </w:t>
-      </w:r>
-      <w:r>
-        <w:t>ein auf Java basierendes Build-Management-Tool der Apache Software Foundation</w:t>
+        <w:t>Maven ist ein auf Java basierendes Build-Management-Tool der Apache Software Foundation</w:t>
       </w:r>
     </w:p>
     <w:p>
@@ -27304,92 +27502,96 @@
       <w:pPr>
         <w:pStyle w:val="berschrift1"/>
       </w:pPr>
-      <w:bookmarkStart w:id="491" w:name="_Toc391487427"/>
-      <w:bookmarkStart w:id="492" w:name="_Toc391488393"/>
-      <w:bookmarkStart w:id="493" w:name="_Toc391493688"/>
-      <w:bookmarkStart w:id="494" w:name="_Toc391549693"/>
-      <w:bookmarkStart w:id="495" w:name="_Toc391723883"/>
-      <w:bookmarkStart w:id="496" w:name="_Toc391724188"/>
-      <w:bookmarkStart w:id="497" w:name="_Toc391487447"/>
-      <w:bookmarkStart w:id="498" w:name="_Toc391488413"/>
-      <w:bookmarkStart w:id="499" w:name="_Toc391493708"/>
-      <w:bookmarkStart w:id="500" w:name="_Toc391549713"/>
-      <w:bookmarkStart w:id="501" w:name="_Toc391723903"/>
-      <w:bookmarkStart w:id="502" w:name="_Toc391724208"/>
-      <w:bookmarkStart w:id="503" w:name="_Toc391487448"/>
-      <w:bookmarkStart w:id="504" w:name="_Toc391488414"/>
-      <w:bookmarkStart w:id="505" w:name="_Toc391493709"/>
-      <w:bookmarkStart w:id="506" w:name="_Toc391549714"/>
-      <w:bookmarkStart w:id="507" w:name="_Toc391723904"/>
-      <w:bookmarkStart w:id="508" w:name="_Toc391724209"/>
-      <w:bookmarkStart w:id="509" w:name="_Toc391487449"/>
-      <w:bookmarkStart w:id="510" w:name="_Toc391488415"/>
-      <w:bookmarkStart w:id="511" w:name="_Toc391493710"/>
-      <w:bookmarkStart w:id="512" w:name="_Toc391549715"/>
-      <w:bookmarkStart w:id="513" w:name="_Toc391723905"/>
-      <w:bookmarkStart w:id="514" w:name="_Toc391724210"/>
-      <w:bookmarkStart w:id="515" w:name="_Toc391487450"/>
-      <w:bookmarkStart w:id="516" w:name="_Toc391488416"/>
-      <w:bookmarkStart w:id="517" w:name="_Toc391493711"/>
-      <w:bookmarkStart w:id="518" w:name="_Toc391549716"/>
-      <w:bookmarkStart w:id="519" w:name="_Toc391723906"/>
-      <w:bookmarkStart w:id="520" w:name="_Toc391724211"/>
-      <w:bookmarkStart w:id="521" w:name="_Toc391487451"/>
-      <w:bookmarkStart w:id="522" w:name="_Toc391488417"/>
-      <w:bookmarkStart w:id="523" w:name="_Toc391493712"/>
-      <w:bookmarkStart w:id="524" w:name="_Toc391549717"/>
-      <w:bookmarkStart w:id="525" w:name="_Toc391723907"/>
-      <w:bookmarkStart w:id="526" w:name="_Toc391724212"/>
-      <w:bookmarkStart w:id="527" w:name="_Toc391469857"/>
-      <w:bookmarkStart w:id="528" w:name="_Toc391470094"/>
-      <w:bookmarkStart w:id="529" w:name="_Toc391487452"/>
-      <w:bookmarkStart w:id="530" w:name="_Toc391488418"/>
-      <w:bookmarkStart w:id="531" w:name="_Toc391493713"/>
-      <w:bookmarkStart w:id="532" w:name="_Toc391549718"/>
-      <w:bookmarkStart w:id="533" w:name="_Toc391723908"/>
-      <w:bookmarkStart w:id="534" w:name="_Toc391724213"/>
-      <w:bookmarkStart w:id="535" w:name="_Toc391469858"/>
-      <w:bookmarkStart w:id="536" w:name="_Toc391470095"/>
-      <w:bookmarkStart w:id="537" w:name="_Toc391487453"/>
-      <w:bookmarkStart w:id="538" w:name="_Toc391488419"/>
-      <w:bookmarkStart w:id="539" w:name="_Toc391493714"/>
-      <w:bookmarkStart w:id="540" w:name="_Toc391549719"/>
-      <w:bookmarkStart w:id="541" w:name="_Toc391723909"/>
-      <w:bookmarkStart w:id="542" w:name="_Toc391724214"/>
-      <w:bookmarkStart w:id="543" w:name="_Toc391469977"/>
-      <w:bookmarkStart w:id="544" w:name="_Toc391470214"/>
-      <w:bookmarkStart w:id="545" w:name="_Toc391487572"/>
-      <w:bookmarkStart w:id="546" w:name="_Toc391488538"/>
-      <w:bookmarkStart w:id="547" w:name="_Toc391493833"/>
-      <w:bookmarkStart w:id="548" w:name="_Toc391549838"/>
-      <w:bookmarkStart w:id="549" w:name="_Toc391724028"/>
-      <w:bookmarkStart w:id="550" w:name="_Toc391724333"/>
-      <w:bookmarkStart w:id="551" w:name="_Toc391487606"/>
-      <w:bookmarkStart w:id="552" w:name="_Toc391488572"/>
-      <w:bookmarkStart w:id="553" w:name="_Toc391493867"/>
-      <w:bookmarkStart w:id="554" w:name="_Toc391549872"/>
-      <w:bookmarkStart w:id="555" w:name="_Toc391724062"/>
-      <w:bookmarkStart w:id="556" w:name="_Toc391724367"/>
-      <w:bookmarkStart w:id="557" w:name="_Toc391487607"/>
-      <w:bookmarkStart w:id="558" w:name="_Toc391488573"/>
-      <w:bookmarkStart w:id="559" w:name="_Toc391493868"/>
-      <w:bookmarkStart w:id="560" w:name="_Toc391549873"/>
-      <w:bookmarkStart w:id="561" w:name="_Toc391724063"/>
-      <w:bookmarkStart w:id="562" w:name="_Toc391724368"/>
-      <w:bookmarkStart w:id="563" w:name="_Toc391487618"/>
-      <w:bookmarkStart w:id="564" w:name="_Toc391488584"/>
-      <w:bookmarkStart w:id="565" w:name="_Toc391493879"/>
-      <w:bookmarkStart w:id="566" w:name="_Toc391549884"/>
-      <w:bookmarkStart w:id="567" w:name="_Toc391724074"/>
-      <w:bookmarkStart w:id="568" w:name="_Toc391724379"/>
-      <w:bookmarkStart w:id="569" w:name="_Toc391487639"/>
-      <w:bookmarkStart w:id="570" w:name="_Toc391488605"/>
-      <w:bookmarkStart w:id="571" w:name="_Toc391493900"/>
-      <w:bookmarkStart w:id="572" w:name="_Toc391549905"/>
-      <w:bookmarkStart w:id="573" w:name="_Toc391724095"/>
-      <w:bookmarkStart w:id="574" w:name="_Toc391724400"/>
-      <w:bookmarkStart w:id="575" w:name="_Toc392770151"/>
-      <w:bookmarkStart w:id="576" w:name="_Toc393097537"/>
+      <w:bookmarkStart w:id="487" w:name="_Toc391487427"/>
+      <w:bookmarkStart w:id="488" w:name="_Toc391488393"/>
+      <w:bookmarkStart w:id="489" w:name="_Toc391493688"/>
+      <w:bookmarkStart w:id="490" w:name="_Toc391549693"/>
+      <w:bookmarkStart w:id="491" w:name="_Toc391723883"/>
+      <w:bookmarkStart w:id="492" w:name="_Toc391724188"/>
+      <w:bookmarkStart w:id="493" w:name="_Toc391487447"/>
+      <w:bookmarkStart w:id="494" w:name="_Toc391488413"/>
+      <w:bookmarkStart w:id="495" w:name="_Toc391493708"/>
+      <w:bookmarkStart w:id="496" w:name="_Toc391549713"/>
+      <w:bookmarkStart w:id="497" w:name="_Toc391723903"/>
+      <w:bookmarkStart w:id="498" w:name="_Toc391724208"/>
+      <w:bookmarkStart w:id="499" w:name="_Toc391487448"/>
+      <w:bookmarkStart w:id="500" w:name="_Toc391488414"/>
+      <w:bookmarkStart w:id="501" w:name="_Toc391493709"/>
+      <w:bookmarkStart w:id="502" w:name="_Toc391549714"/>
+      <w:bookmarkStart w:id="503" w:name="_Toc391723904"/>
+      <w:bookmarkStart w:id="504" w:name="_Toc391724209"/>
+      <w:bookmarkStart w:id="505" w:name="_Toc391487449"/>
+      <w:bookmarkStart w:id="506" w:name="_Toc391488415"/>
+      <w:bookmarkStart w:id="507" w:name="_Toc391493710"/>
+      <w:bookmarkStart w:id="508" w:name="_Toc391549715"/>
+      <w:bookmarkStart w:id="509" w:name="_Toc391723905"/>
+      <w:bookmarkStart w:id="510" w:name="_Toc391724210"/>
+      <w:bookmarkStart w:id="511" w:name="_Toc391487450"/>
+      <w:bookmarkStart w:id="512" w:name="_Toc391488416"/>
+      <w:bookmarkStart w:id="513" w:name="_Toc391493711"/>
+      <w:bookmarkStart w:id="514" w:name="_Toc391549716"/>
+      <w:bookmarkStart w:id="515" w:name="_Toc391723906"/>
+      <w:bookmarkStart w:id="516" w:name="_Toc391724211"/>
+      <w:bookmarkStart w:id="517" w:name="_Toc391487451"/>
+      <w:bookmarkStart w:id="518" w:name="_Toc391488417"/>
+      <w:bookmarkStart w:id="519" w:name="_Toc391493712"/>
+      <w:bookmarkStart w:id="520" w:name="_Toc391549717"/>
+      <w:bookmarkStart w:id="521" w:name="_Toc391723907"/>
+      <w:bookmarkStart w:id="522" w:name="_Toc391724212"/>
+      <w:bookmarkStart w:id="523" w:name="_Toc391469857"/>
+      <w:bookmarkStart w:id="524" w:name="_Toc391470094"/>
+      <w:bookmarkStart w:id="525" w:name="_Toc391487452"/>
+      <w:bookmarkStart w:id="526" w:name="_Toc391488418"/>
+      <w:bookmarkStart w:id="527" w:name="_Toc391493713"/>
+      <w:bookmarkStart w:id="528" w:name="_Toc391549718"/>
+      <w:bookmarkStart w:id="529" w:name="_Toc391723908"/>
+      <w:bookmarkStart w:id="530" w:name="_Toc391724213"/>
+      <w:bookmarkStart w:id="531" w:name="_Toc391469858"/>
+      <w:bookmarkStart w:id="532" w:name="_Toc391470095"/>
+      <w:bookmarkStart w:id="533" w:name="_Toc391487453"/>
+      <w:bookmarkStart w:id="534" w:name="_Toc391488419"/>
+      <w:bookmarkStart w:id="535" w:name="_Toc391493714"/>
+      <w:bookmarkStart w:id="536" w:name="_Toc391549719"/>
+      <w:bookmarkStart w:id="537" w:name="_Toc391723909"/>
+      <w:bookmarkStart w:id="538" w:name="_Toc391724214"/>
+      <w:bookmarkStart w:id="539" w:name="_Toc391469977"/>
+      <w:bookmarkStart w:id="540" w:name="_Toc391470214"/>
+      <w:bookmarkStart w:id="541" w:name="_Toc391487572"/>
+      <w:bookmarkStart w:id="542" w:name="_Toc391488538"/>
+      <w:bookmarkStart w:id="543" w:name="_Toc391493833"/>
+      <w:bookmarkStart w:id="544" w:name="_Toc391549838"/>
+      <w:bookmarkStart w:id="545" w:name="_Toc391724028"/>
+      <w:bookmarkStart w:id="546" w:name="_Toc391724333"/>
+      <w:bookmarkStart w:id="547" w:name="_Toc391487606"/>
+      <w:bookmarkStart w:id="548" w:name="_Toc391488572"/>
+      <w:bookmarkStart w:id="549" w:name="_Toc391493867"/>
+      <w:bookmarkStart w:id="550" w:name="_Toc391549872"/>
+      <w:bookmarkStart w:id="551" w:name="_Toc391724062"/>
+      <w:bookmarkStart w:id="552" w:name="_Toc391724367"/>
+      <w:bookmarkStart w:id="553" w:name="_Toc391487607"/>
+      <w:bookmarkStart w:id="554" w:name="_Toc391488573"/>
+      <w:bookmarkStart w:id="555" w:name="_Toc391493868"/>
+      <w:bookmarkStart w:id="556" w:name="_Toc391549873"/>
+      <w:bookmarkStart w:id="557" w:name="_Toc391724063"/>
+      <w:bookmarkStart w:id="558" w:name="_Toc391724368"/>
+      <w:bookmarkStart w:id="559" w:name="_Toc391487618"/>
+      <w:bookmarkStart w:id="560" w:name="_Toc391488584"/>
+      <w:bookmarkStart w:id="561" w:name="_Toc391493879"/>
+      <w:bookmarkStart w:id="562" w:name="_Toc391549884"/>
+      <w:bookmarkStart w:id="563" w:name="_Toc391724074"/>
+      <w:bookmarkStart w:id="564" w:name="_Toc391724379"/>
+      <w:bookmarkStart w:id="565" w:name="_Toc391487639"/>
+      <w:bookmarkStart w:id="566" w:name="_Toc391488605"/>
+      <w:bookmarkStart w:id="567" w:name="_Toc391493900"/>
+      <w:bookmarkStart w:id="568" w:name="_Toc391549905"/>
+      <w:bookmarkStart w:id="569" w:name="_Toc391724095"/>
+      <w:bookmarkStart w:id="570" w:name="_Toc391724400"/>
+      <w:bookmarkStart w:id="571" w:name="_Toc392770151"/>
+      <w:bookmarkStart w:id="572" w:name="_Toc393097537"/>
+      <w:bookmarkEnd w:id="487"/>
+      <w:bookmarkEnd w:id="488"/>
+      <w:bookmarkEnd w:id="489"/>
+      <w:bookmarkEnd w:id="490"/>
       <w:bookmarkEnd w:id="491"/>
       <w:bookmarkEnd w:id="492"/>
       <w:bookmarkEnd w:id="493"/>
@@ -27470,16 +27672,12 @@
       <w:bookmarkEnd w:id="568"/>
       <w:bookmarkEnd w:id="569"/>
       <w:bookmarkEnd w:id="570"/>
+      <w:r>
+        <w:lastRenderedPageBreak/>
+        <w:t>Literaturverzeichnis</w:t>
+      </w:r>
       <w:bookmarkEnd w:id="571"/>
       <w:bookmarkEnd w:id="572"/>
-      <w:bookmarkEnd w:id="573"/>
-      <w:bookmarkEnd w:id="574"/>
-      <w:r>
-        <w:lastRenderedPageBreak/>
-        <w:t>Literaturverzeichnis</w:t>
-      </w:r>
-      <w:bookmarkEnd w:id="575"/>
-      <w:bookmarkEnd w:id="576"/>
     </w:p>
     <w:p>
       <w:pPr>
@@ -27856,8 +28054,8 @@
           <w:lang w:val="en-US"/>
         </w:rPr>
       </w:pPr>
-      <w:bookmarkStart w:id="577" w:name="_Toc392770152"/>
-      <w:bookmarkStart w:id="578" w:name="_Toc393097538"/>
+      <w:bookmarkStart w:id="573" w:name="_Toc392770152"/>
+      <w:bookmarkStart w:id="574" w:name="_Toc393097538"/>
       <w:r>
         <w:rPr>
           <w:lang w:val="en-US"/>
@@ -27865,8 +28063,8 @@
         <w:lastRenderedPageBreak/>
         <w:t>Abbildungsverzeichnis</w:t>
       </w:r>
-      <w:bookmarkEnd w:id="577"/>
-      <w:bookmarkEnd w:id="578"/>
+      <w:bookmarkEnd w:id="573"/>
+      <w:bookmarkEnd w:id="574"/>
     </w:p>
     <w:p>
       <w:pPr>
@@ -30350,16 +30548,16 @@
           <w:lang w:val="en-US"/>
         </w:rPr>
       </w:pPr>
-      <w:bookmarkStart w:id="579" w:name="_Toc392770153"/>
-      <w:bookmarkStart w:id="580" w:name="_Toc393097539"/>
+      <w:bookmarkStart w:id="575" w:name="_Toc392770153"/>
+      <w:bookmarkStart w:id="576" w:name="_Toc393097539"/>
       <w:r>
         <w:rPr>
           <w:lang w:val="en-US"/>
         </w:rPr>
         <w:t>Tabellenverzeichnis</w:t>
       </w:r>
-      <w:bookmarkEnd w:id="579"/>
-      <w:bookmarkEnd w:id="580"/>
+      <w:bookmarkEnd w:id="575"/>
+      <w:bookmarkEnd w:id="576"/>
     </w:p>
     <w:p>
       <w:pPr>
@@ -30646,42 +30844,42 @@
       <w:pPr>
         <w:pStyle w:val="berschrift1"/>
       </w:pPr>
-      <w:bookmarkStart w:id="581" w:name="_Toc382849782"/>
-      <w:bookmarkStart w:id="582" w:name="_Ref392104199"/>
-      <w:bookmarkStart w:id="583" w:name="_Toc392770154"/>
-      <w:bookmarkStart w:id="584" w:name="_Toc393097540"/>
+      <w:bookmarkStart w:id="577" w:name="_Toc382849782"/>
+      <w:bookmarkStart w:id="578" w:name="_Ref392104199"/>
+      <w:bookmarkStart w:id="579" w:name="_Toc392770154"/>
+      <w:bookmarkStart w:id="580" w:name="_Toc393097540"/>
       <w:r>
         <w:t>Anhang</w:t>
       </w:r>
+      <w:bookmarkEnd w:id="577"/>
+      <w:bookmarkEnd w:id="578"/>
+      <w:bookmarkEnd w:id="579"/>
+      <w:bookmarkEnd w:id="580"/>
+    </w:p>
+    <w:p>
+      <w:pPr>
+        <w:pStyle w:val="berschrift2"/>
+      </w:pPr>
+      <w:bookmarkStart w:id="581" w:name="_Toc393097541"/>
+      <w:bookmarkStart w:id="582" w:name="_Ref392108020"/>
+      <w:bookmarkStart w:id="583" w:name="_Toc392770155"/>
+      <w:r>
+        <w:t>IST-Analyse</w:t>
+      </w:r>
       <w:bookmarkEnd w:id="581"/>
-      <w:bookmarkEnd w:id="582"/>
-      <w:bookmarkEnd w:id="583"/>
-      <w:bookmarkEnd w:id="584"/>
-    </w:p>
-    <w:p>
-      <w:pPr>
-        <w:pStyle w:val="berschrift2"/>
-      </w:pPr>
-      <w:bookmarkStart w:id="585" w:name="_Toc393097541"/>
-      <w:bookmarkStart w:id="586" w:name="_Ref392108020"/>
-      <w:bookmarkStart w:id="587" w:name="_Toc392770155"/>
-      <w:r>
-        <w:t>IST-Analyse</w:t>
-      </w:r>
-      <w:bookmarkEnd w:id="585"/>
     </w:p>
     <w:p>
       <w:r>
         <w:t>In diesem Kapitel werden sämtliche graphischen Abläufe aus der durchgeführten IST – Analyse (Bestandsaufnahme) dargestellt.</w:t>
       </w:r>
     </w:p>
+    <w:bookmarkStart w:id="584" w:name="_Toc393097542"/>
+    <w:bookmarkStart w:id="585" w:name="_Ref393137191"/>
+    <w:bookmarkStart w:id="586" w:name="_Ref393369629"/>
     <w:p>
       <w:pPr>
         <w:pStyle w:val="berschrift3"/>
       </w:pPr>
-      <w:bookmarkStart w:id="588" w:name="_Toc393097542"/>
-      <w:bookmarkStart w:id="589" w:name="_Ref393137191"/>
-      <w:bookmarkStart w:id="590" w:name="_Ref393369629"/>
       <w:r>
         <w:rPr>
           <w:noProof/>
@@ -30758,25 +30956,38 @@
                                 <w:szCs w:val="24"/>
                               </w:rPr>
                             </w:pPr>
-                            <w:bookmarkStart w:id="591" w:name="_Toc393145611"/>
+                            <w:bookmarkStart w:id="587" w:name="_Toc393145611"/>
                             <w:r>
                               <w:t xml:space="preserve">Abbildung </w:t>
                             </w:r>
-                            <w:fldSimple w:instr=" SEQ Abbildung \* ARABIC ">
-                              <w:r>
-                                <w:rPr>
-                                  <w:noProof/>
-                                </w:rPr>
-                                <w:t>12</w:t>
-                              </w:r>
-                            </w:fldSimple>
+                            <w:r>
+                              <w:fldChar w:fldCharType="begin"/>
+                            </w:r>
+                            <w:r>
+                              <w:instrText xml:space="preserve"> SEQ Abbildung \* ARABIC </w:instrText>
+                            </w:r>
+                            <w:r>
+                              <w:fldChar w:fldCharType="separate"/>
+                            </w:r>
+                            <w:r>
+                              <w:rPr>
+                                <w:noProof/>
+                              </w:rPr>
+                              <w:t>12</w:t>
+                            </w:r>
+                            <w:r>
+                              <w:rPr>
+                                <w:noProof/>
+                              </w:rPr>
+                              <w:fldChar w:fldCharType="end"/>
+                            </w:r>
                             <w:r>
                               <w:t xml:space="preserve"> </w:t>
                             </w:r>
                             <w:r>
                               <w:t>IST-Analyse – Anlage eines Teilnehmers</w:t>
                             </w:r>
-                            <w:bookmarkEnd w:id="591"/>
+                            <w:bookmarkEnd w:id="587"/>
                           </w:p>
                         </w:txbxContent>
                       </wps:txbx>
@@ -30842,11 +31053,11 @@
       <w:r>
         <w:t>Anlage eines Teilnehmers</w:t>
       </w:r>
+      <w:bookmarkEnd w:id="582"/>
+      <w:bookmarkEnd w:id="583"/>
+      <w:bookmarkEnd w:id="584"/>
+      <w:bookmarkEnd w:id="585"/>
       <w:bookmarkEnd w:id="586"/>
-      <w:bookmarkEnd w:id="587"/>
-      <w:bookmarkEnd w:id="588"/>
-      <w:bookmarkEnd w:id="589"/>
-      <w:bookmarkEnd w:id="590"/>
     </w:p>
     <w:p>
       <w:pPr>
@@ -30921,12 +31132,12 @@
         </w:drawing>
       </w:r>
     </w:p>
+    <w:bookmarkStart w:id="588" w:name="_Ref392108813"/>
+    <w:bookmarkStart w:id="589" w:name="_Toc392770156"/>
     <w:p>
       <w:pPr>
         <w:pStyle w:val="berschrift3"/>
       </w:pPr>
-      <w:bookmarkStart w:id="593" w:name="_Ref392108813"/>
-      <w:bookmarkStart w:id="594" w:name="_Toc392770156"/>
       <w:r>
         <w:rPr>
           <w:noProof/>
@@ -31004,25 +31215,38 @@
                                 <w:szCs w:val="24"/>
                               </w:rPr>
                             </w:pPr>
-                            <w:bookmarkStart w:id="595" w:name="_Toc393145612"/>
+                            <w:bookmarkStart w:id="590" w:name="_Toc393145612"/>
                             <w:r>
                               <w:t xml:space="preserve">Abbildung </w:t>
                             </w:r>
-                            <w:fldSimple w:instr=" SEQ Abbildung \* ARABIC ">
-                              <w:r>
-                                <w:rPr>
-                                  <w:noProof/>
-                                </w:rPr>
-                                <w:t>13</w:t>
-                              </w:r>
-                            </w:fldSimple>
+                            <w:r>
+                              <w:fldChar w:fldCharType="begin"/>
+                            </w:r>
+                            <w:r>
+                              <w:instrText xml:space="preserve"> SEQ Abbildung \* ARABIC </w:instrText>
+                            </w:r>
+                            <w:r>
+                              <w:fldChar w:fldCharType="separate"/>
+                            </w:r>
+                            <w:r>
+                              <w:rPr>
+                                <w:noProof/>
+                              </w:rPr>
+                              <w:t>13</w:t>
+                            </w:r>
+                            <w:r>
+                              <w:rPr>
+                                <w:noProof/>
+                              </w:rPr>
+                              <w:fldChar w:fldCharType="end"/>
+                            </w:r>
                             <w:r>
                               <w:t xml:space="preserve"> </w:t>
                             </w:r>
                             <w:r>
                               <w:t>IST-Analyse – Anlage eines Kurses</w:t>
                             </w:r>
-                            <w:bookmarkEnd w:id="595"/>
+                            <w:bookmarkEnd w:id="590"/>
                           </w:p>
                         </w:txbxContent>
                       </wps:txbx>
@@ -31147,19 +31371,19 @@
           </wp:anchor>
         </w:drawing>
       </w:r>
-      <w:bookmarkStart w:id="597" w:name="_Toc393097543"/>
+      <w:bookmarkStart w:id="591" w:name="_Toc393097543"/>
       <w:r>
         <w:t>Anlage eines Kurses</w:t>
       </w:r>
-      <w:bookmarkEnd w:id="593"/>
-      <w:bookmarkEnd w:id="594"/>
-      <w:bookmarkEnd w:id="597"/>
-    </w:p>
+      <w:bookmarkEnd w:id="588"/>
+      <w:bookmarkEnd w:id="589"/>
+      <w:bookmarkEnd w:id="591"/>
+    </w:p>
+    <w:bookmarkStart w:id="592" w:name="_Ref392108827"/>
     <w:p>
       <w:pPr>
         <w:pStyle w:val="berschrift3"/>
       </w:pPr>
-      <w:bookmarkStart w:id="598" w:name="_Ref392108827"/>
       <w:r>
         <w:rPr>
           <w:noProof/>
@@ -31236,25 +31460,38 @@
                                 <w:szCs w:val="24"/>
                               </w:rPr>
                             </w:pPr>
-                            <w:bookmarkStart w:id="599" w:name="_Toc393145613"/>
+                            <w:bookmarkStart w:id="593" w:name="_Toc393145613"/>
                             <w:r>
                               <w:t xml:space="preserve">Abbildung </w:t>
                             </w:r>
-                            <w:fldSimple w:instr=" SEQ Abbildung \* ARABIC ">
-                              <w:r>
-                                <w:rPr>
-                                  <w:noProof/>
-                                </w:rPr>
-                                <w:t>14</w:t>
-                              </w:r>
-                            </w:fldSimple>
+                            <w:r>
+                              <w:fldChar w:fldCharType="begin"/>
+                            </w:r>
+                            <w:r>
+                              <w:instrText xml:space="preserve"> SEQ Abbildung \* ARABIC </w:instrText>
+                            </w:r>
+                            <w:r>
+                              <w:fldChar w:fldCharType="separate"/>
+                            </w:r>
+                            <w:r>
+                              <w:rPr>
+                                <w:noProof/>
+                              </w:rPr>
+                              <w:t>14</w:t>
+                            </w:r>
+                            <w:r>
+                              <w:rPr>
+                                <w:noProof/>
+                              </w:rPr>
+                              <w:fldChar w:fldCharType="end"/>
+                            </w:r>
                             <w:r>
                               <w:t xml:space="preserve"> </w:t>
                             </w:r>
                             <w:r>
                               <w:t>IST-Analyse - Anlage eines Kurstermines</w:t>
                             </w:r>
-                            <w:bookmarkEnd w:id="599"/>
+                            <w:bookmarkEnd w:id="593"/>
                           </w:p>
                         </w:txbxContent>
                       </wps:txbx>
@@ -31379,28 +31616,28 @@
           </wp:anchor>
         </w:drawing>
       </w:r>
-      <w:bookmarkStart w:id="601" w:name="_Toc392770157"/>
-      <w:bookmarkStart w:id="602" w:name="_Toc393097544"/>
+      <w:bookmarkStart w:id="594" w:name="_Toc392770157"/>
+      <w:bookmarkStart w:id="595" w:name="_Toc393097544"/>
       <w:r>
         <w:t>Anlage eines Kurstermines</w:t>
       </w:r>
+      <w:bookmarkEnd w:id="592"/>
+      <w:bookmarkEnd w:id="594"/>
+      <w:bookmarkEnd w:id="595"/>
+    </w:p>
+    <w:p>
+      <w:pPr>
+        <w:pStyle w:val="berschrift3"/>
+      </w:pPr>
+      <w:bookmarkStart w:id="596" w:name="_Ref392108850"/>
+      <w:bookmarkStart w:id="597" w:name="_Toc392770158"/>
+      <w:bookmarkStart w:id="598" w:name="_Toc393097545"/>
+      <w:r>
+        <w:t>Anlage von Material</w:t>
+      </w:r>
+      <w:bookmarkEnd w:id="596"/>
+      <w:bookmarkEnd w:id="597"/>
       <w:bookmarkEnd w:id="598"/>
-      <w:bookmarkEnd w:id="601"/>
-      <w:bookmarkEnd w:id="602"/>
-    </w:p>
-    <w:p>
-      <w:pPr>
-        <w:pStyle w:val="berschrift3"/>
-      </w:pPr>
-      <w:bookmarkStart w:id="603" w:name="_Ref392108850"/>
-      <w:bookmarkStart w:id="604" w:name="_Toc392770158"/>
-      <w:bookmarkStart w:id="605" w:name="_Toc393097545"/>
-      <w:r>
-        <w:t>Anlage von Material</w:t>
-      </w:r>
-      <w:bookmarkEnd w:id="603"/>
-      <w:bookmarkEnd w:id="604"/>
-      <w:bookmarkEnd w:id="605"/>
     </w:p>
     <w:p>
       <w:pPr>
@@ -31482,25 +31719,38 @@
                                 <w:sz w:val="24"/>
                               </w:rPr>
                             </w:pPr>
-                            <w:bookmarkStart w:id="606" w:name="_Toc393145614"/>
+                            <w:bookmarkStart w:id="599" w:name="_Toc393145614"/>
                             <w:r>
                               <w:t xml:space="preserve">Abbildung </w:t>
                             </w:r>
-                            <w:fldSimple w:instr=" SEQ Abbildung \* ARABIC ">
-                              <w:r>
-                                <w:rPr>
-                                  <w:noProof/>
-                                </w:rPr>
-                                <w:t>16</w:t>
-                              </w:r>
-                            </w:fldSimple>
+                            <w:r>
+                              <w:fldChar w:fldCharType="begin"/>
+                            </w:r>
+                            <w:r>
+                              <w:instrText xml:space="preserve"> SEQ Abbildung \* ARABIC </w:instrText>
+                            </w:r>
+                            <w:r>
+                              <w:fldChar w:fldCharType="separate"/>
+                            </w:r>
+                            <w:r>
+                              <w:rPr>
+                                <w:noProof/>
+                              </w:rPr>
+                              <w:t>16</w:t>
+                            </w:r>
+                            <w:r>
+                              <w:rPr>
+                                <w:noProof/>
+                              </w:rPr>
+                              <w:fldChar w:fldCharType="end"/>
+                            </w:r>
                             <w:r>
                               <w:t xml:space="preserve"> </w:t>
                             </w:r>
                             <w:r>
                               <w:t>IST-Analyse – Anlage von Material</w:t>
                             </w:r>
-                            <w:bookmarkEnd w:id="606"/>
+                            <w:bookmarkEnd w:id="599"/>
                           </w:p>
                         </w:txbxContent>
                       </wps:txbx>
@@ -31629,7 +31879,7 @@
         <w:pStyle w:val="Beschriftung"/>
         <w:jc w:val="center"/>
       </w:pPr>
-      <w:bookmarkStart w:id="608" w:name="_Toc392831720"/>
+      <w:bookmarkStart w:id="600" w:name="_Toc392831720"/>
     </w:p>
     <w:p>
       <w:pPr>
@@ -31770,7 +32020,7 @@
       </w:pPr>
     </w:p>
     <w:p/>
-    <w:bookmarkEnd w:id="608"/>
+    <w:bookmarkEnd w:id="600"/>
     <w:p>
       <w:pPr>
         <w:pStyle w:val="berschrift3"/>
@@ -31778,16 +32028,16 @@
       <w:r>
         <w:br w:type="page"/>
       </w:r>
-      <w:bookmarkStart w:id="609" w:name="_Ref392108873"/>
-      <w:bookmarkStart w:id="610" w:name="_Toc392770159"/>
-      <w:bookmarkStart w:id="611" w:name="_Toc393097546"/>
+      <w:bookmarkStart w:id="601" w:name="_Ref392108873"/>
+      <w:bookmarkStart w:id="602" w:name="_Toc392770159"/>
+      <w:bookmarkStart w:id="603" w:name="_Toc393097546"/>
       <w:r>
         <w:lastRenderedPageBreak/>
         <w:t>Anlage der Kursleiter</w:t>
       </w:r>
-      <w:bookmarkEnd w:id="609"/>
-      <w:bookmarkEnd w:id="610"/>
-      <w:bookmarkEnd w:id="611"/>
+      <w:bookmarkEnd w:id="601"/>
+      <w:bookmarkEnd w:id="602"/>
+      <w:bookmarkEnd w:id="603"/>
       <w:r>
         <w:t xml:space="preserve">  </w:t>
       </w:r>
@@ -31849,25 +32099,38 @@
         <w:pStyle w:val="Beschriftung"/>
         <w:jc w:val="center"/>
       </w:pPr>
-      <w:bookmarkStart w:id="612" w:name="_Toc393145615"/>
+      <w:bookmarkStart w:id="604" w:name="_Toc393145615"/>
       <w:r>
         <w:t xml:space="preserve">Abbildung </w:t>
       </w:r>
-      <w:fldSimple w:instr=" SEQ Abbildung \* ARABIC ">
-        <w:r>
-          <w:rPr>
-            <w:noProof/>
-          </w:rPr>
-          <w:t>17</w:t>
-        </w:r>
-      </w:fldSimple>
+      <w:r>
+        <w:fldChar w:fldCharType="begin"/>
+      </w:r>
+      <w:r>
+        <w:instrText xml:space="preserve"> SEQ Abbildung \* ARABIC </w:instrText>
+      </w:r>
+      <w:r>
+        <w:fldChar w:fldCharType="separate"/>
+      </w:r>
+      <w:r>
+        <w:rPr>
+          <w:noProof/>
+        </w:rPr>
+        <w:t>17</w:t>
+      </w:r>
+      <w:r>
+        <w:rPr>
+          <w:noProof/>
+        </w:rPr>
+        <w:fldChar w:fldCharType="end"/>
+      </w:r>
       <w:r>
         <w:t xml:space="preserve"> </w:t>
       </w:r>
       <w:r>
         <w:t>IST-Analyse - Anlage der Kursleiter</w:t>
       </w:r>
-      <w:bookmarkEnd w:id="612"/>
+      <w:bookmarkEnd w:id="604"/>
     </w:p>
     <w:p>
       <w:pPr>
@@ -31885,16 +32148,16 @@
       <w:pPr>
         <w:pStyle w:val="berschrift3"/>
       </w:pPr>
-      <w:bookmarkStart w:id="613" w:name="_Ref392108907"/>
-      <w:bookmarkStart w:id="614" w:name="_Toc392770160"/>
-      <w:bookmarkStart w:id="615" w:name="_Toc393097547"/>
+      <w:bookmarkStart w:id="605" w:name="_Ref392108907"/>
+      <w:bookmarkStart w:id="606" w:name="_Toc392770160"/>
+      <w:bookmarkStart w:id="607" w:name="_Toc393097547"/>
       <w:r>
         <w:lastRenderedPageBreak/>
         <w:t>Erstellen von Rechnungen und Mahnungen</w:t>
       </w:r>
-      <w:bookmarkEnd w:id="613"/>
-      <w:bookmarkEnd w:id="614"/>
-      <w:bookmarkEnd w:id="615"/>
+      <w:bookmarkEnd w:id="605"/>
+      <w:bookmarkEnd w:id="606"/>
+      <w:bookmarkEnd w:id="607"/>
     </w:p>
     <w:p>
       <w:pPr>
@@ -31960,25 +32223,38 @@
           <w:docGrid w:linePitch="360"/>
         </w:sectPr>
       </w:pPr>
-      <w:bookmarkStart w:id="616" w:name="_Toc393145616"/>
+      <w:bookmarkStart w:id="608" w:name="_Toc393145616"/>
       <w:r>
         <w:t xml:space="preserve">Abbildung </w:t>
       </w:r>
-      <w:fldSimple w:instr=" SEQ Abbildung \* ARABIC ">
-        <w:r>
-          <w:rPr>
-            <w:noProof/>
-          </w:rPr>
-          <w:t>18</w:t>
-        </w:r>
-      </w:fldSimple>
+      <w:r>
+        <w:fldChar w:fldCharType="begin"/>
+      </w:r>
+      <w:r>
+        <w:instrText xml:space="preserve"> SEQ Abbildung \* ARABIC </w:instrText>
+      </w:r>
+      <w:r>
+        <w:fldChar w:fldCharType="separate"/>
+      </w:r>
+      <w:r>
+        <w:rPr>
+          <w:noProof/>
+        </w:rPr>
+        <w:t>18</w:t>
+      </w:r>
+      <w:r>
+        <w:rPr>
+          <w:noProof/>
+        </w:rPr>
+        <w:fldChar w:fldCharType="end"/>
+      </w:r>
       <w:r>
         <w:t xml:space="preserve"> </w:t>
       </w:r>
       <w:r>
         <w:t>IST – Analyse - Erstellen von Rechnungen und Mahnungen</w:t>
       </w:r>
-      <w:bookmarkEnd w:id="616"/>
+      <w:bookmarkEnd w:id="608"/>
     </w:p>
     <w:p>
       <w:pPr>
@@ -31990,13 +32266,13 @@
       <w:pPr>
         <w:pStyle w:val="berschrift2"/>
       </w:pPr>
-      <w:bookmarkStart w:id="617" w:name="_Toc393097548"/>
-      <w:bookmarkStart w:id="618" w:name="_Ref392107266"/>
-      <w:bookmarkStart w:id="619" w:name="_Toc392770161"/>
+      <w:bookmarkStart w:id="609" w:name="_Toc393097548"/>
+      <w:bookmarkStart w:id="610" w:name="_Ref392107266"/>
+      <w:bookmarkStart w:id="611" w:name="_Toc392770161"/>
       <w:r>
         <w:t>Prozesse der Software „Naukanu Sailing School Manager“</w:t>
       </w:r>
-      <w:bookmarkEnd w:id="617"/>
+      <w:bookmarkEnd w:id="609"/>
     </w:p>
     <w:p>
       <w:r>
@@ -32013,15 +32289,15 @@
       <w:pPr>
         <w:pStyle w:val="berschrift3"/>
       </w:pPr>
-      <w:bookmarkStart w:id="620" w:name="_Ref392955209"/>
-      <w:bookmarkStart w:id="621" w:name="_Toc393097549"/>
+      <w:bookmarkStart w:id="612" w:name="_Ref392955209"/>
+      <w:bookmarkStart w:id="613" w:name="_Toc393097549"/>
       <w:r>
         <w:t>Anlage eines Teilnehmers</w:t>
       </w:r>
-      <w:bookmarkEnd w:id="618"/>
-      <w:bookmarkEnd w:id="619"/>
-      <w:bookmarkEnd w:id="620"/>
-      <w:bookmarkEnd w:id="621"/>
+      <w:bookmarkEnd w:id="610"/>
+      <w:bookmarkEnd w:id="611"/>
+      <w:bookmarkEnd w:id="612"/>
+      <w:bookmarkEnd w:id="613"/>
     </w:p>
     <w:p>
       <w:pPr>
@@ -32080,60 +32356,73 @@
         <w:pStyle w:val="Beschriftung"/>
         <w:jc w:val="center"/>
       </w:pPr>
-      <w:bookmarkStart w:id="622" w:name="_Toc393145617"/>
+      <w:bookmarkStart w:id="614" w:name="_Toc393145617"/>
       <w:r>
         <w:t xml:space="preserve">Abbildung </w:t>
       </w:r>
-      <w:fldSimple w:instr=" SEQ Abbildung \* ARABIC ">
-        <w:r>
-          <w:rPr>
-            <w:noProof/>
-          </w:rPr>
-          <w:t>19</w:t>
-        </w:r>
-      </w:fldSimple>
+      <w:r>
+        <w:fldChar w:fldCharType="begin"/>
+      </w:r>
+      <w:r>
+        <w:instrText xml:space="preserve"> SEQ Abbildung \* ARABIC </w:instrText>
+      </w:r>
+      <w:r>
+        <w:fldChar w:fldCharType="separate"/>
+      </w:r>
+      <w:r>
+        <w:rPr>
+          <w:noProof/>
+        </w:rPr>
+        <w:t>19</w:t>
+      </w:r>
+      <w:r>
+        <w:rPr>
+          <w:noProof/>
+        </w:rPr>
+        <w:fldChar w:fldCharType="end"/>
+      </w:r>
       <w:r>
         <w:t xml:space="preserve"> </w:t>
       </w:r>
       <w:r>
         <w:t>Anlage eines Teilnehmers</w:t>
       </w:r>
-      <w:bookmarkEnd w:id="622"/>
+      <w:bookmarkEnd w:id="614"/>
     </w:p>
     <w:p>
       <w:pPr>
         <w:pStyle w:val="berschrift3"/>
       </w:pPr>
-      <w:bookmarkStart w:id="623" w:name="_Ref392633545"/>
-      <w:bookmarkStart w:id="624" w:name="_Ref392633548"/>
-      <w:bookmarkStart w:id="625" w:name="_Toc392770162"/>
-      <w:bookmarkStart w:id="626" w:name="_Toc393097550"/>
+      <w:bookmarkStart w:id="615" w:name="_Ref392633545"/>
+      <w:bookmarkStart w:id="616" w:name="_Ref392633548"/>
+      <w:bookmarkStart w:id="617" w:name="_Toc392770162"/>
+      <w:bookmarkStart w:id="618" w:name="_Toc393097550"/>
       <w:r>
         <w:lastRenderedPageBreak/>
         <w:t>Anlage eines Kursleiters</w:t>
       </w:r>
+      <w:bookmarkEnd w:id="615"/>
+      <w:bookmarkEnd w:id="616"/>
+      <w:bookmarkEnd w:id="617"/>
+      <w:bookmarkEnd w:id="618"/>
+    </w:p>
+    <w:p>
+      <w:pPr>
+        <w:keepNext/>
+        <w:jc w:val="center"/>
+      </w:pPr>
+      <w:bookmarkStart w:id="619" w:name="_Toc391470014"/>
+      <w:bookmarkStart w:id="620" w:name="_Toc391470251"/>
+      <w:bookmarkStart w:id="621" w:name="_Toc391470015"/>
+      <w:bookmarkStart w:id="622" w:name="_Toc391470252"/>
+      <w:bookmarkStart w:id="623" w:name="_Toc391470016"/>
+      <w:bookmarkStart w:id="624" w:name="_Toc391470253"/>
+      <w:bookmarkEnd w:id="619"/>
+      <w:bookmarkEnd w:id="620"/>
+      <w:bookmarkEnd w:id="621"/>
+      <w:bookmarkEnd w:id="622"/>
       <w:bookmarkEnd w:id="623"/>
       <w:bookmarkEnd w:id="624"/>
-      <w:bookmarkEnd w:id="625"/>
-      <w:bookmarkEnd w:id="626"/>
-    </w:p>
-    <w:p>
-      <w:pPr>
-        <w:keepNext/>
-        <w:jc w:val="center"/>
-      </w:pPr>
-      <w:bookmarkStart w:id="627" w:name="_Toc391470014"/>
-      <w:bookmarkStart w:id="628" w:name="_Toc391470251"/>
-      <w:bookmarkStart w:id="629" w:name="_Toc391470015"/>
-      <w:bookmarkStart w:id="630" w:name="_Toc391470252"/>
-      <w:bookmarkStart w:id="631" w:name="_Toc391470016"/>
-      <w:bookmarkStart w:id="632" w:name="_Toc391470253"/>
-      <w:bookmarkEnd w:id="627"/>
-      <w:bookmarkEnd w:id="628"/>
-      <w:bookmarkEnd w:id="629"/>
-      <w:bookmarkEnd w:id="630"/>
-      <w:bookmarkEnd w:id="631"/>
-      <w:bookmarkEnd w:id="632"/>
       <w:r>
         <w:rPr>
           <w:noProof/>
@@ -32186,41 +32475,54 @@
         <w:pStyle w:val="Beschriftung"/>
         <w:jc w:val="center"/>
       </w:pPr>
-      <w:bookmarkStart w:id="633" w:name="_Toc393145618"/>
+      <w:bookmarkStart w:id="625" w:name="_Toc393145618"/>
       <w:r>
         <w:t xml:space="preserve">Abbildung </w:t>
       </w:r>
-      <w:fldSimple w:instr=" SEQ Abbildung \* ARABIC ">
-        <w:r>
-          <w:rPr>
-            <w:noProof/>
-          </w:rPr>
-          <w:t>20</w:t>
-        </w:r>
-      </w:fldSimple>
+      <w:r>
+        <w:fldChar w:fldCharType="begin"/>
+      </w:r>
+      <w:r>
+        <w:instrText xml:space="preserve"> SEQ Abbildung \* ARABIC </w:instrText>
+      </w:r>
+      <w:r>
+        <w:fldChar w:fldCharType="separate"/>
+      </w:r>
+      <w:r>
+        <w:rPr>
+          <w:noProof/>
+        </w:rPr>
+        <w:t>20</w:t>
+      </w:r>
+      <w:r>
+        <w:rPr>
+          <w:noProof/>
+        </w:rPr>
+        <w:fldChar w:fldCharType="end"/>
+      </w:r>
       <w:r>
         <w:t xml:space="preserve"> </w:t>
       </w:r>
       <w:r>
         <w:t>Anlage eines Kursleiters</w:t>
       </w:r>
-      <w:bookmarkEnd w:id="633"/>
+      <w:bookmarkEnd w:id="625"/>
     </w:p>
     <w:p>
       <w:pPr>
         <w:pStyle w:val="berschrift3"/>
       </w:pPr>
-      <w:bookmarkStart w:id="634" w:name="_Toc392770163"/>
-      <w:bookmarkStart w:id="635" w:name="_Toc393097551"/>
-      <w:bookmarkStart w:id="636" w:name="_Ref393100284"/>
-      <w:bookmarkStart w:id="637" w:name="_Ref392698686"/>
+      <w:bookmarkStart w:id="626" w:name="_Toc392770163"/>
+      <w:bookmarkStart w:id="627" w:name="_Toc393097551"/>
+      <w:bookmarkStart w:id="628" w:name="_Ref393100284"/>
+      <w:bookmarkStart w:id="629" w:name="_Ref392698686"/>
       <w:r>
         <w:lastRenderedPageBreak/>
         <w:t>Anlage von Material</w:t>
       </w:r>
-      <w:bookmarkEnd w:id="634"/>
-      <w:bookmarkEnd w:id="635"/>
-      <w:bookmarkEnd w:id="636"/>
+      <w:bookmarkEnd w:id="626"/>
+      <w:bookmarkEnd w:id="627"/>
+      <w:bookmarkEnd w:id="628"/>
     </w:p>
     <w:p>
       <w:pPr>
@@ -32273,32 +32575,45 @@
           </wp:inline>
         </w:drawing>
       </w:r>
-      <w:bookmarkEnd w:id="637"/>
+      <w:bookmarkEnd w:id="629"/>
     </w:p>
     <w:p>
       <w:pPr>
         <w:pStyle w:val="Beschriftung"/>
         <w:jc w:val="center"/>
       </w:pPr>
-      <w:bookmarkStart w:id="638" w:name="_Toc393145619"/>
+      <w:bookmarkStart w:id="630" w:name="_Toc393145619"/>
       <w:r>
         <w:t xml:space="preserve">Abbildung </w:t>
       </w:r>
-      <w:fldSimple w:instr=" SEQ Abbildung \* ARABIC ">
-        <w:r>
-          <w:rPr>
-            <w:noProof/>
-          </w:rPr>
-          <w:t>21</w:t>
-        </w:r>
-      </w:fldSimple>
+      <w:r>
+        <w:fldChar w:fldCharType="begin"/>
+      </w:r>
+      <w:r>
+        <w:instrText xml:space="preserve"> SEQ Abbildung \* ARABIC </w:instrText>
+      </w:r>
+      <w:r>
+        <w:fldChar w:fldCharType="separate"/>
+      </w:r>
+      <w:r>
+        <w:rPr>
+          <w:noProof/>
+        </w:rPr>
+        <w:t>21</w:t>
+      </w:r>
+      <w:r>
+        <w:rPr>
+          <w:noProof/>
+        </w:rPr>
+        <w:fldChar w:fldCharType="end"/>
+      </w:r>
       <w:r>
         <w:t xml:space="preserve"> </w:t>
       </w:r>
       <w:r>
         <w:t>Anlage von Material</w:t>
       </w:r>
-      <w:bookmarkEnd w:id="638"/>
+      <w:bookmarkEnd w:id="630"/>
     </w:p>
     <w:p/>
     <w:p/>
@@ -32309,12 +32624,12 @@
       <w:pPr>
         <w:pStyle w:val="berschrift3"/>
       </w:pPr>
-      <w:bookmarkStart w:id="639" w:name="_Ref393373828"/>
+      <w:bookmarkStart w:id="631" w:name="_Ref393373828"/>
       <w:r>
         <w:lastRenderedPageBreak/>
         <w:t>Anlage einer Materialgruppe</w:t>
       </w:r>
-      <w:bookmarkEnd w:id="639"/>
+      <w:bookmarkEnd w:id="631"/>
     </w:p>
     <w:p>
       <w:pPr>
@@ -32374,25 +32689,38 @@
         <w:pStyle w:val="Beschriftung"/>
         <w:jc w:val="center"/>
       </w:pPr>
-      <w:bookmarkStart w:id="640" w:name="_Toc393145620"/>
+      <w:bookmarkStart w:id="632" w:name="_Toc393145620"/>
       <w:r>
         <w:t xml:space="preserve">Abbildung </w:t>
       </w:r>
-      <w:fldSimple w:instr=" SEQ Abbildung \* ARABIC ">
-        <w:r>
-          <w:rPr>
-            <w:noProof/>
-          </w:rPr>
-          <w:t>22</w:t>
-        </w:r>
-      </w:fldSimple>
+      <w:r>
+        <w:fldChar w:fldCharType="begin"/>
+      </w:r>
+      <w:r>
+        <w:instrText xml:space="preserve"> SEQ Abbildung \* ARABIC </w:instrText>
+      </w:r>
+      <w:r>
+        <w:fldChar w:fldCharType="separate"/>
+      </w:r>
+      <w:r>
+        <w:rPr>
+          <w:noProof/>
+        </w:rPr>
+        <w:t>22</w:t>
+      </w:r>
+      <w:r>
+        <w:rPr>
+          <w:noProof/>
+        </w:rPr>
+        <w:fldChar w:fldCharType="end"/>
+      </w:r>
       <w:r>
         <w:t xml:space="preserve"> </w:t>
       </w:r>
       <w:r>
         <w:t>Anlage einer Materialgruppe</w:t>
       </w:r>
-      <w:bookmarkEnd w:id="640"/>
+      <w:bookmarkEnd w:id="632"/>
     </w:p>
     <w:p/>
     <w:p/>
@@ -32485,25 +32813,38 @@
                                 <w:szCs w:val="24"/>
                               </w:rPr>
                             </w:pPr>
-                            <w:bookmarkStart w:id="641" w:name="_Toc393145621"/>
+                            <w:bookmarkStart w:id="633" w:name="_Toc393145621"/>
                             <w:r>
                               <w:t xml:space="preserve">Abbildung </w:t>
                             </w:r>
-                            <w:fldSimple w:instr=" SEQ Abbildung \* ARABIC ">
-                              <w:r>
-                                <w:rPr>
-                                  <w:noProof/>
-                                </w:rPr>
-                                <w:t>23</w:t>
-                              </w:r>
-                            </w:fldSimple>
+                            <w:r>
+                              <w:fldChar w:fldCharType="begin"/>
+                            </w:r>
+                            <w:r>
+                              <w:instrText xml:space="preserve"> SEQ Abbildung \* ARABIC </w:instrText>
+                            </w:r>
+                            <w:r>
+                              <w:fldChar w:fldCharType="separate"/>
+                            </w:r>
+                            <w:r>
+                              <w:rPr>
+                                <w:noProof/>
+                              </w:rPr>
+                              <w:t>23</w:t>
+                            </w:r>
+                            <w:r>
+                              <w:rPr>
+                                <w:noProof/>
+                              </w:rPr>
+                              <w:fldChar w:fldCharType="end"/>
+                            </w:r>
                             <w:r>
                               <w:t xml:space="preserve"> </w:t>
                             </w:r>
                             <w:r>
                               <w:t>Anlage eines Bootes</w:t>
                             </w:r>
-                            <w:bookmarkEnd w:id="641"/>
+                            <w:bookmarkEnd w:id="633"/>
                           </w:p>
                         </w:txbxContent>
                       </wps:txbx>
@@ -32628,13 +32969,13 @@
           </wp:anchor>
         </w:drawing>
       </w:r>
-      <w:bookmarkStart w:id="643" w:name="_Toc392770164"/>
-      <w:bookmarkStart w:id="644" w:name="_Toc393097552"/>
+      <w:bookmarkStart w:id="634" w:name="_Toc392770164"/>
+      <w:bookmarkStart w:id="635" w:name="_Toc393097552"/>
       <w:r>
         <w:t>Anlage eines Bootes</w:t>
       </w:r>
-      <w:bookmarkEnd w:id="643"/>
-      <w:bookmarkEnd w:id="644"/>
+      <w:bookmarkEnd w:id="634"/>
+      <w:bookmarkEnd w:id="635"/>
     </w:p>
     <w:p>
       <w:pPr>
@@ -32685,11 +33026,11 @@
       <w:pPr>
         <w:pStyle w:val="berschrift3"/>
       </w:pPr>
-      <w:bookmarkStart w:id="645" w:name="_Ref393372944"/>
+      <w:bookmarkStart w:id="636" w:name="_Ref393372944"/>
       <w:r>
         <w:t>Anlage eines Bootstypen</w:t>
       </w:r>
-      <w:bookmarkEnd w:id="645"/>
+      <w:bookmarkEnd w:id="636"/>
     </w:p>
     <w:p>
       <w:pPr>
@@ -32869,25 +33210,38 @@
           <w:iCs w:val="0"/>
         </w:rPr>
       </w:pPr>
-      <w:bookmarkStart w:id="646" w:name="_Toc393145622"/>
+      <w:bookmarkStart w:id="637" w:name="_Toc393145622"/>
       <w:r>
         <w:t xml:space="preserve">Abbildung </w:t>
       </w:r>
-      <w:fldSimple w:instr=" SEQ Abbildung \* ARABIC ">
-        <w:r>
-          <w:rPr>
-            <w:noProof/>
-          </w:rPr>
-          <w:t>24</w:t>
-        </w:r>
-      </w:fldSimple>
+      <w:r>
+        <w:fldChar w:fldCharType="begin"/>
+      </w:r>
+      <w:r>
+        <w:instrText xml:space="preserve"> SEQ Abbildung \* ARABIC </w:instrText>
+      </w:r>
+      <w:r>
+        <w:fldChar w:fldCharType="separate"/>
+      </w:r>
+      <w:r>
+        <w:rPr>
+          <w:noProof/>
+        </w:rPr>
+        <w:t>24</w:t>
+      </w:r>
+      <w:r>
+        <w:rPr>
+          <w:noProof/>
+        </w:rPr>
+        <w:fldChar w:fldCharType="end"/>
+      </w:r>
       <w:r>
         <w:t xml:space="preserve"> </w:t>
       </w:r>
       <w:r>
         <w:t>Anlage eines Bootstypen</w:t>
       </w:r>
-      <w:bookmarkEnd w:id="646"/>
+      <w:bookmarkEnd w:id="637"/>
     </w:p>
     <w:p>
       <w:pPr>
@@ -32910,16 +33264,16 @@
       <w:pPr>
         <w:pStyle w:val="berschrift3"/>
       </w:pPr>
-      <w:bookmarkStart w:id="647" w:name="_Ref392700670"/>
-      <w:bookmarkStart w:id="648" w:name="_Toc392770165"/>
-      <w:bookmarkStart w:id="649" w:name="_Toc393097553"/>
+      <w:bookmarkStart w:id="638" w:name="_Ref392700670"/>
+      <w:bookmarkStart w:id="639" w:name="_Toc392770165"/>
+      <w:bookmarkStart w:id="640" w:name="_Toc393097553"/>
       <w:r>
         <w:lastRenderedPageBreak/>
         <w:t>Anlage einer Qualifikation für Kurse- und Kursleiter</w:t>
       </w:r>
-      <w:bookmarkEnd w:id="647"/>
-      <w:bookmarkEnd w:id="648"/>
-      <w:bookmarkEnd w:id="649"/>
+      <w:bookmarkEnd w:id="638"/>
+      <w:bookmarkEnd w:id="639"/>
+      <w:bookmarkEnd w:id="640"/>
     </w:p>
     <w:p>
       <w:pPr>
@@ -32979,25 +33333,38 @@
         <w:pStyle w:val="Beschriftung"/>
         <w:jc w:val="center"/>
       </w:pPr>
-      <w:bookmarkStart w:id="650" w:name="_Toc393145623"/>
+      <w:bookmarkStart w:id="641" w:name="_Toc393145623"/>
       <w:r>
         <w:t xml:space="preserve">Abbildung </w:t>
       </w:r>
-      <w:fldSimple w:instr=" SEQ Abbildung \* ARABIC ">
-        <w:r>
-          <w:rPr>
-            <w:noProof/>
-          </w:rPr>
-          <w:t>25</w:t>
-        </w:r>
-      </w:fldSimple>
+      <w:r>
+        <w:fldChar w:fldCharType="begin"/>
+      </w:r>
+      <w:r>
+        <w:instrText xml:space="preserve"> SEQ Abbildung \* ARABIC </w:instrText>
+      </w:r>
+      <w:r>
+        <w:fldChar w:fldCharType="separate"/>
+      </w:r>
+      <w:r>
+        <w:rPr>
+          <w:noProof/>
+        </w:rPr>
+        <w:t>25</w:t>
+      </w:r>
+      <w:r>
+        <w:rPr>
+          <w:noProof/>
+        </w:rPr>
+        <w:fldChar w:fldCharType="end"/>
+      </w:r>
       <w:r>
         <w:t xml:space="preserve"> </w:t>
       </w:r>
       <w:r>
         <w:t>Erstellung einer Qualifikation</w:t>
       </w:r>
-      <w:bookmarkEnd w:id="650"/>
+      <w:bookmarkEnd w:id="641"/>
     </w:p>
     <w:p>
       <w:pPr>
@@ -33021,17 +33388,17 @@
       <w:pPr>
         <w:pStyle w:val="berschrift3"/>
       </w:pPr>
-      <w:bookmarkStart w:id="651" w:name="_Toc392770166"/>
-      <w:bookmarkStart w:id="652" w:name="_Toc393097554"/>
-      <w:bookmarkStart w:id="653" w:name="_Ref393100309"/>
-      <w:bookmarkStart w:id="654" w:name="_Ref392703715"/>
+      <w:bookmarkStart w:id="642" w:name="_Toc392770166"/>
+      <w:bookmarkStart w:id="643" w:name="_Toc393097554"/>
+      <w:bookmarkStart w:id="644" w:name="_Ref393100309"/>
+      <w:bookmarkStart w:id="645" w:name="_Ref392703715"/>
       <w:r>
         <w:lastRenderedPageBreak/>
         <w:t>Anlage eines Kurses</w:t>
       </w:r>
-      <w:bookmarkEnd w:id="651"/>
-      <w:bookmarkEnd w:id="652"/>
-      <w:bookmarkEnd w:id="653"/>
+      <w:bookmarkEnd w:id="642"/>
+      <w:bookmarkEnd w:id="643"/>
+      <w:bookmarkEnd w:id="644"/>
     </w:p>
     <w:p>
       <w:pPr>
@@ -33083,32 +33450,45 @@
           </wp:inline>
         </w:drawing>
       </w:r>
-      <w:bookmarkEnd w:id="654"/>
+      <w:bookmarkEnd w:id="645"/>
     </w:p>
     <w:p>
       <w:pPr>
         <w:pStyle w:val="Beschriftung"/>
         <w:jc w:val="center"/>
       </w:pPr>
-      <w:bookmarkStart w:id="655" w:name="_Toc393145624"/>
+      <w:bookmarkStart w:id="646" w:name="_Toc393145624"/>
       <w:r>
         <w:t xml:space="preserve">Abbildung </w:t>
       </w:r>
-      <w:fldSimple w:instr=" SEQ Abbildung \* ARABIC ">
-        <w:r>
-          <w:rPr>
-            <w:noProof/>
-          </w:rPr>
-          <w:t>26</w:t>
-        </w:r>
-      </w:fldSimple>
+      <w:r>
+        <w:fldChar w:fldCharType="begin"/>
+      </w:r>
+      <w:r>
+        <w:instrText xml:space="preserve"> SEQ Abbildung \* ARABIC </w:instrText>
+      </w:r>
+      <w:r>
+        <w:fldChar w:fldCharType="separate"/>
+      </w:r>
+      <w:r>
+        <w:rPr>
+          <w:noProof/>
+        </w:rPr>
+        <w:t>26</w:t>
+      </w:r>
+      <w:r>
+        <w:rPr>
+          <w:noProof/>
+        </w:rPr>
+        <w:fldChar w:fldCharType="end"/>
+      </w:r>
       <w:r>
         <w:t xml:space="preserve"> </w:t>
       </w:r>
       <w:r>
         <w:t>Anlage eines Kurses</w:t>
       </w:r>
-      <w:bookmarkEnd w:id="655"/>
+      <w:bookmarkEnd w:id="646"/>
     </w:p>
     <w:p>
       <w:pPr>
@@ -33125,20 +33505,20 @@
       <w:pPr>
         <w:pStyle w:val="berschrift2"/>
       </w:pPr>
-      <w:bookmarkStart w:id="656" w:name="_Toc392770167"/>
-      <w:bookmarkStart w:id="657" w:name="_Ref392828532"/>
-      <w:bookmarkStart w:id="658" w:name="_Ref392828542"/>
-      <w:bookmarkStart w:id="659" w:name="_Ref392828553"/>
-      <w:bookmarkStart w:id="660" w:name="_Toc393097555"/>
+      <w:bookmarkStart w:id="647" w:name="_Toc392770167"/>
+      <w:bookmarkStart w:id="648" w:name="_Ref392828532"/>
+      <w:bookmarkStart w:id="649" w:name="_Ref392828542"/>
+      <w:bookmarkStart w:id="650" w:name="_Ref392828553"/>
+      <w:bookmarkStart w:id="651" w:name="_Toc393097555"/>
       <w:r>
         <w:lastRenderedPageBreak/>
         <w:t>Überblick Projektorganisation</w:t>
       </w:r>
-      <w:bookmarkEnd w:id="656"/>
-      <w:bookmarkEnd w:id="657"/>
-      <w:bookmarkEnd w:id="658"/>
-      <w:bookmarkEnd w:id="659"/>
-      <w:bookmarkEnd w:id="660"/>
+      <w:bookmarkEnd w:id="647"/>
+      <w:bookmarkEnd w:id="648"/>
+      <w:bookmarkEnd w:id="649"/>
+      <w:bookmarkEnd w:id="650"/>
+      <w:bookmarkEnd w:id="651"/>
     </w:p>
     <w:p>
       <w:pPr>
@@ -33168,25 +33548,38 @@
         <w:pStyle w:val="Beschriftung"/>
         <w:jc w:val="center"/>
       </w:pPr>
-      <w:bookmarkStart w:id="661" w:name="_Toc393145625"/>
+      <w:bookmarkStart w:id="652" w:name="_Toc393145625"/>
       <w:r>
         <w:t xml:space="preserve">Abbildung </w:t>
       </w:r>
-      <w:fldSimple w:instr=" SEQ Abbildung \* ARABIC ">
-        <w:r>
-          <w:rPr>
-            <w:noProof/>
-          </w:rPr>
-          <w:t>27</w:t>
-        </w:r>
-      </w:fldSimple>
+      <w:r>
+        <w:fldChar w:fldCharType="begin"/>
+      </w:r>
+      <w:r>
+        <w:instrText xml:space="preserve"> SEQ Abbildung \* ARABIC </w:instrText>
+      </w:r>
+      <w:r>
+        <w:fldChar w:fldCharType="separate"/>
+      </w:r>
+      <w:r>
+        <w:rPr>
+          <w:noProof/>
+        </w:rPr>
+        <w:t>27</w:t>
+      </w:r>
+      <w:r>
+        <w:rPr>
+          <w:noProof/>
+        </w:rPr>
+        <w:fldChar w:fldCharType="end"/>
+      </w:r>
       <w:r>
         <w:t xml:space="preserve"> </w:t>
       </w:r>
       <w:r>
         <w:t>Projektorganisation</w:t>
       </w:r>
-      <w:bookmarkEnd w:id="661"/>
+      <w:bookmarkEnd w:id="652"/>
     </w:p>
     <w:p>
       <w:pPr>
@@ -33209,27 +33602,27 @@
       <w:pPr>
         <w:pStyle w:val="berschrift2"/>
       </w:pPr>
-      <w:bookmarkStart w:id="662" w:name="_Toc392770168"/>
-      <w:bookmarkStart w:id="663" w:name="_Toc393097556"/>
+      <w:bookmarkStart w:id="653" w:name="_Toc392770168"/>
+      <w:bookmarkStart w:id="654" w:name="_Toc393097556"/>
       <w:r>
         <w:t>Datenbankdiagramme</w:t>
       </w:r>
-      <w:bookmarkEnd w:id="662"/>
-      <w:bookmarkEnd w:id="663"/>
+      <w:bookmarkEnd w:id="653"/>
+      <w:bookmarkEnd w:id="654"/>
     </w:p>
     <w:p>
       <w:pPr>
         <w:pStyle w:val="berschrift3"/>
       </w:pPr>
-      <w:bookmarkStart w:id="664" w:name="_Toc392770169"/>
-      <w:bookmarkStart w:id="665" w:name="_Toc393097557"/>
-      <w:bookmarkStart w:id="666" w:name="_Ref393182870"/>
+      <w:bookmarkStart w:id="655" w:name="_Toc392770169"/>
+      <w:bookmarkStart w:id="656" w:name="_Toc393097557"/>
+      <w:bookmarkStart w:id="657" w:name="_Ref393182870"/>
       <w:r>
         <w:t>Kurse</w:t>
       </w:r>
-      <w:bookmarkEnd w:id="664"/>
-      <w:bookmarkEnd w:id="665"/>
-      <w:bookmarkEnd w:id="666"/>
+      <w:bookmarkEnd w:id="655"/>
+      <w:bookmarkEnd w:id="656"/>
+      <w:bookmarkEnd w:id="657"/>
     </w:p>
     <w:p>
       <w:pPr>
@@ -33295,38 +33688,51 @@
         <w:pStyle w:val="Beschriftung"/>
         <w:jc w:val="center"/>
       </w:pPr>
-      <w:bookmarkStart w:id="667" w:name="_Toc393145626"/>
+      <w:bookmarkStart w:id="658" w:name="_Toc393145626"/>
       <w:r>
         <w:t xml:space="preserve">Abbildung </w:t>
       </w:r>
-      <w:fldSimple w:instr=" SEQ Abbildung \* ARABIC ">
-        <w:r>
-          <w:rPr>
-            <w:noProof/>
-          </w:rPr>
-          <w:t>28</w:t>
-        </w:r>
-      </w:fldSimple>
+      <w:r>
+        <w:fldChar w:fldCharType="begin"/>
+      </w:r>
+      <w:r>
+        <w:instrText xml:space="preserve"> SEQ Abbildung \* ARABIC </w:instrText>
+      </w:r>
+      <w:r>
+        <w:fldChar w:fldCharType="separate"/>
+      </w:r>
+      <w:r>
+        <w:rPr>
+          <w:noProof/>
+        </w:rPr>
+        <w:t>28</w:t>
+      </w:r>
+      <w:r>
+        <w:rPr>
+          <w:noProof/>
+        </w:rPr>
+        <w:fldChar w:fldCharType="end"/>
+      </w:r>
       <w:r>
         <w:t xml:space="preserve"> Kursübersicht</w:t>
       </w:r>
-      <w:bookmarkEnd w:id="667"/>
+      <w:bookmarkEnd w:id="658"/>
     </w:p>
     <w:p/>
     <w:p>
       <w:pPr>
         <w:pStyle w:val="berschrift3"/>
       </w:pPr>
-      <w:bookmarkStart w:id="668" w:name="_Toc392770170"/>
-      <w:bookmarkStart w:id="669" w:name="_Toc393097558"/>
-      <w:bookmarkStart w:id="670" w:name="_Ref393182915"/>
+      <w:bookmarkStart w:id="659" w:name="_Toc392770170"/>
+      <w:bookmarkStart w:id="660" w:name="_Toc393097558"/>
+      <w:bookmarkStart w:id="661" w:name="_Ref393182915"/>
       <w:r>
         <w:lastRenderedPageBreak/>
         <w:t>Qualifikationen</w:t>
       </w:r>
-      <w:bookmarkEnd w:id="668"/>
-      <w:bookmarkEnd w:id="669"/>
-      <w:bookmarkEnd w:id="670"/>
+      <w:bookmarkEnd w:id="659"/>
+      <w:bookmarkEnd w:id="660"/>
+      <w:bookmarkEnd w:id="661"/>
     </w:p>
     <w:p>
       <w:pPr>
@@ -33392,37 +33798,50 @@
         <w:pStyle w:val="Beschriftung"/>
         <w:jc w:val="center"/>
       </w:pPr>
-      <w:bookmarkStart w:id="671" w:name="_Toc393145627"/>
+      <w:bookmarkStart w:id="662" w:name="_Toc393145627"/>
       <w:r>
         <w:t xml:space="preserve">Abbildung </w:t>
       </w:r>
-      <w:fldSimple w:instr=" SEQ Abbildung \* ARABIC ">
-        <w:r>
-          <w:rPr>
-            <w:noProof/>
-          </w:rPr>
-          <w:t>29</w:t>
-        </w:r>
-      </w:fldSimple>
+      <w:r>
+        <w:fldChar w:fldCharType="begin"/>
+      </w:r>
+      <w:r>
+        <w:instrText xml:space="preserve"> SEQ Abbildung \* ARABIC </w:instrText>
+      </w:r>
+      <w:r>
+        <w:fldChar w:fldCharType="separate"/>
+      </w:r>
+      <w:r>
+        <w:rPr>
+          <w:noProof/>
+        </w:rPr>
+        <w:t>29</w:t>
+      </w:r>
+      <w:r>
+        <w:rPr>
+          <w:noProof/>
+        </w:rPr>
+        <w:fldChar w:fldCharType="end"/>
+      </w:r>
       <w:r>
         <w:t xml:space="preserve"> Qualifikation</w:t>
       </w:r>
-      <w:bookmarkEnd w:id="671"/>
+      <w:bookmarkEnd w:id="662"/>
     </w:p>
     <w:p>
       <w:pPr>
         <w:pStyle w:val="berschrift3"/>
       </w:pPr>
-      <w:bookmarkStart w:id="672" w:name="_Toc392770171"/>
-      <w:bookmarkStart w:id="673" w:name="_Toc393097559"/>
-      <w:bookmarkStart w:id="674" w:name="_Ref393182922"/>
+      <w:bookmarkStart w:id="663" w:name="_Toc392770171"/>
+      <w:bookmarkStart w:id="664" w:name="_Toc393097559"/>
+      <w:bookmarkStart w:id="665" w:name="_Ref393182922"/>
       <w:r>
         <w:lastRenderedPageBreak/>
         <w:t>Planungen</w:t>
       </w:r>
-      <w:bookmarkEnd w:id="672"/>
-      <w:bookmarkEnd w:id="673"/>
-      <w:bookmarkEnd w:id="674"/>
+      <w:bookmarkEnd w:id="663"/>
+      <w:bookmarkEnd w:id="664"/>
+      <w:bookmarkEnd w:id="665"/>
     </w:p>
     <w:p>
       <w:pPr>
@@ -33488,37 +33907,50 @@
         <w:pStyle w:val="Beschriftung"/>
         <w:jc w:val="center"/>
       </w:pPr>
-      <w:bookmarkStart w:id="675" w:name="_Toc393145628"/>
+      <w:bookmarkStart w:id="666" w:name="_Toc393145628"/>
       <w:r>
         <w:t xml:space="preserve">Abbildung </w:t>
       </w:r>
-      <w:fldSimple w:instr=" SEQ Abbildung \* ARABIC ">
-        <w:r>
-          <w:rPr>
-            <w:noProof/>
-          </w:rPr>
-          <w:t>30</w:t>
-        </w:r>
-      </w:fldSimple>
+      <w:r>
+        <w:fldChar w:fldCharType="begin"/>
+      </w:r>
+      <w:r>
+        <w:instrText xml:space="preserve"> SEQ Abbildung \* ARABIC </w:instrText>
+      </w:r>
+      <w:r>
+        <w:fldChar w:fldCharType="separate"/>
+      </w:r>
+      <w:r>
+        <w:rPr>
+          <w:noProof/>
+        </w:rPr>
+        <w:t>30</w:t>
+      </w:r>
+      <w:r>
+        <w:rPr>
+          <w:noProof/>
+        </w:rPr>
+        <w:fldChar w:fldCharType="end"/>
+      </w:r>
       <w:r>
         <w:t xml:space="preserve"> Planungen</w:t>
       </w:r>
-      <w:bookmarkEnd w:id="675"/>
+      <w:bookmarkEnd w:id="666"/>
     </w:p>
     <w:p>
       <w:pPr>
         <w:pStyle w:val="berschrift3"/>
       </w:pPr>
-      <w:bookmarkStart w:id="676" w:name="_Toc392770172"/>
-      <w:bookmarkStart w:id="677" w:name="_Toc393097560"/>
-      <w:bookmarkStart w:id="678" w:name="_Ref393182931"/>
+      <w:bookmarkStart w:id="667" w:name="_Toc392770172"/>
+      <w:bookmarkStart w:id="668" w:name="_Toc393097560"/>
+      <w:bookmarkStart w:id="669" w:name="_Ref393182931"/>
       <w:r>
         <w:lastRenderedPageBreak/>
         <w:t>Teilnehmer und Kursleiter</w:t>
       </w:r>
-      <w:bookmarkEnd w:id="676"/>
-      <w:bookmarkEnd w:id="677"/>
-      <w:bookmarkEnd w:id="678"/>
+      <w:bookmarkEnd w:id="667"/>
+      <w:bookmarkEnd w:id="668"/>
+      <w:bookmarkEnd w:id="669"/>
     </w:p>
     <w:p>
       <w:pPr>
@@ -33584,48 +34016,61 @@
         <w:pStyle w:val="Beschriftung"/>
         <w:jc w:val="center"/>
       </w:pPr>
-      <w:bookmarkStart w:id="679" w:name="_Toc393145629"/>
+      <w:bookmarkStart w:id="670" w:name="_Toc393145629"/>
       <w:r>
         <w:t xml:space="preserve">Abbildung </w:t>
       </w:r>
-      <w:fldSimple w:instr=" SEQ Abbildung \* ARABIC ">
-        <w:r>
-          <w:rPr>
-            <w:noProof/>
-          </w:rPr>
-          <w:t>31</w:t>
-        </w:r>
-      </w:fldSimple>
+      <w:r>
+        <w:fldChar w:fldCharType="begin"/>
+      </w:r>
+      <w:r>
+        <w:instrText xml:space="preserve"> SEQ Abbildung \* ARABIC </w:instrText>
+      </w:r>
+      <w:r>
+        <w:fldChar w:fldCharType="separate"/>
+      </w:r>
+      <w:r>
+        <w:rPr>
+          <w:noProof/>
+        </w:rPr>
+        <w:t>31</w:t>
+      </w:r>
+      <w:r>
+        <w:rPr>
+          <w:noProof/>
+        </w:rPr>
+        <w:fldChar w:fldCharType="end"/>
+      </w:r>
       <w:r>
         <w:t xml:space="preserve"> Teilnehmer/Kursleiter</w:t>
       </w:r>
-      <w:bookmarkEnd w:id="679"/>
+      <w:bookmarkEnd w:id="670"/>
     </w:p>
     <w:p>
       <w:pPr>
         <w:pStyle w:val="berschrift2"/>
       </w:pPr>
-      <w:bookmarkStart w:id="680" w:name="_Toc392770173"/>
-      <w:bookmarkStart w:id="681" w:name="_Toc393097561"/>
+      <w:bookmarkStart w:id="671" w:name="_Toc392770173"/>
+      <w:bookmarkStart w:id="672" w:name="_Toc393097561"/>
       <w:r>
         <w:t>UML</w:t>
       </w:r>
-      <w:bookmarkEnd w:id="680"/>
-      <w:bookmarkEnd w:id="681"/>
+      <w:bookmarkEnd w:id="671"/>
+      <w:bookmarkEnd w:id="672"/>
     </w:p>
     <w:p>
       <w:pPr>
         <w:pStyle w:val="berschrift3"/>
       </w:pPr>
-      <w:bookmarkStart w:id="682" w:name="_Toc392770174"/>
-      <w:bookmarkStart w:id="683" w:name="_Toc393097562"/>
-      <w:bookmarkStart w:id="684" w:name="_Ref393182971"/>
+      <w:bookmarkStart w:id="673" w:name="_Toc392770174"/>
+      <w:bookmarkStart w:id="674" w:name="_Toc393097562"/>
+      <w:bookmarkStart w:id="675" w:name="_Ref393182971"/>
       <w:r>
         <w:t>Enums</w:t>
       </w:r>
-      <w:bookmarkEnd w:id="682"/>
-      <w:bookmarkEnd w:id="683"/>
-      <w:bookmarkEnd w:id="684"/>
+      <w:bookmarkEnd w:id="673"/>
+      <w:bookmarkEnd w:id="674"/>
+      <w:bookmarkEnd w:id="675"/>
     </w:p>
     <w:p>
       <w:pPr>
@@ -33691,40 +34136,53 @@
         <w:pStyle w:val="Beschriftung"/>
         <w:jc w:val="center"/>
       </w:pPr>
-      <w:bookmarkStart w:id="685" w:name="_Toc393145630"/>
+      <w:bookmarkStart w:id="676" w:name="_Toc393145630"/>
       <w:r>
         <w:t xml:space="preserve">Abbildung </w:t>
       </w:r>
-      <w:fldSimple w:instr=" SEQ Abbildung \* ARABIC ">
-        <w:r>
-          <w:rPr>
-            <w:noProof/>
-          </w:rPr>
-          <w:t>32</w:t>
-        </w:r>
-      </w:fldSimple>
+      <w:r>
+        <w:fldChar w:fldCharType="begin"/>
+      </w:r>
+      <w:r>
+        <w:instrText xml:space="preserve"> SEQ Abbildung \* ARABIC </w:instrText>
+      </w:r>
+      <w:r>
+        <w:fldChar w:fldCharType="separate"/>
+      </w:r>
+      <w:r>
+        <w:rPr>
+          <w:noProof/>
+        </w:rPr>
+        <w:t>32</w:t>
+      </w:r>
+      <w:r>
+        <w:rPr>
+          <w:noProof/>
+        </w:rPr>
+        <w:fldChar w:fldCharType="end"/>
+      </w:r>
       <w:r>
         <w:t xml:space="preserve"> </w:t>
       </w:r>
       <w:r>
         <w:t>Enums</w:t>
       </w:r>
-      <w:bookmarkEnd w:id="685"/>
+      <w:bookmarkEnd w:id="676"/>
     </w:p>
     <w:p>
       <w:pPr>
         <w:pStyle w:val="berschrift3"/>
       </w:pPr>
-      <w:bookmarkStart w:id="686" w:name="_Toc392770175"/>
-      <w:bookmarkStart w:id="687" w:name="_Toc393097563"/>
-      <w:bookmarkStart w:id="688" w:name="_Ref393182987"/>
+      <w:bookmarkStart w:id="677" w:name="_Toc392770175"/>
+      <w:bookmarkStart w:id="678" w:name="_Toc393097563"/>
+      <w:bookmarkStart w:id="679" w:name="_Ref393182987"/>
       <w:r>
         <w:lastRenderedPageBreak/>
         <w:t>Kursleiter und Teilnehmer</w:t>
       </w:r>
-      <w:bookmarkEnd w:id="686"/>
-      <w:bookmarkEnd w:id="687"/>
-      <w:bookmarkEnd w:id="688"/>
+      <w:bookmarkEnd w:id="677"/>
+      <w:bookmarkEnd w:id="678"/>
+      <w:bookmarkEnd w:id="679"/>
     </w:p>
     <w:p>
       <w:pPr>
@@ -33790,40 +34248,53 @@
         <w:pStyle w:val="Beschriftung"/>
         <w:jc w:val="center"/>
       </w:pPr>
-      <w:bookmarkStart w:id="689" w:name="_Toc393145631"/>
+      <w:bookmarkStart w:id="680" w:name="_Toc393145631"/>
       <w:r>
         <w:t xml:space="preserve">Abbildung </w:t>
       </w:r>
-      <w:fldSimple w:instr=" SEQ Abbildung \* ARABIC ">
-        <w:r>
-          <w:rPr>
-            <w:noProof/>
-          </w:rPr>
-          <w:t>33</w:t>
-        </w:r>
-      </w:fldSimple>
+      <w:r>
+        <w:fldChar w:fldCharType="begin"/>
+      </w:r>
+      <w:r>
+        <w:instrText xml:space="preserve"> SEQ Abbildung \* ARABIC </w:instrText>
+      </w:r>
+      <w:r>
+        <w:fldChar w:fldCharType="separate"/>
+      </w:r>
+      <w:r>
+        <w:rPr>
+          <w:noProof/>
+        </w:rPr>
+        <w:t>33</w:t>
+      </w:r>
+      <w:r>
+        <w:rPr>
+          <w:noProof/>
+        </w:rPr>
+        <w:fldChar w:fldCharType="end"/>
+      </w:r>
       <w:r>
         <w:t xml:space="preserve"> </w:t>
       </w:r>
       <w:r>
         <w:t>Kursleiter und Teilnehmer</w:t>
       </w:r>
-      <w:bookmarkEnd w:id="689"/>
+      <w:bookmarkEnd w:id="680"/>
     </w:p>
     <w:p>
       <w:pPr>
         <w:pStyle w:val="berschrift3"/>
       </w:pPr>
-      <w:bookmarkStart w:id="690" w:name="_Toc392770176"/>
-      <w:bookmarkStart w:id="691" w:name="_Toc393097564"/>
-      <w:bookmarkStart w:id="692" w:name="_Ref393183004"/>
+      <w:bookmarkStart w:id="681" w:name="_Toc392770176"/>
+      <w:bookmarkStart w:id="682" w:name="_Toc393097564"/>
+      <w:bookmarkStart w:id="683" w:name="_Ref393183004"/>
       <w:r>
         <w:lastRenderedPageBreak/>
         <w:t>Rechnungen / Gutschriften</w:t>
       </w:r>
-      <w:bookmarkEnd w:id="690"/>
-      <w:bookmarkEnd w:id="691"/>
-      <w:bookmarkEnd w:id="692"/>
+      <w:bookmarkEnd w:id="681"/>
+      <w:bookmarkEnd w:id="682"/>
+      <w:bookmarkEnd w:id="683"/>
     </w:p>
     <w:p>
       <w:pPr>
@@ -33893,40 +34364,53 @@
         </w:tabs>
         <w:jc w:val="center"/>
       </w:pPr>
-      <w:bookmarkStart w:id="693" w:name="_Toc393145632"/>
+      <w:bookmarkStart w:id="684" w:name="_Toc393145632"/>
       <w:r>
         <w:t xml:space="preserve">Abbildung </w:t>
       </w:r>
-      <w:fldSimple w:instr=" SEQ Abbildung \* ARABIC ">
-        <w:r>
-          <w:rPr>
-            <w:noProof/>
-          </w:rPr>
-          <w:t>34</w:t>
-        </w:r>
-      </w:fldSimple>
+      <w:r>
+        <w:fldChar w:fldCharType="begin"/>
+      </w:r>
+      <w:r>
+        <w:instrText xml:space="preserve"> SEQ Abbildung \* ARABIC </w:instrText>
+      </w:r>
+      <w:r>
+        <w:fldChar w:fldCharType="separate"/>
+      </w:r>
+      <w:r>
+        <w:rPr>
+          <w:noProof/>
+        </w:rPr>
+        <w:t>34</w:t>
+      </w:r>
+      <w:r>
+        <w:rPr>
+          <w:noProof/>
+        </w:rPr>
+        <w:fldChar w:fldCharType="end"/>
+      </w:r>
       <w:r>
         <w:t xml:space="preserve"> </w:t>
       </w:r>
       <w:r>
         <w:t>Rechnungen / Gutschriften</w:t>
       </w:r>
-      <w:bookmarkEnd w:id="693"/>
+      <w:bookmarkEnd w:id="684"/>
     </w:p>
     <w:p>
       <w:pPr>
         <w:pStyle w:val="berschrift3"/>
       </w:pPr>
-      <w:bookmarkStart w:id="694" w:name="_Toc392770177"/>
-      <w:bookmarkStart w:id="695" w:name="_Toc393097565"/>
-      <w:bookmarkStart w:id="696" w:name="_Ref393183023"/>
+      <w:bookmarkStart w:id="685" w:name="_Toc392770177"/>
+      <w:bookmarkStart w:id="686" w:name="_Toc393097565"/>
+      <w:bookmarkStart w:id="687" w:name="_Ref393183023"/>
       <w:r>
         <w:lastRenderedPageBreak/>
         <w:t>SailingSchoolObject</w:t>
       </w:r>
-      <w:bookmarkEnd w:id="694"/>
-      <w:bookmarkEnd w:id="695"/>
-      <w:bookmarkEnd w:id="696"/>
+      <w:bookmarkEnd w:id="685"/>
+      <w:bookmarkEnd w:id="686"/>
+      <w:bookmarkEnd w:id="687"/>
     </w:p>
     <w:p>
       <w:pPr>
@@ -33991,25 +34475,38 @@
         <w:pStyle w:val="Beschriftung"/>
         <w:jc w:val="center"/>
       </w:pPr>
-      <w:bookmarkStart w:id="697" w:name="_Toc393145633"/>
+      <w:bookmarkStart w:id="688" w:name="_Toc393145633"/>
       <w:r>
         <w:t xml:space="preserve">Abbildung </w:t>
       </w:r>
-      <w:fldSimple w:instr=" SEQ Abbildung \* ARABIC ">
-        <w:r>
-          <w:rPr>
-            <w:noProof/>
-          </w:rPr>
-          <w:t>35</w:t>
-        </w:r>
-      </w:fldSimple>
+      <w:r>
+        <w:fldChar w:fldCharType="begin"/>
+      </w:r>
+      <w:r>
+        <w:instrText xml:space="preserve"> SEQ Abbildung \* ARABIC </w:instrText>
+      </w:r>
+      <w:r>
+        <w:fldChar w:fldCharType="separate"/>
+      </w:r>
+      <w:r>
+        <w:rPr>
+          <w:noProof/>
+        </w:rPr>
+        <w:t>35</w:t>
+      </w:r>
+      <w:r>
+        <w:rPr>
+          <w:noProof/>
+        </w:rPr>
+        <w:fldChar w:fldCharType="end"/>
+      </w:r>
       <w:r>
         <w:t xml:space="preserve"> </w:t>
       </w:r>
       <w:r>
         <w:t>SailingSchoolObject</w:t>
       </w:r>
-      <w:bookmarkEnd w:id="697"/>
+      <w:bookmarkEnd w:id="688"/>
     </w:p>
     <w:sectPr>
       <w:pgSz w:w="11906" w:h="16838" w:code="9"/>
@@ -34040,7 +34537,7 @@
       </w:r>
     </w:p>
   </w:comment>
-  <w:comment w:id="413" w:author="Windows User" w:date="2014-07-17T14:15:00Z" w:initials="WU">
+  <w:comment w:id="410" w:author="Windows User" w:date="2014-07-17T14:15:00Z" w:initials="WU">
     <w:p>
       <w:pPr>
         <w:pStyle w:val="Kommentartext"/>
@@ -34056,7 +34553,7 @@
       </w:r>
     </w:p>
   </w:comment>
-  <w:comment w:id="416" w:author="Windows User" w:date="2014-07-17T14:14:00Z" w:initials="WU">
+  <w:comment w:id="413" w:author="Windows User" w:date="2014-07-17T14:14:00Z" w:initials="WU">
     <w:p>
       <w:pPr>
         <w:pStyle w:val="Kommentartext"/>
@@ -34072,7 +34569,7 @@
       </w:r>
     </w:p>
   </w:comment>
-  <w:comment w:id="419" w:author="Windows User" w:date="2014-07-17T14:15:00Z" w:initials="WU">
+  <w:comment w:id="416" w:author="Windows User" w:date="2014-07-17T14:15:00Z" w:initials="WU">
     <w:p>
       <w:pPr>
         <w:pStyle w:val="Kommentartext"/>
@@ -34085,22 +34582,6 @@
       </w:r>
       <w:r>
         <w:t>Beschreibung und Anhang fehlt noch</w:t>
-      </w:r>
-    </w:p>
-  </w:comment>
-  <w:comment w:id="487" w:author="t.meyer" w:date="2014-07-10T11:22:00Z" w:initials="t">
-    <w:p>
-      <w:pPr>
-        <w:pStyle w:val="Kommentartext"/>
-      </w:pPr>
-      <w:r>
-        <w:rPr>
-          <w:rStyle w:val="Kommentarzeichen"/>
-        </w:rPr>
-        <w:annotationRef/>
-      </w:r>
-      <w:r>
-        <w:t>Abhängig wie wir das Projekt abschließen</w:t>
       </w:r>
     </w:p>
   </w:comment>
@@ -34113,7 +34594,6 @@
   <w15:commentEx w15:paraId="3DA5879E" w15:done="0"/>
   <w15:commentEx w15:paraId="6A2CA04B" w15:done="0"/>
   <w15:commentEx w15:paraId="3073ED8B" w15:done="0"/>
-  <w15:commentEx w15:paraId="63A18BA1" w15:done="0"/>
 </w15:commentsEx>
 </file>
 
@@ -34214,7 +34694,7 @@
         <w:noProof/>
         <w:color w:val="808080" w:themeColor="background1" w:themeShade="80"/>
       </w:rPr>
-      <w:t>90</w:t>
+      <w:t>76</w:t>
     </w:r>
     <w:r>
       <w:rPr>
@@ -44552,20 +45032,20 @@
     </dgm:pt>
   </dgm:ptLst>
   <dgm:cxnLst>
-    <dgm:cxn modelId="{D20B99CE-20F7-4D17-A603-359823622760}" type="presOf" srcId="{6ABE5921-E377-4BA2-B0AF-2BC080665CFD}" destId="{264896EA-4C68-4ED9-ACB8-ECD9115AD649}" srcOrd="0" destOrd="0" presId="urn:microsoft.com/office/officeart/2005/8/layout/matrix2"/>
     <dgm:cxn modelId="{8CF5B614-8C53-4FC8-A3BE-0857D502ACD5}" srcId="{6ABE5921-E377-4BA2-B0AF-2BC080665CFD}" destId="{DD353CA8-1378-4CEE-8AF4-A5BDCAD35826}" srcOrd="1" destOrd="0" parTransId="{1F8E75E4-6AF3-4E3E-A7FB-B89FC96B764E}" sibTransId="{85C62DCF-4EF0-49F1-A0B7-71BB21DB7779}"/>
+    <dgm:cxn modelId="{76C7410B-D83C-449B-8451-F212F3485287}" type="presOf" srcId="{DD353CA8-1378-4CEE-8AF4-A5BDCAD35826}" destId="{4FB044B9-FED8-4341-B58C-196EE98036DC}" srcOrd="0" destOrd="0" presId="urn:microsoft.com/office/officeart/2005/8/layout/matrix2"/>
     <dgm:cxn modelId="{4FB87ACF-377E-4D33-A712-F90CA1D79CF6}" srcId="{6ABE5921-E377-4BA2-B0AF-2BC080665CFD}" destId="{E9A090AD-67E1-4069-8F20-1909B64238DD}" srcOrd="3" destOrd="0" parTransId="{85FA9403-D1BF-4629-8D0D-456C833FF3DD}" sibTransId="{4030EE14-DA99-4640-80E3-623ACB77500D}"/>
     <dgm:cxn modelId="{2E015479-0C0E-48C2-BF91-A392E3D44CC0}" srcId="{6ABE5921-E377-4BA2-B0AF-2BC080665CFD}" destId="{7A3822DE-FFFB-4E1F-BD73-355CC9DE0B4A}" srcOrd="0" destOrd="0" parTransId="{F265D771-974D-4D28-89EC-47B08A97B28F}" sibTransId="{447202AF-6E58-4A0D-90A6-F81B12F7E3B6}"/>
-    <dgm:cxn modelId="{C4790898-D3DF-4E80-B49B-C7EE4A860239}" type="presOf" srcId="{E9A090AD-67E1-4069-8F20-1909B64238DD}" destId="{00CD6484-A9EE-443F-BBDB-7BC362738981}" srcOrd="0" destOrd="0" presId="urn:microsoft.com/office/officeart/2005/8/layout/matrix2"/>
-    <dgm:cxn modelId="{7A73F52B-5E6F-421E-9FD8-8DF8E66C1BC7}" type="presOf" srcId="{DD353CA8-1378-4CEE-8AF4-A5BDCAD35826}" destId="{4FB044B9-FED8-4341-B58C-196EE98036DC}" srcOrd="0" destOrd="0" presId="urn:microsoft.com/office/officeart/2005/8/layout/matrix2"/>
+    <dgm:cxn modelId="{5FEDE3FA-1013-4660-B9CD-2A269066A8CB}" type="presOf" srcId="{E9A090AD-67E1-4069-8F20-1909B64238DD}" destId="{00CD6484-A9EE-443F-BBDB-7BC362738981}" srcOrd="0" destOrd="0" presId="urn:microsoft.com/office/officeart/2005/8/layout/matrix2"/>
+    <dgm:cxn modelId="{BA682703-0C48-43E3-84A5-E5691B082E33}" type="presOf" srcId="{6ABE5921-E377-4BA2-B0AF-2BC080665CFD}" destId="{264896EA-4C68-4ED9-ACB8-ECD9115AD649}" srcOrd="0" destOrd="0" presId="urn:microsoft.com/office/officeart/2005/8/layout/matrix2"/>
     <dgm:cxn modelId="{49204771-BB98-4131-8930-1EA300810EAE}" srcId="{6ABE5921-E377-4BA2-B0AF-2BC080665CFD}" destId="{A2C41000-502A-4152-B67F-0FB99794A4F2}" srcOrd="2" destOrd="0" parTransId="{CF29ADD9-9D56-453F-A0D9-D01501870A20}" sibTransId="{A8B78345-0839-4931-B4F4-795FF09110F2}"/>
-    <dgm:cxn modelId="{F8B8FA1F-725C-43BC-9941-A095C3A349DF}" type="presOf" srcId="{A2C41000-502A-4152-B67F-0FB99794A4F2}" destId="{9163667E-3E75-4DA4-ACB8-B6271CC3AC42}" srcOrd="0" destOrd="0" presId="urn:microsoft.com/office/officeart/2005/8/layout/matrix2"/>
-    <dgm:cxn modelId="{3E494CF0-F644-4996-BF1C-09B5954749F6}" type="presOf" srcId="{7A3822DE-FFFB-4E1F-BD73-355CC9DE0B4A}" destId="{C71206FD-BCB9-46CD-82B9-D3B72BA1B92C}" srcOrd="0" destOrd="0" presId="urn:microsoft.com/office/officeart/2005/8/layout/matrix2"/>
-    <dgm:cxn modelId="{96E947F0-AFE9-4383-B8AB-6360D1C60FB3}" type="presParOf" srcId="{264896EA-4C68-4ED9-ACB8-ECD9115AD649}" destId="{159E2F6F-A8CC-4D08-8EBD-44B59FBC5D93}" srcOrd="0" destOrd="0" presId="urn:microsoft.com/office/officeart/2005/8/layout/matrix2"/>
-    <dgm:cxn modelId="{F1465B16-E6EE-41A8-A240-FEFD793ED225}" type="presParOf" srcId="{264896EA-4C68-4ED9-ACB8-ECD9115AD649}" destId="{C71206FD-BCB9-46CD-82B9-D3B72BA1B92C}" srcOrd="1" destOrd="0" presId="urn:microsoft.com/office/officeart/2005/8/layout/matrix2"/>
-    <dgm:cxn modelId="{C362433C-37A6-48A0-9720-7AC6B8602298}" type="presParOf" srcId="{264896EA-4C68-4ED9-ACB8-ECD9115AD649}" destId="{4FB044B9-FED8-4341-B58C-196EE98036DC}" srcOrd="2" destOrd="0" presId="urn:microsoft.com/office/officeart/2005/8/layout/matrix2"/>
-    <dgm:cxn modelId="{7EA511AA-C9A3-4BEC-B263-067896939411}" type="presParOf" srcId="{264896EA-4C68-4ED9-ACB8-ECD9115AD649}" destId="{9163667E-3E75-4DA4-ACB8-B6271CC3AC42}" srcOrd="3" destOrd="0" presId="urn:microsoft.com/office/officeart/2005/8/layout/matrix2"/>
-    <dgm:cxn modelId="{06B4A64F-2F5D-4822-B421-9DEC0E2A72B6}" type="presParOf" srcId="{264896EA-4C68-4ED9-ACB8-ECD9115AD649}" destId="{00CD6484-A9EE-443F-BBDB-7BC362738981}" srcOrd="4" destOrd="0" presId="urn:microsoft.com/office/officeart/2005/8/layout/matrix2"/>
+    <dgm:cxn modelId="{B502EAD7-A842-42AB-BDCE-4A7653491404}" type="presOf" srcId="{A2C41000-502A-4152-B67F-0FB99794A4F2}" destId="{9163667E-3E75-4DA4-ACB8-B6271CC3AC42}" srcOrd="0" destOrd="0" presId="urn:microsoft.com/office/officeart/2005/8/layout/matrix2"/>
+    <dgm:cxn modelId="{2DF77CD6-EDE7-4FDA-B239-2FABBFE6A829}" type="presOf" srcId="{7A3822DE-FFFB-4E1F-BD73-355CC9DE0B4A}" destId="{C71206FD-BCB9-46CD-82B9-D3B72BA1B92C}" srcOrd="0" destOrd="0" presId="urn:microsoft.com/office/officeart/2005/8/layout/matrix2"/>
+    <dgm:cxn modelId="{CB59D53C-8539-4F69-BB3A-4B775FEED459}" type="presParOf" srcId="{264896EA-4C68-4ED9-ACB8-ECD9115AD649}" destId="{159E2F6F-A8CC-4D08-8EBD-44B59FBC5D93}" srcOrd="0" destOrd="0" presId="urn:microsoft.com/office/officeart/2005/8/layout/matrix2"/>
+    <dgm:cxn modelId="{BCFEA5B5-AA3B-4DCE-8E1B-18B7B32606D4}" type="presParOf" srcId="{264896EA-4C68-4ED9-ACB8-ECD9115AD649}" destId="{C71206FD-BCB9-46CD-82B9-D3B72BA1B92C}" srcOrd="1" destOrd="0" presId="urn:microsoft.com/office/officeart/2005/8/layout/matrix2"/>
+    <dgm:cxn modelId="{5F02C958-9209-47CD-AA0D-DCE1B037AFAD}" type="presParOf" srcId="{264896EA-4C68-4ED9-ACB8-ECD9115AD649}" destId="{4FB044B9-FED8-4341-B58C-196EE98036DC}" srcOrd="2" destOrd="0" presId="urn:microsoft.com/office/officeart/2005/8/layout/matrix2"/>
+    <dgm:cxn modelId="{0D7D7D8F-1863-432D-922F-27FFC155F342}" type="presParOf" srcId="{264896EA-4C68-4ED9-ACB8-ECD9115AD649}" destId="{9163667E-3E75-4DA4-ACB8-B6271CC3AC42}" srcOrd="3" destOrd="0" presId="urn:microsoft.com/office/officeart/2005/8/layout/matrix2"/>
+    <dgm:cxn modelId="{98B334A9-BA3D-41C0-8296-3083D6D3AC11}" type="presParOf" srcId="{264896EA-4C68-4ED9-ACB8-ECD9115AD649}" destId="{00CD6484-A9EE-443F-BBDB-7BC362738981}" srcOrd="4" destOrd="0" presId="urn:microsoft.com/office/officeart/2005/8/layout/matrix2"/>
   </dgm:cxnLst>
   <dgm:bg/>
   <dgm:whole/>
@@ -44843,28 +45323,28 @@
     </dgm:pt>
   </dgm:ptLst>
   <dgm:cxnLst>
-    <dgm:cxn modelId="{94959F87-576A-4AF1-B167-E86B1710F5C0}" type="presOf" srcId="{75DDFB37-5179-4AE5-8F71-FC55E503508B}" destId="{E5CCD2CE-6112-4C91-91B0-C1ECCD75FE33}" srcOrd="0" destOrd="0" presId="urn:microsoft.com/office/officeart/2005/8/layout/cycle2"/>
-    <dgm:cxn modelId="{91CA56B8-03A4-4D05-AF5B-71B199B76EF1}" type="presOf" srcId="{3BFF2032-B059-46E2-BC6E-D36F76670684}" destId="{651942DB-85E4-414C-9ABB-351BF6DF9C55}" srcOrd="0" destOrd="0" presId="urn:microsoft.com/office/officeart/2005/8/layout/cycle2"/>
-    <dgm:cxn modelId="{79DA0317-6359-4748-A2E6-8981CA79DBB4}" type="presOf" srcId="{B6FF3E52-DAAA-4EE7-8F97-965EED4CFD5A}" destId="{05C8C5C4-E86D-45BF-907C-DDFC64175605}" srcOrd="0" destOrd="0" presId="urn:microsoft.com/office/officeart/2005/8/layout/cycle2"/>
-    <dgm:cxn modelId="{BF052601-A23E-4BA9-AF71-24F5D27600F2}" type="presOf" srcId="{9950631C-E08F-41EA-A688-303991E2D612}" destId="{7B9752D7-AE1A-46B7-BEAD-7B114B636526}" srcOrd="0" destOrd="0" presId="urn:microsoft.com/office/officeart/2005/8/layout/cycle2"/>
+    <dgm:cxn modelId="{93D6C777-84CD-4CDF-BAF4-D1FB2B64F1BF}" type="presOf" srcId="{B6FF3E52-DAAA-4EE7-8F97-965EED4CFD5A}" destId="{05C8C5C4-E86D-45BF-907C-DDFC64175605}" srcOrd="0" destOrd="0" presId="urn:microsoft.com/office/officeart/2005/8/layout/cycle2"/>
+    <dgm:cxn modelId="{5B1D7BAF-C62A-40E3-A72D-76A0F364DE6F}" type="presOf" srcId="{3821E355-2F7E-40DD-B327-CA3236C13D6E}" destId="{AA144AA3-DA7A-4FE4-B190-211FECAA362C}" srcOrd="0" destOrd="0" presId="urn:microsoft.com/office/officeart/2005/8/layout/cycle2"/>
     <dgm:cxn modelId="{C33D3A43-7C4A-476E-B4A5-D84CC10402A5}" srcId="{3BFF2032-B059-46E2-BC6E-D36F76670684}" destId="{3821E355-2F7E-40DD-B327-CA3236C13D6E}" srcOrd="2" destOrd="0" parTransId="{BD1D96FE-5DED-424A-B396-045A2947C3AB}" sibTransId="{B6FF3E52-DAAA-4EE7-8F97-965EED4CFD5A}"/>
-    <dgm:cxn modelId="{881AB0EC-4020-48DF-B5DD-77B9B357A46F}" type="presOf" srcId="{55A061B4-28F0-48B3-AD2D-9DB51495010D}" destId="{FD584028-7D78-4FBA-8A93-C352DDA0950B}" srcOrd="0" destOrd="0" presId="urn:microsoft.com/office/officeart/2005/8/layout/cycle2"/>
-    <dgm:cxn modelId="{A8DE6270-B14F-49A9-8708-10C59534BF89}" type="presOf" srcId="{04802F7D-27F1-4E78-84CF-D90C0EB1BB53}" destId="{3D62A1E7-E3CC-4D38-8BF7-34DFCA1F2900}" srcOrd="0" destOrd="0" presId="urn:microsoft.com/office/officeart/2005/8/layout/cycle2"/>
-    <dgm:cxn modelId="{F8B17FDC-A431-4BC6-BB5A-A5910A3B5988}" type="presOf" srcId="{3821E355-2F7E-40DD-B327-CA3236C13D6E}" destId="{AA144AA3-DA7A-4FE4-B190-211FECAA362C}" srcOrd="0" destOrd="0" presId="urn:microsoft.com/office/officeart/2005/8/layout/cycle2"/>
-    <dgm:cxn modelId="{20346B1F-3B62-4645-8200-4294051A2D71}" type="presOf" srcId="{55A061B4-28F0-48B3-AD2D-9DB51495010D}" destId="{D0E1809A-F309-4666-808C-E2D8BDC28230}" srcOrd="1" destOrd="0" presId="urn:microsoft.com/office/officeart/2005/8/layout/cycle2"/>
+    <dgm:cxn modelId="{55FEF4FB-CC51-4CDB-9D60-754246C31E0B}" type="presOf" srcId="{9950631C-E08F-41EA-A688-303991E2D612}" destId="{7B9752D7-AE1A-46B7-BEAD-7B114B636526}" srcOrd="0" destOrd="0" presId="urn:microsoft.com/office/officeart/2005/8/layout/cycle2"/>
+    <dgm:cxn modelId="{9B2F3E48-21F9-47D3-8E2A-8EC3F4C38DAC}" type="presOf" srcId="{04802F7D-27F1-4E78-84CF-D90C0EB1BB53}" destId="{3D62A1E7-E3CC-4D38-8BF7-34DFCA1F2900}" srcOrd="0" destOrd="0" presId="urn:microsoft.com/office/officeart/2005/8/layout/cycle2"/>
+    <dgm:cxn modelId="{DC4965E2-655C-4035-8CB1-A50A27E0F6B8}" type="presOf" srcId="{3BFF2032-B059-46E2-BC6E-D36F76670684}" destId="{651942DB-85E4-414C-9ABB-351BF6DF9C55}" srcOrd="0" destOrd="0" presId="urn:microsoft.com/office/officeart/2005/8/layout/cycle2"/>
+    <dgm:cxn modelId="{FA1FE826-6D90-47EA-B6AB-78E07A1D3AC1}" type="presOf" srcId="{B6FF3E52-DAAA-4EE7-8F97-965EED4CFD5A}" destId="{FFC2BBCC-F570-4A66-93A0-48BD27036263}" srcOrd="1" destOrd="0" presId="urn:microsoft.com/office/officeart/2005/8/layout/cycle2"/>
+    <dgm:cxn modelId="{ED91D9B6-D7A4-440C-B0A3-A22A638ECDC0}" type="presOf" srcId="{55A061B4-28F0-48B3-AD2D-9DB51495010D}" destId="{D0E1809A-F309-4666-808C-E2D8BDC28230}" srcOrd="1" destOrd="0" presId="urn:microsoft.com/office/officeart/2005/8/layout/cycle2"/>
+    <dgm:cxn modelId="{589C9362-BDEB-4600-B22D-6B5089C1F6AA}" type="presOf" srcId="{55A061B4-28F0-48B3-AD2D-9DB51495010D}" destId="{FD584028-7D78-4FBA-8A93-C352DDA0950B}" srcOrd="0" destOrd="0" presId="urn:microsoft.com/office/officeart/2005/8/layout/cycle2"/>
     <dgm:cxn modelId="{77036432-ABA6-4E01-AC57-9E0A3BCE8DDD}" srcId="{3BFF2032-B059-46E2-BC6E-D36F76670684}" destId="{9950631C-E08F-41EA-A688-303991E2D612}" srcOrd="1" destOrd="0" parTransId="{CBEE72EB-4EC2-479E-9537-6D7BBB2B96C2}" sibTransId="{75DDFB37-5179-4AE5-8F71-FC55E503508B}"/>
-    <dgm:cxn modelId="{B2DFBE50-95C6-4F78-BDDA-7DB2403074CE}" type="presOf" srcId="{B6FF3E52-DAAA-4EE7-8F97-965EED4CFD5A}" destId="{FFC2BBCC-F570-4A66-93A0-48BD27036263}" srcOrd="1" destOrd="0" presId="urn:microsoft.com/office/officeart/2005/8/layout/cycle2"/>
-    <dgm:cxn modelId="{5F32FF42-D2FB-4C2B-904E-E0532F9FD06F}" type="presOf" srcId="{75DDFB37-5179-4AE5-8F71-FC55E503508B}" destId="{EE5693E4-1D02-4B6A-90D3-F1AE07C139D7}" srcOrd="1" destOrd="0" presId="urn:microsoft.com/office/officeart/2005/8/layout/cycle2"/>
+    <dgm:cxn modelId="{BFC34D1C-BE1F-485D-A5E0-824B1383FBC1}" type="presOf" srcId="{75DDFB37-5179-4AE5-8F71-FC55E503508B}" destId="{EE5693E4-1D02-4B6A-90D3-F1AE07C139D7}" srcOrd="1" destOrd="0" presId="urn:microsoft.com/office/officeart/2005/8/layout/cycle2"/>
+    <dgm:cxn modelId="{6DFF1EF7-EFD0-485F-A309-B75AFE57962B}" type="presOf" srcId="{75DDFB37-5179-4AE5-8F71-FC55E503508B}" destId="{E5CCD2CE-6112-4C91-91B0-C1ECCD75FE33}" srcOrd="0" destOrd="0" presId="urn:microsoft.com/office/officeart/2005/8/layout/cycle2"/>
     <dgm:cxn modelId="{2F13251D-C05F-426C-9CE6-1411099F0815}" srcId="{3BFF2032-B059-46E2-BC6E-D36F76670684}" destId="{04802F7D-27F1-4E78-84CF-D90C0EB1BB53}" srcOrd="0" destOrd="0" parTransId="{8ECC40C4-CCF6-447B-8CD0-40D3C7D6FA2B}" sibTransId="{55A061B4-28F0-48B3-AD2D-9DB51495010D}"/>
-    <dgm:cxn modelId="{C8D826B4-E62F-499B-9D35-36E72D844886}" type="presParOf" srcId="{651942DB-85E4-414C-9ABB-351BF6DF9C55}" destId="{3D62A1E7-E3CC-4D38-8BF7-34DFCA1F2900}" srcOrd="0" destOrd="0" presId="urn:microsoft.com/office/officeart/2005/8/layout/cycle2"/>
-    <dgm:cxn modelId="{4D75148E-8CAB-4B64-B587-FA02A746D349}" type="presParOf" srcId="{651942DB-85E4-414C-9ABB-351BF6DF9C55}" destId="{FD584028-7D78-4FBA-8A93-C352DDA0950B}" srcOrd="1" destOrd="0" presId="urn:microsoft.com/office/officeart/2005/8/layout/cycle2"/>
-    <dgm:cxn modelId="{25A63270-8E64-46CC-A147-33CF1CC447F6}" type="presParOf" srcId="{FD584028-7D78-4FBA-8A93-C352DDA0950B}" destId="{D0E1809A-F309-4666-808C-E2D8BDC28230}" srcOrd="0" destOrd="0" presId="urn:microsoft.com/office/officeart/2005/8/layout/cycle2"/>
-    <dgm:cxn modelId="{FD7BBCB9-986D-4972-9D56-357099233B1C}" type="presParOf" srcId="{651942DB-85E4-414C-9ABB-351BF6DF9C55}" destId="{7B9752D7-AE1A-46B7-BEAD-7B114B636526}" srcOrd="2" destOrd="0" presId="urn:microsoft.com/office/officeart/2005/8/layout/cycle2"/>
-    <dgm:cxn modelId="{9FBF8780-8039-4BC6-B8A7-CBFD2AB53EF3}" type="presParOf" srcId="{651942DB-85E4-414C-9ABB-351BF6DF9C55}" destId="{E5CCD2CE-6112-4C91-91B0-C1ECCD75FE33}" srcOrd="3" destOrd="0" presId="urn:microsoft.com/office/officeart/2005/8/layout/cycle2"/>
-    <dgm:cxn modelId="{06899E6D-209C-420A-B040-80A9B3D766B1}" type="presParOf" srcId="{E5CCD2CE-6112-4C91-91B0-C1ECCD75FE33}" destId="{EE5693E4-1D02-4B6A-90D3-F1AE07C139D7}" srcOrd="0" destOrd="0" presId="urn:microsoft.com/office/officeart/2005/8/layout/cycle2"/>
-    <dgm:cxn modelId="{F6C3704A-9F24-4DF7-BC7C-435C1B938C22}" type="presParOf" srcId="{651942DB-85E4-414C-9ABB-351BF6DF9C55}" destId="{AA144AA3-DA7A-4FE4-B190-211FECAA362C}" srcOrd="4" destOrd="0" presId="urn:microsoft.com/office/officeart/2005/8/layout/cycle2"/>
-    <dgm:cxn modelId="{0B26AF5D-40C9-4F4B-B9CF-4396C74FF716}" type="presParOf" srcId="{651942DB-85E4-414C-9ABB-351BF6DF9C55}" destId="{05C8C5C4-E86D-45BF-907C-DDFC64175605}" srcOrd="5" destOrd="0" presId="urn:microsoft.com/office/officeart/2005/8/layout/cycle2"/>
-    <dgm:cxn modelId="{37B3E35D-3B3E-4A49-B0A4-2044E6CCF9C8}" type="presParOf" srcId="{05C8C5C4-E86D-45BF-907C-DDFC64175605}" destId="{FFC2BBCC-F570-4A66-93A0-48BD27036263}" srcOrd="0" destOrd="0" presId="urn:microsoft.com/office/officeart/2005/8/layout/cycle2"/>
+    <dgm:cxn modelId="{638B17E5-9356-4810-803A-B9D4B1A61BE1}" type="presParOf" srcId="{651942DB-85E4-414C-9ABB-351BF6DF9C55}" destId="{3D62A1E7-E3CC-4D38-8BF7-34DFCA1F2900}" srcOrd="0" destOrd="0" presId="urn:microsoft.com/office/officeart/2005/8/layout/cycle2"/>
+    <dgm:cxn modelId="{50E0D70D-3F3B-4AD9-B320-7FFC69EDFFCC}" type="presParOf" srcId="{651942DB-85E4-414C-9ABB-351BF6DF9C55}" destId="{FD584028-7D78-4FBA-8A93-C352DDA0950B}" srcOrd="1" destOrd="0" presId="urn:microsoft.com/office/officeart/2005/8/layout/cycle2"/>
+    <dgm:cxn modelId="{17401EA9-EA2F-4D6B-B12A-35B2DFC18A39}" type="presParOf" srcId="{FD584028-7D78-4FBA-8A93-C352DDA0950B}" destId="{D0E1809A-F309-4666-808C-E2D8BDC28230}" srcOrd="0" destOrd="0" presId="urn:microsoft.com/office/officeart/2005/8/layout/cycle2"/>
+    <dgm:cxn modelId="{10CF8668-A432-402F-8A16-27C33413296E}" type="presParOf" srcId="{651942DB-85E4-414C-9ABB-351BF6DF9C55}" destId="{7B9752D7-AE1A-46B7-BEAD-7B114B636526}" srcOrd="2" destOrd="0" presId="urn:microsoft.com/office/officeart/2005/8/layout/cycle2"/>
+    <dgm:cxn modelId="{445F9041-ED1B-4F66-BA51-F5FE4D11CB9C}" type="presParOf" srcId="{651942DB-85E4-414C-9ABB-351BF6DF9C55}" destId="{E5CCD2CE-6112-4C91-91B0-C1ECCD75FE33}" srcOrd="3" destOrd="0" presId="urn:microsoft.com/office/officeart/2005/8/layout/cycle2"/>
+    <dgm:cxn modelId="{93878580-2071-47CE-BFEB-AB6533F7FA39}" type="presParOf" srcId="{E5CCD2CE-6112-4C91-91B0-C1ECCD75FE33}" destId="{EE5693E4-1D02-4B6A-90D3-F1AE07C139D7}" srcOrd="0" destOrd="0" presId="urn:microsoft.com/office/officeart/2005/8/layout/cycle2"/>
+    <dgm:cxn modelId="{2E91FC8E-2F18-4B66-92EE-DE33A30D4244}" type="presParOf" srcId="{651942DB-85E4-414C-9ABB-351BF6DF9C55}" destId="{AA144AA3-DA7A-4FE4-B190-211FECAA362C}" srcOrd="4" destOrd="0" presId="urn:microsoft.com/office/officeart/2005/8/layout/cycle2"/>
+    <dgm:cxn modelId="{70FF366A-DCA5-4A67-9FEF-94710C528BB7}" type="presParOf" srcId="{651942DB-85E4-414C-9ABB-351BF6DF9C55}" destId="{05C8C5C4-E86D-45BF-907C-DDFC64175605}" srcOrd="5" destOrd="0" presId="urn:microsoft.com/office/officeart/2005/8/layout/cycle2"/>
+    <dgm:cxn modelId="{71974F86-4C0A-4906-A6B7-1F066D6DA049}" type="presParOf" srcId="{05C8C5C4-E86D-45BF-907C-DDFC64175605}" destId="{FFC2BBCC-F570-4A66-93A0-48BD27036263}" srcOrd="0" destOrd="0" presId="urn:microsoft.com/office/officeart/2005/8/layout/cycle2"/>
   </dgm:cxnLst>
   <dgm:bg/>
   <dgm:whole/>
@@ -45668,87 +46148,87 @@
     </dgm:pt>
   </dgm:ptLst>
   <dgm:cxnLst>
+    <dgm:cxn modelId="{C6651D77-6969-4589-AB47-0FB8678F7F0E}" type="presOf" srcId="{452FCBD4-286D-4C23-8C03-30B3AAD9B6F7}" destId="{746603EA-3E68-4F99-87D4-70CCF5A7DD33}" srcOrd="0" destOrd="0" presId="urn:microsoft.com/office/officeart/2005/8/layout/hierarchy6"/>
     <dgm:cxn modelId="{AD4F2426-472A-43D0-BFF2-206C18D2808D}" srcId="{0BB80252-C12E-417F-BEFF-F7653156B09B}" destId="{C43B00BF-24A6-4638-9CA6-B3CE4B18771C}" srcOrd="3" destOrd="0" parTransId="{C4ACDB9F-78E6-468F-AB26-B516AA89F648}" sibTransId="{54561841-5962-49D7-A961-42EF1DB6EB40}"/>
     <dgm:cxn modelId="{15E520A6-997E-40FF-98A5-6D7EACC4B732}" srcId="{4045FBE0-95BE-4D46-A535-082EA6D1EB7C}" destId="{3409AC39-9264-45DB-B31A-D6E89178C3A9}" srcOrd="1" destOrd="0" parTransId="{452FCBD4-286D-4C23-8C03-30B3AAD9B6F7}" sibTransId="{D406C406-7791-451C-AD1B-1E91E2A9C8D0}"/>
     <dgm:cxn modelId="{DDAA4031-673E-463D-A4F9-132095F4F908}" srcId="{0BB80252-C12E-417F-BEFF-F7653156B09B}" destId="{912A77DC-2E1B-40D8-B067-90F8F198452B}" srcOrd="1" destOrd="0" parTransId="{44DEABC9-9436-4688-B8CB-F7CDD0C1F088}" sibTransId="{8ECCF0B3-5252-4FA0-9AC6-E39B7D76C236}"/>
     <dgm:cxn modelId="{C087A123-D56E-4ED4-BB97-093FA19ED194}" srcId="{7541A415-8166-4C9A-9121-F7B515A220DD}" destId="{DC26945E-C647-4659-A27F-8D8932906D7B}" srcOrd="0" destOrd="0" parTransId="{D8B6AD45-74FE-427A-8196-5F8111A96102}" sibTransId="{144C9A9A-47A6-4EF5-B5F0-4C0AAE0AF9F6}"/>
     <dgm:cxn modelId="{314EDA9F-6958-4284-A0FA-2505C6844AA3}" srcId="{7541A415-8166-4C9A-9121-F7B515A220DD}" destId="{6405CA5E-3810-440E-8E04-E27486AAE781}" srcOrd="2" destOrd="0" parTransId="{4897E4A2-6F29-48AB-87C7-0769D99C61E9}" sibTransId="{F9095AC3-7E08-4375-8442-1660958F91AE}"/>
-    <dgm:cxn modelId="{780F8C39-D66E-47C5-AFFD-D6D5AB788201}" type="presOf" srcId="{4897E4A2-6F29-48AB-87C7-0769D99C61E9}" destId="{341C5E11-5015-4F87-B463-1A1BC4BE3CDC}" srcOrd="0" destOrd="0" presId="urn:microsoft.com/office/officeart/2005/8/layout/hierarchy6"/>
-    <dgm:cxn modelId="{B9A20602-D293-4120-B34D-3D3EAA579B5C}" type="presOf" srcId="{3409AC39-9264-45DB-B31A-D6E89178C3A9}" destId="{D8E48B37-B17E-47C4-B762-3F7ADF16C8A4}" srcOrd="0" destOrd="0" presId="urn:microsoft.com/office/officeart/2005/8/layout/hierarchy6"/>
+    <dgm:cxn modelId="{A6FEB451-2526-4102-BD16-5004A46FA8C0}" type="presOf" srcId="{1137D4EC-91FB-4F9F-BF61-8B42C51EBE98}" destId="{FE54A99A-EE57-4480-976F-B09EFA12713C}" srcOrd="1" destOrd="0" presId="urn:microsoft.com/office/officeart/2005/8/layout/hierarchy6"/>
+    <dgm:cxn modelId="{E41CBEED-D27A-4C9D-B4E7-DDF24D80279C}" type="presOf" srcId="{C43B00BF-24A6-4638-9CA6-B3CE4B18771C}" destId="{07E32FD9-44AA-4ADB-8156-A800F174733D}" srcOrd="1" destOrd="0" presId="urn:microsoft.com/office/officeart/2005/8/layout/hierarchy6"/>
+    <dgm:cxn modelId="{4211B8A5-4138-423D-8B8A-C995B64030B8}" type="presOf" srcId="{DC26945E-C647-4659-A27F-8D8932906D7B}" destId="{58BAD7CB-C5DF-4C40-8BA8-A4A3C1719285}" srcOrd="0" destOrd="0" presId="urn:microsoft.com/office/officeart/2005/8/layout/hierarchy6"/>
     <dgm:cxn modelId="{AC03833E-6DF5-4AE7-BD7B-04B8865C6C15}" srcId="{0BB80252-C12E-417F-BEFF-F7653156B09B}" destId="{74AEB682-CA6C-466D-BCE8-DEA02ACF09E1}" srcOrd="0" destOrd="0" parTransId="{6082DA79-D6B9-4354-A664-71EBEC03DC6C}" sibTransId="{DF74E0DD-F00B-4CA0-803C-B55C5D94461A}"/>
-    <dgm:cxn modelId="{9726EFC7-D06C-4205-BFF7-7B0B43274CB5}" type="presOf" srcId="{912A77DC-2E1B-40D8-B067-90F8F198452B}" destId="{0FD71943-1F0F-41F4-BEBA-0DE9C9063AA9}" srcOrd="1" destOrd="0" presId="urn:microsoft.com/office/officeart/2005/8/layout/hierarchy6"/>
+    <dgm:cxn modelId="{310C71C8-2E97-4BA9-A585-852628F58AF6}" type="presOf" srcId="{F5AD6414-8D89-4022-92B2-475F1D9BC666}" destId="{323027F3-E1EC-403A-8A7A-C2AEC1244FEB}" srcOrd="0" destOrd="0" presId="urn:microsoft.com/office/officeart/2005/8/layout/hierarchy6"/>
     <dgm:cxn modelId="{B6B4B05A-99CE-440D-99D9-0D0689AA6400}" srcId="{74AEB682-CA6C-466D-BCE8-DEA02ACF09E1}" destId="{4045FBE0-95BE-4D46-A535-082EA6D1EB7C}" srcOrd="1" destOrd="0" parTransId="{F5AD6414-8D89-4022-92B2-475F1D9BC666}" sibTransId="{7EBBDC34-291A-4111-B6BA-6450A939EF6A}"/>
     <dgm:cxn modelId="{1B742373-FB6E-4E9E-8B7F-07F83F600D9E}" srcId="{4045FBE0-95BE-4D46-A535-082EA6D1EB7C}" destId="{F89625A4-A70C-4CE1-A8D7-06F79701EA41}" srcOrd="0" destOrd="0" parTransId="{FDF11045-199A-477E-8FAA-DF523186ADEB}" sibTransId="{58A8BAC0-22D3-497E-BFEB-B96D05DC81FE}"/>
-    <dgm:cxn modelId="{922A6CA2-E2C5-4AE2-870B-2B82EC9660CB}" type="presOf" srcId="{F5AD6414-8D89-4022-92B2-475F1D9BC666}" destId="{323027F3-E1EC-403A-8A7A-C2AEC1244FEB}" srcOrd="0" destOrd="0" presId="urn:microsoft.com/office/officeart/2005/8/layout/hierarchy6"/>
-    <dgm:cxn modelId="{127B67C5-E5E9-4DE8-AF81-1BDFC7A2AA05}" type="presOf" srcId="{912A77DC-2E1B-40D8-B067-90F8F198452B}" destId="{8E3F613A-2EEA-4BCA-9950-7CE0C736EA8A}" srcOrd="0" destOrd="0" presId="urn:microsoft.com/office/officeart/2005/8/layout/hierarchy6"/>
+    <dgm:cxn modelId="{98CC5CA5-869C-4640-BCD4-F57EEEA8F0C0}" type="presOf" srcId="{912A77DC-2E1B-40D8-B067-90F8F198452B}" destId="{8E3F613A-2EEA-4BCA-9950-7CE0C736EA8A}" srcOrd="0" destOrd="0" presId="urn:microsoft.com/office/officeart/2005/8/layout/hierarchy6"/>
+    <dgm:cxn modelId="{608FA755-62D2-4E20-85C2-2C8589D1583A}" type="presOf" srcId="{4045FBE0-95BE-4D46-A535-082EA6D1EB7C}" destId="{C4BBA0BB-9F0E-42FA-8256-B4A3650269A8}" srcOrd="0" destOrd="0" presId="urn:microsoft.com/office/officeart/2005/8/layout/hierarchy6"/>
+    <dgm:cxn modelId="{A1DD0E18-3FEE-41B7-811C-CDC8F53644C3}" type="presOf" srcId="{3409AC39-9264-45DB-B31A-D6E89178C3A9}" destId="{D8E48B37-B17E-47C4-B762-3F7ADF16C8A4}" srcOrd="0" destOrd="0" presId="urn:microsoft.com/office/officeart/2005/8/layout/hierarchy6"/>
+    <dgm:cxn modelId="{EDAECBB9-F862-40B1-9565-7042F7C20035}" type="presOf" srcId="{6405CA5E-3810-440E-8E04-E27486AAE781}" destId="{671FE46C-AD25-4E5E-B8AF-94220E8EF248}" srcOrd="0" destOrd="0" presId="urn:microsoft.com/office/officeart/2005/8/layout/hierarchy6"/>
     <dgm:cxn modelId="{5FC0D45C-7AC9-466D-9A61-98222DA302B0}" srcId="{0BB80252-C12E-417F-BEFF-F7653156B09B}" destId="{1137D4EC-91FB-4F9F-BF61-8B42C51EBE98}" srcOrd="2" destOrd="0" parTransId="{AD5DA3F6-6B7B-40EF-BEF3-F957EC959C86}" sibTransId="{A3C97E40-532D-4194-BEA8-06369A22F836}"/>
-    <dgm:cxn modelId="{688207BC-697A-4769-BE37-E0B3A395883A}" type="presOf" srcId="{4045FBE0-95BE-4D46-A535-082EA6D1EB7C}" destId="{C4BBA0BB-9F0E-42FA-8256-B4A3650269A8}" srcOrd="0" destOrd="0" presId="urn:microsoft.com/office/officeart/2005/8/layout/hierarchy6"/>
-    <dgm:cxn modelId="{E55A96BA-2F2E-49D1-A500-26410D003DD7}" type="presOf" srcId="{DC26945E-C647-4659-A27F-8D8932906D7B}" destId="{58BAD7CB-C5DF-4C40-8BA8-A4A3C1719285}" srcOrd="0" destOrd="0" presId="urn:microsoft.com/office/officeart/2005/8/layout/hierarchy6"/>
-    <dgm:cxn modelId="{54E02EDE-01ED-4339-9631-AD944302F02A}" type="presOf" srcId="{452FCBD4-286D-4C23-8C03-30B3AAD9B6F7}" destId="{746603EA-3E68-4F99-87D4-70CCF5A7DD33}" srcOrd="0" destOrd="0" presId="urn:microsoft.com/office/officeart/2005/8/layout/hierarchy6"/>
-    <dgm:cxn modelId="{0F0B4993-40C7-48B0-9DBD-56DE3F4B2581}" type="presOf" srcId="{B7EED8FC-A15F-4C01-989D-614089C3002F}" destId="{99267372-20FD-4923-9E18-F44ADD13C3FC}" srcOrd="0" destOrd="0" presId="urn:microsoft.com/office/officeart/2005/8/layout/hierarchy6"/>
-    <dgm:cxn modelId="{8039D543-BD69-4BCA-BB3F-5346BCB3B948}" type="presOf" srcId="{1137D4EC-91FB-4F9F-BF61-8B42C51EBE98}" destId="{FE54A99A-EE57-4480-976F-B09EFA12713C}" srcOrd="1" destOrd="0" presId="urn:microsoft.com/office/officeart/2005/8/layout/hierarchy6"/>
-    <dgm:cxn modelId="{6C6080F3-479F-4345-AFD4-EC93087D4BA8}" type="presOf" srcId="{C43B00BF-24A6-4638-9CA6-B3CE4B18771C}" destId="{BF9BA2F7-CFFD-4F91-9ADC-67B86903678A}" srcOrd="0" destOrd="0" presId="urn:microsoft.com/office/officeart/2005/8/layout/hierarchy6"/>
-    <dgm:cxn modelId="{D687448F-1E35-40D9-BA6D-99940078BAE9}" type="presOf" srcId="{1137D4EC-91FB-4F9F-BF61-8B42C51EBE98}" destId="{4E438708-61E3-4E11-86A5-C3537614BCFC}" srcOrd="0" destOrd="0" presId="urn:microsoft.com/office/officeart/2005/8/layout/hierarchy6"/>
-    <dgm:cxn modelId="{C0A9C79A-C919-491B-9323-4B0E8555EA58}" type="presOf" srcId="{C43B00BF-24A6-4638-9CA6-B3CE4B18771C}" destId="{07E32FD9-44AA-4ADB-8156-A800F174733D}" srcOrd="1" destOrd="0" presId="urn:microsoft.com/office/officeart/2005/8/layout/hierarchy6"/>
-    <dgm:cxn modelId="{D74E6B8F-A75F-49AF-BEA6-5587CBAEB617}" type="presOf" srcId="{6405CA5E-3810-440E-8E04-E27486AAE781}" destId="{671FE46C-AD25-4E5E-B8AF-94220E8EF248}" srcOrd="0" destOrd="0" presId="urn:microsoft.com/office/officeart/2005/8/layout/hierarchy6"/>
-    <dgm:cxn modelId="{B682E91A-ACBA-41AF-B059-C13035B4AD82}" type="presOf" srcId="{C98CF2E6-C1D3-42C3-838E-9945DA68F706}" destId="{24032A70-702C-42C4-90F1-7ABD29CC7740}" srcOrd="0" destOrd="0" presId="urn:microsoft.com/office/officeart/2005/8/layout/hierarchy6"/>
-    <dgm:cxn modelId="{8C606F69-AD5B-45E0-B920-6D74A1ED8B03}" type="presOf" srcId="{F89625A4-A70C-4CE1-A8D7-06F79701EA41}" destId="{5D277694-372E-47D9-9230-792B46C1312E}" srcOrd="0" destOrd="0" presId="urn:microsoft.com/office/officeart/2005/8/layout/hierarchy6"/>
-    <dgm:cxn modelId="{31AA2963-EB49-419C-AF2C-DA3366C850B5}" type="presOf" srcId="{FDF11045-199A-477E-8FAA-DF523186ADEB}" destId="{359E3C1A-F9B8-40ED-99DA-6399CDBC4B72}" srcOrd="0" destOrd="0" presId="urn:microsoft.com/office/officeart/2005/8/layout/hierarchy6"/>
-    <dgm:cxn modelId="{D77D02C5-7F1B-47CD-9251-E72E5016E81E}" type="presOf" srcId="{7541A415-8166-4C9A-9121-F7B515A220DD}" destId="{26FA01C8-9D3B-4899-A525-D0FAA27F93C1}" srcOrd="0" destOrd="0" presId="urn:microsoft.com/office/officeart/2005/8/layout/hierarchy6"/>
+    <dgm:cxn modelId="{1686A610-247D-4C52-B0C2-2AD8635B346A}" type="presOf" srcId="{1137D4EC-91FB-4F9F-BF61-8B42C51EBE98}" destId="{4E438708-61E3-4E11-86A5-C3537614BCFC}" srcOrd="0" destOrd="0" presId="urn:microsoft.com/office/officeart/2005/8/layout/hierarchy6"/>
+    <dgm:cxn modelId="{61EEBE27-CD78-4268-9A82-E5E7572E2185}" type="presOf" srcId="{D8B6AD45-74FE-427A-8196-5F8111A96102}" destId="{5F08574A-D150-46F6-9187-5DA6AB6B52D8}" srcOrd="0" destOrd="0" presId="urn:microsoft.com/office/officeart/2005/8/layout/hierarchy6"/>
+    <dgm:cxn modelId="{1640B520-57D0-4A6A-BDAF-648CD0C859C9}" type="presOf" srcId="{0BB80252-C12E-417F-BEFF-F7653156B09B}" destId="{AC28B600-34A4-4254-ADBA-3C31D578918F}" srcOrd="0" destOrd="0" presId="urn:microsoft.com/office/officeart/2005/8/layout/hierarchy6"/>
+    <dgm:cxn modelId="{9F2D9E1B-B1B9-45E6-A50D-5977016F17B2}" type="presOf" srcId="{7541A415-8166-4C9A-9121-F7B515A220DD}" destId="{26FA01C8-9D3B-4899-A525-D0FAA27F93C1}" srcOrd="0" destOrd="0" presId="urn:microsoft.com/office/officeart/2005/8/layout/hierarchy6"/>
+    <dgm:cxn modelId="{4EC414FF-CA59-414F-8555-152388E4D92A}" type="presOf" srcId="{B7EED8FC-A15F-4C01-989D-614089C3002F}" destId="{99267372-20FD-4923-9E18-F44ADD13C3FC}" srcOrd="0" destOrd="0" presId="urn:microsoft.com/office/officeart/2005/8/layout/hierarchy6"/>
+    <dgm:cxn modelId="{C4E7C37E-59E4-408A-B5C8-EBAAB107951A}" type="presOf" srcId="{4897E4A2-6F29-48AB-87C7-0769D99C61E9}" destId="{341C5E11-5015-4F87-B463-1A1BC4BE3CDC}" srcOrd="0" destOrd="0" presId="urn:microsoft.com/office/officeart/2005/8/layout/hierarchy6"/>
+    <dgm:cxn modelId="{F1854414-759E-4918-B5B2-F75EDB436BE5}" type="presOf" srcId="{C43B00BF-24A6-4638-9CA6-B3CE4B18771C}" destId="{BF9BA2F7-CFFD-4F91-9ADC-67B86903678A}" srcOrd="0" destOrd="0" presId="urn:microsoft.com/office/officeart/2005/8/layout/hierarchy6"/>
+    <dgm:cxn modelId="{D2EF7944-1BDB-4C68-B675-DFE0C3AB03CA}" type="presOf" srcId="{F89625A4-A70C-4CE1-A8D7-06F79701EA41}" destId="{5D277694-372E-47D9-9230-792B46C1312E}" srcOrd="0" destOrd="0" presId="urn:microsoft.com/office/officeart/2005/8/layout/hierarchy6"/>
+    <dgm:cxn modelId="{71CA547B-D966-478F-8687-21464E5CF146}" type="presOf" srcId="{C98CF2E6-C1D3-42C3-838E-9945DA68F706}" destId="{24032A70-702C-42C4-90F1-7ABD29CC7740}" srcOrd="0" destOrd="0" presId="urn:microsoft.com/office/officeart/2005/8/layout/hierarchy6"/>
+    <dgm:cxn modelId="{64635A82-35C5-415B-8AF0-1FAD5AF82D95}" type="presOf" srcId="{FDF11045-199A-477E-8FAA-DF523186ADEB}" destId="{359E3C1A-F9B8-40ED-99DA-6399CDBC4B72}" srcOrd="0" destOrd="0" presId="urn:microsoft.com/office/officeart/2005/8/layout/hierarchy6"/>
     <dgm:cxn modelId="{9AC7D9AA-3A38-40F3-9002-8373092C5A42}" srcId="{74AEB682-CA6C-466D-BCE8-DEA02ACF09E1}" destId="{7541A415-8166-4C9A-9121-F7B515A220DD}" srcOrd="0" destOrd="0" parTransId="{C98CF2E6-C1D3-42C3-838E-9945DA68F706}" sibTransId="{C44A32C5-37A9-41A9-8A77-468817EC1724}"/>
-    <dgm:cxn modelId="{A452A627-9971-4669-A2CE-163992569852}" type="presOf" srcId="{74AEB682-CA6C-466D-BCE8-DEA02ACF09E1}" destId="{09C03C00-9199-44B4-8E7F-376544976283}" srcOrd="0" destOrd="0" presId="urn:microsoft.com/office/officeart/2005/8/layout/hierarchy6"/>
     <dgm:cxn modelId="{10576B69-DDF9-47F6-8A40-164EF37AC436}" srcId="{7541A415-8166-4C9A-9121-F7B515A220DD}" destId="{556D355C-51DA-4382-9B27-140B2C3A586B}" srcOrd="1" destOrd="0" parTransId="{B7EED8FC-A15F-4C01-989D-614089C3002F}" sibTransId="{F57A04AB-5634-45EC-B9F1-BD1D5E2E1CA2}"/>
-    <dgm:cxn modelId="{F6209832-A5D7-4FC6-98F3-0F827AF69B82}" type="presOf" srcId="{556D355C-51DA-4382-9B27-140B2C3A586B}" destId="{26209BBC-2797-41F0-B455-2C8953648146}" srcOrd="0" destOrd="0" presId="urn:microsoft.com/office/officeart/2005/8/layout/hierarchy6"/>
-    <dgm:cxn modelId="{1C0FFD55-8495-4819-9471-A2DD9BE846FE}" type="presOf" srcId="{D8B6AD45-74FE-427A-8196-5F8111A96102}" destId="{5F08574A-D150-46F6-9187-5DA6AB6B52D8}" srcOrd="0" destOrd="0" presId="urn:microsoft.com/office/officeart/2005/8/layout/hierarchy6"/>
-    <dgm:cxn modelId="{27C4C9BF-6C5E-426A-B8E2-893C05CD734D}" type="presOf" srcId="{0BB80252-C12E-417F-BEFF-F7653156B09B}" destId="{AC28B600-34A4-4254-ADBA-3C31D578918F}" srcOrd="0" destOrd="0" presId="urn:microsoft.com/office/officeart/2005/8/layout/hierarchy6"/>
-    <dgm:cxn modelId="{C74E4289-32F4-4CF0-8A9E-4104DAEA97FB}" type="presParOf" srcId="{AC28B600-34A4-4254-ADBA-3C31D578918F}" destId="{17957617-0FC1-48B8-BD74-830FAE0F75FC}" srcOrd="0" destOrd="0" presId="urn:microsoft.com/office/officeart/2005/8/layout/hierarchy6"/>
-    <dgm:cxn modelId="{0106BD61-F9CA-47A9-9B60-177135692036}" type="presParOf" srcId="{17957617-0FC1-48B8-BD74-830FAE0F75FC}" destId="{828803BC-AB1C-4E81-854F-3B5924BAF85C}" srcOrd="0" destOrd="0" presId="urn:microsoft.com/office/officeart/2005/8/layout/hierarchy6"/>
-    <dgm:cxn modelId="{634F29B0-B55A-4F78-9930-498567208228}" type="presParOf" srcId="{17957617-0FC1-48B8-BD74-830FAE0F75FC}" destId="{3AD2BB8C-56BD-44F9-8EC7-C4E72CBE59BC}" srcOrd="1" destOrd="0" presId="urn:microsoft.com/office/officeart/2005/8/layout/hierarchy6"/>
-    <dgm:cxn modelId="{93A02011-68CF-46A0-B578-2E01647549DF}" type="presParOf" srcId="{3AD2BB8C-56BD-44F9-8EC7-C4E72CBE59BC}" destId="{E635FDB6-B720-46D5-9A06-9610FEACF0CD}" srcOrd="0" destOrd="0" presId="urn:microsoft.com/office/officeart/2005/8/layout/hierarchy6"/>
-    <dgm:cxn modelId="{366DC2C9-E89D-43A6-AFCF-1E1C7F30BDA1}" type="presParOf" srcId="{E635FDB6-B720-46D5-9A06-9610FEACF0CD}" destId="{09C03C00-9199-44B4-8E7F-376544976283}" srcOrd="0" destOrd="0" presId="urn:microsoft.com/office/officeart/2005/8/layout/hierarchy6"/>
-    <dgm:cxn modelId="{26790474-6AAB-4843-98EF-0D5AE3F4B3AD}" type="presParOf" srcId="{E635FDB6-B720-46D5-9A06-9610FEACF0CD}" destId="{1758AF93-5D98-4B30-872F-84BFAF55A1BD}" srcOrd="1" destOrd="0" presId="urn:microsoft.com/office/officeart/2005/8/layout/hierarchy6"/>
-    <dgm:cxn modelId="{C4F38408-4B8C-4480-86F6-2B6B4126360B}" type="presParOf" srcId="{1758AF93-5D98-4B30-872F-84BFAF55A1BD}" destId="{24032A70-702C-42C4-90F1-7ABD29CC7740}" srcOrd="0" destOrd="0" presId="urn:microsoft.com/office/officeart/2005/8/layout/hierarchy6"/>
-    <dgm:cxn modelId="{E5B97DE1-E5B3-41C6-959F-AA07876665AA}" type="presParOf" srcId="{1758AF93-5D98-4B30-872F-84BFAF55A1BD}" destId="{5209A400-4CAB-4B2D-B3B6-C48397E74A4D}" srcOrd="1" destOrd="0" presId="urn:microsoft.com/office/officeart/2005/8/layout/hierarchy6"/>
-    <dgm:cxn modelId="{FAF9E00E-911E-4502-B264-ECE466434BDA}" type="presParOf" srcId="{5209A400-4CAB-4B2D-B3B6-C48397E74A4D}" destId="{26FA01C8-9D3B-4899-A525-D0FAA27F93C1}" srcOrd="0" destOrd="0" presId="urn:microsoft.com/office/officeart/2005/8/layout/hierarchy6"/>
-    <dgm:cxn modelId="{9E78C4FC-5FA7-4F3A-9B3E-B65DB282C371}" type="presParOf" srcId="{5209A400-4CAB-4B2D-B3B6-C48397E74A4D}" destId="{95350CCB-4941-4173-B229-54483E2B7743}" srcOrd="1" destOrd="0" presId="urn:microsoft.com/office/officeart/2005/8/layout/hierarchy6"/>
-    <dgm:cxn modelId="{3D51914A-5409-4CB2-B89A-ED3FD3DCDBCD}" type="presParOf" srcId="{95350CCB-4941-4173-B229-54483E2B7743}" destId="{5F08574A-D150-46F6-9187-5DA6AB6B52D8}" srcOrd="0" destOrd="0" presId="urn:microsoft.com/office/officeart/2005/8/layout/hierarchy6"/>
-    <dgm:cxn modelId="{6953CDB6-3847-4BFB-A629-EB7C37C1924D}" type="presParOf" srcId="{95350CCB-4941-4173-B229-54483E2B7743}" destId="{C0FADF71-2C11-4D44-987D-EBC72693467A}" srcOrd="1" destOrd="0" presId="urn:microsoft.com/office/officeart/2005/8/layout/hierarchy6"/>
-    <dgm:cxn modelId="{C32E7191-F751-42BA-B3BF-A2A76B76D552}" type="presParOf" srcId="{C0FADF71-2C11-4D44-987D-EBC72693467A}" destId="{58BAD7CB-C5DF-4C40-8BA8-A4A3C1719285}" srcOrd="0" destOrd="0" presId="urn:microsoft.com/office/officeart/2005/8/layout/hierarchy6"/>
-    <dgm:cxn modelId="{DF8D8F6B-2D01-450D-83CD-6C9A755B2D5A}" type="presParOf" srcId="{C0FADF71-2C11-4D44-987D-EBC72693467A}" destId="{65184B24-163B-405B-97A5-7240957DB140}" srcOrd="1" destOrd="0" presId="urn:microsoft.com/office/officeart/2005/8/layout/hierarchy6"/>
-    <dgm:cxn modelId="{4CB721B7-A996-4C13-8F30-ADC45D6FBE24}" type="presParOf" srcId="{95350CCB-4941-4173-B229-54483E2B7743}" destId="{99267372-20FD-4923-9E18-F44ADD13C3FC}" srcOrd="2" destOrd="0" presId="urn:microsoft.com/office/officeart/2005/8/layout/hierarchy6"/>
-    <dgm:cxn modelId="{4D07F6B8-4A9C-4854-9A30-D8F41F5FE1A3}" type="presParOf" srcId="{95350CCB-4941-4173-B229-54483E2B7743}" destId="{21952604-1B4D-4837-87C9-C14C0975172C}" srcOrd="3" destOrd="0" presId="urn:microsoft.com/office/officeart/2005/8/layout/hierarchy6"/>
-    <dgm:cxn modelId="{DB55AFAD-3566-419D-9773-0E192AD22CE9}" type="presParOf" srcId="{21952604-1B4D-4837-87C9-C14C0975172C}" destId="{26209BBC-2797-41F0-B455-2C8953648146}" srcOrd="0" destOrd="0" presId="urn:microsoft.com/office/officeart/2005/8/layout/hierarchy6"/>
-    <dgm:cxn modelId="{D3F74AC3-5160-460F-B26F-8E8FF38FBCB5}" type="presParOf" srcId="{21952604-1B4D-4837-87C9-C14C0975172C}" destId="{FD900961-405D-4B24-867B-E9439B01E218}" srcOrd="1" destOrd="0" presId="urn:microsoft.com/office/officeart/2005/8/layout/hierarchy6"/>
-    <dgm:cxn modelId="{CB2AB9FE-9988-4539-9644-83BC6EBD8185}" type="presParOf" srcId="{95350CCB-4941-4173-B229-54483E2B7743}" destId="{341C5E11-5015-4F87-B463-1A1BC4BE3CDC}" srcOrd="4" destOrd="0" presId="urn:microsoft.com/office/officeart/2005/8/layout/hierarchy6"/>
-    <dgm:cxn modelId="{A66CF62B-AACA-4699-AF68-25A76B696B01}" type="presParOf" srcId="{95350CCB-4941-4173-B229-54483E2B7743}" destId="{D2530C32-C5FA-4497-AE1C-FE8D690F99AA}" srcOrd="5" destOrd="0" presId="urn:microsoft.com/office/officeart/2005/8/layout/hierarchy6"/>
-    <dgm:cxn modelId="{8359E768-272D-44C4-AC97-C9BF49AA48FA}" type="presParOf" srcId="{D2530C32-C5FA-4497-AE1C-FE8D690F99AA}" destId="{671FE46C-AD25-4E5E-B8AF-94220E8EF248}" srcOrd="0" destOrd="0" presId="urn:microsoft.com/office/officeart/2005/8/layout/hierarchy6"/>
-    <dgm:cxn modelId="{05AF98A5-B7AB-414E-B742-CDC11F45EFA3}" type="presParOf" srcId="{D2530C32-C5FA-4497-AE1C-FE8D690F99AA}" destId="{FB4559D2-12BF-4195-ABEA-5F1966068DCA}" srcOrd="1" destOrd="0" presId="urn:microsoft.com/office/officeart/2005/8/layout/hierarchy6"/>
-    <dgm:cxn modelId="{528BB97D-C2E6-4309-B3D9-FE95909C1E92}" type="presParOf" srcId="{1758AF93-5D98-4B30-872F-84BFAF55A1BD}" destId="{323027F3-E1EC-403A-8A7A-C2AEC1244FEB}" srcOrd="2" destOrd="0" presId="urn:microsoft.com/office/officeart/2005/8/layout/hierarchy6"/>
-    <dgm:cxn modelId="{3085AA40-F93A-4EE4-89F9-4929D7AA8D5B}" type="presParOf" srcId="{1758AF93-5D98-4B30-872F-84BFAF55A1BD}" destId="{E2890B60-18B5-4652-B5D5-33BADC307F65}" srcOrd="3" destOrd="0" presId="urn:microsoft.com/office/officeart/2005/8/layout/hierarchy6"/>
-    <dgm:cxn modelId="{58D273FB-6BC8-486C-BCDE-07712E2354E5}" type="presParOf" srcId="{E2890B60-18B5-4652-B5D5-33BADC307F65}" destId="{C4BBA0BB-9F0E-42FA-8256-B4A3650269A8}" srcOrd="0" destOrd="0" presId="urn:microsoft.com/office/officeart/2005/8/layout/hierarchy6"/>
-    <dgm:cxn modelId="{4F7FBC20-8757-4828-A302-8A914C66FF30}" type="presParOf" srcId="{E2890B60-18B5-4652-B5D5-33BADC307F65}" destId="{CA1B621D-A875-4C85-B5A5-1DDC677EDFD6}" srcOrd="1" destOrd="0" presId="urn:microsoft.com/office/officeart/2005/8/layout/hierarchy6"/>
-    <dgm:cxn modelId="{9E713163-8682-4A4B-B455-FD15D019D2F5}" type="presParOf" srcId="{CA1B621D-A875-4C85-B5A5-1DDC677EDFD6}" destId="{359E3C1A-F9B8-40ED-99DA-6399CDBC4B72}" srcOrd="0" destOrd="0" presId="urn:microsoft.com/office/officeart/2005/8/layout/hierarchy6"/>
-    <dgm:cxn modelId="{069A2B3C-5646-4CBF-8D2F-AAD26B51AC28}" type="presParOf" srcId="{CA1B621D-A875-4C85-B5A5-1DDC677EDFD6}" destId="{8264039F-A9E9-4D6D-8F3E-4B341A34477C}" srcOrd="1" destOrd="0" presId="urn:microsoft.com/office/officeart/2005/8/layout/hierarchy6"/>
-    <dgm:cxn modelId="{AE82E78F-7D8D-494C-A8C4-FF8786E01413}" type="presParOf" srcId="{8264039F-A9E9-4D6D-8F3E-4B341A34477C}" destId="{5D277694-372E-47D9-9230-792B46C1312E}" srcOrd="0" destOrd="0" presId="urn:microsoft.com/office/officeart/2005/8/layout/hierarchy6"/>
-    <dgm:cxn modelId="{6ABA189E-3B4F-463E-AF35-C70C33FB0380}" type="presParOf" srcId="{8264039F-A9E9-4D6D-8F3E-4B341A34477C}" destId="{6E0B6F46-DD4F-4718-83A1-10F8BACBD7A1}" srcOrd="1" destOrd="0" presId="urn:microsoft.com/office/officeart/2005/8/layout/hierarchy6"/>
-    <dgm:cxn modelId="{4788A4D8-4DDD-4C1D-9ED3-7524A5A3A261}" type="presParOf" srcId="{CA1B621D-A875-4C85-B5A5-1DDC677EDFD6}" destId="{746603EA-3E68-4F99-87D4-70CCF5A7DD33}" srcOrd="2" destOrd="0" presId="urn:microsoft.com/office/officeart/2005/8/layout/hierarchy6"/>
-    <dgm:cxn modelId="{CC1C9F28-6AD2-4960-956C-77B649F735E7}" type="presParOf" srcId="{CA1B621D-A875-4C85-B5A5-1DDC677EDFD6}" destId="{6DAC6A85-4D87-410F-B703-AD37FEFA96B0}" srcOrd="3" destOrd="0" presId="urn:microsoft.com/office/officeart/2005/8/layout/hierarchy6"/>
-    <dgm:cxn modelId="{17B5B9ED-A7FD-4BE9-A9E9-5EFC1BC75315}" type="presParOf" srcId="{6DAC6A85-4D87-410F-B703-AD37FEFA96B0}" destId="{D8E48B37-B17E-47C4-B762-3F7ADF16C8A4}" srcOrd="0" destOrd="0" presId="urn:microsoft.com/office/officeart/2005/8/layout/hierarchy6"/>
-    <dgm:cxn modelId="{7C68B277-9372-44E2-9117-E2EDE745700E}" type="presParOf" srcId="{6DAC6A85-4D87-410F-B703-AD37FEFA96B0}" destId="{4C280020-7FED-42D1-9059-7E43534EDBE7}" srcOrd="1" destOrd="0" presId="urn:microsoft.com/office/officeart/2005/8/layout/hierarchy6"/>
-    <dgm:cxn modelId="{396D362C-5542-4EC8-B3D3-52BC5B2751F5}" type="presParOf" srcId="{AC28B600-34A4-4254-ADBA-3C31D578918F}" destId="{7D62FFBC-C68E-41EA-A666-528B88249F3C}" srcOrd="1" destOrd="0" presId="urn:microsoft.com/office/officeart/2005/8/layout/hierarchy6"/>
-    <dgm:cxn modelId="{ABC59645-C0F2-409B-9540-2F2B744EB2C2}" type="presParOf" srcId="{7D62FFBC-C68E-41EA-A666-528B88249F3C}" destId="{BFBDA219-6572-47D0-82FB-CE205E8E31F7}" srcOrd="0" destOrd="0" presId="urn:microsoft.com/office/officeart/2005/8/layout/hierarchy6"/>
-    <dgm:cxn modelId="{88BA6CE6-B857-43E4-9431-3B87D2F54185}" type="presParOf" srcId="{BFBDA219-6572-47D0-82FB-CE205E8E31F7}" destId="{8E3F613A-2EEA-4BCA-9950-7CE0C736EA8A}" srcOrd="0" destOrd="0" presId="urn:microsoft.com/office/officeart/2005/8/layout/hierarchy6"/>
-    <dgm:cxn modelId="{E49066AB-D094-4674-9EC3-2CD020BBD155}" type="presParOf" srcId="{BFBDA219-6572-47D0-82FB-CE205E8E31F7}" destId="{0FD71943-1F0F-41F4-BEBA-0DE9C9063AA9}" srcOrd="1" destOrd="0" presId="urn:microsoft.com/office/officeart/2005/8/layout/hierarchy6"/>
-    <dgm:cxn modelId="{9A529040-6B9C-4A51-B0D4-04D3E1E27F9B}" type="presParOf" srcId="{7D62FFBC-C68E-41EA-A666-528B88249F3C}" destId="{156EEE77-6EFA-480E-9B03-144EAC53275B}" srcOrd="1" destOrd="0" presId="urn:microsoft.com/office/officeart/2005/8/layout/hierarchy6"/>
-    <dgm:cxn modelId="{2FC38A36-6A49-4282-9EF3-ED715F9AC943}" type="presParOf" srcId="{156EEE77-6EFA-480E-9B03-144EAC53275B}" destId="{9FAA349A-2D14-44D7-95A5-EB715B81C3D2}" srcOrd="0" destOrd="0" presId="urn:microsoft.com/office/officeart/2005/8/layout/hierarchy6"/>
-    <dgm:cxn modelId="{7583ACE8-701F-49DB-87E6-05139D7802DA}" type="presParOf" srcId="{7D62FFBC-C68E-41EA-A666-528B88249F3C}" destId="{63E40798-D26C-46C0-8A94-CCF3D7B2A474}" srcOrd="2" destOrd="0" presId="urn:microsoft.com/office/officeart/2005/8/layout/hierarchy6"/>
-    <dgm:cxn modelId="{97A395A7-850B-4122-98A1-1624F780822D}" type="presParOf" srcId="{63E40798-D26C-46C0-8A94-CCF3D7B2A474}" destId="{4E438708-61E3-4E11-86A5-C3537614BCFC}" srcOrd="0" destOrd="0" presId="urn:microsoft.com/office/officeart/2005/8/layout/hierarchy6"/>
-    <dgm:cxn modelId="{F17D2890-A2B2-494F-80E6-95E04B7DEFB5}" type="presParOf" srcId="{63E40798-D26C-46C0-8A94-CCF3D7B2A474}" destId="{FE54A99A-EE57-4480-976F-B09EFA12713C}" srcOrd="1" destOrd="0" presId="urn:microsoft.com/office/officeart/2005/8/layout/hierarchy6"/>
-    <dgm:cxn modelId="{8DE38C1E-4008-48B1-B0A8-DA6655E3B228}" type="presParOf" srcId="{7D62FFBC-C68E-41EA-A666-528B88249F3C}" destId="{767C65E9-4D16-41F5-A779-6428EB328AD2}" srcOrd="3" destOrd="0" presId="urn:microsoft.com/office/officeart/2005/8/layout/hierarchy6"/>
-    <dgm:cxn modelId="{91117571-7E05-4BE5-9047-C2F1C3CB8F9A}" type="presParOf" srcId="{767C65E9-4D16-41F5-A779-6428EB328AD2}" destId="{98808C5F-0192-4F87-A6AA-BA311C3FB85C}" srcOrd="0" destOrd="0" presId="urn:microsoft.com/office/officeart/2005/8/layout/hierarchy6"/>
-    <dgm:cxn modelId="{E7CC0432-EE0D-4114-84A9-5453B3666C3C}" type="presParOf" srcId="{7D62FFBC-C68E-41EA-A666-528B88249F3C}" destId="{A71655E9-FB62-4865-9AC6-61EBF4497E37}" srcOrd="4" destOrd="0" presId="urn:microsoft.com/office/officeart/2005/8/layout/hierarchy6"/>
-    <dgm:cxn modelId="{33484DDD-9A50-424D-983C-DFC91C607C8F}" type="presParOf" srcId="{A71655E9-FB62-4865-9AC6-61EBF4497E37}" destId="{BF9BA2F7-CFFD-4F91-9ADC-67B86903678A}" srcOrd="0" destOrd="0" presId="urn:microsoft.com/office/officeart/2005/8/layout/hierarchy6"/>
-    <dgm:cxn modelId="{6CE3EAE4-9A0E-4A44-82E6-E49DD8176C3C}" type="presParOf" srcId="{A71655E9-FB62-4865-9AC6-61EBF4497E37}" destId="{07E32FD9-44AA-4ADB-8156-A800F174733D}" srcOrd="1" destOrd="0" presId="urn:microsoft.com/office/officeart/2005/8/layout/hierarchy6"/>
+    <dgm:cxn modelId="{6279348E-6C7A-4D7C-9373-0BC182242229}" type="presOf" srcId="{912A77DC-2E1B-40D8-B067-90F8F198452B}" destId="{0FD71943-1F0F-41F4-BEBA-0DE9C9063AA9}" srcOrd="1" destOrd="0" presId="urn:microsoft.com/office/officeart/2005/8/layout/hierarchy6"/>
+    <dgm:cxn modelId="{621B63AC-ED97-49D9-A8CB-B66DD0218019}" type="presOf" srcId="{556D355C-51DA-4382-9B27-140B2C3A586B}" destId="{26209BBC-2797-41F0-B455-2C8953648146}" srcOrd="0" destOrd="0" presId="urn:microsoft.com/office/officeart/2005/8/layout/hierarchy6"/>
+    <dgm:cxn modelId="{C87EF58E-67D3-4831-B953-1D2967DB9448}" type="presOf" srcId="{74AEB682-CA6C-466D-BCE8-DEA02ACF09E1}" destId="{09C03C00-9199-44B4-8E7F-376544976283}" srcOrd="0" destOrd="0" presId="urn:microsoft.com/office/officeart/2005/8/layout/hierarchy6"/>
+    <dgm:cxn modelId="{9756160B-8EFF-46BA-8033-5BF6BE875462}" type="presParOf" srcId="{AC28B600-34A4-4254-ADBA-3C31D578918F}" destId="{17957617-0FC1-48B8-BD74-830FAE0F75FC}" srcOrd="0" destOrd="0" presId="urn:microsoft.com/office/officeart/2005/8/layout/hierarchy6"/>
+    <dgm:cxn modelId="{7065484F-6491-4616-8504-F58075F326E8}" type="presParOf" srcId="{17957617-0FC1-48B8-BD74-830FAE0F75FC}" destId="{828803BC-AB1C-4E81-854F-3B5924BAF85C}" srcOrd="0" destOrd="0" presId="urn:microsoft.com/office/officeart/2005/8/layout/hierarchy6"/>
+    <dgm:cxn modelId="{BE71CAEE-10D5-4CDA-BD64-98A3861F1E40}" type="presParOf" srcId="{17957617-0FC1-48B8-BD74-830FAE0F75FC}" destId="{3AD2BB8C-56BD-44F9-8EC7-C4E72CBE59BC}" srcOrd="1" destOrd="0" presId="urn:microsoft.com/office/officeart/2005/8/layout/hierarchy6"/>
+    <dgm:cxn modelId="{DCDF73EA-2420-4A42-8004-CB8B5F80732E}" type="presParOf" srcId="{3AD2BB8C-56BD-44F9-8EC7-C4E72CBE59BC}" destId="{E635FDB6-B720-46D5-9A06-9610FEACF0CD}" srcOrd="0" destOrd="0" presId="urn:microsoft.com/office/officeart/2005/8/layout/hierarchy6"/>
+    <dgm:cxn modelId="{8BFE025B-FC0B-48A2-8FA3-180D03944F3F}" type="presParOf" srcId="{E635FDB6-B720-46D5-9A06-9610FEACF0CD}" destId="{09C03C00-9199-44B4-8E7F-376544976283}" srcOrd="0" destOrd="0" presId="urn:microsoft.com/office/officeart/2005/8/layout/hierarchy6"/>
+    <dgm:cxn modelId="{6BAA4314-ADD8-4817-A4A8-3ACE76469340}" type="presParOf" srcId="{E635FDB6-B720-46D5-9A06-9610FEACF0CD}" destId="{1758AF93-5D98-4B30-872F-84BFAF55A1BD}" srcOrd="1" destOrd="0" presId="urn:microsoft.com/office/officeart/2005/8/layout/hierarchy6"/>
+    <dgm:cxn modelId="{85B5BB50-B831-4B87-BA38-371856B7686D}" type="presParOf" srcId="{1758AF93-5D98-4B30-872F-84BFAF55A1BD}" destId="{24032A70-702C-42C4-90F1-7ABD29CC7740}" srcOrd="0" destOrd="0" presId="urn:microsoft.com/office/officeart/2005/8/layout/hierarchy6"/>
+    <dgm:cxn modelId="{9095D9CA-9CA0-40A0-A5A4-5C06FF903CD1}" type="presParOf" srcId="{1758AF93-5D98-4B30-872F-84BFAF55A1BD}" destId="{5209A400-4CAB-4B2D-B3B6-C48397E74A4D}" srcOrd="1" destOrd="0" presId="urn:microsoft.com/office/officeart/2005/8/layout/hierarchy6"/>
+    <dgm:cxn modelId="{E623F30D-F149-41F0-A4F8-278BF3F06B63}" type="presParOf" srcId="{5209A400-4CAB-4B2D-B3B6-C48397E74A4D}" destId="{26FA01C8-9D3B-4899-A525-D0FAA27F93C1}" srcOrd="0" destOrd="0" presId="urn:microsoft.com/office/officeart/2005/8/layout/hierarchy6"/>
+    <dgm:cxn modelId="{248E0C2C-5FA4-4080-A1A7-3E4CEB850041}" type="presParOf" srcId="{5209A400-4CAB-4B2D-B3B6-C48397E74A4D}" destId="{95350CCB-4941-4173-B229-54483E2B7743}" srcOrd="1" destOrd="0" presId="urn:microsoft.com/office/officeart/2005/8/layout/hierarchy6"/>
+    <dgm:cxn modelId="{FAE73343-13BD-4C77-892E-D0608B4FF2C7}" type="presParOf" srcId="{95350CCB-4941-4173-B229-54483E2B7743}" destId="{5F08574A-D150-46F6-9187-5DA6AB6B52D8}" srcOrd="0" destOrd="0" presId="urn:microsoft.com/office/officeart/2005/8/layout/hierarchy6"/>
+    <dgm:cxn modelId="{9CF12BAE-E4EF-4795-A3B1-53F7A8F625E4}" type="presParOf" srcId="{95350CCB-4941-4173-B229-54483E2B7743}" destId="{C0FADF71-2C11-4D44-987D-EBC72693467A}" srcOrd="1" destOrd="0" presId="urn:microsoft.com/office/officeart/2005/8/layout/hierarchy6"/>
+    <dgm:cxn modelId="{23F52E16-F96F-44CE-B9D7-671D9E9B755E}" type="presParOf" srcId="{C0FADF71-2C11-4D44-987D-EBC72693467A}" destId="{58BAD7CB-C5DF-4C40-8BA8-A4A3C1719285}" srcOrd="0" destOrd="0" presId="urn:microsoft.com/office/officeart/2005/8/layout/hierarchy6"/>
+    <dgm:cxn modelId="{A5B0C266-8928-4430-B85C-948964F18F49}" type="presParOf" srcId="{C0FADF71-2C11-4D44-987D-EBC72693467A}" destId="{65184B24-163B-405B-97A5-7240957DB140}" srcOrd="1" destOrd="0" presId="urn:microsoft.com/office/officeart/2005/8/layout/hierarchy6"/>
+    <dgm:cxn modelId="{9DDC3EF1-90A4-40EA-9E68-26678B1C2716}" type="presParOf" srcId="{95350CCB-4941-4173-B229-54483E2B7743}" destId="{99267372-20FD-4923-9E18-F44ADD13C3FC}" srcOrd="2" destOrd="0" presId="urn:microsoft.com/office/officeart/2005/8/layout/hierarchy6"/>
+    <dgm:cxn modelId="{CF21BB88-1E7E-4792-98DB-1CD1BA235807}" type="presParOf" srcId="{95350CCB-4941-4173-B229-54483E2B7743}" destId="{21952604-1B4D-4837-87C9-C14C0975172C}" srcOrd="3" destOrd="0" presId="urn:microsoft.com/office/officeart/2005/8/layout/hierarchy6"/>
+    <dgm:cxn modelId="{CE04B71B-4E63-402E-90CC-AA70602685A9}" type="presParOf" srcId="{21952604-1B4D-4837-87C9-C14C0975172C}" destId="{26209BBC-2797-41F0-B455-2C8953648146}" srcOrd="0" destOrd="0" presId="urn:microsoft.com/office/officeart/2005/8/layout/hierarchy6"/>
+    <dgm:cxn modelId="{3D8ABD76-B0AE-48F7-9755-4747F3CF10EA}" type="presParOf" srcId="{21952604-1B4D-4837-87C9-C14C0975172C}" destId="{FD900961-405D-4B24-867B-E9439B01E218}" srcOrd="1" destOrd="0" presId="urn:microsoft.com/office/officeart/2005/8/layout/hierarchy6"/>
+    <dgm:cxn modelId="{84EA2CED-35F3-4B68-A5EB-C1765F78AF6A}" type="presParOf" srcId="{95350CCB-4941-4173-B229-54483E2B7743}" destId="{341C5E11-5015-4F87-B463-1A1BC4BE3CDC}" srcOrd="4" destOrd="0" presId="urn:microsoft.com/office/officeart/2005/8/layout/hierarchy6"/>
+    <dgm:cxn modelId="{A10D4561-6525-4FE7-B7F0-D617FF4225BA}" type="presParOf" srcId="{95350CCB-4941-4173-B229-54483E2B7743}" destId="{D2530C32-C5FA-4497-AE1C-FE8D690F99AA}" srcOrd="5" destOrd="0" presId="urn:microsoft.com/office/officeart/2005/8/layout/hierarchy6"/>
+    <dgm:cxn modelId="{1DA36A30-F559-4AE5-8FD9-96BC08D5119A}" type="presParOf" srcId="{D2530C32-C5FA-4497-AE1C-FE8D690F99AA}" destId="{671FE46C-AD25-4E5E-B8AF-94220E8EF248}" srcOrd="0" destOrd="0" presId="urn:microsoft.com/office/officeart/2005/8/layout/hierarchy6"/>
+    <dgm:cxn modelId="{84F527D3-991B-48DF-8E3C-B6F1263D0246}" type="presParOf" srcId="{D2530C32-C5FA-4497-AE1C-FE8D690F99AA}" destId="{FB4559D2-12BF-4195-ABEA-5F1966068DCA}" srcOrd="1" destOrd="0" presId="urn:microsoft.com/office/officeart/2005/8/layout/hierarchy6"/>
+    <dgm:cxn modelId="{F0BCAA1C-4E3D-4517-A3EF-6ADAFC97F2FA}" type="presParOf" srcId="{1758AF93-5D98-4B30-872F-84BFAF55A1BD}" destId="{323027F3-E1EC-403A-8A7A-C2AEC1244FEB}" srcOrd="2" destOrd="0" presId="urn:microsoft.com/office/officeart/2005/8/layout/hierarchy6"/>
+    <dgm:cxn modelId="{85D94891-9FC0-4508-8A91-03802F849620}" type="presParOf" srcId="{1758AF93-5D98-4B30-872F-84BFAF55A1BD}" destId="{E2890B60-18B5-4652-B5D5-33BADC307F65}" srcOrd="3" destOrd="0" presId="urn:microsoft.com/office/officeart/2005/8/layout/hierarchy6"/>
+    <dgm:cxn modelId="{6970735F-3EB4-40BF-A3C3-1390F3908CCB}" type="presParOf" srcId="{E2890B60-18B5-4652-B5D5-33BADC307F65}" destId="{C4BBA0BB-9F0E-42FA-8256-B4A3650269A8}" srcOrd="0" destOrd="0" presId="urn:microsoft.com/office/officeart/2005/8/layout/hierarchy6"/>
+    <dgm:cxn modelId="{3559146A-1E28-41F2-A17B-E741075BE2F5}" type="presParOf" srcId="{E2890B60-18B5-4652-B5D5-33BADC307F65}" destId="{CA1B621D-A875-4C85-B5A5-1DDC677EDFD6}" srcOrd="1" destOrd="0" presId="urn:microsoft.com/office/officeart/2005/8/layout/hierarchy6"/>
+    <dgm:cxn modelId="{665D822F-6F0C-4638-A695-465E75EFFF0C}" type="presParOf" srcId="{CA1B621D-A875-4C85-B5A5-1DDC677EDFD6}" destId="{359E3C1A-F9B8-40ED-99DA-6399CDBC4B72}" srcOrd="0" destOrd="0" presId="urn:microsoft.com/office/officeart/2005/8/layout/hierarchy6"/>
+    <dgm:cxn modelId="{B987F74F-A820-4C57-9E9C-FE7F0E5217E0}" type="presParOf" srcId="{CA1B621D-A875-4C85-B5A5-1DDC677EDFD6}" destId="{8264039F-A9E9-4D6D-8F3E-4B341A34477C}" srcOrd="1" destOrd="0" presId="urn:microsoft.com/office/officeart/2005/8/layout/hierarchy6"/>
+    <dgm:cxn modelId="{6D545C62-B10F-463E-9032-61BC319035DA}" type="presParOf" srcId="{8264039F-A9E9-4D6D-8F3E-4B341A34477C}" destId="{5D277694-372E-47D9-9230-792B46C1312E}" srcOrd="0" destOrd="0" presId="urn:microsoft.com/office/officeart/2005/8/layout/hierarchy6"/>
+    <dgm:cxn modelId="{0B1F58D5-7E3D-4F46-A9EE-0E72B8A39018}" type="presParOf" srcId="{8264039F-A9E9-4D6D-8F3E-4B341A34477C}" destId="{6E0B6F46-DD4F-4718-83A1-10F8BACBD7A1}" srcOrd="1" destOrd="0" presId="urn:microsoft.com/office/officeart/2005/8/layout/hierarchy6"/>
+    <dgm:cxn modelId="{A731B7C2-D4EA-465F-A563-B8B21D5B0C7C}" type="presParOf" srcId="{CA1B621D-A875-4C85-B5A5-1DDC677EDFD6}" destId="{746603EA-3E68-4F99-87D4-70CCF5A7DD33}" srcOrd="2" destOrd="0" presId="urn:microsoft.com/office/officeart/2005/8/layout/hierarchy6"/>
+    <dgm:cxn modelId="{76CEB1BE-038B-41FE-A951-A1370FD1FE58}" type="presParOf" srcId="{CA1B621D-A875-4C85-B5A5-1DDC677EDFD6}" destId="{6DAC6A85-4D87-410F-B703-AD37FEFA96B0}" srcOrd="3" destOrd="0" presId="urn:microsoft.com/office/officeart/2005/8/layout/hierarchy6"/>
+    <dgm:cxn modelId="{3188CD18-1AA1-4764-9849-59EF87DD259E}" type="presParOf" srcId="{6DAC6A85-4D87-410F-B703-AD37FEFA96B0}" destId="{D8E48B37-B17E-47C4-B762-3F7ADF16C8A4}" srcOrd="0" destOrd="0" presId="urn:microsoft.com/office/officeart/2005/8/layout/hierarchy6"/>
+    <dgm:cxn modelId="{7E5E0A01-FB79-443C-8103-5390171E3AC7}" type="presParOf" srcId="{6DAC6A85-4D87-410F-B703-AD37FEFA96B0}" destId="{4C280020-7FED-42D1-9059-7E43534EDBE7}" srcOrd="1" destOrd="0" presId="urn:microsoft.com/office/officeart/2005/8/layout/hierarchy6"/>
+    <dgm:cxn modelId="{90164ECE-BF94-4223-B471-B734CE06C221}" type="presParOf" srcId="{AC28B600-34A4-4254-ADBA-3C31D578918F}" destId="{7D62FFBC-C68E-41EA-A666-528B88249F3C}" srcOrd="1" destOrd="0" presId="urn:microsoft.com/office/officeart/2005/8/layout/hierarchy6"/>
+    <dgm:cxn modelId="{E1FA46ED-15DC-415E-B2BE-96ECC5C0166B}" type="presParOf" srcId="{7D62FFBC-C68E-41EA-A666-528B88249F3C}" destId="{BFBDA219-6572-47D0-82FB-CE205E8E31F7}" srcOrd="0" destOrd="0" presId="urn:microsoft.com/office/officeart/2005/8/layout/hierarchy6"/>
+    <dgm:cxn modelId="{FAF51A19-05E9-4E26-BE51-053C3BF86996}" type="presParOf" srcId="{BFBDA219-6572-47D0-82FB-CE205E8E31F7}" destId="{8E3F613A-2EEA-4BCA-9950-7CE0C736EA8A}" srcOrd="0" destOrd="0" presId="urn:microsoft.com/office/officeart/2005/8/layout/hierarchy6"/>
+    <dgm:cxn modelId="{CB432D6F-CF51-4C34-8E61-E9400E79AB1B}" type="presParOf" srcId="{BFBDA219-6572-47D0-82FB-CE205E8E31F7}" destId="{0FD71943-1F0F-41F4-BEBA-0DE9C9063AA9}" srcOrd="1" destOrd="0" presId="urn:microsoft.com/office/officeart/2005/8/layout/hierarchy6"/>
+    <dgm:cxn modelId="{516DA595-4122-4765-A4F8-5653EAB9938C}" type="presParOf" srcId="{7D62FFBC-C68E-41EA-A666-528B88249F3C}" destId="{156EEE77-6EFA-480E-9B03-144EAC53275B}" srcOrd="1" destOrd="0" presId="urn:microsoft.com/office/officeart/2005/8/layout/hierarchy6"/>
+    <dgm:cxn modelId="{47204268-9461-4B41-AA37-4CAD35651468}" type="presParOf" srcId="{156EEE77-6EFA-480E-9B03-144EAC53275B}" destId="{9FAA349A-2D14-44D7-95A5-EB715B81C3D2}" srcOrd="0" destOrd="0" presId="urn:microsoft.com/office/officeart/2005/8/layout/hierarchy6"/>
+    <dgm:cxn modelId="{8D262CDE-8BA3-4E5F-AA0B-1BED9D8FB3A9}" type="presParOf" srcId="{7D62FFBC-C68E-41EA-A666-528B88249F3C}" destId="{63E40798-D26C-46C0-8A94-CCF3D7B2A474}" srcOrd="2" destOrd="0" presId="urn:microsoft.com/office/officeart/2005/8/layout/hierarchy6"/>
+    <dgm:cxn modelId="{BCBBF900-5E54-44E6-9E1A-4A5B23EB8040}" type="presParOf" srcId="{63E40798-D26C-46C0-8A94-CCF3D7B2A474}" destId="{4E438708-61E3-4E11-86A5-C3537614BCFC}" srcOrd="0" destOrd="0" presId="urn:microsoft.com/office/officeart/2005/8/layout/hierarchy6"/>
+    <dgm:cxn modelId="{CBC15549-5A5A-4D2C-80E9-C32BBA118DC5}" type="presParOf" srcId="{63E40798-D26C-46C0-8A94-CCF3D7B2A474}" destId="{FE54A99A-EE57-4480-976F-B09EFA12713C}" srcOrd="1" destOrd="0" presId="urn:microsoft.com/office/officeart/2005/8/layout/hierarchy6"/>
+    <dgm:cxn modelId="{98864F48-308B-4AD6-9366-3F7EFD6DAF9B}" type="presParOf" srcId="{7D62FFBC-C68E-41EA-A666-528B88249F3C}" destId="{767C65E9-4D16-41F5-A779-6428EB328AD2}" srcOrd="3" destOrd="0" presId="urn:microsoft.com/office/officeart/2005/8/layout/hierarchy6"/>
+    <dgm:cxn modelId="{D6F3FBD5-8DFE-4289-87FB-255E54AF30C9}" type="presParOf" srcId="{767C65E9-4D16-41F5-A779-6428EB328AD2}" destId="{98808C5F-0192-4F87-A6AA-BA311C3FB85C}" srcOrd="0" destOrd="0" presId="urn:microsoft.com/office/officeart/2005/8/layout/hierarchy6"/>
+    <dgm:cxn modelId="{849F666C-7110-4975-BDF8-C3226339B2B8}" type="presParOf" srcId="{7D62FFBC-C68E-41EA-A666-528B88249F3C}" destId="{A71655E9-FB62-4865-9AC6-61EBF4497E37}" srcOrd="4" destOrd="0" presId="urn:microsoft.com/office/officeart/2005/8/layout/hierarchy6"/>
+    <dgm:cxn modelId="{D7A3CDE4-9297-471C-BD68-BEB02F9B8AEF}" type="presParOf" srcId="{A71655E9-FB62-4865-9AC6-61EBF4497E37}" destId="{BF9BA2F7-CFFD-4F91-9ADC-67B86903678A}" srcOrd="0" destOrd="0" presId="urn:microsoft.com/office/officeart/2005/8/layout/hierarchy6"/>
+    <dgm:cxn modelId="{675AF1D3-7AFE-4CD6-BC71-2AE29138A749}" type="presParOf" srcId="{A71655E9-FB62-4865-9AC6-61EBF4497E37}" destId="{07E32FD9-44AA-4ADB-8156-A800F174733D}" srcOrd="1" destOrd="0" presId="urn:microsoft.com/office/officeart/2005/8/layout/hierarchy6"/>
   </dgm:cxnLst>
   <dgm:bg/>
   <dgm:whole/>
@@ -46177,12 +46657,12 @@
         </a:fontRef>
       </dsp:style>
       <dsp:txBody>
-        <a:bodyPr spcFirstLastPara="0" vert="horz" wrap="square" lIns="27940" tIns="27940" rIns="27940" bIns="27940" numCol="1" spcCol="1270" anchor="ctr" anchorCtr="0">
+        <a:bodyPr spcFirstLastPara="0" vert="horz" wrap="square" lIns="25400" tIns="25400" rIns="25400" bIns="25400" numCol="1" spcCol="1270" anchor="ctr" anchorCtr="0">
           <a:noAutofit/>
         </a:bodyPr>
         <a:lstStyle/>
         <a:p>
-          <a:pPr lvl="0" algn="ctr" defTabSz="977900">
+          <a:pPr lvl="0" algn="ctr" defTabSz="889000">
             <a:lnSpc>
               <a:spcPct val="90000"/>
             </a:lnSpc>
@@ -46194,7 +46674,7 @@
             </a:spcAft>
           </a:pPr>
           <a:r>
-            <a:rPr lang="de-DE" sz="2200" kern="1200">
+            <a:rPr lang="de-DE" sz="2000" kern="1200">
               <a:latin typeface="Frutiger 47LightCn" pitchFamily="2" charset="0"/>
             </a:rPr>
             <a:t>Erfassen</a:t>
@@ -46256,7 +46736,7 @@
         </a:bodyPr>
         <a:lstStyle/>
         <a:p>
-          <a:pPr lvl="0" algn="ctr" defTabSz="800100">
+          <a:pPr lvl="0" algn="ctr" defTabSz="711200">
             <a:lnSpc>
               <a:spcPct val="90000"/>
             </a:lnSpc>
@@ -46267,7 +46747,7 @@
               <a:spcPct val="35000"/>
             </a:spcAft>
           </a:pPr>
-          <a:endParaRPr lang="de-DE" sz="1800" kern="1200"/>
+          <a:endParaRPr lang="de-DE" sz="1600" kern="1200"/>
         </a:p>
       </dsp:txBody>
       <dsp:txXfrm>
@@ -46324,12 +46804,12 @@
         </a:fontRef>
       </dsp:style>
       <dsp:txBody>
-        <a:bodyPr spcFirstLastPara="0" vert="horz" wrap="square" lIns="27940" tIns="27940" rIns="27940" bIns="27940" numCol="1" spcCol="1270" anchor="ctr" anchorCtr="0">
+        <a:bodyPr spcFirstLastPara="0" vert="horz" wrap="square" lIns="25400" tIns="25400" rIns="25400" bIns="25400" numCol="1" spcCol="1270" anchor="ctr" anchorCtr="0">
           <a:noAutofit/>
         </a:bodyPr>
         <a:lstStyle/>
         <a:p>
-          <a:pPr lvl="0" algn="ctr" defTabSz="977900">
+          <a:pPr lvl="0" algn="ctr" defTabSz="889000">
             <a:lnSpc>
               <a:spcPct val="90000"/>
             </a:lnSpc>
@@ -46341,7 +46821,7 @@
             </a:spcAft>
           </a:pPr>
           <a:r>
-            <a:rPr lang="de-DE" sz="2200" kern="1200">
+            <a:rPr lang="de-DE" sz="2000" kern="1200">
               <a:latin typeface="Frutiger 47LightCn" pitchFamily="2" charset="0"/>
             </a:rPr>
             <a:t>Analysieren</a:t>
@@ -46403,7 +46883,7 @@
         </a:bodyPr>
         <a:lstStyle/>
         <a:p>
-          <a:pPr lvl="0" algn="ctr" defTabSz="800100">
+          <a:pPr lvl="0" algn="ctr" defTabSz="711200">
             <a:lnSpc>
               <a:spcPct val="90000"/>
             </a:lnSpc>
@@ -46414,7 +46894,7 @@
               <a:spcPct val="35000"/>
             </a:spcAft>
           </a:pPr>
-          <a:endParaRPr lang="de-DE" sz="1800" kern="1200"/>
+          <a:endParaRPr lang="de-DE" sz="1600" kern="1200"/>
         </a:p>
       </dsp:txBody>
       <dsp:txXfrm rot="10800000">
@@ -46471,12 +46951,12 @@
         </a:fontRef>
       </dsp:style>
       <dsp:txBody>
-        <a:bodyPr spcFirstLastPara="0" vert="horz" wrap="square" lIns="27940" tIns="27940" rIns="27940" bIns="27940" numCol="1" spcCol="1270" anchor="ctr" anchorCtr="0">
+        <a:bodyPr spcFirstLastPara="0" vert="horz" wrap="square" lIns="25400" tIns="25400" rIns="25400" bIns="25400" numCol="1" spcCol="1270" anchor="ctr" anchorCtr="0">
           <a:noAutofit/>
         </a:bodyPr>
         <a:lstStyle/>
         <a:p>
-          <a:pPr lvl="0" algn="ctr" defTabSz="977900">
+          <a:pPr lvl="0" algn="ctr" defTabSz="889000">
             <a:lnSpc>
               <a:spcPct val="90000"/>
             </a:lnSpc>
@@ -46488,7 +46968,7 @@
             </a:spcAft>
           </a:pPr>
           <a:r>
-            <a:rPr lang="de-DE" sz="2200" kern="1200">
+            <a:rPr lang="de-DE" sz="2000" kern="1200">
               <a:latin typeface="Frutiger 47LightCn" pitchFamily="2" charset="0"/>
             </a:rPr>
             <a:t>Reagieren</a:t>
@@ -46550,7 +47030,7 @@
         </a:bodyPr>
         <a:lstStyle/>
         <a:p>
-          <a:pPr lvl="0" algn="ctr" defTabSz="800100">
+          <a:pPr lvl="0" algn="ctr" defTabSz="711200">
             <a:lnSpc>
               <a:spcPct val="90000"/>
             </a:lnSpc>
@@ -46561,7 +47041,7 @@
               <a:spcPct val="35000"/>
             </a:spcAft>
           </a:pPr>
-          <a:endParaRPr lang="de-DE" sz="1800" kern="1200"/>
+          <a:endParaRPr lang="de-DE" sz="1600" kern="1200"/>
         </a:p>
       </dsp:txBody>
       <dsp:txXfrm>
@@ -53237,7 +53717,7 @@
 </file>
 
 <file path=customXml/itemProps1.xml><?xml version="1.0" encoding="utf-8"?>
-<ds:datastoreItem xmlns:ds="http://schemas.openxmlformats.org/officeDocument/2006/customXml" ds:itemID="{36FF757C-B9E8-4838-BA15-D1560FBCB11B}">
+<ds:datastoreItem xmlns:ds="http://schemas.openxmlformats.org/officeDocument/2006/customXml" ds:itemID="{3328F891-970E-41F4-A02F-54EC9A196CF5}">
   <ds:schemaRefs>
     <ds:schemaRef ds:uri="http://schemas.openxmlformats.org/officeDocument/2006/bibliography"/>
   </ds:schemaRefs>
@@ -53245,7 +53725,7 @@
 </file>
 
 <file path=customXml/itemProps2.xml><?xml version="1.0" encoding="utf-8"?>
-<ds:datastoreItem xmlns:ds="http://schemas.openxmlformats.org/officeDocument/2006/customXml" ds:itemID="{540B31F5-27A5-4130-97A5-89BF8C28F7BC}">
+<ds:datastoreItem xmlns:ds="http://schemas.openxmlformats.org/officeDocument/2006/customXml" ds:itemID="{08D284D5-B1A3-4384-810A-458ADB433859}">
   <ds:schemaRefs>
     <ds:schemaRef ds:uri="http://schemas.openxmlformats.org/officeDocument/2006/bibliography"/>
   </ds:schemaRefs>
@@ -53253,7 +53733,7 @@
 </file>
 
 <file path=customXml/itemProps3.xml><?xml version="1.0" encoding="utf-8"?>
-<ds:datastoreItem xmlns:ds="http://schemas.openxmlformats.org/officeDocument/2006/customXml" ds:itemID="{3328F891-970E-41F4-A02F-54EC9A196CF5}">
+<ds:datastoreItem xmlns:ds="http://schemas.openxmlformats.org/officeDocument/2006/customXml" ds:itemID="{61E628AB-E6B8-404E-ADB4-4D9C68EB84C2}">
   <ds:schemaRefs>
     <ds:schemaRef ds:uri="http://schemas.openxmlformats.org/officeDocument/2006/bibliography"/>
   </ds:schemaRefs>
@@ -53261,7 +53741,7 @@
 </file>
 
 <file path=customXml/itemProps4.xml><?xml version="1.0" encoding="utf-8"?>
-<ds:datastoreItem xmlns:ds="http://schemas.openxmlformats.org/officeDocument/2006/customXml" ds:itemID="{3C6A78A3-97F0-4366-8287-539FCC5BABED}">
+<ds:datastoreItem xmlns:ds="http://schemas.openxmlformats.org/officeDocument/2006/customXml" ds:itemID="{E7F6B7C5-B6BF-41D1-B90D-E5EDD94BA04B}">
   <ds:schemaRefs>
     <ds:schemaRef ds:uri="http://schemas.openxmlformats.org/officeDocument/2006/bibliography"/>
   </ds:schemaRefs>

--- a/Docs/Projektabschluss/Endbericht_140714.docx
+++ b/Docs/Projektabschluss/Endbericht_140714.docx
@@ -12077,10 +12077,7 @@
         <w:fldChar w:fldCharType="begin"/>
       </w:r>
       <w:r>
-        <w:instrText xml:space="preserve"> SEQ Abbild</w:instrText>
-      </w:r>
-      <w:r>
-        <w:instrText xml:space="preserve">ung \* ARABIC </w:instrText>
+        <w:instrText xml:space="preserve"> SEQ Abbildung \* ARABIC </w:instrText>
       </w:r>
       <w:r>
         <w:fldChar w:fldCharType="separate"/>
@@ -14587,7 +14584,6 @@
           <w:id w:val="1515343131"/>
           <w:citation/>
         </w:sdtPr>
-        <w:sdtEndPr/>
         <w:sdtContent>
           <w:r>
             <w:fldChar w:fldCharType="begin"/>
@@ -14767,14 +14763,27 @@
                       <w:r>
                         <w:t xml:space="preserve">Abbildung </w:t>
                       </w:r>
-                      <w:fldSimple w:instr=" SEQ Abbildung \* ARABIC ">
-                        <w:r>
-                          <w:rPr>
-                            <w:noProof/>
-                          </w:rPr>
-                          <w:t>3</w:t>
-                        </w:r>
-                      </w:fldSimple>
+                      <w:r>
+                        <w:fldChar w:fldCharType="begin"/>
+                      </w:r>
+                      <w:r>
+                        <w:instrText xml:space="preserve"> SEQ Abbildung \* ARABIC </w:instrText>
+                      </w:r>
+                      <w:r>
+                        <w:fldChar w:fldCharType="separate"/>
+                      </w:r>
+                      <w:r>
+                        <w:rPr>
+                          <w:noProof/>
+                        </w:rPr>
+                        <w:t>3</w:t>
+                      </w:r>
+                      <w:r>
+                        <w:rPr>
+                          <w:noProof/>
+                        </w:rPr>
+                        <w:fldChar w:fldCharType="end"/>
+                      </w:r>
                       <w:r>
                         <w:t xml:space="preserve"> </w:t>
                       </w:r>
@@ -14851,7 +14860,6 @@
           <w:id w:val="14064996"/>
           <w:citation/>
         </w:sdtPr>
-        <w:sdtEndPr/>
         <w:sdtContent>
           <w:r>
             <w:fldChar w:fldCharType="begin"/>
@@ -15037,14 +15045,14 @@
       <w:pPr>
         <w:pStyle w:val="berschrift2"/>
       </w:pPr>
-      <w:bookmarkStart w:id="300" w:name="_Toc392770082"/>
-      <w:bookmarkStart w:id="301" w:name="_Toc393097470"/>
+      <w:bookmarkStart w:id="301" w:name="_Toc392770082"/>
+      <w:bookmarkStart w:id="302" w:name="_Toc393097470"/>
       <w:r>
         <w:lastRenderedPageBreak/>
         <w:t>Nutzen des Projektmanagements</w:t>
       </w:r>
-      <w:bookmarkEnd w:id="300"/>
       <w:bookmarkEnd w:id="301"/>
+      <w:bookmarkEnd w:id="302"/>
     </w:p>
     <w:p>
       <w:r>
@@ -15061,7 +15069,6 @@
           <w:id w:val="451280579"/>
           <w:citation/>
         </w:sdtPr>
-        <w:sdtEndPr/>
         <w:sdtContent>
           <w:r>
             <w:fldChar w:fldCharType="begin"/>
@@ -15266,14 +15273,14 @@
       <w:pPr>
         <w:pStyle w:val="berschrift3"/>
       </w:pPr>
-      <w:bookmarkStart w:id="302" w:name="_Toc392770083"/>
-      <w:bookmarkStart w:id="303" w:name="_Toc393097471"/>
+      <w:bookmarkStart w:id="303" w:name="_Toc392770083"/>
+      <w:bookmarkStart w:id="304" w:name="_Toc393097471"/>
       <w:r>
         <w:lastRenderedPageBreak/>
         <w:t>Projektorganisation</w:t>
       </w:r>
-      <w:bookmarkEnd w:id="302"/>
       <w:bookmarkEnd w:id="303"/>
+      <w:bookmarkEnd w:id="304"/>
     </w:p>
     <w:p>
       <w:r>
@@ -15385,16 +15392,16 @@
       <w:pPr>
         <w:pStyle w:val="berschrift3"/>
       </w:pPr>
-      <w:bookmarkStart w:id="304" w:name="_Toc392770084"/>
-      <w:bookmarkStart w:id="305" w:name="_Toc393097472"/>
+      <w:bookmarkStart w:id="305" w:name="_Toc392770084"/>
+      <w:bookmarkStart w:id="306" w:name="_Toc393097472"/>
       <w:r>
         <w:t>Projekt</w:t>
       </w:r>
       <w:r>
         <w:t>planung</w:t>
       </w:r>
-      <w:bookmarkEnd w:id="304"/>
       <w:bookmarkEnd w:id="305"/>
+      <w:bookmarkEnd w:id="306"/>
     </w:p>
     <w:p>
       <w:r>
@@ -15410,13 +15417,13 @@
       <w:pPr>
         <w:pStyle w:val="berschrift3"/>
       </w:pPr>
-      <w:bookmarkStart w:id="306" w:name="_Toc392770085"/>
-      <w:bookmarkStart w:id="307" w:name="_Toc393097473"/>
+      <w:bookmarkStart w:id="307" w:name="_Toc392770085"/>
+      <w:bookmarkStart w:id="308" w:name="_Toc393097473"/>
       <w:r>
         <w:t>Projektstruktur</w:t>
       </w:r>
-      <w:bookmarkEnd w:id="306"/>
       <w:bookmarkEnd w:id="307"/>
+      <w:bookmarkEnd w:id="308"/>
     </w:p>
     <w:p>
       <w:r>
@@ -15475,17 +15482,17 @@
       <w:pPr>
         <w:pStyle w:val="berschrift3"/>
       </w:pPr>
-      <w:bookmarkStart w:id="308" w:name="_Toc391723841"/>
-      <w:bookmarkStart w:id="309" w:name="_Toc391724146"/>
-      <w:bookmarkStart w:id="310" w:name="_Toc392770086"/>
-      <w:bookmarkStart w:id="311" w:name="_Toc393097474"/>
-      <w:bookmarkEnd w:id="308"/>
+      <w:bookmarkStart w:id="309" w:name="_Toc391723841"/>
+      <w:bookmarkStart w:id="310" w:name="_Toc391724146"/>
+      <w:bookmarkStart w:id="311" w:name="_Toc392770086"/>
+      <w:bookmarkStart w:id="312" w:name="_Toc393097474"/>
       <w:bookmarkEnd w:id="309"/>
+      <w:bookmarkEnd w:id="310"/>
       <w:r>
         <w:t>Terminplan</w:t>
       </w:r>
-      <w:bookmarkEnd w:id="310"/>
       <w:bookmarkEnd w:id="311"/>
+      <w:bookmarkEnd w:id="312"/>
     </w:p>
     <w:p>
       <w:r>
@@ -15631,7 +15638,7 @@
         <w:pStyle w:val="Beschriftung"/>
         <w:jc w:val="center"/>
       </w:pPr>
-      <w:bookmarkStart w:id="312" w:name="_Toc393145603"/>
+      <w:bookmarkStart w:id="313" w:name="_Toc393145603"/>
       <w:r>
         <w:t xml:space="preserve">Abbildung </w:t>
       </w:r>
@@ -15659,7 +15666,7 @@
       <w:r>
         <w:t xml:space="preserve"> Terminplanung</w:t>
       </w:r>
-      <w:bookmarkEnd w:id="312"/>
+      <w:bookmarkEnd w:id="313"/>
     </w:p>
     <w:p>
       <w:pPr>
@@ -15674,8 +15681,8 @@
       <w:pPr>
         <w:pStyle w:val="berschrift3"/>
       </w:pPr>
-      <w:bookmarkStart w:id="313" w:name="_Toc392770087"/>
-      <w:bookmarkStart w:id="314" w:name="_Toc393097475"/>
+      <w:bookmarkStart w:id="314" w:name="_Toc392770087"/>
+      <w:bookmarkStart w:id="315" w:name="_Toc393097475"/>
       <w:r>
         <w:lastRenderedPageBreak/>
         <w:t>Projektüberwachung</w:t>
@@ -15683,8 +15690,8 @@
       <w:r>
         <w:t xml:space="preserve"> und -steuerung</w:t>
       </w:r>
-      <w:bookmarkEnd w:id="313"/>
       <w:bookmarkEnd w:id="314"/>
+      <w:bookmarkEnd w:id="315"/>
     </w:p>
     <w:p>
       <w:r>
@@ -15792,7 +15799,7 @@
                                 <w:sz w:val="24"/>
                               </w:rPr>
                             </w:pPr>
-                            <w:bookmarkStart w:id="315" w:name="_Toc393145604"/>
+                            <w:bookmarkStart w:id="316" w:name="_Toc393145604"/>
                             <w:r>
                               <w:t xml:space="preserve">Abbildung </w:t>
                             </w:r>
@@ -15800,10 +15807,7 @@
                               <w:fldChar w:fldCharType="begin"/>
                             </w:r>
                             <w:r>
-                              <w:instrText xml:space="preserve"> SEQ</w:instrText>
-                            </w:r>
-                            <w:r>
-                              <w:instrText xml:space="preserve"> Abbildung \* ARABIC </w:instrText>
+                              <w:instrText xml:space="preserve"> SEQ Abbildung \* ARABIC </w:instrText>
                             </w:r>
                             <w:r>
                               <w:fldChar w:fldCharType="separate"/>
@@ -15823,7 +15827,7 @@
                             <w:r>
                               <w:t xml:space="preserve"> Projektüberwachung/-steuerung</w:t>
                             </w:r>
-                            <w:bookmarkEnd w:id="315"/>
+                            <w:bookmarkEnd w:id="316"/>
                           </w:p>
                         </w:txbxContent>
                       </wps:txbx>
@@ -15866,14 +15870,27 @@
                       <w:r>
                         <w:t xml:space="preserve">Abbildung </w:t>
                       </w:r>
-                      <w:fldSimple w:instr=" SEQ Abbildung \* ARABIC ">
-                        <w:r>
-                          <w:rPr>
-                            <w:noProof/>
-                          </w:rPr>
-                          <w:t>5</w:t>
-                        </w:r>
-                      </w:fldSimple>
+                      <w:r>
+                        <w:fldChar w:fldCharType="begin"/>
+                      </w:r>
+                      <w:r>
+                        <w:instrText xml:space="preserve"> SEQ Abbildung \* ARABIC </w:instrText>
+                      </w:r>
+                      <w:r>
+                        <w:fldChar w:fldCharType="separate"/>
+                      </w:r>
+                      <w:r>
+                        <w:rPr>
+                          <w:noProof/>
+                        </w:rPr>
+                        <w:t>5</w:t>
+                      </w:r>
+                      <w:r>
+                        <w:rPr>
+                          <w:noProof/>
+                        </w:rPr>
+                        <w:fldChar w:fldCharType="end"/>
+                      </w:r>
                       <w:r>
                         <w:t xml:space="preserve"> Projektüberwachung/-steuerung</w:t>
                       </w:r>
@@ -16158,7 +16175,6 @@
           <w:id w:val="1586958040"/>
           <w:citation/>
         </w:sdtPr>
-        <w:sdtEndPr/>
         <w:sdtContent>
           <w:r>
             <w:fldChar w:fldCharType="begin"/>
@@ -16185,13 +16201,13 @@
       <w:pPr>
         <w:pStyle w:val="berschrift3"/>
       </w:pPr>
-      <w:bookmarkStart w:id="316" w:name="_Toc392770088"/>
-      <w:bookmarkStart w:id="317" w:name="_Toc393097476"/>
+      <w:bookmarkStart w:id="318" w:name="_Toc392770088"/>
+      <w:bookmarkStart w:id="319" w:name="_Toc393097476"/>
       <w:r>
         <w:t>Magisches Dreieck des Projektmanagements</w:t>
       </w:r>
-      <w:bookmarkEnd w:id="316"/>
-      <w:bookmarkEnd w:id="317"/>
+      <w:bookmarkEnd w:id="318"/>
+      <w:bookmarkEnd w:id="319"/>
     </w:p>
     <w:p>
       <w:r>
@@ -16405,7 +16421,7 @@
                                 <w:lang w:val="en-US" w:eastAsia="en-US"/>
                               </w:rPr>
                             </w:pPr>
-                            <w:bookmarkStart w:id="318" w:name="_Toc393145605"/>
+                            <w:bookmarkStart w:id="320" w:name="_Toc393145605"/>
                             <w:r>
                               <w:t xml:space="preserve">Abbildung </w:t>
                             </w:r>
@@ -16436,7 +16452,7 @@
                             <w:r>
                               <w:t>Magisches Dreieck des Projektmanagements</w:t>
                             </w:r>
-                            <w:bookmarkEnd w:id="318"/>
+                            <w:bookmarkEnd w:id="320"/>
                           </w:p>
                         </w:txbxContent>
                       </wps:txbx>
@@ -16474,14 +16490,27 @@
                       <w:r>
                         <w:t xml:space="preserve">Abbildung </w:t>
                       </w:r>
-                      <w:fldSimple w:instr=" SEQ Abbildung \* ARABIC ">
-                        <w:r>
-                          <w:rPr>
-                            <w:noProof/>
-                          </w:rPr>
-                          <w:t>6</w:t>
-                        </w:r>
-                      </w:fldSimple>
+                      <w:r>
+                        <w:fldChar w:fldCharType="begin"/>
+                      </w:r>
+                      <w:r>
+                        <w:instrText xml:space="preserve"> SEQ Abbildung \* ARABIC </w:instrText>
+                      </w:r>
+                      <w:r>
+                        <w:fldChar w:fldCharType="separate"/>
+                      </w:r>
+                      <w:r>
+                        <w:rPr>
+                          <w:noProof/>
+                        </w:rPr>
+                        <w:t>6</w:t>
+                      </w:r>
+                      <w:r>
+                        <w:rPr>
+                          <w:noProof/>
+                        </w:rPr>
+                        <w:fldChar w:fldCharType="end"/>
+                      </w:r>
                       <w:r>
                         <w:t xml:space="preserve"> </w:t>
                       </w:r>
@@ -18341,13 +18370,13 @@
       <w:pPr>
         <w:pStyle w:val="berschrift3"/>
       </w:pPr>
-      <w:bookmarkStart w:id="319" w:name="_Toc392770089"/>
-      <w:bookmarkStart w:id="320" w:name="_Toc393097477"/>
+      <w:bookmarkStart w:id="322" w:name="_Toc392770089"/>
+      <w:bookmarkStart w:id="323" w:name="_Toc393097477"/>
       <w:r>
         <w:t>Projektrisiken</w:t>
       </w:r>
-      <w:bookmarkEnd w:id="319"/>
-      <w:bookmarkEnd w:id="320"/>
+      <w:bookmarkEnd w:id="322"/>
+      <w:bookmarkEnd w:id="323"/>
     </w:p>
     <w:p>
       <w:r>
@@ -18443,13 +18472,13 @@
       <w:pPr>
         <w:pStyle w:val="berschrift3"/>
       </w:pPr>
-      <w:bookmarkStart w:id="321" w:name="_Toc392770090"/>
-      <w:bookmarkStart w:id="322" w:name="_Toc393097478"/>
+      <w:bookmarkStart w:id="324" w:name="_Toc392770090"/>
+      <w:bookmarkStart w:id="325" w:name="_Toc393097478"/>
       <w:r>
         <w:t>Risikoanalyse</w:t>
       </w:r>
-      <w:bookmarkEnd w:id="321"/>
-      <w:bookmarkEnd w:id="322"/>
+      <w:bookmarkEnd w:id="324"/>
+      <w:bookmarkEnd w:id="325"/>
     </w:p>
     <w:p>
       <w:pPr>
@@ -19142,8 +19171,8 @@
           <w:highlight w:val="yellow"/>
         </w:rPr>
       </w:pPr>
-      <w:bookmarkStart w:id="323" w:name="_Toc392831522"/>
-      <w:bookmarkStart w:id="324" w:name="_Toc393101432"/>
+      <w:bookmarkStart w:id="326" w:name="_Toc392831522"/>
+      <w:bookmarkStart w:id="327" w:name="_Toc393101432"/>
       <w:r>
         <w:t xml:space="preserve">Tabelle </w:t>
       </w:r>
@@ -19177,8 +19206,8 @@
       <w:r>
         <w:t>Risikoanalyse</w:t>
       </w:r>
-      <w:bookmarkEnd w:id="323"/>
-      <w:bookmarkEnd w:id="324"/>
+      <w:bookmarkEnd w:id="326"/>
+      <w:bookmarkEnd w:id="327"/>
     </w:p>
     <w:p/>
     <w:p>
@@ -19194,8 +19223,8 @@
       <w:pPr>
         <w:pStyle w:val="berschrift2"/>
       </w:pPr>
-      <w:bookmarkStart w:id="325" w:name="_Toc392770091"/>
-      <w:bookmarkStart w:id="326" w:name="_Toc393097479"/>
+      <w:bookmarkStart w:id="328" w:name="_Toc392770091"/>
+      <w:bookmarkStart w:id="329" w:name="_Toc393097479"/>
       <w:r>
         <w:lastRenderedPageBreak/>
         <w:t xml:space="preserve">Das </w:t>
@@ -19203,8 +19232,8 @@
       <w:r>
         <w:t>V-Modell</w:t>
       </w:r>
-      <w:bookmarkEnd w:id="325"/>
-      <w:bookmarkEnd w:id="326"/>
+      <w:bookmarkEnd w:id="328"/>
+      <w:bookmarkEnd w:id="329"/>
     </w:p>
     <w:p>
       <w:r>
@@ -19236,7 +19265,6 @@
           <w:id w:val="851999689"/>
           <w:citation/>
         </w:sdtPr>
-        <w:sdtEndPr/>
         <w:sdtContent>
           <w:r>
             <w:fldChar w:fldCharType="begin"/>
@@ -19882,7 +19910,7 @@
         <w:pStyle w:val="Beschriftung"/>
         <w:jc w:val="center"/>
       </w:pPr>
-      <w:bookmarkStart w:id="327" w:name="_Toc393145606"/>
+      <w:bookmarkStart w:id="330" w:name="_Toc393145606"/>
       <w:r>
         <w:t xml:space="preserve">Abbildung </w:t>
       </w:r>
@@ -19910,7 +19938,7 @@
       <w:r>
         <w:t xml:space="preserve"> V-Modell</w:t>
       </w:r>
-      <w:bookmarkEnd w:id="327"/>
+      <w:bookmarkEnd w:id="330"/>
     </w:p>
     <w:p>
       <w:r>
@@ -19924,7 +19952,6 @@
           <w:id w:val="-2090917184"/>
           <w:citation/>
         </w:sdtPr>
-        <w:sdtEndPr/>
         <w:sdtContent>
           <w:r>
             <w:fldChar w:fldCharType="begin"/>
@@ -20069,9 +20096,9 @@
       <w:pPr>
         <w:pStyle w:val="berschrift1"/>
       </w:pPr>
-      <w:bookmarkStart w:id="328" w:name="_Toc391792635"/>
-      <w:bookmarkStart w:id="329" w:name="_Toc392770092"/>
-      <w:bookmarkStart w:id="330" w:name="_Toc393097480"/>
+      <w:bookmarkStart w:id="331" w:name="_Toc391792635"/>
+      <w:bookmarkStart w:id="332" w:name="_Toc392770092"/>
+      <w:bookmarkStart w:id="333" w:name="_Toc393097480"/>
       <w:r>
         <w:rPr>
           <w:rFonts w:asciiTheme="minorHAnsi" w:hAnsiTheme="minorHAnsi"/>
@@ -20079,7 +20106,7 @@
         <w:lastRenderedPageBreak/>
         <w:t>Verwendete Technologien</w:t>
       </w:r>
-      <w:bookmarkEnd w:id="328"/>
+      <w:bookmarkEnd w:id="331"/>
       <w:r>
         <w:rPr>
           <w:rFonts w:asciiTheme="minorHAnsi" w:hAnsiTheme="minorHAnsi"/>
@@ -20089,51 +20116,51 @@
       <w:r>
         <w:t>[Benjamin Böcherer]</w:t>
       </w:r>
-      <w:bookmarkEnd w:id="329"/>
-      <w:bookmarkEnd w:id="330"/>
-    </w:p>
-    <w:p>
-      <w:r>
-        <w:t xml:space="preserve">Der Kern der Anwendung „Naukanu Sailing School Manager“ basiert auf Microsoft Technologien im </w:t>
-      </w:r>
-      <w:r>
-        <w:t>.NET</w:t>
-      </w:r>
-      <w:r>
-        <w:t xml:space="preserve">-Umfeld. Die Daten werden in dem Datenbankserver </w:t>
-      </w:r>
-      <w:r>
-        <w:t>Microsoft</w:t>
-      </w:r>
-      <w:r>
-        <w:t xml:space="preserve"> SQL Server persistiert. Die graphische Benutzeroberfläche wurde ebenfalls mit .NET-Technologien umgesetzt. Zusätzlich wird hier noch das UI-Framework „Modern UI“ eingesetzt, um die Oberfläche grafisch an aktuelle Softwareprojekte anzupassen. Die eingesetzten Technologien stehen kostenlos zur Verfügung. Davon profitiert auch die Segelschule als Kunde, die nur die reinen Entwicklungskosten der Anwendung und keine weiteren Lizenzkosten zahlt.</w:t>
-      </w:r>
-      <w:r>
-        <w:t xml:space="preserve"> </w:t>
-      </w:r>
-      <w:r>
-        <w:t>Die relevanten Technologien werden in dem folgenden Kapit</w:t>
-      </w:r>
-      <w:r>
-        <w:t>e</w:t>
-      </w:r>
-      <w:r>
-        <w:t>l genauer erläutert.</w:t>
-      </w:r>
-    </w:p>
-    <w:p>
-      <w:pPr>
-        <w:pStyle w:val="berschrift2"/>
-      </w:pPr>
-      <w:bookmarkStart w:id="331" w:name="_Toc391792636"/>
-      <w:bookmarkStart w:id="332" w:name="_Toc392770093"/>
-      <w:bookmarkStart w:id="333" w:name="_Toc393097481"/>
-      <w:r>
-        <w:t>Microsoft .NET-Framework</w:t>
-      </w:r>
-      <w:bookmarkEnd w:id="331"/>
       <w:bookmarkEnd w:id="332"/>
       <w:bookmarkEnd w:id="333"/>
+    </w:p>
+    <w:p>
+      <w:r>
+        <w:t xml:space="preserve">Der Kern der Anwendung „Naukanu Sailing School Manager“ basiert auf Microsoft Technologien im </w:t>
+      </w:r>
+      <w:r>
+        <w:t>.NET</w:t>
+      </w:r>
+      <w:r>
+        <w:t xml:space="preserve">-Umfeld. Die Daten werden in dem Datenbankserver </w:t>
+      </w:r>
+      <w:r>
+        <w:t>Microsoft</w:t>
+      </w:r>
+      <w:r>
+        <w:t xml:space="preserve"> SQL Server persistiert. Die graphische Benutzeroberfläche wurde ebenfalls mit .NET-Technologien umgesetzt. Zusätzlich wird hier noch das UI-Framework „Modern UI“ eingesetzt, um die Oberfläche grafisch an aktuelle Softwareprojekte anzupassen. Die eingesetzten Technologien stehen kostenlos zur Verfügung. Davon profitiert auch die Segelschule als Kunde, die nur die reinen Entwicklungskosten der Anwendung und keine weiteren Lizenzkosten zahlt.</w:t>
+      </w:r>
+      <w:r>
+        <w:t xml:space="preserve"> </w:t>
+      </w:r>
+      <w:r>
+        <w:t>Die relevanten Technologien werden in dem folgenden Kapit</w:t>
+      </w:r>
+      <w:r>
+        <w:t>e</w:t>
+      </w:r>
+      <w:r>
+        <w:t>l genauer erläutert.</w:t>
+      </w:r>
+    </w:p>
+    <w:p>
+      <w:pPr>
+        <w:pStyle w:val="berschrift2"/>
+      </w:pPr>
+      <w:bookmarkStart w:id="334" w:name="_Toc391792636"/>
+      <w:bookmarkStart w:id="335" w:name="_Toc392770093"/>
+      <w:bookmarkStart w:id="336" w:name="_Toc393097481"/>
+      <w:r>
+        <w:t>Microsoft .NET-Framework</w:t>
+      </w:r>
+      <w:bookmarkEnd w:id="334"/>
+      <w:bookmarkEnd w:id="335"/>
+      <w:bookmarkEnd w:id="336"/>
     </w:p>
     <w:p>
       <w:r>
@@ -20177,7 +20204,6 @@
           <w:id w:val="137464715"/>
           <w:citation/>
         </w:sdtPr>
-        <w:sdtEndPr/>
         <w:sdtContent>
           <w:r>
             <w:fldChar w:fldCharType="begin"/>
@@ -20942,8 +20968,8 @@
         <w:pStyle w:val="Beschriftung"/>
         <w:jc w:val="center"/>
       </w:pPr>
-      <w:bookmarkStart w:id="334" w:name="_Toc392831523"/>
-      <w:bookmarkStart w:id="335" w:name="_Toc393101433"/>
+      <w:bookmarkStart w:id="337" w:name="_Toc392831523"/>
+      <w:bookmarkStart w:id="338" w:name="_Toc393101433"/>
       <w:r>
         <w:t xml:space="preserve">Tabelle </w:t>
       </w:r>
@@ -20974,8 +21000,8 @@
       <w:r>
         <w:t>Übersicht der .NET-Versionen</w:t>
       </w:r>
-      <w:bookmarkEnd w:id="334"/>
-      <w:bookmarkEnd w:id="335"/>
+      <w:bookmarkEnd w:id="337"/>
+      <w:bookmarkEnd w:id="338"/>
     </w:p>
     <w:p>
       <w:pPr>
@@ -21056,8 +21082,8 @@
         <w:pStyle w:val="Beschriftung"/>
         <w:jc w:val="center"/>
       </w:pPr>
-      <w:bookmarkStart w:id="336" w:name="_Toc392831713"/>
-      <w:bookmarkStart w:id="337" w:name="_Toc393145607"/>
+      <w:bookmarkStart w:id="339" w:name="_Toc392831713"/>
+      <w:bookmarkStart w:id="340" w:name="_Toc393145607"/>
       <w:r>
         <w:t xml:space="preserve">Abbildung </w:t>
       </w:r>
@@ -21112,27 +21138,27 @@
       <w:r>
         <w:t>“</w:t>
       </w:r>
-      <w:bookmarkEnd w:id="336"/>
-      <w:bookmarkEnd w:id="337"/>
-    </w:p>
-    <w:p>
-      <w:pPr>
-        <w:jc w:val="center"/>
-      </w:pPr>
-    </w:p>
-    <w:p>
-      <w:pPr>
-        <w:pStyle w:val="berschrift2"/>
-      </w:pPr>
-      <w:bookmarkStart w:id="338" w:name="_Toc391792637"/>
-      <w:bookmarkStart w:id="339" w:name="_Toc392770094"/>
-      <w:bookmarkStart w:id="340" w:name="_Toc393097482"/>
-      <w:r>
-        <w:t>Die Programmiersprache C#</w:t>
-      </w:r>
-      <w:bookmarkEnd w:id="338"/>
       <w:bookmarkEnd w:id="339"/>
       <w:bookmarkEnd w:id="340"/>
+    </w:p>
+    <w:p>
+      <w:pPr>
+        <w:jc w:val="center"/>
+      </w:pPr>
+    </w:p>
+    <w:p>
+      <w:pPr>
+        <w:pStyle w:val="berschrift2"/>
+      </w:pPr>
+      <w:bookmarkStart w:id="341" w:name="_Toc391792637"/>
+      <w:bookmarkStart w:id="342" w:name="_Toc392770094"/>
+      <w:bookmarkStart w:id="343" w:name="_Toc393097482"/>
+      <w:r>
+        <w:t>Die Programmiersprache C#</w:t>
+      </w:r>
+      <w:bookmarkEnd w:id="341"/>
+      <w:bookmarkEnd w:id="342"/>
+      <w:bookmarkEnd w:id="343"/>
     </w:p>
     <w:p>
       <w:r>
@@ -21143,7 +21169,6 @@
           <w:id w:val="-1323200138"/>
           <w:citation/>
         </w:sdtPr>
-        <w:sdtEndPr/>
         <w:sdtContent>
           <w:r>
             <w:fldChar w:fldCharType="begin"/>
@@ -21176,7 +21201,6 @@
           <w:id w:val="7344886"/>
           <w:citation/>
         </w:sdtPr>
-        <w:sdtEndPr/>
         <w:sdtContent>
           <w:r>
             <w:fldChar w:fldCharType="begin"/>
@@ -21217,15 +21241,15 @@
       <w:pPr>
         <w:pStyle w:val="berschrift2"/>
       </w:pPr>
-      <w:bookmarkStart w:id="341" w:name="_Toc391792638"/>
-      <w:bookmarkStart w:id="342" w:name="_Toc392770095"/>
-      <w:bookmarkStart w:id="343" w:name="_Toc393097483"/>
+      <w:bookmarkStart w:id="344" w:name="_Toc391792638"/>
+      <w:bookmarkStart w:id="345" w:name="_Toc392770095"/>
+      <w:bookmarkStart w:id="346" w:name="_Toc393097483"/>
       <w:r>
         <w:t>XAML</w:t>
       </w:r>
-      <w:bookmarkEnd w:id="341"/>
-      <w:bookmarkEnd w:id="342"/>
-      <w:bookmarkEnd w:id="343"/>
+      <w:bookmarkEnd w:id="344"/>
+      <w:bookmarkEnd w:id="345"/>
+      <w:bookmarkEnd w:id="346"/>
     </w:p>
     <w:p>
       <w:r>
@@ -21265,7 +21289,6 @@
           <w:id w:val="1861462202"/>
           <w:citation/>
         </w:sdtPr>
-        <w:sdtEndPr/>
         <w:sdtContent>
           <w:r>
             <w:fldChar w:fldCharType="begin"/>
@@ -21293,15 +21316,15 @@
       <w:pPr>
         <w:pStyle w:val="berschrift2"/>
       </w:pPr>
-      <w:bookmarkStart w:id="344" w:name="_Toc391792639"/>
-      <w:bookmarkStart w:id="345" w:name="_Toc392770096"/>
-      <w:bookmarkStart w:id="346" w:name="_Toc393097484"/>
+      <w:bookmarkStart w:id="347" w:name="_Toc391792639"/>
+      <w:bookmarkStart w:id="348" w:name="_Toc392770096"/>
+      <w:bookmarkStart w:id="349" w:name="_Toc393097484"/>
       <w:r>
         <w:t>Entity Framework</w:t>
       </w:r>
-      <w:bookmarkEnd w:id="344"/>
-      <w:bookmarkEnd w:id="345"/>
-      <w:bookmarkEnd w:id="346"/>
+      <w:bookmarkEnd w:id="347"/>
+      <w:bookmarkEnd w:id="348"/>
+      <w:bookmarkEnd w:id="349"/>
     </w:p>
     <w:p>
       <w:r>
@@ -21318,7 +21341,6 @@
           <w:id w:val="-671954094"/>
           <w:citation/>
         </w:sdtPr>
-        <w:sdtEndPr/>
         <w:sdtContent>
           <w:r>
             <w:fldChar w:fldCharType="begin"/>
@@ -21355,35 +21377,35 @@
       <w:pPr>
         <w:pStyle w:val="berschrift2"/>
       </w:pPr>
-      <w:bookmarkStart w:id="347" w:name="_Toc391792640"/>
-      <w:bookmarkStart w:id="348" w:name="_Toc392770097"/>
-      <w:bookmarkStart w:id="349" w:name="_Toc393097485"/>
+      <w:bookmarkStart w:id="350" w:name="_Toc391792640"/>
+      <w:bookmarkStart w:id="351" w:name="_Toc392770097"/>
+      <w:bookmarkStart w:id="352" w:name="_Toc393097485"/>
       <w:r>
         <w:t>Modern UI</w:t>
-      </w:r>
-      <w:bookmarkEnd w:id="347"/>
-      <w:bookmarkEnd w:id="348"/>
-      <w:bookmarkEnd w:id="349"/>
-    </w:p>
-    <w:p>
-      <w:r>
-        <w:t>Für die grafische Oberfläche haben wir uns für ein an Windows 8 angelehntes Aussehen entschieden. Um nicht alle optischen Features neu entwickeln zu müssen, wurde das UI-Framework „Modern UI“ eingesetzt. Damit lassen sich z.B. die aus Windows 8 bekannten „Circle-Buttons“ oder „Live-Tiles“ leichter einbinden. Das Framework steht kostenlos zur Verfügung.</w:t>
-      </w:r>
-    </w:p>
-    <w:p>
-      <w:pPr>
-        <w:pStyle w:val="berschrift2"/>
-      </w:pPr>
-      <w:bookmarkStart w:id="350" w:name="_Toc391792641"/>
-      <w:bookmarkStart w:id="351" w:name="_Toc392770098"/>
-      <w:bookmarkStart w:id="352" w:name="_Toc393097486"/>
-      <w:r>
-        <w:lastRenderedPageBreak/>
-        <w:t>MVVM</w:t>
       </w:r>
       <w:bookmarkEnd w:id="350"/>
       <w:bookmarkEnd w:id="351"/>
       <w:bookmarkEnd w:id="352"/>
+    </w:p>
+    <w:p>
+      <w:r>
+        <w:t>Für die grafische Oberfläche haben wir uns für ein an Windows 8 angelehntes Aussehen entschieden. Um nicht alle optischen Features neu entwickeln zu müssen, wurde das UI-Framework „Modern UI“ eingesetzt. Damit lassen sich z.B. die aus Windows 8 bekannten „Circle-Buttons“ oder „Live-Tiles“ leichter einbinden. Das Framework steht kostenlos zur Verfügung.</w:t>
+      </w:r>
+    </w:p>
+    <w:p>
+      <w:pPr>
+        <w:pStyle w:val="berschrift2"/>
+      </w:pPr>
+      <w:bookmarkStart w:id="353" w:name="_Toc391792641"/>
+      <w:bookmarkStart w:id="354" w:name="_Toc392770098"/>
+      <w:bookmarkStart w:id="355" w:name="_Toc393097486"/>
+      <w:r>
+        <w:lastRenderedPageBreak/>
+        <w:t>MVVM</w:t>
+      </w:r>
+      <w:bookmarkEnd w:id="353"/>
+      <w:bookmarkEnd w:id="354"/>
+      <w:bookmarkEnd w:id="355"/>
     </w:p>
     <w:p>
       <w:r>
@@ -21502,7 +21524,6 @@
           <w:id w:val="-1099334556"/>
           <w:citation/>
         </w:sdtPr>
-        <w:sdtEndPr/>
         <w:sdtContent>
           <w:r>
             <w:fldChar w:fldCharType="begin"/>
@@ -21531,7 +21552,7 @@
           <w:rFonts w:eastAsiaTheme="majorEastAsia"/>
         </w:rPr>
       </w:pPr>
-      <w:bookmarkStart w:id="353" w:name="_Toc391792642"/>
+      <w:bookmarkStart w:id="356" w:name="_Toc391792642"/>
       <w:r>
         <w:rPr>
           <w:rFonts w:eastAsiaTheme="majorEastAsia"/>
@@ -21550,7 +21571,7 @@
       <w:r>
         <w:t xml:space="preserve"> wird der Netto-, Bruttopreis und Steuerbetrag ausgewiesen. Die Rechnungsnummer ist fortlaufend.</w:t>
       </w:r>
-      <w:bookmarkStart w:id="354" w:name="_Toc392770099"/>
+      <w:bookmarkStart w:id="357" w:name="_Toc392770099"/>
     </w:p>
     <w:p>
       <w:pPr>
@@ -21565,14 +21586,14 @@
       <w:pPr>
         <w:pStyle w:val="berschrift2"/>
       </w:pPr>
-      <w:bookmarkStart w:id="355" w:name="_Toc393097487"/>
+      <w:bookmarkStart w:id="358" w:name="_Toc393097487"/>
       <w:r>
         <w:lastRenderedPageBreak/>
         <w:t>Microsoft SQL Server</w:t>
       </w:r>
-      <w:bookmarkEnd w:id="353"/>
-      <w:bookmarkEnd w:id="354"/>
-      <w:bookmarkEnd w:id="355"/>
+      <w:bookmarkEnd w:id="356"/>
+      <w:bookmarkEnd w:id="357"/>
+      <w:bookmarkEnd w:id="358"/>
       <w:r>
         <w:t xml:space="preserve"> </w:t>
       </w:r>
@@ -21641,38 +21662,38 @@
       <w:pPr>
         <w:pStyle w:val="berschrift1"/>
       </w:pPr>
-      <w:bookmarkStart w:id="356" w:name="_Toc391792643"/>
-      <w:bookmarkStart w:id="357" w:name="_Toc392770100"/>
-      <w:bookmarkStart w:id="358" w:name="_Toc393097488"/>
+      <w:bookmarkStart w:id="359" w:name="_Toc391792643"/>
+      <w:bookmarkStart w:id="360" w:name="_Toc392770100"/>
+      <w:bookmarkStart w:id="361" w:name="_Toc393097488"/>
       <w:r>
         <w:lastRenderedPageBreak/>
         <w:t>Softwareentwicklung</w:t>
       </w:r>
-      <w:bookmarkEnd w:id="356"/>
+      <w:bookmarkEnd w:id="359"/>
       <w:r>
         <w:t xml:space="preserve"> [Benjamin Böcherer]</w:t>
       </w:r>
-      <w:bookmarkEnd w:id="357"/>
-      <w:bookmarkEnd w:id="358"/>
-    </w:p>
-    <w:p>
-      <w:r>
-        <w:t>Für die Umsetzung der Anwendung musste vorab eine generelle Struktur aufgebaut werden. Nachdem die ersten Entscheidungen im Bereich der zu verwendenden Technologien geklärt wurden, ging es um die konkrete Entwicklung der Software. Wir haben uns dazu entschieden, als Vorgehensmodell Scrum einzusetzen und zunächst einen ersten Prototyp zu entwickeln, um darauf aufbauend die Anwendung abzuschließen. Die folgenden Abschnitte erklären die Prozesse detailliert.</w:t>
-      </w:r>
-    </w:p>
-    <w:p>
-      <w:pPr>
-        <w:pStyle w:val="berschrift2"/>
-      </w:pPr>
-      <w:bookmarkStart w:id="359" w:name="_Toc391792644"/>
-      <w:bookmarkStart w:id="360" w:name="_Toc392770101"/>
-      <w:bookmarkStart w:id="361" w:name="_Toc393097489"/>
-      <w:r>
-        <w:t>Vorgehensmodell Scrum</w:t>
-      </w:r>
-      <w:bookmarkEnd w:id="359"/>
       <w:bookmarkEnd w:id="360"/>
       <w:bookmarkEnd w:id="361"/>
+    </w:p>
+    <w:p>
+      <w:r>
+        <w:t>Für die Umsetzung der Anwendung musste vorab eine generelle Struktur aufgebaut werden. Nachdem die ersten Entscheidungen im Bereich der zu verwendenden Technologien geklärt wurden, ging es um die konkrete Entwicklung der Software. Wir haben uns dazu entschieden, als Vorgehensmodell Scrum einzusetzen und zunächst einen ersten Prototyp zu entwickeln, um darauf aufbauend die Anwendung abzuschließen. Die folgenden Abschnitte erklären die Prozesse detailliert.</w:t>
+      </w:r>
+    </w:p>
+    <w:p>
+      <w:pPr>
+        <w:pStyle w:val="berschrift2"/>
+      </w:pPr>
+      <w:bookmarkStart w:id="362" w:name="_Toc391792644"/>
+      <w:bookmarkStart w:id="363" w:name="_Toc392770101"/>
+      <w:bookmarkStart w:id="364" w:name="_Toc393097489"/>
+      <w:r>
+        <w:t>Vorgehensmodell Scrum</w:t>
+      </w:r>
+      <w:bookmarkEnd w:id="362"/>
+      <w:bookmarkEnd w:id="363"/>
+      <w:bookmarkEnd w:id="364"/>
     </w:p>
     <w:p>
       <w:r>
@@ -21852,7 +21873,6 @@
           <w:id w:val="1089579339"/>
           <w:citation/>
         </w:sdtPr>
-        <w:sdtEndPr/>
         <w:sdtContent>
           <w:r>
             <w:fldChar w:fldCharType="begin"/>
@@ -21940,8 +21960,8 @@
         <w:pStyle w:val="Beschriftung"/>
         <w:jc w:val="center"/>
       </w:pPr>
-      <w:bookmarkStart w:id="362" w:name="_Toc392831714"/>
-      <w:bookmarkStart w:id="363" w:name="_Toc393145608"/>
+      <w:bookmarkStart w:id="365" w:name="_Toc392831714"/>
+      <w:bookmarkStart w:id="366" w:name="_Toc393145608"/>
       <w:r>
         <w:t xml:space="preserve">Abbildung </w:t>
       </w:r>
@@ -21996,28 +22016,28 @@
       <w:r>
         <w:t>, Quelle: http://www.it-agile.de</w:t>
       </w:r>
-      <w:bookmarkEnd w:id="362"/>
+      <w:bookmarkEnd w:id="365"/>
       <w:r>
         <w:rPr>
           <w:rStyle w:val="Funotenzeichen"/>
         </w:rPr>
         <w:footnoteReference w:id="3"/>
       </w:r>
-      <w:bookmarkEnd w:id="363"/>
+      <w:bookmarkEnd w:id="366"/>
     </w:p>
     <w:p>
       <w:pPr>
         <w:pStyle w:val="berschrift2"/>
       </w:pPr>
-      <w:bookmarkStart w:id="364" w:name="_Toc391792645"/>
-      <w:bookmarkStart w:id="365" w:name="_Toc392770102"/>
-      <w:bookmarkStart w:id="366" w:name="_Toc393097490"/>
+      <w:bookmarkStart w:id="367" w:name="_Toc391792645"/>
+      <w:bookmarkStart w:id="368" w:name="_Toc392770102"/>
+      <w:bookmarkStart w:id="369" w:name="_Toc393097490"/>
       <w:r>
         <w:t>Prototyping</w:t>
       </w:r>
-      <w:bookmarkEnd w:id="364"/>
-      <w:bookmarkEnd w:id="365"/>
-      <w:bookmarkEnd w:id="366"/>
+      <w:bookmarkEnd w:id="367"/>
+      <w:bookmarkEnd w:id="368"/>
+      <w:bookmarkEnd w:id="369"/>
     </w:p>
     <w:p>
       <w:r>
@@ -22303,15 +22323,15 @@
       <w:pPr>
         <w:pStyle w:val="berschrift2"/>
       </w:pPr>
-      <w:bookmarkStart w:id="367" w:name="_Toc391792646"/>
-      <w:bookmarkStart w:id="368" w:name="_Toc392770103"/>
-      <w:bookmarkStart w:id="369" w:name="_Toc393097491"/>
+      <w:bookmarkStart w:id="370" w:name="_Toc391792646"/>
+      <w:bookmarkStart w:id="371" w:name="_Toc392770103"/>
+      <w:bookmarkStart w:id="372" w:name="_Toc393097491"/>
       <w:r>
         <w:t>Qualitätsmanagement</w:t>
       </w:r>
-      <w:bookmarkEnd w:id="367"/>
-      <w:bookmarkEnd w:id="368"/>
-      <w:bookmarkEnd w:id="369"/>
+      <w:bookmarkEnd w:id="370"/>
+      <w:bookmarkEnd w:id="371"/>
+      <w:bookmarkEnd w:id="372"/>
     </w:p>
     <w:p>
       <w:r>
@@ -22712,7 +22732,7 @@
         <w:pStyle w:val="Beschriftung"/>
         <w:jc w:val="center"/>
       </w:pPr>
-      <w:bookmarkStart w:id="370" w:name="_Toc393145609"/>
+      <w:bookmarkStart w:id="373" w:name="_Toc393145609"/>
       <w:r>
         <w:t xml:space="preserve">Abbildung </w:t>
       </w:r>
@@ -22743,7 +22763,7 @@
       <w:r>
         <w:t>Aufbau eines CI-Systems</w:t>
       </w:r>
-      <w:bookmarkEnd w:id="370"/>
+      <w:bookmarkEnd w:id="373"/>
     </w:p>
     <w:p>
       <w:pPr>
@@ -22756,19 +22776,19 @@
       <w:pPr>
         <w:pStyle w:val="berschrift2"/>
       </w:pPr>
-      <w:bookmarkStart w:id="371" w:name="_Toc375224935"/>
-      <w:bookmarkStart w:id="372" w:name="_Toc382849777"/>
-      <w:bookmarkStart w:id="373" w:name="_Toc391792647"/>
-      <w:bookmarkStart w:id="374" w:name="_Toc392770104"/>
-      <w:bookmarkStart w:id="375" w:name="_Toc393097492"/>
+      <w:bookmarkStart w:id="374" w:name="_Toc375224935"/>
+      <w:bookmarkStart w:id="375" w:name="_Toc382849777"/>
+      <w:bookmarkStart w:id="376" w:name="_Toc391792647"/>
+      <w:bookmarkStart w:id="377" w:name="_Toc392770104"/>
+      <w:bookmarkStart w:id="378" w:name="_Toc393097492"/>
       <w:r>
         <w:t>Organisationswerkezeuge</w:t>
       </w:r>
-      <w:bookmarkEnd w:id="371"/>
-      <w:bookmarkEnd w:id="372"/>
-      <w:bookmarkEnd w:id="373"/>
       <w:bookmarkEnd w:id="374"/>
       <w:bookmarkEnd w:id="375"/>
+      <w:bookmarkEnd w:id="376"/>
+      <w:bookmarkEnd w:id="377"/>
+      <w:bookmarkEnd w:id="378"/>
     </w:p>
     <w:p>
       <w:r>
@@ -22903,7 +22923,7 @@
         <w:pStyle w:val="Beschriftung"/>
         <w:jc w:val="center"/>
       </w:pPr>
-      <w:bookmarkStart w:id="376" w:name="_Toc393145610"/>
+      <w:bookmarkStart w:id="379" w:name="_Toc393145610"/>
       <w:r>
         <w:t xml:space="preserve">Abbildung </w:t>
       </w:r>
@@ -22934,7 +22954,7 @@
       <w:r>
         <w:t>Burndown-Diagramm</w:t>
       </w:r>
-      <w:bookmarkEnd w:id="376"/>
+      <w:bookmarkEnd w:id="379"/>
     </w:p>
     <w:p>
       <w:pPr>
@@ -22961,15 +22981,15 @@
       <w:pPr>
         <w:pStyle w:val="berschrift2"/>
       </w:pPr>
-      <w:bookmarkStart w:id="377" w:name="_Toc391792648"/>
-      <w:bookmarkStart w:id="378" w:name="_Toc392770105"/>
-      <w:bookmarkStart w:id="379" w:name="_Toc393097493"/>
+      <w:bookmarkStart w:id="380" w:name="_Toc391792648"/>
+      <w:bookmarkStart w:id="381" w:name="_Toc392770105"/>
+      <w:bookmarkStart w:id="382" w:name="_Toc393097493"/>
       <w:r>
         <w:t>Datenbank</w:t>
       </w:r>
-      <w:bookmarkEnd w:id="377"/>
-      <w:bookmarkEnd w:id="378"/>
-      <w:bookmarkEnd w:id="379"/>
+      <w:bookmarkEnd w:id="380"/>
+      <w:bookmarkEnd w:id="381"/>
+      <w:bookmarkEnd w:id="382"/>
     </w:p>
     <w:p>
       <w:r>
@@ -23071,13 +23091,13 @@
       <w:pPr>
         <w:pStyle w:val="berschrift3"/>
       </w:pPr>
-      <w:bookmarkStart w:id="380" w:name="_Toc392770106"/>
-      <w:bookmarkStart w:id="381" w:name="_Toc393097494"/>
+      <w:bookmarkStart w:id="383" w:name="_Toc392770106"/>
+      <w:bookmarkStart w:id="384" w:name="_Toc393097494"/>
       <w:r>
         <w:t>Datenbankdiagramme</w:t>
       </w:r>
-      <w:bookmarkEnd w:id="380"/>
-      <w:bookmarkEnd w:id="381"/>
+      <w:bookmarkEnd w:id="383"/>
+      <w:bookmarkEnd w:id="384"/>
     </w:p>
     <w:p>
       <w:pPr>
@@ -23296,59 +23316,59 @@
       <w:pPr>
         <w:pStyle w:val="berschrift2"/>
       </w:pPr>
-      <w:bookmarkStart w:id="382" w:name="_Toc391792649"/>
-      <w:bookmarkStart w:id="383" w:name="_Toc392770107"/>
-      <w:bookmarkStart w:id="384" w:name="_Toc393097495"/>
+      <w:bookmarkStart w:id="385" w:name="_Toc391792649"/>
+      <w:bookmarkStart w:id="386" w:name="_Toc392770107"/>
+      <w:bookmarkStart w:id="387" w:name="_Toc393097495"/>
       <w:r>
         <w:t>UML</w:t>
-      </w:r>
-      <w:bookmarkEnd w:id="382"/>
-      <w:bookmarkEnd w:id="383"/>
-      <w:bookmarkEnd w:id="384"/>
-    </w:p>
-    <w:p>
-      <w:r>
-        <w:t xml:space="preserve">Bei der Erstellung der Klassen wurde UML zur Unterstützung eingesetzt. </w:t>
-      </w:r>
-      <w:r>
-        <w:t xml:space="preserve">Die Unified Modeling Language </w:t>
-      </w:r>
-      <w:r>
-        <w:t>(UML)</w:t>
-      </w:r>
-      <w:r>
-        <w:t xml:space="preserve"> ist eine grafische Modellierungssprache zur Spezifikation, Konstruktion und Dokumentation von Software-</w:t>
-      </w:r>
-      <w:r>
-        <w:t xml:space="preserve">Teilen und anderen Systemen. </w:t>
-      </w:r>
-      <w:r>
-        <w:t>Sie wird von der Object Management Group (OMG) entwickelt und ist sowohl von ihr als auch von der ISO (IS</w:t>
-      </w:r>
-      <w:r>
-        <w:t>O/IEC 19505 für Version 2.1.2</w:t>
-      </w:r>
-      <w:r>
-        <w:t xml:space="preserve">) standardisiert. </w:t>
-      </w:r>
-    </w:p>
-    <w:p>
-      <w:pPr>
-        <w:pStyle w:val="berschrift3"/>
-      </w:pPr>
-      <w:bookmarkStart w:id="385" w:name="_Toc392770108"/>
-      <w:bookmarkStart w:id="386" w:name="_Toc393097496"/>
-      <w:r>
-        <w:t>UML-D</w:t>
-      </w:r>
-      <w:r>
-        <w:t>i</w:t>
-      </w:r>
-      <w:r>
-        <w:t>agramme</w:t>
       </w:r>
       <w:bookmarkEnd w:id="385"/>
       <w:bookmarkEnd w:id="386"/>
+      <w:bookmarkEnd w:id="387"/>
+    </w:p>
+    <w:p>
+      <w:r>
+        <w:t xml:space="preserve">Bei der Erstellung der Klassen wurde UML zur Unterstützung eingesetzt. </w:t>
+      </w:r>
+      <w:r>
+        <w:t xml:space="preserve">Die Unified Modeling Language </w:t>
+      </w:r>
+      <w:r>
+        <w:t>(UML)</w:t>
+      </w:r>
+      <w:r>
+        <w:t xml:space="preserve"> ist eine grafische Modellierungssprache zur Spezifikation, Konstruktion und Dokumentation von Software-</w:t>
+      </w:r>
+      <w:r>
+        <w:t xml:space="preserve">Teilen und anderen Systemen. </w:t>
+      </w:r>
+      <w:r>
+        <w:t>Sie wird von der Object Management Group (OMG) entwickelt und ist sowohl von ihr als auch von der ISO (IS</w:t>
+      </w:r>
+      <w:r>
+        <w:t>O/IEC 19505 für Version 2.1.2</w:t>
+      </w:r>
+      <w:r>
+        <w:t xml:space="preserve">) standardisiert. </w:t>
+      </w:r>
+    </w:p>
+    <w:p>
+      <w:pPr>
+        <w:pStyle w:val="berschrift3"/>
+      </w:pPr>
+      <w:bookmarkStart w:id="388" w:name="_Toc392770108"/>
+      <w:bookmarkStart w:id="389" w:name="_Toc393097496"/>
+      <w:r>
+        <w:t>UML-D</w:t>
+      </w:r>
+      <w:r>
+        <w:t>i</w:t>
+      </w:r>
+      <w:r>
+        <w:t>agramme</w:t>
+      </w:r>
+      <w:bookmarkEnd w:id="388"/>
+      <w:bookmarkEnd w:id="389"/>
     </w:p>
     <w:p>
       <w:r>
@@ -23529,15 +23549,15 @@
       <w:pPr>
         <w:pStyle w:val="berschrift2"/>
       </w:pPr>
-      <w:bookmarkStart w:id="387" w:name="_Toc391792650"/>
-      <w:bookmarkStart w:id="388" w:name="_Toc392770109"/>
-      <w:bookmarkStart w:id="389" w:name="_Toc393097497"/>
+      <w:bookmarkStart w:id="390" w:name="_Toc391792650"/>
+      <w:bookmarkStart w:id="391" w:name="_Toc392770109"/>
+      <w:bookmarkStart w:id="392" w:name="_Toc393097497"/>
       <w:r>
         <w:t>Quellcodeverwaltung</w:t>
       </w:r>
-      <w:bookmarkEnd w:id="387"/>
-      <w:bookmarkEnd w:id="388"/>
-      <w:bookmarkEnd w:id="389"/>
+      <w:bookmarkEnd w:id="390"/>
+      <w:bookmarkEnd w:id="391"/>
+      <w:bookmarkEnd w:id="392"/>
     </w:p>
     <w:p>
       <w:r>
@@ -23555,8 +23575,8 @@
         <w:pStyle w:val="berschrift1"/>
         <w:jc w:val="left"/>
       </w:pPr>
-      <w:bookmarkStart w:id="390" w:name="_Toc392770110"/>
-      <w:bookmarkStart w:id="391" w:name="_Toc393097498"/>
+      <w:bookmarkStart w:id="393" w:name="_Toc392770110"/>
+      <w:bookmarkStart w:id="394" w:name="_Toc393097498"/>
       <w:r>
         <w:t xml:space="preserve">Die </w:t>
       </w:r>
@@ -23566,8 +23586,8 @@
       <w:r>
         <w:t>Software „Naukanu Sailing School Manager“</w:t>
       </w:r>
-      <w:bookmarkEnd w:id="390"/>
-      <w:bookmarkEnd w:id="391"/>
+      <w:bookmarkEnd w:id="393"/>
+      <w:bookmarkEnd w:id="394"/>
     </w:p>
     <w:p>
       <w:r>
@@ -23578,7 +23598,6 @@
           <w:id w:val="9293168"/>
           <w:citation/>
         </w:sdtPr>
-        <w:sdtEndPr/>
         <w:sdtContent>
           <w:r>
             <w:fldChar w:fldCharType="begin"/>
@@ -23608,8 +23627,8 @@
       <w:pPr>
         <w:pStyle w:val="berschrift2"/>
       </w:pPr>
-      <w:bookmarkStart w:id="392" w:name="_Toc392770112"/>
-      <w:bookmarkStart w:id="393" w:name="_Toc393097499"/>
+      <w:bookmarkStart w:id="395" w:name="_Toc392770112"/>
+      <w:bookmarkStart w:id="396" w:name="_Toc393097499"/>
       <w:r>
         <w:lastRenderedPageBreak/>
         <w:t>Die graphische Oberfläche (GUI)</w:t>
@@ -23617,8 +23636,8 @@
       <w:r>
         <w:t xml:space="preserve"> [Tobias Meyer]</w:t>
       </w:r>
-      <w:bookmarkEnd w:id="392"/>
-      <w:bookmarkEnd w:id="393"/>
+      <w:bookmarkEnd w:id="395"/>
+      <w:bookmarkEnd w:id="396"/>
     </w:p>
     <w:p>
       <w:r>
@@ -23772,13 +23791,13 @@
       <w:pPr>
         <w:pStyle w:val="berschrift2"/>
       </w:pPr>
-      <w:bookmarkStart w:id="394" w:name="_Toc392770113"/>
-      <w:bookmarkStart w:id="395" w:name="_Toc393097500"/>
+      <w:bookmarkStart w:id="397" w:name="_Toc392770113"/>
+      <w:bookmarkStart w:id="398" w:name="_Toc393097500"/>
       <w:r>
         <w:t>Die Stammdatenverwaltung</w:t>
       </w:r>
-      <w:bookmarkEnd w:id="394"/>
-      <w:bookmarkEnd w:id="395"/>
+      <w:bookmarkEnd w:id="397"/>
+      <w:bookmarkEnd w:id="398"/>
       <w:r>
         <w:t xml:space="preserve"> [Dominik Schumacher]</w:t>
       </w:r>
@@ -23816,13 +23835,13 @@
       <w:pPr>
         <w:pStyle w:val="berschrift3"/>
       </w:pPr>
-      <w:bookmarkStart w:id="396" w:name="_Toc392770114"/>
-      <w:bookmarkStart w:id="397" w:name="_Toc393097501"/>
+      <w:bookmarkStart w:id="399" w:name="_Toc392770114"/>
+      <w:bookmarkStart w:id="400" w:name="_Toc393097501"/>
       <w:r>
         <w:t>Kunden</w:t>
       </w:r>
-      <w:bookmarkEnd w:id="396"/>
-      <w:bookmarkEnd w:id="397"/>
+      <w:bookmarkEnd w:id="399"/>
+      <w:bookmarkEnd w:id="400"/>
     </w:p>
     <w:p>
       <w:r>
@@ -23948,13 +23967,13 @@
       <w:pPr>
         <w:pStyle w:val="berschrift3"/>
       </w:pPr>
-      <w:bookmarkStart w:id="398" w:name="_Toc392770115"/>
-      <w:bookmarkStart w:id="399" w:name="_Toc393097502"/>
+      <w:bookmarkStart w:id="401" w:name="_Toc392770115"/>
+      <w:bookmarkStart w:id="402" w:name="_Toc393097502"/>
       <w:r>
         <w:t>Kursleiter</w:t>
       </w:r>
-      <w:bookmarkEnd w:id="398"/>
-      <w:bookmarkEnd w:id="399"/>
+      <w:bookmarkEnd w:id="401"/>
+      <w:bookmarkEnd w:id="402"/>
     </w:p>
     <w:p>
       <w:r>
@@ -24068,14 +24087,14 @@
       <w:pPr>
         <w:pStyle w:val="berschrift3"/>
       </w:pPr>
-      <w:bookmarkStart w:id="400" w:name="_Toc392770116"/>
-      <w:bookmarkStart w:id="401" w:name="_Toc393097503"/>
+      <w:bookmarkStart w:id="403" w:name="_Toc392770116"/>
+      <w:bookmarkStart w:id="404" w:name="_Toc393097503"/>
       <w:r>
         <w:lastRenderedPageBreak/>
         <w:t>Material</w:t>
       </w:r>
-      <w:bookmarkEnd w:id="400"/>
-      <w:bookmarkEnd w:id="401"/>
+      <w:bookmarkEnd w:id="403"/>
+      <w:bookmarkEnd w:id="404"/>
     </w:p>
     <w:p>
       <w:r>
@@ -24255,13 +24274,13 @@
       <w:pPr>
         <w:pStyle w:val="berschrift3"/>
       </w:pPr>
-      <w:bookmarkStart w:id="402" w:name="_Toc392770117"/>
-      <w:bookmarkStart w:id="403" w:name="_Toc393097504"/>
+      <w:bookmarkStart w:id="405" w:name="_Toc392770117"/>
+      <w:bookmarkStart w:id="406" w:name="_Toc393097504"/>
       <w:r>
         <w:t>Boote</w:t>
       </w:r>
-      <w:bookmarkEnd w:id="402"/>
-      <w:bookmarkEnd w:id="403"/>
+      <w:bookmarkEnd w:id="405"/>
+      <w:bookmarkEnd w:id="406"/>
     </w:p>
     <w:p>
       <w:r>
@@ -24437,14 +24456,14 @@
       <w:pPr>
         <w:pStyle w:val="berschrift3"/>
       </w:pPr>
-      <w:bookmarkStart w:id="404" w:name="_Toc392770118"/>
-      <w:bookmarkStart w:id="405" w:name="_Toc393097505"/>
+      <w:bookmarkStart w:id="407" w:name="_Toc392770118"/>
+      <w:bookmarkStart w:id="408" w:name="_Toc393097505"/>
       <w:r>
         <w:lastRenderedPageBreak/>
         <w:t>Qualifikationen</w:t>
       </w:r>
-      <w:bookmarkEnd w:id="404"/>
-      <w:bookmarkEnd w:id="405"/>
+      <w:bookmarkEnd w:id="407"/>
+      <w:bookmarkEnd w:id="408"/>
     </w:p>
     <w:p>
       <w:r>
@@ -24701,14 +24720,14 @@
       <w:pPr>
         <w:pStyle w:val="berschrift2"/>
       </w:pPr>
-      <w:bookmarkStart w:id="406" w:name="_Toc392770119"/>
-      <w:bookmarkStart w:id="407" w:name="_Toc393097506"/>
+      <w:bookmarkStart w:id="409" w:name="_Toc392770119"/>
+      <w:bookmarkStart w:id="410" w:name="_Toc393097506"/>
       <w:r>
         <w:lastRenderedPageBreak/>
         <w:t>Die Kursverwaltung</w:t>
       </w:r>
-      <w:bookmarkEnd w:id="406"/>
-      <w:bookmarkEnd w:id="407"/>
+      <w:bookmarkEnd w:id="409"/>
+      <w:bookmarkEnd w:id="410"/>
       <w:r>
         <w:t xml:space="preserve"> [Dominik Schumacher]</w:t>
       </w:r>
@@ -24863,13 +24882,13 @@
       <w:pPr>
         <w:pStyle w:val="berschrift2"/>
       </w:pPr>
-      <w:bookmarkStart w:id="408" w:name="_Toc392770120"/>
-      <w:bookmarkStart w:id="409" w:name="_Toc393097507"/>
+      <w:bookmarkStart w:id="411" w:name="_Toc392770120"/>
+      <w:bookmarkStart w:id="412" w:name="_Toc393097507"/>
       <w:r>
         <w:t>Die Materialverwaltung</w:t>
       </w:r>
-      <w:bookmarkEnd w:id="408"/>
-      <w:bookmarkEnd w:id="409"/>
+      <w:bookmarkEnd w:id="411"/>
+      <w:bookmarkEnd w:id="412"/>
       <w:r>
         <w:t xml:space="preserve"> [Stefan Müller]</w:t>
       </w:r>
@@ -24883,16 +24902,16 @@
       <w:r>
         <w:t xml:space="preserve">Zur besseren Übersicht ist die Materialverwaltung in Material und Boote </w:t>
       </w:r>
-      <w:commentRangeStart w:id="410"/>
+      <w:commentRangeStart w:id="413"/>
       <w:r>
         <w:t>unterteilt</w:t>
       </w:r>
-      <w:commentRangeEnd w:id="410"/>
+      <w:commentRangeEnd w:id="413"/>
       <w:r>
         <w:rPr>
           <w:rStyle w:val="Kommentarzeichen"/>
         </w:rPr>
-        <w:commentReference w:id="410"/>
+        <w:commentReference w:id="413"/>
       </w:r>
       <w:r>
         <w:t>.</w:t>
@@ -24902,16 +24921,16 @@
       <w:pPr>
         <w:pStyle w:val="berschrift2"/>
       </w:pPr>
-      <w:bookmarkStart w:id="411" w:name="_Toc392770121"/>
-      <w:bookmarkStart w:id="412" w:name="_Toc393097508"/>
+      <w:bookmarkStart w:id="414" w:name="_Toc392770121"/>
+      <w:bookmarkStart w:id="415" w:name="_Toc393097508"/>
       <w:r>
         <w:t>Die Rechnungsverwaltung</w:t>
       </w:r>
-      <w:bookmarkEnd w:id="411"/>
+      <w:bookmarkEnd w:id="414"/>
       <w:r>
         <w:t xml:space="preserve"> [Tobias Meyer]</w:t>
       </w:r>
-      <w:bookmarkEnd w:id="412"/>
+      <w:bookmarkEnd w:id="415"/>
     </w:p>
     <w:p>
       <w:r>
@@ -24923,16 +24942,16 @@
         <w:lastRenderedPageBreak/>
         <w:t xml:space="preserve">Das PDF enthält automatisch die im Kundenstamm hinterlegte Adresse sowie die Kursdaten. Des Weiteren wird der Netto-, Bruttopreis und Steuerbetrag ausgewiesen. Die Rechnungsnummer ist </w:t>
       </w:r>
-      <w:commentRangeStart w:id="413"/>
+      <w:commentRangeStart w:id="416"/>
       <w:r>
         <w:t>fortlaufend</w:t>
       </w:r>
-      <w:commentRangeEnd w:id="413"/>
+      <w:commentRangeEnd w:id="416"/>
       <w:r>
         <w:rPr>
           <w:rStyle w:val="Kommentarzeichen"/>
         </w:rPr>
-        <w:commentReference w:id="413"/>
+        <w:commentReference w:id="416"/>
       </w:r>
       <w:r>
         <w:t>.</w:t>
@@ -24942,15 +24961,15 @@
       <w:pPr>
         <w:pStyle w:val="berschrift2"/>
       </w:pPr>
-      <w:bookmarkStart w:id="414" w:name="_Toc392770122"/>
-      <w:bookmarkStart w:id="415" w:name="_Toc393097509"/>
-      <w:commentRangeStart w:id="416"/>
+      <w:bookmarkStart w:id="417" w:name="_Toc392770122"/>
+      <w:bookmarkStart w:id="418" w:name="_Toc393097509"/>
+      <w:commentRangeStart w:id="419"/>
       <w:r>
         <w:t>Die Terminverwaltung</w:t>
       </w:r>
-      <w:bookmarkEnd w:id="414"/>
-      <w:bookmarkEnd w:id="415"/>
-      <w:commentRangeEnd w:id="416"/>
+      <w:bookmarkEnd w:id="417"/>
+      <w:bookmarkEnd w:id="418"/>
+      <w:commentRangeEnd w:id="419"/>
       <w:r>
         <w:rPr>
           <w:rStyle w:val="Kommentarzeichen"/>
@@ -24959,7 +24978,7 @@
           <w:i w:val="0"/>
           <w:color w:val="auto"/>
         </w:rPr>
-        <w:commentReference w:id="416"/>
+        <w:commentReference w:id="419"/>
       </w:r>
     </w:p>
     <w:p/>
@@ -24976,8 +24995,8 @@
       <w:pPr>
         <w:pStyle w:val="berschrift1"/>
       </w:pPr>
-      <w:bookmarkStart w:id="417" w:name="_Toc392770123"/>
-      <w:bookmarkStart w:id="418" w:name="_Toc393097510"/>
+      <w:bookmarkStart w:id="420" w:name="_Toc392770123"/>
+      <w:bookmarkStart w:id="421" w:name="_Toc393097510"/>
       <w:r>
         <w:lastRenderedPageBreak/>
         <w:t>Die Dokumentation</w:t>
@@ -24985,8 +25004,8 @@
       <w:r>
         <w:t xml:space="preserve"> [Dominik Schumacher]</w:t>
       </w:r>
-      <w:bookmarkEnd w:id="417"/>
-      <w:bookmarkEnd w:id="418"/>
+      <w:bookmarkEnd w:id="420"/>
+      <w:bookmarkEnd w:id="421"/>
     </w:p>
     <w:p>
       <w:r>
@@ -25036,13 +25055,13 @@
       <w:pPr>
         <w:pStyle w:val="berschrift2"/>
       </w:pPr>
-      <w:bookmarkStart w:id="419" w:name="_Toc392770124"/>
-      <w:bookmarkStart w:id="420" w:name="_Toc393097511"/>
+      <w:bookmarkStart w:id="422" w:name="_Toc392770124"/>
+      <w:bookmarkStart w:id="423" w:name="_Toc393097511"/>
       <w:r>
         <w:t>Definition</w:t>
       </w:r>
-      <w:bookmarkEnd w:id="419"/>
-      <w:bookmarkEnd w:id="420"/>
+      <w:bookmarkEnd w:id="422"/>
+      <w:bookmarkEnd w:id="423"/>
     </w:p>
     <w:p>
       <w:r>
@@ -25053,13 +25072,13 @@
       <w:pPr>
         <w:pStyle w:val="berschrift2"/>
       </w:pPr>
-      <w:bookmarkStart w:id="421" w:name="_Toc392770125"/>
-      <w:bookmarkStart w:id="422" w:name="_Toc393097512"/>
+      <w:bookmarkStart w:id="424" w:name="_Toc392770125"/>
+      <w:bookmarkStart w:id="425" w:name="_Toc393097512"/>
       <w:r>
         <w:t>Merkmale einer Dokumentation</w:t>
       </w:r>
-      <w:bookmarkEnd w:id="421"/>
-      <w:bookmarkEnd w:id="422"/>
+      <w:bookmarkEnd w:id="424"/>
+      <w:bookmarkEnd w:id="425"/>
     </w:p>
     <w:p>
       <w:pPr>
@@ -25234,13 +25253,13 @@
       <w:pPr>
         <w:pStyle w:val="berschrift2"/>
       </w:pPr>
-      <w:bookmarkStart w:id="423" w:name="_Toc392770127"/>
-      <w:bookmarkStart w:id="424" w:name="_Toc393097513"/>
+      <w:bookmarkStart w:id="426" w:name="_Toc392770127"/>
+      <w:bookmarkStart w:id="427" w:name="_Toc393097513"/>
       <w:r>
         <w:t>Die technische Dokumentation</w:t>
       </w:r>
-      <w:bookmarkEnd w:id="423"/>
-      <w:bookmarkEnd w:id="424"/>
+      <w:bookmarkEnd w:id="426"/>
+      <w:bookmarkEnd w:id="427"/>
     </w:p>
     <w:p>
       <w:r>
@@ -25395,14 +25414,14 @@
       <w:pPr>
         <w:pStyle w:val="berschrift2"/>
       </w:pPr>
-      <w:bookmarkStart w:id="425" w:name="_Toc392770128"/>
-      <w:bookmarkStart w:id="426" w:name="_Toc393097514"/>
+      <w:bookmarkStart w:id="428" w:name="_Toc392770128"/>
+      <w:bookmarkStart w:id="429" w:name="_Toc393097514"/>
       <w:r>
         <w:lastRenderedPageBreak/>
         <w:t>Die Benutzerdokumentation</w:t>
       </w:r>
-      <w:bookmarkEnd w:id="425"/>
-      <w:bookmarkEnd w:id="426"/>
+      <w:bookmarkEnd w:id="428"/>
+      <w:bookmarkEnd w:id="429"/>
     </w:p>
     <w:p>
       <w:r>
@@ -25435,9 +25454,9 @@
           <w:szCs w:val="32"/>
         </w:rPr>
       </w:pPr>
-      <w:bookmarkStart w:id="427" w:name="_Toc391927723"/>
-      <w:bookmarkStart w:id="428" w:name="_Toc392770129"/>
-      <w:bookmarkStart w:id="429" w:name="_Toc393097515"/>
+      <w:bookmarkStart w:id="430" w:name="_Toc391927723"/>
+      <w:bookmarkStart w:id="431" w:name="_Toc392770129"/>
+      <w:bookmarkStart w:id="432" w:name="_Toc393097515"/>
       <w:r>
         <w:br w:type="page"/>
       </w:r>
@@ -25449,25 +25468,6 @@
       <w:r>
         <w:lastRenderedPageBreak/>
         <w:t>Zusätzliche Features und Ausblick [Stefan Müller]</w:t>
-      </w:r>
-      <w:bookmarkEnd w:id="427"/>
-      <w:bookmarkEnd w:id="428"/>
-      <w:bookmarkEnd w:id="429"/>
-    </w:p>
-    <w:p>
-      <w:r>
-        <w:t>In diesem Kapitel widmen wir uns den, zusätzlich zur Anforderung, umgesetzten Features dieser Software sowie einem Ausblick auf die möglichen Erweiterungen.</w:t>
-      </w:r>
-    </w:p>
-    <w:p>
-      <w:pPr>
-        <w:pStyle w:val="berschrift2"/>
-      </w:pPr>
-      <w:bookmarkStart w:id="430" w:name="_Toc391927724"/>
-      <w:bookmarkStart w:id="431" w:name="_Toc392770130"/>
-      <w:bookmarkStart w:id="432" w:name="_Toc393097516"/>
-      <w:r>
-        <w:t>Zusätzliche Features</w:t>
       </w:r>
       <w:bookmarkEnd w:id="430"/>
       <w:bookmarkEnd w:id="431"/>
@@ -25475,24 +25475,18 @@
     </w:p>
     <w:p>
       <w:r>
-        <w:t>Zusätzlich zu den oben bereits genannten Anforderungen verfügt die Software „Naukanu Sailing School Manager“ über weitere Features, welche garantieren, dass die Software leicht zu bedienen, sowie leicht erweiter</w:t>
-      </w:r>
-      <w:r>
-        <w:t>t</w:t>
-      </w:r>
-      <w:r>
-        <w:t>- bzw. anpassbar ist.</w:t>
-      </w:r>
-    </w:p>
-    <w:p>
-      <w:pPr>
-        <w:pStyle w:val="berschrift3"/>
-      </w:pPr>
-      <w:bookmarkStart w:id="433" w:name="_Toc391927725"/>
-      <w:bookmarkStart w:id="434" w:name="_Toc392770131"/>
-      <w:bookmarkStart w:id="435" w:name="_Toc393097517"/>
-      <w:r>
-        <w:t>Live Tiles</w:t>
+        <w:t>In diesem Kapitel widmen wir uns den, zusätzlich zur Anforderung, umgesetzten Features dieser Software sowie einem Ausblick auf die möglichen Erweiterungen.</w:t>
+      </w:r>
+    </w:p>
+    <w:p>
+      <w:pPr>
+        <w:pStyle w:val="berschrift2"/>
+      </w:pPr>
+      <w:bookmarkStart w:id="433" w:name="_Toc391927724"/>
+      <w:bookmarkStart w:id="434" w:name="_Toc392770130"/>
+      <w:bookmarkStart w:id="435" w:name="_Toc393097516"/>
+      <w:r>
+        <w:t>Zusätzliche Features</w:t>
       </w:r>
       <w:bookmarkEnd w:id="433"/>
       <w:bookmarkEnd w:id="434"/>
@@ -25500,27 +25494,24 @@
     </w:p>
     <w:p>
       <w:r>
-        <w:t xml:space="preserve">Der Startbildschirm des Naukanu Sailing School Manager verfügt über „Live Tiles“, Kacheln welche dazu beitragen, wichtige Information auf den ersten </w:t>
-      </w:r>
-      <w:r>
-        <w:t xml:space="preserve">Blick </w:t>
-      </w:r>
-      <w:r>
-        <w:t>zur Verfügung und im Schnellzugriff zu haben. So werden bisher die Anzahl aller erstellten Kurse und der entsprechenden Anmeldungen, die Anzahl der erfassten Teilnehmer und Kursleiter sowie die Anzahl der offenen Rechnungen und Gutschriften auf den ersten Blick angezeigt. Gleichzeitig besteht über diese Kacheln ein Schnellzugang zu den entsprechenden Menüpunkten in deren Übersicht</w:t>
-      </w:r>
-      <w:r>
-        <w:t>.</w:t>
+        <w:t>Zusätzlich zu den oben bereits genannten Anforderungen verfügt die Software „Naukanu Sailing School Manager“ über weitere Features, welche garantieren, dass die Software leicht zu bedienen, sowie leicht erweiter</w:t>
+      </w:r>
+      <w:r>
+        <w:t>t</w:t>
+      </w:r>
+      <w:r>
+        <w:t>- bzw. anpassbar ist.</w:t>
       </w:r>
     </w:p>
     <w:p>
       <w:pPr>
         <w:pStyle w:val="berschrift3"/>
       </w:pPr>
-      <w:bookmarkStart w:id="436" w:name="_Toc391927726"/>
-      <w:bookmarkStart w:id="437" w:name="_Toc392770132"/>
-      <w:bookmarkStart w:id="438" w:name="_Toc393097518"/>
-      <w:r>
-        <w:t>Neuigkeiten</w:t>
+      <w:bookmarkStart w:id="436" w:name="_Toc391927725"/>
+      <w:bookmarkStart w:id="437" w:name="_Toc392770131"/>
+      <w:bookmarkStart w:id="438" w:name="_Toc393097517"/>
+      <w:r>
+        <w:t>Live Tiles</w:t>
       </w:r>
       <w:bookmarkEnd w:id="436"/>
       <w:bookmarkEnd w:id="437"/>
@@ -25528,7 +25519,13 @@
     </w:p>
     <w:p>
       <w:r>
-        <w:t>Ebenfalls auf dem Startbildschirm befindet sich eine Anzeige zur Einblendung von Neuigkeiten, welche an alle Mitarbeiter im Unternehmen kommuniziert werden sollen. Die können einfach in der Datenbank hinterlegt werden und werden dann automatisch im Startbildschirm angezeigt</w:t>
+        <w:t xml:space="preserve">Der Startbildschirm des Naukanu Sailing School Manager verfügt über „Live Tiles“, Kacheln welche dazu beitragen, wichtige Information auf den ersten </w:t>
+      </w:r>
+      <w:r>
+        <w:t xml:space="preserve">Blick </w:t>
+      </w:r>
+      <w:r>
+        <w:t>zur Verfügung und im Schnellzugriff zu haben. So werden bisher die Anzahl aller erstellten Kurse und der entsprechenden Anmeldungen, die Anzahl der erfassten Teilnehmer und Kursleiter sowie die Anzahl der offenen Rechnungen und Gutschriften auf den ersten Blick angezeigt. Gleichzeitig besteht über diese Kacheln ein Schnellzugang zu den entsprechenden Menüpunkten in deren Übersicht</w:t>
       </w:r>
       <w:r>
         <w:t>.</w:t>
@@ -25538,11 +25535,11 @@
       <w:pPr>
         <w:pStyle w:val="berschrift3"/>
       </w:pPr>
-      <w:bookmarkStart w:id="439" w:name="_Toc391927727"/>
-      <w:bookmarkStart w:id="440" w:name="_Toc392770133"/>
-      <w:bookmarkStart w:id="441" w:name="_Toc393097519"/>
-      <w:r>
-        <w:t>BIC- und IBAN-Generator</w:t>
+      <w:bookmarkStart w:id="439" w:name="_Toc391927726"/>
+      <w:bookmarkStart w:id="440" w:name="_Toc392770132"/>
+      <w:bookmarkStart w:id="441" w:name="_Toc393097518"/>
+      <w:r>
+        <w:t>Neuigkeiten</w:t>
       </w:r>
       <w:bookmarkEnd w:id="439"/>
       <w:bookmarkEnd w:id="440"/>
@@ -25550,43 +25547,21 @@
     </w:p>
     <w:p>
       <w:r>
-        <w:t xml:space="preserve">Der Naukanu Sailing School Manager verfügt in allen Bereichen in welche Kontodaten eingegeben werden müssen über einen eigenen BIC- und IBAN-Generator. Hier </w:t>
-      </w:r>
-      <w:r>
-        <w:t>wird</w:t>
-      </w:r>
-      <w:r>
-        <w:t xml:space="preserve"> </w:t>
-      </w:r>
-      <w:r>
-        <w:t>anhand der</w:t>
-      </w:r>
-      <w:r>
-        <w:t xml:space="preserve"> Kontonummer und </w:t>
-      </w:r>
-      <w:r>
-        <w:t xml:space="preserve">der Bankleitzahl per Knopfdruck automatisch </w:t>
-      </w:r>
-      <w:r>
-        <w:t xml:space="preserve">das neue Bankenformat </w:t>
-      </w:r>
-      <w:r>
-        <w:t>ermittelt</w:t>
-      </w:r>
-      <w:r>
-        <w:t xml:space="preserve">. Dadurch ergibt sich gerade im der Phase der Umstellung eine erhebliche Arbeitserleichterung für das Anlegen der Kontodaten. </w:t>
+        <w:t>Ebenfalls auf dem Startbildschirm befindet sich eine Anzeige zur Einblendung von Neuigkeiten, welche an alle Mitarbeiter im Unternehmen kommuniziert werden sollen. Die können einfach in der Datenbank hinterlegt werden und werden dann automatisch im Startbildschirm angezeigt</w:t>
+      </w:r>
+      <w:r>
+        <w:t>.</w:t>
       </w:r>
     </w:p>
     <w:p>
       <w:pPr>
         <w:pStyle w:val="berschrift3"/>
       </w:pPr>
-      <w:bookmarkStart w:id="442" w:name="_Toc391927728"/>
-      <w:bookmarkStart w:id="443" w:name="_Toc392770134"/>
-      <w:bookmarkStart w:id="444" w:name="_Toc393097520"/>
-      <w:r>
-        <w:lastRenderedPageBreak/>
-        <w:t>Mehrsprachigkeit</w:t>
+      <w:bookmarkStart w:id="442" w:name="_Toc391927727"/>
+      <w:bookmarkStart w:id="443" w:name="_Toc392770133"/>
+      <w:bookmarkStart w:id="444" w:name="_Toc393097519"/>
+      <w:r>
+        <w:t>BIC- und IBAN-Generator</w:t>
       </w:r>
       <w:bookmarkEnd w:id="442"/>
       <w:bookmarkEnd w:id="443"/>
@@ -25594,27 +25569,43 @@
     </w:p>
     <w:p>
       <w:r>
-        <w:t>Die Naukanu Sailing School hat sich mit ihrer Niederlassung am Gardasee in einer Gegend angesiedelt, in welcher internationale Saisonkräfte eingesetzt werden. Bereits jetzt ist eine Mehrsprachigkeit der Software mit Deutsch und Englisch umgesetzt. Die Sprache kann für jeden Client einzeln konfiguriert werden, ist jederzeit änderbar und steht nach einem Neustart des Client direkt zur Verfügung</w:t>
-      </w:r>
-      <w:r>
-        <w:t>.</w:t>
+        <w:t xml:space="preserve">Der Naukanu Sailing School Manager verfügt in allen Bereichen in welche Kontodaten eingegeben werden müssen über einen eigenen BIC- und IBAN-Generator. Hier </w:t>
+      </w:r>
+      <w:r>
+        <w:t>wird</w:t>
+      </w:r>
+      <w:r>
+        <w:t xml:space="preserve"> </w:t>
+      </w:r>
+      <w:r>
+        <w:t>anhand der</w:t>
+      </w:r>
+      <w:r>
+        <w:t xml:space="preserve"> Kontonummer und </w:t>
+      </w:r>
+      <w:r>
+        <w:t xml:space="preserve">der Bankleitzahl per Knopfdruck automatisch </w:t>
+      </w:r>
+      <w:r>
+        <w:t xml:space="preserve">das neue Bankenformat </w:t>
+      </w:r>
+      <w:r>
+        <w:t>ermittelt</w:t>
+      </w:r>
+      <w:r>
+        <w:t xml:space="preserve">. Dadurch ergibt sich gerade im der Phase der Umstellung eine erhebliche Arbeitserleichterung für das Anlegen der Kontodaten. </w:t>
       </w:r>
     </w:p>
     <w:p>
       <w:pPr>
         <w:pStyle w:val="berschrift3"/>
       </w:pPr>
-      <w:bookmarkStart w:id="445" w:name="_Toc391927729"/>
-      <w:bookmarkStart w:id="446" w:name="_Toc392770135"/>
-      <w:bookmarkStart w:id="447" w:name="_Toc393097521"/>
-      <w:r>
-        <w:t>Variable Schriftgrößen</w:t>
-      </w:r>
-      <w:r>
-        <w:t>- und Farbg</w:t>
-      </w:r>
-      <w:r>
-        <w:t>estaltung</w:t>
+      <w:bookmarkStart w:id="445" w:name="_Toc391927728"/>
+      <w:bookmarkStart w:id="446" w:name="_Toc392770134"/>
+      <w:bookmarkStart w:id="447" w:name="_Toc393097520"/>
+      <w:r>
+        <w:lastRenderedPageBreak/>
+        <w:t>Mehrsprachigkeit</w:t>
       </w:r>
       <w:bookmarkEnd w:id="445"/>
       <w:bookmarkEnd w:id="446"/>
@@ -25622,38 +25613,27 @@
     </w:p>
     <w:p>
       <w:r>
-        <w:t xml:space="preserve">Auf Grund der Benutzerfreundlichkeit und um die Anwendung auch für </w:t>
-      </w:r>
-      <w:r>
-        <w:t>eingeschränkt Sehfähige Personen nutzbar zu machen, haben wir uns dazu entschieden, die Schriftgröße variabel zu gestalten und dem Benutzer die Möglichkeit zu geben sich zwischen zwei unterschiedlichen Schriftgrößen zu entscheiden. Aus den Gründen gibt es die Möglichkeit, zwischen zwei Hintergrundfarben zu wählen.</w:t>
-      </w:r>
-    </w:p>
-    <w:p>
-      <w:r>
-        <w:t xml:space="preserve">Jeder Mensch auf dieser Welt hat unterschiedliche Geschmäcker. Aus diesem Grunde ist es möglich, den Client des Naukanu Sailing School Manager farblich an den eigenen Geschmack anzupassen. </w:t>
-      </w:r>
-      <w:r>
-        <w:t>Hierfür</w:t>
-      </w:r>
-      <w:r>
-        <w:t xml:space="preserve"> stehen</w:t>
-      </w:r>
-      <w:r>
-        <w:t xml:space="preserve"> bei uns</w:t>
-      </w:r>
-      <w:r>
-        <w:t xml:space="preserve"> 20 unterschiedliche Farben zur Verfügung.</w:t>
-      </w:r>
-    </w:p>
-    <w:p>
-      <w:pPr>
-        <w:pStyle w:val="berschrift2"/>
-      </w:pPr>
-      <w:bookmarkStart w:id="448" w:name="_Toc391927730"/>
-      <w:bookmarkStart w:id="449" w:name="_Toc392770136"/>
-      <w:bookmarkStart w:id="450" w:name="_Toc393097522"/>
-      <w:r>
-        <w:t>Ausblick</w:t>
+        <w:t>Die Naukanu Sailing School hat sich mit ihrer Niederlassung am Gardasee in einer Gegend angesiedelt, in welcher internationale Saisonkräfte eingesetzt werden. Bereits jetzt ist eine Mehrsprachigkeit der Software mit Deutsch und Englisch umgesetzt. Die Sprache kann für jeden Client einzeln konfiguriert werden, ist jederzeit änderbar und steht nach einem Neustart des Client direkt zur Verfügung</w:t>
+      </w:r>
+      <w:r>
+        <w:t>.</w:t>
+      </w:r>
+    </w:p>
+    <w:p>
+      <w:pPr>
+        <w:pStyle w:val="berschrift3"/>
+      </w:pPr>
+      <w:bookmarkStart w:id="448" w:name="_Toc391927729"/>
+      <w:bookmarkStart w:id="449" w:name="_Toc392770135"/>
+      <w:bookmarkStart w:id="450" w:name="_Toc393097521"/>
+      <w:r>
+        <w:t>Variable Schriftgrößen</w:t>
+      </w:r>
+      <w:r>
+        <w:t>- und Farbg</w:t>
+      </w:r>
+      <w:r>
+        <w:t>estaltung</w:t>
       </w:r>
       <w:bookmarkEnd w:id="448"/>
       <w:bookmarkEnd w:id="449"/>
@@ -25661,18 +25641,38 @@
     </w:p>
     <w:p>
       <w:r>
-        <w:t>An dieser Stelle geben wir einen Ausblick auf die Erweiterungen, welche für den „Naukanu Sailing School Manager“ in Zukunft möglich sein könnten. Selbstverständlich sind generell auch Anpassungen möglich welche im folgendem nicht aufgeführt sind.</w:t>
-      </w:r>
-    </w:p>
-    <w:p>
-      <w:pPr>
-        <w:pStyle w:val="berschrift3"/>
-      </w:pPr>
-      <w:bookmarkStart w:id="451" w:name="_Toc391927731"/>
-      <w:bookmarkStart w:id="452" w:name="_Toc392770137"/>
-      <w:bookmarkStart w:id="453" w:name="_Toc393097523"/>
-      <w:r>
-        <w:t>Erweiterung der Live Tiles</w:t>
+        <w:t xml:space="preserve">Auf Grund der Benutzerfreundlichkeit und um die Anwendung auch für </w:t>
+      </w:r>
+      <w:r>
+        <w:t>eingeschränkt Sehfähige Personen nutzbar zu machen, haben wir uns dazu entschieden, die Schriftgröße variabel zu gestalten und dem Benutzer die Möglichkeit zu geben sich zwischen zwei unterschiedlichen Schriftgrößen zu entscheiden. Aus den Gründen gibt es die Möglichkeit, zwischen zwei Hintergrundfarben zu wählen.</w:t>
+      </w:r>
+    </w:p>
+    <w:p>
+      <w:r>
+        <w:t xml:space="preserve">Jeder Mensch auf dieser Welt hat unterschiedliche Geschmäcker. Aus diesem Grunde ist es möglich, den Client des Naukanu Sailing School Manager farblich an den eigenen Geschmack anzupassen. </w:t>
+      </w:r>
+      <w:r>
+        <w:t>Hierfür</w:t>
+      </w:r>
+      <w:r>
+        <w:t xml:space="preserve"> stehen</w:t>
+      </w:r>
+      <w:r>
+        <w:t xml:space="preserve"> bei uns</w:t>
+      </w:r>
+      <w:r>
+        <w:t xml:space="preserve"> 20 unterschiedliche Farben zur Verfügung.</w:t>
+      </w:r>
+    </w:p>
+    <w:p>
+      <w:pPr>
+        <w:pStyle w:val="berschrift2"/>
+      </w:pPr>
+      <w:bookmarkStart w:id="451" w:name="_Toc391927730"/>
+      <w:bookmarkStart w:id="452" w:name="_Toc392770136"/>
+      <w:bookmarkStart w:id="453" w:name="_Toc393097522"/>
+      <w:r>
+        <w:t>Ausblick</w:t>
       </w:r>
       <w:bookmarkEnd w:id="451"/>
       <w:bookmarkEnd w:id="452"/>
@@ -25680,25 +25680,18 @@
     </w:p>
     <w:p>
       <w:r>
-        <w:t>Die bereits unter Punkt 9</w:t>
-      </w:r>
-      <w:r>
-        <w:t>.1.1 erklärten Live Tiles lassen sich natürlich jederzeit erweitern. So können hier auf Wunsch zusätzliche Live Tiles hinzukommen, bereits vorhandene Live Tiles durch andere ersetzt werden oder aber diese auch komplett entfernt werden</w:t>
-      </w:r>
-      <w:r>
-        <w:t>.</w:t>
+        <w:t>An dieser Stelle geben wir einen Ausblick auf die Erweiterungen, welche für den „Naukanu Sailing School Manager“ in Zukunft möglich sein könnten. Selbstverständlich sind generell auch Anpassungen möglich welche im folgendem nicht aufgeführt sind.</w:t>
       </w:r>
     </w:p>
     <w:p>
       <w:pPr>
         <w:pStyle w:val="berschrift3"/>
       </w:pPr>
-      <w:bookmarkStart w:id="454" w:name="_Toc391927732"/>
-      <w:bookmarkStart w:id="455" w:name="_Toc392770138"/>
-      <w:bookmarkStart w:id="456" w:name="_Toc393097524"/>
-      <w:r>
-        <w:lastRenderedPageBreak/>
-        <w:t>Erweiterung Neuigkeiten</w:t>
+      <w:bookmarkStart w:id="454" w:name="_Toc391927731"/>
+      <w:bookmarkStart w:id="455" w:name="_Toc392770137"/>
+      <w:bookmarkStart w:id="456" w:name="_Toc393097523"/>
+      <w:r>
+        <w:t>Erweiterung der Live Tiles</w:t>
       </w:r>
       <w:bookmarkEnd w:id="454"/>
       <w:bookmarkEnd w:id="455"/>
@@ -25706,18 +25699,25 @@
     </w:p>
     <w:p>
       <w:r>
-        <w:t xml:space="preserve">Ebenso lassen sich auch die Neuigkeiten auf der Startseite noch erweitern. So wäre es hier z.B. möglich, einen RSS-Feed mit einzubinden oder aber auch z.B. die aktuellen Wetterdaten anzuzeigen. </w:t>
+        <w:t>Die bereits unter Punkt 9</w:t>
+      </w:r>
+      <w:r>
+        <w:t>.1.1 erklärten Live Tiles lassen sich natürlich jederzeit erweitern. So können hier auf Wunsch zusätzliche Live Tiles hinzukommen, bereits vorhandene Live Tiles durch andere ersetzt werden oder aber diese auch komplett entfernt werden</w:t>
+      </w:r>
+      <w:r>
+        <w:t>.</w:t>
       </w:r>
     </w:p>
     <w:p>
       <w:pPr>
         <w:pStyle w:val="berschrift3"/>
       </w:pPr>
-      <w:bookmarkStart w:id="457" w:name="_Toc391927733"/>
-      <w:bookmarkStart w:id="458" w:name="_Toc392770139"/>
-      <w:bookmarkStart w:id="459" w:name="_Toc393097525"/>
-      <w:r>
-        <w:t>Erweiterung der Mehrsprachigkeit</w:t>
+      <w:bookmarkStart w:id="457" w:name="_Toc391927732"/>
+      <w:bookmarkStart w:id="458" w:name="_Toc392770138"/>
+      <w:bookmarkStart w:id="459" w:name="_Toc393097524"/>
+      <w:r>
+        <w:lastRenderedPageBreak/>
+        <w:t>Erweiterung Neuigkeiten</w:t>
       </w:r>
       <w:bookmarkEnd w:id="457"/>
       <w:bookmarkEnd w:id="458"/>
@@ -25725,21 +25725,18 @@
     </w:p>
     <w:p>
       <w:r>
-        <w:t>Der Mehrsprachigkeit des Naukanu Sailing School Managers ist fast keine Grenze gesetzt. So lässt sich die Software jederzeit um weitere Sprachen erweitern. Natürlich ist es auch hier möglich, vorhandene Sprachen zu ersetzen oder zu entfernen</w:t>
-      </w:r>
-      <w:r>
-        <w:t>.</w:t>
+        <w:t xml:space="preserve">Ebenso lassen sich auch die Neuigkeiten auf der Startseite noch erweitern. So wäre es hier z.B. möglich, einen RSS-Feed mit einzubinden oder aber auch z.B. die aktuellen Wetterdaten anzuzeigen. </w:t>
       </w:r>
     </w:p>
     <w:p>
       <w:pPr>
         <w:pStyle w:val="berschrift3"/>
       </w:pPr>
-      <w:bookmarkStart w:id="460" w:name="_Toc391927734"/>
-      <w:bookmarkStart w:id="461" w:name="_Toc392770140"/>
-      <w:bookmarkStart w:id="462" w:name="_Toc393097526"/>
-      <w:r>
-        <w:t>Automatischer Mailversand</w:t>
+      <w:bookmarkStart w:id="460" w:name="_Toc391927733"/>
+      <w:bookmarkStart w:id="461" w:name="_Toc392770139"/>
+      <w:bookmarkStart w:id="462" w:name="_Toc393097525"/>
+      <w:r>
+        <w:t>Erweiterung der Mehrsprachigkeit</w:t>
       </w:r>
       <w:bookmarkEnd w:id="460"/>
       <w:bookmarkEnd w:id="461"/>
@@ -25747,18 +25744,21 @@
     </w:p>
     <w:p>
       <w:r>
-        <w:t>In vielen Unternehmen setzt sich immer mehr das papierlose Büro durch. Gerade Unternehmen welche eng mit der Natur verknüpft sind, ist dies ein wichtiger Beitrag zum Umweltschutz. Daher lässt sich der Naukanu Sailing School Manager auf Wunsch um einen automatischen Mailversand erweitern. Im Anschluss wird es dann möglich sein, sämtliche erstellten Dokumente bereits aus der Software heraus zu versenden.</w:t>
+        <w:t>Der Mehrsprachigkeit des Naukanu Sailing School Managers ist fast keine Grenze gesetzt. So lässt sich die Software jederzeit um weitere Sprachen erweitern. Natürlich ist es auch hier möglich, vorhandene Sprachen zu ersetzen oder zu entfernen</w:t>
+      </w:r>
+      <w:r>
+        <w:t>.</w:t>
       </w:r>
     </w:p>
     <w:p>
       <w:pPr>
         <w:pStyle w:val="berschrift3"/>
       </w:pPr>
-      <w:bookmarkStart w:id="463" w:name="_Toc391927735"/>
-      <w:bookmarkStart w:id="464" w:name="_Toc392770141"/>
-      <w:bookmarkStart w:id="465" w:name="_Toc393097527"/>
-      <w:r>
-        <w:t>Automatische Rechnungsanlage bei Kursbeendigung</w:t>
+      <w:bookmarkStart w:id="463" w:name="_Toc391927734"/>
+      <w:bookmarkStart w:id="464" w:name="_Toc392770140"/>
+      <w:bookmarkStart w:id="465" w:name="_Toc393097526"/>
+      <w:r>
+        <w:t>Automatischer Mailversand</w:t>
       </w:r>
       <w:bookmarkEnd w:id="463"/>
       <w:bookmarkEnd w:id="464"/>
@@ -25766,6 +25766,25 @@
     </w:p>
     <w:p>
       <w:r>
+        <w:t>In vielen Unternehmen setzt sich immer mehr das papierlose Büro durch. Gerade Unternehmen welche eng mit der Natur verknüpft sind, ist dies ein wichtiger Beitrag zum Umweltschutz. Daher lässt sich der Naukanu Sailing School Manager auf Wunsch um einen automatischen Mailversand erweitern. Im Anschluss wird es dann möglich sein, sämtliche erstellten Dokumente bereits aus der Software heraus zu versenden.</w:t>
+      </w:r>
+    </w:p>
+    <w:p>
+      <w:pPr>
+        <w:pStyle w:val="berschrift3"/>
+      </w:pPr>
+      <w:bookmarkStart w:id="466" w:name="_Toc391927735"/>
+      <w:bookmarkStart w:id="467" w:name="_Toc392770141"/>
+      <w:bookmarkStart w:id="468" w:name="_Toc393097527"/>
+      <w:r>
+        <w:t>Automatische Rechnungsanlage bei Kursbeendigung</w:t>
+      </w:r>
+      <w:bookmarkEnd w:id="466"/>
+      <w:bookmarkEnd w:id="467"/>
+      <w:bookmarkEnd w:id="468"/>
+    </w:p>
+    <w:p>
+      <w:r>
         <w:t>Es ist ebenfalls möglich, die Rechnungsanlage zu automatisieren. Dies hat den Vorteil, dass unter anderem ein erheblicher Zeitaufwand für das einzelne erstellen der jeweiligen Rechnung entfällt. In diesem Fall würde bei erfolgter Kursbeendigung automatisch eine Rechnung für die jeweiligen Teilnehmer erstellt. Alternativ wäre es dann auch möglich, eine Gruppenrechnung zu erstellen, sollte der komplette Kurs über eine einzelne Rechnung abgerechnet werden sollen. In Kombination mit dem optionalen automatischen Mailversand, bleibt so garantiert keine Rechnung mehr liegen.</w:t>
       </w:r>
     </w:p>
@@ -25773,35 +25792,35 @@
       <w:pPr>
         <w:pStyle w:val="berschrift3"/>
       </w:pPr>
-      <w:bookmarkStart w:id="466" w:name="_Toc392770142"/>
-      <w:bookmarkStart w:id="467" w:name="_Toc393097528"/>
-      <w:bookmarkStart w:id="468" w:name="_Toc391927736"/>
+      <w:bookmarkStart w:id="469" w:name="_Toc392770142"/>
+      <w:bookmarkStart w:id="470" w:name="_Toc393097528"/>
+      <w:bookmarkStart w:id="471" w:name="_Toc391927736"/>
       <w:r>
         <w:lastRenderedPageBreak/>
         <w:t>Mahnwesen</w:t>
       </w:r>
-      <w:bookmarkEnd w:id="466"/>
-      <w:bookmarkEnd w:id="467"/>
-    </w:p>
-    <w:p>
-      <w:r>
-        <w:t>Bei Bedarf wäre es möglich auf Basis der bisherigen Rechnungen ein automatisches Mahnwesen zu implementieren. In diesem Fall müsste nur der Eingang des Rechnungsbetrages vermerkt werden, sollte dieser nicht eintreffen würde automatisch eine Mahnung erstellt.</w:t>
-      </w:r>
-    </w:p>
-    <w:p>
-      <w:pPr>
-        <w:pStyle w:val="berschrift3"/>
-      </w:pPr>
-      <w:bookmarkStart w:id="469" w:name="_Toc392770143"/>
-      <w:bookmarkStart w:id="470" w:name="_Toc393097529"/>
-      <w:r>
-        <w:t>Gutschriften</w:t>
-      </w:r>
       <w:bookmarkEnd w:id="469"/>
       <w:bookmarkEnd w:id="470"/>
     </w:p>
     <w:p>
       <w:r>
+        <w:t>Bei Bedarf wäre es möglich auf Basis der bisherigen Rechnungen ein automatisches Mahnwesen zu implementieren. In diesem Fall müsste nur der Eingang des Rechnungsbetrages vermerkt werden, sollte dieser nicht eintreffen würde automatisch eine Mahnung erstellt.</w:t>
+      </w:r>
+    </w:p>
+    <w:p>
+      <w:pPr>
+        <w:pStyle w:val="berschrift3"/>
+      </w:pPr>
+      <w:bookmarkStart w:id="472" w:name="_Toc392770143"/>
+      <w:bookmarkStart w:id="473" w:name="_Toc393097529"/>
+      <w:r>
+        <w:t>Gutschriften</w:t>
+      </w:r>
+      <w:bookmarkEnd w:id="472"/>
+      <w:bookmarkEnd w:id="473"/>
+    </w:p>
+    <w:p>
+      <w:r>
         <w:t xml:space="preserve">Ähnlich wie die Erstellung von Rechnungen könnten wir für Sie die Erstellung </w:t>
       </w:r>
       <w:r>
@@ -25818,65 +25837,65 @@
       <w:pPr>
         <w:pStyle w:val="berschrift3"/>
       </w:pPr>
-      <w:bookmarkStart w:id="471" w:name="_Toc392770144"/>
-      <w:bookmarkStart w:id="472" w:name="_Toc393097530"/>
+      <w:bookmarkStart w:id="474" w:name="_Toc392770144"/>
+      <w:bookmarkStart w:id="475" w:name="_Toc393097530"/>
       <w:r>
         <w:t>Templates</w:t>
       </w:r>
+      <w:bookmarkEnd w:id="474"/>
+      <w:bookmarkEnd w:id="475"/>
+    </w:p>
+    <w:p>
+      <w:r>
+        <w:t>Gerne bieten wir Ihnen an, die Möglichkeit von Templates zu implementieren. Hier könnten Sie z.B. Rechnungen, Mail oder Druckvorlagen konfigurieren und sie zur weiteren Nutzung zu speichern und</w:t>
+      </w:r>
+      <w:r>
+        <w:t xml:space="preserve"> </w:t>
+      </w:r>
+      <w:r>
+        <w:t>zuzuweisen</w:t>
+      </w:r>
+      <w:r>
+        <w:t>.</w:t>
+      </w:r>
+    </w:p>
+    <w:p>
+      <w:pPr>
+        <w:pStyle w:val="berschrift3"/>
+      </w:pPr>
+      <w:bookmarkStart w:id="476" w:name="_Toc392770145"/>
+      <w:bookmarkStart w:id="477" w:name="_Toc393097531"/>
+      <w:r>
+        <w:t>Anhang von Dateien an die Stammdaten</w:t>
+      </w:r>
       <w:bookmarkEnd w:id="471"/>
-      <w:bookmarkEnd w:id="472"/>
-    </w:p>
-    <w:p>
-      <w:r>
-        <w:t>Gerne bieten wir Ihnen an, die Möglichkeit von Templates zu implementieren. Hier könnten Sie z.B. Rechnungen, Mail oder Druckvorlagen konfigurieren und sie zur weiteren Nutzung zu speichern und</w:t>
-      </w:r>
-      <w:r>
-        <w:t xml:space="preserve"> </w:t>
-      </w:r>
-      <w:r>
-        <w:t>zuzuweisen</w:t>
-      </w:r>
-      <w:r>
-        <w:t>.</w:t>
-      </w:r>
-    </w:p>
-    <w:p>
-      <w:pPr>
-        <w:pStyle w:val="berschrift3"/>
-      </w:pPr>
-      <w:bookmarkStart w:id="473" w:name="_Toc392770145"/>
-      <w:bookmarkStart w:id="474" w:name="_Toc393097531"/>
-      <w:r>
-        <w:t>Anhang von Dateien an die Stammdaten</w:t>
-      </w:r>
-      <w:bookmarkEnd w:id="468"/>
-      <w:bookmarkEnd w:id="473"/>
-      <w:bookmarkEnd w:id="474"/>
-    </w:p>
-    <w:p>
-      <w:r>
-        <w:t>Die Stammdaten können um die Möglichkeit erweitert werden, dass Dokumente wie z.B. Qualifikationen, Zeugnisse oder auch Materialblätter und Rechnungen entsprechend angehangen werden. So hat man jederzeit sämtliche benötigten Informationen zur Ansicht</w:t>
-      </w:r>
-      <w:r>
-        <w:t>.</w:t>
-      </w:r>
-    </w:p>
-    <w:p>
-      <w:pPr>
-        <w:pStyle w:val="berschrift3"/>
-      </w:pPr>
-      <w:bookmarkStart w:id="475" w:name="_Toc391927737"/>
-      <w:bookmarkStart w:id="476" w:name="_Toc392770146"/>
-      <w:bookmarkStart w:id="477" w:name="_Toc393097532"/>
-      <w:r>
-        <w:t>Historisierung</w:t>
-      </w:r>
-      <w:bookmarkEnd w:id="475"/>
       <w:bookmarkEnd w:id="476"/>
       <w:bookmarkEnd w:id="477"/>
     </w:p>
     <w:p>
       <w:r>
+        <w:t>Die Stammdaten können um die Möglichkeit erweitert werden, dass Dokumente wie z.B. Qualifikationen, Zeugnisse oder auch Materialblätter und Rechnungen entsprechend angehangen werden. So hat man jederzeit sämtliche benötigten Informationen zur Ansicht</w:t>
+      </w:r>
+      <w:r>
+        <w:t>.</w:t>
+      </w:r>
+    </w:p>
+    <w:p>
+      <w:pPr>
+        <w:pStyle w:val="berschrift3"/>
+      </w:pPr>
+      <w:bookmarkStart w:id="478" w:name="_Toc391927737"/>
+      <w:bookmarkStart w:id="479" w:name="_Toc392770146"/>
+      <w:bookmarkStart w:id="480" w:name="_Toc393097532"/>
+      <w:r>
+        <w:t>Historisierung</w:t>
+      </w:r>
+      <w:bookmarkEnd w:id="478"/>
+      <w:bookmarkEnd w:id="479"/>
+      <w:bookmarkEnd w:id="480"/>
+    </w:p>
+    <w:p>
+      <w:r>
         <w:t>Generell kann die Software auch um eine Historisierung erweitert werden. Hier wären dann auch Änderungen an den Stammdaten nachvollziehbar oder evtl. gesetzliche Anforderungen in Italien zur Nachverfolgung von Rechnungsinformationen erfüllbar.</w:t>
       </w:r>
     </w:p>
@@ -25884,8 +25903,8 @@
       <w:pPr>
         <w:pStyle w:val="berschrift1"/>
       </w:pPr>
-      <w:bookmarkStart w:id="478" w:name="_Toc392770147"/>
-      <w:bookmarkStart w:id="479" w:name="_Toc393097533"/>
+      <w:bookmarkStart w:id="481" w:name="_Toc392770147"/>
+      <w:bookmarkStart w:id="482" w:name="_Toc393097533"/>
       <w:r>
         <w:lastRenderedPageBreak/>
         <w:t>Zusammenfassung</w:t>
@@ -25893,8 +25912,8 @@
       <w:r>
         <w:t xml:space="preserve"> [Tobias Meyer]</w:t>
       </w:r>
-      <w:bookmarkEnd w:id="478"/>
-      <w:bookmarkEnd w:id="479"/>
+      <w:bookmarkEnd w:id="481"/>
+      <w:bookmarkEnd w:id="482"/>
     </w:p>
     <w:p>
       <w:r>
@@ -25908,13 +25927,13 @@
       <w:pPr>
         <w:pStyle w:val="berschrift2"/>
       </w:pPr>
-      <w:bookmarkStart w:id="480" w:name="_Toc392770148"/>
-      <w:bookmarkStart w:id="481" w:name="_Toc393097534"/>
+      <w:bookmarkStart w:id="483" w:name="_Toc392770148"/>
+      <w:bookmarkStart w:id="484" w:name="_Toc393097534"/>
       <w:r>
         <w:t>Zusammenfassung Software</w:t>
       </w:r>
-      <w:bookmarkEnd w:id="480"/>
-      <w:bookmarkEnd w:id="481"/>
+      <w:bookmarkEnd w:id="483"/>
+      <w:bookmarkEnd w:id="484"/>
     </w:p>
     <w:p>
       <w:r>
@@ -25992,13 +26011,13 @@
       <w:pPr>
         <w:pStyle w:val="berschrift2"/>
       </w:pPr>
-      <w:bookmarkStart w:id="482" w:name="_Toc392770149"/>
-      <w:bookmarkStart w:id="483" w:name="_Toc393097535"/>
+      <w:bookmarkStart w:id="485" w:name="_Toc392770149"/>
+      <w:bookmarkStart w:id="486" w:name="_Toc393097535"/>
       <w:r>
         <w:t>Zusammenfassung Projekt/Projektteam</w:t>
       </w:r>
-      <w:bookmarkEnd w:id="482"/>
-      <w:bookmarkEnd w:id="483"/>
+      <w:bookmarkEnd w:id="485"/>
+      <w:bookmarkEnd w:id="486"/>
     </w:p>
     <w:p>
       <w:r>
@@ -26025,8 +26044,6 @@
       <w:r>
         <w:t>Die Anforderungen konnten zwar alle umgesetzt werden, allerdings gibt es in einigen Bereichen erheblichen Optimierungsbedarf. Rechnungen können zum Beispiel diverse Bezahlstatus besitzen, um ein simples Mahnwesen damit abzubilden. Dieser Vorgang könnte aber seitens der Anwendung noch viel besser unterstützt werden. Auch die Generierung der PDF-Dateien lässt sich nicht weiter konfigurieren. Hier wären Templates und weitere Einstellungen vorteilhaft. Aufgrund der geringen Zeitspanne für das Projekt konnten diese Punkte leider nur Oberflächlich umgesetzt werden, so dass die Anforderungen zwar erfüllt werden, aber seitens der Anwendung keinerlei weitere Unterstützung geboten wird.</w:t>
       </w:r>
-      <w:bookmarkStart w:id="484" w:name="_GoBack"/>
-      <w:bookmarkEnd w:id="484"/>
     </w:p>
     <w:p>
       <w:r>
@@ -26046,14 +26063,14 @@
       <w:pPr>
         <w:pStyle w:val="berschrift1"/>
       </w:pPr>
-      <w:bookmarkStart w:id="485" w:name="_Toc392770150"/>
-      <w:bookmarkStart w:id="486" w:name="_Toc393097536"/>
+      <w:bookmarkStart w:id="487" w:name="_Toc392770150"/>
+      <w:bookmarkStart w:id="488" w:name="_Toc393097536"/>
       <w:r>
         <w:lastRenderedPageBreak/>
         <w:t>Glossar</w:t>
       </w:r>
-      <w:bookmarkEnd w:id="485"/>
-      <w:bookmarkEnd w:id="486"/>
+      <w:bookmarkEnd w:id="487"/>
+      <w:bookmarkEnd w:id="488"/>
     </w:p>
     <w:p>
       <w:pPr>
@@ -26109,7 +26126,13 @@
         <w:rPr>
           <w:lang w:val="en-US"/>
         </w:rPr>
-        <w:t>siehe Application Lifecycle Management</w:t>
+        <w:t>S</w:t>
+      </w:r>
+      <w:r>
+        <w:rPr>
+          <w:lang w:val="en-US"/>
+        </w:rPr>
+        <w:t>iehe Application Lifecycle Management</w:t>
       </w:r>
     </w:p>
     <w:p>
@@ -26153,7 +26176,10 @@
     </w:p>
     <w:p>
       <w:r>
-        <w:t>ist eine Kombination aus der Entwicklung und Betreuung von Applikationen (Anwendungssoftware) über deren gesamten Lebenszyklus. Dies beinhaltet auch eine umfassende Anwenderbetreuung (Support) und die Weiterentwicklung der Software.</w:t>
+        <w:t>I</w:t>
+      </w:r>
+      <w:r>
+        <w:t>st eine Kombination aus der Entwicklung und Betreuung von Applikationen (Anwendungssoftware) über deren gesamten Lebenszyklus. Dies beinhaltet auch eine umfassende Anwenderbetreuung (Support) und die Weiterentwicklung der Software.</w:t>
       </w:r>
     </w:p>
     <w:p>
@@ -26569,11 +26595,26 @@
     </w:p>
     <w:p>
       <w:r>
+        <w:rPr>
+          <w:b/>
+        </w:rPr>
         <w:t>Haskell</w:t>
       </w:r>
       <w:r>
         <w:tab/>
-        <w:t>37</w:t>
+      </w:r>
+    </w:p>
+    <w:p>
+      <w:r>
+        <w:t xml:space="preserve">Haskell ist eine rein </w:t>
+      </w:r>
+      <w:hyperlink r:id="rId31" w:tooltip="Funktionale Programmiersprache" w:history="1">
+        <w:r>
+          <w:t>funktionale Programmiersprache</w:t>
+        </w:r>
+      </w:hyperlink>
+      <w:r>
+        <w:t>.</w:t>
       </w:r>
     </w:p>
     <w:p>
@@ -26609,6 +26650,7 @@
     </w:p>
     <w:p>
       <w:r>
+        <w:lastRenderedPageBreak/>
         <w:t>Die Hypertext Markup Language, abgekürzt HTML, ist eine textbasierte Auszeichnungssprache zur Strukturierung von digitalen Inhalten, wie Texten, Bildern und Hyperlinks, in elektronischen Dokumenten.</w:t>
       </w:r>
     </w:p>
@@ -26664,23 +26706,42 @@
     </w:p>
     <w:p>
       <w:r>
-        <w:t>Increment</w:t>
-      </w:r>
-      <w:r>
-        <w:tab/>
-        <w:t>42</w:t>
-      </w:r>
-    </w:p>
-    <w:p>
-      <w:pPr>
         <w:rPr>
           <w:b/>
         </w:rPr>
-      </w:pPr>
+        <w:t>Incremen</w:t>
+      </w:r>
       <w:r>
         <w:rPr>
           <w:b/>
         </w:rPr>
+        <w:t>t</w:t>
+      </w:r>
+    </w:p>
+    <w:p>
+      <w:r>
+        <w:t>Increment of Potentially Shi</w:t>
+      </w:r>
+      <w:r>
+        <w:t>ppable Functionality, also ein vollständig fertiges</w:t>
+      </w:r>
+      <w:r>
+        <w:t xml:space="preserve"> und p</w:t>
+      </w:r>
+      <w:r>
+        <w:t>otentiell produktiv einsetzbares Anwendungsteil</w:t>
+      </w:r>
+    </w:p>
+    <w:p>
+      <w:pPr>
+        <w:rPr>
+          <w:b/>
+        </w:rPr>
+      </w:pPr>
+      <w:r>
+        <w:rPr>
+          <w:b/>
+        </w:rPr>
         <w:t>ISO</w:t>
       </w:r>
     </w:p>
@@ -26704,7 +26765,11 @@
     </w:p>
     <w:p>
       <w:r>
-        <w:t>In der Softwaretechnik bezeichnet eine Iteration einen einzelnen Entwicklungszyklus, je nach Vorgehensmodell beginnend mit Planung, Analyse oder Entwurf, endend mit Implementierung, Test oder Wartung. Bei Scrum (Agiles Projektmanagement) kommt oft ein iterativer Prozess für die Entwicklung von Software zum Einsatz.</w:t>
+        <w:t xml:space="preserve">In der Softwaretechnik bezeichnet eine Iteration einen einzelnen Entwicklungszyklus, je nach Vorgehensmodell beginnend mit Planung, Analyse oder Entwurf, endend mit Implementierung, Test oder </w:t>
+      </w:r>
+      <w:r>
+        <w:lastRenderedPageBreak/>
+        <w:t>Wartung. Bei Scrum (Agiles Projektmanagement) kommt oft ein iterativer Prozess für die Entwicklung von Software zum Einsatz.</w:t>
       </w:r>
     </w:p>
     <w:p/>
@@ -26733,7 +26798,6 @@
     </w:p>
     <w:p>
       <w:r>
-        <w:lastRenderedPageBreak/>
         <w:t>Java ist eine objektorientierte Programmiersprache.</w:t>
       </w:r>
     </w:p>
@@ -26760,14 +26824,8 @@
         <w:pBdr>
           <w:bottom w:val="single" w:sz="4" w:space="1" w:color="auto"/>
         </w:pBdr>
-        <w:rPr>
-          <w:lang w:val="en-US"/>
-        </w:rPr>
-      </w:pPr>
-      <w:r>
-        <w:rPr>
-          <w:lang w:val="en-US"/>
-        </w:rPr>
+      </w:pPr>
+      <w:r>
         <w:t>L</w:t>
       </w:r>
     </w:p>
@@ -26798,136 +26856,418 @@
         <w:pBdr>
           <w:bottom w:val="single" w:sz="4" w:space="1" w:color="auto"/>
         </w:pBdr>
-        <w:rPr>
-          <w:lang w:val="en-US"/>
-        </w:rPr>
-      </w:pPr>
-      <w:r>
-        <w:rPr>
-          <w:lang w:val="en-US"/>
-        </w:rPr>
+      </w:pPr>
+      <w:r>
         <w:t>M</w:t>
       </w:r>
     </w:p>
     <w:p>
-      <w:pPr>
-        <w:rPr>
-          <w:lang w:val="en-US"/>
-        </w:rPr>
-      </w:pPr>
-      <w:r>
-        <w:rPr>
-          <w:lang w:val="en-US"/>
-        </w:rPr>
+      <w:r>
+        <w:rPr>
+          <w:b/>
+        </w:rPr>
+        <w:t>Marku</w:t>
+      </w:r>
+      <w:r>
+        <w:rPr>
+          <w:b/>
+        </w:rPr>
+        <w:t>p</w:t>
+      </w:r>
+    </w:p>
+    <w:p>
+      <w:r>
         <w:t>Markup</w:t>
       </w:r>
       <w:r>
-        <w:rPr>
-          <w:lang w:val="en-US"/>
-        </w:rPr>
-        <w:tab/>
-        <w:t>40</w:t>
-      </w:r>
-    </w:p>
-    <w:p>
-      <w:pPr>
-        <w:rPr>
-          <w:lang w:val="en-US"/>
-        </w:rPr>
-      </w:pPr>
+        <w:t xml:space="preserve"> steht für e</w:t>
+      </w:r>
+      <w:r>
+        <w:t xml:space="preserve">ine </w:t>
+      </w:r>
+      <w:r>
+        <w:t>Auszeichnungssprache</w:t>
+      </w:r>
+      <w:r>
+        <w:t xml:space="preserve"> (</w:t>
+      </w:r>
+      <w:hyperlink r:id="rId32" w:tooltip="Englische Sprache" w:history="1">
+        <w:r>
+          <w:t>englisch</w:t>
+        </w:r>
+      </w:hyperlink>
+      <w:r>
+        <w:t xml:space="preserve"> </w:t>
+      </w:r>
+      <w:r>
+        <w:t>markup language</w:t>
+      </w:r>
+      <w:r>
+        <w:t xml:space="preserve">, </w:t>
+      </w:r>
+      <w:r>
+        <w:t>ML</w:t>
+      </w:r>
+      <w:r>
+        <w:t xml:space="preserve">) </w:t>
+      </w:r>
+      <w:r>
+        <w:t xml:space="preserve">und </w:t>
+      </w:r>
+      <w:r>
+        <w:t xml:space="preserve">dient zur Beschreibung des Inhalts eines </w:t>
+      </w:r>
+      <w:hyperlink r:id="rId33" w:tooltip="Dokumentenformat" w:history="1">
+        <w:r>
+          <w:t>Dokumentenformates</w:t>
+        </w:r>
+      </w:hyperlink>
+      <w:r>
+        <w:t xml:space="preserve"> und teilweise zur Beschreibung des Verfahrens, welches zur Bearbeitung dieser Daten benötigt wird. Ursprünglich dienten die Auszeichnungen im Text als Anweisungen für die Setzer im </w:t>
+      </w:r>
+      <w:hyperlink r:id="rId34" w:tooltip="Satz (Druck)" w:history="1">
+        <w:r>
+          <w:t>Drucksatz</w:t>
+        </w:r>
+      </w:hyperlink>
+      <w:r>
+        <w:t xml:space="preserve">, mit der Weiterentwicklung in der </w:t>
+      </w:r>
+      <w:hyperlink r:id="rId35" w:tooltip="Typografie für digitale Texte" w:history="1">
+        <w:r>
+          <w:t>Typografie für digitale Texte</w:t>
+        </w:r>
+      </w:hyperlink>
+      <w:r>
+        <w:t xml:space="preserve"> wurden daraus jedoch komplexe </w:t>
+      </w:r>
+      <w:hyperlink r:id="rId36" w:tooltip="Sprache" w:history="1">
+        <w:r>
+          <w:t>Sprachen</w:t>
+        </w:r>
+      </w:hyperlink>
+      <w:r>
+        <w:t>.</w:t>
+      </w:r>
+    </w:p>
+    <w:p>
       <w:r>
         <w:rPr>
           <w:b/>
         </w:rPr>
+        <w:lastRenderedPageBreak/>
         <w:t>Maven</w:t>
       </w:r>
     </w:p>
     <w:p>
-      <w:pPr>
-        <w:rPr>
-          <w:lang w:val="en-US"/>
-        </w:rPr>
-      </w:pPr>
       <w:r>
         <w:t>Maven ist ein auf Java basierendes Build-Management-Tool der Apache Software Foundation</w:t>
       </w:r>
     </w:p>
     <w:p>
-      <w:pPr>
-        <w:rPr>
-          <w:lang w:val="en-US"/>
-        </w:rPr>
-      </w:pPr>
-      <w:r>
-        <w:rPr>
-          <w:lang w:val="en-US"/>
+      <w:r>
+        <w:rPr>
+          <w:b/>
         </w:rPr>
         <w:t>Microsoft Expression Blend</w:t>
       </w:r>
-      <w:r>
-        <w:rPr>
-          <w:lang w:val="en-US"/>
-        </w:rPr>
-        <w:tab/>
-        <w:t>38</w:t>
-      </w:r>
-    </w:p>
-    <w:p>
-      <w:pPr>
-        <w:rPr>
-          <w:lang w:val="en-US"/>
-        </w:rPr>
-      </w:pPr>
-      <w:r>
-        <w:rPr>
-          <w:lang w:val="en-US"/>
+    </w:p>
+    <w:p>
+      <w:r>
+        <w:t>Microsoft Expression Blend</w:t>
+      </w:r>
+      <w:r>
+        <w:t xml:space="preserve"> ist ein Interface-Designwerkzeug zur Entwicklung von plattformübergreifenden Webanwendungen, so genannte </w:t>
+      </w:r>
+      <w:hyperlink r:id="rId37" w:tooltip="Rich Internet Application" w:history="1">
+        <w:r>
+          <w:t>Rich Internet Applications</w:t>
+        </w:r>
+      </w:hyperlink>
+      <w:r>
+        <w:t xml:space="preserve"> (RIA) für Windows, Mac und Linux auf Basis von Microsoft Silverlight. Ebenso kann es zur Gestaltung von Benutzeroberflächen für Desktopanwendungen verwendet werden, die unter </w:t>
+      </w:r>
+      <w:hyperlink r:id="rId38" w:tooltip="Microsoft Windows" w:history="1">
+        <w:r>
+          <w:t>Microsoft Windows</w:t>
+        </w:r>
+      </w:hyperlink>
+      <w:r>
+        <w:t xml:space="preserve"> laufen, auf Basis der </w:t>
+      </w:r>
+      <w:hyperlink r:id="rId39" w:tooltip="Windows Presentation Foundation" w:history="1">
+        <w:r>
+          <w:t>Windows Presentation Foundation</w:t>
+        </w:r>
+      </w:hyperlink>
+      <w:r>
+        <w:t xml:space="preserve"> (WPF) und </w:t>
+      </w:r>
+      <w:hyperlink r:id="rId40" w:tooltip=".NET" w:history="1">
+        <w:r>
+          <w:t>.NET</w:t>
+        </w:r>
+      </w:hyperlink>
+      <w:r>
+        <w:t xml:space="preserve"> ab Version 3. Microsoft bezeichnet Expression Blend als das „Designwerkzeug für </w:t>
+      </w:r>
+      <w:hyperlink r:id="rId41" w:tooltip="Silverlight" w:history="1">
+        <w:r>
+          <w:t>Silverlight</w:t>
+        </w:r>
+      </w:hyperlink>
+      <w:r>
+        <w:t xml:space="preserve">, das Web und .NET“. Expression Blend ist ein Bestandteil der Produktfamilie </w:t>
+      </w:r>
+      <w:hyperlink r:id="rId42" w:tooltip="Microsoft Expression" w:history="1">
+        <w:r>
+          <w:t>Microsoft Expression</w:t>
+        </w:r>
+      </w:hyperlink>
+      <w:r>
+        <w:t xml:space="preserve"> Studio.</w:t>
+      </w:r>
+    </w:p>
+    <w:p>
+      <w:pPr>
+        <w:rPr>
+          <w:b/>
+        </w:rPr>
+      </w:pPr>
+      <w:r>
+        <w:rPr>
+          <w:b/>
         </w:rPr>
         <w:t>Microsoft SQL Server</w:t>
       </w:r>
-      <w:r>
-        <w:rPr>
-          <w:lang w:val="en-US"/>
-        </w:rPr>
-        <w:tab/>
-        <w:t>41</w:t>
-      </w:r>
-    </w:p>
-    <w:p>
-      <w:pPr>
-        <w:rPr>
-          <w:lang w:val="en-US"/>
-        </w:rPr>
-      </w:pPr>
-      <w:r>
-        <w:rPr>
-          <w:lang w:val="en-US"/>
+    </w:p>
+    <w:p>
+      <w:r>
+        <w:t xml:space="preserve">Der </w:t>
+      </w:r>
+      <w:r>
+        <w:t>Microsoft SQL Server</w:t>
+      </w:r>
+      <w:r>
+        <w:t xml:space="preserve"> (auch kurz </w:t>
+      </w:r>
+      <w:r>
+        <w:t>MSSQLServer</w:t>
+      </w:r>
+      <w:r>
+        <w:t xml:space="preserve">) ist ein </w:t>
+      </w:r>
+      <w:hyperlink r:id="rId43" w:tooltip="Relationales Datenbankmanagementsystem" w:history="1">
+        <w:r>
+          <w:t>relationales Datenbankmanagementsystem</w:t>
+        </w:r>
+      </w:hyperlink>
+      <w:r>
+        <w:t xml:space="preserve"> von </w:t>
+      </w:r>
+      <w:hyperlink r:id="rId44" w:tooltip="Microsoft" w:history="1">
+        <w:r>
+          <w:t>Microsoft</w:t>
+        </w:r>
+      </w:hyperlink>
+      <w:r>
+        <w:t>.</w:t>
+      </w:r>
+    </w:p>
+    <w:p>
+      <w:pPr>
+        <w:rPr>
+          <w:b/>
+        </w:rPr>
+      </w:pPr>
+      <w:r>
+        <w:rPr>
+          <w:b/>
         </w:rPr>
         <w:t>Microsoft Visual Studio</w:t>
       </w:r>
-      <w:r>
-        <w:rPr>
-          <w:lang w:val="en-US"/>
-        </w:rPr>
-        <w:tab/>
-        <w:t>38</w:t>
-      </w:r>
-    </w:p>
-    <w:p>
-      <w:pPr>
-        <w:rPr>
-          <w:lang w:val="en-US"/>
-        </w:rPr>
-      </w:pPr>
-      <w:r>
-        <w:rPr>
-          <w:lang w:val="en-US"/>
+    </w:p>
+    <w:p>
+      <w:r>
+        <w:t>Vi</w:t>
+      </w:r>
+      <w:r>
+        <w:t>sual Studio</w:t>
+      </w:r>
+      <w:r>
+        <w:t xml:space="preserve"> ist eine von dem Unternehmen </w:t>
+      </w:r>
+      <w:hyperlink r:id="rId45" w:tooltip="Microsoft" w:history="1">
+        <w:r>
+          <w:t>Microsoft</w:t>
+        </w:r>
+      </w:hyperlink>
+      <w:r>
+        <w:t xml:space="preserve"> angebotene, </w:t>
+      </w:r>
+      <w:hyperlink r:id="rId46" w:tooltip="Integrierte Entwicklungsumgebung" w:history="1">
+        <w:r>
+          <w:t>integrierte Entwicklungsumgebung</w:t>
+        </w:r>
+      </w:hyperlink>
+      <w:r>
+        <w:t xml:space="preserve"> für verschiedene </w:t>
+      </w:r>
+      <w:hyperlink r:id="rId47" w:tooltip="Höhere Programmiersprache" w:history="1">
+        <w:r>
+          <w:t>Hochsprachen</w:t>
+        </w:r>
+      </w:hyperlink>
+      <w:r>
+        <w:t xml:space="preserve">. Die aktuelle Version 12.0 („Visual Studio 2013“) unterstützt </w:t>
+      </w:r>
+      <w:hyperlink r:id="rId48" w:tooltip="Visual Basic .NET" w:history="1">
+        <w:r>
+          <w:t>Visual Basic .NET</w:t>
+        </w:r>
+      </w:hyperlink>
+      <w:r>
+        <w:t xml:space="preserve">, </w:t>
+      </w:r>
+      <w:hyperlink r:id="rId49" w:tooltip="C (Programmiersprache)" w:history="1">
+        <w:r>
+          <w:t>C</w:t>
+        </w:r>
+      </w:hyperlink>
+      <w:r>
+        <w:t xml:space="preserve">, </w:t>
+      </w:r>
+      <w:hyperlink r:id="rId50" w:tooltip="C++" w:history="1">
+        <w:r>
+          <w:t>C++</w:t>
+        </w:r>
+      </w:hyperlink>
+      <w:r>
+        <w:t xml:space="preserve">, </w:t>
+      </w:r>
+      <w:hyperlink r:id="rId51" w:tooltip="C++/CLI" w:history="1">
+        <w:r>
+          <w:t>C++/CLI</w:t>
+        </w:r>
+      </w:hyperlink>
+      <w:r>
+        <w:t xml:space="preserve">, </w:t>
+      </w:r>
+      <w:hyperlink r:id="rId52" w:tooltip="C++/CX" w:history="1">
+        <w:r>
+          <w:t>C++/CX</w:t>
+        </w:r>
+      </w:hyperlink>
+      <w:r>
+        <w:t xml:space="preserve">, </w:t>
+      </w:r>
+      <w:hyperlink r:id="rId53" w:tooltip="C-Sharp" w:history="1">
+        <w:r>
+          <w:t>C#</w:t>
+        </w:r>
+      </w:hyperlink>
+      <w:r>
+        <w:t xml:space="preserve">, </w:t>
+      </w:r>
+      <w:hyperlink r:id="rId54" w:tooltip="F-Sharp" w:history="1">
+        <w:r>
+          <w:t>F#</w:t>
+        </w:r>
+      </w:hyperlink>
+      <w:r>
+        <w:t xml:space="preserve">, </w:t>
+      </w:r>
+      <w:hyperlink r:id="rId55" w:tooltip="Microsoft SQL Server" w:history="1">
+        <w:r>
+          <w:t>SQL Server</w:t>
+        </w:r>
+      </w:hyperlink>
+      <w:r>
+        <w:t xml:space="preserve">, </w:t>
+      </w:r>
+      <w:hyperlink r:id="rId56" w:tooltip="TypeScript" w:history="1">
+        <w:r>
+          <w:t>TypeScript</w:t>
+        </w:r>
+      </w:hyperlink>
+      <w:r>
+        <w:t xml:space="preserve"> und </w:t>
+      </w:r>
+      <w:hyperlink r:id="rId57" w:tooltip="Python (Programmiersprache)" w:history="1">
+        <w:r>
+          <w:t>Python</w:t>
+        </w:r>
+      </w:hyperlink>
+      <w:r>
+        <w:t xml:space="preserve">, sowie </w:t>
+      </w:r>
+      <w:hyperlink r:id="rId58" w:tooltip="Hypertext Markup Language" w:history="1">
+        <w:r>
+          <w:t>HTML</w:t>
+        </w:r>
+      </w:hyperlink>
+      <w:r>
+        <w:t xml:space="preserve">, </w:t>
+      </w:r>
+      <w:hyperlink r:id="rId59" w:tooltip="JavaScript" w:history="1">
+        <w:r>
+          <w:t>JavaScript</w:t>
+        </w:r>
+      </w:hyperlink>
+      <w:r>
+        <w:t xml:space="preserve"> und </w:t>
+      </w:r>
+      <w:hyperlink r:id="rId60" w:tooltip="Cascading Style Sheets" w:history="1">
+        <w:r>
+          <w:t>CSS</w:t>
+        </w:r>
+      </w:hyperlink>
+      <w:r>
+        <w:t xml:space="preserve"> für die Entwicklung von </w:t>
+      </w:r>
+      <w:hyperlink r:id="rId61" w:tooltip="Windows Store" w:history="1">
+        <w:r>
+          <w:t>Windows Store</w:t>
+        </w:r>
+      </w:hyperlink>
+      <w:r>
+        <w:t xml:space="preserve">-Apps. </w:t>
+      </w:r>
+      <w:hyperlink r:id="rId62" w:tooltip="J-Sharp" w:history="1">
+        <w:r>
+          <w:t>J#</w:t>
+        </w:r>
+      </w:hyperlink>
+      <w:r>
+        <w:t xml:space="preserve"> ist seit Visual Studio 2008 nicht mehr enthalten.</w:t>
+      </w:r>
+    </w:p>
+    <w:p>
+      <w:pPr>
+        <w:rPr>
+          <w:b/>
+        </w:rPr>
+      </w:pPr>
+      <w:r>
+        <w:rPr>
+          <w:b/>
         </w:rPr>
         <w:t>MSBuild</w:t>
       </w:r>
-      <w:r>
-        <w:rPr>
-          <w:lang w:val="en-US"/>
-        </w:rPr>
+    </w:p>
+    <w:p>
+      <w:r>
+        <w:t>MSBuild ist die neue Buildplattform für Microsoft und Visual Studio</w:t>
+      </w:r>
+      <w:r>
+        <w:t xml:space="preserve"> </w:t>
+      </w:r>
+    </w:p>
+    <w:p>
+      <w:r>
+        <w:t>MSUnit</w:t>
+      </w:r>
+      <w:r>
         <w:tab/>
         <w:t>46</w:t>
       </w:r>
@@ -26940,66 +27280,206 @@
       </w:pPr>
       <w:r>
         <w:rPr>
+          <w:b/>
+        </w:rPr>
+        <w:t>MVC</w:t>
+      </w:r>
+      <w:r>
+        <w:rPr>
           <w:lang w:val="en-US"/>
         </w:rPr>
-        <w:t>MSUnit</w:t>
-      </w:r>
-      <w:r>
-        <w:rPr>
-          <w:lang w:val="en-US"/>
-        </w:rPr>
         <w:tab/>
-        <w:t>46</w:t>
-      </w:r>
-    </w:p>
-    <w:p>
-      <w:pPr>
-        <w:rPr>
-          <w:lang w:val="en-US"/>
-        </w:rPr>
-      </w:pPr>
-      <w:r>
-        <w:rPr>
-          <w:lang w:val="en-US"/>
-        </w:rPr>
+      </w:r>
+    </w:p>
+    <w:p>
+      <w:r>
+        <w:lastRenderedPageBreak/>
+        <w:t xml:space="preserve">Der englischsprachige Begriff </w:t>
+      </w:r>
+      <w:r>
+        <w:t>model view controller</w:t>
+      </w:r>
+      <w:r>
+        <w:t xml:space="preserve"> (</w:t>
+      </w:r>
+      <w:r>
         <w:t>MVC</w:t>
       </w:r>
       <w:r>
-        <w:rPr>
-          <w:lang w:val="en-US"/>
-        </w:rPr>
-        <w:tab/>
-        <w:t>39</w:t>
-      </w:r>
-    </w:p>
-    <w:p>
-      <w:pPr>
-        <w:rPr>
-          <w:lang w:val="en-US"/>
-        </w:rPr>
-      </w:pPr>
-      <w:r>
-        <w:rPr>
-          <w:lang w:val="en-US"/>
-        </w:rPr>
-        <w:lastRenderedPageBreak/>
+        <w:t xml:space="preserve">, </w:t>
+      </w:r>
+      <w:hyperlink r:id="rId63" w:tooltip="Englische Sprache" w:history="1">
+        <w:r>
+          <w:t>englisch</w:t>
+        </w:r>
+      </w:hyperlink>
+      <w:r>
+        <w:t xml:space="preserve"> für </w:t>
+      </w:r>
+      <w:r>
+        <w:t>Modell-Präsentation-Steuerung</w:t>
+      </w:r>
+      <w:r>
+        <w:t xml:space="preserve">) ist ein </w:t>
+      </w:r>
+      <w:hyperlink r:id="rId64" w:anchor="Beispiele" w:tooltip="Muster" w:history="1">
+        <w:r>
+          <w:t>Muster</w:t>
+        </w:r>
+      </w:hyperlink>
+      <w:r>
+        <w:t xml:space="preserve"> zur Stru</w:t>
+      </w:r>
+      <w:bookmarkStart w:id="489" w:name="_GoBack"/>
+      <w:bookmarkEnd w:id="489"/>
+      <w:r>
+        <w:t xml:space="preserve">kturierung von </w:t>
+      </w:r>
+      <w:hyperlink r:id="rId65" w:tooltip="Software" w:history="1">
+        <w:r>
+          <w:t>Software</w:t>
+        </w:r>
+      </w:hyperlink>
+      <w:r>
+        <w:t xml:space="preserve">-Entwicklung in die drei Einheiten </w:t>
+      </w:r>
+      <w:r>
+        <w:t>Datenmodell</w:t>
+      </w:r>
+      <w:r>
+        <w:t xml:space="preserve"> (engl. </w:t>
+      </w:r>
+      <w:r>
+        <w:t>model</w:t>
+      </w:r>
+      <w:r>
+        <w:t xml:space="preserve">), </w:t>
+      </w:r>
+      <w:r>
+        <w:t>Präsentation</w:t>
+      </w:r>
+      <w:r>
+        <w:t xml:space="preserve"> (engl. </w:t>
+      </w:r>
+      <w:r>
+        <w:t>view</w:t>
+      </w:r>
+      <w:r>
+        <w:t xml:space="preserve">) und </w:t>
+      </w:r>
+      <w:r>
+        <w:t>Programmsteuerung</w:t>
+      </w:r>
+      <w:r>
+        <w:t xml:space="preserve"> (engl. </w:t>
+      </w:r>
+      <w:r>
+        <w:t>controller</w:t>
+      </w:r>
+      <w:r>
+        <w:t>).</w:t>
+      </w:r>
+      <w:r>
+        <w:t xml:space="preserve"> </w:t>
+      </w:r>
+    </w:p>
+    <w:p>
+      <w:pPr>
+        <w:rPr>
+          <w:b/>
+        </w:rPr>
+      </w:pPr>
+      <w:r>
+        <w:rPr>
+          <w:b/>
+        </w:rPr>
         <w:t>MVP</w:t>
       </w:r>
-      <w:r>
-        <w:rPr>
-          <w:lang w:val="en-US"/>
-        </w:rPr>
-        <w:tab/>
-        <w:t>39</w:t>
-      </w:r>
-    </w:p>
-    <w:p>
-      <w:pPr>
-        <w:rPr>
-          <w:lang w:val="en-US"/>
-        </w:rPr>
-      </w:pPr>
-    </w:p>
+    </w:p>
+    <w:p>
+      <w:r>
+        <w:t xml:space="preserve">Der englischsprachige Begriff </w:t>
+      </w:r>
+      <w:r>
+        <w:t>model view controller</w:t>
+      </w:r>
+      <w:r>
+        <w:t xml:space="preserve"> (</w:t>
+      </w:r>
+      <w:r>
+        <w:t>MVC</w:t>
+      </w:r>
+      <w:r>
+        <w:t xml:space="preserve">, </w:t>
+      </w:r>
+      <w:hyperlink r:id="rId66" w:tooltip="Englische Sprache" w:history="1">
+        <w:r>
+          <w:t>englisch</w:t>
+        </w:r>
+      </w:hyperlink>
+      <w:r>
+        <w:t xml:space="preserve"> für </w:t>
+      </w:r>
+      <w:r>
+        <w:t>Modell-Präsentation-Steuerung</w:t>
+      </w:r>
+      <w:r>
+        <w:t xml:space="preserve">) ist ein </w:t>
+      </w:r>
+      <w:hyperlink r:id="rId67" w:anchor="Beispiele" w:tooltip="Muster" w:history="1">
+        <w:r>
+          <w:t>Muster</w:t>
+        </w:r>
+      </w:hyperlink>
+      <w:r>
+        <w:t xml:space="preserve"> zur Strukturierung von </w:t>
+      </w:r>
+      <w:hyperlink r:id="rId68" w:tooltip="Software" w:history="1">
+        <w:r>
+          <w:t>Software</w:t>
+        </w:r>
+      </w:hyperlink>
+      <w:r>
+        <w:t xml:space="preserve">-Entwicklung in die drei Einheiten </w:t>
+      </w:r>
+      <w:r>
+        <w:t>Datenmodell</w:t>
+      </w:r>
+      <w:r>
+        <w:t xml:space="preserve"> (engl. </w:t>
+      </w:r>
+      <w:r>
+        <w:t>model</w:t>
+      </w:r>
+      <w:r>
+        <w:t xml:space="preserve">), </w:t>
+      </w:r>
+      <w:r>
+        <w:t>Präsentation</w:t>
+      </w:r>
+      <w:r>
+        <w:t xml:space="preserve"> (engl. </w:t>
+      </w:r>
+      <w:r>
+        <w:t>view</w:t>
+      </w:r>
+      <w:r>
+        <w:t xml:space="preserve">) und </w:t>
+      </w:r>
+      <w:r>
+        <w:t>Programmsteuerung</w:t>
+      </w:r>
+      <w:r>
+        <w:t xml:space="preserve"> (engl. </w:t>
+      </w:r>
+      <w:r>
+        <w:t>controller</w:t>
+      </w:r>
+      <w:r>
+        <w:t>).</w:t>
+      </w:r>
+    </w:p>
+    <w:p/>
     <w:p>
       <w:pPr>
         <w:pBdr>
@@ -27195,6 +27675,7 @@
         <w:rPr>
           <w:lang w:val="en-US"/>
         </w:rPr>
+        <w:lastRenderedPageBreak/>
         <w:t>Silverlight</w:t>
       </w:r>
       <w:r>
@@ -27270,62 +27751,65 @@
         <w:rPr>
           <w:b/>
         </w:rPr>
+        <w:t>U</w:t>
+      </w:r>
+    </w:p>
+    <w:p>
+      <w:pPr>
+        <w:rPr>
+          <w:b/>
+        </w:rPr>
+      </w:pPr>
+      <w:r>
+        <w:rPr>
+          <w:b/>
+        </w:rPr>
+        <w:t>UI</w:t>
+      </w:r>
+    </w:p>
+    <w:p>
+      <w:r>
+        <w:t>Englische Abkürzung für User Interface. Die Benutzerschnittstelle (nach Gesellschaft für Informatik, Fachbereich Mensch-Computer-Interaktion auch Benutzungsschnittstelle) ist die Stelle oder Handlung, mit der ein Mensch mit einer Maschine in Kontakt tritt. Im einfachsten Fall ist das ein Lichtschalter: Er gehört weder zum Menschen, noch zur „Maschine“ (Lampe), sondern ist die Schnittstelle zwischen beiden.</w:t>
+      </w:r>
+    </w:p>
+    <w:p>
+      <w:pPr>
+        <w:rPr>
+          <w:b/>
+        </w:rPr>
+      </w:pPr>
+      <w:r>
+        <w:rPr>
+          <w:b/>
+        </w:rPr>
+        <w:t>Unit Tests</w:t>
+      </w:r>
+    </w:p>
+    <w:p>
+      <w:r>
+        <w:t>Ein Modultest (auch Komponententest oder oft vom engl. unit test als Unittest bezeichnet) wird in der Softwareentwicklung angewendet, um die funktionalen Einzelteile ('Module') von Computerprogrammen zu testen, d. h. sie auf korrekte Funktionalität zu prüfen.</w:t>
+      </w:r>
+    </w:p>
+    <w:p>
+      <w:pPr>
+        <w:rPr>
+          <w:b/>
+        </w:rPr>
+      </w:pPr>
+      <w:r>
+        <w:rPr>
+          <w:b/>
+        </w:rPr>
+        <w:t>User Experience</w:t>
+      </w:r>
+    </w:p>
+    <w:p>
+      <w:r>
+        <w:t xml:space="preserve">Der Begriff User Experience (Abkürzung UX, deutsch wörtlich: Nutzererfahrung, besser: Nutzererlebnis oder Nutzungserlebnis – es wird auch häufig vom Anwendererlebnis gesprochen) umschreibt alle Aspekte der Erfahrungen eines Nutzers bei der Interaktion mit einem Produkt, Dienst, einer Umgebung oder Einrichtung. Dazu zählen auch Software und IT-Systeme. Der Begriff 'User Experience' kommt meist </w:t>
+      </w:r>
+      <w:r>
         <w:lastRenderedPageBreak/>
-        <w:t>U</w:t>
-      </w:r>
-    </w:p>
-    <w:p>
-      <w:pPr>
-        <w:rPr>
-          <w:b/>
-        </w:rPr>
-      </w:pPr>
-      <w:r>
-        <w:rPr>
-          <w:b/>
-        </w:rPr>
-        <w:t>UI</w:t>
-      </w:r>
-    </w:p>
-    <w:p>
-      <w:r>
-        <w:t>Englische Abkürzung für User Interface. Die Benutzerschnittstelle (nach Gesellschaft für Informatik, Fachbereich Mensch-Computer-Interaktion auch Benutzungsschnittstelle) ist die Stelle oder Handlung, mit der ein Mensch mit einer Maschine in Kontakt tritt. Im einfachsten Fall ist das ein Lichtschalter: Er gehört weder zum Menschen, noch zur „Maschine“ (Lampe), sondern ist die Schnittstelle zwischen beiden.</w:t>
-      </w:r>
-    </w:p>
-    <w:p>
-      <w:pPr>
-        <w:rPr>
-          <w:b/>
-        </w:rPr>
-      </w:pPr>
-      <w:r>
-        <w:rPr>
-          <w:b/>
-        </w:rPr>
-        <w:t>Unit Tests</w:t>
-      </w:r>
-    </w:p>
-    <w:p>
-      <w:r>
-        <w:t>Ein Modultest (auch Komponententest oder oft vom engl. unit test als Unittest bezeichnet) wird in der Softwareentwicklung angewendet, um die funktionalen Einzelteile ('Module') von Computerprogrammen zu testen, d. h. sie auf korrekte Funktionalität zu prüfen.</w:t>
-      </w:r>
-    </w:p>
-    <w:p>
-      <w:pPr>
-        <w:rPr>
-          <w:b/>
-        </w:rPr>
-      </w:pPr>
-      <w:r>
-        <w:rPr>
-          <w:b/>
-        </w:rPr>
-        <w:t>User Experience</w:t>
-      </w:r>
-    </w:p>
-    <w:p>
-      <w:r>
-        <w:t>Der Begriff User Experience (Abkürzung UX, deutsch wörtlich: Nutzererfahrung, besser: Nutzererlebnis oder Nutzungserlebnis – es wird auch häufig vom Anwendererlebnis gesprochen) umschreibt alle Aspekte der Erfahrungen eines Nutzers bei der Interaktion mit einem Produkt, Dienst, einer Umgebung oder Einrichtung. Dazu zählen auch Software und IT-Systeme. Der Begriff 'User Experience' kommt meist im Zusammenhang mit der Gestaltung von Websites oder Apps zur Anwendung, umfasst jedoch tatsächlich jegliche, auch nicht-digitale Produktinteraktion.</w:t>
+        <w:t>im Zusammenhang mit der Gestaltung von Websites oder Apps zur Anwendung, umfasst jedoch tatsächlich jegliche, auch nicht-digitale Produktinteraktion.</w:t>
       </w:r>
     </w:p>
     <w:p>
@@ -27366,7 +27850,6 @@
     </w:p>
     <w:p>
       <w:r>
-        <w:lastRenderedPageBreak/>
         <w:t>Visual Basic .NET (Abk. VB.NET) ist eine Programmiersprache, die auf dem Microsoft .NET Framework aufbaut. Sie wurde 2002 publiziert und ist keine einfache Weiterentwicklung des Vorgängers Visual Basic 6, sondern wurde in weiten Teilen neu konzipiert.</w:t>
       </w:r>
     </w:p>
@@ -27466,6 +27949,7 @@
     </w:p>
     <w:p>
       <w:r>
+        <w:lastRenderedPageBreak/>
         <w:t xml:space="preserve">XamlPad (xamlpad.exe) ist ein einfacher visueller Editor für Extensible Application Markup Language (XAML). XAMLPad wird mit dem SDK installiert und kann über das Startmenü unter Alle Programme/Microsoft Windows SDK/Tools/XAMLPad aufgerufen werden. </w:t>
       </w:r>
     </w:p>
@@ -27494,7 +27978,6 @@
         <w:jc w:val="left"/>
       </w:pPr>
       <w:r>
-        <w:lastRenderedPageBreak/>
         <w:br w:type="page"/>
       </w:r>
     </w:p>
@@ -27502,95 +27985,92 @@
       <w:pPr>
         <w:pStyle w:val="berschrift1"/>
       </w:pPr>
-      <w:bookmarkStart w:id="487" w:name="_Toc391487427"/>
-      <w:bookmarkStart w:id="488" w:name="_Toc391488393"/>
-      <w:bookmarkStart w:id="489" w:name="_Toc391493688"/>
-      <w:bookmarkStart w:id="490" w:name="_Toc391549693"/>
-      <w:bookmarkStart w:id="491" w:name="_Toc391723883"/>
-      <w:bookmarkStart w:id="492" w:name="_Toc391724188"/>
-      <w:bookmarkStart w:id="493" w:name="_Toc391487447"/>
-      <w:bookmarkStart w:id="494" w:name="_Toc391488413"/>
-      <w:bookmarkStart w:id="495" w:name="_Toc391493708"/>
-      <w:bookmarkStart w:id="496" w:name="_Toc391549713"/>
-      <w:bookmarkStart w:id="497" w:name="_Toc391723903"/>
-      <w:bookmarkStart w:id="498" w:name="_Toc391724208"/>
-      <w:bookmarkStart w:id="499" w:name="_Toc391487448"/>
-      <w:bookmarkStart w:id="500" w:name="_Toc391488414"/>
-      <w:bookmarkStart w:id="501" w:name="_Toc391493709"/>
-      <w:bookmarkStart w:id="502" w:name="_Toc391549714"/>
-      <w:bookmarkStart w:id="503" w:name="_Toc391723904"/>
-      <w:bookmarkStart w:id="504" w:name="_Toc391724209"/>
-      <w:bookmarkStart w:id="505" w:name="_Toc391487449"/>
-      <w:bookmarkStart w:id="506" w:name="_Toc391488415"/>
-      <w:bookmarkStart w:id="507" w:name="_Toc391493710"/>
-      <w:bookmarkStart w:id="508" w:name="_Toc391549715"/>
-      <w:bookmarkStart w:id="509" w:name="_Toc391723905"/>
-      <w:bookmarkStart w:id="510" w:name="_Toc391724210"/>
-      <w:bookmarkStart w:id="511" w:name="_Toc391487450"/>
-      <w:bookmarkStart w:id="512" w:name="_Toc391488416"/>
-      <w:bookmarkStart w:id="513" w:name="_Toc391493711"/>
-      <w:bookmarkStart w:id="514" w:name="_Toc391549716"/>
-      <w:bookmarkStart w:id="515" w:name="_Toc391723906"/>
-      <w:bookmarkStart w:id="516" w:name="_Toc391724211"/>
-      <w:bookmarkStart w:id="517" w:name="_Toc391487451"/>
-      <w:bookmarkStart w:id="518" w:name="_Toc391488417"/>
-      <w:bookmarkStart w:id="519" w:name="_Toc391493712"/>
-      <w:bookmarkStart w:id="520" w:name="_Toc391549717"/>
-      <w:bookmarkStart w:id="521" w:name="_Toc391723907"/>
-      <w:bookmarkStart w:id="522" w:name="_Toc391724212"/>
-      <w:bookmarkStart w:id="523" w:name="_Toc391469857"/>
-      <w:bookmarkStart w:id="524" w:name="_Toc391470094"/>
-      <w:bookmarkStart w:id="525" w:name="_Toc391487452"/>
-      <w:bookmarkStart w:id="526" w:name="_Toc391488418"/>
-      <w:bookmarkStart w:id="527" w:name="_Toc391493713"/>
-      <w:bookmarkStart w:id="528" w:name="_Toc391549718"/>
-      <w:bookmarkStart w:id="529" w:name="_Toc391723908"/>
-      <w:bookmarkStart w:id="530" w:name="_Toc391724213"/>
-      <w:bookmarkStart w:id="531" w:name="_Toc391469858"/>
-      <w:bookmarkStart w:id="532" w:name="_Toc391470095"/>
-      <w:bookmarkStart w:id="533" w:name="_Toc391487453"/>
-      <w:bookmarkStart w:id="534" w:name="_Toc391488419"/>
-      <w:bookmarkStart w:id="535" w:name="_Toc391493714"/>
-      <w:bookmarkStart w:id="536" w:name="_Toc391549719"/>
-      <w:bookmarkStart w:id="537" w:name="_Toc391723909"/>
-      <w:bookmarkStart w:id="538" w:name="_Toc391724214"/>
-      <w:bookmarkStart w:id="539" w:name="_Toc391469977"/>
-      <w:bookmarkStart w:id="540" w:name="_Toc391470214"/>
-      <w:bookmarkStart w:id="541" w:name="_Toc391487572"/>
-      <w:bookmarkStart w:id="542" w:name="_Toc391488538"/>
-      <w:bookmarkStart w:id="543" w:name="_Toc391493833"/>
-      <w:bookmarkStart w:id="544" w:name="_Toc391549838"/>
-      <w:bookmarkStart w:id="545" w:name="_Toc391724028"/>
-      <w:bookmarkStart w:id="546" w:name="_Toc391724333"/>
-      <w:bookmarkStart w:id="547" w:name="_Toc391487606"/>
-      <w:bookmarkStart w:id="548" w:name="_Toc391488572"/>
-      <w:bookmarkStart w:id="549" w:name="_Toc391493867"/>
-      <w:bookmarkStart w:id="550" w:name="_Toc391549872"/>
-      <w:bookmarkStart w:id="551" w:name="_Toc391724062"/>
-      <w:bookmarkStart w:id="552" w:name="_Toc391724367"/>
-      <w:bookmarkStart w:id="553" w:name="_Toc391487607"/>
-      <w:bookmarkStart w:id="554" w:name="_Toc391488573"/>
-      <w:bookmarkStart w:id="555" w:name="_Toc391493868"/>
-      <w:bookmarkStart w:id="556" w:name="_Toc391549873"/>
-      <w:bookmarkStart w:id="557" w:name="_Toc391724063"/>
-      <w:bookmarkStart w:id="558" w:name="_Toc391724368"/>
-      <w:bookmarkStart w:id="559" w:name="_Toc391487618"/>
-      <w:bookmarkStart w:id="560" w:name="_Toc391488584"/>
-      <w:bookmarkStart w:id="561" w:name="_Toc391493879"/>
-      <w:bookmarkStart w:id="562" w:name="_Toc391549884"/>
-      <w:bookmarkStart w:id="563" w:name="_Toc391724074"/>
-      <w:bookmarkStart w:id="564" w:name="_Toc391724379"/>
-      <w:bookmarkStart w:id="565" w:name="_Toc391487639"/>
-      <w:bookmarkStart w:id="566" w:name="_Toc391488605"/>
-      <w:bookmarkStart w:id="567" w:name="_Toc391493900"/>
-      <w:bookmarkStart w:id="568" w:name="_Toc391549905"/>
-      <w:bookmarkStart w:id="569" w:name="_Toc391724095"/>
-      <w:bookmarkStart w:id="570" w:name="_Toc391724400"/>
-      <w:bookmarkStart w:id="571" w:name="_Toc392770151"/>
-      <w:bookmarkStart w:id="572" w:name="_Toc393097537"/>
-      <w:bookmarkEnd w:id="487"/>
-      <w:bookmarkEnd w:id="488"/>
-      <w:bookmarkEnd w:id="489"/>
+      <w:bookmarkStart w:id="490" w:name="_Toc391487427"/>
+      <w:bookmarkStart w:id="491" w:name="_Toc391488393"/>
+      <w:bookmarkStart w:id="492" w:name="_Toc391493688"/>
+      <w:bookmarkStart w:id="493" w:name="_Toc391549693"/>
+      <w:bookmarkStart w:id="494" w:name="_Toc391723883"/>
+      <w:bookmarkStart w:id="495" w:name="_Toc391724188"/>
+      <w:bookmarkStart w:id="496" w:name="_Toc391487447"/>
+      <w:bookmarkStart w:id="497" w:name="_Toc391488413"/>
+      <w:bookmarkStart w:id="498" w:name="_Toc391493708"/>
+      <w:bookmarkStart w:id="499" w:name="_Toc391549713"/>
+      <w:bookmarkStart w:id="500" w:name="_Toc391723903"/>
+      <w:bookmarkStart w:id="501" w:name="_Toc391724208"/>
+      <w:bookmarkStart w:id="502" w:name="_Toc391487448"/>
+      <w:bookmarkStart w:id="503" w:name="_Toc391488414"/>
+      <w:bookmarkStart w:id="504" w:name="_Toc391493709"/>
+      <w:bookmarkStart w:id="505" w:name="_Toc391549714"/>
+      <w:bookmarkStart w:id="506" w:name="_Toc391723904"/>
+      <w:bookmarkStart w:id="507" w:name="_Toc391724209"/>
+      <w:bookmarkStart w:id="508" w:name="_Toc391487449"/>
+      <w:bookmarkStart w:id="509" w:name="_Toc391488415"/>
+      <w:bookmarkStart w:id="510" w:name="_Toc391493710"/>
+      <w:bookmarkStart w:id="511" w:name="_Toc391549715"/>
+      <w:bookmarkStart w:id="512" w:name="_Toc391723905"/>
+      <w:bookmarkStart w:id="513" w:name="_Toc391724210"/>
+      <w:bookmarkStart w:id="514" w:name="_Toc391487450"/>
+      <w:bookmarkStart w:id="515" w:name="_Toc391488416"/>
+      <w:bookmarkStart w:id="516" w:name="_Toc391493711"/>
+      <w:bookmarkStart w:id="517" w:name="_Toc391549716"/>
+      <w:bookmarkStart w:id="518" w:name="_Toc391723906"/>
+      <w:bookmarkStart w:id="519" w:name="_Toc391724211"/>
+      <w:bookmarkStart w:id="520" w:name="_Toc391487451"/>
+      <w:bookmarkStart w:id="521" w:name="_Toc391488417"/>
+      <w:bookmarkStart w:id="522" w:name="_Toc391493712"/>
+      <w:bookmarkStart w:id="523" w:name="_Toc391549717"/>
+      <w:bookmarkStart w:id="524" w:name="_Toc391723907"/>
+      <w:bookmarkStart w:id="525" w:name="_Toc391724212"/>
+      <w:bookmarkStart w:id="526" w:name="_Toc391469857"/>
+      <w:bookmarkStart w:id="527" w:name="_Toc391470094"/>
+      <w:bookmarkStart w:id="528" w:name="_Toc391487452"/>
+      <w:bookmarkStart w:id="529" w:name="_Toc391488418"/>
+      <w:bookmarkStart w:id="530" w:name="_Toc391493713"/>
+      <w:bookmarkStart w:id="531" w:name="_Toc391549718"/>
+      <w:bookmarkStart w:id="532" w:name="_Toc391723908"/>
+      <w:bookmarkStart w:id="533" w:name="_Toc391724213"/>
+      <w:bookmarkStart w:id="534" w:name="_Toc391469858"/>
+      <w:bookmarkStart w:id="535" w:name="_Toc391470095"/>
+      <w:bookmarkStart w:id="536" w:name="_Toc391487453"/>
+      <w:bookmarkStart w:id="537" w:name="_Toc391488419"/>
+      <w:bookmarkStart w:id="538" w:name="_Toc391493714"/>
+      <w:bookmarkStart w:id="539" w:name="_Toc391549719"/>
+      <w:bookmarkStart w:id="540" w:name="_Toc391723909"/>
+      <w:bookmarkStart w:id="541" w:name="_Toc391724214"/>
+      <w:bookmarkStart w:id="542" w:name="_Toc391469977"/>
+      <w:bookmarkStart w:id="543" w:name="_Toc391470214"/>
+      <w:bookmarkStart w:id="544" w:name="_Toc391487572"/>
+      <w:bookmarkStart w:id="545" w:name="_Toc391488538"/>
+      <w:bookmarkStart w:id="546" w:name="_Toc391493833"/>
+      <w:bookmarkStart w:id="547" w:name="_Toc391549838"/>
+      <w:bookmarkStart w:id="548" w:name="_Toc391724028"/>
+      <w:bookmarkStart w:id="549" w:name="_Toc391724333"/>
+      <w:bookmarkStart w:id="550" w:name="_Toc391487606"/>
+      <w:bookmarkStart w:id="551" w:name="_Toc391488572"/>
+      <w:bookmarkStart w:id="552" w:name="_Toc391493867"/>
+      <w:bookmarkStart w:id="553" w:name="_Toc391549872"/>
+      <w:bookmarkStart w:id="554" w:name="_Toc391724062"/>
+      <w:bookmarkStart w:id="555" w:name="_Toc391724367"/>
+      <w:bookmarkStart w:id="556" w:name="_Toc391487607"/>
+      <w:bookmarkStart w:id="557" w:name="_Toc391488573"/>
+      <w:bookmarkStart w:id="558" w:name="_Toc391493868"/>
+      <w:bookmarkStart w:id="559" w:name="_Toc391549873"/>
+      <w:bookmarkStart w:id="560" w:name="_Toc391724063"/>
+      <w:bookmarkStart w:id="561" w:name="_Toc391724368"/>
+      <w:bookmarkStart w:id="562" w:name="_Toc391487618"/>
+      <w:bookmarkStart w:id="563" w:name="_Toc391488584"/>
+      <w:bookmarkStart w:id="564" w:name="_Toc391493879"/>
+      <w:bookmarkStart w:id="565" w:name="_Toc391549884"/>
+      <w:bookmarkStart w:id="566" w:name="_Toc391724074"/>
+      <w:bookmarkStart w:id="567" w:name="_Toc391724379"/>
+      <w:bookmarkStart w:id="568" w:name="_Toc391487639"/>
+      <w:bookmarkStart w:id="569" w:name="_Toc391488605"/>
+      <w:bookmarkStart w:id="570" w:name="_Toc391493900"/>
+      <w:bookmarkStart w:id="571" w:name="_Toc391549905"/>
+      <w:bookmarkStart w:id="572" w:name="_Toc391724095"/>
+      <w:bookmarkStart w:id="573" w:name="_Toc391724400"/>
+      <w:bookmarkStart w:id="574" w:name="_Toc392770151"/>
+      <w:bookmarkStart w:id="575" w:name="_Toc393097537"/>
       <w:bookmarkEnd w:id="490"/>
       <w:bookmarkEnd w:id="491"/>
       <w:bookmarkEnd w:id="492"/>
@@ -27672,12 +28152,15 @@
       <w:bookmarkEnd w:id="568"/>
       <w:bookmarkEnd w:id="569"/>
       <w:bookmarkEnd w:id="570"/>
+      <w:bookmarkEnd w:id="571"/>
+      <w:bookmarkEnd w:id="572"/>
+      <w:bookmarkEnd w:id="573"/>
       <w:r>
         <w:lastRenderedPageBreak/>
         <w:t>Literaturverzeichnis</w:t>
       </w:r>
-      <w:bookmarkEnd w:id="571"/>
-      <w:bookmarkEnd w:id="572"/>
+      <w:bookmarkEnd w:id="574"/>
+      <w:bookmarkEnd w:id="575"/>
     </w:p>
     <w:p>
       <w:pPr>
@@ -28054,8 +28537,8 @@
           <w:lang w:val="en-US"/>
         </w:rPr>
       </w:pPr>
-      <w:bookmarkStart w:id="573" w:name="_Toc392770152"/>
-      <w:bookmarkStart w:id="574" w:name="_Toc393097538"/>
+      <w:bookmarkStart w:id="576" w:name="_Toc392770152"/>
+      <w:bookmarkStart w:id="577" w:name="_Toc393097538"/>
       <w:r>
         <w:rPr>
           <w:lang w:val="en-US"/>
@@ -28063,8 +28546,8 @@
         <w:lastRenderedPageBreak/>
         <w:t>Abbildungsverzeichnis</w:t>
       </w:r>
-      <w:bookmarkEnd w:id="573"/>
-      <w:bookmarkEnd w:id="574"/>
+      <w:bookmarkEnd w:id="576"/>
+      <w:bookmarkEnd w:id="577"/>
     </w:p>
     <w:p>
       <w:pPr>
@@ -28233,7 +28716,7 @@
           <w:lang w:val="en-US" w:eastAsia="en-US"/>
         </w:rPr>
       </w:pPr>
-      <w:hyperlink r:id="rId31" w:anchor="_Toc393145602" w:history="1">
+      <w:hyperlink r:id="rId69" w:anchor="_Toc393145602" w:history="1">
         <w:r>
           <w:rPr>
             <w:rStyle w:val="Hyperlink"/>
@@ -28377,7 +28860,7 @@
           <w:lang w:val="en-US" w:eastAsia="en-US"/>
         </w:rPr>
       </w:pPr>
-      <w:hyperlink r:id="rId32" w:anchor="_Toc393145604" w:history="1">
+      <w:hyperlink r:id="rId70" w:anchor="_Toc393145604" w:history="1">
         <w:r>
           <w:rPr>
             <w:rStyle w:val="Hyperlink"/>
@@ -28449,7 +28932,7 @@
           <w:lang w:val="en-US" w:eastAsia="en-US"/>
         </w:rPr>
       </w:pPr>
-      <w:hyperlink r:id="rId33" w:anchor="_Toc393145605" w:history="1">
+      <w:hyperlink r:id="rId71" w:anchor="_Toc393145605" w:history="1">
         <w:r>
           <w:rPr>
             <w:rStyle w:val="Hyperlink"/>
@@ -28889,7 +29372,7 @@
           <w:lang w:val="en-US" w:eastAsia="en-US"/>
         </w:rPr>
       </w:pPr>
-      <w:hyperlink r:id="rId34" w:anchor="_Toc393145611" w:history="1">
+      <w:hyperlink r:id="rId72" w:anchor="_Toc393145611" w:history="1">
         <w:r>
           <w:rPr>
             <w:rStyle w:val="Hyperlink"/>
@@ -28961,7 +29444,7 @@
           <w:lang w:val="en-US" w:eastAsia="en-US"/>
         </w:rPr>
       </w:pPr>
-      <w:hyperlink r:id="rId35" w:anchor="_Toc393145612" w:history="1">
+      <w:hyperlink r:id="rId73" w:anchor="_Toc393145612" w:history="1">
         <w:r>
           <w:rPr>
             <w:rStyle w:val="Hyperlink"/>
@@ -29033,7 +29516,7 @@
           <w:lang w:val="en-US" w:eastAsia="en-US"/>
         </w:rPr>
       </w:pPr>
-      <w:hyperlink r:id="rId36" w:anchor="_Toc393145613" w:history="1">
+      <w:hyperlink r:id="rId74" w:anchor="_Toc393145613" w:history="1">
         <w:r>
           <w:rPr>
             <w:rStyle w:val="Hyperlink"/>
@@ -29105,7 +29588,7 @@
           <w:lang w:val="en-US" w:eastAsia="en-US"/>
         </w:rPr>
       </w:pPr>
-      <w:hyperlink r:id="rId37" w:anchor="_Toc393145614" w:history="1">
+      <w:hyperlink r:id="rId75" w:anchor="_Toc393145614" w:history="1">
         <w:r>
           <w:rPr>
             <w:rStyle w:val="Hyperlink"/>
@@ -29609,7 +30092,7 @@
           <w:lang w:val="en-US" w:eastAsia="en-US"/>
         </w:rPr>
       </w:pPr>
-      <w:hyperlink r:id="rId38" w:anchor="_Toc393145621" w:history="1">
+      <w:hyperlink r:id="rId76" w:anchor="_Toc393145621" w:history="1">
         <w:r>
           <w:rPr>
             <w:rStyle w:val="Hyperlink"/>
@@ -30548,16 +31031,16 @@
           <w:lang w:val="en-US"/>
         </w:rPr>
       </w:pPr>
-      <w:bookmarkStart w:id="575" w:name="_Toc392770153"/>
-      <w:bookmarkStart w:id="576" w:name="_Toc393097539"/>
+      <w:bookmarkStart w:id="578" w:name="_Toc392770153"/>
+      <w:bookmarkStart w:id="579" w:name="_Toc393097539"/>
       <w:r>
         <w:rPr>
           <w:lang w:val="en-US"/>
         </w:rPr>
         <w:t>Tabellenverzeichnis</w:t>
       </w:r>
-      <w:bookmarkEnd w:id="575"/>
-      <w:bookmarkEnd w:id="576"/>
+      <w:bookmarkEnd w:id="578"/>
+      <w:bookmarkEnd w:id="579"/>
     </w:p>
     <w:p>
       <w:pPr>
@@ -30813,9 +31296,9 @@
           <w:lang w:val="en-US"/>
         </w:rPr>
         <w:sectPr>
-          <w:headerReference w:type="default" r:id="rId39"/>
-          <w:footerReference w:type="default" r:id="rId40"/>
-          <w:headerReference w:type="first" r:id="rId41"/>
+          <w:headerReference w:type="default" r:id="rId77"/>
+          <w:footerReference w:type="default" r:id="rId78"/>
+          <w:headerReference w:type="first" r:id="rId79"/>
           <w:type w:val="continuous"/>
           <w:pgSz w:w="11906" w:h="16838" w:code="9"/>
           <w:pgMar w:top="1134" w:right="709" w:bottom="720" w:left="1134" w:header="709" w:footer="284" w:gutter="0"/>
@@ -30844,42 +31327,42 @@
       <w:pPr>
         <w:pStyle w:val="berschrift1"/>
       </w:pPr>
-      <w:bookmarkStart w:id="577" w:name="_Toc382849782"/>
-      <w:bookmarkStart w:id="578" w:name="_Ref392104199"/>
-      <w:bookmarkStart w:id="579" w:name="_Toc392770154"/>
-      <w:bookmarkStart w:id="580" w:name="_Toc393097540"/>
+      <w:bookmarkStart w:id="580" w:name="_Toc382849782"/>
+      <w:bookmarkStart w:id="581" w:name="_Ref392104199"/>
+      <w:bookmarkStart w:id="582" w:name="_Toc392770154"/>
+      <w:bookmarkStart w:id="583" w:name="_Toc393097540"/>
       <w:r>
         <w:t>Anhang</w:t>
       </w:r>
-      <w:bookmarkEnd w:id="577"/>
-      <w:bookmarkEnd w:id="578"/>
-      <w:bookmarkEnd w:id="579"/>
       <w:bookmarkEnd w:id="580"/>
+      <w:bookmarkEnd w:id="581"/>
+      <w:bookmarkEnd w:id="582"/>
+      <w:bookmarkEnd w:id="583"/>
     </w:p>
     <w:p>
       <w:pPr>
         <w:pStyle w:val="berschrift2"/>
       </w:pPr>
-      <w:bookmarkStart w:id="581" w:name="_Toc393097541"/>
-      <w:bookmarkStart w:id="582" w:name="_Ref392108020"/>
-      <w:bookmarkStart w:id="583" w:name="_Toc392770155"/>
+      <w:bookmarkStart w:id="584" w:name="_Toc393097541"/>
+      <w:bookmarkStart w:id="585" w:name="_Ref392108020"/>
+      <w:bookmarkStart w:id="586" w:name="_Toc392770155"/>
       <w:r>
         <w:t>IST-Analyse</w:t>
       </w:r>
-      <w:bookmarkEnd w:id="581"/>
+      <w:bookmarkEnd w:id="584"/>
     </w:p>
     <w:p>
       <w:r>
         <w:t>In diesem Kapitel werden sämtliche graphischen Abläufe aus der durchgeführten IST – Analyse (Bestandsaufnahme) dargestellt.</w:t>
       </w:r>
     </w:p>
-    <w:bookmarkStart w:id="584" w:name="_Toc393097542"/>
-    <w:bookmarkStart w:id="585" w:name="_Ref393137191"/>
-    <w:bookmarkStart w:id="586" w:name="_Ref393369629"/>
     <w:p>
       <w:pPr>
         <w:pStyle w:val="berschrift3"/>
       </w:pPr>
+      <w:bookmarkStart w:id="587" w:name="_Toc393097542"/>
+      <w:bookmarkStart w:id="588" w:name="_Ref393137191"/>
+      <w:bookmarkStart w:id="589" w:name="_Ref393369629"/>
       <w:r>
         <w:rPr>
           <w:noProof/>
@@ -30956,7 +31439,7 @@
                                 <w:szCs w:val="24"/>
                               </w:rPr>
                             </w:pPr>
-                            <w:bookmarkStart w:id="587" w:name="_Toc393145611"/>
+                            <w:bookmarkStart w:id="590" w:name="_Toc393145611"/>
                             <w:r>
                               <w:t xml:space="preserve">Abbildung </w:t>
                             </w:r>
@@ -30987,7 +31470,7 @@
                             <w:r>
                               <w:t>IST-Analyse – Anlage eines Teilnehmers</w:t>
                             </w:r>
-                            <w:bookmarkEnd w:id="587"/>
+                            <w:bookmarkEnd w:id="590"/>
                           </w:p>
                         </w:txbxContent>
                       </wps:txbx>
@@ -31022,25 +31505,38 @@
                           <w:szCs w:val="24"/>
                         </w:rPr>
                       </w:pPr>
-                      <w:bookmarkStart w:id="592" w:name="_Toc393145611"/>
+                      <w:bookmarkStart w:id="591" w:name="_Toc393145611"/>
                       <w:r>
                         <w:t xml:space="preserve">Abbildung </w:t>
                       </w:r>
-                      <w:fldSimple w:instr=" SEQ Abbildung \* ARABIC ">
-                        <w:r>
-                          <w:rPr>
-                            <w:noProof/>
-                          </w:rPr>
-                          <w:t>12</w:t>
-                        </w:r>
-                      </w:fldSimple>
+                      <w:r>
+                        <w:fldChar w:fldCharType="begin"/>
+                      </w:r>
+                      <w:r>
+                        <w:instrText xml:space="preserve"> SEQ Abbildung \* ARABIC </w:instrText>
+                      </w:r>
+                      <w:r>
+                        <w:fldChar w:fldCharType="separate"/>
+                      </w:r>
+                      <w:r>
+                        <w:rPr>
+                          <w:noProof/>
+                        </w:rPr>
+                        <w:t>12</w:t>
+                      </w:r>
+                      <w:r>
+                        <w:rPr>
+                          <w:noProof/>
+                        </w:rPr>
+                        <w:fldChar w:fldCharType="end"/>
+                      </w:r>
                       <w:r>
                         <w:t xml:space="preserve"> </w:t>
                       </w:r>
                       <w:r>
                         <w:t>IST-Analyse – Anlage eines Teilnehmers</w:t>
                       </w:r>
-                      <w:bookmarkEnd w:id="592"/>
+                      <w:bookmarkEnd w:id="591"/>
                     </w:p>
                   </w:txbxContent>
                 </v:textbox>
@@ -31053,11 +31549,11 @@
       <w:r>
         <w:t>Anlage eines Teilnehmers</w:t>
       </w:r>
-      <w:bookmarkEnd w:id="582"/>
-      <w:bookmarkEnd w:id="583"/>
-      <w:bookmarkEnd w:id="584"/>
       <w:bookmarkEnd w:id="585"/>
       <w:bookmarkEnd w:id="586"/>
+      <w:bookmarkEnd w:id="587"/>
+      <w:bookmarkEnd w:id="588"/>
+      <w:bookmarkEnd w:id="589"/>
     </w:p>
     <w:p>
       <w:pPr>
@@ -31099,7 +31595,7 @@
                     <pic:cNvPicPr/>
                   </pic:nvPicPr>
                   <pic:blipFill>
-                    <a:blip r:embed="rId42">
+                    <a:blip r:embed="rId80">
                       <a:extLst>
                         <a:ext uri="{28A0092B-C50C-407E-A947-70E740481C1C}">
                           <a14:useLocalDpi xmlns:a14="http://schemas.microsoft.com/office/drawing/2010/main" val="0"/>
@@ -31132,12 +31628,12 @@
         </w:drawing>
       </w:r>
     </w:p>
-    <w:bookmarkStart w:id="588" w:name="_Ref392108813"/>
-    <w:bookmarkStart w:id="589" w:name="_Toc392770156"/>
     <w:p>
       <w:pPr>
         <w:pStyle w:val="berschrift3"/>
       </w:pPr>
+      <w:bookmarkStart w:id="592" w:name="_Ref392108813"/>
+      <w:bookmarkStart w:id="593" w:name="_Toc392770156"/>
       <w:r>
         <w:rPr>
           <w:noProof/>
@@ -31215,7 +31711,7 @@
                                 <w:szCs w:val="24"/>
                               </w:rPr>
                             </w:pPr>
-                            <w:bookmarkStart w:id="590" w:name="_Toc393145612"/>
+                            <w:bookmarkStart w:id="594" w:name="_Toc393145612"/>
                             <w:r>
                               <w:t xml:space="preserve">Abbildung </w:t>
                             </w:r>
@@ -31246,7 +31742,7 @@
                             <w:r>
                               <w:t>IST-Analyse – Anlage eines Kurses</w:t>
                             </w:r>
-                            <w:bookmarkEnd w:id="590"/>
+                            <w:bookmarkEnd w:id="594"/>
                           </w:p>
                         </w:txbxContent>
                       </wps:txbx>
@@ -31281,25 +31777,38 @@
                           <w:szCs w:val="24"/>
                         </w:rPr>
                       </w:pPr>
-                      <w:bookmarkStart w:id="596" w:name="_Toc393145612"/>
+                      <w:bookmarkStart w:id="595" w:name="_Toc393145612"/>
                       <w:r>
                         <w:t xml:space="preserve">Abbildung </w:t>
                       </w:r>
-                      <w:fldSimple w:instr=" SEQ Abbildung \* ARABIC ">
-                        <w:r>
-                          <w:rPr>
-                            <w:noProof/>
-                          </w:rPr>
-                          <w:t>13</w:t>
-                        </w:r>
-                      </w:fldSimple>
+                      <w:r>
+                        <w:fldChar w:fldCharType="begin"/>
+                      </w:r>
+                      <w:r>
+                        <w:instrText xml:space="preserve"> SEQ Abbildung \* ARABIC </w:instrText>
+                      </w:r>
+                      <w:r>
+                        <w:fldChar w:fldCharType="separate"/>
+                      </w:r>
+                      <w:r>
+                        <w:rPr>
+                          <w:noProof/>
+                        </w:rPr>
+                        <w:t>13</w:t>
+                      </w:r>
+                      <w:r>
+                        <w:rPr>
+                          <w:noProof/>
+                        </w:rPr>
+                        <w:fldChar w:fldCharType="end"/>
+                      </w:r>
                       <w:r>
                         <w:t xml:space="preserve"> </w:t>
                       </w:r>
                       <w:r>
                         <w:t>IST-Analyse – Anlage eines Kurses</w:t>
                       </w:r>
-                      <w:bookmarkEnd w:id="596"/>
+                      <w:bookmarkEnd w:id="595"/>
                     </w:p>
                   </w:txbxContent>
                 </v:textbox>
@@ -31345,7 +31854,7 @@
                     <pic:cNvPicPr/>
                   </pic:nvPicPr>
                   <pic:blipFill>
-                    <a:blip r:embed="rId43">
+                    <a:blip r:embed="rId81">
                       <a:extLst>
                         <a:ext uri="{28A0092B-C50C-407E-A947-70E740481C1C}">
                           <a14:useLocalDpi xmlns:a14="http://schemas.microsoft.com/office/drawing/2010/main" val="0"/>
@@ -31371,19 +31880,19 @@
           </wp:anchor>
         </w:drawing>
       </w:r>
-      <w:bookmarkStart w:id="591" w:name="_Toc393097543"/>
+      <w:bookmarkStart w:id="596" w:name="_Toc393097543"/>
       <w:r>
         <w:t>Anlage eines Kurses</w:t>
       </w:r>
-      <w:bookmarkEnd w:id="588"/>
-      <w:bookmarkEnd w:id="589"/>
-      <w:bookmarkEnd w:id="591"/>
-    </w:p>
-    <w:bookmarkStart w:id="592" w:name="_Ref392108827"/>
+      <w:bookmarkEnd w:id="592"/>
+      <w:bookmarkEnd w:id="593"/>
+      <w:bookmarkEnd w:id="596"/>
+    </w:p>
     <w:p>
       <w:pPr>
         <w:pStyle w:val="berschrift3"/>
       </w:pPr>
+      <w:bookmarkStart w:id="597" w:name="_Ref392108827"/>
       <w:r>
         <w:rPr>
           <w:noProof/>
@@ -31460,7 +31969,7 @@
                                 <w:szCs w:val="24"/>
                               </w:rPr>
                             </w:pPr>
-                            <w:bookmarkStart w:id="593" w:name="_Toc393145613"/>
+                            <w:bookmarkStart w:id="598" w:name="_Toc393145613"/>
                             <w:r>
                               <w:t xml:space="preserve">Abbildung </w:t>
                             </w:r>
@@ -31491,7 +32000,7 @@
                             <w:r>
                               <w:t>IST-Analyse - Anlage eines Kurstermines</w:t>
                             </w:r>
-                            <w:bookmarkEnd w:id="593"/>
+                            <w:bookmarkEnd w:id="598"/>
                           </w:p>
                         </w:txbxContent>
                       </wps:txbx>
@@ -31526,25 +32035,38 @@
                           <w:szCs w:val="24"/>
                         </w:rPr>
                       </w:pPr>
-                      <w:bookmarkStart w:id="600" w:name="_Toc393145613"/>
+                      <w:bookmarkStart w:id="599" w:name="_Toc393145613"/>
                       <w:r>
                         <w:t xml:space="preserve">Abbildung </w:t>
                       </w:r>
-                      <w:fldSimple w:instr=" SEQ Abbildung \* ARABIC ">
-                        <w:r>
-                          <w:rPr>
-                            <w:noProof/>
-                          </w:rPr>
-                          <w:t>14</w:t>
-                        </w:r>
-                      </w:fldSimple>
+                      <w:r>
+                        <w:fldChar w:fldCharType="begin"/>
+                      </w:r>
+                      <w:r>
+                        <w:instrText xml:space="preserve"> SEQ Abbildung \* ARABIC </w:instrText>
+                      </w:r>
+                      <w:r>
+                        <w:fldChar w:fldCharType="separate"/>
+                      </w:r>
+                      <w:r>
+                        <w:rPr>
+                          <w:noProof/>
+                        </w:rPr>
+                        <w:t>14</w:t>
+                      </w:r>
+                      <w:r>
+                        <w:rPr>
+                          <w:noProof/>
+                        </w:rPr>
+                        <w:fldChar w:fldCharType="end"/>
+                      </w:r>
                       <w:r>
                         <w:t xml:space="preserve"> </w:t>
                       </w:r>
                       <w:r>
                         <w:t>IST-Analyse - Anlage eines Kurstermines</w:t>
                       </w:r>
-                      <w:bookmarkEnd w:id="600"/>
+                      <w:bookmarkEnd w:id="599"/>
                     </w:p>
                   </w:txbxContent>
                 </v:textbox>
@@ -31590,7 +32112,7 @@
                     <pic:cNvPicPr/>
                   </pic:nvPicPr>
                   <pic:blipFill>
-                    <a:blip r:embed="rId44">
+                    <a:blip r:embed="rId82">
                       <a:extLst>
                         <a:ext uri="{28A0092B-C50C-407E-A947-70E740481C1C}">
                           <a14:useLocalDpi xmlns:a14="http://schemas.microsoft.com/office/drawing/2010/main" val="0"/>
@@ -31616,28 +32138,28 @@
           </wp:anchor>
         </w:drawing>
       </w:r>
-      <w:bookmarkStart w:id="594" w:name="_Toc392770157"/>
-      <w:bookmarkStart w:id="595" w:name="_Toc393097544"/>
+      <w:bookmarkStart w:id="600" w:name="_Toc392770157"/>
+      <w:bookmarkStart w:id="601" w:name="_Toc393097544"/>
       <w:r>
         <w:t>Anlage eines Kurstermines</w:t>
       </w:r>
-      <w:bookmarkEnd w:id="592"/>
-      <w:bookmarkEnd w:id="594"/>
-      <w:bookmarkEnd w:id="595"/>
+      <w:bookmarkEnd w:id="597"/>
+      <w:bookmarkEnd w:id="600"/>
+      <w:bookmarkEnd w:id="601"/>
     </w:p>
     <w:p>
       <w:pPr>
         <w:pStyle w:val="berschrift3"/>
       </w:pPr>
-      <w:bookmarkStart w:id="596" w:name="_Ref392108850"/>
-      <w:bookmarkStart w:id="597" w:name="_Toc392770158"/>
-      <w:bookmarkStart w:id="598" w:name="_Toc393097545"/>
+      <w:bookmarkStart w:id="602" w:name="_Ref392108850"/>
+      <w:bookmarkStart w:id="603" w:name="_Toc392770158"/>
+      <w:bookmarkStart w:id="604" w:name="_Toc393097545"/>
       <w:r>
         <w:t>Anlage von Material</w:t>
       </w:r>
-      <w:bookmarkEnd w:id="596"/>
-      <w:bookmarkEnd w:id="597"/>
-      <w:bookmarkEnd w:id="598"/>
+      <w:bookmarkEnd w:id="602"/>
+      <w:bookmarkEnd w:id="603"/>
+      <w:bookmarkEnd w:id="604"/>
     </w:p>
     <w:p>
       <w:pPr>
@@ -31719,7 +32241,7 @@
                                 <w:sz w:val="24"/>
                               </w:rPr>
                             </w:pPr>
-                            <w:bookmarkStart w:id="599" w:name="_Toc393145614"/>
+                            <w:bookmarkStart w:id="605" w:name="_Toc393145614"/>
                             <w:r>
                               <w:t xml:space="preserve">Abbildung </w:t>
                             </w:r>
@@ -31750,7 +32272,7 @@
                             <w:r>
                               <w:t>IST-Analyse – Anlage von Material</w:t>
                             </w:r>
-                            <w:bookmarkEnd w:id="599"/>
+                            <w:bookmarkEnd w:id="605"/>
                           </w:p>
                         </w:txbxContent>
                       </wps:txbx>
@@ -31783,25 +32305,38 @@
                           <w:sz w:val="24"/>
                         </w:rPr>
                       </w:pPr>
-                      <w:bookmarkStart w:id="607" w:name="_Toc393145614"/>
+                      <w:bookmarkStart w:id="606" w:name="_Toc393145614"/>
                       <w:r>
                         <w:t xml:space="preserve">Abbildung </w:t>
                       </w:r>
-                      <w:fldSimple w:instr=" SEQ Abbildung \* ARABIC ">
-                        <w:r>
-                          <w:rPr>
-                            <w:noProof/>
-                          </w:rPr>
-                          <w:t>16</w:t>
-                        </w:r>
-                      </w:fldSimple>
+                      <w:r>
+                        <w:fldChar w:fldCharType="begin"/>
+                      </w:r>
+                      <w:r>
+                        <w:instrText xml:space="preserve"> SEQ Abbildung \* ARABIC </w:instrText>
+                      </w:r>
+                      <w:r>
+                        <w:fldChar w:fldCharType="separate"/>
+                      </w:r>
+                      <w:r>
+                        <w:rPr>
+                          <w:noProof/>
+                        </w:rPr>
+                        <w:t>16</w:t>
+                      </w:r>
+                      <w:r>
+                        <w:rPr>
+                          <w:noProof/>
+                        </w:rPr>
+                        <w:fldChar w:fldCharType="end"/>
+                      </w:r>
                       <w:r>
                         <w:t xml:space="preserve"> </w:t>
                       </w:r>
                       <w:r>
                         <w:t>IST-Analyse – Anlage von Material</w:t>
                       </w:r>
-                      <w:bookmarkEnd w:id="607"/>
+                      <w:bookmarkEnd w:id="606"/>
                     </w:p>
                   </w:txbxContent>
                 </v:textbox>
@@ -31847,7 +32382,7 @@
                     <pic:cNvPicPr/>
                   </pic:nvPicPr>
                   <pic:blipFill>
-                    <a:blip r:embed="rId45">
+                    <a:blip r:embed="rId83">
                       <a:extLst>
                         <a:ext uri="{28A0092B-C50C-407E-A947-70E740481C1C}">
                           <a14:useLocalDpi xmlns:a14="http://schemas.microsoft.com/office/drawing/2010/main" val="0"/>
@@ -31879,7 +32414,7 @@
         <w:pStyle w:val="Beschriftung"/>
         <w:jc w:val="center"/>
       </w:pPr>
-      <w:bookmarkStart w:id="600" w:name="_Toc392831720"/>
+      <w:bookmarkStart w:id="607" w:name="_Toc392831720"/>
     </w:p>
     <w:p>
       <w:pPr>
@@ -32020,7 +32555,7 @@
       </w:pPr>
     </w:p>
     <w:p/>
-    <w:bookmarkEnd w:id="600"/>
+    <w:bookmarkEnd w:id="607"/>
     <w:p>
       <w:pPr>
         <w:pStyle w:val="berschrift3"/>
@@ -32028,16 +32563,16 @@
       <w:r>
         <w:br w:type="page"/>
       </w:r>
-      <w:bookmarkStart w:id="601" w:name="_Ref392108873"/>
-      <w:bookmarkStart w:id="602" w:name="_Toc392770159"/>
-      <w:bookmarkStart w:id="603" w:name="_Toc393097546"/>
+      <w:bookmarkStart w:id="608" w:name="_Ref392108873"/>
+      <w:bookmarkStart w:id="609" w:name="_Toc392770159"/>
+      <w:bookmarkStart w:id="610" w:name="_Toc393097546"/>
       <w:r>
         <w:lastRenderedPageBreak/>
         <w:t>Anlage der Kursleiter</w:t>
       </w:r>
-      <w:bookmarkEnd w:id="601"/>
-      <w:bookmarkEnd w:id="602"/>
-      <w:bookmarkEnd w:id="603"/>
+      <w:bookmarkEnd w:id="608"/>
+      <w:bookmarkEnd w:id="609"/>
+      <w:bookmarkEnd w:id="610"/>
       <w:r>
         <w:t xml:space="preserve">  </w:t>
       </w:r>
@@ -32067,7 +32602,7 @@
                     <pic:cNvPicPr/>
                   </pic:nvPicPr>
                   <pic:blipFill>
-                    <a:blip r:embed="rId46">
+                    <a:blip r:embed="rId84">
                       <a:extLst>
                         <a:ext uri="{28A0092B-C50C-407E-A947-70E740481C1C}">
                           <a14:useLocalDpi xmlns:a14="http://schemas.microsoft.com/office/drawing/2010/main" val="0"/>
@@ -32099,7 +32634,7 @@
         <w:pStyle w:val="Beschriftung"/>
         <w:jc w:val="center"/>
       </w:pPr>
-      <w:bookmarkStart w:id="604" w:name="_Toc393145615"/>
+      <w:bookmarkStart w:id="611" w:name="_Toc393145615"/>
       <w:r>
         <w:t xml:space="preserve">Abbildung </w:t>
       </w:r>
@@ -32130,12 +32665,12 @@
       <w:r>
         <w:t>IST-Analyse - Anlage der Kursleiter</w:t>
       </w:r>
-      <w:bookmarkEnd w:id="604"/>
+      <w:bookmarkEnd w:id="611"/>
     </w:p>
     <w:p>
       <w:pPr>
         <w:sectPr>
-          <w:footerReference w:type="default" r:id="rId47"/>
+          <w:footerReference w:type="default" r:id="rId85"/>
           <w:pgSz w:w="11906" w:h="16838" w:code="9"/>
           <w:pgMar w:top="1134" w:right="709" w:bottom="720" w:left="1134" w:header="709" w:footer="284" w:gutter="0"/>
           <w:cols w:space="708"/>
@@ -32148,16 +32683,16 @@
       <w:pPr>
         <w:pStyle w:val="berschrift3"/>
       </w:pPr>
-      <w:bookmarkStart w:id="605" w:name="_Ref392108907"/>
-      <w:bookmarkStart w:id="606" w:name="_Toc392770160"/>
-      <w:bookmarkStart w:id="607" w:name="_Toc393097547"/>
+      <w:bookmarkStart w:id="612" w:name="_Ref392108907"/>
+      <w:bookmarkStart w:id="613" w:name="_Toc392770160"/>
+      <w:bookmarkStart w:id="614" w:name="_Toc393097547"/>
       <w:r>
         <w:lastRenderedPageBreak/>
         <w:t>Erstellen von Rechnungen und Mahnungen</w:t>
       </w:r>
-      <w:bookmarkEnd w:id="605"/>
-      <w:bookmarkEnd w:id="606"/>
-      <w:bookmarkEnd w:id="607"/>
+      <w:bookmarkEnd w:id="612"/>
+      <w:bookmarkEnd w:id="613"/>
+      <w:bookmarkEnd w:id="614"/>
     </w:p>
     <w:p>
       <w:pPr>
@@ -32184,7 +32719,7 @@
                     <pic:cNvPicPr/>
                   </pic:nvPicPr>
                   <pic:blipFill>
-                    <a:blip r:embed="rId48">
+                    <a:blip r:embed="rId86">
                       <a:extLst>
                         <a:ext uri="{28A0092B-C50C-407E-A947-70E740481C1C}">
                           <a14:useLocalDpi xmlns:a14="http://schemas.microsoft.com/office/drawing/2010/main" val="0"/>
@@ -32223,7 +32758,7 @@
           <w:docGrid w:linePitch="360"/>
         </w:sectPr>
       </w:pPr>
-      <w:bookmarkStart w:id="608" w:name="_Toc393145616"/>
+      <w:bookmarkStart w:id="615" w:name="_Toc393145616"/>
       <w:r>
         <w:t xml:space="preserve">Abbildung </w:t>
       </w:r>
@@ -32254,7 +32789,7 @@
       <w:r>
         <w:t>IST – Analyse - Erstellen von Rechnungen und Mahnungen</w:t>
       </w:r>
-      <w:bookmarkEnd w:id="608"/>
+      <w:bookmarkEnd w:id="615"/>
     </w:p>
     <w:p>
       <w:pPr>
@@ -32266,13 +32801,13 @@
       <w:pPr>
         <w:pStyle w:val="berschrift2"/>
       </w:pPr>
-      <w:bookmarkStart w:id="609" w:name="_Toc393097548"/>
-      <w:bookmarkStart w:id="610" w:name="_Ref392107266"/>
-      <w:bookmarkStart w:id="611" w:name="_Toc392770161"/>
+      <w:bookmarkStart w:id="616" w:name="_Toc393097548"/>
+      <w:bookmarkStart w:id="617" w:name="_Ref392107266"/>
+      <w:bookmarkStart w:id="618" w:name="_Toc392770161"/>
       <w:r>
         <w:t>Prozesse der Software „Naukanu Sailing School Manager“</w:t>
       </w:r>
-      <w:bookmarkEnd w:id="609"/>
+      <w:bookmarkEnd w:id="616"/>
     </w:p>
     <w:p>
       <w:r>
@@ -32289,15 +32824,15 @@
       <w:pPr>
         <w:pStyle w:val="berschrift3"/>
       </w:pPr>
-      <w:bookmarkStart w:id="612" w:name="_Ref392955209"/>
-      <w:bookmarkStart w:id="613" w:name="_Toc393097549"/>
+      <w:bookmarkStart w:id="619" w:name="_Ref392955209"/>
+      <w:bookmarkStart w:id="620" w:name="_Toc393097549"/>
       <w:r>
         <w:t>Anlage eines Teilnehmers</w:t>
       </w:r>
-      <w:bookmarkEnd w:id="610"/>
-      <w:bookmarkEnd w:id="611"/>
-      <w:bookmarkEnd w:id="612"/>
-      <w:bookmarkEnd w:id="613"/>
+      <w:bookmarkEnd w:id="617"/>
+      <w:bookmarkEnd w:id="618"/>
+      <w:bookmarkEnd w:id="619"/>
+      <w:bookmarkEnd w:id="620"/>
     </w:p>
     <w:p>
       <w:pPr>
@@ -32324,7 +32859,7 @@
                     <pic:cNvPicPr/>
                   </pic:nvPicPr>
                   <pic:blipFill>
-                    <a:blip r:embed="rId49">
+                    <a:blip r:embed="rId87">
                       <a:extLst>
                         <a:ext uri="{28A0092B-C50C-407E-A947-70E740481C1C}">
                           <a14:useLocalDpi xmlns:a14="http://schemas.microsoft.com/office/drawing/2010/main" val="0"/>
@@ -32356,7 +32891,7 @@
         <w:pStyle w:val="Beschriftung"/>
         <w:jc w:val="center"/>
       </w:pPr>
-      <w:bookmarkStart w:id="614" w:name="_Toc393145617"/>
+      <w:bookmarkStart w:id="621" w:name="_Toc393145617"/>
       <w:r>
         <w:t xml:space="preserve">Abbildung </w:t>
       </w:r>
@@ -32387,42 +32922,42 @@
       <w:r>
         <w:t>Anlage eines Teilnehmers</w:t>
       </w:r>
-      <w:bookmarkEnd w:id="614"/>
+      <w:bookmarkEnd w:id="621"/>
     </w:p>
     <w:p>
       <w:pPr>
         <w:pStyle w:val="berschrift3"/>
       </w:pPr>
-      <w:bookmarkStart w:id="615" w:name="_Ref392633545"/>
-      <w:bookmarkStart w:id="616" w:name="_Ref392633548"/>
-      <w:bookmarkStart w:id="617" w:name="_Toc392770162"/>
-      <w:bookmarkStart w:id="618" w:name="_Toc393097550"/>
+      <w:bookmarkStart w:id="622" w:name="_Ref392633545"/>
+      <w:bookmarkStart w:id="623" w:name="_Ref392633548"/>
+      <w:bookmarkStart w:id="624" w:name="_Toc392770162"/>
+      <w:bookmarkStart w:id="625" w:name="_Toc393097550"/>
       <w:r>
         <w:lastRenderedPageBreak/>
         <w:t>Anlage eines Kursleiters</w:t>
       </w:r>
-      <w:bookmarkEnd w:id="615"/>
-      <w:bookmarkEnd w:id="616"/>
-      <w:bookmarkEnd w:id="617"/>
-      <w:bookmarkEnd w:id="618"/>
-    </w:p>
-    <w:p>
-      <w:pPr>
-        <w:keepNext/>
-        <w:jc w:val="center"/>
-      </w:pPr>
-      <w:bookmarkStart w:id="619" w:name="_Toc391470014"/>
-      <w:bookmarkStart w:id="620" w:name="_Toc391470251"/>
-      <w:bookmarkStart w:id="621" w:name="_Toc391470015"/>
-      <w:bookmarkStart w:id="622" w:name="_Toc391470252"/>
-      <w:bookmarkStart w:id="623" w:name="_Toc391470016"/>
-      <w:bookmarkStart w:id="624" w:name="_Toc391470253"/>
-      <w:bookmarkEnd w:id="619"/>
-      <w:bookmarkEnd w:id="620"/>
-      <w:bookmarkEnd w:id="621"/>
       <w:bookmarkEnd w:id="622"/>
       <w:bookmarkEnd w:id="623"/>
       <w:bookmarkEnd w:id="624"/>
+      <w:bookmarkEnd w:id="625"/>
+    </w:p>
+    <w:p>
+      <w:pPr>
+        <w:keepNext/>
+        <w:jc w:val="center"/>
+      </w:pPr>
+      <w:bookmarkStart w:id="626" w:name="_Toc391470014"/>
+      <w:bookmarkStart w:id="627" w:name="_Toc391470251"/>
+      <w:bookmarkStart w:id="628" w:name="_Toc391470015"/>
+      <w:bookmarkStart w:id="629" w:name="_Toc391470252"/>
+      <w:bookmarkStart w:id="630" w:name="_Toc391470016"/>
+      <w:bookmarkStart w:id="631" w:name="_Toc391470253"/>
+      <w:bookmarkEnd w:id="626"/>
+      <w:bookmarkEnd w:id="627"/>
+      <w:bookmarkEnd w:id="628"/>
+      <w:bookmarkEnd w:id="629"/>
+      <w:bookmarkEnd w:id="630"/>
+      <w:bookmarkEnd w:id="631"/>
       <w:r>
         <w:rPr>
           <w:noProof/>
@@ -32443,7 +32978,7 @@
                     <pic:cNvPicPr/>
                   </pic:nvPicPr>
                   <pic:blipFill>
-                    <a:blip r:embed="rId50">
+                    <a:blip r:embed="rId88">
                       <a:extLst>
                         <a:ext uri="{28A0092B-C50C-407E-A947-70E740481C1C}">
                           <a14:useLocalDpi xmlns:a14="http://schemas.microsoft.com/office/drawing/2010/main" val="0"/>
@@ -32475,7 +33010,7 @@
         <w:pStyle w:val="Beschriftung"/>
         <w:jc w:val="center"/>
       </w:pPr>
-      <w:bookmarkStart w:id="625" w:name="_Toc393145618"/>
+      <w:bookmarkStart w:id="632" w:name="_Toc393145618"/>
       <w:r>
         <w:t xml:space="preserve">Abbildung </w:t>
       </w:r>
@@ -32506,23 +33041,23 @@
       <w:r>
         <w:t>Anlage eines Kursleiters</w:t>
       </w:r>
-      <w:bookmarkEnd w:id="625"/>
+      <w:bookmarkEnd w:id="632"/>
     </w:p>
     <w:p>
       <w:pPr>
         <w:pStyle w:val="berschrift3"/>
       </w:pPr>
-      <w:bookmarkStart w:id="626" w:name="_Toc392770163"/>
-      <w:bookmarkStart w:id="627" w:name="_Toc393097551"/>
-      <w:bookmarkStart w:id="628" w:name="_Ref393100284"/>
-      <w:bookmarkStart w:id="629" w:name="_Ref392698686"/>
+      <w:bookmarkStart w:id="633" w:name="_Toc392770163"/>
+      <w:bookmarkStart w:id="634" w:name="_Toc393097551"/>
+      <w:bookmarkStart w:id="635" w:name="_Ref393100284"/>
+      <w:bookmarkStart w:id="636" w:name="_Ref392698686"/>
       <w:r>
         <w:lastRenderedPageBreak/>
         <w:t>Anlage von Material</w:t>
       </w:r>
-      <w:bookmarkEnd w:id="626"/>
-      <w:bookmarkEnd w:id="627"/>
-      <w:bookmarkEnd w:id="628"/>
+      <w:bookmarkEnd w:id="633"/>
+      <w:bookmarkEnd w:id="634"/>
+      <w:bookmarkEnd w:id="635"/>
     </w:p>
     <w:p>
       <w:pPr>
@@ -32549,7 +33084,7 @@
                     <pic:cNvPicPr/>
                   </pic:nvPicPr>
                   <pic:blipFill>
-                    <a:blip r:embed="rId51">
+                    <a:blip r:embed="rId89">
                       <a:extLst>
                         <a:ext uri="{28A0092B-C50C-407E-A947-70E740481C1C}">
                           <a14:useLocalDpi xmlns:a14="http://schemas.microsoft.com/office/drawing/2010/main" val="0"/>
@@ -32575,14 +33110,14 @@
           </wp:inline>
         </w:drawing>
       </w:r>
-      <w:bookmarkEnd w:id="629"/>
+      <w:bookmarkEnd w:id="636"/>
     </w:p>
     <w:p>
       <w:pPr>
         <w:pStyle w:val="Beschriftung"/>
         <w:jc w:val="center"/>
       </w:pPr>
-      <w:bookmarkStart w:id="630" w:name="_Toc393145619"/>
+      <w:bookmarkStart w:id="637" w:name="_Toc393145619"/>
       <w:r>
         <w:t xml:space="preserve">Abbildung </w:t>
       </w:r>
@@ -32613,7 +33148,7 @@
       <w:r>
         <w:t>Anlage von Material</w:t>
       </w:r>
-      <w:bookmarkEnd w:id="630"/>
+      <w:bookmarkEnd w:id="637"/>
     </w:p>
     <w:p/>
     <w:p/>
@@ -32624,12 +33159,12 @@
       <w:pPr>
         <w:pStyle w:val="berschrift3"/>
       </w:pPr>
-      <w:bookmarkStart w:id="631" w:name="_Ref393373828"/>
+      <w:bookmarkStart w:id="638" w:name="_Ref393373828"/>
       <w:r>
         <w:lastRenderedPageBreak/>
         <w:t>Anlage einer Materialgruppe</w:t>
       </w:r>
-      <w:bookmarkEnd w:id="631"/>
+      <w:bookmarkEnd w:id="638"/>
     </w:p>
     <w:p>
       <w:pPr>
@@ -32657,7 +33192,7 @@
                     <pic:cNvPicPr/>
                   </pic:nvPicPr>
                   <pic:blipFill>
-                    <a:blip r:embed="rId52">
+                    <a:blip r:embed="rId90">
                       <a:extLst>
                         <a:ext uri="{28A0092B-C50C-407E-A947-70E740481C1C}">
                           <a14:useLocalDpi xmlns:a14="http://schemas.microsoft.com/office/drawing/2010/main" val="0"/>
@@ -32689,7 +33224,7 @@
         <w:pStyle w:val="Beschriftung"/>
         <w:jc w:val="center"/>
       </w:pPr>
-      <w:bookmarkStart w:id="632" w:name="_Toc393145620"/>
+      <w:bookmarkStart w:id="639" w:name="_Toc393145620"/>
       <w:r>
         <w:t xml:space="preserve">Abbildung </w:t>
       </w:r>
@@ -32720,7 +33255,7 @@
       <w:r>
         <w:t>Anlage einer Materialgruppe</w:t>
       </w:r>
-      <w:bookmarkEnd w:id="632"/>
+      <w:bookmarkEnd w:id="639"/>
     </w:p>
     <w:p/>
     <w:p/>
@@ -32813,7 +33348,7 @@
                                 <w:szCs w:val="24"/>
                               </w:rPr>
                             </w:pPr>
-                            <w:bookmarkStart w:id="633" w:name="_Toc393145621"/>
+                            <w:bookmarkStart w:id="640" w:name="_Toc393145621"/>
                             <w:r>
                               <w:t xml:space="preserve">Abbildung </w:t>
                             </w:r>
@@ -32844,7 +33379,7 @@
                             <w:r>
                               <w:t>Anlage eines Bootes</w:t>
                             </w:r>
-                            <w:bookmarkEnd w:id="633"/>
+                            <w:bookmarkEnd w:id="640"/>
                           </w:p>
                         </w:txbxContent>
                       </wps:txbx>
@@ -32879,25 +33414,38 @@
                           <w:szCs w:val="24"/>
                         </w:rPr>
                       </w:pPr>
-                      <w:bookmarkStart w:id="642" w:name="_Toc393145621"/>
+                      <w:bookmarkStart w:id="641" w:name="_Toc393145621"/>
                       <w:r>
                         <w:t xml:space="preserve">Abbildung </w:t>
                       </w:r>
-                      <w:fldSimple w:instr=" SEQ Abbildung \* ARABIC ">
-                        <w:r>
-                          <w:rPr>
-                            <w:noProof/>
-                          </w:rPr>
-                          <w:t>23</w:t>
-                        </w:r>
-                      </w:fldSimple>
+                      <w:r>
+                        <w:fldChar w:fldCharType="begin"/>
+                      </w:r>
+                      <w:r>
+                        <w:instrText xml:space="preserve"> SEQ Abbildung \* ARABIC </w:instrText>
+                      </w:r>
+                      <w:r>
+                        <w:fldChar w:fldCharType="separate"/>
+                      </w:r>
+                      <w:r>
+                        <w:rPr>
+                          <w:noProof/>
+                        </w:rPr>
+                        <w:t>23</w:t>
+                      </w:r>
+                      <w:r>
+                        <w:rPr>
+                          <w:noProof/>
+                        </w:rPr>
+                        <w:fldChar w:fldCharType="end"/>
+                      </w:r>
                       <w:r>
                         <w:t xml:space="preserve"> </w:t>
                       </w:r>
                       <w:r>
                         <w:t>Anlage eines Bootes</w:t>
                       </w:r>
-                      <w:bookmarkEnd w:id="642"/>
+                      <w:bookmarkEnd w:id="641"/>
                     </w:p>
                   </w:txbxContent>
                 </v:textbox>
@@ -32943,7 +33491,7 @@
                     <pic:cNvPicPr/>
                   </pic:nvPicPr>
                   <pic:blipFill>
-                    <a:blip r:embed="rId53">
+                    <a:blip r:embed="rId91">
                       <a:extLst>
                         <a:ext uri="{28A0092B-C50C-407E-A947-70E740481C1C}">
                           <a14:useLocalDpi xmlns:a14="http://schemas.microsoft.com/office/drawing/2010/main" val="0"/>
@@ -32969,13 +33517,13 @@
           </wp:anchor>
         </w:drawing>
       </w:r>
-      <w:bookmarkStart w:id="634" w:name="_Toc392770164"/>
-      <w:bookmarkStart w:id="635" w:name="_Toc393097552"/>
+      <w:bookmarkStart w:id="642" w:name="_Toc392770164"/>
+      <w:bookmarkStart w:id="643" w:name="_Toc393097552"/>
       <w:r>
         <w:t>Anlage eines Bootes</w:t>
       </w:r>
-      <w:bookmarkEnd w:id="634"/>
-      <w:bookmarkEnd w:id="635"/>
+      <w:bookmarkEnd w:id="642"/>
+      <w:bookmarkEnd w:id="643"/>
     </w:p>
     <w:p>
       <w:pPr>
@@ -33026,11 +33574,11 @@
       <w:pPr>
         <w:pStyle w:val="berschrift3"/>
       </w:pPr>
-      <w:bookmarkStart w:id="636" w:name="_Ref393372944"/>
+      <w:bookmarkStart w:id="644" w:name="_Ref393372944"/>
       <w:r>
         <w:t>Anlage eines Bootstypen</w:t>
       </w:r>
-      <w:bookmarkEnd w:id="636"/>
+      <w:bookmarkEnd w:id="644"/>
     </w:p>
     <w:p>
       <w:pPr>
@@ -33072,7 +33620,7 @@
                     <pic:cNvPicPr/>
                   </pic:nvPicPr>
                   <pic:blipFill>
-                    <a:blip r:embed="rId54">
+                    <a:blip r:embed="rId92">
                       <a:extLst>
                         <a:ext uri="{28A0092B-C50C-407E-A947-70E740481C1C}">
                           <a14:useLocalDpi xmlns:a14="http://schemas.microsoft.com/office/drawing/2010/main" val="0"/>
@@ -33210,7 +33758,7 @@
           <w:iCs w:val="0"/>
         </w:rPr>
       </w:pPr>
-      <w:bookmarkStart w:id="637" w:name="_Toc393145622"/>
+      <w:bookmarkStart w:id="645" w:name="_Toc393145622"/>
       <w:r>
         <w:t xml:space="preserve">Abbildung </w:t>
       </w:r>
@@ -33241,7 +33789,7 @@
       <w:r>
         <w:t>Anlage eines Bootstypen</w:t>
       </w:r>
-      <w:bookmarkEnd w:id="637"/>
+      <w:bookmarkEnd w:id="645"/>
     </w:p>
     <w:p>
       <w:pPr>
@@ -33264,16 +33812,16 @@
       <w:pPr>
         <w:pStyle w:val="berschrift3"/>
       </w:pPr>
-      <w:bookmarkStart w:id="638" w:name="_Ref392700670"/>
-      <w:bookmarkStart w:id="639" w:name="_Toc392770165"/>
-      <w:bookmarkStart w:id="640" w:name="_Toc393097553"/>
+      <w:bookmarkStart w:id="646" w:name="_Ref392700670"/>
+      <w:bookmarkStart w:id="647" w:name="_Toc392770165"/>
+      <w:bookmarkStart w:id="648" w:name="_Toc393097553"/>
       <w:r>
         <w:lastRenderedPageBreak/>
         <w:t>Anlage einer Qualifikation für Kurse- und Kursleiter</w:t>
       </w:r>
-      <w:bookmarkEnd w:id="638"/>
-      <w:bookmarkEnd w:id="639"/>
-      <w:bookmarkEnd w:id="640"/>
+      <w:bookmarkEnd w:id="646"/>
+      <w:bookmarkEnd w:id="647"/>
+      <w:bookmarkEnd w:id="648"/>
     </w:p>
     <w:p>
       <w:pPr>
@@ -33301,7 +33849,7 @@
                     <pic:cNvPicPr/>
                   </pic:nvPicPr>
                   <pic:blipFill>
-                    <a:blip r:embed="rId55">
+                    <a:blip r:embed="rId93">
                       <a:extLst>
                         <a:ext uri="{28A0092B-C50C-407E-A947-70E740481C1C}">
                           <a14:useLocalDpi xmlns:a14="http://schemas.microsoft.com/office/drawing/2010/main" val="0"/>
@@ -33333,7 +33881,7 @@
         <w:pStyle w:val="Beschriftung"/>
         <w:jc w:val="center"/>
       </w:pPr>
-      <w:bookmarkStart w:id="641" w:name="_Toc393145623"/>
+      <w:bookmarkStart w:id="649" w:name="_Toc393145623"/>
       <w:r>
         <w:t xml:space="preserve">Abbildung </w:t>
       </w:r>
@@ -33364,7 +33912,7 @@
       <w:r>
         <w:t>Erstellung einer Qualifikation</w:t>
       </w:r>
-      <w:bookmarkEnd w:id="641"/>
+      <w:bookmarkEnd w:id="649"/>
     </w:p>
     <w:p>
       <w:pPr>
@@ -33388,17 +33936,17 @@
       <w:pPr>
         <w:pStyle w:val="berschrift3"/>
       </w:pPr>
-      <w:bookmarkStart w:id="642" w:name="_Toc392770166"/>
-      <w:bookmarkStart w:id="643" w:name="_Toc393097554"/>
-      <w:bookmarkStart w:id="644" w:name="_Ref393100309"/>
-      <w:bookmarkStart w:id="645" w:name="_Ref392703715"/>
+      <w:bookmarkStart w:id="650" w:name="_Toc392770166"/>
+      <w:bookmarkStart w:id="651" w:name="_Toc393097554"/>
+      <w:bookmarkStart w:id="652" w:name="_Ref393100309"/>
+      <w:bookmarkStart w:id="653" w:name="_Ref392703715"/>
       <w:r>
         <w:lastRenderedPageBreak/>
         <w:t>Anlage eines Kurses</w:t>
       </w:r>
-      <w:bookmarkEnd w:id="642"/>
-      <w:bookmarkEnd w:id="643"/>
-      <w:bookmarkEnd w:id="644"/>
+      <w:bookmarkEnd w:id="650"/>
+      <w:bookmarkEnd w:id="651"/>
+      <w:bookmarkEnd w:id="652"/>
     </w:p>
     <w:p>
       <w:pPr>
@@ -33424,7 +33972,7 @@
                     <pic:cNvPicPr/>
                   </pic:nvPicPr>
                   <pic:blipFill>
-                    <a:blip r:embed="rId56">
+                    <a:blip r:embed="rId94">
                       <a:extLst>
                         <a:ext uri="{28A0092B-C50C-407E-A947-70E740481C1C}">
                           <a14:useLocalDpi xmlns:a14="http://schemas.microsoft.com/office/drawing/2010/main" val="0"/>
@@ -33450,14 +33998,14 @@
           </wp:inline>
         </w:drawing>
       </w:r>
-      <w:bookmarkEnd w:id="645"/>
+      <w:bookmarkEnd w:id="653"/>
     </w:p>
     <w:p>
       <w:pPr>
         <w:pStyle w:val="Beschriftung"/>
         <w:jc w:val="center"/>
       </w:pPr>
-      <w:bookmarkStart w:id="646" w:name="_Toc393145624"/>
+      <w:bookmarkStart w:id="654" w:name="_Toc393145624"/>
       <w:r>
         <w:t xml:space="preserve">Abbildung </w:t>
       </w:r>
@@ -33488,7 +34036,7 @@
       <w:r>
         <w:t>Anlage eines Kurses</w:t>
       </w:r>
-      <w:bookmarkEnd w:id="646"/>
+      <w:bookmarkEnd w:id="654"/>
     </w:p>
     <w:p>
       <w:pPr>
@@ -33505,20 +34053,20 @@
       <w:pPr>
         <w:pStyle w:val="berschrift2"/>
       </w:pPr>
-      <w:bookmarkStart w:id="647" w:name="_Toc392770167"/>
-      <w:bookmarkStart w:id="648" w:name="_Ref392828532"/>
-      <w:bookmarkStart w:id="649" w:name="_Ref392828542"/>
-      <w:bookmarkStart w:id="650" w:name="_Ref392828553"/>
-      <w:bookmarkStart w:id="651" w:name="_Toc393097555"/>
+      <w:bookmarkStart w:id="655" w:name="_Toc392770167"/>
+      <w:bookmarkStart w:id="656" w:name="_Ref392828532"/>
+      <w:bookmarkStart w:id="657" w:name="_Ref392828542"/>
+      <w:bookmarkStart w:id="658" w:name="_Ref392828553"/>
+      <w:bookmarkStart w:id="659" w:name="_Toc393097555"/>
       <w:r>
         <w:lastRenderedPageBreak/>
         <w:t>Überblick Projektorganisation</w:t>
       </w:r>
-      <w:bookmarkEnd w:id="647"/>
-      <w:bookmarkEnd w:id="648"/>
-      <w:bookmarkEnd w:id="649"/>
-      <w:bookmarkEnd w:id="650"/>
-      <w:bookmarkEnd w:id="651"/>
+      <w:bookmarkEnd w:id="655"/>
+      <w:bookmarkEnd w:id="656"/>
+      <w:bookmarkEnd w:id="657"/>
+      <w:bookmarkEnd w:id="658"/>
+      <w:bookmarkEnd w:id="659"/>
     </w:p>
     <w:p>
       <w:pPr>
@@ -33536,7 +34084,7 @@
             <wp:cNvGraphicFramePr/>
             <a:graphic xmlns:a="http://schemas.openxmlformats.org/drawingml/2006/main">
               <a:graphicData uri="http://schemas.openxmlformats.org/drawingml/2006/diagram">
-                <dgm:relIds xmlns:dgm="http://schemas.openxmlformats.org/drawingml/2006/diagram" xmlns:r="http://schemas.openxmlformats.org/officeDocument/2006/relationships" r:dm="rId57" r:lo="rId58" r:qs="rId59" r:cs="rId60"/>
+                <dgm:relIds xmlns:dgm="http://schemas.openxmlformats.org/drawingml/2006/diagram" xmlns:r="http://schemas.openxmlformats.org/officeDocument/2006/relationships" r:dm="rId95" r:lo="rId96" r:qs="rId97" r:cs="rId98"/>
               </a:graphicData>
             </a:graphic>
           </wp:inline>
@@ -33548,7 +34096,7 @@
         <w:pStyle w:val="Beschriftung"/>
         <w:jc w:val="center"/>
       </w:pPr>
-      <w:bookmarkStart w:id="652" w:name="_Toc393145625"/>
+      <w:bookmarkStart w:id="660" w:name="_Toc393145625"/>
       <w:r>
         <w:t xml:space="preserve">Abbildung </w:t>
       </w:r>
@@ -33579,7 +34127,7 @@
       <w:r>
         <w:t>Projektorganisation</w:t>
       </w:r>
-      <w:bookmarkEnd w:id="652"/>
+      <w:bookmarkEnd w:id="660"/>
     </w:p>
     <w:p>
       <w:pPr>
@@ -33602,27 +34150,27 @@
       <w:pPr>
         <w:pStyle w:val="berschrift2"/>
       </w:pPr>
-      <w:bookmarkStart w:id="653" w:name="_Toc392770168"/>
-      <w:bookmarkStart w:id="654" w:name="_Toc393097556"/>
+      <w:bookmarkStart w:id="661" w:name="_Toc392770168"/>
+      <w:bookmarkStart w:id="662" w:name="_Toc393097556"/>
       <w:r>
         <w:t>Datenbankdiagramme</w:t>
       </w:r>
-      <w:bookmarkEnd w:id="653"/>
-      <w:bookmarkEnd w:id="654"/>
+      <w:bookmarkEnd w:id="661"/>
+      <w:bookmarkEnd w:id="662"/>
     </w:p>
     <w:p>
       <w:pPr>
         <w:pStyle w:val="berschrift3"/>
       </w:pPr>
-      <w:bookmarkStart w:id="655" w:name="_Toc392770169"/>
-      <w:bookmarkStart w:id="656" w:name="_Toc393097557"/>
-      <w:bookmarkStart w:id="657" w:name="_Ref393182870"/>
+      <w:bookmarkStart w:id="663" w:name="_Toc392770169"/>
+      <w:bookmarkStart w:id="664" w:name="_Toc393097557"/>
+      <w:bookmarkStart w:id="665" w:name="_Ref393182870"/>
       <w:r>
         <w:t>Kurse</w:t>
       </w:r>
-      <w:bookmarkEnd w:id="655"/>
-      <w:bookmarkEnd w:id="656"/>
-      <w:bookmarkEnd w:id="657"/>
+      <w:bookmarkEnd w:id="663"/>
+      <w:bookmarkEnd w:id="664"/>
+      <w:bookmarkEnd w:id="665"/>
     </w:p>
     <w:p>
       <w:pPr>
@@ -33651,7 +34199,7 @@
                     </pic:cNvPicPr>
                   </pic:nvPicPr>
                   <pic:blipFill>
-                    <a:blip r:embed="rId62">
+                    <a:blip r:embed="rId100">
                       <a:extLst>
                         <a:ext uri="{28A0092B-C50C-407E-A947-70E740481C1C}">
                           <a14:useLocalDpi xmlns:a14="http://schemas.microsoft.com/office/drawing/2010/main" val="0"/>
@@ -33688,7 +34236,7 @@
         <w:pStyle w:val="Beschriftung"/>
         <w:jc w:val="center"/>
       </w:pPr>
-      <w:bookmarkStart w:id="658" w:name="_Toc393145626"/>
+      <w:bookmarkStart w:id="666" w:name="_Toc393145626"/>
       <w:r>
         <w:t xml:space="preserve">Abbildung </w:t>
       </w:r>
@@ -33716,23 +34264,23 @@
       <w:r>
         <w:t xml:space="preserve"> Kursübersicht</w:t>
       </w:r>
-      <w:bookmarkEnd w:id="658"/>
+      <w:bookmarkEnd w:id="666"/>
     </w:p>
     <w:p/>
     <w:p>
       <w:pPr>
         <w:pStyle w:val="berschrift3"/>
       </w:pPr>
-      <w:bookmarkStart w:id="659" w:name="_Toc392770170"/>
-      <w:bookmarkStart w:id="660" w:name="_Toc393097558"/>
-      <w:bookmarkStart w:id="661" w:name="_Ref393182915"/>
+      <w:bookmarkStart w:id="667" w:name="_Toc392770170"/>
+      <w:bookmarkStart w:id="668" w:name="_Toc393097558"/>
+      <w:bookmarkStart w:id="669" w:name="_Ref393182915"/>
       <w:r>
         <w:lastRenderedPageBreak/>
         <w:t>Qualifikationen</w:t>
       </w:r>
-      <w:bookmarkEnd w:id="659"/>
-      <w:bookmarkEnd w:id="660"/>
-      <w:bookmarkEnd w:id="661"/>
+      <w:bookmarkEnd w:id="667"/>
+      <w:bookmarkEnd w:id="668"/>
+      <w:bookmarkEnd w:id="669"/>
     </w:p>
     <w:p>
       <w:pPr>
@@ -33761,7 +34309,7 @@
                     </pic:cNvPicPr>
                   </pic:nvPicPr>
                   <pic:blipFill>
-                    <a:blip r:embed="rId63">
+                    <a:blip r:embed="rId101">
                       <a:extLst>
                         <a:ext uri="{28A0092B-C50C-407E-A947-70E740481C1C}">
                           <a14:useLocalDpi xmlns:a14="http://schemas.microsoft.com/office/drawing/2010/main" val="0"/>
@@ -33798,7 +34346,7 @@
         <w:pStyle w:val="Beschriftung"/>
         <w:jc w:val="center"/>
       </w:pPr>
-      <w:bookmarkStart w:id="662" w:name="_Toc393145627"/>
+      <w:bookmarkStart w:id="670" w:name="_Toc393145627"/>
       <w:r>
         <w:t xml:space="preserve">Abbildung </w:t>
       </w:r>
@@ -33826,22 +34374,22 @@
       <w:r>
         <w:t xml:space="preserve"> Qualifikation</w:t>
       </w:r>
-      <w:bookmarkEnd w:id="662"/>
+      <w:bookmarkEnd w:id="670"/>
     </w:p>
     <w:p>
       <w:pPr>
         <w:pStyle w:val="berschrift3"/>
       </w:pPr>
-      <w:bookmarkStart w:id="663" w:name="_Toc392770171"/>
-      <w:bookmarkStart w:id="664" w:name="_Toc393097559"/>
-      <w:bookmarkStart w:id="665" w:name="_Ref393182922"/>
+      <w:bookmarkStart w:id="671" w:name="_Toc392770171"/>
+      <w:bookmarkStart w:id="672" w:name="_Toc393097559"/>
+      <w:bookmarkStart w:id="673" w:name="_Ref393182922"/>
       <w:r>
         <w:lastRenderedPageBreak/>
         <w:t>Planungen</w:t>
       </w:r>
-      <w:bookmarkEnd w:id="663"/>
-      <w:bookmarkEnd w:id="664"/>
-      <w:bookmarkEnd w:id="665"/>
+      <w:bookmarkEnd w:id="671"/>
+      <w:bookmarkEnd w:id="672"/>
+      <w:bookmarkEnd w:id="673"/>
     </w:p>
     <w:p>
       <w:pPr>
@@ -33870,7 +34418,7 @@
                     </pic:cNvPicPr>
                   </pic:nvPicPr>
                   <pic:blipFill>
-                    <a:blip r:embed="rId64">
+                    <a:blip r:embed="rId102">
                       <a:extLst>
                         <a:ext uri="{28A0092B-C50C-407E-A947-70E740481C1C}">
                           <a14:useLocalDpi xmlns:a14="http://schemas.microsoft.com/office/drawing/2010/main" val="0"/>
@@ -33907,7 +34455,7 @@
         <w:pStyle w:val="Beschriftung"/>
         <w:jc w:val="center"/>
       </w:pPr>
-      <w:bookmarkStart w:id="666" w:name="_Toc393145628"/>
+      <w:bookmarkStart w:id="674" w:name="_Toc393145628"/>
       <w:r>
         <w:t xml:space="preserve">Abbildung </w:t>
       </w:r>
@@ -33935,22 +34483,22 @@
       <w:r>
         <w:t xml:space="preserve"> Planungen</w:t>
       </w:r>
-      <w:bookmarkEnd w:id="666"/>
+      <w:bookmarkEnd w:id="674"/>
     </w:p>
     <w:p>
       <w:pPr>
         <w:pStyle w:val="berschrift3"/>
       </w:pPr>
-      <w:bookmarkStart w:id="667" w:name="_Toc392770172"/>
-      <w:bookmarkStart w:id="668" w:name="_Toc393097560"/>
-      <w:bookmarkStart w:id="669" w:name="_Ref393182931"/>
+      <w:bookmarkStart w:id="675" w:name="_Toc392770172"/>
+      <w:bookmarkStart w:id="676" w:name="_Toc393097560"/>
+      <w:bookmarkStart w:id="677" w:name="_Ref393182931"/>
       <w:r>
         <w:lastRenderedPageBreak/>
         <w:t>Teilnehmer und Kursleiter</w:t>
       </w:r>
-      <w:bookmarkEnd w:id="667"/>
-      <w:bookmarkEnd w:id="668"/>
-      <w:bookmarkEnd w:id="669"/>
+      <w:bookmarkEnd w:id="675"/>
+      <w:bookmarkEnd w:id="676"/>
+      <w:bookmarkEnd w:id="677"/>
     </w:p>
     <w:p>
       <w:pPr>
@@ -33979,7 +34527,7 @@
                     </pic:cNvPicPr>
                   </pic:nvPicPr>
                   <pic:blipFill>
-                    <a:blip r:embed="rId65">
+                    <a:blip r:embed="rId103">
                       <a:extLst>
                         <a:ext uri="{28A0092B-C50C-407E-A947-70E740481C1C}">
                           <a14:useLocalDpi xmlns:a14="http://schemas.microsoft.com/office/drawing/2010/main" val="0"/>
@@ -34016,7 +34564,7 @@
         <w:pStyle w:val="Beschriftung"/>
         <w:jc w:val="center"/>
       </w:pPr>
-      <w:bookmarkStart w:id="670" w:name="_Toc393145629"/>
+      <w:bookmarkStart w:id="678" w:name="_Toc393145629"/>
       <w:r>
         <w:t xml:space="preserve">Abbildung </w:t>
       </w:r>
@@ -34044,33 +34592,33 @@
       <w:r>
         <w:t xml:space="preserve"> Teilnehmer/Kursleiter</w:t>
       </w:r>
-      <w:bookmarkEnd w:id="670"/>
+      <w:bookmarkEnd w:id="678"/>
     </w:p>
     <w:p>
       <w:pPr>
         <w:pStyle w:val="berschrift2"/>
       </w:pPr>
-      <w:bookmarkStart w:id="671" w:name="_Toc392770173"/>
-      <w:bookmarkStart w:id="672" w:name="_Toc393097561"/>
+      <w:bookmarkStart w:id="679" w:name="_Toc392770173"/>
+      <w:bookmarkStart w:id="680" w:name="_Toc393097561"/>
       <w:r>
         <w:t>UML</w:t>
       </w:r>
-      <w:bookmarkEnd w:id="671"/>
-      <w:bookmarkEnd w:id="672"/>
+      <w:bookmarkEnd w:id="679"/>
+      <w:bookmarkEnd w:id="680"/>
     </w:p>
     <w:p>
       <w:pPr>
         <w:pStyle w:val="berschrift3"/>
       </w:pPr>
-      <w:bookmarkStart w:id="673" w:name="_Toc392770174"/>
-      <w:bookmarkStart w:id="674" w:name="_Toc393097562"/>
-      <w:bookmarkStart w:id="675" w:name="_Ref393182971"/>
+      <w:bookmarkStart w:id="681" w:name="_Toc392770174"/>
+      <w:bookmarkStart w:id="682" w:name="_Toc393097562"/>
+      <w:bookmarkStart w:id="683" w:name="_Ref393182971"/>
       <w:r>
         <w:t>Enums</w:t>
       </w:r>
-      <w:bookmarkEnd w:id="673"/>
-      <w:bookmarkEnd w:id="674"/>
-      <w:bookmarkEnd w:id="675"/>
+      <w:bookmarkEnd w:id="681"/>
+      <w:bookmarkEnd w:id="682"/>
+      <w:bookmarkEnd w:id="683"/>
     </w:p>
     <w:p>
       <w:pPr>
@@ -34099,7 +34647,7 @@
                     </pic:cNvPicPr>
                   </pic:nvPicPr>
                   <pic:blipFill>
-                    <a:blip r:embed="rId66">
+                    <a:blip r:embed="rId104">
                       <a:extLst>
                         <a:ext uri="{28A0092B-C50C-407E-A947-70E740481C1C}">
                           <a14:useLocalDpi xmlns:a14="http://schemas.microsoft.com/office/drawing/2010/main" val="0"/>
@@ -34136,7 +34684,7 @@
         <w:pStyle w:val="Beschriftung"/>
         <w:jc w:val="center"/>
       </w:pPr>
-      <w:bookmarkStart w:id="676" w:name="_Toc393145630"/>
+      <w:bookmarkStart w:id="684" w:name="_Toc393145630"/>
       <w:r>
         <w:t xml:space="preserve">Abbildung </w:t>
       </w:r>
@@ -34167,22 +34715,22 @@
       <w:r>
         <w:t>Enums</w:t>
       </w:r>
-      <w:bookmarkEnd w:id="676"/>
+      <w:bookmarkEnd w:id="684"/>
     </w:p>
     <w:p>
       <w:pPr>
         <w:pStyle w:val="berschrift3"/>
       </w:pPr>
-      <w:bookmarkStart w:id="677" w:name="_Toc392770175"/>
-      <w:bookmarkStart w:id="678" w:name="_Toc393097563"/>
-      <w:bookmarkStart w:id="679" w:name="_Ref393182987"/>
+      <w:bookmarkStart w:id="685" w:name="_Toc392770175"/>
+      <w:bookmarkStart w:id="686" w:name="_Toc393097563"/>
+      <w:bookmarkStart w:id="687" w:name="_Ref393182987"/>
       <w:r>
         <w:lastRenderedPageBreak/>
         <w:t>Kursleiter und Teilnehmer</w:t>
       </w:r>
-      <w:bookmarkEnd w:id="677"/>
-      <w:bookmarkEnd w:id="678"/>
-      <w:bookmarkEnd w:id="679"/>
+      <w:bookmarkEnd w:id="685"/>
+      <w:bookmarkEnd w:id="686"/>
+      <w:bookmarkEnd w:id="687"/>
     </w:p>
     <w:p>
       <w:pPr>
@@ -34211,7 +34759,7 @@
                     </pic:cNvPicPr>
                   </pic:nvPicPr>
                   <pic:blipFill>
-                    <a:blip r:embed="rId67">
+                    <a:blip r:embed="rId105">
                       <a:extLst>
                         <a:ext uri="{28A0092B-C50C-407E-A947-70E740481C1C}">
                           <a14:useLocalDpi xmlns:a14="http://schemas.microsoft.com/office/drawing/2010/main" val="0"/>
@@ -34248,7 +34796,7 @@
         <w:pStyle w:val="Beschriftung"/>
         <w:jc w:val="center"/>
       </w:pPr>
-      <w:bookmarkStart w:id="680" w:name="_Toc393145631"/>
+      <w:bookmarkStart w:id="688" w:name="_Toc393145631"/>
       <w:r>
         <w:t xml:space="preserve">Abbildung </w:t>
       </w:r>
@@ -34279,22 +34827,22 @@
       <w:r>
         <w:t>Kursleiter und Teilnehmer</w:t>
       </w:r>
-      <w:bookmarkEnd w:id="680"/>
+      <w:bookmarkEnd w:id="688"/>
     </w:p>
     <w:p>
       <w:pPr>
         <w:pStyle w:val="berschrift3"/>
       </w:pPr>
-      <w:bookmarkStart w:id="681" w:name="_Toc392770176"/>
-      <w:bookmarkStart w:id="682" w:name="_Toc393097564"/>
-      <w:bookmarkStart w:id="683" w:name="_Ref393183004"/>
+      <w:bookmarkStart w:id="689" w:name="_Toc392770176"/>
+      <w:bookmarkStart w:id="690" w:name="_Toc393097564"/>
+      <w:bookmarkStart w:id="691" w:name="_Ref393183004"/>
       <w:r>
         <w:lastRenderedPageBreak/>
         <w:t>Rechnungen / Gutschriften</w:t>
       </w:r>
-      <w:bookmarkEnd w:id="681"/>
-      <w:bookmarkEnd w:id="682"/>
-      <w:bookmarkEnd w:id="683"/>
+      <w:bookmarkEnd w:id="689"/>
+      <w:bookmarkEnd w:id="690"/>
+      <w:bookmarkEnd w:id="691"/>
     </w:p>
     <w:p>
       <w:pPr>
@@ -34323,7 +34871,7 @@
                     </pic:cNvPicPr>
                   </pic:nvPicPr>
                   <pic:blipFill>
-                    <a:blip r:embed="rId68">
+                    <a:blip r:embed="rId106">
                       <a:extLst>
                         <a:ext uri="{28A0092B-C50C-407E-A947-70E740481C1C}">
                           <a14:useLocalDpi xmlns:a14="http://schemas.microsoft.com/office/drawing/2010/main" val="0"/>
@@ -34364,7 +34912,7 @@
         </w:tabs>
         <w:jc w:val="center"/>
       </w:pPr>
-      <w:bookmarkStart w:id="684" w:name="_Toc393145632"/>
+      <w:bookmarkStart w:id="692" w:name="_Toc393145632"/>
       <w:r>
         <w:t xml:space="preserve">Abbildung </w:t>
       </w:r>
@@ -34395,22 +34943,22 @@
       <w:r>
         <w:t>Rechnungen / Gutschriften</w:t>
       </w:r>
-      <w:bookmarkEnd w:id="684"/>
+      <w:bookmarkEnd w:id="692"/>
     </w:p>
     <w:p>
       <w:pPr>
         <w:pStyle w:val="berschrift3"/>
       </w:pPr>
-      <w:bookmarkStart w:id="685" w:name="_Toc392770177"/>
-      <w:bookmarkStart w:id="686" w:name="_Toc393097565"/>
-      <w:bookmarkStart w:id="687" w:name="_Ref393183023"/>
+      <w:bookmarkStart w:id="693" w:name="_Toc392770177"/>
+      <w:bookmarkStart w:id="694" w:name="_Toc393097565"/>
+      <w:bookmarkStart w:id="695" w:name="_Ref393183023"/>
       <w:r>
         <w:lastRenderedPageBreak/>
         <w:t>SailingSchoolObject</w:t>
       </w:r>
-      <w:bookmarkEnd w:id="685"/>
-      <w:bookmarkEnd w:id="686"/>
-      <w:bookmarkEnd w:id="687"/>
+      <w:bookmarkEnd w:id="693"/>
+      <w:bookmarkEnd w:id="694"/>
+      <w:bookmarkEnd w:id="695"/>
     </w:p>
     <w:p>
       <w:pPr>
@@ -34438,7 +34986,7 @@
                     </pic:cNvPicPr>
                   </pic:nvPicPr>
                   <pic:blipFill>
-                    <a:blip r:embed="rId69">
+                    <a:blip r:embed="rId107">
                       <a:extLst>
                         <a:ext uri="{28A0092B-C50C-407E-A947-70E740481C1C}">
                           <a14:useLocalDpi xmlns:a14="http://schemas.microsoft.com/office/drawing/2010/main" val="0"/>
@@ -34475,7 +35023,7 @@
         <w:pStyle w:val="Beschriftung"/>
         <w:jc w:val="center"/>
       </w:pPr>
-      <w:bookmarkStart w:id="688" w:name="_Toc393145633"/>
+      <w:bookmarkStart w:id="696" w:name="_Toc393145633"/>
       <w:r>
         <w:t xml:space="preserve">Abbildung </w:t>
       </w:r>
@@ -34506,7 +35054,7 @@
       <w:r>
         <w:t>SailingSchoolObject</w:t>
       </w:r>
-      <w:bookmarkEnd w:id="688"/>
+      <w:bookmarkEnd w:id="696"/>
     </w:p>
     <w:sectPr>
       <w:pgSz w:w="11906" w:h="16838" w:code="9"/>
@@ -34537,7 +35085,7 @@
       </w:r>
     </w:p>
   </w:comment>
-  <w:comment w:id="410" w:author="Windows User" w:date="2014-07-17T14:15:00Z" w:initials="WU">
+  <w:comment w:id="413" w:author="Windows User" w:date="2014-07-17T14:15:00Z" w:initials="WU">
     <w:p>
       <w:pPr>
         <w:pStyle w:val="Kommentartext"/>
@@ -34553,7 +35101,7 @@
       </w:r>
     </w:p>
   </w:comment>
-  <w:comment w:id="413" w:author="Windows User" w:date="2014-07-17T14:14:00Z" w:initials="WU">
+  <w:comment w:id="416" w:author="Windows User" w:date="2014-07-17T14:14:00Z" w:initials="WU">
     <w:p>
       <w:pPr>
         <w:pStyle w:val="Kommentartext"/>
@@ -34569,7 +35117,7 @@
       </w:r>
     </w:p>
   </w:comment>
-  <w:comment w:id="416" w:author="Windows User" w:date="2014-07-17T14:15:00Z" w:initials="WU">
+  <w:comment w:id="419" w:author="Windows User" w:date="2014-07-17T14:15:00Z" w:initials="WU">
     <w:p>
       <w:pPr>
         <w:pStyle w:val="Kommentartext"/>
@@ -34694,7 +35242,7 @@
         <w:noProof/>
         <w:color w:val="808080" w:themeColor="background1" w:themeShade="80"/>
       </w:rPr>
-      <w:t>76</w:t>
+      <w:t>91</w:t>
     </w:r>
     <w:r>
       <w:rPr>
@@ -45033,19 +45581,19 @@
   </dgm:ptLst>
   <dgm:cxnLst>
     <dgm:cxn modelId="{8CF5B614-8C53-4FC8-A3BE-0857D502ACD5}" srcId="{6ABE5921-E377-4BA2-B0AF-2BC080665CFD}" destId="{DD353CA8-1378-4CEE-8AF4-A5BDCAD35826}" srcOrd="1" destOrd="0" parTransId="{1F8E75E4-6AF3-4E3E-A7FB-B89FC96B764E}" sibTransId="{85C62DCF-4EF0-49F1-A0B7-71BB21DB7779}"/>
-    <dgm:cxn modelId="{76C7410B-D83C-449B-8451-F212F3485287}" type="presOf" srcId="{DD353CA8-1378-4CEE-8AF4-A5BDCAD35826}" destId="{4FB044B9-FED8-4341-B58C-196EE98036DC}" srcOrd="0" destOrd="0" presId="urn:microsoft.com/office/officeart/2005/8/layout/matrix2"/>
+    <dgm:cxn modelId="{5428E4E9-A5A8-49F2-A5CD-3998F5F8CE1C}" type="presOf" srcId="{E9A090AD-67E1-4069-8F20-1909B64238DD}" destId="{00CD6484-A9EE-443F-BBDB-7BC362738981}" srcOrd="0" destOrd="0" presId="urn:microsoft.com/office/officeart/2005/8/layout/matrix2"/>
     <dgm:cxn modelId="{4FB87ACF-377E-4D33-A712-F90CA1D79CF6}" srcId="{6ABE5921-E377-4BA2-B0AF-2BC080665CFD}" destId="{E9A090AD-67E1-4069-8F20-1909B64238DD}" srcOrd="3" destOrd="0" parTransId="{85FA9403-D1BF-4629-8D0D-456C833FF3DD}" sibTransId="{4030EE14-DA99-4640-80E3-623ACB77500D}"/>
     <dgm:cxn modelId="{2E015479-0C0E-48C2-BF91-A392E3D44CC0}" srcId="{6ABE5921-E377-4BA2-B0AF-2BC080665CFD}" destId="{7A3822DE-FFFB-4E1F-BD73-355CC9DE0B4A}" srcOrd="0" destOrd="0" parTransId="{F265D771-974D-4D28-89EC-47B08A97B28F}" sibTransId="{447202AF-6E58-4A0D-90A6-F81B12F7E3B6}"/>
-    <dgm:cxn modelId="{5FEDE3FA-1013-4660-B9CD-2A269066A8CB}" type="presOf" srcId="{E9A090AD-67E1-4069-8F20-1909B64238DD}" destId="{00CD6484-A9EE-443F-BBDB-7BC362738981}" srcOrd="0" destOrd="0" presId="urn:microsoft.com/office/officeart/2005/8/layout/matrix2"/>
-    <dgm:cxn modelId="{BA682703-0C48-43E3-84A5-E5691B082E33}" type="presOf" srcId="{6ABE5921-E377-4BA2-B0AF-2BC080665CFD}" destId="{264896EA-4C68-4ED9-ACB8-ECD9115AD649}" srcOrd="0" destOrd="0" presId="urn:microsoft.com/office/officeart/2005/8/layout/matrix2"/>
+    <dgm:cxn modelId="{AEB1B5AC-C4A5-44A8-BFF8-4567D7F9E912}" type="presOf" srcId="{DD353CA8-1378-4CEE-8AF4-A5BDCAD35826}" destId="{4FB044B9-FED8-4341-B58C-196EE98036DC}" srcOrd="0" destOrd="0" presId="urn:microsoft.com/office/officeart/2005/8/layout/matrix2"/>
+    <dgm:cxn modelId="{C374D4DD-AFDC-4465-818B-DF90DAA3FCCA}" type="presOf" srcId="{A2C41000-502A-4152-B67F-0FB99794A4F2}" destId="{9163667E-3E75-4DA4-ACB8-B6271CC3AC42}" srcOrd="0" destOrd="0" presId="urn:microsoft.com/office/officeart/2005/8/layout/matrix2"/>
     <dgm:cxn modelId="{49204771-BB98-4131-8930-1EA300810EAE}" srcId="{6ABE5921-E377-4BA2-B0AF-2BC080665CFD}" destId="{A2C41000-502A-4152-B67F-0FB99794A4F2}" srcOrd="2" destOrd="0" parTransId="{CF29ADD9-9D56-453F-A0D9-D01501870A20}" sibTransId="{A8B78345-0839-4931-B4F4-795FF09110F2}"/>
-    <dgm:cxn modelId="{B502EAD7-A842-42AB-BDCE-4A7653491404}" type="presOf" srcId="{A2C41000-502A-4152-B67F-0FB99794A4F2}" destId="{9163667E-3E75-4DA4-ACB8-B6271CC3AC42}" srcOrd="0" destOrd="0" presId="urn:microsoft.com/office/officeart/2005/8/layout/matrix2"/>
-    <dgm:cxn modelId="{2DF77CD6-EDE7-4FDA-B239-2FABBFE6A829}" type="presOf" srcId="{7A3822DE-FFFB-4E1F-BD73-355CC9DE0B4A}" destId="{C71206FD-BCB9-46CD-82B9-D3B72BA1B92C}" srcOrd="0" destOrd="0" presId="urn:microsoft.com/office/officeart/2005/8/layout/matrix2"/>
-    <dgm:cxn modelId="{CB59D53C-8539-4F69-BB3A-4B775FEED459}" type="presParOf" srcId="{264896EA-4C68-4ED9-ACB8-ECD9115AD649}" destId="{159E2F6F-A8CC-4D08-8EBD-44B59FBC5D93}" srcOrd="0" destOrd="0" presId="urn:microsoft.com/office/officeart/2005/8/layout/matrix2"/>
-    <dgm:cxn modelId="{BCFEA5B5-AA3B-4DCE-8E1B-18B7B32606D4}" type="presParOf" srcId="{264896EA-4C68-4ED9-ACB8-ECD9115AD649}" destId="{C71206FD-BCB9-46CD-82B9-D3B72BA1B92C}" srcOrd="1" destOrd="0" presId="urn:microsoft.com/office/officeart/2005/8/layout/matrix2"/>
-    <dgm:cxn modelId="{5F02C958-9209-47CD-AA0D-DCE1B037AFAD}" type="presParOf" srcId="{264896EA-4C68-4ED9-ACB8-ECD9115AD649}" destId="{4FB044B9-FED8-4341-B58C-196EE98036DC}" srcOrd="2" destOrd="0" presId="urn:microsoft.com/office/officeart/2005/8/layout/matrix2"/>
-    <dgm:cxn modelId="{0D7D7D8F-1863-432D-922F-27FFC155F342}" type="presParOf" srcId="{264896EA-4C68-4ED9-ACB8-ECD9115AD649}" destId="{9163667E-3E75-4DA4-ACB8-B6271CC3AC42}" srcOrd="3" destOrd="0" presId="urn:microsoft.com/office/officeart/2005/8/layout/matrix2"/>
-    <dgm:cxn modelId="{98B334A9-BA3D-41C0-8296-3083D6D3AC11}" type="presParOf" srcId="{264896EA-4C68-4ED9-ACB8-ECD9115AD649}" destId="{00CD6484-A9EE-443F-BBDB-7BC362738981}" srcOrd="4" destOrd="0" presId="urn:microsoft.com/office/officeart/2005/8/layout/matrix2"/>
+    <dgm:cxn modelId="{889ACCF0-4EA3-4725-AC31-D3BDF4F32FF4}" type="presOf" srcId="{6ABE5921-E377-4BA2-B0AF-2BC080665CFD}" destId="{264896EA-4C68-4ED9-ACB8-ECD9115AD649}" srcOrd="0" destOrd="0" presId="urn:microsoft.com/office/officeart/2005/8/layout/matrix2"/>
+    <dgm:cxn modelId="{3FB8B8D9-F6FF-43D8-8008-CDB2A36E7DB6}" type="presOf" srcId="{7A3822DE-FFFB-4E1F-BD73-355CC9DE0B4A}" destId="{C71206FD-BCB9-46CD-82B9-D3B72BA1B92C}" srcOrd="0" destOrd="0" presId="urn:microsoft.com/office/officeart/2005/8/layout/matrix2"/>
+    <dgm:cxn modelId="{534336D8-90C4-4D02-97F4-83D37B78B3BF}" type="presParOf" srcId="{264896EA-4C68-4ED9-ACB8-ECD9115AD649}" destId="{159E2F6F-A8CC-4D08-8EBD-44B59FBC5D93}" srcOrd="0" destOrd="0" presId="urn:microsoft.com/office/officeart/2005/8/layout/matrix2"/>
+    <dgm:cxn modelId="{DC561E2E-6F47-4094-BF25-1CDA21E0F6F2}" type="presParOf" srcId="{264896EA-4C68-4ED9-ACB8-ECD9115AD649}" destId="{C71206FD-BCB9-46CD-82B9-D3B72BA1B92C}" srcOrd="1" destOrd="0" presId="urn:microsoft.com/office/officeart/2005/8/layout/matrix2"/>
+    <dgm:cxn modelId="{E5ED38ED-8BDB-4B6B-B7BD-B14784048B01}" type="presParOf" srcId="{264896EA-4C68-4ED9-ACB8-ECD9115AD649}" destId="{4FB044B9-FED8-4341-B58C-196EE98036DC}" srcOrd="2" destOrd="0" presId="urn:microsoft.com/office/officeart/2005/8/layout/matrix2"/>
+    <dgm:cxn modelId="{4813BEB2-15A1-46F0-85A7-C00369F883A2}" type="presParOf" srcId="{264896EA-4C68-4ED9-ACB8-ECD9115AD649}" destId="{9163667E-3E75-4DA4-ACB8-B6271CC3AC42}" srcOrd="3" destOrd="0" presId="urn:microsoft.com/office/officeart/2005/8/layout/matrix2"/>
+    <dgm:cxn modelId="{D84DF43E-583F-42E9-89EB-B4C0732AD84D}" type="presParOf" srcId="{264896EA-4C68-4ED9-ACB8-ECD9115AD649}" destId="{00CD6484-A9EE-443F-BBDB-7BC362738981}" srcOrd="4" destOrd="0" presId="urn:microsoft.com/office/officeart/2005/8/layout/matrix2"/>
   </dgm:cxnLst>
   <dgm:bg/>
   <dgm:whole/>
@@ -45323,28 +45871,28 @@
     </dgm:pt>
   </dgm:ptLst>
   <dgm:cxnLst>
-    <dgm:cxn modelId="{93D6C777-84CD-4CDF-BAF4-D1FB2B64F1BF}" type="presOf" srcId="{B6FF3E52-DAAA-4EE7-8F97-965EED4CFD5A}" destId="{05C8C5C4-E86D-45BF-907C-DDFC64175605}" srcOrd="0" destOrd="0" presId="urn:microsoft.com/office/officeart/2005/8/layout/cycle2"/>
-    <dgm:cxn modelId="{5B1D7BAF-C62A-40E3-A72D-76A0F364DE6F}" type="presOf" srcId="{3821E355-2F7E-40DD-B327-CA3236C13D6E}" destId="{AA144AA3-DA7A-4FE4-B190-211FECAA362C}" srcOrd="0" destOrd="0" presId="urn:microsoft.com/office/officeart/2005/8/layout/cycle2"/>
+    <dgm:cxn modelId="{FAC666A7-F0DC-44F4-B79B-8524B29D5B95}" type="presOf" srcId="{9950631C-E08F-41EA-A688-303991E2D612}" destId="{7B9752D7-AE1A-46B7-BEAD-7B114B636526}" srcOrd="0" destOrd="0" presId="urn:microsoft.com/office/officeart/2005/8/layout/cycle2"/>
+    <dgm:cxn modelId="{02860967-2669-457F-A98A-52849D66F83E}" type="presOf" srcId="{75DDFB37-5179-4AE5-8F71-FC55E503508B}" destId="{EE5693E4-1D02-4B6A-90D3-F1AE07C139D7}" srcOrd="1" destOrd="0" presId="urn:microsoft.com/office/officeart/2005/8/layout/cycle2"/>
+    <dgm:cxn modelId="{63CD054B-1C9A-4D69-8059-CF72A1EC2A65}" type="presOf" srcId="{3BFF2032-B059-46E2-BC6E-D36F76670684}" destId="{651942DB-85E4-414C-9ABB-351BF6DF9C55}" srcOrd="0" destOrd="0" presId="urn:microsoft.com/office/officeart/2005/8/layout/cycle2"/>
+    <dgm:cxn modelId="{60A4C3A5-63C3-4A5B-8013-9DE9F6554D37}" type="presOf" srcId="{3821E355-2F7E-40DD-B327-CA3236C13D6E}" destId="{AA144AA3-DA7A-4FE4-B190-211FECAA362C}" srcOrd="0" destOrd="0" presId="urn:microsoft.com/office/officeart/2005/8/layout/cycle2"/>
+    <dgm:cxn modelId="{9860D595-6221-4E31-BCAC-3A7156F474F3}" type="presOf" srcId="{B6FF3E52-DAAA-4EE7-8F97-965EED4CFD5A}" destId="{05C8C5C4-E86D-45BF-907C-DDFC64175605}" srcOrd="0" destOrd="0" presId="urn:microsoft.com/office/officeart/2005/8/layout/cycle2"/>
     <dgm:cxn modelId="{C33D3A43-7C4A-476E-B4A5-D84CC10402A5}" srcId="{3BFF2032-B059-46E2-BC6E-D36F76670684}" destId="{3821E355-2F7E-40DD-B327-CA3236C13D6E}" srcOrd="2" destOrd="0" parTransId="{BD1D96FE-5DED-424A-B396-045A2947C3AB}" sibTransId="{B6FF3E52-DAAA-4EE7-8F97-965EED4CFD5A}"/>
-    <dgm:cxn modelId="{55FEF4FB-CC51-4CDB-9D60-754246C31E0B}" type="presOf" srcId="{9950631C-E08F-41EA-A688-303991E2D612}" destId="{7B9752D7-AE1A-46B7-BEAD-7B114B636526}" srcOrd="0" destOrd="0" presId="urn:microsoft.com/office/officeart/2005/8/layout/cycle2"/>
-    <dgm:cxn modelId="{9B2F3E48-21F9-47D3-8E2A-8EC3F4C38DAC}" type="presOf" srcId="{04802F7D-27F1-4E78-84CF-D90C0EB1BB53}" destId="{3D62A1E7-E3CC-4D38-8BF7-34DFCA1F2900}" srcOrd="0" destOrd="0" presId="urn:microsoft.com/office/officeart/2005/8/layout/cycle2"/>
-    <dgm:cxn modelId="{DC4965E2-655C-4035-8CB1-A50A27E0F6B8}" type="presOf" srcId="{3BFF2032-B059-46E2-BC6E-D36F76670684}" destId="{651942DB-85E4-414C-9ABB-351BF6DF9C55}" srcOrd="0" destOrd="0" presId="urn:microsoft.com/office/officeart/2005/8/layout/cycle2"/>
-    <dgm:cxn modelId="{FA1FE826-6D90-47EA-B6AB-78E07A1D3AC1}" type="presOf" srcId="{B6FF3E52-DAAA-4EE7-8F97-965EED4CFD5A}" destId="{FFC2BBCC-F570-4A66-93A0-48BD27036263}" srcOrd="1" destOrd="0" presId="urn:microsoft.com/office/officeart/2005/8/layout/cycle2"/>
-    <dgm:cxn modelId="{ED91D9B6-D7A4-440C-B0A3-A22A638ECDC0}" type="presOf" srcId="{55A061B4-28F0-48B3-AD2D-9DB51495010D}" destId="{D0E1809A-F309-4666-808C-E2D8BDC28230}" srcOrd="1" destOrd="0" presId="urn:microsoft.com/office/officeart/2005/8/layout/cycle2"/>
-    <dgm:cxn modelId="{589C9362-BDEB-4600-B22D-6B5089C1F6AA}" type="presOf" srcId="{55A061B4-28F0-48B3-AD2D-9DB51495010D}" destId="{FD584028-7D78-4FBA-8A93-C352DDA0950B}" srcOrd="0" destOrd="0" presId="urn:microsoft.com/office/officeart/2005/8/layout/cycle2"/>
+    <dgm:cxn modelId="{976CF346-5BF8-475E-A99E-7D234BCAC6CD}" type="presOf" srcId="{B6FF3E52-DAAA-4EE7-8F97-965EED4CFD5A}" destId="{FFC2BBCC-F570-4A66-93A0-48BD27036263}" srcOrd="1" destOrd="0" presId="urn:microsoft.com/office/officeart/2005/8/layout/cycle2"/>
+    <dgm:cxn modelId="{6B7F7E0E-4A2D-4B0F-8358-842D8D1B3B06}" type="presOf" srcId="{55A061B4-28F0-48B3-AD2D-9DB51495010D}" destId="{FD584028-7D78-4FBA-8A93-C352DDA0950B}" srcOrd="0" destOrd="0" presId="urn:microsoft.com/office/officeart/2005/8/layout/cycle2"/>
+    <dgm:cxn modelId="{CC2B0578-D4D4-4B52-9E89-F5212EC43BDC}" type="presOf" srcId="{55A061B4-28F0-48B3-AD2D-9DB51495010D}" destId="{D0E1809A-F309-4666-808C-E2D8BDC28230}" srcOrd="1" destOrd="0" presId="urn:microsoft.com/office/officeart/2005/8/layout/cycle2"/>
+    <dgm:cxn modelId="{72ECFBC4-D188-4923-9D9B-3939B674445F}" type="presOf" srcId="{04802F7D-27F1-4E78-84CF-D90C0EB1BB53}" destId="{3D62A1E7-E3CC-4D38-8BF7-34DFCA1F2900}" srcOrd="0" destOrd="0" presId="urn:microsoft.com/office/officeart/2005/8/layout/cycle2"/>
     <dgm:cxn modelId="{77036432-ABA6-4E01-AC57-9E0A3BCE8DDD}" srcId="{3BFF2032-B059-46E2-BC6E-D36F76670684}" destId="{9950631C-E08F-41EA-A688-303991E2D612}" srcOrd="1" destOrd="0" parTransId="{CBEE72EB-4EC2-479E-9537-6D7BBB2B96C2}" sibTransId="{75DDFB37-5179-4AE5-8F71-FC55E503508B}"/>
-    <dgm:cxn modelId="{BFC34D1C-BE1F-485D-A5E0-824B1383FBC1}" type="presOf" srcId="{75DDFB37-5179-4AE5-8F71-FC55E503508B}" destId="{EE5693E4-1D02-4B6A-90D3-F1AE07C139D7}" srcOrd="1" destOrd="0" presId="urn:microsoft.com/office/officeart/2005/8/layout/cycle2"/>
-    <dgm:cxn modelId="{6DFF1EF7-EFD0-485F-A309-B75AFE57962B}" type="presOf" srcId="{75DDFB37-5179-4AE5-8F71-FC55E503508B}" destId="{E5CCD2CE-6112-4C91-91B0-C1ECCD75FE33}" srcOrd="0" destOrd="0" presId="urn:microsoft.com/office/officeart/2005/8/layout/cycle2"/>
+    <dgm:cxn modelId="{9BB9A987-5288-4601-ACAC-2D6FE4C1D566}" type="presOf" srcId="{75DDFB37-5179-4AE5-8F71-FC55E503508B}" destId="{E5CCD2CE-6112-4C91-91B0-C1ECCD75FE33}" srcOrd="0" destOrd="0" presId="urn:microsoft.com/office/officeart/2005/8/layout/cycle2"/>
     <dgm:cxn modelId="{2F13251D-C05F-426C-9CE6-1411099F0815}" srcId="{3BFF2032-B059-46E2-BC6E-D36F76670684}" destId="{04802F7D-27F1-4E78-84CF-D90C0EB1BB53}" srcOrd="0" destOrd="0" parTransId="{8ECC40C4-CCF6-447B-8CD0-40D3C7D6FA2B}" sibTransId="{55A061B4-28F0-48B3-AD2D-9DB51495010D}"/>
-    <dgm:cxn modelId="{638B17E5-9356-4810-803A-B9D4B1A61BE1}" type="presParOf" srcId="{651942DB-85E4-414C-9ABB-351BF6DF9C55}" destId="{3D62A1E7-E3CC-4D38-8BF7-34DFCA1F2900}" srcOrd="0" destOrd="0" presId="urn:microsoft.com/office/officeart/2005/8/layout/cycle2"/>
-    <dgm:cxn modelId="{50E0D70D-3F3B-4AD9-B320-7FFC69EDFFCC}" type="presParOf" srcId="{651942DB-85E4-414C-9ABB-351BF6DF9C55}" destId="{FD584028-7D78-4FBA-8A93-C352DDA0950B}" srcOrd="1" destOrd="0" presId="urn:microsoft.com/office/officeart/2005/8/layout/cycle2"/>
-    <dgm:cxn modelId="{17401EA9-EA2F-4D6B-B12A-35B2DFC18A39}" type="presParOf" srcId="{FD584028-7D78-4FBA-8A93-C352DDA0950B}" destId="{D0E1809A-F309-4666-808C-E2D8BDC28230}" srcOrd="0" destOrd="0" presId="urn:microsoft.com/office/officeart/2005/8/layout/cycle2"/>
-    <dgm:cxn modelId="{10CF8668-A432-402F-8A16-27C33413296E}" type="presParOf" srcId="{651942DB-85E4-414C-9ABB-351BF6DF9C55}" destId="{7B9752D7-AE1A-46B7-BEAD-7B114B636526}" srcOrd="2" destOrd="0" presId="urn:microsoft.com/office/officeart/2005/8/layout/cycle2"/>
-    <dgm:cxn modelId="{445F9041-ED1B-4F66-BA51-F5FE4D11CB9C}" type="presParOf" srcId="{651942DB-85E4-414C-9ABB-351BF6DF9C55}" destId="{E5CCD2CE-6112-4C91-91B0-C1ECCD75FE33}" srcOrd="3" destOrd="0" presId="urn:microsoft.com/office/officeart/2005/8/layout/cycle2"/>
-    <dgm:cxn modelId="{93878580-2071-47CE-BFEB-AB6533F7FA39}" type="presParOf" srcId="{E5CCD2CE-6112-4C91-91B0-C1ECCD75FE33}" destId="{EE5693E4-1D02-4B6A-90D3-F1AE07C139D7}" srcOrd="0" destOrd="0" presId="urn:microsoft.com/office/officeart/2005/8/layout/cycle2"/>
-    <dgm:cxn modelId="{2E91FC8E-2F18-4B66-92EE-DE33A30D4244}" type="presParOf" srcId="{651942DB-85E4-414C-9ABB-351BF6DF9C55}" destId="{AA144AA3-DA7A-4FE4-B190-211FECAA362C}" srcOrd="4" destOrd="0" presId="urn:microsoft.com/office/officeart/2005/8/layout/cycle2"/>
-    <dgm:cxn modelId="{70FF366A-DCA5-4A67-9FEF-94710C528BB7}" type="presParOf" srcId="{651942DB-85E4-414C-9ABB-351BF6DF9C55}" destId="{05C8C5C4-E86D-45BF-907C-DDFC64175605}" srcOrd="5" destOrd="0" presId="urn:microsoft.com/office/officeart/2005/8/layout/cycle2"/>
-    <dgm:cxn modelId="{71974F86-4C0A-4906-A6B7-1F066D6DA049}" type="presParOf" srcId="{05C8C5C4-E86D-45BF-907C-DDFC64175605}" destId="{FFC2BBCC-F570-4A66-93A0-48BD27036263}" srcOrd="0" destOrd="0" presId="urn:microsoft.com/office/officeart/2005/8/layout/cycle2"/>
+    <dgm:cxn modelId="{1478173D-C640-4D66-A138-098278AADDF2}" type="presParOf" srcId="{651942DB-85E4-414C-9ABB-351BF6DF9C55}" destId="{3D62A1E7-E3CC-4D38-8BF7-34DFCA1F2900}" srcOrd="0" destOrd="0" presId="urn:microsoft.com/office/officeart/2005/8/layout/cycle2"/>
+    <dgm:cxn modelId="{9D3EE6BF-D2D0-421B-A976-8AF32A1AEF10}" type="presParOf" srcId="{651942DB-85E4-414C-9ABB-351BF6DF9C55}" destId="{FD584028-7D78-4FBA-8A93-C352DDA0950B}" srcOrd="1" destOrd="0" presId="urn:microsoft.com/office/officeart/2005/8/layout/cycle2"/>
+    <dgm:cxn modelId="{DE4B9895-C5BD-4E73-A0A2-402E1466DD81}" type="presParOf" srcId="{FD584028-7D78-4FBA-8A93-C352DDA0950B}" destId="{D0E1809A-F309-4666-808C-E2D8BDC28230}" srcOrd="0" destOrd="0" presId="urn:microsoft.com/office/officeart/2005/8/layout/cycle2"/>
+    <dgm:cxn modelId="{1D6074E1-C1AF-4BD2-8957-A10541038AA6}" type="presParOf" srcId="{651942DB-85E4-414C-9ABB-351BF6DF9C55}" destId="{7B9752D7-AE1A-46B7-BEAD-7B114B636526}" srcOrd="2" destOrd="0" presId="urn:microsoft.com/office/officeart/2005/8/layout/cycle2"/>
+    <dgm:cxn modelId="{44847555-7BB7-4528-A960-5F1D69152EB1}" type="presParOf" srcId="{651942DB-85E4-414C-9ABB-351BF6DF9C55}" destId="{E5CCD2CE-6112-4C91-91B0-C1ECCD75FE33}" srcOrd="3" destOrd="0" presId="urn:microsoft.com/office/officeart/2005/8/layout/cycle2"/>
+    <dgm:cxn modelId="{D1EE8B02-20E8-43DA-BE75-7BB77114BF1C}" type="presParOf" srcId="{E5CCD2CE-6112-4C91-91B0-C1ECCD75FE33}" destId="{EE5693E4-1D02-4B6A-90D3-F1AE07C139D7}" srcOrd="0" destOrd="0" presId="urn:microsoft.com/office/officeart/2005/8/layout/cycle2"/>
+    <dgm:cxn modelId="{87661A41-9CFE-4851-B31C-0CA8CB1076AD}" type="presParOf" srcId="{651942DB-85E4-414C-9ABB-351BF6DF9C55}" destId="{AA144AA3-DA7A-4FE4-B190-211FECAA362C}" srcOrd="4" destOrd="0" presId="urn:microsoft.com/office/officeart/2005/8/layout/cycle2"/>
+    <dgm:cxn modelId="{C2B34DFD-8928-4B84-BBB2-FE6504A4AB57}" type="presParOf" srcId="{651942DB-85E4-414C-9ABB-351BF6DF9C55}" destId="{05C8C5C4-E86D-45BF-907C-DDFC64175605}" srcOrd="5" destOrd="0" presId="urn:microsoft.com/office/officeart/2005/8/layout/cycle2"/>
+    <dgm:cxn modelId="{F8564B4A-57B4-4301-AACA-64C15B1D1D07}" type="presParOf" srcId="{05C8C5C4-E86D-45BF-907C-DDFC64175605}" destId="{FFC2BBCC-F570-4A66-93A0-48BD27036263}" srcOrd="0" destOrd="0" presId="urn:microsoft.com/office/officeart/2005/8/layout/cycle2"/>
   </dgm:cxnLst>
   <dgm:bg/>
   <dgm:whole/>
@@ -46148,93 +46696,93 @@
     </dgm:pt>
   </dgm:ptLst>
   <dgm:cxnLst>
-    <dgm:cxn modelId="{C6651D77-6969-4589-AB47-0FB8678F7F0E}" type="presOf" srcId="{452FCBD4-286D-4C23-8C03-30B3AAD9B6F7}" destId="{746603EA-3E68-4F99-87D4-70CCF5A7DD33}" srcOrd="0" destOrd="0" presId="urn:microsoft.com/office/officeart/2005/8/layout/hierarchy6"/>
     <dgm:cxn modelId="{AD4F2426-472A-43D0-BFF2-206C18D2808D}" srcId="{0BB80252-C12E-417F-BEFF-F7653156B09B}" destId="{C43B00BF-24A6-4638-9CA6-B3CE4B18771C}" srcOrd="3" destOrd="0" parTransId="{C4ACDB9F-78E6-468F-AB26-B516AA89F648}" sibTransId="{54561841-5962-49D7-A961-42EF1DB6EB40}"/>
     <dgm:cxn modelId="{15E520A6-997E-40FF-98A5-6D7EACC4B732}" srcId="{4045FBE0-95BE-4D46-A535-082EA6D1EB7C}" destId="{3409AC39-9264-45DB-B31A-D6E89178C3A9}" srcOrd="1" destOrd="0" parTransId="{452FCBD4-286D-4C23-8C03-30B3AAD9B6F7}" sibTransId="{D406C406-7791-451C-AD1B-1E91E2A9C8D0}"/>
+    <dgm:cxn modelId="{B1CA2393-39D2-4A41-AA68-550F912CA94B}" type="presOf" srcId="{C98CF2E6-C1D3-42C3-838E-9945DA68F706}" destId="{24032A70-702C-42C4-90F1-7ABD29CC7740}" srcOrd="0" destOrd="0" presId="urn:microsoft.com/office/officeart/2005/8/layout/hierarchy6"/>
     <dgm:cxn modelId="{DDAA4031-673E-463D-A4F9-132095F4F908}" srcId="{0BB80252-C12E-417F-BEFF-F7653156B09B}" destId="{912A77DC-2E1B-40D8-B067-90F8F198452B}" srcOrd="1" destOrd="0" parTransId="{44DEABC9-9436-4688-B8CB-F7CDD0C1F088}" sibTransId="{8ECCF0B3-5252-4FA0-9AC6-E39B7D76C236}"/>
     <dgm:cxn modelId="{C087A123-D56E-4ED4-BB97-093FA19ED194}" srcId="{7541A415-8166-4C9A-9121-F7B515A220DD}" destId="{DC26945E-C647-4659-A27F-8D8932906D7B}" srcOrd="0" destOrd="0" parTransId="{D8B6AD45-74FE-427A-8196-5F8111A96102}" sibTransId="{144C9A9A-47A6-4EF5-B5F0-4C0AAE0AF9F6}"/>
+    <dgm:cxn modelId="{774EB870-04C9-43A6-8BD7-B41A23D83B36}" type="presOf" srcId="{B7EED8FC-A15F-4C01-989D-614089C3002F}" destId="{99267372-20FD-4923-9E18-F44ADD13C3FC}" srcOrd="0" destOrd="0" presId="urn:microsoft.com/office/officeart/2005/8/layout/hierarchy6"/>
     <dgm:cxn modelId="{314EDA9F-6958-4284-A0FA-2505C6844AA3}" srcId="{7541A415-8166-4C9A-9121-F7B515A220DD}" destId="{6405CA5E-3810-440E-8E04-E27486AAE781}" srcOrd="2" destOrd="0" parTransId="{4897E4A2-6F29-48AB-87C7-0769D99C61E9}" sibTransId="{F9095AC3-7E08-4375-8442-1660958F91AE}"/>
-    <dgm:cxn modelId="{A6FEB451-2526-4102-BD16-5004A46FA8C0}" type="presOf" srcId="{1137D4EC-91FB-4F9F-BF61-8B42C51EBE98}" destId="{FE54A99A-EE57-4480-976F-B09EFA12713C}" srcOrd="1" destOrd="0" presId="urn:microsoft.com/office/officeart/2005/8/layout/hierarchy6"/>
-    <dgm:cxn modelId="{E41CBEED-D27A-4C9D-B4E7-DDF24D80279C}" type="presOf" srcId="{C43B00BF-24A6-4638-9CA6-B3CE4B18771C}" destId="{07E32FD9-44AA-4ADB-8156-A800F174733D}" srcOrd="1" destOrd="0" presId="urn:microsoft.com/office/officeart/2005/8/layout/hierarchy6"/>
-    <dgm:cxn modelId="{4211B8A5-4138-423D-8B8A-C995B64030B8}" type="presOf" srcId="{DC26945E-C647-4659-A27F-8D8932906D7B}" destId="{58BAD7CB-C5DF-4C40-8BA8-A4A3C1719285}" srcOrd="0" destOrd="0" presId="urn:microsoft.com/office/officeart/2005/8/layout/hierarchy6"/>
+    <dgm:cxn modelId="{2BA3C349-9FF7-431C-A633-76A1504119AA}" type="presOf" srcId="{3409AC39-9264-45DB-B31A-D6E89178C3A9}" destId="{D8E48B37-B17E-47C4-B762-3F7ADF16C8A4}" srcOrd="0" destOrd="0" presId="urn:microsoft.com/office/officeart/2005/8/layout/hierarchy6"/>
+    <dgm:cxn modelId="{3EC30E97-F1E0-4E1F-9527-36822F44A9CE}" type="presOf" srcId="{F89625A4-A70C-4CE1-A8D7-06F79701EA41}" destId="{5D277694-372E-47D9-9230-792B46C1312E}" srcOrd="0" destOrd="0" presId="urn:microsoft.com/office/officeart/2005/8/layout/hierarchy6"/>
     <dgm:cxn modelId="{AC03833E-6DF5-4AE7-BD7B-04B8865C6C15}" srcId="{0BB80252-C12E-417F-BEFF-F7653156B09B}" destId="{74AEB682-CA6C-466D-BCE8-DEA02ACF09E1}" srcOrd="0" destOrd="0" parTransId="{6082DA79-D6B9-4354-A664-71EBEC03DC6C}" sibTransId="{DF74E0DD-F00B-4CA0-803C-B55C5D94461A}"/>
-    <dgm:cxn modelId="{310C71C8-2E97-4BA9-A585-852628F58AF6}" type="presOf" srcId="{F5AD6414-8D89-4022-92B2-475F1D9BC666}" destId="{323027F3-E1EC-403A-8A7A-C2AEC1244FEB}" srcOrd="0" destOrd="0" presId="urn:microsoft.com/office/officeart/2005/8/layout/hierarchy6"/>
     <dgm:cxn modelId="{B6B4B05A-99CE-440D-99D9-0D0689AA6400}" srcId="{74AEB682-CA6C-466D-BCE8-DEA02ACF09E1}" destId="{4045FBE0-95BE-4D46-A535-082EA6D1EB7C}" srcOrd="1" destOrd="0" parTransId="{F5AD6414-8D89-4022-92B2-475F1D9BC666}" sibTransId="{7EBBDC34-291A-4111-B6BA-6450A939EF6A}"/>
     <dgm:cxn modelId="{1B742373-FB6E-4E9E-8B7F-07F83F600D9E}" srcId="{4045FBE0-95BE-4D46-A535-082EA6D1EB7C}" destId="{F89625A4-A70C-4CE1-A8D7-06F79701EA41}" srcOrd="0" destOrd="0" parTransId="{FDF11045-199A-477E-8FAA-DF523186ADEB}" sibTransId="{58A8BAC0-22D3-497E-BFEB-B96D05DC81FE}"/>
-    <dgm:cxn modelId="{98CC5CA5-869C-4640-BCD4-F57EEEA8F0C0}" type="presOf" srcId="{912A77DC-2E1B-40D8-B067-90F8F198452B}" destId="{8E3F613A-2EEA-4BCA-9950-7CE0C736EA8A}" srcOrd="0" destOrd="0" presId="urn:microsoft.com/office/officeart/2005/8/layout/hierarchy6"/>
-    <dgm:cxn modelId="{608FA755-62D2-4E20-85C2-2C8589D1583A}" type="presOf" srcId="{4045FBE0-95BE-4D46-A535-082EA6D1EB7C}" destId="{C4BBA0BB-9F0E-42FA-8256-B4A3650269A8}" srcOrd="0" destOrd="0" presId="urn:microsoft.com/office/officeart/2005/8/layout/hierarchy6"/>
-    <dgm:cxn modelId="{A1DD0E18-3FEE-41B7-811C-CDC8F53644C3}" type="presOf" srcId="{3409AC39-9264-45DB-B31A-D6E89178C3A9}" destId="{D8E48B37-B17E-47C4-B762-3F7ADF16C8A4}" srcOrd="0" destOrd="0" presId="urn:microsoft.com/office/officeart/2005/8/layout/hierarchy6"/>
-    <dgm:cxn modelId="{EDAECBB9-F862-40B1-9565-7042F7C20035}" type="presOf" srcId="{6405CA5E-3810-440E-8E04-E27486AAE781}" destId="{671FE46C-AD25-4E5E-B8AF-94220E8EF248}" srcOrd="0" destOrd="0" presId="urn:microsoft.com/office/officeart/2005/8/layout/hierarchy6"/>
+    <dgm:cxn modelId="{9A1D2742-3CEA-4E16-97E5-2F479627974E}" type="presOf" srcId="{4897E4A2-6F29-48AB-87C7-0769D99C61E9}" destId="{341C5E11-5015-4F87-B463-1A1BC4BE3CDC}" srcOrd="0" destOrd="0" presId="urn:microsoft.com/office/officeart/2005/8/layout/hierarchy6"/>
+    <dgm:cxn modelId="{1AEC2F38-475E-4C65-A63A-F1A4E7AC4D4F}" type="presOf" srcId="{1137D4EC-91FB-4F9F-BF61-8B42C51EBE98}" destId="{FE54A99A-EE57-4480-976F-B09EFA12713C}" srcOrd="1" destOrd="0" presId="urn:microsoft.com/office/officeart/2005/8/layout/hierarchy6"/>
+    <dgm:cxn modelId="{94DBB1B0-F466-45B0-9B51-5A8E7E9CB130}" type="presOf" srcId="{1137D4EC-91FB-4F9F-BF61-8B42C51EBE98}" destId="{4E438708-61E3-4E11-86A5-C3537614BCFC}" srcOrd="0" destOrd="0" presId="urn:microsoft.com/office/officeart/2005/8/layout/hierarchy6"/>
+    <dgm:cxn modelId="{B1EA7E31-48AA-4099-BB5A-97CECB724551}" type="presOf" srcId="{F5AD6414-8D89-4022-92B2-475F1D9BC666}" destId="{323027F3-E1EC-403A-8A7A-C2AEC1244FEB}" srcOrd="0" destOrd="0" presId="urn:microsoft.com/office/officeart/2005/8/layout/hierarchy6"/>
+    <dgm:cxn modelId="{23494B0C-3CC5-44E9-BD8B-507F9313CCF7}" type="presOf" srcId="{912A77DC-2E1B-40D8-B067-90F8F198452B}" destId="{0FD71943-1F0F-41F4-BEBA-0DE9C9063AA9}" srcOrd="1" destOrd="0" presId="urn:microsoft.com/office/officeart/2005/8/layout/hierarchy6"/>
     <dgm:cxn modelId="{5FC0D45C-7AC9-466D-9A61-98222DA302B0}" srcId="{0BB80252-C12E-417F-BEFF-F7653156B09B}" destId="{1137D4EC-91FB-4F9F-BF61-8B42C51EBE98}" srcOrd="2" destOrd="0" parTransId="{AD5DA3F6-6B7B-40EF-BEF3-F957EC959C86}" sibTransId="{A3C97E40-532D-4194-BEA8-06369A22F836}"/>
-    <dgm:cxn modelId="{1686A610-247D-4C52-B0C2-2AD8635B346A}" type="presOf" srcId="{1137D4EC-91FB-4F9F-BF61-8B42C51EBE98}" destId="{4E438708-61E3-4E11-86A5-C3537614BCFC}" srcOrd="0" destOrd="0" presId="urn:microsoft.com/office/officeart/2005/8/layout/hierarchy6"/>
-    <dgm:cxn modelId="{61EEBE27-CD78-4268-9A82-E5E7572E2185}" type="presOf" srcId="{D8B6AD45-74FE-427A-8196-5F8111A96102}" destId="{5F08574A-D150-46F6-9187-5DA6AB6B52D8}" srcOrd="0" destOrd="0" presId="urn:microsoft.com/office/officeart/2005/8/layout/hierarchy6"/>
-    <dgm:cxn modelId="{1640B520-57D0-4A6A-BDAF-648CD0C859C9}" type="presOf" srcId="{0BB80252-C12E-417F-BEFF-F7653156B09B}" destId="{AC28B600-34A4-4254-ADBA-3C31D578918F}" srcOrd="0" destOrd="0" presId="urn:microsoft.com/office/officeart/2005/8/layout/hierarchy6"/>
-    <dgm:cxn modelId="{9F2D9E1B-B1B9-45E6-A50D-5977016F17B2}" type="presOf" srcId="{7541A415-8166-4C9A-9121-F7B515A220DD}" destId="{26FA01C8-9D3B-4899-A525-D0FAA27F93C1}" srcOrd="0" destOrd="0" presId="urn:microsoft.com/office/officeart/2005/8/layout/hierarchy6"/>
-    <dgm:cxn modelId="{4EC414FF-CA59-414F-8555-152388E4D92A}" type="presOf" srcId="{B7EED8FC-A15F-4C01-989D-614089C3002F}" destId="{99267372-20FD-4923-9E18-F44ADD13C3FC}" srcOrd="0" destOrd="0" presId="urn:microsoft.com/office/officeart/2005/8/layout/hierarchy6"/>
-    <dgm:cxn modelId="{C4E7C37E-59E4-408A-B5C8-EBAAB107951A}" type="presOf" srcId="{4897E4A2-6F29-48AB-87C7-0769D99C61E9}" destId="{341C5E11-5015-4F87-B463-1A1BC4BE3CDC}" srcOrd="0" destOrd="0" presId="urn:microsoft.com/office/officeart/2005/8/layout/hierarchy6"/>
-    <dgm:cxn modelId="{F1854414-759E-4918-B5B2-F75EDB436BE5}" type="presOf" srcId="{C43B00BF-24A6-4638-9CA6-B3CE4B18771C}" destId="{BF9BA2F7-CFFD-4F91-9ADC-67B86903678A}" srcOrd="0" destOrd="0" presId="urn:microsoft.com/office/officeart/2005/8/layout/hierarchy6"/>
-    <dgm:cxn modelId="{D2EF7944-1BDB-4C68-B675-DFE0C3AB03CA}" type="presOf" srcId="{F89625A4-A70C-4CE1-A8D7-06F79701EA41}" destId="{5D277694-372E-47D9-9230-792B46C1312E}" srcOrd="0" destOrd="0" presId="urn:microsoft.com/office/officeart/2005/8/layout/hierarchy6"/>
-    <dgm:cxn modelId="{71CA547B-D966-478F-8687-21464E5CF146}" type="presOf" srcId="{C98CF2E6-C1D3-42C3-838E-9945DA68F706}" destId="{24032A70-702C-42C4-90F1-7ABD29CC7740}" srcOrd="0" destOrd="0" presId="urn:microsoft.com/office/officeart/2005/8/layout/hierarchy6"/>
-    <dgm:cxn modelId="{64635A82-35C5-415B-8AF0-1FAD5AF82D95}" type="presOf" srcId="{FDF11045-199A-477E-8FAA-DF523186ADEB}" destId="{359E3C1A-F9B8-40ED-99DA-6399CDBC4B72}" srcOrd="0" destOrd="0" presId="urn:microsoft.com/office/officeart/2005/8/layout/hierarchy6"/>
+    <dgm:cxn modelId="{C573605E-6C89-43B9-8391-51A5DDA20493}" type="presOf" srcId="{DC26945E-C647-4659-A27F-8D8932906D7B}" destId="{58BAD7CB-C5DF-4C40-8BA8-A4A3C1719285}" srcOrd="0" destOrd="0" presId="urn:microsoft.com/office/officeart/2005/8/layout/hierarchy6"/>
+    <dgm:cxn modelId="{369DB3B6-302D-446B-BBF0-B68F6C413F0D}" type="presOf" srcId="{0BB80252-C12E-417F-BEFF-F7653156B09B}" destId="{AC28B600-34A4-4254-ADBA-3C31D578918F}" srcOrd="0" destOrd="0" presId="urn:microsoft.com/office/officeart/2005/8/layout/hierarchy6"/>
+    <dgm:cxn modelId="{C3D7CFA6-134F-4C61-9114-E9FD471432F9}" type="presOf" srcId="{6405CA5E-3810-440E-8E04-E27486AAE781}" destId="{671FE46C-AD25-4E5E-B8AF-94220E8EF248}" srcOrd="0" destOrd="0" presId="urn:microsoft.com/office/officeart/2005/8/layout/hierarchy6"/>
+    <dgm:cxn modelId="{AA568C66-4FA3-4F3C-A50A-49DEAC7F836E}" type="presOf" srcId="{FDF11045-199A-477E-8FAA-DF523186ADEB}" destId="{359E3C1A-F9B8-40ED-99DA-6399CDBC4B72}" srcOrd="0" destOrd="0" presId="urn:microsoft.com/office/officeart/2005/8/layout/hierarchy6"/>
+    <dgm:cxn modelId="{20899A9F-77B9-419F-A8A4-DF6F300CEA93}" type="presOf" srcId="{D8B6AD45-74FE-427A-8196-5F8111A96102}" destId="{5F08574A-D150-46F6-9187-5DA6AB6B52D8}" srcOrd="0" destOrd="0" presId="urn:microsoft.com/office/officeart/2005/8/layout/hierarchy6"/>
+    <dgm:cxn modelId="{110A0D4D-BD48-4F1C-BE4B-AC5EA12C0958}" type="presOf" srcId="{C43B00BF-24A6-4638-9CA6-B3CE4B18771C}" destId="{07E32FD9-44AA-4ADB-8156-A800F174733D}" srcOrd="1" destOrd="0" presId="urn:microsoft.com/office/officeart/2005/8/layout/hierarchy6"/>
+    <dgm:cxn modelId="{C43DEAAF-570E-44C8-9D6C-647CAB701E59}" type="presOf" srcId="{4045FBE0-95BE-4D46-A535-082EA6D1EB7C}" destId="{C4BBA0BB-9F0E-42FA-8256-B4A3650269A8}" srcOrd="0" destOrd="0" presId="urn:microsoft.com/office/officeart/2005/8/layout/hierarchy6"/>
+    <dgm:cxn modelId="{1FC91937-3E79-4DA8-8C5B-4E88537C3260}" type="presOf" srcId="{7541A415-8166-4C9A-9121-F7B515A220DD}" destId="{26FA01C8-9D3B-4899-A525-D0FAA27F93C1}" srcOrd="0" destOrd="0" presId="urn:microsoft.com/office/officeart/2005/8/layout/hierarchy6"/>
+    <dgm:cxn modelId="{3C42D315-27A1-4674-91C7-D166BA7D2FE3}" type="presOf" srcId="{C43B00BF-24A6-4638-9CA6-B3CE4B18771C}" destId="{BF9BA2F7-CFFD-4F91-9ADC-67B86903678A}" srcOrd="0" destOrd="0" presId="urn:microsoft.com/office/officeart/2005/8/layout/hierarchy6"/>
     <dgm:cxn modelId="{9AC7D9AA-3A38-40F3-9002-8373092C5A42}" srcId="{74AEB682-CA6C-466D-BCE8-DEA02ACF09E1}" destId="{7541A415-8166-4C9A-9121-F7B515A220DD}" srcOrd="0" destOrd="0" parTransId="{C98CF2E6-C1D3-42C3-838E-9945DA68F706}" sibTransId="{C44A32C5-37A9-41A9-8A77-468817EC1724}"/>
+    <dgm:cxn modelId="{8CA7AAFD-9701-418E-80F8-211B5972CFAF}" type="presOf" srcId="{556D355C-51DA-4382-9B27-140B2C3A586B}" destId="{26209BBC-2797-41F0-B455-2C8953648146}" srcOrd="0" destOrd="0" presId="urn:microsoft.com/office/officeart/2005/8/layout/hierarchy6"/>
     <dgm:cxn modelId="{10576B69-DDF9-47F6-8A40-164EF37AC436}" srcId="{7541A415-8166-4C9A-9121-F7B515A220DD}" destId="{556D355C-51DA-4382-9B27-140B2C3A586B}" srcOrd="1" destOrd="0" parTransId="{B7EED8FC-A15F-4C01-989D-614089C3002F}" sibTransId="{F57A04AB-5634-45EC-B9F1-BD1D5E2E1CA2}"/>
-    <dgm:cxn modelId="{6279348E-6C7A-4D7C-9373-0BC182242229}" type="presOf" srcId="{912A77DC-2E1B-40D8-B067-90F8F198452B}" destId="{0FD71943-1F0F-41F4-BEBA-0DE9C9063AA9}" srcOrd="1" destOrd="0" presId="urn:microsoft.com/office/officeart/2005/8/layout/hierarchy6"/>
-    <dgm:cxn modelId="{621B63AC-ED97-49D9-A8CB-B66DD0218019}" type="presOf" srcId="{556D355C-51DA-4382-9B27-140B2C3A586B}" destId="{26209BBC-2797-41F0-B455-2C8953648146}" srcOrd="0" destOrd="0" presId="urn:microsoft.com/office/officeart/2005/8/layout/hierarchy6"/>
-    <dgm:cxn modelId="{C87EF58E-67D3-4831-B953-1D2967DB9448}" type="presOf" srcId="{74AEB682-CA6C-466D-BCE8-DEA02ACF09E1}" destId="{09C03C00-9199-44B4-8E7F-376544976283}" srcOrd="0" destOrd="0" presId="urn:microsoft.com/office/officeart/2005/8/layout/hierarchy6"/>
-    <dgm:cxn modelId="{9756160B-8EFF-46BA-8033-5BF6BE875462}" type="presParOf" srcId="{AC28B600-34A4-4254-ADBA-3C31D578918F}" destId="{17957617-0FC1-48B8-BD74-830FAE0F75FC}" srcOrd="0" destOrd="0" presId="urn:microsoft.com/office/officeart/2005/8/layout/hierarchy6"/>
-    <dgm:cxn modelId="{7065484F-6491-4616-8504-F58075F326E8}" type="presParOf" srcId="{17957617-0FC1-48B8-BD74-830FAE0F75FC}" destId="{828803BC-AB1C-4E81-854F-3B5924BAF85C}" srcOrd="0" destOrd="0" presId="urn:microsoft.com/office/officeart/2005/8/layout/hierarchy6"/>
-    <dgm:cxn modelId="{BE71CAEE-10D5-4CDA-BD64-98A3861F1E40}" type="presParOf" srcId="{17957617-0FC1-48B8-BD74-830FAE0F75FC}" destId="{3AD2BB8C-56BD-44F9-8EC7-C4E72CBE59BC}" srcOrd="1" destOrd="0" presId="urn:microsoft.com/office/officeart/2005/8/layout/hierarchy6"/>
-    <dgm:cxn modelId="{DCDF73EA-2420-4A42-8004-CB8B5F80732E}" type="presParOf" srcId="{3AD2BB8C-56BD-44F9-8EC7-C4E72CBE59BC}" destId="{E635FDB6-B720-46D5-9A06-9610FEACF0CD}" srcOrd="0" destOrd="0" presId="urn:microsoft.com/office/officeart/2005/8/layout/hierarchy6"/>
-    <dgm:cxn modelId="{8BFE025B-FC0B-48A2-8FA3-180D03944F3F}" type="presParOf" srcId="{E635FDB6-B720-46D5-9A06-9610FEACF0CD}" destId="{09C03C00-9199-44B4-8E7F-376544976283}" srcOrd="0" destOrd="0" presId="urn:microsoft.com/office/officeart/2005/8/layout/hierarchy6"/>
-    <dgm:cxn modelId="{6BAA4314-ADD8-4817-A4A8-3ACE76469340}" type="presParOf" srcId="{E635FDB6-B720-46D5-9A06-9610FEACF0CD}" destId="{1758AF93-5D98-4B30-872F-84BFAF55A1BD}" srcOrd="1" destOrd="0" presId="urn:microsoft.com/office/officeart/2005/8/layout/hierarchy6"/>
-    <dgm:cxn modelId="{85B5BB50-B831-4B87-BA38-371856B7686D}" type="presParOf" srcId="{1758AF93-5D98-4B30-872F-84BFAF55A1BD}" destId="{24032A70-702C-42C4-90F1-7ABD29CC7740}" srcOrd="0" destOrd="0" presId="urn:microsoft.com/office/officeart/2005/8/layout/hierarchy6"/>
-    <dgm:cxn modelId="{9095D9CA-9CA0-40A0-A5A4-5C06FF903CD1}" type="presParOf" srcId="{1758AF93-5D98-4B30-872F-84BFAF55A1BD}" destId="{5209A400-4CAB-4B2D-B3B6-C48397E74A4D}" srcOrd="1" destOrd="0" presId="urn:microsoft.com/office/officeart/2005/8/layout/hierarchy6"/>
-    <dgm:cxn modelId="{E623F30D-F149-41F0-A4F8-278BF3F06B63}" type="presParOf" srcId="{5209A400-4CAB-4B2D-B3B6-C48397E74A4D}" destId="{26FA01C8-9D3B-4899-A525-D0FAA27F93C1}" srcOrd="0" destOrd="0" presId="urn:microsoft.com/office/officeart/2005/8/layout/hierarchy6"/>
-    <dgm:cxn modelId="{248E0C2C-5FA4-4080-A1A7-3E4CEB850041}" type="presParOf" srcId="{5209A400-4CAB-4B2D-B3B6-C48397E74A4D}" destId="{95350CCB-4941-4173-B229-54483E2B7743}" srcOrd="1" destOrd="0" presId="urn:microsoft.com/office/officeart/2005/8/layout/hierarchy6"/>
-    <dgm:cxn modelId="{FAE73343-13BD-4C77-892E-D0608B4FF2C7}" type="presParOf" srcId="{95350CCB-4941-4173-B229-54483E2B7743}" destId="{5F08574A-D150-46F6-9187-5DA6AB6B52D8}" srcOrd="0" destOrd="0" presId="urn:microsoft.com/office/officeart/2005/8/layout/hierarchy6"/>
-    <dgm:cxn modelId="{9CF12BAE-E4EF-4795-A3B1-53F7A8F625E4}" type="presParOf" srcId="{95350CCB-4941-4173-B229-54483E2B7743}" destId="{C0FADF71-2C11-4D44-987D-EBC72693467A}" srcOrd="1" destOrd="0" presId="urn:microsoft.com/office/officeart/2005/8/layout/hierarchy6"/>
-    <dgm:cxn modelId="{23F52E16-F96F-44CE-B9D7-671D9E9B755E}" type="presParOf" srcId="{C0FADF71-2C11-4D44-987D-EBC72693467A}" destId="{58BAD7CB-C5DF-4C40-8BA8-A4A3C1719285}" srcOrd="0" destOrd="0" presId="urn:microsoft.com/office/officeart/2005/8/layout/hierarchy6"/>
-    <dgm:cxn modelId="{A5B0C266-8928-4430-B85C-948964F18F49}" type="presParOf" srcId="{C0FADF71-2C11-4D44-987D-EBC72693467A}" destId="{65184B24-163B-405B-97A5-7240957DB140}" srcOrd="1" destOrd="0" presId="urn:microsoft.com/office/officeart/2005/8/layout/hierarchy6"/>
-    <dgm:cxn modelId="{9DDC3EF1-90A4-40EA-9E68-26678B1C2716}" type="presParOf" srcId="{95350CCB-4941-4173-B229-54483E2B7743}" destId="{99267372-20FD-4923-9E18-F44ADD13C3FC}" srcOrd="2" destOrd="0" presId="urn:microsoft.com/office/officeart/2005/8/layout/hierarchy6"/>
-    <dgm:cxn modelId="{CF21BB88-1E7E-4792-98DB-1CD1BA235807}" type="presParOf" srcId="{95350CCB-4941-4173-B229-54483E2B7743}" destId="{21952604-1B4D-4837-87C9-C14C0975172C}" srcOrd="3" destOrd="0" presId="urn:microsoft.com/office/officeart/2005/8/layout/hierarchy6"/>
-    <dgm:cxn modelId="{CE04B71B-4E63-402E-90CC-AA70602685A9}" type="presParOf" srcId="{21952604-1B4D-4837-87C9-C14C0975172C}" destId="{26209BBC-2797-41F0-B455-2C8953648146}" srcOrd="0" destOrd="0" presId="urn:microsoft.com/office/officeart/2005/8/layout/hierarchy6"/>
-    <dgm:cxn modelId="{3D8ABD76-B0AE-48F7-9755-4747F3CF10EA}" type="presParOf" srcId="{21952604-1B4D-4837-87C9-C14C0975172C}" destId="{FD900961-405D-4B24-867B-E9439B01E218}" srcOrd="1" destOrd="0" presId="urn:microsoft.com/office/officeart/2005/8/layout/hierarchy6"/>
-    <dgm:cxn modelId="{84EA2CED-35F3-4B68-A5EB-C1765F78AF6A}" type="presParOf" srcId="{95350CCB-4941-4173-B229-54483E2B7743}" destId="{341C5E11-5015-4F87-B463-1A1BC4BE3CDC}" srcOrd="4" destOrd="0" presId="urn:microsoft.com/office/officeart/2005/8/layout/hierarchy6"/>
-    <dgm:cxn modelId="{A10D4561-6525-4FE7-B7F0-D617FF4225BA}" type="presParOf" srcId="{95350CCB-4941-4173-B229-54483E2B7743}" destId="{D2530C32-C5FA-4497-AE1C-FE8D690F99AA}" srcOrd="5" destOrd="0" presId="urn:microsoft.com/office/officeart/2005/8/layout/hierarchy6"/>
-    <dgm:cxn modelId="{1DA36A30-F559-4AE5-8FD9-96BC08D5119A}" type="presParOf" srcId="{D2530C32-C5FA-4497-AE1C-FE8D690F99AA}" destId="{671FE46C-AD25-4E5E-B8AF-94220E8EF248}" srcOrd="0" destOrd="0" presId="urn:microsoft.com/office/officeart/2005/8/layout/hierarchy6"/>
-    <dgm:cxn modelId="{84F527D3-991B-48DF-8E3C-B6F1263D0246}" type="presParOf" srcId="{D2530C32-C5FA-4497-AE1C-FE8D690F99AA}" destId="{FB4559D2-12BF-4195-ABEA-5F1966068DCA}" srcOrd="1" destOrd="0" presId="urn:microsoft.com/office/officeart/2005/8/layout/hierarchy6"/>
-    <dgm:cxn modelId="{F0BCAA1C-4E3D-4517-A3EF-6ADAFC97F2FA}" type="presParOf" srcId="{1758AF93-5D98-4B30-872F-84BFAF55A1BD}" destId="{323027F3-E1EC-403A-8A7A-C2AEC1244FEB}" srcOrd="2" destOrd="0" presId="urn:microsoft.com/office/officeart/2005/8/layout/hierarchy6"/>
-    <dgm:cxn modelId="{85D94891-9FC0-4508-8A91-03802F849620}" type="presParOf" srcId="{1758AF93-5D98-4B30-872F-84BFAF55A1BD}" destId="{E2890B60-18B5-4652-B5D5-33BADC307F65}" srcOrd="3" destOrd="0" presId="urn:microsoft.com/office/officeart/2005/8/layout/hierarchy6"/>
-    <dgm:cxn modelId="{6970735F-3EB4-40BF-A3C3-1390F3908CCB}" type="presParOf" srcId="{E2890B60-18B5-4652-B5D5-33BADC307F65}" destId="{C4BBA0BB-9F0E-42FA-8256-B4A3650269A8}" srcOrd="0" destOrd="0" presId="urn:microsoft.com/office/officeart/2005/8/layout/hierarchy6"/>
-    <dgm:cxn modelId="{3559146A-1E28-41F2-A17B-E741075BE2F5}" type="presParOf" srcId="{E2890B60-18B5-4652-B5D5-33BADC307F65}" destId="{CA1B621D-A875-4C85-B5A5-1DDC677EDFD6}" srcOrd="1" destOrd="0" presId="urn:microsoft.com/office/officeart/2005/8/layout/hierarchy6"/>
-    <dgm:cxn modelId="{665D822F-6F0C-4638-A695-465E75EFFF0C}" type="presParOf" srcId="{CA1B621D-A875-4C85-B5A5-1DDC677EDFD6}" destId="{359E3C1A-F9B8-40ED-99DA-6399CDBC4B72}" srcOrd="0" destOrd="0" presId="urn:microsoft.com/office/officeart/2005/8/layout/hierarchy6"/>
-    <dgm:cxn modelId="{B987F74F-A820-4C57-9E9C-FE7F0E5217E0}" type="presParOf" srcId="{CA1B621D-A875-4C85-B5A5-1DDC677EDFD6}" destId="{8264039F-A9E9-4D6D-8F3E-4B341A34477C}" srcOrd="1" destOrd="0" presId="urn:microsoft.com/office/officeart/2005/8/layout/hierarchy6"/>
-    <dgm:cxn modelId="{6D545C62-B10F-463E-9032-61BC319035DA}" type="presParOf" srcId="{8264039F-A9E9-4D6D-8F3E-4B341A34477C}" destId="{5D277694-372E-47D9-9230-792B46C1312E}" srcOrd="0" destOrd="0" presId="urn:microsoft.com/office/officeart/2005/8/layout/hierarchy6"/>
-    <dgm:cxn modelId="{0B1F58D5-7E3D-4F46-A9EE-0E72B8A39018}" type="presParOf" srcId="{8264039F-A9E9-4D6D-8F3E-4B341A34477C}" destId="{6E0B6F46-DD4F-4718-83A1-10F8BACBD7A1}" srcOrd="1" destOrd="0" presId="urn:microsoft.com/office/officeart/2005/8/layout/hierarchy6"/>
-    <dgm:cxn modelId="{A731B7C2-D4EA-465F-A563-B8B21D5B0C7C}" type="presParOf" srcId="{CA1B621D-A875-4C85-B5A5-1DDC677EDFD6}" destId="{746603EA-3E68-4F99-87D4-70CCF5A7DD33}" srcOrd="2" destOrd="0" presId="urn:microsoft.com/office/officeart/2005/8/layout/hierarchy6"/>
-    <dgm:cxn modelId="{76CEB1BE-038B-41FE-A951-A1370FD1FE58}" type="presParOf" srcId="{CA1B621D-A875-4C85-B5A5-1DDC677EDFD6}" destId="{6DAC6A85-4D87-410F-B703-AD37FEFA96B0}" srcOrd="3" destOrd="0" presId="urn:microsoft.com/office/officeart/2005/8/layout/hierarchy6"/>
-    <dgm:cxn modelId="{3188CD18-1AA1-4764-9849-59EF87DD259E}" type="presParOf" srcId="{6DAC6A85-4D87-410F-B703-AD37FEFA96B0}" destId="{D8E48B37-B17E-47C4-B762-3F7ADF16C8A4}" srcOrd="0" destOrd="0" presId="urn:microsoft.com/office/officeart/2005/8/layout/hierarchy6"/>
-    <dgm:cxn modelId="{7E5E0A01-FB79-443C-8103-5390171E3AC7}" type="presParOf" srcId="{6DAC6A85-4D87-410F-B703-AD37FEFA96B0}" destId="{4C280020-7FED-42D1-9059-7E43534EDBE7}" srcOrd="1" destOrd="0" presId="urn:microsoft.com/office/officeart/2005/8/layout/hierarchy6"/>
-    <dgm:cxn modelId="{90164ECE-BF94-4223-B471-B734CE06C221}" type="presParOf" srcId="{AC28B600-34A4-4254-ADBA-3C31D578918F}" destId="{7D62FFBC-C68E-41EA-A666-528B88249F3C}" srcOrd="1" destOrd="0" presId="urn:microsoft.com/office/officeart/2005/8/layout/hierarchy6"/>
-    <dgm:cxn modelId="{E1FA46ED-15DC-415E-B2BE-96ECC5C0166B}" type="presParOf" srcId="{7D62FFBC-C68E-41EA-A666-528B88249F3C}" destId="{BFBDA219-6572-47D0-82FB-CE205E8E31F7}" srcOrd="0" destOrd="0" presId="urn:microsoft.com/office/officeart/2005/8/layout/hierarchy6"/>
-    <dgm:cxn modelId="{FAF51A19-05E9-4E26-BE51-053C3BF86996}" type="presParOf" srcId="{BFBDA219-6572-47D0-82FB-CE205E8E31F7}" destId="{8E3F613A-2EEA-4BCA-9950-7CE0C736EA8A}" srcOrd="0" destOrd="0" presId="urn:microsoft.com/office/officeart/2005/8/layout/hierarchy6"/>
-    <dgm:cxn modelId="{CB432D6F-CF51-4C34-8E61-E9400E79AB1B}" type="presParOf" srcId="{BFBDA219-6572-47D0-82FB-CE205E8E31F7}" destId="{0FD71943-1F0F-41F4-BEBA-0DE9C9063AA9}" srcOrd="1" destOrd="0" presId="urn:microsoft.com/office/officeart/2005/8/layout/hierarchy6"/>
-    <dgm:cxn modelId="{516DA595-4122-4765-A4F8-5653EAB9938C}" type="presParOf" srcId="{7D62FFBC-C68E-41EA-A666-528B88249F3C}" destId="{156EEE77-6EFA-480E-9B03-144EAC53275B}" srcOrd="1" destOrd="0" presId="urn:microsoft.com/office/officeart/2005/8/layout/hierarchy6"/>
-    <dgm:cxn modelId="{47204268-9461-4B41-AA37-4CAD35651468}" type="presParOf" srcId="{156EEE77-6EFA-480E-9B03-144EAC53275B}" destId="{9FAA349A-2D14-44D7-95A5-EB715B81C3D2}" srcOrd="0" destOrd="0" presId="urn:microsoft.com/office/officeart/2005/8/layout/hierarchy6"/>
-    <dgm:cxn modelId="{8D262CDE-8BA3-4E5F-AA0B-1BED9D8FB3A9}" type="presParOf" srcId="{7D62FFBC-C68E-41EA-A666-528B88249F3C}" destId="{63E40798-D26C-46C0-8A94-CCF3D7B2A474}" srcOrd="2" destOrd="0" presId="urn:microsoft.com/office/officeart/2005/8/layout/hierarchy6"/>
-    <dgm:cxn modelId="{BCBBF900-5E54-44E6-9E1A-4A5B23EB8040}" type="presParOf" srcId="{63E40798-D26C-46C0-8A94-CCF3D7B2A474}" destId="{4E438708-61E3-4E11-86A5-C3537614BCFC}" srcOrd="0" destOrd="0" presId="urn:microsoft.com/office/officeart/2005/8/layout/hierarchy6"/>
-    <dgm:cxn modelId="{CBC15549-5A5A-4D2C-80E9-C32BBA118DC5}" type="presParOf" srcId="{63E40798-D26C-46C0-8A94-CCF3D7B2A474}" destId="{FE54A99A-EE57-4480-976F-B09EFA12713C}" srcOrd="1" destOrd="0" presId="urn:microsoft.com/office/officeart/2005/8/layout/hierarchy6"/>
-    <dgm:cxn modelId="{98864F48-308B-4AD6-9366-3F7EFD6DAF9B}" type="presParOf" srcId="{7D62FFBC-C68E-41EA-A666-528B88249F3C}" destId="{767C65E9-4D16-41F5-A779-6428EB328AD2}" srcOrd="3" destOrd="0" presId="urn:microsoft.com/office/officeart/2005/8/layout/hierarchy6"/>
-    <dgm:cxn modelId="{D6F3FBD5-8DFE-4289-87FB-255E54AF30C9}" type="presParOf" srcId="{767C65E9-4D16-41F5-A779-6428EB328AD2}" destId="{98808C5F-0192-4F87-A6AA-BA311C3FB85C}" srcOrd="0" destOrd="0" presId="urn:microsoft.com/office/officeart/2005/8/layout/hierarchy6"/>
-    <dgm:cxn modelId="{849F666C-7110-4975-BDF8-C3226339B2B8}" type="presParOf" srcId="{7D62FFBC-C68E-41EA-A666-528B88249F3C}" destId="{A71655E9-FB62-4865-9AC6-61EBF4497E37}" srcOrd="4" destOrd="0" presId="urn:microsoft.com/office/officeart/2005/8/layout/hierarchy6"/>
-    <dgm:cxn modelId="{D7A3CDE4-9297-471C-BD68-BEB02F9B8AEF}" type="presParOf" srcId="{A71655E9-FB62-4865-9AC6-61EBF4497E37}" destId="{BF9BA2F7-CFFD-4F91-9ADC-67B86903678A}" srcOrd="0" destOrd="0" presId="urn:microsoft.com/office/officeart/2005/8/layout/hierarchy6"/>
-    <dgm:cxn modelId="{675AF1D3-7AFE-4CD6-BC71-2AE29138A749}" type="presParOf" srcId="{A71655E9-FB62-4865-9AC6-61EBF4497E37}" destId="{07E32FD9-44AA-4ADB-8156-A800F174733D}" srcOrd="1" destOrd="0" presId="urn:microsoft.com/office/officeart/2005/8/layout/hierarchy6"/>
+    <dgm:cxn modelId="{EDDAC9A7-FCD4-4630-9561-458E6088E1D8}" type="presOf" srcId="{912A77DC-2E1B-40D8-B067-90F8F198452B}" destId="{8E3F613A-2EEA-4BCA-9950-7CE0C736EA8A}" srcOrd="0" destOrd="0" presId="urn:microsoft.com/office/officeart/2005/8/layout/hierarchy6"/>
+    <dgm:cxn modelId="{CF77DD12-CD3B-4E35-97C3-3A956BBC6866}" type="presOf" srcId="{452FCBD4-286D-4C23-8C03-30B3AAD9B6F7}" destId="{746603EA-3E68-4F99-87D4-70CCF5A7DD33}" srcOrd="0" destOrd="0" presId="urn:microsoft.com/office/officeart/2005/8/layout/hierarchy6"/>
+    <dgm:cxn modelId="{5F48D8DC-B681-40FF-AD61-41B6F62F946D}" type="presOf" srcId="{74AEB682-CA6C-466D-BCE8-DEA02ACF09E1}" destId="{09C03C00-9199-44B4-8E7F-376544976283}" srcOrd="0" destOrd="0" presId="urn:microsoft.com/office/officeart/2005/8/layout/hierarchy6"/>
+    <dgm:cxn modelId="{D3A901D7-FC13-450C-99B5-597443D918CE}" type="presParOf" srcId="{AC28B600-34A4-4254-ADBA-3C31D578918F}" destId="{17957617-0FC1-48B8-BD74-830FAE0F75FC}" srcOrd="0" destOrd="0" presId="urn:microsoft.com/office/officeart/2005/8/layout/hierarchy6"/>
+    <dgm:cxn modelId="{80906C75-BA39-4757-89F4-2762B9442F3B}" type="presParOf" srcId="{17957617-0FC1-48B8-BD74-830FAE0F75FC}" destId="{828803BC-AB1C-4E81-854F-3B5924BAF85C}" srcOrd="0" destOrd="0" presId="urn:microsoft.com/office/officeart/2005/8/layout/hierarchy6"/>
+    <dgm:cxn modelId="{32C9CC45-C61B-4C4B-9E9E-1F3D3FA42BA4}" type="presParOf" srcId="{17957617-0FC1-48B8-BD74-830FAE0F75FC}" destId="{3AD2BB8C-56BD-44F9-8EC7-C4E72CBE59BC}" srcOrd="1" destOrd="0" presId="urn:microsoft.com/office/officeart/2005/8/layout/hierarchy6"/>
+    <dgm:cxn modelId="{2D01AF69-9033-4A9F-9F5C-19B2A1F79169}" type="presParOf" srcId="{3AD2BB8C-56BD-44F9-8EC7-C4E72CBE59BC}" destId="{E635FDB6-B720-46D5-9A06-9610FEACF0CD}" srcOrd="0" destOrd="0" presId="urn:microsoft.com/office/officeart/2005/8/layout/hierarchy6"/>
+    <dgm:cxn modelId="{F54BDC71-D649-4DA0-94CC-A8C7937BE784}" type="presParOf" srcId="{E635FDB6-B720-46D5-9A06-9610FEACF0CD}" destId="{09C03C00-9199-44B4-8E7F-376544976283}" srcOrd="0" destOrd="0" presId="urn:microsoft.com/office/officeart/2005/8/layout/hierarchy6"/>
+    <dgm:cxn modelId="{D39ABB32-6664-450D-B448-C9C86C9201C3}" type="presParOf" srcId="{E635FDB6-B720-46D5-9A06-9610FEACF0CD}" destId="{1758AF93-5D98-4B30-872F-84BFAF55A1BD}" srcOrd="1" destOrd="0" presId="urn:microsoft.com/office/officeart/2005/8/layout/hierarchy6"/>
+    <dgm:cxn modelId="{4BC7F6A4-AF79-4F64-8ED9-D5EDBA164F2F}" type="presParOf" srcId="{1758AF93-5D98-4B30-872F-84BFAF55A1BD}" destId="{24032A70-702C-42C4-90F1-7ABD29CC7740}" srcOrd="0" destOrd="0" presId="urn:microsoft.com/office/officeart/2005/8/layout/hierarchy6"/>
+    <dgm:cxn modelId="{00A59D88-6330-4D08-B0CC-9CCB8F54FD91}" type="presParOf" srcId="{1758AF93-5D98-4B30-872F-84BFAF55A1BD}" destId="{5209A400-4CAB-4B2D-B3B6-C48397E74A4D}" srcOrd="1" destOrd="0" presId="urn:microsoft.com/office/officeart/2005/8/layout/hierarchy6"/>
+    <dgm:cxn modelId="{967C7C7E-EDD1-4630-8C42-4EE834248A93}" type="presParOf" srcId="{5209A400-4CAB-4B2D-B3B6-C48397E74A4D}" destId="{26FA01C8-9D3B-4899-A525-D0FAA27F93C1}" srcOrd="0" destOrd="0" presId="urn:microsoft.com/office/officeart/2005/8/layout/hierarchy6"/>
+    <dgm:cxn modelId="{9851FDBD-7C01-48EB-87A2-6D418ABC6656}" type="presParOf" srcId="{5209A400-4CAB-4B2D-B3B6-C48397E74A4D}" destId="{95350CCB-4941-4173-B229-54483E2B7743}" srcOrd="1" destOrd="0" presId="urn:microsoft.com/office/officeart/2005/8/layout/hierarchy6"/>
+    <dgm:cxn modelId="{F5D6C29C-C158-449A-9AB5-B632232F6147}" type="presParOf" srcId="{95350CCB-4941-4173-B229-54483E2B7743}" destId="{5F08574A-D150-46F6-9187-5DA6AB6B52D8}" srcOrd="0" destOrd="0" presId="urn:microsoft.com/office/officeart/2005/8/layout/hierarchy6"/>
+    <dgm:cxn modelId="{9F5E5FA5-AC98-42D8-A916-16B69FB89E3A}" type="presParOf" srcId="{95350CCB-4941-4173-B229-54483E2B7743}" destId="{C0FADF71-2C11-4D44-987D-EBC72693467A}" srcOrd="1" destOrd="0" presId="urn:microsoft.com/office/officeart/2005/8/layout/hierarchy6"/>
+    <dgm:cxn modelId="{BA7A86CE-21CC-49BF-A7EC-CB282C9B6BE4}" type="presParOf" srcId="{C0FADF71-2C11-4D44-987D-EBC72693467A}" destId="{58BAD7CB-C5DF-4C40-8BA8-A4A3C1719285}" srcOrd="0" destOrd="0" presId="urn:microsoft.com/office/officeart/2005/8/layout/hierarchy6"/>
+    <dgm:cxn modelId="{EC87282D-861C-4358-9C3C-DCCAF167BDED}" type="presParOf" srcId="{C0FADF71-2C11-4D44-987D-EBC72693467A}" destId="{65184B24-163B-405B-97A5-7240957DB140}" srcOrd="1" destOrd="0" presId="urn:microsoft.com/office/officeart/2005/8/layout/hierarchy6"/>
+    <dgm:cxn modelId="{C6763A23-9A8B-4F36-9D6E-49810A6A4E28}" type="presParOf" srcId="{95350CCB-4941-4173-B229-54483E2B7743}" destId="{99267372-20FD-4923-9E18-F44ADD13C3FC}" srcOrd="2" destOrd="0" presId="urn:microsoft.com/office/officeart/2005/8/layout/hierarchy6"/>
+    <dgm:cxn modelId="{052AF5BD-5472-42E8-81A9-AF7E945407F9}" type="presParOf" srcId="{95350CCB-4941-4173-B229-54483E2B7743}" destId="{21952604-1B4D-4837-87C9-C14C0975172C}" srcOrd="3" destOrd="0" presId="urn:microsoft.com/office/officeart/2005/8/layout/hierarchy6"/>
+    <dgm:cxn modelId="{71FBC63B-77CF-491F-AE31-CCFDFB45CFF0}" type="presParOf" srcId="{21952604-1B4D-4837-87C9-C14C0975172C}" destId="{26209BBC-2797-41F0-B455-2C8953648146}" srcOrd="0" destOrd="0" presId="urn:microsoft.com/office/officeart/2005/8/layout/hierarchy6"/>
+    <dgm:cxn modelId="{62E5D817-6325-47BA-82CC-4F603251D670}" type="presParOf" srcId="{21952604-1B4D-4837-87C9-C14C0975172C}" destId="{FD900961-405D-4B24-867B-E9439B01E218}" srcOrd="1" destOrd="0" presId="urn:microsoft.com/office/officeart/2005/8/layout/hierarchy6"/>
+    <dgm:cxn modelId="{D5B453DB-D19C-44F2-BA5E-ED4619303679}" type="presParOf" srcId="{95350CCB-4941-4173-B229-54483E2B7743}" destId="{341C5E11-5015-4F87-B463-1A1BC4BE3CDC}" srcOrd="4" destOrd="0" presId="urn:microsoft.com/office/officeart/2005/8/layout/hierarchy6"/>
+    <dgm:cxn modelId="{07D25A69-8E5D-47E6-8DE5-8FD45EA39F73}" type="presParOf" srcId="{95350CCB-4941-4173-B229-54483E2B7743}" destId="{D2530C32-C5FA-4497-AE1C-FE8D690F99AA}" srcOrd="5" destOrd="0" presId="urn:microsoft.com/office/officeart/2005/8/layout/hierarchy6"/>
+    <dgm:cxn modelId="{BABCECE2-2064-4B6C-82E7-2714869AAD2C}" type="presParOf" srcId="{D2530C32-C5FA-4497-AE1C-FE8D690F99AA}" destId="{671FE46C-AD25-4E5E-B8AF-94220E8EF248}" srcOrd="0" destOrd="0" presId="urn:microsoft.com/office/officeart/2005/8/layout/hierarchy6"/>
+    <dgm:cxn modelId="{CBF09D44-DB65-4634-BC6E-EB14E2853A7D}" type="presParOf" srcId="{D2530C32-C5FA-4497-AE1C-FE8D690F99AA}" destId="{FB4559D2-12BF-4195-ABEA-5F1966068DCA}" srcOrd="1" destOrd="0" presId="urn:microsoft.com/office/officeart/2005/8/layout/hierarchy6"/>
+    <dgm:cxn modelId="{0E928698-1614-4297-B509-A3E4DF695D3A}" type="presParOf" srcId="{1758AF93-5D98-4B30-872F-84BFAF55A1BD}" destId="{323027F3-E1EC-403A-8A7A-C2AEC1244FEB}" srcOrd="2" destOrd="0" presId="urn:microsoft.com/office/officeart/2005/8/layout/hierarchy6"/>
+    <dgm:cxn modelId="{F07F4248-EDFA-4AD5-85F6-8B7C75C45FF9}" type="presParOf" srcId="{1758AF93-5D98-4B30-872F-84BFAF55A1BD}" destId="{E2890B60-18B5-4652-B5D5-33BADC307F65}" srcOrd="3" destOrd="0" presId="urn:microsoft.com/office/officeart/2005/8/layout/hierarchy6"/>
+    <dgm:cxn modelId="{2EEA4B0F-69C3-4BF4-A69F-2452FB4D984F}" type="presParOf" srcId="{E2890B60-18B5-4652-B5D5-33BADC307F65}" destId="{C4BBA0BB-9F0E-42FA-8256-B4A3650269A8}" srcOrd="0" destOrd="0" presId="urn:microsoft.com/office/officeart/2005/8/layout/hierarchy6"/>
+    <dgm:cxn modelId="{A8E21E20-279D-4C9C-B878-4D78CA9D9A4A}" type="presParOf" srcId="{E2890B60-18B5-4652-B5D5-33BADC307F65}" destId="{CA1B621D-A875-4C85-B5A5-1DDC677EDFD6}" srcOrd="1" destOrd="0" presId="urn:microsoft.com/office/officeart/2005/8/layout/hierarchy6"/>
+    <dgm:cxn modelId="{CA49E77C-0341-442F-86BD-BB4AC90E3491}" type="presParOf" srcId="{CA1B621D-A875-4C85-B5A5-1DDC677EDFD6}" destId="{359E3C1A-F9B8-40ED-99DA-6399CDBC4B72}" srcOrd="0" destOrd="0" presId="urn:microsoft.com/office/officeart/2005/8/layout/hierarchy6"/>
+    <dgm:cxn modelId="{2C1CD972-27FC-4E41-A9DF-3C910CCE6C9C}" type="presParOf" srcId="{CA1B621D-A875-4C85-B5A5-1DDC677EDFD6}" destId="{8264039F-A9E9-4D6D-8F3E-4B341A34477C}" srcOrd="1" destOrd="0" presId="urn:microsoft.com/office/officeart/2005/8/layout/hierarchy6"/>
+    <dgm:cxn modelId="{C6248631-85AC-48A5-8963-BDE67AFBFCF3}" type="presParOf" srcId="{8264039F-A9E9-4D6D-8F3E-4B341A34477C}" destId="{5D277694-372E-47D9-9230-792B46C1312E}" srcOrd="0" destOrd="0" presId="urn:microsoft.com/office/officeart/2005/8/layout/hierarchy6"/>
+    <dgm:cxn modelId="{6DE3C0B5-59FC-4040-9D92-69524A1715B7}" type="presParOf" srcId="{8264039F-A9E9-4D6D-8F3E-4B341A34477C}" destId="{6E0B6F46-DD4F-4718-83A1-10F8BACBD7A1}" srcOrd="1" destOrd="0" presId="urn:microsoft.com/office/officeart/2005/8/layout/hierarchy6"/>
+    <dgm:cxn modelId="{70968172-E7F7-48F4-A25C-3521BEEECE63}" type="presParOf" srcId="{CA1B621D-A875-4C85-B5A5-1DDC677EDFD6}" destId="{746603EA-3E68-4F99-87D4-70CCF5A7DD33}" srcOrd="2" destOrd="0" presId="urn:microsoft.com/office/officeart/2005/8/layout/hierarchy6"/>
+    <dgm:cxn modelId="{DF1A4018-19D5-418E-AF39-688EAAA533FE}" type="presParOf" srcId="{CA1B621D-A875-4C85-B5A5-1DDC677EDFD6}" destId="{6DAC6A85-4D87-410F-B703-AD37FEFA96B0}" srcOrd="3" destOrd="0" presId="urn:microsoft.com/office/officeart/2005/8/layout/hierarchy6"/>
+    <dgm:cxn modelId="{8BC920BE-2776-414E-BCC2-84EBEDF5BD4E}" type="presParOf" srcId="{6DAC6A85-4D87-410F-B703-AD37FEFA96B0}" destId="{D8E48B37-B17E-47C4-B762-3F7ADF16C8A4}" srcOrd="0" destOrd="0" presId="urn:microsoft.com/office/officeart/2005/8/layout/hierarchy6"/>
+    <dgm:cxn modelId="{68DA5CE1-52D8-4123-ABC3-6429248289BD}" type="presParOf" srcId="{6DAC6A85-4D87-410F-B703-AD37FEFA96B0}" destId="{4C280020-7FED-42D1-9059-7E43534EDBE7}" srcOrd="1" destOrd="0" presId="urn:microsoft.com/office/officeart/2005/8/layout/hierarchy6"/>
+    <dgm:cxn modelId="{95735529-4BB7-45F5-AFB7-D8CBF12EC4EB}" type="presParOf" srcId="{AC28B600-34A4-4254-ADBA-3C31D578918F}" destId="{7D62FFBC-C68E-41EA-A666-528B88249F3C}" srcOrd="1" destOrd="0" presId="urn:microsoft.com/office/officeart/2005/8/layout/hierarchy6"/>
+    <dgm:cxn modelId="{F1902033-E936-4941-B86F-F9AC5DE121AE}" type="presParOf" srcId="{7D62FFBC-C68E-41EA-A666-528B88249F3C}" destId="{BFBDA219-6572-47D0-82FB-CE205E8E31F7}" srcOrd="0" destOrd="0" presId="urn:microsoft.com/office/officeart/2005/8/layout/hierarchy6"/>
+    <dgm:cxn modelId="{2BECBDF2-B1D0-44FE-9986-63D80215400B}" type="presParOf" srcId="{BFBDA219-6572-47D0-82FB-CE205E8E31F7}" destId="{8E3F613A-2EEA-4BCA-9950-7CE0C736EA8A}" srcOrd="0" destOrd="0" presId="urn:microsoft.com/office/officeart/2005/8/layout/hierarchy6"/>
+    <dgm:cxn modelId="{57FD372E-0798-4E38-B876-900A5C1963D6}" type="presParOf" srcId="{BFBDA219-6572-47D0-82FB-CE205E8E31F7}" destId="{0FD71943-1F0F-41F4-BEBA-0DE9C9063AA9}" srcOrd="1" destOrd="0" presId="urn:microsoft.com/office/officeart/2005/8/layout/hierarchy6"/>
+    <dgm:cxn modelId="{E1312050-5A16-4062-BDAD-1D4B160F68D4}" type="presParOf" srcId="{7D62FFBC-C68E-41EA-A666-528B88249F3C}" destId="{156EEE77-6EFA-480E-9B03-144EAC53275B}" srcOrd="1" destOrd="0" presId="urn:microsoft.com/office/officeart/2005/8/layout/hierarchy6"/>
+    <dgm:cxn modelId="{714E6D62-7AD4-4464-9C83-CF96CAE4138E}" type="presParOf" srcId="{156EEE77-6EFA-480E-9B03-144EAC53275B}" destId="{9FAA349A-2D14-44D7-95A5-EB715B81C3D2}" srcOrd="0" destOrd="0" presId="urn:microsoft.com/office/officeart/2005/8/layout/hierarchy6"/>
+    <dgm:cxn modelId="{02A680D1-52FF-43A9-BB6F-9B0680E96030}" type="presParOf" srcId="{7D62FFBC-C68E-41EA-A666-528B88249F3C}" destId="{63E40798-D26C-46C0-8A94-CCF3D7B2A474}" srcOrd="2" destOrd="0" presId="urn:microsoft.com/office/officeart/2005/8/layout/hierarchy6"/>
+    <dgm:cxn modelId="{6E8D7D37-7C24-4DC2-88AF-C0C417203155}" type="presParOf" srcId="{63E40798-D26C-46C0-8A94-CCF3D7B2A474}" destId="{4E438708-61E3-4E11-86A5-C3537614BCFC}" srcOrd="0" destOrd="0" presId="urn:microsoft.com/office/officeart/2005/8/layout/hierarchy6"/>
+    <dgm:cxn modelId="{8CFAA85C-E4B6-4435-9175-DC608F0C297F}" type="presParOf" srcId="{63E40798-D26C-46C0-8A94-CCF3D7B2A474}" destId="{FE54A99A-EE57-4480-976F-B09EFA12713C}" srcOrd="1" destOrd="0" presId="urn:microsoft.com/office/officeart/2005/8/layout/hierarchy6"/>
+    <dgm:cxn modelId="{021D9F31-8D6A-48D3-B2BA-9456800F4EBE}" type="presParOf" srcId="{7D62FFBC-C68E-41EA-A666-528B88249F3C}" destId="{767C65E9-4D16-41F5-A779-6428EB328AD2}" srcOrd="3" destOrd="0" presId="urn:microsoft.com/office/officeart/2005/8/layout/hierarchy6"/>
+    <dgm:cxn modelId="{ABB0E710-42CF-4CF7-AE22-13270AFD1915}" type="presParOf" srcId="{767C65E9-4D16-41F5-A779-6428EB328AD2}" destId="{98808C5F-0192-4F87-A6AA-BA311C3FB85C}" srcOrd="0" destOrd="0" presId="urn:microsoft.com/office/officeart/2005/8/layout/hierarchy6"/>
+    <dgm:cxn modelId="{2F6A54F1-6DA1-4EF1-A663-C0727B09585A}" type="presParOf" srcId="{7D62FFBC-C68E-41EA-A666-528B88249F3C}" destId="{A71655E9-FB62-4865-9AC6-61EBF4497E37}" srcOrd="4" destOrd="0" presId="urn:microsoft.com/office/officeart/2005/8/layout/hierarchy6"/>
+    <dgm:cxn modelId="{B0B0B6CD-22FF-4D1F-95C6-3F5368975DE8}" type="presParOf" srcId="{A71655E9-FB62-4865-9AC6-61EBF4497E37}" destId="{BF9BA2F7-CFFD-4F91-9ADC-67B86903678A}" srcOrd="0" destOrd="0" presId="urn:microsoft.com/office/officeart/2005/8/layout/hierarchy6"/>
+    <dgm:cxn modelId="{9A6A2DDA-EB22-444B-A3F1-E6E1ADAE8E64}" type="presParOf" srcId="{A71655E9-FB62-4865-9AC6-61EBF4497E37}" destId="{07E32FD9-44AA-4ADB-8156-A800F174733D}" srcOrd="1" destOrd="0" presId="urn:microsoft.com/office/officeart/2005/8/layout/hierarchy6"/>
   </dgm:cxnLst>
   <dgm:bg/>
   <dgm:whole/>
   <dgm:extLst>
     <a:ext uri="http://schemas.microsoft.com/office/drawing/2008/diagram">
-      <dsp:dataModelExt xmlns:dsp="http://schemas.microsoft.com/office/drawing/2008/diagram" relId="rId61" minVer="http://schemas.openxmlformats.org/drawingml/2006/diagram"/>
+      <dsp:dataModelExt xmlns:dsp="http://schemas.microsoft.com/office/drawing/2008/diagram" relId="rId99" minVer="http://schemas.openxmlformats.org/drawingml/2006/diagram"/>
     </a:ext>
   </dgm:extLst>
 </dgm:dataModel>
@@ -46657,12 +47205,12 @@
         </a:fontRef>
       </dsp:style>
       <dsp:txBody>
-        <a:bodyPr spcFirstLastPara="0" vert="horz" wrap="square" lIns="25400" tIns="25400" rIns="25400" bIns="25400" numCol="1" spcCol="1270" anchor="ctr" anchorCtr="0">
+        <a:bodyPr spcFirstLastPara="0" vert="horz" wrap="square" lIns="27940" tIns="27940" rIns="27940" bIns="27940" numCol="1" spcCol="1270" anchor="ctr" anchorCtr="0">
           <a:noAutofit/>
         </a:bodyPr>
         <a:lstStyle/>
         <a:p>
-          <a:pPr lvl="0" algn="ctr" defTabSz="889000">
+          <a:pPr lvl="0" algn="ctr" defTabSz="977900">
             <a:lnSpc>
               <a:spcPct val="90000"/>
             </a:lnSpc>
@@ -46674,7 +47222,7 @@
             </a:spcAft>
           </a:pPr>
           <a:r>
-            <a:rPr lang="de-DE" sz="2000" kern="1200">
+            <a:rPr lang="de-DE" sz="2200" kern="1200">
               <a:latin typeface="Frutiger 47LightCn" pitchFamily="2" charset="0"/>
             </a:rPr>
             <a:t>Erfassen</a:t>
@@ -46736,7 +47284,7 @@
         </a:bodyPr>
         <a:lstStyle/>
         <a:p>
-          <a:pPr lvl="0" algn="ctr" defTabSz="711200">
+          <a:pPr lvl="0" algn="ctr" defTabSz="800100">
             <a:lnSpc>
               <a:spcPct val="90000"/>
             </a:lnSpc>
@@ -46747,7 +47295,7 @@
               <a:spcPct val="35000"/>
             </a:spcAft>
           </a:pPr>
-          <a:endParaRPr lang="de-DE" sz="1600" kern="1200"/>
+          <a:endParaRPr lang="de-DE" sz="1800" kern="1200"/>
         </a:p>
       </dsp:txBody>
       <dsp:txXfrm>
@@ -46804,12 +47352,12 @@
         </a:fontRef>
       </dsp:style>
       <dsp:txBody>
-        <a:bodyPr spcFirstLastPara="0" vert="horz" wrap="square" lIns="25400" tIns="25400" rIns="25400" bIns="25400" numCol="1" spcCol="1270" anchor="ctr" anchorCtr="0">
+        <a:bodyPr spcFirstLastPara="0" vert="horz" wrap="square" lIns="27940" tIns="27940" rIns="27940" bIns="27940" numCol="1" spcCol="1270" anchor="ctr" anchorCtr="0">
           <a:noAutofit/>
         </a:bodyPr>
         <a:lstStyle/>
         <a:p>
-          <a:pPr lvl="0" algn="ctr" defTabSz="889000">
+          <a:pPr lvl="0" algn="ctr" defTabSz="977900">
             <a:lnSpc>
               <a:spcPct val="90000"/>
             </a:lnSpc>
@@ -46821,7 +47369,7 @@
             </a:spcAft>
           </a:pPr>
           <a:r>
-            <a:rPr lang="de-DE" sz="2000" kern="1200">
+            <a:rPr lang="de-DE" sz="2200" kern="1200">
               <a:latin typeface="Frutiger 47LightCn" pitchFamily="2" charset="0"/>
             </a:rPr>
             <a:t>Analysieren</a:t>
@@ -46883,7 +47431,7 @@
         </a:bodyPr>
         <a:lstStyle/>
         <a:p>
-          <a:pPr lvl="0" algn="ctr" defTabSz="711200">
+          <a:pPr lvl="0" algn="ctr" defTabSz="800100">
             <a:lnSpc>
               <a:spcPct val="90000"/>
             </a:lnSpc>
@@ -46894,7 +47442,7 @@
               <a:spcPct val="35000"/>
             </a:spcAft>
           </a:pPr>
-          <a:endParaRPr lang="de-DE" sz="1600" kern="1200"/>
+          <a:endParaRPr lang="de-DE" sz="1800" kern="1200"/>
         </a:p>
       </dsp:txBody>
       <dsp:txXfrm rot="10800000">
@@ -46951,12 +47499,12 @@
         </a:fontRef>
       </dsp:style>
       <dsp:txBody>
-        <a:bodyPr spcFirstLastPara="0" vert="horz" wrap="square" lIns="25400" tIns="25400" rIns="25400" bIns="25400" numCol="1" spcCol="1270" anchor="ctr" anchorCtr="0">
+        <a:bodyPr spcFirstLastPara="0" vert="horz" wrap="square" lIns="27940" tIns="27940" rIns="27940" bIns="27940" numCol="1" spcCol="1270" anchor="ctr" anchorCtr="0">
           <a:noAutofit/>
         </a:bodyPr>
         <a:lstStyle/>
         <a:p>
-          <a:pPr lvl="0" algn="ctr" defTabSz="889000">
+          <a:pPr lvl="0" algn="ctr" defTabSz="977900">
             <a:lnSpc>
               <a:spcPct val="90000"/>
             </a:lnSpc>
@@ -46968,7 +47516,7 @@
             </a:spcAft>
           </a:pPr>
           <a:r>
-            <a:rPr lang="de-DE" sz="2000" kern="1200">
+            <a:rPr lang="de-DE" sz="2200" kern="1200">
               <a:latin typeface="Frutiger 47LightCn" pitchFamily="2" charset="0"/>
             </a:rPr>
             <a:t>Reagieren</a:t>
@@ -47030,7 +47578,7 @@
         </a:bodyPr>
         <a:lstStyle/>
         <a:p>
-          <a:pPr lvl="0" algn="ctr" defTabSz="711200">
+          <a:pPr lvl="0" algn="ctr" defTabSz="800100">
             <a:lnSpc>
               <a:spcPct val="90000"/>
             </a:lnSpc>
@@ -47041,7 +47589,7 @@
               <a:spcPct val="35000"/>
             </a:spcAft>
           </a:pPr>
-          <a:endParaRPr lang="de-DE" sz="1600" kern="1200"/>
+          <a:endParaRPr lang="de-DE" sz="1800" kern="1200"/>
         </a:p>
       </dsp:txBody>
       <dsp:txXfrm>
@@ -53717,7 +54265,7 @@
 </file>
 
 <file path=customXml/itemProps1.xml><?xml version="1.0" encoding="utf-8"?>
-<ds:datastoreItem xmlns:ds="http://schemas.openxmlformats.org/officeDocument/2006/customXml" ds:itemID="{3328F891-970E-41F4-A02F-54EC9A196CF5}">
+<ds:datastoreItem xmlns:ds="http://schemas.openxmlformats.org/officeDocument/2006/customXml" ds:itemID="{7A4DCC8A-48B9-4F1F-A53F-FD307B656592}">
   <ds:schemaRefs>
     <ds:schemaRef ds:uri="http://schemas.openxmlformats.org/officeDocument/2006/bibliography"/>
   </ds:schemaRefs>
@@ -53725,7 +54273,7 @@
 </file>
 
 <file path=customXml/itemProps2.xml><?xml version="1.0" encoding="utf-8"?>
-<ds:datastoreItem xmlns:ds="http://schemas.openxmlformats.org/officeDocument/2006/customXml" ds:itemID="{08D284D5-B1A3-4384-810A-458ADB433859}">
+<ds:datastoreItem xmlns:ds="http://schemas.openxmlformats.org/officeDocument/2006/customXml" ds:itemID="{4E662C84-EC5A-4EB0-B45F-770664677CEA}">
   <ds:schemaRefs>
     <ds:schemaRef ds:uri="http://schemas.openxmlformats.org/officeDocument/2006/bibliography"/>
   </ds:schemaRefs>
@@ -53733,7 +54281,7 @@
 </file>
 
 <file path=customXml/itemProps3.xml><?xml version="1.0" encoding="utf-8"?>
-<ds:datastoreItem xmlns:ds="http://schemas.openxmlformats.org/officeDocument/2006/customXml" ds:itemID="{61E628AB-E6B8-404E-ADB4-4D9C68EB84C2}">
+<ds:datastoreItem xmlns:ds="http://schemas.openxmlformats.org/officeDocument/2006/customXml" ds:itemID="{9B8EFFA6-9051-48A3-AF24-12120A8760BD}">
   <ds:schemaRefs>
     <ds:schemaRef ds:uri="http://schemas.openxmlformats.org/officeDocument/2006/bibliography"/>
   </ds:schemaRefs>
@@ -53741,7 +54289,7 @@
 </file>
 
 <file path=customXml/itemProps4.xml><?xml version="1.0" encoding="utf-8"?>
-<ds:datastoreItem xmlns:ds="http://schemas.openxmlformats.org/officeDocument/2006/customXml" ds:itemID="{E7F6B7C5-B6BF-41D1-B90D-E5EDD94BA04B}">
+<ds:datastoreItem xmlns:ds="http://schemas.openxmlformats.org/officeDocument/2006/customXml" ds:itemID="{C957C374-AD84-4546-A76C-344BB097134D}">
   <ds:schemaRefs>
     <ds:schemaRef ds:uri="http://schemas.openxmlformats.org/officeDocument/2006/bibliography"/>
   </ds:schemaRefs>

--- a/Docs/Projektabschluss/Endbericht_140714.docx
+++ b/Docs/Projektabschluss/Endbericht_140714.docx
@@ -11879,7 +11879,13 @@
         <w:t>Studs@Work</w:t>
       </w:r>
       <w:r>
-        <w:t xml:space="preserve"> AG selbstverständlich. So setzen unsere Entwickler modernste Notebooks mit Microsoft Windows 7 - 64bit ein, die mit einem Intel Core i5 und mindestens 8GB Arbeitsspeicher ausgestattet sind. Die Notebooks werden spätestens alle 2 Jahre erneuert. </w:t>
+        <w:t xml:space="preserve"> AG selbstverständlich. So setzen unsere Entwickler modernste Notebooks mit Microsoft Windows 7 - 64bit ein, die mit einem Intel Core i5 und mindestens 8</w:t>
+      </w:r>
+      <w:r>
+        <w:t xml:space="preserve"> </w:t>
+      </w:r>
+      <w:r>
+        <w:t xml:space="preserve">GB Arbeitsspeicher ausgestattet sind. Die Notebooks werden spätestens alle 2 Jahre erneuert. </w:t>
       </w:r>
       <w:r>
         <w:lastRenderedPageBreak/>
@@ -12021,6 +12027,7 @@
       <w:r>
         <w:rPr>
           <w:noProof/>
+          <w:lang w:val="en-US" w:eastAsia="en-US"/>
         </w:rPr>
         <w:drawing>
           <wp:inline distT="0" distB="0" distL="0" distR="0" wp14:anchorId="44089F34" wp14:editId="19D063B0">
@@ -12073,27 +12080,14 @@
       <w:r>
         <w:t xml:space="preserve">Abbildung </w:t>
       </w:r>
-      <w:r>
-        <w:fldChar w:fldCharType="begin"/>
-      </w:r>
-      <w:r>
-        <w:instrText xml:space="preserve"> SEQ Abbildung \* ARABIC </w:instrText>
-      </w:r>
-      <w:r>
-        <w:fldChar w:fldCharType="separate"/>
-      </w:r>
-      <w:r>
-        <w:rPr>
-          <w:noProof/>
-        </w:rPr>
-        <w:t>1</w:t>
-      </w:r>
-      <w:r>
-        <w:rPr>
-          <w:noProof/>
-        </w:rPr>
-        <w:fldChar w:fldCharType="end"/>
-      </w:r>
+      <w:fldSimple w:instr=" SEQ Abbildung \* ARABIC ">
+        <w:r>
+          <w:rPr>
+            <w:noProof/>
+          </w:rPr>
+          <w:t>1</w:t>
+        </w:r>
+      </w:fldSimple>
       <w:r>
         <w:t xml:space="preserve"> Organigramm Naukanu Sailing School</w:t>
       </w:r>
@@ -12650,27 +12644,14 @@
       <w:r>
         <w:t xml:space="preserve">Tabelle </w:t>
       </w:r>
-      <w:r>
-        <w:fldChar w:fldCharType="begin"/>
-      </w:r>
-      <w:r>
-        <w:instrText xml:space="preserve"> SEQ Tabelle \* ARABIC </w:instrText>
-      </w:r>
-      <w:r>
-        <w:fldChar w:fldCharType="separate"/>
-      </w:r>
-      <w:r>
-        <w:rPr>
-          <w:noProof/>
-        </w:rPr>
-        <w:t>1</w:t>
-      </w:r>
-      <w:r>
-        <w:rPr>
-          <w:noProof/>
-        </w:rPr>
-        <w:fldChar w:fldCharType="end"/>
-      </w:r>
+      <w:fldSimple w:instr=" SEQ Tabelle \* ARABIC ">
+        <w:r>
+          <w:rPr>
+            <w:noProof/>
+          </w:rPr>
+          <w:t>1</w:t>
+        </w:r>
+      </w:fldSimple>
       <w:r>
         <w:t xml:space="preserve"> </w:t>
       </w:r>
@@ -12834,7 +12815,13 @@
         <w:t xml:space="preserve"> legt im Falle eines neuen Kurses diesen mit seinen Stammdaten in der Kursliste an. </w:t>
       </w:r>
       <w:r>
-        <w:t>In der Materialliste findet eine Verknüpfung des Kurses mit dem verwendeten Bootstyp statt. Ist der Bootstyp noch nicht angelegt, wird dieser in der Materialliste hinzugefügt. Ansonsten ist der Kurs vollständig angelegt.</w:t>
+        <w:t>In der Materialliste findet eine Verknüpfung des Kurses mit dem verwendeten Bootstyp</w:t>
+      </w:r>
+      <w:r>
+        <w:t xml:space="preserve"> statt. Ist selbiger</w:t>
+      </w:r>
+      <w:r>
+        <w:t xml:space="preserve"> noch nicht angelegt, wird dieser in der Materialliste hinzugefügt. Ansonsten ist der Kurs vollständig angelegt.</w:t>
       </w:r>
     </w:p>
     <w:p>
@@ -13345,7 +13332,15 @@
         <w:rPr>
           <w:rFonts w:ascii="Calibri" w:hAnsi="Calibri"/>
         </w:rPr>
-        <w:t>Für die Rechnungserstellung erstellt der Buchhalter eine Auflistung pro Teilnehmer über dessen besuchte Kurse. Danach erzeugt er anhand einer Wordvorlage die eigentliche Rechnung, in der jede Position entweder ein wahrgenommener Kurs oder Prüfungsgebühr darstellt. Das fertige Dokument wird im Anschluss ausgedruckt und per Post versendet. In regelmäßigen Abständen werden die Zahlungseingänge abgeglichen und überprüft, ob der Kunde die Rechnung innerhalb der Zahlungsfrist beglichen hat. Ist dies nicht der Fall, wird eine Mahnung versendet. Verstreicht auch dieser Zeitraum, werden rechtliche Schritte eingeleitet, andernfalls wird in der Rechnungsliste die Rechnung als bezahlt markiert.</w:t>
+        <w:t>Zu Beginn</w:t>
+      </w:r>
+      <w:bookmarkStart w:id="149" w:name="_GoBack"/>
+      <w:bookmarkEnd w:id="149"/>
+      <w:r>
+        <w:rPr>
+          <w:rFonts w:ascii="Calibri" w:hAnsi="Calibri"/>
+        </w:rPr>
+        <w:t xml:space="preserve"> erstellt der Buchhalter eine Auflistung pro Teilnehmer über dessen besuchte Kurse. Danach erzeugt er anhand einer Wordvorlage die eigentliche Rechnung, in der jede Position entweder ein wahrgenommener Kurs oder Prüfungsgebühr darstellt. Das fertige Dokument wird im Anschluss ausgedruckt und per Post versendet. In regelmäßigen Abständen werden die Zahlungseingänge abgeglichen und überprüft, ob der Kunde die Rechnung innerhalb der Zahlungsfrist beglichen hat. Ist dies nicht der Fall, wird eine Mahnung versendet. Verstreicht auch dieser Zeitraum, werden rechtliche Schritte eingeleitet, andernfalls wird in der Rechnungsliste die Rechnung als bezahlt markiert.</w:t>
       </w:r>
     </w:p>
     <w:p>
@@ -13496,14 +13491,14 @@
       <w:pPr>
         <w:pStyle w:val="berschrift2"/>
       </w:pPr>
-      <w:bookmarkStart w:id="149" w:name="_Toc392770077"/>
-      <w:bookmarkStart w:id="150" w:name="_Toc393097465"/>
+      <w:bookmarkStart w:id="150" w:name="_Toc392770077"/>
+      <w:bookmarkStart w:id="151" w:name="_Toc393097465"/>
       <w:r>
         <w:lastRenderedPageBreak/>
         <w:t>Bestehende Probleme</w:t>
       </w:r>
-      <w:bookmarkEnd w:id="149"/>
       <w:bookmarkEnd w:id="150"/>
+      <w:bookmarkEnd w:id="151"/>
     </w:p>
     <w:p>
       <w:r>
@@ -13652,13 +13647,13 @@
       <w:pPr>
         <w:pStyle w:val="berschrift2"/>
       </w:pPr>
-      <w:bookmarkStart w:id="151" w:name="_Toc392770078"/>
-      <w:bookmarkStart w:id="152" w:name="_Toc393097466"/>
+      <w:bookmarkStart w:id="152" w:name="_Toc392770078"/>
+      <w:bookmarkStart w:id="153" w:name="_Toc393097466"/>
       <w:r>
         <w:t>Die technische Ausstattung</w:t>
       </w:r>
-      <w:bookmarkEnd w:id="151"/>
       <w:bookmarkEnd w:id="152"/>
+      <w:bookmarkEnd w:id="153"/>
     </w:p>
     <w:p>
       <w:r>
@@ -13850,6 +13845,7 @@
       <w:r>
         <w:rPr>
           <w:noProof/>
+          <w:lang w:val="en-US" w:eastAsia="en-US"/>
         </w:rPr>
         <w:lastRenderedPageBreak/>
         <w:drawing>
@@ -13900,38 +13896,25 @@
         <w:pStyle w:val="Beschriftung"/>
         <w:jc w:val="center"/>
       </w:pPr>
-      <w:bookmarkStart w:id="153" w:name="_Toc393145601"/>
+      <w:bookmarkStart w:id="154" w:name="_Toc393145601"/>
       <w:r>
         <w:t xml:space="preserve">Abbildung </w:t>
       </w:r>
-      <w:r>
-        <w:fldChar w:fldCharType="begin"/>
-      </w:r>
-      <w:r>
-        <w:instrText xml:space="preserve"> SEQ Abbildung \* ARABIC </w:instrText>
-      </w:r>
-      <w:r>
-        <w:fldChar w:fldCharType="separate"/>
-      </w:r>
-      <w:r>
-        <w:rPr>
-          <w:noProof/>
-        </w:rPr>
-        <w:t>2</w:t>
-      </w:r>
-      <w:r>
-        <w:rPr>
-          <w:noProof/>
-        </w:rPr>
-        <w:fldChar w:fldCharType="end"/>
-      </w:r>
+      <w:fldSimple w:instr=" SEQ Abbildung \* ARABIC ">
+        <w:r>
+          <w:rPr>
+            <w:noProof/>
+          </w:rPr>
+          <w:t>2</w:t>
+        </w:r>
+      </w:fldSimple>
       <w:r>
         <w:t xml:space="preserve"> </w:t>
       </w:r>
       <w:r>
         <w:t>Übersicht EDV-Ausstattung Hauptgebäude</w:t>
       </w:r>
-      <w:bookmarkEnd w:id="153"/>
+      <w:bookmarkEnd w:id="154"/>
     </w:p>
     <w:p>
       <w:pPr>
@@ -13946,9 +13929,9 @@
       <w:pPr>
         <w:pStyle w:val="berschrift2"/>
       </w:pPr>
-      <w:bookmarkStart w:id="154" w:name="_Toc382849748"/>
-      <w:bookmarkStart w:id="155" w:name="_Toc392770079"/>
-      <w:bookmarkStart w:id="156" w:name="_Toc393097467"/>
+      <w:bookmarkStart w:id="155" w:name="_Toc382849748"/>
+      <w:bookmarkStart w:id="156" w:name="_Toc392770079"/>
+      <w:bookmarkStart w:id="157" w:name="_Toc393097467"/>
       <w:r>
         <w:lastRenderedPageBreak/>
         <w:t>Zielsetzun</w:t>
@@ -13956,12 +13939,12 @@
       <w:r>
         <w:t>g</w:t>
       </w:r>
-      <w:bookmarkEnd w:id="154"/>
+      <w:bookmarkEnd w:id="155"/>
       <w:r>
         <w:t xml:space="preserve"> (SOLL-Zustand)</w:t>
       </w:r>
-      <w:bookmarkEnd w:id="155"/>
       <w:bookmarkEnd w:id="156"/>
+      <w:bookmarkEnd w:id="157"/>
     </w:p>
     <w:p>
       <w:r>
@@ -14230,147 +14213,146 @@
         <w:pStyle w:val="berschrift1"/>
         <w:jc w:val="left"/>
       </w:pPr>
-      <w:bookmarkStart w:id="157" w:name="_Toc382840022"/>
-      <w:bookmarkStart w:id="158" w:name="_Toc382849752"/>
-      <w:bookmarkStart w:id="159" w:name="_Toc391469788"/>
-      <w:bookmarkStart w:id="160" w:name="_Toc391470025"/>
-      <w:bookmarkStart w:id="161" w:name="_Toc391469789"/>
-      <w:bookmarkStart w:id="162" w:name="_Toc391470026"/>
-      <w:bookmarkStart w:id="163" w:name="_Toc391469790"/>
-      <w:bookmarkStart w:id="164" w:name="_Toc391470027"/>
-      <w:bookmarkStart w:id="165" w:name="_Toc391469791"/>
-      <w:bookmarkStart w:id="166" w:name="_Toc391470028"/>
-      <w:bookmarkStart w:id="167" w:name="_Toc391469792"/>
-      <w:bookmarkStart w:id="168" w:name="_Toc391470029"/>
-      <w:bookmarkStart w:id="169" w:name="_Toc391469793"/>
-      <w:bookmarkStart w:id="170" w:name="_Toc391470030"/>
-      <w:bookmarkStart w:id="171" w:name="_Toc391469794"/>
-      <w:bookmarkStart w:id="172" w:name="_Toc391470031"/>
-      <w:bookmarkStart w:id="173" w:name="_Toc391469795"/>
-      <w:bookmarkStart w:id="174" w:name="_Toc391470032"/>
-      <w:bookmarkStart w:id="175" w:name="_Toc391469796"/>
-      <w:bookmarkStart w:id="176" w:name="_Toc391470033"/>
-      <w:bookmarkStart w:id="177" w:name="_Toc391469797"/>
-      <w:bookmarkStart w:id="178" w:name="_Toc391470034"/>
-      <w:bookmarkStart w:id="179" w:name="_Toc391469798"/>
-      <w:bookmarkStart w:id="180" w:name="_Toc391470035"/>
-      <w:bookmarkStart w:id="181" w:name="_Toc391469799"/>
-      <w:bookmarkStart w:id="182" w:name="_Toc391470036"/>
-      <w:bookmarkStart w:id="183" w:name="_Toc382840025"/>
-      <w:bookmarkStart w:id="184" w:name="_Toc382849755"/>
-      <w:bookmarkStart w:id="185" w:name="_Toc391469800"/>
-      <w:bookmarkStart w:id="186" w:name="_Toc391470037"/>
-      <w:bookmarkStart w:id="187" w:name="_Toc391469801"/>
-      <w:bookmarkStart w:id="188" w:name="_Toc391470038"/>
-      <w:bookmarkStart w:id="189" w:name="_Toc391469802"/>
-      <w:bookmarkStart w:id="190" w:name="_Toc391470039"/>
-      <w:bookmarkStart w:id="191" w:name="_Toc391469803"/>
-      <w:bookmarkStart w:id="192" w:name="_Toc391470040"/>
-      <w:bookmarkStart w:id="193" w:name="_Toc391469804"/>
-      <w:bookmarkStart w:id="194" w:name="_Toc391470041"/>
-      <w:bookmarkStart w:id="195" w:name="_Toc391469805"/>
-      <w:bookmarkStart w:id="196" w:name="_Toc391470042"/>
-      <w:bookmarkStart w:id="197" w:name="_Toc391469806"/>
-      <w:bookmarkStart w:id="198" w:name="_Toc391470043"/>
-      <w:bookmarkStart w:id="199" w:name="_Toc391469807"/>
-      <w:bookmarkStart w:id="200" w:name="_Toc391470044"/>
-      <w:bookmarkStart w:id="201" w:name="_Toc391469808"/>
-      <w:bookmarkStart w:id="202" w:name="_Toc391470045"/>
-      <w:bookmarkStart w:id="203" w:name="_Toc391469809"/>
-      <w:bookmarkStart w:id="204" w:name="_Toc391470046"/>
-      <w:bookmarkStart w:id="205" w:name="_Toc391469810"/>
-      <w:bookmarkStart w:id="206" w:name="_Toc391470047"/>
-      <w:bookmarkStart w:id="207" w:name="_Toc391469811"/>
-      <w:bookmarkStart w:id="208" w:name="_Toc391470048"/>
-      <w:bookmarkStart w:id="209" w:name="_Toc391469812"/>
-      <w:bookmarkStart w:id="210" w:name="_Toc391470049"/>
-      <w:bookmarkStart w:id="211" w:name="_Toc391469813"/>
-      <w:bookmarkStart w:id="212" w:name="_Toc391470050"/>
-      <w:bookmarkStart w:id="213" w:name="_Toc391469814"/>
-      <w:bookmarkStart w:id="214" w:name="_Toc391470051"/>
-      <w:bookmarkStart w:id="215" w:name="_Toc391469815"/>
-      <w:bookmarkStart w:id="216" w:name="_Toc391470052"/>
-      <w:bookmarkStart w:id="217" w:name="_Toc391469816"/>
-      <w:bookmarkStart w:id="218" w:name="_Toc391470053"/>
-      <w:bookmarkStart w:id="219" w:name="_Toc391469817"/>
-      <w:bookmarkStart w:id="220" w:name="_Toc391470054"/>
-      <w:bookmarkStart w:id="221" w:name="_Toc391469818"/>
-      <w:bookmarkStart w:id="222" w:name="_Toc391470055"/>
-      <w:bookmarkStart w:id="223" w:name="_Toc391469819"/>
-      <w:bookmarkStart w:id="224" w:name="_Toc391470056"/>
-      <w:bookmarkStart w:id="225" w:name="_Toc391469820"/>
-      <w:bookmarkStart w:id="226" w:name="_Toc391470057"/>
-      <w:bookmarkStart w:id="227" w:name="_Toc391469821"/>
-      <w:bookmarkStart w:id="228" w:name="_Toc391470058"/>
-      <w:bookmarkStart w:id="229" w:name="_Toc391469822"/>
-      <w:bookmarkStart w:id="230" w:name="_Toc391470059"/>
-      <w:bookmarkStart w:id="231" w:name="_Toc391469823"/>
-      <w:bookmarkStart w:id="232" w:name="_Toc391470060"/>
-      <w:bookmarkStart w:id="233" w:name="_Toc391469824"/>
-      <w:bookmarkStart w:id="234" w:name="_Toc391470061"/>
-      <w:bookmarkStart w:id="235" w:name="_Toc391469825"/>
-      <w:bookmarkStart w:id="236" w:name="_Toc391470062"/>
-      <w:bookmarkStart w:id="237" w:name="_Toc391469826"/>
-      <w:bookmarkStart w:id="238" w:name="_Toc391470063"/>
-      <w:bookmarkStart w:id="239" w:name="_Toc391469827"/>
-      <w:bookmarkStart w:id="240" w:name="_Toc391470064"/>
-      <w:bookmarkStart w:id="241" w:name="_Toc391469828"/>
-      <w:bookmarkStart w:id="242" w:name="_Toc391470065"/>
-      <w:bookmarkStart w:id="243" w:name="_Toc391469829"/>
-      <w:bookmarkStart w:id="244" w:name="_Toc391470066"/>
-      <w:bookmarkStart w:id="245" w:name="_Toc391469830"/>
-      <w:bookmarkStart w:id="246" w:name="_Toc391470067"/>
-      <w:bookmarkStart w:id="247" w:name="_Toc391469831"/>
-      <w:bookmarkStart w:id="248" w:name="_Toc391470068"/>
-      <w:bookmarkStart w:id="249" w:name="_Toc391469832"/>
-      <w:bookmarkStart w:id="250" w:name="_Toc391470069"/>
-      <w:bookmarkStart w:id="251" w:name="_Toc391469833"/>
-      <w:bookmarkStart w:id="252" w:name="_Toc391470070"/>
-      <w:bookmarkStart w:id="253" w:name="_Toc391469834"/>
-      <w:bookmarkStart w:id="254" w:name="_Toc391470071"/>
-      <w:bookmarkStart w:id="255" w:name="_Toc391469835"/>
-      <w:bookmarkStart w:id="256" w:name="_Toc391470072"/>
-      <w:bookmarkStart w:id="257" w:name="_Toc391469836"/>
-      <w:bookmarkStart w:id="258" w:name="_Toc391470073"/>
-      <w:bookmarkStart w:id="259" w:name="_Toc391469837"/>
-      <w:bookmarkStart w:id="260" w:name="_Toc391470074"/>
-      <w:bookmarkStart w:id="261" w:name="_Toc391469838"/>
-      <w:bookmarkStart w:id="262" w:name="_Toc391470075"/>
-      <w:bookmarkStart w:id="263" w:name="_Toc391469839"/>
-      <w:bookmarkStart w:id="264" w:name="_Toc391470076"/>
-      <w:bookmarkStart w:id="265" w:name="_Toc382840035"/>
-      <w:bookmarkStart w:id="266" w:name="_Toc382849765"/>
-      <w:bookmarkStart w:id="267" w:name="_Toc391469840"/>
-      <w:bookmarkStart w:id="268" w:name="_Toc391470077"/>
-      <w:bookmarkStart w:id="269" w:name="_Toc391469841"/>
-      <w:bookmarkStart w:id="270" w:name="_Toc391470078"/>
-      <w:bookmarkStart w:id="271" w:name="_Toc391469842"/>
-      <w:bookmarkStart w:id="272" w:name="_Toc391470079"/>
-      <w:bookmarkStart w:id="273" w:name="_Toc391469843"/>
-      <w:bookmarkStart w:id="274" w:name="_Toc391470080"/>
-      <w:bookmarkStart w:id="275" w:name="_Toc391469844"/>
-      <w:bookmarkStart w:id="276" w:name="_Toc391470081"/>
-      <w:bookmarkStart w:id="277" w:name="_Toc391469845"/>
-      <w:bookmarkStart w:id="278" w:name="_Toc391470082"/>
-      <w:bookmarkStart w:id="279" w:name="_Toc391469846"/>
-      <w:bookmarkStart w:id="280" w:name="_Toc391470083"/>
-      <w:bookmarkStart w:id="281" w:name="_Toc391469847"/>
-      <w:bookmarkStart w:id="282" w:name="_Toc391470084"/>
-      <w:bookmarkStart w:id="283" w:name="_Toc391469848"/>
-      <w:bookmarkStart w:id="284" w:name="_Toc391470085"/>
-      <w:bookmarkStart w:id="285" w:name="_Toc391469849"/>
-      <w:bookmarkStart w:id="286" w:name="_Toc391470086"/>
-      <w:bookmarkStart w:id="287" w:name="_Toc391469850"/>
-      <w:bookmarkStart w:id="288" w:name="_Toc391470087"/>
-      <w:bookmarkStart w:id="289" w:name="_Toc391469851"/>
-      <w:bookmarkStart w:id="290" w:name="_Toc391470088"/>
-      <w:bookmarkStart w:id="291" w:name="_Toc382840042"/>
-      <w:bookmarkStart w:id="292" w:name="_Toc382849772"/>
-      <w:bookmarkStart w:id="293" w:name="_Toc382840045"/>
-      <w:bookmarkStart w:id="294" w:name="_Toc382849775"/>
-      <w:bookmarkStart w:id="295" w:name="_Toc392770080"/>
-      <w:bookmarkStart w:id="296" w:name="_Toc393097468"/>
-      <w:bookmarkEnd w:id="157"/>
+      <w:bookmarkStart w:id="158" w:name="_Toc382840022"/>
+      <w:bookmarkStart w:id="159" w:name="_Toc382849752"/>
+      <w:bookmarkStart w:id="160" w:name="_Toc391469788"/>
+      <w:bookmarkStart w:id="161" w:name="_Toc391470025"/>
+      <w:bookmarkStart w:id="162" w:name="_Toc391469789"/>
+      <w:bookmarkStart w:id="163" w:name="_Toc391470026"/>
+      <w:bookmarkStart w:id="164" w:name="_Toc391469790"/>
+      <w:bookmarkStart w:id="165" w:name="_Toc391470027"/>
+      <w:bookmarkStart w:id="166" w:name="_Toc391469791"/>
+      <w:bookmarkStart w:id="167" w:name="_Toc391470028"/>
+      <w:bookmarkStart w:id="168" w:name="_Toc391469792"/>
+      <w:bookmarkStart w:id="169" w:name="_Toc391470029"/>
+      <w:bookmarkStart w:id="170" w:name="_Toc391469793"/>
+      <w:bookmarkStart w:id="171" w:name="_Toc391470030"/>
+      <w:bookmarkStart w:id="172" w:name="_Toc391469794"/>
+      <w:bookmarkStart w:id="173" w:name="_Toc391470031"/>
+      <w:bookmarkStart w:id="174" w:name="_Toc391469795"/>
+      <w:bookmarkStart w:id="175" w:name="_Toc391470032"/>
+      <w:bookmarkStart w:id="176" w:name="_Toc391469796"/>
+      <w:bookmarkStart w:id="177" w:name="_Toc391470033"/>
+      <w:bookmarkStart w:id="178" w:name="_Toc391469797"/>
+      <w:bookmarkStart w:id="179" w:name="_Toc391470034"/>
+      <w:bookmarkStart w:id="180" w:name="_Toc391469798"/>
+      <w:bookmarkStart w:id="181" w:name="_Toc391470035"/>
+      <w:bookmarkStart w:id="182" w:name="_Toc391469799"/>
+      <w:bookmarkStart w:id="183" w:name="_Toc391470036"/>
+      <w:bookmarkStart w:id="184" w:name="_Toc382840025"/>
+      <w:bookmarkStart w:id="185" w:name="_Toc382849755"/>
+      <w:bookmarkStart w:id="186" w:name="_Toc391469800"/>
+      <w:bookmarkStart w:id="187" w:name="_Toc391470037"/>
+      <w:bookmarkStart w:id="188" w:name="_Toc391469801"/>
+      <w:bookmarkStart w:id="189" w:name="_Toc391470038"/>
+      <w:bookmarkStart w:id="190" w:name="_Toc391469802"/>
+      <w:bookmarkStart w:id="191" w:name="_Toc391470039"/>
+      <w:bookmarkStart w:id="192" w:name="_Toc391469803"/>
+      <w:bookmarkStart w:id="193" w:name="_Toc391470040"/>
+      <w:bookmarkStart w:id="194" w:name="_Toc391469804"/>
+      <w:bookmarkStart w:id="195" w:name="_Toc391470041"/>
+      <w:bookmarkStart w:id="196" w:name="_Toc391469805"/>
+      <w:bookmarkStart w:id="197" w:name="_Toc391470042"/>
+      <w:bookmarkStart w:id="198" w:name="_Toc391469806"/>
+      <w:bookmarkStart w:id="199" w:name="_Toc391470043"/>
+      <w:bookmarkStart w:id="200" w:name="_Toc391469807"/>
+      <w:bookmarkStart w:id="201" w:name="_Toc391470044"/>
+      <w:bookmarkStart w:id="202" w:name="_Toc391469808"/>
+      <w:bookmarkStart w:id="203" w:name="_Toc391470045"/>
+      <w:bookmarkStart w:id="204" w:name="_Toc391469809"/>
+      <w:bookmarkStart w:id="205" w:name="_Toc391470046"/>
+      <w:bookmarkStart w:id="206" w:name="_Toc391469810"/>
+      <w:bookmarkStart w:id="207" w:name="_Toc391470047"/>
+      <w:bookmarkStart w:id="208" w:name="_Toc391469811"/>
+      <w:bookmarkStart w:id="209" w:name="_Toc391470048"/>
+      <w:bookmarkStart w:id="210" w:name="_Toc391469812"/>
+      <w:bookmarkStart w:id="211" w:name="_Toc391470049"/>
+      <w:bookmarkStart w:id="212" w:name="_Toc391469813"/>
+      <w:bookmarkStart w:id="213" w:name="_Toc391470050"/>
+      <w:bookmarkStart w:id="214" w:name="_Toc391469814"/>
+      <w:bookmarkStart w:id="215" w:name="_Toc391470051"/>
+      <w:bookmarkStart w:id="216" w:name="_Toc391469815"/>
+      <w:bookmarkStart w:id="217" w:name="_Toc391470052"/>
+      <w:bookmarkStart w:id="218" w:name="_Toc391469816"/>
+      <w:bookmarkStart w:id="219" w:name="_Toc391470053"/>
+      <w:bookmarkStart w:id="220" w:name="_Toc391469817"/>
+      <w:bookmarkStart w:id="221" w:name="_Toc391470054"/>
+      <w:bookmarkStart w:id="222" w:name="_Toc391469818"/>
+      <w:bookmarkStart w:id="223" w:name="_Toc391470055"/>
+      <w:bookmarkStart w:id="224" w:name="_Toc391469819"/>
+      <w:bookmarkStart w:id="225" w:name="_Toc391470056"/>
+      <w:bookmarkStart w:id="226" w:name="_Toc391469820"/>
+      <w:bookmarkStart w:id="227" w:name="_Toc391470057"/>
+      <w:bookmarkStart w:id="228" w:name="_Toc391469821"/>
+      <w:bookmarkStart w:id="229" w:name="_Toc391470058"/>
+      <w:bookmarkStart w:id="230" w:name="_Toc391469822"/>
+      <w:bookmarkStart w:id="231" w:name="_Toc391470059"/>
+      <w:bookmarkStart w:id="232" w:name="_Toc391469823"/>
+      <w:bookmarkStart w:id="233" w:name="_Toc391470060"/>
+      <w:bookmarkStart w:id="234" w:name="_Toc391469824"/>
+      <w:bookmarkStart w:id="235" w:name="_Toc391470061"/>
+      <w:bookmarkStart w:id="236" w:name="_Toc391469825"/>
+      <w:bookmarkStart w:id="237" w:name="_Toc391470062"/>
+      <w:bookmarkStart w:id="238" w:name="_Toc391469826"/>
+      <w:bookmarkStart w:id="239" w:name="_Toc391470063"/>
+      <w:bookmarkStart w:id="240" w:name="_Toc391469827"/>
+      <w:bookmarkStart w:id="241" w:name="_Toc391470064"/>
+      <w:bookmarkStart w:id="242" w:name="_Toc391469828"/>
+      <w:bookmarkStart w:id="243" w:name="_Toc391470065"/>
+      <w:bookmarkStart w:id="244" w:name="_Toc391469829"/>
+      <w:bookmarkStart w:id="245" w:name="_Toc391470066"/>
+      <w:bookmarkStart w:id="246" w:name="_Toc391469830"/>
+      <w:bookmarkStart w:id="247" w:name="_Toc391470067"/>
+      <w:bookmarkStart w:id="248" w:name="_Toc391469831"/>
+      <w:bookmarkStart w:id="249" w:name="_Toc391470068"/>
+      <w:bookmarkStart w:id="250" w:name="_Toc391469832"/>
+      <w:bookmarkStart w:id="251" w:name="_Toc391470069"/>
+      <w:bookmarkStart w:id="252" w:name="_Toc391469833"/>
+      <w:bookmarkStart w:id="253" w:name="_Toc391470070"/>
+      <w:bookmarkStart w:id="254" w:name="_Toc391469834"/>
+      <w:bookmarkStart w:id="255" w:name="_Toc391470071"/>
+      <w:bookmarkStart w:id="256" w:name="_Toc391469835"/>
+      <w:bookmarkStart w:id="257" w:name="_Toc391470072"/>
+      <w:bookmarkStart w:id="258" w:name="_Toc391469836"/>
+      <w:bookmarkStart w:id="259" w:name="_Toc391470073"/>
+      <w:bookmarkStart w:id="260" w:name="_Toc391469837"/>
+      <w:bookmarkStart w:id="261" w:name="_Toc391470074"/>
+      <w:bookmarkStart w:id="262" w:name="_Toc391469838"/>
+      <w:bookmarkStart w:id="263" w:name="_Toc391470075"/>
+      <w:bookmarkStart w:id="264" w:name="_Toc391469839"/>
+      <w:bookmarkStart w:id="265" w:name="_Toc391470076"/>
+      <w:bookmarkStart w:id="266" w:name="_Toc382840035"/>
+      <w:bookmarkStart w:id="267" w:name="_Toc382849765"/>
+      <w:bookmarkStart w:id="268" w:name="_Toc391469840"/>
+      <w:bookmarkStart w:id="269" w:name="_Toc391470077"/>
+      <w:bookmarkStart w:id="270" w:name="_Toc391469841"/>
+      <w:bookmarkStart w:id="271" w:name="_Toc391470078"/>
+      <w:bookmarkStart w:id="272" w:name="_Toc391469842"/>
+      <w:bookmarkStart w:id="273" w:name="_Toc391470079"/>
+      <w:bookmarkStart w:id="274" w:name="_Toc391469843"/>
+      <w:bookmarkStart w:id="275" w:name="_Toc391470080"/>
+      <w:bookmarkStart w:id="276" w:name="_Toc391469844"/>
+      <w:bookmarkStart w:id="277" w:name="_Toc391470081"/>
+      <w:bookmarkStart w:id="278" w:name="_Toc391469845"/>
+      <w:bookmarkStart w:id="279" w:name="_Toc391470082"/>
+      <w:bookmarkStart w:id="280" w:name="_Toc391469846"/>
+      <w:bookmarkStart w:id="281" w:name="_Toc391470083"/>
+      <w:bookmarkStart w:id="282" w:name="_Toc391469847"/>
+      <w:bookmarkStart w:id="283" w:name="_Toc391470084"/>
+      <w:bookmarkStart w:id="284" w:name="_Toc391469848"/>
+      <w:bookmarkStart w:id="285" w:name="_Toc391470085"/>
+      <w:bookmarkStart w:id="286" w:name="_Toc391469849"/>
+      <w:bookmarkStart w:id="287" w:name="_Toc391470086"/>
+      <w:bookmarkStart w:id="288" w:name="_Toc391469850"/>
+      <w:bookmarkStart w:id="289" w:name="_Toc391470087"/>
+      <w:bookmarkStart w:id="290" w:name="_Toc391469851"/>
+      <w:bookmarkStart w:id="291" w:name="_Toc391470088"/>
+      <w:bookmarkStart w:id="292" w:name="_Toc382840042"/>
+      <w:bookmarkStart w:id="293" w:name="_Toc382849772"/>
+      <w:bookmarkStart w:id="294" w:name="_Toc382840045"/>
+      <w:bookmarkStart w:id="295" w:name="_Toc382849775"/>
+      <w:bookmarkStart w:id="296" w:name="_Toc392770080"/>
+      <w:bookmarkStart w:id="297" w:name="_Toc393097468"/>
       <w:bookmarkEnd w:id="158"/>
       <w:bookmarkEnd w:id="159"/>
       <w:bookmarkEnd w:id="160"/>
@@ -14508,14 +14490,15 @@
       <w:bookmarkEnd w:id="292"/>
       <w:bookmarkEnd w:id="293"/>
       <w:bookmarkEnd w:id="294"/>
+      <w:bookmarkEnd w:id="295"/>
       <w:r>
         <w:t>Projektmanagement</w:t>
       </w:r>
       <w:r>
         <w:t xml:space="preserve"> [Tobias Meyer]</w:t>
       </w:r>
-      <w:bookmarkEnd w:id="295"/>
       <w:bookmarkEnd w:id="296"/>
+      <w:bookmarkEnd w:id="297"/>
     </w:p>
     <w:p>
       <w:r>
@@ -14538,16 +14521,16 @@
       <w:pPr>
         <w:pStyle w:val="berschrift2"/>
       </w:pPr>
-      <w:bookmarkStart w:id="297" w:name="_Toc392770081"/>
-      <w:bookmarkStart w:id="298" w:name="_Toc393097469"/>
+      <w:bookmarkStart w:id="298" w:name="_Toc392770081"/>
+      <w:bookmarkStart w:id="299" w:name="_Toc393097469"/>
       <w:r>
         <w:t>Definition</w:t>
       </w:r>
       <w:r>
         <w:t xml:space="preserve"> Projekt und Projektmanagement</w:t>
       </w:r>
-      <w:bookmarkEnd w:id="297"/>
       <w:bookmarkEnd w:id="298"/>
+      <w:bookmarkEnd w:id="299"/>
     </w:p>
     <w:p>
       <w:r>
@@ -14619,6 +14602,7 @@
       <w:r>
         <w:rPr>
           <w:noProof/>
+          <w:lang w:val="en-US" w:eastAsia="en-US"/>
         </w:rPr>
         <w:lastRenderedPageBreak/>
         <mc:AlternateContent>
@@ -14691,38 +14675,25 @@
                                 <w:sz w:val="24"/>
                               </w:rPr>
                             </w:pPr>
-                            <w:bookmarkStart w:id="299" w:name="_Toc393145602"/>
+                            <w:bookmarkStart w:id="300" w:name="_Toc393145602"/>
                             <w:r>
                               <w:t xml:space="preserve">Abbildung </w:t>
                             </w:r>
-                            <w:r>
-                              <w:fldChar w:fldCharType="begin"/>
-                            </w:r>
-                            <w:r>
-                              <w:instrText xml:space="preserve"> SEQ Abbildung \* ARABIC </w:instrText>
-                            </w:r>
-                            <w:r>
-                              <w:fldChar w:fldCharType="separate"/>
-                            </w:r>
-                            <w:r>
-                              <w:rPr>
-                                <w:noProof/>
-                              </w:rPr>
-                              <w:t>3</w:t>
-                            </w:r>
-                            <w:r>
-                              <w:rPr>
-                                <w:noProof/>
-                              </w:rPr>
-                              <w:fldChar w:fldCharType="end"/>
-                            </w:r>
+                            <w:fldSimple w:instr=" SEQ Abbildung \* ARABIC ">
+                              <w:r>
+                                <w:rPr>
+                                  <w:noProof/>
+                                </w:rPr>
+                                <w:t>3</w:t>
+                              </w:r>
+                            </w:fldSimple>
                             <w:r>
                               <w:t xml:space="preserve"> </w:t>
                             </w:r>
                             <w:r>
                               <w:t>Aufteilung Projektmanagement</w:t>
                             </w:r>
-                            <w:bookmarkEnd w:id="299"/>
+                            <w:bookmarkEnd w:id="300"/>
                           </w:p>
                         </w:txbxContent>
                       </wps:txbx>
@@ -14759,38 +14730,25 @@
                           <w:sz w:val="24"/>
                         </w:rPr>
                       </w:pPr>
-                      <w:bookmarkStart w:id="300" w:name="_Toc393145602"/>
+                      <w:bookmarkStart w:id="301" w:name="_Toc393145602"/>
                       <w:r>
                         <w:t xml:space="preserve">Abbildung </w:t>
                       </w:r>
-                      <w:r>
-                        <w:fldChar w:fldCharType="begin"/>
-                      </w:r>
-                      <w:r>
-                        <w:instrText xml:space="preserve"> SEQ Abbildung \* ARABIC </w:instrText>
-                      </w:r>
-                      <w:r>
-                        <w:fldChar w:fldCharType="separate"/>
-                      </w:r>
-                      <w:r>
-                        <w:rPr>
-                          <w:noProof/>
-                        </w:rPr>
-                        <w:t>3</w:t>
-                      </w:r>
-                      <w:r>
-                        <w:rPr>
-                          <w:noProof/>
-                        </w:rPr>
-                        <w:fldChar w:fldCharType="end"/>
-                      </w:r>
+                      <w:fldSimple w:instr=" SEQ Abbildung \* ARABIC ">
+                        <w:r>
+                          <w:rPr>
+                            <w:noProof/>
+                          </w:rPr>
+                          <w:t>3</w:t>
+                        </w:r>
+                      </w:fldSimple>
                       <w:r>
                         <w:t xml:space="preserve"> </w:t>
                       </w:r>
                       <w:r>
                         <w:t>Aufteilung Projektmanagement</w:t>
                       </w:r>
-                      <w:bookmarkEnd w:id="300"/>
+                      <w:bookmarkEnd w:id="301"/>
                     </w:p>
                   </w:txbxContent>
                 </v:textbox>
@@ -14803,6 +14761,7 @@
       <w:r>
         <w:rPr>
           <w:noProof/>
+          <w:lang w:val="en-US" w:eastAsia="en-US"/>
         </w:rPr>
         <w:drawing>
           <wp:anchor distT="0" distB="0" distL="114300" distR="114300" simplePos="0" relativeHeight="251662336" behindDoc="1" locked="0" layoutInCell="1" allowOverlap="1" wp14:anchorId="36419F22" wp14:editId="0E82A7DB">
@@ -15045,14 +15004,14 @@
       <w:pPr>
         <w:pStyle w:val="berschrift2"/>
       </w:pPr>
-      <w:bookmarkStart w:id="301" w:name="_Toc392770082"/>
-      <w:bookmarkStart w:id="302" w:name="_Toc393097470"/>
+      <w:bookmarkStart w:id="302" w:name="_Toc392770082"/>
+      <w:bookmarkStart w:id="303" w:name="_Toc393097470"/>
       <w:r>
         <w:lastRenderedPageBreak/>
         <w:t>Nutzen des Projektmanagements</w:t>
       </w:r>
-      <w:bookmarkEnd w:id="301"/>
       <w:bookmarkEnd w:id="302"/>
+      <w:bookmarkEnd w:id="303"/>
     </w:p>
     <w:p>
       <w:r>
@@ -15273,14 +15232,14 @@
       <w:pPr>
         <w:pStyle w:val="berschrift3"/>
       </w:pPr>
-      <w:bookmarkStart w:id="303" w:name="_Toc392770083"/>
-      <w:bookmarkStart w:id="304" w:name="_Toc393097471"/>
+      <w:bookmarkStart w:id="304" w:name="_Toc392770083"/>
+      <w:bookmarkStart w:id="305" w:name="_Toc393097471"/>
       <w:r>
         <w:lastRenderedPageBreak/>
         <w:t>Projektorganisation</w:t>
       </w:r>
-      <w:bookmarkEnd w:id="303"/>
       <w:bookmarkEnd w:id="304"/>
+      <w:bookmarkEnd w:id="305"/>
     </w:p>
     <w:p>
       <w:r>
@@ -15392,16 +15351,16 @@
       <w:pPr>
         <w:pStyle w:val="berschrift3"/>
       </w:pPr>
-      <w:bookmarkStart w:id="305" w:name="_Toc392770084"/>
-      <w:bookmarkStart w:id="306" w:name="_Toc393097472"/>
+      <w:bookmarkStart w:id="306" w:name="_Toc392770084"/>
+      <w:bookmarkStart w:id="307" w:name="_Toc393097472"/>
       <w:r>
         <w:t>Projekt</w:t>
       </w:r>
       <w:r>
         <w:t>planung</w:t>
       </w:r>
-      <w:bookmarkEnd w:id="305"/>
       <w:bookmarkEnd w:id="306"/>
+      <w:bookmarkEnd w:id="307"/>
     </w:p>
     <w:p>
       <w:r>
@@ -15417,13 +15376,13 @@
       <w:pPr>
         <w:pStyle w:val="berschrift3"/>
       </w:pPr>
-      <w:bookmarkStart w:id="307" w:name="_Toc392770085"/>
-      <w:bookmarkStart w:id="308" w:name="_Toc393097473"/>
+      <w:bookmarkStart w:id="308" w:name="_Toc392770085"/>
+      <w:bookmarkStart w:id="309" w:name="_Toc393097473"/>
       <w:r>
         <w:t>Projektstruktur</w:t>
       </w:r>
-      <w:bookmarkEnd w:id="307"/>
       <w:bookmarkEnd w:id="308"/>
+      <w:bookmarkEnd w:id="309"/>
     </w:p>
     <w:p>
       <w:r>
@@ -15482,17 +15441,17 @@
       <w:pPr>
         <w:pStyle w:val="berschrift3"/>
       </w:pPr>
-      <w:bookmarkStart w:id="309" w:name="_Toc391723841"/>
-      <w:bookmarkStart w:id="310" w:name="_Toc391724146"/>
-      <w:bookmarkStart w:id="311" w:name="_Toc392770086"/>
-      <w:bookmarkStart w:id="312" w:name="_Toc393097474"/>
-      <w:bookmarkEnd w:id="309"/>
+      <w:bookmarkStart w:id="310" w:name="_Toc391723841"/>
+      <w:bookmarkStart w:id="311" w:name="_Toc391724146"/>
+      <w:bookmarkStart w:id="312" w:name="_Toc392770086"/>
+      <w:bookmarkStart w:id="313" w:name="_Toc393097474"/>
       <w:bookmarkEnd w:id="310"/>
+      <w:bookmarkEnd w:id="311"/>
       <w:r>
         <w:t>Terminplan</w:t>
       </w:r>
-      <w:bookmarkEnd w:id="311"/>
       <w:bookmarkEnd w:id="312"/>
+      <w:bookmarkEnd w:id="313"/>
     </w:p>
     <w:p>
       <w:r>
@@ -15581,6 +15540,7 @@
       <w:r>
         <w:rPr>
           <w:noProof/>
+          <w:lang w:val="en-US" w:eastAsia="en-US"/>
         </w:rPr>
         <w:lastRenderedPageBreak/>
         <w:drawing>
@@ -15638,35 +15598,22 @@
         <w:pStyle w:val="Beschriftung"/>
         <w:jc w:val="center"/>
       </w:pPr>
-      <w:bookmarkStart w:id="313" w:name="_Toc393145603"/>
+      <w:bookmarkStart w:id="314" w:name="_Toc393145603"/>
       <w:r>
         <w:t xml:space="preserve">Abbildung </w:t>
       </w:r>
-      <w:r>
-        <w:fldChar w:fldCharType="begin"/>
-      </w:r>
-      <w:r>
-        <w:instrText xml:space="preserve"> SEQ Abbildung \* ARABIC </w:instrText>
-      </w:r>
-      <w:r>
-        <w:fldChar w:fldCharType="separate"/>
-      </w:r>
-      <w:r>
-        <w:rPr>
-          <w:noProof/>
-        </w:rPr>
-        <w:t>4</w:t>
-      </w:r>
-      <w:r>
-        <w:rPr>
-          <w:noProof/>
-        </w:rPr>
-        <w:fldChar w:fldCharType="end"/>
-      </w:r>
+      <w:fldSimple w:instr=" SEQ Abbildung \* ARABIC ">
+        <w:r>
+          <w:rPr>
+            <w:noProof/>
+          </w:rPr>
+          <w:t>4</w:t>
+        </w:r>
+      </w:fldSimple>
       <w:r>
         <w:t xml:space="preserve"> Terminplanung</w:t>
       </w:r>
-      <w:bookmarkEnd w:id="313"/>
+      <w:bookmarkEnd w:id="314"/>
     </w:p>
     <w:p>
       <w:pPr>
@@ -15681,8 +15628,8 @@
       <w:pPr>
         <w:pStyle w:val="berschrift3"/>
       </w:pPr>
-      <w:bookmarkStart w:id="314" w:name="_Toc392770087"/>
-      <w:bookmarkStart w:id="315" w:name="_Toc393097475"/>
+      <w:bookmarkStart w:id="315" w:name="_Toc392770087"/>
+      <w:bookmarkStart w:id="316" w:name="_Toc393097475"/>
       <w:r>
         <w:lastRenderedPageBreak/>
         <w:t>Projektüberwachung</w:t>
@@ -15690,8 +15637,8 @@
       <w:r>
         <w:t xml:space="preserve"> und -steuerung</w:t>
       </w:r>
-      <w:bookmarkEnd w:id="314"/>
       <w:bookmarkEnd w:id="315"/>
+      <w:bookmarkEnd w:id="316"/>
     </w:p>
     <w:p>
       <w:r>
@@ -15730,6 +15677,7 @@
       <w:r>
         <w:rPr>
           <w:noProof/>
+          <w:lang w:val="en-US" w:eastAsia="en-US"/>
         </w:rPr>
         <mc:AlternateContent>
           <mc:Choice Requires="wps">
@@ -15799,35 +15747,22 @@
                                 <w:sz w:val="24"/>
                               </w:rPr>
                             </w:pPr>
-                            <w:bookmarkStart w:id="316" w:name="_Toc393145604"/>
+                            <w:bookmarkStart w:id="317" w:name="_Toc393145604"/>
                             <w:r>
                               <w:t xml:space="preserve">Abbildung </w:t>
                             </w:r>
-                            <w:r>
-                              <w:fldChar w:fldCharType="begin"/>
-                            </w:r>
-                            <w:r>
-                              <w:instrText xml:space="preserve"> SEQ Abbildung \* ARABIC </w:instrText>
-                            </w:r>
-                            <w:r>
-                              <w:fldChar w:fldCharType="separate"/>
-                            </w:r>
-                            <w:r>
-                              <w:rPr>
-                                <w:noProof/>
-                              </w:rPr>
-                              <w:t>5</w:t>
-                            </w:r>
-                            <w:r>
-                              <w:rPr>
-                                <w:noProof/>
-                              </w:rPr>
-                              <w:fldChar w:fldCharType="end"/>
-                            </w:r>
+                            <w:fldSimple w:instr=" SEQ Abbildung \* ARABIC ">
+                              <w:r>
+                                <w:rPr>
+                                  <w:noProof/>
+                                </w:rPr>
+                                <w:t>5</w:t>
+                              </w:r>
+                            </w:fldSimple>
                             <w:r>
                               <w:t xml:space="preserve"> Projektüberwachung/-steuerung</w:t>
                             </w:r>
-                            <w:bookmarkEnd w:id="316"/>
+                            <w:bookmarkEnd w:id="317"/>
                           </w:p>
                         </w:txbxContent>
                       </wps:txbx>
@@ -15866,35 +15801,22 @@
                           <w:sz w:val="24"/>
                         </w:rPr>
                       </w:pPr>
-                      <w:bookmarkStart w:id="317" w:name="_Toc393145604"/>
+                      <w:bookmarkStart w:id="318" w:name="_Toc393145604"/>
                       <w:r>
                         <w:t xml:space="preserve">Abbildung </w:t>
                       </w:r>
-                      <w:r>
-                        <w:fldChar w:fldCharType="begin"/>
-                      </w:r>
-                      <w:r>
-                        <w:instrText xml:space="preserve"> SEQ Abbildung \* ARABIC </w:instrText>
-                      </w:r>
-                      <w:r>
-                        <w:fldChar w:fldCharType="separate"/>
-                      </w:r>
-                      <w:r>
-                        <w:rPr>
-                          <w:noProof/>
-                        </w:rPr>
-                        <w:t>5</w:t>
-                      </w:r>
-                      <w:r>
-                        <w:rPr>
-                          <w:noProof/>
-                        </w:rPr>
-                        <w:fldChar w:fldCharType="end"/>
-                      </w:r>
+                      <w:fldSimple w:instr=" SEQ Abbildung \* ARABIC ">
+                        <w:r>
+                          <w:rPr>
+                            <w:noProof/>
+                          </w:rPr>
+                          <w:t>5</w:t>
+                        </w:r>
+                      </w:fldSimple>
                       <w:r>
                         <w:t xml:space="preserve"> Projektüberwachung/-steuerung</w:t>
                       </w:r>
-                      <w:bookmarkEnd w:id="317"/>
+                      <w:bookmarkEnd w:id="318"/>
                     </w:p>
                   </w:txbxContent>
                 </v:textbox>
@@ -15907,6 +15829,7 @@
       <w:r>
         <w:rPr>
           <w:noProof/>
+          <w:lang w:val="en-US" w:eastAsia="en-US"/>
         </w:rPr>
         <w:drawing>
           <wp:anchor distT="0" distB="0" distL="114300" distR="114300" simplePos="0" relativeHeight="251663360" behindDoc="0" locked="0" layoutInCell="1" allowOverlap="1" wp14:anchorId="4ABB3305" wp14:editId="0AA12A06">
@@ -16201,13 +16124,13 @@
       <w:pPr>
         <w:pStyle w:val="berschrift3"/>
       </w:pPr>
-      <w:bookmarkStart w:id="318" w:name="_Toc392770088"/>
-      <w:bookmarkStart w:id="319" w:name="_Toc393097476"/>
+      <w:bookmarkStart w:id="319" w:name="_Toc392770088"/>
+      <w:bookmarkStart w:id="320" w:name="_Toc393097476"/>
       <w:r>
         <w:t>Magisches Dreieck des Projektmanagements</w:t>
       </w:r>
-      <w:bookmarkEnd w:id="318"/>
       <w:bookmarkEnd w:id="319"/>
+      <w:bookmarkEnd w:id="320"/>
     </w:p>
     <w:p>
       <w:r>
@@ -16356,6 +16279,7 @@
       <w:r>
         <w:rPr>
           <w:noProof/>
+          <w:lang w:val="en-US" w:eastAsia="en-US"/>
         </w:rPr>
         <w:lastRenderedPageBreak/>
         <mc:AlternateContent>
@@ -16421,38 +16345,25 @@
                                 <w:lang w:val="en-US" w:eastAsia="en-US"/>
                               </w:rPr>
                             </w:pPr>
-                            <w:bookmarkStart w:id="320" w:name="_Toc393145605"/>
+                            <w:bookmarkStart w:id="321" w:name="_Toc393145605"/>
                             <w:r>
                               <w:t xml:space="preserve">Abbildung </w:t>
                             </w:r>
-                            <w:r>
-                              <w:fldChar w:fldCharType="begin"/>
-                            </w:r>
-                            <w:r>
-                              <w:instrText xml:space="preserve"> SEQ Abbildung \* ARABIC </w:instrText>
-                            </w:r>
-                            <w:r>
-                              <w:fldChar w:fldCharType="separate"/>
-                            </w:r>
-                            <w:r>
-                              <w:rPr>
-                                <w:noProof/>
-                              </w:rPr>
-                              <w:t>6</w:t>
-                            </w:r>
-                            <w:r>
-                              <w:rPr>
-                                <w:noProof/>
-                              </w:rPr>
-                              <w:fldChar w:fldCharType="end"/>
-                            </w:r>
+                            <w:fldSimple w:instr=" SEQ Abbildung \* ARABIC ">
+                              <w:r>
+                                <w:rPr>
+                                  <w:noProof/>
+                                </w:rPr>
+                                <w:t>6</w:t>
+                              </w:r>
+                            </w:fldSimple>
                             <w:r>
                               <w:t xml:space="preserve"> </w:t>
                             </w:r>
                             <w:r>
                               <w:t>Magisches Dreieck des Projektmanagements</w:t>
                             </w:r>
-                            <w:bookmarkEnd w:id="320"/>
+                            <w:bookmarkEnd w:id="321"/>
                           </w:p>
                         </w:txbxContent>
                       </wps:txbx>
@@ -16486,38 +16397,25 @@
                           <w:lang w:val="en-US" w:eastAsia="en-US"/>
                         </w:rPr>
                       </w:pPr>
-                      <w:bookmarkStart w:id="321" w:name="_Toc393145605"/>
+                      <w:bookmarkStart w:id="322" w:name="_Toc393145605"/>
                       <w:r>
                         <w:t xml:space="preserve">Abbildung </w:t>
                       </w:r>
-                      <w:r>
-                        <w:fldChar w:fldCharType="begin"/>
-                      </w:r>
-                      <w:r>
-                        <w:instrText xml:space="preserve"> SEQ Abbildung \* ARABIC </w:instrText>
-                      </w:r>
-                      <w:r>
-                        <w:fldChar w:fldCharType="separate"/>
-                      </w:r>
-                      <w:r>
-                        <w:rPr>
-                          <w:noProof/>
-                        </w:rPr>
-                        <w:t>6</w:t>
-                      </w:r>
-                      <w:r>
-                        <w:rPr>
-                          <w:noProof/>
-                        </w:rPr>
-                        <w:fldChar w:fldCharType="end"/>
-                      </w:r>
+                      <w:fldSimple w:instr=" SEQ Abbildung \* ARABIC ">
+                        <w:r>
+                          <w:rPr>
+                            <w:noProof/>
+                          </w:rPr>
+                          <w:t>6</w:t>
+                        </w:r>
+                      </w:fldSimple>
                       <w:r>
                         <w:t xml:space="preserve"> </w:t>
                       </w:r>
                       <w:r>
                         <w:t>Magisches Dreieck des Projektmanagements</w:t>
                       </w:r>
-                      <w:bookmarkEnd w:id="321"/>
+                      <w:bookmarkEnd w:id="322"/>
                     </w:p>
                   </w:txbxContent>
                 </v:textbox>
@@ -16530,6 +16428,7 @@
       <w:r>
         <w:rPr>
           <w:noProof/>
+          <w:lang w:val="en-US" w:eastAsia="en-US"/>
         </w:rPr>
         <mc:AlternateContent>
           <mc:Choice Requires="wpg">
@@ -18370,13 +18269,13 @@
       <w:pPr>
         <w:pStyle w:val="berschrift3"/>
       </w:pPr>
-      <w:bookmarkStart w:id="322" w:name="_Toc392770089"/>
-      <w:bookmarkStart w:id="323" w:name="_Toc393097477"/>
+      <w:bookmarkStart w:id="323" w:name="_Toc392770089"/>
+      <w:bookmarkStart w:id="324" w:name="_Toc393097477"/>
       <w:r>
         <w:t>Projektrisiken</w:t>
       </w:r>
-      <w:bookmarkEnd w:id="322"/>
       <w:bookmarkEnd w:id="323"/>
+      <w:bookmarkEnd w:id="324"/>
     </w:p>
     <w:p>
       <w:r>
@@ -18472,13 +18371,13 @@
       <w:pPr>
         <w:pStyle w:val="berschrift3"/>
       </w:pPr>
-      <w:bookmarkStart w:id="324" w:name="_Toc392770090"/>
-      <w:bookmarkStart w:id="325" w:name="_Toc393097478"/>
+      <w:bookmarkStart w:id="325" w:name="_Toc392770090"/>
+      <w:bookmarkStart w:id="326" w:name="_Toc393097478"/>
       <w:r>
         <w:t>Risikoanalyse</w:t>
       </w:r>
-      <w:bookmarkEnd w:id="324"/>
       <w:bookmarkEnd w:id="325"/>
+      <w:bookmarkEnd w:id="326"/>
     </w:p>
     <w:p>
       <w:pPr>
@@ -19171,32 +19070,19 @@
           <w:highlight w:val="yellow"/>
         </w:rPr>
       </w:pPr>
-      <w:bookmarkStart w:id="326" w:name="_Toc392831522"/>
-      <w:bookmarkStart w:id="327" w:name="_Toc393101432"/>
+      <w:bookmarkStart w:id="327" w:name="_Toc392831522"/>
+      <w:bookmarkStart w:id="328" w:name="_Toc393101432"/>
       <w:r>
         <w:t xml:space="preserve">Tabelle </w:t>
       </w:r>
-      <w:r>
-        <w:fldChar w:fldCharType="begin"/>
-      </w:r>
-      <w:r>
-        <w:instrText xml:space="preserve"> SEQ Tabelle \* ARABIC </w:instrText>
-      </w:r>
-      <w:r>
-        <w:fldChar w:fldCharType="separate"/>
-      </w:r>
-      <w:r>
-        <w:rPr>
-          <w:noProof/>
-        </w:rPr>
-        <w:t>2</w:t>
-      </w:r>
-      <w:r>
-        <w:rPr>
-          <w:noProof/>
-        </w:rPr>
-        <w:fldChar w:fldCharType="end"/>
-      </w:r>
+      <w:fldSimple w:instr=" SEQ Tabelle \* ARABIC ">
+        <w:r>
+          <w:rPr>
+            <w:noProof/>
+          </w:rPr>
+          <w:t>2</w:t>
+        </w:r>
+      </w:fldSimple>
       <w:r>
         <w:t xml:space="preserve"> </w:t>
       </w:r>
@@ -19206,8 +19092,8 @@
       <w:r>
         <w:t>Risikoanalyse</w:t>
       </w:r>
-      <w:bookmarkEnd w:id="326"/>
       <w:bookmarkEnd w:id="327"/>
+      <w:bookmarkEnd w:id="328"/>
     </w:p>
     <w:p/>
     <w:p>
@@ -19223,8 +19109,8 @@
       <w:pPr>
         <w:pStyle w:val="berschrift2"/>
       </w:pPr>
-      <w:bookmarkStart w:id="328" w:name="_Toc392770091"/>
-      <w:bookmarkStart w:id="329" w:name="_Toc393097479"/>
+      <w:bookmarkStart w:id="329" w:name="_Toc392770091"/>
+      <w:bookmarkStart w:id="330" w:name="_Toc393097479"/>
       <w:r>
         <w:lastRenderedPageBreak/>
         <w:t xml:space="preserve">Das </w:t>
@@ -19232,8 +19118,8 @@
       <w:r>
         <w:t>V-Modell</w:t>
       </w:r>
-      <w:bookmarkEnd w:id="328"/>
       <w:bookmarkEnd w:id="329"/>
+      <w:bookmarkEnd w:id="330"/>
     </w:p>
     <w:p>
       <w:r>
@@ -19344,6 +19230,7 @@
             <w:r>
               <w:rPr>
                 <w:noProof/>
+                <w:lang w:val="en-US" w:eastAsia="en-US"/>
               </w:rPr>
               <mc:AlternateContent>
                 <mc:Choice Requires="wps">
@@ -19505,6 +19392,7 @@
             <w:r>
               <w:rPr>
                 <w:noProof/>
+                <w:lang w:val="en-US" w:eastAsia="en-US"/>
               </w:rPr>
               <mc:AlternateContent>
                 <mc:Choice Requires="wps">
@@ -19910,35 +19798,22 @@
         <w:pStyle w:val="Beschriftung"/>
         <w:jc w:val="center"/>
       </w:pPr>
-      <w:bookmarkStart w:id="330" w:name="_Toc393145606"/>
+      <w:bookmarkStart w:id="331" w:name="_Toc393145606"/>
       <w:r>
         <w:t xml:space="preserve">Abbildung </w:t>
       </w:r>
-      <w:r>
-        <w:fldChar w:fldCharType="begin"/>
-      </w:r>
-      <w:r>
-        <w:instrText xml:space="preserve"> SEQ Abbildung \* ARABIC </w:instrText>
-      </w:r>
-      <w:r>
-        <w:fldChar w:fldCharType="separate"/>
-      </w:r>
-      <w:r>
-        <w:rPr>
-          <w:noProof/>
-        </w:rPr>
-        <w:t>7</w:t>
-      </w:r>
-      <w:r>
-        <w:rPr>
-          <w:noProof/>
-        </w:rPr>
-        <w:fldChar w:fldCharType="end"/>
-      </w:r>
+      <w:fldSimple w:instr=" SEQ Abbildung \* ARABIC ">
+        <w:r>
+          <w:rPr>
+            <w:noProof/>
+          </w:rPr>
+          <w:t>7</w:t>
+        </w:r>
+      </w:fldSimple>
       <w:r>
         <w:t xml:space="preserve"> V-Modell</w:t>
       </w:r>
-      <w:bookmarkEnd w:id="330"/>
+      <w:bookmarkEnd w:id="331"/>
     </w:p>
     <w:p>
       <w:r>
@@ -20096,9 +19971,9 @@
       <w:pPr>
         <w:pStyle w:val="berschrift1"/>
       </w:pPr>
-      <w:bookmarkStart w:id="331" w:name="_Toc391792635"/>
-      <w:bookmarkStart w:id="332" w:name="_Toc392770092"/>
-      <w:bookmarkStart w:id="333" w:name="_Toc393097480"/>
+      <w:bookmarkStart w:id="332" w:name="_Toc391792635"/>
+      <w:bookmarkStart w:id="333" w:name="_Toc392770092"/>
+      <w:bookmarkStart w:id="334" w:name="_Toc393097480"/>
       <w:r>
         <w:rPr>
           <w:rFonts w:asciiTheme="minorHAnsi" w:hAnsiTheme="minorHAnsi"/>
@@ -20106,7 +19981,7 @@
         <w:lastRenderedPageBreak/>
         <w:t>Verwendete Technologien</w:t>
       </w:r>
-      <w:bookmarkEnd w:id="331"/>
+      <w:bookmarkEnd w:id="332"/>
       <w:r>
         <w:rPr>
           <w:rFonts w:asciiTheme="minorHAnsi" w:hAnsiTheme="minorHAnsi"/>
@@ -20116,8 +19991,8 @@
       <w:r>
         <w:t>[Benjamin Böcherer]</w:t>
       </w:r>
-      <w:bookmarkEnd w:id="332"/>
       <w:bookmarkEnd w:id="333"/>
+      <w:bookmarkEnd w:id="334"/>
     </w:p>
     <w:p>
       <w:r>
@@ -20152,15 +20027,15 @@
       <w:pPr>
         <w:pStyle w:val="berschrift2"/>
       </w:pPr>
-      <w:bookmarkStart w:id="334" w:name="_Toc391792636"/>
-      <w:bookmarkStart w:id="335" w:name="_Toc392770093"/>
-      <w:bookmarkStart w:id="336" w:name="_Toc393097481"/>
+      <w:bookmarkStart w:id="335" w:name="_Toc391792636"/>
+      <w:bookmarkStart w:id="336" w:name="_Toc392770093"/>
+      <w:bookmarkStart w:id="337" w:name="_Toc393097481"/>
       <w:r>
         <w:t>Microsoft .NET-Framework</w:t>
       </w:r>
-      <w:bookmarkEnd w:id="334"/>
       <w:bookmarkEnd w:id="335"/>
       <w:bookmarkEnd w:id="336"/>
+      <w:bookmarkEnd w:id="337"/>
     </w:p>
     <w:p>
       <w:r>
@@ -20968,40 +20843,27 @@
         <w:pStyle w:val="Beschriftung"/>
         <w:jc w:val="center"/>
       </w:pPr>
-      <w:bookmarkStart w:id="337" w:name="_Toc392831523"/>
-      <w:bookmarkStart w:id="338" w:name="_Toc393101433"/>
+      <w:bookmarkStart w:id="338" w:name="_Toc392831523"/>
+      <w:bookmarkStart w:id="339" w:name="_Toc393101433"/>
       <w:r>
         <w:t xml:space="preserve">Tabelle </w:t>
       </w:r>
-      <w:r>
-        <w:fldChar w:fldCharType="begin"/>
-      </w:r>
-      <w:r>
-        <w:instrText xml:space="preserve"> SEQ Tabelle \* ARABIC </w:instrText>
-      </w:r>
-      <w:r>
-        <w:fldChar w:fldCharType="separate"/>
-      </w:r>
-      <w:r>
-        <w:rPr>
-          <w:noProof/>
-        </w:rPr>
-        <w:t>3</w:t>
-      </w:r>
-      <w:r>
-        <w:rPr>
-          <w:noProof/>
-        </w:rPr>
-        <w:fldChar w:fldCharType="end"/>
-      </w:r>
+      <w:fldSimple w:instr=" SEQ Tabelle \* ARABIC ">
+        <w:r>
+          <w:rPr>
+            <w:noProof/>
+          </w:rPr>
+          <w:t>3</w:t>
+        </w:r>
+      </w:fldSimple>
       <w:r>
         <w:t xml:space="preserve"> </w:t>
       </w:r>
       <w:r>
         <w:t>Übersicht der .NET-Versionen</w:t>
       </w:r>
-      <w:bookmarkEnd w:id="337"/>
       <w:bookmarkEnd w:id="338"/>
+      <w:bookmarkEnd w:id="339"/>
     </w:p>
     <w:p>
       <w:pPr>
@@ -21026,6 +20888,7 @@
       <w:r>
         <w:rPr>
           <w:noProof/>
+          <w:lang w:val="en-US" w:eastAsia="en-US"/>
         </w:rPr>
         <w:drawing>
           <wp:inline distT="0" distB="0" distL="0" distR="0" wp14:anchorId="3CA13BD7" wp14:editId="10818BF6">
@@ -21082,32 +20945,19 @@
         <w:pStyle w:val="Beschriftung"/>
         <w:jc w:val="center"/>
       </w:pPr>
-      <w:bookmarkStart w:id="339" w:name="_Toc392831713"/>
-      <w:bookmarkStart w:id="340" w:name="_Toc393145607"/>
+      <w:bookmarkStart w:id="340" w:name="_Toc392831713"/>
+      <w:bookmarkStart w:id="341" w:name="_Toc393145607"/>
       <w:r>
         <w:t xml:space="preserve">Abbildung </w:t>
       </w:r>
-      <w:r>
-        <w:fldChar w:fldCharType="begin"/>
-      </w:r>
-      <w:r>
-        <w:instrText xml:space="preserve"> SEQ Abbildung \* ARABIC </w:instrText>
-      </w:r>
-      <w:r>
-        <w:fldChar w:fldCharType="separate"/>
-      </w:r>
-      <w:r>
-        <w:rPr>
-          <w:noProof/>
-        </w:rPr>
-        <w:t>8</w:t>
-      </w:r>
-      <w:r>
-        <w:rPr>
-          <w:noProof/>
-        </w:rPr>
-        <w:fldChar w:fldCharType="end"/>
-      </w:r>
+      <w:fldSimple w:instr=" SEQ Abbildung \* ARABIC ">
+        <w:r>
+          <w:rPr>
+            <w:noProof/>
+          </w:rPr>
+          <w:t>8</w:t>
+        </w:r>
+      </w:fldSimple>
       <w:r>
         <w:t xml:space="preserve"> </w:t>
       </w:r>
@@ -21138,8 +20988,8 @@
       <w:r>
         <w:t>“</w:t>
       </w:r>
-      <w:bookmarkEnd w:id="339"/>
       <w:bookmarkEnd w:id="340"/>
+      <w:bookmarkEnd w:id="341"/>
     </w:p>
     <w:p>
       <w:pPr>
@@ -21150,15 +21000,15 @@
       <w:pPr>
         <w:pStyle w:val="berschrift2"/>
       </w:pPr>
-      <w:bookmarkStart w:id="341" w:name="_Toc391792637"/>
-      <w:bookmarkStart w:id="342" w:name="_Toc392770094"/>
-      <w:bookmarkStart w:id="343" w:name="_Toc393097482"/>
+      <w:bookmarkStart w:id="342" w:name="_Toc391792637"/>
+      <w:bookmarkStart w:id="343" w:name="_Toc392770094"/>
+      <w:bookmarkStart w:id="344" w:name="_Toc393097482"/>
       <w:r>
         <w:t>Die Programmiersprache C#</w:t>
       </w:r>
-      <w:bookmarkEnd w:id="341"/>
       <w:bookmarkEnd w:id="342"/>
       <w:bookmarkEnd w:id="343"/>
+      <w:bookmarkEnd w:id="344"/>
     </w:p>
     <w:p>
       <w:r>
@@ -21241,15 +21091,15 @@
       <w:pPr>
         <w:pStyle w:val="berschrift2"/>
       </w:pPr>
-      <w:bookmarkStart w:id="344" w:name="_Toc391792638"/>
-      <w:bookmarkStart w:id="345" w:name="_Toc392770095"/>
-      <w:bookmarkStart w:id="346" w:name="_Toc393097483"/>
+      <w:bookmarkStart w:id="345" w:name="_Toc391792638"/>
+      <w:bookmarkStart w:id="346" w:name="_Toc392770095"/>
+      <w:bookmarkStart w:id="347" w:name="_Toc393097483"/>
       <w:r>
         <w:t>XAML</w:t>
       </w:r>
-      <w:bookmarkEnd w:id="344"/>
       <w:bookmarkEnd w:id="345"/>
       <w:bookmarkEnd w:id="346"/>
+      <w:bookmarkEnd w:id="347"/>
     </w:p>
     <w:p>
       <w:r>
@@ -21316,15 +21166,15 @@
       <w:pPr>
         <w:pStyle w:val="berschrift2"/>
       </w:pPr>
-      <w:bookmarkStart w:id="347" w:name="_Toc391792639"/>
-      <w:bookmarkStart w:id="348" w:name="_Toc392770096"/>
-      <w:bookmarkStart w:id="349" w:name="_Toc393097484"/>
+      <w:bookmarkStart w:id="348" w:name="_Toc391792639"/>
+      <w:bookmarkStart w:id="349" w:name="_Toc392770096"/>
+      <w:bookmarkStart w:id="350" w:name="_Toc393097484"/>
       <w:r>
         <w:t>Entity Framework</w:t>
       </w:r>
-      <w:bookmarkEnd w:id="347"/>
       <w:bookmarkEnd w:id="348"/>
       <w:bookmarkEnd w:id="349"/>
+      <w:bookmarkEnd w:id="350"/>
     </w:p>
     <w:p>
       <w:r>
@@ -21377,15 +21227,15 @@
       <w:pPr>
         <w:pStyle w:val="berschrift2"/>
       </w:pPr>
-      <w:bookmarkStart w:id="350" w:name="_Toc391792640"/>
-      <w:bookmarkStart w:id="351" w:name="_Toc392770097"/>
-      <w:bookmarkStart w:id="352" w:name="_Toc393097485"/>
+      <w:bookmarkStart w:id="351" w:name="_Toc391792640"/>
+      <w:bookmarkStart w:id="352" w:name="_Toc392770097"/>
+      <w:bookmarkStart w:id="353" w:name="_Toc393097485"/>
       <w:r>
         <w:t>Modern UI</w:t>
       </w:r>
-      <w:bookmarkEnd w:id="350"/>
       <w:bookmarkEnd w:id="351"/>
       <w:bookmarkEnd w:id="352"/>
+      <w:bookmarkEnd w:id="353"/>
     </w:p>
     <w:p>
       <w:r>
@@ -21396,16 +21246,16 @@
       <w:pPr>
         <w:pStyle w:val="berschrift2"/>
       </w:pPr>
-      <w:bookmarkStart w:id="353" w:name="_Toc391792641"/>
-      <w:bookmarkStart w:id="354" w:name="_Toc392770098"/>
-      <w:bookmarkStart w:id="355" w:name="_Toc393097486"/>
+      <w:bookmarkStart w:id="354" w:name="_Toc391792641"/>
+      <w:bookmarkStart w:id="355" w:name="_Toc392770098"/>
+      <w:bookmarkStart w:id="356" w:name="_Toc393097486"/>
       <w:r>
         <w:lastRenderedPageBreak/>
         <w:t>MVVM</w:t>
       </w:r>
-      <w:bookmarkEnd w:id="353"/>
       <w:bookmarkEnd w:id="354"/>
       <w:bookmarkEnd w:id="355"/>
+      <w:bookmarkEnd w:id="356"/>
     </w:p>
     <w:p>
       <w:r>
@@ -21552,7 +21402,7 @@
           <w:rFonts w:eastAsiaTheme="majorEastAsia"/>
         </w:rPr>
       </w:pPr>
-      <w:bookmarkStart w:id="356" w:name="_Toc391792642"/>
+      <w:bookmarkStart w:id="357" w:name="_Toc391792642"/>
       <w:r>
         <w:rPr>
           <w:rFonts w:eastAsiaTheme="majorEastAsia"/>
@@ -21571,7 +21421,7 @@
       <w:r>
         <w:t xml:space="preserve"> wird der Netto-, Bruttopreis und Steuerbetrag ausgewiesen. Die Rechnungsnummer ist fortlaufend.</w:t>
       </w:r>
-      <w:bookmarkStart w:id="357" w:name="_Toc392770099"/>
+      <w:bookmarkStart w:id="358" w:name="_Toc392770099"/>
     </w:p>
     <w:p>
       <w:pPr>
@@ -21586,14 +21436,14 @@
       <w:pPr>
         <w:pStyle w:val="berschrift2"/>
       </w:pPr>
-      <w:bookmarkStart w:id="358" w:name="_Toc393097487"/>
+      <w:bookmarkStart w:id="359" w:name="_Toc393097487"/>
       <w:r>
         <w:lastRenderedPageBreak/>
         <w:t>Microsoft SQL Server</w:t>
       </w:r>
-      <w:bookmarkEnd w:id="356"/>
       <w:bookmarkEnd w:id="357"/>
       <w:bookmarkEnd w:id="358"/>
+      <w:bookmarkEnd w:id="359"/>
       <w:r>
         <w:t xml:space="preserve"> </w:t>
       </w:r>
@@ -21662,19 +21512,19 @@
       <w:pPr>
         <w:pStyle w:val="berschrift1"/>
       </w:pPr>
-      <w:bookmarkStart w:id="359" w:name="_Toc391792643"/>
-      <w:bookmarkStart w:id="360" w:name="_Toc392770100"/>
-      <w:bookmarkStart w:id="361" w:name="_Toc393097488"/>
+      <w:bookmarkStart w:id="360" w:name="_Toc391792643"/>
+      <w:bookmarkStart w:id="361" w:name="_Toc392770100"/>
+      <w:bookmarkStart w:id="362" w:name="_Toc393097488"/>
       <w:r>
         <w:lastRenderedPageBreak/>
         <w:t>Softwareentwicklung</w:t>
       </w:r>
-      <w:bookmarkEnd w:id="359"/>
+      <w:bookmarkEnd w:id="360"/>
       <w:r>
         <w:t xml:space="preserve"> [Benjamin Böcherer]</w:t>
       </w:r>
-      <w:bookmarkEnd w:id="360"/>
       <w:bookmarkEnd w:id="361"/>
+      <w:bookmarkEnd w:id="362"/>
     </w:p>
     <w:p>
       <w:r>
@@ -21685,15 +21535,15 @@
       <w:pPr>
         <w:pStyle w:val="berschrift2"/>
       </w:pPr>
-      <w:bookmarkStart w:id="362" w:name="_Toc391792644"/>
-      <w:bookmarkStart w:id="363" w:name="_Toc392770101"/>
-      <w:bookmarkStart w:id="364" w:name="_Toc393097489"/>
+      <w:bookmarkStart w:id="363" w:name="_Toc391792644"/>
+      <w:bookmarkStart w:id="364" w:name="_Toc392770101"/>
+      <w:bookmarkStart w:id="365" w:name="_Toc393097489"/>
       <w:r>
         <w:t>Vorgehensmodell Scrum</w:t>
       </w:r>
-      <w:bookmarkEnd w:id="362"/>
       <w:bookmarkEnd w:id="363"/>
       <w:bookmarkEnd w:id="364"/>
+      <w:bookmarkEnd w:id="365"/>
     </w:p>
     <w:p>
       <w:r>
@@ -21903,6 +21753,7 @@
       <w:r>
         <w:rPr>
           <w:noProof/>
+          <w:lang w:val="en-US" w:eastAsia="en-US"/>
         </w:rPr>
         <w:lastRenderedPageBreak/>
         <w:drawing>
@@ -21960,84 +21811,58 @@
         <w:pStyle w:val="Beschriftung"/>
         <w:jc w:val="center"/>
       </w:pPr>
-      <w:bookmarkStart w:id="365" w:name="_Toc392831714"/>
-      <w:bookmarkStart w:id="366" w:name="_Toc393145608"/>
+      <w:bookmarkStart w:id="366" w:name="_Toc392831714"/>
+      <w:bookmarkStart w:id="367" w:name="_Toc393145608"/>
       <w:r>
         <w:t xml:space="preserve">Abbildung </w:t>
       </w:r>
-      <w:r>
-        <w:fldChar w:fldCharType="begin"/>
-      </w:r>
-      <w:r>
-        <w:instrText xml:space="preserve"> STYLEREF 1 \s </w:instrText>
-      </w:r>
-      <w:r>
-        <w:fldChar w:fldCharType="separate"/>
-      </w:r>
-      <w:r>
-        <w:rPr>
-          <w:noProof/>
-        </w:rPr>
-        <w:t>6</w:t>
-      </w:r>
-      <w:r>
-        <w:rPr>
-          <w:noProof/>
-        </w:rPr>
-        <w:fldChar w:fldCharType="end"/>
-      </w:r>
+      <w:fldSimple w:instr=" STYLEREF 1 \s ">
+        <w:r>
+          <w:rPr>
+            <w:noProof/>
+          </w:rPr>
+          <w:t>6</w:t>
+        </w:r>
+      </w:fldSimple>
       <w:r>
         <w:noBreakHyphen/>
       </w:r>
-      <w:r>
-        <w:fldChar w:fldCharType="begin"/>
-      </w:r>
-      <w:r>
-        <w:instrText xml:space="preserve"> SEQ Abbildung \* ARABIC \s 1 </w:instrText>
-      </w:r>
-      <w:r>
-        <w:fldChar w:fldCharType="separate"/>
-      </w:r>
-      <w:r>
-        <w:rPr>
-          <w:noProof/>
-        </w:rPr>
-        <w:t>1</w:t>
-      </w:r>
-      <w:r>
-        <w:rPr>
-          <w:noProof/>
-        </w:rPr>
-        <w:fldChar w:fldCharType="end"/>
-      </w:r>
+      <w:fldSimple w:instr=" SEQ Abbildung \* ARABIC \s 1 ">
+        <w:r>
+          <w:rPr>
+            <w:noProof/>
+          </w:rPr>
+          <w:t>1</w:t>
+        </w:r>
+      </w:fldSimple>
       <w:r>
         <w:t xml:space="preserve"> Überblick Scrum</w:t>
       </w:r>
       <w:r>
         <w:t>, Quelle: http://www.it-agile.de</w:t>
       </w:r>
-      <w:bookmarkEnd w:id="365"/>
+      <w:bookmarkEnd w:id="366"/>
       <w:r>
         <w:rPr>
           <w:rStyle w:val="Funotenzeichen"/>
         </w:rPr>
         <w:footnoteReference w:id="3"/>
       </w:r>
-      <w:bookmarkEnd w:id="366"/>
+      <w:bookmarkEnd w:id="367"/>
     </w:p>
     <w:p>
       <w:pPr>
         <w:pStyle w:val="berschrift2"/>
       </w:pPr>
-      <w:bookmarkStart w:id="367" w:name="_Toc391792645"/>
-      <w:bookmarkStart w:id="368" w:name="_Toc392770102"/>
-      <w:bookmarkStart w:id="369" w:name="_Toc393097490"/>
+      <w:bookmarkStart w:id="368" w:name="_Toc391792645"/>
+      <w:bookmarkStart w:id="369" w:name="_Toc392770102"/>
+      <w:bookmarkStart w:id="370" w:name="_Toc393097490"/>
       <w:r>
         <w:t>Prototyping</w:t>
       </w:r>
-      <w:bookmarkEnd w:id="367"/>
       <w:bookmarkEnd w:id="368"/>
       <w:bookmarkEnd w:id="369"/>
+      <w:bookmarkEnd w:id="370"/>
     </w:p>
     <w:p>
       <w:r>
@@ -22323,15 +22148,15 @@
       <w:pPr>
         <w:pStyle w:val="berschrift2"/>
       </w:pPr>
-      <w:bookmarkStart w:id="370" w:name="_Toc391792646"/>
-      <w:bookmarkStart w:id="371" w:name="_Toc392770103"/>
-      <w:bookmarkStart w:id="372" w:name="_Toc393097491"/>
+      <w:bookmarkStart w:id="371" w:name="_Toc391792646"/>
+      <w:bookmarkStart w:id="372" w:name="_Toc392770103"/>
+      <w:bookmarkStart w:id="373" w:name="_Toc393097491"/>
       <w:r>
         <w:t>Qualitätsmanagement</w:t>
       </w:r>
-      <w:bookmarkEnd w:id="370"/>
       <w:bookmarkEnd w:id="371"/>
       <w:bookmarkEnd w:id="372"/>
+      <w:bookmarkEnd w:id="373"/>
     </w:p>
     <w:p>
       <w:r>
@@ -22689,6 +22514,7 @@
       <w:r>
         <w:rPr>
           <w:noProof/>
+          <w:lang w:val="en-US" w:eastAsia="en-US"/>
         </w:rPr>
         <w:drawing>
           <wp:inline distT="0" distB="0" distL="0" distR="0" wp14:anchorId="59B9DE22" wp14:editId="4A8B9D83">
@@ -22732,38 +22558,25 @@
         <w:pStyle w:val="Beschriftung"/>
         <w:jc w:val="center"/>
       </w:pPr>
-      <w:bookmarkStart w:id="373" w:name="_Toc393145609"/>
+      <w:bookmarkStart w:id="374" w:name="_Toc393145609"/>
       <w:r>
         <w:t xml:space="preserve">Abbildung </w:t>
       </w:r>
-      <w:r>
-        <w:fldChar w:fldCharType="begin"/>
-      </w:r>
-      <w:r>
-        <w:instrText xml:space="preserve"> SEQ Abbildung \* ARABIC </w:instrText>
-      </w:r>
-      <w:r>
-        <w:fldChar w:fldCharType="separate"/>
-      </w:r>
-      <w:r>
-        <w:rPr>
-          <w:noProof/>
-        </w:rPr>
-        <w:t>10</w:t>
-      </w:r>
-      <w:r>
-        <w:rPr>
-          <w:noProof/>
-        </w:rPr>
-        <w:fldChar w:fldCharType="end"/>
-      </w:r>
+      <w:fldSimple w:instr=" SEQ Abbildung \* ARABIC ">
+        <w:r>
+          <w:rPr>
+            <w:noProof/>
+          </w:rPr>
+          <w:t>10</w:t>
+        </w:r>
+      </w:fldSimple>
       <w:r>
         <w:t xml:space="preserve"> </w:t>
       </w:r>
       <w:r>
         <w:t>Aufbau eines CI-Systems</w:t>
       </w:r>
-      <w:bookmarkEnd w:id="373"/>
+      <w:bookmarkEnd w:id="374"/>
     </w:p>
     <w:p>
       <w:pPr>
@@ -22776,19 +22589,19 @@
       <w:pPr>
         <w:pStyle w:val="berschrift2"/>
       </w:pPr>
-      <w:bookmarkStart w:id="374" w:name="_Toc375224935"/>
-      <w:bookmarkStart w:id="375" w:name="_Toc382849777"/>
-      <w:bookmarkStart w:id="376" w:name="_Toc391792647"/>
-      <w:bookmarkStart w:id="377" w:name="_Toc392770104"/>
-      <w:bookmarkStart w:id="378" w:name="_Toc393097492"/>
+      <w:bookmarkStart w:id="375" w:name="_Toc375224935"/>
+      <w:bookmarkStart w:id="376" w:name="_Toc382849777"/>
+      <w:bookmarkStart w:id="377" w:name="_Toc391792647"/>
+      <w:bookmarkStart w:id="378" w:name="_Toc392770104"/>
+      <w:bookmarkStart w:id="379" w:name="_Toc393097492"/>
       <w:r>
         <w:t>Organisationswerkezeuge</w:t>
       </w:r>
-      <w:bookmarkEnd w:id="374"/>
       <w:bookmarkEnd w:id="375"/>
       <w:bookmarkEnd w:id="376"/>
       <w:bookmarkEnd w:id="377"/>
       <w:bookmarkEnd w:id="378"/>
+      <w:bookmarkEnd w:id="379"/>
     </w:p>
     <w:p>
       <w:r>
@@ -22867,6 +22680,7 @@
       <w:r>
         <w:rPr>
           <w:noProof/>
+          <w:lang w:val="en-US" w:eastAsia="en-US"/>
         </w:rPr>
         <w:drawing>
           <wp:inline distT="0" distB="0" distL="0" distR="0" wp14:anchorId="6926784A" wp14:editId="03E19696">
@@ -22923,38 +22737,25 @@
         <w:pStyle w:val="Beschriftung"/>
         <w:jc w:val="center"/>
       </w:pPr>
-      <w:bookmarkStart w:id="379" w:name="_Toc393145610"/>
+      <w:bookmarkStart w:id="380" w:name="_Toc393145610"/>
       <w:r>
         <w:t xml:space="preserve">Abbildung </w:t>
       </w:r>
-      <w:r>
-        <w:fldChar w:fldCharType="begin"/>
-      </w:r>
-      <w:r>
-        <w:instrText xml:space="preserve"> SEQ Abbildung \* ARABIC </w:instrText>
-      </w:r>
-      <w:r>
-        <w:fldChar w:fldCharType="separate"/>
-      </w:r>
-      <w:r>
-        <w:rPr>
-          <w:noProof/>
-        </w:rPr>
-        <w:t>11</w:t>
-      </w:r>
-      <w:r>
-        <w:rPr>
-          <w:noProof/>
-        </w:rPr>
-        <w:fldChar w:fldCharType="end"/>
-      </w:r>
+      <w:fldSimple w:instr=" SEQ Abbildung \* ARABIC ">
+        <w:r>
+          <w:rPr>
+            <w:noProof/>
+          </w:rPr>
+          <w:t>11</w:t>
+        </w:r>
+      </w:fldSimple>
       <w:r>
         <w:t xml:space="preserve"> </w:t>
       </w:r>
       <w:r>
         <w:t>Burndown-Diagramm</w:t>
       </w:r>
-      <w:bookmarkEnd w:id="379"/>
+      <w:bookmarkEnd w:id="380"/>
     </w:p>
     <w:p>
       <w:pPr>
@@ -22981,15 +22782,15 @@
       <w:pPr>
         <w:pStyle w:val="berschrift2"/>
       </w:pPr>
-      <w:bookmarkStart w:id="380" w:name="_Toc391792648"/>
-      <w:bookmarkStart w:id="381" w:name="_Toc392770105"/>
-      <w:bookmarkStart w:id="382" w:name="_Toc393097493"/>
+      <w:bookmarkStart w:id="381" w:name="_Toc391792648"/>
+      <w:bookmarkStart w:id="382" w:name="_Toc392770105"/>
+      <w:bookmarkStart w:id="383" w:name="_Toc393097493"/>
       <w:r>
         <w:t>Datenbank</w:t>
       </w:r>
-      <w:bookmarkEnd w:id="380"/>
       <w:bookmarkEnd w:id="381"/>
       <w:bookmarkEnd w:id="382"/>
+      <w:bookmarkEnd w:id="383"/>
     </w:p>
     <w:p>
       <w:r>
@@ -23091,13 +22892,13 @@
       <w:pPr>
         <w:pStyle w:val="berschrift3"/>
       </w:pPr>
-      <w:bookmarkStart w:id="383" w:name="_Toc392770106"/>
-      <w:bookmarkStart w:id="384" w:name="_Toc393097494"/>
+      <w:bookmarkStart w:id="384" w:name="_Toc392770106"/>
+      <w:bookmarkStart w:id="385" w:name="_Toc393097494"/>
       <w:r>
         <w:t>Datenbankdiagramme</w:t>
       </w:r>
-      <w:bookmarkEnd w:id="383"/>
       <w:bookmarkEnd w:id="384"/>
+      <w:bookmarkEnd w:id="385"/>
     </w:p>
     <w:p>
       <w:pPr>
@@ -23316,15 +23117,15 @@
       <w:pPr>
         <w:pStyle w:val="berschrift2"/>
       </w:pPr>
-      <w:bookmarkStart w:id="385" w:name="_Toc391792649"/>
-      <w:bookmarkStart w:id="386" w:name="_Toc392770107"/>
-      <w:bookmarkStart w:id="387" w:name="_Toc393097495"/>
+      <w:bookmarkStart w:id="386" w:name="_Toc391792649"/>
+      <w:bookmarkStart w:id="387" w:name="_Toc392770107"/>
+      <w:bookmarkStart w:id="388" w:name="_Toc393097495"/>
       <w:r>
         <w:t>UML</w:t>
       </w:r>
-      <w:bookmarkEnd w:id="385"/>
       <w:bookmarkEnd w:id="386"/>
       <w:bookmarkEnd w:id="387"/>
+      <w:bookmarkEnd w:id="388"/>
     </w:p>
     <w:p>
       <w:r>
@@ -23356,8 +23157,8 @@
       <w:pPr>
         <w:pStyle w:val="berschrift3"/>
       </w:pPr>
-      <w:bookmarkStart w:id="388" w:name="_Toc392770108"/>
-      <w:bookmarkStart w:id="389" w:name="_Toc393097496"/>
+      <w:bookmarkStart w:id="389" w:name="_Toc392770108"/>
+      <w:bookmarkStart w:id="390" w:name="_Toc393097496"/>
       <w:r>
         <w:t>UML-D</w:t>
       </w:r>
@@ -23367,8 +23168,8 @@
       <w:r>
         <w:t>agramme</w:t>
       </w:r>
-      <w:bookmarkEnd w:id="388"/>
       <w:bookmarkEnd w:id="389"/>
+      <w:bookmarkEnd w:id="390"/>
     </w:p>
     <w:p>
       <w:r>
@@ -23549,15 +23350,15 @@
       <w:pPr>
         <w:pStyle w:val="berschrift2"/>
       </w:pPr>
-      <w:bookmarkStart w:id="390" w:name="_Toc391792650"/>
-      <w:bookmarkStart w:id="391" w:name="_Toc392770109"/>
-      <w:bookmarkStart w:id="392" w:name="_Toc393097497"/>
+      <w:bookmarkStart w:id="391" w:name="_Toc391792650"/>
+      <w:bookmarkStart w:id="392" w:name="_Toc392770109"/>
+      <w:bookmarkStart w:id="393" w:name="_Toc393097497"/>
       <w:r>
         <w:t>Quellcodeverwaltung</w:t>
       </w:r>
-      <w:bookmarkEnd w:id="390"/>
       <w:bookmarkEnd w:id="391"/>
       <w:bookmarkEnd w:id="392"/>
+      <w:bookmarkEnd w:id="393"/>
     </w:p>
     <w:p>
       <w:r>
@@ -23575,8 +23376,8 @@
         <w:pStyle w:val="berschrift1"/>
         <w:jc w:val="left"/>
       </w:pPr>
-      <w:bookmarkStart w:id="393" w:name="_Toc392770110"/>
-      <w:bookmarkStart w:id="394" w:name="_Toc393097498"/>
+      <w:bookmarkStart w:id="394" w:name="_Toc392770110"/>
+      <w:bookmarkStart w:id="395" w:name="_Toc393097498"/>
       <w:r>
         <w:t xml:space="preserve">Die </w:t>
       </w:r>
@@ -23586,8 +23387,8 @@
       <w:r>
         <w:t>Software „Naukanu Sailing School Manager“</w:t>
       </w:r>
-      <w:bookmarkEnd w:id="393"/>
       <w:bookmarkEnd w:id="394"/>
+      <w:bookmarkEnd w:id="395"/>
     </w:p>
     <w:p>
       <w:r>
@@ -23627,8 +23428,8 @@
       <w:pPr>
         <w:pStyle w:val="berschrift2"/>
       </w:pPr>
-      <w:bookmarkStart w:id="395" w:name="_Toc392770112"/>
-      <w:bookmarkStart w:id="396" w:name="_Toc393097499"/>
+      <w:bookmarkStart w:id="396" w:name="_Toc392770112"/>
+      <w:bookmarkStart w:id="397" w:name="_Toc393097499"/>
       <w:r>
         <w:lastRenderedPageBreak/>
         <w:t>Die graphische Oberfläche (GUI)</w:t>
@@ -23636,8 +23437,8 @@
       <w:r>
         <w:t xml:space="preserve"> [Tobias Meyer]</w:t>
       </w:r>
-      <w:bookmarkEnd w:id="395"/>
       <w:bookmarkEnd w:id="396"/>
+      <w:bookmarkEnd w:id="397"/>
     </w:p>
     <w:p>
       <w:r>
@@ -23791,13 +23592,13 @@
       <w:pPr>
         <w:pStyle w:val="berschrift2"/>
       </w:pPr>
-      <w:bookmarkStart w:id="397" w:name="_Toc392770113"/>
-      <w:bookmarkStart w:id="398" w:name="_Toc393097500"/>
+      <w:bookmarkStart w:id="398" w:name="_Toc392770113"/>
+      <w:bookmarkStart w:id="399" w:name="_Toc393097500"/>
       <w:r>
         <w:t>Die Stammdatenverwaltung</w:t>
       </w:r>
-      <w:bookmarkEnd w:id="397"/>
       <w:bookmarkEnd w:id="398"/>
+      <w:bookmarkEnd w:id="399"/>
       <w:r>
         <w:t xml:space="preserve"> [Dominik Schumacher]</w:t>
       </w:r>
@@ -23835,13 +23636,13 @@
       <w:pPr>
         <w:pStyle w:val="berschrift3"/>
       </w:pPr>
-      <w:bookmarkStart w:id="399" w:name="_Toc392770114"/>
-      <w:bookmarkStart w:id="400" w:name="_Toc393097501"/>
+      <w:bookmarkStart w:id="400" w:name="_Toc392770114"/>
+      <w:bookmarkStart w:id="401" w:name="_Toc393097501"/>
       <w:r>
         <w:t>Kunden</w:t>
       </w:r>
-      <w:bookmarkEnd w:id="399"/>
       <w:bookmarkEnd w:id="400"/>
+      <w:bookmarkEnd w:id="401"/>
     </w:p>
     <w:p>
       <w:r>
@@ -23967,13 +23768,13 @@
       <w:pPr>
         <w:pStyle w:val="berschrift3"/>
       </w:pPr>
-      <w:bookmarkStart w:id="401" w:name="_Toc392770115"/>
-      <w:bookmarkStart w:id="402" w:name="_Toc393097502"/>
+      <w:bookmarkStart w:id="402" w:name="_Toc392770115"/>
+      <w:bookmarkStart w:id="403" w:name="_Toc393097502"/>
       <w:r>
         <w:t>Kursleiter</w:t>
       </w:r>
-      <w:bookmarkEnd w:id="401"/>
       <w:bookmarkEnd w:id="402"/>
+      <w:bookmarkEnd w:id="403"/>
     </w:p>
     <w:p>
       <w:r>
@@ -24087,14 +23888,14 @@
       <w:pPr>
         <w:pStyle w:val="berschrift3"/>
       </w:pPr>
-      <w:bookmarkStart w:id="403" w:name="_Toc392770116"/>
-      <w:bookmarkStart w:id="404" w:name="_Toc393097503"/>
+      <w:bookmarkStart w:id="404" w:name="_Toc392770116"/>
+      <w:bookmarkStart w:id="405" w:name="_Toc393097503"/>
       <w:r>
         <w:lastRenderedPageBreak/>
         <w:t>Material</w:t>
       </w:r>
-      <w:bookmarkEnd w:id="403"/>
       <w:bookmarkEnd w:id="404"/>
+      <w:bookmarkEnd w:id="405"/>
     </w:p>
     <w:p>
       <w:r>
@@ -24274,13 +24075,13 @@
       <w:pPr>
         <w:pStyle w:val="berschrift3"/>
       </w:pPr>
-      <w:bookmarkStart w:id="405" w:name="_Toc392770117"/>
-      <w:bookmarkStart w:id="406" w:name="_Toc393097504"/>
+      <w:bookmarkStart w:id="406" w:name="_Toc392770117"/>
+      <w:bookmarkStart w:id="407" w:name="_Toc393097504"/>
       <w:r>
         <w:t>Boote</w:t>
       </w:r>
-      <w:bookmarkEnd w:id="405"/>
       <w:bookmarkEnd w:id="406"/>
+      <w:bookmarkEnd w:id="407"/>
     </w:p>
     <w:p>
       <w:r>
@@ -24456,14 +24257,14 @@
       <w:pPr>
         <w:pStyle w:val="berschrift3"/>
       </w:pPr>
-      <w:bookmarkStart w:id="407" w:name="_Toc392770118"/>
-      <w:bookmarkStart w:id="408" w:name="_Toc393097505"/>
+      <w:bookmarkStart w:id="408" w:name="_Toc392770118"/>
+      <w:bookmarkStart w:id="409" w:name="_Toc393097505"/>
       <w:r>
         <w:lastRenderedPageBreak/>
         <w:t>Qualifikationen</w:t>
       </w:r>
-      <w:bookmarkEnd w:id="407"/>
       <w:bookmarkEnd w:id="408"/>
+      <w:bookmarkEnd w:id="409"/>
     </w:p>
     <w:p>
       <w:r>
@@ -24720,14 +24521,14 @@
       <w:pPr>
         <w:pStyle w:val="berschrift2"/>
       </w:pPr>
-      <w:bookmarkStart w:id="409" w:name="_Toc392770119"/>
-      <w:bookmarkStart w:id="410" w:name="_Toc393097506"/>
+      <w:bookmarkStart w:id="410" w:name="_Toc392770119"/>
+      <w:bookmarkStart w:id="411" w:name="_Toc393097506"/>
       <w:r>
         <w:lastRenderedPageBreak/>
         <w:t>Die Kursverwaltung</w:t>
       </w:r>
-      <w:bookmarkEnd w:id="409"/>
       <w:bookmarkEnd w:id="410"/>
+      <w:bookmarkEnd w:id="411"/>
       <w:r>
         <w:t xml:space="preserve"> [Dominik Schumacher]</w:t>
       </w:r>
@@ -24882,13 +24683,13 @@
       <w:pPr>
         <w:pStyle w:val="berschrift2"/>
       </w:pPr>
-      <w:bookmarkStart w:id="411" w:name="_Toc392770120"/>
-      <w:bookmarkStart w:id="412" w:name="_Toc393097507"/>
+      <w:bookmarkStart w:id="412" w:name="_Toc392770120"/>
+      <w:bookmarkStart w:id="413" w:name="_Toc393097507"/>
       <w:r>
         <w:t>Die Materialverwaltung</w:t>
       </w:r>
-      <w:bookmarkEnd w:id="411"/>
       <w:bookmarkEnd w:id="412"/>
+      <w:bookmarkEnd w:id="413"/>
       <w:r>
         <w:t xml:space="preserve"> [Stefan Müller]</w:t>
       </w:r>
@@ -24902,16 +24703,16 @@
       <w:r>
         <w:t xml:space="preserve">Zur besseren Übersicht ist die Materialverwaltung in Material und Boote </w:t>
       </w:r>
-      <w:commentRangeStart w:id="413"/>
+      <w:commentRangeStart w:id="414"/>
       <w:r>
         <w:t>unterteilt</w:t>
       </w:r>
-      <w:commentRangeEnd w:id="413"/>
+      <w:commentRangeEnd w:id="414"/>
       <w:r>
         <w:rPr>
           <w:rStyle w:val="Kommentarzeichen"/>
         </w:rPr>
-        <w:commentReference w:id="413"/>
+        <w:commentReference w:id="414"/>
       </w:r>
       <w:r>
         <w:t>.</w:t>
@@ -24921,16 +24722,16 @@
       <w:pPr>
         <w:pStyle w:val="berschrift2"/>
       </w:pPr>
-      <w:bookmarkStart w:id="414" w:name="_Toc392770121"/>
-      <w:bookmarkStart w:id="415" w:name="_Toc393097508"/>
+      <w:bookmarkStart w:id="415" w:name="_Toc392770121"/>
+      <w:bookmarkStart w:id="416" w:name="_Toc393097508"/>
       <w:r>
         <w:t>Die Rechnungsverwaltung</w:t>
       </w:r>
-      <w:bookmarkEnd w:id="414"/>
+      <w:bookmarkEnd w:id="415"/>
       <w:r>
         <w:t xml:space="preserve"> [Tobias Meyer]</w:t>
       </w:r>
-      <w:bookmarkEnd w:id="415"/>
+      <w:bookmarkEnd w:id="416"/>
     </w:p>
     <w:p>
       <w:r>
@@ -24942,16 +24743,16 @@
         <w:lastRenderedPageBreak/>
         <w:t xml:space="preserve">Das PDF enthält automatisch die im Kundenstamm hinterlegte Adresse sowie die Kursdaten. Des Weiteren wird der Netto-, Bruttopreis und Steuerbetrag ausgewiesen. Die Rechnungsnummer ist </w:t>
       </w:r>
-      <w:commentRangeStart w:id="416"/>
+      <w:commentRangeStart w:id="417"/>
       <w:r>
         <w:t>fortlaufend</w:t>
       </w:r>
-      <w:commentRangeEnd w:id="416"/>
+      <w:commentRangeEnd w:id="417"/>
       <w:r>
         <w:rPr>
           <w:rStyle w:val="Kommentarzeichen"/>
         </w:rPr>
-        <w:commentReference w:id="416"/>
+        <w:commentReference w:id="417"/>
       </w:r>
       <w:r>
         <w:t>.</w:t>
@@ -24961,15 +24762,15 @@
       <w:pPr>
         <w:pStyle w:val="berschrift2"/>
       </w:pPr>
-      <w:bookmarkStart w:id="417" w:name="_Toc392770122"/>
-      <w:bookmarkStart w:id="418" w:name="_Toc393097509"/>
-      <w:commentRangeStart w:id="419"/>
+      <w:bookmarkStart w:id="418" w:name="_Toc392770122"/>
+      <w:bookmarkStart w:id="419" w:name="_Toc393097509"/>
+      <w:commentRangeStart w:id="420"/>
       <w:r>
         <w:t>Die Terminverwaltung</w:t>
       </w:r>
-      <w:bookmarkEnd w:id="417"/>
       <w:bookmarkEnd w:id="418"/>
-      <w:commentRangeEnd w:id="419"/>
+      <w:bookmarkEnd w:id="419"/>
+      <w:commentRangeEnd w:id="420"/>
       <w:r>
         <w:rPr>
           <w:rStyle w:val="Kommentarzeichen"/>
@@ -24978,7 +24779,7 @@
           <w:i w:val="0"/>
           <w:color w:val="auto"/>
         </w:rPr>
-        <w:commentReference w:id="419"/>
+        <w:commentReference w:id="420"/>
       </w:r>
     </w:p>
     <w:p/>
@@ -24995,8 +24796,8 @@
       <w:pPr>
         <w:pStyle w:val="berschrift1"/>
       </w:pPr>
-      <w:bookmarkStart w:id="420" w:name="_Toc392770123"/>
-      <w:bookmarkStart w:id="421" w:name="_Toc393097510"/>
+      <w:bookmarkStart w:id="421" w:name="_Toc392770123"/>
+      <w:bookmarkStart w:id="422" w:name="_Toc393097510"/>
       <w:r>
         <w:lastRenderedPageBreak/>
         <w:t>Die Dokumentation</w:t>
@@ -25004,8 +24805,8 @@
       <w:r>
         <w:t xml:space="preserve"> [Dominik Schumacher]</w:t>
       </w:r>
-      <w:bookmarkEnd w:id="420"/>
       <w:bookmarkEnd w:id="421"/>
+      <w:bookmarkEnd w:id="422"/>
     </w:p>
     <w:p>
       <w:r>
@@ -25055,13 +24856,13 @@
       <w:pPr>
         <w:pStyle w:val="berschrift2"/>
       </w:pPr>
-      <w:bookmarkStart w:id="422" w:name="_Toc392770124"/>
-      <w:bookmarkStart w:id="423" w:name="_Toc393097511"/>
+      <w:bookmarkStart w:id="423" w:name="_Toc392770124"/>
+      <w:bookmarkStart w:id="424" w:name="_Toc393097511"/>
       <w:r>
         <w:t>Definition</w:t>
       </w:r>
-      <w:bookmarkEnd w:id="422"/>
       <w:bookmarkEnd w:id="423"/>
+      <w:bookmarkEnd w:id="424"/>
     </w:p>
     <w:p>
       <w:r>
@@ -25072,13 +24873,13 @@
       <w:pPr>
         <w:pStyle w:val="berschrift2"/>
       </w:pPr>
-      <w:bookmarkStart w:id="424" w:name="_Toc392770125"/>
-      <w:bookmarkStart w:id="425" w:name="_Toc393097512"/>
+      <w:bookmarkStart w:id="425" w:name="_Toc392770125"/>
+      <w:bookmarkStart w:id="426" w:name="_Toc393097512"/>
       <w:r>
         <w:t>Merkmale einer Dokumentation</w:t>
       </w:r>
-      <w:bookmarkEnd w:id="424"/>
       <w:bookmarkEnd w:id="425"/>
+      <w:bookmarkEnd w:id="426"/>
     </w:p>
     <w:p>
       <w:pPr>
@@ -25253,13 +25054,13 @@
       <w:pPr>
         <w:pStyle w:val="berschrift2"/>
       </w:pPr>
-      <w:bookmarkStart w:id="426" w:name="_Toc392770127"/>
-      <w:bookmarkStart w:id="427" w:name="_Toc393097513"/>
+      <w:bookmarkStart w:id="427" w:name="_Toc392770127"/>
+      <w:bookmarkStart w:id="428" w:name="_Toc393097513"/>
       <w:r>
         <w:t>Die technische Dokumentation</w:t>
       </w:r>
-      <w:bookmarkEnd w:id="426"/>
       <w:bookmarkEnd w:id="427"/>
+      <w:bookmarkEnd w:id="428"/>
     </w:p>
     <w:p>
       <w:r>
@@ -25414,14 +25215,14 @@
       <w:pPr>
         <w:pStyle w:val="berschrift2"/>
       </w:pPr>
-      <w:bookmarkStart w:id="428" w:name="_Toc392770128"/>
-      <w:bookmarkStart w:id="429" w:name="_Toc393097514"/>
+      <w:bookmarkStart w:id="429" w:name="_Toc392770128"/>
+      <w:bookmarkStart w:id="430" w:name="_Toc393097514"/>
       <w:r>
         <w:lastRenderedPageBreak/>
         <w:t>Die Benutzerdokumentation</w:t>
       </w:r>
-      <w:bookmarkEnd w:id="428"/>
       <w:bookmarkEnd w:id="429"/>
+      <w:bookmarkEnd w:id="430"/>
     </w:p>
     <w:p>
       <w:r>
@@ -25454,9 +25255,9 @@
           <w:szCs w:val="32"/>
         </w:rPr>
       </w:pPr>
-      <w:bookmarkStart w:id="430" w:name="_Toc391927723"/>
-      <w:bookmarkStart w:id="431" w:name="_Toc392770129"/>
-      <w:bookmarkStart w:id="432" w:name="_Toc393097515"/>
+      <w:bookmarkStart w:id="431" w:name="_Toc391927723"/>
+      <w:bookmarkStart w:id="432" w:name="_Toc392770129"/>
+      <w:bookmarkStart w:id="433" w:name="_Toc393097515"/>
       <w:r>
         <w:br w:type="page"/>
       </w:r>
@@ -25469,9 +25270,9 @@
         <w:lastRenderedPageBreak/>
         <w:t>Zusätzliche Features und Ausblick [Stefan Müller]</w:t>
       </w:r>
-      <w:bookmarkEnd w:id="430"/>
       <w:bookmarkEnd w:id="431"/>
       <w:bookmarkEnd w:id="432"/>
+      <w:bookmarkEnd w:id="433"/>
     </w:p>
     <w:p>
       <w:r>
@@ -25482,15 +25283,15 @@
       <w:pPr>
         <w:pStyle w:val="berschrift2"/>
       </w:pPr>
-      <w:bookmarkStart w:id="433" w:name="_Toc391927724"/>
-      <w:bookmarkStart w:id="434" w:name="_Toc392770130"/>
-      <w:bookmarkStart w:id="435" w:name="_Toc393097516"/>
+      <w:bookmarkStart w:id="434" w:name="_Toc391927724"/>
+      <w:bookmarkStart w:id="435" w:name="_Toc392770130"/>
+      <w:bookmarkStart w:id="436" w:name="_Toc393097516"/>
       <w:r>
         <w:t>Zusätzliche Features</w:t>
       </w:r>
-      <w:bookmarkEnd w:id="433"/>
       <w:bookmarkEnd w:id="434"/>
       <w:bookmarkEnd w:id="435"/>
+      <w:bookmarkEnd w:id="436"/>
     </w:p>
     <w:p>
       <w:r>
@@ -25507,15 +25308,15 @@
       <w:pPr>
         <w:pStyle w:val="berschrift3"/>
       </w:pPr>
-      <w:bookmarkStart w:id="436" w:name="_Toc391927725"/>
-      <w:bookmarkStart w:id="437" w:name="_Toc392770131"/>
-      <w:bookmarkStart w:id="438" w:name="_Toc393097517"/>
+      <w:bookmarkStart w:id="437" w:name="_Toc391927725"/>
+      <w:bookmarkStart w:id="438" w:name="_Toc392770131"/>
+      <w:bookmarkStart w:id="439" w:name="_Toc393097517"/>
       <w:r>
         <w:t>Live Tiles</w:t>
       </w:r>
-      <w:bookmarkEnd w:id="436"/>
       <w:bookmarkEnd w:id="437"/>
       <w:bookmarkEnd w:id="438"/>
+      <w:bookmarkEnd w:id="439"/>
     </w:p>
     <w:p>
       <w:r>
@@ -25535,15 +25336,15 @@
       <w:pPr>
         <w:pStyle w:val="berschrift3"/>
       </w:pPr>
-      <w:bookmarkStart w:id="439" w:name="_Toc391927726"/>
-      <w:bookmarkStart w:id="440" w:name="_Toc392770132"/>
-      <w:bookmarkStart w:id="441" w:name="_Toc393097518"/>
+      <w:bookmarkStart w:id="440" w:name="_Toc391927726"/>
+      <w:bookmarkStart w:id="441" w:name="_Toc392770132"/>
+      <w:bookmarkStart w:id="442" w:name="_Toc393097518"/>
       <w:r>
         <w:t>Neuigkeiten</w:t>
       </w:r>
-      <w:bookmarkEnd w:id="439"/>
       <w:bookmarkEnd w:id="440"/>
       <w:bookmarkEnd w:id="441"/>
+      <w:bookmarkEnd w:id="442"/>
     </w:p>
     <w:p>
       <w:r>
@@ -25557,15 +25358,15 @@
       <w:pPr>
         <w:pStyle w:val="berschrift3"/>
       </w:pPr>
-      <w:bookmarkStart w:id="442" w:name="_Toc391927727"/>
-      <w:bookmarkStart w:id="443" w:name="_Toc392770133"/>
-      <w:bookmarkStart w:id="444" w:name="_Toc393097519"/>
+      <w:bookmarkStart w:id="443" w:name="_Toc391927727"/>
+      <w:bookmarkStart w:id="444" w:name="_Toc392770133"/>
+      <w:bookmarkStart w:id="445" w:name="_Toc393097519"/>
       <w:r>
         <w:t>BIC- und IBAN-Generator</w:t>
       </w:r>
-      <w:bookmarkEnd w:id="442"/>
       <w:bookmarkEnd w:id="443"/>
       <w:bookmarkEnd w:id="444"/>
+      <w:bookmarkEnd w:id="445"/>
     </w:p>
     <w:p>
       <w:r>
@@ -25600,16 +25401,16 @@
       <w:pPr>
         <w:pStyle w:val="berschrift3"/>
       </w:pPr>
-      <w:bookmarkStart w:id="445" w:name="_Toc391927728"/>
-      <w:bookmarkStart w:id="446" w:name="_Toc392770134"/>
-      <w:bookmarkStart w:id="447" w:name="_Toc393097520"/>
+      <w:bookmarkStart w:id="446" w:name="_Toc391927728"/>
+      <w:bookmarkStart w:id="447" w:name="_Toc392770134"/>
+      <w:bookmarkStart w:id="448" w:name="_Toc393097520"/>
       <w:r>
         <w:lastRenderedPageBreak/>
         <w:t>Mehrsprachigkeit</w:t>
       </w:r>
-      <w:bookmarkEnd w:id="445"/>
       <w:bookmarkEnd w:id="446"/>
       <w:bookmarkEnd w:id="447"/>
+      <w:bookmarkEnd w:id="448"/>
     </w:p>
     <w:p>
       <w:r>
@@ -25623,9 +25424,9 @@
       <w:pPr>
         <w:pStyle w:val="berschrift3"/>
       </w:pPr>
-      <w:bookmarkStart w:id="448" w:name="_Toc391927729"/>
-      <w:bookmarkStart w:id="449" w:name="_Toc392770135"/>
-      <w:bookmarkStart w:id="450" w:name="_Toc393097521"/>
+      <w:bookmarkStart w:id="449" w:name="_Toc391927729"/>
+      <w:bookmarkStart w:id="450" w:name="_Toc392770135"/>
+      <w:bookmarkStart w:id="451" w:name="_Toc393097521"/>
       <w:r>
         <w:t>Variable Schriftgrößen</w:t>
       </w:r>
@@ -25635,9 +25436,9 @@
       <w:r>
         <w:t>estaltung</w:t>
       </w:r>
-      <w:bookmarkEnd w:id="448"/>
       <w:bookmarkEnd w:id="449"/>
       <w:bookmarkEnd w:id="450"/>
+      <w:bookmarkEnd w:id="451"/>
     </w:p>
     <w:p>
       <w:r>
@@ -25668,15 +25469,15 @@
       <w:pPr>
         <w:pStyle w:val="berschrift2"/>
       </w:pPr>
-      <w:bookmarkStart w:id="451" w:name="_Toc391927730"/>
-      <w:bookmarkStart w:id="452" w:name="_Toc392770136"/>
-      <w:bookmarkStart w:id="453" w:name="_Toc393097522"/>
+      <w:bookmarkStart w:id="452" w:name="_Toc391927730"/>
+      <w:bookmarkStart w:id="453" w:name="_Toc392770136"/>
+      <w:bookmarkStart w:id="454" w:name="_Toc393097522"/>
       <w:r>
         <w:t>Ausblick</w:t>
       </w:r>
-      <w:bookmarkEnd w:id="451"/>
       <w:bookmarkEnd w:id="452"/>
       <w:bookmarkEnd w:id="453"/>
+      <w:bookmarkEnd w:id="454"/>
     </w:p>
     <w:p>
       <w:r>
@@ -25687,15 +25488,15 @@
       <w:pPr>
         <w:pStyle w:val="berschrift3"/>
       </w:pPr>
-      <w:bookmarkStart w:id="454" w:name="_Toc391927731"/>
-      <w:bookmarkStart w:id="455" w:name="_Toc392770137"/>
-      <w:bookmarkStart w:id="456" w:name="_Toc393097523"/>
+      <w:bookmarkStart w:id="455" w:name="_Toc391927731"/>
+      <w:bookmarkStart w:id="456" w:name="_Toc392770137"/>
+      <w:bookmarkStart w:id="457" w:name="_Toc393097523"/>
       <w:r>
         <w:t>Erweiterung der Live Tiles</w:t>
       </w:r>
-      <w:bookmarkEnd w:id="454"/>
       <w:bookmarkEnd w:id="455"/>
       <w:bookmarkEnd w:id="456"/>
+      <w:bookmarkEnd w:id="457"/>
     </w:p>
     <w:p>
       <w:r>
@@ -25712,16 +25513,16 @@
       <w:pPr>
         <w:pStyle w:val="berschrift3"/>
       </w:pPr>
-      <w:bookmarkStart w:id="457" w:name="_Toc391927732"/>
-      <w:bookmarkStart w:id="458" w:name="_Toc392770138"/>
-      <w:bookmarkStart w:id="459" w:name="_Toc393097524"/>
+      <w:bookmarkStart w:id="458" w:name="_Toc391927732"/>
+      <w:bookmarkStart w:id="459" w:name="_Toc392770138"/>
+      <w:bookmarkStart w:id="460" w:name="_Toc393097524"/>
       <w:r>
         <w:lastRenderedPageBreak/>
         <w:t>Erweiterung Neuigkeiten</w:t>
       </w:r>
-      <w:bookmarkEnd w:id="457"/>
       <w:bookmarkEnd w:id="458"/>
       <w:bookmarkEnd w:id="459"/>
+      <w:bookmarkEnd w:id="460"/>
     </w:p>
     <w:p>
       <w:r>
@@ -25732,15 +25533,15 @@
       <w:pPr>
         <w:pStyle w:val="berschrift3"/>
       </w:pPr>
-      <w:bookmarkStart w:id="460" w:name="_Toc391927733"/>
-      <w:bookmarkStart w:id="461" w:name="_Toc392770139"/>
-      <w:bookmarkStart w:id="462" w:name="_Toc393097525"/>
+      <w:bookmarkStart w:id="461" w:name="_Toc391927733"/>
+      <w:bookmarkStart w:id="462" w:name="_Toc392770139"/>
+      <w:bookmarkStart w:id="463" w:name="_Toc393097525"/>
       <w:r>
         <w:t>Erweiterung der Mehrsprachigkeit</w:t>
       </w:r>
-      <w:bookmarkEnd w:id="460"/>
       <w:bookmarkEnd w:id="461"/>
       <w:bookmarkEnd w:id="462"/>
+      <w:bookmarkEnd w:id="463"/>
     </w:p>
     <w:p>
       <w:r>
@@ -25754,15 +25555,15 @@
       <w:pPr>
         <w:pStyle w:val="berschrift3"/>
       </w:pPr>
-      <w:bookmarkStart w:id="463" w:name="_Toc391927734"/>
-      <w:bookmarkStart w:id="464" w:name="_Toc392770140"/>
-      <w:bookmarkStart w:id="465" w:name="_Toc393097526"/>
+      <w:bookmarkStart w:id="464" w:name="_Toc391927734"/>
+      <w:bookmarkStart w:id="465" w:name="_Toc392770140"/>
+      <w:bookmarkStart w:id="466" w:name="_Toc393097526"/>
       <w:r>
         <w:t>Automatischer Mailversand</w:t>
       </w:r>
-      <w:bookmarkEnd w:id="463"/>
       <w:bookmarkEnd w:id="464"/>
       <w:bookmarkEnd w:id="465"/>
+      <w:bookmarkEnd w:id="466"/>
     </w:p>
     <w:p>
       <w:r>
@@ -25773,15 +25574,15 @@
       <w:pPr>
         <w:pStyle w:val="berschrift3"/>
       </w:pPr>
-      <w:bookmarkStart w:id="466" w:name="_Toc391927735"/>
-      <w:bookmarkStart w:id="467" w:name="_Toc392770141"/>
-      <w:bookmarkStart w:id="468" w:name="_Toc393097527"/>
+      <w:bookmarkStart w:id="467" w:name="_Toc391927735"/>
+      <w:bookmarkStart w:id="468" w:name="_Toc392770141"/>
+      <w:bookmarkStart w:id="469" w:name="_Toc393097527"/>
       <w:r>
         <w:t>Automatische Rechnungsanlage bei Kursbeendigung</w:t>
       </w:r>
-      <w:bookmarkEnd w:id="466"/>
       <w:bookmarkEnd w:id="467"/>
       <w:bookmarkEnd w:id="468"/>
+      <w:bookmarkEnd w:id="469"/>
     </w:p>
     <w:p>
       <w:r>
@@ -25792,15 +25593,15 @@
       <w:pPr>
         <w:pStyle w:val="berschrift3"/>
       </w:pPr>
-      <w:bookmarkStart w:id="469" w:name="_Toc392770142"/>
-      <w:bookmarkStart w:id="470" w:name="_Toc393097528"/>
-      <w:bookmarkStart w:id="471" w:name="_Toc391927736"/>
+      <w:bookmarkStart w:id="470" w:name="_Toc392770142"/>
+      <w:bookmarkStart w:id="471" w:name="_Toc393097528"/>
+      <w:bookmarkStart w:id="472" w:name="_Toc391927736"/>
       <w:r>
         <w:lastRenderedPageBreak/>
         <w:t>Mahnwesen</w:t>
       </w:r>
-      <w:bookmarkEnd w:id="469"/>
       <w:bookmarkEnd w:id="470"/>
+      <w:bookmarkEnd w:id="471"/>
     </w:p>
     <w:p>
       <w:r>
@@ -25811,88 +25612,88 @@
       <w:pPr>
         <w:pStyle w:val="berschrift3"/>
       </w:pPr>
-      <w:bookmarkStart w:id="472" w:name="_Toc392770143"/>
-      <w:bookmarkStart w:id="473" w:name="_Toc393097529"/>
+      <w:bookmarkStart w:id="473" w:name="_Toc392770143"/>
+      <w:bookmarkStart w:id="474" w:name="_Toc393097529"/>
       <w:r>
         <w:t>Gutschriften</w:t>
       </w:r>
+      <w:bookmarkEnd w:id="473"/>
+      <w:bookmarkEnd w:id="474"/>
+    </w:p>
+    <w:p>
+      <w:r>
+        <w:t xml:space="preserve">Ähnlich wie die Erstellung von Rechnungen könnten wir für Sie die Erstellung </w:t>
+      </w:r>
+      <w:r>
+        <w:t xml:space="preserve">und Berücksichtigung </w:t>
+      </w:r>
+      <w:r>
+        <w:t>von Gutschriften automatisiere</w:t>
+      </w:r>
+      <w:r>
+        <w:t>n. Hier könnten Sie Gutschriften anlegen und diese z.B. Kursteilnehmern zuweisen (Gutscheinverkauf). Der zugewiesene Gutschriftbetrag würde dann anschließend bei der nächsten Rechnung automatisch berücksichtigt.</w:t>
+      </w:r>
+    </w:p>
+    <w:p>
+      <w:pPr>
+        <w:pStyle w:val="berschrift3"/>
+      </w:pPr>
+      <w:bookmarkStart w:id="475" w:name="_Toc392770144"/>
+      <w:bookmarkStart w:id="476" w:name="_Toc393097530"/>
+      <w:r>
+        <w:t>Templates</w:t>
+      </w:r>
+      <w:bookmarkEnd w:id="475"/>
+      <w:bookmarkEnd w:id="476"/>
+    </w:p>
+    <w:p>
+      <w:r>
+        <w:t>Gerne bieten wir Ihnen an, die Möglichkeit von Templates zu implementieren. Hier könnten Sie z.B. Rechnungen, Mail oder Druckvorlagen konfigurieren und sie zur weiteren Nutzung zu speichern und</w:t>
+      </w:r>
+      <w:r>
+        <w:t xml:space="preserve"> </w:t>
+      </w:r>
+      <w:r>
+        <w:t>zuzuweisen</w:t>
+      </w:r>
+      <w:r>
+        <w:t>.</w:t>
+      </w:r>
+    </w:p>
+    <w:p>
+      <w:pPr>
+        <w:pStyle w:val="berschrift3"/>
+      </w:pPr>
+      <w:bookmarkStart w:id="477" w:name="_Toc392770145"/>
+      <w:bookmarkStart w:id="478" w:name="_Toc393097531"/>
+      <w:r>
+        <w:t>Anhang von Dateien an die Stammdaten</w:t>
+      </w:r>
       <w:bookmarkEnd w:id="472"/>
-      <w:bookmarkEnd w:id="473"/>
-    </w:p>
-    <w:p>
-      <w:r>
-        <w:t xml:space="preserve">Ähnlich wie die Erstellung von Rechnungen könnten wir für Sie die Erstellung </w:t>
-      </w:r>
-      <w:r>
-        <w:t xml:space="preserve">und Berücksichtigung </w:t>
-      </w:r>
-      <w:r>
-        <w:t>von Gutschriften automatisiere</w:t>
-      </w:r>
-      <w:r>
-        <w:t>n. Hier könnten Sie Gutschriften anlegen und diese z.B. Kursteilnehmern zuweisen (Gutscheinverkauf). Der zugewiesene Gutschriftbetrag würde dann anschließend bei der nächsten Rechnung automatisch berücksichtigt.</w:t>
+      <w:bookmarkEnd w:id="477"/>
+      <w:bookmarkEnd w:id="478"/>
+    </w:p>
+    <w:p>
+      <w:r>
+        <w:t>Die Stammdaten können um die Möglichkeit erweitert werden, dass Dokumente wie z.B. Qualifikationen, Zeugnisse oder auch Materialblätter und Rechnungen entsprechend angehangen werden. So hat man jederzeit sämtliche benötigten Informationen zur Ansicht</w:t>
+      </w:r>
+      <w:r>
+        <w:t>.</w:t>
       </w:r>
     </w:p>
     <w:p>
       <w:pPr>
         <w:pStyle w:val="berschrift3"/>
       </w:pPr>
-      <w:bookmarkStart w:id="474" w:name="_Toc392770144"/>
-      <w:bookmarkStart w:id="475" w:name="_Toc393097530"/>
-      <w:r>
-        <w:t>Templates</w:t>
-      </w:r>
-      <w:bookmarkEnd w:id="474"/>
-      <w:bookmarkEnd w:id="475"/>
-    </w:p>
-    <w:p>
-      <w:r>
-        <w:t>Gerne bieten wir Ihnen an, die Möglichkeit von Templates zu implementieren. Hier könnten Sie z.B. Rechnungen, Mail oder Druckvorlagen konfigurieren und sie zur weiteren Nutzung zu speichern und</w:t>
-      </w:r>
-      <w:r>
-        <w:t xml:space="preserve"> </w:t>
-      </w:r>
-      <w:r>
-        <w:t>zuzuweisen</w:t>
-      </w:r>
-      <w:r>
-        <w:t>.</w:t>
-      </w:r>
-    </w:p>
-    <w:p>
-      <w:pPr>
-        <w:pStyle w:val="berschrift3"/>
-      </w:pPr>
-      <w:bookmarkStart w:id="476" w:name="_Toc392770145"/>
-      <w:bookmarkStart w:id="477" w:name="_Toc393097531"/>
-      <w:r>
-        <w:t>Anhang von Dateien an die Stammdaten</w:t>
-      </w:r>
-      <w:bookmarkEnd w:id="471"/>
-      <w:bookmarkEnd w:id="476"/>
-      <w:bookmarkEnd w:id="477"/>
-    </w:p>
-    <w:p>
-      <w:r>
-        <w:t>Die Stammdaten können um die Möglichkeit erweitert werden, dass Dokumente wie z.B. Qualifikationen, Zeugnisse oder auch Materialblätter und Rechnungen entsprechend angehangen werden. So hat man jederzeit sämtliche benötigten Informationen zur Ansicht</w:t>
-      </w:r>
-      <w:r>
-        <w:t>.</w:t>
-      </w:r>
-    </w:p>
-    <w:p>
-      <w:pPr>
-        <w:pStyle w:val="berschrift3"/>
-      </w:pPr>
-      <w:bookmarkStart w:id="478" w:name="_Toc391927737"/>
-      <w:bookmarkStart w:id="479" w:name="_Toc392770146"/>
-      <w:bookmarkStart w:id="480" w:name="_Toc393097532"/>
+      <w:bookmarkStart w:id="479" w:name="_Toc391927737"/>
+      <w:bookmarkStart w:id="480" w:name="_Toc392770146"/>
+      <w:bookmarkStart w:id="481" w:name="_Toc393097532"/>
       <w:r>
         <w:t>Historisierung</w:t>
       </w:r>
-      <w:bookmarkEnd w:id="478"/>
       <w:bookmarkEnd w:id="479"/>
       <w:bookmarkEnd w:id="480"/>
+      <w:bookmarkEnd w:id="481"/>
     </w:p>
     <w:p>
       <w:r>
@@ -25903,8 +25704,8 @@
       <w:pPr>
         <w:pStyle w:val="berschrift1"/>
       </w:pPr>
-      <w:bookmarkStart w:id="481" w:name="_Toc392770147"/>
-      <w:bookmarkStart w:id="482" w:name="_Toc393097533"/>
+      <w:bookmarkStart w:id="482" w:name="_Toc392770147"/>
+      <w:bookmarkStart w:id="483" w:name="_Toc393097533"/>
       <w:r>
         <w:lastRenderedPageBreak/>
         <w:t>Zusammenfassung</w:t>
@@ -25912,8 +25713,8 @@
       <w:r>
         <w:t xml:space="preserve"> [Tobias Meyer]</w:t>
       </w:r>
-      <w:bookmarkEnd w:id="481"/>
       <w:bookmarkEnd w:id="482"/>
+      <w:bookmarkEnd w:id="483"/>
     </w:p>
     <w:p>
       <w:r>
@@ -25927,13 +25728,13 @@
       <w:pPr>
         <w:pStyle w:val="berschrift2"/>
       </w:pPr>
-      <w:bookmarkStart w:id="483" w:name="_Toc392770148"/>
-      <w:bookmarkStart w:id="484" w:name="_Toc393097534"/>
+      <w:bookmarkStart w:id="484" w:name="_Toc392770148"/>
+      <w:bookmarkStart w:id="485" w:name="_Toc393097534"/>
       <w:r>
         <w:t>Zusammenfassung Software</w:t>
       </w:r>
-      <w:bookmarkEnd w:id="483"/>
       <w:bookmarkEnd w:id="484"/>
+      <w:bookmarkEnd w:id="485"/>
     </w:p>
     <w:p>
       <w:r>
@@ -26011,13 +25812,13 @@
       <w:pPr>
         <w:pStyle w:val="berschrift2"/>
       </w:pPr>
-      <w:bookmarkStart w:id="485" w:name="_Toc392770149"/>
-      <w:bookmarkStart w:id="486" w:name="_Toc393097535"/>
+      <w:bookmarkStart w:id="486" w:name="_Toc392770149"/>
+      <w:bookmarkStart w:id="487" w:name="_Toc393097535"/>
       <w:r>
         <w:t>Zusammenfassung Projekt/Projektteam</w:t>
       </w:r>
-      <w:bookmarkEnd w:id="485"/>
       <w:bookmarkEnd w:id="486"/>
+      <w:bookmarkEnd w:id="487"/>
     </w:p>
     <w:p>
       <w:r>
@@ -26063,14 +25864,14 @@
       <w:pPr>
         <w:pStyle w:val="berschrift1"/>
       </w:pPr>
-      <w:bookmarkStart w:id="487" w:name="_Toc392770150"/>
-      <w:bookmarkStart w:id="488" w:name="_Toc393097536"/>
+      <w:bookmarkStart w:id="488" w:name="_Toc392770150"/>
+      <w:bookmarkStart w:id="489" w:name="_Toc393097536"/>
       <w:r>
         <w:lastRenderedPageBreak/>
         <w:t>Glossar</w:t>
       </w:r>
-      <w:bookmarkEnd w:id="487"/>
       <w:bookmarkEnd w:id="488"/>
+      <w:bookmarkEnd w:id="489"/>
     </w:p>
     <w:p>
       <w:pPr>
@@ -26720,16 +26521,7 @@
     </w:p>
     <w:p>
       <w:r>
-        <w:t>Increment of Potentially Shi</w:t>
-      </w:r>
-      <w:r>
-        <w:t>ppable Functionality, also ein vollständig fertiges</w:t>
-      </w:r>
-      <w:r>
-        <w:t xml:space="preserve"> und p</w:t>
-      </w:r>
-      <w:r>
-        <w:t>otentiell produktiv einsetzbares Anwendungsteil</w:t>
+        <w:t>Increment of Potentially Shippable Functionality, also ein vollständig fertiges und potentiell produktiv einsetzbares Anwendungsteil</w:t>
       </w:r>
     </w:p>
     <w:p>
@@ -26880,10 +26672,7 @@
         <w:t>Markup</w:t>
       </w:r>
       <w:r>
-        <w:t xml:space="preserve"> steht für e</w:t>
-      </w:r>
-      <w:r>
-        <w:t xml:space="preserve">ine </w:t>
+        <w:t xml:space="preserve"> steht für eine </w:t>
       </w:r>
       <w:r>
         <w:t>Auszeichnungssprache</w:t>
@@ -26909,13 +26698,7 @@
         <w:t>ML</w:t>
       </w:r>
       <w:r>
-        <w:t xml:space="preserve">) </w:t>
-      </w:r>
-      <w:r>
-        <w:t xml:space="preserve">und </w:t>
-      </w:r>
-      <w:r>
-        <w:t xml:space="preserve">dient zur Beschreibung des Inhalts eines </w:t>
+        <w:t xml:space="preserve">) und dient zur Beschreibung des Inhalts eines </w:t>
       </w:r>
       <w:hyperlink r:id="rId33" w:tooltip="Dokumentenformat" w:history="1">
         <w:r>
@@ -27089,10 +26872,7 @@
     </w:p>
     <w:p>
       <w:r>
-        <w:t>Vi</w:t>
-      </w:r>
-      <w:r>
-        <w:t>sual Studio</w:t>
+        <w:t>Visual Studio</w:t>
       </w:r>
       <w:r>
         <w:t xml:space="preserve"> ist eine von dem Unternehmen </w:t>
@@ -27273,11 +27053,6 @@
       </w:r>
     </w:p>
     <w:p>
-      <w:pPr>
-        <w:rPr>
-          <w:lang w:val="en-US"/>
-        </w:rPr>
-      </w:pPr>
       <w:r>
         <w:rPr>
           <w:b/>
@@ -27285,9 +27060,6 @@
         <w:t>MVC</w:t>
       </w:r>
       <w:r>
-        <w:rPr>
-          <w:lang w:val="en-US"/>
-        </w:rPr>
         <w:tab/>
       </w:r>
     </w:p>
@@ -27328,12 +27100,7 @@
         </w:r>
       </w:hyperlink>
       <w:r>
-        <w:t xml:space="preserve"> zur Stru</w:t>
-      </w:r>
-      <w:bookmarkStart w:id="489" w:name="_GoBack"/>
-      <w:bookmarkEnd w:id="489"/>
-      <w:r>
-        <w:t xml:space="preserve">kturierung von </w:t>
+        <w:t xml:space="preserve"> zur Strukturierung von </w:t>
       </w:r>
       <w:hyperlink r:id="rId65" w:tooltip="Software" w:history="1">
         <w:r>
@@ -31366,6 +31133,7 @@
       <w:r>
         <w:rPr>
           <w:noProof/>
+          <w:lang w:val="en-US" w:eastAsia="en-US"/>
         </w:rPr>
         <mc:AlternateContent>
           <mc:Choice Requires="wps">
@@ -31443,27 +31211,14 @@
                             <w:r>
                               <w:t xml:space="preserve">Abbildung </w:t>
                             </w:r>
-                            <w:r>
-                              <w:fldChar w:fldCharType="begin"/>
-                            </w:r>
-                            <w:r>
-                              <w:instrText xml:space="preserve"> SEQ Abbildung \* ARABIC </w:instrText>
-                            </w:r>
-                            <w:r>
-                              <w:fldChar w:fldCharType="separate"/>
-                            </w:r>
-                            <w:r>
-                              <w:rPr>
-                                <w:noProof/>
-                              </w:rPr>
-                              <w:t>12</w:t>
-                            </w:r>
-                            <w:r>
-                              <w:rPr>
-                                <w:noProof/>
-                              </w:rPr>
-                              <w:fldChar w:fldCharType="end"/>
-                            </w:r>
+                            <w:fldSimple w:instr=" SEQ Abbildung \* ARABIC ">
+                              <w:r>
+                                <w:rPr>
+                                  <w:noProof/>
+                                </w:rPr>
+                                <w:t>12</w:t>
+                              </w:r>
+                            </w:fldSimple>
                             <w:r>
                               <w:t xml:space="preserve"> </w:t>
                             </w:r>
@@ -31509,27 +31264,14 @@
                       <w:r>
                         <w:t xml:space="preserve">Abbildung </w:t>
                       </w:r>
-                      <w:r>
-                        <w:fldChar w:fldCharType="begin"/>
-                      </w:r>
-                      <w:r>
-                        <w:instrText xml:space="preserve"> SEQ Abbildung \* ARABIC </w:instrText>
-                      </w:r>
-                      <w:r>
-                        <w:fldChar w:fldCharType="separate"/>
-                      </w:r>
-                      <w:r>
-                        <w:rPr>
-                          <w:noProof/>
-                        </w:rPr>
-                        <w:t>12</w:t>
-                      </w:r>
-                      <w:r>
-                        <w:rPr>
-                          <w:noProof/>
-                        </w:rPr>
-                        <w:fldChar w:fldCharType="end"/>
-                      </w:r>
+                      <w:fldSimple w:instr=" SEQ Abbildung \* ARABIC ">
+                        <w:r>
+                          <w:rPr>
+                            <w:noProof/>
+                          </w:rPr>
+                          <w:t>12</w:t>
+                        </w:r>
+                      </w:fldSimple>
                       <w:r>
                         <w:t xml:space="preserve"> </w:t>
                       </w:r>
@@ -31562,6 +31304,7 @@
       <w:r>
         <w:rPr>
           <w:noProof/>
+          <w:lang w:val="en-US" w:eastAsia="en-US"/>
         </w:rPr>
         <w:drawing>
           <wp:anchor distT="0" distB="0" distL="114300" distR="114300" simplePos="0" relativeHeight="251640832" behindDoc="1" locked="0" layoutInCell="1" allowOverlap="1" wp14:anchorId="33C300E7" wp14:editId="620BEA35">
@@ -31637,6 +31380,7 @@
       <w:r>
         <w:rPr>
           <w:noProof/>
+          <w:lang w:val="en-US" w:eastAsia="en-US"/>
         </w:rPr>
         <w:lastRenderedPageBreak/>
         <mc:AlternateContent>
@@ -31715,27 +31459,14 @@
                             <w:r>
                               <w:t xml:space="preserve">Abbildung </w:t>
                             </w:r>
-                            <w:r>
-                              <w:fldChar w:fldCharType="begin"/>
-                            </w:r>
-                            <w:r>
-                              <w:instrText xml:space="preserve"> SEQ Abbildung \* ARABIC </w:instrText>
-                            </w:r>
-                            <w:r>
-                              <w:fldChar w:fldCharType="separate"/>
-                            </w:r>
-                            <w:r>
-                              <w:rPr>
-                                <w:noProof/>
-                              </w:rPr>
-                              <w:t>13</w:t>
-                            </w:r>
-                            <w:r>
-                              <w:rPr>
-                                <w:noProof/>
-                              </w:rPr>
-                              <w:fldChar w:fldCharType="end"/>
-                            </w:r>
+                            <w:fldSimple w:instr=" SEQ Abbildung \* ARABIC ">
+                              <w:r>
+                                <w:rPr>
+                                  <w:noProof/>
+                                </w:rPr>
+                                <w:t>13</w:t>
+                              </w:r>
+                            </w:fldSimple>
                             <w:r>
                               <w:t xml:space="preserve"> </w:t>
                             </w:r>
@@ -31781,27 +31512,14 @@
                       <w:r>
                         <w:t xml:space="preserve">Abbildung </w:t>
                       </w:r>
-                      <w:r>
-                        <w:fldChar w:fldCharType="begin"/>
-                      </w:r>
-                      <w:r>
-                        <w:instrText xml:space="preserve"> SEQ Abbildung \* ARABIC </w:instrText>
-                      </w:r>
-                      <w:r>
-                        <w:fldChar w:fldCharType="separate"/>
-                      </w:r>
-                      <w:r>
-                        <w:rPr>
-                          <w:noProof/>
-                        </w:rPr>
-                        <w:t>13</w:t>
-                      </w:r>
-                      <w:r>
-                        <w:rPr>
-                          <w:noProof/>
-                        </w:rPr>
-                        <w:fldChar w:fldCharType="end"/>
-                      </w:r>
+                      <w:fldSimple w:instr=" SEQ Abbildung \* ARABIC ">
+                        <w:r>
+                          <w:rPr>
+                            <w:noProof/>
+                          </w:rPr>
+                          <w:t>13</w:t>
+                        </w:r>
+                      </w:fldSimple>
                       <w:r>
                         <w:t xml:space="preserve"> </w:t>
                       </w:r>
@@ -31821,6 +31539,7 @@
       <w:r>
         <w:rPr>
           <w:noProof/>
+          <w:lang w:val="en-US" w:eastAsia="en-US"/>
         </w:rPr>
         <w:drawing>
           <wp:anchor distT="0" distB="0" distL="114300" distR="114300" simplePos="0" relativeHeight="251673600" behindDoc="1" locked="0" layoutInCell="1" allowOverlap="1" wp14:anchorId="3F556A92" wp14:editId="4AE631B7">
@@ -31896,6 +31615,7 @@
       <w:r>
         <w:rPr>
           <w:noProof/>
+          <w:lang w:val="en-US" w:eastAsia="en-US"/>
         </w:rPr>
         <mc:AlternateContent>
           <mc:Choice Requires="wps">
@@ -31973,27 +31693,14 @@
                             <w:r>
                               <w:t xml:space="preserve">Abbildung </w:t>
                             </w:r>
-                            <w:r>
-                              <w:fldChar w:fldCharType="begin"/>
-                            </w:r>
-                            <w:r>
-                              <w:instrText xml:space="preserve"> SEQ Abbildung \* ARABIC </w:instrText>
-                            </w:r>
-                            <w:r>
-                              <w:fldChar w:fldCharType="separate"/>
-                            </w:r>
-                            <w:r>
-                              <w:rPr>
-                                <w:noProof/>
-                              </w:rPr>
-                              <w:t>14</w:t>
-                            </w:r>
-                            <w:r>
-                              <w:rPr>
-                                <w:noProof/>
-                              </w:rPr>
-                              <w:fldChar w:fldCharType="end"/>
-                            </w:r>
+                            <w:fldSimple w:instr=" SEQ Abbildung \* ARABIC ">
+                              <w:r>
+                                <w:rPr>
+                                  <w:noProof/>
+                                </w:rPr>
+                                <w:t>14</w:t>
+                              </w:r>
+                            </w:fldSimple>
                             <w:r>
                               <w:t xml:space="preserve"> </w:t>
                             </w:r>
@@ -32039,27 +31746,14 @@
                       <w:r>
                         <w:t xml:space="preserve">Abbildung </w:t>
                       </w:r>
-                      <w:r>
-                        <w:fldChar w:fldCharType="begin"/>
-                      </w:r>
-                      <w:r>
-                        <w:instrText xml:space="preserve"> SEQ Abbildung \* ARABIC </w:instrText>
-                      </w:r>
-                      <w:r>
-                        <w:fldChar w:fldCharType="separate"/>
-                      </w:r>
-                      <w:r>
-                        <w:rPr>
-                          <w:noProof/>
-                        </w:rPr>
-                        <w:t>14</w:t>
-                      </w:r>
-                      <w:r>
-                        <w:rPr>
-                          <w:noProof/>
-                        </w:rPr>
-                        <w:fldChar w:fldCharType="end"/>
-                      </w:r>
+                      <w:fldSimple w:instr=" SEQ Abbildung \* ARABIC ">
+                        <w:r>
+                          <w:rPr>
+                            <w:noProof/>
+                          </w:rPr>
+                          <w:t>14</w:t>
+                        </w:r>
+                      </w:fldSimple>
                       <w:r>
                         <w:t xml:space="preserve"> </w:t>
                       </w:r>
@@ -32079,6 +31773,7 @@
       <w:r>
         <w:rPr>
           <w:noProof/>
+          <w:lang w:val="en-US" w:eastAsia="en-US"/>
         </w:rPr>
         <w:drawing>
           <wp:anchor distT="0" distB="0" distL="114300" distR="114300" simplePos="0" relativeHeight="251665408" behindDoc="1" locked="0" layoutInCell="1" allowOverlap="1" wp14:anchorId="416FD4D3" wp14:editId="7A4485C7">
@@ -32169,6 +31864,7 @@
       <w:r>
         <w:rPr>
           <w:noProof/>
+          <w:lang w:val="en-US" w:eastAsia="en-US"/>
         </w:rPr>
         <w:lastRenderedPageBreak/>
         <mc:AlternateContent>
@@ -32245,27 +31941,14 @@
                             <w:r>
                               <w:t xml:space="preserve">Abbildung </w:t>
                             </w:r>
-                            <w:r>
-                              <w:fldChar w:fldCharType="begin"/>
-                            </w:r>
-                            <w:r>
-                              <w:instrText xml:space="preserve"> SEQ Abbildung \* ARABIC </w:instrText>
-                            </w:r>
-                            <w:r>
-                              <w:fldChar w:fldCharType="separate"/>
-                            </w:r>
-                            <w:r>
-                              <w:rPr>
-                                <w:noProof/>
-                              </w:rPr>
-                              <w:t>16</w:t>
-                            </w:r>
-                            <w:r>
-                              <w:rPr>
-                                <w:noProof/>
-                              </w:rPr>
-                              <w:fldChar w:fldCharType="end"/>
-                            </w:r>
+                            <w:fldSimple w:instr=" SEQ Abbildung \* ARABIC ">
+                              <w:r>
+                                <w:rPr>
+                                  <w:noProof/>
+                                </w:rPr>
+                                <w:t>16</w:t>
+                              </w:r>
+                            </w:fldSimple>
                             <w:r>
                               <w:t xml:space="preserve"> </w:t>
                             </w:r>
@@ -32309,27 +31992,14 @@
                       <w:r>
                         <w:t xml:space="preserve">Abbildung </w:t>
                       </w:r>
-                      <w:r>
-                        <w:fldChar w:fldCharType="begin"/>
-                      </w:r>
-                      <w:r>
-                        <w:instrText xml:space="preserve"> SEQ Abbildung \* ARABIC </w:instrText>
-                      </w:r>
-                      <w:r>
-                        <w:fldChar w:fldCharType="separate"/>
-                      </w:r>
-                      <w:r>
-                        <w:rPr>
-                          <w:noProof/>
-                        </w:rPr>
-                        <w:t>16</w:t>
-                      </w:r>
-                      <w:r>
-                        <w:rPr>
-                          <w:noProof/>
-                        </w:rPr>
-                        <w:fldChar w:fldCharType="end"/>
-                      </w:r>
+                      <w:fldSimple w:instr=" SEQ Abbildung \* ARABIC ">
+                        <w:r>
+                          <w:rPr>
+                            <w:noProof/>
+                          </w:rPr>
+                          <w:t>16</w:t>
+                        </w:r>
+                      </w:fldSimple>
                       <w:r>
                         <w:t xml:space="preserve"> </w:t>
                       </w:r>
@@ -32349,6 +32019,7 @@
       <w:r>
         <w:rPr>
           <w:noProof/>
+          <w:lang w:val="en-US" w:eastAsia="en-US"/>
         </w:rPr>
         <w:drawing>
           <wp:anchor distT="0" distB="0" distL="114300" distR="114300" simplePos="0" relativeHeight="251681792" behindDoc="1" locked="0" layoutInCell="1" allowOverlap="1" wp14:anchorId="27A09C66" wp14:editId="579CB2F2">
@@ -32585,6 +32256,7 @@
       <w:r>
         <w:rPr>
           <w:noProof/>
+          <w:lang w:val="en-US" w:eastAsia="en-US"/>
         </w:rPr>
         <w:drawing>
           <wp:inline distT="0" distB="0" distL="0" distR="0" wp14:anchorId="3189C91A" wp14:editId="0DF4C676">
@@ -32638,27 +32310,14 @@
       <w:r>
         <w:t xml:space="preserve">Abbildung </w:t>
       </w:r>
-      <w:r>
-        <w:fldChar w:fldCharType="begin"/>
-      </w:r>
-      <w:r>
-        <w:instrText xml:space="preserve"> SEQ Abbildung \* ARABIC </w:instrText>
-      </w:r>
-      <w:r>
-        <w:fldChar w:fldCharType="separate"/>
-      </w:r>
-      <w:r>
-        <w:rPr>
-          <w:noProof/>
-        </w:rPr>
-        <w:t>17</w:t>
-      </w:r>
-      <w:r>
-        <w:rPr>
-          <w:noProof/>
-        </w:rPr>
-        <w:fldChar w:fldCharType="end"/>
-      </w:r>
+      <w:fldSimple w:instr=" SEQ Abbildung \* ARABIC ">
+        <w:r>
+          <w:rPr>
+            <w:noProof/>
+          </w:rPr>
+          <w:t>17</w:t>
+        </w:r>
+      </w:fldSimple>
       <w:r>
         <w:t xml:space="preserve"> </w:t>
       </w:r>
@@ -32702,6 +32361,7 @@
       <w:r>
         <w:rPr>
           <w:noProof/>
+          <w:lang w:val="en-US" w:eastAsia="en-US"/>
         </w:rPr>
         <w:drawing>
           <wp:inline distT="0" distB="0" distL="0" distR="0" wp14:anchorId="026E5272" wp14:editId="5D5D8E05">
@@ -32762,27 +32422,14 @@
       <w:r>
         <w:t xml:space="preserve">Abbildung </w:t>
       </w:r>
-      <w:r>
-        <w:fldChar w:fldCharType="begin"/>
-      </w:r>
-      <w:r>
-        <w:instrText xml:space="preserve"> SEQ Abbildung \* ARABIC </w:instrText>
-      </w:r>
-      <w:r>
-        <w:fldChar w:fldCharType="separate"/>
-      </w:r>
-      <w:r>
-        <w:rPr>
-          <w:noProof/>
-        </w:rPr>
-        <w:t>18</w:t>
-      </w:r>
-      <w:r>
-        <w:rPr>
-          <w:noProof/>
-        </w:rPr>
-        <w:fldChar w:fldCharType="end"/>
-      </w:r>
+      <w:fldSimple w:instr=" SEQ Abbildung \* ARABIC ">
+        <w:r>
+          <w:rPr>
+            <w:noProof/>
+          </w:rPr>
+          <w:t>18</w:t>
+        </w:r>
+      </w:fldSimple>
       <w:r>
         <w:t xml:space="preserve"> </w:t>
       </w:r>
@@ -32842,6 +32489,7 @@
       <w:r>
         <w:rPr>
           <w:noProof/>
+          <w:lang w:val="en-US" w:eastAsia="en-US"/>
         </w:rPr>
         <w:drawing>
           <wp:inline distT="0" distB="0" distL="0" distR="0" wp14:anchorId="2532BA59" wp14:editId="14829138">
@@ -32895,27 +32543,14 @@
       <w:r>
         <w:t xml:space="preserve">Abbildung </w:t>
       </w:r>
-      <w:r>
-        <w:fldChar w:fldCharType="begin"/>
-      </w:r>
-      <w:r>
-        <w:instrText xml:space="preserve"> SEQ Abbildung \* ARABIC </w:instrText>
-      </w:r>
-      <w:r>
-        <w:fldChar w:fldCharType="separate"/>
-      </w:r>
-      <w:r>
-        <w:rPr>
-          <w:noProof/>
-        </w:rPr>
-        <w:t>19</w:t>
-      </w:r>
-      <w:r>
-        <w:rPr>
-          <w:noProof/>
-        </w:rPr>
-        <w:fldChar w:fldCharType="end"/>
-      </w:r>
+      <w:fldSimple w:instr=" SEQ Abbildung \* ARABIC ">
+        <w:r>
+          <w:rPr>
+            <w:noProof/>
+          </w:rPr>
+          <w:t>19</w:t>
+        </w:r>
+      </w:fldSimple>
       <w:r>
         <w:t xml:space="preserve"> </w:t>
       </w:r>
@@ -32961,6 +32596,7 @@
       <w:r>
         <w:rPr>
           <w:noProof/>
+          <w:lang w:val="en-US" w:eastAsia="en-US"/>
         </w:rPr>
         <w:drawing>
           <wp:inline distT="0" distB="0" distL="0" distR="0" wp14:anchorId="365166A8" wp14:editId="77D7BB5C">
@@ -33014,27 +32650,14 @@
       <w:r>
         <w:t xml:space="preserve">Abbildung </w:t>
       </w:r>
-      <w:r>
-        <w:fldChar w:fldCharType="begin"/>
-      </w:r>
-      <w:r>
-        <w:instrText xml:space="preserve"> SEQ Abbildung \* ARABIC </w:instrText>
-      </w:r>
-      <w:r>
-        <w:fldChar w:fldCharType="separate"/>
-      </w:r>
-      <w:r>
-        <w:rPr>
-          <w:noProof/>
-        </w:rPr>
-        <w:t>20</w:t>
-      </w:r>
-      <w:r>
-        <w:rPr>
-          <w:noProof/>
-        </w:rPr>
-        <w:fldChar w:fldCharType="end"/>
-      </w:r>
+      <w:fldSimple w:instr=" SEQ Abbildung \* ARABIC ">
+        <w:r>
+          <w:rPr>
+            <w:noProof/>
+          </w:rPr>
+          <w:t>20</w:t>
+        </w:r>
+      </w:fldSimple>
       <w:r>
         <w:t xml:space="preserve"> </w:t>
       </w:r>
@@ -33067,6 +32690,7 @@
       <w:r>
         <w:rPr>
           <w:noProof/>
+          <w:lang w:val="en-US" w:eastAsia="en-US"/>
         </w:rPr>
         <w:drawing>
           <wp:inline distT="0" distB="0" distL="0" distR="0" wp14:anchorId="5261936A" wp14:editId="04611CC2">
@@ -33121,27 +32745,14 @@
       <w:r>
         <w:t xml:space="preserve">Abbildung </w:t>
       </w:r>
-      <w:r>
-        <w:fldChar w:fldCharType="begin"/>
-      </w:r>
-      <w:r>
-        <w:instrText xml:space="preserve"> SEQ Abbildung \* ARABIC </w:instrText>
-      </w:r>
-      <w:r>
-        <w:fldChar w:fldCharType="separate"/>
-      </w:r>
-      <w:r>
-        <w:rPr>
-          <w:noProof/>
-        </w:rPr>
-        <w:t>21</w:t>
-      </w:r>
-      <w:r>
-        <w:rPr>
-          <w:noProof/>
-        </w:rPr>
-        <w:fldChar w:fldCharType="end"/>
-      </w:r>
+      <w:fldSimple w:instr=" SEQ Abbildung \* ARABIC ">
+        <w:r>
+          <w:rPr>
+            <w:noProof/>
+          </w:rPr>
+          <w:t>21</w:t>
+        </w:r>
+      </w:fldSimple>
       <w:r>
         <w:t xml:space="preserve"> </w:t>
       </w:r>
@@ -33175,6 +32786,7 @@
       <w:r>
         <w:rPr>
           <w:noProof/>
+          <w:lang w:val="en-US" w:eastAsia="en-US"/>
         </w:rPr>
         <w:drawing>
           <wp:inline distT="0" distB="0" distL="0" distR="0" wp14:anchorId="1C98EA63" wp14:editId="68AA059F">
@@ -33228,27 +32840,14 @@
       <w:r>
         <w:t xml:space="preserve">Abbildung </w:t>
       </w:r>
-      <w:r>
-        <w:fldChar w:fldCharType="begin"/>
-      </w:r>
-      <w:r>
-        <w:instrText xml:space="preserve"> SEQ Abbildung \* ARABIC </w:instrText>
-      </w:r>
-      <w:r>
-        <w:fldChar w:fldCharType="separate"/>
-      </w:r>
-      <w:r>
-        <w:rPr>
-          <w:noProof/>
-        </w:rPr>
-        <w:t>22</w:t>
-      </w:r>
-      <w:r>
-        <w:rPr>
-          <w:noProof/>
-        </w:rPr>
-        <w:fldChar w:fldCharType="end"/>
-      </w:r>
+      <w:fldSimple w:instr=" SEQ Abbildung \* ARABIC ">
+        <w:r>
+          <w:rPr>
+            <w:noProof/>
+          </w:rPr>
+          <w:t>22</w:t>
+        </w:r>
+      </w:fldSimple>
       <w:r>
         <w:t xml:space="preserve"> </w:t>
       </w:r>
@@ -33274,6 +32873,7 @@
       <w:r>
         <w:rPr>
           <w:noProof/>
+          <w:lang w:val="en-US" w:eastAsia="en-US"/>
         </w:rPr>
         <w:lastRenderedPageBreak/>
         <mc:AlternateContent>
@@ -33352,27 +32952,14 @@
                             <w:r>
                               <w:t xml:space="preserve">Abbildung </w:t>
                             </w:r>
-                            <w:r>
-                              <w:fldChar w:fldCharType="begin"/>
-                            </w:r>
-                            <w:r>
-                              <w:instrText xml:space="preserve"> SEQ Abbildung \* ARABIC </w:instrText>
-                            </w:r>
-                            <w:r>
-                              <w:fldChar w:fldCharType="separate"/>
-                            </w:r>
-                            <w:r>
-                              <w:rPr>
-                                <w:noProof/>
-                              </w:rPr>
-                              <w:t>23</w:t>
-                            </w:r>
-                            <w:r>
-                              <w:rPr>
-                                <w:noProof/>
-                              </w:rPr>
-                              <w:fldChar w:fldCharType="end"/>
-                            </w:r>
+                            <w:fldSimple w:instr=" SEQ Abbildung \* ARABIC ">
+                              <w:r>
+                                <w:rPr>
+                                  <w:noProof/>
+                                </w:rPr>
+                                <w:t>23</w:t>
+                              </w:r>
+                            </w:fldSimple>
                             <w:r>
                               <w:t xml:space="preserve"> </w:t>
                             </w:r>
@@ -33418,27 +33005,14 @@
                       <w:r>
                         <w:t xml:space="preserve">Abbildung </w:t>
                       </w:r>
-                      <w:r>
-                        <w:fldChar w:fldCharType="begin"/>
-                      </w:r>
-                      <w:r>
-                        <w:instrText xml:space="preserve"> SEQ Abbildung \* ARABIC </w:instrText>
-                      </w:r>
-                      <w:r>
-                        <w:fldChar w:fldCharType="separate"/>
-                      </w:r>
-                      <w:r>
-                        <w:rPr>
-                          <w:noProof/>
-                        </w:rPr>
-                        <w:t>23</w:t>
-                      </w:r>
-                      <w:r>
-                        <w:rPr>
-                          <w:noProof/>
-                        </w:rPr>
-                        <w:fldChar w:fldCharType="end"/>
-                      </w:r>
+                      <w:fldSimple w:instr=" SEQ Abbildung \* ARABIC ">
+                        <w:r>
+                          <w:rPr>
+                            <w:noProof/>
+                          </w:rPr>
+                          <w:t>23</w:t>
+                        </w:r>
+                      </w:fldSimple>
                       <w:r>
                         <w:t xml:space="preserve"> </w:t>
                       </w:r>
@@ -33458,6 +33032,7 @@
       <w:r>
         <w:rPr>
           <w:noProof/>
+          <w:lang w:val="en-US" w:eastAsia="en-US"/>
         </w:rPr>
         <w:drawing>
           <wp:anchor distT="0" distB="0" distL="114300" distR="114300" simplePos="0" relativeHeight="251657216" behindDoc="1" locked="0" layoutInCell="1" allowOverlap="1" wp14:anchorId="7130F0E2" wp14:editId="7D960AB4">
@@ -33587,6 +33162,7 @@
       <w:r>
         <w:rPr>
           <w:noProof/>
+          <w:lang w:val="en-US" w:eastAsia="en-US"/>
         </w:rPr>
         <w:drawing>
           <wp:anchor distT="0" distB="0" distL="114300" distR="114300" simplePos="0" relativeHeight="251649024" behindDoc="1" locked="0" layoutInCell="1" allowOverlap="1" wp14:anchorId="650A23FC" wp14:editId="1F7F45E5">
@@ -33762,27 +33338,14 @@
       <w:r>
         <w:t xml:space="preserve">Abbildung </w:t>
       </w:r>
-      <w:r>
-        <w:fldChar w:fldCharType="begin"/>
-      </w:r>
-      <w:r>
-        <w:instrText xml:space="preserve"> SEQ Abbildung \* ARABIC </w:instrText>
-      </w:r>
-      <w:r>
-        <w:fldChar w:fldCharType="separate"/>
-      </w:r>
-      <w:r>
-        <w:rPr>
-          <w:noProof/>
-        </w:rPr>
-        <w:t>24</w:t>
-      </w:r>
-      <w:r>
-        <w:rPr>
-          <w:noProof/>
-        </w:rPr>
-        <w:fldChar w:fldCharType="end"/>
-      </w:r>
+      <w:fldSimple w:instr=" SEQ Abbildung \* ARABIC ">
+        <w:r>
+          <w:rPr>
+            <w:noProof/>
+          </w:rPr>
+          <w:t>24</w:t>
+        </w:r>
+      </w:fldSimple>
       <w:r>
         <w:t xml:space="preserve"> </w:t>
       </w:r>
@@ -33832,6 +33395,7 @@
       <w:r>
         <w:rPr>
           <w:noProof/>
+          <w:lang w:val="en-US" w:eastAsia="en-US"/>
         </w:rPr>
         <w:drawing>
           <wp:inline distT="0" distB="0" distL="0" distR="0" wp14:anchorId="478CB327" wp14:editId="7BC1C524">
@@ -33885,27 +33449,14 @@
       <w:r>
         <w:t xml:space="preserve">Abbildung </w:t>
       </w:r>
-      <w:r>
-        <w:fldChar w:fldCharType="begin"/>
-      </w:r>
-      <w:r>
-        <w:instrText xml:space="preserve"> SEQ Abbildung \* ARABIC </w:instrText>
-      </w:r>
-      <w:r>
-        <w:fldChar w:fldCharType="separate"/>
-      </w:r>
-      <w:r>
-        <w:rPr>
-          <w:noProof/>
-        </w:rPr>
-        <w:t>25</w:t>
-      </w:r>
-      <w:r>
-        <w:rPr>
-          <w:noProof/>
-        </w:rPr>
-        <w:fldChar w:fldCharType="end"/>
-      </w:r>
+      <w:fldSimple w:instr=" SEQ Abbildung \* ARABIC ">
+        <w:r>
+          <w:rPr>
+            <w:noProof/>
+          </w:rPr>
+          <w:t>25</w:t>
+        </w:r>
+      </w:fldSimple>
       <w:r>
         <w:t xml:space="preserve"> </w:t>
       </w:r>
@@ -33955,6 +33506,7 @@
       <w:r>
         <w:rPr>
           <w:noProof/>
+          <w:lang w:val="en-US" w:eastAsia="en-US"/>
         </w:rPr>
         <w:drawing>
           <wp:inline distT="0" distB="0" distL="0" distR="0" wp14:anchorId="53B4FE72" wp14:editId="61924BBB">
@@ -34009,27 +33561,14 @@
       <w:r>
         <w:t xml:space="preserve">Abbildung </w:t>
       </w:r>
-      <w:r>
-        <w:fldChar w:fldCharType="begin"/>
-      </w:r>
-      <w:r>
-        <w:instrText xml:space="preserve"> SEQ Abbildung \* ARABIC </w:instrText>
-      </w:r>
-      <w:r>
-        <w:fldChar w:fldCharType="separate"/>
-      </w:r>
-      <w:r>
-        <w:rPr>
-          <w:noProof/>
-        </w:rPr>
-        <w:t>26</w:t>
-      </w:r>
-      <w:r>
-        <w:rPr>
-          <w:noProof/>
-        </w:rPr>
-        <w:fldChar w:fldCharType="end"/>
-      </w:r>
+      <w:fldSimple w:instr=" SEQ Abbildung \* ARABIC ">
+        <w:r>
+          <w:rPr>
+            <w:noProof/>
+          </w:rPr>
+          <w:t>26</w:t>
+        </w:r>
+      </w:fldSimple>
       <w:r>
         <w:t xml:space="preserve"> </w:t>
       </w:r>
@@ -34075,6 +33614,7 @@
       <w:r>
         <w:rPr>
           <w:noProof/>
+          <w:lang w:val="en-US" w:eastAsia="en-US"/>
         </w:rPr>
         <w:drawing>
           <wp:inline distT="0" distB="0" distL="0" distR="0" wp14:anchorId="4470297D" wp14:editId="1DF4711C">
@@ -34100,27 +33640,14 @@
       <w:r>
         <w:t xml:space="preserve">Abbildung </w:t>
       </w:r>
-      <w:r>
-        <w:fldChar w:fldCharType="begin"/>
-      </w:r>
-      <w:r>
-        <w:instrText xml:space="preserve"> SEQ Abbildung \* ARABIC </w:instrText>
-      </w:r>
-      <w:r>
-        <w:fldChar w:fldCharType="separate"/>
-      </w:r>
-      <w:r>
-        <w:rPr>
-          <w:noProof/>
-        </w:rPr>
-        <w:t>27</w:t>
-      </w:r>
-      <w:r>
-        <w:rPr>
-          <w:noProof/>
-        </w:rPr>
-        <w:fldChar w:fldCharType="end"/>
-      </w:r>
+      <w:fldSimple w:instr=" SEQ Abbildung \* ARABIC ">
+        <w:r>
+          <w:rPr>
+            <w:noProof/>
+          </w:rPr>
+          <w:t>27</w:t>
+        </w:r>
+      </w:fldSimple>
       <w:r>
         <w:t xml:space="preserve"> </w:t>
       </w:r>
@@ -34180,6 +33707,7 @@
       <w:r>
         <w:rPr>
           <w:noProof/>
+          <w:lang w:val="en-US" w:eastAsia="en-US"/>
         </w:rPr>
         <w:drawing>
           <wp:inline distT="0" distB="0" distL="0" distR="0" wp14:anchorId="45A40AB3" wp14:editId="413B5277">
@@ -34240,27 +33768,14 @@
       <w:r>
         <w:t xml:space="preserve">Abbildung </w:t>
       </w:r>
-      <w:r>
-        <w:fldChar w:fldCharType="begin"/>
-      </w:r>
-      <w:r>
-        <w:instrText xml:space="preserve"> SEQ Abbildung \* ARABIC </w:instrText>
-      </w:r>
-      <w:r>
-        <w:fldChar w:fldCharType="separate"/>
-      </w:r>
-      <w:r>
-        <w:rPr>
-          <w:noProof/>
-        </w:rPr>
-        <w:t>28</w:t>
-      </w:r>
-      <w:r>
-        <w:rPr>
-          <w:noProof/>
-        </w:rPr>
-        <w:fldChar w:fldCharType="end"/>
-      </w:r>
+      <w:fldSimple w:instr=" SEQ Abbildung \* ARABIC ">
+        <w:r>
+          <w:rPr>
+            <w:noProof/>
+          </w:rPr>
+          <w:t>28</w:t>
+        </w:r>
+      </w:fldSimple>
       <w:r>
         <w:t xml:space="preserve"> Kursübersicht</w:t>
       </w:r>
@@ -34290,6 +33805,7 @@
       <w:r>
         <w:rPr>
           <w:noProof/>
+          <w:lang w:val="en-US" w:eastAsia="en-US"/>
         </w:rPr>
         <w:drawing>
           <wp:inline distT="0" distB="0" distL="0" distR="0" wp14:anchorId="1BD7661D" wp14:editId="317539EE">
@@ -34350,27 +33866,14 @@
       <w:r>
         <w:t xml:space="preserve">Abbildung </w:t>
       </w:r>
-      <w:r>
-        <w:fldChar w:fldCharType="begin"/>
-      </w:r>
-      <w:r>
-        <w:instrText xml:space="preserve"> SEQ Abbildung \* ARABIC </w:instrText>
-      </w:r>
-      <w:r>
-        <w:fldChar w:fldCharType="separate"/>
-      </w:r>
-      <w:r>
-        <w:rPr>
-          <w:noProof/>
-        </w:rPr>
-        <w:t>29</w:t>
-      </w:r>
-      <w:r>
-        <w:rPr>
-          <w:noProof/>
-        </w:rPr>
-        <w:fldChar w:fldCharType="end"/>
-      </w:r>
+      <w:fldSimple w:instr=" SEQ Abbildung \* ARABIC ">
+        <w:r>
+          <w:rPr>
+            <w:noProof/>
+          </w:rPr>
+          <w:t>29</w:t>
+        </w:r>
+      </w:fldSimple>
       <w:r>
         <w:t xml:space="preserve"> Qualifikation</w:t>
       </w:r>
@@ -34399,6 +33902,7 @@
       <w:r>
         <w:rPr>
           <w:noProof/>
+          <w:lang w:val="en-US" w:eastAsia="en-US"/>
         </w:rPr>
         <w:drawing>
           <wp:inline distT="0" distB="0" distL="0" distR="0" wp14:anchorId="793C3FAA" wp14:editId="176365A8">
@@ -34459,27 +33963,14 @@
       <w:r>
         <w:t xml:space="preserve">Abbildung </w:t>
       </w:r>
-      <w:r>
-        <w:fldChar w:fldCharType="begin"/>
-      </w:r>
-      <w:r>
-        <w:instrText xml:space="preserve"> SEQ Abbildung \* ARABIC </w:instrText>
-      </w:r>
-      <w:r>
-        <w:fldChar w:fldCharType="separate"/>
-      </w:r>
-      <w:r>
-        <w:rPr>
-          <w:noProof/>
-        </w:rPr>
-        <w:t>30</w:t>
-      </w:r>
-      <w:r>
-        <w:rPr>
-          <w:noProof/>
-        </w:rPr>
-        <w:fldChar w:fldCharType="end"/>
-      </w:r>
+      <w:fldSimple w:instr=" SEQ Abbildung \* ARABIC ">
+        <w:r>
+          <w:rPr>
+            <w:noProof/>
+          </w:rPr>
+          <w:t>30</w:t>
+        </w:r>
+      </w:fldSimple>
       <w:r>
         <w:t xml:space="preserve"> Planungen</w:t>
       </w:r>
@@ -34508,6 +33999,7 @@
       <w:r>
         <w:rPr>
           <w:noProof/>
+          <w:lang w:val="en-US" w:eastAsia="en-US"/>
         </w:rPr>
         <w:drawing>
           <wp:inline distT="0" distB="0" distL="0" distR="0" wp14:anchorId="5B3F8C1C" wp14:editId="2FEF0336">
@@ -34568,27 +34060,14 @@
       <w:r>
         <w:t xml:space="preserve">Abbildung </w:t>
       </w:r>
-      <w:r>
-        <w:fldChar w:fldCharType="begin"/>
-      </w:r>
-      <w:r>
-        <w:instrText xml:space="preserve"> SEQ Abbildung \* ARABIC </w:instrText>
-      </w:r>
-      <w:r>
-        <w:fldChar w:fldCharType="separate"/>
-      </w:r>
-      <w:r>
-        <w:rPr>
-          <w:noProof/>
-        </w:rPr>
-        <w:t>31</w:t>
-      </w:r>
-      <w:r>
-        <w:rPr>
-          <w:noProof/>
-        </w:rPr>
-        <w:fldChar w:fldCharType="end"/>
-      </w:r>
+      <w:fldSimple w:instr=" SEQ Abbildung \* ARABIC ">
+        <w:r>
+          <w:rPr>
+            <w:noProof/>
+          </w:rPr>
+          <w:t>31</w:t>
+        </w:r>
+      </w:fldSimple>
       <w:r>
         <w:t xml:space="preserve"> Teilnehmer/Kursleiter</w:t>
       </w:r>
@@ -34628,6 +34107,7 @@
       <w:r>
         <w:rPr>
           <w:noProof/>
+          <w:lang w:val="en-US" w:eastAsia="en-US"/>
         </w:rPr>
         <w:drawing>
           <wp:inline distT="0" distB="0" distL="0" distR="0" wp14:anchorId="7F5AFDD0" wp14:editId="60C8148A">
@@ -34688,27 +34168,14 @@
       <w:r>
         <w:t xml:space="preserve">Abbildung </w:t>
       </w:r>
-      <w:r>
-        <w:fldChar w:fldCharType="begin"/>
-      </w:r>
-      <w:r>
-        <w:instrText xml:space="preserve"> SEQ Abbildung \* ARABIC </w:instrText>
-      </w:r>
-      <w:r>
-        <w:fldChar w:fldCharType="separate"/>
-      </w:r>
-      <w:r>
-        <w:rPr>
-          <w:noProof/>
-        </w:rPr>
-        <w:t>32</w:t>
-      </w:r>
-      <w:r>
-        <w:rPr>
-          <w:noProof/>
-        </w:rPr>
-        <w:fldChar w:fldCharType="end"/>
-      </w:r>
+      <w:fldSimple w:instr=" SEQ Abbildung \* ARABIC ">
+        <w:r>
+          <w:rPr>
+            <w:noProof/>
+          </w:rPr>
+          <w:t>32</w:t>
+        </w:r>
+      </w:fldSimple>
       <w:r>
         <w:t xml:space="preserve"> </w:t>
       </w:r>
@@ -34740,6 +34207,7 @@
       <w:r>
         <w:rPr>
           <w:noProof/>
+          <w:lang w:val="en-US" w:eastAsia="en-US"/>
         </w:rPr>
         <w:drawing>
           <wp:inline distT="0" distB="0" distL="0" distR="0" wp14:anchorId="76C8D543" wp14:editId="11AA5118">
@@ -34800,27 +34268,14 @@
       <w:r>
         <w:t xml:space="preserve">Abbildung </w:t>
       </w:r>
-      <w:r>
-        <w:fldChar w:fldCharType="begin"/>
-      </w:r>
-      <w:r>
-        <w:instrText xml:space="preserve"> SEQ Abbildung \* ARABIC </w:instrText>
-      </w:r>
-      <w:r>
-        <w:fldChar w:fldCharType="separate"/>
-      </w:r>
-      <w:r>
-        <w:rPr>
-          <w:noProof/>
-        </w:rPr>
-        <w:t>33</w:t>
-      </w:r>
-      <w:r>
-        <w:rPr>
-          <w:noProof/>
-        </w:rPr>
-        <w:fldChar w:fldCharType="end"/>
-      </w:r>
+      <w:fldSimple w:instr=" SEQ Abbildung \* ARABIC ">
+        <w:r>
+          <w:rPr>
+            <w:noProof/>
+          </w:rPr>
+          <w:t>33</w:t>
+        </w:r>
+      </w:fldSimple>
       <w:r>
         <w:t xml:space="preserve"> </w:t>
       </w:r>
@@ -34852,6 +34307,7 @@
       <w:r>
         <w:rPr>
           <w:noProof/>
+          <w:lang w:val="en-US" w:eastAsia="en-US"/>
         </w:rPr>
         <w:drawing>
           <wp:inline distT="0" distB="0" distL="0" distR="0" wp14:anchorId="4DF5D2F8" wp14:editId="6AAB5858">
@@ -34916,27 +34372,14 @@
       <w:r>
         <w:t xml:space="preserve">Abbildung </w:t>
       </w:r>
-      <w:r>
-        <w:fldChar w:fldCharType="begin"/>
-      </w:r>
-      <w:r>
-        <w:instrText xml:space="preserve"> SEQ Abbildung \* ARABIC </w:instrText>
-      </w:r>
-      <w:r>
-        <w:fldChar w:fldCharType="separate"/>
-      </w:r>
-      <w:r>
-        <w:rPr>
-          <w:noProof/>
-        </w:rPr>
-        <w:t>34</w:t>
-      </w:r>
-      <w:r>
-        <w:rPr>
-          <w:noProof/>
-        </w:rPr>
-        <w:fldChar w:fldCharType="end"/>
-      </w:r>
+      <w:fldSimple w:instr=" SEQ Abbildung \* ARABIC ">
+        <w:r>
+          <w:rPr>
+            <w:noProof/>
+          </w:rPr>
+          <w:t>34</w:t>
+        </w:r>
+      </w:fldSimple>
       <w:r>
         <w:t xml:space="preserve"> </w:t>
       </w:r>
@@ -34967,6 +34410,7 @@
       <w:r>
         <w:rPr>
           <w:noProof/>
+          <w:lang w:val="en-US" w:eastAsia="en-US"/>
         </w:rPr>
         <w:drawing>
           <wp:inline distT="0" distB="0" distL="0" distR="0" wp14:anchorId="4A692985" wp14:editId="3F6AAF54">
@@ -35027,27 +34471,14 @@
       <w:r>
         <w:t xml:space="preserve">Abbildung </w:t>
       </w:r>
-      <w:r>
-        <w:fldChar w:fldCharType="begin"/>
-      </w:r>
-      <w:r>
-        <w:instrText xml:space="preserve"> SEQ Abbildung \* ARABIC </w:instrText>
-      </w:r>
-      <w:r>
-        <w:fldChar w:fldCharType="separate"/>
-      </w:r>
-      <w:r>
-        <w:rPr>
-          <w:noProof/>
-        </w:rPr>
-        <w:t>35</w:t>
-      </w:r>
-      <w:r>
-        <w:rPr>
-          <w:noProof/>
-        </w:rPr>
-        <w:fldChar w:fldCharType="end"/>
-      </w:r>
+      <w:fldSimple w:instr=" SEQ Abbildung \* ARABIC ">
+        <w:r>
+          <w:rPr>
+            <w:noProof/>
+          </w:rPr>
+          <w:t>35</w:t>
+        </w:r>
+      </w:fldSimple>
       <w:r>
         <w:t xml:space="preserve"> </w:t>
       </w:r>
@@ -35085,7 +34516,7 @@
       </w:r>
     </w:p>
   </w:comment>
-  <w:comment w:id="413" w:author="Windows User" w:date="2014-07-17T14:15:00Z" w:initials="WU">
+  <w:comment w:id="414" w:author="Windows User" w:date="2014-07-17T14:15:00Z" w:initials="WU">
     <w:p>
       <w:pPr>
         <w:pStyle w:val="Kommentartext"/>
@@ -35101,7 +34532,7 @@
       </w:r>
     </w:p>
   </w:comment>
-  <w:comment w:id="416" w:author="Windows User" w:date="2014-07-17T14:14:00Z" w:initials="WU">
+  <w:comment w:id="417" w:author="Windows User" w:date="2014-07-17T14:14:00Z" w:initials="WU">
     <w:p>
       <w:pPr>
         <w:pStyle w:val="Kommentartext"/>
@@ -35117,7 +34548,7 @@
       </w:r>
     </w:p>
   </w:comment>
-  <w:comment w:id="419" w:author="Windows User" w:date="2014-07-17T14:15:00Z" w:initials="WU">
+  <w:comment w:id="420" w:author="Windows User" w:date="2014-07-17T14:15:00Z" w:initials="WU">
     <w:p>
       <w:pPr>
         <w:pStyle w:val="Kommentartext"/>
@@ -35242,7 +34673,7 @@
         <w:noProof/>
         <w:color w:val="808080" w:themeColor="background1" w:themeShade="80"/>
       </w:rPr>
-      <w:t>91</w:t>
+      <w:t>23</w:t>
     </w:r>
     <w:r>
       <w:rPr>
@@ -36033,6 +35464,7 @@
           <w:r>
             <w:rPr>
               <w:noProof/>
+              <w:lang w:val="en-US" w:eastAsia="en-US"/>
             </w:rPr>
             <w:drawing>
               <wp:inline distT="0" distB="0" distL="0" distR="0" wp14:anchorId="32BFBF0D" wp14:editId="011114D1">
@@ -36207,6 +35639,7 @@
           <w:r>
             <w:rPr>
               <w:noProof/>
+              <w:lang w:val="en-US" w:eastAsia="en-US"/>
             </w:rPr>
             <w:drawing>
               <wp:inline distT="0" distB="0" distL="0" distR="0" wp14:anchorId="07584728" wp14:editId="60AE89F8">
@@ -45581,19 +45014,19 @@
   </dgm:ptLst>
   <dgm:cxnLst>
     <dgm:cxn modelId="{8CF5B614-8C53-4FC8-A3BE-0857D502ACD5}" srcId="{6ABE5921-E377-4BA2-B0AF-2BC080665CFD}" destId="{DD353CA8-1378-4CEE-8AF4-A5BDCAD35826}" srcOrd="1" destOrd="0" parTransId="{1F8E75E4-6AF3-4E3E-A7FB-B89FC96B764E}" sibTransId="{85C62DCF-4EF0-49F1-A0B7-71BB21DB7779}"/>
-    <dgm:cxn modelId="{5428E4E9-A5A8-49F2-A5CD-3998F5F8CE1C}" type="presOf" srcId="{E9A090AD-67E1-4069-8F20-1909B64238DD}" destId="{00CD6484-A9EE-443F-BBDB-7BC362738981}" srcOrd="0" destOrd="0" presId="urn:microsoft.com/office/officeart/2005/8/layout/matrix2"/>
+    <dgm:cxn modelId="{C7A94BB3-F1FA-45F9-BAE2-AF00CB6B0374}" type="presOf" srcId="{7A3822DE-FFFB-4E1F-BD73-355CC9DE0B4A}" destId="{C71206FD-BCB9-46CD-82B9-D3B72BA1B92C}" srcOrd="0" destOrd="0" presId="urn:microsoft.com/office/officeart/2005/8/layout/matrix2"/>
     <dgm:cxn modelId="{4FB87ACF-377E-4D33-A712-F90CA1D79CF6}" srcId="{6ABE5921-E377-4BA2-B0AF-2BC080665CFD}" destId="{E9A090AD-67E1-4069-8F20-1909B64238DD}" srcOrd="3" destOrd="0" parTransId="{85FA9403-D1BF-4629-8D0D-456C833FF3DD}" sibTransId="{4030EE14-DA99-4640-80E3-623ACB77500D}"/>
     <dgm:cxn modelId="{2E015479-0C0E-48C2-BF91-A392E3D44CC0}" srcId="{6ABE5921-E377-4BA2-B0AF-2BC080665CFD}" destId="{7A3822DE-FFFB-4E1F-BD73-355CC9DE0B4A}" srcOrd="0" destOrd="0" parTransId="{F265D771-974D-4D28-89EC-47B08A97B28F}" sibTransId="{447202AF-6E58-4A0D-90A6-F81B12F7E3B6}"/>
-    <dgm:cxn modelId="{AEB1B5AC-C4A5-44A8-BFF8-4567D7F9E912}" type="presOf" srcId="{DD353CA8-1378-4CEE-8AF4-A5BDCAD35826}" destId="{4FB044B9-FED8-4341-B58C-196EE98036DC}" srcOrd="0" destOrd="0" presId="urn:microsoft.com/office/officeart/2005/8/layout/matrix2"/>
-    <dgm:cxn modelId="{C374D4DD-AFDC-4465-818B-DF90DAA3FCCA}" type="presOf" srcId="{A2C41000-502A-4152-B67F-0FB99794A4F2}" destId="{9163667E-3E75-4DA4-ACB8-B6271CC3AC42}" srcOrd="0" destOrd="0" presId="urn:microsoft.com/office/officeart/2005/8/layout/matrix2"/>
+    <dgm:cxn modelId="{DE221DE4-CA2C-497B-B13A-62E1A119F6B9}" type="presOf" srcId="{DD353CA8-1378-4CEE-8AF4-A5BDCAD35826}" destId="{4FB044B9-FED8-4341-B58C-196EE98036DC}" srcOrd="0" destOrd="0" presId="urn:microsoft.com/office/officeart/2005/8/layout/matrix2"/>
+    <dgm:cxn modelId="{80055B69-72E2-4570-8DF7-1455CCB1C32C}" type="presOf" srcId="{E9A090AD-67E1-4069-8F20-1909B64238DD}" destId="{00CD6484-A9EE-443F-BBDB-7BC362738981}" srcOrd="0" destOrd="0" presId="urn:microsoft.com/office/officeart/2005/8/layout/matrix2"/>
     <dgm:cxn modelId="{49204771-BB98-4131-8930-1EA300810EAE}" srcId="{6ABE5921-E377-4BA2-B0AF-2BC080665CFD}" destId="{A2C41000-502A-4152-B67F-0FB99794A4F2}" srcOrd="2" destOrd="0" parTransId="{CF29ADD9-9D56-453F-A0D9-D01501870A20}" sibTransId="{A8B78345-0839-4931-B4F4-795FF09110F2}"/>
-    <dgm:cxn modelId="{889ACCF0-4EA3-4725-AC31-D3BDF4F32FF4}" type="presOf" srcId="{6ABE5921-E377-4BA2-B0AF-2BC080665CFD}" destId="{264896EA-4C68-4ED9-ACB8-ECD9115AD649}" srcOrd="0" destOrd="0" presId="urn:microsoft.com/office/officeart/2005/8/layout/matrix2"/>
-    <dgm:cxn modelId="{3FB8B8D9-F6FF-43D8-8008-CDB2A36E7DB6}" type="presOf" srcId="{7A3822DE-FFFB-4E1F-BD73-355CC9DE0B4A}" destId="{C71206FD-BCB9-46CD-82B9-D3B72BA1B92C}" srcOrd="0" destOrd="0" presId="urn:microsoft.com/office/officeart/2005/8/layout/matrix2"/>
-    <dgm:cxn modelId="{534336D8-90C4-4D02-97F4-83D37B78B3BF}" type="presParOf" srcId="{264896EA-4C68-4ED9-ACB8-ECD9115AD649}" destId="{159E2F6F-A8CC-4D08-8EBD-44B59FBC5D93}" srcOrd="0" destOrd="0" presId="urn:microsoft.com/office/officeart/2005/8/layout/matrix2"/>
-    <dgm:cxn modelId="{DC561E2E-6F47-4094-BF25-1CDA21E0F6F2}" type="presParOf" srcId="{264896EA-4C68-4ED9-ACB8-ECD9115AD649}" destId="{C71206FD-BCB9-46CD-82B9-D3B72BA1B92C}" srcOrd="1" destOrd="0" presId="urn:microsoft.com/office/officeart/2005/8/layout/matrix2"/>
-    <dgm:cxn modelId="{E5ED38ED-8BDB-4B6B-B7BD-B14784048B01}" type="presParOf" srcId="{264896EA-4C68-4ED9-ACB8-ECD9115AD649}" destId="{4FB044B9-FED8-4341-B58C-196EE98036DC}" srcOrd="2" destOrd="0" presId="urn:microsoft.com/office/officeart/2005/8/layout/matrix2"/>
-    <dgm:cxn modelId="{4813BEB2-15A1-46F0-85A7-C00369F883A2}" type="presParOf" srcId="{264896EA-4C68-4ED9-ACB8-ECD9115AD649}" destId="{9163667E-3E75-4DA4-ACB8-B6271CC3AC42}" srcOrd="3" destOrd="0" presId="urn:microsoft.com/office/officeart/2005/8/layout/matrix2"/>
-    <dgm:cxn modelId="{D84DF43E-583F-42E9-89EB-B4C0732AD84D}" type="presParOf" srcId="{264896EA-4C68-4ED9-ACB8-ECD9115AD649}" destId="{00CD6484-A9EE-443F-BBDB-7BC362738981}" srcOrd="4" destOrd="0" presId="urn:microsoft.com/office/officeart/2005/8/layout/matrix2"/>
+    <dgm:cxn modelId="{63B60AD3-7FB0-4601-BA9F-BFD9C02EC5AA}" type="presOf" srcId="{6ABE5921-E377-4BA2-B0AF-2BC080665CFD}" destId="{264896EA-4C68-4ED9-ACB8-ECD9115AD649}" srcOrd="0" destOrd="0" presId="urn:microsoft.com/office/officeart/2005/8/layout/matrix2"/>
+    <dgm:cxn modelId="{F452C6AE-83D4-4DF5-90CE-B65B75870087}" type="presOf" srcId="{A2C41000-502A-4152-B67F-0FB99794A4F2}" destId="{9163667E-3E75-4DA4-ACB8-B6271CC3AC42}" srcOrd="0" destOrd="0" presId="urn:microsoft.com/office/officeart/2005/8/layout/matrix2"/>
+    <dgm:cxn modelId="{EABACAC8-C3BE-4097-BFFE-C1ACED8A7237}" type="presParOf" srcId="{264896EA-4C68-4ED9-ACB8-ECD9115AD649}" destId="{159E2F6F-A8CC-4D08-8EBD-44B59FBC5D93}" srcOrd="0" destOrd="0" presId="urn:microsoft.com/office/officeart/2005/8/layout/matrix2"/>
+    <dgm:cxn modelId="{94617ACA-5C97-4A23-B7A2-7BE43C14770D}" type="presParOf" srcId="{264896EA-4C68-4ED9-ACB8-ECD9115AD649}" destId="{C71206FD-BCB9-46CD-82B9-D3B72BA1B92C}" srcOrd="1" destOrd="0" presId="urn:microsoft.com/office/officeart/2005/8/layout/matrix2"/>
+    <dgm:cxn modelId="{7E06FA87-D3E4-4C4A-8C41-841996037CDB}" type="presParOf" srcId="{264896EA-4C68-4ED9-ACB8-ECD9115AD649}" destId="{4FB044B9-FED8-4341-B58C-196EE98036DC}" srcOrd="2" destOrd="0" presId="urn:microsoft.com/office/officeart/2005/8/layout/matrix2"/>
+    <dgm:cxn modelId="{AA1CB55E-9442-4E59-B96A-9ED5843DA06E}" type="presParOf" srcId="{264896EA-4C68-4ED9-ACB8-ECD9115AD649}" destId="{9163667E-3E75-4DA4-ACB8-B6271CC3AC42}" srcOrd="3" destOrd="0" presId="urn:microsoft.com/office/officeart/2005/8/layout/matrix2"/>
+    <dgm:cxn modelId="{03C641AB-A12E-4BB2-9093-B5B12A52C274}" type="presParOf" srcId="{264896EA-4C68-4ED9-ACB8-ECD9115AD649}" destId="{00CD6484-A9EE-443F-BBDB-7BC362738981}" srcOrd="4" destOrd="0" presId="urn:microsoft.com/office/officeart/2005/8/layout/matrix2"/>
   </dgm:cxnLst>
   <dgm:bg/>
   <dgm:whole/>
@@ -45871,28 +45304,28 @@
     </dgm:pt>
   </dgm:ptLst>
   <dgm:cxnLst>
-    <dgm:cxn modelId="{FAC666A7-F0DC-44F4-B79B-8524B29D5B95}" type="presOf" srcId="{9950631C-E08F-41EA-A688-303991E2D612}" destId="{7B9752D7-AE1A-46B7-BEAD-7B114B636526}" srcOrd="0" destOrd="0" presId="urn:microsoft.com/office/officeart/2005/8/layout/cycle2"/>
-    <dgm:cxn modelId="{02860967-2669-457F-A98A-52849D66F83E}" type="presOf" srcId="{75DDFB37-5179-4AE5-8F71-FC55E503508B}" destId="{EE5693E4-1D02-4B6A-90D3-F1AE07C139D7}" srcOrd="1" destOrd="0" presId="urn:microsoft.com/office/officeart/2005/8/layout/cycle2"/>
-    <dgm:cxn modelId="{63CD054B-1C9A-4D69-8059-CF72A1EC2A65}" type="presOf" srcId="{3BFF2032-B059-46E2-BC6E-D36F76670684}" destId="{651942DB-85E4-414C-9ABB-351BF6DF9C55}" srcOrd="0" destOrd="0" presId="urn:microsoft.com/office/officeart/2005/8/layout/cycle2"/>
-    <dgm:cxn modelId="{60A4C3A5-63C3-4A5B-8013-9DE9F6554D37}" type="presOf" srcId="{3821E355-2F7E-40DD-B327-CA3236C13D6E}" destId="{AA144AA3-DA7A-4FE4-B190-211FECAA362C}" srcOrd="0" destOrd="0" presId="urn:microsoft.com/office/officeart/2005/8/layout/cycle2"/>
-    <dgm:cxn modelId="{9860D595-6221-4E31-BCAC-3A7156F474F3}" type="presOf" srcId="{B6FF3E52-DAAA-4EE7-8F97-965EED4CFD5A}" destId="{05C8C5C4-E86D-45BF-907C-DDFC64175605}" srcOrd="0" destOrd="0" presId="urn:microsoft.com/office/officeart/2005/8/layout/cycle2"/>
+    <dgm:cxn modelId="{A945DE90-DB50-47EF-991A-BE76062D96B1}" type="presOf" srcId="{B6FF3E52-DAAA-4EE7-8F97-965EED4CFD5A}" destId="{FFC2BBCC-F570-4A66-93A0-48BD27036263}" srcOrd="1" destOrd="0" presId="urn:microsoft.com/office/officeart/2005/8/layout/cycle2"/>
+    <dgm:cxn modelId="{51B0B358-BD73-489C-AB10-9A2C2F1A02AC}" type="presOf" srcId="{55A061B4-28F0-48B3-AD2D-9DB51495010D}" destId="{D0E1809A-F309-4666-808C-E2D8BDC28230}" srcOrd="1" destOrd="0" presId="urn:microsoft.com/office/officeart/2005/8/layout/cycle2"/>
+    <dgm:cxn modelId="{80EADE6A-460B-4F0D-8977-D1D4EF8F50FB}" type="presOf" srcId="{04802F7D-27F1-4E78-84CF-D90C0EB1BB53}" destId="{3D62A1E7-E3CC-4D38-8BF7-34DFCA1F2900}" srcOrd="0" destOrd="0" presId="urn:microsoft.com/office/officeart/2005/8/layout/cycle2"/>
     <dgm:cxn modelId="{C33D3A43-7C4A-476E-B4A5-D84CC10402A5}" srcId="{3BFF2032-B059-46E2-BC6E-D36F76670684}" destId="{3821E355-2F7E-40DD-B327-CA3236C13D6E}" srcOrd="2" destOrd="0" parTransId="{BD1D96FE-5DED-424A-B396-045A2947C3AB}" sibTransId="{B6FF3E52-DAAA-4EE7-8F97-965EED4CFD5A}"/>
-    <dgm:cxn modelId="{976CF346-5BF8-475E-A99E-7D234BCAC6CD}" type="presOf" srcId="{B6FF3E52-DAAA-4EE7-8F97-965EED4CFD5A}" destId="{FFC2BBCC-F570-4A66-93A0-48BD27036263}" srcOrd="1" destOrd="0" presId="urn:microsoft.com/office/officeart/2005/8/layout/cycle2"/>
-    <dgm:cxn modelId="{6B7F7E0E-4A2D-4B0F-8358-842D8D1B3B06}" type="presOf" srcId="{55A061B4-28F0-48B3-AD2D-9DB51495010D}" destId="{FD584028-7D78-4FBA-8A93-C352DDA0950B}" srcOrd="0" destOrd="0" presId="urn:microsoft.com/office/officeart/2005/8/layout/cycle2"/>
-    <dgm:cxn modelId="{CC2B0578-D4D4-4B52-9E89-F5212EC43BDC}" type="presOf" srcId="{55A061B4-28F0-48B3-AD2D-9DB51495010D}" destId="{D0E1809A-F309-4666-808C-E2D8BDC28230}" srcOrd="1" destOrd="0" presId="urn:microsoft.com/office/officeart/2005/8/layout/cycle2"/>
-    <dgm:cxn modelId="{72ECFBC4-D188-4923-9D9B-3939B674445F}" type="presOf" srcId="{04802F7D-27F1-4E78-84CF-D90C0EB1BB53}" destId="{3D62A1E7-E3CC-4D38-8BF7-34DFCA1F2900}" srcOrd="0" destOrd="0" presId="urn:microsoft.com/office/officeart/2005/8/layout/cycle2"/>
+    <dgm:cxn modelId="{4EC38CE2-8010-45FD-BA30-80876F87776D}" type="presOf" srcId="{75DDFB37-5179-4AE5-8F71-FC55E503508B}" destId="{E5CCD2CE-6112-4C91-91B0-C1ECCD75FE33}" srcOrd="0" destOrd="0" presId="urn:microsoft.com/office/officeart/2005/8/layout/cycle2"/>
+    <dgm:cxn modelId="{439A6082-3EE3-48CB-B1CA-E5330726F072}" type="presOf" srcId="{9950631C-E08F-41EA-A688-303991E2D612}" destId="{7B9752D7-AE1A-46B7-BEAD-7B114B636526}" srcOrd="0" destOrd="0" presId="urn:microsoft.com/office/officeart/2005/8/layout/cycle2"/>
+    <dgm:cxn modelId="{3D2917AE-CF5B-4BEF-8520-601588BF01BA}" type="presOf" srcId="{B6FF3E52-DAAA-4EE7-8F97-965EED4CFD5A}" destId="{05C8C5C4-E86D-45BF-907C-DDFC64175605}" srcOrd="0" destOrd="0" presId="urn:microsoft.com/office/officeart/2005/8/layout/cycle2"/>
+    <dgm:cxn modelId="{75A7A05E-0C0F-48EA-8432-4D16C9215AB6}" type="presOf" srcId="{75DDFB37-5179-4AE5-8F71-FC55E503508B}" destId="{EE5693E4-1D02-4B6A-90D3-F1AE07C139D7}" srcOrd="1" destOrd="0" presId="urn:microsoft.com/office/officeart/2005/8/layout/cycle2"/>
+    <dgm:cxn modelId="{EFE874D0-7711-48BF-A764-DEDBDF032992}" type="presOf" srcId="{55A061B4-28F0-48B3-AD2D-9DB51495010D}" destId="{FD584028-7D78-4FBA-8A93-C352DDA0950B}" srcOrd="0" destOrd="0" presId="urn:microsoft.com/office/officeart/2005/8/layout/cycle2"/>
+    <dgm:cxn modelId="{A0D9B215-1A1A-4A0C-8B2E-C4178E00B345}" type="presOf" srcId="{3BFF2032-B059-46E2-BC6E-D36F76670684}" destId="{651942DB-85E4-414C-9ABB-351BF6DF9C55}" srcOrd="0" destOrd="0" presId="urn:microsoft.com/office/officeart/2005/8/layout/cycle2"/>
     <dgm:cxn modelId="{77036432-ABA6-4E01-AC57-9E0A3BCE8DDD}" srcId="{3BFF2032-B059-46E2-BC6E-D36F76670684}" destId="{9950631C-E08F-41EA-A688-303991E2D612}" srcOrd="1" destOrd="0" parTransId="{CBEE72EB-4EC2-479E-9537-6D7BBB2B96C2}" sibTransId="{75DDFB37-5179-4AE5-8F71-FC55E503508B}"/>
-    <dgm:cxn modelId="{9BB9A987-5288-4601-ACAC-2D6FE4C1D566}" type="presOf" srcId="{75DDFB37-5179-4AE5-8F71-FC55E503508B}" destId="{E5CCD2CE-6112-4C91-91B0-C1ECCD75FE33}" srcOrd="0" destOrd="0" presId="urn:microsoft.com/office/officeart/2005/8/layout/cycle2"/>
+    <dgm:cxn modelId="{1D5E6FF8-F8D2-458A-A255-2CB8476A3470}" type="presOf" srcId="{3821E355-2F7E-40DD-B327-CA3236C13D6E}" destId="{AA144AA3-DA7A-4FE4-B190-211FECAA362C}" srcOrd="0" destOrd="0" presId="urn:microsoft.com/office/officeart/2005/8/layout/cycle2"/>
     <dgm:cxn modelId="{2F13251D-C05F-426C-9CE6-1411099F0815}" srcId="{3BFF2032-B059-46E2-BC6E-D36F76670684}" destId="{04802F7D-27F1-4E78-84CF-D90C0EB1BB53}" srcOrd="0" destOrd="0" parTransId="{8ECC40C4-CCF6-447B-8CD0-40D3C7D6FA2B}" sibTransId="{55A061B4-28F0-48B3-AD2D-9DB51495010D}"/>
-    <dgm:cxn modelId="{1478173D-C640-4D66-A138-098278AADDF2}" type="presParOf" srcId="{651942DB-85E4-414C-9ABB-351BF6DF9C55}" destId="{3D62A1E7-E3CC-4D38-8BF7-34DFCA1F2900}" srcOrd="0" destOrd="0" presId="urn:microsoft.com/office/officeart/2005/8/layout/cycle2"/>
-    <dgm:cxn modelId="{9D3EE6BF-D2D0-421B-A976-8AF32A1AEF10}" type="presParOf" srcId="{651942DB-85E4-414C-9ABB-351BF6DF9C55}" destId="{FD584028-7D78-4FBA-8A93-C352DDA0950B}" srcOrd="1" destOrd="0" presId="urn:microsoft.com/office/officeart/2005/8/layout/cycle2"/>
-    <dgm:cxn modelId="{DE4B9895-C5BD-4E73-A0A2-402E1466DD81}" type="presParOf" srcId="{FD584028-7D78-4FBA-8A93-C352DDA0950B}" destId="{D0E1809A-F309-4666-808C-E2D8BDC28230}" srcOrd="0" destOrd="0" presId="urn:microsoft.com/office/officeart/2005/8/layout/cycle2"/>
-    <dgm:cxn modelId="{1D6074E1-C1AF-4BD2-8957-A10541038AA6}" type="presParOf" srcId="{651942DB-85E4-414C-9ABB-351BF6DF9C55}" destId="{7B9752D7-AE1A-46B7-BEAD-7B114B636526}" srcOrd="2" destOrd="0" presId="urn:microsoft.com/office/officeart/2005/8/layout/cycle2"/>
-    <dgm:cxn modelId="{44847555-7BB7-4528-A960-5F1D69152EB1}" type="presParOf" srcId="{651942DB-85E4-414C-9ABB-351BF6DF9C55}" destId="{E5CCD2CE-6112-4C91-91B0-C1ECCD75FE33}" srcOrd="3" destOrd="0" presId="urn:microsoft.com/office/officeart/2005/8/layout/cycle2"/>
-    <dgm:cxn modelId="{D1EE8B02-20E8-43DA-BE75-7BB77114BF1C}" type="presParOf" srcId="{E5CCD2CE-6112-4C91-91B0-C1ECCD75FE33}" destId="{EE5693E4-1D02-4B6A-90D3-F1AE07C139D7}" srcOrd="0" destOrd="0" presId="urn:microsoft.com/office/officeart/2005/8/layout/cycle2"/>
-    <dgm:cxn modelId="{87661A41-9CFE-4851-B31C-0CA8CB1076AD}" type="presParOf" srcId="{651942DB-85E4-414C-9ABB-351BF6DF9C55}" destId="{AA144AA3-DA7A-4FE4-B190-211FECAA362C}" srcOrd="4" destOrd="0" presId="urn:microsoft.com/office/officeart/2005/8/layout/cycle2"/>
-    <dgm:cxn modelId="{C2B34DFD-8928-4B84-BBB2-FE6504A4AB57}" type="presParOf" srcId="{651942DB-85E4-414C-9ABB-351BF6DF9C55}" destId="{05C8C5C4-E86D-45BF-907C-DDFC64175605}" srcOrd="5" destOrd="0" presId="urn:microsoft.com/office/officeart/2005/8/layout/cycle2"/>
-    <dgm:cxn modelId="{F8564B4A-57B4-4301-AACA-64C15B1D1D07}" type="presParOf" srcId="{05C8C5C4-E86D-45BF-907C-DDFC64175605}" destId="{FFC2BBCC-F570-4A66-93A0-48BD27036263}" srcOrd="0" destOrd="0" presId="urn:microsoft.com/office/officeart/2005/8/layout/cycle2"/>
+    <dgm:cxn modelId="{180D5CBC-F10B-4877-9FF1-DB34D4127085}" type="presParOf" srcId="{651942DB-85E4-414C-9ABB-351BF6DF9C55}" destId="{3D62A1E7-E3CC-4D38-8BF7-34DFCA1F2900}" srcOrd="0" destOrd="0" presId="urn:microsoft.com/office/officeart/2005/8/layout/cycle2"/>
+    <dgm:cxn modelId="{47ADD6EA-94D9-495A-805C-314FAAAF9049}" type="presParOf" srcId="{651942DB-85E4-414C-9ABB-351BF6DF9C55}" destId="{FD584028-7D78-4FBA-8A93-C352DDA0950B}" srcOrd="1" destOrd="0" presId="urn:microsoft.com/office/officeart/2005/8/layout/cycle2"/>
+    <dgm:cxn modelId="{EF76DE81-F664-40A2-A807-BDED93786FD3}" type="presParOf" srcId="{FD584028-7D78-4FBA-8A93-C352DDA0950B}" destId="{D0E1809A-F309-4666-808C-E2D8BDC28230}" srcOrd="0" destOrd="0" presId="urn:microsoft.com/office/officeart/2005/8/layout/cycle2"/>
+    <dgm:cxn modelId="{9C785B3A-64E0-4262-AA49-E29913633BB8}" type="presParOf" srcId="{651942DB-85E4-414C-9ABB-351BF6DF9C55}" destId="{7B9752D7-AE1A-46B7-BEAD-7B114B636526}" srcOrd="2" destOrd="0" presId="urn:microsoft.com/office/officeart/2005/8/layout/cycle2"/>
+    <dgm:cxn modelId="{E0D666BB-CFA6-430E-8851-F5C2A499D2C8}" type="presParOf" srcId="{651942DB-85E4-414C-9ABB-351BF6DF9C55}" destId="{E5CCD2CE-6112-4C91-91B0-C1ECCD75FE33}" srcOrd="3" destOrd="0" presId="urn:microsoft.com/office/officeart/2005/8/layout/cycle2"/>
+    <dgm:cxn modelId="{EB7FBC7C-DBA5-47CB-84AB-97579202E1E0}" type="presParOf" srcId="{E5CCD2CE-6112-4C91-91B0-C1ECCD75FE33}" destId="{EE5693E4-1D02-4B6A-90D3-F1AE07C139D7}" srcOrd="0" destOrd="0" presId="urn:microsoft.com/office/officeart/2005/8/layout/cycle2"/>
+    <dgm:cxn modelId="{FFF0838A-2BAD-4856-8641-2F2A46AA664B}" type="presParOf" srcId="{651942DB-85E4-414C-9ABB-351BF6DF9C55}" destId="{AA144AA3-DA7A-4FE4-B190-211FECAA362C}" srcOrd="4" destOrd="0" presId="urn:microsoft.com/office/officeart/2005/8/layout/cycle2"/>
+    <dgm:cxn modelId="{C3004941-53E3-4D39-BEA2-49118AEB9FC0}" type="presParOf" srcId="{651942DB-85E4-414C-9ABB-351BF6DF9C55}" destId="{05C8C5C4-E86D-45BF-907C-DDFC64175605}" srcOrd="5" destOrd="0" presId="urn:microsoft.com/office/officeart/2005/8/layout/cycle2"/>
+    <dgm:cxn modelId="{131C4318-E16C-4F7C-A195-8A065F3F0FFC}" type="presParOf" srcId="{05C8C5C4-E86D-45BF-907C-DDFC64175605}" destId="{FFC2BBCC-F570-4A66-93A0-48BD27036263}" srcOrd="0" destOrd="0" presId="urn:microsoft.com/office/officeart/2005/8/layout/cycle2"/>
   </dgm:cxnLst>
   <dgm:bg/>
   <dgm:whole/>
@@ -46697,86 +46130,86 @@
   </dgm:ptLst>
   <dgm:cxnLst>
     <dgm:cxn modelId="{AD4F2426-472A-43D0-BFF2-206C18D2808D}" srcId="{0BB80252-C12E-417F-BEFF-F7653156B09B}" destId="{C43B00BF-24A6-4638-9CA6-B3CE4B18771C}" srcOrd="3" destOrd="0" parTransId="{C4ACDB9F-78E6-468F-AB26-B516AA89F648}" sibTransId="{54561841-5962-49D7-A961-42EF1DB6EB40}"/>
+    <dgm:cxn modelId="{8EDA888B-0E54-48F3-83E8-F7414D7F9DB3}" type="presOf" srcId="{4045FBE0-95BE-4D46-A535-082EA6D1EB7C}" destId="{C4BBA0BB-9F0E-42FA-8256-B4A3650269A8}" srcOrd="0" destOrd="0" presId="urn:microsoft.com/office/officeart/2005/8/layout/hierarchy6"/>
     <dgm:cxn modelId="{15E520A6-997E-40FF-98A5-6D7EACC4B732}" srcId="{4045FBE0-95BE-4D46-A535-082EA6D1EB7C}" destId="{3409AC39-9264-45DB-B31A-D6E89178C3A9}" srcOrd="1" destOrd="0" parTransId="{452FCBD4-286D-4C23-8C03-30B3AAD9B6F7}" sibTransId="{D406C406-7791-451C-AD1B-1E91E2A9C8D0}"/>
-    <dgm:cxn modelId="{B1CA2393-39D2-4A41-AA68-550F912CA94B}" type="presOf" srcId="{C98CF2E6-C1D3-42C3-838E-9945DA68F706}" destId="{24032A70-702C-42C4-90F1-7ABD29CC7740}" srcOrd="0" destOrd="0" presId="urn:microsoft.com/office/officeart/2005/8/layout/hierarchy6"/>
+    <dgm:cxn modelId="{EC6A7B18-5BFA-46EF-B1A1-F99F704B8B53}" type="presOf" srcId="{1137D4EC-91FB-4F9F-BF61-8B42C51EBE98}" destId="{4E438708-61E3-4E11-86A5-C3537614BCFC}" srcOrd="0" destOrd="0" presId="urn:microsoft.com/office/officeart/2005/8/layout/hierarchy6"/>
     <dgm:cxn modelId="{DDAA4031-673E-463D-A4F9-132095F4F908}" srcId="{0BB80252-C12E-417F-BEFF-F7653156B09B}" destId="{912A77DC-2E1B-40D8-B067-90F8F198452B}" srcOrd="1" destOrd="0" parTransId="{44DEABC9-9436-4688-B8CB-F7CDD0C1F088}" sibTransId="{8ECCF0B3-5252-4FA0-9AC6-E39B7D76C236}"/>
     <dgm:cxn modelId="{C087A123-D56E-4ED4-BB97-093FA19ED194}" srcId="{7541A415-8166-4C9A-9121-F7B515A220DD}" destId="{DC26945E-C647-4659-A27F-8D8932906D7B}" srcOrd="0" destOrd="0" parTransId="{D8B6AD45-74FE-427A-8196-5F8111A96102}" sibTransId="{144C9A9A-47A6-4EF5-B5F0-4C0AAE0AF9F6}"/>
-    <dgm:cxn modelId="{774EB870-04C9-43A6-8BD7-B41A23D83B36}" type="presOf" srcId="{B7EED8FC-A15F-4C01-989D-614089C3002F}" destId="{99267372-20FD-4923-9E18-F44ADD13C3FC}" srcOrd="0" destOrd="0" presId="urn:microsoft.com/office/officeart/2005/8/layout/hierarchy6"/>
     <dgm:cxn modelId="{314EDA9F-6958-4284-A0FA-2505C6844AA3}" srcId="{7541A415-8166-4C9A-9121-F7B515A220DD}" destId="{6405CA5E-3810-440E-8E04-E27486AAE781}" srcOrd="2" destOrd="0" parTransId="{4897E4A2-6F29-48AB-87C7-0769D99C61E9}" sibTransId="{F9095AC3-7E08-4375-8442-1660958F91AE}"/>
-    <dgm:cxn modelId="{2BA3C349-9FF7-431C-A633-76A1504119AA}" type="presOf" srcId="{3409AC39-9264-45DB-B31A-D6E89178C3A9}" destId="{D8E48B37-B17E-47C4-B762-3F7ADF16C8A4}" srcOrd="0" destOrd="0" presId="urn:microsoft.com/office/officeart/2005/8/layout/hierarchy6"/>
-    <dgm:cxn modelId="{3EC30E97-F1E0-4E1F-9527-36822F44A9CE}" type="presOf" srcId="{F89625A4-A70C-4CE1-A8D7-06F79701EA41}" destId="{5D277694-372E-47D9-9230-792B46C1312E}" srcOrd="0" destOrd="0" presId="urn:microsoft.com/office/officeart/2005/8/layout/hierarchy6"/>
     <dgm:cxn modelId="{AC03833E-6DF5-4AE7-BD7B-04B8865C6C15}" srcId="{0BB80252-C12E-417F-BEFF-F7653156B09B}" destId="{74AEB682-CA6C-466D-BCE8-DEA02ACF09E1}" srcOrd="0" destOrd="0" parTransId="{6082DA79-D6B9-4354-A664-71EBEC03DC6C}" sibTransId="{DF74E0DD-F00B-4CA0-803C-B55C5D94461A}"/>
+    <dgm:cxn modelId="{D476A05E-82E5-4B0D-B4D4-CEA41E3D292B}" type="presOf" srcId="{F5AD6414-8D89-4022-92B2-475F1D9BC666}" destId="{323027F3-E1EC-403A-8A7A-C2AEC1244FEB}" srcOrd="0" destOrd="0" presId="urn:microsoft.com/office/officeart/2005/8/layout/hierarchy6"/>
     <dgm:cxn modelId="{B6B4B05A-99CE-440D-99D9-0D0689AA6400}" srcId="{74AEB682-CA6C-466D-BCE8-DEA02ACF09E1}" destId="{4045FBE0-95BE-4D46-A535-082EA6D1EB7C}" srcOrd="1" destOrd="0" parTransId="{F5AD6414-8D89-4022-92B2-475F1D9BC666}" sibTransId="{7EBBDC34-291A-4111-B6BA-6450A939EF6A}"/>
+    <dgm:cxn modelId="{EB0427FC-C009-4DB6-A8F4-B231B45EB440}" type="presOf" srcId="{3409AC39-9264-45DB-B31A-D6E89178C3A9}" destId="{D8E48B37-B17E-47C4-B762-3F7ADF16C8A4}" srcOrd="0" destOrd="0" presId="urn:microsoft.com/office/officeart/2005/8/layout/hierarchy6"/>
+    <dgm:cxn modelId="{1365B6CE-9F61-4107-A220-278E7CEC3296}" type="presOf" srcId="{B7EED8FC-A15F-4C01-989D-614089C3002F}" destId="{99267372-20FD-4923-9E18-F44ADD13C3FC}" srcOrd="0" destOrd="0" presId="urn:microsoft.com/office/officeart/2005/8/layout/hierarchy6"/>
     <dgm:cxn modelId="{1B742373-FB6E-4E9E-8B7F-07F83F600D9E}" srcId="{4045FBE0-95BE-4D46-A535-082EA6D1EB7C}" destId="{F89625A4-A70C-4CE1-A8D7-06F79701EA41}" srcOrd="0" destOrd="0" parTransId="{FDF11045-199A-477E-8FAA-DF523186ADEB}" sibTransId="{58A8BAC0-22D3-497E-BFEB-B96D05DC81FE}"/>
-    <dgm:cxn modelId="{9A1D2742-3CEA-4E16-97E5-2F479627974E}" type="presOf" srcId="{4897E4A2-6F29-48AB-87C7-0769D99C61E9}" destId="{341C5E11-5015-4F87-B463-1A1BC4BE3CDC}" srcOrd="0" destOrd="0" presId="urn:microsoft.com/office/officeart/2005/8/layout/hierarchy6"/>
-    <dgm:cxn modelId="{1AEC2F38-475E-4C65-A63A-F1A4E7AC4D4F}" type="presOf" srcId="{1137D4EC-91FB-4F9F-BF61-8B42C51EBE98}" destId="{FE54A99A-EE57-4480-976F-B09EFA12713C}" srcOrd="1" destOrd="0" presId="urn:microsoft.com/office/officeart/2005/8/layout/hierarchy6"/>
-    <dgm:cxn modelId="{94DBB1B0-F466-45B0-9B51-5A8E7E9CB130}" type="presOf" srcId="{1137D4EC-91FB-4F9F-BF61-8B42C51EBE98}" destId="{4E438708-61E3-4E11-86A5-C3537614BCFC}" srcOrd="0" destOrd="0" presId="urn:microsoft.com/office/officeart/2005/8/layout/hierarchy6"/>
-    <dgm:cxn modelId="{B1EA7E31-48AA-4099-BB5A-97CECB724551}" type="presOf" srcId="{F5AD6414-8D89-4022-92B2-475F1D9BC666}" destId="{323027F3-E1EC-403A-8A7A-C2AEC1244FEB}" srcOrd="0" destOrd="0" presId="urn:microsoft.com/office/officeart/2005/8/layout/hierarchy6"/>
-    <dgm:cxn modelId="{23494B0C-3CC5-44E9-BD8B-507F9313CCF7}" type="presOf" srcId="{912A77DC-2E1B-40D8-B067-90F8F198452B}" destId="{0FD71943-1F0F-41F4-BEBA-0DE9C9063AA9}" srcOrd="1" destOrd="0" presId="urn:microsoft.com/office/officeart/2005/8/layout/hierarchy6"/>
+    <dgm:cxn modelId="{3F90C435-4AA5-47DF-88F6-79B75E767E08}" type="presOf" srcId="{D8B6AD45-74FE-427A-8196-5F8111A96102}" destId="{5F08574A-D150-46F6-9187-5DA6AB6B52D8}" srcOrd="0" destOrd="0" presId="urn:microsoft.com/office/officeart/2005/8/layout/hierarchy6"/>
+    <dgm:cxn modelId="{B7DAAAA0-23D8-40C0-9A93-FE06BF643586}" type="presOf" srcId="{DC26945E-C647-4659-A27F-8D8932906D7B}" destId="{58BAD7CB-C5DF-4C40-8BA8-A4A3C1719285}" srcOrd="0" destOrd="0" presId="urn:microsoft.com/office/officeart/2005/8/layout/hierarchy6"/>
+    <dgm:cxn modelId="{B4F1BBCC-B30C-45E4-8B56-105ED53A8E0F}" type="presOf" srcId="{F89625A4-A70C-4CE1-A8D7-06F79701EA41}" destId="{5D277694-372E-47D9-9230-792B46C1312E}" srcOrd="0" destOrd="0" presId="urn:microsoft.com/office/officeart/2005/8/layout/hierarchy6"/>
     <dgm:cxn modelId="{5FC0D45C-7AC9-466D-9A61-98222DA302B0}" srcId="{0BB80252-C12E-417F-BEFF-F7653156B09B}" destId="{1137D4EC-91FB-4F9F-BF61-8B42C51EBE98}" srcOrd="2" destOrd="0" parTransId="{AD5DA3F6-6B7B-40EF-BEF3-F957EC959C86}" sibTransId="{A3C97E40-532D-4194-BEA8-06369A22F836}"/>
-    <dgm:cxn modelId="{C573605E-6C89-43B9-8391-51A5DDA20493}" type="presOf" srcId="{DC26945E-C647-4659-A27F-8D8932906D7B}" destId="{58BAD7CB-C5DF-4C40-8BA8-A4A3C1719285}" srcOrd="0" destOrd="0" presId="urn:microsoft.com/office/officeart/2005/8/layout/hierarchy6"/>
-    <dgm:cxn modelId="{369DB3B6-302D-446B-BBF0-B68F6C413F0D}" type="presOf" srcId="{0BB80252-C12E-417F-BEFF-F7653156B09B}" destId="{AC28B600-34A4-4254-ADBA-3C31D578918F}" srcOrd="0" destOrd="0" presId="urn:microsoft.com/office/officeart/2005/8/layout/hierarchy6"/>
-    <dgm:cxn modelId="{C3D7CFA6-134F-4C61-9114-E9FD471432F9}" type="presOf" srcId="{6405CA5E-3810-440E-8E04-E27486AAE781}" destId="{671FE46C-AD25-4E5E-B8AF-94220E8EF248}" srcOrd="0" destOrd="0" presId="urn:microsoft.com/office/officeart/2005/8/layout/hierarchy6"/>
-    <dgm:cxn modelId="{AA568C66-4FA3-4F3C-A50A-49DEAC7F836E}" type="presOf" srcId="{FDF11045-199A-477E-8FAA-DF523186ADEB}" destId="{359E3C1A-F9B8-40ED-99DA-6399CDBC4B72}" srcOrd="0" destOrd="0" presId="urn:microsoft.com/office/officeart/2005/8/layout/hierarchy6"/>
-    <dgm:cxn modelId="{20899A9F-77B9-419F-A8A4-DF6F300CEA93}" type="presOf" srcId="{D8B6AD45-74FE-427A-8196-5F8111A96102}" destId="{5F08574A-D150-46F6-9187-5DA6AB6B52D8}" srcOrd="0" destOrd="0" presId="urn:microsoft.com/office/officeart/2005/8/layout/hierarchy6"/>
-    <dgm:cxn modelId="{110A0D4D-BD48-4F1C-BE4B-AC5EA12C0958}" type="presOf" srcId="{C43B00BF-24A6-4638-9CA6-B3CE4B18771C}" destId="{07E32FD9-44AA-4ADB-8156-A800F174733D}" srcOrd="1" destOrd="0" presId="urn:microsoft.com/office/officeart/2005/8/layout/hierarchy6"/>
-    <dgm:cxn modelId="{C43DEAAF-570E-44C8-9D6C-647CAB701E59}" type="presOf" srcId="{4045FBE0-95BE-4D46-A535-082EA6D1EB7C}" destId="{C4BBA0BB-9F0E-42FA-8256-B4A3650269A8}" srcOrd="0" destOrd="0" presId="urn:microsoft.com/office/officeart/2005/8/layout/hierarchy6"/>
-    <dgm:cxn modelId="{1FC91937-3E79-4DA8-8C5B-4E88537C3260}" type="presOf" srcId="{7541A415-8166-4C9A-9121-F7B515A220DD}" destId="{26FA01C8-9D3B-4899-A525-D0FAA27F93C1}" srcOrd="0" destOrd="0" presId="urn:microsoft.com/office/officeart/2005/8/layout/hierarchy6"/>
-    <dgm:cxn modelId="{3C42D315-27A1-4674-91C7-D166BA7D2FE3}" type="presOf" srcId="{C43B00BF-24A6-4638-9CA6-B3CE4B18771C}" destId="{BF9BA2F7-CFFD-4F91-9ADC-67B86903678A}" srcOrd="0" destOrd="0" presId="urn:microsoft.com/office/officeart/2005/8/layout/hierarchy6"/>
+    <dgm:cxn modelId="{144D2D19-F363-4F3D-B418-409AD30AA8C7}" type="presOf" srcId="{C43B00BF-24A6-4638-9CA6-B3CE4B18771C}" destId="{BF9BA2F7-CFFD-4F91-9ADC-67B86903678A}" srcOrd="0" destOrd="0" presId="urn:microsoft.com/office/officeart/2005/8/layout/hierarchy6"/>
+    <dgm:cxn modelId="{5C862287-120C-40FF-B96B-12F23579F29D}" type="presOf" srcId="{0BB80252-C12E-417F-BEFF-F7653156B09B}" destId="{AC28B600-34A4-4254-ADBA-3C31D578918F}" srcOrd="0" destOrd="0" presId="urn:microsoft.com/office/officeart/2005/8/layout/hierarchy6"/>
+    <dgm:cxn modelId="{C2C29A07-076C-451B-AACA-9B441A0881AE}" type="presOf" srcId="{4897E4A2-6F29-48AB-87C7-0769D99C61E9}" destId="{341C5E11-5015-4F87-B463-1A1BC4BE3CDC}" srcOrd="0" destOrd="0" presId="urn:microsoft.com/office/officeart/2005/8/layout/hierarchy6"/>
+    <dgm:cxn modelId="{0BB27397-423F-4EF0-8373-A52D1FE982A9}" type="presOf" srcId="{C43B00BF-24A6-4638-9CA6-B3CE4B18771C}" destId="{07E32FD9-44AA-4ADB-8156-A800F174733D}" srcOrd="1" destOrd="0" presId="urn:microsoft.com/office/officeart/2005/8/layout/hierarchy6"/>
+    <dgm:cxn modelId="{A9150DC4-F8B7-408B-A1B7-3D93BA053058}" type="presOf" srcId="{7541A415-8166-4C9A-9121-F7B515A220DD}" destId="{26FA01C8-9D3B-4899-A525-D0FAA27F93C1}" srcOrd="0" destOrd="0" presId="urn:microsoft.com/office/officeart/2005/8/layout/hierarchy6"/>
+    <dgm:cxn modelId="{26EA752A-1578-461C-B2EB-3A8B899D5557}" type="presOf" srcId="{1137D4EC-91FB-4F9F-BF61-8B42C51EBE98}" destId="{FE54A99A-EE57-4480-976F-B09EFA12713C}" srcOrd="1" destOrd="0" presId="urn:microsoft.com/office/officeart/2005/8/layout/hierarchy6"/>
+    <dgm:cxn modelId="{5091178A-660D-43A4-87F1-2DE5A5126F39}" type="presOf" srcId="{FDF11045-199A-477E-8FAA-DF523186ADEB}" destId="{359E3C1A-F9B8-40ED-99DA-6399CDBC4B72}" srcOrd="0" destOrd="0" presId="urn:microsoft.com/office/officeart/2005/8/layout/hierarchy6"/>
+    <dgm:cxn modelId="{6D9925DA-A3C0-42B3-9432-9C26A15B2379}" type="presOf" srcId="{C98CF2E6-C1D3-42C3-838E-9945DA68F706}" destId="{24032A70-702C-42C4-90F1-7ABD29CC7740}" srcOrd="0" destOrd="0" presId="urn:microsoft.com/office/officeart/2005/8/layout/hierarchy6"/>
+    <dgm:cxn modelId="{03350B34-33B9-4DE8-9C5D-7FFAF66A374D}" type="presOf" srcId="{6405CA5E-3810-440E-8E04-E27486AAE781}" destId="{671FE46C-AD25-4E5E-B8AF-94220E8EF248}" srcOrd="0" destOrd="0" presId="urn:microsoft.com/office/officeart/2005/8/layout/hierarchy6"/>
     <dgm:cxn modelId="{9AC7D9AA-3A38-40F3-9002-8373092C5A42}" srcId="{74AEB682-CA6C-466D-BCE8-DEA02ACF09E1}" destId="{7541A415-8166-4C9A-9121-F7B515A220DD}" srcOrd="0" destOrd="0" parTransId="{C98CF2E6-C1D3-42C3-838E-9945DA68F706}" sibTransId="{C44A32C5-37A9-41A9-8A77-468817EC1724}"/>
-    <dgm:cxn modelId="{8CA7AAFD-9701-418E-80F8-211B5972CFAF}" type="presOf" srcId="{556D355C-51DA-4382-9B27-140B2C3A586B}" destId="{26209BBC-2797-41F0-B455-2C8953648146}" srcOrd="0" destOrd="0" presId="urn:microsoft.com/office/officeart/2005/8/layout/hierarchy6"/>
+    <dgm:cxn modelId="{CD42B7AE-1B1B-4B2B-9EE2-C4034ED55777}" type="presOf" srcId="{912A77DC-2E1B-40D8-B067-90F8F198452B}" destId="{8E3F613A-2EEA-4BCA-9950-7CE0C736EA8A}" srcOrd="0" destOrd="0" presId="urn:microsoft.com/office/officeart/2005/8/layout/hierarchy6"/>
     <dgm:cxn modelId="{10576B69-DDF9-47F6-8A40-164EF37AC436}" srcId="{7541A415-8166-4C9A-9121-F7B515A220DD}" destId="{556D355C-51DA-4382-9B27-140B2C3A586B}" srcOrd="1" destOrd="0" parTransId="{B7EED8FC-A15F-4C01-989D-614089C3002F}" sibTransId="{F57A04AB-5634-45EC-B9F1-BD1D5E2E1CA2}"/>
-    <dgm:cxn modelId="{EDDAC9A7-FCD4-4630-9561-458E6088E1D8}" type="presOf" srcId="{912A77DC-2E1B-40D8-B067-90F8F198452B}" destId="{8E3F613A-2EEA-4BCA-9950-7CE0C736EA8A}" srcOrd="0" destOrd="0" presId="urn:microsoft.com/office/officeart/2005/8/layout/hierarchy6"/>
-    <dgm:cxn modelId="{CF77DD12-CD3B-4E35-97C3-3A956BBC6866}" type="presOf" srcId="{452FCBD4-286D-4C23-8C03-30B3AAD9B6F7}" destId="{746603EA-3E68-4F99-87D4-70CCF5A7DD33}" srcOrd="0" destOrd="0" presId="urn:microsoft.com/office/officeart/2005/8/layout/hierarchy6"/>
-    <dgm:cxn modelId="{5F48D8DC-B681-40FF-AD61-41B6F62F946D}" type="presOf" srcId="{74AEB682-CA6C-466D-BCE8-DEA02ACF09E1}" destId="{09C03C00-9199-44B4-8E7F-376544976283}" srcOrd="0" destOrd="0" presId="urn:microsoft.com/office/officeart/2005/8/layout/hierarchy6"/>
-    <dgm:cxn modelId="{D3A901D7-FC13-450C-99B5-597443D918CE}" type="presParOf" srcId="{AC28B600-34A4-4254-ADBA-3C31D578918F}" destId="{17957617-0FC1-48B8-BD74-830FAE0F75FC}" srcOrd="0" destOrd="0" presId="urn:microsoft.com/office/officeart/2005/8/layout/hierarchy6"/>
-    <dgm:cxn modelId="{80906C75-BA39-4757-89F4-2762B9442F3B}" type="presParOf" srcId="{17957617-0FC1-48B8-BD74-830FAE0F75FC}" destId="{828803BC-AB1C-4E81-854F-3B5924BAF85C}" srcOrd="0" destOrd="0" presId="urn:microsoft.com/office/officeart/2005/8/layout/hierarchy6"/>
-    <dgm:cxn modelId="{32C9CC45-C61B-4C4B-9E9E-1F3D3FA42BA4}" type="presParOf" srcId="{17957617-0FC1-48B8-BD74-830FAE0F75FC}" destId="{3AD2BB8C-56BD-44F9-8EC7-C4E72CBE59BC}" srcOrd="1" destOrd="0" presId="urn:microsoft.com/office/officeart/2005/8/layout/hierarchy6"/>
-    <dgm:cxn modelId="{2D01AF69-9033-4A9F-9F5C-19B2A1F79169}" type="presParOf" srcId="{3AD2BB8C-56BD-44F9-8EC7-C4E72CBE59BC}" destId="{E635FDB6-B720-46D5-9A06-9610FEACF0CD}" srcOrd="0" destOrd="0" presId="urn:microsoft.com/office/officeart/2005/8/layout/hierarchy6"/>
-    <dgm:cxn modelId="{F54BDC71-D649-4DA0-94CC-A8C7937BE784}" type="presParOf" srcId="{E635FDB6-B720-46D5-9A06-9610FEACF0CD}" destId="{09C03C00-9199-44B4-8E7F-376544976283}" srcOrd="0" destOrd="0" presId="urn:microsoft.com/office/officeart/2005/8/layout/hierarchy6"/>
-    <dgm:cxn modelId="{D39ABB32-6664-450D-B448-C9C86C9201C3}" type="presParOf" srcId="{E635FDB6-B720-46D5-9A06-9610FEACF0CD}" destId="{1758AF93-5D98-4B30-872F-84BFAF55A1BD}" srcOrd="1" destOrd="0" presId="urn:microsoft.com/office/officeart/2005/8/layout/hierarchy6"/>
-    <dgm:cxn modelId="{4BC7F6A4-AF79-4F64-8ED9-D5EDBA164F2F}" type="presParOf" srcId="{1758AF93-5D98-4B30-872F-84BFAF55A1BD}" destId="{24032A70-702C-42C4-90F1-7ABD29CC7740}" srcOrd="0" destOrd="0" presId="urn:microsoft.com/office/officeart/2005/8/layout/hierarchy6"/>
-    <dgm:cxn modelId="{00A59D88-6330-4D08-B0CC-9CCB8F54FD91}" type="presParOf" srcId="{1758AF93-5D98-4B30-872F-84BFAF55A1BD}" destId="{5209A400-4CAB-4B2D-B3B6-C48397E74A4D}" srcOrd="1" destOrd="0" presId="urn:microsoft.com/office/officeart/2005/8/layout/hierarchy6"/>
-    <dgm:cxn modelId="{967C7C7E-EDD1-4630-8C42-4EE834248A93}" type="presParOf" srcId="{5209A400-4CAB-4B2D-B3B6-C48397E74A4D}" destId="{26FA01C8-9D3B-4899-A525-D0FAA27F93C1}" srcOrd="0" destOrd="0" presId="urn:microsoft.com/office/officeart/2005/8/layout/hierarchy6"/>
-    <dgm:cxn modelId="{9851FDBD-7C01-48EB-87A2-6D418ABC6656}" type="presParOf" srcId="{5209A400-4CAB-4B2D-B3B6-C48397E74A4D}" destId="{95350CCB-4941-4173-B229-54483E2B7743}" srcOrd="1" destOrd="0" presId="urn:microsoft.com/office/officeart/2005/8/layout/hierarchy6"/>
-    <dgm:cxn modelId="{F5D6C29C-C158-449A-9AB5-B632232F6147}" type="presParOf" srcId="{95350CCB-4941-4173-B229-54483E2B7743}" destId="{5F08574A-D150-46F6-9187-5DA6AB6B52D8}" srcOrd="0" destOrd="0" presId="urn:microsoft.com/office/officeart/2005/8/layout/hierarchy6"/>
-    <dgm:cxn modelId="{9F5E5FA5-AC98-42D8-A916-16B69FB89E3A}" type="presParOf" srcId="{95350CCB-4941-4173-B229-54483E2B7743}" destId="{C0FADF71-2C11-4D44-987D-EBC72693467A}" srcOrd="1" destOrd="0" presId="urn:microsoft.com/office/officeart/2005/8/layout/hierarchy6"/>
-    <dgm:cxn modelId="{BA7A86CE-21CC-49BF-A7EC-CB282C9B6BE4}" type="presParOf" srcId="{C0FADF71-2C11-4D44-987D-EBC72693467A}" destId="{58BAD7CB-C5DF-4C40-8BA8-A4A3C1719285}" srcOrd="0" destOrd="0" presId="urn:microsoft.com/office/officeart/2005/8/layout/hierarchy6"/>
-    <dgm:cxn modelId="{EC87282D-861C-4358-9C3C-DCCAF167BDED}" type="presParOf" srcId="{C0FADF71-2C11-4D44-987D-EBC72693467A}" destId="{65184B24-163B-405B-97A5-7240957DB140}" srcOrd="1" destOrd="0" presId="urn:microsoft.com/office/officeart/2005/8/layout/hierarchy6"/>
-    <dgm:cxn modelId="{C6763A23-9A8B-4F36-9D6E-49810A6A4E28}" type="presParOf" srcId="{95350CCB-4941-4173-B229-54483E2B7743}" destId="{99267372-20FD-4923-9E18-F44ADD13C3FC}" srcOrd="2" destOrd="0" presId="urn:microsoft.com/office/officeart/2005/8/layout/hierarchy6"/>
-    <dgm:cxn modelId="{052AF5BD-5472-42E8-81A9-AF7E945407F9}" type="presParOf" srcId="{95350CCB-4941-4173-B229-54483E2B7743}" destId="{21952604-1B4D-4837-87C9-C14C0975172C}" srcOrd="3" destOrd="0" presId="urn:microsoft.com/office/officeart/2005/8/layout/hierarchy6"/>
-    <dgm:cxn modelId="{71FBC63B-77CF-491F-AE31-CCFDFB45CFF0}" type="presParOf" srcId="{21952604-1B4D-4837-87C9-C14C0975172C}" destId="{26209BBC-2797-41F0-B455-2C8953648146}" srcOrd="0" destOrd="0" presId="urn:microsoft.com/office/officeart/2005/8/layout/hierarchy6"/>
-    <dgm:cxn modelId="{62E5D817-6325-47BA-82CC-4F603251D670}" type="presParOf" srcId="{21952604-1B4D-4837-87C9-C14C0975172C}" destId="{FD900961-405D-4B24-867B-E9439B01E218}" srcOrd="1" destOrd="0" presId="urn:microsoft.com/office/officeart/2005/8/layout/hierarchy6"/>
-    <dgm:cxn modelId="{D5B453DB-D19C-44F2-BA5E-ED4619303679}" type="presParOf" srcId="{95350CCB-4941-4173-B229-54483E2B7743}" destId="{341C5E11-5015-4F87-B463-1A1BC4BE3CDC}" srcOrd="4" destOrd="0" presId="urn:microsoft.com/office/officeart/2005/8/layout/hierarchy6"/>
-    <dgm:cxn modelId="{07D25A69-8E5D-47E6-8DE5-8FD45EA39F73}" type="presParOf" srcId="{95350CCB-4941-4173-B229-54483E2B7743}" destId="{D2530C32-C5FA-4497-AE1C-FE8D690F99AA}" srcOrd="5" destOrd="0" presId="urn:microsoft.com/office/officeart/2005/8/layout/hierarchy6"/>
-    <dgm:cxn modelId="{BABCECE2-2064-4B6C-82E7-2714869AAD2C}" type="presParOf" srcId="{D2530C32-C5FA-4497-AE1C-FE8D690F99AA}" destId="{671FE46C-AD25-4E5E-B8AF-94220E8EF248}" srcOrd="0" destOrd="0" presId="urn:microsoft.com/office/officeart/2005/8/layout/hierarchy6"/>
-    <dgm:cxn modelId="{CBF09D44-DB65-4634-BC6E-EB14E2853A7D}" type="presParOf" srcId="{D2530C32-C5FA-4497-AE1C-FE8D690F99AA}" destId="{FB4559D2-12BF-4195-ABEA-5F1966068DCA}" srcOrd="1" destOrd="0" presId="urn:microsoft.com/office/officeart/2005/8/layout/hierarchy6"/>
-    <dgm:cxn modelId="{0E928698-1614-4297-B509-A3E4DF695D3A}" type="presParOf" srcId="{1758AF93-5D98-4B30-872F-84BFAF55A1BD}" destId="{323027F3-E1EC-403A-8A7A-C2AEC1244FEB}" srcOrd="2" destOrd="0" presId="urn:microsoft.com/office/officeart/2005/8/layout/hierarchy6"/>
-    <dgm:cxn modelId="{F07F4248-EDFA-4AD5-85F6-8B7C75C45FF9}" type="presParOf" srcId="{1758AF93-5D98-4B30-872F-84BFAF55A1BD}" destId="{E2890B60-18B5-4652-B5D5-33BADC307F65}" srcOrd="3" destOrd="0" presId="urn:microsoft.com/office/officeart/2005/8/layout/hierarchy6"/>
-    <dgm:cxn modelId="{2EEA4B0F-69C3-4BF4-A69F-2452FB4D984F}" type="presParOf" srcId="{E2890B60-18B5-4652-B5D5-33BADC307F65}" destId="{C4BBA0BB-9F0E-42FA-8256-B4A3650269A8}" srcOrd="0" destOrd="0" presId="urn:microsoft.com/office/officeart/2005/8/layout/hierarchy6"/>
-    <dgm:cxn modelId="{A8E21E20-279D-4C9C-B878-4D78CA9D9A4A}" type="presParOf" srcId="{E2890B60-18B5-4652-B5D5-33BADC307F65}" destId="{CA1B621D-A875-4C85-B5A5-1DDC677EDFD6}" srcOrd="1" destOrd="0" presId="urn:microsoft.com/office/officeart/2005/8/layout/hierarchy6"/>
-    <dgm:cxn modelId="{CA49E77C-0341-442F-86BD-BB4AC90E3491}" type="presParOf" srcId="{CA1B621D-A875-4C85-B5A5-1DDC677EDFD6}" destId="{359E3C1A-F9B8-40ED-99DA-6399CDBC4B72}" srcOrd="0" destOrd="0" presId="urn:microsoft.com/office/officeart/2005/8/layout/hierarchy6"/>
-    <dgm:cxn modelId="{2C1CD972-27FC-4E41-A9DF-3C910CCE6C9C}" type="presParOf" srcId="{CA1B621D-A875-4C85-B5A5-1DDC677EDFD6}" destId="{8264039F-A9E9-4D6D-8F3E-4B341A34477C}" srcOrd="1" destOrd="0" presId="urn:microsoft.com/office/officeart/2005/8/layout/hierarchy6"/>
-    <dgm:cxn modelId="{C6248631-85AC-48A5-8963-BDE67AFBFCF3}" type="presParOf" srcId="{8264039F-A9E9-4D6D-8F3E-4B341A34477C}" destId="{5D277694-372E-47D9-9230-792B46C1312E}" srcOrd="0" destOrd="0" presId="urn:microsoft.com/office/officeart/2005/8/layout/hierarchy6"/>
-    <dgm:cxn modelId="{6DE3C0B5-59FC-4040-9D92-69524A1715B7}" type="presParOf" srcId="{8264039F-A9E9-4D6D-8F3E-4B341A34477C}" destId="{6E0B6F46-DD4F-4718-83A1-10F8BACBD7A1}" srcOrd="1" destOrd="0" presId="urn:microsoft.com/office/officeart/2005/8/layout/hierarchy6"/>
-    <dgm:cxn modelId="{70968172-E7F7-48F4-A25C-3521BEEECE63}" type="presParOf" srcId="{CA1B621D-A875-4C85-B5A5-1DDC677EDFD6}" destId="{746603EA-3E68-4F99-87D4-70CCF5A7DD33}" srcOrd="2" destOrd="0" presId="urn:microsoft.com/office/officeart/2005/8/layout/hierarchy6"/>
-    <dgm:cxn modelId="{DF1A4018-19D5-418E-AF39-688EAAA533FE}" type="presParOf" srcId="{CA1B621D-A875-4C85-B5A5-1DDC677EDFD6}" destId="{6DAC6A85-4D87-410F-B703-AD37FEFA96B0}" srcOrd="3" destOrd="0" presId="urn:microsoft.com/office/officeart/2005/8/layout/hierarchy6"/>
-    <dgm:cxn modelId="{8BC920BE-2776-414E-BCC2-84EBEDF5BD4E}" type="presParOf" srcId="{6DAC6A85-4D87-410F-B703-AD37FEFA96B0}" destId="{D8E48B37-B17E-47C4-B762-3F7ADF16C8A4}" srcOrd="0" destOrd="0" presId="urn:microsoft.com/office/officeart/2005/8/layout/hierarchy6"/>
-    <dgm:cxn modelId="{68DA5CE1-52D8-4123-ABC3-6429248289BD}" type="presParOf" srcId="{6DAC6A85-4D87-410F-B703-AD37FEFA96B0}" destId="{4C280020-7FED-42D1-9059-7E43534EDBE7}" srcOrd="1" destOrd="0" presId="urn:microsoft.com/office/officeart/2005/8/layout/hierarchy6"/>
-    <dgm:cxn modelId="{95735529-4BB7-45F5-AFB7-D8CBF12EC4EB}" type="presParOf" srcId="{AC28B600-34A4-4254-ADBA-3C31D578918F}" destId="{7D62FFBC-C68E-41EA-A666-528B88249F3C}" srcOrd="1" destOrd="0" presId="urn:microsoft.com/office/officeart/2005/8/layout/hierarchy6"/>
-    <dgm:cxn modelId="{F1902033-E936-4941-B86F-F9AC5DE121AE}" type="presParOf" srcId="{7D62FFBC-C68E-41EA-A666-528B88249F3C}" destId="{BFBDA219-6572-47D0-82FB-CE205E8E31F7}" srcOrd="0" destOrd="0" presId="urn:microsoft.com/office/officeart/2005/8/layout/hierarchy6"/>
-    <dgm:cxn modelId="{2BECBDF2-B1D0-44FE-9986-63D80215400B}" type="presParOf" srcId="{BFBDA219-6572-47D0-82FB-CE205E8E31F7}" destId="{8E3F613A-2EEA-4BCA-9950-7CE0C736EA8A}" srcOrd="0" destOrd="0" presId="urn:microsoft.com/office/officeart/2005/8/layout/hierarchy6"/>
-    <dgm:cxn modelId="{57FD372E-0798-4E38-B876-900A5C1963D6}" type="presParOf" srcId="{BFBDA219-6572-47D0-82FB-CE205E8E31F7}" destId="{0FD71943-1F0F-41F4-BEBA-0DE9C9063AA9}" srcOrd="1" destOrd="0" presId="urn:microsoft.com/office/officeart/2005/8/layout/hierarchy6"/>
-    <dgm:cxn modelId="{E1312050-5A16-4062-BDAD-1D4B160F68D4}" type="presParOf" srcId="{7D62FFBC-C68E-41EA-A666-528B88249F3C}" destId="{156EEE77-6EFA-480E-9B03-144EAC53275B}" srcOrd="1" destOrd="0" presId="urn:microsoft.com/office/officeart/2005/8/layout/hierarchy6"/>
-    <dgm:cxn modelId="{714E6D62-7AD4-4464-9C83-CF96CAE4138E}" type="presParOf" srcId="{156EEE77-6EFA-480E-9B03-144EAC53275B}" destId="{9FAA349A-2D14-44D7-95A5-EB715B81C3D2}" srcOrd="0" destOrd="0" presId="urn:microsoft.com/office/officeart/2005/8/layout/hierarchy6"/>
-    <dgm:cxn modelId="{02A680D1-52FF-43A9-BB6F-9B0680E96030}" type="presParOf" srcId="{7D62FFBC-C68E-41EA-A666-528B88249F3C}" destId="{63E40798-D26C-46C0-8A94-CCF3D7B2A474}" srcOrd="2" destOrd="0" presId="urn:microsoft.com/office/officeart/2005/8/layout/hierarchy6"/>
-    <dgm:cxn modelId="{6E8D7D37-7C24-4DC2-88AF-C0C417203155}" type="presParOf" srcId="{63E40798-D26C-46C0-8A94-CCF3D7B2A474}" destId="{4E438708-61E3-4E11-86A5-C3537614BCFC}" srcOrd="0" destOrd="0" presId="urn:microsoft.com/office/officeart/2005/8/layout/hierarchy6"/>
-    <dgm:cxn modelId="{8CFAA85C-E4B6-4435-9175-DC608F0C297F}" type="presParOf" srcId="{63E40798-D26C-46C0-8A94-CCF3D7B2A474}" destId="{FE54A99A-EE57-4480-976F-B09EFA12713C}" srcOrd="1" destOrd="0" presId="urn:microsoft.com/office/officeart/2005/8/layout/hierarchy6"/>
-    <dgm:cxn modelId="{021D9F31-8D6A-48D3-B2BA-9456800F4EBE}" type="presParOf" srcId="{7D62FFBC-C68E-41EA-A666-528B88249F3C}" destId="{767C65E9-4D16-41F5-A779-6428EB328AD2}" srcOrd="3" destOrd="0" presId="urn:microsoft.com/office/officeart/2005/8/layout/hierarchy6"/>
-    <dgm:cxn modelId="{ABB0E710-42CF-4CF7-AE22-13270AFD1915}" type="presParOf" srcId="{767C65E9-4D16-41F5-A779-6428EB328AD2}" destId="{98808C5F-0192-4F87-A6AA-BA311C3FB85C}" srcOrd="0" destOrd="0" presId="urn:microsoft.com/office/officeart/2005/8/layout/hierarchy6"/>
-    <dgm:cxn modelId="{2F6A54F1-6DA1-4EF1-A663-C0727B09585A}" type="presParOf" srcId="{7D62FFBC-C68E-41EA-A666-528B88249F3C}" destId="{A71655E9-FB62-4865-9AC6-61EBF4497E37}" srcOrd="4" destOrd="0" presId="urn:microsoft.com/office/officeart/2005/8/layout/hierarchy6"/>
-    <dgm:cxn modelId="{B0B0B6CD-22FF-4D1F-95C6-3F5368975DE8}" type="presParOf" srcId="{A71655E9-FB62-4865-9AC6-61EBF4497E37}" destId="{BF9BA2F7-CFFD-4F91-9ADC-67B86903678A}" srcOrd="0" destOrd="0" presId="urn:microsoft.com/office/officeart/2005/8/layout/hierarchy6"/>
-    <dgm:cxn modelId="{9A6A2DDA-EB22-444B-A3F1-E6E1ADAE8E64}" type="presParOf" srcId="{A71655E9-FB62-4865-9AC6-61EBF4497E37}" destId="{07E32FD9-44AA-4ADB-8156-A800F174733D}" srcOrd="1" destOrd="0" presId="urn:microsoft.com/office/officeart/2005/8/layout/hierarchy6"/>
+    <dgm:cxn modelId="{2FA873C2-5415-45F9-ABF7-9F72CCBFB41C}" type="presOf" srcId="{556D355C-51DA-4382-9B27-140B2C3A586B}" destId="{26209BBC-2797-41F0-B455-2C8953648146}" srcOrd="0" destOrd="0" presId="urn:microsoft.com/office/officeart/2005/8/layout/hierarchy6"/>
+    <dgm:cxn modelId="{D8BCDDDA-909E-45B0-AB06-F94E03EA1E27}" type="presOf" srcId="{452FCBD4-286D-4C23-8C03-30B3AAD9B6F7}" destId="{746603EA-3E68-4F99-87D4-70CCF5A7DD33}" srcOrd="0" destOrd="0" presId="urn:microsoft.com/office/officeart/2005/8/layout/hierarchy6"/>
+    <dgm:cxn modelId="{A49A9B5D-7072-4F44-98BC-2F1356C5F93D}" type="presOf" srcId="{74AEB682-CA6C-466D-BCE8-DEA02ACF09E1}" destId="{09C03C00-9199-44B4-8E7F-376544976283}" srcOrd="0" destOrd="0" presId="urn:microsoft.com/office/officeart/2005/8/layout/hierarchy6"/>
+    <dgm:cxn modelId="{1029E5AB-3FF8-420C-AAB4-FAC4DB13074D}" type="presOf" srcId="{912A77DC-2E1B-40D8-B067-90F8F198452B}" destId="{0FD71943-1F0F-41F4-BEBA-0DE9C9063AA9}" srcOrd="1" destOrd="0" presId="urn:microsoft.com/office/officeart/2005/8/layout/hierarchy6"/>
+    <dgm:cxn modelId="{412C4EE1-C2F2-44DA-B6C8-6E4C8EB7CB21}" type="presParOf" srcId="{AC28B600-34A4-4254-ADBA-3C31D578918F}" destId="{17957617-0FC1-48B8-BD74-830FAE0F75FC}" srcOrd="0" destOrd="0" presId="urn:microsoft.com/office/officeart/2005/8/layout/hierarchy6"/>
+    <dgm:cxn modelId="{D80F04E9-89EE-4F9A-8E47-74B982C6E867}" type="presParOf" srcId="{17957617-0FC1-48B8-BD74-830FAE0F75FC}" destId="{828803BC-AB1C-4E81-854F-3B5924BAF85C}" srcOrd="0" destOrd="0" presId="urn:microsoft.com/office/officeart/2005/8/layout/hierarchy6"/>
+    <dgm:cxn modelId="{C0543012-2B8C-44BF-AFBB-70473AA9E618}" type="presParOf" srcId="{17957617-0FC1-48B8-BD74-830FAE0F75FC}" destId="{3AD2BB8C-56BD-44F9-8EC7-C4E72CBE59BC}" srcOrd="1" destOrd="0" presId="urn:microsoft.com/office/officeart/2005/8/layout/hierarchy6"/>
+    <dgm:cxn modelId="{8085E9E7-3981-4EA1-805D-0E12E74AD958}" type="presParOf" srcId="{3AD2BB8C-56BD-44F9-8EC7-C4E72CBE59BC}" destId="{E635FDB6-B720-46D5-9A06-9610FEACF0CD}" srcOrd="0" destOrd="0" presId="urn:microsoft.com/office/officeart/2005/8/layout/hierarchy6"/>
+    <dgm:cxn modelId="{B458A840-5DF0-4F68-97E0-82C659DD9E7C}" type="presParOf" srcId="{E635FDB6-B720-46D5-9A06-9610FEACF0CD}" destId="{09C03C00-9199-44B4-8E7F-376544976283}" srcOrd="0" destOrd="0" presId="urn:microsoft.com/office/officeart/2005/8/layout/hierarchy6"/>
+    <dgm:cxn modelId="{41CFA07B-3FF6-4BC8-A0E4-A5B9CB0DB9FE}" type="presParOf" srcId="{E635FDB6-B720-46D5-9A06-9610FEACF0CD}" destId="{1758AF93-5D98-4B30-872F-84BFAF55A1BD}" srcOrd="1" destOrd="0" presId="urn:microsoft.com/office/officeart/2005/8/layout/hierarchy6"/>
+    <dgm:cxn modelId="{70127EE7-F6F8-4CF3-8785-75ED0E5E55E0}" type="presParOf" srcId="{1758AF93-5D98-4B30-872F-84BFAF55A1BD}" destId="{24032A70-702C-42C4-90F1-7ABD29CC7740}" srcOrd="0" destOrd="0" presId="urn:microsoft.com/office/officeart/2005/8/layout/hierarchy6"/>
+    <dgm:cxn modelId="{FFB8768D-DC54-460B-B85E-DA44AF01F5C6}" type="presParOf" srcId="{1758AF93-5D98-4B30-872F-84BFAF55A1BD}" destId="{5209A400-4CAB-4B2D-B3B6-C48397E74A4D}" srcOrd="1" destOrd="0" presId="urn:microsoft.com/office/officeart/2005/8/layout/hierarchy6"/>
+    <dgm:cxn modelId="{8D0B62D6-B200-4FF0-A71F-8907CA8869DE}" type="presParOf" srcId="{5209A400-4CAB-4B2D-B3B6-C48397E74A4D}" destId="{26FA01C8-9D3B-4899-A525-D0FAA27F93C1}" srcOrd="0" destOrd="0" presId="urn:microsoft.com/office/officeart/2005/8/layout/hierarchy6"/>
+    <dgm:cxn modelId="{E636EF07-9F87-416F-BC80-EFEC2177E172}" type="presParOf" srcId="{5209A400-4CAB-4B2D-B3B6-C48397E74A4D}" destId="{95350CCB-4941-4173-B229-54483E2B7743}" srcOrd="1" destOrd="0" presId="urn:microsoft.com/office/officeart/2005/8/layout/hierarchy6"/>
+    <dgm:cxn modelId="{43963D62-483C-45C9-BADE-D727CC5DFBF0}" type="presParOf" srcId="{95350CCB-4941-4173-B229-54483E2B7743}" destId="{5F08574A-D150-46F6-9187-5DA6AB6B52D8}" srcOrd="0" destOrd="0" presId="urn:microsoft.com/office/officeart/2005/8/layout/hierarchy6"/>
+    <dgm:cxn modelId="{09C961D7-B37A-4C89-8758-F6BE33A3E1D1}" type="presParOf" srcId="{95350CCB-4941-4173-B229-54483E2B7743}" destId="{C0FADF71-2C11-4D44-987D-EBC72693467A}" srcOrd="1" destOrd="0" presId="urn:microsoft.com/office/officeart/2005/8/layout/hierarchy6"/>
+    <dgm:cxn modelId="{771792DE-80CB-4FB8-8A4F-AA04386A36E4}" type="presParOf" srcId="{C0FADF71-2C11-4D44-987D-EBC72693467A}" destId="{58BAD7CB-C5DF-4C40-8BA8-A4A3C1719285}" srcOrd="0" destOrd="0" presId="urn:microsoft.com/office/officeart/2005/8/layout/hierarchy6"/>
+    <dgm:cxn modelId="{9A061F31-CA06-44D8-818C-B227370B8CD1}" type="presParOf" srcId="{C0FADF71-2C11-4D44-987D-EBC72693467A}" destId="{65184B24-163B-405B-97A5-7240957DB140}" srcOrd="1" destOrd="0" presId="urn:microsoft.com/office/officeart/2005/8/layout/hierarchy6"/>
+    <dgm:cxn modelId="{11CCA2D8-C6C7-4088-B7C4-501E7E2E9EEF}" type="presParOf" srcId="{95350CCB-4941-4173-B229-54483E2B7743}" destId="{99267372-20FD-4923-9E18-F44ADD13C3FC}" srcOrd="2" destOrd="0" presId="urn:microsoft.com/office/officeart/2005/8/layout/hierarchy6"/>
+    <dgm:cxn modelId="{9DEDBEBE-899B-4275-AA2B-61329AA2C4E1}" type="presParOf" srcId="{95350CCB-4941-4173-B229-54483E2B7743}" destId="{21952604-1B4D-4837-87C9-C14C0975172C}" srcOrd="3" destOrd="0" presId="urn:microsoft.com/office/officeart/2005/8/layout/hierarchy6"/>
+    <dgm:cxn modelId="{82876577-B7DF-4124-9EE0-45518E431386}" type="presParOf" srcId="{21952604-1B4D-4837-87C9-C14C0975172C}" destId="{26209BBC-2797-41F0-B455-2C8953648146}" srcOrd="0" destOrd="0" presId="urn:microsoft.com/office/officeart/2005/8/layout/hierarchy6"/>
+    <dgm:cxn modelId="{01D6428B-9C8C-4816-A79B-0CB393421A91}" type="presParOf" srcId="{21952604-1B4D-4837-87C9-C14C0975172C}" destId="{FD900961-405D-4B24-867B-E9439B01E218}" srcOrd="1" destOrd="0" presId="urn:microsoft.com/office/officeart/2005/8/layout/hierarchy6"/>
+    <dgm:cxn modelId="{733CA99F-D480-4E69-BCFA-CA144C003176}" type="presParOf" srcId="{95350CCB-4941-4173-B229-54483E2B7743}" destId="{341C5E11-5015-4F87-B463-1A1BC4BE3CDC}" srcOrd="4" destOrd="0" presId="urn:microsoft.com/office/officeart/2005/8/layout/hierarchy6"/>
+    <dgm:cxn modelId="{F2A60405-9871-427E-AF79-3996CEF373A3}" type="presParOf" srcId="{95350CCB-4941-4173-B229-54483E2B7743}" destId="{D2530C32-C5FA-4497-AE1C-FE8D690F99AA}" srcOrd="5" destOrd="0" presId="urn:microsoft.com/office/officeart/2005/8/layout/hierarchy6"/>
+    <dgm:cxn modelId="{DF1BA39A-368D-4FF5-9891-EF472E707A63}" type="presParOf" srcId="{D2530C32-C5FA-4497-AE1C-FE8D690F99AA}" destId="{671FE46C-AD25-4E5E-B8AF-94220E8EF248}" srcOrd="0" destOrd="0" presId="urn:microsoft.com/office/officeart/2005/8/layout/hierarchy6"/>
+    <dgm:cxn modelId="{453ED219-8133-466C-8C44-5C89092AB4EB}" type="presParOf" srcId="{D2530C32-C5FA-4497-AE1C-FE8D690F99AA}" destId="{FB4559D2-12BF-4195-ABEA-5F1966068DCA}" srcOrd="1" destOrd="0" presId="urn:microsoft.com/office/officeart/2005/8/layout/hierarchy6"/>
+    <dgm:cxn modelId="{985152D4-FD9D-4AF4-A991-3E0706064381}" type="presParOf" srcId="{1758AF93-5D98-4B30-872F-84BFAF55A1BD}" destId="{323027F3-E1EC-403A-8A7A-C2AEC1244FEB}" srcOrd="2" destOrd="0" presId="urn:microsoft.com/office/officeart/2005/8/layout/hierarchy6"/>
+    <dgm:cxn modelId="{531822D6-FE01-4622-AC80-8E7A6C27BB78}" type="presParOf" srcId="{1758AF93-5D98-4B30-872F-84BFAF55A1BD}" destId="{E2890B60-18B5-4652-B5D5-33BADC307F65}" srcOrd="3" destOrd="0" presId="urn:microsoft.com/office/officeart/2005/8/layout/hierarchy6"/>
+    <dgm:cxn modelId="{D382EBAA-098A-4FE9-92AE-C256F3533B96}" type="presParOf" srcId="{E2890B60-18B5-4652-B5D5-33BADC307F65}" destId="{C4BBA0BB-9F0E-42FA-8256-B4A3650269A8}" srcOrd="0" destOrd="0" presId="urn:microsoft.com/office/officeart/2005/8/layout/hierarchy6"/>
+    <dgm:cxn modelId="{B9B59BB0-23D8-4872-B8DF-08BDEBEE2B71}" type="presParOf" srcId="{E2890B60-18B5-4652-B5D5-33BADC307F65}" destId="{CA1B621D-A875-4C85-B5A5-1DDC677EDFD6}" srcOrd="1" destOrd="0" presId="urn:microsoft.com/office/officeart/2005/8/layout/hierarchy6"/>
+    <dgm:cxn modelId="{7961EFD9-A1F4-42AD-8F5A-0C50FDA262BA}" type="presParOf" srcId="{CA1B621D-A875-4C85-B5A5-1DDC677EDFD6}" destId="{359E3C1A-F9B8-40ED-99DA-6399CDBC4B72}" srcOrd="0" destOrd="0" presId="urn:microsoft.com/office/officeart/2005/8/layout/hierarchy6"/>
+    <dgm:cxn modelId="{8D6247B4-0CE8-4EE4-83D3-C0F70CCCBF4B}" type="presParOf" srcId="{CA1B621D-A875-4C85-B5A5-1DDC677EDFD6}" destId="{8264039F-A9E9-4D6D-8F3E-4B341A34477C}" srcOrd="1" destOrd="0" presId="urn:microsoft.com/office/officeart/2005/8/layout/hierarchy6"/>
+    <dgm:cxn modelId="{9AFCC0D9-5DC1-43E3-9244-6DFF41C4ADD5}" type="presParOf" srcId="{8264039F-A9E9-4D6D-8F3E-4B341A34477C}" destId="{5D277694-372E-47D9-9230-792B46C1312E}" srcOrd="0" destOrd="0" presId="urn:microsoft.com/office/officeart/2005/8/layout/hierarchy6"/>
+    <dgm:cxn modelId="{84C15820-F1C5-4502-BD10-802BA781FC88}" type="presParOf" srcId="{8264039F-A9E9-4D6D-8F3E-4B341A34477C}" destId="{6E0B6F46-DD4F-4718-83A1-10F8BACBD7A1}" srcOrd="1" destOrd="0" presId="urn:microsoft.com/office/officeart/2005/8/layout/hierarchy6"/>
+    <dgm:cxn modelId="{39020B30-2BC2-413F-BEE6-08E3B5AA578B}" type="presParOf" srcId="{CA1B621D-A875-4C85-B5A5-1DDC677EDFD6}" destId="{746603EA-3E68-4F99-87D4-70CCF5A7DD33}" srcOrd="2" destOrd="0" presId="urn:microsoft.com/office/officeart/2005/8/layout/hierarchy6"/>
+    <dgm:cxn modelId="{2C191B08-8D70-4BB3-AF95-5AF5A431A993}" type="presParOf" srcId="{CA1B621D-A875-4C85-B5A5-1DDC677EDFD6}" destId="{6DAC6A85-4D87-410F-B703-AD37FEFA96B0}" srcOrd="3" destOrd="0" presId="urn:microsoft.com/office/officeart/2005/8/layout/hierarchy6"/>
+    <dgm:cxn modelId="{0B4C8EED-A92D-47ED-8BBE-968D189C1E57}" type="presParOf" srcId="{6DAC6A85-4D87-410F-B703-AD37FEFA96B0}" destId="{D8E48B37-B17E-47C4-B762-3F7ADF16C8A4}" srcOrd="0" destOrd="0" presId="urn:microsoft.com/office/officeart/2005/8/layout/hierarchy6"/>
+    <dgm:cxn modelId="{44C5686A-F29F-4286-BDD6-97D560D61DD1}" type="presParOf" srcId="{6DAC6A85-4D87-410F-B703-AD37FEFA96B0}" destId="{4C280020-7FED-42D1-9059-7E43534EDBE7}" srcOrd="1" destOrd="0" presId="urn:microsoft.com/office/officeart/2005/8/layout/hierarchy6"/>
+    <dgm:cxn modelId="{20E02562-C2F2-481F-A2A3-DA3C63602AF0}" type="presParOf" srcId="{AC28B600-34A4-4254-ADBA-3C31D578918F}" destId="{7D62FFBC-C68E-41EA-A666-528B88249F3C}" srcOrd="1" destOrd="0" presId="urn:microsoft.com/office/officeart/2005/8/layout/hierarchy6"/>
+    <dgm:cxn modelId="{E7D50B48-4DE1-4C17-80EE-60DAA9B947D5}" type="presParOf" srcId="{7D62FFBC-C68E-41EA-A666-528B88249F3C}" destId="{BFBDA219-6572-47D0-82FB-CE205E8E31F7}" srcOrd="0" destOrd="0" presId="urn:microsoft.com/office/officeart/2005/8/layout/hierarchy6"/>
+    <dgm:cxn modelId="{13740495-DB64-40BE-BDF7-1119D2B5D93A}" type="presParOf" srcId="{BFBDA219-6572-47D0-82FB-CE205E8E31F7}" destId="{8E3F613A-2EEA-4BCA-9950-7CE0C736EA8A}" srcOrd="0" destOrd="0" presId="urn:microsoft.com/office/officeart/2005/8/layout/hierarchy6"/>
+    <dgm:cxn modelId="{FE82D819-4EF0-4FB0-A22B-2A30903E5902}" type="presParOf" srcId="{BFBDA219-6572-47D0-82FB-CE205E8E31F7}" destId="{0FD71943-1F0F-41F4-BEBA-0DE9C9063AA9}" srcOrd="1" destOrd="0" presId="urn:microsoft.com/office/officeart/2005/8/layout/hierarchy6"/>
+    <dgm:cxn modelId="{838E2393-3D7B-4B23-99AD-F9D85E840404}" type="presParOf" srcId="{7D62FFBC-C68E-41EA-A666-528B88249F3C}" destId="{156EEE77-6EFA-480E-9B03-144EAC53275B}" srcOrd="1" destOrd="0" presId="urn:microsoft.com/office/officeart/2005/8/layout/hierarchy6"/>
+    <dgm:cxn modelId="{BDDBCECD-7064-4905-963E-FFB193A62A61}" type="presParOf" srcId="{156EEE77-6EFA-480E-9B03-144EAC53275B}" destId="{9FAA349A-2D14-44D7-95A5-EB715B81C3D2}" srcOrd="0" destOrd="0" presId="urn:microsoft.com/office/officeart/2005/8/layout/hierarchy6"/>
+    <dgm:cxn modelId="{77D18C78-D503-4B0A-AF4B-D7AF2975D647}" type="presParOf" srcId="{7D62FFBC-C68E-41EA-A666-528B88249F3C}" destId="{63E40798-D26C-46C0-8A94-CCF3D7B2A474}" srcOrd="2" destOrd="0" presId="urn:microsoft.com/office/officeart/2005/8/layout/hierarchy6"/>
+    <dgm:cxn modelId="{88DDBB0E-3232-43DD-8C8D-7CE9AB3189C2}" type="presParOf" srcId="{63E40798-D26C-46C0-8A94-CCF3D7B2A474}" destId="{4E438708-61E3-4E11-86A5-C3537614BCFC}" srcOrd="0" destOrd="0" presId="urn:microsoft.com/office/officeart/2005/8/layout/hierarchy6"/>
+    <dgm:cxn modelId="{87CE890F-5D19-47BF-AE2B-031A997D5453}" type="presParOf" srcId="{63E40798-D26C-46C0-8A94-CCF3D7B2A474}" destId="{FE54A99A-EE57-4480-976F-B09EFA12713C}" srcOrd="1" destOrd="0" presId="urn:microsoft.com/office/officeart/2005/8/layout/hierarchy6"/>
+    <dgm:cxn modelId="{16405B07-76E0-45B6-A144-E79CA25AB7A8}" type="presParOf" srcId="{7D62FFBC-C68E-41EA-A666-528B88249F3C}" destId="{767C65E9-4D16-41F5-A779-6428EB328AD2}" srcOrd="3" destOrd="0" presId="urn:microsoft.com/office/officeart/2005/8/layout/hierarchy6"/>
+    <dgm:cxn modelId="{AFF2D04E-29C8-42B3-9C65-4A493F88F382}" type="presParOf" srcId="{767C65E9-4D16-41F5-A779-6428EB328AD2}" destId="{98808C5F-0192-4F87-A6AA-BA311C3FB85C}" srcOrd="0" destOrd="0" presId="urn:microsoft.com/office/officeart/2005/8/layout/hierarchy6"/>
+    <dgm:cxn modelId="{B188A061-B065-4E7D-8566-A996B35C191D}" type="presParOf" srcId="{7D62FFBC-C68E-41EA-A666-528B88249F3C}" destId="{A71655E9-FB62-4865-9AC6-61EBF4497E37}" srcOrd="4" destOrd="0" presId="urn:microsoft.com/office/officeart/2005/8/layout/hierarchy6"/>
+    <dgm:cxn modelId="{F5E75E87-9451-4C90-A037-224C2BE3D0BF}" type="presParOf" srcId="{A71655E9-FB62-4865-9AC6-61EBF4497E37}" destId="{BF9BA2F7-CFFD-4F91-9ADC-67B86903678A}" srcOrd="0" destOrd="0" presId="urn:microsoft.com/office/officeart/2005/8/layout/hierarchy6"/>
+    <dgm:cxn modelId="{BF205C17-D7F4-40EB-8229-25F40ACE472B}" type="presParOf" srcId="{A71655E9-FB62-4865-9AC6-61EBF4497E37}" destId="{07E32FD9-44AA-4ADB-8156-A800F174733D}" srcOrd="1" destOrd="0" presId="urn:microsoft.com/office/officeart/2005/8/layout/hierarchy6"/>
   </dgm:cxnLst>
   <dgm:bg/>
   <dgm:whole/>
@@ -47205,12 +46638,12 @@
         </a:fontRef>
       </dsp:style>
       <dsp:txBody>
-        <a:bodyPr spcFirstLastPara="0" vert="horz" wrap="square" lIns="27940" tIns="27940" rIns="27940" bIns="27940" numCol="1" spcCol="1270" anchor="ctr" anchorCtr="0">
+        <a:bodyPr spcFirstLastPara="0" vert="horz" wrap="square" lIns="25400" tIns="25400" rIns="25400" bIns="25400" numCol="1" spcCol="1270" anchor="ctr" anchorCtr="0">
           <a:noAutofit/>
         </a:bodyPr>
         <a:lstStyle/>
         <a:p>
-          <a:pPr lvl="0" algn="ctr" defTabSz="977900">
+          <a:pPr lvl="0" algn="ctr" defTabSz="889000">
             <a:lnSpc>
               <a:spcPct val="90000"/>
             </a:lnSpc>
@@ -47222,7 +46655,7 @@
             </a:spcAft>
           </a:pPr>
           <a:r>
-            <a:rPr lang="de-DE" sz="2200" kern="1200">
+            <a:rPr lang="de-DE" sz="2000" kern="1200">
               <a:latin typeface="Frutiger 47LightCn" pitchFamily="2" charset="0"/>
             </a:rPr>
             <a:t>Erfassen</a:t>
@@ -47284,7 +46717,7 @@
         </a:bodyPr>
         <a:lstStyle/>
         <a:p>
-          <a:pPr lvl="0" algn="ctr" defTabSz="800100">
+          <a:pPr lvl="0" algn="ctr" defTabSz="711200">
             <a:lnSpc>
               <a:spcPct val="90000"/>
             </a:lnSpc>
@@ -47295,7 +46728,7 @@
               <a:spcPct val="35000"/>
             </a:spcAft>
           </a:pPr>
-          <a:endParaRPr lang="de-DE" sz="1800" kern="1200"/>
+          <a:endParaRPr lang="de-DE" sz="1600" kern="1200"/>
         </a:p>
       </dsp:txBody>
       <dsp:txXfrm>
@@ -47352,12 +46785,12 @@
         </a:fontRef>
       </dsp:style>
       <dsp:txBody>
-        <a:bodyPr spcFirstLastPara="0" vert="horz" wrap="square" lIns="27940" tIns="27940" rIns="27940" bIns="27940" numCol="1" spcCol="1270" anchor="ctr" anchorCtr="0">
+        <a:bodyPr spcFirstLastPara="0" vert="horz" wrap="square" lIns="25400" tIns="25400" rIns="25400" bIns="25400" numCol="1" spcCol="1270" anchor="ctr" anchorCtr="0">
           <a:noAutofit/>
         </a:bodyPr>
         <a:lstStyle/>
         <a:p>
-          <a:pPr lvl="0" algn="ctr" defTabSz="977900">
+          <a:pPr lvl="0" algn="ctr" defTabSz="889000">
             <a:lnSpc>
               <a:spcPct val="90000"/>
             </a:lnSpc>
@@ -47369,7 +46802,7 @@
             </a:spcAft>
           </a:pPr>
           <a:r>
-            <a:rPr lang="de-DE" sz="2200" kern="1200">
+            <a:rPr lang="de-DE" sz="2000" kern="1200">
               <a:latin typeface="Frutiger 47LightCn" pitchFamily="2" charset="0"/>
             </a:rPr>
             <a:t>Analysieren</a:t>
@@ -47431,7 +46864,7 @@
         </a:bodyPr>
         <a:lstStyle/>
         <a:p>
-          <a:pPr lvl="0" algn="ctr" defTabSz="800100">
+          <a:pPr lvl="0" algn="ctr" defTabSz="711200">
             <a:lnSpc>
               <a:spcPct val="90000"/>
             </a:lnSpc>
@@ -47442,7 +46875,7 @@
               <a:spcPct val="35000"/>
             </a:spcAft>
           </a:pPr>
-          <a:endParaRPr lang="de-DE" sz="1800" kern="1200"/>
+          <a:endParaRPr lang="de-DE" sz="1600" kern="1200"/>
         </a:p>
       </dsp:txBody>
       <dsp:txXfrm rot="10800000">
@@ -47499,12 +46932,12 @@
         </a:fontRef>
       </dsp:style>
       <dsp:txBody>
-        <a:bodyPr spcFirstLastPara="0" vert="horz" wrap="square" lIns="27940" tIns="27940" rIns="27940" bIns="27940" numCol="1" spcCol="1270" anchor="ctr" anchorCtr="0">
+        <a:bodyPr spcFirstLastPara="0" vert="horz" wrap="square" lIns="25400" tIns="25400" rIns="25400" bIns="25400" numCol="1" spcCol="1270" anchor="ctr" anchorCtr="0">
           <a:noAutofit/>
         </a:bodyPr>
         <a:lstStyle/>
         <a:p>
-          <a:pPr lvl="0" algn="ctr" defTabSz="977900">
+          <a:pPr lvl="0" algn="ctr" defTabSz="889000">
             <a:lnSpc>
               <a:spcPct val="90000"/>
             </a:lnSpc>
@@ -47516,7 +46949,7 @@
             </a:spcAft>
           </a:pPr>
           <a:r>
-            <a:rPr lang="de-DE" sz="2200" kern="1200">
+            <a:rPr lang="de-DE" sz="2000" kern="1200">
               <a:latin typeface="Frutiger 47LightCn" pitchFamily="2" charset="0"/>
             </a:rPr>
             <a:t>Reagieren</a:t>
@@ -47578,7 +47011,7 @@
         </a:bodyPr>
         <a:lstStyle/>
         <a:p>
-          <a:pPr lvl="0" algn="ctr" defTabSz="800100">
+          <a:pPr lvl="0" algn="ctr" defTabSz="711200">
             <a:lnSpc>
               <a:spcPct val="90000"/>
             </a:lnSpc>
@@ -47589,7 +47022,7 @@
               <a:spcPct val="35000"/>
             </a:spcAft>
           </a:pPr>
-          <a:endParaRPr lang="de-DE" sz="1800" kern="1200"/>
+          <a:endParaRPr lang="de-DE" sz="1600" kern="1200"/>
         </a:p>
       </dsp:txBody>
       <dsp:txXfrm>
@@ -54265,7 +53698,7 @@
 </file>
 
 <file path=customXml/itemProps1.xml><?xml version="1.0" encoding="utf-8"?>
-<ds:datastoreItem xmlns:ds="http://schemas.openxmlformats.org/officeDocument/2006/customXml" ds:itemID="{7A4DCC8A-48B9-4F1F-A53F-FD307B656592}">
+<ds:datastoreItem xmlns:ds="http://schemas.openxmlformats.org/officeDocument/2006/customXml" ds:itemID="{BE700F51-8618-46CF-BA11-F846BD3C2432}">
   <ds:schemaRefs>
     <ds:schemaRef ds:uri="http://schemas.openxmlformats.org/officeDocument/2006/bibliography"/>
   </ds:schemaRefs>
@@ -54273,7 +53706,7 @@
 </file>
 
 <file path=customXml/itemProps2.xml><?xml version="1.0" encoding="utf-8"?>
-<ds:datastoreItem xmlns:ds="http://schemas.openxmlformats.org/officeDocument/2006/customXml" ds:itemID="{4E662C84-EC5A-4EB0-B45F-770664677CEA}">
+<ds:datastoreItem xmlns:ds="http://schemas.openxmlformats.org/officeDocument/2006/customXml" ds:itemID="{619D9F4E-799B-48C3-90E6-58E5685633D4}">
   <ds:schemaRefs>
     <ds:schemaRef ds:uri="http://schemas.openxmlformats.org/officeDocument/2006/bibliography"/>
   </ds:schemaRefs>
@@ -54281,7 +53714,7 @@
 </file>
 
 <file path=customXml/itemProps3.xml><?xml version="1.0" encoding="utf-8"?>
-<ds:datastoreItem xmlns:ds="http://schemas.openxmlformats.org/officeDocument/2006/customXml" ds:itemID="{9B8EFFA6-9051-48A3-AF24-12120A8760BD}">
+<ds:datastoreItem xmlns:ds="http://schemas.openxmlformats.org/officeDocument/2006/customXml" ds:itemID="{EDA0E9D4-BCA5-406D-8AC1-977B5D287F58}">
   <ds:schemaRefs>
     <ds:schemaRef ds:uri="http://schemas.openxmlformats.org/officeDocument/2006/bibliography"/>
   </ds:schemaRefs>
@@ -54289,7 +53722,7 @@
 </file>
 
 <file path=customXml/itemProps4.xml><?xml version="1.0" encoding="utf-8"?>
-<ds:datastoreItem xmlns:ds="http://schemas.openxmlformats.org/officeDocument/2006/customXml" ds:itemID="{C957C374-AD84-4546-A76C-344BB097134D}">
+<ds:datastoreItem xmlns:ds="http://schemas.openxmlformats.org/officeDocument/2006/customXml" ds:itemID="{55953EA4-159B-4DEE-A55D-CD7C648DE7F2}">
   <ds:schemaRefs>
     <ds:schemaRef ds:uri="http://schemas.openxmlformats.org/officeDocument/2006/bibliography"/>
   </ds:schemaRefs>
